--- a/intro2.docx
+++ b/intro2.docx
@@ -4,7 +4,19 @@
   <w:body>
     <w:p>
       <w:r>
-        <w:t xml:space="preserve">Sex differences in cognitive abilities have been a widely discussed subject of interest since the 1870s already (for a review see </w:t>
+        <w:rPr>
+          <w:highlight w:val="yellow"/>
+        </w:rPr>
+        <w:t>Sex differences in cognitive abilities</w:t>
+      </w:r>
+      <w:r>
+        <w:t xml:space="preserve"> have been a widely discussed subject of interest</w:t>
+      </w:r>
+      <w:r>
+        <w:t xml:space="preserve"> already</w:t>
+      </w:r>
+      <w:r>
+        <w:t xml:space="preserve"> since the 1870s (for a review see </w:t>
       </w:r>
       <w:hyperlink w:anchor="shields1975" w:history="1">
         <w:r>
@@ -16,7 +28,16 @@
         </w:r>
       </w:hyperlink>
       <w:r>
-        <w:t xml:space="preserve">). Back then, research mainly utilised measures of head and brain size in an attempt to explain differences in cognitive capacities, as popularised by Gall’s phrenology (cf. </w:t>
+        <w:t xml:space="preserve">). Back then, research mainly utilised measures of head and brain size in an attempt to explain differences in cognitive capacities, </w:t>
+      </w:r>
+      <w:r>
+        <w:rPr>
+          <w:highlight w:val="yellow"/>
+        </w:rPr>
+        <w:t>as popularised by Gall’s phrenology</w:t>
+      </w:r>
+      <w:r>
+        <w:t xml:space="preserve"> (cf. </w:t>
       </w:r>
       <w:hyperlink w:anchor="cornel2014" w:history="1">
         <w:r>
@@ -40,7 +61,31 @@
         </w:r>
       </w:hyperlink>
       <w:r>
-        <w:t xml:space="preserve">). Amongst others, researchers such as </w:t>
+        <w:t xml:space="preserve">). </w:t>
+      </w:r>
+      <w:r>
+        <w:rPr>
+          <w:highlight w:val="yellow"/>
+        </w:rPr>
+        <w:t>[more]</w:t>
+      </w:r>
+      <w:r>
+        <w:t xml:space="preserve"> </w:t>
+      </w:r>
+      <w:r>
+        <w:t xml:space="preserve">In her 1975 review, </w:t>
+      </w:r>
+      <w:r>
+        <w:rPr>
+          <w:color w:val="27CED7" w:themeColor="accent3"/>
+        </w:rPr>
+        <w:t xml:space="preserve">Shields </w:t>
+      </w:r>
+      <w:r>
+        <w:t xml:space="preserve">describes that many researchers at that time lacked the necessary impartiality to investigate the topic of sex differences, as they aimed “to discover the particular physiological determinants of female inadequacy” (p. 740). </w:t>
+      </w:r>
+      <w:r>
+        <w:t xml:space="preserve">One example would be the research of </w:t>
       </w:r>
       <w:hyperlink w:anchor="romanes1887" w:history="1">
         <w:r>
@@ -52,7 +97,15 @@
         </w:r>
       </w:hyperlink>
       <w:r>
-        <w:t xml:space="preserve"> reported women to have smaller overall brain volumes, which they proposed to be directly responsible for their inferior intellect and increased emotionality (</w:t>
+        <w:rPr>
+          <w:rStyle w:val="Hyperlink"/>
+          <w:rFonts w:ascii="Ebrima" w:hAnsi="Ebrima"/>
+          <w:color w:val="auto"/>
+        </w:rPr>
+        <w:t>, who</w:t>
+      </w:r>
+      <w:r>
+        <w:t xml:space="preserve"> reported women to have smaller overall brain volumes, which he proposed to be directly responsible for their inferior intellect and increased emotionality (</w:t>
       </w:r>
       <w:hyperlink w:anchor="fee1979" w:history="1">
         <w:r>
@@ -76,64 +129,51 @@
         </w:r>
       </w:hyperlink>
       <w:r>
-        <w:t xml:space="preserve">). </w:t>
-      </w:r>
-      <w:r>
-        <w:rPr>
-          <w:highlight w:val="yellow"/>
-        </w:rPr>
-        <w:t>[more]</w:t>
-      </w:r>
-      <w:r>
-        <w:t xml:space="preserve"> </w:t>
-      </w:r>
-      <w:hyperlink w:anchor="shields1975" w:history="1">
-        <w:r>
-          <w:rPr>
-            <w:rStyle w:val="Hyperlink"/>
-            <w:rFonts w:ascii="Ebrima" w:hAnsi="Ebrima"/>
-          </w:rPr>
-          <w:t>Shields (1975)</w:t>
-        </w:r>
-      </w:hyperlink>
-      <w:r>
-        <w:t xml:space="preserve"> describes that many researchers at that time lacked the necessary impartiality to investigate the topic of sex differences, as they aimed “to discover the particular physiological determinants of female inadequacy” (p. 740). </w:t>
-      </w:r>
-    </w:p>
-    <w:p>
-      <w:r>
-        <w:t>Other</w:t>
-      </w:r>
-      <w:r>
-        <w:t xml:space="preserve"> researchers</w:t>
-      </w:r>
-      <w:r>
-        <w:t xml:space="preserve"> also</w:t>
-      </w:r>
-      <w:r>
-        <w:t xml:space="preserve"> pointed out that these </w:t>
-      </w:r>
-      <w:r>
-        <w:t xml:space="preserve">presumed and </w:t>
-      </w:r>
-      <w:r>
-        <w:t xml:space="preserve">described </w:t>
-      </w:r>
-      <w:r>
-        <w:t xml:space="preserve">sex </w:t>
-      </w:r>
-      <w:r>
-        <w:t>differences were inherently related to the stereotypical gender roles (</w:t>
-      </w:r>
-      <w:hyperlink w:anchor="broverman1972" w:history="1">
-        <w:r>
-          <w:rPr>
-            <w:rStyle w:val="Hyperlink"/>
-            <w:rFonts w:ascii="Ebrima" w:hAnsi="Ebrima"/>
-          </w:rPr>
-          <w:t>Broverman et al., 1972</w:t>
-        </w:r>
-      </w:hyperlink>
+        <w:t>).</w:t>
+      </w:r>
+    </w:p>
+    <w:p>
+      <w:r>
+        <w:t xml:space="preserve">Other researchers pointed out that </w:t>
+      </w:r>
+      <w:r>
+        <w:t>those</w:t>
+      </w:r>
+      <w:r>
+        <w:t xml:space="preserve"> presumed and described sex differences were inherently related to stereotypical gender roles (</w:t>
+      </w:r>
+      <w:proofErr w:type="spellStart"/>
+      <w:r>
+        <w:fldChar w:fldCharType="begin"/>
+      </w:r>
+      <w:r>
+        <w:instrText xml:space="preserve"> HYPERLINK \l "broverman1972" </w:instrText>
+      </w:r>
+      <w:r>
+        <w:fldChar w:fldCharType="separate"/>
+      </w:r>
+      <w:r>
+        <w:rPr>
+          <w:rStyle w:val="Hyperlink"/>
+          <w:rFonts w:ascii="Ebrima" w:hAnsi="Ebrima"/>
+        </w:rPr>
+        <w:t>Broverman</w:t>
+      </w:r>
+      <w:proofErr w:type="spellEnd"/>
+      <w:r>
+        <w:rPr>
+          <w:rStyle w:val="Hyperlink"/>
+          <w:rFonts w:ascii="Ebrima" w:hAnsi="Ebrima"/>
+        </w:rPr>
+        <w:t xml:space="preserve"> et al., 1972</w:t>
+      </w:r>
+      <w:r>
+        <w:rPr>
+          <w:rStyle w:val="Hyperlink"/>
+          <w:rFonts w:ascii="Ebrima" w:hAnsi="Ebrima"/>
+        </w:rPr>
+        <w:fldChar w:fldCharType="end"/>
+      </w:r>
       <w:r>
         <w:t xml:space="preserve">; </w:t>
       </w:r>
@@ -164,19 +204,7 @@
         </w:r>
       </w:hyperlink>
       <w:r>
-        <w:t>). Even so, the view that the brains</w:t>
-      </w:r>
-      <w:r>
-        <w:t>, as well as</w:t>
-      </w:r>
-      <w:r>
-        <w:t xml:space="preserve"> certain cognitive abilities of men and women </w:t>
-      </w:r>
-      <w:r>
-        <w:t>are</w:t>
-      </w:r>
-      <w:r>
-        <w:t xml:space="preserve">re fundamentally different remained relatively common </w:t>
+        <w:t xml:space="preserve">). Even so, the view that the brains, as well as certain cognitive abilities of men and women are fundamentally different remained relatively common </w:t>
       </w:r>
       <w:r>
         <w:t>throughout both the minds of the vast population, as well as the scientific community.</w:t>
@@ -199,7 +227,7 @@
     </w:p>
     <w:p>
       <w:r>
-        <w:t xml:space="preserve">With the advent of neuroimaging, new possibilities emerged for more detailed and objective research of sex differences </w:t>
+        <w:t xml:space="preserve">With the advent of neuroimaging, new possibilities emerged for more objective research of sex differences </w:t>
       </w:r>
       <w:r>
         <w:t>in the cognitive neurosciences. Nevertheless, there still is no consensus on the exact neural mechanisms underlying those cognitive sex differences.</w:t>
@@ -246,7 +274,35 @@
         <w:rPr>
           <w:color w:val="27CED7" w:themeColor="accent3"/>
         </w:rPr>
-        <w:t>Filipek et al., 1994; Goldstein et al., 2001; Swaab &amp; Hofman, 1984</w:t>
+        <w:t xml:space="preserve">Filipek et al., 1994; Goldstein et al., 2001; </w:t>
+      </w:r>
+      <w:proofErr w:type="spellStart"/>
+      <w:r>
+        <w:rPr>
+          <w:color w:val="27CED7" w:themeColor="accent3"/>
+        </w:rPr>
+        <w:t>Swaab</w:t>
+      </w:r>
+      <w:proofErr w:type="spellEnd"/>
+      <w:r>
+        <w:rPr>
+          <w:color w:val="27CED7" w:themeColor="accent3"/>
+        </w:rPr>
+        <w:t xml:space="preserve"> &amp; </w:t>
+      </w:r>
+      <w:proofErr w:type="spellStart"/>
+      <w:r>
+        <w:rPr>
+          <w:color w:val="27CED7" w:themeColor="accent3"/>
+        </w:rPr>
+        <w:t>Hofman</w:t>
+      </w:r>
+      <w:proofErr w:type="spellEnd"/>
+      <w:r>
+        <w:rPr>
+          <w:color w:val="27CED7" w:themeColor="accent3"/>
+        </w:rPr>
+        <w:t>, 1984</w:t>
       </w:r>
       <w:r>
         <w:t>).</w:t>
@@ -267,16 +323,38 @@
         <w:t xml:space="preserve">found that while the gross volumes of </w:t>
       </w:r>
       <w:r>
-        <w:t xml:space="preserve">lobes differs between the sexes, the proportional sizes of those regions to the total brain volume are nearly identical. </w:t>
-      </w:r>
-      <w:r>
-        <w:t>Further, it has been reported that certain brain structures differ in (relative) size between the sexes. Some examples include larger volumes in the amygdala, putamen and globus pallidus in males, and larger volumes in the hippocampus and caudate in females (</w:t>
+        <w:t xml:space="preserve">brain </w:t>
+      </w:r>
+      <w:r>
+        <w:t xml:space="preserve">lobes </w:t>
+      </w:r>
+      <w:proofErr w:type="gramStart"/>
+      <w:r>
+        <w:t>differs</w:t>
+      </w:r>
+      <w:proofErr w:type="gramEnd"/>
+      <w:r>
+        <w:t xml:space="preserve"> between the sexes, the proportional sizes of those regions to the total brain volume are nearly identical. Further, it has been reported that certain brain structures differ in (relative) size between the sexes. Some examples include larger volumes in the amygdala, putamen and globus pallidus in males, and larger volumes in the hippocampus and caudate in females (</w:t>
       </w:r>
       <w:r>
         <w:rPr>
           <w:color w:val="27CED7" w:themeColor="accent3"/>
         </w:rPr>
-        <w:t>Cosgrove et al., 2007; Giedd et al., 1996a &amp; 1996b</w:t>
+        <w:t xml:space="preserve">Cosgrove et al., 2007; </w:t>
+      </w:r>
+      <w:proofErr w:type="spellStart"/>
+      <w:r>
+        <w:rPr>
+          <w:color w:val="27CED7" w:themeColor="accent3"/>
+        </w:rPr>
+        <w:t>Giedd</w:t>
+      </w:r>
+      <w:proofErr w:type="spellEnd"/>
+      <w:r>
+        <w:rPr>
+          <w:color w:val="27CED7" w:themeColor="accent3"/>
+        </w:rPr>
+        <w:t xml:space="preserve"> et al., 1996a &amp; 1996b</w:t>
       </w:r>
       <w:r>
         <w:t>).</w:t>
@@ -285,66 +363,288 @@
         <w:t xml:space="preserve"> </w:t>
       </w:r>
       <w:r>
-        <w:t>However, such findings are not uncontroversial, as sex differences in the volume of brain structures may disappear when correcting for total brain or intracranial volume (</w:t>
-      </w:r>
+        <w:rPr>
+          <w:highlight w:val="yellow"/>
+        </w:rPr>
+        <w:t>However, such findings are not uncontroversial, as sex differences in the volume of brain structures may disappear when correcting for total brain</w:t>
+      </w:r>
+      <w:r>
+        <w:rPr>
+          <w:highlight w:val="yellow"/>
+        </w:rPr>
+        <w:t xml:space="preserve"> volume</w:t>
+      </w:r>
+      <w:r>
+        <w:rPr>
+          <w:highlight w:val="yellow"/>
+        </w:rPr>
+        <w:t xml:space="preserve"> </w:t>
+      </w:r>
+      <w:r>
+        <w:rPr>
+          <w:highlight w:val="yellow"/>
+        </w:rPr>
+        <w:t>and/</w:t>
+      </w:r>
+      <w:r>
+        <w:rPr>
+          <w:highlight w:val="yellow"/>
+        </w:rPr>
+        <w:t>or intracranial volume (</w:t>
+      </w:r>
+      <w:proofErr w:type="spellStart"/>
       <w:r>
         <w:rPr>
           <w:color w:val="27CED7" w:themeColor="accent3"/>
-        </w:rPr>
-        <w:t>Choleris et al., 2018; Eliot et al., 2021; Tan et al., 2016</w:t>
-      </w:r>
-      <w:r>
+          <w:highlight w:val="yellow"/>
+        </w:rPr>
+        <w:t>Choleris</w:t>
+      </w:r>
+      <w:proofErr w:type="spellEnd"/>
+      <w:r>
+        <w:rPr>
+          <w:color w:val="27CED7" w:themeColor="accent3"/>
+          <w:highlight w:val="yellow"/>
+        </w:rPr>
+        <w:t xml:space="preserve"> et al., 2018; Eliot et al., 2021; Tan et al., 2016</w:t>
+      </w:r>
+      <w:r>
+        <w:rPr>
+          <w:highlight w:val="yellow"/>
+        </w:rPr>
         <w:t>).</w:t>
       </w:r>
     </w:p>
     <w:p>
       <w:r>
-        <w:t xml:space="preserve">Numerous studies also report that women have </w:t>
-      </w:r>
-      <w:r>
-        <w:t xml:space="preserve">thicker cortices, as well as </w:t>
+        <w:t xml:space="preserve">Numerous studies also report that women have thicker cortices, as well as </w:t>
+      </w:r>
+      <w:r>
+        <w:t xml:space="preserve">a </w:t>
       </w:r>
       <w:r>
         <w:t>higher grey-to-white matter ratio across cortical structures</w:t>
       </w:r>
       <w:r>
+        <w:t xml:space="preserve"> – even</w:t>
+      </w:r>
+      <w:r>
+        <w:t xml:space="preserve"> after correcting for the difference in total brain volume (</w:t>
+      </w:r>
+      <w:r>
+        <w:rPr>
+          <w:color w:val="27CED7" w:themeColor="accent3"/>
+        </w:rPr>
+        <w:t>Cosgrove et al., 2007; Sacher et al., 2013; Sowell et al., 2006</w:t>
+      </w:r>
+      <w:r>
+        <w:t xml:space="preserve">). This effect was found to be especially robust in the </w:t>
+      </w:r>
+      <w:r>
+        <w:t xml:space="preserve">inferior parietal and posterior temporal </w:t>
+      </w:r>
+      <w:r>
+        <w:t>lobes (</w:t>
+      </w:r>
+      <w:r>
+        <w:rPr>
+          <w:color w:val="27CED7" w:themeColor="accent3"/>
+        </w:rPr>
+        <w:t>Sowell et al., 2006; Cosgrove et al., 2007</w:t>
+      </w:r>
+      <w:r>
+        <w:t>).</w:t>
+      </w:r>
+      <w:r>
+        <w:t xml:space="preserve"> Generally, men were found to have a higher percentage </w:t>
+      </w:r>
+      <w:r>
+        <w:t xml:space="preserve">of </w:t>
+      </w:r>
+      <w:r>
+        <w:t>white matter (WM)</w:t>
+      </w:r>
+      <w:r>
+        <w:t xml:space="preserve"> and cerebrospinal fluid</w:t>
+      </w:r>
+      <w:r>
+        <w:t xml:space="preserve"> (</w:t>
+      </w:r>
+      <w:r>
+        <w:rPr>
+          <w:color w:val="27CED7" w:themeColor="accent3"/>
+        </w:rPr>
+        <w:t>Gur et al., 1999</w:t>
+      </w:r>
+      <w:r>
+        <w:t>)</w:t>
+      </w:r>
+      <w:r>
+        <w:t xml:space="preserve">, whereas women </w:t>
+      </w:r>
+      <w:r>
+        <w:t xml:space="preserve">were found to </w:t>
+      </w:r>
+      <w:r>
+        <w:t>have</w:t>
+      </w:r>
+      <w:r>
+        <w:t xml:space="preserve"> 4-7% more</w:t>
+      </w:r>
+      <w:r>
+        <w:t xml:space="preserve"> grey matter</w:t>
+      </w:r>
+      <w:r>
+        <w:t xml:space="preserve"> (GM)</w:t>
+      </w:r>
+      <w:r>
+        <w:t xml:space="preserve"> than men</w:t>
+      </w:r>
+      <w:r>
         <w:t xml:space="preserve"> </w:t>
       </w:r>
       <w:r>
-        <w:t>even after correcting for the difference in total brain volume (</w:t>
+        <w:t>(</w:t>
       </w:r>
       <w:r>
         <w:rPr>
           <w:color w:val="27CED7" w:themeColor="accent3"/>
         </w:rPr>
-        <w:t>Cosgrove et al., 2007; Sacher et al., 2013; Sowell et al., 2006</w:t>
-      </w:r>
-      <w:r>
-        <w:t xml:space="preserve">). This effect was found to be especially robust in the </w:t>
-      </w:r>
-      <w:r>
-        <w:t xml:space="preserve">inferior parietal and posterior temporal </w:t>
-      </w:r>
-      <w:r>
-        <w:t>lobes (</w:t>
+        <w:t>Eliot et al., 2021; Leonard et al., 2008; Ritchie et al., 2018</w:t>
+      </w:r>
+      <w:r>
+        <w:t>)</w:t>
+      </w:r>
+      <w:r>
+        <w:t xml:space="preserve">. This difference is </w:t>
+      </w:r>
+      <w:r>
+        <w:t>especially</w:t>
+      </w:r>
+      <w:r>
+        <w:t xml:space="preserve"> pronounced</w:t>
+      </w:r>
+      <w:r>
+        <w:t xml:space="preserve"> in the four lobes, the cingulate gyrus and insula (</w:t>
       </w:r>
       <w:r>
         <w:rPr>
           <w:color w:val="27CED7" w:themeColor="accent3"/>
         </w:rPr>
-        <w:t>Sowell et al., 2006; Cosgrove et al., 2007</w:t>
+        <w:t xml:space="preserve">Allen, et al., 2003; </w:t>
+      </w:r>
+      <w:r>
+        <w:rPr>
+          <w:color w:val="27CED7" w:themeColor="accent3"/>
+        </w:rPr>
+        <w:t>Goldstein et al., 2001; Gur et al., 1999</w:t>
       </w:r>
       <w:r>
         <w:t>).</w:t>
       </w:r>
       <w:r>
-        <w:t xml:space="preserve"> Generally, men were found to have a higher percentage </w:t>
-      </w:r>
-      <w:r>
-        <w:t xml:space="preserve">of </w:t>
-      </w:r>
-      <w:r>
-        <w:t>WM and cerebrospinal fluid, whereas women have a higher percentage of grey matter</w:t>
+        <w:t xml:space="preserve"> </w:t>
+      </w:r>
+      <w:r>
+        <w:rPr>
+          <w:highlight w:val="yellow"/>
+        </w:rPr>
+        <w:t>Nevertheless</w:t>
+      </w:r>
+      <w:r>
+        <w:rPr>
+          <w:highlight w:val="yellow"/>
+        </w:rPr>
+        <w:t>, differences in grey-to-white matter ration have also been reported to disappear after correcting for total brain volume (</w:t>
+      </w:r>
+      <w:r>
+        <w:rPr>
+          <w:color w:val="27CED7" w:themeColor="accent3"/>
+          <w:highlight w:val="yellow"/>
+        </w:rPr>
+        <w:t xml:space="preserve">Eliot et al., 2021; Leonard et al., 2008; </w:t>
+      </w:r>
+      <w:proofErr w:type="spellStart"/>
+      <w:r>
+        <w:rPr>
+          <w:color w:val="27CED7" w:themeColor="accent3"/>
+          <w:highlight w:val="yellow"/>
+        </w:rPr>
+        <w:t>Jäncke</w:t>
+      </w:r>
+      <w:proofErr w:type="spellEnd"/>
+      <w:r>
+        <w:rPr>
+          <w:color w:val="27CED7" w:themeColor="accent3"/>
+          <w:highlight w:val="yellow"/>
+        </w:rPr>
+        <w:t xml:space="preserve"> et al., 2014</w:t>
+      </w:r>
+      <w:r>
+        <w:rPr>
+          <w:highlight w:val="yellow"/>
+        </w:rPr>
+        <w:t>).</w:t>
+      </w:r>
+    </w:p>
+    <w:p/>
+    <w:p>
+      <w:pPr>
+        <w:rPr>
+          <w:highlight w:val="yellow"/>
+        </w:rPr>
+      </w:pPr>
+      <w:r>
+        <w:rPr>
+          <w:highlight w:val="yellow"/>
+        </w:rPr>
+        <w:t xml:space="preserve">Some researchers consider sexual dimorphism to be </w:t>
+      </w:r>
+      <w:r>
+        <w:rPr>
+          <w:highlight w:val="yellow"/>
+        </w:rPr>
+        <w:t xml:space="preserve">stronger </w:t>
+      </w:r>
+      <w:r>
+        <w:rPr>
+          <w:highlight w:val="yellow"/>
+        </w:rPr>
+        <w:t>in the WM than in the grey matter (</w:t>
+      </w:r>
+      <w:r>
+        <w:rPr>
+          <w:color w:val="27CED7" w:themeColor="accent3"/>
+          <w:highlight w:val="yellow"/>
+        </w:rPr>
+        <w:t>Allen et al., 2003</w:t>
+      </w:r>
+      <w:r>
+        <w:rPr>
+          <w:highlight w:val="yellow"/>
+        </w:rPr>
+        <w:t>; more)</w:t>
+      </w:r>
+      <w:r>
+        <w:rPr>
+          <w:highlight w:val="yellow"/>
+        </w:rPr>
+        <w:t>.</w:t>
+      </w:r>
+      <w:r>
+        <w:rPr>
+          <w:highlight w:val="yellow"/>
+        </w:rPr>
+        <w:t xml:space="preserve"> </w:t>
+      </w:r>
+      <w:r>
+        <w:rPr>
+          <w:highlight w:val="yellow"/>
+        </w:rPr>
+        <w:t>Even though men have a higher proportion of cortical WM, women have</w:t>
+      </w:r>
+      <w:r>
+        <w:t xml:space="preserve"> larger corpora callosa in proportion to their total WM volume</w:t>
       </w:r>
       <w:r>
         <w:t xml:space="preserve"> (</w:t>
@@ -353,1104 +653,245 @@
         <w:rPr>
           <w:color w:val="27CED7" w:themeColor="accent3"/>
         </w:rPr>
-        <w:t>Gur et al., 1999</w:t>
-      </w:r>
-      <w:r>
+        <w:t>Allen et al., 2003; Gur et al., 1999;</w:t>
+      </w:r>
+      <w:r>
+        <w:rPr>
+          <w:color w:val="27CED7" w:themeColor="accent3"/>
+        </w:rPr>
+        <w:t xml:space="preserve"> </w:t>
+      </w:r>
+      <w:proofErr w:type="spellStart"/>
+      <w:r>
+        <w:rPr>
+          <w:color w:val="27CED7" w:themeColor="accent3"/>
+        </w:rPr>
+        <w:t>Dubb</w:t>
+      </w:r>
+      <w:proofErr w:type="spellEnd"/>
+      <w:r>
+        <w:rPr>
+          <w:color w:val="27CED7" w:themeColor="accent3"/>
+        </w:rPr>
+        <w:t xml:space="preserve"> et al., 2003</w:t>
+      </w:r>
+      <w:r>
+        <w:rPr>
+          <w:color w:val="27CED7" w:themeColor="accent3"/>
+        </w:rPr>
+        <w:t xml:space="preserve">; </w:t>
+      </w:r>
+      <w:proofErr w:type="spellStart"/>
+      <w:r>
+        <w:rPr>
+          <w:color w:val="27CED7" w:themeColor="accent3"/>
+        </w:rPr>
+        <w:t>Ingalhalikar</w:t>
+      </w:r>
+      <w:proofErr w:type="spellEnd"/>
+      <w:r>
+        <w:rPr>
+          <w:color w:val="27CED7" w:themeColor="accent3"/>
+        </w:rPr>
+        <w:t xml:space="preserve"> et al., 2013</w:t>
+      </w:r>
+      <w:r>
+        <w:t>).</w:t>
+      </w:r>
+    </w:p>
+    <w:p>
+      <w:r>
+        <w:rPr>
+          <w:highlight w:val="yellow"/>
+        </w:rPr>
+        <w:t>Further, m</w:t>
+      </w:r>
+      <w:r>
+        <w:rPr>
+          <w:highlight w:val="yellow"/>
+        </w:rPr>
+        <w:t xml:space="preserve">ultiple studies have found that the corpora callosa of men and women differ in shape: </w:t>
+      </w:r>
+      <w:r>
+        <w:rPr>
+          <w:highlight w:val="yellow"/>
+        </w:rPr>
+        <w:t xml:space="preserve">Splenia are </w:t>
+      </w:r>
+      <w:r>
+        <w:rPr>
+          <w:highlight w:val="yellow"/>
+        </w:rPr>
+        <w:t xml:space="preserve">larger and </w:t>
+      </w:r>
+      <w:r>
+        <w:rPr>
+          <w:highlight w:val="yellow"/>
+        </w:rPr>
+        <w:t>more bulbous in w</w:t>
+      </w:r>
+      <w:r>
+        <w:rPr>
+          <w:highlight w:val="yellow"/>
+        </w:rPr>
+        <w:t>omen</w:t>
+      </w:r>
+      <w:r>
+        <w:rPr>
+          <w:highlight w:val="yellow"/>
+        </w:rPr>
+        <w:t xml:space="preserve">, </w:t>
+      </w:r>
+      <w:r>
+        <w:rPr>
+          <w:highlight w:val="yellow"/>
+        </w:rPr>
+        <w:t>whereas men have more tubular-shaped splenia</w:t>
+      </w:r>
+      <w:r>
+        <w:rPr>
+          <w:highlight w:val="yellow"/>
+        </w:rPr>
+        <w:t xml:space="preserve">, as well as larger </w:t>
+      </w:r>
+      <w:proofErr w:type="spellStart"/>
+      <w:r>
+        <w:rPr>
+          <w:highlight w:val="yellow"/>
+        </w:rPr>
+        <w:t>genua</w:t>
+      </w:r>
+      <w:proofErr w:type="spellEnd"/>
+      <w:r>
+        <w:rPr>
+          <w:highlight w:val="yellow"/>
+        </w:rPr>
+        <w:t xml:space="preserve"> (</w:t>
+      </w:r>
+      <w:r>
+        <w:rPr>
+          <w:color w:val="27CED7" w:themeColor="accent3"/>
+          <w:highlight w:val="yellow"/>
+        </w:rPr>
+        <w:t>Allen et al., 1991</w:t>
+      </w:r>
+      <w:r>
+        <w:rPr>
+          <w:highlight w:val="yellow"/>
+        </w:rPr>
+        <w:t xml:space="preserve">; </w:t>
+      </w:r>
+      <w:proofErr w:type="spellStart"/>
+      <w:r>
+        <w:rPr>
+          <w:highlight w:val="yellow"/>
+        </w:rPr>
+        <w:t>Dubb</w:t>
+      </w:r>
+      <w:proofErr w:type="spellEnd"/>
+      <w:r>
+        <w:rPr>
+          <w:highlight w:val="yellow"/>
+        </w:rPr>
+        <w:t xml:space="preserve"> et al., 2003</w:t>
+      </w:r>
+      <w:r>
+        <w:rPr>
+          <w:highlight w:val="yellow"/>
+        </w:rPr>
         <w:t>)</w:t>
       </w:r>
       <w:r>
-        <w:t>. On average, women have 4-7% more grey matter than men do (</w:t>
+        <w:t>.</w:t>
+      </w:r>
+      <w:r>
+        <w:t xml:space="preserve"> </w:t>
       </w:r>
       <w:r>
         <w:rPr>
           <w:color w:val="27CED7" w:themeColor="accent3"/>
         </w:rPr>
-        <w:t xml:space="preserve">Eliot et al., 2021; </w:t>
-      </w:r>
-      <w:r>
-        <w:rPr>
-          <w:color w:val="27CED7" w:themeColor="accent3"/>
-        </w:rPr>
-        <w:t>Leonard et al., 2008; Ritchie et al., 2018</w:t>
-      </w:r>
-      <w:r>
-        <w:t xml:space="preserve">) </w:t>
-      </w:r>
-      <w:r>
-        <w:t>– especially in the four lobes, the cingulate gyrus and insula (</w:t>
-      </w:r>
-      <w:r>
-        <w:rPr>
-          <w:color w:val="27CED7" w:themeColor="accent3"/>
-        </w:rPr>
-        <w:t xml:space="preserve">Allen, et al., 2003; </w:t>
-      </w:r>
-      <w:r>
-        <w:rPr>
-          <w:color w:val="27CED7" w:themeColor="accent3"/>
-        </w:rPr>
-        <w:t>Goldstein et al., 2001; Gur et al., 1999</w:t>
-      </w:r>
-      <w:r>
-        <w:t>).</w:t>
-      </w:r>
-      <w:r>
-        <w:t xml:space="preserve"> </w:t>
-      </w:r>
-    </w:p>
-    <w:p>
-      <w:r>
-        <w:t>Some researchers consider sexual dimorphism to be more pronounced in the WM than in the grey matter (</w:t>
-      </w:r>
-      <w:r>
-        <w:rPr>
-          <w:color w:val="27CED7" w:themeColor="accent3"/>
-        </w:rPr>
-        <w:t>Allen et al., 2003</w:t>
+        <w:t xml:space="preserve">Allen et al. (2003) </w:t>
+      </w:r>
+      <w:r>
+        <w:t xml:space="preserve">proposed </w:t>
+      </w:r>
+      <w:r>
+        <w:t>that WM tracts might be less sexually dimorphic than other WM components, such as glial cells and blood vessels.</w:t>
+      </w:r>
+    </w:p>
+    <w:p>
+      <w:r>
+        <w:rPr>
+          <w:highlight w:val="yellow"/>
+        </w:rPr>
+        <w:t>Studies employing diffusion tensor imaging (DTI) investigated the architecture of WM and its fibre tracts found</w:t>
+      </w:r>
+      <w:r>
+        <w:t xml:space="preserve"> that over all age ranges, men tend to have increased measures of fractional anisotropy and decreased mean diffusivity than women. Higher measures of FA are thought to reflect increased axonal diameter, fibre bundle density and myelination, while the inverse relation holds for MD (</w:t>
+      </w:r>
+      <w:proofErr w:type="spellStart"/>
+      <w:r>
+        <w:fldChar w:fldCharType="begin"/>
+      </w:r>
+      <w:r>
+        <w:instrText xml:space="preserve"> HYPERLINK \l "boespflug2011" </w:instrText>
+      </w:r>
+      <w:r>
+        <w:fldChar w:fldCharType="separate"/>
+      </w:r>
+      <w:r>
+        <w:rPr>
+          <w:rStyle w:val="Hyperlink"/>
+          <w:rFonts w:ascii="Ebrima" w:hAnsi="Ebrima"/>
+        </w:rPr>
+        <w:t>Boespflug</w:t>
+      </w:r>
+      <w:proofErr w:type="spellEnd"/>
+      <w:r>
+        <w:rPr>
+          <w:rStyle w:val="Hyperlink"/>
+          <w:rFonts w:ascii="Ebrima" w:hAnsi="Ebrima"/>
+        </w:rPr>
+        <w:t xml:space="preserve"> et al., 2011</w:t>
+      </w:r>
+      <w:r>
+        <w:rPr>
+          <w:rStyle w:val="Hyperlink"/>
+          <w:rFonts w:ascii="Ebrima" w:hAnsi="Ebrima"/>
+        </w:rPr>
+        <w:fldChar w:fldCharType="end"/>
       </w:r>
       <w:r>
         <w:t xml:space="preserve">; </w:t>
       </w:r>
-      <w:r>
-        <w:rPr>
-          <w:highlight w:val="yellow"/>
-        </w:rPr>
-        <w:t>more</w:t>
-      </w:r>
-      <w:r>
-        <w:t>)</w:t>
-      </w:r>
-      <w:r>
-        <w:t>. M</w:t>
-      </w:r>
-      <w:r>
-        <w:t>ultiple studies have found that the corpora callosa of men and women differ in shape</w:t>
-      </w:r>
-      <w:r>
-        <w:t xml:space="preserve">: </w:t>
-      </w:r>
-      <w:r>
-        <w:t>Splenia are more bulbous in w</w:t>
-      </w:r>
-      <w:r>
-        <w:t>omen</w:t>
-      </w:r>
-      <w:r>
-        <w:t xml:space="preserve">, </w:t>
-      </w:r>
-      <w:r>
-        <w:t xml:space="preserve">whereas </w:t>
-      </w:r>
-      <w:r>
-        <w:t xml:space="preserve">men have more </w:t>
-      </w:r>
-      <w:r>
-        <w:t xml:space="preserve">tubular-shaped </w:t>
-      </w:r>
-      <w:r>
-        <w:t>splenia</w:t>
-      </w:r>
-      <w:r>
-        <w:t xml:space="preserve"> (</w:t>
-      </w:r>
-      <w:r>
-        <w:rPr>
-          <w:color w:val="27CED7" w:themeColor="accent3"/>
-        </w:rPr>
-        <w:t>Allen et al., 1991</w:t>
-      </w:r>
-      <w:r>
-        <w:t xml:space="preserve">; </w:t>
-      </w:r>
-      <w:r>
-        <w:rPr>
-          <w:highlight w:val="yellow"/>
-        </w:rPr>
-        <w:t>more</w:t>
-      </w:r>
-      <w:r>
-        <w:t>)</w:t>
-      </w:r>
-      <w:r>
-        <w:t xml:space="preserve">, as well as larger </w:t>
-      </w:r>
-      <w:r>
-        <w:t>genua (</w:t>
-      </w:r>
-      <w:r>
-        <w:rPr>
-          <w:color w:val="27CED7" w:themeColor="accent3"/>
-        </w:rPr>
-        <w:t>Witelson, 1989</w:t>
-      </w:r>
-      <w:r>
-        <w:t>)</w:t>
-      </w:r>
-      <w:r>
-        <w:t>.</w:t>
-      </w:r>
-    </w:p>
-    <w:p>
-      <w:pPr>
-        <w:pStyle w:val="Listenabsatz"/>
-        <w:numPr>
-          <w:ilvl w:val="0"/>
-          <w:numId w:val="7"/>
-        </w:numPr>
-      </w:pPr>
-      <w:r>
-        <w:lastRenderedPageBreak/>
-        <w:t>Allen et al. (2003):</w:t>
-      </w:r>
-    </w:p>
-    <w:p>
-      <w:pPr>
-        <w:pStyle w:val="Listenabsatz"/>
-        <w:numPr>
-          <w:ilvl w:val="1"/>
-          <w:numId w:val="7"/>
-        </w:numPr>
-      </w:pPr>
-      <w:r>
-        <w:t>Our results indicate that while the callosum</w:t>
-      </w:r>
-      <w:r>
-        <w:t xml:space="preserve"> </w:t>
-      </w:r>
-      <w:r>
-        <w:t>is larger in men, the proportion of callosum volume to total</w:t>
-      </w:r>
-      <w:r>
-        <w:t xml:space="preserve"> </w:t>
-      </w:r>
-      <w:r>
-        <w:t>white matter volume is significantly higher in women. In</w:t>
-      </w:r>
-      <w:r>
-        <w:t xml:space="preserve"> </w:t>
-      </w:r>
-      <w:r>
-        <w:t>addition, the effect size difference between men and women</w:t>
-      </w:r>
-      <w:r>
-        <w:t xml:space="preserve"> </w:t>
-      </w:r>
-      <w:r>
-        <w:t>for callosum volume is substantially smaller than for the rest</w:t>
-      </w:r>
-      <w:r>
-        <w:t xml:space="preserve"> </w:t>
-      </w:r>
-      <w:r>
-        <w:t>of the WM (0.59 vs 1.17). This would indicate that the</w:t>
-      </w:r>
-      <w:r>
-        <w:t xml:space="preserve"> </w:t>
-      </w:r>
-      <w:r>
-        <w:t>corpus callosum is less sexually dimorphic than other brain</w:t>
-      </w:r>
-      <w:r>
-        <w:t xml:space="preserve"> </w:t>
-      </w:r>
-      <w:r>
-        <w:t>structures; in a relative sense, it is “larger” in women than</w:t>
-      </w:r>
-      <w:r>
-        <w:t xml:space="preserve"> </w:t>
-      </w:r>
-      <w:r>
-        <w:t>men.</w:t>
-      </w:r>
-    </w:p>
-    <w:p>
-      <w:pPr>
-        <w:pStyle w:val="Listenabsatz"/>
-        <w:numPr>
-          <w:ilvl w:val="1"/>
-          <w:numId w:val="7"/>
-        </w:numPr>
-      </w:pPr>
-      <w:r>
-        <w:t>The corpus callosum is one of the</w:t>
-      </w:r>
-      <w:r>
-        <w:t xml:space="preserve"> </w:t>
-      </w:r>
-      <w:r>
-        <w:t>few white matter fiber tracts that can be seen and measured</w:t>
-      </w:r>
-      <w:r>
-        <w:t xml:space="preserve"> </w:t>
-      </w:r>
-      <w:r>
-        <w:t>in an MRI image, and our data indicate that it is less</w:t>
-      </w:r>
-      <w:r>
-        <w:t xml:space="preserve"> </w:t>
-      </w:r>
-      <w:r>
-        <w:t>sexually dimorphic than WM in general. The WM is obviously</w:t>
-      </w:r>
-      <w:r>
-        <w:t xml:space="preserve"> </w:t>
-      </w:r>
-      <w:r>
-        <w:t>heterogeneous; even the corpus callosum itself is</w:t>
-      </w:r>
-      <w:r>
-        <w:t xml:space="preserve"> </w:t>
-      </w:r>
-      <w:r>
-        <w:t>heterogenous in terms of its fiber composition and distribution</w:t>
-      </w:r>
-      <w:r>
-        <w:t xml:space="preserve"> </w:t>
-      </w:r>
-      <w:r>
-        <w:t>(Aboitz et al., 1992; Highley et al., 1999). We suggest</w:t>
-      </w:r>
-      <w:r>
-        <w:t xml:space="preserve"> </w:t>
-      </w:r>
-      <w:r>
-        <w:t>that WM tracts—which are essentially functional assemblages</w:t>
-      </w:r>
-      <w:r>
-        <w:t xml:space="preserve"> </w:t>
-      </w:r>
-      <w:r>
-        <w:t>of axons—are less sexually dimorphic than othe</w:t>
-      </w:r>
-      <w:r>
-        <w:t xml:space="preserve">r </w:t>
-      </w:r>
-      <w:r>
-        <w:t>components of the WM.</w:t>
-      </w:r>
-    </w:p>
-    <w:p>
-      <w:r>
-        <w:t>However, multiple studies have found these differences to simply be a function of total brain volume (</w:t>
-      </w:r>
-      <w:r>
-        <w:rPr>
-          <w:color w:val="27CED7" w:themeColor="accent3"/>
-        </w:rPr>
-        <w:t>Eliot et al., 2021; Leonard et al., 2008; Jäncke et al., 2014</w:t>
-      </w:r>
-      <w:r>
-        <w:t>).</w:t>
-      </w:r>
-    </w:p>
-    <w:p>
-      <w:r>
-        <w:t>Eliot:</w:t>
-      </w:r>
-    </w:p>
-    <w:p>
-      <w:pPr>
-        <w:pStyle w:val="Listenabsatz"/>
-        <w:numPr>
-          <w:ilvl w:val="0"/>
-          <w:numId w:val="6"/>
-        </w:numPr>
-      </w:pPr>
-      <w:r>
-        <w:rPr>
-          <w:sz w:val="16"/>
-          <w:szCs w:val="16"/>
-        </w:rPr>
-        <w:t xml:space="preserve">s/g difference to be </w:t>
-      </w:r>
-      <w:r>
-        <w:rPr>
-          <w:rFonts w:ascii="STIX" w:hAnsi="STIX" w:cs="STIX"/>
-          <w:sz w:val="16"/>
-          <w:szCs w:val="16"/>
-        </w:rPr>
-        <w:t>“</w:t>
-      </w:r>
-      <w:r>
-        <w:rPr>
-          <w:sz w:val="16"/>
-          <w:szCs w:val="16"/>
-        </w:rPr>
-        <w:t>massively reduced</w:t>
-      </w:r>
-      <w:r>
-        <w:rPr>
-          <w:rFonts w:ascii="STIX" w:hAnsi="STIX" w:cs="STIX"/>
-          <w:sz w:val="16"/>
-          <w:szCs w:val="16"/>
-        </w:rPr>
-        <w:t xml:space="preserve">” </w:t>
-      </w:r>
-      <w:r>
-        <w:rPr>
-          <w:sz w:val="16"/>
-          <w:szCs w:val="16"/>
-        </w:rPr>
-        <w:t>(to roughly d =0.05) when covaried against TBV. Thus, larger brains have a higher proportion of WM than smaller brains, regardless of sex or even species (de Jong et al., 2017).</w:t>
-      </w:r>
-    </w:p>
-    <w:p/>
-    <w:p/>
-    <w:p/>
-    <w:p>
-      <w:r>
-        <w:rPr>
-          <w:highlight w:val="yellow"/>
-        </w:rPr>
-        <w:t>[Differences in GM/WM ratio]</w:t>
-      </w:r>
-    </w:p>
-    <w:p>
-      <w:pPr>
-        <w:pStyle w:val="Listenabsatz"/>
-        <w:numPr>
-          <w:ilvl w:val="0"/>
-          <w:numId w:val="5"/>
-        </w:numPr>
-      </w:pPr>
-      <w:r>
-        <w:t xml:space="preserve">Cosgrove et al., 2013: </w:t>
-      </w:r>
-    </w:p>
-    <w:p>
-      <w:pPr>
-        <w:pStyle w:val="Listenabsatz"/>
-        <w:numPr>
-          <w:ilvl w:val="1"/>
-          <w:numId w:val="5"/>
-        </w:numPr>
-      </w:pPr>
-      <w:r>
-        <w:t>Allen e</w:t>
-      </w:r>
-      <w:r>
-        <w:t xml:space="preserve">t </w:t>
-      </w:r>
-      <w:r>
-        <w:t xml:space="preserve">al. </w:t>
-      </w:r>
-      <w:r>
-        <w:t>(2002)</w:t>
-      </w:r>
-      <w:r>
-        <w:t xml:space="preserve"> reported that the whole brain and most major subdivisions</w:t>
-      </w:r>
-      <w:r>
-        <w:t xml:space="preserve"> </w:t>
-      </w:r>
-      <w:r>
-        <w:t>(e.g., hemispheres, frontal and temporal lobes, left parietal lobe,</w:t>
-      </w:r>
-      <w:r>
-        <w:t xml:space="preserve"> </w:t>
-      </w:r>
-      <w:r>
-        <w:t>insula, and cerebellum) were significantly larger in men compared</w:t>
-      </w:r>
-      <w:r>
-        <w:t xml:space="preserve"> </w:t>
-      </w:r>
-      <w:r>
-        <w:t>with women, but the proportional sizes of individual</w:t>
-      </w:r>
-      <w:r>
-        <w:t xml:space="preserve"> </w:t>
-      </w:r>
-      <w:r>
-        <w:t>regions in relation to total hemisphere volume were similar.</w:t>
-      </w:r>
-      <w:r>
-        <w:t xml:space="preserve"> </w:t>
-      </w:r>
-      <w:r>
-        <w:t>While men have greater brain volume (</w:t>
-      </w:r>
-      <w:r>
-        <w:t>Gur et al., 1991</w:t>
-      </w:r>
-      <w:r>
-        <w:t>), greater CSF volume</w:t>
-      </w:r>
-      <w:r>
-        <w:t xml:space="preserve"> </w:t>
-      </w:r>
-      <w:r>
-        <w:t>or lateral ventricles (</w:t>
-      </w:r>
-      <w:r>
-        <w:t>Gur et al., 1991; Grant et al., 1987; Agartz et al., 1992; Giedd et al., 1997</w:t>
-      </w:r>
-      <w:r>
-        <w:t>), and greater sulcal volume (</w:t>
-      </w:r>
-      <w:r>
-        <w:t>Gur et al., 1999</w:t>
-      </w:r>
-      <w:r>
-        <w:t>)</w:t>
-      </w:r>
-      <w:r>
-        <w:t xml:space="preserve"> </w:t>
-      </w:r>
-      <w:r>
-        <w:t>compared with women, ventricular volumes (</w:t>
-      </w:r>
-      <w:r>
-        <w:t>Grant et al., 1987</w:t>
-      </w:r>
-      <w:r>
-        <w:t>,</w:t>
-      </w:r>
-      <w:r>
-        <w:t xml:space="preserve"> Erdogan et al., 2004</w:t>
-      </w:r>
-      <w:r>
-        <w:t>) and intracranial</w:t>
-      </w:r>
-      <w:r>
-        <w:t xml:space="preserve"> </w:t>
-      </w:r>
-      <w:r>
-        <w:t>areas corrected for differences in cranial size do not vary</w:t>
-      </w:r>
-      <w:r>
-        <w:t xml:space="preserve"> </w:t>
-      </w:r>
-      <w:r>
-        <w:t>between sexes (</w:t>
-      </w:r>
-      <w:r>
-        <w:t>Agartz et al., 1992</w:t>
-      </w:r>
-      <w:r>
-        <w:t>).</w:t>
-      </w:r>
-    </w:p>
-    <w:p>
-      <w:pPr>
-        <w:pStyle w:val="Listenabsatz"/>
-        <w:numPr>
-          <w:ilvl w:val="1"/>
-          <w:numId w:val="5"/>
-        </w:numPr>
-      </w:pPr>
-      <w:r>
-        <w:t>Gray and white matter volumes also vary by sex (</w:t>
-      </w:r>
-      <w:r>
-        <w:t>Allen et al., 2003</w:t>
-      </w:r>
-      <w:r>
-        <w:t>,</w:t>
-      </w:r>
-      <w:r>
-        <w:t xml:space="preserve"> Paus et al., 1996</w:t>
-      </w:r>
-      <w:r>
-        <w:t>).</w:t>
-      </w:r>
-      <w:r>
-        <w:t xml:space="preserve"> </w:t>
-      </w:r>
-      <w:r>
-        <w:t>When covaried for intracranial volume, height, and weight, women have a higher percentage of gray matter, whereas men have a higher percentage of white matter and CSF (</w:t>
-      </w:r>
-      <w:r>
-        <w:t>Gur et al., 1999</w:t>
-      </w:r>
-      <w:r>
-        <w:t>). The gray/white matter ratio was consistently higher in frontal, temporal, parietal, and occipital lobes; cingulate gyrus; and insula in women versus men (</w:t>
-      </w:r>
-      <w:r>
-        <w:t xml:space="preserve">Peters et al., 1998; Gur et al., 1999; Allen et al., 2003; Goldstein et al., 2001; </w:t>
-      </w:r>
-      <w:r>
-        <w:t>Haier et al., 2005</w:t>
-      </w:r>
-      <w:r>
-        <w:t>).</w:t>
-      </w:r>
-    </w:p>
-    <w:p>
-      <w:pPr>
-        <w:pStyle w:val="Listenabsatz"/>
-        <w:numPr>
-          <w:ilvl w:val="0"/>
-          <w:numId w:val="5"/>
-        </w:numPr>
-      </w:pPr>
-      <w:r>
-        <w:t>Allen</w:t>
-      </w:r>
-      <w:r>
-        <w:t xml:space="preserve"> et al., 2003: </w:t>
-      </w:r>
-      <w:r>
-        <w:t>For all structures, male volumes were greater than female, but the gray/white (G/W) ratio was consistently higher across structures in women than men. Sexual dimorphism was greater for WM than GM: most of the G/W ratio sex differences can be attributed to variation in WM volume. The corpus callosum, although larger in men, is less sexually dimorphic than the WM as a whole. Several regions demonstrate pair-wise asymmetries in G/W ratio and WM volume. Both the cingulate gyrus and insula exhibit strong asymmetries. The left cingulate gyrus is significantly larger than the right, and the G/W ratio of the left insula is significantly greater than that of the right</w:t>
-      </w:r>
-    </w:p>
-    <w:p>
-      <w:pPr>
-        <w:pStyle w:val="Listenabsatz"/>
-        <w:numPr>
-          <w:ilvl w:val="0"/>
-          <w:numId w:val="5"/>
-        </w:numPr>
-      </w:pPr>
-    </w:p>
-    <w:p/>
-    <w:p>
-      <w:r>
-        <w:t xml:space="preserve">Further, multiple studies have found that the corpora callosa of men and women differ in shape, especially in the splenium: Women have more bulbous splenia, whereas they are more tubular-shaped in men (Allen et al., 1991; </w:t>
-      </w:r>
-      <w:r>
-        <w:rPr>
-          <w:highlight w:val="yellow"/>
-        </w:rPr>
-        <w:t>more</w:t>
-      </w:r>
-      <w:r>
-        <w:t>). However, such findings are not uncontroversial, as sex differences in the volume of brain structures may disappear when correcting for total brain or intracranial volume (Choleris et al., 2018; Eliot et al., 2021; Tan et al., 2016).</w:t>
-      </w:r>
-    </w:p>
-    <w:p/>
-    <w:p>
-      <w:pPr>
-        <w:pStyle w:val="Listenabsatz"/>
-        <w:numPr>
-          <w:ilvl w:val="0"/>
-          <w:numId w:val="4"/>
-        </w:numPr>
-      </w:pPr>
-      <w:r>
-        <w:t>Ratio GM/WM</w:t>
-      </w:r>
-    </w:p>
-    <w:p>
-      <w:pPr>
-        <w:pStyle w:val="Listenabsatz"/>
-        <w:numPr>
-          <w:ilvl w:val="0"/>
-          <w:numId w:val="4"/>
-        </w:numPr>
-      </w:pPr>
-      <w:r>
-        <w:t>WM se</w:t>
-      </w:r>
-    </w:p>
-    <w:p/>
-    <w:p>
-      <w:pPr>
-        <w:pStyle w:val="Listenabsatz"/>
-        <w:numPr>
-          <w:ilvl w:val="0"/>
-          <w:numId w:val="4"/>
-        </w:numPr>
-      </w:pPr>
-      <w:r>
-        <w:t>Cosgrove:</w:t>
-      </w:r>
-    </w:p>
-    <w:p>
-      <w:pPr>
-        <w:pStyle w:val="Listenabsatz"/>
-        <w:numPr>
-          <w:ilvl w:val="1"/>
-          <w:numId w:val="4"/>
-        </w:numPr>
-      </w:pPr>
-      <w:r>
-        <w:t>When covaried for intracranial volume, height, and weight</w:t>
-      </w:r>
-      <w:r>
-        <w:t xml:space="preserve">, </w:t>
-      </w:r>
-      <w:r>
-        <w:t>women have a higher percentage of gray matter, whereas men</w:t>
-      </w:r>
-      <w:r>
-        <w:t xml:space="preserve"> </w:t>
-      </w:r>
-      <w:r>
-        <w:t>have a higher percentage of white matter and CSF (15). The</w:t>
-      </w:r>
-      <w:r>
-        <w:t xml:space="preserve"> </w:t>
-      </w:r>
-      <w:r>
-        <w:t>gray/white matter ratio was consistently higher in frontal, temporal,</w:t>
-      </w:r>
-      <w:r>
-        <w:t xml:space="preserve"> </w:t>
-      </w:r>
-      <w:r>
-        <w:t>parietal, and occipital lobes; cingulate gyrus; and insula in</w:t>
-      </w:r>
-      <w:r>
-        <w:t xml:space="preserve"> </w:t>
-      </w:r>
-      <w:r>
-        <w:t>women versus men (9,15,17,19,20).</w:t>
-      </w:r>
-    </w:p>
-    <w:p>
-      <w:pPr>
-        <w:pStyle w:val="Listenabsatz"/>
-        <w:numPr>
-          <w:ilvl w:val="0"/>
-          <w:numId w:val="4"/>
-        </w:numPr>
-      </w:pPr>
-      <w:r>
-        <w:t>Allen:</w:t>
-      </w:r>
-    </w:p>
-    <w:p>
-      <w:pPr>
-        <w:pStyle w:val="Listenabsatz"/>
-        <w:numPr>
-          <w:ilvl w:val="1"/>
-          <w:numId w:val="4"/>
-        </w:numPr>
-      </w:pPr>
-      <w:r>
-        <w:t>For all structures, male volumes were greater than female, but the gray/white (G/W) ratio was consistently higher across structures</w:t>
-      </w:r>
-      <w:r>
-        <w:t xml:space="preserve"> </w:t>
-      </w:r>
-      <w:r>
-        <w:t>in women than men. Sexual dimorphism was greater for WM than GM: most of the G/W ratio sex differences can be attributed to variatio</w:t>
-      </w:r>
-      <w:r>
-        <w:t xml:space="preserve">n </w:t>
-      </w:r>
-      <w:r>
-        <w:t>in WM volume. The corpus callosum, although larger in men, is less sexually dimorphic than the WM as a whole. Several regions</w:t>
-      </w:r>
-      <w:r>
-        <w:t xml:space="preserve"> </w:t>
-      </w:r>
-      <w:r>
-        <w:t>demonstrate pair-wise asymmetries in G/W ratio and WM volume. Both the cingulate gyrus and insula exhibit strong asymmetries. The left</w:t>
-      </w:r>
-      <w:r>
-        <w:t xml:space="preserve"> </w:t>
-      </w:r>
-      <w:r>
-        <w:t>cingulate gyrus is significantly larger than the right, and the G/W ratio of the left insula is significantly greater than that of the right</w:t>
-      </w:r>
-    </w:p>
-    <w:p>
-      <w:pPr>
-        <w:pStyle w:val="Listenabsatz"/>
-        <w:numPr>
-          <w:ilvl w:val="0"/>
-          <w:numId w:val="4"/>
-        </w:numPr>
-      </w:pPr>
-      <w:r>
-        <w:t>Goldstein:</w:t>
-      </w:r>
-    </w:p>
-    <w:p>
-      <w:pPr>
-        <w:pStyle w:val="Listenabsatz"/>
-        <w:numPr>
-          <w:ilvl w:val="1"/>
-          <w:numId w:val="4"/>
-        </w:numPr>
-      </w:pPr>
-      <w:r>
-        <w:t>However, regionally specific sex differences, relative to size of cerebrum, have been reported, and the direction of the sex differences differs depending on the brain region. These studies have reported, in women, relative to cerebrum size, greater cortical gray matter volume (Gur</w:t>
-      </w:r>
-      <w:r>
-        <w:t xml:space="preserve"> et al., 1999), larger volumes of regions associated with language functions [e.g. Broca’s area (Harasty et al., 1997) and superior temporal cortex, in particular planum temporale (Jacobs et al., 1993; Schlaepfer et al., 1995; Harasty et al., 1997)], and larger volumes of the hippocampus (Filipek et al., 1994; Giedd et al., 1996; Murphy et al., 1996), caudate (Filipek et al., 1994; Murphy et al., 1996), thalamic nuclei (Murphy et al., 1996), anterior cingulate gyrus (Paus et al., 1996), DLPFC (Schlaepfer et al., 1995), right IPL (Nopoulos et al., 2000), and white matter involved in interhemispheric connectivity (Allen &amp; Gorski, 1987; Witelson, 1989; Highley et al., 1999; Nopoulos et al., 2000). Cell packing density, or number of neurons per unit volume, in the planum temporale was also greater in women than men (Witelson, 1995).</w:t>
-      </w:r>
-    </w:p>
-    <w:p>
-      <w:pPr>
-        <w:pStyle w:val="Listenabsatz"/>
-        <w:numPr>
-          <w:ilvl w:val="1"/>
-          <w:numId w:val="4"/>
-        </w:numPr>
-      </w:pPr>
-      <w:r>
-        <w:t>Compared to women, men have been found to have larger volumes, relative to cerebrum size, or differences in neuronal densities in other limbic and paralimbic regions [i.e. amygdala (Giedd et al., 1996), hypothalamus (Swaab &amp; Fliers, 1985; Allen et al., 1989; Zhou et al., 1995) and paracingulate gyrus (Paus et al</w:t>
-      </w:r>
-      <w:r>
-        <w:t>., 1996)], larger genu of the corpus callosum (Witelson, 1989) and overall WM volume (Passe et al., 1997; Gur et al., 1999), and greater CSF (lateral) ventricles (Agartz et al., 1992; Kaye et al., 1992) or sulcal volume (Gur et al., 1999)]. Some have argued that men have more neurons across the entire cortex (Pakkenberg &amp; Gundersen, 1997; Rabinowcz et al., 1999). However, these findings are inconsistent with others (Witelson et al., 1995; Harasty, 1997), and suggest that sex differences in neuronal characteristics depend on the brain region and/or cortical layer assessed (Witelson et al., 1995).</w:t>
-      </w:r>
-    </w:p>
-    <w:p>
-      <w:pPr>
-        <w:pStyle w:val="Listenabsatz"/>
-        <w:numPr>
-          <w:ilvl w:val="0"/>
-          <w:numId w:val="4"/>
-        </w:numPr>
-      </w:pPr>
-      <w:r>
-        <w:t>Eliot:</w:t>
-      </w:r>
-    </w:p>
-    <w:p>
-      <w:pPr>
-        <w:pStyle w:val="Listenabsatz"/>
-        <w:numPr>
-          <w:ilvl w:val="1"/>
-          <w:numId w:val="4"/>
-        </w:numPr>
-      </w:pPr>
-      <w:r>
-        <w:t>With the difference in overall brain size comes other male/female</w:t>
-      </w:r>
-      <w:r>
-        <w:t xml:space="preserve"> </w:t>
-      </w:r>
-      <w:r>
-        <w:t>brain differences that are largely, if not exclusively, attributable to size</w:t>
-      </w:r>
-      <w:r>
-        <w:t xml:space="preserve"> </w:t>
-      </w:r>
-      <w:r>
-        <w:t>rather than sex. One of these is GM/WM ratio, which averages 5.5 %</w:t>
-      </w:r>
-      <w:r>
-        <w:t xml:space="preserve"> </w:t>
-      </w:r>
-      <w:r>
-        <w:t>larger in females across multiple studies. As brain size increases, there is</w:t>
-      </w:r>
-      <w:r>
-        <w:t xml:space="preserve"> </w:t>
-      </w:r>
-      <w:r>
-        <w:t>a disproportionate increase in the denominator of this ratio, since larger</w:t>
-      </w:r>
-      <w:r>
-        <w:t xml:space="preserve"> </w:t>
-      </w:r>
-      <w:r>
-        <w:t>brains need larger-caliber, more heavily myelinated axons to transmit</w:t>
-      </w:r>
-      <w:r>
-        <w:t xml:space="preserve"> </w:t>
-      </w:r>
-      <w:r>
-        <w:t>action potentials across greater distances (Bush and Allman, 2003;</w:t>
-      </w:r>
-      <w:r>
-        <w:t xml:space="preserve"> </w:t>
-      </w:r>
-      <w:r>
-        <w:t>Zhang and Sejnowski, 2000). Thus, the s/g difference in GM/WM ratio is</w:t>
-      </w:r>
-      <w:r>
-        <w:t xml:space="preserve"> </w:t>
-      </w:r>
-      <w:r>
-        <w:t>largely eliminated when adjusted for total brain size (Leonard et al.,</w:t>
-      </w:r>
-      <w:r>
-        <w:t xml:space="preserve"> </w:t>
-      </w:r>
-      <w:r>
-        <w:rPr>
-          <w:lang w:val="en-US"/>
-        </w:rPr>
-        <w:t>2008; Luders et al., 2002; J</w:t>
-      </w:r>
-      <w:r>
-        <w:rPr>
-          <w:lang w:val="en-US"/>
-        </w:rPr>
-        <w:t>ä</w:t>
-      </w:r>
-      <w:r>
-        <w:rPr>
-          <w:lang w:val="en-US"/>
-        </w:rPr>
-        <w:t>ncke et al., 2015).</w:t>
-      </w:r>
-    </w:p>
-    <w:p>
-      <w:pPr>
-        <w:pStyle w:val="Listenabsatz"/>
-        <w:numPr>
-          <w:ilvl w:val="1"/>
-          <w:numId w:val="4"/>
-        </w:numPr>
-      </w:pPr>
-      <w:r>
-        <w:t>Furthermore, differences that</w:t>
-      </w:r>
-      <w:r>
-        <w:t xml:space="preserve"> </w:t>
-      </w:r>
-      <w:r>
-        <w:t>are often portrayed as related to s/g (e.g., GM/WM ratio, or inter- vs.</w:t>
-      </w:r>
-      <w:r>
-        <w:t xml:space="preserve"> </w:t>
-      </w:r>
-      <w:r>
-        <w:t>intrahemispheric connectivity ratio) are more accurately attributable to</w:t>
-      </w:r>
-      <w:r>
-        <w:t xml:space="preserve"> </w:t>
-      </w:r>
-      <w:r>
-        <w:t>brain size, such that they distinguish large- from small-headed men (or</w:t>
-      </w:r>
-      <w:r>
-        <w:t xml:space="preserve"> </w:t>
-      </w:r>
-      <w:r>
-        <w:t>large- from small-headed women) as well as they distinguish the average</w:t>
-      </w:r>
-      <w:r>
-        <w:t xml:space="preserve"> </w:t>
-      </w:r>
-      <w:r>
-        <w:t>man from the average woman.</w:t>
-      </w:r>
-    </w:p>
-    <w:p>
-      <w:pPr>
-        <w:rPr>
-          <w:lang w:val="en-US"/>
-        </w:rPr>
-      </w:pPr>
-    </w:p>
-    <w:p>
-      <w:r>
-        <w:rPr>
-          <w:lang w:val="en-US"/>
-        </w:rPr>
-        <w:t xml:space="preserve"> </w:t>
-      </w:r>
-      <w:r>
-        <w:t>– with those differences being more pronounced in white matter (WM) than for grey matter (</w:t>
+      <w:hyperlink w:anchor="zaslerkaplan2017" w:history="1">
+        <w:proofErr w:type="spellStart"/>
+        <w:r>
+          <w:rPr>
+            <w:rStyle w:val="Hyperlink"/>
+            <w:rFonts w:ascii="Ebrima" w:hAnsi="Ebrima"/>
+          </w:rPr>
+          <w:t>Zasler</w:t>
+        </w:r>
+        <w:proofErr w:type="spellEnd"/>
+        <w:r>
+          <w:rPr>
+            <w:rStyle w:val="Hyperlink"/>
+            <w:rFonts w:ascii="Ebrima" w:hAnsi="Ebrima"/>
+          </w:rPr>
+          <w:t xml:space="preserve"> &amp; Kaplan, 2017</w:t>
+        </w:r>
+      </w:hyperlink>
+      <w:r>
+        <w:t xml:space="preserve">). However, in a similar vein to </w:t>
       </w:r>
       <w:hyperlink w:anchor="allen2003" w:history="1">
         <w:r>
           <w:rPr>
             <w:rStyle w:val="Hyperlink"/>
             <w:rFonts w:ascii="Ebrima" w:hAnsi="Ebrima"/>
-          </w:rPr>
-          <w:t>Allen et al., 2003</w:t>
-        </w:r>
-      </w:hyperlink>
-      <w:r>
-        <w:t xml:space="preserve">; </w:t>
-      </w:r>
-      <w:hyperlink w:anchor="goldstein2001" w:history="1">
-        <w:r>
-          <w:rPr>
-            <w:rStyle w:val="Hyperlink"/>
-            <w:rFonts w:ascii="Ebrima" w:hAnsi="Ebrima"/>
-          </w:rPr>
-          <w:t>Goldstein et al., 2001</w:t>
-        </w:r>
-      </w:hyperlink>
-      <w:r>
-        <w:t xml:space="preserve">). </w:t>
-      </w:r>
-      <w:r>
-        <w:rPr>
-          <w:color w:val="FF0000"/>
-        </w:rPr>
-        <w:t>These findings were interpreted as women having less WM than their male counterparts, rather than women having more grey matter.</w:t>
-      </w:r>
-      <w:r>
-        <w:t xml:space="preserve"> [</w:t>
-      </w:r>
-      <w:r>
-        <w:rPr>
-          <w:color w:val="FF0000"/>
-        </w:rPr>
-        <w:t>However, the reported grey/white matter ratios vary across lobes and hemispheres.</w:t>
-      </w:r>
-      <w:r>
-        <w:rPr>
-          <w:color w:val="FF0000"/>
-        </w:rPr>
-        <w:t xml:space="preserve">] </w:t>
-      </w:r>
-      <w:r>
-        <w:rPr>
-          <w:color w:val="FF0000"/>
-          <w:highlight w:val="yellow"/>
-        </w:rPr>
-        <w:t>(DETAILS)</w:t>
-      </w:r>
-      <w:r>
-        <w:t xml:space="preserve"> </w:t>
-      </w:r>
-      <w:r>
-        <w:rPr>
-          <w:color w:val="42BA97" w:themeColor="accent4"/>
-        </w:rPr>
-        <w:t>Interestingly, the corpus callosum was found to be less sexually dimorphic than white matter overall</w:t>
-      </w:r>
-      <w:r>
-        <w:t>, which could be an indicator that white matter tracts are less sexually dimorphic than other white matter components, such as glial cells and blood vessels (</w:t>
-      </w:r>
-      <w:hyperlink w:anchor="allen2003" w:history="1">
-        <w:r>
-          <w:rPr>
-            <w:rStyle w:val="Hyperlink"/>
-            <w:rFonts w:ascii="Ebrima" w:hAnsi="Ebrima"/>
-          </w:rPr>
-          <w:t>Allen et al., 2003</w:t>
-        </w:r>
-      </w:hyperlink>
-      <w:r>
-        <w:t xml:space="preserve">). </w:t>
-      </w:r>
-    </w:p>
-    <w:p>
-      <w:r>
-        <w:rPr>
-          <w:highlight w:val="yellow"/>
-        </w:rPr>
-        <w:t>[more examples of differences]</w:t>
-      </w:r>
-    </w:p>
-    <w:p>
-      <w:pPr>
-        <w:pStyle w:val="Listenabsatz"/>
-        <w:numPr>
-          <w:ilvl w:val="0"/>
-          <w:numId w:val="3"/>
-        </w:numPr>
-      </w:pPr>
-      <w:r>
-        <w:t xml:space="preserve">Numerous studies have reported that certain brain structures differ in (relative) size or shape differ between the sexes. Some examples include larger volumes in the amygdala, putamen and globus pallidus in males, and larger volumes in the hippocampus and caudate in females (Cosgrove et al., 2007; Giedd et al., 1996a &amp; 1996b). Further, multiple studies have found that the corpora callosa of men and women differ in shape, especially in the splenium: Women have more bulbous splenia, whereas it is more tubular-shaped in men (Allen et al., 1991; </w:t>
-      </w:r>
-      <w:r>
-        <w:rPr>
-          <w:highlight w:val="yellow"/>
-        </w:rPr>
-        <w:t>more</w:t>
-      </w:r>
-      <w:r>
-        <w:t>). However, such findings are not uncontroversial, as sex differences in the volume of brain structures may disappear when correcting for total brain or intracranial volume (Choleris et al., 2018; Eliot et al., 2021; Tan et al., 2016).</w:t>
-      </w:r>
-    </w:p>
-    <w:p>
-      <w:pPr>
-        <w:pStyle w:val="Listenabsatz"/>
-        <w:numPr>
-          <w:ilvl w:val="0"/>
-          <w:numId w:val="3"/>
-        </w:numPr>
-      </w:pPr>
-      <w:r>
-        <w:t>Ingalhalikar et al., 2013:</w:t>
-      </w:r>
-    </w:p>
-    <w:p>
-      <w:pPr>
-        <w:pStyle w:val="Listenabsatz"/>
-        <w:numPr>
-          <w:ilvl w:val="1"/>
-          <w:numId w:val="3"/>
-        </w:numPr>
-      </w:pPr>
-      <w:r>
-        <w:t>Sex differences in the relative size and shape of specific brain struc</w:t>
-      </w:r>
-      <w:r>
-        <w:t>tures have also been reported (Cosgrove et al., 2007</w:t>
-      </w:r>
-      <w:r>
-        <w:t>), includ</w:t>
-      </w:r>
-      <w:r>
-        <w:t>ing the hippocampus, amygdala (Giedd et al., 1996 &amp; 1997</w:t>
-      </w:r>
-      <w:r>
-        <w:t xml:space="preserve">), and </w:t>
-      </w:r>
-      <w:r>
-        <w:t>corpus callosum (CC) (Allen et al., 1991</w:t>
-      </w:r>
-      <w:r>
-        <w:t>).</w:t>
-      </w:r>
-    </w:p>
-    <w:p>
-      <w:pPr>
-        <w:pStyle w:val="Listenabsatz"/>
-        <w:numPr>
-          <w:ilvl w:val="0"/>
-          <w:numId w:val="3"/>
-        </w:numPr>
-      </w:pPr>
-      <w:r>
-        <w:t>Choleris et al, 2018:</w:t>
-      </w:r>
-    </w:p>
-    <w:p>
-      <w:pPr>
-        <w:pStyle w:val="Listenabsatz"/>
-        <w:numPr>
-          <w:ilvl w:val="1"/>
-          <w:numId w:val="3"/>
-        </w:numPr>
-      </w:pPr>
-      <w:r>
-        <w:t>Although a meta-analysis suggests that men have larger hippocampal volumes than women, this advantage disappears when hippocampal volume is adjusted for total brain or intracranial volume (Tan et al., 2016).</w:t>
-      </w:r>
-    </w:p>
-    <w:p>
-      <w:pPr>
-        <w:pStyle w:val="Listenabsatz"/>
-        <w:ind w:left="1440"/>
-      </w:pPr>
-    </w:p>
-    <w:p>
-      <w:r>
-        <w:t>Studies employing diffusion tensor imaging (DTI) to investigate the architecture of WM and its fibre tracts found that over all age ranges, men tend to have increased measures of fractional anisotropy (FA) and decreased mean diffusivity (MD) than women. Higher measures of FA are thought to reflect increased axonal diameter, fibre bundle density and myelination, while the inverse relation holds for MD (</w:t>
-      </w:r>
-      <w:hyperlink w:anchor="boespflug2011" w:history="1">
-        <w:r>
-          <w:rPr>
-            <w:rStyle w:val="Hyperlink"/>
-            <w:rFonts w:ascii="Ebrima" w:hAnsi="Ebrima"/>
-          </w:rPr>
-          <w:t>Boespflug et al., 2011</w:t>
-        </w:r>
-      </w:hyperlink>
-      <w:r>
-        <w:t xml:space="preserve">; </w:t>
-      </w:r>
-      <w:hyperlink w:anchor="zaslerkaplan2017" w:history="1">
-        <w:r>
-          <w:rPr>
-            <w:rStyle w:val="Hyperlink"/>
-            <w:rFonts w:ascii="Ebrima" w:hAnsi="Ebrima"/>
-          </w:rPr>
-          <w:t>Zasler &amp; Kaplan, 2017</w:t>
-        </w:r>
-      </w:hyperlink>
-      <w:r>
-        <w:t xml:space="preserve">). However, in a similar vein to </w:t>
-      </w:r>
-      <w:hyperlink w:anchor="allen2003" w:history="1">
-        <w:r>
-          <w:rPr>
-            <w:rStyle w:val="Hyperlink"/>
-            <w:rFonts w:ascii="Ebrima" w:hAnsi="Ebrima"/>
+            <w:highlight w:val="red"/>
           </w:rPr>
           <w:t>Allen et al.’s (2003)</w:t>
         </w:r>
@@ -1459,13 +900,7 @@
         <w:t xml:space="preserve"> </w:t>
       </w:r>
       <w:r>
-        <w:rPr>
-          <w:color w:val="42BA97" w:themeColor="accent4"/>
-        </w:rPr>
-        <w:t>findings of women having larger corpora callosa in proportion to the rest of their WM</w:t>
-      </w:r>
-      <w:r>
-        <w:t xml:space="preserve">, </w:t>
+        <w:t xml:space="preserve">findings of women having larger corpora callosa in proportion to the rest of their WM, </w:t>
       </w:r>
       <w:hyperlink w:anchor="kanaan2012" w:history="1">
         <w:r>
@@ -1482,12 +917,238 @@
     </w:p>
     <w:p>
       <w:r>
+        <w:t xml:space="preserve">DTI may not only be used to study isolated fibre tracts, but also to study the structural connectome of brain networks. </w:t>
+      </w:r>
+      <w:r>
+        <w:t>Studies have found</w:t>
+      </w:r>
+      <w:r>
+        <w:t xml:space="preserve"> that women have a greater local brain network efficiency (</w:t>
+      </w:r>
+      <w:r>
+        <w:rPr>
+          <w:color w:val="27CED7" w:themeColor="accent3"/>
+        </w:rPr>
+        <w:t>Yan et al., 2011</w:t>
+      </w:r>
+      <w:r>
+        <w:t>), as well as increased cortical connectivity (</w:t>
+      </w:r>
+      <w:r>
+        <w:rPr>
+          <w:color w:val="27CED7" w:themeColor="accent3"/>
+        </w:rPr>
+        <w:t>Gong et al., 2009</w:t>
+      </w:r>
+      <w:r>
+        <w:t xml:space="preserve">) – independent of brain volume. </w:t>
+      </w:r>
+      <w:r>
+        <w:t xml:space="preserve">A large-scale DTI study investigating sex-differences in the structural connectome by </w:t>
+      </w:r>
+      <w:proofErr w:type="spellStart"/>
+      <w:r>
+        <w:rPr>
+          <w:color w:val="27CED7" w:themeColor="accent3"/>
+        </w:rPr>
+        <w:t>Ingalhalikar</w:t>
+      </w:r>
+      <w:proofErr w:type="spellEnd"/>
+      <w:r>
+        <w:rPr>
+          <w:color w:val="27CED7" w:themeColor="accent3"/>
+        </w:rPr>
+        <w:t xml:space="preserve"> et al. (2013)</w:t>
+      </w:r>
+      <w:r>
+        <w:t xml:space="preserve"> </w:t>
+      </w:r>
+      <w:r>
+        <w:t xml:space="preserve">found a higher proportion of </w:t>
+      </w:r>
+      <w:proofErr w:type="spellStart"/>
+      <w:r>
+        <w:t>intrahemispheric</w:t>
+      </w:r>
+      <w:proofErr w:type="spellEnd"/>
+      <w:r>
+        <w:t xml:space="preserve"> WM tracts in men and a higher ratio of interhemispheric connections, </w:t>
+      </w:r>
+      <w:r>
+        <w:rPr>
+          <w:highlight w:val="yellow"/>
+        </w:rPr>
+        <w:t>especially via the corpus callosum</w:t>
+      </w:r>
+      <w:r>
+        <w:t xml:space="preserve">, in women. </w:t>
+      </w:r>
+    </w:p>
+    <w:p>
+      <w:r>
         <w:rPr>
           <w:highlight w:val="yellow"/>
         </w:rPr>
         <w:t>[describe Hemispheric asymmetry]</w:t>
       </w:r>
     </w:p>
+    <w:p>
+      <w:proofErr w:type="spellStart"/>
+      <w:r>
+        <w:t>Ingalhalikar</w:t>
+      </w:r>
+      <w:proofErr w:type="spellEnd"/>
+      <w:r>
+        <w:t xml:space="preserve"> (2013)</w:t>
+      </w:r>
+    </w:p>
+    <w:p>
+      <w:pPr>
+        <w:pStyle w:val="Listenabsatz"/>
+        <w:numPr>
+          <w:ilvl w:val="0"/>
+          <w:numId w:val="8"/>
+        </w:numPr>
+      </w:pPr>
+      <w:r>
+        <w:t xml:space="preserve">Rather than investigating individual regions or tracts in isolation, the brain can be </w:t>
+      </w:r>
+      <w:proofErr w:type="spellStart"/>
+      <w:r>
+        <w:t>analyzed</w:t>
+      </w:r>
+      <w:proofErr w:type="spellEnd"/>
+      <w:r>
+        <w:t xml:space="preserve"> on the whole as a large and complex network known as the human connectome (</w:t>
+      </w:r>
+      <w:proofErr w:type="spellStart"/>
+      <w:r>
+        <w:t>Sporms</w:t>
+      </w:r>
+      <w:proofErr w:type="spellEnd"/>
+      <w:r>
+        <w:t>, 2011</w:t>
+      </w:r>
+      <w:r>
+        <w:t>). This connectome has the capability to provide fundamental insights into the organization and integration of brain networks (</w:t>
+      </w:r>
+      <w:proofErr w:type="spellStart"/>
+      <w:r>
+        <w:t>Bullmore</w:t>
+      </w:r>
+      <w:proofErr w:type="spellEnd"/>
+      <w:r>
+        <w:t xml:space="preserve"> &amp; </w:t>
+      </w:r>
+      <w:proofErr w:type="spellStart"/>
+      <w:r>
+        <w:t>Sporms</w:t>
+      </w:r>
+      <w:proofErr w:type="spellEnd"/>
+      <w:r>
+        <w:t>, 2009</w:t>
+      </w:r>
+      <w:r>
+        <w:t xml:space="preserve">). Advances in </w:t>
+      </w:r>
+      <w:proofErr w:type="spellStart"/>
+      <w:r>
+        <w:t>fiber</w:t>
+      </w:r>
+      <w:proofErr w:type="spellEnd"/>
+      <w:r>
+        <w:t xml:space="preserve"> tractography with diffusion imaging can be used to understand complex interactions among brain regions and to compute a structural connectome (SC) (</w:t>
+      </w:r>
+      <w:proofErr w:type="spellStart"/>
+      <w:r>
+        <w:t>Hagmann</w:t>
+      </w:r>
+      <w:proofErr w:type="spellEnd"/>
+      <w:r>
+        <w:t xml:space="preserve"> et al., 2008</w:t>
+      </w:r>
+      <w:r>
+        <w:t>). Similar functional connectomes (FCs) can be computed using modalities like functional MRI, magnetoencephalography, and EEG. Differences in FCs have revealed sex differences and sex-by-hemispheric interactions (</w:t>
+      </w:r>
+      <w:proofErr w:type="spellStart"/>
+      <w:r>
+        <w:t>Tomasi</w:t>
+      </w:r>
+      <w:proofErr w:type="spellEnd"/>
+      <w:r>
+        <w:t xml:space="preserve"> &amp; Volkow, 2012a</w:t>
+      </w:r>
+      <w:r>
+        <w:t>), with higher local functional connectivity in females than in males (</w:t>
+      </w:r>
+      <w:proofErr w:type="spellStart"/>
+      <w:r>
+        <w:t>Tomasi</w:t>
+      </w:r>
+      <w:proofErr w:type="spellEnd"/>
+      <w:r>
+        <w:t xml:space="preserve"> &amp; Volkow, 2012b</w:t>
+      </w:r>
+      <w:r>
+        <w:t>). Although SCs of genders have displayed small-world architecture with broad-scale characteristics (</w:t>
+      </w:r>
+      <w:proofErr w:type="spellStart"/>
+      <w:r>
+        <w:t>Iturria</w:t>
+      </w:r>
+      <w:proofErr w:type="spellEnd"/>
+      <w:r>
+        <w:t>-Medina et al., 2007</w:t>
+      </w:r>
+      <w:r>
+        <w:t xml:space="preserve">, </w:t>
+      </w:r>
+      <w:proofErr w:type="spellStart"/>
+      <w:r>
+        <w:t>Iturria</w:t>
+      </w:r>
+      <w:proofErr w:type="spellEnd"/>
+      <w:r>
+        <w:t>-Medina et al., 2008</w:t>
+      </w:r>
+      <w:r>
+        <w:t>), sex differences in network efficiency have been reported (</w:t>
+      </w:r>
+      <w:r>
+        <w:t>Yan et al., 2011</w:t>
+      </w:r>
+      <w:r>
+        <w:t>), with women having greater overall cortical connectivity (</w:t>
+      </w:r>
+      <w:r>
+        <w:t>Gong et al., 2009</w:t>
+      </w:r>
+      <w:r>
+        <w:t>). Insignificant differences between the genders were observed in a recent study on SCs of 439 subjects ranging in age from 12–30 y (</w:t>
+      </w:r>
+      <w:r>
+        <w:t>Dennis et al., 2013</w:t>
+      </w:r>
+      <w:r>
+        <w:t>).</w:t>
+      </w:r>
+    </w:p>
+    <w:p>
+      <w:pPr>
+        <w:pStyle w:val="Listenabsatz"/>
+        <w:numPr>
+          <w:ilvl w:val="0"/>
+          <w:numId w:val="8"/>
+        </w:numPr>
+      </w:pPr>
+      <w:r>
+        <w:t>Using connection-wise regional and</w:t>
+      </w:r>
+      <w:r>
+        <w:t xml:space="preserve"> lobar analyses of DTI-based SCs of 949 healthy young individuals, we present a comprehensive study of developmental sex differences in brain connectivity</w:t>
+      </w:r>
+    </w:p>
+    <w:p/>
     <w:p>
       <w:pPr>
         <w:numPr>
@@ -1507,7 +1168,21 @@
         </w:numPr>
       </w:pPr>
       <w:r>
-        <w:t>Functional cerebral asymmetries (FCAs) refer to the relative differences between the left and the right hemispheres in some neural functions and cognitive processes and represent a relatively simple model for investigatingfunctional  connectivity in the brain. Although FCAs are a fundamental principle of brain organization (e.g., the vast majority of human individuals are left lateralized for language), about half of the variation in FCAs is attributable to individual differences (Kim et al., 1990). This variation was simply treated as random error, and was usually ignored in the past (Hellige, 1993).</w:t>
+        <w:t>Functional cerebral asymmetries (FCAs) refer to the relative differences between the left and the right hemispheres in some neural functions and cognitive processes and represent a relatively simple model for investigating</w:t>
+      </w:r>
+      <w:r>
+        <w:t xml:space="preserve"> </w:t>
+      </w:r>
+      <w:r>
+        <w:t>functional  connectivity in the brain. Although FCAs are a fundamental principle of brain organization (e.g., the vast majority of human individuals are left lateralized for language), about half of the variation in FCAs is attributable to individual differences (Kim et al., 1990). This variation was simply treated as random error, and was usually ignored in the past (</w:t>
+      </w:r>
+      <w:proofErr w:type="spellStart"/>
+      <w:r>
+        <w:t>Hellige</w:t>
+      </w:r>
+      <w:proofErr w:type="spellEnd"/>
+      <w:r>
+        <w:t>, 1993).</w:t>
       </w:r>
     </w:p>
     <w:p>
@@ -1518,7 +1193,19 @@
         </w:numPr>
       </w:pPr>
       <w:r>
-        <w:t>In healthy adults, sex differences in FCAs have been reported for many cognitive domains, including language, spatial orientation, spatial attention, and face recognition. Although contrary findings, most studies reporting sex differences have revealed reduced FCAs in females compared with males. Moreover, there is some evidence that women exhibit a greater degree of interindividual variability in FCAs, whereas FCAs in males are rather robust.</w:t>
+        <w:t>In healthy adults, sex differences in FCAs have been reported for many cognitive domains, including language, spatial orientation, spatial attention, and face recognition. Although contrary findings, most studies reporting sex differences have revealed reduced FCAs in females compared with males</w:t>
+      </w:r>
+      <w:r>
+        <w:t xml:space="preserve"> (Voyer, 1996; Hausmann et al., 2003; Liu et al., 2009)</w:t>
+      </w:r>
+      <w:r>
+        <w:t>. Moreover, there is some evidence that women exhibit a greater degree of interindividual variability in FCAs, whereas FCAs in males are rather robust</w:t>
+      </w:r>
+      <w:r>
+        <w:t xml:space="preserve"> (Hausmann et al., 1998)</w:t>
+      </w:r>
+      <w:r>
+        <w:t>.</w:t>
       </w:r>
     </w:p>
     <w:p>
@@ -1529,7 +1216,13 @@
         </w:numPr>
       </w:pPr>
       <w:r>
-        <w:t>Merrill Hiscock and colleagues found stronger hemispheric asymmetry in males across a range of auditory (Hiscock et al., 1994), visual (Hiscock et al., 1995), tactile (Hiscock et al., 1999), and dual task interference (Hiscock et al., 2001) laterality tasks and concluded that, on the population level, sex differences in FCAs (i.e., larger FCAs in men than in women) are small but reliable (Hiscock et al., 2001). Daniel Voyer (1996, 2011) came to the same conclusion in his meta analyses. Small effect sizes imply that only studies using a large sample will reliably find sex differences in FCAs.</w:t>
+        <w:t>Merrill Hiscock and colleagues found stronger hemispheric asymmetry in males across a range of auditory (Hiscock et al., 1994), visual (Hiscock et al., 1995), tactile (Hiscock et al., 1999), and dual task interference (Hiscock et al., 2001) laterality tasks and concluded that, on the population level, sex differences in FCAs (i.e., larger FCAs in men than in women) are small but reliable (Hiscock et al., 2001). Daniel Voyer (1996, 2011) came to the same conclusion in his meta</w:t>
+      </w:r>
+      <w:r>
+        <w:t>-</w:t>
+      </w:r>
+      <w:r>
+        <w:t>analyses. Small effect sizes imply that only studies using a large sample will reliably find sex differences in FCAs.</w:t>
       </w:r>
     </w:p>
     <w:p>
@@ -1539,8 +1232,61 @@
           <w:numId w:val="1"/>
         </w:numPr>
       </w:pPr>
-      <w:r>
-        <w:t>Hirnstein et al. (2013) compiled behavioral data from 1,782 participants (885 females) and found that sex differences in the degree of language lateralization, as measured with a well-established verbal dichotic listening task (Hugdahl, 1995), were dependent on age, with the largest effect (Cohen’s d= 0.31) in adolescents. […] The sex difference in this task observed by Hirnstein et al. (2013) is in line with a recent study by Bless et al. (2015) that assessed language lateralization in over 4,000 participants with a smartphone application (iDichotic). This study also revealed greater language lateralization in men than in women, with a small effect of Cohen’s d = 0.18. Although effect sizes in sex differences of language lateralization are small, they are consistent with, for example, recent anatomical findings showing greater leftward asymmetry of the planum temporale (which overlaps with Wernicke’s area) in men than in women (e.g., Guadelupe et al., 2015), which is established very early in ontogenesis (Li et al., 2014).</w:t>
+      <w:proofErr w:type="spellStart"/>
+      <w:r>
+        <w:t>Hirnstein</w:t>
+      </w:r>
+      <w:proofErr w:type="spellEnd"/>
+      <w:r>
+        <w:t xml:space="preserve"> et al. (2013) compiled </w:t>
+      </w:r>
+      <w:proofErr w:type="spellStart"/>
+      <w:r>
+        <w:t>behavioral</w:t>
+      </w:r>
+      <w:proofErr w:type="spellEnd"/>
+      <w:r>
+        <w:t xml:space="preserve"> data from 1,782 participants (885 females) and found that sex differences in the degree of language lateralization, as measured with a well-established verbal dichotic listening task (</w:t>
+      </w:r>
+      <w:proofErr w:type="spellStart"/>
+      <w:r>
+        <w:t>Hugdahl</w:t>
+      </w:r>
+      <w:proofErr w:type="spellEnd"/>
+      <w:r>
+        <w:t xml:space="preserve">, 1995), were dependent on age, with the largest effect (Cohen’s d= 0.31) in adolescents. […] The sex difference in this task observed by </w:t>
+      </w:r>
+      <w:proofErr w:type="spellStart"/>
+      <w:r>
+        <w:t>Hirnstein</w:t>
+      </w:r>
+      <w:proofErr w:type="spellEnd"/>
+      <w:r>
+        <w:t xml:space="preserve"> et al. (2013) is in line with a recent study by Bless et al. (2015) that assessed language lateralization in over 4,000 participants with a smartphone application (</w:t>
+      </w:r>
+      <w:proofErr w:type="spellStart"/>
+      <w:r>
+        <w:t>iDichotic</w:t>
+      </w:r>
+      <w:proofErr w:type="spellEnd"/>
+      <w:r>
+        <w:t xml:space="preserve">). This study also revealed greater language lateralization in men than in women, with a small effect of Cohen’s d = 0.18. Although effect sizes in sex differences of language lateralization are small, they are consistent with, for example, recent anatomical findings showing greater leftward asymmetry of the planum </w:t>
+      </w:r>
+      <w:proofErr w:type="spellStart"/>
+      <w:r>
+        <w:t>temporale</w:t>
+      </w:r>
+      <w:proofErr w:type="spellEnd"/>
+      <w:r>
+        <w:t xml:space="preserve"> (which overlaps with Wernicke’s area) in men than in women (e.g., </w:t>
+      </w:r>
+      <w:proofErr w:type="spellStart"/>
+      <w:r>
+        <w:t>Guadelupe</w:t>
+      </w:r>
+      <w:proofErr w:type="spellEnd"/>
+      <w:r>
+        <w:t xml:space="preserve"> et al., 2015), which is established very early in ontogenesis (Li et al., 2014).</w:t>
       </w:r>
     </w:p>
     <w:p>
@@ -1568,12 +1314,21 @@
           <w:lang w:val="en-US"/>
         </w:rPr>
       </w:pPr>
+      <w:proofErr w:type="spellStart"/>
       <w:r>
         <w:rPr>
           <w:rFonts w:eastAsia="Times New Roman" w:cs="Segoe UI"/>
           <w:lang w:val="en-US"/>
         </w:rPr>
-        <w:t xml:space="preserve">Varnava, Halligan &amp; Peter (2007): </w:t>
+        <w:t>Varnava</w:t>
+      </w:r>
+      <w:proofErr w:type="spellEnd"/>
+      <w:r>
+        <w:rPr>
+          <w:rFonts w:eastAsia="Times New Roman" w:cs="Segoe UI"/>
+          <w:lang w:val="en-US"/>
+        </w:rPr>
+        <w:t xml:space="preserve">, Halligan &amp; Peter (2007): </w:t>
       </w:r>
     </w:p>
     <w:p>
@@ -1586,11 +1341,47 @@
           <w:lang w:val="en-US"/>
         </w:rPr>
       </w:pPr>
+      <w:proofErr w:type="spellStart"/>
       <w:r>
         <w:rPr>
           <w:lang w:val="en-US"/>
         </w:rPr>
-        <w:t>Hellige (2001) suggested that differences occur because the hemispheric asymmetry is not the same for males and females. This is plausible in view of the evidence that sex hormones influence cognition and brain function both at critical stages of ontogenetic development (Geschwind &amp; Galaburda, 1987) and in adulthood as various hormonal levels fluctuate over time (Kimura &amp; Hampson, 1994).</w:t>
+        <w:t>Hellige</w:t>
+      </w:r>
+      <w:proofErr w:type="spellEnd"/>
+      <w:r>
+        <w:rPr>
+          <w:lang w:val="en-US"/>
+        </w:rPr>
+        <w:t xml:space="preserve"> (2001) suggested that differences occur because the hemispheric asymmetry is not the same for males and females. This is plausible in view of the evidence that sex hormones influence cognition and brain function both at critical stages of ontogenetic development (</w:t>
+      </w:r>
+      <w:proofErr w:type="spellStart"/>
+      <w:r>
+        <w:rPr>
+          <w:lang w:val="en-US"/>
+        </w:rPr>
+        <w:t>Geschwind</w:t>
+      </w:r>
+      <w:proofErr w:type="spellEnd"/>
+      <w:r>
+        <w:rPr>
+          <w:lang w:val="en-US"/>
+        </w:rPr>
+        <w:t xml:space="preserve"> &amp; </w:t>
+      </w:r>
+      <w:proofErr w:type="spellStart"/>
+      <w:r>
+        <w:rPr>
+          <w:lang w:val="en-US"/>
+        </w:rPr>
+        <w:t>Galaburda</w:t>
+      </w:r>
+      <w:proofErr w:type="spellEnd"/>
+      <w:r>
+        <w:rPr>
+          <w:lang w:val="en-US"/>
+        </w:rPr>
+        <w:t>, 1987) and in adulthood as various hormonal levels fluctuate over time (Kimura &amp; Hampson, 1994).</w:t>
       </w:r>
     </w:p>
     <w:p>
@@ -1626,13 +1417,23 @@
         <w:t xml:space="preserve">; </w:t>
       </w:r>
       <w:hyperlink w:anchor="ingalhalikar2013" w:history="1">
+        <w:proofErr w:type="spellStart"/>
         <w:r>
           <w:rPr>
             <w:rStyle w:val="Hyperlink"/>
             <w:rFonts w:ascii="Ebrima" w:hAnsi="Ebrima"/>
             <w:highlight w:val="yellow"/>
           </w:rPr>
-          <w:t>Ingalhalikar et al., 2013</w:t>
+          <w:t>Ingalhalikar</w:t>
+        </w:r>
+        <w:proofErr w:type="spellEnd"/>
+        <w:r>
+          <w:rPr>
+            <w:rStyle w:val="Hyperlink"/>
+            <w:rFonts w:ascii="Ebrima" w:hAnsi="Ebrima"/>
+            <w:highlight w:val="yellow"/>
+          </w:rPr>
+          <w:t xml:space="preserve"> et al., 2013</w:t>
         </w:r>
       </w:hyperlink>
       <w:r>
@@ -1655,12 +1456,21 @@
         <w:t xml:space="preserve">; see </w:t>
       </w:r>
       <w:hyperlink w:anchor="hirnstein2019" w:history="1">
+        <w:proofErr w:type="spellStart"/>
         <w:r>
           <w:rPr>
             <w:rStyle w:val="Hyperlink"/>
             <w:rFonts w:ascii="Ebrima" w:hAnsi="Ebrima"/>
           </w:rPr>
-          <w:t>Hirnstein et al., 2019</w:t>
+          <w:t>Hirnstein</w:t>
+        </w:r>
+        <w:proofErr w:type="spellEnd"/>
+        <w:r>
+          <w:rPr>
+            <w:rStyle w:val="Hyperlink"/>
+            <w:rFonts w:ascii="Ebrima" w:hAnsi="Ebrima"/>
+          </w:rPr>
+          <w:t xml:space="preserve"> et al., 2019</w:t>
         </w:r>
       </w:hyperlink>
       <w:r>
@@ -1676,7 +1486,15 @@
         </w:numPr>
       </w:pPr>
       <w:r>
-        <w:t>Also Hirnstein et al., 2013</w:t>
+        <w:t xml:space="preserve">Also </w:t>
+      </w:r>
+      <w:proofErr w:type="spellStart"/>
+      <w:r>
+        <w:t>Hirnstein</w:t>
+      </w:r>
+      <w:proofErr w:type="spellEnd"/>
+      <w:r>
+        <w:t xml:space="preserve"> et al., 2013</w:t>
       </w:r>
     </w:p>
     <w:p>
@@ -1693,7 +1511,15 @@
     </w:p>
     <w:p>
       <w:r>
-        <w:t xml:space="preserve">According to this theory, male brains possess greater hemispheric asymmetry with more pronounced intrahemispheric connections, whereas female brains have stronger interhemispheric connectivity and thus, are organised more bilaterally. </w:t>
+        <w:t xml:space="preserve">According to this theory, male brains possess greater hemispheric asymmetry with more pronounced </w:t>
+      </w:r>
+      <w:proofErr w:type="spellStart"/>
+      <w:r>
+        <w:t>intrahemispheric</w:t>
+      </w:r>
+      <w:proofErr w:type="spellEnd"/>
+      <w:r>
+        <w:t xml:space="preserve"> connections, whereas female brains have stronger interhemispheric connectivity and thus, are organised more bilaterally. </w:t>
       </w:r>
       <w:r>
         <w:rPr>
@@ -1704,16 +1530,1192 @@
     </w:p>
     <w:p>
       <w:hyperlink w:anchor="ingalhalikar2013" w:history="1">
+        <w:proofErr w:type="spellStart"/>
         <w:r>
           <w:rPr>
             <w:rStyle w:val="Hyperlink"/>
             <w:rFonts w:ascii="Ebrima" w:hAnsi="Ebrima"/>
           </w:rPr>
-          <w:t>Ingalhalikar et al. (2013)</w:t>
+          <w:t>Ingalhalikar</w:t>
+        </w:r>
+        <w:proofErr w:type="spellEnd"/>
+        <w:r>
+          <w:rPr>
+            <w:rStyle w:val="Hyperlink"/>
+            <w:rFonts w:ascii="Ebrima" w:hAnsi="Ebrima"/>
+          </w:rPr>
+          <w:t xml:space="preserve"> et al. (2013)</w:t>
         </w:r>
       </w:hyperlink>
       <w:r>
-        <w:t xml:space="preserve"> interpreted those findings as male brains being structured in a way that facilitates spatial processing and coordinated motor action, while female brains promoting attention, memory and verbal abilities. </w:t>
+        <w:t xml:space="preserve"> interpreted those findings as male brains being structured in a way that facilitates spatial processing and coordinated motor action, while female brains promoting attention, </w:t>
+      </w:r>
+      <w:proofErr w:type="gramStart"/>
+      <w:r>
+        <w:t>memory</w:t>
+      </w:r>
+      <w:proofErr w:type="gramEnd"/>
+      <w:r>
+        <w:t xml:space="preserve"> and verbal abilities. </w:t>
+      </w:r>
+    </w:p>
+    <w:p/>
+    <w:p/>
+    <w:p>
+      <w:r>
+        <w:t>Eliot:</w:t>
+      </w:r>
+    </w:p>
+    <w:p>
+      <w:pPr>
+        <w:pStyle w:val="Listenabsatz"/>
+        <w:numPr>
+          <w:ilvl w:val="0"/>
+          <w:numId w:val="6"/>
+        </w:numPr>
+      </w:pPr>
+      <w:r>
+        <w:rPr>
+          <w:sz w:val="16"/>
+          <w:szCs w:val="16"/>
+        </w:rPr>
+        <w:t xml:space="preserve">s/g difference to be </w:t>
+      </w:r>
+      <w:r>
+        <w:rPr>
+          <w:rFonts w:ascii="STIX" w:hAnsi="STIX" w:cs="STIX"/>
+          <w:sz w:val="16"/>
+          <w:szCs w:val="16"/>
+        </w:rPr>
+        <w:t>“</w:t>
+      </w:r>
+      <w:r>
+        <w:rPr>
+          <w:sz w:val="16"/>
+          <w:szCs w:val="16"/>
+        </w:rPr>
+        <w:t>massively reduced</w:t>
+      </w:r>
+      <w:r>
+        <w:rPr>
+          <w:rFonts w:ascii="STIX" w:hAnsi="STIX" w:cs="STIX"/>
+          <w:sz w:val="16"/>
+          <w:szCs w:val="16"/>
+        </w:rPr>
+        <w:t xml:space="preserve">” </w:t>
+      </w:r>
+      <w:r>
+        <w:rPr>
+          <w:sz w:val="16"/>
+          <w:szCs w:val="16"/>
+        </w:rPr>
+        <w:t>(to roughly d =0.05) when covaried against TBV. Thus, larger brains have a higher proportion of WM than smaller brains, regardless of sex or even species (de Jong et al., 2017).</w:t>
+      </w:r>
+    </w:p>
+    <w:p/>
+    <w:p/>
+    <w:p/>
+    <w:p>
+      <w:r>
+        <w:rPr>
+          <w:highlight w:val="yellow"/>
+        </w:rPr>
+        <w:t>[Differences in GM/WM ratio]</w:t>
+      </w:r>
+    </w:p>
+    <w:p>
+      <w:pPr>
+        <w:pStyle w:val="Listenabsatz"/>
+        <w:numPr>
+          <w:ilvl w:val="0"/>
+          <w:numId w:val="5"/>
+        </w:numPr>
+      </w:pPr>
+      <w:r>
+        <w:t xml:space="preserve">Cosgrove et al., 2013: </w:t>
+      </w:r>
+    </w:p>
+    <w:p>
+      <w:pPr>
+        <w:pStyle w:val="Listenabsatz"/>
+        <w:numPr>
+          <w:ilvl w:val="1"/>
+          <w:numId w:val="5"/>
+        </w:numPr>
+      </w:pPr>
+      <w:r>
+        <w:t xml:space="preserve">Allen et al. (2002) reported that the whole brain and most major subdivisions (e.g., hemispheres, frontal and temporal lobes, left parietal lobe, insula, and cerebellum) were significantly larger in men compared with women, but the proportional sizes of individual regions in relation to total hemisphere volume were similar. While men have greater brain volume (Gur et al., 1991), greater CSF volume or lateral ventricles (Gur et al., 1991; Grant et al., 1987; </w:t>
+      </w:r>
+      <w:proofErr w:type="spellStart"/>
+      <w:r>
+        <w:t>Agartz</w:t>
+      </w:r>
+      <w:proofErr w:type="spellEnd"/>
+      <w:r>
+        <w:t xml:space="preserve"> et al., 1992; </w:t>
+      </w:r>
+      <w:proofErr w:type="spellStart"/>
+      <w:r>
+        <w:t>Giedd</w:t>
+      </w:r>
+      <w:proofErr w:type="spellEnd"/>
+      <w:r>
+        <w:t xml:space="preserve"> et al., 1997), and greater sulcal volume (Gur et al., 1999) compared with women, ventricular volumes (Grant et al., 1987, Erdogan et al., 2004) and intracranial areas corrected for differences in cranial size do not vary between sexes (</w:t>
+      </w:r>
+      <w:proofErr w:type="spellStart"/>
+      <w:r>
+        <w:t>Agartz</w:t>
+      </w:r>
+      <w:proofErr w:type="spellEnd"/>
+      <w:r>
+        <w:t xml:space="preserve"> et al., 1992).</w:t>
+      </w:r>
+    </w:p>
+    <w:p>
+      <w:pPr>
+        <w:pStyle w:val="Listenabsatz"/>
+        <w:numPr>
+          <w:ilvl w:val="1"/>
+          <w:numId w:val="5"/>
+        </w:numPr>
+      </w:pPr>
+      <w:r>
+        <w:t xml:space="preserve">Gray and white matter volumes also vary by sex (Allen et al., 2003, Paus et al., 1996). </w:t>
+      </w:r>
+      <w:r>
+        <w:t xml:space="preserve">When covaried for intracranial volume, height, and weight, women have a higher percentage of </w:t>
+      </w:r>
+      <w:proofErr w:type="spellStart"/>
+      <w:r>
+        <w:t>gray</w:t>
+      </w:r>
+      <w:proofErr w:type="spellEnd"/>
+      <w:r>
+        <w:t xml:space="preserve"> matter, whereas men have a higher percentage of white matter and CSF (</w:t>
+      </w:r>
+      <w:r>
+        <w:t>Gur et al., 1999</w:t>
+      </w:r>
+      <w:r>
+        <w:t xml:space="preserve">). The </w:t>
+      </w:r>
+      <w:proofErr w:type="spellStart"/>
+      <w:r>
+        <w:t>gray</w:t>
+      </w:r>
+      <w:proofErr w:type="spellEnd"/>
+      <w:r>
+        <w:t>/white matter ratio was consistently higher in frontal, temporal, parietal, and occipital lobes; cingulate gyrus; and insula in women versus men (</w:t>
+      </w:r>
+      <w:r>
+        <w:t xml:space="preserve">Peters et al., 1998; Gur et al., 1999; Allen et al., 2003; Goldstein et al., 2001; </w:t>
+      </w:r>
+      <w:r>
+        <w:t>Haier et al., 2005</w:t>
+      </w:r>
+      <w:r>
+        <w:t>).</w:t>
+      </w:r>
+    </w:p>
+    <w:p>
+      <w:pPr>
+        <w:pStyle w:val="Listenabsatz"/>
+        <w:numPr>
+          <w:ilvl w:val="0"/>
+          <w:numId w:val="5"/>
+        </w:numPr>
+      </w:pPr>
+      <w:r>
+        <w:t xml:space="preserve">Allen et al., 2003: For all structures, male volumes were greater than female, but the </w:t>
+      </w:r>
+      <w:proofErr w:type="spellStart"/>
+      <w:r>
+        <w:t>gray</w:t>
+      </w:r>
+      <w:proofErr w:type="spellEnd"/>
+      <w:r>
+        <w:t>/white (G/W) ratio was consistently higher across structures in women than men. Sexual dimorphism was greater for WM than GM: most of the G/W ratio sex differences can be attributed to variation in WM volume. The corpus callosum, although larger in men, is less sexually dimorphic than the WM as a whole. Several regions demonstrate pair-wise asymmetries in G/W ratio and WM volume. Both the cingulate gyrus and insula exhibit strong asymmetries. The left cingulate gyrus is significantly larger than the right, and the G/W ratio of the left insula is significantly greater than that of the right</w:t>
+      </w:r>
+    </w:p>
+    <w:p>
+      <w:pPr>
+        <w:pStyle w:val="Listenabsatz"/>
+        <w:numPr>
+          <w:ilvl w:val="0"/>
+          <w:numId w:val="5"/>
+        </w:numPr>
+      </w:pPr>
+    </w:p>
+    <w:p/>
+    <w:p/>
+    <w:p>
+      <w:pPr>
+        <w:pStyle w:val="Listenabsatz"/>
+        <w:numPr>
+          <w:ilvl w:val="0"/>
+          <w:numId w:val="4"/>
+        </w:numPr>
+      </w:pPr>
+      <w:r>
+        <w:t>Ratio GM/WM</w:t>
+      </w:r>
+    </w:p>
+    <w:p>
+      <w:pPr>
+        <w:pStyle w:val="Listenabsatz"/>
+        <w:numPr>
+          <w:ilvl w:val="0"/>
+          <w:numId w:val="4"/>
+        </w:numPr>
+      </w:pPr>
+      <w:r>
+        <w:t>WM se</w:t>
+      </w:r>
+    </w:p>
+    <w:p/>
+    <w:p>
+      <w:pPr>
+        <w:pStyle w:val="Listenabsatz"/>
+        <w:numPr>
+          <w:ilvl w:val="0"/>
+          <w:numId w:val="4"/>
+        </w:numPr>
+      </w:pPr>
+      <w:r>
+        <w:t>Cosgrove:</w:t>
+      </w:r>
+    </w:p>
+    <w:p>
+      <w:pPr>
+        <w:pStyle w:val="Listenabsatz"/>
+        <w:numPr>
+          <w:ilvl w:val="1"/>
+          <w:numId w:val="4"/>
+        </w:numPr>
+      </w:pPr>
+      <w:r>
+        <w:t xml:space="preserve">When covaried for intracranial volume, height, and weight, women have a higher percentage of </w:t>
+      </w:r>
+      <w:proofErr w:type="spellStart"/>
+      <w:r>
+        <w:t>gray</w:t>
+      </w:r>
+      <w:proofErr w:type="spellEnd"/>
+      <w:r>
+        <w:t xml:space="preserve"> matter, whereas men have a higher percentage of white matter and CSF (15). The </w:t>
+      </w:r>
+      <w:proofErr w:type="spellStart"/>
+      <w:r>
+        <w:t>gray</w:t>
+      </w:r>
+      <w:proofErr w:type="spellEnd"/>
+      <w:r>
+        <w:t>/white matter ratio was consistently higher in frontal, temporal, parietal, and occipital lobes; cingulate gyrus; and insula in women versus men (9,15,17,19,20).</w:t>
+      </w:r>
+    </w:p>
+    <w:p>
+      <w:pPr>
+        <w:pStyle w:val="Listenabsatz"/>
+        <w:numPr>
+          <w:ilvl w:val="0"/>
+          <w:numId w:val="4"/>
+        </w:numPr>
+      </w:pPr>
+      <w:r>
+        <w:t>Allen:</w:t>
+      </w:r>
+    </w:p>
+    <w:p>
+      <w:pPr>
+        <w:pStyle w:val="Listenabsatz"/>
+        <w:numPr>
+          <w:ilvl w:val="1"/>
+          <w:numId w:val="4"/>
+        </w:numPr>
+      </w:pPr>
+      <w:r>
+        <w:t xml:space="preserve">For all structures, male volumes were greater than female, but the </w:t>
+      </w:r>
+      <w:proofErr w:type="spellStart"/>
+      <w:r>
+        <w:t>gray</w:t>
+      </w:r>
+      <w:proofErr w:type="spellEnd"/>
+      <w:r>
+        <w:t>/white (G/W) ratio was consistently higher across structures in women than men. Sexual dimorphism was greater for WM than GM: most of the G/W ratio sex differences can be attributed to variation in WM volume. The corpus callosum, although larger in men, is less sexually dimorphic than the WM as a whole. Several regions demonstrate pair-wise asymmetries in G/W ratio and WM volume. Both the cingulate gyrus and insula exhibit strong asymmetries. The left cingulate gyrus is significantly larger than the right, and the G/W ratio of the left insula is significantly greater than that of the right</w:t>
+      </w:r>
+    </w:p>
+    <w:p>
+      <w:pPr>
+        <w:pStyle w:val="Listenabsatz"/>
+        <w:numPr>
+          <w:ilvl w:val="0"/>
+          <w:numId w:val="4"/>
+        </w:numPr>
+      </w:pPr>
+      <w:r>
+        <w:t>Goldstein:</w:t>
+      </w:r>
+    </w:p>
+    <w:p>
+      <w:pPr>
+        <w:pStyle w:val="Listenabsatz"/>
+        <w:numPr>
+          <w:ilvl w:val="1"/>
+          <w:numId w:val="4"/>
+        </w:numPr>
+      </w:pPr>
+      <w:r>
+        <w:t xml:space="preserve">However, regionally specific sex differences, relative to size of cerebrum, have been reported, and the direction of the sex differences differs depending on the brain region. These studies have reported, in women, relative to cerebrum size, greater cortical </w:t>
+      </w:r>
+      <w:proofErr w:type="spellStart"/>
+      <w:r>
+        <w:t>gray</w:t>
+      </w:r>
+      <w:proofErr w:type="spellEnd"/>
+      <w:r>
+        <w:t xml:space="preserve"> matter volume (Gur</w:t>
+      </w:r>
+      <w:r>
+        <w:t xml:space="preserve"> et al., 1999), larger volumes of regions associated with language functions [e.g. Broca’s area (</w:t>
+      </w:r>
+      <w:proofErr w:type="spellStart"/>
+      <w:r>
+        <w:t>Harasty</w:t>
+      </w:r>
+      <w:proofErr w:type="spellEnd"/>
+      <w:r>
+        <w:t xml:space="preserve"> et al., 1997) and superior temporal cortex, in particular planum </w:t>
+      </w:r>
+      <w:proofErr w:type="spellStart"/>
+      <w:r>
+        <w:t>temporale</w:t>
+      </w:r>
+      <w:proofErr w:type="spellEnd"/>
+      <w:r>
+        <w:t xml:space="preserve"> (Jacobs et al., 1993; </w:t>
+      </w:r>
+      <w:proofErr w:type="spellStart"/>
+      <w:r>
+        <w:t>Schlaepfer</w:t>
+      </w:r>
+      <w:proofErr w:type="spellEnd"/>
+      <w:r>
+        <w:t xml:space="preserve"> et al., 1995; </w:t>
+      </w:r>
+      <w:proofErr w:type="spellStart"/>
+      <w:r>
+        <w:t>Harasty</w:t>
+      </w:r>
+      <w:proofErr w:type="spellEnd"/>
+      <w:r>
+        <w:t xml:space="preserve"> et al., 1997)], and larger volumes of the hippocampus (Filipek et al., 1994; </w:t>
+      </w:r>
+      <w:proofErr w:type="spellStart"/>
+      <w:r>
+        <w:t>Giedd</w:t>
+      </w:r>
+      <w:proofErr w:type="spellEnd"/>
+      <w:r>
+        <w:t xml:space="preserve"> et al., 1996; Murphy et al., 1996), caudate (Filipek et al., 1994; Murphy et al., 1996), thalamic nuclei (Murphy et al., 1996), anterior cingulate gyrus (Paus et al., 1996), DLPFC (</w:t>
+      </w:r>
+      <w:proofErr w:type="spellStart"/>
+      <w:r>
+        <w:t>Schlaepfer</w:t>
+      </w:r>
+      <w:proofErr w:type="spellEnd"/>
+      <w:r>
+        <w:t xml:space="preserve"> et al., 1995), right IPL (</w:t>
+      </w:r>
+      <w:proofErr w:type="spellStart"/>
+      <w:r>
+        <w:t>Nopoulos</w:t>
+      </w:r>
+      <w:proofErr w:type="spellEnd"/>
+      <w:r>
+        <w:t xml:space="preserve"> et al., 2000), and white matter involved in interhemispheric connectivity (Allen &amp; Gorski, 1987; </w:t>
+      </w:r>
+      <w:proofErr w:type="spellStart"/>
+      <w:r>
+        <w:t>Witelson</w:t>
+      </w:r>
+      <w:proofErr w:type="spellEnd"/>
+      <w:r>
+        <w:t xml:space="preserve">, 1989; Highley et al., 1999; </w:t>
+      </w:r>
+      <w:proofErr w:type="spellStart"/>
+      <w:r>
+        <w:t>Nopoulos</w:t>
+      </w:r>
+      <w:proofErr w:type="spellEnd"/>
+      <w:r>
+        <w:t xml:space="preserve"> et al., 2000). Cell packing density, or number of neurons per unit volume, in the planum </w:t>
+      </w:r>
+      <w:proofErr w:type="spellStart"/>
+      <w:r>
+        <w:t>temporale</w:t>
+      </w:r>
+      <w:proofErr w:type="spellEnd"/>
+      <w:r>
+        <w:t xml:space="preserve"> was also greater in women than men (</w:t>
+      </w:r>
+      <w:proofErr w:type="spellStart"/>
+      <w:r>
+        <w:t>Witelson</w:t>
+      </w:r>
+      <w:proofErr w:type="spellEnd"/>
+      <w:r>
+        <w:t>, 1995).</w:t>
+      </w:r>
+    </w:p>
+    <w:p>
+      <w:pPr>
+        <w:pStyle w:val="Listenabsatz"/>
+        <w:numPr>
+          <w:ilvl w:val="1"/>
+          <w:numId w:val="4"/>
+        </w:numPr>
+      </w:pPr>
+      <w:r>
+        <w:t>Compared to women, men have been found to have larger volumes, relative to cerebrum size, or differences in neuronal densities in other limbic and paralimbic regions [i.e. amygdala (</w:t>
+      </w:r>
+      <w:proofErr w:type="spellStart"/>
+      <w:r>
+        <w:t>Giedd</w:t>
+      </w:r>
+      <w:proofErr w:type="spellEnd"/>
+      <w:r>
+        <w:t xml:space="preserve"> et al., 1996), hypothalamus (</w:t>
+      </w:r>
+      <w:proofErr w:type="spellStart"/>
+      <w:r>
+        <w:t>Swaab</w:t>
+      </w:r>
+      <w:proofErr w:type="spellEnd"/>
+      <w:r>
+        <w:t xml:space="preserve"> &amp; Fliers, 1985; Allen et al., 1989; Zhou et al., 1995) and paracingulate gyrus (Paus et al</w:t>
+      </w:r>
+      <w:r>
+        <w:t>., 1996)], larger genu of the corpus callosum (</w:t>
+      </w:r>
+      <w:proofErr w:type="spellStart"/>
+      <w:r>
+        <w:t>Witelson</w:t>
+      </w:r>
+      <w:proofErr w:type="spellEnd"/>
+      <w:r>
+        <w:t>, 1989) and overall WM volume (Passe et al., 1997; Gur et al., 1999), and greater CSF (lateral) ventricles (</w:t>
+      </w:r>
+      <w:proofErr w:type="spellStart"/>
+      <w:r>
+        <w:t>Agartz</w:t>
+      </w:r>
+      <w:proofErr w:type="spellEnd"/>
+      <w:r>
+        <w:t xml:space="preserve"> et al., 1992; Kaye et al., 1992) or sulcal volume (Gur et al., 1999)]. Some have argued that men have more neurons across the entire cortex (</w:t>
+      </w:r>
+      <w:proofErr w:type="spellStart"/>
+      <w:r>
+        <w:t>Pakkenberg</w:t>
+      </w:r>
+      <w:proofErr w:type="spellEnd"/>
+      <w:r>
+        <w:t xml:space="preserve"> &amp; Gundersen, 1997; </w:t>
+      </w:r>
+      <w:proofErr w:type="spellStart"/>
+      <w:r>
+        <w:t>Rabinowcz</w:t>
+      </w:r>
+      <w:proofErr w:type="spellEnd"/>
+      <w:r>
+        <w:t xml:space="preserve"> et al., 1999). However, these findings are inconsistent with others (</w:t>
+      </w:r>
+      <w:proofErr w:type="spellStart"/>
+      <w:r>
+        <w:t>Witelson</w:t>
+      </w:r>
+      <w:proofErr w:type="spellEnd"/>
+      <w:r>
+        <w:t xml:space="preserve"> et al., 1995; </w:t>
+      </w:r>
+      <w:proofErr w:type="spellStart"/>
+      <w:r>
+        <w:t>Harasty</w:t>
+      </w:r>
+      <w:proofErr w:type="spellEnd"/>
+      <w:r>
+        <w:t>, 1997), and suggest that sex differences in neuronal characteristics depend on the brain region and/or cortical layer assessed (</w:t>
+      </w:r>
+      <w:proofErr w:type="spellStart"/>
+      <w:r>
+        <w:t>Witelson</w:t>
+      </w:r>
+      <w:proofErr w:type="spellEnd"/>
+      <w:r>
+        <w:t xml:space="preserve"> et al., 1995).</w:t>
+      </w:r>
+    </w:p>
+    <w:p>
+      <w:pPr>
+        <w:pStyle w:val="Listenabsatz"/>
+        <w:numPr>
+          <w:ilvl w:val="0"/>
+          <w:numId w:val="4"/>
+        </w:numPr>
+      </w:pPr>
+      <w:r>
+        <w:t>Eliot:</w:t>
+      </w:r>
+    </w:p>
+    <w:p>
+      <w:pPr>
+        <w:pStyle w:val="Listenabsatz"/>
+        <w:numPr>
+          <w:ilvl w:val="1"/>
+          <w:numId w:val="4"/>
+        </w:numPr>
+      </w:pPr>
+      <w:r>
+        <w:t xml:space="preserve">With the difference in overall brain size comes other male/female brain differences that are largely, if not exclusively, attributable to size rather than sex. One of these is GM/WM ratio, which averages 5.5 % larger in females across multiple studies. As brain size increases, there is a disproportionate increase in the denominator of this ratio, since larger brains need </w:t>
+      </w:r>
+      <w:proofErr w:type="gramStart"/>
+      <w:r>
+        <w:t>larger-</w:t>
+      </w:r>
+      <w:proofErr w:type="spellStart"/>
+      <w:r>
+        <w:t>caliber</w:t>
+      </w:r>
+      <w:proofErr w:type="spellEnd"/>
+      <w:proofErr w:type="gramEnd"/>
+      <w:r>
+        <w:t xml:space="preserve">, more heavily myelinated axons to transmit action potentials across greater distances (Bush and Allman, 2003; Zhang and </w:t>
+      </w:r>
+      <w:proofErr w:type="spellStart"/>
+      <w:r>
+        <w:t>Sejnowski</w:t>
+      </w:r>
+      <w:proofErr w:type="spellEnd"/>
+      <w:r>
+        <w:t xml:space="preserve">, 2000). Thus, the s/g difference in GM/WM ratio is largely eliminated when adjusted for total brain size (Leonard et al., </w:t>
+      </w:r>
+      <w:r>
+        <w:rPr>
+          <w:lang w:val="en-US"/>
+        </w:rPr>
+        <w:t xml:space="preserve">2008; </w:t>
+      </w:r>
+      <w:proofErr w:type="spellStart"/>
+      <w:r>
+        <w:rPr>
+          <w:lang w:val="en-US"/>
+        </w:rPr>
+        <w:t>Luders</w:t>
+      </w:r>
+      <w:proofErr w:type="spellEnd"/>
+      <w:r>
+        <w:rPr>
+          <w:lang w:val="en-US"/>
+        </w:rPr>
+        <w:t xml:space="preserve"> et al., 2002; </w:t>
+      </w:r>
+      <w:proofErr w:type="spellStart"/>
+      <w:r>
+        <w:rPr>
+          <w:lang w:val="en-US"/>
+        </w:rPr>
+        <w:t>J</w:t>
+      </w:r>
+      <w:r>
+        <w:rPr>
+          <w:lang w:val="en-US"/>
+        </w:rPr>
+        <w:t>ä</w:t>
+      </w:r>
+      <w:r>
+        <w:rPr>
+          <w:lang w:val="en-US"/>
+        </w:rPr>
+        <w:t>ncke</w:t>
+      </w:r>
+      <w:proofErr w:type="spellEnd"/>
+      <w:r>
+        <w:rPr>
+          <w:lang w:val="en-US"/>
+        </w:rPr>
+        <w:t xml:space="preserve"> et al., 2015).</w:t>
+      </w:r>
+    </w:p>
+    <w:p>
+      <w:pPr>
+        <w:pStyle w:val="Listenabsatz"/>
+        <w:numPr>
+          <w:ilvl w:val="1"/>
+          <w:numId w:val="4"/>
+        </w:numPr>
+      </w:pPr>
+      <w:r>
+        <w:t xml:space="preserve">Furthermore, differences that are often portrayed as related to s/g (e.g., GM/WM ratio, or inter- vs. </w:t>
+      </w:r>
+      <w:proofErr w:type="spellStart"/>
+      <w:r>
+        <w:t>intrahemispheric</w:t>
+      </w:r>
+      <w:proofErr w:type="spellEnd"/>
+      <w:r>
+        <w:t xml:space="preserve"> connectivity ratio) are more accurately attributable to brain size, such that they distinguish large- from small-headed men (or large- from small-headed women) as well as they distinguish the average man from the average woman.</w:t>
+      </w:r>
+    </w:p>
+    <w:p>
+      <w:pPr>
+        <w:rPr>
+          <w:lang w:val="en-US"/>
+        </w:rPr>
+      </w:pPr>
+    </w:p>
+    <w:p>
+      <w:r>
+        <w:rPr>
+          <w:highlight w:val="yellow"/>
+        </w:rPr>
+        <w:t>[more examples of differences]</w:t>
+      </w:r>
+    </w:p>
+    <w:p>
+      <w:pPr>
+        <w:pStyle w:val="Listenabsatz"/>
+        <w:numPr>
+          <w:ilvl w:val="0"/>
+          <w:numId w:val="3"/>
+        </w:numPr>
+      </w:pPr>
+      <w:r>
+        <w:t xml:space="preserve">Numerous studies have reported that certain brain structures differ in (relative) size or shape differ between the sexes. Some examples include larger volumes in the amygdala, putamen and globus pallidus in males, and larger volumes in the hippocampus and caudate in females (Cosgrove et al., 2007; </w:t>
+      </w:r>
+      <w:proofErr w:type="spellStart"/>
+      <w:r>
+        <w:t>Giedd</w:t>
+      </w:r>
+      <w:proofErr w:type="spellEnd"/>
+      <w:r>
+        <w:t xml:space="preserve"> et al., 1996a &amp; 1996b). Further, multiple studies have found that the corpora callosa of men and women differ in shape, especially in the splenium: Women have more bulbous splenia, whereas it is more tubular-shaped in men (Allen et al., 1991; </w:t>
+      </w:r>
+      <w:r>
+        <w:rPr>
+          <w:highlight w:val="yellow"/>
+        </w:rPr>
+        <w:t>more</w:t>
+      </w:r>
+      <w:r>
+        <w:t>). However, such findings are not uncontroversial, as sex differences in the volume of brain structures may disappear when correcting for total brain or intracranial volume (</w:t>
+      </w:r>
+      <w:proofErr w:type="spellStart"/>
+      <w:r>
+        <w:t>Choleris</w:t>
+      </w:r>
+      <w:proofErr w:type="spellEnd"/>
+      <w:r>
+        <w:t xml:space="preserve"> et al., 2018; Eliot et al., 2021; Tan et al., 2016).</w:t>
+      </w:r>
+    </w:p>
+    <w:p>
+      <w:pPr>
+        <w:pStyle w:val="Listenabsatz"/>
+        <w:numPr>
+          <w:ilvl w:val="0"/>
+          <w:numId w:val="3"/>
+        </w:numPr>
+      </w:pPr>
+      <w:proofErr w:type="spellStart"/>
+      <w:r>
+        <w:t>Ingalhalikar</w:t>
+      </w:r>
+      <w:proofErr w:type="spellEnd"/>
+      <w:r>
+        <w:t xml:space="preserve"> et al., 2013:</w:t>
+      </w:r>
+    </w:p>
+    <w:p>
+      <w:pPr>
+        <w:pStyle w:val="Listenabsatz"/>
+        <w:numPr>
+          <w:ilvl w:val="1"/>
+          <w:numId w:val="3"/>
+        </w:numPr>
+      </w:pPr>
+      <w:r>
+        <w:t>Sex differences in the relative size and shape of specific brain struc</w:t>
+      </w:r>
+      <w:r>
+        <w:t>tures have also been reported (Cosgrove et al., 2007</w:t>
+      </w:r>
+      <w:r>
+        <w:t>), includ</w:t>
+      </w:r>
+      <w:r>
+        <w:t>ing the hippocampus, amygdala (</w:t>
+      </w:r>
+      <w:proofErr w:type="spellStart"/>
+      <w:r>
+        <w:t>Giedd</w:t>
+      </w:r>
+      <w:proofErr w:type="spellEnd"/>
+      <w:r>
+        <w:t xml:space="preserve"> et al., 1996 &amp; 1997</w:t>
+      </w:r>
+      <w:r>
+        <w:t xml:space="preserve">), and </w:t>
+      </w:r>
+      <w:r>
+        <w:t>corpus callosum (CC) (Allen et al., 1991</w:t>
+      </w:r>
+      <w:r>
+        <w:t>).</w:t>
+      </w:r>
+    </w:p>
+    <w:p>
+      <w:pPr>
+        <w:pStyle w:val="Listenabsatz"/>
+        <w:numPr>
+          <w:ilvl w:val="0"/>
+          <w:numId w:val="3"/>
+        </w:numPr>
+      </w:pPr>
+      <w:proofErr w:type="spellStart"/>
+      <w:r>
+        <w:t>Choleris</w:t>
+      </w:r>
+      <w:proofErr w:type="spellEnd"/>
+      <w:r>
+        <w:t xml:space="preserve"> et al, 2018:</w:t>
+      </w:r>
+    </w:p>
+    <w:p>
+      <w:pPr>
+        <w:pStyle w:val="Listenabsatz"/>
+        <w:numPr>
+          <w:ilvl w:val="1"/>
+          <w:numId w:val="3"/>
+        </w:numPr>
+      </w:pPr>
+      <w:r>
+        <w:t>Although a meta-analysis suggests that men have larger hippocampal volumes than women, this advantage disappears when hippocampal volume is adjusted for total brain or intracranial volume (Tan et al., 2016).</w:t>
+      </w:r>
+    </w:p>
+    <w:p>
+      <w:pPr>
+        <w:pStyle w:val="Listenabsatz"/>
+        <w:ind w:left="1440"/>
+      </w:pPr>
+    </w:p>
+    <w:p>
+      <w:r>
+        <w:rPr>
+          <w:highlight w:val="yellow"/>
+        </w:rPr>
+        <w:t>[describe Hemispheric asymmetry]</w:t>
+      </w:r>
+    </w:p>
+    <w:p>
+      <w:pPr>
+        <w:numPr>
+          <w:ilvl w:val="0"/>
+          <w:numId w:val="1"/>
+        </w:numPr>
+      </w:pPr>
+      <w:r>
+        <w:t>Hausmann (2017)</w:t>
+      </w:r>
+    </w:p>
+    <w:p>
+      <w:pPr>
+        <w:numPr>
+          <w:ilvl w:val="1"/>
+          <w:numId w:val="1"/>
+        </w:numPr>
+      </w:pPr>
+      <w:r>
+        <w:t xml:space="preserve">Functional cerebral asymmetries (FCAs) refer to the relative differences between the left and the right hemispheres in some neural functions and cognitive processes and represent a relatively simple model for </w:t>
+      </w:r>
+      <w:proofErr w:type="spellStart"/>
+      <w:r>
+        <w:t>investigatingfunctional</w:t>
+      </w:r>
+      <w:proofErr w:type="spellEnd"/>
+      <w:r>
+        <w:t xml:space="preserve">  connectivity in the brain. Although FCAs are a fundamental principle of brain organization (e.g., the vast majority of human individuals are left lateralized for language), about half of the variation in FCAs is attributable to individual differences (Kim et al., 1990). This variation was simply treated as random error, and was usually ignored in the past (</w:t>
+      </w:r>
+      <w:proofErr w:type="spellStart"/>
+      <w:r>
+        <w:t>Hellige</w:t>
+      </w:r>
+      <w:proofErr w:type="spellEnd"/>
+      <w:r>
+        <w:t>, 1993).</w:t>
+      </w:r>
+    </w:p>
+    <w:p>
+      <w:pPr>
+        <w:numPr>
+          <w:ilvl w:val="1"/>
+          <w:numId w:val="1"/>
+        </w:numPr>
+      </w:pPr>
+      <w:r>
+        <w:t>In healthy adults, sex differences in FCAs have been reported for many cognitive domains, including language, spatial orientation, spatial attention, and face recognition. Although contrary findings, most studies reporting sex differences have revealed reduced FCAs in females compared with males. Moreover, there is some evidence that women exhibit a greater degree of interindividual variability in FCAs, whereas FCAs in males are rather robust.</w:t>
+      </w:r>
+    </w:p>
+    <w:p>
+      <w:pPr>
+        <w:numPr>
+          <w:ilvl w:val="1"/>
+          <w:numId w:val="1"/>
+        </w:numPr>
+      </w:pPr>
+      <w:r>
+        <w:t xml:space="preserve">Merrill Hiscock and colleagues found stronger hemispheric asymmetry in males across a range of auditory (Hiscock et al., 1994), visual (Hiscock et al., 1995), tactile (Hiscock et al., 1999), and dual task interference (Hiscock et al., 2001) laterality tasks and concluded that, on the population level, sex differences in FCAs (i.e., larger FCAs in men than in women) are small but reliable (Hiscock et al., 2001). Daniel Voyer (1996, 2011) came to the same conclusion in his </w:t>
+      </w:r>
+      <w:proofErr w:type="gramStart"/>
+      <w:r>
+        <w:t>meta analyses</w:t>
+      </w:r>
+      <w:proofErr w:type="gramEnd"/>
+      <w:r>
+        <w:t>. Small effect sizes imply that only studies using a large sample will reliably find sex differences in FCAs.</w:t>
+      </w:r>
+    </w:p>
+    <w:p>
+      <w:pPr>
+        <w:numPr>
+          <w:ilvl w:val="1"/>
+          <w:numId w:val="1"/>
+        </w:numPr>
+      </w:pPr>
+      <w:proofErr w:type="spellStart"/>
+      <w:r>
+        <w:t>Hirnstein</w:t>
+      </w:r>
+      <w:proofErr w:type="spellEnd"/>
+      <w:r>
+        <w:t xml:space="preserve"> et al. (2013) compiled </w:t>
+      </w:r>
+      <w:proofErr w:type="spellStart"/>
+      <w:r>
+        <w:t>behavioral</w:t>
+      </w:r>
+      <w:proofErr w:type="spellEnd"/>
+      <w:r>
+        <w:t xml:space="preserve"> data from 1,782 participants (885 females) and found that sex differences in the degree of language lateralization, as measured with a well-established verbal dichotic listening task (</w:t>
+      </w:r>
+      <w:proofErr w:type="spellStart"/>
+      <w:r>
+        <w:t>Hugdahl</w:t>
+      </w:r>
+      <w:proofErr w:type="spellEnd"/>
+      <w:r>
+        <w:t xml:space="preserve">, 1995), were dependent on age, with the largest effect (Cohen’s d= 0.31) in adolescents. […] The sex difference in this task observed by </w:t>
+      </w:r>
+      <w:proofErr w:type="spellStart"/>
+      <w:r>
+        <w:t>Hirnstein</w:t>
+      </w:r>
+      <w:proofErr w:type="spellEnd"/>
+      <w:r>
+        <w:t xml:space="preserve"> et al. (2013) is in line with a recent study by Bless et al. (2015) that assessed language lateralization in over 4,000 participants with a smartphone application (</w:t>
+      </w:r>
+      <w:proofErr w:type="spellStart"/>
+      <w:r>
+        <w:t>iDichotic</w:t>
+      </w:r>
+      <w:proofErr w:type="spellEnd"/>
+      <w:r>
+        <w:t xml:space="preserve">). This study also revealed greater language lateralization in men than in women, with a small effect of Cohen’s d = 0.18. Although effect sizes in sex differences of language lateralization are small, they are consistent with, for example, recent anatomical findings showing greater leftward asymmetry of the planum </w:t>
+      </w:r>
+      <w:proofErr w:type="spellStart"/>
+      <w:r>
+        <w:t>temporale</w:t>
+      </w:r>
+      <w:proofErr w:type="spellEnd"/>
+      <w:r>
+        <w:t xml:space="preserve"> (which overlaps with Wernicke’s area) in men than in women (e.g., </w:t>
+      </w:r>
+      <w:proofErr w:type="spellStart"/>
+      <w:r>
+        <w:t>Guadelupe</w:t>
+      </w:r>
+      <w:proofErr w:type="spellEnd"/>
+      <w:r>
+        <w:t xml:space="preserve"> et al., 2015), which is established very early in ontogenesis (Li et al., 2014).</w:t>
+      </w:r>
+    </w:p>
+    <w:p>
+      <w:r>
+        <w:rPr>
+          <w:highlight w:val="yellow"/>
+        </w:rPr>
+        <w:t>[sex hormones may be the reason for differences in hemispheric asymmetry]</w:t>
+      </w:r>
+    </w:p>
+    <w:p>
+      <w:pPr>
+        <w:pStyle w:val="Listenabsatz"/>
+        <w:numPr>
+          <w:ilvl w:val="0"/>
+          <w:numId w:val="1"/>
+        </w:numPr>
+        <w:autoSpaceDE w:val="0"/>
+        <w:autoSpaceDN w:val="0"/>
+        <w:adjustRightInd w:val="0"/>
+        <w:spacing w:after="120" w:line="240" w:lineRule="auto"/>
+        <w:jc w:val="left"/>
+        <w:rPr>
+          <w:rFonts w:eastAsia="Times New Roman" w:cs="Segoe UI"/>
+          <w:lang w:val="en-US"/>
+        </w:rPr>
+      </w:pPr>
+      <w:proofErr w:type="spellStart"/>
+      <w:r>
+        <w:rPr>
+          <w:rFonts w:eastAsia="Times New Roman" w:cs="Segoe UI"/>
+          <w:lang w:val="en-US"/>
+        </w:rPr>
+        <w:t>Varnava</w:t>
+      </w:r>
+      <w:proofErr w:type="spellEnd"/>
+      <w:r>
+        <w:rPr>
+          <w:rFonts w:eastAsia="Times New Roman" w:cs="Segoe UI"/>
+          <w:lang w:val="en-US"/>
+        </w:rPr>
+        <w:t xml:space="preserve">, Halligan &amp; Peter (2007): </w:t>
+      </w:r>
+    </w:p>
+    <w:p>
+      <w:pPr>
+        <w:numPr>
+          <w:ilvl w:val="1"/>
+          <w:numId w:val="1"/>
+        </w:numPr>
+        <w:rPr>
+          <w:lang w:val="en-US"/>
+        </w:rPr>
+      </w:pPr>
+      <w:proofErr w:type="spellStart"/>
+      <w:r>
+        <w:rPr>
+          <w:lang w:val="en-US"/>
+        </w:rPr>
+        <w:t>Hellige</w:t>
+      </w:r>
+      <w:proofErr w:type="spellEnd"/>
+      <w:r>
+        <w:rPr>
+          <w:lang w:val="en-US"/>
+        </w:rPr>
+        <w:t xml:space="preserve"> (2001) suggested that differences occur because the hemispheric asymmetry is not the same for males and females. This is plausible in view of the evidence that sex hormones influence cognition and brain function both at critical stages of ontogenetic development (</w:t>
+      </w:r>
+      <w:proofErr w:type="spellStart"/>
+      <w:r>
+        <w:rPr>
+          <w:lang w:val="en-US"/>
+        </w:rPr>
+        <w:t>Geschwind</w:t>
+      </w:r>
+      <w:proofErr w:type="spellEnd"/>
+      <w:r>
+        <w:rPr>
+          <w:lang w:val="en-US"/>
+        </w:rPr>
+        <w:t xml:space="preserve"> &amp; </w:t>
+      </w:r>
+      <w:proofErr w:type="spellStart"/>
+      <w:r>
+        <w:rPr>
+          <w:lang w:val="en-US"/>
+        </w:rPr>
+        <w:t>Galaburda</w:t>
+      </w:r>
+      <w:proofErr w:type="spellEnd"/>
+      <w:r>
+        <w:rPr>
+          <w:lang w:val="en-US"/>
+        </w:rPr>
+        <w:t>, 1987) and in adulthood as various hormonal levels fluctuate over time (Kimura &amp; Hampson, 1994).</w:t>
+      </w:r>
+    </w:p>
+    <w:p>
+      <w:pPr>
+        <w:rPr>
+          <w:lang w:val="en-US"/>
+        </w:rPr>
+      </w:pPr>
+    </w:p>
+    <w:p>
+      <w:r>
+        <w:t>///</w:t>
+      </w:r>
+    </w:p>
+    <w:p>
+      <w:r>
+        <w:t xml:space="preserve">A popular theory proposes these differences to be rooted in differences in hemispheric asymmetry (e.g.: </w:t>
+      </w:r>
+      <w:hyperlink w:anchor="grabowska2016" w:history="1">
+        <w:r>
+          <w:rPr>
+            <w:rStyle w:val="Hyperlink"/>
+            <w:rFonts w:ascii="Ebrima" w:hAnsi="Ebrima"/>
+            <w:highlight w:val="yellow"/>
+          </w:rPr>
+          <w:t>Grabowska, 2016</w:t>
+        </w:r>
+      </w:hyperlink>
+      <w:r>
+        <w:rPr>
+          <w:highlight w:val="yellow"/>
+        </w:rPr>
+        <w:t xml:space="preserve">; </w:t>
+      </w:r>
+      <w:hyperlink w:anchor="ingalhalikar2013" w:history="1">
+        <w:proofErr w:type="spellStart"/>
+        <w:r>
+          <w:rPr>
+            <w:rStyle w:val="Hyperlink"/>
+            <w:rFonts w:ascii="Ebrima" w:hAnsi="Ebrima"/>
+            <w:highlight w:val="yellow"/>
+          </w:rPr>
+          <w:t>Ingalhalikar</w:t>
+        </w:r>
+        <w:proofErr w:type="spellEnd"/>
+        <w:r>
+          <w:rPr>
+            <w:rStyle w:val="Hyperlink"/>
+            <w:rFonts w:ascii="Ebrima" w:hAnsi="Ebrima"/>
+            <w:highlight w:val="yellow"/>
+          </w:rPr>
+          <w:t xml:space="preserve"> et al., 2013</w:t>
+        </w:r>
+      </w:hyperlink>
+      <w:r>
+        <w:rPr>
+          <w:highlight w:val="yellow"/>
+        </w:rPr>
+        <w:t xml:space="preserve">; </w:t>
+      </w:r>
+      <w:hyperlink w:anchor="kovalev2003" w:history="1">
+        <w:r>
+          <w:rPr>
+            <w:rStyle w:val="Hyperlink"/>
+            <w:rFonts w:ascii="Ebrima" w:hAnsi="Ebrima"/>
+            <w:highlight w:val="yellow"/>
+          </w:rPr>
+          <w:t>Kovalev et al., 2003</w:t>
+        </w:r>
+      </w:hyperlink>
+      <w:r>
+        <w:t xml:space="preserve">; see </w:t>
+      </w:r>
+      <w:hyperlink w:anchor="hirnstein2019" w:history="1">
+        <w:proofErr w:type="spellStart"/>
+        <w:r>
+          <w:rPr>
+            <w:rStyle w:val="Hyperlink"/>
+            <w:rFonts w:ascii="Ebrima" w:hAnsi="Ebrima"/>
+          </w:rPr>
+          <w:t>Hirnstein</w:t>
+        </w:r>
+        <w:proofErr w:type="spellEnd"/>
+        <w:r>
+          <w:rPr>
+            <w:rStyle w:val="Hyperlink"/>
+            <w:rFonts w:ascii="Ebrima" w:hAnsi="Ebrima"/>
+          </w:rPr>
+          <w:t xml:space="preserve"> et al., 2019</w:t>
+        </w:r>
+      </w:hyperlink>
+      <w:r>
+        <w:t xml:space="preserve"> for a review). </w:t>
+      </w:r>
+    </w:p>
+    <w:p>
+      <w:pPr>
+        <w:pStyle w:val="Listenabsatz"/>
+        <w:numPr>
+          <w:ilvl w:val="0"/>
+          <w:numId w:val="2"/>
+        </w:numPr>
+      </w:pPr>
+      <w:r>
+        <w:t xml:space="preserve">Also </w:t>
+      </w:r>
+      <w:proofErr w:type="spellStart"/>
+      <w:r>
+        <w:t>Hirnstein</w:t>
+      </w:r>
+      <w:proofErr w:type="spellEnd"/>
+      <w:r>
+        <w:t xml:space="preserve"> et al., 2013</w:t>
+      </w:r>
+    </w:p>
+    <w:p>
+      <w:pPr>
+        <w:pStyle w:val="Listenabsatz"/>
+        <w:numPr>
+          <w:ilvl w:val="0"/>
+          <w:numId w:val="2"/>
+        </w:numPr>
+      </w:pPr>
+      <w:r>
+        <w:t>Gotts et al, 2013</w:t>
+      </w:r>
+    </w:p>
+    <w:p>
+      <w:r>
+        <w:t xml:space="preserve">According to this theory, male brains possess greater hemispheric asymmetry with more pronounced </w:t>
+      </w:r>
+      <w:proofErr w:type="spellStart"/>
+      <w:r>
+        <w:t>intrahemispheric</w:t>
+      </w:r>
+      <w:proofErr w:type="spellEnd"/>
+      <w:r>
+        <w:t xml:space="preserve"> connections, whereas female brains have stronger interhemispheric connectivity and thus, are organised more bilaterally. </w:t>
+      </w:r>
+      <w:r>
+        <w:rPr>
+          <w:highlight w:val="yellow"/>
+        </w:rPr>
+        <w:t>[where the left hemisphere would be clearly specialized for verbal processing and the right hemisphere for spatial processing. In females, the brain would be more “bilateral”, that is, both the left and the right hemisphere would be carrying out verbal processing]</w:t>
+      </w:r>
+    </w:p>
+    <w:p>
+      <w:hyperlink w:anchor="ingalhalikar2013" w:history="1">
+        <w:proofErr w:type="spellStart"/>
+        <w:r>
+          <w:rPr>
+            <w:rStyle w:val="Hyperlink"/>
+            <w:rFonts w:ascii="Ebrima" w:hAnsi="Ebrima"/>
+          </w:rPr>
+          <w:t>Ingalhalikar</w:t>
+        </w:r>
+        <w:proofErr w:type="spellEnd"/>
+        <w:r>
+          <w:rPr>
+            <w:rStyle w:val="Hyperlink"/>
+            <w:rFonts w:ascii="Ebrima" w:hAnsi="Ebrima"/>
+          </w:rPr>
+          <w:t xml:space="preserve"> et al. (2013)</w:t>
+        </w:r>
+      </w:hyperlink>
+      <w:r>
+        <w:t xml:space="preserve"> interpreted those findings as male brains being structured in a way that facilitates spatial processing and coordinated motor action, while female brains promoting attention, </w:t>
+      </w:r>
+      <w:proofErr w:type="gramStart"/>
+      <w:r>
+        <w:t>memory</w:t>
+      </w:r>
+      <w:proofErr w:type="gramEnd"/>
+      <w:r>
+        <w:t xml:space="preserve"> and verbal abilities. </w:t>
       </w:r>
     </w:p>
     <w:p/>
@@ -2066,6 +3068,118 @@
     </w:lvl>
   </w:abstractNum>
   <w:abstractNum w:abstractNumId="3" w15:restartNumberingAfterBreak="0">
+    <w:nsid w:val="20311EFA"/>
+    <w:multiLevelType w:val="hybridMultilevel"/>
+    <w:tmpl w:val="37AE863A"/>
+    <w:lvl w:ilvl="0" w:tplc="C78006A4">
+      <w:numFmt w:val="bullet"/>
+      <w:lvlText w:val="-"/>
+      <w:lvlJc w:val="left"/>
+      <w:pPr>
+        <w:ind w:left="720" w:hanging="360"/>
+      </w:pPr>
+      <w:rPr>
+        <w:rFonts w:ascii="Ebrima" w:eastAsiaTheme="minorEastAsia" w:hAnsi="Ebrima" w:cstheme="minorBidi" w:hint="default"/>
+      </w:rPr>
+    </w:lvl>
+    <w:lvl w:ilvl="1" w:tplc="04070003" w:tentative="1">
+      <w:start w:val="1"/>
+      <w:numFmt w:val="bullet"/>
+      <w:lvlText w:val="o"/>
+      <w:lvlJc w:val="left"/>
+      <w:pPr>
+        <w:ind w:left="1440" w:hanging="360"/>
+      </w:pPr>
+      <w:rPr>
+        <w:rFonts w:ascii="Courier New" w:hAnsi="Courier New" w:cs="Courier New" w:hint="default"/>
+      </w:rPr>
+    </w:lvl>
+    <w:lvl w:ilvl="2" w:tplc="04070005" w:tentative="1">
+      <w:start w:val="1"/>
+      <w:numFmt w:val="bullet"/>
+      <w:lvlText w:val=""/>
+      <w:lvlJc w:val="left"/>
+      <w:pPr>
+        <w:ind w:left="2160" w:hanging="360"/>
+      </w:pPr>
+      <w:rPr>
+        <w:rFonts w:ascii="Wingdings" w:hAnsi="Wingdings" w:hint="default"/>
+      </w:rPr>
+    </w:lvl>
+    <w:lvl w:ilvl="3" w:tplc="04070001" w:tentative="1">
+      <w:start w:val="1"/>
+      <w:numFmt w:val="bullet"/>
+      <w:lvlText w:val=""/>
+      <w:lvlJc w:val="left"/>
+      <w:pPr>
+        <w:ind w:left="2880" w:hanging="360"/>
+      </w:pPr>
+      <w:rPr>
+        <w:rFonts w:ascii="Symbol" w:hAnsi="Symbol" w:hint="default"/>
+      </w:rPr>
+    </w:lvl>
+    <w:lvl w:ilvl="4" w:tplc="04070003" w:tentative="1">
+      <w:start w:val="1"/>
+      <w:numFmt w:val="bullet"/>
+      <w:lvlText w:val="o"/>
+      <w:lvlJc w:val="left"/>
+      <w:pPr>
+        <w:ind w:left="3600" w:hanging="360"/>
+      </w:pPr>
+      <w:rPr>
+        <w:rFonts w:ascii="Courier New" w:hAnsi="Courier New" w:cs="Courier New" w:hint="default"/>
+      </w:rPr>
+    </w:lvl>
+    <w:lvl w:ilvl="5" w:tplc="04070005" w:tentative="1">
+      <w:start w:val="1"/>
+      <w:numFmt w:val="bullet"/>
+      <w:lvlText w:val=""/>
+      <w:lvlJc w:val="left"/>
+      <w:pPr>
+        <w:ind w:left="4320" w:hanging="360"/>
+      </w:pPr>
+      <w:rPr>
+        <w:rFonts w:ascii="Wingdings" w:hAnsi="Wingdings" w:hint="default"/>
+      </w:rPr>
+    </w:lvl>
+    <w:lvl w:ilvl="6" w:tplc="04070001" w:tentative="1">
+      <w:start w:val="1"/>
+      <w:numFmt w:val="bullet"/>
+      <w:lvlText w:val=""/>
+      <w:lvlJc w:val="left"/>
+      <w:pPr>
+        <w:ind w:left="5040" w:hanging="360"/>
+      </w:pPr>
+      <w:rPr>
+        <w:rFonts w:ascii="Symbol" w:hAnsi="Symbol" w:hint="default"/>
+      </w:rPr>
+    </w:lvl>
+    <w:lvl w:ilvl="7" w:tplc="04070003" w:tentative="1">
+      <w:start w:val="1"/>
+      <w:numFmt w:val="bullet"/>
+      <w:lvlText w:val="o"/>
+      <w:lvlJc w:val="left"/>
+      <w:pPr>
+        <w:ind w:left="5760" w:hanging="360"/>
+      </w:pPr>
+      <w:rPr>
+        <w:rFonts w:ascii="Courier New" w:hAnsi="Courier New" w:cs="Courier New" w:hint="default"/>
+      </w:rPr>
+    </w:lvl>
+    <w:lvl w:ilvl="8" w:tplc="04070005" w:tentative="1">
+      <w:start w:val="1"/>
+      <w:numFmt w:val="bullet"/>
+      <w:lvlText w:val=""/>
+      <w:lvlJc w:val="left"/>
+      <w:pPr>
+        <w:ind w:left="6480" w:hanging="360"/>
+      </w:pPr>
+      <w:rPr>
+        <w:rFonts w:ascii="Wingdings" w:hAnsi="Wingdings" w:hint="default"/>
+      </w:rPr>
+    </w:lvl>
+  </w:abstractNum>
+  <w:abstractNum w:abstractNumId="4" w15:restartNumberingAfterBreak="0">
     <w:nsid w:val="375C0A76"/>
     <w:multiLevelType w:val="hybridMultilevel"/>
     <w:tmpl w:val="897A8178"/>
@@ -2177,7 +3291,7 @@
       </w:rPr>
     </w:lvl>
   </w:abstractNum>
-  <w:abstractNum w:abstractNumId="4" w15:restartNumberingAfterBreak="0">
+  <w:abstractNum w:abstractNumId="5" w15:restartNumberingAfterBreak="0">
     <w:nsid w:val="4B000CFF"/>
     <w:multiLevelType w:val="hybridMultilevel"/>
     <w:tmpl w:val="DD165314"/>
@@ -2289,7 +3403,7 @@
       </w:rPr>
     </w:lvl>
   </w:abstractNum>
-  <w:abstractNum w:abstractNumId="5" w15:restartNumberingAfterBreak="0">
+  <w:abstractNum w:abstractNumId="6" w15:restartNumberingAfterBreak="0">
     <w:nsid w:val="4B4F4A75"/>
     <w:multiLevelType w:val="hybridMultilevel"/>
     <w:tmpl w:val="ADF2C7B2"/>
@@ -2401,7 +3515,119 @@
       </w:rPr>
     </w:lvl>
   </w:abstractNum>
-  <w:abstractNum w:abstractNumId="6" w15:restartNumberingAfterBreak="0">
+  <w:abstractNum w:abstractNumId="7" w15:restartNumberingAfterBreak="0">
+    <w:nsid w:val="4F3D1E96"/>
+    <w:multiLevelType w:val="hybridMultilevel"/>
+    <w:tmpl w:val="8822F0E8"/>
+    <w:lvl w:ilvl="0" w:tplc="250CBE20">
+      <w:numFmt w:val="bullet"/>
+      <w:lvlText w:val="-"/>
+      <w:lvlJc w:val="left"/>
+      <w:pPr>
+        <w:ind w:left="720" w:hanging="360"/>
+      </w:pPr>
+      <w:rPr>
+        <w:rFonts w:ascii="Ebrima" w:eastAsiaTheme="minorEastAsia" w:hAnsi="Ebrima" w:cstheme="minorBidi" w:hint="default"/>
+      </w:rPr>
+    </w:lvl>
+    <w:lvl w:ilvl="1" w:tplc="04070003" w:tentative="1">
+      <w:start w:val="1"/>
+      <w:numFmt w:val="bullet"/>
+      <w:lvlText w:val="o"/>
+      <w:lvlJc w:val="left"/>
+      <w:pPr>
+        <w:ind w:left="1440" w:hanging="360"/>
+      </w:pPr>
+      <w:rPr>
+        <w:rFonts w:ascii="Courier New" w:hAnsi="Courier New" w:cs="Courier New" w:hint="default"/>
+      </w:rPr>
+    </w:lvl>
+    <w:lvl w:ilvl="2" w:tplc="04070005" w:tentative="1">
+      <w:start w:val="1"/>
+      <w:numFmt w:val="bullet"/>
+      <w:lvlText w:val=""/>
+      <w:lvlJc w:val="left"/>
+      <w:pPr>
+        <w:ind w:left="2160" w:hanging="360"/>
+      </w:pPr>
+      <w:rPr>
+        <w:rFonts w:ascii="Wingdings" w:hAnsi="Wingdings" w:hint="default"/>
+      </w:rPr>
+    </w:lvl>
+    <w:lvl w:ilvl="3" w:tplc="04070001" w:tentative="1">
+      <w:start w:val="1"/>
+      <w:numFmt w:val="bullet"/>
+      <w:lvlText w:val=""/>
+      <w:lvlJc w:val="left"/>
+      <w:pPr>
+        <w:ind w:left="2880" w:hanging="360"/>
+      </w:pPr>
+      <w:rPr>
+        <w:rFonts w:ascii="Symbol" w:hAnsi="Symbol" w:hint="default"/>
+      </w:rPr>
+    </w:lvl>
+    <w:lvl w:ilvl="4" w:tplc="04070003" w:tentative="1">
+      <w:start w:val="1"/>
+      <w:numFmt w:val="bullet"/>
+      <w:lvlText w:val="o"/>
+      <w:lvlJc w:val="left"/>
+      <w:pPr>
+        <w:ind w:left="3600" w:hanging="360"/>
+      </w:pPr>
+      <w:rPr>
+        <w:rFonts w:ascii="Courier New" w:hAnsi="Courier New" w:cs="Courier New" w:hint="default"/>
+      </w:rPr>
+    </w:lvl>
+    <w:lvl w:ilvl="5" w:tplc="04070005" w:tentative="1">
+      <w:start w:val="1"/>
+      <w:numFmt w:val="bullet"/>
+      <w:lvlText w:val=""/>
+      <w:lvlJc w:val="left"/>
+      <w:pPr>
+        <w:ind w:left="4320" w:hanging="360"/>
+      </w:pPr>
+      <w:rPr>
+        <w:rFonts w:ascii="Wingdings" w:hAnsi="Wingdings" w:hint="default"/>
+      </w:rPr>
+    </w:lvl>
+    <w:lvl w:ilvl="6" w:tplc="04070001" w:tentative="1">
+      <w:start w:val="1"/>
+      <w:numFmt w:val="bullet"/>
+      <w:lvlText w:val=""/>
+      <w:lvlJc w:val="left"/>
+      <w:pPr>
+        <w:ind w:left="5040" w:hanging="360"/>
+      </w:pPr>
+      <w:rPr>
+        <w:rFonts w:ascii="Symbol" w:hAnsi="Symbol" w:hint="default"/>
+      </w:rPr>
+    </w:lvl>
+    <w:lvl w:ilvl="7" w:tplc="04070003" w:tentative="1">
+      <w:start w:val="1"/>
+      <w:numFmt w:val="bullet"/>
+      <w:lvlText w:val="o"/>
+      <w:lvlJc w:val="left"/>
+      <w:pPr>
+        <w:ind w:left="5760" w:hanging="360"/>
+      </w:pPr>
+      <w:rPr>
+        <w:rFonts w:ascii="Courier New" w:hAnsi="Courier New" w:cs="Courier New" w:hint="default"/>
+      </w:rPr>
+    </w:lvl>
+    <w:lvl w:ilvl="8" w:tplc="04070005" w:tentative="1">
+      <w:start w:val="1"/>
+      <w:numFmt w:val="bullet"/>
+      <w:lvlText w:val=""/>
+      <w:lvlJc w:val="left"/>
+      <w:pPr>
+        <w:ind w:left="6480" w:hanging="360"/>
+      </w:pPr>
+      <w:rPr>
+        <w:rFonts w:ascii="Wingdings" w:hAnsi="Wingdings" w:hint="default"/>
+      </w:rPr>
+    </w:lvl>
+  </w:abstractNum>
+  <w:abstractNum w:abstractNumId="8" w15:restartNumberingAfterBreak="0">
     <w:nsid w:val="788F54AA"/>
     <w:multiLevelType w:val="hybridMultilevel"/>
     <w:tmpl w:val="C802A3A8"/>
@@ -2514,10 +3740,10 @@
     </w:lvl>
   </w:abstractNum>
   <w:num w:numId="1" w16cid:durableId="446824469">
-    <w:abstractNumId w:val="3"/>
+    <w:abstractNumId w:val="4"/>
   </w:num>
   <w:num w:numId="2" w16cid:durableId="1125735467">
-    <w:abstractNumId w:val="4"/>
+    <w:abstractNumId w:val="5"/>
   </w:num>
   <w:num w:numId="3" w16cid:durableId="543448152">
     <w:abstractNumId w:val="1"/>
@@ -2529,10 +3755,16 @@
     <w:abstractNumId w:val="0"/>
   </w:num>
   <w:num w:numId="6" w16cid:durableId="1016617941">
+    <w:abstractNumId w:val="8"/>
+  </w:num>
+  <w:num w:numId="7" w16cid:durableId="206072337">
     <w:abstractNumId w:val="6"/>
   </w:num>
-  <w:num w:numId="7" w16cid:durableId="206072337">
-    <w:abstractNumId w:val="5"/>
+  <w:num w:numId="8" w16cid:durableId="157428824">
+    <w:abstractNumId w:val="3"/>
+  </w:num>
+  <w:num w:numId="9" w16cid:durableId="1295603164">
+    <w:abstractNumId w:val="7"/>
   </w:num>
 </w:numbering>
 </file>

--- a/intro2.docx
+++ b/intro2.docx
@@ -644,191 +644,200 @@
         <w:t>Even though men have a higher proportion of cortical WM, women have</w:t>
       </w:r>
       <w:r>
-        <w:t xml:space="preserve"> larger corpora callosa in proportion to their total WM volume</w:t>
-      </w:r>
-      <w:r>
+        <w:t xml:space="preserve"> larger corpora callosa in proportion to their total WM volume (</w:t>
+      </w:r>
+      <w:r>
+        <w:rPr>
+          <w:color w:val="27CED7" w:themeColor="accent3"/>
+        </w:rPr>
+        <w:t>Allen et al., 2003; Gur et al., 1999;</w:t>
+      </w:r>
+      <w:r>
+        <w:rPr>
+          <w:color w:val="27CED7" w:themeColor="accent3"/>
+        </w:rPr>
+        <w:t xml:space="preserve"> </w:t>
+      </w:r>
+      <w:proofErr w:type="spellStart"/>
+      <w:r>
+        <w:rPr>
+          <w:color w:val="27CED7" w:themeColor="accent3"/>
+        </w:rPr>
+        <w:t>Dubb</w:t>
+      </w:r>
+      <w:proofErr w:type="spellEnd"/>
+      <w:r>
+        <w:rPr>
+          <w:color w:val="27CED7" w:themeColor="accent3"/>
+        </w:rPr>
+        <w:t xml:space="preserve"> et al., 2003</w:t>
+      </w:r>
+      <w:r>
+        <w:rPr>
+          <w:color w:val="27CED7" w:themeColor="accent3"/>
+        </w:rPr>
+        <w:t xml:space="preserve">; </w:t>
+      </w:r>
+      <w:proofErr w:type="spellStart"/>
+      <w:r>
+        <w:rPr>
+          <w:color w:val="27CED7" w:themeColor="accent3"/>
+        </w:rPr>
+        <w:t>Ingalhalikar</w:t>
+      </w:r>
+      <w:proofErr w:type="spellEnd"/>
+      <w:r>
+        <w:rPr>
+          <w:color w:val="27CED7" w:themeColor="accent3"/>
+        </w:rPr>
+        <w:t xml:space="preserve"> et al., 2013</w:t>
+      </w:r>
+      <w:r>
+        <w:t>).</w:t>
+      </w:r>
+    </w:p>
+    <w:p>
+      <w:r>
+        <w:rPr>
+          <w:highlight w:val="yellow"/>
+        </w:rPr>
+        <w:t>Further, m</w:t>
+      </w:r>
+      <w:r>
+        <w:rPr>
+          <w:highlight w:val="yellow"/>
+        </w:rPr>
+        <w:t xml:space="preserve">ultiple studies have found that the corpora callosa of men and women differ in shape: </w:t>
+      </w:r>
+      <w:r>
+        <w:rPr>
+          <w:highlight w:val="yellow"/>
+        </w:rPr>
+        <w:t xml:space="preserve">Splenia are </w:t>
+      </w:r>
+      <w:r>
+        <w:rPr>
+          <w:highlight w:val="yellow"/>
+        </w:rPr>
+        <w:t xml:space="preserve">larger and </w:t>
+      </w:r>
+      <w:r>
+        <w:rPr>
+          <w:highlight w:val="yellow"/>
+        </w:rPr>
+        <w:t>more bulbous in w</w:t>
+      </w:r>
+      <w:r>
+        <w:rPr>
+          <w:highlight w:val="yellow"/>
+        </w:rPr>
+        <w:t>omen</w:t>
+      </w:r>
+      <w:r>
+        <w:rPr>
+          <w:highlight w:val="yellow"/>
+        </w:rPr>
+        <w:t xml:space="preserve">, </w:t>
+      </w:r>
+      <w:r>
+        <w:rPr>
+          <w:highlight w:val="yellow"/>
+        </w:rPr>
+        <w:t>whereas men have more tubular-shaped splenia</w:t>
+      </w:r>
+      <w:r>
+        <w:rPr>
+          <w:highlight w:val="yellow"/>
+        </w:rPr>
+        <w:t xml:space="preserve">, as well as larger </w:t>
+      </w:r>
+      <w:proofErr w:type="spellStart"/>
+      <w:r>
+        <w:rPr>
+          <w:highlight w:val="yellow"/>
+        </w:rPr>
+        <w:t>genua</w:t>
+      </w:r>
+      <w:proofErr w:type="spellEnd"/>
+      <w:r>
+        <w:rPr>
+          <w:highlight w:val="yellow"/>
+        </w:rPr>
         <w:t xml:space="preserve"> (</w:t>
       </w:r>
       <w:r>
         <w:rPr>
           <w:color w:val="27CED7" w:themeColor="accent3"/>
-        </w:rPr>
-        <w:t>Allen et al., 2003; Gur et al., 1999;</w:t>
+          <w:highlight w:val="yellow"/>
+        </w:rPr>
+        <w:t>Allen et al., 1991</w:t>
+      </w:r>
+      <w:r>
+        <w:rPr>
+          <w:highlight w:val="yellow"/>
+        </w:rPr>
+        <w:t xml:space="preserve">; </w:t>
+      </w:r>
+      <w:proofErr w:type="spellStart"/>
+      <w:r>
+        <w:rPr>
+          <w:highlight w:val="yellow"/>
+        </w:rPr>
+        <w:t>Dubb</w:t>
+      </w:r>
+      <w:proofErr w:type="spellEnd"/>
+      <w:r>
+        <w:rPr>
+          <w:highlight w:val="yellow"/>
+        </w:rPr>
+        <w:t xml:space="preserve"> et al., 2003</w:t>
+      </w:r>
+      <w:r>
+        <w:rPr>
+          <w:highlight w:val="yellow"/>
+        </w:rPr>
+        <w:t>)</w:t>
+      </w:r>
+      <w:r>
+        <w:t>.</w:t>
+      </w:r>
+      <w:r>
+        <w:t xml:space="preserve"> </w:t>
       </w:r>
       <w:r>
         <w:rPr>
           <w:color w:val="27CED7" w:themeColor="accent3"/>
         </w:rPr>
-        <w:t xml:space="preserve"> </w:t>
-      </w:r>
-      <w:proofErr w:type="spellStart"/>
-      <w:r>
-        <w:rPr>
-          <w:color w:val="27CED7" w:themeColor="accent3"/>
-        </w:rPr>
-        <w:t>Dubb</w:t>
-      </w:r>
-      <w:proofErr w:type="spellEnd"/>
-      <w:r>
-        <w:rPr>
-          <w:color w:val="27CED7" w:themeColor="accent3"/>
-        </w:rPr>
-        <w:t xml:space="preserve"> et al., 2003</w:t>
-      </w:r>
-      <w:r>
-        <w:rPr>
-          <w:color w:val="27CED7" w:themeColor="accent3"/>
-        </w:rPr>
-        <w:t xml:space="preserve">; </w:t>
-      </w:r>
-      <w:proofErr w:type="spellStart"/>
-      <w:r>
-        <w:rPr>
-          <w:color w:val="27CED7" w:themeColor="accent3"/>
-        </w:rPr>
-        <w:t>Ingalhalikar</w:t>
-      </w:r>
-      <w:proofErr w:type="spellEnd"/>
-      <w:r>
-        <w:rPr>
-          <w:color w:val="27CED7" w:themeColor="accent3"/>
-        </w:rPr>
-        <w:t xml:space="preserve"> et al., 2013</w:t>
-      </w:r>
-      <w:r>
-        <w:t>).</w:t>
-      </w:r>
-    </w:p>
-    <w:p>
-      <w:r>
-        <w:rPr>
-          <w:highlight w:val="yellow"/>
-        </w:rPr>
-        <w:t>Further, m</w:t>
-      </w:r>
-      <w:r>
-        <w:rPr>
-          <w:highlight w:val="yellow"/>
-        </w:rPr>
-        <w:t xml:space="preserve">ultiple studies have found that the corpora callosa of men and women differ in shape: </w:t>
-      </w:r>
-      <w:r>
-        <w:rPr>
-          <w:highlight w:val="yellow"/>
-        </w:rPr>
-        <w:t xml:space="preserve">Splenia are </w:t>
-      </w:r>
-      <w:r>
-        <w:rPr>
-          <w:highlight w:val="yellow"/>
-        </w:rPr>
-        <w:t xml:space="preserve">larger and </w:t>
-      </w:r>
-      <w:r>
-        <w:rPr>
-          <w:highlight w:val="yellow"/>
-        </w:rPr>
-        <w:t>more bulbous in w</w:t>
-      </w:r>
-      <w:r>
-        <w:rPr>
-          <w:highlight w:val="yellow"/>
-        </w:rPr>
-        <w:t>omen</w:t>
-      </w:r>
-      <w:r>
-        <w:rPr>
-          <w:highlight w:val="yellow"/>
-        </w:rPr>
-        <w:t xml:space="preserve">, </w:t>
-      </w:r>
-      <w:r>
-        <w:rPr>
-          <w:highlight w:val="yellow"/>
-        </w:rPr>
-        <w:t>whereas men have more tubular-shaped splenia</w:t>
-      </w:r>
-      <w:r>
-        <w:rPr>
-          <w:highlight w:val="yellow"/>
-        </w:rPr>
-        <w:t xml:space="preserve">, as well as larger </w:t>
-      </w:r>
-      <w:proofErr w:type="spellStart"/>
-      <w:r>
-        <w:rPr>
-          <w:highlight w:val="yellow"/>
-        </w:rPr>
-        <w:t>genua</w:t>
-      </w:r>
-      <w:proofErr w:type="spellEnd"/>
-      <w:r>
-        <w:rPr>
-          <w:highlight w:val="yellow"/>
-        </w:rPr>
+        <w:t xml:space="preserve">Allen et al. (2003) </w:t>
+      </w:r>
+      <w:r>
+        <w:t xml:space="preserve">proposed </w:t>
+      </w:r>
+      <w:r>
+        <w:t>that WM tracts might be less sexually dimorphic than other WM components, such as glial cells and blood vessels.</w:t>
+      </w:r>
+    </w:p>
+    <w:p>
+      <w:r>
+        <w:rPr>
+          <w:highlight w:val="yellow"/>
+        </w:rPr>
+        <w:t>Studies employing diffusion tensor imaging (DTI) investigated the architecture of WM and its fibre tracts found</w:t>
+      </w:r>
+      <w:r>
+        <w:t xml:space="preserve"> that over all age ranges, men tend to have increased measures of fractional anisotropy and decreased mean diffusivity than women. Higher measures of</w:t>
+      </w:r>
+      <w:r>
+        <w:t xml:space="preserve"> fractional anisotropy</w:t>
+      </w:r>
+      <w:r>
+        <w:t xml:space="preserve"> are thought to reflect increased axonal diameter, fibre bundle density and myelination, while the inverse relation holds for </w:t>
+      </w:r>
+      <w:r>
+        <w:t>mean diffusivity</w:t>
+      </w:r>
+      <w:r>
         <w:t xml:space="preserve"> (</w:t>
-      </w:r>
-      <w:r>
-        <w:rPr>
-          <w:color w:val="27CED7" w:themeColor="accent3"/>
-          <w:highlight w:val="yellow"/>
-        </w:rPr>
-        <w:t>Allen et al., 1991</w:t>
-      </w:r>
-      <w:r>
-        <w:rPr>
-          <w:highlight w:val="yellow"/>
-        </w:rPr>
-        <w:t xml:space="preserve">; </w:t>
-      </w:r>
-      <w:proofErr w:type="spellStart"/>
-      <w:r>
-        <w:rPr>
-          <w:highlight w:val="yellow"/>
-        </w:rPr>
-        <w:t>Dubb</w:t>
-      </w:r>
-      <w:proofErr w:type="spellEnd"/>
-      <w:r>
-        <w:rPr>
-          <w:highlight w:val="yellow"/>
-        </w:rPr>
-        <w:t xml:space="preserve"> et al., 2003</w:t>
-      </w:r>
-      <w:r>
-        <w:rPr>
-          <w:highlight w:val="yellow"/>
-        </w:rPr>
-        <w:t>)</w:t>
-      </w:r>
-      <w:r>
-        <w:t>.</w:t>
-      </w:r>
-      <w:r>
-        <w:t xml:space="preserve"> </w:t>
-      </w:r>
-      <w:r>
-        <w:rPr>
-          <w:color w:val="27CED7" w:themeColor="accent3"/>
-        </w:rPr>
-        <w:t xml:space="preserve">Allen et al. (2003) </w:t>
-      </w:r>
-      <w:r>
-        <w:t xml:space="preserve">proposed </w:t>
-      </w:r>
-      <w:r>
-        <w:t>that WM tracts might be less sexually dimorphic than other WM components, such as glial cells and blood vessels.</w:t>
-      </w:r>
-    </w:p>
-    <w:p>
-      <w:r>
-        <w:rPr>
-          <w:highlight w:val="yellow"/>
-        </w:rPr>
-        <w:t>Studies employing diffusion tensor imaging (DTI) investigated the architecture of WM and its fibre tracts found</w:t>
-      </w:r>
-      <w:r>
-        <w:t xml:space="preserve"> that over all age ranges, men tend to have increased measures of fractional anisotropy and decreased mean diffusivity than women. Higher measures of FA are thought to reflect increased axonal diameter, fibre bundle density and myelination, while the inverse relation holds for MD (</w:t>
       </w:r>
       <w:proofErr w:type="spellStart"/>
       <w:r>
@@ -941,7 +950,13 @@
         <w:t>Gong et al., 2009</w:t>
       </w:r>
       <w:r>
-        <w:t xml:space="preserve">) – independent of brain volume. </w:t>
+        <w:t xml:space="preserve">) – independent of </w:t>
+      </w:r>
+      <w:r>
+        <w:t xml:space="preserve">total </w:t>
+      </w:r>
+      <w:r>
+        <w:t xml:space="preserve">brain volume. </w:t>
       </w:r>
       <w:r>
         <w:t xml:space="preserve">A large-scale DTI study investigating sex-differences in the structural connectome by </w:t>
@@ -964,15 +979,7 @@
         <w:t xml:space="preserve"> </w:t>
       </w:r>
       <w:r>
-        <w:t xml:space="preserve">found a higher proportion of </w:t>
-      </w:r>
-      <w:proofErr w:type="spellStart"/>
-      <w:r>
-        <w:t>intrahemispheric</w:t>
-      </w:r>
-      <w:proofErr w:type="spellEnd"/>
-      <w:r>
-        <w:t xml:space="preserve"> WM tracts in men and a higher ratio of interhemispheric connections, </w:t>
+        <w:t xml:space="preserve">found a higher proportion of intrahemispheric WM tracts in men and a higher ratio of interhemispheric connections, </w:t>
       </w:r>
       <w:r>
         <w:rPr>
@@ -983,169 +990,287 @@
       <w:r>
         <w:t xml:space="preserve">, in women. </w:t>
       </w:r>
-    </w:p>
+      <w:r>
+        <w:t xml:space="preserve">Based on these differences in the ratio of inter- and intrahemispheric </w:t>
+      </w:r>
+      <w:r>
+        <w:t>connection</w:t>
+      </w:r>
+      <w:r>
+        <w:t>s, they argue that men exhibit a greater hemispheric asymmetry than women</w:t>
+      </w:r>
+      <w:r>
+        <w:t xml:space="preserve"> and further,</w:t>
+      </w:r>
+      <w:r>
+        <w:t xml:space="preserve"> that </w:t>
+      </w:r>
+      <w:r>
+        <w:t>these</w:t>
+      </w:r>
+      <w:r>
+        <w:t xml:space="preserve"> </w:t>
+      </w:r>
+      <w:r>
+        <w:t>s</w:t>
+      </w:r>
+      <w:r>
+        <w:t xml:space="preserve">upport the hypothesis that </w:t>
+      </w:r>
+      <w:r>
+        <w:t xml:space="preserve">differences in hemispheric asymmetry give rise to </w:t>
+      </w:r>
+      <w:r>
+        <w:t>sex differences in cognitive abilities</w:t>
+      </w:r>
+      <w:r>
+        <w:t xml:space="preserve">. </w:t>
+      </w:r>
+    </w:p>
+    <w:p>
+      <w:r>
+        <w:t>Generally</w:t>
+      </w:r>
+      <w:r>
+        <w:t xml:space="preserve">, hemispheric asymmetry </w:t>
+      </w:r>
+      <w:r>
+        <w:rPr>
+          <w:highlight w:val="yellow"/>
+        </w:rPr>
+        <w:t>in the functional connectome</w:t>
+      </w:r>
+      <w:r>
+        <w:t xml:space="preserve"> (also referred to as functional cerebral asymmetry (FCA))</w:t>
+      </w:r>
+      <w:r>
+        <w:t xml:space="preserve"> is regarded as a fundamental principle of brain organisation.</w:t>
+      </w:r>
+      <w:r>
+        <w:t xml:space="preserve"> W</w:t>
+      </w:r>
+      <w:r>
+        <w:t>ell-known example</w:t>
+      </w:r>
+      <w:r>
+        <w:t>s</w:t>
+      </w:r>
+      <w:r>
+        <w:t xml:space="preserve"> for this </w:t>
+      </w:r>
+      <w:r>
+        <w:t xml:space="preserve">are the left lateralisation of language and the right lateralisation of </w:t>
+      </w:r>
+      <w:r>
+        <w:t xml:space="preserve">visuospatial processing </w:t>
+      </w:r>
+      <w:r>
+        <w:t>(</w:t>
+      </w:r>
+      <w:r>
+        <w:t xml:space="preserve">for reviews see </w:t>
+      </w:r>
+      <w:r>
+        <w:rPr>
+          <w:color w:val="27CED7" w:themeColor="accent3"/>
+        </w:rPr>
+        <w:t>Hausmann et al., 2017;</w:t>
+      </w:r>
+      <w:r>
+        <w:rPr>
+          <w:color w:val="27CED7" w:themeColor="accent3"/>
+        </w:rPr>
+        <w:t xml:space="preserve"> </w:t>
+      </w:r>
+      <w:proofErr w:type="spellStart"/>
+      <w:r>
+        <w:rPr>
+          <w:color w:val="27CED7" w:themeColor="accent3"/>
+        </w:rPr>
+        <w:t>Hirnstein</w:t>
+      </w:r>
+      <w:proofErr w:type="spellEnd"/>
+      <w:r>
+        <w:rPr>
+          <w:color w:val="27CED7" w:themeColor="accent3"/>
+        </w:rPr>
+        <w:t xml:space="preserve"> et al., 2019</w:t>
+      </w:r>
+      <w:r>
+        <w:t>)</w:t>
+      </w:r>
+      <w:r>
+        <w:t xml:space="preserve">, which are </w:t>
+      </w:r>
+      <w:r>
+        <w:rPr>
+          <w:highlight w:val="yellow"/>
+        </w:rPr>
+        <w:t>present in most, albeit not all</w:t>
+      </w:r>
+      <w:r>
+        <w:t>, individuals (</w:t>
+      </w:r>
+      <w:r>
+        <w:rPr>
+          <w:color w:val="27CED7" w:themeColor="accent3"/>
+        </w:rPr>
+        <w:t>Kim et al., 1990</w:t>
+      </w:r>
+      <w:r>
+        <w:rPr>
+          <w:color w:val="27CED7" w:themeColor="accent3"/>
+        </w:rPr>
+        <w:t>; Hausmann et al., 1998</w:t>
+      </w:r>
+      <w:r>
+        <w:t>).</w:t>
+      </w:r>
+      <w:r>
+        <w:t xml:space="preserve"> A number of studies have </w:t>
+      </w:r>
+      <w:r>
+        <w:t xml:space="preserve">compared </w:t>
+      </w:r>
+      <w:r>
+        <w:t>FCA</w:t>
+      </w:r>
+      <w:r>
+        <w:t xml:space="preserve"> between the sexes </w:t>
+      </w:r>
+      <w:r>
+        <w:t>for different modalities and tasks</w:t>
+      </w:r>
+      <w:r>
+        <w:t xml:space="preserve"> and found small, but robust, effects of women exhibiting</w:t>
+      </w:r>
+      <w:r>
+        <w:t xml:space="preserve"> lower levels of </w:t>
+      </w:r>
+      <w:r>
+        <w:t>FCA</w:t>
+      </w:r>
+      <w:r>
+        <w:t xml:space="preserve"> compared to men</w:t>
+      </w:r>
+      <w:r>
+        <w:t xml:space="preserve"> tasks</w:t>
+      </w:r>
+      <w:r>
+        <w:t xml:space="preserve"> (</w:t>
+      </w:r>
+      <w:r>
+        <w:rPr>
+          <w:color w:val="27CED7" w:themeColor="accent3"/>
+        </w:rPr>
+        <w:t xml:space="preserve">Hiscock et al., 1995, 1999 &amp; 2001; Liu et al., 2009; </w:t>
+      </w:r>
+      <w:proofErr w:type="spellStart"/>
+      <w:r>
+        <w:rPr>
+          <w:color w:val="27CED7" w:themeColor="accent3"/>
+        </w:rPr>
+        <w:t>Voyer</w:t>
+      </w:r>
+      <w:proofErr w:type="spellEnd"/>
+      <w:r>
+        <w:rPr>
+          <w:color w:val="27CED7" w:themeColor="accent3"/>
+        </w:rPr>
+        <w:t>, 1996</w:t>
+      </w:r>
+      <w:r>
+        <w:t>)</w:t>
+      </w:r>
+      <w:r>
+        <w:t xml:space="preserve">. </w:t>
+      </w:r>
+    </w:p>
+    <w:p>
+      <w:r>
+        <w:t xml:space="preserve">There is </w:t>
+      </w:r>
+      <w:r>
+        <w:t xml:space="preserve">also </w:t>
+      </w:r>
+      <w:r>
+        <w:t xml:space="preserve">some evidence that </w:t>
+      </w:r>
+      <w:r>
+        <w:t>anatomical hemispheric asymmetries and FCAs are related.</w:t>
+      </w:r>
+    </w:p>
+    <w:p>
+      <w:pPr>
+        <w:numPr>
+          <w:ilvl w:val="1"/>
+          <w:numId w:val="1"/>
+        </w:numPr>
+      </w:pPr>
+      <w:proofErr w:type="spellStart"/>
+      <w:r>
+        <w:t>Hirnstein</w:t>
+      </w:r>
+      <w:proofErr w:type="spellEnd"/>
+      <w:r>
+        <w:t xml:space="preserve"> et al. (2013) compiled </w:t>
+      </w:r>
+      <w:proofErr w:type="spellStart"/>
+      <w:r>
+        <w:t>behavioral</w:t>
+      </w:r>
+      <w:proofErr w:type="spellEnd"/>
+      <w:r>
+        <w:t xml:space="preserve"> data from 1,782 participants (885 females) and found that sex differences in the degree of language lateralization, as measured with a well-established verbal dichotic listening task (</w:t>
+      </w:r>
+      <w:proofErr w:type="spellStart"/>
+      <w:r>
+        <w:t>Hugdahl</w:t>
+      </w:r>
+      <w:proofErr w:type="spellEnd"/>
+      <w:r>
+        <w:t xml:space="preserve">, 1995), were dependent on age, with the largest effect (Cohen’s d= 0.31) in adolescents. […] The sex difference in this task observed by </w:t>
+      </w:r>
+      <w:proofErr w:type="spellStart"/>
+      <w:r>
+        <w:t>Hirnstein</w:t>
+      </w:r>
+      <w:proofErr w:type="spellEnd"/>
+      <w:r>
+        <w:t xml:space="preserve"> et al. (2013) is in line with a recent study by Bless et al. (2015) that assessed language lateralization in over 4,000 participants with a smartphone application (</w:t>
+      </w:r>
+      <w:proofErr w:type="spellStart"/>
+      <w:r>
+        <w:t>iDichotic</w:t>
+      </w:r>
+      <w:proofErr w:type="spellEnd"/>
+      <w:r>
+        <w:t xml:space="preserve">). This study also revealed greater language lateralization in men than in women, with a small effect of Cohen’s d = 0.18. Although effect sizes in sex differences of language lateralization are small, they are consistent with, for example, recent anatomical findings showing greater leftward asymmetry of the planum </w:t>
+      </w:r>
+      <w:proofErr w:type="spellStart"/>
+      <w:r>
+        <w:t>temporale</w:t>
+      </w:r>
+      <w:proofErr w:type="spellEnd"/>
+      <w:r>
+        <w:t xml:space="preserve"> (which overlaps with Wernicke’s area) in men than in women (e.g., </w:t>
+      </w:r>
+      <w:proofErr w:type="spellStart"/>
+      <w:r>
+        <w:t>Guadelupe</w:t>
+      </w:r>
+      <w:proofErr w:type="spellEnd"/>
+      <w:r>
+        <w:t xml:space="preserve"> et al., 2015), which is established very early in ontogenesis (Li et al., 2014).</w:t>
+      </w:r>
+    </w:p>
+    <w:p/>
     <w:p>
       <w:r>
         <w:rPr>
           <w:highlight w:val="yellow"/>
         </w:rPr>
         <w:t>[describe Hemispheric asymmetry]</w:t>
-      </w:r>
-    </w:p>
-    <w:p>
-      <w:proofErr w:type="spellStart"/>
-      <w:r>
-        <w:t>Ingalhalikar</w:t>
-      </w:r>
-      <w:proofErr w:type="spellEnd"/>
-      <w:r>
-        <w:t xml:space="preserve"> (2013)</w:t>
-      </w:r>
-    </w:p>
-    <w:p>
-      <w:pPr>
-        <w:pStyle w:val="Listenabsatz"/>
-        <w:numPr>
-          <w:ilvl w:val="0"/>
-          <w:numId w:val="8"/>
-        </w:numPr>
-      </w:pPr>
-      <w:r>
-        <w:t xml:space="preserve">Rather than investigating individual regions or tracts in isolation, the brain can be </w:t>
-      </w:r>
-      <w:proofErr w:type="spellStart"/>
-      <w:r>
-        <w:t>analyzed</w:t>
-      </w:r>
-      <w:proofErr w:type="spellEnd"/>
-      <w:r>
-        <w:t xml:space="preserve"> on the whole as a large and complex network known as the human connectome (</w:t>
-      </w:r>
-      <w:proofErr w:type="spellStart"/>
-      <w:r>
-        <w:t>Sporms</w:t>
-      </w:r>
-      <w:proofErr w:type="spellEnd"/>
-      <w:r>
-        <w:t>, 2011</w:t>
-      </w:r>
-      <w:r>
-        <w:t>). This connectome has the capability to provide fundamental insights into the organization and integration of brain networks (</w:t>
-      </w:r>
-      <w:proofErr w:type="spellStart"/>
-      <w:r>
-        <w:t>Bullmore</w:t>
-      </w:r>
-      <w:proofErr w:type="spellEnd"/>
-      <w:r>
-        <w:t xml:space="preserve"> &amp; </w:t>
-      </w:r>
-      <w:proofErr w:type="spellStart"/>
-      <w:r>
-        <w:t>Sporms</w:t>
-      </w:r>
-      <w:proofErr w:type="spellEnd"/>
-      <w:r>
-        <w:t>, 2009</w:t>
-      </w:r>
-      <w:r>
-        <w:t xml:space="preserve">). Advances in </w:t>
-      </w:r>
-      <w:proofErr w:type="spellStart"/>
-      <w:r>
-        <w:t>fiber</w:t>
-      </w:r>
-      <w:proofErr w:type="spellEnd"/>
-      <w:r>
-        <w:t xml:space="preserve"> tractography with diffusion imaging can be used to understand complex interactions among brain regions and to compute a structural connectome (SC) (</w:t>
-      </w:r>
-      <w:proofErr w:type="spellStart"/>
-      <w:r>
-        <w:t>Hagmann</w:t>
-      </w:r>
-      <w:proofErr w:type="spellEnd"/>
-      <w:r>
-        <w:t xml:space="preserve"> et al., 2008</w:t>
-      </w:r>
-      <w:r>
-        <w:t>). Similar functional connectomes (FCs) can be computed using modalities like functional MRI, magnetoencephalography, and EEG. Differences in FCs have revealed sex differences and sex-by-hemispheric interactions (</w:t>
-      </w:r>
-      <w:proofErr w:type="spellStart"/>
-      <w:r>
-        <w:t>Tomasi</w:t>
-      </w:r>
-      <w:proofErr w:type="spellEnd"/>
-      <w:r>
-        <w:t xml:space="preserve"> &amp; Volkow, 2012a</w:t>
-      </w:r>
-      <w:r>
-        <w:t>), with higher local functional connectivity in females than in males (</w:t>
-      </w:r>
-      <w:proofErr w:type="spellStart"/>
-      <w:r>
-        <w:t>Tomasi</w:t>
-      </w:r>
-      <w:proofErr w:type="spellEnd"/>
-      <w:r>
-        <w:t xml:space="preserve"> &amp; Volkow, 2012b</w:t>
-      </w:r>
-      <w:r>
-        <w:t>). Although SCs of genders have displayed small-world architecture with broad-scale characteristics (</w:t>
-      </w:r>
-      <w:proofErr w:type="spellStart"/>
-      <w:r>
-        <w:t>Iturria</w:t>
-      </w:r>
-      <w:proofErr w:type="spellEnd"/>
-      <w:r>
-        <w:t>-Medina et al., 2007</w:t>
-      </w:r>
-      <w:r>
-        <w:t xml:space="preserve">, </w:t>
-      </w:r>
-      <w:proofErr w:type="spellStart"/>
-      <w:r>
-        <w:t>Iturria</w:t>
-      </w:r>
-      <w:proofErr w:type="spellEnd"/>
-      <w:r>
-        <w:t>-Medina et al., 2008</w:t>
-      </w:r>
-      <w:r>
-        <w:t>), sex differences in network efficiency have been reported (</w:t>
-      </w:r>
-      <w:r>
-        <w:t>Yan et al., 2011</w:t>
-      </w:r>
-      <w:r>
-        <w:t>), with women having greater overall cortical connectivity (</w:t>
-      </w:r>
-      <w:r>
-        <w:t>Gong et al., 2009</w:t>
-      </w:r>
-      <w:r>
-        <w:t>). Insignificant differences between the genders were observed in a recent study on SCs of 439 subjects ranging in age from 12–30 y (</w:t>
-      </w:r>
-      <w:r>
-        <w:t>Dennis et al., 2013</w:t>
-      </w:r>
-      <w:r>
-        <w:t>).</w:t>
-      </w:r>
-    </w:p>
-    <w:p>
-      <w:pPr>
-        <w:pStyle w:val="Listenabsatz"/>
-        <w:numPr>
-          <w:ilvl w:val="0"/>
-          <w:numId w:val="8"/>
-        </w:numPr>
-      </w:pPr>
-      <w:r>
-        <w:t>Using connection-wise regional and</w:t>
-      </w:r>
-      <w:r>
-        <w:t xml:space="preserve"> lobar analyses of DTI-based SCs of 949 healthy young individuals, we present a comprehensive study of developmental sex differences in brain connectivity</w:t>
       </w:r>
     </w:p>
     <w:p/>
@@ -1511,15 +1636,7 @@
     </w:p>
     <w:p>
       <w:r>
-        <w:t xml:space="preserve">According to this theory, male brains possess greater hemispheric asymmetry with more pronounced </w:t>
-      </w:r>
-      <w:proofErr w:type="spellStart"/>
-      <w:r>
-        <w:t>intrahemispheric</w:t>
-      </w:r>
-      <w:proofErr w:type="spellEnd"/>
-      <w:r>
-        <w:t xml:space="preserve"> connections, whereas female brains have stronger interhemispheric connectivity and thus, are organised more bilaterally. </w:t>
+        <w:t xml:space="preserve">According to this theory, male brains possess greater hemispheric asymmetry with more pronounced intrahemispheric connections, whereas female brains have stronger interhemispheric connectivity and thus, are organised more bilaterally. </w:t>
       </w:r>
       <w:r>
         <w:rPr>
@@ -2155,15 +2272,7 @@
         </w:numPr>
       </w:pPr>
       <w:r>
-        <w:t xml:space="preserve">Furthermore, differences that are often portrayed as related to s/g (e.g., GM/WM ratio, or inter- vs. </w:t>
-      </w:r>
-      <w:proofErr w:type="spellStart"/>
-      <w:r>
-        <w:t>intrahemispheric</w:t>
-      </w:r>
-      <w:proofErr w:type="spellEnd"/>
-      <w:r>
-        <w:t xml:space="preserve"> connectivity ratio) are more accurately attributable to brain size, such that they distinguish large- from small-headed men (or large- from small-headed women) as well as they distinguish the average man from the average woman.</w:t>
+        <w:t>Furthermore, differences that are often portrayed as related to s/g (e.g., GM/WM ratio, or inter- vs. intrahemispheric connectivity ratio) are more accurately attributable to brain size, such that they distinguish large- from small-headed men (or large- from small-headed women) as well as they distinguish the average man from the average woman.</w:t>
       </w:r>
     </w:p>
     <w:p>
@@ -2670,15 +2779,7 @@
     </w:p>
     <w:p>
       <w:r>
-        <w:t xml:space="preserve">According to this theory, male brains possess greater hemispheric asymmetry with more pronounced </w:t>
-      </w:r>
-      <w:proofErr w:type="spellStart"/>
-      <w:r>
-        <w:t>intrahemispheric</w:t>
-      </w:r>
-      <w:proofErr w:type="spellEnd"/>
-      <w:r>
-        <w:t xml:space="preserve"> connections, whereas female brains have stronger interhemispheric connectivity and thus, are organised more bilaterally. </w:t>
+        <w:t xml:space="preserve">According to this theory, male brains possess greater hemispheric asymmetry with more pronounced intrahemispheric connections, whereas female brains have stronger interhemispheric connectivity and thus, are organised more bilaterally. </w:t>
       </w:r>
       <w:r>
         <w:rPr>

--- a/intro2.docx
+++ b/intro2.docx
@@ -4,9 +4,6 @@
   <w:body>
     <w:p>
       <w:r>
-        <w:rPr>
-          <w:highlight w:val="yellow"/>
-        </w:rPr>
         <w:t>Sex differences in cognitive abilities</w:t>
       </w:r>
       <w:r>
@@ -28,16 +25,19 @@
         </w:r>
       </w:hyperlink>
       <w:r>
-        <w:t xml:space="preserve">). Back then, research mainly utilised measures of head and brain size in an attempt to explain differences in cognitive capacities, </w:t>
-      </w:r>
-      <w:r>
-        <w:rPr>
-          <w:highlight w:val="yellow"/>
-        </w:rPr>
-        <w:t>as popularised by Gall’s phrenology</w:t>
-      </w:r>
-      <w:r>
-        <w:t xml:space="preserve"> (cf. </w:t>
+        <w:t xml:space="preserve">). </w:t>
+      </w:r>
+      <w:r>
+        <w:t>Inspired by F. J. Gall’s phrenology</w:t>
+      </w:r>
+      <w:r>
+        <w:t>, research mainly utilised measures of head and brain size in an attempt to explain differences in cognitive capacities</w:t>
+      </w:r>
+      <w:r>
+        <w:t xml:space="preserve"> </w:t>
+      </w:r>
+      <w:r>
+        <w:t xml:space="preserve">(cf. </w:t>
       </w:r>
       <w:hyperlink w:anchor="cornel2014" w:history="1">
         <w:r>
@@ -61,31 +61,16 @@
         </w:r>
       </w:hyperlink>
       <w:r>
-        <w:t xml:space="preserve">). </w:t>
-      </w:r>
-      <w:r>
-        <w:rPr>
-          <w:highlight w:val="yellow"/>
-        </w:rPr>
-        <w:t>[more]</w:t>
+        <w:t>).</w:t>
+      </w:r>
+      <w:r>
+        <w:t xml:space="preserve"> Already early on, it was discovered that men had larger crania and brains compared to women. </w:t>
       </w:r>
       <w:r>
         <w:t xml:space="preserve"> </w:t>
       </w:r>
       <w:r>
-        <w:t xml:space="preserve">In her 1975 review, </w:t>
-      </w:r>
-      <w:r>
-        <w:rPr>
-          <w:color w:val="27CED7" w:themeColor="accent3"/>
-        </w:rPr>
-        <w:t xml:space="preserve">Shields </w:t>
-      </w:r>
-      <w:r>
-        <w:t xml:space="preserve">describes that many researchers at that time lacked the necessary impartiality to investigate the topic of sex differences, as they aimed “to discover the particular physiological determinants of female inadequacy” (p. 740). </w:t>
-      </w:r>
-      <w:r>
-        <w:t xml:space="preserve">One example would be the research of </w:t>
+        <w:t xml:space="preserve">Researchers such as </w:t>
       </w:r>
       <w:hyperlink w:anchor="romanes1887" w:history="1">
         <w:r>
@@ -93,19 +78,35 @@
             <w:rStyle w:val="Hyperlink"/>
             <w:rFonts w:ascii="Ebrima" w:hAnsi="Ebrima"/>
           </w:rPr>
-          <w:t>George Romanes (1887)</w:t>
+          <w:t>Romanes (1887)</w:t>
         </w:r>
       </w:hyperlink>
       <w:r>
-        <w:rPr>
-          <w:rStyle w:val="Hyperlink"/>
-          <w:rFonts w:ascii="Ebrima" w:hAnsi="Ebrima"/>
-          <w:color w:val="auto"/>
-        </w:rPr>
-        <w:t>, who</w:t>
-      </w:r>
-      <w:r>
-        <w:t xml:space="preserve"> reported women to have smaller overall brain volumes, which he proposed to be directly responsible for their inferior intellect and increased emotionality (</w:t>
+        <w:t xml:space="preserve"> </w:t>
+      </w:r>
+      <w:r>
+        <w:t>proposed that the comparatively smaller brain</w:t>
+      </w:r>
+      <w:r>
+        <w:t xml:space="preserve">s </w:t>
+      </w:r>
+      <w:r>
+        <w:t xml:space="preserve">of women must </w:t>
+      </w:r>
+      <w:r>
+        <w:t xml:space="preserve">be directly responsible for their </w:t>
+      </w:r>
+      <w:r>
+        <w:t>intellectual inferiority</w:t>
+      </w:r>
+      <w:r>
+        <w:t xml:space="preserve"> and increased emotionality </w:t>
+      </w:r>
+      <w:r>
+        <w:t>(</w:t>
+      </w:r>
+      <w:r>
+        <w:t xml:space="preserve">see also </w:t>
       </w:r>
       <w:hyperlink w:anchor="fee1979" w:history="1">
         <w:r>
@@ -131,16 +132,41 @@
       <w:r>
         <w:t>).</w:t>
       </w:r>
-    </w:p>
-    <w:p>
-      <w:r>
-        <w:t xml:space="preserve">Other researchers pointed out that </w:t>
-      </w:r>
-      <w:r>
-        <w:t>those</w:t>
-      </w:r>
-      <w:r>
-        <w:t xml:space="preserve"> presumed and described sex differences were inherently related to stereotypical gender roles (</w:t>
+      <w:r>
+        <w:t xml:space="preserve"> </w:t>
+      </w:r>
+      <w:r>
+        <w:t xml:space="preserve">In her 1975 review, </w:t>
+      </w:r>
+      <w:r>
+        <w:rPr>
+          <w:color w:val="27CED7" w:themeColor="accent3"/>
+        </w:rPr>
+        <w:t xml:space="preserve">Shields </w:t>
+      </w:r>
+      <w:r>
+        <w:t>concluded</w:t>
+      </w:r>
+      <w:r>
+        <w:t xml:space="preserve"> that many researchers at that time lacked the necessary impartiality to investigate the topic of sex differences, as they aimed “to discover the particular physiological determinants of female inadequacy” (p. 740). </w:t>
+      </w:r>
+      <w:r>
+        <w:t>O</w:t>
+      </w:r>
+      <w:r>
+        <w:t xml:space="preserve">ver time as </w:t>
+      </w:r>
+      <w:r>
+        <w:t xml:space="preserve">new </w:t>
+      </w:r>
+      <w:r>
+        <w:t>methods to acquire and</w:t>
+      </w:r>
+      <w:r>
+        <w:t xml:space="preserve"> analyse (neuro-)psychological</w:t>
+      </w:r>
+      <w:r>
+        <w:t xml:space="preserve"> data were introduced, several researchers pointed out that those presumed cognitive sex differences were inherently grounded in stereotypical gender roles, and that men and women are more alike than previously assumed (</w:t>
       </w:r>
       <w:proofErr w:type="spellStart"/>
       <w:r>
@@ -204,219 +230,245 @@
         </w:r>
       </w:hyperlink>
       <w:r>
-        <w:t xml:space="preserve">). Even so, the view that the brains, as well as certain cognitive abilities of men and women are fundamentally different remained relatively common </w:t>
-      </w:r>
-      <w:r>
-        <w:t>throughout both the minds of the vast population, as well as the scientific community.</w:t>
-      </w:r>
-      <w:r>
-        <w:t xml:space="preserve"> This theory is commonly referred to as the “gender differences hypothesis” (</w:t>
-      </w:r>
-      <w:hyperlink w:anchor="hyde2005" w:history="1">
-        <w:r>
-          <w:rPr>
-            <w:rStyle w:val="Hyperlink"/>
-            <w:rFonts w:ascii="Ebrima" w:hAnsi="Ebrima"/>
-          </w:rPr>
-          <w:t>Hyde, 2005</w:t>
-        </w:r>
-      </w:hyperlink>
-      <w:r>
-        <w:t xml:space="preserve">). </w:t>
+        <w:t>).</w:t>
       </w:r>
     </w:p>
     <w:p>
       <w:r>
-        <w:t xml:space="preserve">With the advent of neuroimaging, new possibilities emerged for more objective research of sex differences </w:t>
-      </w:r>
-      <w:r>
-        <w:t>in the cognitive neurosciences. Nevertheless, there still is no consensus on the exact neural mechanisms underlying those cognitive sex differences.</w:t>
+        <w:t>Even so, the view that the brains</w:t>
+      </w:r>
+      <w:r>
+        <w:t xml:space="preserve"> and</w:t>
+      </w:r>
+      <w:r>
+        <w:t xml:space="preserve"> cognitive abilities of men and women are fundamentally different</w:t>
+      </w:r>
+      <w:r>
+        <w:t xml:space="preserve"> (also referred to as the “gender differences hypothesis”)</w:t>
+      </w:r>
+      <w:r>
+        <w:t xml:space="preserve"> remained relatively common </w:t>
+      </w:r>
+      <w:r>
+        <w:t xml:space="preserve">throughout both the minds of the </w:t>
+      </w:r>
+      <w:r>
+        <w:t>general</w:t>
+      </w:r>
+      <w:r>
+        <w:t xml:space="preserve"> population, as well as the scientific community</w:t>
+      </w:r>
+      <w:r>
+        <w:t xml:space="preserve"> (</w:t>
+      </w:r>
+      <w:r>
+        <w:rPr>
+          <w:color w:val="27CED7" w:themeColor="accent3"/>
+        </w:rPr>
+        <w:t>Hyde, 2005</w:t>
+      </w:r>
+      <w:r>
+        <w:t>)</w:t>
+      </w:r>
+      <w:r>
+        <w:t>.</w:t>
+      </w:r>
+      <w:r>
+        <w:t xml:space="preserve"> </w:t>
       </w:r>
     </w:p>
     <w:p>
       <w:r>
-        <w:t>Several structural magnetic resonance imaging (MRI) studies</w:t>
-      </w:r>
-      <w:r>
-        <w:t xml:space="preserve"> and meta-analyses thereof</w:t>
-      </w:r>
-      <w:r>
-        <w:t xml:space="preserve"> found that the volume of the crania and brain lobes are generally larger</w:t>
-      </w:r>
-      <w:r>
-        <w:t xml:space="preserve"> in</w:t>
-      </w:r>
-      <w:r>
-        <w:t xml:space="preserve"> men than </w:t>
-      </w:r>
-      <w:r>
-        <w:t>in</w:t>
-      </w:r>
-      <w:r>
-        <w:t xml:space="preserve"> women</w:t>
-      </w:r>
-      <w:r>
-        <w:t xml:space="preserve"> (</w:t>
-      </w:r>
-      <w:r>
-        <w:rPr>
-          <w:color w:val="27CED7" w:themeColor="accent3"/>
-        </w:rPr>
-        <w:t>Allen et al., 2003; Eliot et al., 2021; Goldstein et al., 2001</w:t>
-      </w:r>
-      <w:r>
-        <w:t>)</w:t>
-      </w:r>
-      <w:r>
-        <w:t>, with some studies reporting a difference in total brain volume of up to 8-11% (</w:t>
-      </w:r>
-      <w:r>
-        <w:rPr>
-          <w:color w:val="27CED7" w:themeColor="accent3"/>
-        </w:rPr>
-        <w:t xml:space="preserve">Filipek et al., 1994; Goldstein et al., 2001; </w:t>
-      </w:r>
-      <w:proofErr w:type="spellStart"/>
-      <w:r>
-        <w:rPr>
-          <w:color w:val="27CED7" w:themeColor="accent3"/>
-        </w:rPr>
-        <w:t>Swaab</w:t>
-      </w:r>
-      <w:proofErr w:type="spellEnd"/>
-      <w:r>
-        <w:rPr>
-          <w:color w:val="27CED7" w:themeColor="accent3"/>
-        </w:rPr>
-        <w:t xml:space="preserve"> &amp; </w:t>
-      </w:r>
-      <w:proofErr w:type="spellStart"/>
-      <w:r>
-        <w:rPr>
-          <w:color w:val="27CED7" w:themeColor="accent3"/>
-        </w:rPr>
-        <w:t>Hofman</w:t>
-      </w:r>
-      <w:proofErr w:type="spellEnd"/>
-      <w:r>
-        <w:rPr>
-          <w:color w:val="27CED7" w:themeColor="accent3"/>
-        </w:rPr>
-        <w:t>, 1984</w:t>
-      </w:r>
-      <w:r>
-        <w:t>).</w:t>
-      </w:r>
-      <w:r>
-        <w:t xml:space="preserve"> </w:t>
-      </w:r>
-      <w:r>
-        <w:t xml:space="preserve">A study by </w:t>
-      </w:r>
-      <w:r>
-        <w:rPr>
-          <w:color w:val="27CED7" w:themeColor="accent3"/>
-        </w:rPr>
-        <w:t xml:space="preserve">Allen et al. (2002) </w:t>
-      </w:r>
-      <w:r>
-        <w:t xml:space="preserve">found that while the gross volumes of </w:t>
-      </w:r>
-      <w:r>
-        <w:t xml:space="preserve">brain </w:t>
-      </w:r>
-      <w:r>
-        <w:t xml:space="preserve">lobes </w:t>
-      </w:r>
-      <w:proofErr w:type="gramStart"/>
-      <w:r>
-        <w:t>differs</w:t>
-      </w:r>
-      <w:proofErr w:type="gramEnd"/>
-      <w:r>
-        <w:t xml:space="preserve"> between the sexes, the proportional sizes of those regions to the total brain volume are nearly identical. Further, it has been reported that certain brain structures differ in (relative) size between the sexes. Some examples include larger volumes in the amygdala, putamen and globus pallidus in males, and larger volumes in the hippocampus and caudate in females (</w:t>
-      </w:r>
-      <w:r>
-        <w:rPr>
-          <w:color w:val="27CED7" w:themeColor="accent3"/>
-        </w:rPr>
-        <w:t xml:space="preserve">Cosgrove et al., 2007; </w:t>
-      </w:r>
-      <w:proofErr w:type="spellStart"/>
-      <w:r>
-        <w:rPr>
-          <w:color w:val="27CED7" w:themeColor="accent3"/>
-        </w:rPr>
-        <w:t>Giedd</w:t>
-      </w:r>
-      <w:proofErr w:type="spellEnd"/>
-      <w:r>
-        <w:rPr>
-          <w:color w:val="27CED7" w:themeColor="accent3"/>
-        </w:rPr>
-        <w:t xml:space="preserve"> et al., 1996a &amp; 1996b</w:t>
-      </w:r>
-      <w:r>
-        <w:t>).</w:t>
-      </w:r>
-      <w:r>
-        <w:t xml:space="preserve"> </w:t>
-      </w:r>
-      <w:r>
-        <w:rPr>
-          <w:highlight w:val="yellow"/>
-        </w:rPr>
-        <w:t>However, such findings are not uncontroversial, as sex differences in the volume of brain structures may disappear when correcting for total brain</w:t>
-      </w:r>
-      <w:r>
-        <w:rPr>
-          <w:highlight w:val="yellow"/>
-        </w:rPr>
-        <w:t xml:space="preserve"> volume</w:t>
-      </w:r>
-      <w:r>
-        <w:rPr>
-          <w:highlight w:val="yellow"/>
-        </w:rPr>
-        <w:t xml:space="preserve"> </w:t>
-      </w:r>
-      <w:r>
-        <w:rPr>
-          <w:highlight w:val="yellow"/>
-        </w:rPr>
-        <w:t>and/</w:t>
-      </w:r>
-      <w:r>
-        <w:rPr>
-          <w:highlight w:val="yellow"/>
-        </w:rPr>
-        <w:t>or intracranial volume (</w:t>
-      </w:r>
-      <w:proofErr w:type="spellStart"/>
-      <w:r>
-        <w:rPr>
-          <w:color w:val="27CED7" w:themeColor="accent3"/>
-          <w:highlight w:val="yellow"/>
-        </w:rPr>
-        <w:t>Choleris</w:t>
-      </w:r>
-      <w:proofErr w:type="spellEnd"/>
-      <w:r>
-        <w:rPr>
-          <w:color w:val="27CED7" w:themeColor="accent3"/>
-          <w:highlight w:val="yellow"/>
-        </w:rPr>
-        <w:t xml:space="preserve"> et al., 2018; Eliot et al., 2021; Tan et al., 2016</w:t>
-      </w:r>
-      <w:r>
-        <w:rPr>
-          <w:highlight w:val="yellow"/>
-        </w:rPr>
-        <w:t>).</w:t>
+        <w:t xml:space="preserve">With the advent of neuroimaging, new possibilities emerged for more objective research of sex differences </w:t>
+      </w:r>
+      <w:r>
+        <w:t>in the cognitive neurosciences. Nevertheless, there still is no consensus on the exact neural mechanisms underlying those cognitive sex differences.</w:t>
       </w:r>
     </w:p>
     <w:p>
       <w:r>
+        <w:t>Several structural magnetic resonance imaging (MRI) studies</w:t>
+      </w:r>
+      <w:r>
+        <w:t xml:space="preserve"> and meta-analyses thereof</w:t>
+      </w:r>
+      <w:r>
+        <w:t xml:space="preserve"> found that the volume of the crania and brain lobes are generally larger</w:t>
+      </w:r>
+      <w:r>
+        <w:t xml:space="preserve"> in</w:t>
+      </w:r>
+      <w:r>
+        <w:t xml:space="preserve"> men than </w:t>
+      </w:r>
+      <w:r>
+        <w:t>in</w:t>
+      </w:r>
+      <w:r>
+        <w:t xml:space="preserve"> women</w:t>
+      </w:r>
+      <w:r>
+        <w:t xml:space="preserve"> (</w:t>
+      </w:r>
+      <w:r>
+        <w:rPr>
+          <w:color w:val="27CED7" w:themeColor="accent3"/>
+        </w:rPr>
+        <w:t>Allen et al., 2003; Eliot et al., 2021; Goldstein et al., 2001</w:t>
+      </w:r>
+      <w:r>
+        <w:t>)</w:t>
+      </w:r>
+      <w:r>
+        <w:t>, with some studies reporting a difference in total brain volume of up to 8-11% (</w:t>
+      </w:r>
+      <w:r>
+        <w:rPr>
+          <w:color w:val="27CED7" w:themeColor="accent3"/>
+        </w:rPr>
+        <w:t xml:space="preserve">Filipek et al., 1994; Goldstein et al., 2001; </w:t>
+      </w:r>
+      <w:proofErr w:type="spellStart"/>
+      <w:r>
+        <w:rPr>
+          <w:color w:val="27CED7" w:themeColor="accent3"/>
+        </w:rPr>
+        <w:t>Swaab</w:t>
+      </w:r>
+      <w:proofErr w:type="spellEnd"/>
+      <w:r>
+        <w:rPr>
+          <w:color w:val="27CED7" w:themeColor="accent3"/>
+        </w:rPr>
+        <w:t xml:space="preserve"> &amp; </w:t>
+      </w:r>
+      <w:proofErr w:type="spellStart"/>
+      <w:r>
+        <w:rPr>
+          <w:color w:val="27CED7" w:themeColor="accent3"/>
+        </w:rPr>
+        <w:t>Hofman</w:t>
+      </w:r>
+      <w:proofErr w:type="spellEnd"/>
+      <w:r>
+        <w:rPr>
+          <w:color w:val="27CED7" w:themeColor="accent3"/>
+        </w:rPr>
+        <w:t>, 1984</w:t>
+      </w:r>
+      <w:r>
+        <w:t>).</w:t>
+      </w:r>
+      <w:r>
+        <w:t xml:space="preserve"> </w:t>
+      </w:r>
+      <w:r>
+        <w:t xml:space="preserve">A study by </w:t>
+      </w:r>
+      <w:r>
+        <w:rPr>
+          <w:color w:val="27CED7" w:themeColor="accent3"/>
+        </w:rPr>
+        <w:t xml:space="preserve">Allen et al. (2002) </w:t>
+      </w:r>
+      <w:r>
+        <w:t xml:space="preserve">found that while the gross volumes of </w:t>
+      </w:r>
+      <w:r>
+        <w:t xml:space="preserve">brain </w:t>
+      </w:r>
+      <w:r>
+        <w:t xml:space="preserve">lobes </w:t>
+      </w:r>
+      <w:proofErr w:type="gramStart"/>
+      <w:r>
+        <w:t>differs</w:t>
+      </w:r>
+      <w:proofErr w:type="gramEnd"/>
+      <w:r>
+        <w:t xml:space="preserve"> between the sexes, the proportional sizes of those regions to the total brain volume are nearly identical. Further, it has been reported that certain brain structures differ in (relative) size between the sexes. Some examples include larger volumes in the amygdala, putamen and globus pallidus in males, and larger volumes in the hippocampus and caudate in females (</w:t>
+      </w:r>
+      <w:r>
+        <w:rPr>
+          <w:color w:val="27CED7" w:themeColor="accent3"/>
+        </w:rPr>
+        <w:t xml:space="preserve">Cosgrove et al., 2007; </w:t>
+      </w:r>
+      <w:proofErr w:type="spellStart"/>
+      <w:r>
+        <w:rPr>
+          <w:color w:val="27CED7" w:themeColor="accent3"/>
+        </w:rPr>
+        <w:t>Giedd</w:t>
+      </w:r>
+      <w:proofErr w:type="spellEnd"/>
+      <w:r>
+        <w:rPr>
+          <w:color w:val="27CED7" w:themeColor="accent3"/>
+        </w:rPr>
+        <w:t xml:space="preserve"> et al., 1996a &amp; 1996b</w:t>
+      </w:r>
+      <w:r>
+        <w:t>).</w:t>
+      </w:r>
+      <w:r>
+        <w:t xml:space="preserve"> </w:t>
+      </w:r>
+      <w:r>
+        <w:rPr>
+          <w:highlight w:val="yellow"/>
+        </w:rPr>
+        <w:t>However, such findings are not uncontroversial, as sex differences in the volume of brain structures may disappear when correcting for total brain</w:t>
+      </w:r>
+      <w:r>
+        <w:rPr>
+          <w:highlight w:val="yellow"/>
+        </w:rPr>
+        <w:t xml:space="preserve"> volume</w:t>
+      </w:r>
+      <w:r>
+        <w:rPr>
+          <w:highlight w:val="yellow"/>
+        </w:rPr>
+        <w:t xml:space="preserve"> </w:t>
+      </w:r>
+      <w:r>
+        <w:rPr>
+          <w:highlight w:val="yellow"/>
+        </w:rPr>
+        <w:t>and/</w:t>
+      </w:r>
+      <w:r>
+        <w:rPr>
+          <w:highlight w:val="yellow"/>
+        </w:rPr>
+        <w:t>or intracranial volume (</w:t>
+      </w:r>
+      <w:proofErr w:type="spellStart"/>
+      <w:r>
+        <w:rPr>
+          <w:color w:val="27CED7" w:themeColor="accent3"/>
+          <w:highlight w:val="yellow"/>
+        </w:rPr>
+        <w:t>Choleris</w:t>
+      </w:r>
+      <w:proofErr w:type="spellEnd"/>
+      <w:r>
+        <w:rPr>
+          <w:color w:val="27CED7" w:themeColor="accent3"/>
+          <w:highlight w:val="yellow"/>
+        </w:rPr>
+        <w:t xml:space="preserve"> et al., 2018; Eliot et al., 2021; Tan et al., 2016</w:t>
+      </w:r>
+      <w:r>
+        <w:rPr>
+          <w:highlight w:val="yellow"/>
+        </w:rPr>
+        <w:t>).</w:t>
+      </w:r>
+    </w:p>
+    <w:p>
+      <w:r>
         <w:t xml:space="preserve">Numerous studies also report that women have thicker cortices, as well as </w:t>
       </w:r>
       <w:r>
@@ -555,7 +607,14 @@
         <w:rPr>
           <w:highlight w:val="yellow"/>
         </w:rPr>
-        <w:t>, differences in grey-to-white matter ration have also been reported to disappear after correcting for total brain volume (</w:t>
+        <w:t xml:space="preserve">, differences in </w:t>
+      </w:r>
+      <w:r>
+        <w:rPr>
+          <w:highlight w:val="yellow"/>
+        </w:rPr>
+        <w:lastRenderedPageBreak/>
+        <w:t>grey-to-white matter ration have also been reported to disappear after correcting for total brain volume (</w:t>
       </w:r>
       <w:r>
         <w:rPr>
@@ -1024,6 +1083,49 @@
         <w:t>sex differences in cognitive abilities</w:t>
       </w:r>
       <w:r>
+        <w:t xml:space="preserve"> (</w:t>
+      </w:r>
+      <w:r>
+        <w:rPr>
+          <w:color w:val="27CED7" w:themeColor="accent3"/>
+        </w:rPr>
+        <w:t xml:space="preserve">Grabowska, 2016; </w:t>
+      </w:r>
+      <w:proofErr w:type="spellStart"/>
+      <w:r>
+        <w:rPr>
+          <w:color w:val="27CED7" w:themeColor="accent3"/>
+        </w:rPr>
+        <w:t>Ingalhalikar</w:t>
+      </w:r>
+      <w:proofErr w:type="spellEnd"/>
+      <w:r>
+        <w:rPr>
+          <w:color w:val="27CED7" w:themeColor="accent3"/>
+        </w:rPr>
+        <w:t xml:space="preserve"> et al., 2013; Kovalev et al., 2003</w:t>
+      </w:r>
+      <w:r>
+        <w:t xml:space="preserve">; see </w:t>
+      </w:r>
+      <w:proofErr w:type="spellStart"/>
+      <w:r>
+        <w:rPr>
+          <w:color w:val="27CED7" w:themeColor="accent3"/>
+        </w:rPr>
+        <w:t>Hirnstein</w:t>
+      </w:r>
+      <w:proofErr w:type="spellEnd"/>
+      <w:r>
+        <w:rPr>
+          <w:color w:val="27CED7" w:themeColor="accent3"/>
+        </w:rPr>
+        <w:t xml:space="preserve"> et al., 2019</w:t>
+      </w:r>
+      <w:r>
+        <w:t xml:space="preserve"> for a review)</w:t>
+      </w:r>
+      <w:r>
         <w:t xml:space="preserve">. </w:t>
       </w:r>
     </w:p>
@@ -1136,13 +1238,7 @@
         <w:t>FCA</w:t>
       </w:r>
       <w:r>
-        <w:t xml:space="preserve"> between the sexes </w:t>
-      </w:r>
-      <w:r>
-        <w:t>for different modalities and tasks</w:t>
-      </w:r>
-      <w:r>
-        <w:t xml:space="preserve"> and found small, but robust, effects of women exhibiting</w:t>
+        <w:t xml:space="preserve"> between the sexes for different modalities and tasks and found small, but robust, effects of women exhibiting</w:t>
       </w:r>
       <w:r>
         <w:t xml:space="preserve"> lower levels of </w:t>
@@ -1262,164 +1358,6 @@
       <w:proofErr w:type="spellEnd"/>
       <w:r>
         <w:t xml:space="preserve"> et al., 2015), which is established very early in ontogenesis (Li et al., 2014).</w:t>
-      </w:r>
-    </w:p>
-    <w:p/>
-    <w:p>
-      <w:r>
-        <w:rPr>
-          <w:highlight w:val="yellow"/>
-        </w:rPr>
-        <w:t>[describe Hemispheric asymmetry]</w:t>
-      </w:r>
-    </w:p>
-    <w:p/>
-    <w:p>
-      <w:pPr>
-        <w:numPr>
-          <w:ilvl w:val="0"/>
-          <w:numId w:val="1"/>
-        </w:numPr>
-      </w:pPr>
-      <w:r>
-        <w:t>Hausmann (2017)</w:t>
-      </w:r>
-    </w:p>
-    <w:p>
-      <w:pPr>
-        <w:numPr>
-          <w:ilvl w:val="1"/>
-          <w:numId w:val="1"/>
-        </w:numPr>
-      </w:pPr>
-      <w:r>
-        <w:t>Functional cerebral asymmetries (FCAs) refer to the relative differences between the left and the right hemispheres in some neural functions and cognitive processes and represent a relatively simple model for investigating</w:t>
-      </w:r>
-      <w:r>
-        <w:t xml:space="preserve"> </w:t>
-      </w:r>
-      <w:r>
-        <w:t>functional  connectivity in the brain. Although FCAs are a fundamental principle of brain organization (e.g., the vast majority of human individuals are left lateralized for language), about half of the variation in FCAs is attributable to individual differences (Kim et al., 1990). This variation was simply treated as random error, and was usually ignored in the past (</w:t>
-      </w:r>
-      <w:proofErr w:type="spellStart"/>
-      <w:r>
-        <w:t>Hellige</w:t>
-      </w:r>
-      <w:proofErr w:type="spellEnd"/>
-      <w:r>
-        <w:t>, 1993).</w:t>
-      </w:r>
-    </w:p>
-    <w:p>
-      <w:pPr>
-        <w:numPr>
-          <w:ilvl w:val="1"/>
-          <w:numId w:val="1"/>
-        </w:numPr>
-      </w:pPr>
-      <w:r>
-        <w:t>In healthy adults, sex differences in FCAs have been reported for many cognitive domains, including language, spatial orientation, spatial attention, and face recognition. Although contrary findings, most studies reporting sex differences have revealed reduced FCAs in females compared with males</w:t>
-      </w:r>
-      <w:r>
-        <w:t xml:space="preserve"> (Voyer, 1996; Hausmann et al., 2003; Liu et al., 2009)</w:t>
-      </w:r>
-      <w:r>
-        <w:t>. Moreover, there is some evidence that women exhibit a greater degree of interindividual variability in FCAs, whereas FCAs in males are rather robust</w:t>
-      </w:r>
-      <w:r>
-        <w:t xml:space="preserve"> (Hausmann et al., 1998)</w:t>
-      </w:r>
-      <w:r>
-        <w:t>.</w:t>
-      </w:r>
-    </w:p>
-    <w:p>
-      <w:pPr>
-        <w:numPr>
-          <w:ilvl w:val="1"/>
-          <w:numId w:val="1"/>
-        </w:numPr>
-      </w:pPr>
-      <w:r>
-        <w:t>Merrill Hiscock and colleagues found stronger hemispheric asymmetry in males across a range of auditory (Hiscock et al., 1994), visual (Hiscock et al., 1995), tactile (Hiscock et al., 1999), and dual task interference (Hiscock et al., 2001) laterality tasks and concluded that, on the population level, sex differences in FCAs (i.e., larger FCAs in men than in women) are small but reliable (Hiscock et al., 2001). Daniel Voyer (1996, 2011) came to the same conclusion in his meta</w:t>
-      </w:r>
-      <w:r>
-        <w:t>-</w:t>
-      </w:r>
-      <w:r>
-        <w:t>analyses. Small effect sizes imply that only studies using a large sample will reliably find sex differences in FCAs.</w:t>
-      </w:r>
-    </w:p>
-    <w:p>
-      <w:pPr>
-        <w:numPr>
-          <w:ilvl w:val="1"/>
-          <w:numId w:val="1"/>
-        </w:numPr>
-      </w:pPr>
-      <w:proofErr w:type="spellStart"/>
-      <w:r>
-        <w:t>Hirnstein</w:t>
-      </w:r>
-      <w:proofErr w:type="spellEnd"/>
-      <w:r>
-        <w:t xml:space="preserve"> et al. (2013) compiled </w:t>
-      </w:r>
-      <w:proofErr w:type="spellStart"/>
-      <w:r>
-        <w:t>behavioral</w:t>
-      </w:r>
-      <w:proofErr w:type="spellEnd"/>
-      <w:r>
-        <w:t xml:space="preserve"> data from 1,782 participants (885 females) and found that sex differences in the degree of language lateralization, as measured with a well-established verbal dichotic listening task (</w:t>
-      </w:r>
-      <w:proofErr w:type="spellStart"/>
-      <w:r>
-        <w:t>Hugdahl</w:t>
-      </w:r>
-      <w:proofErr w:type="spellEnd"/>
-      <w:r>
-        <w:t xml:space="preserve">, 1995), were dependent on age, with the largest effect (Cohen’s d= 0.31) in adolescents. […] The sex difference in this task observed by </w:t>
-      </w:r>
-      <w:proofErr w:type="spellStart"/>
-      <w:r>
-        <w:t>Hirnstein</w:t>
-      </w:r>
-      <w:proofErr w:type="spellEnd"/>
-      <w:r>
-        <w:t xml:space="preserve"> et al. (2013) is in line with a recent study by Bless et al. (2015) that assessed language lateralization in over 4,000 participants with a smartphone application (</w:t>
-      </w:r>
-      <w:proofErr w:type="spellStart"/>
-      <w:r>
-        <w:t>iDichotic</w:t>
-      </w:r>
-      <w:proofErr w:type="spellEnd"/>
-      <w:r>
-        <w:t xml:space="preserve">). This study also revealed greater language lateralization in men than in women, with a small effect of Cohen’s d = 0.18. Although effect sizes in sex differences of language lateralization are small, they are consistent with, for example, recent anatomical findings showing greater leftward asymmetry of the planum </w:t>
-      </w:r>
-      <w:proofErr w:type="spellStart"/>
-      <w:r>
-        <w:t>temporale</w:t>
-      </w:r>
-      <w:proofErr w:type="spellEnd"/>
-      <w:r>
-        <w:t xml:space="preserve"> (which overlaps with Wernicke’s area) in men than in women (e.g., </w:t>
-      </w:r>
-      <w:proofErr w:type="spellStart"/>
-      <w:r>
-        <w:t>Guadelupe</w:t>
-      </w:r>
-      <w:proofErr w:type="spellEnd"/>
-      <w:r>
-        <w:t xml:space="preserve"> et al., 2015), which is established very early in ontogenesis (Li et al., 2014).</w:t>
-      </w:r>
-    </w:p>
-    <w:p>
-      <w:r>
-        <w:rPr>
-          <w:highlight w:val="yellow"/>
-        </w:rPr>
-        <w:t>[sex hormones may be the reason for differences in hemispheric asymmetry]</w:t>
       </w:r>
     </w:p>
     <w:p>
@@ -1429,177 +1367,17 @@
           <w:ilvl w:val="0"/>
           <w:numId w:val="1"/>
         </w:numPr>
-        <w:autoSpaceDE w:val="0"/>
-        <w:autoSpaceDN w:val="0"/>
-        <w:adjustRightInd w:val="0"/>
-        <w:spacing w:after="120" w:line="240" w:lineRule="auto"/>
-        <w:jc w:val="left"/>
-        <w:rPr>
-          <w:rFonts w:eastAsia="Times New Roman" w:cs="Segoe UI"/>
-          <w:lang w:val="en-US"/>
-        </w:rPr>
-      </w:pPr>
+      </w:pPr>
+      <w:r>
+        <w:t xml:space="preserve">Also </w:t>
+      </w:r>
       <w:proofErr w:type="spellStart"/>
       <w:r>
-        <w:rPr>
-          <w:rFonts w:eastAsia="Times New Roman" w:cs="Segoe UI"/>
-          <w:lang w:val="en-US"/>
-        </w:rPr>
-        <w:t>Varnava</w:t>
+        <w:t>Hirnstein</w:t>
       </w:r>
       <w:proofErr w:type="spellEnd"/>
       <w:r>
-        <w:rPr>
-          <w:rFonts w:eastAsia="Times New Roman" w:cs="Segoe UI"/>
-          <w:lang w:val="en-US"/>
-        </w:rPr>
-        <w:t xml:space="preserve">, Halligan &amp; Peter (2007): </w:t>
-      </w:r>
-    </w:p>
-    <w:p>
-      <w:pPr>
-        <w:numPr>
-          <w:ilvl w:val="1"/>
-          <w:numId w:val="1"/>
-        </w:numPr>
-        <w:rPr>
-          <w:lang w:val="en-US"/>
-        </w:rPr>
-      </w:pPr>
-      <w:proofErr w:type="spellStart"/>
-      <w:r>
-        <w:rPr>
-          <w:lang w:val="en-US"/>
-        </w:rPr>
-        <w:t>Hellige</w:t>
-      </w:r>
-      <w:proofErr w:type="spellEnd"/>
-      <w:r>
-        <w:rPr>
-          <w:lang w:val="en-US"/>
-        </w:rPr>
-        <w:t xml:space="preserve"> (2001) suggested that differences occur because the hemispheric asymmetry is not the same for males and females. This is plausible in view of the evidence that sex hormones influence cognition and brain function both at critical stages of ontogenetic development (</w:t>
-      </w:r>
-      <w:proofErr w:type="spellStart"/>
-      <w:r>
-        <w:rPr>
-          <w:lang w:val="en-US"/>
-        </w:rPr>
-        <w:t>Geschwind</w:t>
-      </w:r>
-      <w:proofErr w:type="spellEnd"/>
-      <w:r>
-        <w:rPr>
-          <w:lang w:val="en-US"/>
-        </w:rPr>
-        <w:t xml:space="preserve"> &amp; </w:t>
-      </w:r>
-      <w:proofErr w:type="spellStart"/>
-      <w:r>
-        <w:rPr>
-          <w:lang w:val="en-US"/>
-        </w:rPr>
-        <w:t>Galaburda</w:t>
-      </w:r>
-      <w:proofErr w:type="spellEnd"/>
-      <w:r>
-        <w:rPr>
-          <w:lang w:val="en-US"/>
-        </w:rPr>
-        <w:t>, 1987) and in adulthood as various hormonal levels fluctuate over time (Kimura &amp; Hampson, 1994).</w:t>
-      </w:r>
-    </w:p>
-    <w:p>
-      <w:pPr>
-        <w:rPr>
-          <w:lang w:val="en-US"/>
-        </w:rPr>
-      </w:pPr>
-    </w:p>
-    <w:p>
-      <w:r>
-        <w:t>///</w:t>
-      </w:r>
-    </w:p>
-    <w:p>
-      <w:r>
-        <w:t xml:space="preserve">A popular theory proposes these differences to be rooted in differences in hemispheric asymmetry (e.g.: </w:t>
-      </w:r>
-      <w:hyperlink w:anchor="grabowska2016" w:history="1">
-        <w:r>
-          <w:rPr>
-            <w:rStyle w:val="Hyperlink"/>
-            <w:rFonts w:ascii="Ebrima" w:hAnsi="Ebrima"/>
-            <w:highlight w:val="yellow"/>
-          </w:rPr>
-          <w:t>Grabowska, 2016</w:t>
-        </w:r>
-      </w:hyperlink>
-      <w:r>
-        <w:rPr>
-          <w:highlight w:val="yellow"/>
-        </w:rPr>
-        <w:t xml:space="preserve">; </w:t>
-      </w:r>
-      <w:hyperlink w:anchor="ingalhalikar2013" w:history="1">
-        <w:proofErr w:type="spellStart"/>
-        <w:r>
-          <w:rPr>
-            <w:rStyle w:val="Hyperlink"/>
-            <w:rFonts w:ascii="Ebrima" w:hAnsi="Ebrima"/>
-            <w:highlight w:val="yellow"/>
-          </w:rPr>
-          <w:t>Ingalhalikar</w:t>
-        </w:r>
-        <w:proofErr w:type="spellEnd"/>
-        <w:r>
-          <w:rPr>
-            <w:rStyle w:val="Hyperlink"/>
-            <w:rFonts w:ascii="Ebrima" w:hAnsi="Ebrima"/>
-            <w:highlight w:val="yellow"/>
-          </w:rPr>
-          <w:t xml:space="preserve"> et al., 2013</w:t>
-        </w:r>
-      </w:hyperlink>
-      <w:r>
-        <w:rPr>
-          <w:highlight w:val="yellow"/>
-        </w:rPr>
-        <w:t xml:space="preserve">; </w:t>
-      </w:r>
-      <w:hyperlink w:anchor="kovalev2003" w:history="1">
-        <w:r>
-          <w:rPr>
-            <w:rStyle w:val="Hyperlink"/>
-            <w:rFonts w:ascii="Ebrima" w:hAnsi="Ebrima"/>
-            <w:highlight w:val="yellow"/>
-          </w:rPr>
-          <w:t>Kovalev et al., 2003</w:t>
-        </w:r>
-      </w:hyperlink>
-      <w:r>
-        <w:t xml:space="preserve">; see </w:t>
-      </w:r>
-      <w:hyperlink w:anchor="hirnstein2019" w:history="1">
-        <w:proofErr w:type="spellStart"/>
-        <w:r>
-          <w:rPr>
-            <w:rStyle w:val="Hyperlink"/>
-            <w:rFonts w:ascii="Ebrima" w:hAnsi="Ebrima"/>
-          </w:rPr>
-          <w:t>Hirnstein</w:t>
-        </w:r>
-        <w:proofErr w:type="spellEnd"/>
-        <w:r>
-          <w:rPr>
-            <w:rStyle w:val="Hyperlink"/>
-            <w:rFonts w:ascii="Ebrima" w:hAnsi="Ebrima"/>
-          </w:rPr>
-          <w:t xml:space="preserve"> et al., 2019</w:t>
-        </w:r>
-      </w:hyperlink>
-      <w:r>
-        <w:t xml:space="preserve"> for a review). </w:t>
+        <w:t xml:space="preserve"> et al., 2013</w:t>
       </w:r>
     </w:p>
     <w:p>
@@ -1607,19 +1385,19 @@
         <w:pStyle w:val="Listenabsatz"/>
         <w:numPr>
           <w:ilvl w:val="0"/>
-          <w:numId w:val="2"/>
+          <w:numId w:val="1"/>
         </w:numPr>
       </w:pPr>
       <w:r>
-        <w:t xml:space="preserve">Also </w:t>
-      </w:r>
-      <w:proofErr w:type="spellStart"/>
-      <w:r>
-        <w:t>Hirnstein</w:t>
-      </w:r>
-      <w:proofErr w:type="spellEnd"/>
-      <w:r>
-        <w:t xml:space="preserve"> et al., 2013</w:t>
+        <w:t>Gotts et al, 2013</w:t>
+      </w:r>
+    </w:p>
+    <w:p>
+      <w:r>
+        <w:rPr>
+          <w:highlight w:val="cyan"/>
+        </w:rPr>
+        <w:t>[cognitive differences]</w:t>
       </w:r>
     </w:p>
     <w:p>
@@ -1627,25 +1405,27 @@
         <w:pStyle w:val="Listenabsatz"/>
         <w:numPr>
           <w:ilvl w:val="0"/>
-          <w:numId w:val="2"/>
+          <w:numId w:val="1"/>
         </w:numPr>
       </w:pPr>
       <w:r>
-        <w:t>Gotts et al, 2013</w:t>
+        <w:t xml:space="preserve">According to this theory, male brains possess greater hemispheric asymmetry with more pronounced intrahemispheric connections, whereas female brains have stronger interhemispheric connectivity and thus, are organised more bilaterally. </w:t>
+      </w:r>
+      <w:r>
+        <w:rPr>
+          <w:highlight w:val="yellow"/>
+        </w:rPr>
+        <w:t>[where the left hemisphere would be clearly specialized for verbal processing and the right hemisphere for spatial processing. In females, the brain would be more “bilateral”, that is, both the left and the right hemisphere would be carrying out verbal processing]</w:t>
       </w:r>
     </w:p>
     <w:p>
-      <w:r>
-        <w:t xml:space="preserve">According to this theory, male brains possess greater hemispheric asymmetry with more pronounced intrahemispheric connections, whereas female brains have stronger interhemispheric connectivity and thus, are organised more bilaterally. </w:t>
-      </w:r>
-      <w:r>
-        <w:rPr>
-          <w:highlight w:val="yellow"/>
-        </w:rPr>
-        <w:t>[where the left hemisphere would be clearly specialized for verbal processing and the right hemisphere for spatial processing. In females, the brain would be more “bilateral”, that is, both the left and the right hemisphere would be carrying out verbal processing]</w:t>
-      </w:r>
-    </w:p>
-    <w:p>
+      <w:pPr>
+        <w:pStyle w:val="Listenabsatz"/>
+        <w:numPr>
+          <w:ilvl w:val="0"/>
+          <w:numId w:val="1"/>
+        </w:numPr>
+      </w:pPr>
       <w:hyperlink w:anchor="ingalhalikar2013" w:history="1">
         <w:proofErr w:type="spellStart"/>
         <w:r>
@@ -1677,1149 +1457,80 @@
       </w:r>
     </w:p>
     <w:p/>
-    <w:p/>
     <w:p>
       <w:r>
-        <w:t>Eliot:</w:t>
+        <w:rPr>
+          <w:highlight w:val="cyan"/>
+        </w:rPr>
+        <w:t>[sex hormones may be the reason for differences in hemispheric asymmetry]</w:t>
       </w:r>
     </w:p>
     <w:p>
-      <w:pPr>
-        <w:pStyle w:val="Listenabsatz"/>
-        <w:numPr>
-          <w:ilvl w:val="0"/>
-          <w:numId w:val="6"/>
-        </w:numPr>
-      </w:pPr>
-      <w:r>
-        <w:rPr>
-          <w:sz w:val="16"/>
-          <w:szCs w:val="16"/>
-        </w:rPr>
-        <w:t xml:space="preserve">s/g difference to be </w:t>
-      </w:r>
-      <w:r>
-        <w:rPr>
-          <w:rFonts w:ascii="STIX" w:hAnsi="STIX" w:cs="STIX"/>
-          <w:sz w:val="16"/>
-          <w:szCs w:val="16"/>
-        </w:rPr>
-        <w:t>“</w:t>
-      </w:r>
-      <w:r>
-        <w:rPr>
-          <w:sz w:val="16"/>
-          <w:szCs w:val="16"/>
-        </w:rPr>
-        <w:t>massively reduced</w:t>
-      </w:r>
-      <w:r>
-        <w:rPr>
-          <w:rFonts w:ascii="STIX" w:hAnsi="STIX" w:cs="STIX"/>
-          <w:sz w:val="16"/>
-          <w:szCs w:val="16"/>
-        </w:rPr>
-        <w:t xml:space="preserve">” </w:t>
-      </w:r>
-      <w:r>
-        <w:rPr>
-          <w:sz w:val="16"/>
-          <w:szCs w:val="16"/>
-        </w:rPr>
-        <w:t>(to roughly d =0.05) when covaried against TBV. Thus, larger brains have a higher proportion of WM than smaller brains, regardless of sex or even species (de Jong et al., 2017).</w:t>
+      <w:r>
+        <w:t xml:space="preserve">Many researchers argue that those differences in brain organisation and cognition may be </w:t>
+      </w:r>
+      <w:r>
+        <w:t xml:space="preserve">caused, or at least </w:t>
+      </w:r>
+      <w:r>
+        <w:t>influenced</w:t>
+      </w:r>
+      <w:r>
+        <w:t>,</w:t>
+      </w:r>
+      <w:r>
+        <w:t xml:space="preserve"> by sex hormones (</w:t>
+      </w:r>
+      <w:r>
+        <w:t xml:space="preserve">e.g., </w:t>
+      </w:r>
+      <w:r>
+        <w:rPr>
+          <w:color w:val="27CED7" w:themeColor="accent3"/>
+        </w:rPr>
+        <w:t>Cosgrove et al., 2007; Grabowska, 2016;</w:t>
+      </w:r>
+      <w:r>
+        <w:t xml:space="preserve"> </w:t>
+      </w:r>
+      <w:r>
+        <w:rPr>
+          <w:color w:val="27CED7" w:themeColor="accent3"/>
+        </w:rPr>
+        <w:t xml:space="preserve">Kimura &amp; Hampson, 1994; </w:t>
+      </w:r>
+      <w:proofErr w:type="spellStart"/>
+      <w:r>
+        <w:rPr>
+          <w:color w:val="27CED7" w:themeColor="accent3"/>
+        </w:rPr>
+        <w:t>Varnava</w:t>
+      </w:r>
+      <w:proofErr w:type="spellEnd"/>
+      <w:r>
+        <w:rPr>
+          <w:color w:val="27CED7" w:themeColor="accent3"/>
+        </w:rPr>
+        <w:t xml:space="preserve"> et al., 2007; </w:t>
+      </w:r>
+      <w:proofErr w:type="spellStart"/>
+      <w:r>
+        <w:rPr>
+          <w:color w:val="27CED7" w:themeColor="accent3"/>
+        </w:rPr>
+        <w:t>Hirnstein</w:t>
+      </w:r>
+      <w:proofErr w:type="spellEnd"/>
+      <w:r>
+        <w:rPr>
+          <w:color w:val="27CED7" w:themeColor="accent3"/>
+        </w:rPr>
+        <w:t xml:space="preserve"> et al., 2017</w:t>
+      </w:r>
+      <w:r>
+        <w:t>)</w:t>
       </w:r>
     </w:p>
-    <w:p/>
-    <w:p/>
-    <w:p/>
-    <w:p>
-      <w:r>
-        <w:rPr>
-          <w:highlight w:val="yellow"/>
-        </w:rPr>
-        <w:t>[Differences in GM/WM ratio]</w:t>
-      </w:r>
-    </w:p>
-    <w:p>
-      <w:pPr>
-        <w:pStyle w:val="Listenabsatz"/>
-        <w:numPr>
-          <w:ilvl w:val="0"/>
-          <w:numId w:val="5"/>
-        </w:numPr>
-      </w:pPr>
-      <w:r>
-        <w:t xml:space="preserve">Cosgrove et al., 2013: </w:t>
-      </w:r>
-    </w:p>
-    <w:p>
-      <w:pPr>
-        <w:pStyle w:val="Listenabsatz"/>
-        <w:numPr>
-          <w:ilvl w:val="1"/>
-          <w:numId w:val="5"/>
-        </w:numPr>
-      </w:pPr>
-      <w:r>
-        <w:t xml:space="preserve">Allen et al. (2002) reported that the whole brain and most major subdivisions (e.g., hemispheres, frontal and temporal lobes, left parietal lobe, insula, and cerebellum) were significantly larger in men compared with women, but the proportional sizes of individual regions in relation to total hemisphere volume were similar. While men have greater brain volume (Gur et al., 1991), greater CSF volume or lateral ventricles (Gur et al., 1991; Grant et al., 1987; </w:t>
-      </w:r>
-      <w:proofErr w:type="spellStart"/>
-      <w:r>
-        <w:t>Agartz</w:t>
-      </w:r>
-      <w:proofErr w:type="spellEnd"/>
-      <w:r>
-        <w:t xml:space="preserve"> et al., 1992; </w:t>
-      </w:r>
-      <w:proofErr w:type="spellStart"/>
-      <w:r>
-        <w:t>Giedd</w:t>
-      </w:r>
-      <w:proofErr w:type="spellEnd"/>
-      <w:r>
-        <w:t xml:space="preserve"> et al., 1997), and greater sulcal volume (Gur et al., 1999) compared with women, ventricular volumes (Grant et al., 1987, Erdogan et al., 2004) and intracranial areas corrected for differences in cranial size do not vary between sexes (</w:t>
-      </w:r>
-      <w:proofErr w:type="spellStart"/>
-      <w:r>
-        <w:t>Agartz</w:t>
-      </w:r>
-      <w:proofErr w:type="spellEnd"/>
-      <w:r>
-        <w:t xml:space="preserve"> et al., 1992).</w:t>
-      </w:r>
-    </w:p>
-    <w:p>
-      <w:pPr>
-        <w:pStyle w:val="Listenabsatz"/>
-        <w:numPr>
-          <w:ilvl w:val="1"/>
-          <w:numId w:val="5"/>
-        </w:numPr>
-      </w:pPr>
-      <w:r>
-        <w:t xml:space="preserve">Gray and white matter volumes also vary by sex (Allen et al., 2003, Paus et al., 1996). </w:t>
-      </w:r>
-      <w:r>
-        <w:t xml:space="preserve">When covaried for intracranial volume, height, and weight, women have a higher percentage of </w:t>
-      </w:r>
-      <w:proofErr w:type="spellStart"/>
-      <w:r>
-        <w:t>gray</w:t>
-      </w:r>
-      <w:proofErr w:type="spellEnd"/>
-      <w:r>
-        <w:t xml:space="preserve"> matter, whereas men have a higher percentage of white matter and CSF (</w:t>
-      </w:r>
-      <w:r>
-        <w:t>Gur et al., 1999</w:t>
-      </w:r>
-      <w:r>
-        <w:t xml:space="preserve">). The </w:t>
-      </w:r>
-      <w:proofErr w:type="spellStart"/>
-      <w:r>
-        <w:t>gray</w:t>
-      </w:r>
-      <w:proofErr w:type="spellEnd"/>
-      <w:r>
-        <w:t>/white matter ratio was consistently higher in frontal, temporal, parietal, and occipital lobes; cingulate gyrus; and insula in women versus men (</w:t>
-      </w:r>
-      <w:r>
-        <w:t xml:space="preserve">Peters et al., 1998; Gur et al., 1999; Allen et al., 2003; Goldstein et al., 2001; </w:t>
-      </w:r>
-      <w:r>
-        <w:t>Haier et al., 2005</w:t>
-      </w:r>
-      <w:r>
-        <w:t>).</w:t>
-      </w:r>
-    </w:p>
-    <w:p>
-      <w:pPr>
-        <w:pStyle w:val="Listenabsatz"/>
-        <w:numPr>
-          <w:ilvl w:val="0"/>
-          <w:numId w:val="5"/>
-        </w:numPr>
-      </w:pPr>
-      <w:r>
-        <w:t xml:space="preserve">Allen et al., 2003: For all structures, male volumes were greater than female, but the </w:t>
-      </w:r>
-      <w:proofErr w:type="spellStart"/>
-      <w:r>
-        <w:t>gray</w:t>
-      </w:r>
-      <w:proofErr w:type="spellEnd"/>
-      <w:r>
-        <w:t>/white (G/W) ratio was consistently higher across structures in women than men. Sexual dimorphism was greater for WM than GM: most of the G/W ratio sex differences can be attributed to variation in WM volume. The corpus callosum, although larger in men, is less sexually dimorphic than the WM as a whole. Several regions demonstrate pair-wise asymmetries in G/W ratio and WM volume. Both the cingulate gyrus and insula exhibit strong asymmetries. The left cingulate gyrus is significantly larger than the right, and the G/W ratio of the left insula is significantly greater than that of the right</w:t>
-      </w:r>
-    </w:p>
-    <w:p>
-      <w:pPr>
-        <w:pStyle w:val="Listenabsatz"/>
-        <w:numPr>
-          <w:ilvl w:val="0"/>
-          <w:numId w:val="5"/>
-        </w:numPr>
-      </w:pPr>
-    </w:p>
-    <w:p/>
-    <w:p/>
-    <w:p>
-      <w:pPr>
-        <w:pStyle w:val="Listenabsatz"/>
-        <w:numPr>
-          <w:ilvl w:val="0"/>
-          <w:numId w:val="4"/>
-        </w:numPr>
-      </w:pPr>
-      <w:r>
-        <w:t>Ratio GM/WM</w:t>
-      </w:r>
-    </w:p>
-    <w:p>
-      <w:pPr>
-        <w:pStyle w:val="Listenabsatz"/>
-        <w:numPr>
-          <w:ilvl w:val="0"/>
-          <w:numId w:val="4"/>
-        </w:numPr>
-      </w:pPr>
-      <w:r>
-        <w:t>WM se</w:t>
-      </w:r>
-    </w:p>
-    <w:p/>
-    <w:p>
-      <w:pPr>
-        <w:pStyle w:val="Listenabsatz"/>
-        <w:numPr>
-          <w:ilvl w:val="0"/>
-          <w:numId w:val="4"/>
-        </w:numPr>
-      </w:pPr>
-      <w:r>
-        <w:t>Cosgrove:</w:t>
-      </w:r>
-    </w:p>
-    <w:p>
-      <w:pPr>
-        <w:pStyle w:val="Listenabsatz"/>
-        <w:numPr>
-          <w:ilvl w:val="1"/>
-          <w:numId w:val="4"/>
-        </w:numPr>
-      </w:pPr>
-      <w:r>
-        <w:t xml:space="preserve">When covaried for intracranial volume, height, and weight, women have a higher percentage of </w:t>
-      </w:r>
-      <w:proofErr w:type="spellStart"/>
-      <w:r>
-        <w:t>gray</w:t>
-      </w:r>
-      <w:proofErr w:type="spellEnd"/>
-      <w:r>
-        <w:t xml:space="preserve"> matter, whereas men have a higher percentage of white matter and CSF (15). The </w:t>
-      </w:r>
-      <w:proofErr w:type="spellStart"/>
-      <w:r>
-        <w:t>gray</w:t>
-      </w:r>
-      <w:proofErr w:type="spellEnd"/>
-      <w:r>
-        <w:t>/white matter ratio was consistently higher in frontal, temporal, parietal, and occipital lobes; cingulate gyrus; and insula in women versus men (9,15,17,19,20).</w:t>
-      </w:r>
-    </w:p>
-    <w:p>
-      <w:pPr>
-        <w:pStyle w:val="Listenabsatz"/>
-        <w:numPr>
-          <w:ilvl w:val="0"/>
-          <w:numId w:val="4"/>
-        </w:numPr>
-      </w:pPr>
-      <w:r>
-        <w:t>Allen:</w:t>
-      </w:r>
-    </w:p>
-    <w:p>
-      <w:pPr>
-        <w:pStyle w:val="Listenabsatz"/>
-        <w:numPr>
-          <w:ilvl w:val="1"/>
-          <w:numId w:val="4"/>
-        </w:numPr>
-      </w:pPr>
-      <w:r>
-        <w:t xml:space="preserve">For all structures, male volumes were greater than female, but the </w:t>
-      </w:r>
-      <w:proofErr w:type="spellStart"/>
-      <w:r>
-        <w:t>gray</w:t>
-      </w:r>
-      <w:proofErr w:type="spellEnd"/>
-      <w:r>
-        <w:t>/white (G/W) ratio was consistently higher across structures in women than men. Sexual dimorphism was greater for WM than GM: most of the G/W ratio sex differences can be attributed to variation in WM volume. The corpus callosum, although larger in men, is less sexually dimorphic than the WM as a whole. Several regions demonstrate pair-wise asymmetries in G/W ratio and WM volume. Both the cingulate gyrus and insula exhibit strong asymmetries. The left cingulate gyrus is significantly larger than the right, and the G/W ratio of the left insula is significantly greater than that of the right</w:t>
-      </w:r>
-    </w:p>
-    <w:p>
-      <w:pPr>
-        <w:pStyle w:val="Listenabsatz"/>
-        <w:numPr>
-          <w:ilvl w:val="0"/>
-          <w:numId w:val="4"/>
-        </w:numPr>
-      </w:pPr>
-      <w:r>
-        <w:t>Goldstein:</w:t>
-      </w:r>
-    </w:p>
-    <w:p>
-      <w:pPr>
-        <w:pStyle w:val="Listenabsatz"/>
-        <w:numPr>
-          <w:ilvl w:val="1"/>
-          <w:numId w:val="4"/>
-        </w:numPr>
-      </w:pPr>
-      <w:r>
-        <w:t xml:space="preserve">However, regionally specific sex differences, relative to size of cerebrum, have been reported, and the direction of the sex differences differs depending on the brain region. These studies have reported, in women, relative to cerebrum size, greater cortical </w:t>
-      </w:r>
-      <w:proofErr w:type="spellStart"/>
-      <w:r>
-        <w:t>gray</w:t>
-      </w:r>
-      <w:proofErr w:type="spellEnd"/>
-      <w:r>
-        <w:t xml:space="preserve"> matter volume (Gur</w:t>
-      </w:r>
-      <w:r>
-        <w:t xml:space="preserve"> et al., 1999), larger volumes of regions associated with language functions [e.g. Broca’s area (</w:t>
-      </w:r>
-      <w:proofErr w:type="spellStart"/>
-      <w:r>
-        <w:t>Harasty</w:t>
-      </w:r>
-      <w:proofErr w:type="spellEnd"/>
-      <w:r>
-        <w:t xml:space="preserve"> et al., 1997) and superior temporal cortex, in particular planum </w:t>
-      </w:r>
-      <w:proofErr w:type="spellStart"/>
-      <w:r>
-        <w:t>temporale</w:t>
-      </w:r>
-      <w:proofErr w:type="spellEnd"/>
-      <w:r>
-        <w:t xml:space="preserve"> (Jacobs et al., 1993; </w:t>
-      </w:r>
-      <w:proofErr w:type="spellStart"/>
-      <w:r>
-        <w:t>Schlaepfer</w:t>
-      </w:r>
-      <w:proofErr w:type="spellEnd"/>
-      <w:r>
-        <w:t xml:space="preserve"> et al., 1995; </w:t>
-      </w:r>
-      <w:proofErr w:type="spellStart"/>
-      <w:r>
-        <w:t>Harasty</w:t>
-      </w:r>
-      <w:proofErr w:type="spellEnd"/>
-      <w:r>
-        <w:t xml:space="preserve"> et al., 1997)], and larger volumes of the hippocampus (Filipek et al., 1994; </w:t>
-      </w:r>
-      <w:proofErr w:type="spellStart"/>
-      <w:r>
-        <w:t>Giedd</w:t>
-      </w:r>
-      <w:proofErr w:type="spellEnd"/>
-      <w:r>
-        <w:t xml:space="preserve"> et al., 1996; Murphy et al., 1996), caudate (Filipek et al., 1994; Murphy et al., 1996), thalamic nuclei (Murphy et al., 1996), anterior cingulate gyrus (Paus et al., 1996), DLPFC (</w:t>
-      </w:r>
-      <w:proofErr w:type="spellStart"/>
-      <w:r>
-        <w:t>Schlaepfer</w:t>
-      </w:r>
-      <w:proofErr w:type="spellEnd"/>
-      <w:r>
-        <w:t xml:space="preserve"> et al., 1995), right IPL (</w:t>
-      </w:r>
-      <w:proofErr w:type="spellStart"/>
-      <w:r>
-        <w:t>Nopoulos</w:t>
-      </w:r>
-      <w:proofErr w:type="spellEnd"/>
-      <w:r>
-        <w:t xml:space="preserve"> et al., 2000), and white matter involved in interhemispheric connectivity (Allen &amp; Gorski, 1987; </w:t>
-      </w:r>
-      <w:proofErr w:type="spellStart"/>
-      <w:r>
-        <w:t>Witelson</w:t>
-      </w:r>
-      <w:proofErr w:type="spellEnd"/>
-      <w:r>
-        <w:t xml:space="preserve">, 1989; Highley et al., 1999; </w:t>
-      </w:r>
-      <w:proofErr w:type="spellStart"/>
-      <w:r>
-        <w:t>Nopoulos</w:t>
-      </w:r>
-      <w:proofErr w:type="spellEnd"/>
-      <w:r>
-        <w:t xml:space="preserve"> et al., 2000). Cell packing density, or number of neurons per unit volume, in the planum </w:t>
-      </w:r>
-      <w:proofErr w:type="spellStart"/>
-      <w:r>
-        <w:t>temporale</w:t>
-      </w:r>
-      <w:proofErr w:type="spellEnd"/>
-      <w:r>
-        <w:t xml:space="preserve"> was also greater in women than men (</w:t>
-      </w:r>
-      <w:proofErr w:type="spellStart"/>
-      <w:r>
-        <w:t>Witelson</w:t>
-      </w:r>
-      <w:proofErr w:type="spellEnd"/>
-      <w:r>
-        <w:t>, 1995).</w:t>
-      </w:r>
-    </w:p>
-    <w:p>
-      <w:pPr>
-        <w:pStyle w:val="Listenabsatz"/>
-        <w:numPr>
-          <w:ilvl w:val="1"/>
-          <w:numId w:val="4"/>
-        </w:numPr>
-      </w:pPr>
-      <w:r>
-        <w:t>Compared to women, men have been found to have larger volumes, relative to cerebrum size, or differences in neuronal densities in other limbic and paralimbic regions [i.e. amygdala (</w:t>
-      </w:r>
-      <w:proofErr w:type="spellStart"/>
-      <w:r>
-        <w:t>Giedd</w:t>
-      </w:r>
-      <w:proofErr w:type="spellEnd"/>
-      <w:r>
-        <w:t xml:space="preserve"> et al., 1996), hypothalamus (</w:t>
-      </w:r>
-      <w:proofErr w:type="spellStart"/>
-      <w:r>
-        <w:t>Swaab</w:t>
-      </w:r>
-      <w:proofErr w:type="spellEnd"/>
-      <w:r>
-        <w:t xml:space="preserve"> &amp; Fliers, 1985; Allen et al., 1989; Zhou et al., 1995) and paracingulate gyrus (Paus et al</w:t>
-      </w:r>
-      <w:r>
-        <w:t>., 1996)], larger genu of the corpus callosum (</w:t>
-      </w:r>
-      <w:proofErr w:type="spellStart"/>
-      <w:r>
-        <w:t>Witelson</w:t>
-      </w:r>
-      <w:proofErr w:type="spellEnd"/>
-      <w:r>
-        <w:t>, 1989) and overall WM volume (Passe et al., 1997; Gur et al., 1999), and greater CSF (lateral) ventricles (</w:t>
-      </w:r>
-      <w:proofErr w:type="spellStart"/>
-      <w:r>
-        <w:t>Agartz</w:t>
-      </w:r>
-      <w:proofErr w:type="spellEnd"/>
-      <w:r>
-        <w:t xml:space="preserve"> et al., 1992; Kaye et al., 1992) or sulcal volume (Gur et al., 1999)]. Some have argued that men have more neurons across the entire cortex (</w:t>
-      </w:r>
-      <w:proofErr w:type="spellStart"/>
-      <w:r>
-        <w:t>Pakkenberg</w:t>
-      </w:r>
-      <w:proofErr w:type="spellEnd"/>
-      <w:r>
-        <w:t xml:space="preserve"> &amp; Gundersen, 1997; </w:t>
-      </w:r>
-      <w:proofErr w:type="spellStart"/>
-      <w:r>
-        <w:t>Rabinowcz</w:t>
-      </w:r>
-      <w:proofErr w:type="spellEnd"/>
-      <w:r>
-        <w:t xml:space="preserve"> et al., 1999). However, these findings are inconsistent with others (</w:t>
-      </w:r>
-      <w:proofErr w:type="spellStart"/>
-      <w:r>
-        <w:t>Witelson</w:t>
-      </w:r>
-      <w:proofErr w:type="spellEnd"/>
-      <w:r>
-        <w:t xml:space="preserve"> et al., 1995; </w:t>
-      </w:r>
-      <w:proofErr w:type="spellStart"/>
-      <w:r>
-        <w:t>Harasty</w:t>
-      </w:r>
-      <w:proofErr w:type="spellEnd"/>
-      <w:r>
-        <w:t>, 1997), and suggest that sex differences in neuronal characteristics depend on the brain region and/or cortical layer assessed (</w:t>
-      </w:r>
-      <w:proofErr w:type="spellStart"/>
-      <w:r>
-        <w:t>Witelson</w:t>
-      </w:r>
-      <w:proofErr w:type="spellEnd"/>
-      <w:r>
-        <w:t xml:space="preserve"> et al., 1995).</w:t>
-      </w:r>
-    </w:p>
-    <w:p>
-      <w:pPr>
-        <w:pStyle w:val="Listenabsatz"/>
-        <w:numPr>
-          <w:ilvl w:val="0"/>
-          <w:numId w:val="4"/>
-        </w:numPr>
-      </w:pPr>
-      <w:r>
-        <w:t>Eliot:</w:t>
-      </w:r>
-    </w:p>
-    <w:p>
-      <w:pPr>
-        <w:pStyle w:val="Listenabsatz"/>
-        <w:numPr>
-          <w:ilvl w:val="1"/>
-          <w:numId w:val="4"/>
-        </w:numPr>
-      </w:pPr>
-      <w:r>
-        <w:t xml:space="preserve">With the difference in overall brain size comes other male/female brain differences that are largely, if not exclusively, attributable to size rather than sex. One of these is GM/WM ratio, which averages 5.5 % larger in females across multiple studies. As brain size increases, there is a disproportionate increase in the denominator of this ratio, since larger brains need </w:t>
-      </w:r>
-      <w:proofErr w:type="gramStart"/>
-      <w:r>
-        <w:t>larger-</w:t>
-      </w:r>
-      <w:proofErr w:type="spellStart"/>
-      <w:r>
-        <w:t>caliber</w:t>
-      </w:r>
-      <w:proofErr w:type="spellEnd"/>
-      <w:proofErr w:type="gramEnd"/>
-      <w:r>
-        <w:t xml:space="preserve">, more heavily myelinated axons to transmit action potentials across greater distances (Bush and Allman, 2003; Zhang and </w:t>
-      </w:r>
-      <w:proofErr w:type="spellStart"/>
-      <w:r>
-        <w:t>Sejnowski</w:t>
-      </w:r>
-      <w:proofErr w:type="spellEnd"/>
-      <w:r>
-        <w:t xml:space="preserve">, 2000). Thus, the s/g difference in GM/WM ratio is largely eliminated when adjusted for total brain size (Leonard et al., </w:t>
-      </w:r>
-      <w:r>
-        <w:rPr>
-          <w:lang w:val="en-US"/>
-        </w:rPr>
-        <w:t xml:space="preserve">2008; </w:t>
-      </w:r>
-      <w:proofErr w:type="spellStart"/>
-      <w:r>
-        <w:rPr>
-          <w:lang w:val="en-US"/>
-        </w:rPr>
-        <w:t>Luders</w:t>
-      </w:r>
-      <w:proofErr w:type="spellEnd"/>
-      <w:r>
-        <w:rPr>
-          <w:lang w:val="en-US"/>
-        </w:rPr>
-        <w:t xml:space="preserve"> et al., 2002; </w:t>
-      </w:r>
-      <w:proofErr w:type="spellStart"/>
-      <w:r>
-        <w:rPr>
-          <w:lang w:val="en-US"/>
-        </w:rPr>
-        <w:t>J</w:t>
-      </w:r>
-      <w:r>
-        <w:rPr>
-          <w:lang w:val="en-US"/>
-        </w:rPr>
-        <w:t>ä</w:t>
-      </w:r>
-      <w:r>
-        <w:rPr>
-          <w:lang w:val="en-US"/>
-        </w:rPr>
-        <w:t>ncke</w:t>
-      </w:r>
-      <w:proofErr w:type="spellEnd"/>
-      <w:r>
-        <w:rPr>
-          <w:lang w:val="en-US"/>
-        </w:rPr>
-        <w:t xml:space="preserve"> et al., 2015).</w:t>
-      </w:r>
-    </w:p>
-    <w:p>
-      <w:pPr>
-        <w:pStyle w:val="Listenabsatz"/>
-        <w:numPr>
-          <w:ilvl w:val="1"/>
-          <w:numId w:val="4"/>
-        </w:numPr>
-      </w:pPr>
-      <w:r>
-        <w:t>Furthermore, differences that are often portrayed as related to s/g (e.g., GM/WM ratio, or inter- vs. intrahemispheric connectivity ratio) are more accurately attributable to brain size, such that they distinguish large- from small-headed men (or large- from small-headed women) as well as they distinguish the average man from the average woman.</w:t>
-      </w:r>
-    </w:p>
-    <w:p>
-      <w:pPr>
-        <w:rPr>
-          <w:lang w:val="en-US"/>
-        </w:rPr>
-      </w:pPr>
-    </w:p>
-    <w:p>
-      <w:r>
-        <w:rPr>
-          <w:highlight w:val="yellow"/>
-        </w:rPr>
-        <w:t>[more examples of differences]</w:t>
-      </w:r>
-    </w:p>
-    <w:p>
-      <w:pPr>
-        <w:pStyle w:val="Listenabsatz"/>
-        <w:numPr>
-          <w:ilvl w:val="0"/>
-          <w:numId w:val="3"/>
-        </w:numPr>
-      </w:pPr>
-      <w:r>
-        <w:t xml:space="preserve">Numerous studies have reported that certain brain structures differ in (relative) size or shape differ between the sexes. Some examples include larger volumes in the amygdala, putamen and globus pallidus in males, and larger volumes in the hippocampus and caudate in females (Cosgrove et al., 2007; </w:t>
-      </w:r>
-      <w:proofErr w:type="spellStart"/>
-      <w:r>
-        <w:t>Giedd</w:t>
-      </w:r>
-      <w:proofErr w:type="spellEnd"/>
-      <w:r>
-        <w:t xml:space="preserve"> et al., 1996a &amp; 1996b). Further, multiple studies have found that the corpora callosa of men and women differ in shape, especially in the splenium: Women have more bulbous splenia, whereas it is more tubular-shaped in men (Allen et al., 1991; </w:t>
-      </w:r>
-      <w:r>
-        <w:rPr>
-          <w:highlight w:val="yellow"/>
-        </w:rPr>
-        <w:t>more</w:t>
-      </w:r>
-      <w:r>
-        <w:t>). However, such findings are not uncontroversial, as sex differences in the volume of brain structures may disappear when correcting for total brain or intracranial volume (</w:t>
-      </w:r>
-      <w:proofErr w:type="spellStart"/>
-      <w:r>
-        <w:t>Choleris</w:t>
-      </w:r>
-      <w:proofErr w:type="spellEnd"/>
-      <w:r>
-        <w:t xml:space="preserve"> et al., 2018; Eliot et al., 2021; Tan et al., 2016).</w:t>
-      </w:r>
-    </w:p>
-    <w:p>
-      <w:pPr>
-        <w:pStyle w:val="Listenabsatz"/>
-        <w:numPr>
-          <w:ilvl w:val="0"/>
-          <w:numId w:val="3"/>
-        </w:numPr>
-      </w:pPr>
-      <w:proofErr w:type="spellStart"/>
-      <w:r>
-        <w:t>Ingalhalikar</w:t>
-      </w:r>
-      <w:proofErr w:type="spellEnd"/>
-      <w:r>
-        <w:t xml:space="preserve"> et al., 2013:</w:t>
-      </w:r>
-    </w:p>
-    <w:p>
-      <w:pPr>
-        <w:pStyle w:val="Listenabsatz"/>
-        <w:numPr>
-          <w:ilvl w:val="1"/>
-          <w:numId w:val="3"/>
-        </w:numPr>
-      </w:pPr>
-      <w:r>
-        <w:t>Sex differences in the relative size and shape of specific brain struc</w:t>
-      </w:r>
-      <w:r>
-        <w:t>tures have also been reported (Cosgrove et al., 2007</w:t>
-      </w:r>
-      <w:r>
-        <w:t>), includ</w:t>
-      </w:r>
-      <w:r>
-        <w:t>ing the hippocampus, amygdala (</w:t>
-      </w:r>
-      <w:proofErr w:type="spellStart"/>
-      <w:r>
-        <w:t>Giedd</w:t>
-      </w:r>
-      <w:proofErr w:type="spellEnd"/>
-      <w:r>
-        <w:t xml:space="preserve"> et al., 1996 &amp; 1997</w:t>
-      </w:r>
-      <w:r>
-        <w:t xml:space="preserve">), and </w:t>
-      </w:r>
-      <w:r>
-        <w:t>corpus callosum (CC) (Allen et al., 1991</w:t>
-      </w:r>
-      <w:r>
-        <w:t>).</w:t>
-      </w:r>
-    </w:p>
-    <w:p>
-      <w:pPr>
-        <w:pStyle w:val="Listenabsatz"/>
-        <w:numPr>
-          <w:ilvl w:val="0"/>
-          <w:numId w:val="3"/>
-        </w:numPr>
-      </w:pPr>
-      <w:proofErr w:type="spellStart"/>
-      <w:r>
-        <w:t>Choleris</w:t>
-      </w:r>
-      <w:proofErr w:type="spellEnd"/>
-      <w:r>
-        <w:t xml:space="preserve"> et al, 2018:</w:t>
-      </w:r>
-    </w:p>
-    <w:p>
-      <w:pPr>
-        <w:pStyle w:val="Listenabsatz"/>
-        <w:numPr>
-          <w:ilvl w:val="1"/>
-          <w:numId w:val="3"/>
-        </w:numPr>
-      </w:pPr>
-      <w:r>
-        <w:t>Although a meta-analysis suggests that men have larger hippocampal volumes than women, this advantage disappears when hippocampal volume is adjusted for total brain or intracranial volume (Tan et al., 2016).</w:t>
-      </w:r>
-    </w:p>
-    <w:p>
-      <w:pPr>
-        <w:pStyle w:val="Listenabsatz"/>
-        <w:ind w:left="1440"/>
-      </w:pPr>
-    </w:p>
-    <w:p>
-      <w:r>
-        <w:rPr>
-          <w:highlight w:val="yellow"/>
-        </w:rPr>
-        <w:t>[describe Hemispheric asymmetry]</w:t>
-      </w:r>
-    </w:p>
-    <w:p>
-      <w:pPr>
-        <w:numPr>
-          <w:ilvl w:val="0"/>
-          <w:numId w:val="1"/>
-        </w:numPr>
-      </w:pPr>
-      <w:r>
-        <w:t>Hausmann (2017)</w:t>
-      </w:r>
-    </w:p>
-    <w:p>
-      <w:pPr>
-        <w:numPr>
-          <w:ilvl w:val="1"/>
-          <w:numId w:val="1"/>
-        </w:numPr>
-      </w:pPr>
-      <w:r>
-        <w:t xml:space="preserve">Functional cerebral asymmetries (FCAs) refer to the relative differences between the left and the right hemispheres in some neural functions and cognitive processes and represent a relatively simple model for </w:t>
-      </w:r>
-      <w:proofErr w:type="spellStart"/>
-      <w:r>
-        <w:t>investigatingfunctional</w:t>
-      </w:r>
-      <w:proofErr w:type="spellEnd"/>
-      <w:r>
-        <w:t xml:space="preserve">  connectivity in the brain. Although FCAs are a fundamental principle of brain organization (e.g., the vast majority of human individuals are left lateralized for language), about half of the variation in FCAs is attributable to individual differences (Kim et al., 1990). This variation was simply treated as random error, and was usually ignored in the past (</w:t>
-      </w:r>
-      <w:proofErr w:type="spellStart"/>
-      <w:r>
-        <w:t>Hellige</w:t>
-      </w:r>
-      <w:proofErr w:type="spellEnd"/>
-      <w:r>
-        <w:t>, 1993).</w:t>
-      </w:r>
-    </w:p>
-    <w:p>
-      <w:pPr>
-        <w:numPr>
-          <w:ilvl w:val="1"/>
-          <w:numId w:val="1"/>
-        </w:numPr>
-      </w:pPr>
-      <w:r>
-        <w:t>In healthy adults, sex differences in FCAs have been reported for many cognitive domains, including language, spatial orientation, spatial attention, and face recognition. Although contrary findings, most studies reporting sex differences have revealed reduced FCAs in females compared with males. Moreover, there is some evidence that women exhibit a greater degree of interindividual variability in FCAs, whereas FCAs in males are rather robust.</w:t>
-      </w:r>
-    </w:p>
-    <w:p>
-      <w:pPr>
-        <w:numPr>
-          <w:ilvl w:val="1"/>
-          <w:numId w:val="1"/>
-        </w:numPr>
-      </w:pPr>
-      <w:r>
-        <w:t xml:space="preserve">Merrill Hiscock and colleagues found stronger hemispheric asymmetry in males across a range of auditory (Hiscock et al., 1994), visual (Hiscock et al., 1995), tactile (Hiscock et al., 1999), and dual task interference (Hiscock et al., 2001) laterality tasks and concluded that, on the population level, sex differences in FCAs (i.e., larger FCAs in men than in women) are small but reliable (Hiscock et al., 2001). Daniel Voyer (1996, 2011) came to the same conclusion in his </w:t>
-      </w:r>
-      <w:proofErr w:type="gramStart"/>
-      <w:r>
-        <w:t>meta analyses</w:t>
-      </w:r>
-      <w:proofErr w:type="gramEnd"/>
-      <w:r>
-        <w:t>. Small effect sizes imply that only studies using a large sample will reliably find sex differences in FCAs.</w:t>
-      </w:r>
-    </w:p>
-    <w:p>
-      <w:pPr>
-        <w:numPr>
-          <w:ilvl w:val="1"/>
-          <w:numId w:val="1"/>
-        </w:numPr>
-      </w:pPr>
-      <w:proofErr w:type="spellStart"/>
-      <w:r>
-        <w:t>Hirnstein</w:t>
-      </w:r>
-      <w:proofErr w:type="spellEnd"/>
-      <w:r>
-        <w:t xml:space="preserve"> et al. (2013) compiled </w:t>
-      </w:r>
-      <w:proofErr w:type="spellStart"/>
-      <w:r>
-        <w:t>behavioral</w:t>
-      </w:r>
-      <w:proofErr w:type="spellEnd"/>
-      <w:r>
-        <w:t xml:space="preserve"> data from 1,782 participants (885 females) and found that sex differences in the degree of language lateralization, as measured with a well-established verbal dichotic listening task (</w:t>
-      </w:r>
-      <w:proofErr w:type="spellStart"/>
-      <w:r>
-        <w:t>Hugdahl</w:t>
-      </w:r>
-      <w:proofErr w:type="spellEnd"/>
-      <w:r>
-        <w:t xml:space="preserve">, 1995), were dependent on age, with the largest effect (Cohen’s d= 0.31) in adolescents. […] The sex difference in this task observed by </w:t>
-      </w:r>
-      <w:proofErr w:type="spellStart"/>
-      <w:r>
-        <w:t>Hirnstein</w:t>
-      </w:r>
-      <w:proofErr w:type="spellEnd"/>
-      <w:r>
-        <w:t xml:space="preserve"> et al. (2013) is in line with a recent study by Bless et al. (2015) that assessed language lateralization in over 4,000 participants with a smartphone application (</w:t>
-      </w:r>
-      <w:proofErr w:type="spellStart"/>
-      <w:r>
-        <w:t>iDichotic</w:t>
-      </w:r>
-      <w:proofErr w:type="spellEnd"/>
-      <w:r>
-        <w:t xml:space="preserve">). This study also revealed greater language lateralization in men than in women, with a small effect of Cohen’s d = 0.18. Although effect sizes in sex differences of language lateralization are small, they are consistent with, for example, recent anatomical findings showing greater leftward asymmetry of the planum </w:t>
-      </w:r>
-      <w:proofErr w:type="spellStart"/>
-      <w:r>
-        <w:t>temporale</w:t>
-      </w:r>
-      <w:proofErr w:type="spellEnd"/>
-      <w:r>
-        <w:t xml:space="preserve"> (which overlaps with Wernicke’s area) in men than in women (e.g., </w:t>
-      </w:r>
-      <w:proofErr w:type="spellStart"/>
-      <w:r>
-        <w:t>Guadelupe</w:t>
-      </w:r>
-      <w:proofErr w:type="spellEnd"/>
-      <w:r>
-        <w:t xml:space="preserve"> et al., 2015), which is established very early in ontogenesis (Li et al., 2014).</w:t>
-      </w:r>
-    </w:p>
-    <w:p>
-      <w:r>
-        <w:rPr>
-          <w:highlight w:val="yellow"/>
-        </w:rPr>
-        <w:t>[sex hormones may be the reason for differences in hemispheric asymmetry]</w:t>
-      </w:r>
-    </w:p>
-    <w:p>
-      <w:pPr>
-        <w:pStyle w:val="Listenabsatz"/>
-        <w:numPr>
-          <w:ilvl w:val="0"/>
-          <w:numId w:val="1"/>
-        </w:numPr>
-        <w:autoSpaceDE w:val="0"/>
-        <w:autoSpaceDN w:val="0"/>
-        <w:adjustRightInd w:val="0"/>
-        <w:spacing w:after="120" w:line="240" w:lineRule="auto"/>
-        <w:jc w:val="left"/>
-        <w:rPr>
-          <w:rFonts w:eastAsia="Times New Roman" w:cs="Segoe UI"/>
-          <w:lang w:val="en-US"/>
-        </w:rPr>
-      </w:pPr>
-      <w:proofErr w:type="spellStart"/>
-      <w:r>
-        <w:rPr>
-          <w:rFonts w:eastAsia="Times New Roman" w:cs="Segoe UI"/>
-          <w:lang w:val="en-US"/>
-        </w:rPr>
-        <w:t>Varnava</w:t>
-      </w:r>
-      <w:proofErr w:type="spellEnd"/>
-      <w:r>
-        <w:rPr>
-          <w:rFonts w:eastAsia="Times New Roman" w:cs="Segoe UI"/>
-          <w:lang w:val="en-US"/>
-        </w:rPr>
-        <w:t xml:space="preserve">, Halligan &amp; Peter (2007): </w:t>
-      </w:r>
-    </w:p>
-    <w:p>
-      <w:pPr>
-        <w:numPr>
-          <w:ilvl w:val="1"/>
-          <w:numId w:val="1"/>
-        </w:numPr>
-        <w:rPr>
-          <w:lang w:val="en-US"/>
-        </w:rPr>
-      </w:pPr>
-      <w:proofErr w:type="spellStart"/>
-      <w:r>
-        <w:rPr>
-          <w:lang w:val="en-US"/>
-        </w:rPr>
-        <w:t>Hellige</w:t>
-      </w:r>
-      <w:proofErr w:type="spellEnd"/>
-      <w:r>
-        <w:rPr>
-          <w:lang w:val="en-US"/>
-        </w:rPr>
-        <w:t xml:space="preserve"> (2001) suggested that differences occur because the hemispheric asymmetry is not the same for males and females. This is plausible in view of the evidence that sex hormones influence cognition and brain function both at critical stages of ontogenetic development (</w:t>
-      </w:r>
-      <w:proofErr w:type="spellStart"/>
-      <w:r>
-        <w:rPr>
-          <w:lang w:val="en-US"/>
-        </w:rPr>
-        <w:t>Geschwind</w:t>
-      </w:r>
-      <w:proofErr w:type="spellEnd"/>
-      <w:r>
-        <w:rPr>
-          <w:lang w:val="en-US"/>
-        </w:rPr>
-        <w:t xml:space="preserve"> &amp; </w:t>
-      </w:r>
-      <w:proofErr w:type="spellStart"/>
-      <w:r>
-        <w:rPr>
-          <w:lang w:val="en-US"/>
-        </w:rPr>
-        <w:t>Galaburda</w:t>
-      </w:r>
-      <w:proofErr w:type="spellEnd"/>
-      <w:r>
-        <w:rPr>
-          <w:lang w:val="en-US"/>
-        </w:rPr>
-        <w:t>, 1987) and in adulthood as various hormonal levels fluctuate over time (Kimura &amp; Hampson, 1994).</w:t>
-      </w:r>
-    </w:p>
-    <w:p>
-      <w:pPr>
-        <w:rPr>
-          <w:lang w:val="en-US"/>
-        </w:rPr>
-      </w:pPr>
-    </w:p>
-    <w:p>
-      <w:r>
-        <w:t>///</w:t>
-      </w:r>
-    </w:p>
-    <w:p>
-      <w:r>
-        <w:t xml:space="preserve">A popular theory proposes these differences to be rooted in differences in hemispheric asymmetry (e.g.: </w:t>
-      </w:r>
-      <w:hyperlink w:anchor="grabowska2016" w:history="1">
-        <w:r>
-          <w:rPr>
-            <w:rStyle w:val="Hyperlink"/>
-            <w:rFonts w:ascii="Ebrima" w:hAnsi="Ebrima"/>
-            <w:highlight w:val="yellow"/>
-          </w:rPr>
-          <w:t>Grabowska, 2016</w:t>
-        </w:r>
-      </w:hyperlink>
-      <w:r>
-        <w:rPr>
-          <w:highlight w:val="yellow"/>
-        </w:rPr>
-        <w:t xml:space="preserve">; </w:t>
-      </w:r>
-      <w:hyperlink w:anchor="ingalhalikar2013" w:history="1">
-        <w:proofErr w:type="spellStart"/>
-        <w:r>
-          <w:rPr>
-            <w:rStyle w:val="Hyperlink"/>
-            <w:rFonts w:ascii="Ebrima" w:hAnsi="Ebrima"/>
-            <w:highlight w:val="yellow"/>
-          </w:rPr>
-          <w:t>Ingalhalikar</w:t>
-        </w:r>
-        <w:proofErr w:type="spellEnd"/>
-        <w:r>
-          <w:rPr>
-            <w:rStyle w:val="Hyperlink"/>
-            <w:rFonts w:ascii="Ebrima" w:hAnsi="Ebrima"/>
-            <w:highlight w:val="yellow"/>
-          </w:rPr>
-          <w:t xml:space="preserve"> et al., 2013</w:t>
-        </w:r>
-      </w:hyperlink>
-      <w:r>
-        <w:rPr>
-          <w:highlight w:val="yellow"/>
-        </w:rPr>
-        <w:t xml:space="preserve">; </w:t>
-      </w:r>
-      <w:hyperlink w:anchor="kovalev2003" w:history="1">
-        <w:r>
-          <w:rPr>
-            <w:rStyle w:val="Hyperlink"/>
-            <w:rFonts w:ascii="Ebrima" w:hAnsi="Ebrima"/>
-            <w:highlight w:val="yellow"/>
-          </w:rPr>
-          <w:t>Kovalev et al., 2003</w:t>
-        </w:r>
-      </w:hyperlink>
-      <w:r>
-        <w:t xml:space="preserve">; see </w:t>
-      </w:r>
-      <w:hyperlink w:anchor="hirnstein2019" w:history="1">
-        <w:proofErr w:type="spellStart"/>
-        <w:r>
-          <w:rPr>
-            <w:rStyle w:val="Hyperlink"/>
-            <w:rFonts w:ascii="Ebrima" w:hAnsi="Ebrima"/>
-          </w:rPr>
-          <w:t>Hirnstein</w:t>
-        </w:r>
-        <w:proofErr w:type="spellEnd"/>
-        <w:r>
-          <w:rPr>
-            <w:rStyle w:val="Hyperlink"/>
-            <w:rFonts w:ascii="Ebrima" w:hAnsi="Ebrima"/>
-          </w:rPr>
-          <w:t xml:space="preserve"> et al., 2019</w:t>
-        </w:r>
-      </w:hyperlink>
-      <w:r>
-        <w:t xml:space="preserve"> for a review). </w:t>
-      </w:r>
-    </w:p>
-    <w:p>
-      <w:pPr>
-        <w:pStyle w:val="Listenabsatz"/>
-        <w:numPr>
-          <w:ilvl w:val="0"/>
-          <w:numId w:val="2"/>
-        </w:numPr>
-      </w:pPr>
-      <w:r>
-        <w:t xml:space="preserve">Also </w:t>
-      </w:r>
-      <w:proofErr w:type="spellStart"/>
-      <w:r>
-        <w:t>Hirnstein</w:t>
-      </w:r>
-      <w:proofErr w:type="spellEnd"/>
-      <w:r>
-        <w:t xml:space="preserve"> et al., 2013</w:t>
-      </w:r>
-    </w:p>
-    <w:p>
-      <w:pPr>
-        <w:pStyle w:val="Listenabsatz"/>
-        <w:numPr>
-          <w:ilvl w:val="0"/>
-          <w:numId w:val="2"/>
-        </w:numPr>
-      </w:pPr>
-      <w:r>
-        <w:t>Gotts et al, 2013</w:t>
-      </w:r>
-    </w:p>
-    <w:p>
-      <w:r>
-        <w:t xml:space="preserve">According to this theory, male brains possess greater hemispheric asymmetry with more pronounced intrahemispheric connections, whereas female brains have stronger interhemispheric connectivity and thus, are organised more bilaterally. </w:t>
-      </w:r>
-      <w:r>
-        <w:rPr>
-          <w:highlight w:val="yellow"/>
-        </w:rPr>
-        <w:t>[where the left hemisphere would be clearly specialized for verbal processing and the right hemisphere for spatial processing. In females, the brain would be more “bilateral”, that is, both the left and the right hemisphere would be carrying out verbal processing]</w:t>
-      </w:r>
-    </w:p>
-    <w:p>
-      <w:hyperlink w:anchor="ingalhalikar2013" w:history="1">
-        <w:proofErr w:type="spellStart"/>
-        <w:r>
-          <w:rPr>
-            <w:rStyle w:val="Hyperlink"/>
-            <w:rFonts w:ascii="Ebrima" w:hAnsi="Ebrima"/>
-          </w:rPr>
-          <w:t>Ingalhalikar</w:t>
-        </w:r>
-        <w:proofErr w:type="spellEnd"/>
-        <w:r>
-          <w:rPr>
-            <w:rStyle w:val="Hyperlink"/>
-            <w:rFonts w:ascii="Ebrima" w:hAnsi="Ebrima"/>
-          </w:rPr>
-          <w:t xml:space="preserve"> et al. (2013)</w:t>
-        </w:r>
-      </w:hyperlink>
-      <w:r>
-        <w:t xml:space="preserve"> interpreted those findings as male brains being structured in a way that facilitates spatial processing and coordinated motor action, while female brains promoting attention, </w:t>
-      </w:r>
-      <w:proofErr w:type="gramStart"/>
-      <w:r>
-        <w:t>memory</w:t>
-      </w:r>
-      <w:proofErr w:type="gramEnd"/>
-      <w:r>
-        <w:t xml:space="preserve"> and verbal abilities. </w:t>
-      </w:r>
-    </w:p>
-    <w:p/>
     <w:sectPr>
       <w:pgSz w:w="11906" w:h="16838"/>
       <w:pgMar w:top="1417" w:right="1417" w:bottom="1134" w:left="1417" w:header="708" w:footer="708" w:gutter="0"/>
@@ -4356,7 +3067,6 @@
   <w:style w:type="character" w:default="1" w:styleId="Absatz-Standardschriftart">
     <w:name w:val="Default Paragraph Font"/>
     <w:uiPriority w:val="1"/>
-    <w:semiHidden/>
     <w:unhideWhenUsed/>
   </w:style>
   <w:style w:type="table" w:default="1" w:styleId="NormaleTabelle">

--- a/intro2.docx
+++ b/intro2.docx
@@ -1,6 +1,6 @@
 
 <file path=word/document.xml><?xml version="1.0" encoding="utf-8"?>
-<w:document xmlns:wpc="http://schemas.microsoft.com/office/word/2010/wordprocessingCanvas" xmlns:cx="http://schemas.microsoft.com/office/drawing/2014/chartex" xmlns:cx1="http://schemas.microsoft.com/office/drawing/2015/9/8/chartex" xmlns:cx2="http://schemas.microsoft.com/office/drawing/2015/10/21/chartex" xmlns:cx3="http://schemas.microsoft.com/office/drawing/2016/5/9/chartex" xmlns:cx4="http://schemas.microsoft.com/office/drawing/2016/5/10/chartex" xmlns:cx5="http://schemas.microsoft.com/office/drawing/2016/5/11/chartex" xmlns:cx6="http://schemas.microsoft.com/office/drawing/2016/5/12/chartex" xmlns:cx7="http://schemas.microsoft.com/office/drawing/2016/5/13/chartex" xmlns:cx8="http://schemas.microsoft.com/office/drawing/2016/5/14/chartex" xmlns:mc="http://schemas.openxmlformats.org/markup-compatibility/2006" xmlns:aink="http://schemas.microsoft.com/office/drawing/2016/ink" xmlns:am3d="http://schemas.microsoft.com/office/drawing/2017/model3d" xmlns:o="urn:schemas-microsoft-com:office:office" xmlns:oel="http://schemas.microsoft.com/office/2019/extlst" xmlns:r="http://schemas.openxmlformats.org/officeDocument/2006/relationships" xmlns:m="http://schemas.openxmlformats.org/officeDocument/2006/math" xmlns:v="urn:schemas-microsoft-com:vml" xmlns:wp14="http://schemas.microsoft.com/office/word/2010/wordprocessingDrawing" xmlns:wp="http://schemas.openxmlformats.org/drawingml/2006/wordprocessingDrawing" xmlns:w10="urn:schemas-microsoft-com:office:word" xmlns:w="http://schemas.openxmlformats.org/wordprocessingml/2006/main" xmlns:w14="http://schemas.microsoft.com/office/word/2010/wordml" xmlns:w15="http://schemas.microsoft.com/office/word/2012/wordml" xmlns:w16cex="http://schemas.microsoft.com/office/word/2018/wordml/cex" xmlns:w16cid="http://schemas.microsoft.com/office/word/2016/wordml/cid" xmlns:w16="http://schemas.microsoft.com/office/word/2018/wordml" xmlns:w16sdtdh="http://schemas.microsoft.com/office/word/2020/wordml/sdtdatahash" xmlns:w16se="http://schemas.microsoft.com/office/word/2015/wordml/symex" xmlns:wpg="http://schemas.microsoft.com/office/word/2010/wordprocessingGroup" xmlns:wpi="http://schemas.microsoft.com/office/word/2010/wordprocessingInk" xmlns:wne="http://schemas.microsoft.com/office/word/2006/wordml" xmlns:wps="http://schemas.microsoft.com/office/word/2010/wordprocessingShape" mc:Ignorable="w14 w15 w16se w16cid w16 w16cex w16sdtdh wp14">
+<w:document xmlns:wpc="http://schemas.microsoft.com/office/word/2010/wordprocessingCanvas" xmlns:cx="http://schemas.microsoft.com/office/drawing/2014/chartex" xmlns:cx1="http://schemas.microsoft.com/office/drawing/2015/9/8/chartex" xmlns:mc="http://schemas.openxmlformats.org/markup-compatibility/2006" xmlns:o="urn:schemas-microsoft-com:office:office" xmlns:r="http://schemas.openxmlformats.org/officeDocument/2006/relationships" xmlns:m="http://schemas.openxmlformats.org/officeDocument/2006/math" xmlns:v="urn:schemas-microsoft-com:vml" xmlns:wp14="http://schemas.microsoft.com/office/word/2010/wordprocessingDrawing" xmlns:wp="http://schemas.openxmlformats.org/drawingml/2006/wordprocessingDrawing" xmlns:w10="urn:schemas-microsoft-com:office:word" xmlns:w="http://schemas.openxmlformats.org/wordprocessingml/2006/main" xmlns:w14="http://schemas.microsoft.com/office/word/2010/wordml" xmlns:w15="http://schemas.microsoft.com/office/word/2012/wordml" xmlns:w16se="http://schemas.microsoft.com/office/word/2015/wordml/symex" xmlns:wpg="http://schemas.microsoft.com/office/word/2010/wordprocessingGroup" xmlns:wpi="http://schemas.microsoft.com/office/word/2010/wordprocessingInk" xmlns:wne="http://schemas.microsoft.com/office/word/2006/wordml" xmlns:wps="http://schemas.microsoft.com/office/word/2010/wordprocessingShape" mc:Ignorable="w14 w15 w16se wp14">
   <w:body>
     <w:p>
       <w:r>
@@ -151,22 +151,7 @@
         <w:t xml:space="preserve"> that many researchers at that time lacked the necessary impartiality to investigate the topic of sex differences, as they aimed “to discover the particular physiological determinants of female inadequacy” (p. 740). </w:t>
       </w:r>
       <w:r>
-        <w:t>O</w:t>
-      </w:r>
-      <w:r>
-        <w:t xml:space="preserve">ver time as </w:t>
-      </w:r>
-      <w:r>
-        <w:t xml:space="preserve">new </w:t>
-      </w:r>
-      <w:r>
-        <w:t>methods to acquire and</w:t>
-      </w:r>
-      <w:r>
-        <w:t xml:space="preserve"> analyse (neuro-)psychological</w:t>
-      </w:r>
-      <w:r>
-        <w:t xml:space="preserve"> data were introduced, several researchers pointed out that those presumed cognitive sex differences were inherently grounded in stereotypical gender roles, and that men and women are more alike than previously assumed (</w:t>
+        <w:t>Over time as new methods to acquire and analyse (neuro-)psychological data were introduced, several researchers pointed out that those presumed cognitive sex differences were inherently grounded in stereotypical gender roles, and that men and women are more alike than previously assumed (</w:t>
       </w:r>
       <w:proofErr w:type="spellStart"/>
       <w:r>
@@ -378,15 +363,7 @@
         <w:t xml:space="preserve">brain </w:t>
       </w:r>
       <w:r>
-        <w:t xml:space="preserve">lobes </w:t>
-      </w:r>
-      <w:proofErr w:type="gramStart"/>
-      <w:r>
-        <w:t>differs</w:t>
-      </w:r>
-      <w:proofErr w:type="gramEnd"/>
-      <w:r>
-        <w:t xml:space="preserve"> between the sexes, the proportional sizes of those regions to the total brain volume are nearly identical. Further, it has been reported that certain brain structures differ in (relative) size between the sexes. Some examples include larger volumes in the amygdala, putamen and globus pallidus in males, and larger volumes in the hippocampus and caudate in females (</w:t>
+        <w:t>lobes differs between the sexes, the proportional sizes of those regions to the total brain volume are nearly identical. Further, it has been reported that certain brain structures differ in (relative) size between the sexes. Some examples include larger volumes in the amygdala, putamen and globus pallidus in males, and larger volumes in the hippocampus and caudate in females (</w:t>
       </w:r>
       <w:r>
         <w:rPr>
@@ -890,7 +867,15 @@
         <w:t xml:space="preserve"> fractional anisotropy</w:t>
       </w:r>
       <w:r>
-        <w:t xml:space="preserve"> are thought to reflect increased axonal diameter, fibre bundle density and myelination, while the inverse relation holds for </w:t>
+        <w:t xml:space="preserve"> </w:t>
+      </w:r>
+      <w:proofErr w:type="gramStart"/>
+      <w:r>
+        <w:t>are thought</w:t>
+      </w:r>
+      <w:proofErr w:type="gramEnd"/>
+      <w:r>
+        <w:t xml:space="preserve"> to reflect increased axonal diameter, fibre bundle density and myelination, while the inverse relation holds for </w:t>
       </w:r>
       <w:r>
         <w:t>mean diffusivity</w:t>
@@ -1085,11 +1070,19 @@
       <w:r>
         <w:t xml:space="preserve"> (</w:t>
       </w:r>
-      <w:r>
-        <w:rPr>
-          <w:color w:val="27CED7" w:themeColor="accent3"/>
-        </w:rPr>
-        <w:t xml:space="preserve">Grabowska, 2016; </w:t>
+      <w:proofErr w:type="spellStart"/>
+      <w:r>
+        <w:rPr>
+          <w:color w:val="27CED7" w:themeColor="accent3"/>
+        </w:rPr>
+        <w:t>Grabowska</w:t>
+      </w:r>
+      <w:proofErr w:type="spellEnd"/>
+      <w:r>
+        <w:rPr>
+          <w:color w:val="27CED7" w:themeColor="accent3"/>
+        </w:rPr>
+        <w:t xml:space="preserve">, 2016; </w:t>
       </w:r>
       <w:proofErr w:type="spellStart"/>
       <w:r>
@@ -1305,6 +1298,7 @@
       </w:pPr>
       <w:proofErr w:type="spellStart"/>
       <w:r>
+        <w:lastRenderedPageBreak/>
         <w:t>Hirnstein</w:t>
       </w:r>
       <w:proofErr w:type="spellEnd"/>
@@ -1341,7 +1335,15 @@
       </w:r>
       <w:proofErr w:type="spellEnd"/>
       <w:r>
-        <w:t xml:space="preserve">). This study also revealed greater language lateralization in men than in women, with a small effect of Cohen’s d = 0.18. Although effect sizes in sex differences of language lateralization are small, they are consistent with, for example, recent anatomical findings showing greater leftward asymmetry of the planum </w:t>
+        <w:t xml:space="preserve">). This study also revealed greater language lateralization in men than in women, with a small effect of Cohen’s d = 0.18. Although effect sizes in sex differences of language lateralization are small, they are consistent with, for example, recent anatomical findings showing greater leftward asymmetry of the </w:t>
+      </w:r>
+      <w:proofErr w:type="spellStart"/>
+      <w:r>
+        <w:t>planum</w:t>
+      </w:r>
+      <w:proofErr w:type="spellEnd"/>
+      <w:r>
+        <w:t xml:space="preserve"> </w:t>
       </w:r>
       <w:proofErr w:type="spellStart"/>
       <w:r>
@@ -1445,92 +1447,2280 @@
         </w:r>
       </w:hyperlink>
       <w:r>
-        <w:t xml:space="preserve"> interpreted those findings as male brains being structured in a way that facilitates spatial processing and coordinated motor action, while female brains promoting attention, </w:t>
+        <w:t xml:space="preserve"> interpreted those findings as male brains being structured in a way that facilitates spatial processing and coordinated motor action, while female brains promoting attention, memory and verbal abilities. </w:t>
+      </w:r>
+    </w:p>
+    <w:p>
+      <w:pPr>
+        <w:pStyle w:val="Listenabsatz"/>
+        <w:numPr>
+          <w:ilvl w:val="0"/>
+          <w:numId w:val="1"/>
+        </w:numPr>
+      </w:pPr>
+      <w:r>
+        <w:t xml:space="preserve">Contrary to popular conceptions of sex differences, meta-analyses and meta-syntheses demonstrated that if any gender differences were detectable in cognitive tests, they often were negligibly </w:t>
+      </w:r>
+      <w:r>
+        <w:t>small (</w:t>
+      </w:r>
+      <w:proofErr w:type="spellStart"/>
+      <w:r>
+        <w:fldChar w:fldCharType="begin"/>
+      </w:r>
+      <w:r>
+        <w:instrText xml:space="preserve"> HYPERLINK \l "hirnstein2019" </w:instrText>
+      </w:r>
+      <w:r>
+        <w:fldChar w:fldCharType="separate"/>
+      </w:r>
+      <w:r>
+        <w:rPr>
+          <w:rStyle w:val="Hyperlink"/>
+          <w:rFonts w:ascii="Ebrima" w:hAnsi="Ebrima"/>
+        </w:rPr>
+        <w:t>Hirnstein</w:t>
+      </w:r>
+      <w:proofErr w:type="spellEnd"/>
+      <w:r>
+        <w:rPr>
+          <w:rStyle w:val="Hyperlink"/>
+          <w:rFonts w:ascii="Ebrima" w:hAnsi="Ebrima"/>
+        </w:rPr>
+        <w:t xml:space="preserve"> et al., 2019</w:t>
+      </w:r>
+      <w:r>
+        <w:rPr>
+          <w:rStyle w:val="Hyperlink"/>
+          <w:rFonts w:ascii="Ebrima" w:hAnsi="Ebrima"/>
+        </w:rPr>
+        <w:fldChar w:fldCharType="end"/>
+      </w:r>
+      <w:r>
+        <w:t xml:space="preserve">; </w:t>
+      </w:r>
+      <w:hyperlink w:anchor="hyde2005" w:history="1">
+        <w:r>
+          <w:rPr>
+            <w:rStyle w:val="Hyperlink"/>
+            <w:rFonts w:ascii="Ebrima" w:hAnsi="Ebrima"/>
+          </w:rPr>
+          <w:t>Hyde, 2005</w:t>
+        </w:r>
+      </w:hyperlink>
+      <w:r>
+        <w:t xml:space="preserve">; </w:t>
+      </w:r>
+      <w:hyperlink w:anchor="zell2015" w:history="1">
+        <w:r>
+          <w:rPr>
+            <w:rStyle w:val="Hyperlink"/>
+            <w:rFonts w:ascii="Ebrima" w:hAnsi="Ebrima"/>
+          </w:rPr>
+          <w:t>Zell et al., 2015</w:t>
+        </w:r>
+      </w:hyperlink>
+      <w:r>
+        <w:t xml:space="preserve">). </w:t>
+      </w:r>
+      <w:hyperlink w:anchor="hyde2005" w:history="1">
+        <w:r>
+          <w:rPr>
+            <w:rStyle w:val="Hyperlink"/>
+            <w:rFonts w:ascii="Ebrima" w:hAnsi="Ebrima"/>
+          </w:rPr>
+          <w:t>Hyde (2005</w:t>
+        </w:r>
+      </w:hyperlink>
+      <w:r>
+        <w:t xml:space="preserve"> &amp; </w:t>
+      </w:r>
+      <w:hyperlink w:anchor="hyde2014" w:history="1">
+        <w:r>
+          <w:rPr>
+            <w:rStyle w:val="Hyperlink"/>
+            <w:rFonts w:ascii="Ebrima" w:hAnsi="Ebrima"/>
+          </w:rPr>
+          <w:t>2014)</w:t>
+        </w:r>
+      </w:hyperlink>
+      <w:r>
+        <w:t xml:space="preserve"> found that in most cognitive tasks, women and men achieved equal performances. The strongest and most robust difference in cognitive tasks that </w:t>
+      </w:r>
+      <w:hyperlink w:anchor="zell2015" w:history="1">
+        <w:r>
+          <w:rPr>
+            <w:rStyle w:val="Hyperlink"/>
+            <w:rFonts w:ascii="Ebrima" w:hAnsi="Ebrima"/>
+          </w:rPr>
+          <w:t>Zell et al.’s (2015)</w:t>
+        </w:r>
+      </w:hyperlink>
+      <w:r>
+        <w:t xml:space="preserve"> meta-synthesis identified was mental rotation.</w:t>
+      </w:r>
+      <w:r>
+        <w:t xml:space="preserve"> </w:t>
+      </w:r>
+      <w:hyperlink w:anchor="voyer2016" w:history="1">
+        <w:r>
+          <w:rPr>
+            <w:highlight w:val="yellow"/>
+          </w:rPr>
+          <w:t>(details)</w:t>
+        </w:r>
+        <w:r>
+          <w:t xml:space="preserve"> </w:t>
+        </w:r>
+        <w:proofErr w:type="spellStart"/>
+        <w:r>
+          <w:rPr>
+            <w:rStyle w:val="Hyperlink"/>
+            <w:rFonts w:ascii="Ebrima" w:hAnsi="Ebrima"/>
+          </w:rPr>
+          <w:t>Voyer</w:t>
+        </w:r>
+        <w:proofErr w:type="spellEnd"/>
+        <w:r>
+          <w:rPr>
+            <w:rStyle w:val="Hyperlink"/>
+            <w:rFonts w:ascii="Ebrima" w:hAnsi="Ebrima"/>
+          </w:rPr>
+          <w:t xml:space="preserve"> et al.’s (2016)</w:t>
+        </w:r>
+      </w:hyperlink>
+      <w:r>
+        <w:t xml:space="preserve"> meta-analysis identified a significant, albeit small male advantage in visuospatial working memory tasks. Thus, the “gender similarities hypothesis” was coined, stating that men and women are similar in most, but not </w:t>
       </w:r>
       <w:proofErr w:type="gramStart"/>
       <w:r>
-        <w:t>memory</w:t>
+        <w:t>all,</w:t>
       </w:r>
       <w:proofErr w:type="gramEnd"/>
       <w:r>
-        <w:t xml:space="preserve"> and verbal abilities. </w:t>
+        <w:t xml:space="preserve"> psychological domains </w:t>
+      </w:r>
+      <w:r>
+        <w:rPr>
+          <w:color w:val="FF0000"/>
+        </w:rPr>
+        <w:t>and that most existing differences tend to be small in magnitude</w:t>
+      </w:r>
+      <w:r>
+        <w:t xml:space="preserve"> (</w:t>
+      </w:r>
+      <w:hyperlink w:anchor="hyde2005" w:history="1">
+        <w:r>
+          <w:rPr>
+            <w:rStyle w:val="Hyperlink"/>
+            <w:rFonts w:ascii="Ebrima" w:hAnsi="Ebrima"/>
+          </w:rPr>
+          <w:t>Hyde, 2005</w:t>
+        </w:r>
+      </w:hyperlink>
+      <w:r>
+        <w:t>).</w:t>
+      </w:r>
+    </w:p>
+    <w:p>
+      <w:pPr>
+        <w:pStyle w:val="Listenabsatz"/>
+        <w:numPr>
+          <w:ilvl w:val="0"/>
+          <w:numId w:val="1"/>
+        </w:numPr>
+      </w:pPr>
+    </w:p>
+    <w:p>
+      <w:r>
+        <w:rPr>
+          <w:highlight w:val="cyan"/>
+        </w:rPr>
+        <w:t>[</w:t>
+      </w:r>
+      <w:proofErr w:type="gramStart"/>
+      <w:r>
+        <w:rPr>
+          <w:highlight w:val="cyan"/>
+        </w:rPr>
+        <w:t>sex</w:t>
+      </w:r>
+      <w:proofErr w:type="gramEnd"/>
+      <w:r>
+        <w:rPr>
+          <w:highlight w:val="cyan"/>
+        </w:rPr>
+        <w:t xml:space="preserve"> hormones may be the reason for differences in hemispheric asymmetry]</w:t>
+      </w:r>
+    </w:p>
+    <w:p>
+      <w:r>
+        <w:t xml:space="preserve">Many researchers argue that those differences in brain organisation and cognition </w:t>
+      </w:r>
+      <w:proofErr w:type="gramStart"/>
+      <w:r>
+        <w:t xml:space="preserve">may be </w:t>
+      </w:r>
+      <w:r>
+        <w:t xml:space="preserve">caused, or at least </w:t>
+      </w:r>
+      <w:r>
+        <w:t>influenced</w:t>
+      </w:r>
+      <w:r>
+        <w:t>,</w:t>
+      </w:r>
+      <w:r>
+        <w:t xml:space="preserve"> by sex hormones (</w:t>
+      </w:r>
+      <w:r>
+        <w:t xml:space="preserve">e.g., </w:t>
+      </w:r>
+      <w:r>
+        <w:rPr>
+          <w:color w:val="27CED7" w:themeColor="accent3"/>
+        </w:rPr>
+        <w:t>Cosgrove et al., 2007; Grabowska, 2016;</w:t>
+      </w:r>
+      <w:r>
+        <w:t xml:space="preserve"> </w:t>
+      </w:r>
+      <w:r>
+        <w:rPr>
+          <w:color w:val="27CED7" w:themeColor="accent3"/>
+        </w:rPr>
+        <w:t xml:space="preserve">Kimura &amp; Hampson, 1994; </w:t>
+      </w:r>
+      <w:proofErr w:type="spellStart"/>
+      <w:r>
+        <w:rPr>
+          <w:color w:val="27CED7" w:themeColor="accent3"/>
+        </w:rPr>
+        <w:t>Varnava</w:t>
+      </w:r>
+      <w:proofErr w:type="spellEnd"/>
+      <w:r>
+        <w:rPr>
+          <w:color w:val="27CED7" w:themeColor="accent3"/>
+        </w:rPr>
+        <w:t xml:space="preserve"> et al., 2007; </w:t>
+      </w:r>
+      <w:proofErr w:type="spellStart"/>
+      <w:r>
+        <w:rPr>
+          <w:color w:val="27CED7" w:themeColor="accent3"/>
+        </w:rPr>
+        <w:t>Hirnstein</w:t>
+      </w:r>
+      <w:proofErr w:type="spellEnd"/>
+      <w:r>
+        <w:rPr>
+          <w:color w:val="27CED7" w:themeColor="accent3"/>
+        </w:rPr>
+        <w:t xml:space="preserve"> et al., 2017</w:t>
+      </w:r>
+      <w:r>
+        <w:t>)</w:t>
+      </w:r>
+      <w:proofErr w:type="gramEnd"/>
+    </w:p>
+    <w:p>
+      <w:pPr>
+        <w:rPr>
+          <w:b/>
+        </w:rPr>
+      </w:pPr>
+      <w:r>
+        <w:rPr>
+          <w:b/>
+        </w:rPr>
+        <w:lastRenderedPageBreak/>
+        <w:t>In Stroke</w:t>
+      </w:r>
+    </w:p>
+    <w:p>
+      <w:pPr>
+        <w:rPr>
+          <w:rFonts w:cs="Arial"/>
+        </w:rPr>
+      </w:pPr>
+      <w:r>
+        <w:t>Vascular diseases</w:t>
+      </w:r>
+      <w:r>
+        <w:t>, such as stroke and ischemic heart diseases, currently constitute the second leading cause of death worldwide and are one of the leading causes of disability, especially in the elderly population (</w:t>
+      </w:r>
+      <w:proofErr w:type="spellStart"/>
+      <w:r>
+        <w:fldChar w:fldCharType="begin"/>
+      </w:r>
+      <w:r>
+        <w:instrText xml:space="preserve"> HYPERLINK \l "bonkhoff2021" </w:instrText>
+      </w:r>
+      <w:r>
+        <w:fldChar w:fldCharType="separate"/>
+      </w:r>
+      <w:r>
+        <w:rPr>
+          <w:rStyle w:val="Hyperlink"/>
+          <w:rFonts w:ascii="Ebrima" w:hAnsi="Ebrima"/>
+        </w:rPr>
+        <w:t>Bonkhoff</w:t>
+      </w:r>
+      <w:proofErr w:type="spellEnd"/>
+      <w:r>
+        <w:rPr>
+          <w:rStyle w:val="Hyperlink"/>
+          <w:rFonts w:ascii="Ebrima" w:hAnsi="Ebrima"/>
+        </w:rPr>
+        <w:t xml:space="preserve"> et al., 2021</w:t>
+      </w:r>
+      <w:r>
+        <w:rPr>
+          <w:rStyle w:val="Hyperlink"/>
+          <w:rFonts w:ascii="Ebrima" w:hAnsi="Ebrima"/>
+        </w:rPr>
+        <w:fldChar w:fldCharType="end"/>
+      </w:r>
+      <w:r>
+        <w:t xml:space="preserve">; </w:t>
+      </w:r>
+      <w:hyperlink w:anchor="feigin2014" w:history="1">
+        <w:proofErr w:type="spellStart"/>
+        <w:r>
+          <w:rPr>
+            <w:rStyle w:val="Hyperlink"/>
+            <w:rFonts w:ascii="Ebrima" w:hAnsi="Ebrima"/>
+          </w:rPr>
+          <w:t>Feigin</w:t>
+        </w:r>
+        <w:proofErr w:type="spellEnd"/>
+        <w:r>
+          <w:rPr>
+            <w:rStyle w:val="Hyperlink"/>
+            <w:rFonts w:ascii="Ebrima" w:hAnsi="Ebrima"/>
+          </w:rPr>
+          <w:t xml:space="preserve"> et al., 2014</w:t>
+        </w:r>
+      </w:hyperlink>
+      <w:r>
+        <w:t xml:space="preserve">; </w:t>
+      </w:r>
+      <w:hyperlink w:anchor="katanluft2018" w:history="1">
+        <w:proofErr w:type="spellStart"/>
+        <w:r>
+          <w:rPr>
+            <w:rStyle w:val="Hyperlink"/>
+            <w:rFonts w:ascii="Ebrima" w:hAnsi="Ebrima"/>
+          </w:rPr>
+          <w:t>Katan</w:t>
+        </w:r>
+        <w:proofErr w:type="spellEnd"/>
+        <w:r>
+          <w:rPr>
+            <w:rStyle w:val="Hyperlink"/>
+            <w:rFonts w:ascii="Ebrima" w:hAnsi="Ebrima"/>
+          </w:rPr>
+          <w:t xml:space="preserve"> &amp; </w:t>
+        </w:r>
+        <w:proofErr w:type="spellStart"/>
+        <w:r>
+          <w:rPr>
+            <w:rStyle w:val="Hyperlink"/>
+            <w:rFonts w:ascii="Ebrima" w:hAnsi="Ebrima"/>
+          </w:rPr>
+          <w:t>Luft</w:t>
+        </w:r>
+        <w:proofErr w:type="spellEnd"/>
+        <w:r>
+          <w:rPr>
+            <w:rStyle w:val="Hyperlink"/>
+            <w:rFonts w:ascii="Ebrima" w:hAnsi="Ebrima"/>
+          </w:rPr>
+          <w:t>, 2018</w:t>
+        </w:r>
+      </w:hyperlink>
+      <w:r>
+        <w:t xml:space="preserve">). The Lancet’s Global Burden of Disease (GBD) review for the year 2019 reported 12.2 million global incident cases of stroke: 62.4% of those strokes were of an ischaemic nature, while the remaining 37.6% were haemorrhages. They further identified stroke to be the second-leading cause of death, accounting for </w:t>
+      </w:r>
+      <w:proofErr w:type="gramStart"/>
+      <w:r>
+        <w:t>a total of 6.55</w:t>
+      </w:r>
+      <w:proofErr w:type="gramEnd"/>
+      <w:r>
+        <w:t xml:space="preserve"> million global deaths, and one of the top leading causes of long-term disabilities as measured by disease-adjusted life years (DALYs). Women suffered more often from strokes (6.44 million incident cases, 56.4 million prevalent cases) than men (5.79 million incident strokes, 45.0 million prevalent cases)</w:t>
+      </w:r>
+      <w:r>
+        <w:t xml:space="preserve"> (</w:t>
+      </w:r>
+      <w:r>
+        <w:rPr>
+          <w:color w:val="FF0000"/>
+        </w:rPr>
+        <w:t>GBD 2019 Stroke Collaborators, 2021</w:t>
+      </w:r>
+      <w:r>
+        <w:t>)</w:t>
+      </w:r>
+      <w:r>
+        <w:t xml:space="preserve">. </w:t>
+      </w:r>
+      <w:r>
+        <w:t xml:space="preserve">This </w:t>
+      </w:r>
+      <w:proofErr w:type="gramStart"/>
+      <w:r>
+        <w:t>can likely be at least partially attributed</w:t>
+      </w:r>
+      <w:proofErr w:type="gramEnd"/>
+      <w:r>
+        <w:t xml:space="preserve"> to the higher life expectancy of women (</w:t>
+      </w:r>
+      <w:proofErr w:type="spellStart"/>
+      <w:r>
+        <w:rPr>
+          <w:color w:val="27CED7" w:themeColor="accent3"/>
+        </w:rPr>
+        <w:t>Giroud</w:t>
+      </w:r>
+      <w:proofErr w:type="spellEnd"/>
+      <w:r>
+        <w:rPr>
+          <w:color w:val="27CED7" w:themeColor="accent3"/>
+        </w:rPr>
+        <w:t xml:space="preserve"> et al., 2017; </w:t>
+      </w:r>
+      <w:proofErr w:type="spellStart"/>
+      <w:r>
+        <w:rPr>
+          <w:color w:val="27CED7" w:themeColor="accent3"/>
+        </w:rPr>
+        <w:t>Bonkhoff</w:t>
+      </w:r>
+      <w:proofErr w:type="spellEnd"/>
+      <w:r>
+        <w:rPr>
+          <w:color w:val="27CED7" w:themeColor="accent3"/>
+        </w:rPr>
+        <w:t xml:space="preserve"> et al., 2021</w:t>
+      </w:r>
+      <w:r>
+        <w:t>). Nevertheless,</w:t>
+      </w:r>
+      <w:r>
+        <w:t xml:space="preserve"> there were no significant sex differences in the number of </w:t>
+      </w:r>
+      <w:r>
+        <w:rPr>
+          <w:highlight w:val="yellow"/>
+        </w:rPr>
+        <w:t>stroke-related deaths</w:t>
+      </w:r>
+      <w:r>
+        <w:t xml:space="preserve"> (</w:t>
+      </w:r>
+      <w:hyperlink w:anchor="GBDstroke2021" w:history="1">
+        <w:r>
+          <w:rPr>
+            <w:rStyle w:val="Hyperlink"/>
+            <w:rFonts w:ascii="Ebrima" w:hAnsi="Ebrima" w:cs="Arial"/>
+            <w:color w:val="FF0000"/>
+          </w:rPr>
+          <w:t>GBD 2019 Stroke Collaborators, 2021</w:t>
+        </w:r>
+      </w:hyperlink>
+      <w:r>
+        <w:rPr>
+          <w:rFonts w:cs="Arial"/>
+        </w:rPr>
+        <w:t>).</w:t>
+      </w:r>
+    </w:p>
+    <w:p>
+      <w:pPr>
+        <w:rPr>
+          <w:rFonts w:cs="Arial"/>
+        </w:rPr>
+      </w:pPr>
+      <w:r>
+        <w:rPr>
+          <w:rFonts w:cs="Arial"/>
+        </w:rPr>
+        <w:t xml:space="preserve">A meta-analysis by </w:t>
+      </w:r>
+      <w:r>
+        <w:rPr>
+          <w:rFonts w:cs="Arial"/>
+          <w:color w:val="27CED7" w:themeColor="accent3"/>
+        </w:rPr>
+        <w:t>Gargano et al. (2009)</w:t>
+      </w:r>
+      <w:r>
+        <w:rPr>
+          <w:rFonts w:cs="Arial"/>
+        </w:rPr>
+        <w:t xml:space="preserve"> concluded that women are on average 4 years older than men are when suffering their first ischemic strokes. Since increased age </w:t>
+      </w:r>
+      <w:proofErr w:type="gramStart"/>
+      <w:r>
+        <w:rPr>
+          <w:rFonts w:cs="Arial"/>
+        </w:rPr>
+        <w:t>is positively correlated with stroke risk and negatively correlated with functional outcomes,</w:t>
+      </w:r>
+      <w:proofErr w:type="gramEnd"/>
+      <w:r>
+        <w:rPr>
+          <w:rFonts w:cs="Arial"/>
+        </w:rPr>
+        <w:t xml:space="preserve"> </w:t>
+      </w:r>
+      <w:r>
+        <w:rPr>
+          <w:rFonts w:cs="Arial"/>
+          <w:highlight w:val="yellow"/>
+        </w:rPr>
+        <w:t>elderly</w:t>
+      </w:r>
+      <w:r>
+        <w:rPr>
+          <w:rFonts w:cs="Arial"/>
+          <w:highlight w:val="yellow"/>
+        </w:rPr>
+        <w:t xml:space="preserve"> </w:t>
+      </w:r>
+      <w:r>
+        <w:rPr>
+          <w:rFonts w:cs="Arial"/>
+          <w:highlight w:val="yellow"/>
+        </w:rPr>
+        <w:t>women suffer the largest burden of stroke-induced disability and death</w:t>
+      </w:r>
+      <w:r>
+        <w:rPr>
+          <w:rFonts w:cs="Arial"/>
+        </w:rPr>
+        <w:t xml:space="preserve"> (</w:t>
+      </w:r>
+      <w:proofErr w:type="spellStart"/>
+      <w:r>
+        <w:rPr>
+          <w:rFonts w:cs="Arial"/>
+          <w:color w:val="27CED7" w:themeColor="accent3"/>
+        </w:rPr>
+        <w:t>Appelros</w:t>
+      </w:r>
+      <w:proofErr w:type="spellEnd"/>
+      <w:r>
+        <w:rPr>
+          <w:rFonts w:cs="Arial"/>
+          <w:color w:val="27CED7" w:themeColor="accent3"/>
+        </w:rPr>
+        <w:t xml:space="preserve"> et al., 2009</w:t>
+      </w:r>
+      <w:r>
+        <w:rPr>
+          <w:rFonts w:cs="Arial"/>
+        </w:rPr>
+        <w:t xml:space="preserve">; </w:t>
+      </w:r>
+      <w:r>
+        <w:rPr>
+          <w:rFonts w:cs="Arial"/>
+          <w:color w:val="27CED7" w:themeColor="accent3"/>
+        </w:rPr>
+        <w:t>Gibson, 2013; Reeves et al., 2008; 2009</w:t>
+      </w:r>
+      <w:r>
+        <w:rPr>
+          <w:rFonts w:cs="Arial"/>
+          <w:color w:val="27CED7" w:themeColor="accent3"/>
+        </w:rPr>
+        <w:t>; Silva et al., 2010</w:t>
+      </w:r>
+      <w:r>
+        <w:rPr>
+          <w:rFonts w:cs="Arial"/>
+        </w:rPr>
+        <w:t xml:space="preserve">). Multiple studies have found that in the chronic post-stroke phase women are more likely to have significantly decreased quality of life (including impaired locomotor function and mental </w:t>
+      </w:r>
+      <w:r>
+        <w:rPr>
+          <w:rFonts w:cs="Arial"/>
+        </w:rPr>
+        <w:t xml:space="preserve">abilities) </w:t>
+      </w:r>
+      <w:r>
+        <w:rPr>
+          <w:rFonts w:cs="Arial"/>
+        </w:rPr>
+        <w:t>compared to men</w:t>
+      </w:r>
+      <w:r>
+        <w:rPr>
+          <w:rFonts w:cs="Arial"/>
+        </w:rPr>
+        <w:t xml:space="preserve"> (</w:t>
+      </w:r>
+      <w:r>
+        <w:rPr>
+          <w:rFonts w:cs="Arial"/>
+          <w:color w:val="27CED7" w:themeColor="accent3"/>
+        </w:rPr>
+        <w:t>Gibson, 2013; Reeves et al., 2008, Sturm et al., 2004</w:t>
+      </w:r>
+      <w:r>
+        <w:rPr>
+          <w:rFonts w:cs="Arial"/>
+        </w:rPr>
+        <w:t>) – the effects of which can even persist up to 5 years after initial stroke onset (</w:t>
+      </w:r>
+      <w:r>
+        <w:rPr>
+          <w:rFonts w:cs="Arial"/>
+          <w:color w:val="27CED7" w:themeColor="accent3"/>
+        </w:rPr>
+        <w:t>Fukuda et al., 2009</w:t>
+      </w:r>
+      <w:r>
+        <w:rPr>
+          <w:rFonts w:cs="Arial"/>
+        </w:rPr>
+        <w:t>).</w:t>
+      </w:r>
+      <w:r>
+        <w:rPr>
+          <w:rFonts w:cs="Arial"/>
+        </w:rPr>
+        <w:t xml:space="preserve"> Importantly, the increased stroke severity in women remains significant even after adjusting for age differences at stroke onset and comorbiditie</w:t>
+      </w:r>
+      <w:r>
+        <w:rPr>
+          <w:rFonts w:cs="Arial"/>
+        </w:rPr>
+        <w:t>s, and does not arise from differences in lesion size (</w:t>
+      </w:r>
+      <w:proofErr w:type="spellStart"/>
+      <w:r>
+        <w:rPr>
+          <w:rFonts w:cs="Arial"/>
+          <w:color w:val="27CED7" w:themeColor="accent3"/>
+        </w:rPr>
+        <w:t>Bonkhoff</w:t>
+      </w:r>
+      <w:proofErr w:type="spellEnd"/>
+      <w:r>
+        <w:rPr>
+          <w:rFonts w:cs="Arial"/>
+          <w:color w:val="27CED7" w:themeColor="accent3"/>
+        </w:rPr>
+        <w:t xml:space="preserve"> et al., 2021; </w:t>
+      </w:r>
+      <w:proofErr w:type="spellStart"/>
+      <w:r>
+        <w:rPr>
+          <w:rFonts w:cs="Arial"/>
+          <w:color w:val="27CED7" w:themeColor="accent3"/>
+        </w:rPr>
+        <w:t>Dehlendorff</w:t>
+      </w:r>
+      <w:proofErr w:type="spellEnd"/>
+      <w:r>
+        <w:rPr>
+          <w:rFonts w:cs="Arial"/>
+          <w:color w:val="27CED7" w:themeColor="accent3"/>
+        </w:rPr>
+        <w:t xml:space="preserve"> et al., 2015, Silva et al., 2010</w:t>
+      </w:r>
+      <w:r>
+        <w:rPr>
+          <w:rFonts w:cs="Arial"/>
+        </w:rPr>
+        <w:t>).</w:t>
+      </w:r>
+    </w:p>
+    <w:p>
+      <w:pPr>
+        <w:rPr>
+          <w:rFonts w:cs="Arial"/>
+        </w:rPr>
+      </w:pPr>
+      <w:proofErr w:type="spellStart"/>
+      <w:r>
+        <w:rPr>
+          <w:rFonts w:cs="Arial"/>
+        </w:rPr>
+        <w:t>Bonkhoff</w:t>
+      </w:r>
+      <w:proofErr w:type="spellEnd"/>
+      <w:r>
+        <w:rPr>
+          <w:rFonts w:cs="Arial"/>
+        </w:rPr>
+        <w:t xml:space="preserve"> et al. (2021) investigated sex differences in first-ever acute ischaemic strokes in a large scale and found</w:t>
+      </w:r>
+    </w:p>
+    <w:p>
+      <w:pPr>
+        <w:pStyle w:val="Listenabsatz"/>
+        <w:numPr>
+          <w:ilvl w:val="0"/>
+          <w:numId w:val="1"/>
+        </w:numPr>
+        <w:rPr>
+          <w:rFonts w:cs="Arial"/>
+        </w:rPr>
+      </w:pPr>
+      <w:r>
+        <w:rPr>
+          <w:rFonts w:cs="Arial"/>
+        </w:rPr>
+        <w:t>Majority of lesions in left &amp; right hemispheric MCA-supplied territories, to a lesser extend in PCA-territories</w:t>
+      </w:r>
+    </w:p>
+    <w:p>
+      <w:pPr>
+        <w:pStyle w:val="Listenabsatz"/>
+        <w:numPr>
+          <w:ilvl w:val="0"/>
+          <w:numId w:val="1"/>
+        </w:numPr>
+        <w:rPr>
+          <w:rFonts w:cs="Arial"/>
+        </w:rPr>
+      </w:pPr>
+      <w:r>
+        <w:t>In the right hemisphere, the most relevant lesion atom included subcortic</w:t>
+      </w:r>
+      <w:r>
+        <w:t xml:space="preserve">al </w:t>
+      </w:r>
+      <w:r>
+        <w:t xml:space="preserve">regions, i.e., thalamus, nucleus </w:t>
+      </w:r>
+      <w:proofErr w:type="spellStart"/>
+      <w:r>
+        <w:t>caudatus</w:t>
+      </w:r>
+      <w:proofErr w:type="spellEnd"/>
+      <w:r>
+        <w:t xml:space="preserve">, putamen, and </w:t>
+      </w:r>
+      <w:proofErr w:type="spellStart"/>
+      <w:r>
+        <w:t>globus</w:t>
+      </w:r>
+      <w:proofErr w:type="spellEnd"/>
+      <w:r>
+        <w:t xml:space="preserve"> </w:t>
+      </w:r>
+      <w:proofErr w:type="spellStart"/>
+      <w:r>
+        <w:t>pallidus</w:t>
+      </w:r>
+      <w:proofErr w:type="spellEnd"/>
+      <w:r>
+        <w:t xml:space="preserve"> (lesion atom 4: mean of the posterior distribution = 2.18, highest probability density inter</w:t>
+      </w:r>
+      <w:r>
+        <w:t>val (HPDI) of the posterior dis</w:t>
+      </w:r>
+      <w:r>
+        <w:t>tribution covering 90% certainty = 1.43–2.99, Supplementary Fig. 2A).</w:t>
+      </w:r>
+    </w:p>
+    <w:p>
+      <w:pPr>
+        <w:pStyle w:val="Listenabsatz"/>
+        <w:numPr>
+          <w:ilvl w:val="1"/>
+          <w:numId w:val="1"/>
+        </w:numPr>
+        <w:rPr>
+          <w:rFonts w:cs="Arial"/>
+        </w:rPr>
+      </w:pPr>
+      <w:r>
+        <w:rPr>
+          <w:rFonts w:cs="Arial"/>
+        </w:rPr>
+        <w:t>In the left hemisphere, the two most relevant lesion</w:t>
+      </w:r>
+      <w:r>
+        <w:rPr>
+          <w:rFonts w:cs="Arial"/>
+        </w:rPr>
+        <w:t xml:space="preserve"> </w:t>
+      </w:r>
+      <w:r>
+        <w:rPr>
+          <w:rFonts w:cs="Arial"/>
+        </w:rPr>
+        <w:t>atoms were characterized by both subcortical and cortical regions</w:t>
+      </w:r>
+      <w:r>
+        <w:rPr>
+          <w:rFonts w:cs="Arial"/>
+        </w:rPr>
+        <w:t xml:space="preserve"> </w:t>
+      </w:r>
+      <w:r>
+        <w:rPr>
+          <w:rFonts w:cs="Arial"/>
+        </w:rPr>
+        <w:t>(lesion atom 7: posterior mean = 3.76, HPDI = 2.99–4.49; lesion</w:t>
+      </w:r>
+      <w:r>
+        <w:rPr>
+          <w:rFonts w:cs="Arial"/>
+        </w:rPr>
+        <w:t xml:space="preserve"> </w:t>
+      </w:r>
+      <w:r>
+        <w:rPr>
+          <w:rFonts w:cs="Arial"/>
+        </w:rPr>
+        <w:t>atom 8: posterior mean = 4.8, HPDI = 2.89–6.98, Supplementary</w:t>
+      </w:r>
+      <w:r>
+        <w:rPr>
+          <w:rFonts w:cs="Arial"/>
+        </w:rPr>
+        <w:t xml:space="preserve"> </w:t>
+      </w:r>
+      <w:r>
+        <w:rPr>
+          <w:rFonts w:cs="Arial"/>
+        </w:rPr>
+        <w:t>Fig. 2B). Affected left and right subcortical regions were similar in</w:t>
+      </w:r>
+      <w:r>
+        <w:rPr>
+          <w:rFonts w:cs="Arial"/>
+        </w:rPr>
+        <w:t xml:space="preserve"> </w:t>
+      </w:r>
+      <w:r>
+        <w:rPr>
+          <w:rFonts w:cs="Arial"/>
+        </w:rPr>
+        <w:t>explaining acute stroke severity, whereas left cortical affected</w:t>
+      </w:r>
+      <w:r>
+        <w:rPr>
+          <w:rFonts w:cs="Arial"/>
+        </w:rPr>
+        <w:t xml:space="preserve"> </w:t>
+      </w:r>
+      <w:r>
+        <w:rPr>
+          <w:rFonts w:cs="Arial"/>
+        </w:rPr>
+        <w:t>regions additionally included inferior frontal, insular and superior</w:t>
+      </w:r>
+      <w:r>
+        <w:rPr>
+          <w:rFonts w:cs="Arial"/>
+        </w:rPr>
+        <w:t xml:space="preserve"> </w:t>
+      </w:r>
+      <w:r>
+        <w:rPr>
+          <w:rFonts w:cs="Arial"/>
+        </w:rPr>
+        <w:t>temporal gyrus regions, as well as the postcentral gyrus</w:t>
+      </w:r>
+      <w:r>
+        <w:rPr>
+          <w:rFonts w:cs="Arial"/>
+        </w:rPr>
+        <w:t>.</w:t>
+      </w:r>
+    </w:p>
+    <w:p>
+      <w:pPr>
+        <w:pStyle w:val="Listenabsatz"/>
+        <w:numPr>
+          <w:ilvl w:val="0"/>
+          <w:numId w:val="1"/>
+        </w:numPr>
+        <w:rPr>
+          <w:rFonts w:cs="Arial"/>
+        </w:rPr>
+      </w:pPr>
+      <w:r>
+        <w:rPr>
+          <w:rFonts w:cs="Arial"/>
+        </w:rPr>
+        <w:lastRenderedPageBreak/>
+        <w:t xml:space="preserve">Once projected back to the level of individual </w:t>
+      </w:r>
+      <w:proofErr w:type="spellStart"/>
+      <w:r>
+        <w:rPr>
+          <w:rFonts w:cs="Arial"/>
+        </w:rPr>
+        <w:t>gray</w:t>
+      </w:r>
+      <w:proofErr w:type="spellEnd"/>
+      <w:r>
+        <w:rPr>
+          <w:rFonts w:cs="Arial"/>
+        </w:rPr>
+        <w:t xml:space="preserve"> matter</w:t>
+      </w:r>
+      <w:r>
+        <w:rPr>
+          <w:rFonts w:cs="Arial"/>
+        </w:rPr>
+        <w:t xml:space="preserve"> </w:t>
+      </w:r>
+      <w:r>
+        <w:rPr>
+          <w:rFonts w:cs="Arial"/>
+        </w:rPr>
+        <w:t>regions and white matter tracts, similarities and disparities</w:t>
+      </w:r>
+      <w:r>
+        <w:rPr>
+          <w:rFonts w:cs="Arial"/>
+        </w:rPr>
+        <w:t xml:space="preserve"> </w:t>
+      </w:r>
+      <w:r>
+        <w:rPr>
+          <w:rFonts w:cs="Arial"/>
+        </w:rPr>
+        <w:t>between the left and right hemispheres became apparent as well.</w:t>
+      </w:r>
+      <w:r>
+        <w:rPr>
+          <w:rFonts w:cs="Arial"/>
+        </w:rPr>
+        <w:t xml:space="preserve"> </w:t>
+      </w:r>
+      <w:r>
+        <w:rPr>
+          <w:rFonts w:cs="Arial"/>
+        </w:rPr>
+        <w:t xml:space="preserve">Subcortical regions, most notably thalamus, nucleus </w:t>
+      </w:r>
+      <w:proofErr w:type="spellStart"/>
+      <w:r>
+        <w:rPr>
+          <w:rFonts w:cs="Arial"/>
+        </w:rPr>
+        <w:t>caudatus</w:t>
+      </w:r>
+      <w:proofErr w:type="spellEnd"/>
+      <w:r>
+        <w:rPr>
+          <w:rFonts w:cs="Arial"/>
+        </w:rPr>
+        <w:t>,</w:t>
+      </w:r>
+      <w:r>
+        <w:rPr>
+          <w:rFonts w:cs="Arial"/>
+        </w:rPr>
+        <w:t xml:space="preserve"> </w:t>
+      </w:r>
+      <w:r>
+        <w:rPr>
+          <w:rFonts w:cs="Arial"/>
+        </w:rPr>
+        <w:t xml:space="preserve">putamen, </w:t>
+      </w:r>
+      <w:proofErr w:type="spellStart"/>
+      <w:r>
+        <w:rPr>
+          <w:rFonts w:cs="Arial"/>
+        </w:rPr>
+        <w:t>globus</w:t>
+      </w:r>
+      <w:proofErr w:type="spellEnd"/>
+      <w:r>
+        <w:rPr>
+          <w:rFonts w:cs="Arial"/>
+        </w:rPr>
+        <w:t xml:space="preserve"> </w:t>
+      </w:r>
+      <w:proofErr w:type="spellStart"/>
+      <w:r>
+        <w:rPr>
+          <w:rFonts w:cs="Arial"/>
+        </w:rPr>
+        <w:t>pallidus</w:t>
+      </w:r>
+      <w:proofErr w:type="spellEnd"/>
+      <w:r>
+        <w:rPr>
+          <w:rFonts w:cs="Arial"/>
+        </w:rPr>
+        <w:t>, and several white matter tracts</w:t>
+      </w:r>
+      <w:r>
+        <w:rPr>
+          <w:rFonts w:cs="Arial"/>
+        </w:rPr>
+        <w:t xml:space="preserve"> </w:t>
+      </w:r>
+      <w:r>
+        <w:rPr>
+          <w:rFonts w:cs="Arial"/>
+        </w:rPr>
+        <w:t>(anterior thalamic radiation, corti</w:t>
+      </w:r>
+      <w:r>
+        <w:rPr>
+          <w:rFonts w:cs="Arial"/>
+        </w:rPr>
+        <w:t xml:space="preserve">cospinal tract, inferior </w:t>
+      </w:r>
+      <w:proofErr w:type="spellStart"/>
+      <w:r>
+        <w:rPr>
+          <w:rFonts w:cs="Arial"/>
+        </w:rPr>
+        <w:t>fronto</w:t>
+      </w:r>
+      <w:r>
+        <w:rPr>
+          <w:rFonts w:cs="Arial"/>
+        </w:rPr>
+        <w:t>occipital</w:t>
+      </w:r>
+      <w:proofErr w:type="spellEnd"/>
+      <w:r>
+        <w:rPr>
+          <w:rFonts w:cs="Arial"/>
+        </w:rPr>
+        <w:t xml:space="preserve"> fasciculus, and superior longitudinal fasciculus)</w:t>
+      </w:r>
+      <w:r>
+        <w:rPr>
+          <w:rFonts w:cs="Arial"/>
+        </w:rPr>
+        <w:t xml:space="preserve"> </w:t>
+      </w:r>
+      <w:r>
+        <w:rPr>
+          <w:rFonts w:cs="Arial"/>
+        </w:rPr>
+        <w:t>explained higher stroke severity, independent of the lesioned</w:t>
+      </w:r>
+      <w:r>
+        <w:rPr>
+          <w:rFonts w:cs="Arial"/>
+        </w:rPr>
+        <w:t xml:space="preserve"> </w:t>
+      </w:r>
+      <w:r>
+        <w:rPr>
+          <w:rFonts w:cs="Arial"/>
+        </w:rPr>
+        <w:t>hemisphere</w:t>
+      </w:r>
+    </w:p>
+    <w:p>
+      <w:pPr>
+        <w:pStyle w:val="Listenabsatz"/>
+        <w:numPr>
+          <w:ilvl w:val="0"/>
+          <w:numId w:val="1"/>
+        </w:numPr>
+        <w:rPr>
+          <w:rFonts w:cs="Arial"/>
+        </w:rPr>
+      </w:pPr>
+      <w:r>
+        <w:t xml:space="preserve">Likewise, cortical pre- and postcentral, as well as </w:t>
+      </w:r>
+      <w:proofErr w:type="spellStart"/>
+      <w:r>
+        <w:t>supramarginal</w:t>
+      </w:r>
+      <w:proofErr w:type="spellEnd"/>
+      <w:r>
+        <w:t xml:space="preserve"> gyrus and parietal regions explained higher stroke severity in both the left and right hemispheres. In contrast, further cortical effects wer</w:t>
+      </w:r>
+      <w:r>
+        <w:t>e more pronounced and more wide</w:t>
+      </w:r>
+      <w:r>
+        <w:t>spread in the left hemisphere</w:t>
+      </w:r>
+    </w:p>
+    <w:p>
+      <w:pPr>
+        <w:pStyle w:val="Listenabsatz"/>
+        <w:numPr>
+          <w:ilvl w:val="0"/>
+          <w:numId w:val="10"/>
+        </w:numPr>
+        <w:rPr>
+          <w:rFonts w:cs="Arial"/>
+        </w:rPr>
+      </w:pPr>
+      <w:r>
+        <w:rPr>
+          <w:rFonts w:cs="Arial"/>
+        </w:rPr>
+        <w:t>In summary, we derived stroke severity-linked lesion patterns</w:t>
+      </w:r>
+      <w:r>
+        <w:rPr>
+          <w:rFonts w:cs="Arial"/>
+        </w:rPr>
+        <w:t xml:space="preserve"> </w:t>
+      </w:r>
+      <w:r>
+        <w:rPr>
+          <w:rFonts w:cs="Arial"/>
+        </w:rPr>
+        <w:t xml:space="preserve">that highlighted the general importance of subcortical </w:t>
+      </w:r>
+      <w:proofErr w:type="spellStart"/>
+      <w:r>
+        <w:rPr>
+          <w:rFonts w:cs="Arial"/>
+        </w:rPr>
+        <w:t>gray</w:t>
+      </w:r>
+      <w:proofErr w:type="spellEnd"/>
+      <w:r>
+        <w:rPr>
+          <w:rFonts w:cs="Arial"/>
+        </w:rPr>
+        <w:t xml:space="preserve"> matter</w:t>
+      </w:r>
+      <w:r>
+        <w:rPr>
+          <w:rFonts w:cs="Arial"/>
+        </w:rPr>
+        <w:t xml:space="preserve"> </w:t>
+      </w:r>
+      <w:r>
+        <w:rPr>
+          <w:rFonts w:cs="Arial"/>
+        </w:rPr>
+        <w:t>regions and white matter tracts, as well as of bilateral cortical</w:t>
+      </w:r>
+      <w:r>
+        <w:rPr>
+          <w:rFonts w:cs="Arial"/>
+        </w:rPr>
+        <w:t xml:space="preserve"> </w:t>
+      </w:r>
+      <w:r>
+        <w:rPr>
+          <w:rFonts w:cs="Arial"/>
+        </w:rPr>
+        <w:t>motor regions, and additional left-lateralized cortical regions,</w:t>
+      </w:r>
+      <w:r>
+        <w:rPr>
+          <w:rFonts w:cs="Arial"/>
+        </w:rPr>
+        <w:t xml:space="preserve"> </w:t>
+      </w:r>
+      <w:r>
+        <w:rPr>
+          <w:rFonts w:cs="Arial"/>
+        </w:rPr>
+        <w:t>likely underlying language function</w:t>
+      </w:r>
+    </w:p>
+    <w:p>
+      <w:pPr>
+        <w:pStyle w:val="Listenabsatz"/>
+        <w:numPr>
+          <w:ilvl w:val="0"/>
+          <w:numId w:val="1"/>
+        </w:numPr>
+        <w:rPr>
+          <w:rFonts w:cs="Arial"/>
+        </w:rPr>
+      </w:pPr>
+      <w:r>
+        <w:rPr>
+          <w:rFonts w:cs="Arial"/>
+        </w:rPr>
+        <w:t>The most relevant regions explaining stroke severity were also</w:t>
+      </w:r>
+      <w:r>
+        <w:rPr>
+          <w:rFonts w:cs="Arial"/>
+        </w:rPr>
+        <w:t xml:space="preserve"> </w:t>
+      </w:r>
+      <w:r>
+        <w:rPr>
+          <w:rFonts w:cs="Arial"/>
+        </w:rPr>
+        <w:t>located subcortically in the left and right hemisphere, as well as in</w:t>
+      </w:r>
+      <w:r>
+        <w:rPr>
+          <w:rFonts w:cs="Arial"/>
+        </w:rPr>
+        <w:t xml:space="preserve"> </w:t>
+      </w:r>
+      <w:r>
+        <w:rPr>
+          <w:rFonts w:cs="Arial"/>
+        </w:rPr>
+        <w:t>bilateral precentral and postcentral gyri and left-hemispheric</w:t>
+      </w:r>
+      <w:r>
+        <w:rPr>
+          <w:rFonts w:cs="Arial"/>
+        </w:rPr>
+        <w:t xml:space="preserve"> </w:t>
+      </w:r>
+      <w:r>
+        <w:rPr>
+          <w:rFonts w:cs="Arial"/>
+        </w:rPr>
+        <w:t xml:space="preserve">insular and </w:t>
+      </w:r>
+      <w:proofErr w:type="spellStart"/>
+      <w:r>
+        <w:rPr>
+          <w:rFonts w:cs="Arial"/>
+        </w:rPr>
+        <w:t>opercular</w:t>
+      </w:r>
+      <w:proofErr w:type="spellEnd"/>
+      <w:r>
+        <w:rPr>
+          <w:rFonts w:cs="Arial"/>
+        </w:rPr>
+        <w:t xml:space="preserve"> regions (Supplementary Fig. 4a). Similar to</w:t>
+      </w:r>
+      <w:r>
+        <w:rPr>
+          <w:rFonts w:cs="Arial"/>
+        </w:rPr>
+        <w:t xml:space="preserve"> </w:t>
+      </w:r>
+      <w:r>
+        <w:rPr>
+          <w:rFonts w:cs="Arial"/>
+        </w:rPr>
+        <w:t>our analysis before, women presented more widespread eloquent</w:t>
+      </w:r>
+      <w:r>
+        <w:rPr>
+          <w:rFonts w:cs="Arial"/>
+        </w:rPr>
+        <w:t xml:space="preserve"> </w:t>
+      </w:r>
+      <w:r>
+        <w:rPr>
+          <w:rFonts w:cs="Arial"/>
+        </w:rPr>
+        <w:t>lesion patterns compared to men (Supplementary Fig. 4b, c). In</w:t>
+      </w:r>
+      <w:r>
+        <w:rPr>
+          <w:rFonts w:cs="Arial"/>
+        </w:rPr>
+        <w:t xml:space="preserve"> </w:t>
+      </w:r>
+      <w:r>
+        <w:rPr>
+          <w:rFonts w:cs="Arial"/>
+        </w:rPr>
+        <w:t>particular, we found substantial differences between men and</w:t>
+      </w:r>
+      <w:r>
+        <w:rPr>
+          <w:rFonts w:cs="Arial"/>
+        </w:rPr>
+        <w:t xml:space="preserve"> </w:t>
+      </w:r>
+      <w:r>
+        <w:rPr>
+          <w:rFonts w:cs="Arial"/>
+        </w:rPr>
+        <w:t>women in a lesion atom th</w:t>
+      </w:r>
+      <w:r>
+        <w:rPr>
+          <w:rFonts w:cs="Arial"/>
+        </w:rPr>
+        <w:t>at predominantly comprised left-</w:t>
+      </w:r>
+      <w:r>
+        <w:rPr>
+          <w:rFonts w:cs="Arial"/>
+        </w:rPr>
+        <w:t>hemispheric, presumably posterior cerebral artery-supplied</w:t>
+      </w:r>
+      <w:r>
+        <w:rPr>
+          <w:rFonts w:cs="Arial"/>
+        </w:rPr>
+        <w:t xml:space="preserve"> </w:t>
+      </w:r>
+      <w:r>
+        <w:rPr>
+          <w:rFonts w:cs="Arial"/>
+        </w:rPr>
+        <w:t>regions (lesion atom 10: difference distribution: mean = −2.68,</w:t>
+      </w:r>
+      <w:r>
+        <w:rPr>
+          <w:rFonts w:cs="Arial"/>
+        </w:rPr>
+        <w:t xml:space="preserve"> </w:t>
+      </w:r>
+      <w:r>
+        <w:rPr>
+          <w:rFonts w:cs="Arial"/>
+        </w:rPr>
+        <w:t>HPDI = −4.92 to −0.733 (i.e., no overlap with zero)). Sex</w:t>
+      </w:r>
+      <w:r>
+        <w:rPr>
+          <w:rFonts w:cs="Arial"/>
+        </w:rPr>
+        <w:t xml:space="preserve"> </w:t>
+      </w:r>
+      <w:r>
+        <w:rPr>
+          <w:rFonts w:cs="Arial"/>
+        </w:rPr>
+        <w:t>differences relating to this specific left-sided lesion atom thus</w:t>
+      </w:r>
+      <w:r>
+        <w:rPr>
+          <w:rFonts w:cs="Arial"/>
+        </w:rPr>
+        <w:t xml:space="preserve"> </w:t>
+      </w:r>
+      <w:r>
+        <w:rPr>
+          <w:rFonts w:cs="Arial"/>
+        </w:rPr>
+        <w:t>appeared to be the most pronounced and robust.</w:t>
+      </w:r>
+    </w:p>
+    <w:p>
+      <w:pPr>
+        <w:pStyle w:val="Listenabsatz"/>
+        <w:numPr>
+          <w:ilvl w:val="0"/>
+          <w:numId w:val="1"/>
+        </w:numPr>
+        <w:rPr>
+          <w:rFonts w:cs="Arial"/>
+        </w:rPr>
+      </w:pPr>
+      <w:r>
+        <w:rPr>
+          <w:rFonts w:cs="Arial"/>
+        </w:rPr>
+        <w:t>When comparing men and women, eloquent lesion patterns</w:t>
+      </w:r>
+      <w:r>
+        <w:rPr>
+          <w:rFonts w:cs="Arial"/>
+        </w:rPr>
+        <w:t xml:space="preserve"> </w:t>
+      </w:r>
+      <w:r>
+        <w:rPr>
+          <w:rFonts w:cs="Arial"/>
+        </w:rPr>
+        <w:t>were generally more widespread in female patients, implying that</w:t>
+      </w:r>
+      <w:r>
+        <w:rPr>
+          <w:rFonts w:cs="Arial"/>
+        </w:rPr>
+        <w:t xml:space="preserve"> </w:t>
+      </w:r>
+      <w:r>
+        <w:rPr>
+          <w:rFonts w:cs="Arial"/>
+        </w:rPr>
+        <w:t>more regions contributed to stroke severity in women</w:t>
+      </w:r>
+    </w:p>
+    <w:p>
+      <w:pPr>
+        <w:pStyle w:val="Listenabsatz"/>
+        <w:numPr>
+          <w:ilvl w:val="0"/>
+          <w:numId w:val="1"/>
+        </w:numPr>
+        <w:rPr>
+          <w:rFonts w:cs="Arial"/>
+        </w:rPr>
+      </w:pPr>
+      <w:r>
+        <w:t xml:space="preserve">First, we could not detect any sex differences in total normalized lesion volume, or in any normalized lesion volumes of the atlas-based brain regions and white matter tracts. Rather, similarly configured lesion patterns </w:t>
+      </w:r>
+      <w:proofErr w:type="gramStart"/>
+      <w:r>
+        <w:t>were linked</w:t>
+      </w:r>
+      <w:proofErr w:type="gramEnd"/>
+      <w:r>
+        <w:t xml:space="preserve"> to more severe strokes in women compared to men.</w:t>
+      </w:r>
+    </w:p>
+    <w:p>
+      <w:pPr>
+        <w:pStyle w:val="Listenabsatz"/>
+        <w:numPr>
+          <w:ilvl w:val="0"/>
+          <w:numId w:val="1"/>
+        </w:numPr>
+        <w:rPr>
+          <w:rFonts w:cs="Arial"/>
+        </w:rPr>
+      </w:pPr>
+      <w:r>
+        <w:rPr>
+          <w:rFonts w:cs="Arial"/>
+        </w:rPr>
+        <w:t>It is important to note that th</w:t>
+      </w:r>
+      <w:r>
+        <w:rPr>
+          <w:rFonts w:cs="Arial"/>
+        </w:rPr>
+        <w:t>e strongest observed sex differ</w:t>
+      </w:r>
+      <w:r>
+        <w:rPr>
+          <w:rFonts w:cs="Arial"/>
+        </w:rPr>
+        <w:t xml:space="preserve">ences </w:t>
+      </w:r>
+      <w:proofErr w:type="gramStart"/>
+      <w:r>
+        <w:rPr>
+          <w:rFonts w:cs="Arial"/>
+        </w:rPr>
+        <w:t>were strictly lateralized</w:t>
+      </w:r>
+      <w:proofErr w:type="gramEnd"/>
+      <w:r>
+        <w:rPr>
+          <w:rFonts w:cs="Arial"/>
+        </w:rPr>
+        <w:t xml:space="preserve"> to the left hemisphere. Previous</w:t>
+      </w:r>
+      <w:r>
+        <w:rPr>
+          <w:rFonts w:cs="Arial"/>
+        </w:rPr>
+        <w:t xml:space="preserve"> </w:t>
+      </w:r>
+      <w:r>
+        <w:rPr>
+          <w:rFonts w:cs="Arial"/>
+        </w:rPr>
+        <w:t>research suggests that male or female sex and respective sex</w:t>
+      </w:r>
+      <w:r>
+        <w:rPr>
+          <w:rFonts w:cs="Arial"/>
+        </w:rPr>
+        <w:t xml:space="preserve"> </w:t>
+      </w:r>
+      <w:r>
+        <w:rPr>
+          <w:rFonts w:cs="Arial"/>
+        </w:rPr>
+        <w:t>hormones contribute to induce functional cerebral</w:t>
+      </w:r>
+      <w:r>
+        <w:rPr>
+          <w:rFonts w:cs="Arial"/>
+        </w:rPr>
+        <w:t xml:space="preserve"> </w:t>
+      </w:r>
+      <w:r>
+        <w:rPr>
+          <w:rFonts w:cs="Arial"/>
+        </w:rPr>
+        <w:t>asymmetries27. Men appear to have a stronger hemispheric</w:t>
+      </w:r>
+      <w:r>
+        <w:rPr>
+          <w:rFonts w:cs="Arial"/>
+        </w:rPr>
+        <w:t xml:space="preserve"> </w:t>
+      </w:r>
+      <w:r>
+        <w:rPr>
+          <w:rFonts w:cs="Arial"/>
+        </w:rPr>
+        <w:t>asymmetry; however, while robustly replicated, determined effect</w:t>
+      </w:r>
+      <w:r>
+        <w:rPr>
+          <w:rFonts w:cs="Arial"/>
+        </w:rPr>
+        <w:t xml:space="preserve"> </w:t>
+      </w:r>
+      <w:r>
+        <w:rPr>
+          <w:rFonts w:cs="Arial"/>
+        </w:rPr>
+        <w:t xml:space="preserve">sizes have been small28. Such an enhanced asymmetry in men </w:t>
+      </w:r>
+      <w:proofErr w:type="gramStart"/>
+      <w:r>
+        <w:rPr>
+          <w:rFonts w:cs="Arial"/>
+        </w:rPr>
+        <w:t>was</w:t>
+      </w:r>
+      <w:r>
+        <w:rPr>
+          <w:rFonts w:cs="Arial"/>
+        </w:rPr>
+        <w:t xml:space="preserve"> </w:t>
+      </w:r>
+      <w:r>
+        <w:rPr>
+          <w:rFonts w:cs="Arial"/>
+        </w:rPr>
+        <w:t>also found</w:t>
+      </w:r>
+      <w:proofErr w:type="gramEnd"/>
+      <w:r>
+        <w:rPr>
+          <w:rFonts w:cs="Arial"/>
+        </w:rPr>
+        <w:t xml:space="preserve"> in some early lesion studies on intelligence29. </w:t>
+      </w:r>
+      <w:proofErr w:type="spellStart"/>
+      <w:r>
+        <w:rPr>
+          <w:rFonts w:cs="Arial"/>
+        </w:rPr>
+        <w:t>How</w:t>
+      </w:r>
+      <w:r>
+        <w:rPr>
+          <w:rFonts w:cs="Arial"/>
+        </w:rPr>
+        <w:t>ever</w:t>
+      </w:r>
+      <w:proofErr w:type="spellEnd"/>
+      <w:r>
+        <w:rPr>
+          <w:rFonts w:cs="Arial"/>
+        </w:rPr>
+        <w:t>, further early lesion studies suggested that lateralization</w:t>
+      </w:r>
+      <w:r>
+        <w:rPr>
+          <w:rFonts w:cs="Arial"/>
+        </w:rPr>
+        <w:t xml:space="preserve"> </w:t>
+      </w:r>
+      <w:r>
+        <w:rPr>
+          <w:rFonts w:cs="Arial"/>
+        </w:rPr>
+        <w:t>differences between the sexes might be even more complex, i.e.,</w:t>
+      </w:r>
+      <w:r>
+        <w:rPr>
+          <w:rFonts w:cs="Arial"/>
+        </w:rPr>
+        <w:t xml:space="preserve"> </w:t>
+      </w:r>
+      <w:r>
+        <w:rPr>
+          <w:rFonts w:cs="Arial"/>
+        </w:rPr>
+        <w:t>female brains may be asymmetric to a comparable degree, yet in</w:t>
+      </w:r>
+      <w:r>
+        <w:rPr>
+          <w:rFonts w:cs="Arial"/>
+        </w:rPr>
+        <w:t xml:space="preserve"> </w:t>
+      </w:r>
+      <w:r>
+        <w:rPr>
+          <w:rFonts w:cs="Arial"/>
+        </w:rPr>
+        <w:t>different ways30</w:t>
+      </w:r>
+      <w:proofErr w:type="gramStart"/>
+      <w:r>
+        <w:rPr>
+          <w:rFonts w:cs="Arial"/>
+        </w:rPr>
+        <w:t>,31</w:t>
+      </w:r>
+      <w:proofErr w:type="gramEnd"/>
+      <w:r>
+        <w:rPr>
+          <w:rFonts w:cs="Arial"/>
+        </w:rPr>
+        <w:t>. In particular, it was found that left</w:t>
+      </w:r>
+      <w:r>
+        <w:rPr>
+          <w:rFonts w:cs="Arial"/>
+        </w:rPr>
+        <w:t>hemispheric lesions in wome</w:t>
+      </w:r>
+      <w:r>
+        <w:rPr>
+          <w:rFonts w:cs="Arial"/>
+        </w:rPr>
+        <w:t>n led to both verbal and perfor</w:t>
+      </w:r>
+      <w:r>
+        <w:rPr>
+          <w:rFonts w:cs="Arial"/>
+        </w:rPr>
+        <w:t>mance scale IQ deterioration, while only one quality—either</w:t>
+      </w:r>
+      <w:r>
+        <w:rPr>
+          <w:rFonts w:cs="Arial"/>
+        </w:rPr>
+        <w:t xml:space="preserve"> </w:t>
+      </w:r>
+      <w:r>
+        <w:rPr>
+          <w:rFonts w:cs="Arial"/>
+        </w:rPr>
+        <w:t>verbal or performance—was affected in all other lesion and sex</w:t>
+      </w:r>
+      <w:r>
+        <w:rPr>
+          <w:rFonts w:cs="Arial"/>
+        </w:rPr>
+        <w:t xml:space="preserve"> </w:t>
+      </w:r>
+      <w:r>
+        <w:rPr>
+          <w:rFonts w:cs="Arial"/>
+        </w:rPr>
+        <w:t>constellations30,32.</w:t>
+      </w:r>
+    </w:p>
+    <w:p>
+      <w:pPr>
+        <w:pStyle w:val="Listenabsatz"/>
+        <w:numPr>
+          <w:ilvl w:val="0"/>
+          <w:numId w:val="1"/>
+        </w:numPr>
+        <w:rPr>
+          <w:rFonts w:cs="Arial"/>
+        </w:rPr>
+      </w:pPr>
+      <w:r>
+        <w:t>Nonetheless, we also find that particularly women are vulnerable to left-hemispheric lesions</w:t>
+      </w:r>
+      <w:r>
+        <w:t xml:space="preserve">. </w:t>
+      </w:r>
+      <w:r>
+        <w:t xml:space="preserve">Indeed, we can relate the most robust </w:t>
+      </w:r>
+      <w:bookmarkStart w:id="0" w:name="_GoBack"/>
+      <w:bookmarkEnd w:id="0"/>
+      <w:r>
+        <w:t xml:space="preserve">excess vulnerability of female vs. male </w:t>
+      </w:r>
+      <w:r>
+        <w:lastRenderedPageBreak/>
+        <w:t>patients to anatomically precise lesion locations in the left-hemispheric PCA territory, specifically featuring hippocampal, thalamic, and pre</w:t>
+      </w:r>
+      <w:r>
+        <w:t>cuneal regions. Based on existing knowledge on these regions’ physiological functions, it may be suggested that lesions in these regions more likely underlie (higher) cognitive, than, for example, basic motor functions</w:t>
+      </w:r>
+    </w:p>
+    <w:p>
+      <w:pPr>
+        <w:pStyle w:val="Listenabsatz"/>
+        <w:numPr>
+          <w:ilvl w:val="0"/>
+          <w:numId w:val="1"/>
+        </w:numPr>
+        <w:rPr>
+          <w:rFonts w:cs="Arial"/>
+        </w:rPr>
+      </w:pPr>
+      <w:r>
+        <w:t xml:space="preserve">We furthermore observed signs of an interaction effect of sex with age, when stratifying the entire sample based on the median age at menopause26. None of the female-specific lesion pattern effects </w:t>
+      </w:r>
+      <w:proofErr w:type="gramStart"/>
+      <w:r>
+        <w:t>could be detected</w:t>
+      </w:r>
+      <w:proofErr w:type="gramEnd"/>
+      <w:r>
+        <w:t>, when comparing men and women below the age of 52 years.</w:t>
+      </w:r>
+    </w:p>
+    <w:p>
+      <w:pPr>
+        <w:rPr>
+          <w:rFonts w:cs="Arial"/>
+        </w:rPr>
+      </w:pPr>
+    </w:p>
+    <w:p>
+      <w:pPr>
+        <w:pStyle w:val="Listenabsatz"/>
+        <w:numPr>
+          <w:ilvl w:val="0"/>
+          <w:numId w:val="1"/>
+        </w:numPr>
+        <w:rPr>
+          <w:rFonts w:cs="Arial"/>
+        </w:rPr>
+      </w:pPr>
+      <w:r>
+        <w:rPr>
+          <w:rFonts w:cs="Arial"/>
+        </w:rPr>
+        <w:t>Wu et al., 2015:</w:t>
+      </w:r>
+    </w:p>
+    <w:p>
+      <w:pPr>
+        <w:pStyle w:val="Listenabsatz"/>
+        <w:numPr>
+          <w:ilvl w:val="1"/>
+          <w:numId w:val="1"/>
+        </w:numPr>
+        <w:rPr>
+          <w:rFonts w:cs="Arial"/>
+        </w:rPr>
+      </w:pPr>
+      <w:r>
+        <w:t>Our findings suggest tha</w:t>
+      </w:r>
+      <w:r>
+        <w:t>t if one does not take into con</w:t>
+      </w:r>
+      <w:r>
+        <w:t xml:space="preserve">sideration age, sex, or lesion volume, locations of the lesion are associated with degree of stroke severity and long-term disability—and more so with lesions in the left hemisphere. Interestingly, including age and sex into our model for </w:t>
+      </w:r>
+      <w:proofErr w:type="spellStart"/>
+      <w:r>
+        <w:t>mRS</w:t>
+      </w:r>
+      <w:proofErr w:type="spellEnd"/>
+      <w:r>
+        <w:t xml:space="preserve"> increased the number of voxels in the right hemisphere. This suggests that for a given age and sex, the risk that a patient will have greater admission stroke</w:t>
+      </w:r>
+      <w:r>
+        <w:t xml:space="preserve"> severity and long-term disabil</w:t>
+      </w:r>
+      <w:r>
+        <w:t xml:space="preserve">ity </w:t>
+      </w:r>
+      <w:proofErr w:type="gramStart"/>
+      <w:r>
+        <w:t>is increased</w:t>
+      </w:r>
+      <w:proofErr w:type="gramEnd"/>
+      <w:r>
+        <w:t xml:space="preserve"> by where the stroke is located. Patients with strokes in certain regions of</w:t>
+      </w:r>
+      <w:r>
+        <w:t xml:space="preserve"> the right hemisphere—in partic</w:t>
+      </w:r>
+      <w:r>
+        <w:t>ular, the insula, operculum, or putamen—are more likely to have more severe long-term disabilit</w:t>
+      </w:r>
+      <w:r>
+        <w:t>y.</w:t>
+      </w:r>
+    </w:p>
+    <w:p>
+      <w:pPr>
+        <w:pStyle w:val="Listenabsatz"/>
+        <w:numPr>
+          <w:ilvl w:val="1"/>
+          <w:numId w:val="1"/>
+        </w:numPr>
+        <w:rPr>
+          <w:rFonts w:cs="Arial"/>
+        </w:rPr>
+      </w:pPr>
+      <w:proofErr w:type="gramStart"/>
+      <w:r>
+        <w:t xml:space="preserve">Once volume is included in the models, lesion location in the right hemisphere is no longer significant for either NIHSS or </w:t>
+      </w:r>
+      <w:proofErr w:type="spellStart"/>
+      <w:r>
+        <w:t>mRS</w:t>
+      </w:r>
+      <w:proofErr w:type="spellEnd"/>
+      <w:r>
+        <w:t>. That is, for a given acute DWI lesion volume for a patient with specific age and sex, if the lesion is located in certain regions (in particular, left-hemi</w:t>
+      </w:r>
+      <w:r>
+        <w:t>spheric white matter and subcor</w:t>
+      </w:r>
+      <w:r>
+        <w:t xml:space="preserve">tical </w:t>
+      </w:r>
+      <w:proofErr w:type="spellStart"/>
+      <w:r>
+        <w:t>gray</w:t>
+      </w:r>
+      <w:proofErr w:type="spellEnd"/>
+      <w:r>
+        <w:t xml:space="preserve"> matter), the likelihood of greater severity on admission and long-term disability is incre</w:t>
+      </w:r>
+      <w:r>
+        <w:t>ased.</w:t>
+      </w:r>
+      <w:proofErr w:type="gramEnd"/>
+      <w:r>
+        <w:t xml:space="preserve"> We speculate that the rea</w:t>
+      </w:r>
+      <w:r>
+        <w:t>son individual voxels in the rig</w:t>
+      </w:r>
+      <w:r>
+        <w:t>ht hemisphere are no longer sig</w:t>
+      </w:r>
+      <w:r>
+        <w:t xml:space="preserve">nificant once volume is taken into consideration is that the size of the lesion in right hemispheric strokes determines the degree of admission stroke severity and outcome, independent of where the large lesion is located in the </w:t>
+      </w:r>
+      <w:r>
+        <w:t>right hemisphere. A major deter</w:t>
+      </w:r>
+      <w:r>
+        <w:t>minant of poor outcome in right hemispheric stroke is unilateral neglect</w:t>
+      </w:r>
+      <w:proofErr w:type="gramStart"/>
+      <w:r>
+        <w:t>,19</w:t>
+      </w:r>
+      <w:proofErr w:type="gramEnd"/>
+      <w:r>
+        <w:t xml:space="preserve"> which is typically associated with large strokes.</w:t>
+      </w:r>
+    </w:p>
+    <w:p>
+      <w:pPr>
+        <w:rPr>
+          <w:rFonts w:cs="Arial"/>
+        </w:rPr>
+      </w:pPr>
+      <w:r>
+        <w:rPr>
+          <w:rFonts w:cs="Arial"/>
+        </w:rPr>
+        <w:t>[Territories]</w:t>
+      </w:r>
+    </w:p>
+    <w:p>
+      <w:pPr>
+        <w:rPr>
+          <w:rFonts w:cs="Arial"/>
+          <w:highlight w:val="yellow"/>
+        </w:rPr>
+      </w:pPr>
+      <w:r>
+        <w:rPr>
+          <w:rFonts w:cs="Arial"/>
+        </w:rPr>
+        <w:t xml:space="preserve">Researchers believe that women’s higher burden of stroke may be in part due to their higher life expectancy, but also due to (neuro)biological sex </w:t>
+      </w:r>
+      <w:r>
+        <w:rPr>
+          <w:rFonts w:cs="Arial"/>
+        </w:rPr>
+        <w:t xml:space="preserve">differences, such as sex chromosomes or sex steroid hormones that contribute to different responses to cerebral ischemia </w:t>
+      </w:r>
+      <w:r>
+        <w:rPr>
+          <w:rFonts w:cs="Arial"/>
+        </w:rPr>
+        <w:t>(</w:t>
+      </w:r>
+      <w:proofErr w:type="spellStart"/>
+      <w:r>
+        <w:fldChar w:fldCharType="begin"/>
+      </w:r>
+      <w:r>
+        <w:instrText xml:space="preserve"> HYPERLINK \l "bonkhoff2021" </w:instrText>
+      </w:r>
+      <w:r>
+        <w:fldChar w:fldCharType="separate"/>
+      </w:r>
+      <w:r>
+        <w:rPr>
+          <w:rStyle w:val="Hyperlink"/>
+          <w:rFonts w:ascii="Ebrima" w:hAnsi="Ebrima" w:cs="Arial"/>
+        </w:rPr>
+        <w:t>Bonkhoff</w:t>
+      </w:r>
+      <w:proofErr w:type="spellEnd"/>
+      <w:r>
+        <w:rPr>
+          <w:rStyle w:val="Hyperlink"/>
+          <w:rFonts w:ascii="Ebrima" w:hAnsi="Ebrima" w:cs="Arial"/>
+        </w:rPr>
+        <w:t xml:space="preserve"> et al., 2021</w:t>
+      </w:r>
+      <w:r>
+        <w:rPr>
+          <w:rStyle w:val="Hyperlink"/>
+          <w:rFonts w:ascii="Ebrima" w:hAnsi="Ebrima" w:cs="Arial"/>
+        </w:rPr>
+        <w:fldChar w:fldCharType="end"/>
+      </w:r>
+      <w:r>
+        <w:rPr>
+          <w:rFonts w:cs="Arial"/>
+        </w:rPr>
+        <w:t xml:space="preserve">; </w:t>
+      </w:r>
+      <w:hyperlink w:anchor="bushnell2018" w:history="1">
+        <w:r>
+          <w:rPr>
+            <w:rStyle w:val="Hyperlink"/>
+            <w:rFonts w:ascii="Ebrima" w:hAnsi="Ebrima" w:cs="Arial"/>
+          </w:rPr>
+          <w:t>Bushnell et al., 2018</w:t>
+        </w:r>
+      </w:hyperlink>
+      <w:r>
+        <w:rPr>
+          <w:rFonts w:cs="Arial"/>
+        </w:rPr>
+        <w:t xml:space="preserve">; </w:t>
+      </w:r>
+      <w:hyperlink w:anchor="gibson2013" w:history="1">
+        <w:r>
+          <w:rPr>
+            <w:rStyle w:val="Hyperlink"/>
+            <w:rFonts w:ascii="Ebrima" w:hAnsi="Ebrima" w:cs="Arial"/>
+          </w:rPr>
+          <w:t>Gibson, 2013</w:t>
+        </w:r>
+      </w:hyperlink>
+      <w:r>
+        <w:rPr>
+          <w:rFonts w:cs="Arial"/>
+        </w:rPr>
+        <w:t>). Studies have shown that in both hippocampal and astrocytic cells derived from neonatal populations, male-derived (XY) cells are more vulnerable than female-derived (XX) cells to ischaemic injuries – even in low hormonal concentrations (</w:t>
+      </w:r>
+      <w:hyperlink w:anchor="li2005" w:history="1">
+        <w:r>
+          <w:rPr>
+            <w:rStyle w:val="Hyperlink"/>
+            <w:rFonts w:ascii="Ebrima" w:hAnsi="Ebrima" w:cs="Arial"/>
+          </w:rPr>
+          <w:t>Li et al., 2005</w:t>
+        </w:r>
+      </w:hyperlink>
+      <w:r>
+        <w:rPr>
+          <w:rFonts w:cs="Arial"/>
+        </w:rPr>
+        <w:t xml:space="preserve">; </w:t>
+      </w:r>
+      <w:hyperlink w:anchor="liu2008" w:history="1">
+        <w:r>
+          <w:rPr>
+            <w:rStyle w:val="Hyperlink"/>
+            <w:rFonts w:ascii="Ebrima" w:hAnsi="Ebrima" w:cs="Arial"/>
+          </w:rPr>
+          <w:t>Liu et al., 2008</w:t>
+        </w:r>
+      </w:hyperlink>
+      <w:r>
+        <w:rPr>
+          <w:rFonts w:cs="Arial"/>
+        </w:rPr>
+        <w:t xml:space="preserve">; </w:t>
+      </w:r>
+      <w:r>
+        <w:rPr>
+          <w:rFonts w:cs="Arial"/>
+          <w:highlight w:val="yellow"/>
+        </w:rPr>
+        <w:t>MORE</w:t>
+      </w:r>
+      <w:r>
+        <w:rPr>
+          <w:rFonts w:cs="Arial"/>
+        </w:rPr>
+        <w:t xml:space="preserve">). </w:t>
+      </w:r>
+      <w:hyperlink w:anchor="manwani2014" w:history="1">
+        <w:proofErr w:type="spellStart"/>
+        <w:r>
+          <w:rPr>
+            <w:rStyle w:val="Hyperlink"/>
+            <w:rFonts w:ascii="Ebrima" w:hAnsi="Ebrima" w:cs="Arial"/>
+            <w:highlight w:val="yellow"/>
+          </w:rPr>
+          <w:t>Manwani</w:t>
+        </w:r>
+        <w:proofErr w:type="spellEnd"/>
+        <w:r>
+          <w:rPr>
+            <w:rStyle w:val="Hyperlink"/>
+            <w:rFonts w:ascii="Ebrima" w:hAnsi="Ebrima" w:cs="Arial"/>
+            <w:highlight w:val="yellow"/>
+          </w:rPr>
+          <w:t xml:space="preserve"> et al. (2014)</w:t>
+        </w:r>
+      </w:hyperlink>
+      <w:r>
+        <w:rPr>
+          <w:rFonts w:cs="Arial"/>
+          <w:highlight w:val="yellow"/>
+        </w:rPr>
+        <w:t xml:space="preserve"> also demonstrated the same effects in mice. However, by dissociating the effects of gonadal sex hormones from sex chromosomes via the removal of gonads, they were able to show that </w:t>
+      </w:r>
+      <w:r>
+        <w:rPr>
+          <w:rFonts w:cs="Arial"/>
+          <w:highlight w:val="yellow"/>
+        </w:rPr>
+        <w:lastRenderedPageBreak/>
+        <w:t>this female-specific ischaemic protection stemmed from circulating oestrogen and o</w:t>
+      </w:r>
+      <w:r>
+        <w:rPr>
+          <w:rFonts w:cs="Arial"/>
+          <w:highlight w:val="yellow"/>
+        </w:rPr>
+        <w:t xml:space="preserve">estradiol (see also Bushnell et al., 2018 for a review). </w:t>
+      </w:r>
+      <w:r>
+        <w:rPr>
+          <w:rFonts w:cs="Arial"/>
+          <w:color w:val="FF0000"/>
+          <w:highlight w:val="yellow"/>
+        </w:rPr>
+        <w:t>[</w:t>
+      </w:r>
+      <w:proofErr w:type="spellStart"/>
+      <w:proofErr w:type="gramStart"/>
+      <w:r>
+        <w:rPr>
+          <w:rFonts w:cs="Arial"/>
+          <w:color w:val="FF0000"/>
+          <w:highlight w:val="yellow"/>
+        </w:rPr>
+        <w:t>übergang</w:t>
+      </w:r>
+      <w:proofErr w:type="spellEnd"/>
+      <w:proofErr w:type="gramEnd"/>
+      <w:r>
+        <w:rPr>
+          <w:rFonts w:cs="Arial"/>
+          <w:color w:val="FF0000"/>
+          <w:highlight w:val="yellow"/>
+        </w:rPr>
+        <w:t>]</w:t>
+      </w:r>
+    </w:p>
+    <w:p>
+      <w:pPr>
+        <w:rPr>
+          <w:rFonts w:cs="Arial"/>
+        </w:rPr>
+      </w:pPr>
+      <w:r>
+        <w:rPr>
+          <w:rFonts w:cs="Arial"/>
+          <w:highlight w:val="yellow"/>
+        </w:rPr>
+        <w:t>It has been well established by rodent studies that female brains sustain less injuries after experimental ischaemic stroke compared to male brains, which is likely due to neuroprotective properties of sex steroid hormones, such as oestradiol, oestrogen and progesterone (</w:t>
+      </w:r>
+      <w:hyperlink w:anchor="gibson2013" w:history="1">
+        <w:r>
+          <w:rPr>
+            <w:rStyle w:val="Hyperlink"/>
+            <w:rFonts w:ascii="Ebrima" w:hAnsi="Ebrima" w:cs="Arial"/>
+            <w:highlight w:val="yellow"/>
+          </w:rPr>
+          <w:t>Gibson et al., 2013</w:t>
+        </w:r>
+      </w:hyperlink>
+      <w:r>
+        <w:rPr>
+          <w:rFonts w:cs="Arial"/>
+          <w:highlight w:val="yellow"/>
+        </w:rPr>
+        <w:t xml:space="preserve">; </w:t>
+      </w:r>
+      <w:hyperlink w:anchor="liu2010" w:history="1">
+        <w:r>
+          <w:rPr>
+            <w:rStyle w:val="Hyperlink"/>
+            <w:rFonts w:ascii="Ebrima" w:hAnsi="Ebrima" w:cs="Arial"/>
+            <w:highlight w:val="yellow"/>
+          </w:rPr>
+          <w:t>Liu et al., 2010</w:t>
+        </w:r>
+      </w:hyperlink>
+      <w:r>
+        <w:rPr>
+          <w:rFonts w:cs="Arial"/>
+          <w:highlight w:val="yellow"/>
+        </w:rPr>
+        <w:t xml:space="preserve">; </w:t>
+      </w:r>
+      <w:hyperlink w:anchor="wise2001" w:history="1">
+        <w:r>
+          <w:rPr>
+            <w:rStyle w:val="Hyperlink"/>
+            <w:rFonts w:ascii="Ebrima" w:hAnsi="Ebrima" w:cs="Arial"/>
+            <w:highlight w:val="yellow"/>
+          </w:rPr>
+          <w:t>Wise et al., 2001</w:t>
+        </w:r>
+      </w:hyperlink>
+      <w:r>
+        <w:rPr>
+          <w:rFonts w:cs="Arial"/>
+          <w:highlight w:val="yellow"/>
+        </w:rPr>
+        <w:t>).</w:t>
+      </w:r>
+      <w:r>
+        <w:rPr>
+          <w:rFonts w:cs="Arial"/>
+        </w:rPr>
+        <w:t xml:space="preserve"> There is also some experimental evidence in animal models that showed that acute administration of such hormones reduces infarct </w:t>
+      </w:r>
+      <w:r>
+        <w:rPr>
+          <w:rFonts w:cs="Arial"/>
+        </w:rPr>
+        <w:t>size (</w:t>
+      </w:r>
+      <w:hyperlink w:anchor="gibson2009" w:history="1">
+        <w:r>
+          <w:rPr>
+            <w:rStyle w:val="Hyperlink"/>
+            <w:rFonts w:ascii="Ebrima" w:hAnsi="Ebrima" w:cs="Arial"/>
+          </w:rPr>
+          <w:t>Gibson et al., 2009</w:t>
+        </w:r>
+      </w:hyperlink>
+      <w:r>
+        <w:rPr>
+          <w:rFonts w:cs="Arial"/>
+        </w:rPr>
+        <w:t xml:space="preserve">; </w:t>
+      </w:r>
+      <w:hyperlink w:anchor="liuyang2013" w:history="1">
+        <w:r>
+          <w:rPr>
+            <w:rStyle w:val="Hyperlink"/>
+            <w:rFonts w:ascii="Ebrima" w:hAnsi="Ebrima" w:cs="Arial"/>
+          </w:rPr>
+          <w:t>Liu &amp; Yang, 2013</w:t>
+        </w:r>
+      </w:hyperlink>
+      <w:r>
+        <w:rPr>
+          <w:rFonts w:cs="Arial"/>
+        </w:rPr>
+        <w:t xml:space="preserve">; </w:t>
+      </w:r>
+      <w:hyperlink w:anchor="suzuki2009" w:history="1">
+        <w:r>
+          <w:rPr>
+            <w:rStyle w:val="Hyperlink"/>
+            <w:rFonts w:ascii="Ebrima" w:hAnsi="Ebrima" w:cs="Arial"/>
+          </w:rPr>
+          <w:t>Suzuki et al, 2009</w:t>
+        </w:r>
+      </w:hyperlink>
+      <w:r>
+        <w:rPr>
+          <w:rFonts w:cs="Arial"/>
+        </w:rPr>
+        <w:t>),</w:t>
+      </w:r>
+      <w:r>
+        <w:rPr>
+          <w:rFonts w:cs="Arial"/>
+        </w:rPr>
+        <w:t xml:space="preserve"> however clinical trials have not been successful </w:t>
+      </w:r>
+      <w:r>
+        <w:rPr>
+          <w:rFonts w:cs="Arial"/>
+          <w:highlight w:val="yellow"/>
+        </w:rPr>
+        <w:t xml:space="preserve">so </w:t>
+      </w:r>
+      <w:r>
+        <w:rPr>
+          <w:rFonts w:cs="Arial"/>
+          <w:highlight w:val="yellow"/>
+        </w:rPr>
+        <w:t>far (CHECK)</w:t>
+      </w:r>
+      <w:r>
+        <w:rPr>
+          <w:rFonts w:cs="Arial"/>
+        </w:rPr>
+        <w:t xml:space="preserve"> </w:t>
+      </w:r>
+      <w:r>
+        <w:rPr>
+          <w:rFonts w:cs="Arial"/>
+        </w:rPr>
+        <w:t>(</w:t>
+      </w:r>
+      <w:hyperlink w:anchor="gibson2013" w:history="1">
+        <w:r>
+          <w:rPr>
+            <w:rStyle w:val="Hyperlink"/>
+            <w:rFonts w:ascii="Ebrima" w:hAnsi="Ebrima" w:cs="Arial"/>
+          </w:rPr>
+          <w:t>Gibson et al., 2013</w:t>
+        </w:r>
+      </w:hyperlink>
+      <w:r>
+        <w:rPr>
+          <w:rFonts w:cs="Arial"/>
+        </w:rPr>
+        <w:t xml:space="preserve">; </w:t>
+      </w:r>
+      <w:hyperlink w:anchor="hendersonlobo2012" w:history="1">
+        <w:r>
+          <w:rPr>
+            <w:rStyle w:val="Hyperlink"/>
+            <w:rFonts w:ascii="Ebrima" w:hAnsi="Ebrima" w:cs="Arial"/>
+          </w:rPr>
+          <w:t>Henderson &amp; Lobo, 2012</w:t>
+        </w:r>
+      </w:hyperlink>
+      <w:r>
+        <w:rPr>
+          <w:rFonts w:cs="Arial"/>
+        </w:rPr>
+        <w:t>)</w:t>
       </w:r>
     </w:p>
     <w:p/>
-    <w:p>
-      <w:r>
-        <w:rPr>
-          <w:highlight w:val="cyan"/>
-        </w:rPr>
-        <w:t>[sex hormones may be the reason for differences in hemispheric asymmetry]</w:t>
-      </w:r>
-    </w:p>
-    <w:p>
-      <w:r>
-        <w:t xml:space="preserve">Many researchers argue that those differences in brain organisation and cognition may be </w:t>
-      </w:r>
-      <w:r>
-        <w:t xml:space="preserve">caused, or at least </w:t>
-      </w:r>
-      <w:r>
-        <w:t>influenced</w:t>
-      </w:r>
-      <w:r>
-        <w:t>,</w:t>
-      </w:r>
-      <w:r>
-        <w:t xml:space="preserve"> by sex hormones (</w:t>
-      </w:r>
-      <w:r>
-        <w:t xml:space="preserve">e.g., </w:t>
-      </w:r>
-      <w:r>
-        <w:rPr>
-          <w:color w:val="27CED7" w:themeColor="accent3"/>
-        </w:rPr>
-        <w:t>Cosgrove et al., 2007; Grabowska, 2016;</w:t>
-      </w:r>
-      <w:r>
-        <w:t xml:space="preserve"> </w:t>
-      </w:r>
-      <w:r>
-        <w:rPr>
-          <w:color w:val="27CED7" w:themeColor="accent3"/>
-        </w:rPr>
-        <w:t xml:space="preserve">Kimura &amp; Hampson, 1994; </w:t>
-      </w:r>
-      <w:proofErr w:type="spellStart"/>
-      <w:r>
-        <w:rPr>
-          <w:color w:val="27CED7" w:themeColor="accent3"/>
-        </w:rPr>
-        <w:t>Varnava</w:t>
-      </w:r>
-      <w:proofErr w:type="spellEnd"/>
-      <w:r>
-        <w:rPr>
-          <w:color w:val="27CED7" w:themeColor="accent3"/>
-        </w:rPr>
-        <w:t xml:space="preserve"> et al., 2007; </w:t>
-      </w:r>
-      <w:proofErr w:type="spellStart"/>
-      <w:r>
-        <w:rPr>
-          <w:color w:val="27CED7" w:themeColor="accent3"/>
-        </w:rPr>
-        <w:t>Hirnstein</w:t>
-      </w:r>
-      <w:proofErr w:type="spellEnd"/>
-      <w:r>
-        <w:rPr>
-          <w:color w:val="27CED7" w:themeColor="accent3"/>
-        </w:rPr>
-        <w:t xml:space="preserve"> et al., 2017</w:t>
-      </w:r>
-      <w:r>
-        <w:t>)</w:t>
-      </w:r>
-    </w:p>
     <w:sectPr>
       <w:pgSz w:w="11906" w:h="16838"/>
       <w:pgMar w:top="1417" w:right="1417" w:bottom="1134" w:left="1417" w:header="708" w:footer="708" w:gutter="0"/>
@@ -1541,8 +3731,58 @@
 </w:document>
 </file>
 
+<file path=word/endnotes.xml><?xml version="1.0" encoding="utf-8"?>
+<w:endnotes xmlns:wpc="http://schemas.microsoft.com/office/word/2010/wordprocessingCanvas" xmlns:cx="http://schemas.microsoft.com/office/drawing/2014/chartex" xmlns:cx1="http://schemas.microsoft.com/office/drawing/2015/9/8/chartex" xmlns:mc="http://schemas.openxmlformats.org/markup-compatibility/2006" xmlns:o="urn:schemas-microsoft-com:office:office" xmlns:r="http://schemas.openxmlformats.org/officeDocument/2006/relationships" xmlns:m="http://schemas.openxmlformats.org/officeDocument/2006/math" xmlns:v="urn:schemas-microsoft-com:vml" xmlns:wp14="http://schemas.microsoft.com/office/word/2010/wordprocessingDrawing" xmlns:wp="http://schemas.openxmlformats.org/drawingml/2006/wordprocessingDrawing" xmlns:w10="urn:schemas-microsoft-com:office:word" xmlns:w="http://schemas.openxmlformats.org/wordprocessingml/2006/main" xmlns:w14="http://schemas.microsoft.com/office/word/2010/wordml" xmlns:w15="http://schemas.microsoft.com/office/word/2012/wordml" xmlns:w16se="http://schemas.microsoft.com/office/word/2015/wordml/symex" xmlns:wpg="http://schemas.microsoft.com/office/word/2010/wordprocessingGroup" xmlns:wpi="http://schemas.microsoft.com/office/word/2010/wordprocessingInk" xmlns:wne="http://schemas.microsoft.com/office/word/2006/wordml" xmlns:wps="http://schemas.microsoft.com/office/word/2010/wordprocessingShape" mc:Ignorable="w14 w15 w16se wp14">
+  <w:endnote w:type="separator" w:id="-1">
+    <w:p>
+      <w:pPr>
+        <w:spacing w:after="0" w:line="240" w:lineRule="auto"/>
+      </w:pPr>
+      <w:r>
+        <w:separator/>
+      </w:r>
+    </w:p>
+  </w:endnote>
+  <w:endnote w:type="continuationSeparator" w:id="0">
+    <w:p>
+      <w:pPr>
+        <w:spacing w:after="0" w:line="240" w:lineRule="auto"/>
+      </w:pPr>
+      <w:r>
+        <w:continuationSeparator/>
+      </w:r>
+    </w:p>
+  </w:endnote>
+</w:endnotes>
+</file>
+
+<file path=word/footnotes.xml><?xml version="1.0" encoding="utf-8"?>
+<w:footnotes xmlns:wpc="http://schemas.microsoft.com/office/word/2010/wordprocessingCanvas" xmlns:cx="http://schemas.microsoft.com/office/drawing/2014/chartex" xmlns:cx1="http://schemas.microsoft.com/office/drawing/2015/9/8/chartex" xmlns:mc="http://schemas.openxmlformats.org/markup-compatibility/2006" xmlns:o="urn:schemas-microsoft-com:office:office" xmlns:r="http://schemas.openxmlformats.org/officeDocument/2006/relationships" xmlns:m="http://schemas.openxmlformats.org/officeDocument/2006/math" xmlns:v="urn:schemas-microsoft-com:vml" xmlns:wp14="http://schemas.microsoft.com/office/word/2010/wordprocessingDrawing" xmlns:wp="http://schemas.openxmlformats.org/drawingml/2006/wordprocessingDrawing" xmlns:w10="urn:schemas-microsoft-com:office:word" xmlns:w="http://schemas.openxmlformats.org/wordprocessingml/2006/main" xmlns:w14="http://schemas.microsoft.com/office/word/2010/wordml" xmlns:w15="http://schemas.microsoft.com/office/word/2012/wordml" xmlns:w16se="http://schemas.microsoft.com/office/word/2015/wordml/symex" xmlns:wpg="http://schemas.microsoft.com/office/word/2010/wordprocessingGroup" xmlns:wpi="http://schemas.microsoft.com/office/word/2010/wordprocessingInk" xmlns:wne="http://schemas.microsoft.com/office/word/2006/wordml" xmlns:wps="http://schemas.microsoft.com/office/word/2010/wordprocessingShape" mc:Ignorable="w14 w15 w16se wp14">
+  <w:footnote w:type="separator" w:id="-1">
+    <w:p>
+      <w:pPr>
+        <w:spacing w:after="0" w:line="240" w:lineRule="auto"/>
+      </w:pPr>
+      <w:r>
+        <w:separator/>
+      </w:r>
+    </w:p>
+  </w:footnote>
+  <w:footnote w:type="continuationSeparator" w:id="0">
+    <w:p>
+      <w:pPr>
+        <w:spacing w:after="0" w:line="240" w:lineRule="auto"/>
+      </w:pPr>
+      <w:r>
+        <w:continuationSeparator/>
+      </w:r>
+    </w:p>
+  </w:footnote>
+</w:footnotes>
+</file>
+
 <file path=word/numbering.xml><?xml version="1.0" encoding="utf-8"?>
-<w:numbering xmlns:wpc="http://schemas.microsoft.com/office/word/2010/wordprocessingCanvas" xmlns:cx="http://schemas.microsoft.com/office/drawing/2014/chartex" xmlns:cx1="http://schemas.microsoft.com/office/drawing/2015/9/8/chartex" xmlns:cx2="http://schemas.microsoft.com/office/drawing/2015/10/21/chartex" xmlns:cx3="http://schemas.microsoft.com/office/drawing/2016/5/9/chartex" xmlns:cx4="http://schemas.microsoft.com/office/drawing/2016/5/10/chartex" xmlns:cx5="http://schemas.microsoft.com/office/drawing/2016/5/11/chartex" xmlns:cx6="http://schemas.microsoft.com/office/drawing/2016/5/12/chartex" xmlns:cx7="http://schemas.microsoft.com/office/drawing/2016/5/13/chartex" xmlns:cx8="http://schemas.microsoft.com/office/drawing/2016/5/14/chartex" xmlns:mc="http://schemas.openxmlformats.org/markup-compatibility/2006" xmlns:aink="http://schemas.microsoft.com/office/drawing/2016/ink" xmlns:am3d="http://schemas.microsoft.com/office/drawing/2017/model3d" xmlns:o="urn:schemas-microsoft-com:office:office" xmlns:oel="http://schemas.microsoft.com/office/2019/extlst" xmlns:r="http://schemas.openxmlformats.org/officeDocument/2006/relationships" xmlns:m="http://schemas.openxmlformats.org/officeDocument/2006/math" xmlns:v="urn:schemas-microsoft-com:vml" xmlns:wp14="http://schemas.microsoft.com/office/word/2010/wordprocessingDrawing" xmlns:wp="http://schemas.openxmlformats.org/drawingml/2006/wordprocessingDrawing" xmlns:w10="urn:schemas-microsoft-com:office:word" xmlns:w="http://schemas.openxmlformats.org/wordprocessingml/2006/main" xmlns:w14="http://schemas.microsoft.com/office/word/2010/wordml" xmlns:w15="http://schemas.microsoft.com/office/word/2012/wordml" xmlns:w16cex="http://schemas.microsoft.com/office/word/2018/wordml/cex" xmlns:w16cid="http://schemas.microsoft.com/office/word/2016/wordml/cid" xmlns:w16="http://schemas.microsoft.com/office/word/2018/wordml" xmlns:w16sdtdh="http://schemas.microsoft.com/office/word/2020/wordml/sdtdatahash" xmlns:w16se="http://schemas.microsoft.com/office/word/2015/wordml/symex" xmlns:wpg="http://schemas.microsoft.com/office/word/2010/wordprocessingGroup" xmlns:wpi="http://schemas.microsoft.com/office/word/2010/wordprocessingInk" xmlns:wne="http://schemas.microsoft.com/office/word/2006/wordml" xmlns:wps="http://schemas.microsoft.com/office/word/2010/wordprocessingShape" mc:Ignorable="w14 w15 w16se w16cid w16 w16cex w16sdtdh wp14">
+<w:numbering xmlns:wpc="http://schemas.microsoft.com/office/word/2010/wordprocessingCanvas" xmlns:cx="http://schemas.microsoft.com/office/drawing/2014/chartex" xmlns:cx1="http://schemas.microsoft.com/office/drawing/2015/9/8/chartex" xmlns:mc="http://schemas.openxmlformats.org/markup-compatibility/2006" xmlns:o="urn:schemas-microsoft-com:office:office" xmlns:r="http://schemas.openxmlformats.org/officeDocument/2006/relationships" xmlns:m="http://schemas.openxmlformats.org/officeDocument/2006/math" xmlns:v="urn:schemas-microsoft-com:vml" xmlns:wp14="http://schemas.microsoft.com/office/word/2010/wordprocessingDrawing" xmlns:wp="http://schemas.openxmlformats.org/drawingml/2006/wordprocessingDrawing" xmlns:w10="urn:schemas-microsoft-com:office:word" xmlns:w="http://schemas.openxmlformats.org/wordprocessingml/2006/main" xmlns:w14="http://schemas.microsoft.com/office/word/2010/wordml" xmlns:w15="http://schemas.microsoft.com/office/word/2012/wordml" xmlns:w16se="http://schemas.microsoft.com/office/word/2015/wordml/symex" xmlns:wpg="http://schemas.microsoft.com/office/word/2010/wordprocessingGroup" xmlns:wpi="http://schemas.microsoft.com/office/word/2010/wordprocessingInk" xmlns:wne="http://schemas.microsoft.com/office/word/2006/wordml" xmlns:wps="http://schemas.microsoft.com/office/word/2010/wordprocessingShape" mc:Ignorable="w14 w15 w16se wp14">
   <w:abstractNum w:abstractNumId="0" w15:restartNumberingAfterBreak="0">
     <w:nsid w:val="044324FE"/>
     <w:multiLevelType w:val="hybridMultilevel"/>
@@ -1992,6 +4232,118 @@
     </w:lvl>
   </w:abstractNum>
   <w:abstractNum w:abstractNumId="4" w15:restartNumberingAfterBreak="0">
+    <w:nsid w:val="235C2A26"/>
+    <w:multiLevelType w:val="hybridMultilevel"/>
+    <w:tmpl w:val="000299A4"/>
+    <w:lvl w:ilvl="0" w:tplc="409E3C6A">
+      <w:numFmt w:val="bullet"/>
+      <w:lvlText w:val=""/>
+      <w:lvlJc w:val="left"/>
+      <w:pPr>
+        <w:ind w:left="1080" w:hanging="360"/>
+      </w:pPr>
+      <w:rPr>
+        <w:rFonts w:ascii="Wingdings" w:eastAsiaTheme="minorEastAsia" w:hAnsi="Wingdings" w:cstheme="minorBidi" w:hint="default"/>
+      </w:rPr>
+    </w:lvl>
+    <w:lvl w:ilvl="1" w:tplc="04090003" w:tentative="1">
+      <w:start w:val="1"/>
+      <w:numFmt w:val="bullet"/>
+      <w:lvlText w:val="o"/>
+      <w:lvlJc w:val="left"/>
+      <w:pPr>
+        <w:ind w:left="1800" w:hanging="360"/>
+      </w:pPr>
+      <w:rPr>
+        <w:rFonts w:ascii="Courier New" w:hAnsi="Courier New" w:cs="Courier New" w:hint="default"/>
+      </w:rPr>
+    </w:lvl>
+    <w:lvl w:ilvl="2" w:tplc="04090005" w:tentative="1">
+      <w:start w:val="1"/>
+      <w:numFmt w:val="bullet"/>
+      <w:lvlText w:val=""/>
+      <w:lvlJc w:val="left"/>
+      <w:pPr>
+        <w:ind w:left="2520" w:hanging="360"/>
+      </w:pPr>
+      <w:rPr>
+        <w:rFonts w:ascii="Wingdings" w:hAnsi="Wingdings" w:hint="default"/>
+      </w:rPr>
+    </w:lvl>
+    <w:lvl w:ilvl="3" w:tplc="04090001" w:tentative="1">
+      <w:start w:val="1"/>
+      <w:numFmt w:val="bullet"/>
+      <w:lvlText w:val=""/>
+      <w:lvlJc w:val="left"/>
+      <w:pPr>
+        <w:ind w:left="3240" w:hanging="360"/>
+      </w:pPr>
+      <w:rPr>
+        <w:rFonts w:ascii="Symbol" w:hAnsi="Symbol" w:hint="default"/>
+      </w:rPr>
+    </w:lvl>
+    <w:lvl w:ilvl="4" w:tplc="04090003" w:tentative="1">
+      <w:start w:val="1"/>
+      <w:numFmt w:val="bullet"/>
+      <w:lvlText w:val="o"/>
+      <w:lvlJc w:val="left"/>
+      <w:pPr>
+        <w:ind w:left="3960" w:hanging="360"/>
+      </w:pPr>
+      <w:rPr>
+        <w:rFonts w:ascii="Courier New" w:hAnsi="Courier New" w:cs="Courier New" w:hint="default"/>
+      </w:rPr>
+    </w:lvl>
+    <w:lvl w:ilvl="5" w:tplc="04090005" w:tentative="1">
+      <w:start w:val="1"/>
+      <w:numFmt w:val="bullet"/>
+      <w:lvlText w:val=""/>
+      <w:lvlJc w:val="left"/>
+      <w:pPr>
+        <w:ind w:left="4680" w:hanging="360"/>
+      </w:pPr>
+      <w:rPr>
+        <w:rFonts w:ascii="Wingdings" w:hAnsi="Wingdings" w:hint="default"/>
+      </w:rPr>
+    </w:lvl>
+    <w:lvl w:ilvl="6" w:tplc="04090001" w:tentative="1">
+      <w:start w:val="1"/>
+      <w:numFmt w:val="bullet"/>
+      <w:lvlText w:val=""/>
+      <w:lvlJc w:val="left"/>
+      <w:pPr>
+        <w:ind w:left="5400" w:hanging="360"/>
+      </w:pPr>
+      <w:rPr>
+        <w:rFonts w:ascii="Symbol" w:hAnsi="Symbol" w:hint="default"/>
+      </w:rPr>
+    </w:lvl>
+    <w:lvl w:ilvl="7" w:tplc="04090003" w:tentative="1">
+      <w:start w:val="1"/>
+      <w:numFmt w:val="bullet"/>
+      <w:lvlText w:val="o"/>
+      <w:lvlJc w:val="left"/>
+      <w:pPr>
+        <w:ind w:left="6120" w:hanging="360"/>
+      </w:pPr>
+      <w:rPr>
+        <w:rFonts w:ascii="Courier New" w:hAnsi="Courier New" w:cs="Courier New" w:hint="default"/>
+      </w:rPr>
+    </w:lvl>
+    <w:lvl w:ilvl="8" w:tplc="04090005" w:tentative="1">
+      <w:start w:val="1"/>
+      <w:numFmt w:val="bullet"/>
+      <w:lvlText w:val=""/>
+      <w:lvlJc w:val="left"/>
+      <w:pPr>
+        <w:ind w:left="6840" w:hanging="360"/>
+      </w:pPr>
+      <w:rPr>
+        <w:rFonts w:ascii="Wingdings" w:hAnsi="Wingdings" w:hint="default"/>
+      </w:rPr>
+    </w:lvl>
+  </w:abstractNum>
+  <w:abstractNum w:abstractNumId="5" w15:restartNumberingAfterBreak="0">
     <w:nsid w:val="375C0A76"/>
     <w:multiLevelType w:val="hybridMultilevel"/>
     <w:tmpl w:val="897A8178"/>
@@ -2103,7 +4455,7 @@
       </w:rPr>
     </w:lvl>
   </w:abstractNum>
-  <w:abstractNum w:abstractNumId="5" w15:restartNumberingAfterBreak="0">
+  <w:abstractNum w:abstractNumId="6" w15:restartNumberingAfterBreak="0">
     <w:nsid w:val="4B000CFF"/>
     <w:multiLevelType w:val="hybridMultilevel"/>
     <w:tmpl w:val="DD165314"/>
@@ -2215,7 +4567,7 @@
       </w:rPr>
     </w:lvl>
   </w:abstractNum>
-  <w:abstractNum w:abstractNumId="6" w15:restartNumberingAfterBreak="0">
+  <w:abstractNum w:abstractNumId="7" w15:restartNumberingAfterBreak="0">
     <w:nsid w:val="4B4F4A75"/>
     <w:multiLevelType w:val="hybridMultilevel"/>
     <w:tmpl w:val="ADF2C7B2"/>
@@ -2327,7 +4679,7 @@
       </w:rPr>
     </w:lvl>
   </w:abstractNum>
-  <w:abstractNum w:abstractNumId="7" w15:restartNumberingAfterBreak="0">
+  <w:abstractNum w:abstractNumId="8" w15:restartNumberingAfterBreak="0">
     <w:nsid w:val="4F3D1E96"/>
     <w:multiLevelType w:val="hybridMultilevel"/>
     <w:tmpl w:val="8822F0E8"/>
@@ -2439,7 +4791,7 @@
       </w:rPr>
     </w:lvl>
   </w:abstractNum>
-  <w:abstractNum w:abstractNumId="8" w15:restartNumberingAfterBreak="0">
+  <w:abstractNum w:abstractNumId="9" w15:restartNumberingAfterBreak="0">
     <w:nsid w:val="788F54AA"/>
     <w:multiLevelType w:val="hybridMultilevel"/>
     <w:tmpl w:val="C802A3A8"/>
@@ -2551,38 +4903,41 @@
       </w:rPr>
     </w:lvl>
   </w:abstractNum>
-  <w:num w:numId="1" w16cid:durableId="446824469">
-    <w:abstractNumId w:val="4"/>
-  </w:num>
-  <w:num w:numId="2" w16cid:durableId="1125735467">
+  <w:num w:numId="1">
     <w:abstractNumId w:val="5"/>
   </w:num>
-  <w:num w:numId="3" w16cid:durableId="543448152">
+  <w:num w:numId="2">
+    <w:abstractNumId w:val="6"/>
+  </w:num>
+  <w:num w:numId="3">
     <w:abstractNumId w:val="1"/>
   </w:num>
-  <w:num w:numId="4" w16cid:durableId="933169415">
+  <w:num w:numId="4">
     <w:abstractNumId w:val="2"/>
   </w:num>
-  <w:num w:numId="5" w16cid:durableId="519859792">
+  <w:num w:numId="5">
     <w:abstractNumId w:val="0"/>
   </w:num>
-  <w:num w:numId="6" w16cid:durableId="1016617941">
+  <w:num w:numId="6">
+    <w:abstractNumId w:val="9"/>
+  </w:num>
+  <w:num w:numId="7">
+    <w:abstractNumId w:val="7"/>
+  </w:num>
+  <w:num w:numId="8">
+    <w:abstractNumId w:val="3"/>
+  </w:num>
+  <w:num w:numId="9">
     <w:abstractNumId w:val="8"/>
   </w:num>
-  <w:num w:numId="7" w16cid:durableId="206072337">
-    <w:abstractNumId w:val="6"/>
-  </w:num>
-  <w:num w:numId="8" w16cid:durableId="157428824">
-    <w:abstractNumId w:val="3"/>
-  </w:num>
-  <w:num w:numId="9" w16cid:durableId="1295603164">
-    <w:abstractNumId w:val="7"/>
+  <w:num w:numId="10">
+    <w:abstractNumId w:val="4"/>
   </w:num>
 </w:numbering>
 </file>
 
 <file path=word/styles.xml><?xml version="1.0" encoding="utf-8"?>
-<w:styles xmlns:mc="http://schemas.openxmlformats.org/markup-compatibility/2006" xmlns:r="http://schemas.openxmlformats.org/officeDocument/2006/relationships" xmlns:w="http://schemas.openxmlformats.org/wordprocessingml/2006/main" xmlns:w14="http://schemas.microsoft.com/office/word/2010/wordml" xmlns:w15="http://schemas.microsoft.com/office/word/2012/wordml" xmlns:w16cex="http://schemas.microsoft.com/office/word/2018/wordml/cex" xmlns:w16cid="http://schemas.microsoft.com/office/word/2016/wordml/cid" xmlns:w16="http://schemas.microsoft.com/office/word/2018/wordml" xmlns:w16sdtdh="http://schemas.microsoft.com/office/word/2020/wordml/sdtdatahash" xmlns:w16se="http://schemas.microsoft.com/office/word/2015/wordml/symex" mc:Ignorable="w14 w15 w16se w16cid w16 w16cex w16sdtdh">
+<w:styles xmlns:mc="http://schemas.openxmlformats.org/markup-compatibility/2006" xmlns:r="http://schemas.openxmlformats.org/officeDocument/2006/relationships" xmlns:w="http://schemas.openxmlformats.org/wordprocessingml/2006/main" xmlns:w14="http://schemas.microsoft.com/office/word/2010/wordml" xmlns:w15="http://schemas.microsoft.com/office/word/2012/wordml" xmlns:w16se="http://schemas.microsoft.com/office/word/2015/wordml/symex" mc:Ignorable="w14 w15 w16se">
   <w:docDefaults>
     <w:rPrDefault>
       <w:rPr>
@@ -2598,7 +4953,7 @@
       </w:pPr>
     </w:pPrDefault>
   </w:docDefaults>
-  <w:latentStyles w:defLockedState="0" w:defUIPriority="99" w:defSemiHidden="0" w:defUnhideWhenUsed="0" w:defQFormat="0" w:count="376">
+  <w:latentStyles w:defLockedState="0" w:defUIPriority="99" w:defSemiHidden="0" w:defUnhideWhenUsed="0" w:defQFormat="0" w:count="371">
     <w:lsdException w:name="Normal" w:uiPriority="0" w:qFormat="1"/>
     <w:lsdException w:name="heading 1" w:uiPriority="9" w:qFormat="1"/>
     <w:lsdException w:name="heading 2" w:semiHidden="1" w:uiPriority="9" w:unhideWhenUsed="1" w:qFormat="1"/>
@@ -2970,11 +5325,6 @@
     <w:lsdException w:name="List Table 5 Dark Accent 6" w:uiPriority="50"/>
     <w:lsdException w:name="List Table 6 Colorful Accent 6" w:uiPriority="51"/>
     <w:lsdException w:name="List Table 7 Colorful Accent 6" w:uiPriority="52"/>
-    <w:lsdException w:name="Mention" w:semiHidden="1" w:unhideWhenUsed="1"/>
-    <w:lsdException w:name="Smart Hyperlink" w:semiHidden="1" w:unhideWhenUsed="1"/>
-    <w:lsdException w:name="Hashtag" w:semiHidden="1" w:unhideWhenUsed="1"/>
-    <w:lsdException w:name="Unresolved Mention" w:semiHidden="1" w:unhideWhenUsed="1"/>
-    <w:lsdException w:name="Smart Link" w:semiHidden="1" w:unhideWhenUsed="1"/>
   </w:latentStyles>
   <w:style w:type="paragraph" w:default="1" w:styleId="Standard">
     <w:name w:val="Normal"/>
@@ -3067,6 +5417,7 @@
   <w:style w:type="character" w:default="1" w:styleId="Absatz-Standardschriftart">
     <w:name w:val="Default Paragraph Font"/>
     <w:uiPriority w:val="1"/>
+    <w:semiHidden/>
     <w:unhideWhenUsed/>
   </w:style>
   <w:style w:type="table" w:default="1" w:styleId="NormaleTabelle">
@@ -3151,6 +5502,58 @@
       <w:caps/>
       <w:color w:val="0D5571" w:themeColor="accent1" w:themeShade="7F"/>
       <w:spacing w:val="15"/>
+    </w:rPr>
+  </w:style>
+  <w:style w:type="paragraph" w:styleId="Kopfzeile">
+    <w:name w:val="header"/>
+    <w:basedOn w:val="Standard"/>
+    <w:link w:val="KopfzeileZchn"/>
+    <w:uiPriority w:val="99"/>
+    <w:unhideWhenUsed/>
+    <w:rsid w:val="00E8478F"/>
+    <w:pPr>
+      <w:tabs>
+        <w:tab w:val="center" w:pos="4680"/>
+        <w:tab w:val="right" w:pos="9360"/>
+      </w:tabs>
+      <w:spacing w:after="0" w:line="240" w:lineRule="auto"/>
+    </w:pPr>
+  </w:style>
+  <w:style w:type="character" w:customStyle="1" w:styleId="KopfzeileZchn">
+    <w:name w:val="Kopfzeile Zchn"/>
+    <w:basedOn w:val="Absatz-Standardschriftart"/>
+    <w:link w:val="Kopfzeile"/>
+    <w:uiPriority w:val="99"/>
+    <w:rsid w:val="00E8478F"/>
+    <w:rPr>
+      <w:rFonts w:ascii="Ebrima" w:eastAsiaTheme="minorEastAsia" w:hAnsi="Ebrima"/>
+      <w:lang w:val="en-GB"/>
+    </w:rPr>
+  </w:style>
+  <w:style w:type="paragraph" w:styleId="Fuzeile">
+    <w:name w:val="footer"/>
+    <w:basedOn w:val="Standard"/>
+    <w:link w:val="FuzeileZchn"/>
+    <w:uiPriority w:val="99"/>
+    <w:unhideWhenUsed/>
+    <w:rsid w:val="00E8478F"/>
+    <w:pPr>
+      <w:tabs>
+        <w:tab w:val="center" w:pos="4680"/>
+        <w:tab w:val="right" w:pos="9360"/>
+      </w:tabs>
+      <w:spacing w:after="0" w:line="240" w:lineRule="auto"/>
+    </w:pPr>
+  </w:style>
+  <w:style w:type="character" w:customStyle="1" w:styleId="FuzeileZchn">
+    <w:name w:val="Fußzeile Zchn"/>
+    <w:basedOn w:val="Absatz-Standardschriftart"/>
+    <w:link w:val="Fuzeile"/>
+    <w:uiPriority w:val="99"/>
+    <w:rsid w:val="00E8478F"/>
+    <w:rPr>
+      <w:rFonts w:ascii="Ebrima" w:eastAsiaTheme="minorEastAsia" w:hAnsi="Ebrima"/>
+      <w:lang w:val="en-GB"/>
     </w:rPr>
   </w:style>
 </w:styles>

--- a/intro2.docx
+++ b/intro2.docx
@@ -153,38 +153,15 @@
       <w:r>
         <w:t>Over time as new methods to acquire and analyse (neuro-)psychological data were introduced, several researchers pointed out that those presumed cognitive sex differences were inherently grounded in stereotypical gender roles, and that men and women are more alike than previously assumed (</w:t>
       </w:r>
-      <w:proofErr w:type="spellStart"/>
-      <w:r>
-        <w:fldChar w:fldCharType="begin"/>
-      </w:r>
-      <w:r>
-        <w:instrText xml:space="preserve"> HYPERLINK \l "broverman1972" </w:instrText>
-      </w:r>
-      <w:r>
-        <w:fldChar w:fldCharType="separate"/>
-      </w:r>
-      <w:r>
-        <w:rPr>
-          <w:rStyle w:val="Hyperlink"/>
-          <w:rFonts w:ascii="Ebrima" w:hAnsi="Ebrima"/>
-        </w:rPr>
-        <w:t>Broverman</w:t>
-      </w:r>
-      <w:proofErr w:type="spellEnd"/>
-      <w:r>
-        <w:rPr>
-          <w:rStyle w:val="Hyperlink"/>
-          <w:rFonts w:ascii="Ebrima" w:hAnsi="Ebrima"/>
-        </w:rPr>
-        <w:t xml:space="preserve"> et al., 1972</w:t>
-      </w:r>
-      <w:r>
-        <w:rPr>
-          <w:rStyle w:val="Hyperlink"/>
-          <w:rFonts w:ascii="Ebrima" w:hAnsi="Ebrima"/>
-        </w:rPr>
-        <w:fldChar w:fldCharType="end"/>
-      </w:r>
+      <w:hyperlink w:anchor="broverman1972" w:history="1">
+        <w:r>
+          <w:rPr>
+            <w:rStyle w:val="Hyperlink"/>
+            <w:rFonts w:ascii="Ebrima" w:hAnsi="Ebrima"/>
+          </w:rPr>
+          <w:t>Broverman et al., 1972</w:t>
+        </w:r>
+      </w:hyperlink>
       <w:r>
         <w:t xml:space="preserve">; </w:t>
       </w:r>
@@ -311,131 +288,80 @@
         <w:rPr>
           <w:color w:val="27CED7" w:themeColor="accent3"/>
         </w:rPr>
-        <w:t xml:space="preserve">Filipek et al., 1994; Goldstein et al., 2001; </w:t>
-      </w:r>
-      <w:proofErr w:type="spellStart"/>
+        <w:t>Filipek et al., 1994; Goldstein et al., 2001; Swaab &amp; Hofman, 1984</w:t>
+      </w:r>
+      <w:r>
+        <w:t>).</w:t>
+      </w:r>
+      <w:r>
+        <w:t xml:space="preserve"> </w:t>
+      </w:r>
+      <w:r>
+        <w:t xml:space="preserve">A study by </w:t>
+      </w:r>
       <w:r>
         <w:rPr>
           <w:color w:val="27CED7" w:themeColor="accent3"/>
         </w:rPr>
-        <w:t>Swaab</w:t>
-      </w:r>
-      <w:proofErr w:type="spellEnd"/>
+        <w:t xml:space="preserve">Allen et al. (2002) </w:t>
+      </w:r>
+      <w:r>
+        <w:t xml:space="preserve">found that while the gross volumes of </w:t>
+      </w:r>
+      <w:r>
+        <w:t xml:space="preserve">brain </w:t>
+      </w:r>
+      <w:r>
+        <w:t>lobes differs between the sexes, the proportional sizes of those regions to the total brain volume are nearly identical. Further, it has been reported that certain brain structures differ in (relative) size between the sexes. Some examples include larger volumes in the amygdala, putamen and globus pallidus in males, and larger volumes in the hippocampus and caudate in females (</w:t>
+      </w:r>
       <w:r>
         <w:rPr>
           <w:color w:val="27CED7" w:themeColor="accent3"/>
         </w:rPr>
-        <w:t xml:space="preserve"> &amp; </w:t>
-      </w:r>
-      <w:proofErr w:type="spellStart"/>
+        <w:t>Cosgrove et al., 2007; Giedd et al., 1996a &amp; 1996b</w:t>
+      </w:r>
+      <w:r>
+        <w:t>).</w:t>
+      </w:r>
+      <w:r>
+        <w:t xml:space="preserve"> </w:t>
+      </w:r>
+      <w:r>
+        <w:rPr>
+          <w:highlight w:val="yellow"/>
+        </w:rPr>
+        <w:t>However, such findings are not uncontroversial, as sex differences in the volume of brain structures may disappear when correcting for total brain</w:t>
+      </w:r>
+      <w:r>
+        <w:rPr>
+          <w:highlight w:val="yellow"/>
+        </w:rPr>
+        <w:t xml:space="preserve"> volume</w:t>
+      </w:r>
+      <w:r>
+        <w:rPr>
+          <w:highlight w:val="yellow"/>
+        </w:rPr>
+        <w:t xml:space="preserve"> </w:t>
+      </w:r>
+      <w:r>
+        <w:rPr>
+          <w:highlight w:val="yellow"/>
+        </w:rPr>
+        <w:t>and/</w:t>
+      </w:r>
+      <w:r>
+        <w:rPr>
+          <w:highlight w:val="yellow"/>
+        </w:rPr>
+        <w:t>or intracranial volume (</w:t>
+      </w:r>
       <w:r>
         <w:rPr>
           <w:color w:val="27CED7" w:themeColor="accent3"/>
-        </w:rPr>
-        <w:t>Hofman</w:t>
-      </w:r>
-      <w:proofErr w:type="spellEnd"/>
-      <w:r>
-        <w:rPr>
-          <w:color w:val="27CED7" w:themeColor="accent3"/>
-        </w:rPr>
-        <w:t>, 1984</w:t>
-      </w:r>
-      <w:r>
-        <w:t>).</w:t>
-      </w:r>
-      <w:r>
-        <w:t xml:space="preserve"> </w:t>
-      </w:r>
-      <w:r>
-        <w:t xml:space="preserve">A study by </w:t>
-      </w:r>
-      <w:r>
-        <w:rPr>
-          <w:color w:val="27CED7" w:themeColor="accent3"/>
-        </w:rPr>
-        <w:t xml:space="preserve">Allen et al. (2002) </w:t>
-      </w:r>
-      <w:r>
-        <w:t xml:space="preserve">found that while the gross volumes of </w:t>
-      </w:r>
-      <w:r>
-        <w:t xml:space="preserve">brain </w:t>
-      </w:r>
-      <w:r>
-        <w:t>lobes differs between the sexes, the proportional sizes of those regions to the total brain volume are nearly identical. Further, it has been reported that certain brain structures differ in (relative) size between the sexes. Some examples include larger volumes in the amygdala, putamen and globus pallidus in males, and larger volumes in the hippocampus and caudate in females (</w:t>
-      </w:r>
-      <w:r>
-        <w:rPr>
-          <w:color w:val="27CED7" w:themeColor="accent3"/>
-        </w:rPr>
-        <w:t xml:space="preserve">Cosgrove et al., 2007; </w:t>
-      </w:r>
-      <w:proofErr w:type="spellStart"/>
-      <w:r>
-        <w:rPr>
-          <w:color w:val="27CED7" w:themeColor="accent3"/>
-        </w:rPr>
-        <w:t>Giedd</w:t>
-      </w:r>
-      <w:proofErr w:type="spellEnd"/>
-      <w:r>
-        <w:rPr>
-          <w:color w:val="27CED7" w:themeColor="accent3"/>
-        </w:rPr>
-        <w:t xml:space="preserve"> et al., 1996a &amp; 1996b</w:t>
-      </w:r>
-      <w:r>
-        <w:t>).</w:t>
-      </w:r>
-      <w:r>
-        <w:t xml:space="preserve"> </w:t>
-      </w:r>
-      <w:r>
-        <w:rPr>
-          <w:highlight w:val="yellow"/>
-        </w:rPr>
-        <w:t>However, such findings are not uncontroversial, as sex differences in the volume of brain structures may disappear when correcting for total brain</w:t>
-      </w:r>
-      <w:r>
-        <w:rPr>
-          <w:highlight w:val="yellow"/>
-        </w:rPr>
-        <w:t xml:space="preserve"> volume</w:t>
-      </w:r>
-      <w:r>
-        <w:rPr>
-          <w:highlight w:val="yellow"/>
-        </w:rPr>
-        <w:t xml:space="preserve"> </w:t>
-      </w:r>
-      <w:r>
-        <w:rPr>
-          <w:highlight w:val="yellow"/>
-        </w:rPr>
-        <w:t>and/</w:t>
-      </w:r>
-      <w:r>
-        <w:rPr>
-          <w:highlight w:val="yellow"/>
-        </w:rPr>
-        <w:t>or intracranial volume (</w:t>
-      </w:r>
-      <w:proofErr w:type="spellStart"/>
-      <w:r>
-        <w:rPr>
-          <w:color w:val="27CED7" w:themeColor="accent3"/>
-          <w:highlight w:val="yellow"/>
-        </w:rPr>
-        <w:t>Choleris</w:t>
-      </w:r>
-      <w:proofErr w:type="spellEnd"/>
-      <w:r>
-        <w:rPr>
-          <w:color w:val="27CED7" w:themeColor="accent3"/>
-          <w:highlight w:val="yellow"/>
-        </w:rPr>
-        <w:t xml:space="preserve"> et al., 2018; Eliot et al., 2021; Tan et al., 2016</w:t>
+          <w:highlight w:val="yellow"/>
+        </w:rPr>
+        <w:t>Choleris et al., 2018; Eliot et al., 2021; Tan et al., 2016</w:t>
       </w:r>
       <w:r>
         <w:rPr>
@@ -598,23 +524,7 @@
           <w:color w:val="27CED7" w:themeColor="accent3"/>
           <w:highlight w:val="yellow"/>
         </w:rPr>
-        <w:t xml:space="preserve">Eliot et al., 2021; Leonard et al., 2008; </w:t>
-      </w:r>
-      <w:proofErr w:type="spellStart"/>
-      <w:r>
-        <w:rPr>
-          <w:color w:val="27CED7" w:themeColor="accent3"/>
-          <w:highlight w:val="yellow"/>
-        </w:rPr>
-        <w:t>Jäncke</w:t>
-      </w:r>
-      <w:proofErr w:type="spellEnd"/>
-      <w:r>
-        <w:rPr>
-          <w:color w:val="27CED7" w:themeColor="accent3"/>
-          <w:highlight w:val="yellow"/>
-        </w:rPr>
-        <w:t xml:space="preserve"> et al., 2014</w:t>
+        <w:t>Eliot et al., 2021; Leonard et al., 2008; Jäncke et al., 2014</w:t>
       </w:r>
       <w:r>
         <w:rPr>
@@ -692,41 +602,13 @@
         <w:rPr>
           <w:color w:val="27CED7" w:themeColor="accent3"/>
         </w:rPr>
-        <w:t xml:space="preserve"> </w:t>
-      </w:r>
-      <w:proofErr w:type="spellStart"/>
+        <w:t xml:space="preserve"> Dubb et al., 2003</w:t>
+      </w:r>
       <w:r>
         <w:rPr>
           <w:color w:val="27CED7" w:themeColor="accent3"/>
         </w:rPr>
-        <w:t>Dubb</w:t>
-      </w:r>
-      <w:proofErr w:type="spellEnd"/>
-      <w:r>
-        <w:rPr>
-          <w:color w:val="27CED7" w:themeColor="accent3"/>
-        </w:rPr>
-        <w:t xml:space="preserve"> et al., 2003</w:t>
-      </w:r>
-      <w:r>
-        <w:rPr>
-          <w:color w:val="27CED7" w:themeColor="accent3"/>
-        </w:rPr>
-        <w:t xml:space="preserve">; </w:t>
-      </w:r>
-      <w:proofErr w:type="spellStart"/>
-      <w:r>
-        <w:rPr>
-          <w:color w:val="27CED7" w:themeColor="accent3"/>
-        </w:rPr>
-        <w:t>Ingalhalikar</w:t>
-      </w:r>
-      <w:proofErr w:type="spellEnd"/>
-      <w:r>
-        <w:rPr>
-          <w:color w:val="27CED7" w:themeColor="accent3"/>
-        </w:rPr>
-        <w:t xml:space="preserve"> et al., 2013</w:t>
+        <w:t>; Ingalhalikar et al., 2013</w:t>
       </w:r>
       <w:r>
         <w:t>).</w:t>
@@ -785,16 +667,8 @@
         <w:rPr>
           <w:highlight w:val="yellow"/>
         </w:rPr>
-        <w:t xml:space="preserve">, as well as larger </w:t>
-      </w:r>
-      <w:proofErr w:type="spellStart"/>
-      <w:r>
-        <w:rPr>
-          <w:highlight w:val="yellow"/>
-        </w:rPr>
-        <w:t>genua</w:t>
-      </w:r>
-      <w:proofErr w:type="spellEnd"/>
+        <w:t>, as well as larger genua</w:t>
+      </w:r>
       <w:r>
         <w:rPr>
           <w:highlight w:val="yellow"/>
@@ -814,19 +688,11 @@
         </w:rPr>
         <w:t xml:space="preserve">; </w:t>
       </w:r>
-      <w:proofErr w:type="spellStart"/>
-      <w:r>
-        <w:rPr>
-          <w:highlight w:val="yellow"/>
-        </w:rPr>
-        <w:t>Dubb</w:t>
-      </w:r>
-      <w:proofErr w:type="spellEnd"/>
-      <w:r>
-        <w:rPr>
-          <w:highlight w:val="yellow"/>
-        </w:rPr>
-        <w:t xml:space="preserve"> et al., 2003</w:t>
+      <w:r>
+        <w:rPr>
+          <w:highlight w:val="yellow"/>
+        </w:rPr>
+        <w:t>Dubb et al., 2003</w:t>
       </w:r>
       <w:r>
         <w:rPr>
@@ -867,15 +733,7 @@
         <w:t xml:space="preserve"> fractional anisotropy</w:t>
       </w:r>
       <w:r>
-        <w:t xml:space="preserve"> </w:t>
-      </w:r>
-      <w:proofErr w:type="gramStart"/>
-      <w:r>
-        <w:t>are thought</w:t>
-      </w:r>
-      <w:proofErr w:type="gramEnd"/>
-      <w:r>
-        <w:t xml:space="preserve"> to reflect increased axonal diameter, fibre bundle density and myelination, while the inverse relation holds for </w:t>
+        <w:t xml:space="preserve"> are thought to reflect increased axonal diameter, fibre bundle density and myelination, while the inverse relation holds for </w:t>
       </w:r>
       <w:r>
         <w:t>mean diffusivity</w:t>
@@ -883,57 +741,25 @@
       <w:r>
         <w:t xml:space="preserve"> (</w:t>
       </w:r>
-      <w:proofErr w:type="spellStart"/>
-      <w:r>
-        <w:fldChar w:fldCharType="begin"/>
-      </w:r>
-      <w:r>
-        <w:instrText xml:space="preserve"> HYPERLINK \l "boespflug2011" </w:instrText>
-      </w:r>
-      <w:r>
-        <w:fldChar w:fldCharType="separate"/>
-      </w:r>
-      <w:r>
-        <w:rPr>
-          <w:rStyle w:val="Hyperlink"/>
-          <w:rFonts w:ascii="Ebrima" w:hAnsi="Ebrima"/>
-        </w:rPr>
-        <w:t>Boespflug</w:t>
-      </w:r>
-      <w:proofErr w:type="spellEnd"/>
-      <w:r>
-        <w:rPr>
-          <w:rStyle w:val="Hyperlink"/>
-          <w:rFonts w:ascii="Ebrima" w:hAnsi="Ebrima"/>
-        </w:rPr>
-        <w:t xml:space="preserve"> et al., 2011</w:t>
-      </w:r>
-      <w:r>
-        <w:rPr>
-          <w:rStyle w:val="Hyperlink"/>
-          <w:rFonts w:ascii="Ebrima" w:hAnsi="Ebrima"/>
-        </w:rPr>
-        <w:fldChar w:fldCharType="end"/>
-      </w:r>
-      <w:r>
-        <w:t xml:space="preserve">; </w:t>
-      </w:r>
-      <w:hyperlink w:anchor="zaslerkaplan2017" w:history="1">
-        <w:proofErr w:type="spellStart"/>
+      <w:hyperlink w:anchor="boespflug2011" w:history="1">
         <w:r>
           <w:rPr>
             <w:rStyle w:val="Hyperlink"/>
             <w:rFonts w:ascii="Ebrima" w:hAnsi="Ebrima"/>
           </w:rPr>
-          <w:t>Zasler</w:t>
+          <w:t>Boespflug et al., 2011</w:t>
         </w:r>
-        <w:proofErr w:type="spellEnd"/>
+      </w:hyperlink>
+      <w:r>
+        <w:t xml:space="preserve">; </w:t>
+      </w:r>
+      <w:hyperlink w:anchor="zaslerkaplan2017" w:history="1">
         <w:r>
           <w:rPr>
             <w:rStyle w:val="Hyperlink"/>
             <w:rFonts w:ascii="Ebrima" w:hAnsi="Ebrima"/>
           </w:rPr>
-          <w:t xml:space="preserve"> &amp; Kaplan, 2017</w:t>
+          <w:t>Zasler &amp; Kaplan, 2017</w:t>
         </w:r>
       </w:hyperlink>
       <w:r>
@@ -1005,115 +831,77 @@
       <w:r>
         <w:t xml:space="preserve">A large-scale DTI study investigating sex-differences in the structural connectome by </w:t>
       </w:r>
-      <w:proofErr w:type="spellStart"/>
       <w:r>
         <w:rPr>
           <w:color w:val="27CED7" w:themeColor="accent3"/>
         </w:rPr>
-        <w:t>Ingalhalikar</w:t>
-      </w:r>
-      <w:proofErr w:type="spellEnd"/>
+        <w:t>Ingalhalikar et al. (2013)</w:t>
+      </w:r>
+      <w:r>
+        <w:t xml:space="preserve"> </w:t>
+      </w:r>
+      <w:r>
+        <w:t xml:space="preserve">found a higher proportion of intrahemispheric WM tracts in men and a higher ratio of interhemispheric connections, </w:t>
+      </w:r>
+      <w:r>
+        <w:rPr>
+          <w:highlight w:val="yellow"/>
+        </w:rPr>
+        <w:t>especially via the corpus callosum</w:t>
+      </w:r>
+      <w:r>
+        <w:t xml:space="preserve">, in women. </w:t>
+      </w:r>
+      <w:r>
+        <w:t xml:space="preserve">Based on these differences in the ratio of inter- and intrahemispheric </w:t>
+      </w:r>
+      <w:r>
+        <w:t>connection</w:t>
+      </w:r>
+      <w:r>
+        <w:t>s, they argue that men exhibit a greater hemispheric asymmetry than women</w:t>
+      </w:r>
+      <w:r>
+        <w:t xml:space="preserve"> and further,</w:t>
+      </w:r>
+      <w:r>
+        <w:t xml:space="preserve"> that </w:t>
+      </w:r>
+      <w:r>
+        <w:t>these</w:t>
+      </w:r>
+      <w:r>
+        <w:t xml:space="preserve"> </w:t>
+      </w:r>
+      <w:r>
+        <w:t>s</w:t>
+      </w:r>
+      <w:r>
+        <w:t xml:space="preserve">upport the hypothesis that </w:t>
+      </w:r>
+      <w:r>
+        <w:t xml:space="preserve">differences in hemispheric asymmetry give rise to </w:t>
+      </w:r>
+      <w:r>
+        <w:t>sex differences in cognitive abilities</w:t>
+      </w:r>
+      <w:r>
+        <w:t xml:space="preserve"> (</w:t>
+      </w:r>
       <w:r>
         <w:rPr>
           <w:color w:val="27CED7" w:themeColor="accent3"/>
         </w:rPr>
-        <w:t xml:space="preserve"> et al. (2013)</w:t>
-      </w:r>
-      <w:r>
-        <w:t xml:space="preserve"> </w:t>
-      </w:r>
-      <w:r>
-        <w:t xml:space="preserve">found a higher proportion of intrahemispheric WM tracts in men and a higher ratio of interhemispheric connections, </w:t>
-      </w:r>
-      <w:r>
-        <w:rPr>
-          <w:highlight w:val="yellow"/>
-        </w:rPr>
-        <w:t>especially via the corpus callosum</w:t>
-      </w:r>
-      <w:r>
-        <w:t xml:space="preserve">, in women. </w:t>
-      </w:r>
-      <w:r>
-        <w:t xml:space="preserve">Based on these differences in the ratio of inter- and intrahemispheric </w:t>
-      </w:r>
-      <w:r>
-        <w:t>connection</w:t>
-      </w:r>
-      <w:r>
-        <w:t>s, they argue that men exhibit a greater hemispheric asymmetry than women</w:t>
-      </w:r>
-      <w:r>
-        <w:t xml:space="preserve"> and further,</w:t>
-      </w:r>
-      <w:r>
-        <w:t xml:space="preserve"> that </w:t>
-      </w:r>
-      <w:r>
-        <w:t>these</w:t>
-      </w:r>
-      <w:r>
-        <w:t xml:space="preserve"> </w:t>
-      </w:r>
-      <w:r>
-        <w:t>s</w:t>
-      </w:r>
-      <w:r>
-        <w:t xml:space="preserve">upport the hypothesis that </w:t>
-      </w:r>
-      <w:r>
-        <w:t xml:space="preserve">differences in hemispheric asymmetry give rise to </w:t>
-      </w:r>
-      <w:r>
-        <w:t>sex differences in cognitive abilities</w:t>
-      </w:r>
-      <w:r>
-        <w:t xml:space="preserve"> (</w:t>
-      </w:r>
-      <w:proofErr w:type="spellStart"/>
+        <w:t>Grabowska, 2016; Ingalhalikar et al., 2013; Kovalev et al., 2003</w:t>
+      </w:r>
+      <w:r>
+        <w:t xml:space="preserve">; see </w:t>
+      </w:r>
       <w:r>
         <w:rPr>
           <w:color w:val="27CED7" w:themeColor="accent3"/>
         </w:rPr>
-        <w:t>Grabowska</w:t>
-      </w:r>
-      <w:proofErr w:type="spellEnd"/>
-      <w:r>
-        <w:rPr>
-          <w:color w:val="27CED7" w:themeColor="accent3"/>
-        </w:rPr>
-        <w:t xml:space="preserve">, 2016; </w:t>
-      </w:r>
-      <w:proofErr w:type="spellStart"/>
-      <w:r>
-        <w:rPr>
-          <w:color w:val="27CED7" w:themeColor="accent3"/>
-        </w:rPr>
-        <w:t>Ingalhalikar</w:t>
-      </w:r>
-      <w:proofErr w:type="spellEnd"/>
-      <w:r>
-        <w:rPr>
-          <w:color w:val="27CED7" w:themeColor="accent3"/>
-        </w:rPr>
-        <w:t xml:space="preserve"> et al., 2013; Kovalev et al., 2003</w:t>
-      </w:r>
-      <w:r>
-        <w:t xml:space="preserve">; see </w:t>
-      </w:r>
-      <w:proofErr w:type="spellStart"/>
-      <w:r>
-        <w:rPr>
-          <w:color w:val="27CED7" w:themeColor="accent3"/>
-        </w:rPr>
-        <w:t>Hirnstein</w:t>
-      </w:r>
-      <w:proofErr w:type="spellEnd"/>
-      <w:r>
-        <w:rPr>
-          <w:color w:val="27CED7" w:themeColor="accent3"/>
-        </w:rPr>
-        <w:t xml:space="preserve"> et al., 2019</w:t>
+        <w:t>Hirnstein et al., 2019</w:t>
       </w:r>
       <w:r>
         <w:t xml:space="preserve"> for a review)</w:t>
@@ -1175,98 +963,70 @@
         <w:rPr>
           <w:color w:val="27CED7" w:themeColor="accent3"/>
         </w:rPr>
-        <w:t xml:space="preserve"> </w:t>
-      </w:r>
-      <w:proofErr w:type="spellStart"/>
+        <w:t xml:space="preserve"> Hirnstein et al., 2019</w:t>
+      </w:r>
+      <w:r>
+        <w:t>)</w:t>
+      </w:r>
+      <w:r>
+        <w:t xml:space="preserve">, which are </w:t>
+      </w:r>
+      <w:r>
+        <w:rPr>
+          <w:highlight w:val="yellow"/>
+        </w:rPr>
+        <w:t>present in most, albeit not all</w:t>
+      </w:r>
+      <w:r>
+        <w:t>, individuals (</w:t>
+      </w:r>
       <w:r>
         <w:rPr>
           <w:color w:val="27CED7" w:themeColor="accent3"/>
         </w:rPr>
-        <w:t>Hirnstein</w:t>
-      </w:r>
-      <w:proofErr w:type="spellEnd"/>
+        <w:t>Kim et al., 1990</w:t>
+      </w:r>
       <w:r>
         <w:rPr>
           <w:color w:val="27CED7" w:themeColor="accent3"/>
         </w:rPr>
-        <w:t xml:space="preserve"> et al., 2019</w:t>
-      </w:r>
-      <w:r>
-        <w:t>)</w:t>
-      </w:r>
-      <w:r>
-        <w:t xml:space="preserve">, which are </w:t>
-      </w:r>
-      <w:r>
-        <w:rPr>
-          <w:highlight w:val="yellow"/>
-        </w:rPr>
-        <w:t>present in most, albeit not all</w:t>
-      </w:r>
-      <w:r>
-        <w:t>, individuals (</w:t>
+        <w:t>; Hausmann et al., 1998</w:t>
+      </w:r>
+      <w:r>
+        <w:t>).</w:t>
+      </w:r>
+      <w:r>
+        <w:t xml:space="preserve"> A number of studies have </w:t>
+      </w:r>
+      <w:r>
+        <w:t xml:space="preserve">compared </w:t>
+      </w:r>
+      <w:r>
+        <w:t>FCA</w:t>
+      </w:r>
+      <w:r>
+        <w:t xml:space="preserve"> between the sexes for different modalities and tasks and found small, but robust, effects of women exhibiting</w:t>
+      </w:r>
+      <w:r>
+        <w:t xml:space="preserve"> lower levels of </w:t>
+      </w:r>
+      <w:r>
+        <w:t>FCA</w:t>
+      </w:r>
+      <w:r>
+        <w:t xml:space="preserve"> compared to men</w:t>
+      </w:r>
+      <w:r>
+        <w:t xml:space="preserve"> tasks</w:t>
+      </w:r>
+      <w:r>
+        <w:t xml:space="preserve"> (</w:t>
       </w:r>
       <w:r>
         <w:rPr>
           <w:color w:val="27CED7" w:themeColor="accent3"/>
         </w:rPr>
-        <w:t>Kim et al., 1990</w:t>
-      </w:r>
-      <w:r>
-        <w:rPr>
-          <w:color w:val="27CED7" w:themeColor="accent3"/>
-        </w:rPr>
-        <w:t>; Hausmann et al., 1998</w:t>
-      </w:r>
-      <w:r>
-        <w:t>).</w:t>
-      </w:r>
-      <w:r>
-        <w:t xml:space="preserve"> A number of studies have </w:t>
-      </w:r>
-      <w:r>
-        <w:t xml:space="preserve">compared </w:t>
-      </w:r>
-      <w:r>
-        <w:t>FCA</w:t>
-      </w:r>
-      <w:r>
-        <w:t xml:space="preserve"> between the sexes for different modalities and tasks and found small, but robust, effects of women exhibiting</w:t>
-      </w:r>
-      <w:r>
-        <w:t xml:space="preserve"> lower levels of </w:t>
-      </w:r>
-      <w:r>
-        <w:t>FCA</w:t>
-      </w:r>
-      <w:r>
-        <w:t xml:space="preserve"> compared to men</w:t>
-      </w:r>
-      <w:r>
-        <w:t xml:space="preserve"> tasks</w:t>
-      </w:r>
-      <w:r>
-        <w:t xml:space="preserve"> (</w:t>
-      </w:r>
-      <w:r>
-        <w:rPr>
-          <w:color w:val="27CED7" w:themeColor="accent3"/>
-        </w:rPr>
-        <w:t xml:space="preserve">Hiscock et al., 1995, 1999 &amp; 2001; Liu et al., 2009; </w:t>
-      </w:r>
-      <w:proofErr w:type="spellStart"/>
-      <w:r>
-        <w:rPr>
-          <w:color w:val="27CED7" w:themeColor="accent3"/>
-        </w:rPr>
-        <w:t>Voyer</w:t>
-      </w:r>
-      <w:proofErr w:type="spellEnd"/>
-      <w:r>
-        <w:rPr>
-          <w:color w:val="27CED7" w:themeColor="accent3"/>
-        </w:rPr>
-        <w:t>, 1996</w:t>
+        <w:t>Hiscock et al., 1995, 1999 &amp; 2001; Liu et al., 2009; Voyer, 1996</w:t>
       </w:r>
       <w:r>
         <w:t>)</w:t>
@@ -1296,70 +1056,9 @@
           <w:numId w:val="1"/>
         </w:numPr>
       </w:pPr>
-      <w:proofErr w:type="spellStart"/>
       <w:r>
         <w:lastRenderedPageBreak/>
-        <w:t>Hirnstein</w:t>
-      </w:r>
-      <w:proofErr w:type="spellEnd"/>
-      <w:r>
-        <w:t xml:space="preserve"> et al. (2013) compiled </w:t>
-      </w:r>
-      <w:proofErr w:type="spellStart"/>
-      <w:r>
-        <w:t>behavioral</w:t>
-      </w:r>
-      <w:proofErr w:type="spellEnd"/>
-      <w:r>
-        <w:t xml:space="preserve"> data from 1,782 participants (885 females) and found that sex differences in the degree of language lateralization, as measured with a well-established verbal dichotic listening task (</w:t>
-      </w:r>
-      <w:proofErr w:type="spellStart"/>
-      <w:r>
-        <w:t>Hugdahl</w:t>
-      </w:r>
-      <w:proofErr w:type="spellEnd"/>
-      <w:r>
-        <w:t xml:space="preserve">, 1995), were dependent on age, with the largest effect (Cohen’s d= 0.31) in adolescents. […] The sex difference in this task observed by </w:t>
-      </w:r>
-      <w:proofErr w:type="spellStart"/>
-      <w:r>
-        <w:t>Hirnstein</w:t>
-      </w:r>
-      <w:proofErr w:type="spellEnd"/>
-      <w:r>
-        <w:t xml:space="preserve"> et al. (2013) is in line with a recent study by Bless et al. (2015) that assessed language lateralization in over 4,000 participants with a smartphone application (</w:t>
-      </w:r>
-      <w:proofErr w:type="spellStart"/>
-      <w:r>
-        <w:t>iDichotic</w:t>
-      </w:r>
-      <w:proofErr w:type="spellEnd"/>
-      <w:r>
-        <w:t xml:space="preserve">). This study also revealed greater language lateralization in men than in women, with a small effect of Cohen’s d = 0.18. Although effect sizes in sex differences of language lateralization are small, they are consistent with, for example, recent anatomical findings showing greater leftward asymmetry of the </w:t>
-      </w:r>
-      <w:proofErr w:type="spellStart"/>
-      <w:r>
-        <w:t>planum</w:t>
-      </w:r>
-      <w:proofErr w:type="spellEnd"/>
-      <w:r>
-        <w:t xml:space="preserve"> </w:t>
-      </w:r>
-      <w:proofErr w:type="spellStart"/>
-      <w:r>
-        <w:t>temporale</w:t>
-      </w:r>
-      <w:proofErr w:type="spellEnd"/>
-      <w:r>
-        <w:t xml:space="preserve"> (which overlaps with Wernicke’s area) in men than in women (e.g., </w:t>
-      </w:r>
-      <w:proofErr w:type="spellStart"/>
-      <w:r>
-        <w:t>Guadelupe</w:t>
-      </w:r>
-      <w:proofErr w:type="spellEnd"/>
-      <w:r>
-        <w:t xml:space="preserve"> et al., 2015), which is established very early in ontogenesis (Li et al., 2014).</w:t>
+        <w:t>Hirnstein et al. (2013) compiled behavioral data from 1,782 participants (885 females) and found that sex differences in the degree of language lateralization, as measured with a well-established verbal dichotic listening task (Hugdahl, 1995), were dependent on age, with the largest effect (Cohen’s d= 0.31) in adolescents. […] The sex difference in this task observed by Hirnstein et al. (2013) is in line with a recent study by Bless et al. (2015) that assessed language lateralization in over 4,000 participants with a smartphone application (iDichotic). This study also revealed greater language lateralization in men than in women, with a small effect of Cohen’s d = 0.18. Although effect sizes in sex differences of language lateralization are small, they are consistent with, for example, recent anatomical findings showing greater leftward asymmetry of the planum temporale (which overlaps with Wernicke’s area) in men than in women (e.g., Guadelupe et al., 2015), which is established very early in ontogenesis (Li et al., 2014).</w:t>
       </w:r>
     </w:p>
     <w:p>
@@ -1371,15 +1070,7 @@
         </w:numPr>
       </w:pPr>
       <w:r>
-        <w:t xml:space="preserve">Also </w:t>
-      </w:r>
-      <w:proofErr w:type="spellStart"/>
-      <w:r>
-        <w:t>Hirnstein</w:t>
-      </w:r>
-      <w:proofErr w:type="spellEnd"/>
-      <w:r>
-        <w:t xml:space="preserve"> et al., 2013</w:t>
+        <w:t>Also Hirnstein et al., 2013</w:t>
       </w:r>
     </w:p>
     <w:p>
@@ -1429,73 +1120,41 @@
         </w:numPr>
       </w:pPr>
       <w:hyperlink w:anchor="ingalhalikar2013" w:history="1">
-        <w:proofErr w:type="spellStart"/>
         <w:r>
           <w:rPr>
             <w:rStyle w:val="Hyperlink"/>
             <w:rFonts w:ascii="Ebrima" w:hAnsi="Ebrima"/>
           </w:rPr>
-          <w:t>Ingalhalikar</w:t>
+          <w:t>Ingalhalikar et al. (2013)</w:t>
         </w:r>
-        <w:proofErr w:type="spellEnd"/>
+      </w:hyperlink>
+      <w:r>
+        <w:t xml:space="preserve"> interpreted those findings as male brains being structured in a way that facilitates spatial processing and coordinated motor action, while female brains promoting attention, memory and verbal abilities. </w:t>
+      </w:r>
+    </w:p>
+    <w:p>
+      <w:pPr>
+        <w:pStyle w:val="Listenabsatz"/>
+        <w:numPr>
+          <w:ilvl w:val="0"/>
+          <w:numId w:val="1"/>
+        </w:numPr>
+      </w:pPr>
+      <w:r>
+        <w:t xml:space="preserve">Contrary to popular conceptions of sex differences, meta-analyses and meta-syntheses demonstrated that if any gender differences were detectable in cognitive tests, they often were negligibly </w:t>
+      </w:r>
+      <w:r>
+        <w:t>small (</w:t>
+      </w:r>
+      <w:hyperlink w:anchor="hirnstein2019" w:history="1">
         <w:r>
           <w:rPr>
             <w:rStyle w:val="Hyperlink"/>
             <w:rFonts w:ascii="Ebrima" w:hAnsi="Ebrima"/>
           </w:rPr>
-          <w:t xml:space="preserve"> et al. (2013)</w:t>
+          <w:t>Hirnstein et al., 2019</w:t>
         </w:r>
       </w:hyperlink>
-      <w:r>
-        <w:t xml:space="preserve"> interpreted those findings as male brains being structured in a way that facilitates spatial processing and coordinated motor action, while female brains promoting attention, memory and verbal abilities. </w:t>
-      </w:r>
-    </w:p>
-    <w:p>
-      <w:pPr>
-        <w:pStyle w:val="Listenabsatz"/>
-        <w:numPr>
-          <w:ilvl w:val="0"/>
-          <w:numId w:val="1"/>
-        </w:numPr>
-      </w:pPr>
-      <w:r>
-        <w:t xml:space="preserve">Contrary to popular conceptions of sex differences, meta-analyses and meta-syntheses demonstrated that if any gender differences were detectable in cognitive tests, they often were negligibly </w:t>
-      </w:r>
-      <w:r>
-        <w:t>small (</w:t>
-      </w:r>
-      <w:proofErr w:type="spellStart"/>
-      <w:r>
-        <w:fldChar w:fldCharType="begin"/>
-      </w:r>
-      <w:r>
-        <w:instrText xml:space="preserve"> HYPERLINK \l "hirnstein2019" </w:instrText>
-      </w:r>
-      <w:r>
-        <w:fldChar w:fldCharType="separate"/>
-      </w:r>
-      <w:r>
-        <w:rPr>
-          <w:rStyle w:val="Hyperlink"/>
-          <w:rFonts w:ascii="Ebrima" w:hAnsi="Ebrima"/>
-        </w:rPr>
-        <w:t>Hirnstein</w:t>
-      </w:r>
-      <w:proofErr w:type="spellEnd"/>
-      <w:r>
-        <w:rPr>
-          <w:rStyle w:val="Hyperlink"/>
-          <w:rFonts w:ascii="Ebrima" w:hAnsi="Ebrima"/>
-        </w:rPr>
-        <w:t xml:space="preserve"> et al., 2019</w:t>
-      </w:r>
-      <w:r>
-        <w:rPr>
-          <w:rStyle w:val="Hyperlink"/>
-          <w:rFonts w:ascii="Ebrima" w:hAnsi="Ebrima"/>
-        </w:rPr>
-        <w:fldChar w:fldCharType="end"/>
-      </w:r>
       <w:r>
         <w:t xml:space="preserve">; </w:t>
       </w:r>
@@ -1572,33 +1231,16 @@
         <w:r>
           <w:t xml:space="preserve"> </w:t>
         </w:r>
-        <w:proofErr w:type="spellStart"/>
         <w:r>
           <w:rPr>
             <w:rStyle w:val="Hyperlink"/>
             <w:rFonts w:ascii="Ebrima" w:hAnsi="Ebrima"/>
           </w:rPr>
-          <w:t>Voyer</w:t>
-        </w:r>
-        <w:proofErr w:type="spellEnd"/>
-        <w:r>
-          <w:rPr>
-            <w:rStyle w:val="Hyperlink"/>
-            <w:rFonts w:ascii="Ebrima" w:hAnsi="Ebrima"/>
-          </w:rPr>
-          <w:t xml:space="preserve"> et al.’s (2016)</w:t>
+          <w:t>Voyer et al.’s (2016)</w:t>
         </w:r>
       </w:hyperlink>
       <w:r>
-        <w:t xml:space="preserve"> meta-analysis identified a significant, albeit small male advantage in visuospatial working memory tasks. Thus, the “gender similarities hypothesis” was coined, stating that men and women are similar in most, but not </w:t>
-      </w:r>
-      <w:proofErr w:type="gramStart"/>
-      <w:r>
-        <w:t>all,</w:t>
-      </w:r>
-      <w:proofErr w:type="gramEnd"/>
-      <w:r>
-        <w:t xml:space="preserve"> psychological domains </w:t>
+        <w:t xml:space="preserve"> meta-analysis identified a significant, albeit small male advantage in visuospatial working memory tasks. Thus, the “gender similarities hypothesis” was coined, stating that men and women are similar in most, but not all, psychological domains </w:t>
       </w:r>
       <w:r>
         <w:rPr>
@@ -1636,30 +1278,12 @@
         <w:rPr>
           <w:highlight w:val="cyan"/>
         </w:rPr>
-        <w:t>[</w:t>
-      </w:r>
-      <w:proofErr w:type="gramStart"/>
-      <w:r>
-        <w:rPr>
-          <w:highlight w:val="cyan"/>
-        </w:rPr>
-        <w:t>sex</w:t>
-      </w:r>
-      <w:proofErr w:type="gramEnd"/>
-      <w:r>
-        <w:rPr>
-          <w:highlight w:val="cyan"/>
-        </w:rPr>
-        <w:t xml:space="preserve"> hormones may be the reason for differences in hemispheric asymmetry]</w:t>
+        <w:t>[sex hormones may be the reason for differences in hemispheric asymmetry]</w:t>
       </w:r>
     </w:p>
     <w:p>
       <w:r>
-        <w:t xml:space="preserve">Many researchers argue that those differences in brain organisation and cognition </w:t>
-      </w:r>
-      <w:proofErr w:type="gramStart"/>
-      <w:r>
-        <w:t xml:space="preserve">may be </w:t>
+        <w:t xml:space="preserve">Many researchers argue that those differences in brain organisation and cognition may be </w:t>
       </w:r>
       <w:r>
         <w:t xml:space="preserve">caused, or at least </w:t>
@@ -1689,40 +1313,11 @@
         <w:rPr>
           <w:color w:val="27CED7" w:themeColor="accent3"/>
         </w:rPr>
-        <w:t xml:space="preserve">Kimura &amp; Hampson, 1994; </w:t>
-      </w:r>
-      <w:proofErr w:type="spellStart"/>
-      <w:r>
-        <w:rPr>
-          <w:color w:val="27CED7" w:themeColor="accent3"/>
-        </w:rPr>
-        <w:t>Varnava</w:t>
-      </w:r>
-      <w:proofErr w:type="spellEnd"/>
-      <w:r>
-        <w:rPr>
-          <w:color w:val="27CED7" w:themeColor="accent3"/>
-        </w:rPr>
-        <w:t xml:space="preserve"> et al., 2007; </w:t>
-      </w:r>
-      <w:proofErr w:type="spellStart"/>
-      <w:r>
-        <w:rPr>
-          <w:color w:val="27CED7" w:themeColor="accent3"/>
-        </w:rPr>
-        <w:t>Hirnstein</w:t>
-      </w:r>
-      <w:proofErr w:type="spellEnd"/>
-      <w:r>
-        <w:rPr>
-          <w:color w:val="27CED7" w:themeColor="accent3"/>
-        </w:rPr>
-        <w:t xml:space="preserve"> et al., 2017</w:t>
+        <w:t>Kimura &amp; Hampson, 1994; Varnava et al., 2007; Hirnstein et al., 2017</w:t>
       </w:r>
       <w:r>
         <w:t>)</w:t>
       </w:r>
-      <w:proofErr w:type="gramEnd"/>
     </w:p>
     <w:p>
       <w:pPr>
@@ -1750,106 +1345,41 @@
       <w:r>
         <w:t>, such as stroke and ischemic heart diseases, currently constitute the second leading cause of death worldwide and are one of the leading causes of disability, especially in the elderly population (</w:t>
       </w:r>
-      <w:proofErr w:type="spellStart"/>
-      <w:r>
-        <w:fldChar w:fldCharType="begin"/>
-      </w:r>
-      <w:r>
-        <w:instrText xml:space="preserve"> HYPERLINK \l "bonkhoff2021" </w:instrText>
-      </w:r>
-      <w:r>
-        <w:fldChar w:fldCharType="separate"/>
-      </w:r>
-      <w:r>
-        <w:rPr>
-          <w:rStyle w:val="Hyperlink"/>
-          <w:rFonts w:ascii="Ebrima" w:hAnsi="Ebrima"/>
-        </w:rPr>
-        <w:t>Bonkhoff</w:t>
-      </w:r>
-      <w:proofErr w:type="spellEnd"/>
-      <w:r>
-        <w:rPr>
-          <w:rStyle w:val="Hyperlink"/>
-          <w:rFonts w:ascii="Ebrima" w:hAnsi="Ebrima"/>
-        </w:rPr>
-        <w:t xml:space="preserve"> et al., 2021</w:t>
-      </w:r>
-      <w:r>
-        <w:rPr>
-          <w:rStyle w:val="Hyperlink"/>
-          <w:rFonts w:ascii="Ebrima" w:hAnsi="Ebrima"/>
-        </w:rPr>
-        <w:fldChar w:fldCharType="end"/>
-      </w:r>
-      <w:r>
-        <w:t xml:space="preserve">; </w:t>
-      </w:r>
-      <w:hyperlink w:anchor="feigin2014" w:history="1">
-        <w:proofErr w:type="spellStart"/>
+      <w:hyperlink w:anchor="bonkhoff2021" w:history="1">
         <w:r>
           <w:rPr>
             <w:rStyle w:val="Hyperlink"/>
             <w:rFonts w:ascii="Ebrima" w:hAnsi="Ebrima"/>
           </w:rPr>
-          <w:t>Feigin</w:t>
+          <w:t>Bonkhoff et al., 2021</w:t>
         </w:r>
-        <w:proofErr w:type="spellEnd"/>
+      </w:hyperlink>
+      <w:r>
+        <w:t xml:space="preserve">; </w:t>
+      </w:r>
+      <w:hyperlink w:anchor="feigin2014" w:history="1">
         <w:r>
           <w:rPr>
             <w:rStyle w:val="Hyperlink"/>
             <w:rFonts w:ascii="Ebrima" w:hAnsi="Ebrima"/>
           </w:rPr>
-          <w:t xml:space="preserve"> et al., 2014</w:t>
+          <w:t>Feigin et al., 2014</w:t>
         </w:r>
       </w:hyperlink>
       <w:r>
         <w:t xml:space="preserve">; </w:t>
       </w:r>
       <w:hyperlink w:anchor="katanluft2018" w:history="1">
-        <w:proofErr w:type="spellStart"/>
         <w:r>
           <w:rPr>
             <w:rStyle w:val="Hyperlink"/>
             <w:rFonts w:ascii="Ebrima" w:hAnsi="Ebrima"/>
           </w:rPr>
-          <w:t>Katan</w:t>
-        </w:r>
-        <w:proofErr w:type="spellEnd"/>
-        <w:r>
-          <w:rPr>
-            <w:rStyle w:val="Hyperlink"/>
-            <w:rFonts w:ascii="Ebrima" w:hAnsi="Ebrima"/>
-          </w:rPr>
-          <w:t xml:space="preserve"> &amp; </w:t>
-        </w:r>
-        <w:proofErr w:type="spellStart"/>
-        <w:r>
-          <w:rPr>
-            <w:rStyle w:val="Hyperlink"/>
-            <w:rFonts w:ascii="Ebrima" w:hAnsi="Ebrima"/>
-          </w:rPr>
-          <w:t>Luft</w:t>
-        </w:r>
-        <w:proofErr w:type="spellEnd"/>
-        <w:r>
-          <w:rPr>
-            <w:rStyle w:val="Hyperlink"/>
-            <w:rFonts w:ascii="Ebrima" w:hAnsi="Ebrima"/>
-          </w:rPr>
-          <w:t>, 2018</w:t>
+          <w:t>Katan &amp; Luft, 2018</w:t>
         </w:r>
       </w:hyperlink>
       <w:r>
-        <w:t xml:space="preserve">). The Lancet’s Global Burden of Disease (GBD) review for the year 2019 reported 12.2 million global incident cases of stroke: 62.4% of those strokes were of an ischaemic nature, while the remaining 37.6% were haemorrhages. They further identified stroke to be the second-leading cause of death, accounting for </w:t>
-      </w:r>
-      <w:proofErr w:type="gramStart"/>
-      <w:r>
-        <w:t>a total of 6.55</w:t>
-      </w:r>
-      <w:proofErr w:type="gramEnd"/>
-      <w:r>
-        <w:t xml:space="preserve"> million global deaths, and one of the top leading causes of long-term disabilities as measured by disease-adjusted life years (DALYs). Women suffered more often from strokes (6.44 million incident cases, 56.4 million prevalent cases) than men (5.79 million incident strokes, 45.0 million prevalent cases)</w:t>
+        <w:t>). The Lancet’s Global Burden of Disease (GBD) review for the year 2019 reported 12.2 million global incident cases of stroke: 62.4% of those strokes were of an ischaemic nature, while the remaining 37.6% were haemorrhages. They further identified stroke to be the second-leading cause of death, accounting for a total of 6.55 million global deaths, and one of the top leading causes of long-term disabilities as measured by disease-adjusted life years (DALYs). Women suffered more often from strokes (6.44 million incident cases, 56.4 million prevalent cases) than men (5.79 million incident strokes, 45.0 million prevalent cases)</w:t>
       </w:r>
       <w:r>
         <w:t xml:space="preserve"> (</w:t>
@@ -1867,43 +1397,13 @@
         <w:t xml:space="preserve">. </w:t>
       </w:r>
       <w:r>
-        <w:t xml:space="preserve">This </w:t>
-      </w:r>
-      <w:proofErr w:type="gramStart"/>
-      <w:r>
-        <w:t>can likely be at least partially attributed</w:t>
-      </w:r>
-      <w:proofErr w:type="gramEnd"/>
-      <w:r>
-        <w:t xml:space="preserve"> to the higher life expectancy of women (</w:t>
-      </w:r>
-      <w:proofErr w:type="spellStart"/>
+        <w:t>This can likely be at least partially attributed to the higher life expectancy of women (</w:t>
+      </w:r>
       <w:r>
         <w:rPr>
           <w:color w:val="27CED7" w:themeColor="accent3"/>
         </w:rPr>
-        <w:t>Giroud</w:t>
-      </w:r>
-      <w:proofErr w:type="spellEnd"/>
-      <w:r>
-        <w:rPr>
-          <w:color w:val="27CED7" w:themeColor="accent3"/>
-        </w:rPr>
-        <w:t xml:space="preserve"> et al., 2017; </w:t>
-      </w:r>
-      <w:proofErr w:type="spellStart"/>
-      <w:r>
-        <w:rPr>
-          <w:color w:val="27CED7" w:themeColor="accent3"/>
-        </w:rPr>
-        <w:t>Bonkhoff</w:t>
-      </w:r>
-      <w:proofErr w:type="spellEnd"/>
-      <w:r>
-        <w:rPr>
-          <w:color w:val="27CED7" w:themeColor="accent3"/>
-        </w:rPr>
-        <w:t xml:space="preserve"> et al., 2021</w:t>
+        <w:t>Giroud et al., 2017; Bonkhoff et al., 2021</w:t>
       </w:r>
       <w:r>
         <w:t>). Nevertheless,</w:t>
@@ -1960,16 +1460,8 @@
         <w:rPr>
           <w:rFonts w:cs="Arial"/>
         </w:rPr>
-        <w:t xml:space="preserve"> concluded that women are on average 4 years older than men are when suffering their first ischemic strokes. Since increased age </w:t>
-      </w:r>
-      <w:proofErr w:type="gramStart"/>
-      <w:r>
-        <w:rPr>
-          <w:rFonts w:cs="Arial"/>
-        </w:rPr>
-        <w:t>is positively correlated with stroke risk and negatively correlated with functional outcomes,</w:t>
-      </w:r>
-      <w:proofErr w:type="gramEnd"/>
+        <w:t xml:space="preserve"> concluded that women are on average 4 years older than men are when suffering their first ischemic strokes. Since increased age is positively correlated with stroke risk and negatively correlated with functional outcomes,</w:t>
+      </w:r>
       <w:r>
         <w:rPr>
           <w:rFonts w:cs="Arial"/>
@@ -2003,135 +1495,101 @@
         </w:rPr>
         <w:t xml:space="preserve"> (</w:t>
       </w:r>
-      <w:proofErr w:type="spellStart"/>
       <w:r>
         <w:rPr>
           <w:rFonts w:cs="Arial"/>
           <w:color w:val="27CED7" w:themeColor="accent3"/>
         </w:rPr>
-        <w:t>Appelros</w:t>
-      </w:r>
-      <w:proofErr w:type="spellEnd"/>
+        <w:t>Appelros et al., 2009</w:t>
+      </w:r>
+      <w:r>
+        <w:rPr>
+          <w:rFonts w:cs="Arial"/>
+        </w:rPr>
+        <w:t xml:space="preserve">; </w:t>
+      </w:r>
       <w:r>
         <w:rPr>
           <w:rFonts w:cs="Arial"/>
           <w:color w:val="27CED7" w:themeColor="accent3"/>
         </w:rPr>
-        <w:t xml:space="preserve"> et al., 2009</w:t>
-      </w:r>
-      <w:r>
-        <w:rPr>
-          <w:rFonts w:cs="Arial"/>
-        </w:rPr>
-        <w:t xml:space="preserve">; </w:t>
+        <w:t>Gibson, 2013; Reeves et al., 2008; 2009</w:t>
       </w:r>
       <w:r>
         <w:rPr>
           <w:rFonts w:cs="Arial"/>
           <w:color w:val="27CED7" w:themeColor="accent3"/>
         </w:rPr>
-        <w:t>Gibson, 2013; Reeves et al., 2008; 2009</w:t>
+        <w:t>; Silva et al., 2010</w:t>
+      </w:r>
+      <w:r>
+        <w:rPr>
+          <w:rFonts w:cs="Arial"/>
+        </w:rPr>
+        <w:t xml:space="preserve">). Multiple studies have found that in the chronic post-stroke phase women are more likely to have significantly decreased quality of life (including impaired locomotor function and mental </w:t>
+      </w:r>
+      <w:r>
+        <w:rPr>
+          <w:rFonts w:cs="Arial"/>
+        </w:rPr>
+        <w:t xml:space="preserve">abilities) </w:t>
+      </w:r>
+      <w:r>
+        <w:rPr>
+          <w:rFonts w:cs="Arial"/>
+        </w:rPr>
+        <w:t>compared to men</w:t>
+      </w:r>
+      <w:r>
+        <w:rPr>
+          <w:rFonts w:cs="Arial"/>
+        </w:rPr>
+        <w:t xml:space="preserve"> (</w:t>
       </w:r>
       <w:r>
         <w:rPr>
           <w:rFonts w:cs="Arial"/>
           <w:color w:val="27CED7" w:themeColor="accent3"/>
         </w:rPr>
-        <w:t>; Silva et al., 2010</w:t>
-      </w:r>
-      <w:r>
-        <w:rPr>
-          <w:rFonts w:cs="Arial"/>
-        </w:rPr>
-        <w:t xml:space="preserve">). Multiple studies have found that in the chronic post-stroke phase women are more likely to have significantly decreased quality of life (including impaired locomotor function and mental </w:t>
-      </w:r>
-      <w:r>
-        <w:rPr>
-          <w:rFonts w:cs="Arial"/>
-        </w:rPr>
-        <w:t xml:space="preserve">abilities) </w:t>
-      </w:r>
-      <w:r>
-        <w:rPr>
-          <w:rFonts w:cs="Arial"/>
-        </w:rPr>
-        <w:t>compared to men</w:t>
-      </w:r>
-      <w:r>
-        <w:rPr>
-          <w:rFonts w:cs="Arial"/>
-        </w:rPr>
-        <w:t xml:space="preserve"> (</w:t>
+        <w:t>Gibson, 2013; Reeves et al., 2008, Sturm et al., 2004</w:t>
+      </w:r>
+      <w:r>
+        <w:rPr>
+          <w:rFonts w:cs="Arial"/>
+        </w:rPr>
+        <w:t>) – the effects of which can even persist up to 5 years after initial stroke onset (</w:t>
       </w:r>
       <w:r>
         <w:rPr>
           <w:rFonts w:cs="Arial"/>
           <w:color w:val="27CED7" w:themeColor="accent3"/>
         </w:rPr>
-        <w:t>Gibson, 2013; Reeves et al., 2008, Sturm et al., 2004</w:t>
-      </w:r>
-      <w:r>
-        <w:rPr>
-          <w:rFonts w:cs="Arial"/>
-        </w:rPr>
-        <w:t>) – the effects of which can even persist up to 5 years after initial stroke onset (</w:t>
+        <w:t>Fukuda et al., 2009</w:t>
+      </w:r>
+      <w:r>
+        <w:rPr>
+          <w:rFonts w:cs="Arial"/>
+        </w:rPr>
+        <w:t>).</w:t>
+      </w:r>
+      <w:r>
+        <w:rPr>
+          <w:rFonts w:cs="Arial"/>
+        </w:rPr>
+        <w:t xml:space="preserve"> Importantly, the increased stroke severity in women remains significant even after adjusting for age differences at stroke onset and comorbiditie</w:t>
+      </w:r>
+      <w:r>
+        <w:rPr>
+          <w:rFonts w:cs="Arial"/>
+        </w:rPr>
+        <w:t>s, and does not arise from differences in lesion size (</w:t>
       </w:r>
       <w:r>
         <w:rPr>
           <w:rFonts w:cs="Arial"/>
           <w:color w:val="27CED7" w:themeColor="accent3"/>
         </w:rPr>
-        <w:t>Fukuda et al., 2009</w:t>
-      </w:r>
-      <w:r>
-        <w:rPr>
-          <w:rFonts w:cs="Arial"/>
-        </w:rPr>
-        <w:t>).</w:t>
-      </w:r>
-      <w:r>
-        <w:rPr>
-          <w:rFonts w:cs="Arial"/>
-        </w:rPr>
-        <w:t xml:space="preserve"> Importantly, the increased stroke severity in women remains significant even after adjusting for age differences at stroke onset and comorbiditie</w:t>
-      </w:r>
-      <w:r>
-        <w:rPr>
-          <w:rFonts w:cs="Arial"/>
-        </w:rPr>
-        <w:t>s, and does not arise from differences in lesion size (</w:t>
-      </w:r>
-      <w:proofErr w:type="spellStart"/>
-      <w:r>
-        <w:rPr>
-          <w:rFonts w:cs="Arial"/>
-          <w:color w:val="27CED7" w:themeColor="accent3"/>
-        </w:rPr>
-        <w:t>Bonkhoff</w:t>
-      </w:r>
-      <w:proofErr w:type="spellEnd"/>
-      <w:r>
-        <w:rPr>
-          <w:rFonts w:cs="Arial"/>
-          <w:color w:val="27CED7" w:themeColor="accent3"/>
-        </w:rPr>
-        <w:t xml:space="preserve"> et al., 2021; </w:t>
-      </w:r>
-      <w:proofErr w:type="spellStart"/>
-      <w:r>
-        <w:rPr>
-          <w:rFonts w:cs="Arial"/>
-          <w:color w:val="27CED7" w:themeColor="accent3"/>
-        </w:rPr>
-        <w:t>Dehlendorff</w:t>
-      </w:r>
-      <w:proofErr w:type="spellEnd"/>
-      <w:r>
-        <w:rPr>
-          <w:rFonts w:cs="Arial"/>
-          <w:color w:val="27CED7" w:themeColor="accent3"/>
-        </w:rPr>
-        <w:t xml:space="preserve"> et al., 2015, Silva et al., 2010</w:t>
+        <w:t>Bonkhoff et al., 2021; Dehlendorff et al., 2015, Silva et al., 2010</w:t>
       </w:r>
       <w:r>
         <w:rPr>
@@ -2141,210 +1599,94 @@
       </w:r>
     </w:p>
     <w:p>
-      <w:pPr>
-        <w:rPr>
-          <w:rFonts w:cs="Arial"/>
-        </w:rPr>
-      </w:pPr>
-      <w:proofErr w:type="spellStart"/>
-      <w:r>
-        <w:rPr>
-          <w:rFonts w:cs="Arial"/>
-        </w:rPr>
-        <w:t>Bonkhoff</w:t>
-      </w:r>
-      <w:proofErr w:type="spellEnd"/>
-      <w:r>
-        <w:rPr>
-          <w:rFonts w:cs="Arial"/>
-        </w:rPr>
-        <w:t xml:space="preserve"> et al. (2021) investigated sex differences in first-ever acute ischaemic strokes in a large scale and found</w:t>
+      <w:r>
+        <w:rPr>
+          <w:rFonts w:cs="Arial"/>
+        </w:rPr>
+        <w:t xml:space="preserve">In a </w:t>
+      </w:r>
+      <w:r>
+        <w:rPr>
+          <w:rFonts w:cs="Arial"/>
+        </w:rPr>
+        <w:t>large-scale</w:t>
+      </w:r>
+      <w:r>
+        <w:rPr>
+          <w:rFonts w:cs="Arial"/>
+        </w:rPr>
+        <w:t xml:space="preserve"> study, </w:t>
+      </w:r>
+      <w:r>
+        <w:rPr>
+          <w:rFonts w:cs="Arial"/>
+          <w:color w:val="27CED7" w:themeColor="accent3"/>
+        </w:rPr>
+        <w:t>Bonkhoff et al. (2021)</w:t>
+      </w:r>
+      <w:r>
+        <w:rPr>
+          <w:rFonts w:cs="Arial"/>
+        </w:rPr>
+        <w:t xml:space="preserve"> investigated sex differences in first-ever acute ischaemic strokes and found</w:t>
+      </w:r>
+      <w:r>
+        <w:rPr>
+          <w:rFonts w:cs="Arial"/>
+        </w:rPr>
+        <w:t xml:space="preserve"> that in both sexes the majority of lesions occurred in </w:t>
+      </w:r>
+      <w:r>
+        <w:rPr>
+          <w:rFonts w:cs="Arial"/>
+        </w:rPr>
+        <w:t xml:space="preserve">left and right hemispheric </w:t>
+      </w:r>
+      <w:r>
+        <w:rPr>
+          <w:rFonts w:cs="Arial"/>
+        </w:rPr>
+        <w:t>territories supplied by the middle cerebral artery (MCA) and to a lesser extent in regions supplied by the</w:t>
+      </w:r>
+      <w:r>
+        <w:rPr>
+          <w:rFonts w:cs="Arial"/>
+        </w:rPr>
+        <w:t xml:space="preserve"> posterior cerebral artery (PCA)</w:t>
+      </w:r>
+      <w:r>
+        <w:rPr>
+          <w:rFonts w:cs="Arial"/>
+        </w:rPr>
+        <w:t xml:space="preserve">. </w:t>
+      </w:r>
+      <w:r>
+        <w:rPr>
+          <w:rFonts w:cs="Arial"/>
+        </w:rPr>
+        <w:t>Further, they found that cortical lesions to the pre- and postcentral gyri, the supramarginal gyrus and parietal regions explained higher stroke severity, independent of hemisphere. Likewise, subcortical lesions to the thalamus, basal ganglia (BG) and certain white matter tracts, such as the inferior frontooccipital fasciculus, superior longitudinal fasciculus, corticospinal tract, and anterior thalamic radiation, also correlated with higher stroke severity.</w:t>
+      </w:r>
+      <w:r>
+        <w:rPr>
+          <w:rFonts w:cs="Arial"/>
+        </w:rPr>
+        <w:t xml:space="preserve"> They detected no differences in </w:t>
+      </w:r>
+      <w:r>
+        <w:rPr>
+          <w:rFonts w:cs="Arial"/>
+        </w:rPr>
+        <w:t>lesion volume between men and women, but found that more regions contributed to stroke severity in women and thus, that similar lesion patterns elicit more severe strokes in women, compared to men. The most robust sex differences were strictly left lateralised, meaning that women are more vulnerable to the effects of a left hemispheric stroke, especially to regions supplied by the PCA</w:t>
+      </w:r>
+      <w:r>
+        <w:t>, such as the hippocampus, thalamus, or precuneus.  Interestingly, those sex-specific effects were not present when comparing men and women below the age of 52 – the median age of menopause onset</w:t>
+      </w:r>
+      <w:r>
+        <w:t xml:space="preserve"> – which suggests that sex hormones play an important role in the neuropathology of stroke.</w:t>
       </w:r>
     </w:p>
     <w:p>
       <w:pPr>
-        <w:pStyle w:val="Listenabsatz"/>
-        <w:numPr>
-          <w:ilvl w:val="0"/>
-          <w:numId w:val="1"/>
-        </w:numPr>
-        <w:rPr>
-          <w:rFonts w:cs="Arial"/>
-        </w:rPr>
-      </w:pPr>
-      <w:r>
-        <w:rPr>
-          <w:rFonts w:cs="Arial"/>
-        </w:rPr>
-        <w:t>Majority of lesions in left &amp; right hemispheric MCA-supplied territories, to a lesser extend in PCA-territories</w:t>
-      </w:r>
-    </w:p>
-    <w:p>
-      <w:pPr>
-        <w:pStyle w:val="Listenabsatz"/>
-        <w:numPr>
-          <w:ilvl w:val="0"/>
-          <w:numId w:val="1"/>
-        </w:numPr>
-        <w:rPr>
-          <w:rFonts w:cs="Arial"/>
-        </w:rPr>
-      </w:pPr>
-      <w:r>
-        <w:t>In the right hemisphere, the most relevant lesion atom included subcortic</w:t>
-      </w:r>
-      <w:r>
-        <w:t xml:space="preserve">al </w:t>
-      </w:r>
-      <w:r>
-        <w:t xml:space="preserve">regions, i.e., thalamus, nucleus </w:t>
-      </w:r>
-      <w:proofErr w:type="spellStart"/>
-      <w:r>
-        <w:t>caudatus</w:t>
-      </w:r>
-      <w:proofErr w:type="spellEnd"/>
-      <w:r>
-        <w:t xml:space="preserve">, putamen, and </w:t>
-      </w:r>
-      <w:proofErr w:type="spellStart"/>
-      <w:r>
-        <w:t>globus</w:t>
-      </w:r>
-      <w:proofErr w:type="spellEnd"/>
-      <w:r>
-        <w:t xml:space="preserve"> </w:t>
-      </w:r>
-      <w:proofErr w:type="spellStart"/>
-      <w:r>
-        <w:t>pallidus</w:t>
-      </w:r>
-      <w:proofErr w:type="spellEnd"/>
-      <w:r>
-        <w:t xml:space="preserve"> (lesion atom 4: mean of the posterior distribution = 2.18, highest probability density inter</w:t>
-      </w:r>
-      <w:r>
-        <w:t>val (HPDI) of the posterior dis</w:t>
-      </w:r>
-      <w:r>
-        <w:t>tribution covering 90% certainty = 1.43–2.99, Supplementary Fig. 2A).</w:t>
-      </w:r>
-    </w:p>
-    <w:p>
-      <w:pPr>
-        <w:pStyle w:val="Listenabsatz"/>
-        <w:numPr>
-          <w:ilvl w:val="1"/>
-          <w:numId w:val="1"/>
-        </w:numPr>
-        <w:rPr>
-          <w:rFonts w:cs="Arial"/>
-        </w:rPr>
-      </w:pPr>
-      <w:r>
-        <w:rPr>
-          <w:rFonts w:cs="Arial"/>
-        </w:rPr>
-        <w:t>In the left hemisphere, the two most relevant lesion</w:t>
-      </w:r>
-      <w:r>
-        <w:rPr>
-          <w:rFonts w:cs="Arial"/>
-        </w:rPr>
-        <w:t xml:space="preserve"> </w:t>
-      </w:r>
-      <w:r>
-        <w:rPr>
-          <w:rFonts w:cs="Arial"/>
-        </w:rPr>
-        <w:t>atoms were characterized by both subcortical and cortical regions</w:t>
-      </w:r>
-      <w:r>
-        <w:rPr>
-          <w:rFonts w:cs="Arial"/>
-        </w:rPr>
-        <w:t xml:space="preserve"> </w:t>
-      </w:r>
-      <w:r>
-        <w:rPr>
-          <w:rFonts w:cs="Arial"/>
-        </w:rPr>
-        <w:t>(lesion atom 7: posterior mean = 3.76, HPDI = 2.99–4.49; lesion</w:t>
-      </w:r>
-      <w:r>
-        <w:rPr>
-          <w:rFonts w:cs="Arial"/>
-        </w:rPr>
-        <w:t xml:space="preserve"> </w:t>
-      </w:r>
-      <w:r>
-        <w:rPr>
-          <w:rFonts w:cs="Arial"/>
-        </w:rPr>
-        <w:t>atom 8: posterior mean = 4.8, HPDI = 2.89–6.98, Supplementary</w:t>
-      </w:r>
-      <w:r>
-        <w:rPr>
-          <w:rFonts w:cs="Arial"/>
-        </w:rPr>
-        <w:t xml:space="preserve"> </w:t>
-      </w:r>
-      <w:r>
-        <w:rPr>
-          <w:rFonts w:cs="Arial"/>
-        </w:rPr>
-        <w:t>Fig. 2B). Affected left and right subcortical regions were similar in</w:t>
-      </w:r>
-      <w:r>
-        <w:rPr>
-          <w:rFonts w:cs="Arial"/>
-        </w:rPr>
-        <w:t xml:space="preserve"> </w:t>
-      </w:r>
-      <w:r>
-        <w:rPr>
-          <w:rFonts w:cs="Arial"/>
-        </w:rPr>
-        <w:t>explaining acute stroke severity, whereas left cortical affected</w:t>
-      </w:r>
-      <w:r>
-        <w:rPr>
-          <w:rFonts w:cs="Arial"/>
-        </w:rPr>
-        <w:t xml:space="preserve"> </w:t>
-      </w:r>
-      <w:r>
-        <w:rPr>
-          <w:rFonts w:cs="Arial"/>
-        </w:rPr>
-        <w:t>regions additionally included inferior frontal, insular and superior</w:t>
-      </w:r>
-      <w:r>
-        <w:rPr>
-          <w:rFonts w:cs="Arial"/>
-        </w:rPr>
-        <w:t xml:space="preserve"> </w:t>
-      </w:r>
-      <w:r>
-        <w:rPr>
-          <w:rFonts w:cs="Arial"/>
-        </w:rPr>
-        <w:t>temporal gyrus regions, as well as the postcentral gyrus</w:t>
-      </w:r>
-      <w:r>
-        <w:rPr>
-          <w:rFonts w:cs="Arial"/>
-        </w:rPr>
-        <w:t>.</w:t>
-      </w:r>
-    </w:p>
-    <w:p>
-      <w:pPr>
-        <w:pStyle w:val="Listenabsatz"/>
-        <w:numPr>
-          <w:ilvl w:val="0"/>
-          <w:numId w:val="1"/>
-        </w:numPr>
         <w:rPr>
           <w:rFonts w:cs="Arial"/>
         </w:rPr>
@@ -2354,993 +1696,7 @@
           <w:rFonts w:cs="Arial"/>
         </w:rPr>
         <w:lastRenderedPageBreak/>
-        <w:t xml:space="preserve">Once projected back to the level of individual </w:t>
-      </w:r>
-      <w:proofErr w:type="spellStart"/>
-      <w:r>
-        <w:rPr>
-          <w:rFonts w:cs="Arial"/>
-        </w:rPr>
-        <w:t>gray</w:t>
-      </w:r>
-      <w:proofErr w:type="spellEnd"/>
-      <w:r>
-        <w:rPr>
-          <w:rFonts w:cs="Arial"/>
-        </w:rPr>
-        <w:t xml:space="preserve"> matter</w:t>
-      </w:r>
-      <w:r>
-        <w:rPr>
-          <w:rFonts w:cs="Arial"/>
-        </w:rPr>
-        <w:t xml:space="preserve"> </w:t>
-      </w:r>
-      <w:r>
-        <w:rPr>
-          <w:rFonts w:cs="Arial"/>
-        </w:rPr>
-        <w:t>regions and white matter tracts, similarities and disparities</w:t>
-      </w:r>
-      <w:r>
-        <w:rPr>
-          <w:rFonts w:cs="Arial"/>
-        </w:rPr>
-        <w:t xml:space="preserve"> </w:t>
-      </w:r>
-      <w:r>
-        <w:rPr>
-          <w:rFonts w:cs="Arial"/>
-        </w:rPr>
-        <w:t>between the left and right hemispheres became apparent as well.</w:t>
-      </w:r>
-      <w:r>
-        <w:rPr>
-          <w:rFonts w:cs="Arial"/>
-        </w:rPr>
-        <w:t xml:space="preserve"> </w:t>
-      </w:r>
-      <w:r>
-        <w:rPr>
-          <w:rFonts w:cs="Arial"/>
-        </w:rPr>
-        <w:t xml:space="preserve">Subcortical regions, most notably thalamus, nucleus </w:t>
-      </w:r>
-      <w:proofErr w:type="spellStart"/>
-      <w:r>
-        <w:rPr>
-          <w:rFonts w:cs="Arial"/>
-        </w:rPr>
-        <w:t>caudatus</w:t>
-      </w:r>
-      <w:proofErr w:type="spellEnd"/>
-      <w:r>
-        <w:rPr>
-          <w:rFonts w:cs="Arial"/>
-        </w:rPr>
-        <w:t>,</w:t>
-      </w:r>
-      <w:r>
-        <w:rPr>
-          <w:rFonts w:cs="Arial"/>
-        </w:rPr>
-        <w:t xml:space="preserve"> </w:t>
-      </w:r>
-      <w:r>
-        <w:rPr>
-          <w:rFonts w:cs="Arial"/>
-        </w:rPr>
-        <w:t xml:space="preserve">putamen, </w:t>
-      </w:r>
-      <w:proofErr w:type="spellStart"/>
-      <w:r>
-        <w:rPr>
-          <w:rFonts w:cs="Arial"/>
-        </w:rPr>
-        <w:t>globus</w:t>
-      </w:r>
-      <w:proofErr w:type="spellEnd"/>
-      <w:r>
-        <w:rPr>
-          <w:rFonts w:cs="Arial"/>
-        </w:rPr>
-        <w:t xml:space="preserve"> </w:t>
-      </w:r>
-      <w:proofErr w:type="spellStart"/>
-      <w:r>
-        <w:rPr>
-          <w:rFonts w:cs="Arial"/>
-        </w:rPr>
-        <w:t>pallidus</w:t>
-      </w:r>
-      <w:proofErr w:type="spellEnd"/>
-      <w:r>
-        <w:rPr>
-          <w:rFonts w:cs="Arial"/>
-        </w:rPr>
-        <w:t>, and several white matter tracts</w:t>
-      </w:r>
-      <w:r>
-        <w:rPr>
-          <w:rFonts w:cs="Arial"/>
-        </w:rPr>
-        <w:t xml:space="preserve"> </w:t>
-      </w:r>
-      <w:r>
-        <w:rPr>
-          <w:rFonts w:cs="Arial"/>
-        </w:rPr>
-        <w:t>(anterior thalamic radiation, corti</w:t>
-      </w:r>
-      <w:r>
-        <w:rPr>
-          <w:rFonts w:cs="Arial"/>
-        </w:rPr>
-        <w:t xml:space="preserve">cospinal tract, inferior </w:t>
-      </w:r>
-      <w:proofErr w:type="spellStart"/>
-      <w:r>
-        <w:rPr>
-          <w:rFonts w:cs="Arial"/>
-        </w:rPr>
-        <w:t>fronto</w:t>
-      </w:r>
-      <w:r>
-        <w:rPr>
-          <w:rFonts w:cs="Arial"/>
-        </w:rPr>
-        <w:t>occipital</w:t>
-      </w:r>
-      <w:proofErr w:type="spellEnd"/>
-      <w:r>
-        <w:rPr>
-          <w:rFonts w:cs="Arial"/>
-        </w:rPr>
-        <w:t xml:space="preserve"> fasciculus, and superior longitudinal fasciculus)</w:t>
-      </w:r>
-      <w:r>
-        <w:rPr>
-          <w:rFonts w:cs="Arial"/>
-        </w:rPr>
-        <w:t xml:space="preserve"> </w:t>
-      </w:r>
-      <w:r>
-        <w:rPr>
-          <w:rFonts w:cs="Arial"/>
-        </w:rPr>
-        <w:t>explained higher stroke severity, independent of the lesioned</w:t>
-      </w:r>
-      <w:r>
-        <w:rPr>
-          <w:rFonts w:cs="Arial"/>
-        </w:rPr>
-        <w:t xml:space="preserve"> </w:t>
-      </w:r>
-      <w:r>
-        <w:rPr>
-          <w:rFonts w:cs="Arial"/>
-        </w:rPr>
-        <w:t>hemisphere</w:t>
-      </w:r>
-    </w:p>
-    <w:p>
-      <w:pPr>
-        <w:pStyle w:val="Listenabsatz"/>
-        <w:numPr>
-          <w:ilvl w:val="0"/>
-          <w:numId w:val="1"/>
-        </w:numPr>
-        <w:rPr>
-          <w:rFonts w:cs="Arial"/>
-        </w:rPr>
-      </w:pPr>
-      <w:r>
-        <w:t xml:space="preserve">Likewise, cortical pre- and postcentral, as well as </w:t>
-      </w:r>
-      <w:proofErr w:type="spellStart"/>
-      <w:r>
-        <w:t>supramarginal</w:t>
-      </w:r>
-      <w:proofErr w:type="spellEnd"/>
-      <w:r>
-        <w:t xml:space="preserve"> gyrus and parietal regions explained higher stroke severity in both the left and right hemispheres. In contrast, further cortical effects wer</w:t>
-      </w:r>
-      <w:r>
-        <w:t>e more pronounced and more wide</w:t>
-      </w:r>
-      <w:r>
-        <w:t>spread in the left hemisphere</w:t>
-      </w:r>
-    </w:p>
-    <w:p>
-      <w:pPr>
-        <w:pStyle w:val="Listenabsatz"/>
-        <w:numPr>
-          <w:ilvl w:val="0"/>
-          <w:numId w:val="10"/>
-        </w:numPr>
-        <w:rPr>
-          <w:rFonts w:cs="Arial"/>
-        </w:rPr>
-      </w:pPr>
-      <w:r>
-        <w:rPr>
-          <w:rFonts w:cs="Arial"/>
-        </w:rPr>
-        <w:t>In summary, we derived stroke severity-linked lesion patterns</w:t>
-      </w:r>
-      <w:r>
-        <w:rPr>
-          <w:rFonts w:cs="Arial"/>
-        </w:rPr>
-        <w:t xml:space="preserve"> </w:t>
-      </w:r>
-      <w:r>
-        <w:rPr>
-          <w:rFonts w:cs="Arial"/>
-        </w:rPr>
-        <w:t xml:space="preserve">that highlighted the general importance of subcortical </w:t>
-      </w:r>
-      <w:proofErr w:type="spellStart"/>
-      <w:r>
-        <w:rPr>
-          <w:rFonts w:cs="Arial"/>
-        </w:rPr>
-        <w:t>gray</w:t>
-      </w:r>
-      <w:proofErr w:type="spellEnd"/>
-      <w:r>
-        <w:rPr>
-          <w:rFonts w:cs="Arial"/>
-        </w:rPr>
-        <w:t xml:space="preserve"> matter</w:t>
-      </w:r>
-      <w:r>
-        <w:rPr>
-          <w:rFonts w:cs="Arial"/>
-        </w:rPr>
-        <w:t xml:space="preserve"> </w:t>
-      </w:r>
-      <w:r>
-        <w:rPr>
-          <w:rFonts w:cs="Arial"/>
-        </w:rPr>
-        <w:t>regions and white matter tracts, as well as of bilateral cortical</w:t>
-      </w:r>
-      <w:r>
-        <w:rPr>
-          <w:rFonts w:cs="Arial"/>
-        </w:rPr>
-        <w:t xml:space="preserve"> </w:t>
-      </w:r>
-      <w:r>
-        <w:rPr>
-          <w:rFonts w:cs="Arial"/>
-        </w:rPr>
-        <w:t>motor regions, and additional left-lateralized cortical regions,</w:t>
-      </w:r>
-      <w:r>
-        <w:rPr>
-          <w:rFonts w:cs="Arial"/>
-        </w:rPr>
-        <w:t xml:space="preserve"> </w:t>
-      </w:r>
-      <w:r>
-        <w:rPr>
-          <w:rFonts w:cs="Arial"/>
-        </w:rPr>
-        <w:t>likely underlying language function</w:t>
-      </w:r>
-    </w:p>
-    <w:p>
-      <w:pPr>
-        <w:pStyle w:val="Listenabsatz"/>
-        <w:numPr>
-          <w:ilvl w:val="0"/>
-          <w:numId w:val="1"/>
-        </w:numPr>
-        <w:rPr>
-          <w:rFonts w:cs="Arial"/>
-        </w:rPr>
-      </w:pPr>
-      <w:r>
-        <w:rPr>
-          <w:rFonts w:cs="Arial"/>
-        </w:rPr>
-        <w:t>The most relevant regions explaining stroke severity were also</w:t>
-      </w:r>
-      <w:r>
-        <w:rPr>
-          <w:rFonts w:cs="Arial"/>
-        </w:rPr>
-        <w:t xml:space="preserve"> </w:t>
-      </w:r>
-      <w:r>
-        <w:rPr>
-          <w:rFonts w:cs="Arial"/>
-        </w:rPr>
-        <w:t>located subcortically in the left and right hemisphere, as well as in</w:t>
-      </w:r>
-      <w:r>
-        <w:rPr>
-          <w:rFonts w:cs="Arial"/>
-        </w:rPr>
-        <w:t xml:space="preserve"> </w:t>
-      </w:r>
-      <w:r>
-        <w:rPr>
-          <w:rFonts w:cs="Arial"/>
-        </w:rPr>
-        <w:t>bilateral precentral and postcentral gyri and left-hemispheric</w:t>
-      </w:r>
-      <w:r>
-        <w:rPr>
-          <w:rFonts w:cs="Arial"/>
-        </w:rPr>
-        <w:t xml:space="preserve"> </w:t>
-      </w:r>
-      <w:r>
-        <w:rPr>
-          <w:rFonts w:cs="Arial"/>
-        </w:rPr>
-        <w:t xml:space="preserve">insular and </w:t>
-      </w:r>
-      <w:proofErr w:type="spellStart"/>
-      <w:r>
-        <w:rPr>
-          <w:rFonts w:cs="Arial"/>
-        </w:rPr>
-        <w:t>opercular</w:t>
-      </w:r>
-      <w:proofErr w:type="spellEnd"/>
-      <w:r>
-        <w:rPr>
-          <w:rFonts w:cs="Arial"/>
-        </w:rPr>
-        <w:t xml:space="preserve"> regions (Supplementary Fig. 4a). Similar to</w:t>
-      </w:r>
-      <w:r>
-        <w:rPr>
-          <w:rFonts w:cs="Arial"/>
-        </w:rPr>
-        <w:t xml:space="preserve"> </w:t>
-      </w:r>
-      <w:r>
-        <w:rPr>
-          <w:rFonts w:cs="Arial"/>
-        </w:rPr>
-        <w:t>our analysis before, women presented more widespread eloquent</w:t>
-      </w:r>
-      <w:r>
-        <w:rPr>
-          <w:rFonts w:cs="Arial"/>
-        </w:rPr>
-        <w:t xml:space="preserve"> </w:t>
-      </w:r>
-      <w:r>
-        <w:rPr>
-          <w:rFonts w:cs="Arial"/>
-        </w:rPr>
-        <w:t>lesion patterns compared to men (Supplementary Fig. 4b, c). In</w:t>
-      </w:r>
-      <w:r>
-        <w:rPr>
-          <w:rFonts w:cs="Arial"/>
-        </w:rPr>
-        <w:t xml:space="preserve"> </w:t>
-      </w:r>
-      <w:r>
-        <w:rPr>
-          <w:rFonts w:cs="Arial"/>
-        </w:rPr>
-        <w:t>particular, we found substantial differences between men and</w:t>
-      </w:r>
-      <w:r>
-        <w:rPr>
-          <w:rFonts w:cs="Arial"/>
-        </w:rPr>
-        <w:t xml:space="preserve"> </w:t>
-      </w:r>
-      <w:r>
-        <w:rPr>
-          <w:rFonts w:cs="Arial"/>
-        </w:rPr>
-        <w:t>women in a lesion atom th</w:t>
-      </w:r>
-      <w:r>
-        <w:rPr>
-          <w:rFonts w:cs="Arial"/>
-        </w:rPr>
-        <w:t>at predominantly comprised left-</w:t>
-      </w:r>
-      <w:r>
-        <w:rPr>
-          <w:rFonts w:cs="Arial"/>
-        </w:rPr>
-        <w:t>hemispheric, presumably posterior cerebral artery-supplied</w:t>
-      </w:r>
-      <w:r>
-        <w:rPr>
-          <w:rFonts w:cs="Arial"/>
-        </w:rPr>
-        <w:t xml:space="preserve"> </w:t>
-      </w:r>
-      <w:r>
-        <w:rPr>
-          <w:rFonts w:cs="Arial"/>
-        </w:rPr>
-        <w:t>regions (lesion atom 10: difference distribution: mean = −2.68,</w:t>
-      </w:r>
-      <w:r>
-        <w:rPr>
-          <w:rFonts w:cs="Arial"/>
-        </w:rPr>
-        <w:t xml:space="preserve"> </w:t>
-      </w:r>
-      <w:r>
-        <w:rPr>
-          <w:rFonts w:cs="Arial"/>
-        </w:rPr>
-        <w:t>HPDI = −4.92 to −0.733 (i.e., no overlap with zero)). Sex</w:t>
-      </w:r>
-      <w:r>
-        <w:rPr>
-          <w:rFonts w:cs="Arial"/>
-        </w:rPr>
-        <w:t xml:space="preserve"> </w:t>
-      </w:r>
-      <w:r>
-        <w:rPr>
-          <w:rFonts w:cs="Arial"/>
-        </w:rPr>
-        <w:t>differences relating to this specific left-sided lesion atom thus</w:t>
-      </w:r>
-      <w:r>
-        <w:rPr>
-          <w:rFonts w:cs="Arial"/>
-        </w:rPr>
-        <w:t xml:space="preserve"> </w:t>
-      </w:r>
-      <w:r>
-        <w:rPr>
-          <w:rFonts w:cs="Arial"/>
-        </w:rPr>
-        <w:t>appeared to be the most pronounced and robust.</w:t>
-      </w:r>
-    </w:p>
-    <w:p>
-      <w:pPr>
-        <w:pStyle w:val="Listenabsatz"/>
-        <w:numPr>
-          <w:ilvl w:val="0"/>
-          <w:numId w:val="1"/>
-        </w:numPr>
-        <w:rPr>
-          <w:rFonts w:cs="Arial"/>
-        </w:rPr>
-      </w:pPr>
-      <w:r>
-        <w:rPr>
-          <w:rFonts w:cs="Arial"/>
-        </w:rPr>
-        <w:t>When comparing men and women, eloquent lesion patterns</w:t>
-      </w:r>
-      <w:r>
-        <w:rPr>
-          <w:rFonts w:cs="Arial"/>
-        </w:rPr>
-        <w:t xml:space="preserve"> </w:t>
-      </w:r>
-      <w:r>
-        <w:rPr>
-          <w:rFonts w:cs="Arial"/>
-        </w:rPr>
-        <w:t>were generally more widespread in female patients, implying that</w:t>
-      </w:r>
-      <w:r>
-        <w:rPr>
-          <w:rFonts w:cs="Arial"/>
-        </w:rPr>
-        <w:t xml:space="preserve"> </w:t>
-      </w:r>
-      <w:r>
-        <w:rPr>
-          <w:rFonts w:cs="Arial"/>
-        </w:rPr>
-        <w:t>more regions contributed to stroke severity in women</w:t>
-      </w:r>
-    </w:p>
-    <w:p>
-      <w:pPr>
-        <w:pStyle w:val="Listenabsatz"/>
-        <w:numPr>
-          <w:ilvl w:val="0"/>
-          <w:numId w:val="1"/>
-        </w:numPr>
-        <w:rPr>
-          <w:rFonts w:cs="Arial"/>
-        </w:rPr>
-      </w:pPr>
-      <w:r>
-        <w:t xml:space="preserve">First, we could not detect any sex differences in total normalized lesion volume, or in any normalized lesion volumes of the atlas-based brain regions and white matter tracts. Rather, similarly configured lesion patterns </w:t>
-      </w:r>
-      <w:proofErr w:type="gramStart"/>
-      <w:r>
-        <w:t>were linked</w:t>
-      </w:r>
-      <w:proofErr w:type="gramEnd"/>
-      <w:r>
-        <w:t xml:space="preserve"> to more severe strokes in women compared to men.</w:t>
-      </w:r>
-    </w:p>
-    <w:p>
-      <w:pPr>
-        <w:pStyle w:val="Listenabsatz"/>
-        <w:numPr>
-          <w:ilvl w:val="0"/>
-          <w:numId w:val="1"/>
-        </w:numPr>
-        <w:rPr>
-          <w:rFonts w:cs="Arial"/>
-        </w:rPr>
-      </w:pPr>
-      <w:r>
-        <w:rPr>
-          <w:rFonts w:cs="Arial"/>
-        </w:rPr>
-        <w:t>It is important to note that th</w:t>
-      </w:r>
-      <w:r>
-        <w:rPr>
-          <w:rFonts w:cs="Arial"/>
-        </w:rPr>
-        <w:t>e strongest observed sex differ</w:t>
-      </w:r>
-      <w:r>
-        <w:rPr>
-          <w:rFonts w:cs="Arial"/>
-        </w:rPr>
-        <w:t xml:space="preserve">ences </w:t>
-      </w:r>
-      <w:proofErr w:type="gramStart"/>
-      <w:r>
-        <w:rPr>
-          <w:rFonts w:cs="Arial"/>
-        </w:rPr>
-        <w:t>were strictly lateralized</w:t>
-      </w:r>
-      <w:proofErr w:type="gramEnd"/>
-      <w:r>
-        <w:rPr>
-          <w:rFonts w:cs="Arial"/>
-        </w:rPr>
-        <w:t xml:space="preserve"> to the left hemisphere. Previous</w:t>
-      </w:r>
-      <w:r>
-        <w:rPr>
-          <w:rFonts w:cs="Arial"/>
-        </w:rPr>
-        <w:t xml:space="preserve"> </w:t>
-      </w:r>
-      <w:r>
-        <w:rPr>
-          <w:rFonts w:cs="Arial"/>
-        </w:rPr>
-        <w:t>research suggests that male or female sex and respective sex</w:t>
-      </w:r>
-      <w:r>
-        <w:rPr>
-          <w:rFonts w:cs="Arial"/>
-        </w:rPr>
-        <w:t xml:space="preserve"> </w:t>
-      </w:r>
-      <w:r>
-        <w:rPr>
-          <w:rFonts w:cs="Arial"/>
-        </w:rPr>
-        <w:t>hormones contribute to induce functional cerebral</w:t>
-      </w:r>
-      <w:r>
-        <w:rPr>
-          <w:rFonts w:cs="Arial"/>
-        </w:rPr>
-        <w:t xml:space="preserve"> </w:t>
-      </w:r>
-      <w:r>
-        <w:rPr>
-          <w:rFonts w:cs="Arial"/>
-        </w:rPr>
-        <w:t>asymmetries27. Men appear to have a stronger hemispheric</w:t>
-      </w:r>
-      <w:r>
-        <w:rPr>
-          <w:rFonts w:cs="Arial"/>
-        </w:rPr>
-        <w:t xml:space="preserve"> </w:t>
-      </w:r>
-      <w:r>
-        <w:rPr>
-          <w:rFonts w:cs="Arial"/>
-        </w:rPr>
-        <w:t>asymmetry; however, while robustly replicated, determined effect</w:t>
-      </w:r>
-      <w:r>
-        <w:rPr>
-          <w:rFonts w:cs="Arial"/>
-        </w:rPr>
-        <w:t xml:space="preserve"> </w:t>
-      </w:r>
-      <w:r>
-        <w:rPr>
-          <w:rFonts w:cs="Arial"/>
-        </w:rPr>
-        <w:t xml:space="preserve">sizes have been small28. Such an enhanced asymmetry in men </w:t>
-      </w:r>
-      <w:proofErr w:type="gramStart"/>
-      <w:r>
-        <w:rPr>
-          <w:rFonts w:cs="Arial"/>
-        </w:rPr>
-        <w:t>was</w:t>
-      </w:r>
-      <w:r>
-        <w:rPr>
-          <w:rFonts w:cs="Arial"/>
-        </w:rPr>
-        <w:t xml:space="preserve"> </w:t>
-      </w:r>
-      <w:r>
-        <w:rPr>
-          <w:rFonts w:cs="Arial"/>
-        </w:rPr>
-        <w:t>also found</w:t>
-      </w:r>
-      <w:proofErr w:type="gramEnd"/>
-      <w:r>
-        <w:rPr>
-          <w:rFonts w:cs="Arial"/>
-        </w:rPr>
-        <w:t xml:space="preserve"> in some early lesion studies on intelligence29. </w:t>
-      </w:r>
-      <w:proofErr w:type="spellStart"/>
-      <w:r>
-        <w:rPr>
-          <w:rFonts w:cs="Arial"/>
-        </w:rPr>
-        <w:t>How</w:t>
-      </w:r>
-      <w:r>
-        <w:rPr>
-          <w:rFonts w:cs="Arial"/>
-        </w:rPr>
-        <w:t>ever</w:t>
-      </w:r>
-      <w:proofErr w:type="spellEnd"/>
-      <w:r>
-        <w:rPr>
-          <w:rFonts w:cs="Arial"/>
-        </w:rPr>
-        <w:t>, further early lesion studies suggested that lateralization</w:t>
-      </w:r>
-      <w:r>
-        <w:rPr>
-          <w:rFonts w:cs="Arial"/>
-        </w:rPr>
-        <w:t xml:space="preserve"> </w:t>
-      </w:r>
-      <w:r>
-        <w:rPr>
-          <w:rFonts w:cs="Arial"/>
-        </w:rPr>
-        <w:t>differences between the sexes might be even more complex, i.e.,</w:t>
-      </w:r>
-      <w:r>
-        <w:rPr>
-          <w:rFonts w:cs="Arial"/>
-        </w:rPr>
-        <w:t xml:space="preserve"> </w:t>
-      </w:r>
-      <w:r>
-        <w:rPr>
-          <w:rFonts w:cs="Arial"/>
-        </w:rPr>
-        <w:t>female brains may be asymmetric to a comparable degree, yet in</w:t>
-      </w:r>
-      <w:r>
-        <w:rPr>
-          <w:rFonts w:cs="Arial"/>
-        </w:rPr>
-        <w:t xml:space="preserve"> </w:t>
-      </w:r>
-      <w:r>
-        <w:rPr>
-          <w:rFonts w:cs="Arial"/>
-        </w:rPr>
-        <w:t>different ways30</w:t>
-      </w:r>
-      <w:proofErr w:type="gramStart"/>
-      <w:r>
-        <w:rPr>
-          <w:rFonts w:cs="Arial"/>
-        </w:rPr>
-        <w:t>,31</w:t>
-      </w:r>
-      <w:proofErr w:type="gramEnd"/>
-      <w:r>
-        <w:rPr>
-          <w:rFonts w:cs="Arial"/>
-        </w:rPr>
-        <w:t>. In particular, it was found that left</w:t>
-      </w:r>
-      <w:r>
-        <w:rPr>
-          <w:rFonts w:cs="Arial"/>
-        </w:rPr>
-        <w:t>hemispheric lesions in wome</w:t>
-      </w:r>
-      <w:r>
-        <w:rPr>
-          <w:rFonts w:cs="Arial"/>
-        </w:rPr>
-        <w:t>n led to both verbal and perfor</w:t>
-      </w:r>
-      <w:r>
-        <w:rPr>
-          <w:rFonts w:cs="Arial"/>
-        </w:rPr>
-        <w:t>mance scale IQ deterioration, while only one quality—either</w:t>
-      </w:r>
-      <w:r>
-        <w:rPr>
-          <w:rFonts w:cs="Arial"/>
-        </w:rPr>
-        <w:t xml:space="preserve"> </w:t>
-      </w:r>
-      <w:r>
-        <w:rPr>
-          <w:rFonts w:cs="Arial"/>
-        </w:rPr>
-        <w:t>verbal or performance—was affected in all other lesion and sex</w:t>
-      </w:r>
-      <w:r>
-        <w:rPr>
-          <w:rFonts w:cs="Arial"/>
-        </w:rPr>
-        <w:t xml:space="preserve"> </w:t>
-      </w:r>
-      <w:r>
-        <w:rPr>
-          <w:rFonts w:cs="Arial"/>
-        </w:rPr>
-        <w:t>constellations30,32.</w:t>
-      </w:r>
-    </w:p>
-    <w:p>
-      <w:pPr>
-        <w:pStyle w:val="Listenabsatz"/>
-        <w:numPr>
-          <w:ilvl w:val="0"/>
-          <w:numId w:val="1"/>
-        </w:numPr>
-        <w:rPr>
-          <w:rFonts w:cs="Arial"/>
-        </w:rPr>
-      </w:pPr>
-      <w:r>
-        <w:t>Nonetheless, we also find that particularly women are vulnerable to left-hemispheric lesions</w:t>
-      </w:r>
-      <w:r>
-        <w:t xml:space="preserve">. </w:t>
-      </w:r>
-      <w:r>
-        <w:t xml:space="preserve">Indeed, we can relate the most robust </w:t>
-      </w:r>
-      <w:bookmarkStart w:id="0" w:name="_GoBack"/>
-      <w:bookmarkEnd w:id="0"/>
-      <w:r>
-        <w:t xml:space="preserve">excess vulnerability of female vs. male </w:t>
-      </w:r>
-      <w:r>
-        <w:lastRenderedPageBreak/>
-        <w:t>patients to anatomically precise lesion locations in the left-hemispheric PCA territory, specifically featuring hippocampal, thalamic, and pre</w:t>
-      </w:r>
-      <w:r>
-        <w:t>cuneal regions. Based on existing knowledge on these regions’ physiological functions, it may be suggested that lesions in these regions more likely underlie (higher) cognitive, than, for example, basic motor functions</w:t>
-      </w:r>
-    </w:p>
-    <w:p>
-      <w:pPr>
-        <w:pStyle w:val="Listenabsatz"/>
-        <w:numPr>
-          <w:ilvl w:val="0"/>
-          <w:numId w:val="1"/>
-        </w:numPr>
-        <w:rPr>
-          <w:rFonts w:cs="Arial"/>
-        </w:rPr>
-      </w:pPr>
-      <w:r>
-        <w:t xml:space="preserve">We furthermore observed signs of an interaction effect of sex with age, when stratifying the entire sample based on the median age at menopause26. None of the female-specific lesion pattern effects </w:t>
-      </w:r>
-      <w:proofErr w:type="gramStart"/>
-      <w:r>
-        <w:t>could be detected</w:t>
-      </w:r>
-      <w:proofErr w:type="gramEnd"/>
-      <w:r>
-        <w:t>, when comparing men and women below the age of 52 years.</w:t>
-      </w:r>
-    </w:p>
-    <w:p>
-      <w:pPr>
-        <w:rPr>
-          <w:rFonts w:cs="Arial"/>
-        </w:rPr>
-      </w:pPr>
-    </w:p>
-    <w:p>
-      <w:pPr>
-        <w:pStyle w:val="Listenabsatz"/>
-        <w:numPr>
-          <w:ilvl w:val="0"/>
-          <w:numId w:val="1"/>
-        </w:numPr>
-        <w:rPr>
-          <w:rFonts w:cs="Arial"/>
-        </w:rPr>
-      </w:pPr>
-      <w:r>
-        <w:rPr>
-          <w:rFonts w:cs="Arial"/>
-        </w:rPr>
-        <w:t>Wu et al., 2015:</w:t>
-      </w:r>
-    </w:p>
-    <w:p>
-      <w:pPr>
-        <w:pStyle w:val="Listenabsatz"/>
-        <w:numPr>
-          <w:ilvl w:val="1"/>
-          <w:numId w:val="1"/>
-        </w:numPr>
-        <w:rPr>
-          <w:rFonts w:cs="Arial"/>
-        </w:rPr>
-      </w:pPr>
-      <w:r>
-        <w:t>Our findings suggest tha</w:t>
-      </w:r>
-      <w:r>
-        <w:t>t if one does not take into con</w:t>
-      </w:r>
-      <w:r>
-        <w:t xml:space="preserve">sideration age, sex, or lesion volume, locations of the lesion are associated with degree of stroke severity and long-term disability—and more so with lesions in the left hemisphere. Interestingly, including age and sex into our model for </w:t>
-      </w:r>
-      <w:proofErr w:type="spellStart"/>
-      <w:r>
-        <w:t>mRS</w:t>
-      </w:r>
-      <w:proofErr w:type="spellEnd"/>
-      <w:r>
-        <w:t xml:space="preserve"> increased the number of voxels in the right hemisphere. This suggests that for a given age and sex, the risk that a patient will have greater admission stroke</w:t>
-      </w:r>
-      <w:r>
-        <w:t xml:space="preserve"> severity and long-term disabil</w:t>
-      </w:r>
-      <w:r>
-        <w:t xml:space="preserve">ity </w:t>
-      </w:r>
-      <w:proofErr w:type="gramStart"/>
-      <w:r>
-        <w:t>is increased</w:t>
-      </w:r>
-      <w:proofErr w:type="gramEnd"/>
-      <w:r>
-        <w:t xml:space="preserve"> by where the stroke is located. Patients with strokes in certain regions of</w:t>
-      </w:r>
-      <w:r>
-        <w:t xml:space="preserve"> the right hemisphere—in partic</w:t>
-      </w:r>
-      <w:r>
-        <w:t>ular, the insula, operculum, or putamen—are more likely to have more severe long-term disabilit</w:t>
-      </w:r>
-      <w:r>
-        <w:t>y.</w:t>
-      </w:r>
-    </w:p>
-    <w:p>
-      <w:pPr>
-        <w:pStyle w:val="Listenabsatz"/>
-        <w:numPr>
-          <w:ilvl w:val="1"/>
-          <w:numId w:val="1"/>
-        </w:numPr>
-        <w:rPr>
-          <w:rFonts w:cs="Arial"/>
-        </w:rPr>
-      </w:pPr>
-      <w:proofErr w:type="gramStart"/>
-      <w:r>
-        <w:t xml:space="preserve">Once volume is included in the models, lesion location in the right hemisphere is no longer significant for either NIHSS or </w:t>
-      </w:r>
-      <w:proofErr w:type="spellStart"/>
-      <w:r>
-        <w:t>mRS</w:t>
-      </w:r>
-      <w:proofErr w:type="spellEnd"/>
-      <w:r>
-        <w:t>. That is, for a given acute DWI lesion volume for a patient with specific age and sex, if the lesion is located in certain regions (in particular, left-hemi</w:t>
-      </w:r>
-      <w:r>
-        <w:t>spheric white matter and subcor</w:t>
-      </w:r>
-      <w:r>
-        <w:t xml:space="preserve">tical </w:t>
-      </w:r>
-      <w:proofErr w:type="spellStart"/>
-      <w:r>
-        <w:t>gray</w:t>
-      </w:r>
-      <w:proofErr w:type="spellEnd"/>
-      <w:r>
-        <w:t xml:space="preserve"> matter), the likelihood of greater severity on admission and long-term disability is incre</w:t>
-      </w:r>
-      <w:r>
-        <w:t>ased.</w:t>
-      </w:r>
-      <w:proofErr w:type="gramEnd"/>
-      <w:r>
-        <w:t xml:space="preserve"> We speculate that the rea</w:t>
-      </w:r>
-      <w:r>
-        <w:t>son individual voxels in the rig</w:t>
-      </w:r>
-      <w:r>
-        <w:t>ht hemisphere are no longer sig</w:t>
-      </w:r>
-      <w:r>
-        <w:t xml:space="preserve">nificant once volume is taken into consideration is that the size of the lesion in right hemispheric strokes determines the degree of admission stroke severity and outcome, independent of where the large lesion is located in the </w:t>
-      </w:r>
-      <w:r>
-        <w:t>right hemisphere. A major deter</w:t>
-      </w:r>
-      <w:r>
-        <w:t>minant of poor outcome in right hemispheric stroke is unilateral neglect</w:t>
-      </w:r>
-      <w:proofErr w:type="gramStart"/>
-      <w:r>
-        <w:t>,19</w:t>
-      </w:r>
-      <w:proofErr w:type="gramEnd"/>
-      <w:r>
-        <w:t xml:space="preserve"> which is typically associated with large strokes.</w:t>
-      </w:r>
-    </w:p>
-    <w:p>
-      <w:pPr>
-        <w:rPr>
-          <w:rFonts w:cs="Arial"/>
-        </w:rPr>
-      </w:pPr>
-      <w:r>
-        <w:rPr>
-          <w:rFonts w:cs="Arial"/>
-        </w:rPr>
-        <w:t>[Territories]</w:t>
-      </w:r>
-    </w:p>
-    <w:p>
-      <w:pPr>
-        <w:rPr>
-          <w:rFonts w:cs="Arial"/>
-          <w:highlight w:val="yellow"/>
-        </w:rPr>
-      </w:pPr>
-      <w:r>
-        <w:rPr>
-          <w:rFonts w:cs="Arial"/>
-        </w:rPr>
-        <w:t xml:space="preserve">Researchers believe that women’s higher burden of stroke may be in part due to their higher life expectancy, but also due to (neuro)biological sex </w:t>
+        <w:t xml:space="preserve">Many researchers believe that (neuro)biological sex </w:t>
       </w:r>
       <w:r>
         <w:rPr>
@@ -3354,38 +1710,15 @@
         </w:rPr>
         <w:t>(</w:t>
       </w:r>
-      <w:proofErr w:type="spellStart"/>
-      <w:r>
-        <w:fldChar w:fldCharType="begin"/>
-      </w:r>
-      <w:r>
-        <w:instrText xml:space="preserve"> HYPERLINK \l "bonkhoff2021" </w:instrText>
-      </w:r>
-      <w:r>
-        <w:fldChar w:fldCharType="separate"/>
-      </w:r>
-      <w:r>
-        <w:rPr>
-          <w:rStyle w:val="Hyperlink"/>
-          <w:rFonts w:ascii="Ebrima" w:hAnsi="Ebrima" w:cs="Arial"/>
-        </w:rPr>
-        <w:t>Bonkhoff</w:t>
-      </w:r>
-      <w:proofErr w:type="spellEnd"/>
-      <w:r>
-        <w:rPr>
-          <w:rStyle w:val="Hyperlink"/>
-          <w:rFonts w:ascii="Ebrima" w:hAnsi="Ebrima" w:cs="Arial"/>
-        </w:rPr>
-        <w:t xml:space="preserve"> et al., 2021</w:t>
-      </w:r>
-      <w:r>
-        <w:rPr>
-          <w:rStyle w:val="Hyperlink"/>
-          <w:rFonts w:ascii="Ebrima" w:hAnsi="Ebrima" w:cs="Arial"/>
-        </w:rPr>
-        <w:fldChar w:fldCharType="end"/>
-      </w:r>
+      <w:hyperlink w:anchor="bonkhoff2021" w:history="1">
+        <w:r>
+          <w:rPr>
+            <w:rStyle w:val="Hyperlink"/>
+            <w:rFonts w:ascii="Ebrima" w:hAnsi="Ebrima" w:cs="Arial"/>
+          </w:rPr>
+          <w:t>Bonkhoff et al., 2021</w:t>
+        </w:r>
+      </w:hyperlink>
       <w:r>
         <w:rPr>
           <w:rFonts w:cs="Arial"/>
@@ -3420,7 +1753,870 @@
         <w:rPr>
           <w:rFonts w:cs="Arial"/>
         </w:rPr>
-        <w:t>). Studies have shown that in both hippocampal and astrocytic cells derived from neonatal populations, male-derived (XY) cells are more vulnerable than female-derived (XX) cells to ischaemic injuries – even in low hormonal concentrations (</w:t>
+        <w:t xml:space="preserve">). </w:t>
+      </w:r>
+    </w:p>
+    <w:p>
+      <w:pPr>
+        <w:rPr>
+          <w:rFonts w:cs="Arial"/>
+        </w:rPr>
+      </w:pPr>
+      <w:r>
+        <w:rPr>
+          <w:rFonts w:cs="Arial"/>
+        </w:rPr>
+        <w:t>It has been well established in rodent studies that female brains sustain less injuries after experimental ischaemic stroke compared to male brains, which is likely due to neuroprotective properties of sex steroid hormones, such as oestradiol, oestrogen and progesterone (</w:t>
+      </w:r>
+      <w:hyperlink w:anchor="gibson2013" w:history="1">
+        <w:r>
+          <w:rPr>
+            <w:rStyle w:val="Hyperlink"/>
+            <w:rFonts w:ascii="Ebrima" w:hAnsi="Ebrima" w:cs="Arial"/>
+          </w:rPr>
+          <w:t>Gibson et al., 2013</w:t>
+        </w:r>
+      </w:hyperlink>
+      <w:r>
+        <w:rPr>
+          <w:rFonts w:cs="Arial"/>
+        </w:rPr>
+        <w:t xml:space="preserve">; </w:t>
+      </w:r>
+      <w:hyperlink w:anchor="liu2010" w:history="1">
+        <w:r>
+          <w:rPr>
+            <w:rStyle w:val="Hyperlink"/>
+            <w:rFonts w:ascii="Ebrima" w:hAnsi="Ebrima" w:cs="Arial"/>
+          </w:rPr>
+          <w:t>Liu et al., 2010</w:t>
+        </w:r>
+      </w:hyperlink>
+      <w:r>
+        <w:rPr>
+          <w:rFonts w:cs="Arial"/>
+        </w:rPr>
+        <w:t xml:space="preserve">; </w:t>
+      </w:r>
+      <w:hyperlink w:anchor="wise2001" w:history="1">
+        <w:r>
+          <w:rPr>
+            <w:rStyle w:val="Hyperlink"/>
+            <w:rFonts w:ascii="Ebrima" w:hAnsi="Ebrima" w:cs="Arial"/>
+          </w:rPr>
+          <w:t>Wise et al., 2001</w:t>
+        </w:r>
+      </w:hyperlink>
+      <w:r>
+        <w:rPr>
+          <w:rFonts w:cs="Arial"/>
+        </w:rPr>
+        <w:t>).</w:t>
+      </w:r>
+      <w:r>
+        <w:rPr>
+          <w:rFonts w:cs="Arial"/>
+        </w:rPr>
+        <w:t xml:space="preserve"> </w:t>
+      </w:r>
+      <w:bookmarkStart w:id="0" w:name="_GoBack"/>
+      <w:r>
+        <w:rPr>
+          <w:rFonts w:cs="Arial"/>
+        </w:rPr>
+        <w:t>These hormones are also referred to as “neuroactive steroids” or “neuro-steroids”, as they can be synthesised within the brain and are able to alter neuronal excitability (</w:t>
+      </w:r>
+      <w:r>
+        <w:rPr>
+          <w:rFonts w:cs="Arial"/>
+          <w:color w:val="27CED7" w:themeColor="accent3"/>
+        </w:rPr>
+        <w:t>Rupprecht, 2003</w:t>
+      </w:r>
+      <w:r>
+        <w:rPr>
+          <w:rFonts w:cs="Arial"/>
+        </w:rPr>
+        <w:t xml:space="preserve">). </w:t>
+      </w:r>
+      <w:bookmarkEnd w:id="0"/>
+    </w:p>
+    <w:p>
+      <w:pPr>
+        <w:rPr>
+          <w:rFonts w:cs="Arial"/>
+        </w:rPr>
+      </w:pPr>
+      <w:r>
+        <w:rPr>
+          <w:rFonts w:cs="Arial"/>
+        </w:rPr>
+        <w:t xml:space="preserve">Testosterone is considered to increase sensitivity to ischaemic strokes, as it has been demonstrated to promote inflammatory effects on cerebral blood vessels and impede cerebral blood flow by constricting </w:t>
+      </w:r>
+      <w:r>
+        <w:rPr>
+          <w:rFonts w:cs="Arial"/>
+        </w:rPr>
+        <w:t xml:space="preserve">vasculature. </w:t>
+      </w:r>
+      <w:r>
+        <w:rPr>
+          <w:rFonts w:cs="Arial"/>
+        </w:rPr>
+        <w:t xml:space="preserve">Conversely, </w:t>
+      </w:r>
+      <w:r>
+        <w:rPr>
+          <w:rFonts w:cs="Arial"/>
+        </w:rPr>
+        <w:t>o</w:t>
+      </w:r>
+      <w:r>
+        <w:rPr>
+          <w:rFonts w:cs="Arial"/>
+        </w:rPr>
+        <w:t>estrogens have consistently been shown to exhibit neuroprotective effects, such as inhibiting cerebrovascular inflammation</w:t>
+      </w:r>
+      <w:r>
+        <w:rPr>
+          <w:rFonts w:cs="Arial"/>
+        </w:rPr>
+        <w:t>,</w:t>
+      </w:r>
+      <w:r>
+        <w:rPr>
+          <w:rFonts w:cs="Arial"/>
+        </w:rPr>
+        <w:t xml:space="preserve"> suppressing </w:t>
+      </w:r>
+      <w:r>
+        <w:rPr>
+          <w:rFonts w:cs="Arial"/>
+          <w:color w:val="FF0000"/>
+        </w:rPr>
+        <w:t>apoptotic/cell death</w:t>
+      </w:r>
+      <w:r>
+        <w:rPr>
+          <w:rFonts w:cs="Arial"/>
+        </w:rPr>
+        <w:t xml:space="preserve"> </w:t>
+      </w:r>
+      <w:r>
+        <w:rPr>
+          <w:rFonts w:cs="Arial"/>
+        </w:rPr>
+        <w:t xml:space="preserve">mechanisms, stimulating </w:t>
+      </w:r>
+      <w:r>
+        <w:rPr>
+          <w:rFonts w:cs="Arial"/>
+          <w:color w:val="FF0000"/>
+        </w:rPr>
+        <w:t>angiogenesis</w:t>
+      </w:r>
+      <w:r>
+        <w:rPr>
+          <w:rFonts w:cs="Arial"/>
+          <w:color w:val="FF0000"/>
+        </w:rPr>
+        <w:t>/the formation of new blood vessels</w:t>
+      </w:r>
+      <w:r>
+        <w:rPr>
+          <w:rFonts w:cs="Arial"/>
+          <w:color w:val="FF0000"/>
+        </w:rPr>
+        <w:t xml:space="preserve">, </w:t>
+      </w:r>
+      <w:r>
+        <w:rPr>
+          <w:rFonts w:cs="Arial"/>
+        </w:rPr>
+        <w:t>decreasing cerebral vascular resistance, and thus</w:t>
+      </w:r>
+      <w:r>
+        <w:rPr>
+          <w:rFonts w:cs="Arial"/>
+        </w:rPr>
+        <w:t>, improving cerebral blood flow</w:t>
+      </w:r>
+      <w:r>
+        <w:rPr>
+          <w:rFonts w:cs="Arial"/>
+        </w:rPr>
+        <w:t xml:space="preserve"> (</w:t>
+      </w:r>
+      <w:r>
+        <w:rPr>
+          <w:rFonts w:cs="Arial"/>
+          <w:color w:val="27CED7" w:themeColor="accent3"/>
+        </w:rPr>
+        <w:t>Krause et al., 2006</w:t>
+      </w:r>
+      <w:r>
+        <w:rPr>
+          <w:rFonts w:cs="Arial"/>
+          <w:color w:val="27CED7" w:themeColor="accent3"/>
+        </w:rPr>
+        <w:t>; Manwani et al., 2014; Suzuki et al., 2009</w:t>
+      </w:r>
+      <w:r>
+        <w:rPr>
+          <w:rFonts w:cs="Arial"/>
+        </w:rPr>
+        <w:t>)</w:t>
+      </w:r>
+      <w:r>
+        <w:rPr>
+          <w:rFonts w:cs="Arial"/>
+        </w:rPr>
+        <w:t>.</w:t>
+      </w:r>
+      <w:r>
+        <w:rPr>
+          <w:rFonts w:cs="Arial"/>
+        </w:rPr>
+        <w:t xml:space="preserve"> </w:t>
+      </w:r>
+      <w:r>
+        <w:rPr>
+          <w:rFonts w:cs="Arial"/>
+          <w:color w:val="FF0000"/>
+          <w:highlight w:val="yellow"/>
+        </w:rPr>
+        <w:sym w:font="Wingdings" w:char="F0E0"/>
+      </w:r>
+      <w:r>
+        <w:rPr>
+          <w:rFonts w:cs="Arial"/>
+          <w:color w:val="FF0000"/>
+          <w:highlight w:val="yellow"/>
+        </w:rPr>
+        <w:t xml:space="preserve"> [too much jargon?]</w:t>
+      </w:r>
+    </w:p>
+    <w:p>
+      <w:pPr>
+        <w:rPr>
+          <w:rFonts w:cs="Arial"/>
+        </w:rPr>
+      </w:pPr>
+      <w:r>
+        <w:rPr>
+          <w:rFonts w:cs="Arial"/>
+        </w:rPr>
+        <w:t>There i</w:t>
+      </w:r>
+      <w:r>
+        <w:rPr>
+          <w:rFonts w:cs="Arial"/>
+        </w:rPr>
+        <w:t>s</w:t>
+      </w:r>
+      <w:r>
+        <w:rPr>
+          <w:rFonts w:cs="Arial"/>
+        </w:rPr>
+        <w:t xml:space="preserve"> some experimental evidence in animal models that showed that acute administration of </w:t>
+      </w:r>
+      <w:r>
+        <w:rPr>
+          <w:rFonts w:cs="Arial"/>
+        </w:rPr>
+        <w:t>oestradio</w:t>
+      </w:r>
+      <w:r>
+        <w:rPr>
+          <w:rFonts w:cs="Arial"/>
+        </w:rPr>
+        <w:t>l</w:t>
+      </w:r>
+      <w:r>
+        <w:rPr>
+          <w:rFonts w:cs="Arial"/>
+        </w:rPr>
+        <w:t xml:space="preserve"> reduces infarct </w:t>
+      </w:r>
+      <w:r>
+        <w:rPr>
+          <w:rFonts w:cs="Arial"/>
+        </w:rPr>
+        <w:t>size</w:t>
+      </w:r>
+      <w:r>
+        <w:rPr>
+          <w:rFonts w:cs="Arial"/>
+        </w:rPr>
+        <w:t xml:space="preserve"> and tissue damage, as well as improves</w:t>
+      </w:r>
+      <w:r>
+        <w:rPr>
+          <w:rFonts w:cs="Arial"/>
+        </w:rPr>
+        <w:t xml:space="preserve"> post-infarct</w:t>
+      </w:r>
+      <w:r>
+        <w:rPr>
+          <w:rFonts w:cs="Arial"/>
+        </w:rPr>
+        <w:t xml:space="preserve"> blood flow</w:t>
+      </w:r>
+      <w:r>
+        <w:rPr>
+          <w:rFonts w:cs="Arial"/>
+        </w:rPr>
+        <w:t xml:space="preserve"> (</w:t>
+      </w:r>
+      <w:hyperlink w:anchor="gibson2009" w:history="1">
+        <w:r>
+          <w:rPr>
+            <w:rStyle w:val="Hyperlink"/>
+            <w:rFonts w:ascii="Ebrima" w:hAnsi="Ebrima" w:cs="Arial"/>
+          </w:rPr>
+          <w:t>Gibson et al., 2009</w:t>
+        </w:r>
+      </w:hyperlink>
+      <w:r>
+        <w:rPr>
+          <w:rFonts w:cs="Arial"/>
+        </w:rPr>
+        <w:t xml:space="preserve">; </w:t>
+      </w:r>
+      <w:hyperlink w:anchor="liuyang2013" w:history="1">
+        <w:r>
+          <w:rPr>
+            <w:rStyle w:val="Hyperlink"/>
+            <w:rFonts w:ascii="Ebrima" w:hAnsi="Ebrima" w:cs="Arial"/>
+          </w:rPr>
+          <w:t>Liu &amp; Yang, 2013</w:t>
+        </w:r>
+      </w:hyperlink>
+      <w:r>
+        <w:rPr>
+          <w:rFonts w:cs="Arial"/>
+        </w:rPr>
+        <w:t xml:space="preserve">; </w:t>
+      </w:r>
+      <w:r>
+        <w:rPr>
+          <w:rFonts w:cs="Arial"/>
+          <w:color w:val="27CED7" w:themeColor="accent3"/>
+        </w:rPr>
+        <w:t>McCullough et al., 2001</w:t>
+      </w:r>
+      <w:r>
+        <w:rPr>
+          <w:rFonts w:cs="Arial"/>
+        </w:rPr>
+        <w:t xml:space="preserve">; </w:t>
+      </w:r>
+      <w:hyperlink w:anchor="suzuki2009" w:history="1">
+        <w:r>
+          <w:rPr>
+            <w:rStyle w:val="Hyperlink"/>
+            <w:rFonts w:ascii="Ebrima" w:hAnsi="Ebrima" w:cs="Arial"/>
+          </w:rPr>
+          <w:t>Suzuki et al, 2009</w:t>
+        </w:r>
+      </w:hyperlink>
+      <w:r>
+        <w:rPr>
+          <w:rFonts w:cs="Arial"/>
+        </w:rPr>
+        <w:t>).</w:t>
+      </w:r>
+      <w:r>
+        <w:rPr>
+          <w:rFonts w:cs="Arial"/>
+        </w:rPr>
+        <w:t xml:space="preserve"> Interestingly, oestradiol administration also reduces injury in male animals, suggesting that its neuroprotective effects are independent of gonadal sex (</w:t>
+      </w:r>
+      <w:r>
+        <w:rPr>
+          <w:rFonts w:cs="Arial"/>
+          <w:color w:val="27CED7" w:themeColor="accent3"/>
+        </w:rPr>
+        <w:t>Bushnell et al., 2018; Manwani et al., 2014</w:t>
+      </w:r>
+      <w:r>
+        <w:rPr>
+          <w:rFonts w:cs="Arial"/>
+        </w:rPr>
+        <w:t>).</w:t>
+      </w:r>
+      <w:r>
+        <w:rPr>
+          <w:rFonts w:cs="Arial"/>
+        </w:rPr>
+        <w:t xml:space="preserve"> H</w:t>
+      </w:r>
+      <w:r>
+        <w:rPr>
+          <w:rFonts w:cs="Arial"/>
+        </w:rPr>
+        <w:t>owever</w:t>
+      </w:r>
+      <w:r>
+        <w:rPr>
+          <w:rFonts w:cs="Arial"/>
+        </w:rPr>
+        <w:t>,</w:t>
+      </w:r>
+      <w:r>
+        <w:rPr>
+          <w:rFonts w:cs="Arial"/>
+        </w:rPr>
+        <w:t xml:space="preserve"> clinical trials </w:t>
+      </w:r>
+      <w:r>
+        <w:rPr>
+          <w:rFonts w:cs="Arial"/>
+        </w:rPr>
+        <w:t xml:space="preserve">in humans </w:t>
+      </w:r>
+      <w:r>
+        <w:rPr>
+          <w:rFonts w:cs="Arial"/>
+        </w:rPr>
+        <w:t xml:space="preserve">have not been successful </w:t>
+      </w:r>
+      <w:r>
+        <w:rPr>
+          <w:rFonts w:cs="Arial"/>
+          <w:highlight w:val="yellow"/>
+        </w:rPr>
+        <w:t xml:space="preserve">so </w:t>
+      </w:r>
+      <w:r>
+        <w:rPr>
+          <w:rFonts w:cs="Arial"/>
+          <w:highlight w:val="yellow"/>
+        </w:rPr>
+        <w:t>far (CHECK)</w:t>
+      </w:r>
+      <w:r>
+        <w:rPr>
+          <w:rFonts w:cs="Arial"/>
+        </w:rPr>
+        <w:t xml:space="preserve"> </w:t>
+      </w:r>
+      <w:r>
+        <w:rPr>
+          <w:rFonts w:cs="Arial"/>
+        </w:rPr>
+        <w:t>(</w:t>
+      </w:r>
+      <w:hyperlink w:anchor="gibson2013" w:history="1">
+        <w:r>
+          <w:rPr>
+            <w:rStyle w:val="Hyperlink"/>
+            <w:rFonts w:ascii="Ebrima" w:hAnsi="Ebrima" w:cs="Arial"/>
+          </w:rPr>
+          <w:t>Gibson et al., 2013</w:t>
+        </w:r>
+      </w:hyperlink>
+      <w:r>
+        <w:rPr>
+          <w:rFonts w:cs="Arial"/>
+        </w:rPr>
+        <w:t xml:space="preserve">; </w:t>
+      </w:r>
+      <w:hyperlink w:anchor="hendersonlobo2012" w:history="1">
+        <w:r>
+          <w:rPr>
+            <w:rStyle w:val="Hyperlink"/>
+            <w:rFonts w:ascii="Ebrima" w:hAnsi="Ebrima" w:cs="Arial"/>
+          </w:rPr>
+          <w:t>Henderson &amp; Lobo, 2012</w:t>
+        </w:r>
+      </w:hyperlink>
+      <w:r>
+        <w:rPr>
+          <w:rFonts w:cs="Arial"/>
+        </w:rPr>
+        <w:t>)</w:t>
+      </w:r>
+    </w:p>
+    <w:p>
+      <w:pPr>
+        <w:pStyle w:val="Listenabsatz"/>
+        <w:numPr>
+          <w:ilvl w:val="0"/>
+          <w:numId w:val="1"/>
+        </w:numPr>
+        <w:rPr>
+          <w:rFonts w:cs="Arial"/>
+        </w:rPr>
+      </w:pPr>
+      <w:r>
+        <w:rPr>
+          <w:rFonts w:cs="Arial"/>
+        </w:rPr>
+        <w:t>Manwani et al. (2014):</w:t>
+      </w:r>
+    </w:p>
+    <w:p>
+      <w:pPr>
+        <w:pStyle w:val="Listenabsatz"/>
+        <w:numPr>
+          <w:ilvl w:val="1"/>
+          <w:numId w:val="1"/>
+        </w:numPr>
+        <w:rPr>
+          <w:rFonts w:cs="Arial"/>
+        </w:rPr>
+      </w:pPr>
+      <w:r>
+        <w:rPr>
+          <w:rFonts w:cs="Arial"/>
+        </w:rPr>
+        <w:t>Ischemic stroke is recognized as a sexually dimorphic disease with</w:t>
+      </w:r>
+      <w:r>
+        <w:rPr>
+          <w:rFonts w:cs="Arial"/>
+        </w:rPr>
+        <w:t xml:space="preserve"> </w:t>
+      </w:r>
+      <w:r>
+        <w:rPr>
+          <w:rFonts w:cs="Arial"/>
+        </w:rPr>
+        <w:t>women enjoying a lower stroke incidence relative to men until an</w:t>
+      </w:r>
+      <w:r>
+        <w:rPr>
+          <w:rFonts w:cs="Arial"/>
+        </w:rPr>
+        <w:t xml:space="preserve"> </w:t>
+      </w:r>
+      <w:r>
+        <w:rPr>
+          <w:rFonts w:cs="Arial"/>
+        </w:rPr>
+        <w:t>advanced age.1 Preclinical studies in animal models confirm and</w:t>
+      </w:r>
+      <w:r>
+        <w:rPr>
+          <w:rFonts w:cs="Arial"/>
+        </w:rPr>
+        <w:t xml:space="preserve"> </w:t>
+      </w:r>
+      <w:r>
+        <w:rPr>
+          <w:rFonts w:cs="Arial"/>
+        </w:rPr>
+        <w:t>replicate this clinical epidemiology.</w:t>
+      </w:r>
+      <w:r>
+        <w:rPr>
+          <w:rFonts w:cs="Arial"/>
+        </w:rPr>
+        <w:t xml:space="preserve"> </w:t>
+      </w:r>
+      <w:r>
+        <w:rPr>
+          <w:rFonts w:cs="Arial"/>
+        </w:rPr>
+        <w:t>2,3 This sexual dichotomy has</w:t>
+      </w:r>
+      <w:r>
+        <w:rPr>
+          <w:rFonts w:cs="Arial"/>
+        </w:rPr>
+        <w:t xml:space="preserve"> </w:t>
+      </w:r>
+      <w:r>
+        <w:rPr>
+          <w:rFonts w:cs="Arial"/>
+        </w:rPr>
+        <w:t>largely been attributed to the activational effects of gonadal</w:t>
+      </w:r>
+      <w:r>
+        <w:rPr>
+          <w:rFonts w:cs="Arial"/>
+        </w:rPr>
+        <w:t xml:space="preserve"> </w:t>
+      </w:r>
+      <w:r>
+        <w:rPr>
+          <w:rFonts w:cs="Arial"/>
+        </w:rPr>
+        <w:t>hormones—predominantly androgens and estrogens.</w:t>
+      </w:r>
+      <w:r>
+        <w:rPr>
+          <w:rFonts w:cs="Arial"/>
+        </w:rPr>
+        <w:t xml:space="preserve"> </w:t>
+      </w:r>
+      <w:r>
+        <w:rPr>
+          <w:rFonts w:cs="Arial"/>
+        </w:rPr>
+        <w:t>4 The male</w:t>
+      </w:r>
+      <w:r>
+        <w:rPr>
+          <w:rFonts w:cs="Arial"/>
+        </w:rPr>
+        <w:t xml:space="preserve"> </w:t>
+      </w:r>
+      <w:r>
+        <w:rPr>
+          <w:rFonts w:cs="Arial"/>
+        </w:rPr>
+        <w:t>gonadal hormone, testosterone has been shown to contribute to</w:t>
+      </w:r>
+      <w:r>
+        <w:rPr>
+          <w:rFonts w:cs="Arial"/>
+        </w:rPr>
+        <w:t xml:space="preserve"> </w:t>
+      </w:r>
+      <w:r>
+        <w:rPr>
+          <w:rFonts w:cs="Arial"/>
+        </w:rPr>
+        <w:t>the male ‘ischemic sensitivity’ phenotype both clinically5 and in</w:t>
+      </w:r>
+      <w:r>
+        <w:rPr>
+          <w:rFonts w:cs="Arial"/>
+        </w:rPr>
+        <w:t xml:space="preserve"> </w:t>
+      </w:r>
+      <w:r>
+        <w:rPr>
+          <w:rFonts w:cs="Arial"/>
+        </w:rPr>
+        <w:t>animal models.</w:t>
+      </w:r>
+      <w:r>
+        <w:rPr>
+          <w:rFonts w:cs="Arial"/>
+        </w:rPr>
+        <w:t xml:space="preserve"> </w:t>
+      </w:r>
+      <w:r>
+        <w:rPr>
+          <w:rFonts w:cs="Arial"/>
+        </w:rPr>
+        <w:t>6,7 However, the role of testosterone in ischemic</w:t>
+      </w:r>
+      <w:r>
+        <w:rPr>
+          <w:rFonts w:cs="Arial"/>
+        </w:rPr>
+        <w:t xml:space="preserve"> </w:t>
+      </w:r>
+      <w:r>
+        <w:rPr>
+          <w:rFonts w:cs="Arial"/>
+        </w:rPr>
+        <w:t>stroke remains controversial, as other studies have seen an</w:t>
+      </w:r>
+      <w:r>
+        <w:rPr>
+          <w:rFonts w:cs="Arial"/>
+        </w:rPr>
+        <w:t xml:space="preserve"> </w:t>
+      </w:r>
+      <w:r>
+        <w:rPr>
+          <w:rFonts w:cs="Arial"/>
+        </w:rPr>
+        <w:t>age and dose-dependent prot</w:t>
+      </w:r>
+      <w:r>
+        <w:rPr>
+          <w:rFonts w:cs="Arial"/>
+        </w:rPr>
+        <w:t>ection with testosterone supple</w:t>
+      </w:r>
+      <w:r>
+        <w:rPr>
+          <w:rFonts w:cs="Arial"/>
+        </w:rPr>
+        <w:t>mentation.</w:t>
+      </w:r>
+      <w:r>
+        <w:rPr>
+          <w:rFonts w:cs="Arial"/>
+        </w:rPr>
+        <w:t xml:space="preserve"> </w:t>
+      </w:r>
+      <w:r>
+        <w:rPr>
+          <w:rFonts w:cs="Arial"/>
+        </w:rPr>
+        <w:t>8 In contrast, estrogens have been consistently shown</w:t>
+      </w:r>
+      <w:r>
+        <w:rPr>
+          <w:rFonts w:cs="Arial"/>
+        </w:rPr>
+        <w:t xml:space="preserve"> </w:t>
+      </w:r>
+      <w:r>
+        <w:rPr>
+          <w:rFonts w:cs="Arial"/>
+        </w:rPr>
+        <w:t>to be neuroprotective in the majority of preclinical studies.</w:t>
+      </w:r>
+      <w:r>
+        <w:rPr>
+          <w:rFonts w:cs="Arial"/>
+        </w:rPr>
+        <w:t xml:space="preserve"> </w:t>
+      </w:r>
+      <w:r>
+        <w:rPr>
+          <w:rFonts w:cs="Arial"/>
+        </w:rPr>
+        <w:t>9</w:t>
+      </w:r>
+      <w:r>
+        <w:rPr>
+          <w:rFonts w:cs="Arial"/>
+        </w:rPr>
+        <w:t xml:space="preserve"> </w:t>
+      </w:r>
+      <w:r>
+        <w:rPr>
+          <w:rFonts w:cs="Arial"/>
+        </w:rPr>
+        <w:t xml:space="preserve">Ovariectomized females have </w:t>
+      </w:r>
+      <w:r>
+        <w:rPr>
+          <w:rFonts w:cs="Arial"/>
+        </w:rPr>
+        <w:t>increased histologic injury com</w:t>
+      </w:r>
+      <w:r>
+        <w:rPr>
+          <w:rFonts w:cs="Arial"/>
+        </w:rPr>
+        <w:t>pared with ovary intact females, and this is reversed with estradiol</w:t>
+      </w:r>
+      <w:r>
+        <w:rPr>
+          <w:rFonts w:cs="Arial"/>
+        </w:rPr>
+        <w:t xml:space="preserve"> </w:t>
+      </w:r>
+      <w:r>
+        <w:rPr>
+          <w:rFonts w:cs="Arial"/>
+        </w:rPr>
+        <w:t>supplementation. Exogenous estradiol administration also reduces</w:t>
+      </w:r>
+      <w:r>
+        <w:rPr>
+          <w:rFonts w:cs="Arial"/>
+        </w:rPr>
+        <w:t xml:space="preserve"> </w:t>
+      </w:r>
+      <w:r>
+        <w:rPr>
+          <w:rFonts w:cs="Arial"/>
+        </w:rPr>
+        <w:t>injury in males, suggesting that estrogen exercises its beneficial</w:t>
+      </w:r>
+      <w:r>
+        <w:rPr>
+          <w:rFonts w:cs="Arial"/>
+        </w:rPr>
+        <w:t xml:space="preserve"> </w:t>
+      </w:r>
+      <w:r>
+        <w:rPr>
+          <w:rFonts w:cs="Arial"/>
+        </w:rPr>
+        <w:t>effects independently of the gonadal sex</w:t>
+      </w:r>
+    </w:p>
+    <w:p>
+      <w:pPr>
+        <w:pStyle w:val="Listenabsatz"/>
+        <w:numPr>
+          <w:ilvl w:val="0"/>
+          <w:numId w:val="1"/>
+        </w:numPr>
+        <w:rPr>
+          <w:rFonts w:cs="Arial"/>
+        </w:rPr>
+      </w:pPr>
+      <w:r>
+        <w:rPr>
+          <w:rFonts w:cs="Arial"/>
+        </w:rPr>
+        <w:t>Bushnell et al. (2018):</w:t>
+      </w:r>
+    </w:p>
+    <w:p>
+      <w:pPr>
+        <w:pStyle w:val="Listenabsatz"/>
+        <w:numPr>
+          <w:ilvl w:val="1"/>
+          <w:numId w:val="1"/>
+        </w:numPr>
+        <w:rPr>
+          <w:rFonts w:cs="Arial"/>
+        </w:rPr>
+      </w:pPr>
+      <w:r>
+        <w:t xml:space="preserve">The incidence of human stroke is sexually dimorphic until late in life, well beyond the years of reproductive senescence and menopause. From early </w:t>
+      </w:r>
+      <w:r>
+        <w:lastRenderedPageBreak/>
+        <w:t>through midadulthood years, stroke incidence is lower in women compared to men. However, with advancing age, the incidence of stroke and stroke-related mortality becomes higher in women.1</w:t>
+      </w:r>
+    </w:p>
+    <w:p>
+      <w:pPr>
+        <w:pStyle w:val="Listenabsatz"/>
+        <w:numPr>
+          <w:ilvl w:val="1"/>
+          <w:numId w:val="1"/>
+        </w:numPr>
+        <w:rPr>
+          <w:rFonts w:cs="Arial"/>
+        </w:rPr>
+      </w:pPr>
+      <w:r>
+        <w:t>These hormones clearly contribute to, but do not fully account for, sex-specific responses to cerebral ischemia. (McCullough et al., 2003)</w:t>
+      </w:r>
+    </w:p>
+    <w:p>
+      <w:pPr>
+        <w:pStyle w:val="Listenabsatz"/>
+        <w:numPr>
+          <w:ilvl w:val="1"/>
+          <w:numId w:val="1"/>
+        </w:numPr>
+        <w:rPr>
+          <w:rFonts w:cs="Arial"/>
+        </w:rPr>
+      </w:pPr>
+      <w:r>
+        <w:t>The underpinning mechanisms responsible for this shift from an ‘‘ischemia-protected’’ to an ‘‘ischemia-sensitive’’ phenotype in aging females are not clearly defined but involve loss of estrogen, increased systemic inflammation, and age-related changes in gene expression (Sohrabji et al., 2017)</w:t>
+      </w:r>
+    </w:p>
+    <w:p>
+      <w:pPr>
+        <w:rPr>
+          <w:rFonts w:cs="Arial"/>
+          <w:highlight w:val="yellow"/>
+        </w:rPr>
+      </w:pPr>
+      <w:r>
+        <w:rPr>
+          <w:rFonts w:cs="Arial"/>
+        </w:rPr>
+        <w:t>Studies have shown that in both hippocampal and astrocytic cells derived from neonatal populations, male-derived (XY) cells are more vulnerable than female-derived (XX) cells to ischaemic injuries – even in low hormonal concentrations (</w:t>
       </w:r>
       <w:hyperlink w:anchor="li2005" w:history="1">
         <w:r>
@@ -3466,23 +2662,13 @@
         <w:t xml:space="preserve">). </w:t>
       </w:r>
       <w:hyperlink w:anchor="manwani2014" w:history="1">
-        <w:proofErr w:type="spellStart"/>
         <w:r>
           <w:rPr>
             <w:rStyle w:val="Hyperlink"/>
             <w:rFonts w:ascii="Ebrima" w:hAnsi="Ebrima" w:cs="Arial"/>
             <w:highlight w:val="yellow"/>
           </w:rPr>
-          <w:t>Manwani</w:t>
-        </w:r>
-        <w:proofErr w:type="spellEnd"/>
-        <w:r>
-          <w:rPr>
-            <w:rStyle w:val="Hyperlink"/>
-            <w:rFonts w:ascii="Ebrima" w:hAnsi="Ebrima" w:cs="Arial"/>
-            <w:highlight w:val="yellow"/>
-          </w:rPr>
-          <w:t xml:space="preserve"> et al. (2014)</w:t>
+          <w:t>Manwani et al. (2014)</w:t>
         </w:r>
       </w:hyperlink>
       <w:r>
@@ -3490,15 +2676,7 @@
           <w:rFonts w:cs="Arial"/>
           <w:highlight w:val="yellow"/>
         </w:rPr>
-        <w:t xml:space="preserve"> also demonstrated the same effects in mice. However, by dissociating the effects of gonadal sex hormones from sex chromosomes via the removal of gonads, they were able to show that </w:t>
-      </w:r>
-      <w:r>
-        <w:rPr>
-          <w:rFonts w:cs="Arial"/>
-          <w:highlight w:val="yellow"/>
-        </w:rPr>
-        <w:lastRenderedPageBreak/>
-        <w:t>this female-specific ischaemic protection stemmed from circulating oestrogen and o</w:t>
+        <w:t xml:space="preserve"> also demonstrated the same effects in mice. However, by dissociating the effects of gonadal sex hormones from sex chromosomes via the removal of gonads, they were able to show that this female-specific ischaemic protection stemmed from circulating oestrogen and o</w:t>
       </w:r>
       <w:r>
         <w:rPr>
@@ -3513,27 +2691,7 @@
           <w:color w:val="FF0000"/>
           <w:highlight w:val="yellow"/>
         </w:rPr>
-        <w:t>[</w:t>
-      </w:r>
-      <w:proofErr w:type="spellStart"/>
-      <w:proofErr w:type="gramStart"/>
-      <w:r>
-        <w:rPr>
-          <w:rFonts w:cs="Arial"/>
-          <w:color w:val="FF0000"/>
-          <w:highlight w:val="yellow"/>
-        </w:rPr>
-        <w:t>übergang</w:t>
-      </w:r>
-      <w:proofErr w:type="spellEnd"/>
-      <w:proofErr w:type="gramEnd"/>
-      <w:r>
-        <w:rPr>
-          <w:rFonts w:cs="Arial"/>
-          <w:color w:val="FF0000"/>
-          <w:highlight w:val="yellow"/>
-        </w:rPr>
-        <w:t>]</w:t>
+        <w:t>[übergang]</w:t>
       </w:r>
     </w:p>
     <w:p>
@@ -3542,182 +2700,272 @@
           <w:rFonts w:cs="Arial"/>
         </w:rPr>
       </w:pPr>
-      <w:r>
-        <w:rPr>
-          <w:rFonts w:cs="Arial"/>
-          <w:highlight w:val="yellow"/>
-        </w:rPr>
-        <w:t>It has been well established by rodent studies that female brains sustain less injuries after experimental ischaemic stroke compared to male brains, which is likely due to neuroprotective properties of sex steroid hormones, such as oestradiol, oestrogen and progesterone (</w:t>
-      </w:r>
-      <w:hyperlink w:anchor="gibson2013" w:history="1">
-        <w:r>
-          <w:rPr>
-            <w:rStyle w:val="Hyperlink"/>
-            <w:rFonts w:ascii="Ebrima" w:hAnsi="Ebrima" w:cs="Arial"/>
-            <w:highlight w:val="yellow"/>
-          </w:rPr>
-          <w:t>Gibson et al., 2013</w:t>
-        </w:r>
-      </w:hyperlink>
-      <w:r>
-        <w:rPr>
-          <w:rFonts w:cs="Arial"/>
-          <w:highlight w:val="yellow"/>
-        </w:rPr>
-        <w:t xml:space="preserve">; </w:t>
-      </w:r>
-      <w:hyperlink w:anchor="liu2010" w:history="1">
-        <w:r>
-          <w:rPr>
-            <w:rStyle w:val="Hyperlink"/>
-            <w:rFonts w:ascii="Ebrima" w:hAnsi="Ebrima" w:cs="Arial"/>
-            <w:highlight w:val="yellow"/>
-          </w:rPr>
-          <w:t>Liu et al., 2010</w:t>
-        </w:r>
-      </w:hyperlink>
-      <w:r>
-        <w:rPr>
-          <w:rFonts w:cs="Arial"/>
-          <w:highlight w:val="yellow"/>
-        </w:rPr>
-        <w:t xml:space="preserve">; </w:t>
-      </w:r>
-      <w:hyperlink w:anchor="wise2001" w:history="1">
-        <w:r>
-          <w:rPr>
-            <w:rStyle w:val="Hyperlink"/>
-            <w:rFonts w:ascii="Ebrima" w:hAnsi="Ebrima" w:cs="Arial"/>
-            <w:highlight w:val="yellow"/>
-          </w:rPr>
-          <w:t>Wise et al., 2001</w:t>
-        </w:r>
-      </w:hyperlink>
-      <w:r>
-        <w:rPr>
-          <w:rFonts w:cs="Arial"/>
-          <w:highlight w:val="yellow"/>
-        </w:rPr>
-        <w:t>).</w:t>
-      </w:r>
-      <w:r>
-        <w:rPr>
-          <w:rFonts w:cs="Arial"/>
-        </w:rPr>
-        <w:t xml:space="preserve"> There is also some experimental evidence in animal models that showed that acute administration of such hormones reduces infarct </w:t>
-      </w:r>
-      <w:r>
-        <w:rPr>
-          <w:rFonts w:cs="Arial"/>
-        </w:rPr>
-        <w:t>size (</w:t>
-      </w:r>
-      <w:hyperlink w:anchor="gibson2009" w:history="1">
-        <w:r>
-          <w:rPr>
-            <w:rStyle w:val="Hyperlink"/>
-            <w:rFonts w:ascii="Ebrima" w:hAnsi="Ebrima" w:cs="Arial"/>
-          </w:rPr>
-          <w:t>Gibson et al., 2009</w:t>
-        </w:r>
-      </w:hyperlink>
-      <w:r>
-        <w:rPr>
-          <w:rFonts w:cs="Arial"/>
-        </w:rPr>
-        <w:t xml:space="preserve">; </w:t>
-      </w:r>
-      <w:hyperlink w:anchor="liuyang2013" w:history="1">
-        <w:r>
-          <w:rPr>
-            <w:rStyle w:val="Hyperlink"/>
-            <w:rFonts w:ascii="Ebrima" w:hAnsi="Ebrima" w:cs="Arial"/>
-          </w:rPr>
-          <w:t>Liu &amp; Yang, 2013</w:t>
-        </w:r>
-      </w:hyperlink>
-      <w:r>
-        <w:rPr>
-          <w:rFonts w:cs="Arial"/>
-        </w:rPr>
-        <w:t xml:space="preserve">; </w:t>
-      </w:r>
-      <w:hyperlink w:anchor="suzuki2009" w:history="1">
-        <w:r>
-          <w:rPr>
-            <w:rStyle w:val="Hyperlink"/>
-            <w:rFonts w:ascii="Ebrima" w:hAnsi="Ebrima" w:cs="Arial"/>
-          </w:rPr>
-          <w:t>Suzuki et al, 2009</w:t>
-        </w:r>
-      </w:hyperlink>
-      <w:r>
-        <w:rPr>
-          <w:rFonts w:cs="Arial"/>
-        </w:rPr>
-        <w:t>),</w:t>
-      </w:r>
-      <w:r>
-        <w:rPr>
-          <w:rFonts w:cs="Arial"/>
-        </w:rPr>
-        <w:t xml:space="preserve"> however clinical trials have not been successful </w:t>
-      </w:r>
-      <w:r>
-        <w:rPr>
-          <w:rFonts w:cs="Arial"/>
-          <w:highlight w:val="yellow"/>
-        </w:rPr>
-        <w:t xml:space="preserve">so </w:t>
-      </w:r>
-      <w:r>
-        <w:rPr>
-          <w:rFonts w:cs="Arial"/>
-          <w:highlight w:val="yellow"/>
-        </w:rPr>
-        <w:t>far (CHECK)</w:t>
-      </w:r>
-      <w:r>
-        <w:rPr>
-          <w:rFonts w:cs="Arial"/>
-        </w:rPr>
-        <w:t xml:space="preserve"> </w:t>
-      </w:r>
-      <w:r>
-        <w:rPr>
-          <w:rFonts w:cs="Arial"/>
-        </w:rPr>
-        <w:t>(</w:t>
-      </w:r>
-      <w:hyperlink w:anchor="gibson2013" w:history="1">
-        <w:r>
-          <w:rPr>
-            <w:rStyle w:val="Hyperlink"/>
-            <w:rFonts w:ascii="Ebrima" w:hAnsi="Ebrima" w:cs="Arial"/>
-          </w:rPr>
-          <w:t>Gibson et al., 2013</w:t>
-        </w:r>
-      </w:hyperlink>
-      <w:r>
-        <w:rPr>
-          <w:rFonts w:cs="Arial"/>
-        </w:rPr>
-        <w:t xml:space="preserve">; </w:t>
-      </w:r>
-      <w:hyperlink w:anchor="hendersonlobo2012" w:history="1">
-        <w:r>
-          <w:rPr>
-            <w:rStyle w:val="Hyperlink"/>
-            <w:rFonts w:ascii="Ebrima" w:hAnsi="Ebrima" w:cs="Arial"/>
-          </w:rPr>
-          <w:t>Henderson &amp; Lobo, 2012</w:t>
-        </w:r>
-      </w:hyperlink>
-      <w:r>
-        <w:rPr>
-          <w:rFonts w:cs="Arial"/>
-        </w:rPr>
-        <w:t>)</w:t>
+    </w:p>
+    <w:p>
+      <w:pPr>
+        <w:rPr>
+          <w:rFonts w:cs="Arial"/>
+        </w:rPr>
+      </w:pPr>
+    </w:p>
+    <w:p>
+      <w:pPr>
+        <w:pStyle w:val="Listenabsatz"/>
+        <w:numPr>
+          <w:ilvl w:val="0"/>
+          <w:numId w:val="1"/>
+        </w:numPr>
+        <w:rPr>
+          <w:rFonts w:cs="Arial"/>
+        </w:rPr>
+      </w:pPr>
+      <w:r>
+        <w:rPr>
+          <w:rFonts w:cs="Arial"/>
+        </w:rPr>
+        <w:t>It is important to note that th</w:t>
+      </w:r>
+      <w:r>
+        <w:rPr>
+          <w:rFonts w:cs="Arial"/>
+        </w:rPr>
+        <w:t>e strongest observed sex differ</w:t>
+      </w:r>
+      <w:r>
+        <w:rPr>
+          <w:rFonts w:cs="Arial"/>
+        </w:rPr>
+        <w:t>ences were strictly lateralized to the left hemisphere. Previous</w:t>
+      </w:r>
+      <w:r>
+        <w:rPr>
+          <w:rFonts w:cs="Arial"/>
+        </w:rPr>
+        <w:t xml:space="preserve"> </w:t>
+      </w:r>
+      <w:r>
+        <w:rPr>
+          <w:rFonts w:cs="Arial"/>
+        </w:rPr>
+        <w:t>research suggests that male or female sex and respective sex</w:t>
+      </w:r>
+      <w:r>
+        <w:rPr>
+          <w:rFonts w:cs="Arial"/>
+        </w:rPr>
+        <w:t xml:space="preserve"> </w:t>
+      </w:r>
+      <w:r>
+        <w:rPr>
+          <w:rFonts w:cs="Arial"/>
+        </w:rPr>
+        <w:t>hormones contribute to induce functional cerebral</w:t>
+      </w:r>
+      <w:r>
+        <w:rPr>
+          <w:rFonts w:cs="Arial"/>
+        </w:rPr>
+        <w:t xml:space="preserve"> </w:t>
+      </w:r>
+      <w:r>
+        <w:rPr>
+          <w:rFonts w:cs="Arial"/>
+        </w:rPr>
+        <w:t>asymmetries27. Men appear to have a stronger hemispheric</w:t>
+      </w:r>
+      <w:r>
+        <w:rPr>
+          <w:rFonts w:cs="Arial"/>
+        </w:rPr>
+        <w:t xml:space="preserve"> </w:t>
+      </w:r>
+      <w:r>
+        <w:rPr>
+          <w:rFonts w:cs="Arial"/>
+        </w:rPr>
+        <w:t>asymmetry; however, while robustly replicated, determined effect</w:t>
+      </w:r>
+      <w:r>
+        <w:rPr>
+          <w:rFonts w:cs="Arial"/>
+        </w:rPr>
+        <w:t xml:space="preserve"> </w:t>
+      </w:r>
+      <w:r>
+        <w:rPr>
+          <w:rFonts w:cs="Arial"/>
+        </w:rPr>
+        <w:t>sizes have been small28. Such an enhanced asymmetry in men was</w:t>
+      </w:r>
+      <w:r>
+        <w:rPr>
+          <w:rFonts w:cs="Arial"/>
+        </w:rPr>
+        <w:t xml:space="preserve"> </w:t>
+      </w:r>
+      <w:r>
+        <w:rPr>
+          <w:rFonts w:cs="Arial"/>
+        </w:rPr>
+        <w:t>also found in some early lesion studies on intelligence29. However, further early lesion studies suggested that lateralization</w:t>
+      </w:r>
+      <w:r>
+        <w:rPr>
+          <w:rFonts w:cs="Arial"/>
+        </w:rPr>
+        <w:t xml:space="preserve"> </w:t>
+      </w:r>
+      <w:r>
+        <w:rPr>
+          <w:rFonts w:cs="Arial"/>
+        </w:rPr>
+        <w:t>differences between the sexes might be even more complex, i.e.,</w:t>
+      </w:r>
+      <w:r>
+        <w:rPr>
+          <w:rFonts w:cs="Arial"/>
+        </w:rPr>
+        <w:t xml:space="preserve"> </w:t>
+      </w:r>
+      <w:r>
+        <w:rPr>
+          <w:rFonts w:cs="Arial"/>
+        </w:rPr>
+        <w:t>female brains may be asymmetric to a comparable degree, yet in</w:t>
+      </w:r>
+      <w:r>
+        <w:rPr>
+          <w:rFonts w:cs="Arial"/>
+        </w:rPr>
+        <w:t xml:space="preserve"> </w:t>
+      </w:r>
+      <w:r>
+        <w:rPr>
+          <w:rFonts w:cs="Arial"/>
+        </w:rPr>
+        <w:t>different ways30,31. In particular, it was found that lefthemispheric lesions in wome</w:t>
+      </w:r>
+      <w:r>
+        <w:rPr>
+          <w:rFonts w:cs="Arial"/>
+        </w:rPr>
+        <w:t>n led to both verbal and perfor</w:t>
+      </w:r>
+      <w:r>
+        <w:rPr>
+          <w:rFonts w:cs="Arial"/>
+        </w:rPr>
+        <w:t>mance scale IQ deterioration, while only one quality—either</w:t>
+      </w:r>
+      <w:r>
+        <w:rPr>
+          <w:rFonts w:cs="Arial"/>
+        </w:rPr>
+        <w:t xml:space="preserve"> </w:t>
+      </w:r>
+      <w:r>
+        <w:rPr>
+          <w:rFonts w:cs="Arial"/>
+        </w:rPr>
+        <w:t>verbal or performance—was affected in all other lesion and sex</w:t>
+      </w:r>
+      <w:r>
+        <w:rPr>
+          <w:rFonts w:cs="Arial"/>
+        </w:rPr>
+        <w:t xml:space="preserve"> </w:t>
+      </w:r>
+      <w:r>
+        <w:rPr>
+          <w:rFonts w:cs="Arial"/>
+        </w:rPr>
+        <w:t>constellations30,32.</w:t>
+      </w:r>
+    </w:p>
+    <w:p>
+      <w:pPr>
+        <w:pStyle w:val="Listenabsatz"/>
+        <w:numPr>
+          <w:ilvl w:val="0"/>
+          <w:numId w:val="1"/>
+        </w:numPr>
+        <w:rPr>
+          <w:rFonts w:cs="Arial"/>
+        </w:rPr>
+      </w:pPr>
+      <w:r>
+        <w:t>Nonetheless, we also find that particularly women are vulnerable to left-hemispheric lesions. Indeed, we can relate the most robust excess vulnerability of female vs. male patients to anatomically precise lesion locations in the left-hemispheric PCA territory, specifically featuring hippocampal, thalamic, and precuneal regions. Based on existing knowledge on these regions’ physiological functions, it may be suggested that lesions in these regions more likely underlie (higher) cognitive, than, for example, basic motor functions</w:t>
+      </w:r>
+    </w:p>
+    <w:p>
+      <w:pPr>
+        <w:pStyle w:val="Listenabsatz"/>
+        <w:numPr>
+          <w:ilvl w:val="0"/>
+          <w:numId w:val="1"/>
+        </w:numPr>
+        <w:rPr>
+          <w:rFonts w:cs="Arial"/>
+        </w:rPr>
+      </w:pPr>
+      <w:r>
+        <w:t>We furthermore observed signs of an interaction effect of sex with age, when stratifying the entire sample based on the median age at menopause26. None of the female-specific lesion pattern effects could be detected, when comparing men and women below the age of 52 years.</w:t>
+      </w:r>
+    </w:p>
+    <w:p>
+      <w:pPr>
+        <w:rPr>
+          <w:rFonts w:cs="Arial"/>
+        </w:rPr>
+      </w:pPr>
+    </w:p>
+    <w:p>
+      <w:pPr>
+        <w:pStyle w:val="Listenabsatz"/>
+        <w:numPr>
+          <w:ilvl w:val="0"/>
+          <w:numId w:val="1"/>
+        </w:numPr>
+        <w:rPr>
+          <w:rFonts w:cs="Arial"/>
+        </w:rPr>
+      </w:pPr>
+      <w:r>
+        <w:rPr>
+          <w:rFonts w:cs="Arial"/>
+        </w:rPr>
+        <w:lastRenderedPageBreak/>
+        <w:t>Wu et al., 2015:</w:t>
+      </w:r>
+    </w:p>
+    <w:p>
+      <w:pPr>
+        <w:pStyle w:val="Listenabsatz"/>
+        <w:numPr>
+          <w:ilvl w:val="1"/>
+          <w:numId w:val="1"/>
+        </w:numPr>
+        <w:rPr>
+          <w:rFonts w:cs="Arial"/>
+        </w:rPr>
+      </w:pPr>
+      <w:r>
+        <w:t>Our findings suggest that if one does not take into consideration age, sex, or lesion volume, locations of the lesion are associated with degree of stroke severity and long-term disability—and more so with lesions in the left hemisphere. Interestingly, including age and sex into our model for mRS increased the number of voxels in the right hemisphere. This suggests that for a given age and sex, the risk that a patient will have greater admission stroke severity and long-term disability is increased by where the stroke is located. Patients with strokes in certain regions of the right hemisphere—in particular, the insula, operculum, or putamen—are more likely to have more severe long-term disability.</w:t>
+      </w:r>
+    </w:p>
+    <w:p>
+      <w:pPr>
+        <w:pStyle w:val="Listenabsatz"/>
+        <w:numPr>
+          <w:ilvl w:val="1"/>
+          <w:numId w:val="1"/>
+        </w:numPr>
+        <w:rPr>
+          <w:rFonts w:cs="Arial"/>
+        </w:rPr>
+      </w:pPr>
+      <w:r>
+        <w:t>Once volume is included in the models, lesion location in the right hemisphere is no longer significant for either NIHSS or mRS. That is, for a given acute DWI lesion volume for a patient with specific age and sex, if the lesion is located in certain regions (in particular, left-hemispheric white matter and subcortical gray matter), the likelihood of greater severity on admission and long-term disability is increased. We speculate that the reason individual voxels in the right hemisphere are no longer significant once volume is taken into consideration is that the size of the lesion in right hemispheric strokes determines the degree of admission stroke severity and outcome, independent of where the large lesion is located in the right hemisphere. A major determinant of poor outcome in right hemispheric stroke is unilateral neglect,19 which is typically associated with large strokes.</w:t>
       </w:r>
     </w:p>
     <w:p/>

--- a/intro2.docx
+++ b/intro2.docx
@@ -1,6 +1,6 @@
 
 <file path=word/document.xml><?xml version="1.0" encoding="utf-8"?>
-<w:document xmlns:wpc="http://schemas.microsoft.com/office/word/2010/wordprocessingCanvas" xmlns:cx="http://schemas.microsoft.com/office/drawing/2014/chartex" xmlns:cx1="http://schemas.microsoft.com/office/drawing/2015/9/8/chartex" xmlns:mc="http://schemas.openxmlformats.org/markup-compatibility/2006" xmlns:o="urn:schemas-microsoft-com:office:office" xmlns:r="http://schemas.openxmlformats.org/officeDocument/2006/relationships" xmlns:m="http://schemas.openxmlformats.org/officeDocument/2006/math" xmlns:v="urn:schemas-microsoft-com:vml" xmlns:wp14="http://schemas.microsoft.com/office/word/2010/wordprocessingDrawing" xmlns:wp="http://schemas.openxmlformats.org/drawingml/2006/wordprocessingDrawing" xmlns:w10="urn:schemas-microsoft-com:office:word" xmlns:w="http://schemas.openxmlformats.org/wordprocessingml/2006/main" xmlns:w14="http://schemas.microsoft.com/office/word/2010/wordml" xmlns:w15="http://schemas.microsoft.com/office/word/2012/wordml" xmlns:w16se="http://schemas.microsoft.com/office/word/2015/wordml/symex" xmlns:wpg="http://schemas.microsoft.com/office/word/2010/wordprocessingGroup" xmlns:wpi="http://schemas.microsoft.com/office/word/2010/wordprocessingInk" xmlns:wne="http://schemas.microsoft.com/office/word/2006/wordml" xmlns:wps="http://schemas.microsoft.com/office/word/2010/wordprocessingShape" mc:Ignorable="w14 w15 w16se wp14">
+<w:document xmlns:wpc="http://schemas.microsoft.com/office/word/2010/wordprocessingCanvas" xmlns:cx="http://schemas.microsoft.com/office/drawing/2014/chartex" xmlns:cx1="http://schemas.microsoft.com/office/drawing/2015/9/8/chartex" xmlns:cx2="http://schemas.microsoft.com/office/drawing/2015/10/21/chartex" xmlns:cx3="http://schemas.microsoft.com/office/drawing/2016/5/9/chartex" xmlns:cx4="http://schemas.microsoft.com/office/drawing/2016/5/10/chartex" xmlns:cx5="http://schemas.microsoft.com/office/drawing/2016/5/11/chartex" xmlns:cx6="http://schemas.microsoft.com/office/drawing/2016/5/12/chartex" xmlns:cx7="http://schemas.microsoft.com/office/drawing/2016/5/13/chartex" xmlns:cx8="http://schemas.microsoft.com/office/drawing/2016/5/14/chartex" xmlns:mc="http://schemas.openxmlformats.org/markup-compatibility/2006" xmlns:aink="http://schemas.microsoft.com/office/drawing/2016/ink" xmlns:am3d="http://schemas.microsoft.com/office/drawing/2017/model3d" xmlns:o="urn:schemas-microsoft-com:office:office" xmlns:oel="http://schemas.microsoft.com/office/2019/extlst" xmlns:r="http://schemas.openxmlformats.org/officeDocument/2006/relationships" xmlns:m="http://schemas.openxmlformats.org/officeDocument/2006/math" xmlns:v="urn:schemas-microsoft-com:vml" xmlns:wp14="http://schemas.microsoft.com/office/word/2010/wordprocessingDrawing" xmlns:wp="http://schemas.openxmlformats.org/drawingml/2006/wordprocessingDrawing" xmlns:w10="urn:schemas-microsoft-com:office:word" xmlns:w="http://schemas.openxmlformats.org/wordprocessingml/2006/main" xmlns:w14="http://schemas.microsoft.com/office/word/2010/wordml" xmlns:w15="http://schemas.microsoft.com/office/word/2012/wordml" xmlns:w16cex="http://schemas.microsoft.com/office/word/2018/wordml/cex" xmlns:w16cid="http://schemas.microsoft.com/office/word/2016/wordml/cid" xmlns:w16="http://schemas.microsoft.com/office/word/2018/wordml" xmlns:w16sdtdh="http://schemas.microsoft.com/office/word/2020/wordml/sdtdatahash" xmlns:w16se="http://schemas.microsoft.com/office/word/2015/wordml/symex" xmlns:wpg="http://schemas.microsoft.com/office/word/2010/wordprocessingGroup" xmlns:wpi="http://schemas.microsoft.com/office/word/2010/wordprocessingInk" xmlns:wne="http://schemas.microsoft.com/office/word/2006/wordml" xmlns:wps="http://schemas.microsoft.com/office/word/2010/wordprocessingShape" mc:Ignorable="w14 w15 w16se w16cid w16 w16cex w16sdtdh wp14">
   <w:body>
     <w:p>
       <w:r>
@@ -153,15 +153,38 @@
       <w:r>
         <w:t>Over time as new methods to acquire and analyse (neuro-)psychological data were introduced, several researchers pointed out that those presumed cognitive sex differences were inherently grounded in stereotypical gender roles, and that men and women are more alike than previously assumed (</w:t>
       </w:r>
-      <w:hyperlink w:anchor="broverman1972" w:history="1">
-        <w:r>
-          <w:rPr>
-            <w:rStyle w:val="Hyperlink"/>
-            <w:rFonts w:ascii="Ebrima" w:hAnsi="Ebrima"/>
-          </w:rPr>
-          <w:t>Broverman et al., 1972</w:t>
-        </w:r>
-      </w:hyperlink>
+      <w:proofErr w:type="spellStart"/>
+      <w:r>
+        <w:fldChar w:fldCharType="begin"/>
+      </w:r>
+      <w:r>
+        <w:instrText xml:space="preserve"> HYPERLINK \l "broverman1972" </w:instrText>
+      </w:r>
+      <w:r>
+        <w:fldChar w:fldCharType="separate"/>
+      </w:r>
+      <w:r>
+        <w:rPr>
+          <w:rStyle w:val="Hyperlink"/>
+          <w:rFonts w:ascii="Ebrima" w:hAnsi="Ebrima"/>
+        </w:rPr>
+        <w:t>Broverman</w:t>
+      </w:r>
+      <w:proofErr w:type="spellEnd"/>
+      <w:r>
+        <w:rPr>
+          <w:rStyle w:val="Hyperlink"/>
+          <w:rFonts w:ascii="Ebrima" w:hAnsi="Ebrima"/>
+        </w:rPr>
+        <w:t xml:space="preserve"> et al., 1972</w:t>
+      </w:r>
+      <w:r>
+        <w:rPr>
+          <w:rStyle w:val="Hyperlink"/>
+          <w:rFonts w:ascii="Ebrima" w:hAnsi="Ebrima"/>
+        </w:rPr>
+        <w:fldChar w:fldCharType="end"/>
+      </w:r>
       <w:r>
         <w:t xml:space="preserve">; </w:t>
       </w:r>
@@ -288,7 +311,35 @@
         <w:rPr>
           <w:color w:val="27CED7" w:themeColor="accent3"/>
         </w:rPr>
-        <w:t>Filipek et al., 1994; Goldstein et al., 2001; Swaab &amp; Hofman, 1984</w:t>
+        <w:t xml:space="preserve">Filipek et al., 1994; Goldstein et al., 2001; </w:t>
+      </w:r>
+      <w:proofErr w:type="spellStart"/>
+      <w:r>
+        <w:rPr>
+          <w:color w:val="27CED7" w:themeColor="accent3"/>
+        </w:rPr>
+        <w:t>Swaab</w:t>
+      </w:r>
+      <w:proofErr w:type="spellEnd"/>
+      <w:r>
+        <w:rPr>
+          <w:color w:val="27CED7" w:themeColor="accent3"/>
+        </w:rPr>
+        <w:t xml:space="preserve"> &amp; </w:t>
+      </w:r>
+      <w:proofErr w:type="spellStart"/>
+      <w:r>
+        <w:rPr>
+          <w:color w:val="27CED7" w:themeColor="accent3"/>
+        </w:rPr>
+        <w:t>Hofman</w:t>
+      </w:r>
+      <w:proofErr w:type="spellEnd"/>
+      <w:r>
+        <w:rPr>
+          <w:color w:val="27CED7" w:themeColor="accent3"/>
+        </w:rPr>
+        <w:t>, 1984</w:t>
       </w:r>
       <w:r>
         <w:t>).</w:t>
@@ -312,13 +363,35 @@
         <w:t xml:space="preserve">brain </w:t>
       </w:r>
       <w:r>
-        <w:t>lobes differs between the sexes, the proportional sizes of those regions to the total brain volume are nearly identical. Further, it has been reported that certain brain structures differ in (relative) size between the sexes. Some examples include larger volumes in the amygdala, putamen and globus pallidus in males, and larger volumes in the hippocampus and caudate in females (</w:t>
-      </w:r>
-      <w:r>
-        <w:rPr>
-          <w:color w:val="27CED7" w:themeColor="accent3"/>
-        </w:rPr>
-        <w:t>Cosgrove et al., 2007; Giedd et al., 1996a &amp; 1996b</w:t>
+        <w:t xml:space="preserve">lobes </w:t>
+      </w:r>
+      <w:proofErr w:type="gramStart"/>
+      <w:r>
+        <w:t>differs</w:t>
+      </w:r>
+      <w:proofErr w:type="gramEnd"/>
+      <w:r>
+        <w:t xml:space="preserve"> between the sexes, the proportional sizes of those regions to the total brain volume are nearly identical. Further, it has been reported that certain brain structures differ in (relative) size between the sexes. Some examples include larger volumes in the amygdala, putamen and globus pallidus in males, and larger volumes in the hippocampus and caudate in females (</w:t>
+      </w:r>
+      <w:r>
+        <w:rPr>
+          <w:color w:val="27CED7" w:themeColor="accent3"/>
+        </w:rPr>
+        <w:t xml:space="preserve">Cosgrove et al., 2007; </w:t>
+      </w:r>
+      <w:proofErr w:type="spellStart"/>
+      <w:r>
+        <w:rPr>
+          <w:color w:val="27CED7" w:themeColor="accent3"/>
+        </w:rPr>
+        <w:t>Giedd</w:t>
+      </w:r>
+      <w:proofErr w:type="spellEnd"/>
+      <w:r>
+        <w:rPr>
+          <w:color w:val="27CED7" w:themeColor="accent3"/>
+        </w:rPr>
+        <w:t xml:space="preserve"> et al., 1996a &amp; 1996b</w:t>
       </w:r>
       <w:r>
         <w:t>).</w:t>
@@ -356,12 +429,21 @@
         </w:rPr>
         <w:t>or intracranial volume (</w:t>
       </w:r>
+      <w:proofErr w:type="spellStart"/>
       <w:r>
         <w:rPr>
           <w:color w:val="27CED7" w:themeColor="accent3"/>
           <w:highlight w:val="yellow"/>
         </w:rPr>
-        <w:t>Choleris et al., 2018; Eliot et al., 2021; Tan et al., 2016</w:t>
+        <w:t>Choleris</w:t>
+      </w:r>
+      <w:proofErr w:type="spellEnd"/>
+      <w:r>
+        <w:rPr>
+          <w:color w:val="27CED7" w:themeColor="accent3"/>
+          <w:highlight w:val="yellow"/>
+        </w:rPr>
+        <w:t xml:space="preserve"> et al., 2018; Eliot et al., 2021; Tan et al., 2016</w:t>
       </w:r>
       <w:r>
         <w:rPr>
@@ -524,7 +606,23 @@
           <w:color w:val="27CED7" w:themeColor="accent3"/>
           <w:highlight w:val="yellow"/>
         </w:rPr>
-        <w:t>Eliot et al., 2021; Leonard et al., 2008; Jäncke et al., 2014</w:t>
+        <w:t xml:space="preserve">Eliot et al., 2021; Leonard et al., 2008; </w:t>
+      </w:r>
+      <w:proofErr w:type="spellStart"/>
+      <w:r>
+        <w:rPr>
+          <w:color w:val="27CED7" w:themeColor="accent3"/>
+          <w:highlight w:val="yellow"/>
+        </w:rPr>
+        <w:t>Jäncke</w:t>
+      </w:r>
+      <w:proofErr w:type="spellEnd"/>
+      <w:r>
+        <w:rPr>
+          <w:color w:val="27CED7" w:themeColor="accent3"/>
+          <w:highlight w:val="yellow"/>
+        </w:rPr>
+        <w:t xml:space="preserve"> et al., 2014</w:t>
       </w:r>
       <w:r>
         <w:rPr>
@@ -602,13 +700,41 @@
         <w:rPr>
           <w:color w:val="27CED7" w:themeColor="accent3"/>
         </w:rPr>
-        <w:t xml:space="preserve"> Dubb et al., 2003</w:t>
-      </w:r>
-      <w:r>
-        <w:rPr>
-          <w:color w:val="27CED7" w:themeColor="accent3"/>
-        </w:rPr>
-        <w:t>; Ingalhalikar et al., 2013</w:t>
+        <w:t xml:space="preserve"> </w:t>
+      </w:r>
+      <w:proofErr w:type="spellStart"/>
+      <w:r>
+        <w:rPr>
+          <w:color w:val="27CED7" w:themeColor="accent3"/>
+        </w:rPr>
+        <w:t>Dubb</w:t>
+      </w:r>
+      <w:proofErr w:type="spellEnd"/>
+      <w:r>
+        <w:rPr>
+          <w:color w:val="27CED7" w:themeColor="accent3"/>
+        </w:rPr>
+        <w:t xml:space="preserve"> et al., 2003</w:t>
+      </w:r>
+      <w:r>
+        <w:rPr>
+          <w:color w:val="27CED7" w:themeColor="accent3"/>
+        </w:rPr>
+        <w:t xml:space="preserve">; </w:t>
+      </w:r>
+      <w:proofErr w:type="spellStart"/>
+      <w:r>
+        <w:rPr>
+          <w:color w:val="27CED7" w:themeColor="accent3"/>
+        </w:rPr>
+        <w:t>Ingalhalikar</w:t>
+      </w:r>
+      <w:proofErr w:type="spellEnd"/>
+      <w:r>
+        <w:rPr>
+          <w:color w:val="27CED7" w:themeColor="accent3"/>
+        </w:rPr>
+        <w:t xml:space="preserve"> et al., 2013</w:t>
       </w:r>
       <w:r>
         <w:t>).</w:t>
@@ -667,12 +793,20 @@
         <w:rPr>
           <w:highlight w:val="yellow"/>
         </w:rPr>
-        <w:t>, as well as larger genua</w:t>
-      </w:r>
+        <w:t xml:space="preserve">, as well as larger </w:t>
+      </w:r>
+      <w:proofErr w:type="spellStart"/>
       <w:r>
         <w:rPr>
           <w:highlight w:val="yellow"/>
         </w:rPr>
+        <w:t>genua</w:t>
+      </w:r>
+      <w:proofErr w:type="spellEnd"/>
+      <w:r>
+        <w:rPr>
+          <w:highlight w:val="yellow"/>
+        </w:rPr>
         <w:t xml:space="preserve"> (</w:t>
       </w:r>
       <w:r>
@@ -688,11 +822,19 @@
         </w:rPr>
         <w:t xml:space="preserve">; </w:t>
       </w:r>
+      <w:proofErr w:type="spellStart"/>
       <w:r>
         <w:rPr>
           <w:highlight w:val="yellow"/>
         </w:rPr>
-        <w:t>Dubb et al., 2003</w:t>
+        <w:t>Dubb</w:t>
+      </w:r>
+      <w:proofErr w:type="spellEnd"/>
+      <w:r>
+        <w:rPr>
+          <w:highlight w:val="yellow"/>
+        </w:rPr>
+        <w:t xml:space="preserve"> et al., 2003</w:t>
       </w:r>
       <w:r>
         <w:rPr>
@@ -741,25 +883,57 @@
       <w:r>
         <w:t xml:space="preserve"> (</w:t>
       </w:r>
-      <w:hyperlink w:anchor="boespflug2011" w:history="1">
+      <w:proofErr w:type="spellStart"/>
+      <w:r>
+        <w:fldChar w:fldCharType="begin"/>
+      </w:r>
+      <w:r>
+        <w:instrText xml:space="preserve"> HYPERLINK \l "boespflug2011" </w:instrText>
+      </w:r>
+      <w:r>
+        <w:fldChar w:fldCharType="separate"/>
+      </w:r>
+      <w:r>
+        <w:rPr>
+          <w:rStyle w:val="Hyperlink"/>
+          <w:rFonts w:ascii="Ebrima" w:hAnsi="Ebrima"/>
+        </w:rPr>
+        <w:t>Boespflug</w:t>
+      </w:r>
+      <w:proofErr w:type="spellEnd"/>
+      <w:r>
+        <w:rPr>
+          <w:rStyle w:val="Hyperlink"/>
+          <w:rFonts w:ascii="Ebrima" w:hAnsi="Ebrima"/>
+        </w:rPr>
+        <w:t xml:space="preserve"> et al., 2011</w:t>
+      </w:r>
+      <w:r>
+        <w:rPr>
+          <w:rStyle w:val="Hyperlink"/>
+          <w:rFonts w:ascii="Ebrima" w:hAnsi="Ebrima"/>
+        </w:rPr>
+        <w:fldChar w:fldCharType="end"/>
+      </w:r>
+      <w:r>
+        <w:t xml:space="preserve">; </w:t>
+      </w:r>
+      <w:hyperlink w:anchor="zaslerkaplan2017" w:history="1">
+        <w:proofErr w:type="spellStart"/>
         <w:r>
           <w:rPr>
             <w:rStyle w:val="Hyperlink"/>
             <w:rFonts w:ascii="Ebrima" w:hAnsi="Ebrima"/>
           </w:rPr>
-          <w:t>Boespflug et al., 2011</w:t>
+          <w:t>Zasler</w:t>
         </w:r>
-      </w:hyperlink>
-      <w:r>
-        <w:t xml:space="preserve">; </w:t>
-      </w:r>
-      <w:hyperlink w:anchor="zaslerkaplan2017" w:history="1">
+        <w:proofErr w:type="spellEnd"/>
         <w:r>
           <w:rPr>
             <w:rStyle w:val="Hyperlink"/>
             <w:rFonts w:ascii="Ebrima" w:hAnsi="Ebrima"/>
           </w:rPr>
-          <w:t>Zasler &amp; Kaplan, 2017</w:t>
+          <w:t xml:space="preserve"> &amp; Kaplan, 2017</w:t>
         </w:r>
       </w:hyperlink>
       <w:r>
@@ -831,11 +1005,19 @@
       <w:r>
         <w:t xml:space="preserve">A large-scale DTI study investigating sex-differences in the structural connectome by </w:t>
       </w:r>
-      <w:r>
-        <w:rPr>
-          <w:color w:val="27CED7" w:themeColor="accent3"/>
-        </w:rPr>
-        <w:t>Ingalhalikar et al. (2013)</w:t>
+      <w:proofErr w:type="spellStart"/>
+      <w:r>
+        <w:rPr>
+          <w:color w:val="27CED7" w:themeColor="accent3"/>
+        </w:rPr>
+        <w:t>Ingalhalikar</w:t>
+      </w:r>
+      <w:proofErr w:type="spellEnd"/>
+      <w:r>
+        <w:rPr>
+          <w:color w:val="27CED7" w:themeColor="accent3"/>
+        </w:rPr>
+        <w:t xml:space="preserve"> et al. (2013)</w:t>
       </w:r>
       <w:r>
         <w:t xml:space="preserve"> </w:t>
@@ -892,16 +1074,38 @@
         <w:rPr>
           <w:color w:val="27CED7" w:themeColor="accent3"/>
         </w:rPr>
-        <w:t>Grabowska, 2016; Ingalhalikar et al., 2013; Kovalev et al., 2003</w:t>
+        <w:t xml:space="preserve">Grabowska, 2016; </w:t>
+      </w:r>
+      <w:proofErr w:type="spellStart"/>
+      <w:r>
+        <w:rPr>
+          <w:color w:val="27CED7" w:themeColor="accent3"/>
+        </w:rPr>
+        <w:t>Ingalhalikar</w:t>
+      </w:r>
+      <w:proofErr w:type="spellEnd"/>
+      <w:r>
+        <w:rPr>
+          <w:color w:val="27CED7" w:themeColor="accent3"/>
+        </w:rPr>
+        <w:t xml:space="preserve"> et al., 2013; Kovalev et al., 2003</w:t>
       </w:r>
       <w:r>
         <w:t xml:space="preserve">; see </w:t>
       </w:r>
-      <w:r>
-        <w:rPr>
-          <w:color w:val="27CED7" w:themeColor="accent3"/>
-        </w:rPr>
-        <w:t>Hirnstein et al., 2019</w:t>
+      <w:proofErr w:type="spellStart"/>
+      <w:r>
+        <w:rPr>
+          <w:color w:val="27CED7" w:themeColor="accent3"/>
+        </w:rPr>
+        <w:t>Hirnstein</w:t>
+      </w:r>
+      <w:proofErr w:type="spellEnd"/>
+      <w:r>
+        <w:rPr>
+          <w:color w:val="27CED7" w:themeColor="accent3"/>
+        </w:rPr>
+        <w:t xml:space="preserve"> et al., 2019</w:t>
       </w:r>
       <w:r>
         <w:t xml:space="preserve"> for a review)</w:t>
@@ -963,7 +1167,21 @@
         <w:rPr>
           <w:color w:val="27CED7" w:themeColor="accent3"/>
         </w:rPr>
-        <w:t xml:space="preserve"> Hirnstein et al., 2019</w:t>
+        <w:t xml:space="preserve"> </w:t>
+      </w:r>
+      <w:proofErr w:type="spellStart"/>
+      <w:r>
+        <w:rPr>
+          <w:color w:val="27CED7" w:themeColor="accent3"/>
+        </w:rPr>
+        <w:t>Hirnstein</w:t>
+      </w:r>
+      <w:proofErr w:type="spellEnd"/>
+      <w:r>
+        <w:rPr>
+          <w:color w:val="27CED7" w:themeColor="accent3"/>
+        </w:rPr>
+        <w:t xml:space="preserve"> et al., 2019</w:t>
       </w:r>
       <w:r>
         <w:t>)</w:t>
@@ -1026,7 +1244,21 @@
         <w:rPr>
           <w:color w:val="27CED7" w:themeColor="accent3"/>
         </w:rPr>
-        <w:t>Hiscock et al., 1995, 1999 &amp; 2001; Liu et al., 2009; Voyer, 1996</w:t>
+        <w:t xml:space="preserve">Hiscock et al., 1995, 1999 &amp; 2001; Liu et al., 2009; </w:t>
+      </w:r>
+      <w:proofErr w:type="spellStart"/>
+      <w:r>
+        <w:rPr>
+          <w:color w:val="27CED7" w:themeColor="accent3"/>
+        </w:rPr>
+        <w:t>Voyer</w:t>
+      </w:r>
+      <w:proofErr w:type="spellEnd"/>
+      <w:r>
+        <w:rPr>
+          <w:color w:val="27CED7" w:themeColor="accent3"/>
+        </w:rPr>
+        <w:t>, 1996</w:t>
       </w:r>
       <w:r>
         <w:t>)</w:t>
@@ -1056,9 +1288,61 @@
           <w:numId w:val="1"/>
         </w:numPr>
       </w:pPr>
-      <w:r>
-        <w:lastRenderedPageBreak/>
-        <w:t>Hirnstein et al. (2013) compiled behavioral data from 1,782 participants (885 females) and found that sex differences in the degree of language lateralization, as measured with a well-established verbal dichotic listening task (Hugdahl, 1995), were dependent on age, with the largest effect (Cohen’s d= 0.31) in adolescents. […] The sex difference in this task observed by Hirnstein et al. (2013) is in line with a recent study by Bless et al. (2015) that assessed language lateralization in over 4,000 participants with a smartphone application (iDichotic). This study also revealed greater language lateralization in men than in women, with a small effect of Cohen’s d = 0.18. Although effect sizes in sex differences of language lateralization are small, they are consistent with, for example, recent anatomical findings showing greater leftward asymmetry of the planum temporale (which overlaps with Wernicke’s area) in men than in women (e.g., Guadelupe et al., 2015), which is established very early in ontogenesis (Li et al., 2014).</w:t>
+      <w:proofErr w:type="spellStart"/>
+      <w:r>
+        <w:t>Hirnstein</w:t>
+      </w:r>
+      <w:proofErr w:type="spellEnd"/>
+      <w:r>
+        <w:t xml:space="preserve"> et al. (2013) compiled </w:t>
+      </w:r>
+      <w:proofErr w:type="spellStart"/>
+      <w:r>
+        <w:t>behavioral</w:t>
+      </w:r>
+      <w:proofErr w:type="spellEnd"/>
+      <w:r>
+        <w:t xml:space="preserve"> data from 1,782 participants (885 females) and found that sex differences in the degree of language lateralization, as measured with a well-established verbal dichotic listening task (</w:t>
+      </w:r>
+      <w:proofErr w:type="spellStart"/>
+      <w:r>
+        <w:t>Hugdahl</w:t>
+      </w:r>
+      <w:proofErr w:type="spellEnd"/>
+      <w:r>
+        <w:t xml:space="preserve">, 1995), were dependent on age, with the largest effect (Cohen’s d= 0.31) in adolescents. […] The sex difference in this task observed by </w:t>
+      </w:r>
+      <w:proofErr w:type="spellStart"/>
+      <w:r>
+        <w:t>Hirnstein</w:t>
+      </w:r>
+      <w:proofErr w:type="spellEnd"/>
+      <w:r>
+        <w:t xml:space="preserve"> et al. (2013) is in line with a recent study by Bless et al. (2015) that assessed language lateralization in over 4,000 participants with a smartphone application (</w:t>
+      </w:r>
+      <w:proofErr w:type="spellStart"/>
+      <w:r>
+        <w:t>iDichotic</w:t>
+      </w:r>
+      <w:proofErr w:type="spellEnd"/>
+      <w:r>
+        <w:t xml:space="preserve">). This study also revealed greater language lateralization in men than in women, with a small effect of Cohen’s d = 0.18. Although effect sizes in sex differences of language lateralization are small, they are consistent with, for example, recent anatomical findings showing greater leftward asymmetry of the planum </w:t>
+      </w:r>
+      <w:proofErr w:type="spellStart"/>
+      <w:r>
+        <w:t>temporale</w:t>
+      </w:r>
+      <w:proofErr w:type="spellEnd"/>
+      <w:r>
+        <w:t xml:space="preserve"> (which overlaps with Wernicke’s area) in men than in women (e.g., </w:t>
+      </w:r>
+      <w:proofErr w:type="spellStart"/>
+      <w:r>
+        <w:t>Guadelupe</w:t>
+      </w:r>
+      <w:proofErr w:type="spellEnd"/>
+      <w:r>
+        <w:t xml:space="preserve"> et al., 2015), which is established very early in ontogenesis (Li et al., 2014).</w:t>
       </w:r>
     </w:p>
     <w:p>
@@ -1070,7 +1354,15 @@
         </w:numPr>
       </w:pPr>
       <w:r>
-        <w:t>Also Hirnstein et al., 2013</w:t>
+        <w:t xml:space="preserve">Also </w:t>
+      </w:r>
+      <w:proofErr w:type="spellStart"/>
+      <w:r>
+        <w:t>Hirnstein</w:t>
+      </w:r>
+      <w:proofErr w:type="spellEnd"/>
+      <w:r>
+        <w:t xml:space="preserve"> et al., 2013</w:t>
       </w:r>
     </w:p>
     <w:p>
@@ -1120,16 +1412,33 @@
         </w:numPr>
       </w:pPr>
       <w:hyperlink w:anchor="ingalhalikar2013" w:history="1">
+        <w:proofErr w:type="spellStart"/>
         <w:r>
           <w:rPr>
             <w:rStyle w:val="Hyperlink"/>
             <w:rFonts w:ascii="Ebrima" w:hAnsi="Ebrima"/>
           </w:rPr>
-          <w:t>Ingalhalikar et al. (2013)</w:t>
+          <w:t>Ingalhalikar</w:t>
+        </w:r>
+        <w:proofErr w:type="spellEnd"/>
+        <w:r>
+          <w:rPr>
+            <w:rStyle w:val="Hyperlink"/>
+            <w:rFonts w:ascii="Ebrima" w:hAnsi="Ebrima"/>
+          </w:rPr>
+          <w:t xml:space="preserve"> et al. (2013)</w:t>
         </w:r>
       </w:hyperlink>
       <w:r>
-        <w:t xml:space="preserve"> interpreted those findings as male brains being structured in a way that facilitates spatial processing and coordinated motor action, while female brains promoting attention, memory and verbal abilities. </w:t>
+        <w:t xml:space="preserve"> interpreted those findings as male brains being structured in a way that facilitates spatial processing and coordinated motor action, while female brains promoting attention, </w:t>
+      </w:r>
+      <w:proofErr w:type="gramStart"/>
+      <w:r>
+        <w:t>memory</w:t>
+      </w:r>
+      <w:proofErr w:type="gramEnd"/>
+      <w:r>
+        <w:t xml:space="preserve"> and verbal abilities. </w:t>
       </w:r>
     </w:p>
     <w:p>
@@ -1146,15 +1455,38 @@
       <w:r>
         <w:t>small (</w:t>
       </w:r>
-      <w:hyperlink w:anchor="hirnstein2019" w:history="1">
-        <w:r>
-          <w:rPr>
-            <w:rStyle w:val="Hyperlink"/>
-            <w:rFonts w:ascii="Ebrima" w:hAnsi="Ebrima"/>
-          </w:rPr>
-          <w:t>Hirnstein et al., 2019</w:t>
-        </w:r>
-      </w:hyperlink>
+      <w:proofErr w:type="spellStart"/>
+      <w:r>
+        <w:fldChar w:fldCharType="begin"/>
+      </w:r>
+      <w:r>
+        <w:instrText xml:space="preserve"> HYPERLINK \l "hirnstein2019" </w:instrText>
+      </w:r>
+      <w:r>
+        <w:fldChar w:fldCharType="separate"/>
+      </w:r>
+      <w:r>
+        <w:rPr>
+          <w:rStyle w:val="Hyperlink"/>
+          <w:rFonts w:ascii="Ebrima" w:hAnsi="Ebrima"/>
+        </w:rPr>
+        <w:t>Hirnstein</w:t>
+      </w:r>
+      <w:proofErr w:type="spellEnd"/>
+      <w:r>
+        <w:rPr>
+          <w:rStyle w:val="Hyperlink"/>
+          <w:rFonts w:ascii="Ebrima" w:hAnsi="Ebrima"/>
+        </w:rPr>
+        <w:t xml:space="preserve"> et al., 2019</w:t>
+      </w:r>
+      <w:r>
+        <w:rPr>
+          <w:rStyle w:val="Hyperlink"/>
+          <w:rFonts w:ascii="Ebrima" w:hAnsi="Ebrima"/>
+        </w:rPr>
+        <w:fldChar w:fldCharType="end"/>
+      </w:r>
       <w:r>
         <w:t xml:space="preserve">; </w:t>
       </w:r>
@@ -1231,12 +1563,21 @@
         <w:r>
           <w:t xml:space="preserve"> </w:t>
         </w:r>
+        <w:proofErr w:type="spellStart"/>
         <w:r>
           <w:rPr>
             <w:rStyle w:val="Hyperlink"/>
             <w:rFonts w:ascii="Ebrima" w:hAnsi="Ebrima"/>
           </w:rPr>
-          <w:t>Voyer et al.’s (2016)</w:t>
+          <w:t>Voyer</w:t>
+        </w:r>
+        <w:proofErr w:type="spellEnd"/>
+        <w:r>
+          <w:rPr>
+            <w:rStyle w:val="Hyperlink"/>
+            <w:rFonts w:ascii="Ebrima" w:hAnsi="Ebrima"/>
+          </w:rPr>
+          <w:t xml:space="preserve"> et al.’s (2016)</w:t>
         </w:r>
       </w:hyperlink>
       <w:r>
@@ -1313,7 +1654,35 @@
         <w:rPr>
           <w:color w:val="27CED7" w:themeColor="accent3"/>
         </w:rPr>
-        <w:t>Kimura &amp; Hampson, 1994; Varnava et al., 2007; Hirnstein et al., 2017</w:t>
+        <w:t xml:space="preserve">Kimura &amp; Hampson, 1994; </w:t>
+      </w:r>
+      <w:proofErr w:type="spellStart"/>
+      <w:r>
+        <w:rPr>
+          <w:color w:val="27CED7" w:themeColor="accent3"/>
+        </w:rPr>
+        <w:t>Varnava</w:t>
+      </w:r>
+      <w:proofErr w:type="spellEnd"/>
+      <w:r>
+        <w:rPr>
+          <w:color w:val="27CED7" w:themeColor="accent3"/>
+        </w:rPr>
+        <w:t xml:space="preserve"> et al., 2007; </w:t>
+      </w:r>
+      <w:proofErr w:type="spellStart"/>
+      <w:r>
+        <w:rPr>
+          <w:color w:val="27CED7" w:themeColor="accent3"/>
+        </w:rPr>
+        <w:t>Hirnstein</w:t>
+      </w:r>
+      <w:proofErr w:type="spellEnd"/>
+      <w:r>
+        <w:rPr>
+          <w:color w:val="27CED7" w:themeColor="accent3"/>
+        </w:rPr>
+        <w:t xml:space="preserve"> et al., 2017</w:t>
       </w:r>
       <w:r>
         <w:t>)</w:t>
@@ -1329,12 +1698,12 @@
         <w:rPr>
           <w:b/>
         </w:rPr>
-        <w:lastRenderedPageBreak/>
         <w:t>In Stroke</w:t>
       </w:r>
     </w:p>
     <w:p>
       <w:pPr>
+        <w:spacing w:line="276" w:lineRule="auto"/>
         <w:rPr>
           <w:rFonts w:cs="Arial"/>
         </w:rPr>
@@ -1345,25 +1714,57 @@
       <w:r>
         <w:t>, such as stroke and ischemic heart diseases, currently constitute the second leading cause of death worldwide and are one of the leading causes of disability, especially in the elderly population (</w:t>
       </w:r>
-      <w:hyperlink w:anchor="bonkhoff2021" w:history="1">
+      <w:proofErr w:type="spellStart"/>
+      <w:r>
+        <w:fldChar w:fldCharType="begin"/>
+      </w:r>
+      <w:r>
+        <w:instrText xml:space="preserve"> HYPERLINK \l "bonkhoff2021" </w:instrText>
+      </w:r>
+      <w:r>
+        <w:fldChar w:fldCharType="separate"/>
+      </w:r>
+      <w:r>
+        <w:rPr>
+          <w:rStyle w:val="Hyperlink"/>
+          <w:rFonts w:ascii="Ebrima" w:hAnsi="Ebrima"/>
+        </w:rPr>
+        <w:t>Bonkhoff</w:t>
+      </w:r>
+      <w:proofErr w:type="spellEnd"/>
+      <w:r>
+        <w:rPr>
+          <w:rStyle w:val="Hyperlink"/>
+          <w:rFonts w:ascii="Ebrima" w:hAnsi="Ebrima"/>
+        </w:rPr>
+        <w:t xml:space="preserve"> et al., 2021</w:t>
+      </w:r>
+      <w:r>
+        <w:rPr>
+          <w:rStyle w:val="Hyperlink"/>
+          <w:rFonts w:ascii="Ebrima" w:hAnsi="Ebrima"/>
+        </w:rPr>
+        <w:fldChar w:fldCharType="end"/>
+      </w:r>
+      <w:r>
+        <w:t xml:space="preserve">; </w:t>
+      </w:r>
+      <w:hyperlink w:anchor="feigin2014" w:history="1">
+        <w:proofErr w:type="spellStart"/>
         <w:r>
           <w:rPr>
             <w:rStyle w:val="Hyperlink"/>
             <w:rFonts w:ascii="Ebrima" w:hAnsi="Ebrima"/>
           </w:rPr>
-          <w:t>Bonkhoff et al., 2021</w:t>
+          <w:t>Feigin</w:t>
         </w:r>
-      </w:hyperlink>
-      <w:r>
-        <w:t xml:space="preserve">; </w:t>
-      </w:r>
-      <w:hyperlink w:anchor="feigin2014" w:history="1">
+        <w:proofErr w:type="spellEnd"/>
         <w:r>
           <w:rPr>
             <w:rStyle w:val="Hyperlink"/>
             <w:rFonts w:ascii="Ebrima" w:hAnsi="Ebrima"/>
           </w:rPr>
-          <w:t>Feigin et al., 2014</w:t>
+          <w:t xml:space="preserve"> et al., 2014</w:t>
         </w:r>
       </w:hyperlink>
       <w:r>
@@ -1375,350 +1776,703 @@
             <w:rStyle w:val="Hyperlink"/>
             <w:rFonts w:ascii="Ebrima" w:hAnsi="Ebrima"/>
           </w:rPr>
-          <w:t>Katan &amp; Luft, 2018</w:t>
+          <w:t xml:space="preserve">Katan &amp; </w:t>
         </w:r>
-      </w:hyperlink>
-      <w:r>
-        <w:t>). The Lancet’s Global Burden of Disease (GBD) review for the year 2019 reported 12.2 million global incident cases of stroke: 62.4% of those strokes were of an ischaemic nature, while the remaining 37.6% were haemorrhages. They further identified stroke to be the second-leading cause of death, accounting for a total of 6.55 million global deaths, and one of the top leading causes of long-term disabilities as measured by disease-adjusted life years (DALYs). Women suffered more often from strokes (6.44 million incident cases, 56.4 million prevalent cases) than men (5.79 million incident strokes, 45.0 million prevalent cases)</w:t>
-      </w:r>
-      <w:r>
-        <w:t xml:space="preserve"> (</w:t>
-      </w:r>
-      <w:r>
-        <w:rPr>
-          <w:color w:val="FF0000"/>
-        </w:rPr>
-        <w:t>GBD 2019 Stroke Collaborators, 2021</w:t>
-      </w:r>
-      <w:r>
-        <w:t>)</w:t>
-      </w:r>
-      <w:r>
-        <w:t xml:space="preserve">. </w:t>
-      </w:r>
-      <w:r>
-        <w:t>This can likely be at least partially attributed to the higher life expectancy of women (</w:t>
-      </w:r>
-      <w:r>
-        <w:rPr>
-          <w:color w:val="27CED7" w:themeColor="accent3"/>
-        </w:rPr>
-        <w:t>Giroud et al., 2017; Bonkhoff et al., 2021</w:t>
-      </w:r>
-      <w:r>
-        <w:t>). Nevertheless,</w:t>
-      </w:r>
-      <w:r>
-        <w:t xml:space="preserve"> there were no significant sex differences in the number of </w:t>
-      </w:r>
-      <w:r>
-        <w:rPr>
-          <w:highlight w:val="yellow"/>
-        </w:rPr>
-        <w:t>stroke-related deaths</w:t>
-      </w:r>
-      <w:r>
-        <w:t xml:space="preserve"> (</w:t>
-      </w:r>
-      <w:hyperlink w:anchor="GBDstroke2021" w:history="1">
+        <w:proofErr w:type="spellStart"/>
         <w:r>
           <w:rPr>
             <w:rStyle w:val="Hyperlink"/>
-            <w:rFonts w:ascii="Ebrima" w:hAnsi="Ebrima" w:cs="Arial"/>
-            <w:color w:val="FF0000"/>
+            <w:rFonts w:ascii="Ebrima" w:hAnsi="Ebrima"/>
           </w:rPr>
-          <w:t>GBD 2019 Stroke Collaborators, 2021</w:t>
+          <w:t>Luft</w:t>
         </w:r>
-      </w:hyperlink>
-      <w:r>
-        <w:rPr>
-          <w:rFonts w:cs="Arial"/>
-        </w:rPr>
-        <w:t>).</w:t>
-      </w:r>
-    </w:p>
-    <w:p>
-      <w:pPr>
-        <w:rPr>
-          <w:rFonts w:cs="Arial"/>
-        </w:rPr>
-      </w:pPr>
-      <w:r>
-        <w:rPr>
-          <w:rFonts w:cs="Arial"/>
-        </w:rPr>
-        <w:t xml:space="preserve">A meta-analysis by </w:t>
-      </w:r>
-      <w:r>
-        <w:rPr>
-          <w:rFonts w:cs="Arial"/>
-          <w:color w:val="27CED7" w:themeColor="accent3"/>
-        </w:rPr>
-        <w:t>Gargano et al. (2009)</w:t>
-      </w:r>
-      <w:r>
-        <w:rPr>
-          <w:rFonts w:cs="Arial"/>
-        </w:rPr>
-        <w:t xml:space="preserve"> concluded that women are on average 4 years older than men are when suffering their first ischemic strokes. Since increased age is positively correlated with stroke risk and negatively correlated with functional outcomes,</w:t>
-      </w:r>
-      <w:r>
-        <w:rPr>
-          <w:rFonts w:cs="Arial"/>
-        </w:rPr>
-        <w:t xml:space="preserve"> </w:t>
-      </w:r>
-      <w:r>
-        <w:rPr>
-          <w:rFonts w:cs="Arial"/>
-          <w:highlight w:val="yellow"/>
-        </w:rPr>
-        <w:t>elderly</w:t>
-      </w:r>
-      <w:r>
-        <w:rPr>
-          <w:rFonts w:cs="Arial"/>
-          <w:highlight w:val="yellow"/>
-        </w:rPr>
-        <w:t xml:space="preserve"> </w:t>
-      </w:r>
-      <w:r>
-        <w:rPr>
-          <w:rFonts w:cs="Arial"/>
-          <w:highlight w:val="yellow"/>
-        </w:rPr>
-        <w:t>women suffer the largest burden of stroke-induced disability and death</w:t>
-      </w:r>
-      <w:r>
-        <w:rPr>
-          <w:rFonts w:cs="Arial"/>
-        </w:rPr>
-        <w:t xml:space="preserve"> (</w:t>
-      </w:r>
-      <w:r>
-        <w:rPr>
-          <w:rFonts w:cs="Arial"/>
-          <w:color w:val="27CED7" w:themeColor="accent3"/>
-        </w:rPr>
-        <w:t>Appelros et al., 2009</w:t>
-      </w:r>
-      <w:r>
-        <w:rPr>
-          <w:rFonts w:cs="Arial"/>
-        </w:rPr>
-        <w:t xml:space="preserve">; </w:t>
-      </w:r>
-      <w:r>
-        <w:rPr>
-          <w:rFonts w:cs="Arial"/>
-          <w:color w:val="27CED7" w:themeColor="accent3"/>
-        </w:rPr>
-        <w:t>Gibson, 2013; Reeves et al., 2008; 2009</w:t>
-      </w:r>
-      <w:r>
-        <w:rPr>
-          <w:rFonts w:cs="Arial"/>
-          <w:color w:val="27CED7" w:themeColor="accent3"/>
-        </w:rPr>
-        <w:t>; Silva et al., 2010</w:t>
-      </w:r>
-      <w:r>
-        <w:rPr>
-          <w:rFonts w:cs="Arial"/>
-        </w:rPr>
-        <w:t xml:space="preserve">). Multiple studies have found that in the chronic post-stroke phase women are more likely to have significantly decreased quality of life (including impaired locomotor function and mental </w:t>
-      </w:r>
-      <w:r>
-        <w:rPr>
-          <w:rFonts w:cs="Arial"/>
-        </w:rPr>
-        <w:t xml:space="preserve">abilities) </w:t>
-      </w:r>
-      <w:r>
-        <w:rPr>
-          <w:rFonts w:cs="Arial"/>
-        </w:rPr>
-        <w:t>compared to men</w:t>
-      </w:r>
-      <w:r>
-        <w:rPr>
-          <w:rFonts w:cs="Arial"/>
-        </w:rPr>
-        <w:t xml:space="preserve"> (</w:t>
-      </w:r>
-      <w:r>
-        <w:rPr>
-          <w:rFonts w:cs="Arial"/>
-          <w:color w:val="27CED7" w:themeColor="accent3"/>
-        </w:rPr>
-        <w:t>Gibson, 2013; Reeves et al., 2008, Sturm et al., 2004</w:t>
-      </w:r>
-      <w:r>
-        <w:rPr>
-          <w:rFonts w:cs="Arial"/>
-        </w:rPr>
-        <w:t>) – the effects of which can even persist up to 5 years after initial stroke onset (</w:t>
-      </w:r>
-      <w:r>
-        <w:rPr>
-          <w:rFonts w:cs="Arial"/>
-          <w:color w:val="27CED7" w:themeColor="accent3"/>
-        </w:rPr>
-        <w:t>Fukuda et al., 2009</w:t>
-      </w:r>
-      <w:r>
-        <w:rPr>
-          <w:rFonts w:cs="Arial"/>
-        </w:rPr>
-        <w:t>).</w:t>
-      </w:r>
-      <w:r>
-        <w:rPr>
-          <w:rFonts w:cs="Arial"/>
-        </w:rPr>
-        <w:t xml:space="preserve"> Importantly, the increased stroke severity in women remains significant even after adjusting for age differences at stroke onset and comorbiditie</w:t>
-      </w:r>
-      <w:r>
-        <w:rPr>
-          <w:rFonts w:cs="Arial"/>
-        </w:rPr>
-        <w:t>s, and does not arise from differences in lesion size (</w:t>
-      </w:r>
-      <w:r>
-        <w:rPr>
-          <w:rFonts w:cs="Arial"/>
-          <w:color w:val="27CED7" w:themeColor="accent3"/>
-        </w:rPr>
-        <w:t>Bonkhoff et al., 2021; Dehlendorff et al., 2015, Silva et al., 2010</w:t>
-      </w:r>
-      <w:r>
-        <w:rPr>
-          <w:rFonts w:cs="Arial"/>
-        </w:rPr>
-        <w:t>).</w:t>
-      </w:r>
-    </w:p>
-    <w:p>
-      <w:r>
-        <w:rPr>
-          <w:rFonts w:cs="Arial"/>
-        </w:rPr>
-        <w:t xml:space="preserve">In a </w:t>
-      </w:r>
-      <w:r>
-        <w:rPr>
-          <w:rFonts w:cs="Arial"/>
-        </w:rPr>
-        <w:t>large-scale</w:t>
-      </w:r>
-      <w:r>
-        <w:rPr>
-          <w:rFonts w:cs="Arial"/>
-        </w:rPr>
-        <w:t xml:space="preserve"> study, </w:t>
-      </w:r>
-      <w:r>
-        <w:rPr>
-          <w:rFonts w:cs="Arial"/>
-          <w:color w:val="27CED7" w:themeColor="accent3"/>
-        </w:rPr>
-        <w:t>Bonkhoff et al. (2021)</w:t>
-      </w:r>
-      <w:r>
-        <w:rPr>
-          <w:rFonts w:cs="Arial"/>
-        </w:rPr>
-        <w:t xml:space="preserve"> investigated sex differences in first-ever acute ischaemic strokes and found</w:t>
-      </w:r>
-      <w:r>
-        <w:rPr>
-          <w:rFonts w:cs="Arial"/>
-        </w:rPr>
-        <w:t xml:space="preserve"> that in both sexes the majority of lesions occurred in </w:t>
-      </w:r>
-      <w:r>
-        <w:rPr>
-          <w:rFonts w:cs="Arial"/>
-        </w:rPr>
-        <w:t xml:space="preserve">left and right hemispheric </w:t>
-      </w:r>
-      <w:r>
-        <w:rPr>
-          <w:rFonts w:cs="Arial"/>
-        </w:rPr>
-        <w:t>territories supplied by the middle cerebral artery (MCA) and to a lesser extent in regions supplied by the</w:t>
-      </w:r>
-      <w:r>
-        <w:rPr>
-          <w:rFonts w:cs="Arial"/>
-        </w:rPr>
-        <w:t xml:space="preserve"> posterior cerebral artery (PCA)</w:t>
-      </w:r>
-      <w:r>
-        <w:rPr>
-          <w:rFonts w:cs="Arial"/>
-        </w:rPr>
-        <w:t xml:space="preserve">. </w:t>
-      </w:r>
-      <w:r>
-        <w:rPr>
-          <w:rFonts w:cs="Arial"/>
-        </w:rPr>
-        <w:t>Further, they found that cortical lesions to the pre- and postcentral gyri, the supramarginal gyrus and parietal regions explained higher stroke severity, independent of hemisphere. Likewise, subcortical lesions to the thalamus, basal ganglia (BG) and certain white matter tracts, such as the inferior frontooccipital fasciculus, superior longitudinal fasciculus, corticospinal tract, and anterior thalamic radiation, also correlated with higher stroke severity.</w:t>
-      </w:r>
-      <w:r>
-        <w:rPr>
-          <w:rFonts w:cs="Arial"/>
-        </w:rPr>
-        <w:t xml:space="preserve"> They detected no differences in </w:t>
-      </w:r>
-      <w:r>
-        <w:rPr>
-          <w:rFonts w:cs="Arial"/>
-        </w:rPr>
-        <w:t>lesion volume between men and women, but found that more regions contributed to stroke severity in women and thus, that similar lesion patterns elicit more severe strokes in women, compared to men. The most robust sex differences were strictly left lateralised, meaning that women are more vulnerable to the effects of a left hemispheric stroke, especially to regions supplied by the PCA</w:t>
-      </w:r>
-      <w:r>
-        <w:t>, such as the hippocampus, thalamus, or precuneus.  Interestingly, those sex-specific effects were not present when comparing men and women below the age of 52 – the median age of menopause onset</w:t>
-      </w:r>
-      <w:r>
-        <w:t xml:space="preserve"> – which suggests that sex hormones play an important role in the neuropathology of stroke.</w:t>
-      </w:r>
-    </w:p>
-    <w:p>
-      <w:pPr>
-        <w:rPr>
-          <w:rFonts w:cs="Arial"/>
-        </w:rPr>
-      </w:pPr>
-      <w:r>
-        <w:rPr>
-          <w:rFonts w:cs="Arial"/>
-        </w:rPr>
-        <w:lastRenderedPageBreak/>
-        <w:t xml:space="preserve">Many researchers believe that (neuro)biological sex </w:t>
-      </w:r>
-      <w:r>
-        <w:rPr>
-          <w:rFonts w:cs="Arial"/>
-        </w:rPr>
-        <w:t xml:space="preserve">differences, such as sex chromosomes or sex steroid hormones that contribute to different responses to cerebral ischemia </w:t>
-      </w:r>
-      <w:r>
-        <w:rPr>
-          <w:rFonts w:cs="Arial"/>
-        </w:rPr>
-        <w:t>(</w:t>
-      </w:r>
-      <w:hyperlink w:anchor="bonkhoff2021" w:history="1">
+        <w:proofErr w:type="spellEnd"/>
         <w:r>
           <w:rPr>
             <w:rStyle w:val="Hyperlink"/>
-            <w:rFonts w:ascii="Ebrima" w:hAnsi="Ebrima" w:cs="Arial"/>
+            <w:rFonts w:ascii="Ebrima" w:hAnsi="Ebrima"/>
           </w:rPr>
-          <w:t>Bonkhoff et al., 2021</w:t>
+          <w:t>, 2018</w:t>
         </w:r>
       </w:hyperlink>
+      <w:r>
+        <w:t xml:space="preserve">). The Lancet’s Global Burden of Disease review for the year 2019 reported 12.2 million global incident cases of stroke: 62.4% of those strokes were of an ischaemic nature, while the remaining 37.6% were haemorrhages. They further identified stroke to be the second-leading cause of death, accounting for a total of 6.55 million global deaths, and one of the top leading causes of long-term disabilities as measured by disease-adjusted life years. Women suffered more often from strokes (6.44 million incident cases, 56.4 million prevalent cases) </w:t>
+      </w:r>
+      <w:r>
+        <w:t>compared to</w:t>
+      </w:r>
+      <w:r>
+        <w:t xml:space="preserve"> men (5.79 million incident strokes, 45.0 million prevalent cases)</w:t>
+      </w:r>
+      <w:r>
+        <w:t xml:space="preserve"> (</w:t>
+      </w:r>
+      <w:proofErr w:type="spellStart"/>
+      <w:r>
+        <w:rPr>
+          <w:color w:val="27CED7" w:themeColor="accent3"/>
+        </w:rPr>
+        <w:t>Feigin</w:t>
+      </w:r>
+      <w:proofErr w:type="spellEnd"/>
+      <w:r>
+        <w:rPr>
+          <w:color w:val="27CED7" w:themeColor="accent3"/>
+        </w:rPr>
+        <w:t xml:space="preserve"> et al.</w:t>
+      </w:r>
+      <w:r>
+        <w:rPr>
+          <w:color w:val="27CED7" w:themeColor="accent3"/>
+        </w:rPr>
+        <w:t>, 2021</w:t>
+      </w:r>
+      <w:r>
+        <w:t>)</w:t>
+      </w:r>
+      <w:r>
+        <w:t xml:space="preserve">. </w:t>
+      </w:r>
+      <w:r>
+        <w:t>Most likely, t</w:t>
+      </w:r>
+      <w:r>
+        <w:t xml:space="preserve">his can at least </w:t>
+      </w:r>
+      <w:r>
+        <w:t xml:space="preserve">be </w:t>
+      </w:r>
+      <w:r>
+        <w:t>partially attributed to the higher life expectancy of women (</w:t>
+      </w:r>
+      <w:r>
+        <w:rPr>
+          <w:color w:val="27CED7" w:themeColor="accent3"/>
+        </w:rPr>
+        <w:t xml:space="preserve">Giroud et al., 2017; </w:t>
+      </w:r>
+      <w:proofErr w:type="spellStart"/>
+      <w:r>
+        <w:rPr>
+          <w:color w:val="27CED7" w:themeColor="accent3"/>
+        </w:rPr>
+        <w:t>Bonkhoff</w:t>
+      </w:r>
+      <w:proofErr w:type="spellEnd"/>
+      <w:r>
+        <w:rPr>
+          <w:color w:val="27CED7" w:themeColor="accent3"/>
+        </w:rPr>
+        <w:t xml:space="preserve"> et al., 2021</w:t>
+      </w:r>
+      <w:r>
+        <w:t>). Nevertheless,</w:t>
+      </w:r>
+      <w:r>
+        <w:t xml:space="preserve"> there were no significant sex differences in the number of </w:t>
+      </w:r>
+      <w:r>
+        <w:rPr>
+          <w:highlight w:val="yellow"/>
+        </w:rPr>
+        <w:t>stroke-related deaths</w:t>
+      </w:r>
+      <w:r>
+        <w:t xml:space="preserve"> across the different age groups</w:t>
+      </w:r>
+      <w:r>
+        <w:t xml:space="preserve"> (</w:t>
+      </w:r>
+      <w:proofErr w:type="spellStart"/>
+      <w:r>
+        <w:fldChar w:fldCharType="begin"/>
+      </w:r>
+      <w:r>
+        <w:rPr>
+          <w:color w:val="27CED7" w:themeColor="accent3"/>
+        </w:rPr>
+        <w:instrText xml:space="preserve"> HYPERLINK \l "GBDstroke2021" </w:instrText>
+      </w:r>
+      <w:r>
+        <w:fldChar w:fldCharType="separate"/>
+      </w:r>
+      <w:r>
+        <w:rPr>
+          <w:rStyle w:val="Hyperlink"/>
+          <w:rFonts w:ascii="Ebrima" w:hAnsi="Ebrima" w:cs="Arial"/>
+          <w:color w:val="27CED7" w:themeColor="accent3"/>
+        </w:rPr>
+        <w:t>Feigin</w:t>
+      </w:r>
+      <w:proofErr w:type="spellEnd"/>
+      <w:r>
+        <w:rPr>
+          <w:rStyle w:val="Hyperlink"/>
+          <w:rFonts w:ascii="Ebrima" w:hAnsi="Ebrima" w:cs="Arial"/>
+          <w:color w:val="27CED7" w:themeColor="accent3"/>
+        </w:rPr>
+        <w:t xml:space="preserve"> et al.</w:t>
+      </w:r>
+      <w:r>
+        <w:rPr>
+          <w:rStyle w:val="Hyperlink"/>
+          <w:rFonts w:ascii="Ebrima" w:hAnsi="Ebrima" w:cs="Arial"/>
+          <w:color w:val="27CED7" w:themeColor="accent3"/>
+        </w:rPr>
+        <w:t>, 2021</w:t>
+      </w:r>
+      <w:r>
+        <w:rPr>
+          <w:rStyle w:val="Hyperlink"/>
+          <w:rFonts w:ascii="Ebrima" w:hAnsi="Ebrima" w:cs="Arial"/>
+          <w:color w:val="27CED7" w:themeColor="accent3"/>
+        </w:rPr>
+        <w:fldChar w:fldCharType="end"/>
+      </w:r>
+      <w:r>
+        <w:rPr>
+          <w:rFonts w:cs="Arial"/>
+        </w:rPr>
+        <w:t>).</w:t>
+      </w:r>
+    </w:p>
+    <w:p>
+      <w:pPr>
+        <w:spacing w:line="276" w:lineRule="auto"/>
+        <w:rPr>
+          <w:rFonts w:cs="Arial"/>
+        </w:rPr>
+      </w:pPr>
+      <w:r>
+        <w:rPr>
+          <w:rFonts w:cs="Arial"/>
+        </w:rPr>
+        <w:t xml:space="preserve">A meta-analysis by </w:t>
+      </w:r>
+      <w:r>
+        <w:rPr>
+          <w:rFonts w:cs="Arial"/>
+          <w:color w:val="27CED7" w:themeColor="accent3"/>
+        </w:rPr>
+        <w:t>Gargano et al. (2009)</w:t>
+      </w:r>
+      <w:r>
+        <w:rPr>
+          <w:rFonts w:cs="Arial"/>
+        </w:rPr>
+        <w:t xml:space="preserve"> concluded that women are on average 4 years older than men are when suffering their first ischemic strokes. Since increased age is positively correlated with stroke risk and negatively correlated with functional outcomes,</w:t>
+      </w:r>
+      <w:r>
+        <w:rPr>
+          <w:rFonts w:cs="Arial"/>
+        </w:rPr>
+        <w:t xml:space="preserve"> </w:t>
+      </w:r>
+      <w:r>
+        <w:rPr>
+          <w:rFonts w:cs="Arial"/>
+          <w:highlight w:val="yellow"/>
+        </w:rPr>
+        <w:t>elderly</w:t>
+      </w:r>
+      <w:r>
+        <w:rPr>
+          <w:rFonts w:cs="Arial"/>
+          <w:highlight w:val="yellow"/>
+        </w:rPr>
+        <w:t xml:space="preserve"> </w:t>
+      </w:r>
+      <w:r>
+        <w:rPr>
+          <w:rFonts w:cs="Arial"/>
+          <w:highlight w:val="yellow"/>
+        </w:rPr>
+        <w:t>women suffer the largest burden of stroke-induced disability and death</w:t>
+      </w:r>
+      <w:r>
+        <w:rPr>
+          <w:rFonts w:cs="Arial"/>
+        </w:rPr>
+        <w:t xml:space="preserve"> (</w:t>
+      </w:r>
+      <w:proofErr w:type="spellStart"/>
+      <w:r>
+        <w:rPr>
+          <w:rFonts w:cs="Arial"/>
+          <w:color w:val="27CED7" w:themeColor="accent3"/>
+        </w:rPr>
+        <w:t>Appelros</w:t>
+      </w:r>
+      <w:proofErr w:type="spellEnd"/>
+      <w:r>
+        <w:rPr>
+          <w:rFonts w:cs="Arial"/>
+          <w:color w:val="27CED7" w:themeColor="accent3"/>
+        </w:rPr>
+        <w:t xml:space="preserve"> et al., 2009</w:t>
+      </w:r>
+      <w:r>
+        <w:rPr>
+          <w:rFonts w:cs="Arial"/>
+        </w:rPr>
+        <w:t xml:space="preserve">; </w:t>
+      </w:r>
+      <w:r>
+        <w:rPr>
+          <w:rFonts w:cs="Arial"/>
+          <w:color w:val="27CED7" w:themeColor="accent3"/>
+        </w:rPr>
+        <w:t>Gibson, 2013; Reeves et al., 2008; 2009</w:t>
+      </w:r>
+      <w:r>
+        <w:rPr>
+          <w:rFonts w:cs="Arial"/>
+          <w:color w:val="27CED7" w:themeColor="accent3"/>
+        </w:rPr>
+        <w:t>; Silva et al., 2010</w:t>
+      </w:r>
+      <w:r>
+        <w:rPr>
+          <w:rFonts w:cs="Arial"/>
+        </w:rPr>
+        <w:t>). Multiple studies have found that in the chronic post-stroke phase women are more likely to have significantly decreased quality of life</w:t>
+      </w:r>
+      <w:r>
+        <w:rPr>
+          <w:rFonts w:cs="Arial"/>
+        </w:rPr>
+        <w:t xml:space="preserve">, </w:t>
+      </w:r>
+      <w:r>
+        <w:rPr>
+          <w:rFonts w:cs="Arial"/>
+        </w:rPr>
+        <w:t xml:space="preserve">including impaired locomotor function and mental </w:t>
+      </w:r>
+      <w:r>
+        <w:rPr>
+          <w:rFonts w:cs="Arial"/>
+        </w:rPr>
+        <w:t>abilities</w:t>
+      </w:r>
+      <w:r>
+        <w:rPr>
+          <w:rFonts w:cs="Arial"/>
+        </w:rPr>
+        <w:t xml:space="preserve">, </w:t>
+      </w:r>
+      <w:r>
+        <w:rPr>
+          <w:rFonts w:cs="Arial"/>
+        </w:rPr>
+        <w:t>compared to men</w:t>
+      </w:r>
+      <w:r>
+        <w:rPr>
+          <w:rFonts w:cs="Arial"/>
+        </w:rPr>
+        <w:t xml:space="preserve"> (</w:t>
+      </w:r>
+      <w:r>
+        <w:rPr>
+          <w:rFonts w:cs="Arial"/>
+          <w:color w:val="27CED7" w:themeColor="accent3"/>
+        </w:rPr>
+        <w:t>Gibson, 2013; Reeves et al., 2008, Sturm et al., 2004</w:t>
+      </w:r>
+      <w:r>
+        <w:rPr>
+          <w:rFonts w:cs="Arial"/>
+        </w:rPr>
+        <w:t>) – the effects of which can even persist up to 5 years after initial stroke onset (</w:t>
+      </w:r>
+      <w:r>
+        <w:rPr>
+          <w:rFonts w:cs="Arial"/>
+          <w:color w:val="27CED7" w:themeColor="accent3"/>
+        </w:rPr>
+        <w:t>Fukuda et al., 2009</w:t>
+      </w:r>
+      <w:r>
+        <w:rPr>
+          <w:rFonts w:cs="Arial"/>
+        </w:rPr>
+        <w:t>).</w:t>
+      </w:r>
+      <w:r>
+        <w:rPr>
+          <w:rFonts w:cs="Arial"/>
+        </w:rPr>
+        <w:t xml:space="preserve"> Importantly, the increased stroke severity in women remains significant even after adjusting for age differences at stroke onset </w:t>
+      </w:r>
+      <w:r>
+        <w:rPr>
+          <w:rFonts w:cs="Arial"/>
+        </w:rPr>
+        <w:t>and</w:t>
+      </w:r>
+      <w:r>
+        <w:rPr>
+          <w:rFonts w:cs="Arial"/>
+        </w:rPr>
+        <w:t xml:space="preserve"> does not arise from differences in lesion size (</w:t>
+      </w:r>
+      <w:proofErr w:type="spellStart"/>
+      <w:r>
+        <w:rPr>
+          <w:rFonts w:cs="Arial"/>
+          <w:color w:val="27CED7" w:themeColor="accent3"/>
+        </w:rPr>
+        <w:t>Bonkhoff</w:t>
+      </w:r>
+      <w:proofErr w:type="spellEnd"/>
+      <w:r>
+        <w:rPr>
+          <w:rFonts w:cs="Arial"/>
+          <w:color w:val="27CED7" w:themeColor="accent3"/>
+        </w:rPr>
+        <w:t xml:space="preserve"> et al., 2021; </w:t>
+      </w:r>
+      <w:proofErr w:type="spellStart"/>
+      <w:r>
+        <w:rPr>
+          <w:rFonts w:cs="Arial"/>
+          <w:color w:val="27CED7" w:themeColor="accent3"/>
+        </w:rPr>
+        <w:t>Dehlendorff</w:t>
+      </w:r>
+      <w:proofErr w:type="spellEnd"/>
+      <w:r>
+        <w:rPr>
+          <w:rFonts w:cs="Arial"/>
+          <w:color w:val="27CED7" w:themeColor="accent3"/>
+        </w:rPr>
+        <w:t xml:space="preserve"> et al., 2015, Silva et al., 2010</w:t>
+      </w:r>
+      <w:r>
+        <w:rPr>
+          <w:rFonts w:cs="Arial"/>
+        </w:rPr>
+        <w:t>).</w:t>
+      </w:r>
+    </w:p>
+    <w:p>
+      <w:pPr>
+        <w:spacing w:line="276" w:lineRule="auto"/>
+        <w:rPr>
+          <w:rFonts w:cs="Arial"/>
+        </w:rPr>
+      </w:pPr>
+      <w:r>
+        <w:rPr>
+          <w:rFonts w:cs="Arial"/>
+        </w:rPr>
+        <w:t xml:space="preserve">In a </w:t>
+      </w:r>
+      <w:r>
+        <w:rPr>
+          <w:rFonts w:cs="Arial"/>
+        </w:rPr>
+        <w:t>large-scale</w:t>
+      </w:r>
+      <w:r>
+        <w:rPr>
+          <w:rFonts w:cs="Arial"/>
+        </w:rPr>
+        <w:t xml:space="preserve"> study, </w:t>
+      </w:r>
+      <w:proofErr w:type="spellStart"/>
+      <w:r>
+        <w:rPr>
+          <w:rFonts w:cs="Arial"/>
+          <w:color w:val="27CED7" w:themeColor="accent3"/>
+        </w:rPr>
+        <w:t>Bonkhoff</w:t>
+      </w:r>
+      <w:proofErr w:type="spellEnd"/>
+      <w:r>
+        <w:rPr>
+          <w:rFonts w:cs="Arial"/>
+          <w:color w:val="27CED7" w:themeColor="accent3"/>
+        </w:rPr>
+        <w:t xml:space="preserve"> et al. (2021)</w:t>
+      </w:r>
+      <w:r>
+        <w:rPr>
+          <w:rFonts w:cs="Arial"/>
+        </w:rPr>
+        <w:t xml:space="preserve"> investigated sex differences in first-ever acute ischaemic strokes and found</w:t>
+      </w:r>
+      <w:r>
+        <w:rPr>
+          <w:rFonts w:cs="Arial"/>
+        </w:rPr>
+        <w:t xml:space="preserve"> that in both sexes the majority of lesions occurred in </w:t>
+      </w:r>
+      <w:r>
+        <w:rPr>
+          <w:rFonts w:cs="Arial"/>
+        </w:rPr>
+        <w:t xml:space="preserve">left and right hemispheric </w:t>
+      </w:r>
+      <w:r>
+        <w:rPr>
+          <w:rFonts w:cs="Arial"/>
+        </w:rPr>
+        <w:t>territories supplied by the middle cerebral artery (MCA) and to a lesser extent in regions supplied by the</w:t>
+      </w:r>
+      <w:r>
+        <w:rPr>
+          <w:rFonts w:cs="Arial"/>
+        </w:rPr>
+        <w:t xml:space="preserve"> posterior cerebral artery (PCA)</w:t>
+      </w:r>
+      <w:r>
+        <w:rPr>
+          <w:rFonts w:cs="Arial"/>
+        </w:rPr>
+        <w:t xml:space="preserve">. </w:t>
+      </w:r>
+      <w:r>
+        <w:rPr>
+          <w:rFonts w:cs="Arial"/>
+        </w:rPr>
+        <w:t xml:space="preserve">Further, they found that cortical lesions to the pre- and postcentral gyri, the supramarginal gyrus and parietal regions explained higher stroke severity, independent of hemisphere. Likewise, subcortical lesions to the thalamus, basal ganglia (BG) and certain white matter tracts, such as the inferior </w:t>
+      </w:r>
+      <w:r>
+        <w:rPr>
+          <w:rFonts w:cs="Arial"/>
+        </w:rPr>
+        <w:t>occipitofrontal</w:t>
+      </w:r>
+      <w:r>
+        <w:rPr>
+          <w:rFonts w:cs="Arial"/>
+        </w:rPr>
+        <w:t xml:space="preserve"> fasciculus, superior longitudinal fasciculus, corticospinal tract, and anterior thalamic radiation, also </w:t>
+      </w:r>
+      <w:r>
+        <w:rPr>
+          <w:rFonts w:cs="Arial"/>
+        </w:rPr>
+        <w:t>explained</w:t>
+      </w:r>
+      <w:r>
+        <w:rPr>
+          <w:rFonts w:cs="Arial"/>
+        </w:rPr>
+        <w:t xml:space="preserve"> higher stroke severity.</w:t>
+      </w:r>
+      <w:r>
+        <w:rPr>
+          <w:rFonts w:cs="Arial"/>
+        </w:rPr>
+        <w:t xml:space="preserve"> </w:t>
+      </w:r>
+      <w:r>
+        <w:rPr>
+          <w:rFonts w:cs="Arial"/>
+        </w:rPr>
+        <w:t>This is</w:t>
+      </w:r>
+      <w:r>
+        <w:rPr>
+          <w:rFonts w:cs="Arial"/>
+        </w:rPr>
+        <w:t xml:space="preserve"> generally</w:t>
+      </w:r>
+      <w:r>
+        <w:rPr>
+          <w:rFonts w:cs="Arial"/>
+        </w:rPr>
+        <w:t xml:space="preserve"> in line with the findings of </w:t>
+      </w:r>
+      <w:r>
+        <w:rPr>
+          <w:rFonts w:cs="Arial"/>
+          <w:color w:val="27CED7" w:themeColor="accent3"/>
+        </w:rPr>
+        <w:t>Wu et al. (2015)</w:t>
+      </w:r>
+      <w:r>
+        <w:rPr>
+          <w:rFonts w:cs="Arial"/>
+        </w:rPr>
+        <w:t xml:space="preserve">, who also identified lesions in similar regions to be directly correlated with increased stroke severity and long-term disability. </w:t>
+      </w:r>
+      <w:r>
+        <w:rPr>
+          <w:rFonts w:cs="Arial"/>
+        </w:rPr>
+        <w:t xml:space="preserve">Especially lesions to the </w:t>
+      </w:r>
+      <w:r>
+        <w:t xml:space="preserve">insula, operculum, </w:t>
+      </w:r>
+      <w:r>
+        <w:t>and</w:t>
+      </w:r>
+      <w:r>
+        <w:t xml:space="preserve"> putamen</w:t>
+      </w:r>
+      <w:r>
+        <w:t xml:space="preserve"> in the right hemisphere</w:t>
+      </w:r>
+      <w:r>
+        <w:t xml:space="preserve"> were found to be likely responsible for more severe long-term disability, irrespective of the size of the lesion. For the left hemisphere, however, lesion volume is a significant factor affecting stroke severity, given age and sex of the patient.</w:t>
+      </w:r>
+    </w:p>
+    <w:p>
+      <w:pPr>
+        <w:spacing w:line="276" w:lineRule="auto"/>
+      </w:pPr>
+      <w:r>
+        <w:rPr>
+          <w:rFonts w:cs="Arial"/>
+        </w:rPr>
+        <w:t xml:space="preserve">Further, </w:t>
+      </w:r>
+      <w:proofErr w:type="spellStart"/>
+      <w:r>
+        <w:rPr>
+          <w:rFonts w:cs="Arial"/>
+          <w:color w:val="27CED7" w:themeColor="accent3"/>
+        </w:rPr>
+        <w:t>Bonkhoff</w:t>
+      </w:r>
+      <w:proofErr w:type="spellEnd"/>
+      <w:r>
+        <w:rPr>
+          <w:rFonts w:cs="Arial"/>
+          <w:color w:val="27CED7" w:themeColor="accent3"/>
+        </w:rPr>
+        <w:t xml:space="preserve"> et al. (2021)</w:t>
+      </w:r>
+      <w:r>
+        <w:rPr>
+          <w:rFonts w:cs="Arial"/>
+        </w:rPr>
+        <w:t xml:space="preserve"> detected no differences in </w:t>
+      </w:r>
+      <w:r>
+        <w:rPr>
+          <w:rFonts w:cs="Arial"/>
+        </w:rPr>
+        <w:t xml:space="preserve">lesion volume between men and </w:t>
+      </w:r>
+      <w:proofErr w:type="gramStart"/>
+      <w:r>
+        <w:rPr>
+          <w:rFonts w:cs="Arial"/>
+        </w:rPr>
+        <w:t>women, but</w:t>
+      </w:r>
+      <w:proofErr w:type="gramEnd"/>
+      <w:r>
+        <w:rPr>
+          <w:rFonts w:cs="Arial"/>
+        </w:rPr>
+        <w:t xml:space="preserve"> found that more regions contributed to stroke severity in women and thus, that similar lesion patterns elicit more severe strokes in women, compared to men. The most robust sex differences were strictly left lateralised, meaning that women are more vulnerable to the effects of a left hemispheric stroke, especially to regions supplied by the PCA</w:t>
+      </w:r>
+      <w:r>
+        <w:t xml:space="preserve">, such as the hippocampus, thalamus, or </w:t>
+      </w:r>
+      <w:proofErr w:type="spellStart"/>
+      <w:r>
+        <w:t>precuneus</w:t>
+      </w:r>
+      <w:proofErr w:type="spellEnd"/>
+      <w:r>
+        <w:t>.  Interestingly, those sex-specific effects were not present when comparing men and women below the age of 52</w:t>
+      </w:r>
+      <w:r>
+        <w:t xml:space="preserve">, which is </w:t>
+      </w:r>
+      <w:r>
+        <w:t>the median age of menopause onset</w:t>
+      </w:r>
+      <w:r>
+        <w:t xml:space="preserve"> (</w:t>
+      </w:r>
+      <w:r>
+        <w:rPr>
+          <w:color w:val="27CED7" w:themeColor="accent3"/>
+        </w:rPr>
+        <w:t>McKinley et al., 1992</w:t>
+      </w:r>
+      <w:r>
+        <w:t>)</w:t>
+      </w:r>
+      <w:r>
+        <w:t xml:space="preserve">, </w:t>
+      </w:r>
+      <w:r>
+        <w:t>suggest</w:t>
+      </w:r>
+      <w:r>
+        <w:t>ing</w:t>
+      </w:r>
+      <w:r>
+        <w:t xml:space="preserve"> that sex hormones play an important role in the neuropathology of stroke.</w:t>
+      </w:r>
+    </w:p>
+    <w:p>
+      <w:pPr>
+        <w:spacing w:line="276" w:lineRule="auto"/>
+        <w:rPr>
+          <w:rFonts w:cs="Arial"/>
+        </w:rPr>
+      </w:pPr>
+      <w:r>
+        <w:rPr>
+          <w:rFonts w:cs="Arial"/>
+        </w:rPr>
+        <w:t xml:space="preserve">Many researchers believe that (neuro)biological sex </w:t>
+      </w:r>
+      <w:r>
+        <w:rPr>
+          <w:rFonts w:cs="Arial"/>
+        </w:rPr>
+        <w:t xml:space="preserve">differences, such as sex chromosomes or sex steroid hormones that contribute to different responses to cerebral ischemia </w:t>
+      </w:r>
+      <w:r>
+        <w:rPr>
+          <w:rFonts w:cs="Arial"/>
+        </w:rPr>
+        <w:t>(</w:t>
+      </w:r>
+      <w:proofErr w:type="spellStart"/>
+      <w:r>
+        <w:fldChar w:fldCharType="begin"/>
+      </w:r>
+      <w:r>
+        <w:instrText xml:space="preserve"> HYPERLINK \l "bonkhoff2021" </w:instrText>
+      </w:r>
+      <w:r>
+        <w:fldChar w:fldCharType="separate"/>
+      </w:r>
+      <w:r>
+        <w:rPr>
+          <w:rStyle w:val="Hyperlink"/>
+          <w:rFonts w:ascii="Ebrima" w:hAnsi="Ebrima" w:cs="Arial"/>
+        </w:rPr>
+        <w:t>Bonkhoff</w:t>
+      </w:r>
+      <w:proofErr w:type="spellEnd"/>
+      <w:r>
+        <w:rPr>
+          <w:rStyle w:val="Hyperlink"/>
+          <w:rFonts w:ascii="Ebrima" w:hAnsi="Ebrima" w:cs="Arial"/>
+        </w:rPr>
+        <w:t xml:space="preserve"> et al., 2021</w:t>
+      </w:r>
+      <w:r>
+        <w:rPr>
+          <w:rStyle w:val="Hyperlink"/>
+          <w:rFonts w:ascii="Ebrima" w:hAnsi="Ebrima" w:cs="Arial"/>
+        </w:rPr>
+        <w:fldChar w:fldCharType="end"/>
+      </w:r>
       <w:r>
         <w:rPr>
           <w:rFonts w:cs="Arial"/>
@@ -1755,18 +2509,53 @@
         </w:rPr>
         <w:t xml:space="preserve">). </w:t>
       </w:r>
-    </w:p>
-    <w:p>
-      <w:pPr>
-        <w:rPr>
-          <w:rFonts w:cs="Arial"/>
-        </w:rPr>
-      </w:pPr>
-      <w:r>
-        <w:rPr>
-          <w:rFonts w:cs="Arial"/>
-        </w:rPr>
-        <w:t>It has been well established in rodent studies that female brains sustain less injuries after experimental ischaemic stroke compared to male brains, which is likely due to neuroprotective properties of sex steroid hormones, such as oestradiol, oestrogen and progesterone (</w:t>
+      <w:r>
+        <w:rPr>
+          <w:rFonts w:cs="Arial"/>
+        </w:rPr>
+        <w:t xml:space="preserve">Rodent models have </w:t>
+      </w:r>
+      <w:r>
+        <w:rPr>
+          <w:rFonts w:cs="Arial"/>
+        </w:rPr>
+        <w:t xml:space="preserve">well established that female brains sustain less injuries after experimental ischaemic stroke compared to male brains, which is </w:t>
+      </w:r>
+      <w:r>
+        <w:rPr>
+          <w:rFonts w:cs="Arial"/>
+        </w:rPr>
+        <w:t>attributed</w:t>
+      </w:r>
+      <w:r>
+        <w:rPr>
+          <w:rFonts w:cs="Arial"/>
+        </w:rPr>
+        <w:t xml:space="preserve"> </w:t>
+      </w:r>
+      <w:r>
+        <w:rPr>
+          <w:rFonts w:cs="Arial"/>
+        </w:rPr>
+        <w:t>to the</w:t>
+      </w:r>
+      <w:r>
+        <w:rPr>
+          <w:rFonts w:cs="Arial"/>
+        </w:rPr>
+        <w:t xml:space="preserve"> neuroprotective properties of sex steroid hormones, such as </w:t>
+      </w:r>
+      <w:r>
+        <w:rPr>
+          <w:rFonts w:cs="Arial"/>
+        </w:rPr>
+        <w:t>oestradiol</w:t>
+      </w:r>
+      <w:r>
+        <w:rPr>
+          <w:rFonts w:cs="Arial"/>
+        </w:rPr>
+        <w:t xml:space="preserve"> and progesterone (</w:t>
       </w:r>
       <w:hyperlink w:anchor="gibson2013" w:history="1">
         <w:r>
@@ -1817,41 +2606,79 @@
         <w:rPr>
           <w:rFonts w:cs="Arial"/>
         </w:rPr>
+        <w:t xml:space="preserve"> These hormone</w:t>
+      </w:r>
+      <w:r>
+        <w:rPr>
+          <w:rFonts w:cs="Arial"/>
+        </w:rPr>
+        <w:t>s, taken together with testosterone,</w:t>
+      </w:r>
+      <w:r>
+        <w:rPr>
+          <w:rFonts w:cs="Arial"/>
+        </w:rPr>
+        <w:t xml:space="preserve"> are also referred to as “neuroactive steroids” or “neuro-steroids”, as they can be synthesised within the brain and are able to alter neuronal excitability (</w:t>
+      </w:r>
+      <w:proofErr w:type="spellStart"/>
+      <w:r>
+        <w:rPr>
+          <w:rFonts w:cs="Arial"/>
+          <w:color w:val="27CED7" w:themeColor="accent3"/>
+        </w:rPr>
+        <w:t>Rupprecht</w:t>
+      </w:r>
+      <w:proofErr w:type="spellEnd"/>
+      <w:r>
+        <w:rPr>
+          <w:rFonts w:cs="Arial"/>
+          <w:color w:val="27CED7" w:themeColor="accent3"/>
+        </w:rPr>
+        <w:t>, 2003</w:t>
+      </w:r>
+      <w:r>
+        <w:rPr>
+          <w:rFonts w:cs="Arial"/>
+        </w:rPr>
+        <w:t>).</w:t>
+      </w:r>
+      <w:r>
+        <w:rPr>
+          <w:rFonts w:cs="Arial"/>
+        </w:rPr>
         <w:t xml:space="preserve"> </w:t>
       </w:r>
-      <w:bookmarkStart w:id="0" w:name="_GoBack"/>
-      <w:r>
-        <w:rPr>
-          <w:rFonts w:cs="Arial"/>
-        </w:rPr>
-        <w:t>These hormones are also referred to as “neuroactive steroids” or “neuro-steroids”, as they can be synthesised within the brain and are able to alter neuronal excitability (</w:t>
-      </w:r>
-      <w:r>
-        <w:rPr>
-          <w:rFonts w:cs="Arial"/>
-          <w:color w:val="27CED7" w:themeColor="accent3"/>
-        </w:rPr>
-        <w:t>Rupprecht, 2003</w:t>
-      </w:r>
-      <w:r>
-        <w:rPr>
-          <w:rFonts w:cs="Arial"/>
-        </w:rPr>
-        <w:t xml:space="preserve">). </w:t>
-      </w:r>
-      <w:bookmarkEnd w:id="0"/>
     </w:p>
     <w:p>
       <w:pPr>
-        <w:rPr>
-          <w:rFonts w:cs="Arial"/>
-        </w:rPr>
-      </w:pPr>
-      <w:r>
-        <w:rPr>
-          <w:rFonts w:cs="Arial"/>
-        </w:rPr>
-        <w:t xml:space="preserve">Testosterone is considered to increase sensitivity to ischaemic strokes, as it has been demonstrated to promote inflammatory effects on cerebral blood vessels and impede cerebral blood flow by constricting </w:t>
+        <w:spacing w:line="276" w:lineRule="auto"/>
+        <w:rPr>
+          <w:rFonts w:cs="Arial"/>
+        </w:rPr>
+      </w:pPr>
+      <w:r>
+        <w:rPr>
+          <w:rFonts w:cs="Arial"/>
+        </w:rPr>
+        <w:t xml:space="preserve">Testosterone, the primary male </w:t>
+      </w:r>
+      <w:r>
+        <w:rPr>
+          <w:rFonts w:cs="Arial"/>
+        </w:rPr>
+        <w:t xml:space="preserve">sex </w:t>
+      </w:r>
+      <w:r>
+        <w:rPr>
+          <w:rFonts w:cs="Arial"/>
+        </w:rPr>
+        <w:t xml:space="preserve">steroid, </w:t>
+      </w:r>
+      <w:r>
+        <w:rPr>
+          <w:rFonts w:cs="Arial"/>
+        </w:rPr>
+        <w:t xml:space="preserve">is considered to increase sensitivity to ischaemic strokes, as it has been demonstrated to promote inflammatory effects on cerebral blood vessels and impede cerebral blood flow by constricting </w:t>
       </w:r>
       <w:r>
         <w:rPr>
@@ -1892,54 +2719,45 @@
       <w:r>
         <w:rPr>
           <w:rFonts w:cs="Arial"/>
+        </w:rPr>
+        <w:t>cell death</w:t>
+      </w:r>
+      <w:r>
+        <w:rPr>
+          <w:rFonts w:cs="Arial"/>
+        </w:rPr>
+        <w:t xml:space="preserve"> </w:t>
+      </w:r>
+      <w:r>
+        <w:rPr>
+          <w:rFonts w:cs="Arial"/>
+        </w:rPr>
+        <w:t xml:space="preserve">mechanisms, stimulating </w:t>
+      </w:r>
+      <w:r>
+        <w:rPr>
+          <w:rFonts w:cs="Arial"/>
+        </w:rPr>
+        <w:t>the formation of new blood vessels,</w:t>
+      </w:r>
+      <w:r>
+        <w:rPr>
+          <w:rFonts w:cs="Arial"/>
           <w:color w:val="FF0000"/>
         </w:rPr>
-        <w:t>apoptotic/cell death</w:t>
-      </w:r>
-      <w:r>
-        <w:rPr>
-          <w:rFonts w:cs="Arial"/>
-        </w:rPr>
         <w:t xml:space="preserve"> </w:t>
       </w:r>
       <w:r>
         <w:rPr>
           <w:rFonts w:cs="Arial"/>
         </w:rPr>
-        <w:t xml:space="preserve">mechanisms, stimulating </w:t>
-      </w:r>
-      <w:r>
-        <w:rPr>
-          <w:rFonts w:cs="Arial"/>
-          <w:color w:val="FF0000"/>
-        </w:rPr>
-        <w:t>angiogenesis</w:t>
-      </w:r>
-      <w:r>
-        <w:rPr>
-          <w:rFonts w:cs="Arial"/>
-          <w:color w:val="FF0000"/>
-        </w:rPr>
-        <w:t>/the formation of new blood vessels</w:t>
-      </w:r>
-      <w:r>
-        <w:rPr>
-          <w:rFonts w:cs="Arial"/>
-          <w:color w:val="FF0000"/>
-        </w:rPr>
-        <w:t xml:space="preserve">, </w:t>
-      </w:r>
-      <w:r>
-        <w:rPr>
-          <w:rFonts w:cs="Arial"/>
-        </w:rPr>
-        <w:t>decreasing cerebral vascular resistance, and thus</w:t>
-      </w:r>
-      <w:r>
-        <w:rPr>
-          <w:rFonts w:cs="Arial"/>
-        </w:rPr>
-        <w:t>, improving cerebral blood flow</w:t>
+        <w:t xml:space="preserve">and </w:t>
+      </w:r>
+      <w:r>
+        <w:rPr>
+          <w:rFonts w:cs="Arial"/>
+        </w:rPr>
+        <w:t>improving cerebral blood flow</w:t>
       </w:r>
       <w:r>
         <w:rPr>
@@ -1959,7 +2777,37 @@
           <w:rFonts w:cs="Arial"/>
           <w:color w:val="27CED7" w:themeColor="accent3"/>
         </w:rPr>
-        <w:t>; Manwani et al., 2014; Suzuki et al., 2009</w:t>
+        <w:t xml:space="preserve">; </w:t>
+      </w:r>
+      <w:proofErr w:type="spellStart"/>
+      <w:r>
+        <w:rPr>
+          <w:rFonts w:cs="Arial"/>
+          <w:color w:val="27CED7" w:themeColor="accent3"/>
+        </w:rPr>
+        <w:t>Manwani</w:t>
+      </w:r>
+      <w:proofErr w:type="spellEnd"/>
+      <w:r>
+        <w:rPr>
+          <w:rFonts w:cs="Arial"/>
+          <w:color w:val="27CED7" w:themeColor="accent3"/>
+        </w:rPr>
+        <w:t xml:space="preserve"> et al., 201</w:t>
+      </w:r>
+      <w:r>
+        <w:rPr>
+          <w:rFonts w:cs="Arial"/>
+          <w:color w:val="27CED7" w:themeColor="accent3"/>
+        </w:rPr>
+        <w:t>5</w:t>
+      </w:r>
+      <w:r>
+        <w:rPr>
+          <w:rFonts w:cs="Arial"/>
+          <w:color w:val="27CED7" w:themeColor="accent3"/>
+        </w:rPr>
+        <w:t>; Suzuki et al., 2009</w:t>
       </w:r>
       <w:r>
         <w:rPr>
@@ -1978,26 +2826,11 @@
           <w:rFonts w:cs="Arial"/>
         </w:rPr>
         <w:t xml:space="preserve"> </w:t>
-      </w:r>
-      <w:r>
-        <w:rPr>
-          <w:rFonts w:cs="Arial"/>
-          <w:color w:val="FF0000"/>
-          <w:highlight w:val="yellow"/>
-        </w:rPr>
-        <w:sym w:font="Wingdings" w:char="F0E0"/>
-      </w:r>
-      <w:r>
-        <w:rPr>
-          <w:rFonts w:cs="Arial"/>
-          <w:color w:val="FF0000"/>
-          <w:highlight w:val="yellow"/>
-        </w:rPr>
-        <w:t xml:space="preserve"> [too much jargon?]</w:t>
       </w:r>
     </w:p>
     <w:p>
       <w:pPr>
+        <w:spacing w:line="276" w:lineRule="auto"/>
         <w:rPr>
           <w:rFonts w:cs="Arial"/>
         </w:rPr>
@@ -2130,14 +2963,64 @@
         <w:rPr>
           <w:rFonts w:cs="Arial"/>
         </w:rPr>
-        <w:t xml:space="preserve"> Interestingly, oestradiol administration also reduces injury in male animals, suggesting that its neuroprotective effects are independent of gonadal sex (</w:t>
-      </w:r>
-      <w:r>
-        <w:rPr>
-          <w:rFonts w:cs="Arial"/>
-          <w:color w:val="27CED7" w:themeColor="accent3"/>
-        </w:rPr>
-        <w:t>Bushnell et al., 2018; Manwani et al., 2014</w:t>
+        <w:t xml:space="preserve"> Interestingly, oestradiol administration also reduces injury in male animals, suggesting that its neuroprotective effects are independent of </w:t>
+      </w:r>
+      <w:r>
+        <w:rPr>
+          <w:rFonts w:cs="Arial"/>
+          <w:color w:val="FF0000"/>
+        </w:rPr>
+        <w:t>(</w:t>
+      </w:r>
+      <w:r>
+        <w:rPr>
+          <w:rFonts w:cs="Arial"/>
+          <w:color w:val="FF0000"/>
+        </w:rPr>
+        <w:t>gonadal</w:t>
+      </w:r>
+      <w:r>
+        <w:rPr>
+          <w:rFonts w:cs="Arial"/>
+          <w:color w:val="FF0000"/>
+        </w:rPr>
+        <w:t>)</w:t>
+      </w:r>
+      <w:r>
+        <w:rPr>
+          <w:rFonts w:cs="Arial"/>
+        </w:rPr>
+        <w:t xml:space="preserve"> sex (</w:t>
+      </w:r>
+      <w:r>
+        <w:rPr>
+          <w:rFonts w:cs="Arial"/>
+          <w:color w:val="27CED7" w:themeColor="accent3"/>
+        </w:rPr>
+        <w:t xml:space="preserve">Bushnell et al., 2018; </w:t>
+      </w:r>
+      <w:proofErr w:type="spellStart"/>
+      <w:r>
+        <w:rPr>
+          <w:rFonts w:cs="Arial"/>
+          <w:color w:val="27CED7" w:themeColor="accent3"/>
+        </w:rPr>
+        <w:t>Manwani</w:t>
+      </w:r>
+      <w:proofErr w:type="spellEnd"/>
+      <w:r>
+        <w:rPr>
+          <w:rFonts w:cs="Arial"/>
+          <w:color w:val="27CED7" w:themeColor="accent3"/>
+        </w:rPr>
+        <w:t xml:space="preserve"> et al., 201</w:t>
+      </w:r>
+      <w:r>
+        <w:rPr>
+          <w:rFonts w:cs="Arial"/>
+          <w:color w:val="27CED7" w:themeColor="accent3"/>
+        </w:rPr>
+        <w:t>5</w:t>
       </w:r>
       <w:r>
         <w:rPr>
@@ -2237,41 +3120,249 @@
         </w:rPr>
         <w:t>)</w:t>
       </w:r>
+      <w:r>
+        <w:rPr>
+          <w:rFonts w:cs="Arial"/>
+        </w:rPr>
+        <w:t>.</w:t>
+      </w:r>
     </w:p>
     <w:p>
       <w:pPr>
-        <w:pStyle w:val="Listenabsatz"/>
-        <w:numPr>
-          <w:ilvl w:val="0"/>
-          <w:numId w:val="1"/>
-        </w:numPr>
-        <w:rPr>
-          <w:rFonts w:cs="Arial"/>
-        </w:rPr>
-      </w:pPr>
-      <w:r>
-        <w:rPr>
-          <w:rFonts w:cs="Arial"/>
-        </w:rPr>
-        <w:t>Manwani et al. (2014):</w:t>
+        <w:spacing w:line="276" w:lineRule="auto"/>
+        <w:rPr>
+          <w:rFonts w:cs="Arial"/>
+          <w:color w:val="FF0000"/>
+        </w:rPr>
+      </w:pPr>
+      <w:r>
+        <w:rPr>
+          <w:rFonts w:cs="Arial"/>
+        </w:rPr>
+        <w:t xml:space="preserve">The fact that oestradiol, the </w:t>
+      </w:r>
+      <w:r>
+        <w:rPr>
+          <w:rFonts w:cs="Arial"/>
+        </w:rPr>
+        <w:t>primary</w:t>
+      </w:r>
+      <w:r>
+        <w:rPr>
+          <w:rFonts w:cs="Arial"/>
+        </w:rPr>
+        <w:t xml:space="preserve"> female sex steroid, has strong neuroprotective properties, may seem counterintuitive considering </w:t>
+      </w:r>
+      <w:r>
+        <w:rPr>
+          <w:rFonts w:cs="Arial"/>
+        </w:rPr>
+        <w:t>the increased vulnerability of</w:t>
+      </w:r>
+      <w:r>
+        <w:rPr>
+          <w:rFonts w:cs="Arial"/>
+        </w:rPr>
+        <w:t xml:space="preserve"> women to the effects of stroke. </w:t>
+      </w:r>
+      <w:r>
+        <w:rPr>
+          <w:rFonts w:cs="Arial"/>
+        </w:rPr>
+        <w:t>Women, compared to men, have a lower incidence of stroke throughout most of their lives – up until the menopause-induced decrease in oestrogen levels</w:t>
+      </w:r>
+      <w:r>
+        <w:rPr>
+          <w:rFonts w:cs="Arial"/>
+        </w:rPr>
+        <w:t xml:space="preserve">, at which point they become disproportionately </w:t>
+      </w:r>
+      <w:r>
+        <w:rPr>
+          <w:rFonts w:cs="Arial"/>
+        </w:rPr>
+        <w:t xml:space="preserve">sensitive </w:t>
+      </w:r>
+      <w:r>
+        <w:rPr>
+          <w:rFonts w:cs="Arial"/>
+        </w:rPr>
+        <w:t>to stroke.</w:t>
+      </w:r>
+      <w:r>
+        <w:rPr>
+          <w:rFonts w:cs="Arial"/>
+        </w:rPr>
+        <w:t xml:space="preserve"> </w:t>
+      </w:r>
+      <w:r>
+        <w:rPr>
+          <w:rFonts w:cs="Arial"/>
+          <w:color w:val="FF0000"/>
+        </w:rPr>
+        <w:t xml:space="preserve">Taken together with the fact that </w:t>
+      </w:r>
+      <w:r>
+        <w:rPr>
+          <w:rFonts w:cs="Arial"/>
+          <w:color w:val="FF0000"/>
+        </w:rPr>
+        <w:t>increased age facilitates chronic low-grade inflammations in the brain through a natural loss of endogenous anti-inflammatory substances, the additional loss of the neuroprotective properties provided by oestradiol and the higher age of women when suffering their first stroke, increases the risk</w:t>
+      </w:r>
+      <w:r>
+        <w:rPr>
+          <w:rFonts w:cs="Arial"/>
+          <w:color w:val="FF0000"/>
+        </w:rPr>
+        <w:t>s</w:t>
+      </w:r>
+      <w:r>
+        <w:rPr>
+          <w:rFonts w:cs="Arial"/>
+          <w:color w:val="FF0000"/>
+        </w:rPr>
+        <w:t xml:space="preserve"> imposed by stroke</w:t>
+      </w:r>
+      <w:r>
+        <w:rPr>
+          <w:rFonts w:cs="Arial"/>
+          <w:color w:val="FF0000"/>
+        </w:rPr>
+        <w:t xml:space="preserve"> </w:t>
+      </w:r>
+      <w:r>
+        <w:rPr>
+          <w:rFonts w:cs="Arial"/>
+          <w:color w:val="FF0000"/>
+        </w:rPr>
+        <w:t xml:space="preserve">for women </w:t>
+      </w:r>
+      <w:r>
+        <w:rPr>
+          <w:rFonts w:cs="Arial"/>
+          <w:color w:val="27CED7" w:themeColor="accent3"/>
+        </w:rPr>
+        <w:t xml:space="preserve">(Bushnell et al., 2018; </w:t>
+      </w:r>
+      <w:proofErr w:type="spellStart"/>
+      <w:r>
+        <w:rPr>
+          <w:rFonts w:cs="Arial"/>
+          <w:color w:val="27CED7" w:themeColor="accent3"/>
+        </w:rPr>
+        <w:t>Koellhoffer</w:t>
+      </w:r>
+      <w:proofErr w:type="spellEnd"/>
+      <w:r>
+        <w:rPr>
+          <w:rFonts w:cs="Arial"/>
+          <w:color w:val="27CED7" w:themeColor="accent3"/>
+        </w:rPr>
+        <w:t xml:space="preserve"> &amp; McCullough, 2013; </w:t>
+      </w:r>
+      <w:proofErr w:type="spellStart"/>
+      <w:r>
+        <w:rPr>
+          <w:rFonts w:cs="Arial"/>
+          <w:color w:val="27CED7" w:themeColor="accent3"/>
+        </w:rPr>
+        <w:t>Manwani</w:t>
+      </w:r>
+      <w:proofErr w:type="spellEnd"/>
+      <w:r>
+        <w:rPr>
+          <w:rFonts w:cs="Arial"/>
+          <w:color w:val="27CED7" w:themeColor="accent3"/>
+        </w:rPr>
+        <w:t xml:space="preserve"> &amp; McCullough, 2012; </w:t>
+      </w:r>
+      <w:proofErr w:type="spellStart"/>
+      <w:r>
+        <w:rPr>
+          <w:rFonts w:cs="Arial"/>
+          <w:color w:val="27CED7" w:themeColor="accent3"/>
+        </w:rPr>
+        <w:t>Sohrabji</w:t>
+      </w:r>
+      <w:proofErr w:type="spellEnd"/>
+      <w:r>
+        <w:rPr>
+          <w:rFonts w:cs="Arial"/>
+          <w:color w:val="27CED7" w:themeColor="accent3"/>
+        </w:rPr>
+        <w:t xml:space="preserve"> et al., 2017)</w:t>
+      </w:r>
+      <w:r>
+        <w:rPr>
+          <w:rFonts w:cs="Arial"/>
+        </w:rPr>
+        <w:t xml:space="preserve">. </w:t>
+      </w:r>
+      <w:r>
+        <w:rPr>
+          <w:rFonts w:cs="Arial"/>
+          <w:color w:val="FF0000"/>
+          <w:highlight w:val="yellow"/>
+        </w:rPr>
+        <w:t>[</w:t>
+      </w:r>
+      <w:r>
+        <w:rPr>
+          <w:rFonts w:cs="Arial"/>
+          <w:color w:val="FF0000"/>
+          <w:highlight w:val="yellow"/>
+        </w:rPr>
+        <w:sym w:font="Wingdings" w:char="F0E0"/>
+      </w:r>
+      <w:r>
+        <w:rPr>
+          <w:rFonts w:cs="Arial"/>
+          <w:color w:val="FF0000"/>
+          <w:highlight w:val="yellow"/>
+        </w:rPr>
+        <w:t xml:space="preserve"> this sentence is too long/complicated</w:t>
+      </w:r>
+      <w:r>
+        <w:rPr>
+          <w:rFonts w:cs="Arial"/>
+          <w:color w:val="FF0000"/>
+          <w:highlight w:val="yellow"/>
+        </w:rPr>
+        <w:t>/simply bad</w:t>
+      </w:r>
+      <w:r>
+        <w:rPr>
+          <w:rFonts w:cs="Arial"/>
+          <w:color w:val="FF0000"/>
+          <w:highlight w:val="yellow"/>
+        </w:rPr>
+        <w:t>, please help]</w:t>
       </w:r>
     </w:p>
     <w:p>
       <w:pPr>
-        <w:pStyle w:val="Listenabsatz"/>
-        <w:numPr>
-          <w:ilvl w:val="1"/>
-          <w:numId w:val="1"/>
-        </w:numPr>
-        <w:rPr>
-          <w:rFonts w:cs="Arial"/>
-        </w:rPr>
-      </w:pPr>
-      <w:r>
-        <w:rPr>
-          <w:rFonts w:cs="Arial"/>
-        </w:rPr>
-        <w:t>Ischemic stroke is recognized as a sexually dimorphic disease with</w:t>
+        <w:spacing w:line="276" w:lineRule="auto"/>
+        <w:rPr>
+          <w:rFonts w:cs="Arial"/>
+        </w:rPr>
+      </w:pPr>
+      <w:r>
+        <w:rPr>
+          <w:rFonts w:cs="Arial"/>
+        </w:rPr>
+        <w:t>There is also</w:t>
+      </w:r>
+      <w:r>
+        <w:rPr>
+          <w:rFonts w:cs="Arial"/>
+        </w:rPr>
+        <w:t xml:space="preserve"> some</w:t>
+      </w:r>
+      <w:r>
+        <w:rPr>
+          <w:rFonts w:cs="Arial"/>
+        </w:rPr>
+        <w:t xml:space="preserve"> evidence that sex differences in stroke sensitivity are not purely mediated by the different sex steroids, which fluctuate through life, but</w:t>
       </w:r>
       <w:r>
         <w:rPr>
@@ -2283,7 +3374,13 @@
         <w:rPr>
           <w:rFonts w:cs="Arial"/>
         </w:rPr>
-        <w:t>women enjoying a lower stroke incidence relative to men until an</w:t>
+        <w:t xml:space="preserve">also by </w:t>
+      </w:r>
+      <w:r>
+        <w:rPr>
+          <w:rFonts w:cs="Arial"/>
+        </w:rPr>
+        <w:t xml:space="preserve">sex chromosomes. </w:t>
       </w:r>
       <w:r>
         <w:rPr>
@@ -2295,7 +3392,7 @@
         <w:rPr>
           <w:rFonts w:cs="Arial"/>
         </w:rPr>
-        <w:t>advanced age.1 Preclinical studies in animal models confirm and</w:t>
+        <w:t>Studies have shown that in cells derived from neonatal populations, male-derived (XY) cells are more vulnerable to ischaemic injuries</w:t>
       </w:r>
       <w:r>
         <w:rPr>
@@ -2307,316 +3404,13 @@
         <w:rPr>
           <w:rFonts w:cs="Arial"/>
         </w:rPr>
-        <w:t>replicate this clinical epidemiology.</w:t>
-      </w:r>
-      <w:r>
-        <w:rPr>
-          <w:rFonts w:cs="Arial"/>
-        </w:rPr>
-        <w:t xml:space="preserve"> </w:t>
-      </w:r>
-      <w:r>
-        <w:rPr>
-          <w:rFonts w:cs="Arial"/>
-        </w:rPr>
-        <w:t>2,3 This sexual dichotomy has</w:t>
-      </w:r>
-      <w:r>
-        <w:rPr>
-          <w:rFonts w:cs="Arial"/>
-        </w:rPr>
-        <w:t xml:space="preserve"> </w:t>
-      </w:r>
-      <w:r>
-        <w:rPr>
-          <w:rFonts w:cs="Arial"/>
-        </w:rPr>
-        <w:t>largely been attributed to the activational effects of gonadal</w:t>
-      </w:r>
-      <w:r>
-        <w:rPr>
-          <w:rFonts w:cs="Arial"/>
-        </w:rPr>
-        <w:t xml:space="preserve"> </w:t>
-      </w:r>
-      <w:r>
-        <w:rPr>
-          <w:rFonts w:cs="Arial"/>
-        </w:rPr>
-        <w:t>hormones—predominantly androgens and estrogens.</w:t>
-      </w:r>
-      <w:r>
-        <w:rPr>
-          <w:rFonts w:cs="Arial"/>
-        </w:rPr>
-        <w:t xml:space="preserve"> </w:t>
-      </w:r>
-      <w:r>
-        <w:rPr>
-          <w:rFonts w:cs="Arial"/>
-        </w:rPr>
-        <w:t>4 The male</w:t>
-      </w:r>
-      <w:r>
-        <w:rPr>
-          <w:rFonts w:cs="Arial"/>
-        </w:rPr>
-        <w:t xml:space="preserve"> </w:t>
-      </w:r>
-      <w:r>
-        <w:rPr>
-          <w:rFonts w:cs="Arial"/>
-        </w:rPr>
-        <w:t>gonadal hormone, testosterone has been shown to contribute to</w:t>
-      </w:r>
-      <w:r>
-        <w:rPr>
-          <w:rFonts w:cs="Arial"/>
-        </w:rPr>
-        <w:t xml:space="preserve"> </w:t>
-      </w:r>
-      <w:r>
-        <w:rPr>
-          <w:rFonts w:cs="Arial"/>
-        </w:rPr>
-        <w:t>the male ‘ischemic sensitivity’ phenotype both clinically5 and in</w:t>
-      </w:r>
-      <w:r>
-        <w:rPr>
-          <w:rFonts w:cs="Arial"/>
-        </w:rPr>
-        <w:t xml:space="preserve"> </w:t>
-      </w:r>
-      <w:r>
-        <w:rPr>
-          <w:rFonts w:cs="Arial"/>
-        </w:rPr>
-        <w:t>animal models.</w:t>
-      </w:r>
-      <w:r>
-        <w:rPr>
-          <w:rFonts w:cs="Arial"/>
-        </w:rPr>
-        <w:t xml:space="preserve"> </w:t>
-      </w:r>
-      <w:r>
-        <w:rPr>
-          <w:rFonts w:cs="Arial"/>
-        </w:rPr>
-        <w:t>6,7 However, the role of testosterone in ischemic</w:t>
-      </w:r>
-      <w:r>
-        <w:rPr>
-          <w:rFonts w:cs="Arial"/>
-        </w:rPr>
-        <w:t xml:space="preserve"> </w:t>
-      </w:r>
-      <w:r>
-        <w:rPr>
-          <w:rFonts w:cs="Arial"/>
-        </w:rPr>
-        <w:t>stroke remains controversial, as other studies have seen an</w:t>
-      </w:r>
-      <w:r>
-        <w:rPr>
-          <w:rFonts w:cs="Arial"/>
-        </w:rPr>
-        <w:t xml:space="preserve"> </w:t>
-      </w:r>
-      <w:r>
-        <w:rPr>
-          <w:rFonts w:cs="Arial"/>
-        </w:rPr>
-        <w:t>age and dose-dependent prot</w:t>
-      </w:r>
-      <w:r>
-        <w:rPr>
-          <w:rFonts w:cs="Arial"/>
-        </w:rPr>
-        <w:t>ection with testosterone supple</w:t>
-      </w:r>
-      <w:r>
-        <w:rPr>
-          <w:rFonts w:cs="Arial"/>
-        </w:rPr>
-        <w:t>mentation.</w:t>
-      </w:r>
-      <w:r>
-        <w:rPr>
-          <w:rFonts w:cs="Arial"/>
-        </w:rPr>
-        <w:t xml:space="preserve"> </w:t>
-      </w:r>
-      <w:r>
-        <w:rPr>
-          <w:rFonts w:cs="Arial"/>
-        </w:rPr>
-        <w:t>8 In contrast, estrogens have been consistently shown</w:t>
-      </w:r>
-      <w:r>
-        <w:rPr>
-          <w:rFonts w:cs="Arial"/>
-        </w:rPr>
-        <w:t xml:space="preserve"> </w:t>
-      </w:r>
-      <w:r>
-        <w:rPr>
-          <w:rFonts w:cs="Arial"/>
-        </w:rPr>
-        <w:t>to be neuroprotective in the majority of preclinical studies.</w:t>
-      </w:r>
-      <w:r>
-        <w:rPr>
-          <w:rFonts w:cs="Arial"/>
-        </w:rPr>
-        <w:t xml:space="preserve"> </w:t>
-      </w:r>
-      <w:r>
-        <w:rPr>
-          <w:rFonts w:cs="Arial"/>
-        </w:rPr>
-        <w:t>9</w:t>
-      </w:r>
-      <w:r>
-        <w:rPr>
-          <w:rFonts w:cs="Arial"/>
-        </w:rPr>
-        <w:t xml:space="preserve"> </w:t>
-      </w:r>
-      <w:r>
-        <w:rPr>
-          <w:rFonts w:cs="Arial"/>
-        </w:rPr>
-        <w:t xml:space="preserve">Ovariectomized females have </w:t>
-      </w:r>
-      <w:r>
-        <w:rPr>
-          <w:rFonts w:cs="Arial"/>
-        </w:rPr>
-        <w:t>increased histologic injury com</w:t>
-      </w:r>
-      <w:r>
-        <w:rPr>
-          <w:rFonts w:cs="Arial"/>
-        </w:rPr>
-        <w:t>pared with ovary intact females, and this is reversed with estradiol</w:t>
-      </w:r>
-      <w:r>
-        <w:rPr>
-          <w:rFonts w:cs="Arial"/>
-        </w:rPr>
-        <w:t xml:space="preserve"> </w:t>
-      </w:r>
-      <w:r>
-        <w:rPr>
-          <w:rFonts w:cs="Arial"/>
-        </w:rPr>
-        <w:t>supplementation. Exogenous estradiol administration also reduces</w:t>
-      </w:r>
-      <w:r>
-        <w:rPr>
-          <w:rFonts w:cs="Arial"/>
-        </w:rPr>
-        <w:t xml:space="preserve"> </w:t>
-      </w:r>
-      <w:r>
-        <w:rPr>
-          <w:rFonts w:cs="Arial"/>
-        </w:rPr>
-        <w:t>injury in males, suggesting that estrogen exercises its beneficial</w:t>
-      </w:r>
-      <w:r>
-        <w:rPr>
-          <w:rFonts w:cs="Arial"/>
-        </w:rPr>
-        <w:t xml:space="preserve"> </w:t>
-      </w:r>
-      <w:r>
-        <w:rPr>
-          <w:rFonts w:cs="Arial"/>
-        </w:rPr>
-        <w:t>effects independently of the gonadal sex</w:t>
-      </w:r>
-    </w:p>
-    <w:p>
-      <w:pPr>
-        <w:pStyle w:val="Listenabsatz"/>
-        <w:numPr>
-          <w:ilvl w:val="0"/>
-          <w:numId w:val="1"/>
-        </w:numPr>
-        <w:rPr>
-          <w:rFonts w:cs="Arial"/>
-        </w:rPr>
-      </w:pPr>
-      <w:r>
-        <w:rPr>
-          <w:rFonts w:cs="Arial"/>
-        </w:rPr>
-        <w:t>Bushnell et al. (2018):</w:t>
-      </w:r>
-    </w:p>
-    <w:p>
-      <w:pPr>
-        <w:pStyle w:val="Listenabsatz"/>
-        <w:numPr>
-          <w:ilvl w:val="1"/>
-          <w:numId w:val="1"/>
-        </w:numPr>
-        <w:rPr>
-          <w:rFonts w:cs="Arial"/>
-        </w:rPr>
-      </w:pPr>
-      <w:r>
-        <w:t xml:space="preserve">The incidence of human stroke is sexually dimorphic until late in life, well beyond the years of reproductive senescence and menopause. From early </w:t>
-      </w:r>
-      <w:r>
-        <w:lastRenderedPageBreak/>
-        <w:t>through midadulthood years, stroke incidence is lower in women compared to men. However, with advancing age, the incidence of stroke and stroke-related mortality becomes higher in women.1</w:t>
-      </w:r>
-    </w:p>
-    <w:p>
-      <w:pPr>
-        <w:pStyle w:val="Listenabsatz"/>
-        <w:numPr>
-          <w:ilvl w:val="1"/>
-          <w:numId w:val="1"/>
-        </w:numPr>
-        <w:rPr>
-          <w:rFonts w:cs="Arial"/>
-        </w:rPr>
-      </w:pPr>
-      <w:r>
-        <w:t>These hormones clearly contribute to, but do not fully account for, sex-specific responses to cerebral ischemia. (McCullough et al., 2003)</w:t>
-      </w:r>
-    </w:p>
-    <w:p>
-      <w:pPr>
-        <w:pStyle w:val="Listenabsatz"/>
-        <w:numPr>
-          <w:ilvl w:val="1"/>
-          <w:numId w:val="1"/>
-        </w:numPr>
-        <w:rPr>
-          <w:rFonts w:cs="Arial"/>
-        </w:rPr>
-      </w:pPr>
-      <w:r>
-        <w:t>The underpinning mechanisms responsible for this shift from an ‘‘ischemia-protected’’ to an ‘‘ischemia-sensitive’’ phenotype in aging females are not clearly defined but involve loss of estrogen, increased systemic inflammation, and age-related changes in gene expression (Sohrabji et al., 2017)</w:t>
-      </w:r>
-    </w:p>
-    <w:p>
-      <w:pPr>
-        <w:rPr>
-          <w:rFonts w:cs="Arial"/>
-          <w:highlight w:val="yellow"/>
-        </w:rPr>
-      </w:pPr>
-      <w:r>
-        <w:rPr>
-          <w:rFonts w:cs="Arial"/>
-        </w:rPr>
-        <w:t>Studies have shown that in both hippocampal and astrocytic cells derived from neonatal populations, male-derived (XY) cells are more vulnerable than female-derived (XX) cells to ischaemic injuries – even in low hormonal concentrations (</w:t>
+        <w:t>than female-derived (XX) cells</w:t>
+      </w:r>
+      <w:r>
+        <w:rPr>
+          <w:rFonts w:cs="Arial"/>
+        </w:rPr>
+        <w:t xml:space="preserve"> – even in low hormonal concentrations (</w:t>
       </w:r>
       <w:hyperlink w:anchor="li2005" w:history="1">
         <w:r>
@@ -2648,12 +3442,210 @@
         </w:rPr>
         <w:t xml:space="preserve">; </w:t>
       </w:r>
-      <w:r>
-        <w:rPr>
-          <w:rFonts w:cs="Arial"/>
-          <w:highlight w:val="yellow"/>
-        </w:rPr>
-        <w:t>MORE</w:t>
+      <w:proofErr w:type="spellStart"/>
+      <w:r>
+        <w:rPr>
+          <w:rFonts w:cs="Arial"/>
+          <w:color w:val="27CED7" w:themeColor="accent3"/>
+        </w:rPr>
+        <w:t>Koellhoffer</w:t>
+      </w:r>
+      <w:proofErr w:type="spellEnd"/>
+      <w:r>
+        <w:rPr>
+          <w:rFonts w:cs="Arial"/>
+          <w:color w:val="27CED7" w:themeColor="accent3"/>
+        </w:rPr>
+        <w:t xml:space="preserve"> &amp; McCullough, 2013</w:t>
+      </w:r>
+      <w:r>
+        <w:rPr>
+          <w:rFonts w:cs="Arial"/>
+        </w:rPr>
+        <w:t>).</w:t>
+      </w:r>
+      <w:r>
+        <w:rPr>
+          <w:rFonts w:cs="Arial"/>
+        </w:rPr>
+        <w:t xml:space="preserve"> </w:t>
+      </w:r>
+      <w:r>
+        <w:rPr>
+          <w:rFonts w:cs="Arial"/>
+        </w:rPr>
+        <w:t>The same effects have also been</w:t>
+      </w:r>
+      <w:r>
+        <w:rPr>
+          <w:rFonts w:cs="Arial"/>
+        </w:rPr>
+        <w:t xml:space="preserve"> demonstrated in aged mice</w:t>
+      </w:r>
+      <w:r>
+        <w:rPr>
+          <w:rFonts w:cs="Arial"/>
+        </w:rPr>
+        <w:t>:</w:t>
+      </w:r>
+      <w:r>
+        <w:rPr>
+          <w:rFonts w:cs="Arial"/>
+        </w:rPr>
+        <w:t xml:space="preserve"> </w:t>
+      </w:r>
+      <w:r>
+        <w:rPr>
+          <w:rFonts w:cs="Arial"/>
+        </w:rPr>
+        <w:t xml:space="preserve">At </w:t>
+      </w:r>
+      <w:r>
+        <w:rPr>
+          <w:rFonts w:cs="Arial"/>
+        </w:rPr>
+        <w:t>low sex steroid levels</w:t>
+      </w:r>
+      <w:r>
+        <w:rPr>
+          <w:rFonts w:cs="Arial"/>
+        </w:rPr>
+        <w:t>,</w:t>
+      </w:r>
+      <w:r>
+        <w:rPr>
+          <w:rFonts w:cs="Arial"/>
+        </w:rPr>
+        <w:t xml:space="preserve"> </w:t>
+      </w:r>
+      <w:r>
+        <w:rPr>
+          <w:rFonts w:cs="Arial"/>
+        </w:rPr>
+        <w:t xml:space="preserve">animals with XX chromosomes had larger infarcts, higher inflammatory </w:t>
+      </w:r>
+      <w:proofErr w:type="gramStart"/>
+      <w:r>
+        <w:rPr>
+          <w:rFonts w:cs="Arial"/>
+        </w:rPr>
+        <w:t>responses</w:t>
+      </w:r>
+      <w:proofErr w:type="gramEnd"/>
+      <w:r>
+        <w:rPr>
+          <w:rFonts w:cs="Arial"/>
+        </w:rPr>
+        <w:t xml:space="preserve"> and more severe neurological deficits</w:t>
+      </w:r>
+      <w:r>
+        <w:rPr>
+          <w:rFonts w:cs="Arial"/>
+        </w:rPr>
+        <w:t>.</w:t>
+      </w:r>
+      <w:r>
+        <w:rPr>
+          <w:rFonts w:cs="Arial"/>
+          <w:color w:val="FF0000"/>
+        </w:rPr>
+        <w:t xml:space="preserve"> </w:t>
+      </w:r>
+      <w:r>
+        <w:rPr>
+          <w:rFonts w:cs="Arial"/>
+        </w:rPr>
+        <w:t>However, the detrimental effect of a second X chromosome only emerged after reproductive</w:t>
+      </w:r>
+      <w:r>
+        <w:rPr>
+          <w:rFonts w:cs="Arial"/>
+        </w:rPr>
+        <w:t xml:space="preserve"> </w:t>
+      </w:r>
+      <w:r>
+        <w:rPr>
+          <w:rFonts w:cs="Arial"/>
+        </w:rPr>
+        <w:t>maturation</w:t>
+      </w:r>
+      <w:r>
+        <w:rPr>
+          <w:rFonts w:cs="Arial"/>
+        </w:rPr>
+        <w:t>. Therefore</w:t>
+      </w:r>
+      <w:r>
+        <w:rPr>
+          <w:rFonts w:cs="Arial"/>
+        </w:rPr>
+        <w:t>, it seems likely that ischemic strokes are affected by a complex interaction of aging,</w:t>
+      </w:r>
+      <w:r>
+        <w:rPr>
+          <w:rFonts w:cs="Arial"/>
+        </w:rPr>
+        <w:t xml:space="preserve"> sex-specific</w:t>
+      </w:r>
+      <w:r>
+        <w:rPr>
+          <w:rFonts w:cs="Arial"/>
+        </w:rPr>
+        <w:t xml:space="preserve"> neuro-steroids</w:t>
+      </w:r>
+      <w:r>
+        <w:rPr>
+          <w:rFonts w:cs="Arial"/>
+        </w:rPr>
+        <w:t>,</w:t>
+      </w:r>
+      <w:r>
+        <w:rPr>
+          <w:rFonts w:cs="Arial"/>
+        </w:rPr>
+        <w:t xml:space="preserve"> and sex chromosomes </w:t>
+      </w:r>
+      <w:r>
+        <w:rPr>
+          <w:rFonts w:cs="Arial"/>
+        </w:rPr>
+        <w:t>(</w:t>
+      </w:r>
+      <w:r>
+        <w:rPr>
+          <w:rFonts w:cs="Arial"/>
+          <w:color w:val="27CED7" w:themeColor="accent3"/>
+        </w:rPr>
+        <w:t>Bushnell et al., 2018;</w:t>
+      </w:r>
+      <w:r>
+        <w:rPr>
+          <w:rFonts w:cs="Arial"/>
+        </w:rPr>
+        <w:t xml:space="preserve"> </w:t>
+      </w:r>
+      <w:r>
+        <w:rPr>
+          <w:rFonts w:cs="Arial"/>
+          <w:color w:val="27CED7" w:themeColor="accent3"/>
+        </w:rPr>
+        <w:t xml:space="preserve">McCullough et al., 2013; </w:t>
+      </w:r>
+      <w:proofErr w:type="spellStart"/>
+      <w:r>
+        <w:rPr>
+          <w:rFonts w:cs="Arial"/>
+          <w:color w:val="27CED7" w:themeColor="accent3"/>
+        </w:rPr>
+        <w:t>Manwani</w:t>
+      </w:r>
+      <w:proofErr w:type="spellEnd"/>
+      <w:r>
+        <w:rPr>
+          <w:rFonts w:cs="Arial"/>
+          <w:color w:val="27CED7" w:themeColor="accent3"/>
+        </w:rPr>
+        <w:t xml:space="preserve"> et al., 2015</w:t>
       </w:r>
       <w:r>
         <w:rPr>
@@ -2661,52 +3653,520 @@
         </w:rPr>
         <w:t xml:space="preserve">). </w:t>
       </w:r>
-      <w:hyperlink w:anchor="manwani2014" w:history="1">
+    </w:p>
+    <w:p>
+      <w:pPr>
+        <w:spacing w:line="259" w:lineRule="auto"/>
+        <w:jc w:val="left"/>
+        <w:rPr>
+          <w:rFonts w:cs="Arial"/>
+        </w:rPr>
+      </w:pPr>
+      <w:r>
+        <w:rPr>
+          <w:rFonts w:cs="Arial"/>
+        </w:rPr>
+        <w:br w:type="page"/>
+      </w:r>
+    </w:p>
+    <w:p>
+      <w:pPr>
+        <w:spacing w:line="276" w:lineRule="auto"/>
+        <w:rPr>
+          <w:rFonts w:cs="Arial"/>
+          <w:b/>
+          <w:bCs/>
+        </w:rPr>
+      </w:pPr>
+      <w:r>
+        <w:rPr>
+          <w:rFonts w:cs="Arial"/>
+          <w:b/>
+          <w:bCs/>
+        </w:rPr>
+        <w:t>Neglect</w:t>
+      </w:r>
+    </w:p>
+    <w:p>
+      <w:pPr>
+        <w:spacing w:line="276" w:lineRule="auto"/>
+      </w:pPr>
+      <w:r>
+        <w:rPr>
+          <w:rFonts w:cs="Arial"/>
+          <w:lang w:val="en-US"/>
+        </w:rPr>
+        <w:t xml:space="preserve">Stroke is a neurological condition that can cause </w:t>
+      </w:r>
+      <w:proofErr w:type="gramStart"/>
+      <w:r>
+        <w:rPr>
+          <w:rFonts w:cs="Arial"/>
+          <w:lang w:val="en-US"/>
+        </w:rPr>
+        <w:t>a number of</w:t>
+      </w:r>
+      <w:proofErr w:type="gramEnd"/>
+      <w:r>
+        <w:rPr>
+          <w:rFonts w:cs="Arial"/>
+          <w:lang w:val="en-US"/>
+        </w:rPr>
+        <w:t xml:space="preserve"> subsequent neuropsychological conditions, as even small focal lesions can significantly disrupt the brain network’s connectivity and thus, its functionality (</w:t>
+      </w:r>
+      <w:r>
+        <w:rPr>
+          <w:rFonts w:cs="Arial"/>
+          <w:color w:val="27CED7" w:themeColor="accent3"/>
+          <w:lang w:val="en-US"/>
+        </w:rPr>
+        <w:t xml:space="preserve">Carrera &amp; </w:t>
+      </w:r>
+      <w:proofErr w:type="spellStart"/>
+      <w:r>
+        <w:rPr>
+          <w:rFonts w:cs="Arial"/>
+          <w:color w:val="27CED7" w:themeColor="accent3"/>
+          <w:lang w:val="en-US"/>
+        </w:rPr>
+        <w:t>Tononi</w:t>
+      </w:r>
+      <w:proofErr w:type="spellEnd"/>
+      <w:r>
+        <w:rPr>
+          <w:rFonts w:cs="Arial"/>
+          <w:color w:val="27CED7" w:themeColor="accent3"/>
+          <w:lang w:val="en-US"/>
+        </w:rPr>
+        <w:t xml:space="preserve">, 2014; </w:t>
+      </w:r>
+      <w:proofErr w:type="spellStart"/>
+      <w:r>
+        <w:rPr>
+          <w:rFonts w:cs="Arial"/>
+          <w:color w:val="27CED7" w:themeColor="accent3"/>
+          <w:lang w:val="en-US"/>
+        </w:rPr>
+        <w:t>Griffis</w:t>
+      </w:r>
+      <w:proofErr w:type="spellEnd"/>
+      <w:r>
+        <w:rPr>
+          <w:rFonts w:cs="Arial"/>
+          <w:color w:val="27CED7" w:themeColor="accent3"/>
+          <w:lang w:val="en-US"/>
+        </w:rPr>
+        <w:t xml:space="preserve"> et al., 2019</w:t>
+      </w:r>
+      <w:r>
+        <w:rPr>
+          <w:rFonts w:cs="Arial"/>
+          <w:lang w:val="en-US"/>
+        </w:rPr>
+        <w:t xml:space="preserve">). </w:t>
+      </w:r>
+      <w:r>
+        <w:rPr>
+          <w:rFonts w:cs="Arial"/>
+          <w:lang w:val="en-DE"/>
+        </w:rPr>
+        <w:t xml:space="preserve">One syndrome that commonly occurs during the acute stage after predominantly right hemispheric </w:t>
+      </w:r>
+      <w:r>
+        <w:rPr>
+          <w:rFonts w:cs="Arial"/>
+          <w:lang w:val="en-US"/>
+        </w:rPr>
+        <w:t>stroke</w:t>
+      </w:r>
+      <w:r>
+        <w:rPr>
+          <w:rFonts w:cs="Arial"/>
+          <w:lang w:val="en-DE"/>
+        </w:rPr>
+        <w:t xml:space="preserve"> is visuospatial neglect</w:t>
+      </w:r>
+      <w:r>
+        <w:rPr>
+          <w:rFonts w:cs="Arial"/>
+          <w:lang w:val="en-US"/>
+        </w:rPr>
+        <w:t>, though it may also be caused by other forms of unilateral brain injury</w:t>
+      </w:r>
+      <w:r>
+        <w:rPr>
+          <w:rFonts w:cs="Arial"/>
+          <w:lang w:val="en-DE"/>
+        </w:rPr>
+        <w:t xml:space="preserve"> (</w:t>
+      </w:r>
+      <w:r>
+        <w:rPr>
+          <w:rFonts w:cs="Arial"/>
+          <w:color w:val="27CED7" w:themeColor="accent3"/>
+          <w:lang w:val="en-US"/>
+        </w:rPr>
+        <w:t xml:space="preserve">Karnath &amp; </w:t>
+      </w:r>
+      <w:proofErr w:type="spellStart"/>
+      <w:r>
+        <w:rPr>
+          <w:rFonts w:cs="Arial"/>
+          <w:color w:val="27CED7" w:themeColor="accent3"/>
+          <w:lang w:val="en-US"/>
+        </w:rPr>
+        <w:t>Rorden</w:t>
+      </w:r>
+      <w:proofErr w:type="spellEnd"/>
+      <w:r>
+        <w:rPr>
+          <w:rFonts w:cs="Arial"/>
+          <w:color w:val="27CED7" w:themeColor="accent3"/>
+          <w:lang w:val="en-US"/>
+        </w:rPr>
+        <w:t>, 2012</w:t>
+      </w:r>
+      <w:r>
+        <w:rPr>
+          <w:rFonts w:cs="Arial"/>
+          <w:lang w:val="en-US"/>
+        </w:rPr>
+        <w:t xml:space="preserve">; </w:t>
+      </w:r>
+      <w:hyperlink w:anchor="limalhotra15" w:history="1">
         <w:r>
           <w:rPr>
             <w:rStyle w:val="Hyperlink"/>
             <w:rFonts w:ascii="Ebrima" w:hAnsi="Ebrima" w:cs="Arial"/>
-            <w:highlight w:val="yellow"/>
+            <w:lang w:val="en-DE"/>
           </w:rPr>
-          <w:t>Manwani et al. (2014)</w:t>
+          <w:t>Li &amp; Malhotra, 2015</w:t>
         </w:r>
       </w:hyperlink>
       <w:r>
         <w:rPr>
           <w:rFonts w:cs="Arial"/>
-          <w:highlight w:val="yellow"/>
-        </w:rPr>
-        <w:t xml:space="preserve"> also demonstrated the same effects in mice. However, by dissociating the effects of gonadal sex hormones from sex chromosomes via the removal of gonads, they were able to show that this female-specific ischaemic protection stemmed from circulating oestrogen and o</w:t>
-      </w:r>
-      <w:r>
-        <w:rPr>
-          <w:rFonts w:cs="Arial"/>
-          <w:highlight w:val="yellow"/>
-        </w:rPr>
-        <w:t xml:space="preserve">estradiol (see also Bushnell et al., 2018 for a review). </w:t>
-      </w:r>
-      <w:r>
-        <w:rPr>
-          <w:rFonts w:cs="Arial"/>
-          <w:color w:val="FF0000"/>
-          <w:highlight w:val="yellow"/>
-        </w:rPr>
-        <w:t>[übergang]</w:t>
+          <w:lang w:val="en-DE"/>
+        </w:rPr>
+        <w:t xml:space="preserve">; </w:t>
+      </w:r>
+      <w:hyperlink w:anchor="stone93" w:history="1">
+        <w:r>
+          <w:rPr>
+            <w:rStyle w:val="Hyperlink"/>
+            <w:rFonts w:ascii="Ebrima" w:hAnsi="Ebrima" w:cs="Arial"/>
+            <w:lang w:val="en-DE"/>
+          </w:rPr>
+          <w:t>Stone, Halligan &amp; Greenwood, 1993</w:t>
+        </w:r>
+      </w:hyperlink>
+      <w:r>
+        <w:rPr>
+          <w:rFonts w:cs="Arial"/>
+          <w:lang w:val="en-DE"/>
+        </w:rPr>
+        <w:t>).</w:t>
+      </w:r>
+      <w:r>
+        <w:rPr>
+          <w:rFonts w:cs="Arial"/>
+          <w:lang w:val="en-US"/>
+        </w:rPr>
+        <w:t xml:space="preserve"> </w:t>
+      </w:r>
+      <w:r>
+        <w:t>Neglect</w:t>
+      </w:r>
+      <w:r>
+        <w:t xml:space="preserve"> is often described as a</w:t>
+      </w:r>
+      <w:r>
+        <w:t xml:space="preserve"> </w:t>
+      </w:r>
+      <w:proofErr w:type="spellStart"/>
+      <w:r>
+        <w:t>supramodal</w:t>
+      </w:r>
+      <w:proofErr w:type="spellEnd"/>
+      <w:r>
+        <w:t xml:space="preserve"> disorder with a</w:t>
+      </w:r>
+      <w:r>
+        <w:t xml:space="preserve"> “heterogenous collection of symptoms”.  </w:t>
+      </w:r>
+      <w:r>
+        <w:t xml:space="preserve">The core symptoms include </w:t>
+      </w:r>
+      <w:r>
+        <w:t>pathological spatial biases towards the ipsilesional (</w:t>
+      </w:r>
+      <w:r>
+        <w:t xml:space="preserve">i.e., </w:t>
+      </w:r>
+      <w:r>
+        <w:t xml:space="preserve">typically </w:t>
+      </w:r>
+      <w:r>
+        <w:t>right) side of space</w:t>
+      </w:r>
+      <w:r>
+        <w:t xml:space="preserve">, affecting gaze direction and exploration at rest, as well as during goal-directed behaviour. </w:t>
+      </w:r>
+      <w:r>
+        <w:t xml:space="preserve">At the same time, patients have difficulties in orienting towards the contralesional side and will typically ignore stimuli </w:t>
+      </w:r>
+      <w:r>
+        <w:t xml:space="preserve">located </w:t>
+      </w:r>
+      <w:r>
+        <w:t>on that side</w:t>
+      </w:r>
+      <w:r>
+        <w:t>.</w:t>
+      </w:r>
+      <w:r>
+        <w:t xml:space="preserve"> (</w:t>
+      </w:r>
+      <w:hyperlink w:anchor="beckerkarnath2010" w:history="1">
+        <w:r>
+          <w:rPr>
+            <w:rStyle w:val="Hyperlink"/>
+            <w:rFonts w:ascii="Ebrima" w:hAnsi="Ebrima"/>
+          </w:rPr>
+          <w:t>Becker &amp; Karnath, 2010</w:t>
+        </w:r>
+      </w:hyperlink>
+      <w:r>
+        <w:t xml:space="preserve">; </w:t>
+      </w:r>
+      <w:proofErr w:type="spellStart"/>
+      <w:r>
+        <w:rPr>
+          <w:color w:val="27CED7" w:themeColor="accent3"/>
+        </w:rPr>
+        <w:t>Corbetta</w:t>
+      </w:r>
+      <w:proofErr w:type="spellEnd"/>
+      <w:r>
+        <w:rPr>
+          <w:color w:val="27CED7" w:themeColor="accent3"/>
+        </w:rPr>
+        <w:t xml:space="preserve"> &amp; Shulman, 2011</w:t>
+      </w:r>
+      <w:r>
+        <w:t xml:space="preserve">; </w:t>
+      </w:r>
+      <w:hyperlink w:anchor="karnath2015" w:history="1">
+        <w:r>
+          <w:rPr>
+            <w:rStyle w:val="Hyperlink"/>
+            <w:rFonts w:ascii="Ebrima" w:hAnsi="Ebrima"/>
+          </w:rPr>
+          <w:t>Karnath, 2015</w:t>
+        </w:r>
+      </w:hyperlink>
+      <w:r>
+        <w:t xml:space="preserve">; </w:t>
+      </w:r>
+      <w:hyperlink w:anchor="karnathrorden2012" w:history="1">
+        <w:r>
+          <w:rPr>
+            <w:rStyle w:val="Hyperlink"/>
+            <w:rFonts w:ascii="Ebrima" w:hAnsi="Ebrima"/>
+          </w:rPr>
+          <w:t xml:space="preserve">Karnath &amp; </w:t>
+        </w:r>
+        <w:proofErr w:type="spellStart"/>
+        <w:r>
+          <w:rPr>
+            <w:rStyle w:val="Hyperlink"/>
+            <w:rFonts w:ascii="Ebrima" w:hAnsi="Ebrima"/>
+          </w:rPr>
+          <w:t>Rorden</w:t>
+        </w:r>
+        <w:proofErr w:type="spellEnd"/>
+        <w:r>
+          <w:rPr>
+            <w:rStyle w:val="Hyperlink"/>
+            <w:rFonts w:ascii="Ebrima" w:hAnsi="Ebrima"/>
+          </w:rPr>
+          <w:t>, 2012</w:t>
+        </w:r>
+      </w:hyperlink>
+      <w:r>
+        <w:t xml:space="preserve">). </w:t>
       </w:r>
     </w:p>
     <w:p>
-      <w:pPr>
-        <w:rPr>
-          <w:rFonts w:cs="Arial"/>
-        </w:rPr>
-      </w:pPr>
+      <w:r>
+        <w:t>These core</w:t>
+      </w:r>
+      <w:r>
+        <w:t xml:space="preserve"> symptoms become especially obvious when patients are asked to engage with a scene or set of stimuli, for example during visual search or while copying an image, as patients will typically omit the left half of the scene. Therefore, many clinical tests that are used for diagnosing and/or quantifying the severity of neglect employ cancellation tasks to assess the spatial extent of a patient’s visual search </w:t>
+      </w:r>
+      <w:r>
+        <w:t>(see</w:t>
+      </w:r>
+      <w:r>
+        <w:t xml:space="preserve"> </w:t>
+      </w:r>
+      <w:r>
+        <w:rPr>
+          <w:color w:val="27CED7" w:themeColor="accent3"/>
+        </w:rPr>
+        <w:t>Section 2.2. Behavioural Data</w:t>
+      </w:r>
+      <w:r>
+        <w:t xml:space="preserve"> for more detail; see also </w:t>
+      </w:r>
+      <w:proofErr w:type="spellStart"/>
+      <w:r>
+        <w:rPr>
+          <w:color w:val="27CED7" w:themeColor="accent3"/>
+        </w:rPr>
+        <w:t>Rorden</w:t>
+      </w:r>
+      <w:proofErr w:type="spellEnd"/>
+      <w:r>
+        <w:rPr>
+          <w:color w:val="27CED7" w:themeColor="accent3"/>
+        </w:rPr>
+        <w:t xml:space="preserve"> &amp; Karnath, 2010</w:t>
+      </w:r>
+      <w:r>
+        <w:t xml:space="preserve"> for an overview</w:t>
+      </w:r>
+      <w:r>
+        <w:t>).</w:t>
+      </w:r>
     </w:p>
     <w:p>
       <w:pPr>
-        <w:rPr>
-          <w:rFonts w:cs="Arial"/>
-        </w:rPr>
-      </w:pPr>
+        <w:spacing w:line="276" w:lineRule="auto"/>
+      </w:pPr>
+      <w:r>
+        <w:t>Th</w:t>
+      </w:r>
+      <w:r>
+        <w:t>ose characteristic</w:t>
+      </w:r>
+      <w:r>
+        <w:t xml:space="preserve"> spatial biases do not </w:t>
+      </w:r>
+      <w:r>
+        <w:t xml:space="preserve">necessarily </w:t>
+      </w:r>
+      <w:r>
+        <w:t>only affect vision, but</w:t>
+      </w:r>
+      <w:r>
+        <w:t xml:space="preserve"> </w:t>
+      </w:r>
+      <w:r>
+        <w:t>may</w:t>
+      </w:r>
+      <w:r>
+        <w:t xml:space="preserve"> also </w:t>
+      </w:r>
+      <w:r>
+        <w:t xml:space="preserve">affect </w:t>
+      </w:r>
+      <w:r>
+        <w:t>other modalities, such as audition, olfaction, motion, and even memory (</w:t>
+      </w:r>
+      <w:proofErr w:type="spellStart"/>
+      <w:r>
+        <w:rPr>
+          <w:color w:val="27CED7" w:themeColor="accent3"/>
+        </w:rPr>
+        <w:t>Bisiach</w:t>
+      </w:r>
+      <w:proofErr w:type="spellEnd"/>
+      <w:r>
+        <w:rPr>
+          <w:color w:val="27CED7" w:themeColor="accent3"/>
+        </w:rPr>
+        <w:t xml:space="preserve"> &amp; </w:t>
+      </w:r>
+      <w:proofErr w:type="spellStart"/>
+      <w:r>
+        <w:rPr>
+          <w:color w:val="27CED7" w:themeColor="accent3"/>
+        </w:rPr>
+        <w:t>Luzatti</w:t>
+      </w:r>
+      <w:proofErr w:type="spellEnd"/>
+      <w:r>
+        <w:rPr>
+          <w:color w:val="27CED7" w:themeColor="accent3"/>
+        </w:rPr>
+        <w:t xml:space="preserve">, 1978; </w:t>
+      </w:r>
+      <w:proofErr w:type="spellStart"/>
+      <w:r>
+        <w:rPr>
+          <w:color w:val="27CED7" w:themeColor="accent3"/>
+        </w:rPr>
+        <w:t>Beschin</w:t>
+      </w:r>
+      <w:proofErr w:type="spellEnd"/>
+      <w:r>
+        <w:rPr>
+          <w:color w:val="27CED7" w:themeColor="accent3"/>
+        </w:rPr>
+        <w:t xml:space="preserve"> et al., 1997</w:t>
+      </w:r>
+      <w:r>
+        <w:rPr>
+          <w:color w:val="27CED7" w:themeColor="accent3"/>
+        </w:rPr>
+        <w:t>;</w:t>
+      </w:r>
+      <w:r>
+        <w:t xml:space="preserve"> </w:t>
+      </w:r>
+      <w:r>
+        <w:rPr>
+          <w:color w:val="27CED7" w:themeColor="accent3"/>
+        </w:rPr>
+        <w:t>Karnath, 2012</w:t>
+      </w:r>
+      <w:r>
+        <w:t>).</w:t>
+      </w:r>
+      <w:r>
+        <w:t xml:space="preserve"> </w:t>
+      </w:r>
+      <w:r>
+        <w:t>Even though</w:t>
+      </w:r>
+      <w:r>
+        <w:t xml:space="preserve"> </w:t>
+      </w:r>
+      <w:r>
+        <w:t>neglect is considered to be a basal disorder, meaning that the symptoms do not merely emerge in higher-order cognitive tasks,</w:t>
+      </w:r>
+      <w:r>
+        <w:t xml:space="preserve"> the biases are not due to underlying pa</w:t>
+      </w:r>
+      <w:r>
+        <w:t>ralysis or sensory deficits (</w:t>
+      </w:r>
+      <w:r>
+        <w:rPr>
+          <w:color w:val="27CED7" w:themeColor="accent3"/>
+        </w:rPr>
+        <w:t xml:space="preserve">Karnath, 2012; </w:t>
+      </w:r>
+      <w:r>
+        <w:rPr>
+          <w:color w:val="27CED7" w:themeColor="accent3"/>
+        </w:rPr>
+        <w:t>Kleinman et al., 2008</w:t>
+      </w:r>
+      <w:r>
+        <w:t>)</w:t>
+      </w:r>
     </w:p>
     <w:p>
       <w:pPr>
@@ -2715,171 +4175,18 @@
           <w:ilvl w:val="0"/>
           <w:numId w:val="1"/>
         </w:numPr>
-        <w:rPr>
-          <w:rFonts w:cs="Arial"/>
-        </w:rPr>
-      </w:pPr>
-      <w:r>
-        <w:rPr>
-          <w:rFonts w:cs="Arial"/>
-        </w:rPr>
-        <w:t>It is important to note that th</w:t>
-      </w:r>
-      <w:r>
-        <w:rPr>
-          <w:rFonts w:cs="Arial"/>
-        </w:rPr>
-        <w:t>e strongest observed sex differ</w:t>
-      </w:r>
-      <w:r>
-        <w:rPr>
-          <w:rFonts w:cs="Arial"/>
-        </w:rPr>
-        <w:t>ences were strictly lateralized to the left hemisphere. Previous</w:t>
-      </w:r>
-      <w:r>
-        <w:rPr>
-          <w:rFonts w:cs="Arial"/>
-        </w:rPr>
-        <w:t xml:space="preserve"> </w:t>
-      </w:r>
-      <w:r>
-        <w:rPr>
-          <w:rFonts w:cs="Arial"/>
-        </w:rPr>
-        <w:t>research suggests that male or female sex and respective sex</w:t>
-      </w:r>
-      <w:r>
-        <w:rPr>
-          <w:rFonts w:cs="Arial"/>
-        </w:rPr>
-        <w:t xml:space="preserve"> </w:t>
-      </w:r>
-      <w:r>
-        <w:rPr>
-          <w:rFonts w:cs="Arial"/>
-        </w:rPr>
-        <w:t>hormones contribute to induce functional cerebral</w:t>
-      </w:r>
-      <w:r>
-        <w:rPr>
-          <w:rFonts w:cs="Arial"/>
-        </w:rPr>
-        <w:t xml:space="preserve"> </w:t>
-      </w:r>
-      <w:r>
-        <w:rPr>
-          <w:rFonts w:cs="Arial"/>
-        </w:rPr>
-        <w:t>asymmetries27. Men appear to have a stronger hemispheric</w:t>
-      </w:r>
-      <w:r>
-        <w:rPr>
-          <w:rFonts w:cs="Arial"/>
-        </w:rPr>
-        <w:t xml:space="preserve"> </w:t>
-      </w:r>
-      <w:r>
-        <w:rPr>
-          <w:rFonts w:cs="Arial"/>
-        </w:rPr>
-        <w:t>asymmetry; however, while robustly replicated, determined effect</w:t>
-      </w:r>
-      <w:r>
-        <w:rPr>
-          <w:rFonts w:cs="Arial"/>
-        </w:rPr>
-        <w:t xml:space="preserve"> </w:t>
-      </w:r>
-      <w:r>
-        <w:rPr>
-          <w:rFonts w:cs="Arial"/>
-        </w:rPr>
-        <w:t>sizes have been small28. Such an enhanced asymmetry in men was</w:t>
-      </w:r>
-      <w:r>
-        <w:rPr>
-          <w:rFonts w:cs="Arial"/>
-        </w:rPr>
-        <w:t xml:space="preserve"> </w:t>
-      </w:r>
-      <w:r>
-        <w:rPr>
-          <w:rFonts w:cs="Arial"/>
-        </w:rPr>
-        <w:t>also found in some early lesion studies on intelligence29. However, further early lesion studies suggested that lateralization</w:t>
-      </w:r>
-      <w:r>
-        <w:rPr>
-          <w:rFonts w:cs="Arial"/>
-        </w:rPr>
-        <w:t xml:space="preserve"> </w:t>
-      </w:r>
-      <w:r>
-        <w:rPr>
-          <w:rFonts w:cs="Arial"/>
-        </w:rPr>
-        <w:t>differences between the sexes might be even more complex, i.e.,</w:t>
-      </w:r>
-      <w:r>
-        <w:rPr>
-          <w:rFonts w:cs="Arial"/>
-        </w:rPr>
-        <w:t xml:space="preserve"> </w:t>
-      </w:r>
-      <w:r>
-        <w:rPr>
-          <w:rFonts w:cs="Arial"/>
-        </w:rPr>
-        <w:t>female brains may be asymmetric to a comparable degree, yet in</w:t>
-      </w:r>
-      <w:r>
-        <w:rPr>
-          <w:rFonts w:cs="Arial"/>
-        </w:rPr>
-        <w:t xml:space="preserve"> </w:t>
-      </w:r>
-      <w:r>
-        <w:rPr>
-          <w:rFonts w:cs="Arial"/>
-        </w:rPr>
-        <w:t>different ways30,31. In particular, it was found that lefthemispheric lesions in wome</w:t>
-      </w:r>
-      <w:r>
-        <w:rPr>
-          <w:rFonts w:cs="Arial"/>
-        </w:rPr>
-        <w:t>n led to both verbal and perfor</w:t>
-      </w:r>
-      <w:r>
-        <w:rPr>
-          <w:rFonts w:cs="Arial"/>
-        </w:rPr>
-        <w:t>mance scale IQ deterioration, while only one quality—either</w:t>
-      </w:r>
-      <w:r>
-        <w:rPr>
-          <w:rFonts w:cs="Arial"/>
-        </w:rPr>
-        <w:t xml:space="preserve"> </w:t>
-      </w:r>
-      <w:r>
-        <w:rPr>
-          <w:rFonts w:cs="Arial"/>
-        </w:rPr>
-        <w:t>verbal or performance—was affected in all other lesion and sex</w:t>
-      </w:r>
-      <w:r>
-        <w:rPr>
-          <w:rFonts w:cs="Arial"/>
-        </w:rPr>
-        <w:t xml:space="preserve"> </w:t>
-      </w:r>
-      <w:r>
-        <w:rPr>
-          <w:rFonts w:cs="Arial"/>
-        </w:rPr>
-        <w:t>constellations30,32.</w:t>
+        <w:spacing w:line="276" w:lineRule="auto"/>
+        <w:rPr>
+          <w:rFonts w:cs="Arial"/>
+          <w:lang w:val="en-US"/>
+        </w:rPr>
+      </w:pPr>
+      <w:r>
+        <w:rPr>
+          <w:rFonts w:cs="Arial"/>
+          <w:lang w:val="en-US"/>
+        </w:rPr>
+        <w:t>differentiate between egocentric &amp; allocentric; either the contralesional side of space or object is neglected</w:t>
       </w:r>
     </w:p>
     <w:p>
@@ -2889,12 +4196,244 @@
           <w:ilvl w:val="0"/>
           <w:numId w:val="1"/>
         </w:numPr>
-        <w:rPr>
-          <w:rFonts w:cs="Arial"/>
-        </w:rPr>
-      </w:pPr>
-      <w:r>
-        <w:t>Nonetheless, we also find that particularly women are vulnerable to left-hemispheric lesions. Indeed, we can relate the most robust excess vulnerability of female vs. male patients to anatomically precise lesion locations in the left-hemispheric PCA territory, specifically featuring hippocampal, thalamic, and precuneal regions. Based on existing knowledge on these regions’ physiological functions, it may be suggested that lesions in these regions more likely underlie (higher) cognitive, than, for example, basic motor functions</w:t>
+        <w:spacing w:line="276" w:lineRule="auto"/>
+        <w:rPr>
+          <w:rFonts w:cs="Arial"/>
+          <w:lang w:val="en-US"/>
+        </w:rPr>
+      </w:pPr>
+      <w:r>
+        <w:rPr>
+          <w:rFonts w:cs="Arial"/>
+          <w:lang w:val="en-US"/>
+        </w:rPr>
+        <w:t>can be alleviated/overcome for a short period of time through top-down (e.g., verbal request) or bottom-up (e.g., visual cues) input</w:t>
+      </w:r>
+    </w:p>
+    <w:p>
+      <w:r>
+        <w:t>While there</w:t>
+      </w:r>
+      <w:r>
+        <w:t xml:space="preserve"> is</w:t>
+      </w:r>
+      <w:r>
+        <w:t xml:space="preserve"> no consensus on the exact prevalence of neglect,</w:t>
+      </w:r>
+      <w:r>
+        <w:t xml:space="preserve"> estimates of a prevalence of about 30% in the acute phase after stroke seem likely (e.g.: </w:t>
+      </w:r>
+      <w:r>
+        <w:rPr>
+          <w:color w:val="27CED7" w:themeColor="accent3"/>
+        </w:rPr>
+        <w:t xml:space="preserve">Bowen et al., 1999; </w:t>
+      </w:r>
+      <w:proofErr w:type="spellStart"/>
+      <w:r>
+        <w:rPr>
+          <w:color w:val="27CED7" w:themeColor="accent3"/>
+        </w:rPr>
+        <w:t>Corbetta</w:t>
+      </w:r>
+      <w:proofErr w:type="spellEnd"/>
+      <w:r>
+        <w:rPr>
+          <w:color w:val="27CED7" w:themeColor="accent3"/>
+        </w:rPr>
+        <w:t xml:space="preserve">, 2014; </w:t>
+      </w:r>
+      <w:proofErr w:type="spellStart"/>
+      <w:r>
+        <w:rPr>
+          <w:color w:val="27CED7" w:themeColor="accent3"/>
+        </w:rPr>
+        <w:t>Hammerbeck</w:t>
+      </w:r>
+      <w:proofErr w:type="spellEnd"/>
+      <w:r>
+        <w:rPr>
+          <w:color w:val="27CED7" w:themeColor="accent3"/>
+        </w:rPr>
+        <w:t xml:space="preserve"> et al., 2019</w:t>
+      </w:r>
+      <w:r>
+        <w:rPr>
+          <w:color w:val="27CED7" w:themeColor="accent3"/>
+        </w:rPr>
+        <w:t xml:space="preserve">; </w:t>
+      </w:r>
+      <w:r>
+        <w:t xml:space="preserve">but see also </w:t>
+      </w:r>
+      <w:r>
+        <w:rPr>
+          <w:color w:val="27CED7" w:themeColor="accent3"/>
+        </w:rPr>
+        <w:t>Ten Brink et al., 201</w:t>
+      </w:r>
+      <w:r>
+        <w:rPr>
+          <w:color w:val="27CED7" w:themeColor="accent3"/>
+        </w:rPr>
+        <w:t>7</w:t>
+      </w:r>
+      <w:r>
+        <w:t xml:space="preserve"> or </w:t>
+      </w:r>
+      <w:r>
+        <w:rPr>
+          <w:color w:val="27CED7" w:themeColor="accent3"/>
+        </w:rPr>
+        <w:t>Stone et al., 1993</w:t>
+      </w:r>
+      <w:r>
+        <w:t xml:space="preserve"> for more extreme estimates). </w:t>
+      </w:r>
+      <w:proofErr w:type="spellStart"/>
+      <w:r>
+        <w:rPr>
+          <w:color w:val="27CED7" w:themeColor="accent3"/>
+        </w:rPr>
+        <w:t>Hammerbeck</w:t>
+      </w:r>
+      <w:proofErr w:type="spellEnd"/>
+      <w:r>
+        <w:rPr>
+          <w:color w:val="27CED7" w:themeColor="accent3"/>
+        </w:rPr>
+        <w:t xml:space="preserve"> et al. (2019)</w:t>
+      </w:r>
+      <w:r>
+        <w:t xml:space="preserve"> established a sex difference in neglect prevalence in an analysis of data from more than 88,000 stroke patients, with women exhibiting a prevalence of 33% versus 27% in men. </w:t>
+      </w:r>
+    </w:p>
+    <w:p>
+      <w:pPr>
+        <w:rPr>
+          <w:b/>
+          <w:bCs/>
+        </w:rPr>
+      </w:pPr>
+      <w:r>
+        <w:t>On a neurological level, stroke-induced neglect most often occurs after right unilateral brain damage in the territory of the middle cerebral artery (MCA) (</w:t>
+      </w:r>
+      <w:hyperlink w:anchor="limalhotra2015" w:history="1">
+        <w:r>
+          <w:rPr>
+            <w:rStyle w:val="Hyperlink"/>
+            <w:rFonts w:ascii="Ebrima" w:hAnsi="Ebrima"/>
+          </w:rPr>
+          <w:t>Li &amp; Malhotra, 2015</w:t>
+        </w:r>
+      </w:hyperlink>
+      <w:r>
+        <w:t xml:space="preserve">). The </w:t>
+      </w:r>
+      <w:proofErr w:type="spellStart"/>
+      <w:r>
+        <w:t>perisylvian</w:t>
+      </w:r>
+      <w:proofErr w:type="spellEnd"/>
+      <w:r>
+        <w:t xml:space="preserve"> network, including the temporo-parietal junction (TPJ), inferior parietal lobule (IPL), superior and middle temporal cortex, insula</w:t>
+      </w:r>
+      <w:r>
+        <w:t>,</w:t>
+      </w:r>
+      <w:r>
+        <w:t xml:space="preserve"> and ventrolateral prefrontal cortex (</w:t>
+      </w:r>
+      <w:proofErr w:type="spellStart"/>
+      <w:r>
+        <w:t>vlPFC</w:t>
+      </w:r>
+      <w:proofErr w:type="spellEnd"/>
+      <w:r>
+        <w:t>), have been implicated in contributing to the core deficits (</w:t>
+      </w:r>
+      <w:hyperlink w:anchor="karnathrorden2012" w:history="1">
+        <w:r>
+          <w:rPr>
+            <w:rStyle w:val="Hyperlink"/>
+            <w:rFonts w:ascii="Ebrima" w:hAnsi="Ebrima"/>
+          </w:rPr>
+          <w:t xml:space="preserve">Karnath &amp; </w:t>
+        </w:r>
+        <w:proofErr w:type="spellStart"/>
+        <w:r>
+          <w:rPr>
+            <w:rStyle w:val="Hyperlink"/>
+            <w:rFonts w:ascii="Ebrima" w:hAnsi="Ebrima"/>
+          </w:rPr>
+          <w:t>Rorden</w:t>
+        </w:r>
+        <w:proofErr w:type="spellEnd"/>
+        <w:r>
+          <w:rPr>
+            <w:rStyle w:val="Hyperlink"/>
+            <w:rFonts w:ascii="Ebrima" w:hAnsi="Ebrima"/>
+          </w:rPr>
+          <w:t>, 2012</w:t>
+        </w:r>
+      </w:hyperlink>
+      <w:r>
+        <w:t xml:space="preserve">; </w:t>
+      </w:r>
+      <w:r>
+        <w:rPr>
+          <w:highlight w:val="yellow"/>
+        </w:rPr>
+        <w:t>more sources</w:t>
+      </w:r>
+      <w:r>
+        <w:t>). The white matter connections in between those areas, specifically the superior longitudinal fasciculus (SLF), the inferior occipitofrontal fasciculus (IOF) and the superior occipitofrontal fascicle (SOF) have been shown to be particularly vulnerable to causing neglect after being damaged (</w:t>
+      </w:r>
+      <w:r>
+        <w:rPr>
+          <w:color w:val="27CED7" w:themeColor="accent3"/>
+        </w:rPr>
+        <w:t xml:space="preserve">He et al., 2007; Karnath, </w:t>
+      </w:r>
+      <w:proofErr w:type="spellStart"/>
+      <w:r>
+        <w:rPr>
+          <w:color w:val="27CED7" w:themeColor="accent3"/>
+        </w:rPr>
+        <w:t>Rorden</w:t>
+      </w:r>
+      <w:proofErr w:type="spellEnd"/>
+      <w:r>
+        <w:rPr>
+          <w:color w:val="27CED7" w:themeColor="accent3"/>
+        </w:rPr>
+        <w:t xml:space="preserve"> &amp; </w:t>
+      </w:r>
+      <w:proofErr w:type="spellStart"/>
+      <w:r>
+        <w:rPr>
+          <w:color w:val="27CED7" w:themeColor="accent3"/>
+        </w:rPr>
+        <w:t>Ticini</w:t>
+      </w:r>
+      <w:proofErr w:type="spellEnd"/>
+      <w:r>
+        <w:rPr>
+          <w:color w:val="27CED7" w:themeColor="accent3"/>
+        </w:rPr>
+        <w:t>, 2009</w:t>
+      </w:r>
+      <w:r>
+        <w:rPr>
+          <w:bCs/>
+        </w:rPr>
+        <w:t>)</w:t>
+      </w:r>
+      <w:r>
+        <w:rPr>
+          <w:bCs/>
+        </w:rPr>
+        <w:t>.</w:t>
       </w:r>
     </w:p>
     <w:p>
@@ -2904,20 +4443,39 @@
           <w:ilvl w:val="0"/>
           <w:numId w:val="1"/>
         </w:numPr>
-        <w:rPr>
-          <w:rFonts w:cs="Arial"/>
-        </w:rPr>
-      </w:pPr>
-      <w:r>
-        <w:t>We furthermore observed signs of an interaction effect of sex with age, when stratifying the entire sample based on the median age at menopause26. None of the female-specific lesion pattern effects could be detected, when comparing men and women below the age of 52 years.</w:t>
-      </w:r>
-    </w:p>
-    <w:p>
-      <w:pPr>
-        <w:rPr>
-          <w:rFonts w:cs="Arial"/>
-        </w:rPr>
-      </w:pPr>
+        <w:spacing w:line="276" w:lineRule="auto"/>
+        <w:rPr>
+          <w:rFonts w:cs="Arial"/>
+        </w:rPr>
+      </w:pPr>
+      <w:r>
+        <w:rPr>
+          <w:rFonts w:cs="Arial"/>
+        </w:rPr>
+        <w:t xml:space="preserve">RH </w:t>
+      </w:r>
+      <w:proofErr w:type="spellStart"/>
+      <w:r>
+        <w:rPr>
+          <w:rFonts w:cs="Arial"/>
+        </w:rPr>
+        <w:t>perisylvian</w:t>
+      </w:r>
+      <w:proofErr w:type="spellEnd"/>
+      <w:r>
+        <w:rPr>
+          <w:rFonts w:cs="Arial"/>
+        </w:rPr>
+        <w:t xml:space="preserve"> network seems to underlie spatial orientation, its disruption leads to </w:t>
+      </w:r>
+      <w:proofErr w:type="gramStart"/>
+      <w:r>
+        <w:rPr>
+          <w:rFonts w:cs="Arial"/>
+        </w:rPr>
+        <w:t>neglect;</w:t>
+      </w:r>
+      <w:proofErr w:type="gramEnd"/>
     </w:p>
     <w:p>
       <w:pPr>
@@ -2926,16 +4484,35 @@
           <w:ilvl w:val="0"/>
           <w:numId w:val="1"/>
         </w:numPr>
-        <w:rPr>
-          <w:rFonts w:cs="Arial"/>
-        </w:rPr>
-      </w:pPr>
-      <w:r>
-        <w:rPr>
-          <w:rFonts w:cs="Arial"/>
-        </w:rPr>
-        <w:lastRenderedPageBreak/>
-        <w:t>Wu et al., 2015:</w:t>
+        <w:spacing w:line="276" w:lineRule="auto"/>
+        <w:rPr>
+          <w:rFonts w:cs="Arial"/>
+        </w:rPr>
+      </w:pPr>
+      <w:r>
+        <w:rPr>
+          <w:rFonts w:cs="Arial"/>
+        </w:rPr>
+        <w:t>Speech (LH) &amp; spatial orientation (RH) organised in homologous networks/areas</w:t>
+      </w:r>
+    </w:p>
+    <w:p>
+      <w:pPr>
+        <w:pStyle w:val="Listenabsatz"/>
+        <w:numPr>
+          <w:ilvl w:val="0"/>
+          <w:numId w:val="1"/>
+        </w:numPr>
+        <w:spacing w:line="276" w:lineRule="auto"/>
+        <w:rPr>
+          <w:rFonts w:cs="Arial"/>
+        </w:rPr>
+      </w:pPr>
+      <w:r>
+        <w:rPr>
+          <w:rFonts w:cs="Arial"/>
+        </w:rPr>
+        <w:t>Subcortical lesion (e.g. to thalamus (esp. pulvinar) &amp; BG (esp. putamen &amp; sometimes caudate nucleus)) can also induce neglect</w:t>
       </w:r>
     </w:p>
     <w:p>
@@ -2945,28 +4522,99 @@
           <w:ilvl w:val="1"/>
           <w:numId w:val="1"/>
         </w:numPr>
-        <w:rPr>
-          <w:rFonts w:cs="Arial"/>
-        </w:rPr>
-      </w:pPr>
-      <w:r>
-        <w:t>Our findings suggest that if one does not take into consideration age, sex, or lesion volume, locations of the lesion are associated with degree of stroke severity and long-term disability—and more so with lesions in the left hemisphere. Interestingly, including age and sex into our model for mRS increased the number of voxels in the right hemisphere. This suggests that for a given age and sex, the risk that a patient will have greater admission stroke severity and long-term disability is increased by where the stroke is located. Patients with strokes in certain regions of the right hemisphere—in particular, the insula, operculum, or putamen—are more likely to have more severe long-term disability.</w:t>
+        <w:spacing w:line="276" w:lineRule="auto"/>
+        <w:rPr>
+          <w:rFonts w:cs="Arial"/>
+        </w:rPr>
+      </w:pPr>
+      <w:r>
+        <w:rPr>
+          <w:rFonts w:cs="Arial"/>
+        </w:rPr>
+        <w:t xml:space="preserve">Theory: not the lesion to those neurons/regions themselves causes neglect, but rather the long-range effects; reduction of metabolism/blood perfusion </w:t>
+      </w:r>
+      <w:r>
+        <w:rPr>
+          <w:rFonts w:cs="Arial"/>
+        </w:rPr>
+        <w:sym w:font="Wingdings" w:char="F0E0"/>
+      </w:r>
+      <w:r>
+        <w:rPr>
+          <w:rFonts w:cs="Arial"/>
+        </w:rPr>
+        <w:t xml:space="preserve"> reduced function in </w:t>
+      </w:r>
+      <w:proofErr w:type="spellStart"/>
+      <w:r>
+        <w:rPr>
+          <w:rFonts w:cs="Arial"/>
+        </w:rPr>
+        <w:t>perisylvian</w:t>
+      </w:r>
+      <w:proofErr w:type="spellEnd"/>
+      <w:r>
+        <w:rPr>
+          <w:rFonts w:cs="Arial"/>
+        </w:rPr>
+        <w:t xml:space="preserve"> network</w:t>
       </w:r>
     </w:p>
     <w:p>
       <w:pPr>
-        <w:pStyle w:val="Listenabsatz"/>
-        <w:numPr>
-          <w:ilvl w:val="1"/>
-          <w:numId w:val="1"/>
-        </w:numPr>
-        <w:rPr>
-          <w:rFonts w:cs="Arial"/>
-        </w:rPr>
-      </w:pPr>
-      <w:r>
-        <w:t>Once volume is included in the models, lesion location in the right hemisphere is no longer significant for either NIHSS or mRS. That is, for a given acute DWI lesion volume for a patient with specific age and sex, if the lesion is located in certain regions (in particular, left-hemispheric white matter and subcortical gray matter), the likelihood of greater severity on admission and long-term disability is increased. We speculate that the reason individual voxels in the right hemisphere are no longer significant once volume is taken into consideration is that the size of the lesion in right hemispheric strokes determines the degree of admission stroke severity and outcome, independent of where the large lesion is located in the right hemisphere. A major determinant of poor outcome in right hemispheric stroke is unilateral neglect,19 which is typically associated with large strokes.</w:t>
-      </w:r>
+        <w:spacing w:line="276" w:lineRule="auto"/>
+        <w:rPr>
+          <w:rFonts w:cs="Arial"/>
+        </w:rPr>
+      </w:pPr>
+    </w:p>
+    <w:p>
+      <w:pPr>
+        <w:spacing w:line="276" w:lineRule="auto"/>
+        <w:rPr>
+          <w:lang w:val="de-DE"/>
+        </w:rPr>
+      </w:pPr>
+      <w:r>
+        <w:rPr>
+          <w:lang w:val="de-DE"/>
+        </w:rPr>
+        <w:t xml:space="preserve">Karnath, H.-O. (2012). Neglect. </w:t>
+      </w:r>
+      <w:r>
+        <w:rPr>
+          <w:lang w:val="de-DE"/>
+        </w:rPr>
+        <w:t>In H.-O. Karnath &amp; P. Thier (E</w:t>
+      </w:r>
+      <w:r>
+        <w:rPr>
+          <w:lang w:val="de-DE"/>
+        </w:rPr>
+        <w:t xml:space="preserve">ds.), Kognitive Neurowissenschaften (3rd Ed., pp. 279-292). Springer. </w:t>
+      </w:r>
+    </w:p>
+    <w:p>
+      <w:pPr>
+        <w:spacing w:line="276" w:lineRule="auto"/>
+        <w:rPr>
+          <w:rFonts w:cs="Arial"/>
+        </w:rPr>
+      </w:pPr>
+    </w:p>
+    <w:p>
+      <w:pPr>
+        <w:rPr>
+          <w:rFonts w:cs="Arial"/>
+        </w:rPr>
+      </w:pPr>
+    </w:p>
+    <w:p>
+      <w:pPr>
+        <w:rPr>
+          <w:rFonts w:cs="Arial"/>
+        </w:rPr>
+      </w:pPr>
     </w:p>
     <w:p/>
     <w:sectPr>
@@ -2980,7 +4628,7 @@
 </file>
 
 <file path=word/endnotes.xml><?xml version="1.0" encoding="utf-8"?>
-<w:endnotes xmlns:wpc="http://schemas.microsoft.com/office/word/2010/wordprocessingCanvas" xmlns:cx="http://schemas.microsoft.com/office/drawing/2014/chartex" xmlns:cx1="http://schemas.microsoft.com/office/drawing/2015/9/8/chartex" xmlns:mc="http://schemas.openxmlformats.org/markup-compatibility/2006" xmlns:o="urn:schemas-microsoft-com:office:office" xmlns:r="http://schemas.openxmlformats.org/officeDocument/2006/relationships" xmlns:m="http://schemas.openxmlformats.org/officeDocument/2006/math" xmlns:v="urn:schemas-microsoft-com:vml" xmlns:wp14="http://schemas.microsoft.com/office/word/2010/wordprocessingDrawing" xmlns:wp="http://schemas.openxmlformats.org/drawingml/2006/wordprocessingDrawing" xmlns:w10="urn:schemas-microsoft-com:office:word" xmlns:w="http://schemas.openxmlformats.org/wordprocessingml/2006/main" xmlns:w14="http://schemas.microsoft.com/office/word/2010/wordml" xmlns:w15="http://schemas.microsoft.com/office/word/2012/wordml" xmlns:w16se="http://schemas.microsoft.com/office/word/2015/wordml/symex" xmlns:wpg="http://schemas.microsoft.com/office/word/2010/wordprocessingGroup" xmlns:wpi="http://schemas.microsoft.com/office/word/2010/wordprocessingInk" xmlns:wne="http://schemas.microsoft.com/office/word/2006/wordml" xmlns:wps="http://schemas.microsoft.com/office/word/2010/wordprocessingShape" mc:Ignorable="w14 w15 w16se wp14">
+<w:endnotes xmlns:wpc="http://schemas.microsoft.com/office/word/2010/wordprocessingCanvas" xmlns:cx="http://schemas.microsoft.com/office/drawing/2014/chartex" xmlns:cx1="http://schemas.microsoft.com/office/drawing/2015/9/8/chartex" xmlns:cx2="http://schemas.microsoft.com/office/drawing/2015/10/21/chartex" xmlns:cx3="http://schemas.microsoft.com/office/drawing/2016/5/9/chartex" xmlns:cx4="http://schemas.microsoft.com/office/drawing/2016/5/10/chartex" xmlns:cx5="http://schemas.microsoft.com/office/drawing/2016/5/11/chartex" xmlns:cx6="http://schemas.microsoft.com/office/drawing/2016/5/12/chartex" xmlns:cx7="http://schemas.microsoft.com/office/drawing/2016/5/13/chartex" xmlns:cx8="http://schemas.microsoft.com/office/drawing/2016/5/14/chartex" xmlns:mc="http://schemas.openxmlformats.org/markup-compatibility/2006" xmlns:aink="http://schemas.microsoft.com/office/drawing/2016/ink" xmlns:am3d="http://schemas.microsoft.com/office/drawing/2017/model3d" xmlns:o="urn:schemas-microsoft-com:office:office" xmlns:oel="http://schemas.microsoft.com/office/2019/extlst" xmlns:r="http://schemas.openxmlformats.org/officeDocument/2006/relationships" xmlns:m="http://schemas.openxmlformats.org/officeDocument/2006/math" xmlns:v="urn:schemas-microsoft-com:vml" xmlns:wp14="http://schemas.microsoft.com/office/word/2010/wordprocessingDrawing" xmlns:wp="http://schemas.openxmlformats.org/drawingml/2006/wordprocessingDrawing" xmlns:w10="urn:schemas-microsoft-com:office:word" xmlns:w="http://schemas.openxmlformats.org/wordprocessingml/2006/main" xmlns:w14="http://schemas.microsoft.com/office/word/2010/wordml" xmlns:w15="http://schemas.microsoft.com/office/word/2012/wordml" xmlns:w16cex="http://schemas.microsoft.com/office/word/2018/wordml/cex" xmlns:w16cid="http://schemas.microsoft.com/office/word/2016/wordml/cid" xmlns:w16="http://schemas.microsoft.com/office/word/2018/wordml" xmlns:w16sdtdh="http://schemas.microsoft.com/office/word/2020/wordml/sdtdatahash" xmlns:w16se="http://schemas.microsoft.com/office/word/2015/wordml/symex" xmlns:wpg="http://schemas.microsoft.com/office/word/2010/wordprocessingGroup" xmlns:wpi="http://schemas.microsoft.com/office/word/2010/wordprocessingInk" xmlns:wne="http://schemas.microsoft.com/office/word/2006/wordml" xmlns:wps="http://schemas.microsoft.com/office/word/2010/wordprocessingShape" mc:Ignorable="w14 w15 w16se w16cid w16 w16cex w16sdtdh wp14">
   <w:endnote w:type="separator" w:id="-1">
     <w:p>
       <w:pPr>
@@ -3005,7 +4653,7 @@
 </file>
 
 <file path=word/footnotes.xml><?xml version="1.0" encoding="utf-8"?>
-<w:footnotes xmlns:wpc="http://schemas.microsoft.com/office/word/2010/wordprocessingCanvas" xmlns:cx="http://schemas.microsoft.com/office/drawing/2014/chartex" xmlns:cx1="http://schemas.microsoft.com/office/drawing/2015/9/8/chartex" xmlns:mc="http://schemas.openxmlformats.org/markup-compatibility/2006" xmlns:o="urn:schemas-microsoft-com:office:office" xmlns:r="http://schemas.openxmlformats.org/officeDocument/2006/relationships" xmlns:m="http://schemas.openxmlformats.org/officeDocument/2006/math" xmlns:v="urn:schemas-microsoft-com:vml" xmlns:wp14="http://schemas.microsoft.com/office/word/2010/wordprocessingDrawing" xmlns:wp="http://schemas.openxmlformats.org/drawingml/2006/wordprocessingDrawing" xmlns:w10="urn:schemas-microsoft-com:office:word" xmlns:w="http://schemas.openxmlformats.org/wordprocessingml/2006/main" xmlns:w14="http://schemas.microsoft.com/office/word/2010/wordml" xmlns:w15="http://schemas.microsoft.com/office/word/2012/wordml" xmlns:w16se="http://schemas.microsoft.com/office/word/2015/wordml/symex" xmlns:wpg="http://schemas.microsoft.com/office/word/2010/wordprocessingGroup" xmlns:wpi="http://schemas.microsoft.com/office/word/2010/wordprocessingInk" xmlns:wne="http://schemas.microsoft.com/office/word/2006/wordml" xmlns:wps="http://schemas.microsoft.com/office/word/2010/wordprocessingShape" mc:Ignorable="w14 w15 w16se wp14">
+<w:footnotes xmlns:wpc="http://schemas.microsoft.com/office/word/2010/wordprocessingCanvas" xmlns:cx="http://schemas.microsoft.com/office/drawing/2014/chartex" xmlns:cx1="http://schemas.microsoft.com/office/drawing/2015/9/8/chartex" xmlns:cx2="http://schemas.microsoft.com/office/drawing/2015/10/21/chartex" xmlns:cx3="http://schemas.microsoft.com/office/drawing/2016/5/9/chartex" xmlns:cx4="http://schemas.microsoft.com/office/drawing/2016/5/10/chartex" xmlns:cx5="http://schemas.microsoft.com/office/drawing/2016/5/11/chartex" xmlns:cx6="http://schemas.microsoft.com/office/drawing/2016/5/12/chartex" xmlns:cx7="http://schemas.microsoft.com/office/drawing/2016/5/13/chartex" xmlns:cx8="http://schemas.microsoft.com/office/drawing/2016/5/14/chartex" xmlns:mc="http://schemas.openxmlformats.org/markup-compatibility/2006" xmlns:aink="http://schemas.microsoft.com/office/drawing/2016/ink" xmlns:am3d="http://schemas.microsoft.com/office/drawing/2017/model3d" xmlns:o="urn:schemas-microsoft-com:office:office" xmlns:oel="http://schemas.microsoft.com/office/2019/extlst" xmlns:r="http://schemas.openxmlformats.org/officeDocument/2006/relationships" xmlns:m="http://schemas.openxmlformats.org/officeDocument/2006/math" xmlns:v="urn:schemas-microsoft-com:vml" xmlns:wp14="http://schemas.microsoft.com/office/word/2010/wordprocessingDrawing" xmlns:wp="http://schemas.openxmlformats.org/drawingml/2006/wordprocessingDrawing" xmlns:w10="urn:schemas-microsoft-com:office:word" xmlns:w="http://schemas.openxmlformats.org/wordprocessingml/2006/main" xmlns:w14="http://schemas.microsoft.com/office/word/2010/wordml" xmlns:w15="http://schemas.microsoft.com/office/word/2012/wordml" xmlns:w16cex="http://schemas.microsoft.com/office/word/2018/wordml/cex" xmlns:w16cid="http://schemas.microsoft.com/office/word/2016/wordml/cid" xmlns:w16="http://schemas.microsoft.com/office/word/2018/wordml" xmlns:w16sdtdh="http://schemas.microsoft.com/office/word/2020/wordml/sdtdatahash" xmlns:w16se="http://schemas.microsoft.com/office/word/2015/wordml/symex" xmlns:wpg="http://schemas.microsoft.com/office/word/2010/wordprocessingGroup" xmlns:wpi="http://schemas.microsoft.com/office/word/2010/wordprocessingInk" xmlns:wne="http://schemas.microsoft.com/office/word/2006/wordml" xmlns:wps="http://schemas.microsoft.com/office/word/2010/wordprocessingShape" mc:Ignorable="w14 w15 w16se w16cid w16 w16cex w16sdtdh wp14">
   <w:footnote w:type="separator" w:id="-1">
     <w:p>
       <w:pPr>
@@ -3030,7 +4678,7 @@
 </file>
 
 <file path=word/numbering.xml><?xml version="1.0" encoding="utf-8"?>
-<w:numbering xmlns:wpc="http://schemas.microsoft.com/office/word/2010/wordprocessingCanvas" xmlns:cx="http://schemas.microsoft.com/office/drawing/2014/chartex" xmlns:cx1="http://schemas.microsoft.com/office/drawing/2015/9/8/chartex" xmlns:mc="http://schemas.openxmlformats.org/markup-compatibility/2006" xmlns:o="urn:schemas-microsoft-com:office:office" xmlns:r="http://schemas.openxmlformats.org/officeDocument/2006/relationships" xmlns:m="http://schemas.openxmlformats.org/officeDocument/2006/math" xmlns:v="urn:schemas-microsoft-com:vml" xmlns:wp14="http://schemas.microsoft.com/office/word/2010/wordprocessingDrawing" xmlns:wp="http://schemas.openxmlformats.org/drawingml/2006/wordprocessingDrawing" xmlns:w10="urn:schemas-microsoft-com:office:word" xmlns:w="http://schemas.openxmlformats.org/wordprocessingml/2006/main" xmlns:w14="http://schemas.microsoft.com/office/word/2010/wordml" xmlns:w15="http://schemas.microsoft.com/office/word/2012/wordml" xmlns:w16se="http://schemas.microsoft.com/office/word/2015/wordml/symex" xmlns:wpg="http://schemas.microsoft.com/office/word/2010/wordprocessingGroup" xmlns:wpi="http://schemas.microsoft.com/office/word/2010/wordprocessingInk" xmlns:wne="http://schemas.microsoft.com/office/word/2006/wordml" xmlns:wps="http://schemas.microsoft.com/office/word/2010/wordprocessingShape" mc:Ignorable="w14 w15 w16se wp14">
+<w:numbering xmlns:wpc="http://schemas.microsoft.com/office/word/2010/wordprocessingCanvas" xmlns:cx="http://schemas.microsoft.com/office/drawing/2014/chartex" xmlns:cx1="http://schemas.microsoft.com/office/drawing/2015/9/8/chartex" xmlns:cx2="http://schemas.microsoft.com/office/drawing/2015/10/21/chartex" xmlns:cx3="http://schemas.microsoft.com/office/drawing/2016/5/9/chartex" xmlns:cx4="http://schemas.microsoft.com/office/drawing/2016/5/10/chartex" xmlns:cx5="http://schemas.microsoft.com/office/drawing/2016/5/11/chartex" xmlns:cx6="http://schemas.microsoft.com/office/drawing/2016/5/12/chartex" xmlns:cx7="http://schemas.microsoft.com/office/drawing/2016/5/13/chartex" xmlns:cx8="http://schemas.microsoft.com/office/drawing/2016/5/14/chartex" xmlns:mc="http://schemas.openxmlformats.org/markup-compatibility/2006" xmlns:aink="http://schemas.microsoft.com/office/drawing/2016/ink" xmlns:am3d="http://schemas.microsoft.com/office/drawing/2017/model3d" xmlns:o="urn:schemas-microsoft-com:office:office" xmlns:oel="http://schemas.microsoft.com/office/2019/extlst" xmlns:r="http://schemas.openxmlformats.org/officeDocument/2006/relationships" xmlns:m="http://schemas.openxmlformats.org/officeDocument/2006/math" xmlns:v="urn:schemas-microsoft-com:vml" xmlns:wp14="http://schemas.microsoft.com/office/word/2010/wordprocessingDrawing" xmlns:wp="http://schemas.openxmlformats.org/drawingml/2006/wordprocessingDrawing" xmlns:w10="urn:schemas-microsoft-com:office:word" xmlns:w="http://schemas.openxmlformats.org/wordprocessingml/2006/main" xmlns:w14="http://schemas.microsoft.com/office/word/2010/wordml" xmlns:w15="http://schemas.microsoft.com/office/word/2012/wordml" xmlns:w16cex="http://schemas.microsoft.com/office/word/2018/wordml/cex" xmlns:w16cid="http://schemas.microsoft.com/office/word/2016/wordml/cid" xmlns:w16="http://schemas.microsoft.com/office/word/2018/wordml" xmlns:w16sdtdh="http://schemas.microsoft.com/office/word/2020/wordml/sdtdatahash" xmlns:w16se="http://schemas.microsoft.com/office/word/2015/wordml/symex" xmlns:wpg="http://schemas.microsoft.com/office/word/2010/wordprocessingGroup" xmlns:wpi="http://schemas.microsoft.com/office/word/2010/wordprocessingInk" xmlns:wne="http://schemas.microsoft.com/office/word/2006/wordml" xmlns:wps="http://schemas.microsoft.com/office/word/2010/wordprocessingShape" mc:Ignorable="w14 w15 w16se w16cid w16 w16cex w16sdtdh wp14">
   <w:abstractNum w:abstractNumId="0" w15:restartNumberingAfterBreak="0">
     <w:nsid w:val="044324FE"/>
     <w:multiLevelType w:val="hybridMultilevel"/>
@@ -4151,41 +5799,41 @@
       </w:rPr>
     </w:lvl>
   </w:abstractNum>
-  <w:num w:numId="1">
+  <w:num w:numId="1" w16cid:durableId="1136752458">
     <w:abstractNumId w:val="5"/>
   </w:num>
-  <w:num w:numId="2">
+  <w:num w:numId="2" w16cid:durableId="735737493">
     <w:abstractNumId w:val="6"/>
   </w:num>
-  <w:num w:numId="3">
+  <w:num w:numId="3" w16cid:durableId="613558537">
     <w:abstractNumId w:val="1"/>
   </w:num>
-  <w:num w:numId="4">
+  <w:num w:numId="4" w16cid:durableId="1749959960">
     <w:abstractNumId w:val="2"/>
   </w:num>
-  <w:num w:numId="5">
+  <w:num w:numId="5" w16cid:durableId="38824841">
     <w:abstractNumId w:val="0"/>
   </w:num>
-  <w:num w:numId="6">
+  <w:num w:numId="6" w16cid:durableId="895900514">
     <w:abstractNumId w:val="9"/>
   </w:num>
-  <w:num w:numId="7">
+  <w:num w:numId="7" w16cid:durableId="1374846865">
     <w:abstractNumId w:val="7"/>
   </w:num>
-  <w:num w:numId="8">
+  <w:num w:numId="8" w16cid:durableId="647826838">
     <w:abstractNumId w:val="3"/>
   </w:num>
-  <w:num w:numId="9">
+  <w:num w:numId="9" w16cid:durableId="1216699363">
     <w:abstractNumId w:val="8"/>
   </w:num>
-  <w:num w:numId="10">
+  <w:num w:numId="10" w16cid:durableId="1295988308">
     <w:abstractNumId w:val="4"/>
   </w:num>
 </w:numbering>
 </file>
 
 <file path=word/styles.xml><?xml version="1.0" encoding="utf-8"?>
-<w:styles xmlns:mc="http://schemas.openxmlformats.org/markup-compatibility/2006" xmlns:r="http://schemas.openxmlformats.org/officeDocument/2006/relationships" xmlns:w="http://schemas.openxmlformats.org/wordprocessingml/2006/main" xmlns:w14="http://schemas.microsoft.com/office/word/2010/wordml" xmlns:w15="http://schemas.microsoft.com/office/word/2012/wordml" xmlns:w16se="http://schemas.microsoft.com/office/word/2015/wordml/symex" mc:Ignorable="w14 w15 w16se">
+<w:styles xmlns:mc="http://schemas.openxmlformats.org/markup-compatibility/2006" xmlns:r="http://schemas.openxmlformats.org/officeDocument/2006/relationships" xmlns:w="http://schemas.openxmlformats.org/wordprocessingml/2006/main" xmlns:w14="http://schemas.microsoft.com/office/word/2010/wordml" xmlns:w15="http://schemas.microsoft.com/office/word/2012/wordml" xmlns:w16cex="http://schemas.microsoft.com/office/word/2018/wordml/cex" xmlns:w16cid="http://schemas.microsoft.com/office/word/2016/wordml/cid" xmlns:w16="http://schemas.microsoft.com/office/word/2018/wordml" xmlns:w16sdtdh="http://schemas.microsoft.com/office/word/2020/wordml/sdtdatahash" xmlns:w16se="http://schemas.microsoft.com/office/word/2015/wordml/symex" mc:Ignorable="w14 w15 w16se w16cid w16 w16cex w16sdtdh">
   <w:docDefaults>
     <w:rPrDefault>
       <w:rPr>
@@ -4201,7 +5849,7 @@
       </w:pPr>
     </w:pPrDefault>
   </w:docDefaults>
-  <w:latentStyles w:defLockedState="0" w:defUIPriority="99" w:defSemiHidden="0" w:defUnhideWhenUsed="0" w:defQFormat="0" w:count="371">
+  <w:latentStyles w:defLockedState="0" w:defUIPriority="99" w:defSemiHidden="0" w:defUnhideWhenUsed="0" w:defQFormat="0" w:count="376">
     <w:lsdException w:name="Normal" w:uiPriority="0" w:qFormat="1"/>
     <w:lsdException w:name="heading 1" w:uiPriority="9" w:qFormat="1"/>
     <w:lsdException w:name="heading 2" w:semiHidden="1" w:uiPriority="9" w:unhideWhenUsed="1" w:qFormat="1"/>
@@ -4573,6 +6221,11 @@
     <w:lsdException w:name="List Table 5 Dark Accent 6" w:uiPriority="50"/>
     <w:lsdException w:name="List Table 6 Colorful Accent 6" w:uiPriority="51"/>
     <w:lsdException w:name="List Table 7 Colorful Accent 6" w:uiPriority="52"/>
+    <w:lsdException w:name="Mention" w:semiHidden="1" w:unhideWhenUsed="1"/>
+    <w:lsdException w:name="Smart Hyperlink" w:semiHidden="1" w:unhideWhenUsed="1"/>
+    <w:lsdException w:name="Hashtag" w:semiHidden="1" w:unhideWhenUsed="1"/>
+    <w:lsdException w:name="Unresolved Mention" w:semiHidden="1" w:unhideWhenUsed="1"/>
+    <w:lsdException w:name="Smart Link" w:semiHidden="1" w:unhideWhenUsed="1"/>
   </w:latentStyles>
   <w:style w:type="paragraph" w:default="1" w:styleId="Standard">
     <w:name w:val="Normal"/>

--- a/intro2.docx
+++ b/intro2.docx
@@ -1,6 +1,6 @@
 
 <file path=word/document.xml><?xml version="1.0" encoding="utf-8"?>
-<w:document xmlns:wpc="http://schemas.microsoft.com/office/word/2010/wordprocessingCanvas" xmlns:cx="http://schemas.microsoft.com/office/drawing/2014/chartex" xmlns:cx1="http://schemas.microsoft.com/office/drawing/2015/9/8/chartex" xmlns:cx2="http://schemas.microsoft.com/office/drawing/2015/10/21/chartex" xmlns:cx3="http://schemas.microsoft.com/office/drawing/2016/5/9/chartex" xmlns:cx4="http://schemas.microsoft.com/office/drawing/2016/5/10/chartex" xmlns:cx5="http://schemas.microsoft.com/office/drawing/2016/5/11/chartex" xmlns:cx6="http://schemas.microsoft.com/office/drawing/2016/5/12/chartex" xmlns:cx7="http://schemas.microsoft.com/office/drawing/2016/5/13/chartex" xmlns:cx8="http://schemas.microsoft.com/office/drawing/2016/5/14/chartex" xmlns:mc="http://schemas.openxmlformats.org/markup-compatibility/2006" xmlns:aink="http://schemas.microsoft.com/office/drawing/2016/ink" xmlns:am3d="http://schemas.microsoft.com/office/drawing/2017/model3d" xmlns:o="urn:schemas-microsoft-com:office:office" xmlns:oel="http://schemas.microsoft.com/office/2019/extlst" xmlns:r="http://schemas.openxmlformats.org/officeDocument/2006/relationships" xmlns:m="http://schemas.openxmlformats.org/officeDocument/2006/math" xmlns:v="urn:schemas-microsoft-com:vml" xmlns:wp14="http://schemas.microsoft.com/office/word/2010/wordprocessingDrawing" xmlns:wp="http://schemas.openxmlformats.org/drawingml/2006/wordprocessingDrawing" xmlns:w10="urn:schemas-microsoft-com:office:word" xmlns:w="http://schemas.openxmlformats.org/wordprocessingml/2006/main" xmlns:w14="http://schemas.microsoft.com/office/word/2010/wordml" xmlns:w15="http://schemas.microsoft.com/office/word/2012/wordml" xmlns:w16cex="http://schemas.microsoft.com/office/word/2018/wordml/cex" xmlns:w16cid="http://schemas.microsoft.com/office/word/2016/wordml/cid" xmlns:w16="http://schemas.microsoft.com/office/word/2018/wordml" xmlns:w16sdtdh="http://schemas.microsoft.com/office/word/2020/wordml/sdtdatahash" xmlns:w16se="http://schemas.microsoft.com/office/word/2015/wordml/symex" xmlns:wpg="http://schemas.microsoft.com/office/word/2010/wordprocessingGroup" xmlns:wpi="http://schemas.microsoft.com/office/word/2010/wordprocessingInk" xmlns:wne="http://schemas.microsoft.com/office/word/2006/wordml" xmlns:wps="http://schemas.microsoft.com/office/word/2010/wordprocessingShape" mc:Ignorable="w14 w15 w16se w16cid w16 w16cex w16sdtdh wp14">
+<w:document xmlns:wpc="http://schemas.microsoft.com/office/word/2010/wordprocessingCanvas" xmlns:cx="http://schemas.microsoft.com/office/drawing/2014/chartex" xmlns:cx1="http://schemas.microsoft.com/office/drawing/2015/9/8/chartex" xmlns:mc="http://schemas.openxmlformats.org/markup-compatibility/2006" xmlns:o="urn:schemas-microsoft-com:office:office" xmlns:r="http://schemas.openxmlformats.org/officeDocument/2006/relationships" xmlns:m="http://schemas.openxmlformats.org/officeDocument/2006/math" xmlns:v="urn:schemas-microsoft-com:vml" xmlns:wp14="http://schemas.microsoft.com/office/word/2010/wordprocessingDrawing" xmlns:wp="http://schemas.openxmlformats.org/drawingml/2006/wordprocessingDrawing" xmlns:w10="urn:schemas-microsoft-com:office:word" xmlns:w="http://schemas.openxmlformats.org/wordprocessingml/2006/main" xmlns:w14="http://schemas.microsoft.com/office/word/2010/wordml" xmlns:w15="http://schemas.microsoft.com/office/word/2012/wordml" xmlns:w16se="http://schemas.microsoft.com/office/word/2015/wordml/symex" xmlns:wpg="http://schemas.microsoft.com/office/word/2010/wordprocessingGroup" xmlns:wpi="http://schemas.microsoft.com/office/word/2010/wordprocessingInk" xmlns:wne="http://schemas.microsoft.com/office/word/2006/wordml" xmlns:wps="http://schemas.microsoft.com/office/word/2010/wordprocessingShape" mc:Ignorable="w14 w15 w16se wp14">
   <w:body>
     <w:p>
       <w:r>
@@ -153,38 +153,15 @@
       <w:r>
         <w:t>Over time as new methods to acquire and analyse (neuro-)psychological data were introduced, several researchers pointed out that those presumed cognitive sex differences were inherently grounded in stereotypical gender roles, and that men and women are more alike than previously assumed (</w:t>
       </w:r>
-      <w:proofErr w:type="spellStart"/>
-      <w:r>
-        <w:fldChar w:fldCharType="begin"/>
-      </w:r>
-      <w:r>
-        <w:instrText xml:space="preserve"> HYPERLINK \l "broverman1972" </w:instrText>
-      </w:r>
-      <w:r>
-        <w:fldChar w:fldCharType="separate"/>
-      </w:r>
-      <w:r>
-        <w:rPr>
-          <w:rStyle w:val="Hyperlink"/>
-          <w:rFonts w:ascii="Ebrima" w:hAnsi="Ebrima"/>
-        </w:rPr>
-        <w:t>Broverman</w:t>
-      </w:r>
-      <w:proofErr w:type="spellEnd"/>
-      <w:r>
-        <w:rPr>
-          <w:rStyle w:val="Hyperlink"/>
-          <w:rFonts w:ascii="Ebrima" w:hAnsi="Ebrima"/>
-        </w:rPr>
-        <w:t xml:space="preserve"> et al., 1972</w:t>
-      </w:r>
-      <w:r>
-        <w:rPr>
-          <w:rStyle w:val="Hyperlink"/>
-          <w:rFonts w:ascii="Ebrima" w:hAnsi="Ebrima"/>
-        </w:rPr>
-        <w:fldChar w:fldCharType="end"/>
-      </w:r>
+      <w:hyperlink w:anchor="broverman1972" w:history="1">
+        <w:r>
+          <w:rPr>
+            <w:rStyle w:val="Hyperlink"/>
+            <w:rFonts w:ascii="Ebrima" w:hAnsi="Ebrima"/>
+          </w:rPr>
+          <w:t>Broverman et al., 1972</w:t>
+        </w:r>
+      </w:hyperlink>
       <w:r>
         <w:t xml:space="preserve">; </w:t>
       </w:r>
@@ -311,35 +288,7 @@
         <w:rPr>
           <w:color w:val="27CED7" w:themeColor="accent3"/>
         </w:rPr>
-        <w:t xml:space="preserve">Filipek et al., 1994; Goldstein et al., 2001; </w:t>
-      </w:r>
-      <w:proofErr w:type="spellStart"/>
-      <w:r>
-        <w:rPr>
-          <w:color w:val="27CED7" w:themeColor="accent3"/>
-        </w:rPr>
-        <w:t>Swaab</w:t>
-      </w:r>
-      <w:proofErr w:type="spellEnd"/>
-      <w:r>
-        <w:rPr>
-          <w:color w:val="27CED7" w:themeColor="accent3"/>
-        </w:rPr>
-        <w:t xml:space="preserve"> &amp; </w:t>
-      </w:r>
-      <w:proofErr w:type="spellStart"/>
-      <w:r>
-        <w:rPr>
-          <w:color w:val="27CED7" w:themeColor="accent3"/>
-        </w:rPr>
-        <w:t>Hofman</w:t>
-      </w:r>
-      <w:proofErr w:type="spellEnd"/>
-      <w:r>
-        <w:rPr>
-          <w:color w:val="27CED7" w:themeColor="accent3"/>
-        </w:rPr>
-        <w:t>, 1984</w:t>
+        <w:t>Filipek et al., 1994; Goldstein et al., 2001; Swaab &amp; Hofman, 1984</w:t>
       </w:r>
       <w:r>
         <w:t>).</w:t>
@@ -363,35 +312,13 @@
         <w:t xml:space="preserve">brain </w:t>
       </w:r>
       <w:r>
-        <w:t xml:space="preserve">lobes </w:t>
-      </w:r>
-      <w:proofErr w:type="gramStart"/>
-      <w:r>
-        <w:t>differs</w:t>
-      </w:r>
-      <w:proofErr w:type="gramEnd"/>
-      <w:r>
-        <w:t xml:space="preserve"> between the sexes, the proportional sizes of those regions to the total brain volume are nearly identical. Further, it has been reported that certain brain structures differ in (relative) size between the sexes. Some examples include larger volumes in the amygdala, putamen and globus pallidus in males, and larger volumes in the hippocampus and caudate in females (</w:t>
-      </w:r>
-      <w:r>
-        <w:rPr>
-          <w:color w:val="27CED7" w:themeColor="accent3"/>
-        </w:rPr>
-        <w:t xml:space="preserve">Cosgrove et al., 2007; </w:t>
-      </w:r>
-      <w:proofErr w:type="spellStart"/>
-      <w:r>
-        <w:rPr>
-          <w:color w:val="27CED7" w:themeColor="accent3"/>
-        </w:rPr>
-        <w:t>Giedd</w:t>
-      </w:r>
-      <w:proofErr w:type="spellEnd"/>
-      <w:r>
-        <w:rPr>
-          <w:color w:val="27CED7" w:themeColor="accent3"/>
-        </w:rPr>
-        <w:t xml:space="preserve"> et al., 1996a &amp; 1996b</w:t>
+        <w:t>lobes differs between the sexes, the proportional sizes of those regions to the total brain volume are nearly identical. Further, it has been reported that certain brain structures differ in (relative) size between the sexes. Some examples include larger volumes in the amygdala, putamen and globus pallidus in males, and larger volumes in the hippocampus and caudate in females (</w:t>
+      </w:r>
+      <w:r>
+        <w:rPr>
+          <w:color w:val="27CED7" w:themeColor="accent3"/>
+        </w:rPr>
+        <w:t>Cosgrove et al., 2007; Giedd et al., 1996a &amp; 1996b</w:t>
       </w:r>
       <w:r>
         <w:t>).</w:t>
@@ -429,21 +356,12 @@
         </w:rPr>
         <w:t>or intracranial volume (</w:t>
       </w:r>
-      <w:proofErr w:type="spellStart"/>
       <w:r>
         <w:rPr>
           <w:color w:val="27CED7" w:themeColor="accent3"/>
           <w:highlight w:val="yellow"/>
         </w:rPr>
-        <w:t>Choleris</w:t>
-      </w:r>
-      <w:proofErr w:type="spellEnd"/>
-      <w:r>
-        <w:rPr>
-          <w:color w:val="27CED7" w:themeColor="accent3"/>
-          <w:highlight w:val="yellow"/>
-        </w:rPr>
-        <w:t xml:space="preserve"> et al., 2018; Eliot et al., 2021; Tan et al., 2016</w:t>
+        <w:t>Choleris et al., 2018; Eliot et al., 2021; Tan et al., 2016</w:t>
       </w:r>
       <w:r>
         <w:rPr>
@@ -606,23 +524,7 @@
           <w:color w:val="27CED7" w:themeColor="accent3"/>
           <w:highlight w:val="yellow"/>
         </w:rPr>
-        <w:t xml:space="preserve">Eliot et al., 2021; Leonard et al., 2008; </w:t>
-      </w:r>
-      <w:proofErr w:type="spellStart"/>
-      <w:r>
-        <w:rPr>
-          <w:color w:val="27CED7" w:themeColor="accent3"/>
-          <w:highlight w:val="yellow"/>
-        </w:rPr>
-        <w:t>Jäncke</w:t>
-      </w:r>
-      <w:proofErr w:type="spellEnd"/>
-      <w:r>
-        <w:rPr>
-          <w:color w:val="27CED7" w:themeColor="accent3"/>
-          <w:highlight w:val="yellow"/>
-        </w:rPr>
-        <w:t xml:space="preserve"> et al., 2014</w:t>
+        <w:t>Eliot et al., 2021; Leonard et al., 2008; Jäncke et al., 2014</w:t>
       </w:r>
       <w:r>
         <w:rPr>
@@ -700,41 +602,13 @@
         <w:rPr>
           <w:color w:val="27CED7" w:themeColor="accent3"/>
         </w:rPr>
-        <w:t xml:space="preserve"> </w:t>
-      </w:r>
-      <w:proofErr w:type="spellStart"/>
-      <w:r>
-        <w:rPr>
-          <w:color w:val="27CED7" w:themeColor="accent3"/>
-        </w:rPr>
-        <w:t>Dubb</w:t>
-      </w:r>
-      <w:proofErr w:type="spellEnd"/>
-      <w:r>
-        <w:rPr>
-          <w:color w:val="27CED7" w:themeColor="accent3"/>
-        </w:rPr>
-        <w:t xml:space="preserve"> et al., 2003</w:t>
-      </w:r>
-      <w:r>
-        <w:rPr>
-          <w:color w:val="27CED7" w:themeColor="accent3"/>
-        </w:rPr>
-        <w:t xml:space="preserve">; </w:t>
-      </w:r>
-      <w:proofErr w:type="spellStart"/>
-      <w:r>
-        <w:rPr>
-          <w:color w:val="27CED7" w:themeColor="accent3"/>
-        </w:rPr>
-        <w:t>Ingalhalikar</w:t>
-      </w:r>
-      <w:proofErr w:type="spellEnd"/>
-      <w:r>
-        <w:rPr>
-          <w:color w:val="27CED7" w:themeColor="accent3"/>
-        </w:rPr>
-        <w:t xml:space="preserve"> et al., 2013</w:t>
+        <w:t xml:space="preserve"> Dubb et al., 2003</w:t>
+      </w:r>
+      <w:r>
+        <w:rPr>
+          <w:color w:val="27CED7" w:themeColor="accent3"/>
+        </w:rPr>
+        <w:t>; Ingalhalikar et al., 2013</w:t>
       </w:r>
       <w:r>
         <w:t>).</w:t>
@@ -793,48 +667,32 @@
         <w:rPr>
           <w:highlight w:val="yellow"/>
         </w:rPr>
-        <w:t xml:space="preserve">, as well as larger </w:t>
-      </w:r>
-      <w:proofErr w:type="spellStart"/>
+        <w:t>, as well as larger genua</w:t>
+      </w:r>
       <w:r>
         <w:rPr>
           <w:highlight w:val="yellow"/>
         </w:rPr>
-        <w:t>genua</w:t>
-      </w:r>
-      <w:proofErr w:type="spellEnd"/>
-      <w:r>
-        <w:rPr>
+        <w:t xml:space="preserve"> (</w:t>
+      </w:r>
+      <w:r>
+        <w:rPr>
+          <w:color w:val="27CED7" w:themeColor="accent3"/>
           <w:highlight w:val="yellow"/>
         </w:rPr>
-        <w:t xml:space="preserve"> (</w:t>
-      </w:r>
-      <w:r>
-        <w:rPr>
-          <w:color w:val="27CED7" w:themeColor="accent3"/>
+        <w:t>Allen et al., 1991</w:t>
+      </w:r>
+      <w:r>
+        <w:rPr>
           <w:highlight w:val="yellow"/>
         </w:rPr>
-        <w:t>Allen et al., 1991</w:t>
+        <w:t xml:space="preserve">; </w:t>
       </w:r>
       <w:r>
         <w:rPr>
           <w:highlight w:val="yellow"/>
         </w:rPr>
-        <w:t xml:space="preserve">; </w:t>
-      </w:r>
-      <w:proofErr w:type="spellStart"/>
-      <w:r>
-        <w:rPr>
-          <w:highlight w:val="yellow"/>
-        </w:rPr>
-        <w:t>Dubb</w:t>
-      </w:r>
-      <w:proofErr w:type="spellEnd"/>
-      <w:r>
-        <w:rPr>
-          <w:highlight w:val="yellow"/>
-        </w:rPr>
-        <w:t xml:space="preserve"> et al., 2003</w:t>
+        <w:t>Dubb et al., 2003</w:t>
       </w:r>
       <w:r>
         <w:rPr>
@@ -883,57 +741,25 @@
       <w:r>
         <w:t xml:space="preserve"> (</w:t>
       </w:r>
-      <w:proofErr w:type="spellStart"/>
-      <w:r>
-        <w:fldChar w:fldCharType="begin"/>
-      </w:r>
-      <w:r>
-        <w:instrText xml:space="preserve"> HYPERLINK \l "boespflug2011" </w:instrText>
-      </w:r>
-      <w:r>
-        <w:fldChar w:fldCharType="separate"/>
-      </w:r>
-      <w:r>
-        <w:rPr>
-          <w:rStyle w:val="Hyperlink"/>
-          <w:rFonts w:ascii="Ebrima" w:hAnsi="Ebrima"/>
-        </w:rPr>
-        <w:t>Boespflug</w:t>
-      </w:r>
-      <w:proofErr w:type="spellEnd"/>
-      <w:r>
-        <w:rPr>
-          <w:rStyle w:val="Hyperlink"/>
-          <w:rFonts w:ascii="Ebrima" w:hAnsi="Ebrima"/>
-        </w:rPr>
-        <w:t xml:space="preserve"> et al., 2011</w:t>
-      </w:r>
-      <w:r>
-        <w:rPr>
-          <w:rStyle w:val="Hyperlink"/>
-          <w:rFonts w:ascii="Ebrima" w:hAnsi="Ebrima"/>
-        </w:rPr>
-        <w:fldChar w:fldCharType="end"/>
-      </w:r>
-      <w:r>
-        <w:t xml:space="preserve">; </w:t>
-      </w:r>
-      <w:hyperlink w:anchor="zaslerkaplan2017" w:history="1">
-        <w:proofErr w:type="spellStart"/>
+      <w:hyperlink w:anchor="boespflug2011" w:history="1">
         <w:r>
           <w:rPr>
             <w:rStyle w:val="Hyperlink"/>
             <w:rFonts w:ascii="Ebrima" w:hAnsi="Ebrima"/>
           </w:rPr>
-          <w:t>Zasler</w:t>
+          <w:t>Boespflug et al., 2011</w:t>
         </w:r>
-        <w:proofErr w:type="spellEnd"/>
+      </w:hyperlink>
+      <w:r>
+        <w:t xml:space="preserve">; </w:t>
+      </w:r>
+      <w:hyperlink w:anchor="zaslerkaplan2017" w:history="1">
         <w:r>
           <w:rPr>
             <w:rStyle w:val="Hyperlink"/>
             <w:rFonts w:ascii="Ebrima" w:hAnsi="Ebrima"/>
           </w:rPr>
-          <w:t xml:space="preserve"> &amp; Kaplan, 2017</w:t>
+          <w:t>Zasler &amp; Kaplan, 2017</w:t>
         </w:r>
       </w:hyperlink>
       <w:r>
@@ -1005,19 +831,11 @@
       <w:r>
         <w:t xml:space="preserve">A large-scale DTI study investigating sex-differences in the structural connectome by </w:t>
       </w:r>
-      <w:proofErr w:type="spellStart"/>
-      <w:r>
-        <w:rPr>
-          <w:color w:val="27CED7" w:themeColor="accent3"/>
-        </w:rPr>
-        <w:t>Ingalhalikar</w:t>
-      </w:r>
-      <w:proofErr w:type="spellEnd"/>
-      <w:r>
-        <w:rPr>
-          <w:color w:val="27CED7" w:themeColor="accent3"/>
-        </w:rPr>
-        <w:t xml:space="preserve"> et al. (2013)</w:t>
+      <w:r>
+        <w:rPr>
+          <w:color w:val="27CED7" w:themeColor="accent3"/>
+        </w:rPr>
+        <w:t>Ingalhalikar et al. (2013)</w:t>
       </w:r>
       <w:r>
         <w:t xml:space="preserve"> </w:t>
@@ -1074,38 +892,16 @@
         <w:rPr>
           <w:color w:val="27CED7" w:themeColor="accent3"/>
         </w:rPr>
-        <w:t xml:space="preserve">Grabowska, 2016; </w:t>
-      </w:r>
-      <w:proofErr w:type="spellStart"/>
-      <w:r>
-        <w:rPr>
-          <w:color w:val="27CED7" w:themeColor="accent3"/>
-        </w:rPr>
-        <w:t>Ingalhalikar</w:t>
-      </w:r>
-      <w:proofErr w:type="spellEnd"/>
-      <w:r>
-        <w:rPr>
-          <w:color w:val="27CED7" w:themeColor="accent3"/>
-        </w:rPr>
-        <w:t xml:space="preserve"> et al., 2013; Kovalev et al., 2003</w:t>
+        <w:t>Grabowska, 2016; Ingalhalikar et al., 2013; Kovalev et al., 2003</w:t>
       </w:r>
       <w:r>
         <w:t xml:space="preserve">; see </w:t>
       </w:r>
-      <w:proofErr w:type="spellStart"/>
-      <w:r>
-        <w:rPr>
-          <w:color w:val="27CED7" w:themeColor="accent3"/>
-        </w:rPr>
-        <w:t>Hirnstein</w:t>
-      </w:r>
-      <w:proofErr w:type="spellEnd"/>
-      <w:r>
-        <w:rPr>
-          <w:color w:val="27CED7" w:themeColor="accent3"/>
-        </w:rPr>
-        <w:t xml:space="preserve"> et al., 2019</w:t>
+      <w:r>
+        <w:rPr>
+          <w:color w:val="27CED7" w:themeColor="accent3"/>
+        </w:rPr>
+        <w:t>Hirnstein et al., 2019</w:t>
       </w:r>
       <w:r>
         <w:t xml:space="preserve"> for a review)</w:t>
@@ -1167,21 +963,7 @@
         <w:rPr>
           <w:color w:val="27CED7" w:themeColor="accent3"/>
         </w:rPr>
-        <w:t xml:space="preserve"> </w:t>
-      </w:r>
-      <w:proofErr w:type="spellStart"/>
-      <w:r>
-        <w:rPr>
-          <w:color w:val="27CED7" w:themeColor="accent3"/>
-        </w:rPr>
-        <w:t>Hirnstein</w:t>
-      </w:r>
-      <w:proofErr w:type="spellEnd"/>
-      <w:r>
-        <w:rPr>
-          <w:color w:val="27CED7" w:themeColor="accent3"/>
-        </w:rPr>
-        <w:t xml:space="preserve"> et al., 2019</w:t>
+        <w:t xml:space="preserve"> Hirnstein et al., 2019</w:t>
       </w:r>
       <w:r>
         <w:t>)</w:t>
@@ -1244,21 +1026,7 @@
         <w:rPr>
           <w:color w:val="27CED7" w:themeColor="accent3"/>
         </w:rPr>
-        <w:t xml:space="preserve">Hiscock et al., 1995, 1999 &amp; 2001; Liu et al., 2009; </w:t>
-      </w:r>
-      <w:proofErr w:type="spellStart"/>
-      <w:r>
-        <w:rPr>
-          <w:color w:val="27CED7" w:themeColor="accent3"/>
-        </w:rPr>
-        <w:t>Voyer</w:t>
-      </w:r>
-      <w:proofErr w:type="spellEnd"/>
-      <w:r>
-        <w:rPr>
-          <w:color w:val="27CED7" w:themeColor="accent3"/>
-        </w:rPr>
-        <w:t>, 1996</w:t>
+        <w:t>Hiscock et al., 1995, 1999 &amp; 2001; Liu et al., 2009; Voyer, 1996</w:t>
       </w:r>
       <w:r>
         <w:t>)</w:t>
@@ -1288,61 +1056,9 @@
           <w:numId w:val="1"/>
         </w:numPr>
       </w:pPr>
-      <w:proofErr w:type="spellStart"/>
-      <w:r>
-        <w:t>Hirnstein</w:t>
-      </w:r>
-      <w:proofErr w:type="spellEnd"/>
-      <w:r>
-        <w:t xml:space="preserve"> et al. (2013) compiled </w:t>
-      </w:r>
-      <w:proofErr w:type="spellStart"/>
-      <w:r>
-        <w:t>behavioral</w:t>
-      </w:r>
-      <w:proofErr w:type="spellEnd"/>
-      <w:r>
-        <w:t xml:space="preserve"> data from 1,782 participants (885 females) and found that sex differences in the degree of language lateralization, as measured with a well-established verbal dichotic listening task (</w:t>
-      </w:r>
-      <w:proofErr w:type="spellStart"/>
-      <w:r>
-        <w:t>Hugdahl</w:t>
-      </w:r>
-      <w:proofErr w:type="spellEnd"/>
-      <w:r>
-        <w:t xml:space="preserve">, 1995), were dependent on age, with the largest effect (Cohen’s d= 0.31) in adolescents. […] The sex difference in this task observed by </w:t>
-      </w:r>
-      <w:proofErr w:type="spellStart"/>
-      <w:r>
-        <w:t>Hirnstein</w:t>
-      </w:r>
-      <w:proofErr w:type="spellEnd"/>
-      <w:r>
-        <w:t xml:space="preserve"> et al. (2013) is in line with a recent study by Bless et al. (2015) that assessed language lateralization in over 4,000 participants with a smartphone application (</w:t>
-      </w:r>
-      <w:proofErr w:type="spellStart"/>
-      <w:r>
-        <w:t>iDichotic</w:t>
-      </w:r>
-      <w:proofErr w:type="spellEnd"/>
-      <w:r>
-        <w:t xml:space="preserve">). This study also revealed greater language lateralization in men than in women, with a small effect of Cohen’s d = 0.18. Although effect sizes in sex differences of language lateralization are small, they are consistent with, for example, recent anatomical findings showing greater leftward asymmetry of the planum </w:t>
-      </w:r>
-      <w:proofErr w:type="spellStart"/>
-      <w:r>
-        <w:t>temporale</w:t>
-      </w:r>
-      <w:proofErr w:type="spellEnd"/>
-      <w:r>
-        <w:t xml:space="preserve"> (which overlaps with Wernicke’s area) in men than in women (e.g., </w:t>
-      </w:r>
-      <w:proofErr w:type="spellStart"/>
-      <w:r>
-        <w:t>Guadelupe</w:t>
-      </w:r>
-      <w:proofErr w:type="spellEnd"/>
-      <w:r>
-        <w:t xml:space="preserve"> et al., 2015), which is established very early in ontogenesis (Li et al., 2014).</w:t>
+      <w:r>
+        <w:lastRenderedPageBreak/>
+        <w:t>Hirnstein et al. (2013) compiled behavioral data from 1,782 participants (885 females) and found that sex differences in the degree of language lateralization, as measured with a well-established verbal dichotic listening task (Hugdahl, 1995), were dependent on age, with the largest effect (Cohen’s d= 0.31) in adolescents. […] The sex difference in this task observed by Hirnstein et al. (2013) is in line with a recent study by Bless et al. (2015) that assessed language lateralization in over 4,000 participants with a smartphone application (iDichotic). This study also revealed greater language lateralization in men than in women, with a small effect of Cohen’s d = 0.18. Although effect sizes in sex differences of language lateralization are small, they are consistent with, for example, recent anatomical findings showing greater leftward asymmetry of the planum temporale (which overlaps with Wernicke’s area) in men than in women (e.g., Guadelupe et al., 2015), which is established very early in ontogenesis (Li et al., 2014).</w:t>
       </w:r>
     </w:p>
     <w:p>
@@ -1354,15 +1070,7 @@
         </w:numPr>
       </w:pPr>
       <w:r>
-        <w:t xml:space="preserve">Also </w:t>
-      </w:r>
-      <w:proofErr w:type="spellStart"/>
-      <w:r>
-        <w:t>Hirnstein</w:t>
-      </w:r>
-      <w:proofErr w:type="spellEnd"/>
-      <w:r>
-        <w:t xml:space="preserve"> et al., 2013</w:t>
+        <w:t>Also Hirnstein et al., 2013</w:t>
       </w:r>
     </w:p>
     <w:p>
@@ -1412,81 +1120,41 @@
         </w:numPr>
       </w:pPr>
       <w:hyperlink w:anchor="ingalhalikar2013" w:history="1">
-        <w:proofErr w:type="spellStart"/>
         <w:r>
           <w:rPr>
             <w:rStyle w:val="Hyperlink"/>
             <w:rFonts w:ascii="Ebrima" w:hAnsi="Ebrima"/>
           </w:rPr>
-          <w:t>Ingalhalikar</w:t>
+          <w:t>Ingalhalikar et al. (2013)</w:t>
         </w:r>
-        <w:proofErr w:type="spellEnd"/>
+      </w:hyperlink>
+      <w:r>
+        <w:t xml:space="preserve"> interpreted those findings as male brains being structured in a way that facilitates spatial processing and coordinated motor action, while female brains promoting attention, memory and verbal abilities. </w:t>
+      </w:r>
+    </w:p>
+    <w:p>
+      <w:pPr>
+        <w:pStyle w:val="Listenabsatz"/>
+        <w:numPr>
+          <w:ilvl w:val="0"/>
+          <w:numId w:val="1"/>
+        </w:numPr>
+      </w:pPr>
+      <w:r>
+        <w:t xml:space="preserve">Contrary to popular conceptions of sex differences, meta-analyses and meta-syntheses demonstrated that if any gender differences were detectable in cognitive tests, they often were negligibly </w:t>
+      </w:r>
+      <w:r>
+        <w:t>small (</w:t>
+      </w:r>
+      <w:hyperlink w:anchor="hirnstein2019" w:history="1">
         <w:r>
           <w:rPr>
             <w:rStyle w:val="Hyperlink"/>
             <w:rFonts w:ascii="Ebrima" w:hAnsi="Ebrima"/>
           </w:rPr>
-          <w:t xml:space="preserve"> et al. (2013)</w:t>
+          <w:t>Hirnstein et al., 2019</w:t>
         </w:r>
       </w:hyperlink>
-      <w:r>
-        <w:t xml:space="preserve"> interpreted those findings as male brains being structured in a way that facilitates spatial processing and coordinated motor action, while female brains promoting attention, </w:t>
-      </w:r>
-      <w:proofErr w:type="gramStart"/>
-      <w:r>
-        <w:t>memory</w:t>
-      </w:r>
-      <w:proofErr w:type="gramEnd"/>
-      <w:r>
-        <w:t xml:space="preserve"> and verbal abilities. </w:t>
-      </w:r>
-    </w:p>
-    <w:p>
-      <w:pPr>
-        <w:pStyle w:val="Listenabsatz"/>
-        <w:numPr>
-          <w:ilvl w:val="0"/>
-          <w:numId w:val="1"/>
-        </w:numPr>
-      </w:pPr>
-      <w:r>
-        <w:t xml:space="preserve">Contrary to popular conceptions of sex differences, meta-analyses and meta-syntheses demonstrated that if any gender differences were detectable in cognitive tests, they often were negligibly </w:t>
-      </w:r>
-      <w:r>
-        <w:t>small (</w:t>
-      </w:r>
-      <w:proofErr w:type="spellStart"/>
-      <w:r>
-        <w:fldChar w:fldCharType="begin"/>
-      </w:r>
-      <w:r>
-        <w:instrText xml:space="preserve"> HYPERLINK \l "hirnstein2019" </w:instrText>
-      </w:r>
-      <w:r>
-        <w:fldChar w:fldCharType="separate"/>
-      </w:r>
-      <w:r>
-        <w:rPr>
-          <w:rStyle w:val="Hyperlink"/>
-          <w:rFonts w:ascii="Ebrima" w:hAnsi="Ebrima"/>
-        </w:rPr>
-        <w:t>Hirnstein</w:t>
-      </w:r>
-      <w:proofErr w:type="spellEnd"/>
-      <w:r>
-        <w:rPr>
-          <w:rStyle w:val="Hyperlink"/>
-          <w:rFonts w:ascii="Ebrima" w:hAnsi="Ebrima"/>
-        </w:rPr>
-        <w:t xml:space="preserve"> et al., 2019</w:t>
-      </w:r>
-      <w:r>
-        <w:rPr>
-          <w:rStyle w:val="Hyperlink"/>
-          <w:rFonts w:ascii="Ebrima" w:hAnsi="Ebrima"/>
-        </w:rPr>
-        <w:fldChar w:fldCharType="end"/>
-      </w:r>
       <w:r>
         <w:t xml:space="preserve">; </w:t>
       </w:r>
@@ -1563,21 +1231,12 @@
         <w:r>
           <w:t xml:space="preserve"> </w:t>
         </w:r>
-        <w:proofErr w:type="spellStart"/>
         <w:r>
           <w:rPr>
             <w:rStyle w:val="Hyperlink"/>
             <w:rFonts w:ascii="Ebrima" w:hAnsi="Ebrima"/>
           </w:rPr>
-          <w:t>Voyer</w:t>
-        </w:r>
-        <w:proofErr w:type="spellEnd"/>
-        <w:r>
-          <w:rPr>
-            <w:rStyle w:val="Hyperlink"/>
-            <w:rFonts w:ascii="Ebrima" w:hAnsi="Ebrima"/>
-          </w:rPr>
-          <w:t xml:space="preserve"> et al.’s (2016)</w:t>
+          <w:t>Voyer et al.’s (2016)</w:t>
         </w:r>
       </w:hyperlink>
       <w:r>
@@ -1654,35 +1313,7 @@
         <w:rPr>
           <w:color w:val="27CED7" w:themeColor="accent3"/>
         </w:rPr>
-        <w:t xml:space="preserve">Kimura &amp; Hampson, 1994; </w:t>
-      </w:r>
-      <w:proofErr w:type="spellStart"/>
-      <w:r>
-        <w:rPr>
-          <w:color w:val="27CED7" w:themeColor="accent3"/>
-        </w:rPr>
-        <w:t>Varnava</w:t>
-      </w:r>
-      <w:proofErr w:type="spellEnd"/>
-      <w:r>
-        <w:rPr>
-          <w:color w:val="27CED7" w:themeColor="accent3"/>
-        </w:rPr>
-        <w:t xml:space="preserve"> et al., 2007; </w:t>
-      </w:r>
-      <w:proofErr w:type="spellStart"/>
-      <w:r>
-        <w:rPr>
-          <w:color w:val="27CED7" w:themeColor="accent3"/>
-        </w:rPr>
-        <w:t>Hirnstein</w:t>
-      </w:r>
-      <w:proofErr w:type="spellEnd"/>
-      <w:r>
-        <w:rPr>
-          <w:color w:val="27CED7" w:themeColor="accent3"/>
-        </w:rPr>
-        <w:t xml:space="preserve"> et al., 2017</w:t>
+        <w:t>Kimura &amp; Hampson, 1994; Varnava et al., 2007; Hirnstein et al., 2017</w:t>
       </w:r>
       <w:r>
         <w:t>)</w:t>
@@ -1698,6 +1329,7 @@
         <w:rPr>
           <w:b/>
         </w:rPr>
+        <w:lastRenderedPageBreak/>
         <w:t>In Stroke</w:t>
       </w:r>
     </w:p>
@@ -1714,57 +1346,25 @@
       <w:r>
         <w:t>, such as stroke and ischemic heart diseases, currently constitute the second leading cause of death worldwide and are one of the leading causes of disability, especially in the elderly population (</w:t>
       </w:r>
-      <w:proofErr w:type="spellStart"/>
-      <w:r>
-        <w:fldChar w:fldCharType="begin"/>
-      </w:r>
-      <w:r>
-        <w:instrText xml:space="preserve"> HYPERLINK \l "bonkhoff2021" </w:instrText>
-      </w:r>
-      <w:r>
-        <w:fldChar w:fldCharType="separate"/>
-      </w:r>
-      <w:r>
-        <w:rPr>
-          <w:rStyle w:val="Hyperlink"/>
-          <w:rFonts w:ascii="Ebrima" w:hAnsi="Ebrima"/>
-        </w:rPr>
-        <w:t>Bonkhoff</w:t>
-      </w:r>
-      <w:proofErr w:type="spellEnd"/>
-      <w:r>
-        <w:rPr>
-          <w:rStyle w:val="Hyperlink"/>
-          <w:rFonts w:ascii="Ebrima" w:hAnsi="Ebrima"/>
-        </w:rPr>
-        <w:t xml:space="preserve"> et al., 2021</w:t>
-      </w:r>
-      <w:r>
-        <w:rPr>
-          <w:rStyle w:val="Hyperlink"/>
-          <w:rFonts w:ascii="Ebrima" w:hAnsi="Ebrima"/>
-        </w:rPr>
-        <w:fldChar w:fldCharType="end"/>
-      </w:r>
-      <w:r>
-        <w:t xml:space="preserve">; </w:t>
-      </w:r>
-      <w:hyperlink w:anchor="feigin2014" w:history="1">
-        <w:proofErr w:type="spellStart"/>
+      <w:hyperlink w:anchor="bonkhoff2021" w:history="1">
         <w:r>
           <w:rPr>
             <w:rStyle w:val="Hyperlink"/>
             <w:rFonts w:ascii="Ebrima" w:hAnsi="Ebrima"/>
           </w:rPr>
-          <w:t>Feigin</w:t>
+          <w:t>Bonkhoff et al., 2021</w:t>
         </w:r>
-        <w:proofErr w:type="spellEnd"/>
+      </w:hyperlink>
+      <w:r>
+        <w:t xml:space="preserve">; </w:t>
+      </w:r>
+      <w:hyperlink w:anchor="feigin2014" w:history="1">
         <w:r>
           <w:rPr>
             <w:rStyle w:val="Hyperlink"/>
             <w:rFonts w:ascii="Ebrima" w:hAnsi="Ebrima"/>
           </w:rPr>
-          <w:t xml:space="preserve"> et al., 2014</w:t>
+          <w:t>Feigin et al., 2014</w:t>
         </w:r>
       </w:hyperlink>
       <w:r>
@@ -1776,703 +1376,505 @@
             <w:rStyle w:val="Hyperlink"/>
             <w:rFonts w:ascii="Ebrima" w:hAnsi="Ebrima"/>
           </w:rPr>
-          <w:t xml:space="preserve">Katan &amp; </w:t>
+          <w:t>Katan &amp; Luft, 2018</w:t>
         </w:r>
-        <w:proofErr w:type="spellStart"/>
+      </w:hyperlink>
+      <w:r>
+        <w:t xml:space="preserve">). The Lancet’s Global Burden of Disease review for the year 2019 reported 12.2 million global incident cases of stroke: 62.4% of those strokes were </w:t>
+      </w:r>
+      <w:r>
+        <w:t>ischaemias/infarcts</w:t>
+      </w:r>
+      <w:r>
+        <w:t xml:space="preserve">, while the remaining 37.6% were haemorrhages. They further identified stroke to be the second-leading cause of death, accounting for a total of 6.55 million global deaths, and one of the top leading causes of long-term disabilities as measured by disease-adjusted life years. Women suffered more often from strokes (6.44 million incident cases, 56.4 million prevalent cases) </w:t>
+      </w:r>
+      <w:r>
+        <w:t>compared to</w:t>
+      </w:r>
+      <w:r>
+        <w:t xml:space="preserve"> men (5.79 million incident strokes, 45.0 million prevalent cases)</w:t>
+      </w:r>
+      <w:r>
+        <w:t xml:space="preserve"> (</w:t>
+      </w:r>
+      <w:r>
+        <w:rPr>
+          <w:color w:val="27CED7" w:themeColor="accent3"/>
+        </w:rPr>
+        <w:t>Feigin et al.</w:t>
+      </w:r>
+      <w:r>
+        <w:rPr>
+          <w:color w:val="27CED7" w:themeColor="accent3"/>
+        </w:rPr>
+        <w:t>, 2021</w:t>
+      </w:r>
+      <w:r>
+        <w:t>)</w:t>
+      </w:r>
+      <w:r>
+        <w:t xml:space="preserve">. </w:t>
+      </w:r>
+      <w:r>
+        <w:t>Most likely, t</w:t>
+      </w:r>
+      <w:r>
+        <w:t xml:space="preserve">his can at least </w:t>
+      </w:r>
+      <w:r>
+        <w:t xml:space="preserve">be </w:t>
+      </w:r>
+      <w:r>
+        <w:t>partially attributed to the higher life expectancy of women (</w:t>
+      </w:r>
+      <w:r>
+        <w:rPr>
+          <w:color w:val="27CED7" w:themeColor="accent3"/>
+        </w:rPr>
+        <w:t>Giroud et al., 2017; Bonkhoff et al., 2021</w:t>
+      </w:r>
+      <w:r>
+        <w:t xml:space="preserve">). </w:t>
+      </w:r>
+    </w:p>
+    <w:p>
+      <w:pPr>
+        <w:spacing w:line="276" w:lineRule="auto"/>
+        <w:rPr>
+          <w:rFonts w:cs="Arial"/>
+        </w:rPr>
+      </w:pPr>
+      <w:r>
+        <w:rPr>
+          <w:rFonts w:cs="Arial"/>
+        </w:rPr>
+        <w:t xml:space="preserve">A meta-analysis by </w:t>
+      </w:r>
+      <w:r>
+        <w:rPr>
+          <w:rFonts w:cs="Arial"/>
+          <w:color w:val="27CED7" w:themeColor="accent3"/>
+        </w:rPr>
+        <w:t>Gargano et al. (2009)</w:t>
+      </w:r>
+      <w:r>
+        <w:rPr>
+          <w:rFonts w:cs="Arial"/>
+        </w:rPr>
+        <w:t xml:space="preserve"> concluded that women are on average 4 years older than men are when suffering their first ischemic strokes. Since increased age is positively correlated with stroke risk and negatively correlated with functional outcomes,</w:t>
+      </w:r>
+      <w:r>
+        <w:rPr>
+          <w:rFonts w:cs="Arial"/>
+        </w:rPr>
+        <w:t xml:space="preserve"> </w:t>
+      </w:r>
+      <w:r>
+        <w:rPr>
+          <w:rFonts w:cs="Arial"/>
+        </w:rPr>
+        <w:t>elderly</w:t>
+      </w:r>
+      <w:r>
+        <w:rPr>
+          <w:rFonts w:cs="Arial"/>
+        </w:rPr>
+        <w:t xml:space="preserve"> </w:t>
+      </w:r>
+      <w:r>
+        <w:rPr>
+          <w:rFonts w:cs="Arial"/>
+        </w:rPr>
+        <w:t>women suffer the largest burden of stroke-induced disability and death</w:t>
+      </w:r>
+      <w:r>
+        <w:rPr>
+          <w:rFonts w:cs="Arial"/>
+        </w:rPr>
+        <w:t xml:space="preserve"> (</w:t>
+      </w:r>
+      <w:r>
+        <w:rPr>
+          <w:rFonts w:cs="Arial"/>
+          <w:color w:val="27CED7" w:themeColor="accent3"/>
+        </w:rPr>
+        <w:t>Appelros et al., 2009</w:t>
+      </w:r>
+      <w:r>
+        <w:rPr>
+          <w:rFonts w:cs="Arial"/>
+        </w:rPr>
+        <w:t xml:space="preserve">; </w:t>
+      </w:r>
+      <w:r>
+        <w:rPr>
+          <w:rFonts w:cs="Arial"/>
+          <w:color w:val="27CED7" w:themeColor="accent3"/>
+        </w:rPr>
+        <w:t>Gibson, 2013; Reeves et al., 2008; 2009</w:t>
+      </w:r>
+      <w:r>
+        <w:rPr>
+          <w:rFonts w:cs="Arial"/>
+          <w:color w:val="27CED7" w:themeColor="accent3"/>
+        </w:rPr>
+        <w:t>; Silva et al., 2010</w:t>
+      </w:r>
+      <w:r>
+        <w:rPr>
+          <w:rFonts w:cs="Arial"/>
+        </w:rPr>
+        <w:t>). Multiple studies have found that in the chronic post-stroke phase women are more likely to have significantly decreased quality of life</w:t>
+      </w:r>
+      <w:r>
+        <w:rPr>
+          <w:rFonts w:cs="Arial"/>
+        </w:rPr>
+        <w:t xml:space="preserve">, </w:t>
+      </w:r>
+      <w:r>
+        <w:rPr>
+          <w:rFonts w:cs="Arial"/>
+        </w:rPr>
+        <w:t xml:space="preserve">including impaired locomotor function and mental </w:t>
+      </w:r>
+      <w:r>
+        <w:rPr>
+          <w:rFonts w:cs="Arial"/>
+        </w:rPr>
+        <w:t>abilities</w:t>
+      </w:r>
+      <w:r>
+        <w:rPr>
+          <w:rFonts w:cs="Arial"/>
+        </w:rPr>
+        <w:t xml:space="preserve">, </w:t>
+      </w:r>
+      <w:r>
+        <w:rPr>
+          <w:rFonts w:cs="Arial"/>
+        </w:rPr>
+        <w:t>compared to men</w:t>
+      </w:r>
+      <w:r>
+        <w:rPr>
+          <w:rFonts w:cs="Arial"/>
+        </w:rPr>
+        <w:t xml:space="preserve"> (</w:t>
+      </w:r>
+      <w:r>
+        <w:rPr>
+          <w:rFonts w:cs="Arial"/>
+          <w:color w:val="27CED7" w:themeColor="accent3"/>
+        </w:rPr>
+        <w:t>Gibson, 2013; Reeves et al., 2008, Sturm et al., 2004</w:t>
+      </w:r>
+      <w:r>
+        <w:rPr>
+          <w:rFonts w:cs="Arial"/>
+        </w:rPr>
+        <w:t>) – the effects of which can even persist up to 5 years after initial stroke onset (</w:t>
+      </w:r>
+      <w:r>
+        <w:rPr>
+          <w:rFonts w:cs="Arial"/>
+          <w:color w:val="27CED7" w:themeColor="accent3"/>
+        </w:rPr>
+        <w:t>Fukuda et al., 2009</w:t>
+      </w:r>
+      <w:r>
+        <w:rPr>
+          <w:rFonts w:cs="Arial"/>
+        </w:rPr>
+        <w:t>).</w:t>
+      </w:r>
+      <w:r>
+        <w:rPr>
+          <w:rFonts w:cs="Arial"/>
+        </w:rPr>
+        <w:t xml:space="preserve"> Importantly, the increased stroke severity in women remains significant even after adjusting for age differences at stroke onset </w:t>
+      </w:r>
+      <w:r>
+        <w:rPr>
+          <w:rFonts w:cs="Arial"/>
+        </w:rPr>
+        <w:t>and</w:t>
+      </w:r>
+      <w:r>
+        <w:rPr>
+          <w:rFonts w:cs="Arial"/>
+        </w:rPr>
+        <w:t xml:space="preserve"> does not arise from differences in lesion size (</w:t>
+      </w:r>
+      <w:r>
+        <w:rPr>
+          <w:rFonts w:cs="Arial"/>
+          <w:color w:val="27CED7" w:themeColor="accent3"/>
+        </w:rPr>
+        <w:t>Bonkhoff et al., 2021; Dehlendorff et al., 2015, Silva et al., 2010</w:t>
+      </w:r>
+      <w:r>
+        <w:rPr>
+          <w:rFonts w:cs="Arial"/>
+        </w:rPr>
+        <w:t>).</w:t>
+      </w:r>
+    </w:p>
+    <w:p>
+      <w:pPr>
+        <w:spacing w:line="276" w:lineRule="auto"/>
+        <w:rPr>
+          <w:rFonts w:cs="Arial"/>
+        </w:rPr>
+      </w:pPr>
+      <w:r>
+        <w:rPr>
+          <w:rFonts w:cs="Arial"/>
+        </w:rPr>
+        <w:t xml:space="preserve">In a </w:t>
+      </w:r>
+      <w:r>
+        <w:rPr>
+          <w:rFonts w:cs="Arial"/>
+        </w:rPr>
+        <w:t>large-scale</w:t>
+      </w:r>
+      <w:r>
+        <w:rPr>
+          <w:rFonts w:cs="Arial"/>
+        </w:rPr>
+        <w:t xml:space="preserve"> study, </w:t>
+      </w:r>
+      <w:r>
+        <w:rPr>
+          <w:rFonts w:cs="Arial"/>
+          <w:color w:val="27CED7" w:themeColor="accent3"/>
+        </w:rPr>
+        <w:t>Bonkhoff et al. (2021)</w:t>
+      </w:r>
+      <w:r>
+        <w:rPr>
+          <w:rFonts w:cs="Arial"/>
+        </w:rPr>
+        <w:t xml:space="preserve"> investigated sex differences in first-ever acute ischaemic strokes and found</w:t>
+      </w:r>
+      <w:r>
+        <w:rPr>
+          <w:rFonts w:cs="Arial"/>
+        </w:rPr>
+        <w:t xml:space="preserve"> that in both sexes the majority of lesions occurred in </w:t>
+      </w:r>
+      <w:r>
+        <w:rPr>
+          <w:rFonts w:cs="Arial"/>
+        </w:rPr>
+        <w:t xml:space="preserve">left and right hemispheric </w:t>
+      </w:r>
+      <w:r>
+        <w:rPr>
+          <w:rFonts w:cs="Arial"/>
+        </w:rPr>
+        <w:t>territories supplied by the middle cerebral artery (MCA) and to a lesser extent in regions supplied by the</w:t>
+      </w:r>
+      <w:r>
+        <w:rPr>
+          <w:rFonts w:cs="Arial"/>
+        </w:rPr>
+        <w:t xml:space="preserve"> posterior cerebral artery (PCA)</w:t>
+      </w:r>
+      <w:r>
+        <w:rPr>
+          <w:rFonts w:cs="Arial"/>
+        </w:rPr>
+        <w:t xml:space="preserve">. </w:t>
+      </w:r>
+      <w:r>
+        <w:rPr>
+          <w:rFonts w:cs="Arial"/>
+        </w:rPr>
+        <w:t xml:space="preserve">Further, they found that cortical lesions to the pre- and postcentral gyri, the supramarginal gyrus and parietal regions explained higher stroke severity, independent of hemisphere. Likewise, subcortical lesions to the thalamus, basal ganglia (BG) and certain white matter tracts, such as the inferior </w:t>
+      </w:r>
+      <w:r>
+        <w:rPr>
+          <w:rFonts w:cs="Arial"/>
+        </w:rPr>
+        <w:t>occipitofrontal</w:t>
+      </w:r>
+      <w:r>
+        <w:rPr>
+          <w:rFonts w:cs="Arial"/>
+        </w:rPr>
+        <w:t xml:space="preserve"> fasciculus, superior longitudinal fasciculus, corticospinal tract, and anterior thalamic radiation, also </w:t>
+      </w:r>
+      <w:r>
+        <w:rPr>
+          <w:rFonts w:cs="Arial"/>
+        </w:rPr>
+        <w:t>explained</w:t>
+      </w:r>
+      <w:r>
+        <w:rPr>
+          <w:rFonts w:cs="Arial"/>
+        </w:rPr>
+        <w:t xml:space="preserve"> higher stroke severity.</w:t>
+      </w:r>
+      <w:r>
+        <w:rPr>
+          <w:rFonts w:cs="Arial"/>
+        </w:rPr>
+        <w:t xml:space="preserve"> </w:t>
+      </w:r>
+      <w:r>
+        <w:rPr>
+          <w:rFonts w:cs="Arial"/>
+        </w:rPr>
+        <w:t>This is</w:t>
+      </w:r>
+      <w:r>
+        <w:rPr>
+          <w:rFonts w:cs="Arial"/>
+        </w:rPr>
+        <w:t xml:space="preserve"> generally</w:t>
+      </w:r>
+      <w:r>
+        <w:rPr>
+          <w:rFonts w:cs="Arial"/>
+        </w:rPr>
+        <w:t xml:space="preserve"> in line with the findings of </w:t>
+      </w:r>
+      <w:r>
+        <w:rPr>
+          <w:rFonts w:cs="Arial"/>
+          <w:color w:val="27CED7" w:themeColor="accent3"/>
+        </w:rPr>
+        <w:t>Wu et al. (2015)</w:t>
+      </w:r>
+      <w:r>
+        <w:rPr>
+          <w:rFonts w:cs="Arial"/>
+        </w:rPr>
+        <w:t xml:space="preserve">, who also identified lesions in similar regions to be directly correlated with increased stroke severity and long-term disability. </w:t>
+      </w:r>
+      <w:r>
+        <w:rPr>
+          <w:rFonts w:cs="Arial"/>
+        </w:rPr>
+        <w:t xml:space="preserve">Especially lesions to the </w:t>
+      </w:r>
+      <w:r>
+        <w:t xml:space="preserve">insula, operculum, </w:t>
+      </w:r>
+      <w:r>
+        <w:t>and</w:t>
+      </w:r>
+      <w:r>
+        <w:t xml:space="preserve"> putamen</w:t>
+      </w:r>
+      <w:r>
+        <w:t xml:space="preserve"> in the right hemisphere</w:t>
+      </w:r>
+      <w:r>
+        <w:t xml:space="preserve"> were found to be likely responsible for more severe long-term disability, irrespective of the size of the lesion. For the left hemisphere, however, lesion volume is a significant factor affecting stroke severity, given age and sex of the patient.</w:t>
+      </w:r>
+    </w:p>
+    <w:p>
+      <w:pPr>
+        <w:spacing w:line="276" w:lineRule="auto"/>
+      </w:pPr>
+      <w:r>
+        <w:rPr>
+          <w:rFonts w:cs="Arial"/>
+        </w:rPr>
+        <w:lastRenderedPageBreak/>
+        <w:t xml:space="preserve">Further, </w:t>
+      </w:r>
+      <w:r>
+        <w:rPr>
+          <w:rFonts w:cs="Arial"/>
+          <w:color w:val="27CED7" w:themeColor="accent3"/>
+        </w:rPr>
+        <w:t>Bonkhoff et al. (2021)</w:t>
+      </w:r>
+      <w:r>
+        <w:rPr>
+          <w:rFonts w:cs="Arial"/>
+        </w:rPr>
+        <w:t xml:space="preserve"> detected no differences in </w:t>
+      </w:r>
+      <w:r>
+        <w:rPr>
+          <w:rFonts w:cs="Arial"/>
+        </w:rPr>
+        <w:t>lesion volume between men and women, but found that more regions contributed to stroke severity in women and thus, that similar lesion patterns elicit more severe strokes in women, compared to men. The most robust sex differences were strictly left lateralised, meaning that women are more vulnerable to the effects of a left hemispheric stroke, especially to regions supplied by the PCA</w:t>
+      </w:r>
+      <w:r>
+        <w:t>, such as the hippocampus, thalamus, or precuneus.  Interestingly, those sex-specific effects were not present when comparing men and women below the age of 52</w:t>
+      </w:r>
+      <w:r>
+        <w:t xml:space="preserve">, which is </w:t>
+      </w:r>
+      <w:r>
+        <w:t>the median age of menopause onset</w:t>
+      </w:r>
+      <w:r>
+        <w:t xml:space="preserve"> (</w:t>
+      </w:r>
+      <w:r>
+        <w:rPr>
+          <w:color w:val="27CED7" w:themeColor="accent3"/>
+        </w:rPr>
+        <w:t>McKinley et al., 1992</w:t>
+      </w:r>
+      <w:r>
+        <w:t>)</w:t>
+      </w:r>
+      <w:r>
+        <w:t xml:space="preserve">, </w:t>
+      </w:r>
+      <w:r>
+        <w:t>suggest</w:t>
+      </w:r>
+      <w:r>
+        <w:t>ing</w:t>
+      </w:r>
+      <w:r>
+        <w:t xml:space="preserve"> that sex hormones play an important role in the neuropathology of stroke.</w:t>
+      </w:r>
+    </w:p>
+    <w:p>
+      <w:pPr>
+        <w:spacing w:line="276" w:lineRule="auto"/>
+        <w:rPr>
+          <w:rFonts w:cs="Arial"/>
+        </w:rPr>
+      </w:pPr>
+      <w:r>
+        <w:rPr>
+          <w:rFonts w:cs="Arial"/>
+        </w:rPr>
+        <w:t xml:space="preserve">Many researchers believe that (neuro)biological sex </w:t>
+      </w:r>
+      <w:r>
+        <w:rPr>
+          <w:rFonts w:cs="Arial"/>
+        </w:rPr>
+        <w:t xml:space="preserve">differences, such as sex chromosomes or sex steroid hormones that contribute to different responses to cerebral ischemia </w:t>
+      </w:r>
+      <w:r>
+        <w:rPr>
+          <w:rFonts w:cs="Arial"/>
+        </w:rPr>
+        <w:t>(</w:t>
+      </w:r>
+      <w:hyperlink w:anchor="bonkhoff2021" w:history="1">
         <w:r>
           <w:rPr>
             <w:rStyle w:val="Hyperlink"/>
-            <w:rFonts w:ascii="Ebrima" w:hAnsi="Ebrima"/>
+            <w:rFonts w:ascii="Ebrima" w:hAnsi="Ebrima" w:cs="Arial"/>
           </w:rPr>
-          <w:t>Luft</w:t>
-        </w:r>
-        <w:proofErr w:type="spellEnd"/>
-        <w:r>
-          <w:rPr>
-            <w:rStyle w:val="Hyperlink"/>
-            <w:rFonts w:ascii="Ebrima" w:hAnsi="Ebrima"/>
-          </w:rPr>
-          <w:t>, 2018</w:t>
+          <w:t>Bonkhoff et al., 2021</w:t>
         </w:r>
       </w:hyperlink>
-      <w:r>
-        <w:t xml:space="preserve">). The Lancet’s Global Burden of Disease review for the year 2019 reported 12.2 million global incident cases of stroke: 62.4% of those strokes were of an ischaemic nature, while the remaining 37.6% were haemorrhages. They further identified stroke to be the second-leading cause of death, accounting for a total of 6.55 million global deaths, and one of the top leading causes of long-term disabilities as measured by disease-adjusted life years. Women suffered more often from strokes (6.44 million incident cases, 56.4 million prevalent cases) </w:t>
-      </w:r>
-      <w:r>
-        <w:t>compared to</w:t>
-      </w:r>
-      <w:r>
-        <w:t xml:space="preserve"> men (5.79 million incident strokes, 45.0 million prevalent cases)</w:t>
-      </w:r>
-      <w:r>
-        <w:t xml:space="preserve"> (</w:t>
-      </w:r>
-      <w:proofErr w:type="spellStart"/>
-      <w:r>
-        <w:rPr>
-          <w:color w:val="27CED7" w:themeColor="accent3"/>
-        </w:rPr>
-        <w:t>Feigin</w:t>
-      </w:r>
-      <w:proofErr w:type="spellEnd"/>
-      <w:r>
-        <w:rPr>
-          <w:color w:val="27CED7" w:themeColor="accent3"/>
-        </w:rPr>
-        <w:t xml:space="preserve"> et al.</w:t>
-      </w:r>
-      <w:r>
-        <w:rPr>
-          <w:color w:val="27CED7" w:themeColor="accent3"/>
-        </w:rPr>
-        <w:t>, 2021</w:t>
-      </w:r>
-      <w:r>
-        <w:t>)</w:t>
-      </w:r>
-      <w:r>
-        <w:t xml:space="preserve">. </w:t>
-      </w:r>
-      <w:r>
-        <w:t>Most likely, t</w:t>
-      </w:r>
-      <w:r>
-        <w:t xml:space="preserve">his can at least </w:t>
-      </w:r>
-      <w:r>
-        <w:t xml:space="preserve">be </w:t>
-      </w:r>
-      <w:r>
-        <w:t>partially attributed to the higher life expectancy of women (</w:t>
-      </w:r>
-      <w:r>
-        <w:rPr>
-          <w:color w:val="27CED7" w:themeColor="accent3"/>
-        </w:rPr>
-        <w:t xml:space="preserve">Giroud et al., 2017; </w:t>
-      </w:r>
-      <w:proofErr w:type="spellStart"/>
-      <w:r>
-        <w:rPr>
-          <w:color w:val="27CED7" w:themeColor="accent3"/>
-        </w:rPr>
-        <w:t>Bonkhoff</w:t>
-      </w:r>
-      <w:proofErr w:type="spellEnd"/>
-      <w:r>
-        <w:rPr>
-          <w:color w:val="27CED7" w:themeColor="accent3"/>
-        </w:rPr>
-        <w:t xml:space="preserve"> et al., 2021</w:t>
-      </w:r>
-      <w:r>
-        <w:t>). Nevertheless,</w:t>
-      </w:r>
-      <w:r>
-        <w:t xml:space="preserve"> there were no significant sex differences in the number of </w:t>
-      </w:r>
-      <w:r>
-        <w:rPr>
-          <w:highlight w:val="yellow"/>
-        </w:rPr>
-        <w:t>stroke-related deaths</w:t>
-      </w:r>
-      <w:r>
-        <w:t xml:space="preserve"> across the different age groups</w:t>
-      </w:r>
-      <w:r>
-        <w:t xml:space="preserve"> (</w:t>
-      </w:r>
-      <w:proofErr w:type="spellStart"/>
-      <w:r>
-        <w:fldChar w:fldCharType="begin"/>
-      </w:r>
-      <w:r>
-        <w:rPr>
-          <w:color w:val="27CED7" w:themeColor="accent3"/>
-        </w:rPr>
-        <w:instrText xml:space="preserve"> HYPERLINK \l "GBDstroke2021" </w:instrText>
-      </w:r>
-      <w:r>
-        <w:fldChar w:fldCharType="separate"/>
-      </w:r>
-      <w:r>
-        <w:rPr>
-          <w:rStyle w:val="Hyperlink"/>
-          <w:rFonts w:ascii="Ebrima" w:hAnsi="Ebrima" w:cs="Arial"/>
-          <w:color w:val="27CED7" w:themeColor="accent3"/>
-        </w:rPr>
-        <w:t>Feigin</w:t>
-      </w:r>
-      <w:proofErr w:type="spellEnd"/>
-      <w:r>
-        <w:rPr>
-          <w:rStyle w:val="Hyperlink"/>
-          <w:rFonts w:ascii="Ebrima" w:hAnsi="Ebrima" w:cs="Arial"/>
-          <w:color w:val="27CED7" w:themeColor="accent3"/>
-        </w:rPr>
-        <w:t xml:space="preserve"> et al.</w:t>
-      </w:r>
-      <w:r>
-        <w:rPr>
-          <w:rStyle w:val="Hyperlink"/>
-          <w:rFonts w:ascii="Ebrima" w:hAnsi="Ebrima" w:cs="Arial"/>
-          <w:color w:val="27CED7" w:themeColor="accent3"/>
-        </w:rPr>
-        <w:t>, 2021</w:t>
-      </w:r>
-      <w:r>
-        <w:rPr>
-          <w:rStyle w:val="Hyperlink"/>
-          <w:rFonts w:ascii="Ebrima" w:hAnsi="Ebrima" w:cs="Arial"/>
-          <w:color w:val="27CED7" w:themeColor="accent3"/>
-        </w:rPr>
-        <w:fldChar w:fldCharType="end"/>
-      </w:r>
-      <w:r>
-        <w:rPr>
-          <w:rFonts w:cs="Arial"/>
-        </w:rPr>
-        <w:t>).</w:t>
-      </w:r>
-    </w:p>
-    <w:p>
-      <w:pPr>
-        <w:spacing w:line="276" w:lineRule="auto"/>
-        <w:rPr>
-          <w:rFonts w:cs="Arial"/>
-        </w:rPr>
-      </w:pPr>
-      <w:r>
-        <w:rPr>
-          <w:rFonts w:cs="Arial"/>
-        </w:rPr>
-        <w:t xml:space="preserve">A meta-analysis by </w:t>
-      </w:r>
-      <w:r>
-        <w:rPr>
-          <w:rFonts w:cs="Arial"/>
-          <w:color w:val="27CED7" w:themeColor="accent3"/>
-        </w:rPr>
-        <w:t>Gargano et al. (2009)</w:t>
-      </w:r>
-      <w:r>
-        <w:rPr>
-          <w:rFonts w:cs="Arial"/>
-        </w:rPr>
-        <w:t xml:space="preserve"> concluded that women are on average 4 years older than men are when suffering their first ischemic strokes. Since increased age is positively correlated with stroke risk and negatively correlated with functional outcomes,</w:t>
-      </w:r>
-      <w:r>
-        <w:rPr>
-          <w:rFonts w:cs="Arial"/>
-        </w:rPr>
-        <w:t xml:space="preserve"> </w:t>
-      </w:r>
-      <w:r>
-        <w:rPr>
-          <w:rFonts w:cs="Arial"/>
-          <w:highlight w:val="yellow"/>
-        </w:rPr>
-        <w:t>elderly</w:t>
-      </w:r>
-      <w:r>
-        <w:rPr>
-          <w:rFonts w:cs="Arial"/>
-          <w:highlight w:val="yellow"/>
-        </w:rPr>
-        <w:t xml:space="preserve"> </w:t>
-      </w:r>
-      <w:r>
-        <w:rPr>
-          <w:rFonts w:cs="Arial"/>
-          <w:highlight w:val="yellow"/>
-        </w:rPr>
-        <w:t>women suffer the largest burden of stroke-induced disability and death</w:t>
-      </w:r>
-      <w:r>
-        <w:rPr>
-          <w:rFonts w:cs="Arial"/>
-        </w:rPr>
-        <w:t xml:space="preserve"> (</w:t>
-      </w:r>
-      <w:proofErr w:type="spellStart"/>
-      <w:r>
-        <w:rPr>
-          <w:rFonts w:cs="Arial"/>
-          <w:color w:val="27CED7" w:themeColor="accent3"/>
-        </w:rPr>
-        <w:t>Appelros</w:t>
-      </w:r>
-      <w:proofErr w:type="spellEnd"/>
-      <w:r>
-        <w:rPr>
-          <w:rFonts w:cs="Arial"/>
-          <w:color w:val="27CED7" w:themeColor="accent3"/>
-        </w:rPr>
-        <w:t xml:space="preserve"> et al., 2009</w:t>
-      </w:r>
-      <w:r>
-        <w:rPr>
-          <w:rFonts w:cs="Arial"/>
-        </w:rPr>
-        <w:t xml:space="preserve">; </w:t>
-      </w:r>
-      <w:r>
-        <w:rPr>
-          <w:rFonts w:cs="Arial"/>
-          <w:color w:val="27CED7" w:themeColor="accent3"/>
-        </w:rPr>
-        <w:t>Gibson, 2013; Reeves et al., 2008; 2009</w:t>
-      </w:r>
-      <w:r>
-        <w:rPr>
-          <w:rFonts w:cs="Arial"/>
-          <w:color w:val="27CED7" w:themeColor="accent3"/>
-        </w:rPr>
-        <w:t>; Silva et al., 2010</w:t>
-      </w:r>
-      <w:r>
-        <w:rPr>
-          <w:rFonts w:cs="Arial"/>
-        </w:rPr>
-        <w:t>). Multiple studies have found that in the chronic post-stroke phase women are more likely to have significantly decreased quality of life</w:t>
-      </w:r>
-      <w:r>
-        <w:rPr>
-          <w:rFonts w:cs="Arial"/>
-        </w:rPr>
-        <w:t xml:space="preserve">, </w:t>
-      </w:r>
-      <w:r>
-        <w:rPr>
-          <w:rFonts w:cs="Arial"/>
-        </w:rPr>
-        <w:t xml:space="preserve">including impaired locomotor function and mental </w:t>
-      </w:r>
-      <w:r>
-        <w:rPr>
-          <w:rFonts w:cs="Arial"/>
-        </w:rPr>
-        <w:t>abilities</w:t>
-      </w:r>
-      <w:r>
-        <w:rPr>
-          <w:rFonts w:cs="Arial"/>
-        </w:rPr>
-        <w:t xml:space="preserve">, </w:t>
-      </w:r>
-      <w:r>
-        <w:rPr>
-          <w:rFonts w:cs="Arial"/>
-        </w:rPr>
-        <w:t>compared to men</w:t>
-      </w:r>
-      <w:r>
-        <w:rPr>
-          <w:rFonts w:cs="Arial"/>
-        </w:rPr>
-        <w:t xml:space="preserve"> (</w:t>
-      </w:r>
-      <w:r>
-        <w:rPr>
-          <w:rFonts w:cs="Arial"/>
-          <w:color w:val="27CED7" w:themeColor="accent3"/>
-        </w:rPr>
-        <w:t>Gibson, 2013; Reeves et al., 2008, Sturm et al., 2004</w:t>
-      </w:r>
-      <w:r>
-        <w:rPr>
-          <w:rFonts w:cs="Arial"/>
-        </w:rPr>
-        <w:t>) – the effects of which can even persist up to 5 years after initial stroke onset (</w:t>
-      </w:r>
-      <w:r>
-        <w:rPr>
-          <w:rFonts w:cs="Arial"/>
-          <w:color w:val="27CED7" w:themeColor="accent3"/>
-        </w:rPr>
-        <w:t>Fukuda et al., 2009</w:t>
-      </w:r>
-      <w:r>
-        <w:rPr>
-          <w:rFonts w:cs="Arial"/>
-        </w:rPr>
-        <w:t>).</w:t>
-      </w:r>
-      <w:r>
-        <w:rPr>
-          <w:rFonts w:cs="Arial"/>
-        </w:rPr>
-        <w:t xml:space="preserve"> Importantly, the increased stroke severity in women remains significant even after adjusting for age differences at stroke onset </w:t>
-      </w:r>
-      <w:r>
-        <w:rPr>
-          <w:rFonts w:cs="Arial"/>
-        </w:rPr>
-        <w:t>and</w:t>
-      </w:r>
-      <w:r>
-        <w:rPr>
-          <w:rFonts w:cs="Arial"/>
-        </w:rPr>
-        <w:t xml:space="preserve"> does not arise from differences in lesion size (</w:t>
-      </w:r>
-      <w:proofErr w:type="spellStart"/>
-      <w:r>
-        <w:rPr>
-          <w:rFonts w:cs="Arial"/>
-          <w:color w:val="27CED7" w:themeColor="accent3"/>
-        </w:rPr>
-        <w:t>Bonkhoff</w:t>
-      </w:r>
-      <w:proofErr w:type="spellEnd"/>
-      <w:r>
-        <w:rPr>
-          <w:rFonts w:cs="Arial"/>
-          <w:color w:val="27CED7" w:themeColor="accent3"/>
-        </w:rPr>
-        <w:t xml:space="preserve"> et al., 2021; </w:t>
-      </w:r>
-      <w:proofErr w:type="spellStart"/>
-      <w:r>
-        <w:rPr>
-          <w:rFonts w:cs="Arial"/>
-          <w:color w:val="27CED7" w:themeColor="accent3"/>
-        </w:rPr>
-        <w:t>Dehlendorff</w:t>
-      </w:r>
-      <w:proofErr w:type="spellEnd"/>
-      <w:r>
-        <w:rPr>
-          <w:rFonts w:cs="Arial"/>
-          <w:color w:val="27CED7" w:themeColor="accent3"/>
-        </w:rPr>
-        <w:t xml:space="preserve"> et al., 2015, Silva et al., 2010</w:t>
-      </w:r>
-      <w:r>
-        <w:rPr>
-          <w:rFonts w:cs="Arial"/>
-        </w:rPr>
-        <w:t>).</w:t>
-      </w:r>
-    </w:p>
-    <w:p>
-      <w:pPr>
-        <w:spacing w:line="276" w:lineRule="auto"/>
-        <w:rPr>
-          <w:rFonts w:cs="Arial"/>
-        </w:rPr>
-      </w:pPr>
-      <w:r>
-        <w:rPr>
-          <w:rFonts w:cs="Arial"/>
-        </w:rPr>
-        <w:t xml:space="preserve">In a </w:t>
-      </w:r>
-      <w:r>
-        <w:rPr>
-          <w:rFonts w:cs="Arial"/>
-        </w:rPr>
-        <w:t>large-scale</w:t>
-      </w:r>
-      <w:r>
-        <w:rPr>
-          <w:rFonts w:cs="Arial"/>
-        </w:rPr>
-        <w:t xml:space="preserve"> study, </w:t>
-      </w:r>
-      <w:proofErr w:type="spellStart"/>
-      <w:r>
-        <w:rPr>
-          <w:rFonts w:cs="Arial"/>
-          <w:color w:val="27CED7" w:themeColor="accent3"/>
-        </w:rPr>
-        <w:t>Bonkhoff</w:t>
-      </w:r>
-      <w:proofErr w:type="spellEnd"/>
-      <w:r>
-        <w:rPr>
-          <w:rFonts w:cs="Arial"/>
-          <w:color w:val="27CED7" w:themeColor="accent3"/>
-        </w:rPr>
-        <w:t xml:space="preserve"> et al. (2021)</w:t>
-      </w:r>
-      <w:r>
-        <w:rPr>
-          <w:rFonts w:cs="Arial"/>
-        </w:rPr>
-        <w:t xml:space="preserve"> investigated sex differences in first-ever acute ischaemic strokes and found</w:t>
-      </w:r>
-      <w:r>
-        <w:rPr>
-          <w:rFonts w:cs="Arial"/>
-        </w:rPr>
-        <w:t xml:space="preserve"> that in both sexes the majority of lesions occurred in </w:t>
-      </w:r>
-      <w:r>
-        <w:rPr>
-          <w:rFonts w:cs="Arial"/>
-        </w:rPr>
-        <w:t xml:space="preserve">left and right hemispheric </w:t>
-      </w:r>
-      <w:r>
-        <w:rPr>
-          <w:rFonts w:cs="Arial"/>
-        </w:rPr>
-        <w:t>territories supplied by the middle cerebral artery (MCA) and to a lesser extent in regions supplied by the</w:t>
-      </w:r>
-      <w:r>
-        <w:rPr>
-          <w:rFonts w:cs="Arial"/>
-        </w:rPr>
-        <w:t xml:space="preserve"> posterior cerebral artery (PCA)</w:t>
-      </w:r>
-      <w:r>
-        <w:rPr>
-          <w:rFonts w:cs="Arial"/>
-        </w:rPr>
-        <w:t xml:space="preserve">. </w:t>
-      </w:r>
-      <w:r>
-        <w:rPr>
-          <w:rFonts w:cs="Arial"/>
-        </w:rPr>
-        <w:t xml:space="preserve">Further, they found that cortical lesions to the pre- and postcentral gyri, the supramarginal gyrus and parietal regions explained higher stroke severity, independent of hemisphere. Likewise, subcortical lesions to the thalamus, basal ganglia (BG) and certain white matter tracts, such as the inferior </w:t>
-      </w:r>
-      <w:r>
-        <w:rPr>
-          <w:rFonts w:cs="Arial"/>
-        </w:rPr>
-        <w:t>occipitofrontal</w:t>
-      </w:r>
-      <w:r>
-        <w:rPr>
-          <w:rFonts w:cs="Arial"/>
-        </w:rPr>
-        <w:t xml:space="preserve"> fasciculus, superior longitudinal fasciculus, corticospinal tract, and anterior thalamic radiation, also </w:t>
-      </w:r>
-      <w:r>
-        <w:rPr>
-          <w:rFonts w:cs="Arial"/>
-        </w:rPr>
-        <w:t>explained</w:t>
-      </w:r>
-      <w:r>
-        <w:rPr>
-          <w:rFonts w:cs="Arial"/>
-        </w:rPr>
-        <w:t xml:space="preserve"> higher stroke severity.</w:t>
-      </w:r>
-      <w:r>
-        <w:rPr>
-          <w:rFonts w:cs="Arial"/>
-        </w:rPr>
-        <w:t xml:space="preserve"> </w:t>
-      </w:r>
-      <w:r>
-        <w:rPr>
-          <w:rFonts w:cs="Arial"/>
-        </w:rPr>
-        <w:t>This is</w:t>
-      </w:r>
-      <w:r>
-        <w:rPr>
-          <w:rFonts w:cs="Arial"/>
-        </w:rPr>
-        <w:t xml:space="preserve"> generally</w:t>
-      </w:r>
-      <w:r>
-        <w:rPr>
-          <w:rFonts w:cs="Arial"/>
-        </w:rPr>
-        <w:t xml:space="preserve"> in line with the findings of </w:t>
-      </w:r>
-      <w:r>
-        <w:rPr>
-          <w:rFonts w:cs="Arial"/>
-          <w:color w:val="27CED7" w:themeColor="accent3"/>
-        </w:rPr>
-        <w:t>Wu et al. (2015)</w:t>
-      </w:r>
-      <w:r>
-        <w:rPr>
-          <w:rFonts w:cs="Arial"/>
-        </w:rPr>
-        <w:t xml:space="preserve">, who also identified lesions in similar regions to be directly correlated with increased stroke severity and long-term disability. </w:t>
-      </w:r>
-      <w:r>
-        <w:rPr>
-          <w:rFonts w:cs="Arial"/>
-        </w:rPr>
-        <w:t xml:space="preserve">Especially lesions to the </w:t>
-      </w:r>
-      <w:r>
-        <w:t xml:space="preserve">insula, operculum, </w:t>
-      </w:r>
-      <w:r>
-        <w:t>and</w:t>
-      </w:r>
-      <w:r>
-        <w:t xml:space="preserve"> putamen</w:t>
-      </w:r>
-      <w:r>
-        <w:t xml:space="preserve"> in the right hemisphere</w:t>
-      </w:r>
-      <w:r>
-        <w:t xml:space="preserve"> were found to be likely responsible for more severe long-term disability, irrespective of the size of the lesion. For the left hemisphere, however, lesion volume is a significant factor affecting stroke severity, given age and sex of the patient.</w:t>
-      </w:r>
-    </w:p>
-    <w:p>
-      <w:pPr>
-        <w:spacing w:line="276" w:lineRule="auto"/>
-      </w:pPr>
-      <w:r>
-        <w:rPr>
-          <w:rFonts w:cs="Arial"/>
-        </w:rPr>
-        <w:t xml:space="preserve">Further, </w:t>
-      </w:r>
-      <w:proofErr w:type="spellStart"/>
-      <w:r>
-        <w:rPr>
-          <w:rFonts w:cs="Arial"/>
-          <w:color w:val="27CED7" w:themeColor="accent3"/>
-        </w:rPr>
-        <w:t>Bonkhoff</w:t>
-      </w:r>
-      <w:proofErr w:type="spellEnd"/>
-      <w:r>
-        <w:rPr>
-          <w:rFonts w:cs="Arial"/>
-          <w:color w:val="27CED7" w:themeColor="accent3"/>
-        </w:rPr>
-        <w:t xml:space="preserve"> et al. (2021)</w:t>
-      </w:r>
-      <w:r>
-        <w:rPr>
-          <w:rFonts w:cs="Arial"/>
-        </w:rPr>
-        <w:t xml:space="preserve"> detected no differences in </w:t>
-      </w:r>
-      <w:r>
-        <w:rPr>
-          <w:rFonts w:cs="Arial"/>
-        </w:rPr>
-        <w:t xml:space="preserve">lesion volume between men and </w:t>
-      </w:r>
-      <w:proofErr w:type="gramStart"/>
-      <w:r>
-        <w:rPr>
-          <w:rFonts w:cs="Arial"/>
-        </w:rPr>
-        <w:t>women, but</w:t>
-      </w:r>
-      <w:proofErr w:type="gramEnd"/>
-      <w:r>
-        <w:rPr>
-          <w:rFonts w:cs="Arial"/>
-        </w:rPr>
-        <w:t xml:space="preserve"> found that more regions contributed to stroke severity in women and thus, that similar lesion patterns elicit more severe strokes in women, compared to men. The most robust sex differences were strictly left lateralised, meaning that women are more vulnerable to the effects of a left hemispheric stroke, especially to regions supplied by the PCA</w:t>
-      </w:r>
-      <w:r>
-        <w:t xml:space="preserve">, such as the hippocampus, thalamus, or </w:t>
-      </w:r>
-      <w:proofErr w:type="spellStart"/>
-      <w:r>
-        <w:t>precuneus</w:t>
-      </w:r>
-      <w:proofErr w:type="spellEnd"/>
-      <w:r>
-        <w:t>.  Interestingly, those sex-specific effects were not present when comparing men and women below the age of 52</w:t>
-      </w:r>
-      <w:r>
-        <w:t xml:space="preserve">, which is </w:t>
-      </w:r>
-      <w:r>
-        <w:t>the median age of menopause onset</w:t>
-      </w:r>
-      <w:r>
-        <w:t xml:space="preserve"> (</w:t>
-      </w:r>
-      <w:r>
-        <w:rPr>
-          <w:color w:val="27CED7" w:themeColor="accent3"/>
-        </w:rPr>
-        <w:t>McKinley et al., 1992</w:t>
-      </w:r>
-      <w:r>
-        <w:t>)</w:t>
-      </w:r>
-      <w:r>
-        <w:t xml:space="preserve">, </w:t>
-      </w:r>
-      <w:r>
-        <w:t>suggest</w:t>
-      </w:r>
-      <w:r>
-        <w:t>ing</w:t>
-      </w:r>
-      <w:r>
-        <w:t xml:space="preserve"> that sex hormones play an important role in the neuropathology of stroke.</w:t>
-      </w:r>
-    </w:p>
-    <w:p>
-      <w:pPr>
-        <w:spacing w:line="276" w:lineRule="auto"/>
-        <w:rPr>
-          <w:rFonts w:cs="Arial"/>
-        </w:rPr>
-      </w:pPr>
-      <w:r>
-        <w:rPr>
-          <w:rFonts w:cs="Arial"/>
-        </w:rPr>
-        <w:t xml:space="preserve">Many researchers believe that (neuro)biological sex </w:t>
-      </w:r>
-      <w:r>
-        <w:rPr>
-          <w:rFonts w:cs="Arial"/>
-        </w:rPr>
-        <w:t xml:space="preserve">differences, such as sex chromosomes or sex steroid hormones that contribute to different responses to cerebral ischemia </w:t>
-      </w:r>
-      <w:r>
-        <w:rPr>
-          <w:rFonts w:cs="Arial"/>
-        </w:rPr>
-        <w:t>(</w:t>
-      </w:r>
-      <w:proofErr w:type="spellStart"/>
-      <w:r>
-        <w:fldChar w:fldCharType="begin"/>
-      </w:r>
-      <w:r>
-        <w:instrText xml:space="preserve"> HYPERLINK \l "bonkhoff2021" </w:instrText>
-      </w:r>
-      <w:r>
-        <w:fldChar w:fldCharType="separate"/>
-      </w:r>
-      <w:r>
-        <w:rPr>
-          <w:rStyle w:val="Hyperlink"/>
-          <w:rFonts w:ascii="Ebrima" w:hAnsi="Ebrima" w:cs="Arial"/>
-        </w:rPr>
-        <w:t>Bonkhoff</w:t>
-      </w:r>
-      <w:proofErr w:type="spellEnd"/>
-      <w:r>
-        <w:rPr>
-          <w:rStyle w:val="Hyperlink"/>
-          <w:rFonts w:ascii="Ebrima" w:hAnsi="Ebrima" w:cs="Arial"/>
-        </w:rPr>
-        <w:t xml:space="preserve"> et al., 2021</w:t>
-      </w:r>
-      <w:r>
-        <w:rPr>
-          <w:rStyle w:val="Hyperlink"/>
-          <w:rFonts w:ascii="Ebrima" w:hAnsi="Ebrima" w:cs="Arial"/>
-        </w:rPr>
-        <w:fldChar w:fldCharType="end"/>
-      </w:r>
       <w:r>
         <w:rPr>
           <w:rFonts w:cs="Arial"/>
@@ -2620,21 +2022,12 @@
         </w:rPr>
         <w:t xml:space="preserve"> are also referred to as “neuroactive steroids” or “neuro-steroids”, as they can be synthesised within the brain and are able to alter neuronal excitability (</w:t>
       </w:r>
-      <w:proofErr w:type="spellStart"/>
-      <w:r>
-        <w:rPr>
-          <w:rFonts w:cs="Arial"/>
-          <w:color w:val="27CED7" w:themeColor="accent3"/>
-        </w:rPr>
-        <w:t>Rupprecht</w:t>
-      </w:r>
-      <w:proofErr w:type="spellEnd"/>
-      <w:r>
-        <w:rPr>
-          <w:rFonts w:cs="Arial"/>
-          <w:color w:val="27CED7" w:themeColor="accent3"/>
-        </w:rPr>
-        <w:t>, 2003</w:t>
+      <w:r>
+        <w:rPr>
+          <w:rFonts w:cs="Arial"/>
+          <w:color w:val="27CED7" w:themeColor="accent3"/>
+        </w:rPr>
+        <w:t>Rupprecht, 2003</w:t>
       </w:r>
       <w:r>
         <w:rPr>
@@ -2777,23 +2170,7 @@
           <w:rFonts w:cs="Arial"/>
           <w:color w:val="27CED7" w:themeColor="accent3"/>
         </w:rPr>
-        <w:t xml:space="preserve">; </w:t>
-      </w:r>
-      <w:proofErr w:type="spellStart"/>
-      <w:r>
-        <w:rPr>
-          <w:rFonts w:cs="Arial"/>
-          <w:color w:val="27CED7" w:themeColor="accent3"/>
-        </w:rPr>
-        <w:t>Manwani</w:t>
-      </w:r>
-      <w:proofErr w:type="spellEnd"/>
-      <w:r>
-        <w:rPr>
-          <w:rFonts w:cs="Arial"/>
-          <w:color w:val="27CED7" w:themeColor="accent3"/>
-        </w:rPr>
-        <w:t xml:space="preserve"> et al., 201</w:t>
+        <w:t>; Manwani et al., 201</w:t>
       </w:r>
       <w:r>
         <w:rPr>
@@ -2963,57 +2340,14 @@
         <w:rPr>
           <w:rFonts w:cs="Arial"/>
         </w:rPr>
-        <w:t xml:space="preserve"> Interestingly, oestradiol administration also reduces injury in male animals, suggesting that its neuroprotective effects are independent of </w:t>
-      </w:r>
-      <w:r>
-        <w:rPr>
-          <w:rFonts w:cs="Arial"/>
-          <w:color w:val="FF0000"/>
-        </w:rPr>
-        <w:t>(</w:t>
-      </w:r>
-      <w:r>
-        <w:rPr>
-          <w:rFonts w:cs="Arial"/>
-          <w:color w:val="FF0000"/>
-        </w:rPr>
-        <w:t>gonadal</w:t>
-      </w:r>
-      <w:r>
-        <w:rPr>
-          <w:rFonts w:cs="Arial"/>
-          <w:color w:val="FF0000"/>
-        </w:rPr>
-        <w:t>)</w:t>
-      </w:r>
-      <w:r>
-        <w:rPr>
-          <w:rFonts w:cs="Arial"/>
-        </w:rPr>
-        <w:t xml:space="preserve"> sex (</w:t>
-      </w:r>
-      <w:r>
-        <w:rPr>
-          <w:rFonts w:cs="Arial"/>
-          <w:color w:val="27CED7" w:themeColor="accent3"/>
-        </w:rPr>
-        <w:t xml:space="preserve">Bushnell et al., 2018; </w:t>
-      </w:r>
-      <w:proofErr w:type="spellStart"/>
-      <w:r>
-        <w:rPr>
-          <w:rFonts w:cs="Arial"/>
-          <w:color w:val="27CED7" w:themeColor="accent3"/>
-        </w:rPr>
-        <w:t>Manwani</w:t>
-      </w:r>
-      <w:proofErr w:type="spellEnd"/>
-      <w:r>
-        <w:rPr>
-          <w:rFonts w:cs="Arial"/>
-          <w:color w:val="27CED7" w:themeColor="accent3"/>
-        </w:rPr>
-        <w:t xml:space="preserve"> et al., 201</w:t>
+        <w:t xml:space="preserve"> Interestingly, oestradiol administration also reduces injury in male animals, suggesting that its neuroprotective effects are independent of sex (</w:t>
+      </w:r>
+      <w:r>
+        <w:rPr>
+          <w:rFonts w:cs="Arial"/>
+          <w:color w:val="27CED7" w:themeColor="accent3"/>
+        </w:rPr>
+        <w:t>Bushnell et al., 2018; Manwani et al., 201</w:t>
       </w:r>
       <w:r>
         <w:rPr>
@@ -3207,13 +2541,21 @@
           <w:rFonts w:cs="Arial"/>
           <w:color w:val="FF0000"/>
         </w:rPr>
-        <w:t>increased age facilitates chronic low-grade inflammations in the brain through a natural loss of endogenous anti-inflammatory substances, the additional loss of the neuroprotective properties provided by oestradiol and the higher age of women when suffering their first stroke, increases the risk</w:t>
+        <w:t xml:space="preserve">increased age facilitates chronic low-grade inflammations in the brain through a natural loss of endogenous anti-inflammatory substances, the additional loss of the neuroprotective </w:t>
       </w:r>
       <w:r>
         <w:rPr>
           <w:rFonts w:cs="Arial"/>
           <w:color w:val="FF0000"/>
         </w:rPr>
+        <w:lastRenderedPageBreak/>
+        <w:t>properties provided by oestradiol and the higher age of women when suffering their first stroke, increases the risk</w:t>
+      </w:r>
+      <w:r>
+        <w:rPr>
+          <w:rFonts w:cs="Arial"/>
+          <w:color w:val="FF0000"/>
+        </w:rPr>
         <w:t>s</w:t>
       </w:r>
       <w:r>
@@ -3242,55 +2584,21 @@
           <w:rFonts w:cs="Arial"/>
           <w:color w:val="27CED7" w:themeColor="accent3"/>
         </w:rPr>
-        <w:t xml:space="preserve">(Bushnell et al., 2018; </w:t>
-      </w:r>
-      <w:proofErr w:type="spellStart"/>
-      <w:r>
-        <w:rPr>
-          <w:rFonts w:cs="Arial"/>
-          <w:color w:val="27CED7" w:themeColor="accent3"/>
-        </w:rPr>
-        <w:t>Koellhoffer</w:t>
-      </w:r>
-      <w:proofErr w:type="spellEnd"/>
-      <w:r>
-        <w:rPr>
-          <w:rFonts w:cs="Arial"/>
-          <w:color w:val="27CED7" w:themeColor="accent3"/>
-        </w:rPr>
-        <w:t xml:space="preserve"> &amp; McCullough, 2013; </w:t>
-      </w:r>
-      <w:proofErr w:type="spellStart"/>
-      <w:r>
-        <w:rPr>
-          <w:rFonts w:cs="Arial"/>
-          <w:color w:val="27CED7" w:themeColor="accent3"/>
-        </w:rPr>
-        <w:t>Manwani</w:t>
-      </w:r>
-      <w:proofErr w:type="spellEnd"/>
-      <w:r>
-        <w:rPr>
-          <w:rFonts w:cs="Arial"/>
-          <w:color w:val="27CED7" w:themeColor="accent3"/>
-        </w:rPr>
-        <w:t xml:space="preserve"> &amp; McCullough, 2012; </w:t>
-      </w:r>
-      <w:proofErr w:type="spellStart"/>
-      <w:r>
-        <w:rPr>
-          <w:rFonts w:cs="Arial"/>
-          <w:color w:val="27CED7" w:themeColor="accent3"/>
-        </w:rPr>
-        <w:t>Sohrabji</w:t>
-      </w:r>
-      <w:proofErr w:type="spellEnd"/>
-      <w:r>
-        <w:rPr>
-          <w:rFonts w:cs="Arial"/>
-          <w:color w:val="27CED7" w:themeColor="accent3"/>
-        </w:rPr>
-        <w:t xml:space="preserve"> et al., 2017)</w:t>
+        <w:t xml:space="preserve">(Bushnell et al., 2018; Koellhoffer &amp; McCullough, 2013; </w:t>
+      </w:r>
+      <w:r>
+        <w:rPr>
+          <w:rFonts w:cs="Arial"/>
+          <w:color w:val="27CED7" w:themeColor="accent3"/>
+        </w:rPr>
+        <w:t xml:space="preserve">Manwani &amp; McCullough, 2012; </w:t>
+      </w:r>
+      <w:r>
+        <w:rPr>
+          <w:rFonts w:cs="Arial"/>
+          <w:color w:val="27CED7" w:themeColor="accent3"/>
+        </w:rPr>
+        <w:t>Sohrabji et al., 2017)</w:t>
       </w:r>
       <w:r>
         <w:rPr>
@@ -3411,6 +2719,20 @@
           <w:rFonts w:cs="Arial"/>
         </w:rPr>
         <w:t xml:space="preserve"> – even in low hormonal concentrations (</w:t>
+      </w:r>
+      <w:r>
+        <w:rPr>
+          <w:rFonts w:cs="Arial"/>
+          <w:color w:val="27CED7" w:themeColor="accent3"/>
+        </w:rPr>
+        <w:t>Koellhoffer &amp; McCullough, 2013</w:t>
+      </w:r>
+      <w:r>
+        <w:rPr>
+          <w:rFonts w:cs="Arial"/>
+          <w:color w:val="27CED7" w:themeColor="accent3"/>
+        </w:rPr>
+        <w:t xml:space="preserve">; </w:t>
       </w:r>
       <w:hyperlink w:anchor="li2005" w:history="1">
         <w:r>
@@ -3440,212 +2762,192 @@
         <w:rPr>
           <w:rFonts w:cs="Arial"/>
         </w:rPr>
+        <w:t>).</w:t>
+      </w:r>
+      <w:r>
+        <w:rPr>
+          <w:rFonts w:cs="Arial"/>
+        </w:rPr>
+        <w:t xml:space="preserve"> </w:t>
+      </w:r>
+      <w:r>
+        <w:rPr>
+          <w:rFonts w:cs="Arial"/>
+        </w:rPr>
+        <w:t>The same effects have also been</w:t>
+      </w:r>
+      <w:r>
+        <w:rPr>
+          <w:rFonts w:cs="Arial"/>
+        </w:rPr>
+        <w:t xml:space="preserve"> demonstrated in aged mice</w:t>
+      </w:r>
+      <w:r>
+        <w:rPr>
+          <w:rFonts w:cs="Arial"/>
+        </w:rPr>
+        <w:t>:</w:t>
+      </w:r>
+      <w:r>
+        <w:rPr>
+          <w:rFonts w:cs="Arial"/>
+        </w:rPr>
+        <w:t xml:space="preserve"> </w:t>
+      </w:r>
+      <w:r>
+        <w:rPr>
+          <w:rFonts w:cs="Arial"/>
+        </w:rPr>
+        <w:t xml:space="preserve">At </w:t>
+      </w:r>
+      <w:r>
+        <w:rPr>
+          <w:rFonts w:cs="Arial"/>
+        </w:rPr>
+        <w:t>low sex steroid levels</w:t>
+      </w:r>
+      <w:r>
+        <w:rPr>
+          <w:rFonts w:cs="Arial"/>
+        </w:rPr>
+        <w:t>,</w:t>
+      </w:r>
+      <w:r>
+        <w:rPr>
+          <w:rFonts w:cs="Arial"/>
+        </w:rPr>
+        <w:t xml:space="preserve"> </w:t>
+      </w:r>
+      <w:r>
+        <w:rPr>
+          <w:rFonts w:cs="Arial"/>
+        </w:rPr>
+        <w:t>animals with XX chromosomes had larger infarcts, higher inflammatory responses and more severe neurological deficits</w:t>
+      </w:r>
+      <w:r>
+        <w:rPr>
+          <w:rFonts w:cs="Arial"/>
+        </w:rPr>
+        <w:t>.</w:t>
+      </w:r>
+      <w:r>
+        <w:rPr>
+          <w:rFonts w:cs="Arial"/>
+          <w:color w:val="FF0000"/>
+        </w:rPr>
+        <w:t xml:space="preserve"> </w:t>
+      </w:r>
+      <w:r>
+        <w:rPr>
+          <w:rFonts w:cs="Arial"/>
+        </w:rPr>
+        <w:t>However, the detrimental effect of a second X chromosome only emerged after reproductive</w:t>
+      </w:r>
+      <w:r>
+        <w:rPr>
+          <w:rFonts w:cs="Arial"/>
+        </w:rPr>
+        <w:t xml:space="preserve"> </w:t>
+      </w:r>
+      <w:r>
+        <w:rPr>
+          <w:rFonts w:cs="Arial"/>
+        </w:rPr>
+        <w:t>maturation</w:t>
+      </w:r>
+      <w:r>
+        <w:rPr>
+          <w:rFonts w:cs="Arial"/>
+        </w:rPr>
+        <w:t>. Therefore</w:t>
+      </w:r>
+      <w:r>
+        <w:rPr>
+          <w:rFonts w:cs="Arial"/>
+        </w:rPr>
+        <w:t xml:space="preserve">, it seems likely that </w:t>
+      </w:r>
+      <w:r>
+        <w:rPr>
+          <w:rFonts w:cs="Arial"/>
+        </w:rPr>
+        <w:t>(</w:t>
+      </w:r>
+      <w:r>
+        <w:rPr>
+          <w:rFonts w:cs="Arial"/>
+        </w:rPr>
+        <w:t>ischemic</w:t>
+      </w:r>
+      <w:r>
+        <w:rPr>
+          <w:rFonts w:cs="Arial"/>
+        </w:rPr>
+        <w:t>)</w:t>
+      </w:r>
+      <w:r>
+        <w:rPr>
+          <w:rFonts w:cs="Arial"/>
+        </w:rPr>
+        <w:t xml:space="preserve"> strokes are affected by a complex interaction of aging,</w:t>
+      </w:r>
+      <w:r>
+        <w:rPr>
+          <w:rFonts w:cs="Arial"/>
+        </w:rPr>
+        <w:t xml:space="preserve"> sex-specific</w:t>
+      </w:r>
+      <w:r>
+        <w:rPr>
+          <w:rFonts w:cs="Arial"/>
+        </w:rPr>
+        <w:t xml:space="preserve"> neuro-steroids</w:t>
+      </w:r>
+      <w:r>
+        <w:rPr>
+          <w:rFonts w:cs="Arial"/>
+        </w:rPr>
+        <w:t>,</w:t>
+      </w:r>
+      <w:r>
+        <w:rPr>
+          <w:rFonts w:cs="Arial"/>
+        </w:rPr>
+        <w:t xml:space="preserve"> and sex chromosomes </w:t>
+      </w:r>
+      <w:r>
+        <w:rPr>
+          <w:rFonts w:cs="Arial"/>
+        </w:rPr>
+        <w:t>(</w:t>
+      </w:r>
+      <w:r>
+        <w:rPr>
+          <w:rFonts w:cs="Arial"/>
+          <w:color w:val="27CED7" w:themeColor="accent3"/>
+        </w:rPr>
+        <w:t>Bushnell et al., 2018;</w:t>
+      </w:r>
+      <w:r>
+        <w:rPr>
+          <w:rFonts w:cs="Arial"/>
+          <w:color w:val="27CED7" w:themeColor="accent3"/>
+        </w:rPr>
+        <w:t xml:space="preserve"> Manwani et al., 2015</w:t>
+      </w:r>
+      <w:r>
+        <w:rPr>
+          <w:rFonts w:cs="Arial"/>
+          <w:color w:val="27CED7" w:themeColor="accent3"/>
+        </w:rPr>
         <w:t xml:space="preserve">; </w:t>
       </w:r>
-      <w:proofErr w:type="spellStart"/>
-      <w:r>
-        <w:rPr>
-          <w:rFonts w:cs="Arial"/>
-          <w:color w:val="27CED7" w:themeColor="accent3"/>
-        </w:rPr>
-        <w:t>Koellhoffer</w:t>
-      </w:r>
-      <w:proofErr w:type="spellEnd"/>
-      <w:r>
-        <w:rPr>
-          <w:rFonts w:cs="Arial"/>
-          <w:color w:val="27CED7" w:themeColor="accent3"/>
-        </w:rPr>
-        <w:t xml:space="preserve"> &amp; McCullough, 2013</w:t>
-      </w:r>
-      <w:r>
-        <w:rPr>
-          <w:rFonts w:cs="Arial"/>
-        </w:rPr>
-        <w:t>).</w:t>
-      </w:r>
-      <w:r>
-        <w:rPr>
-          <w:rFonts w:cs="Arial"/>
-        </w:rPr>
-        <w:t xml:space="preserve"> </w:t>
-      </w:r>
-      <w:r>
-        <w:rPr>
-          <w:rFonts w:cs="Arial"/>
-        </w:rPr>
-        <w:t>The same effects have also been</w:t>
-      </w:r>
-      <w:r>
-        <w:rPr>
-          <w:rFonts w:cs="Arial"/>
-        </w:rPr>
-        <w:t xml:space="preserve"> demonstrated in aged mice</w:t>
-      </w:r>
-      <w:r>
-        <w:rPr>
-          <w:rFonts w:cs="Arial"/>
-        </w:rPr>
-        <w:t>:</w:t>
-      </w:r>
-      <w:r>
-        <w:rPr>
-          <w:rFonts w:cs="Arial"/>
-        </w:rPr>
-        <w:t xml:space="preserve"> </w:t>
-      </w:r>
-      <w:r>
-        <w:rPr>
-          <w:rFonts w:cs="Arial"/>
-        </w:rPr>
-        <w:t xml:space="preserve">At </w:t>
-      </w:r>
-      <w:r>
-        <w:rPr>
-          <w:rFonts w:cs="Arial"/>
-        </w:rPr>
-        <w:t>low sex steroid levels</w:t>
-      </w:r>
-      <w:r>
-        <w:rPr>
-          <w:rFonts w:cs="Arial"/>
-        </w:rPr>
-        <w:t>,</w:t>
-      </w:r>
-      <w:r>
-        <w:rPr>
-          <w:rFonts w:cs="Arial"/>
-        </w:rPr>
-        <w:t xml:space="preserve"> </w:t>
-      </w:r>
-      <w:r>
-        <w:rPr>
-          <w:rFonts w:cs="Arial"/>
-        </w:rPr>
-        <w:t xml:space="preserve">animals with XX chromosomes had larger infarcts, higher inflammatory </w:t>
-      </w:r>
-      <w:proofErr w:type="gramStart"/>
-      <w:r>
-        <w:rPr>
-          <w:rFonts w:cs="Arial"/>
-        </w:rPr>
-        <w:t>responses</w:t>
-      </w:r>
-      <w:proofErr w:type="gramEnd"/>
-      <w:r>
-        <w:rPr>
-          <w:rFonts w:cs="Arial"/>
-        </w:rPr>
-        <w:t xml:space="preserve"> and more severe neurological deficits</w:t>
-      </w:r>
-      <w:r>
-        <w:rPr>
-          <w:rFonts w:cs="Arial"/>
-        </w:rPr>
-        <w:t>.</w:t>
-      </w:r>
-      <w:r>
-        <w:rPr>
-          <w:rFonts w:cs="Arial"/>
-          <w:color w:val="FF0000"/>
-        </w:rPr>
-        <w:t xml:space="preserve"> </w:t>
-      </w:r>
-      <w:r>
-        <w:rPr>
-          <w:rFonts w:cs="Arial"/>
-        </w:rPr>
-        <w:t>However, the detrimental effect of a second X chromosome only emerged after reproductive</w:t>
-      </w:r>
-      <w:r>
-        <w:rPr>
-          <w:rFonts w:cs="Arial"/>
-        </w:rPr>
-        <w:t xml:space="preserve"> </w:t>
-      </w:r>
-      <w:r>
-        <w:rPr>
-          <w:rFonts w:cs="Arial"/>
-        </w:rPr>
-        <w:t>maturation</w:t>
-      </w:r>
-      <w:r>
-        <w:rPr>
-          <w:rFonts w:cs="Arial"/>
-        </w:rPr>
-        <w:t>. Therefore</w:t>
-      </w:r>
-      <w:r>
-        <w:rPr>
-          <w:rFonts w:cs="Arial"/>
-        </w:rPr>
-        <w:t>, it seems likely that ischemic strokes are affected by a complex interaction of aging,</w:t>
-      </w:r>
-      <w:r>
-        <w:rPr>
-          <w:rFonts w:cs="Arial"/>
-        </w:rPr>
-        <w:t xml:space="preserve"> sex-specific</w:t>
-      </w:r>
-      <w:r>
-        <w:rPr>
-          <w:rFonts w:cs="Arial"/>
-        </w:rPr>
-        <w:t xml:space="preserve"> neuro-steroids</w:t>
-      </w:r>
-      <w:r>
-        <w:rPr>
-          <w:rFonts w:cs="Arial"/>
-        </w:rPr>
-        <w:t>,</w:t>
-      </w:r>
-      <w:r>
-        <w:rPr>
-          <w:rFonts w:cs="Arial"/>
-        </w:rPr>
-        <w:t xml:space="preserve"> and sex chromosomes </w:t>
-      </w:r>
-      <w:r>
-        <w:rPr>
-          <w:rFonts w:cs="Arial"/>
-        </w:rPr>
-        <w:t>(</w:t>
-      </w:r>
-      <w:r>
-        <w:rPr>
-          <w:rFonts w:cs="Arial"/>
-          <w:color w:val="27CED7" w:themeColor="accent3"/>
-        </w:rPr>
-        <w:t>Bushnell et al., 2018;</w:t>
-      </w:r>
-      <w:r>
-        <w:rPr>
-          <w:rFonts w:cs="Arial"/>
-        </w:rPr>
-        <w:t xml:space="preserve"> </w:t>
-      </w:r>
-      <w:r>
-        <w:rPr>
-          <w:rFonts w:cs="Arial"/>
-          <w:color w:val="27CED7" w:themeColor="accent3"/>
-        </w:rPr>
-        <w:t xml:space="preserve">McCullough et al., 2013; </w:t>
-      </w:r>
-      <w:proofErr w:type="spellStart"/>
-      <w:r>
-        <w:rPr>
-          <w:rFonts w:cs="Arial"/>
-          <w:color w:val="27CED7" w:themeColor="accent3"/>
-        </w:rPr>
-        <w:t>Manwani</w:t>
-      </w:r>
-      <w:proofErr w:type="spellEnd"/>
-      <w:r>
-        <w:rPr>
-          <w:rFonts w:cs="Arial"/>
-          <w:color w:val="27CED7" w:themeColor="accent3"/>
-        </w:rPr>
-        <w:t xml:space="preserve"> et al., 2015</w:t>
+      <w:r>
+        <w:rPr>
+          <w:rFonts w:cs="Arial"/>
+          <w:color w:val="27CED7" w:themeColor="accent3"/>
+        </w:rPr>
+        <w:t>McCullough et al., 2013</w:t>
       </w:r>
       <w:r>
         <w:rPr>
@@ -3671,92 +2973,85 @@
     </w:p>
     <w:p>
       <w:pPr>
-        <w:spacing w:line="276" w:lineRule="auto"/>
+        <w:spacing w:line="259" w:lineRule="auto"/>
+        <w:jc w:val="left"/>
         <w:rPr>
           <w:rFonts w:cs="Arial"/>
           <w:b/>
-          <w:bCs/>
         </w:rPr>
       </w:pPr>
       <w:r>
         <w:rPr>
           <w:rFonts w:cs="Arial"/>
           <w:b/>
-          <w:bCs/>
-        </w:rPr>
+        </w:rPr>
+        <w:lastRenderedPageBreak/>
         <w:t>Neglect</w:t>
       </w:r>
     </w:p>
     <w:p>
       <w:pPr>
         <w:spacing w:line="276" w:lineRule="auto"/>
+        <w:rPr>
+          <w:strike/>
+        </w:rPr>
       </w:pPr>
       <w:r>
         <w:rPr>
           <w:rFonts w:cs="Arial"/>
           <w:lang w:val="en-US"/>
         </w:rPr>
-        <w:t xml:space="preserve">Stroke is a neurological condition that can cause </w:t>
-      </w:r>
-      <w:proofErr w:type="gramStart"/>
+        <w:t xml:space="preserve">Stroke can cause a number of </w:t>
+      </w:r>
       <w:r>
         <w:rPr>
           <w:rFonts w:cs="Arial"/>
           <w:lang w:val="en-US"/>
         </w:rPr>
-        <w:t>a number of</w:t>
-      </w:r>
-      <w:proofErr w:type="gramEnd"/>
+        <w:t xml:space="preserve">ensuing </w:t>
+      </w:r>
       <w:r>
         <w:rPr>
           <w:rFonts w:cs="Arial"/>
           <w:lang w:val="en-US"/>
         </w:rPr>
-        <w:t xml:space="preserve"> subsequent neuropsychological conditions, as even small focal lesions can significantly disrupt the brain network’s connectivity and thus, its functionality (</w:t>
-      </w:r>
-      <w:r>
-        <w:rPr>
-          <w:rFonts w:cs="Arial"/>
-          <w:color w:val="27CED7" w:themeColor="accent3"/>
+        <w:t xml:space="preserve">neuropsychological </w:t>
+      </w:r>
+      <w:r>
+        <w:rPr>
+          <w:rFonts w:cs="Arial"/>
           <w:lang w:val="en-US"/>
         </w:rPr>
-        <w:t xml:space="preserve">Carrera &amp; </w:t>
-      </w:r>
-      <w:proofErr w:type="spellStart"/>
-      <w:r>
-        <w:rPr>
-          <w:rFonts w:cs="Arial"/>
-          <w:color w:val="27CED7" w:themeColor="accent3"/>
+        <w:t>conditions,</w:t>
+      </w:r>
+      <w:r>
+        <w:rPr>
+          <w:rFonts w:cs="Arial"/>
           <w:lang w:val="en-US"/>
         </w:rPr>
-        <w:t>Tononi</w:t>
-      </w:r>
-      <w:proofErr w:type="spellEnd"/>
-      <w:r>
-        <w:rPr>
-          <w:rFonts w:cs="Arial"/>
-          <w:color w:val="27CED7" w:themeColor="accent3"/>
+        <w:t xml:space="preserve"> as even small focal lesions can significantly disrupt the brain network’s </w:t>
+      </w:r>
+      <w:r>
+        <w:rPr>
+          <w:rFonts w:cs="Arial"/>
           <w:lang w:val="en-US"/>
         </w:rPr>
-        <w:t xml:space="preserve">, 2014; </w:t>
-      </w:r>
-      <w:proofErr w:type="spellStart"/>
-      <w:r>
-        <w:rPr>
-          <w:rFonts w:cs="Arial"/>
-          <w:color w:val="27CED7" w:themeColor="accent3"/>
+        <w:t xml:space="preserve">overall </w:t>
+      </w:r>
+      <w:r>
+        <w:rPr>
+          <w:rFonts w:cs="Arial"/>
           <w:lang w:val="en-US"/>
         </w:rPr>
-        <w:t>Griffis</w:t>
-      </w:r>
-      <w:proofErr w:type="spellEnd"/>
+        <w:t>connectivity and thus, its functionality (</w:t>
+      </w:r>
       <w:r>
         <w:rPr>
           <w:rFonts w:cs="Arial"/>
           <w:color w:val="27CED7" w:themeColor="accent3"/>
           <w:lang w:val="en-US"/>
         </w:rPr>
-        <w:t xml:space="preserve"> et al., 2019</w:t>
+        <w:t>Carrera &amp; Tononi, 2014; Griffis et al., 2019</w:t>
       </w:r>
       <w:r>
         <w:rPr>
@@ -3768,7 +3063,6 @@
       <w:r>
         <w:rPr>
           <w:rFonts w:cs="Arial"/>
-          <w:lang w:val="en-DE"/>
         </w:rPr>
         <w:t xml:space="preserve">One syndrome that commonly occurs during the acute stage after predominantly right hemispheric </w:t>
       </w:r>
@@ -3782,7 +3076,6 @@
       <w:r>
         <w:rPr>
           <w:rFonts w:cs="Arial"/>
-          <w:lang w:val="en-DE"/>
         </w:rPr>
         <w:t xml:space="preserve"> is visuospatial neglect</w:t>
       </w:r>
@@ -3796,7 +3089,6 @@
       <w:r>
         <w:rPr>
           <w:rFonts w:cs="Arial"/>
-          <w:lang w:val="en-DE"/>
         </w:rPr>
         <w:t xml:space="preserve"> (</w:t>
       </w:r>
@@ -3806,25 +3098,7 @@
           <w:color w:val="27CED7" w:themeColor="accent3"/>
           <w:lang w:val="en-US"/>
         </w:rPr>
-        <w:t xml:space="preserve">Karnath &amp; </w:t>
-      </w:r>
-      <w:proofErr w:type="spellStart"/>
-      <w:r>
-        <w:rPr>
-          <w:rFonts w:cs="Arial"/>
-          <w:color w:val="27CED7" w:themeColor="accent3"/>
-          <w:lang w:val="en-US"/>
-        </w:rPr>
-        <w:t>Rorden</w:t>
-      </w:r>
-      <w:proofErr w:type="spellEnd"/>
-      <w:r>
-        <w:rPr>
-          <w:rFonts w:cs="Arial"/>
-          <w:color w:val="27CED7" w:themeColor="accent3"/>
-          <w:lang w:val="en-US"/>
-        </w:rPr>
-        <w:t>, 2012</w:t>
+        <w:t>Karnath &amp; Rorden, 2012</w:t>
       </w:r>
       <w:r>
         <w:rPr>
@@ -3838,7 +3112,6 @@
           <w:rPr>
             <w:rStyle w:val="Hyperlink"/>
             <w:rFonts w:ascii="Ebrima" w:hAnsi="Ebrima" w:cs="Arial"/>
-            <w:lang w:val="en-DE"/>
           </w:rPr>
           <w:t>Li &amp; Malhotra, 2015</w:t>
         </w:r>
@@ -3846,7 +3119,6 @@
       <w:r>
         <w:rPr>
           <w:rFonts w:cs="Arial"/>
-          <w:lang w:val="en-DE"/>
         </w:rPr>
         <w:t xml:space="preserve">; </w:t>
       </w:r>
@@ -3855,15 +3127,36 @@
           <w:rPr>
             <w:rStyle w:val="Hyperlink"/>
             <w:rFonts w:ascii="Ebrima" w:hAnsi="Ebrima" w:cs="Arial"/>
-            <w:lang w:val="en-DE"/>
           </w:rPr>
-          <w:t>Stone, Halligan &amp; Greenwood, 1993</w:t>
+          <w:t>Stone</w:t>
+        </w:r>
+        <w:r>
+          <w:rPr>
+            <w:rStyle w:val="Hyperlink"/>
+            <w:rFonts w:ascii="Ebrima" w:hAnsi="Ebrima" w:cs="Arial"/>
+            <w:lang w:val="en-US"/>
+          </w:rPr>
+          <w:t xml:space="preserve"> </w:t>
+        </w:r>
+        <w:r>
+          <w:rPr>
+            <w:rStyle w:val="Hyperlink"/>
+            <w:rFonts w:ascii="Ebrima" w:hAnsi="Ebrima" w:cs="Arial"/>
+            <w:lang w:val="en-US"/>
+          </w:rPr>
+          <w:t>et al.</w:t>
+        </w:r>
+        <w:r>
+          <w:rPr>
+            <w:rStyle w:val="Hyperlink"/>
+            <w:rFonts w:ascii="Ebrima" w:hAnsi="Ebrima" w:cs="Arial"/>
+          </w:rPr>
+          <w:t>, 1993</w:t>
         </w:r>
       </w:hyperlink>
       <w:r>
         <w:rPr>
           <w:rFonts w:cs="Arial"/>
-          <w:lang w:val="en-DE"/>
         </w:rPr>
         <w:t>).</w:t>
       </w:r>
@@ -3875,57 +3168,25 @@
         <w:t xml:space="preserve"> </w:t>
       </w:r>
       <w:r>
-        <w:t>Neglect</w:t>
-      </w:r>
-      <w:r>
-        <w:t xml:space="preserve"> is often described as a</w:t>
-      </w:r>
-      <w:r>
-        <w:t xml:space="preserve"> </w:t>
-      </w:r>
-      <w:proofErr w:type="spellStart"/>
-      <w:r>
-        <w:t>supramodal</w:t>
-      </w:r>
-      <w:proofErr w:type="spellEnd"/>
-      <w:r>
-        <w:t xml:space="preserve"> disorder with a</w:t>
-      </w:r>
-      <w:r>
-        <w:t xml:space="preserve"> “heterogenous collection of symptoms”.  </w:t>
-      </w:r>
-      <w:r>
-        <w:t xml:space="preserve">The core symptoms include </w:t>
-      </w:r>
-      <w:r>
-        <w:t>pathological spatial biases towards the ipsilesional (</w:t>
-      </w:r>
-      <w:r>
-        <w:t xml:space="preserve">i.e., </w:t>
-      </w:r>
-      <w:r>
-        <w:t xml:space="preserve">typically </w:t>
-      </w:r>
-      <w:r>
-        <w:t>right) side of space</w:t>
-      </w:r>
-      <w:r>
-        <w:t xml:space="preserve">, affecting gaze direction and exploration at rest, as well as during goal-directed behaviour. </w:t>
-      </w:r>
-      <w:r>
-        <w:t xml:space="preserve">At the same time, patients have difficulties in orienting towards the contralesional side and will typically ignore stimuli </w:t>
-      </w:r>
-      <w:r>
-        <w:t xml:space="preserve">located </w:t>
-      </w:r>
-      <w:r>
-        <w:t>on that side</w:t>
-      </w:r>
-      <w:r>
-        <w:t>.</w:t>
-      </w:r>
-      <w:r>
-        <w:t xml:space="preserve"> (</w:t>
+        <w:t>Neglect is often described as a supramodal disorder of spatial attention with a “heterogenous collection of symptoms” (</w:t>
+      </w:r>
+      <w:r>
+        <w:rPr>
+          <w:color w:val="27CED7" w:themeColor="accent3"/>
+        </w:rPr>
+        <w:t>Corbetta et al., 2005; Karnath &amp; Rorden, 2012</w:t>
+      </w:r>
+      <w:r>
+        <w:t>).  The core symptoms include a pathological spatial bias towards the ipsilesional (i.e., typically right) side of space, affecting both gaze direction and exploration. This manifests as sustained and spontaneous deviation of the head- and eye-position towards the ipsilesional side at rest, as well as during goal-directed behaviour, and it persists even in complete darkness (</w:t>
+      </w:r>
+      <w:r>
+        <w:rPr>
+          <w:color w:val="27CED7" w:themeColor="accent3"/>
+        </w:rPr>
+        <w:t>Becker &amp; Karnath, 2010; Karnath, 2012; Karnath &amp; Fetter, 1995</w:t>
+      </w:r>
+      <w:r>
+        <w:t>). At the same time, patients have difficulties in orienting towards the contralesional side and will typically ignore information located there (</w:t>
       </w:r>
       <w:hyperlink w:anchor="beckerkarnath2010" w:history="1">
         <w:r>
@@ -3939,19 +3200,11 @@
       <w:r>
         <w:t xml:space="preserve">; </w:t>
       </w:r>
-      <w:proofErr w:type="spellStart"/>
-      <w:r>
-        <w:rPr>
-          <w:color w:val="27CED7" w:themeColor="accent3"/>
-        </w:rPr>
-        <w:t>Corbetta</w:t>
-      </w:r>
-      <w:proofErr w:type="spellEnd"/>
-      <w:r>
-        <w:rPr>
-          <w:color w:val="27CED7" w:themeColor="accent3"/>
-        </w:rPr>
-        <w:t xml:space="preserve"> &amp; Shulman, 2011</w:t>
+      <w:r>
+        <w:rPr>
+          <w:color w:val="27CED7" w:themeColor="accent3"/>
+        </w:rPr>
+        <w:t>Corbetta &amp; Shulman, 2011</w:t>
       </w:r>
       <w:r>
         <w:t xml:space="preserve">; </w:t>
@@ -3974,70 +3227,163 @@
             <w:rStyle w:val="Hyperlink"/>
             <w:rFonts w:ascii="Ebrima" w:hAnsi="Ebrima"/>
           </w:rPr>
-          <w:t xml:space="preserve">Karnath &amp; </w:t>
-        </w:r>
-        <w:proofErr w:type="spellStart"/>
-        <w:r>
-          <w:rPr>
-            <w:rStyle w:val="Hyperlink"/>
-            <w:rFonts w:ascii="Ebrima" w:hAnsi="Ebrima"/>
-          </w:rPr>
-          <w:t>Rorden</w:t>
-        </w:r>
-        <w:proofErr w:type="spellEnd"/>
-        <w:r>
-          <w:rPr>
-            <w:rStyle w:val="Hyperlink"/>
-            <w:rFonts w:ascii="Ebrima" w:hAnsi="Ebrima"/>
-          </w:rPr>
-          <w:t>, 2012</w:t>
+          <w:t>Karnath &amp; Rorden, 2012</w:t>
         </w:r>
       </w:hyperlink>
       <w:r>
         <w:t xml:space="preserve">). </w:t>
       </w:r>
+      <w:r>
+        <w:t>Even though n</w:t>
+      </w:r>
+      <w:r>
+        <w:t xml:space="preserve">eglect </w:t>
+      </w:r>
+      <w:r>
+        <w:t xml:space="preserve">is considered </w:t>
+      </w:r>
+      <w:r>
+        <w:t>a</w:t>
+      </w:r>
+      <w:r>
+        <w:t xml:space="preserve"> basal disorder, meaning that the symptoms do not merely emerge in higher-order cognitive tasks, the</w:t>
+      </w:r>
+      <w:r>
+        <w:t xml:space="preserve"> spatial</w:t>
+      </w:r>
+      <w:r>
+        <w:t xml:space="preserve"> biases are not due to underlying paralysis or sensory deficits (</w:t>
+      </w:r>
+      <w:r>
+        <w:rPr>
+          <w:color w:val="27CED7" w:themeColor="accent3"/>
+        </w:rPr>
+        <w:t>Heilman &amp; Valenstein, 1979; Karnath, 2012</w:t>
+      </w:r>
+      <w:r>
+        <w:t>).</w:t>
+      </w:r>
+      <w:r>
+        <w:rPr>
+          <w:strike/>
+        </w:rPr>
+        <w:t xml:space="preserve"> </w:t>
+      </w:r>
     </w:p>
     <w:p>
       <w:r>
-        <w:t>These core</w:t>
-      </w:r>
-      <w:r>
-        <w:t xml:space="preserve"> symptoms become especially obvious when patients are asked to engage with a scene or set of stimuli, for example during visual search or while copying an image, as patients will typically omit the left half of the scene. Therefore, many clinical tests that are used for diagnosing and/or quantifying the severity of neglect employ cancellation tasks to assess the spatial extent of a patient’s visual search </w:t>
-      </w:r>
-      <w:r>
-        <w:t>(see</w:t>
-      </w:r>
-      <w:r>
+        <w:t>While there</w:t>
+      </w:r>
+      <w:r>
+        <w:t xml:space="preserve"> is</w:t>
+      </w:r>
+      <w:r>
+        <w:t xml:space="preserve"> no consensus on the exact prevalence of neglect,</w:t>
+      </w:r>
+      <w:r>
+        <w:t xml:space="preserve"> estimates of about 30% in the acute phase after stroke seem likely (e.g.: </w:t>
+      </w:r>
+      <w:r>
+        <w:rPr>
+          <w:color w:val="27CED7" w:themeColor="accent3"/>
+        </w:rPr>
+        <w:t>Bowen et al., 1999; Corbetta, 2014; Hammerbeck et al., 2019</w:t>
+      </w:r>
+      <w:r>
+        <w:rPr>
+          <w:color w:val="27CED7" w:themeColor="accent3"/>
+        </w:rPr>
+        <w:t xml:space="preserve">; </w:t>
+      </w:r>
+      <w:r>
+        <w:t xml:space="preserve">but see also </w:t>
+      </w:r>
+      <w:r>
+        <w:rPr>
+          <w:color w:val="27CED7" w:themeColor="accent3"/>
+        </w:rPr>
+        <w:t>Ten Brink et al., 201</w:t>
+      </w:r>
+      <w:r>
+        <w:rPr>
+          <w:color w:val="27CED7" w:themeColor="accent3"/>
+        </w:rPr>
+        <w:t>7</w:t>
+      </w:r>
+      <w:r>
+        <w:t xml:space="preserve"> or </w:t>
+      </w:r>
+      <w:r>
+        <w:rPr>
+          <w:color w:val="27CED7" w:themeColor="accent3"/>
+        </w:rPr>
+        <w:t>Stone et al., 1993</w:t>
+      </w:r>
+      <w:r>
+        <w:t xml:space="preserve"> for more extreme estimates). In a large-scale observational study comprising more than 80,000 stroke patients from the United Kingdom, </w:t>
+      </w:r>
+      <w:r>
+        <w:rPr>
+          <w:color w:val="27CED7" w:themeColor="accent3"/>
+        </w:rPr>
+        <w:t>Hammerbeck et al. (2019)</w:t>
+      </w:r>
+      <w:r>
+        <w:rPr>
+          <w:color w:val="27CED7" w:themeColor="accent3"/>
+        </w:rPr>
         <w:t xml:space="preserve"> </w:t>
       </w:r>
       <w:r>
-        <w:rPr>
-          <w:color w:val="27CED7" w:themeColor="accent3"/>
-        </w:rPr>
-        <w:t>Section 2.2. Behavioural Data</w:t>
-      </w:r>
-      <w:r>
-        <w:t xml:space="preserve"> for more detail; see also </w:t>
-      </w:r>
-      <w:proofErr w:type="spellStart"/>
-      <w:r>
-        <w:rPr>
-          <w:color w:val="27CED7" w:themeColor="accent3"/>
-        </w:rPr>
-        <w:t>Rorden</w:t>
-      </w:r>
-      <w:proofErr w:type="spellEnd"/>
-      <w:r>
-        <w:rPr>
-          <w:color w:val="27CED7" w:themeColor="accent3"/>
-        </w:rPr>
-        <w:t xml:space="preserve"> &amp; Karnath, 2010</w:t>
-      </w:r>
-      <w:r>
-        <w:t xml:space="preserve"> for an overview</w:t>
-      </w:r>
-      <w:r>
-        <w:t>).</w:t>
+        <w:t>established that neglect is associated with higher age at stroke onset (on average 3 years), with more severe strokes, greater disability and mortality. Further, they discovered a sex difference in acute neglect incidence, with women exhibiting a prevalence of 33% versus 27% in men. Recovery rates for the core symptoms during the post-acute phase are relatively high at 70-80% (</w:t>
+      </w:r>
+      <w:r>
+        <w:rPr>
+          <w:color w:val="27CED7" w:themeColor="accent3"/>
+        </w:rPr>
+        <w:t>Demeyere &amp; Gillebert, 2019</w:t>
+      </w:r>
+      <w:r>
+        <w:t>), making the prevalence rates of chronic neglect considerably lower than for acute neglect. Current estimates for chronic neglect prevalence vary from 8-12% (</w:t>
+      </w:r>
+      <w:r>
+        <w:rPr>
+          <w:color w:val="27CED7" w:themeColor="accent3"/>
+        </w:rPr>
+        <w:t>Jehkonen et al., 2000</w:t>
+      </w:r>
+      <w:r>
+        <w:t>) to up to 17% (</w:t>
+      </w:r>
+      <w:r>
+        <w:rPr>
+          <w:color w:val="27CED7" w:themeColor="accent3"/>
+        </w:rPr>
+        <w:t>Esposito et al., 2021</w:t>
+      </w:r>
+      <w:r>
+        <w:t>). Still, neglect is commonly considered to be a negative predictor for functional outcome in stroke recovery (</w:t>
+      </w:r>
+      <w:r>
+        <w:rPr>
+          <w:color w:val="27CED7" w:themeColor="accent3"/>
+        </w:rPr>
+        <w:t xml:space="preserve">Jehkonen et al., 2000 &amp; 2007; </w:t>
+      </w:r>
+      <w:r>
+        <w:rPr>
+          <w:color w:val="27CED7" w:themeColor="accent3"/>
+        </w:rPr>
+        <w:t xml:space="preserve">Wee &amp; Hopman, 2008; </w:t>
+      </w:r>
+      <w:r>
+        <w:rPr>
+          <w:color w:val="27CED7" w:themeColor="accent3"/>
+        </w:rPr>
+        <w:t>Wu et al., 2015</w:t>
+      </w:r>
+      <w:r>
+        <w:t xml:space="preserve">). </w:t>
       </w:r>
     </w:p>
     <w:p>
@@ -4045,278 +3391,184 @@
         <w:spacing w:line="276" w:lineRule="auto"/>
       </w:pPr>
       <w:r>
-        <w:t>Th</w:t>
-      </w:r>
-      <w:r>
-        <w:t>ose characteristic</w:t>
-      </w:r>
-      <w:r>
-        <w:t xml:space="preserve"> spatial biases do not </w:t>
-      </w:r>
-      <w:r>
-        <w:t xml:space="preserve">necessarily </w:t>
-      </w:r>
-      <w:r>
-        <w:t>only affect vision, but</w:t>
+        <w:t xml:space="preserve">Typically, the behavioural </w:t>
+      </w:r>
+      <w:r>
+        <w:t>core symptoms of neglect</w:t>
       </w:r>
       <w:r>
         <w:t xml:space="preserve"> </w:t>
       </w:r>
       <w:r>
-        <w:t>may</w:t>
-      </w:r>
-      <w:r>
-        <w:t xml:space="preserve"> also </w:t>
-      </w:r>
-      <w:r>
-        <w:t xml:space="preserve">affect </w:t>
-      </w:r>
-      <w:r>
-        <w:t>other modalities, such as audition, olfaction, motion, and even memory (</w:t>
-      </w:r>
-      <w:proofErr w:type="spellStart"/>
-      <w:r>
-        <w:rPr>
-          <w:color w:val="27CED7" w:themeColor="accent3"/>
-        </w:rPr>
-        <w:t>Bisiach</w:t>
-      </w:r>
-      <w:proofErr w:type="spellEnd"/>
-      <w:r>
-        <w:rPr>
-          <w:color w:val="27CED7" w:themeColor="accent3"/>
-        </w:rPr>
-        <w:t xml:space="preserve"> &amp; </w:t>
-      </w:r>
-      <w:proofErr w:type="spellStart"/>
-      <w:r>
-        <w:rPr>
-          <w:color w:val="27CED7" w:themeColor="accent3"/>
-        </w:rPr>
-        <w:t>Luzatti</w:t>
-      </w:r>
-      <w:proofErr w:type="spellEnd"/>
-      <w:r>
-        <w:rPr>
-          <w:color w:val="27CED7" w:themeColor="accent3"/>
-        </w:rPr>
-        <w:t xml:space="preserve">, 1978; </w:t>
-      </w:r>
-      <w:proofErr w:type="spellStart"/>
-      <w:r>
-        <w:rPr>
-          <w:color w:val="27CED7" w:themeColor="accent3"/>
-        </w:rPr>
-        <w:t>Beschin</w:t>
-      </w:r>
-      <w:proofErr w:type="spellEnd"/>
-      <w:r>
-        <w:rPr>
-          <w:color w:val="27CED7" w:themeColor="accent3"/>
-        </w:rPr>
-        <w:t xml:space="preserve"> et al., 1997</w:t>
-      </w:r>
-      <w:r>
-        <w:rPr>
-          <w:color w:val="27CED7" w:themeColor="accent3"/>
-        </w:rPr>
-        <w:t>;</w:t>
-      </w:r>
-      <w:r>
-        <w:t xml:space="preserve"> </w:t>
-      </w:r>
-      <w:r>
-        <w:rPr>
-          <w:color w:val="27CED7" w:themeColor="accent3"/>
-        </w:rPr>
-        <w:t>Karnath, 2012</w:t>
-      </w:r>
-      <w:r>
-        <w:t>).</w:t>
-      </w:r>
-      <w:r>
-        <w:t xml:space="preserve"> </w:t>
-      </w:r>
-      <w:r>
-        <w:t>Even though</w:t>
-      </w:r>
-      <w:r>
-        <w:t xml:space="preserve"> </w:t>
-      </w:r>
-      <w:r>
-        <w:t>neglect is considered to be a basal disorder, meaning that the symptoms do not merely emerge in higher-order cognitive tasks,</w:t>
-      </w:r>
-      <w:r>
-        <w:t xml:space="preserve"> the biases are not due to underlying pa</w:t>
-      </w:r>
-      <w:r>
-        <w:t>ralysis or sensory deficits (</w:t>
-      </w:r>
-      <w:r>
-        <w:rPr>
-          <w:color w:val="27CED7" w:themeColor="accent3"/>
-        </w:rPr>
-        <w:t xml:space="preserve">Karnath, 2012; </w:t>
-      </w:r>
-      <w:r>
-        <w:rPr>
-          <w:color w:val="27CED7" w:themeColor="accent3"/>
-        </w:rPr>
-        <w:t>Kleinman et al., 2008</w:t>
-      </w:r>
-      <w:r>
-        <w:t>)</w:t>
+        <w:t>manifest with reference to the patient’s egocentre, i.e., relative to their own body centre (</w:t>
+      </w:r>
+      <w:r>
+        <w:rPr>
+          <w:color w:val="27CED7" w:themeColor="accent3"/>
+        </w:rPr>
+        <w:t>Corbetta &amp; Shulman, 2011; Karnath &amp; Rorden, 2012</w:t>
+      </w:r>
+      <w:r>
+        <w:t>). However, the behavioural deficits may also occur in an allocentric reference frame: Patients with allocentric neglect ignore the left side of an object (rather than the overall space), irrespective of the object’s location relative to the patient (</w:t>
+      </w:r>
+      <w:r>
+        <w:rPr>
+          <w:color w:val="27CED7" w:themeColor="accent3"/>
+        </w:rPr>
+        <w:t>Li et al., 2014</w:t>
+      </w:r>
+      <w:r>
+        <w:rPr>
+          <w:color w:val="27CED7" w:themeColor="accent3"/>
+        </w:rPr>
+        <w:t xml:space="preserve">; </w:t>
+      </w:r>
+      <w:r>
+        <w:rPr>
+          <w:color w:val="27CED7" w:themeColor="accent3"/>
+          <w:highlight w:val="yellow"/>
+        </w:rPr>
+        <w:t>more</w:t>
+      </w:r>
+      <w:r>
+        <w:t>). Although some authors argue that ego- and allocentric neglect can dissociate (</w:t>
+      </w:r>
+      <w:r>
+        <w:rPr>
+          <w:color w:val="27CED7" w:themeColor="accent3"/>
+        </w:rPr>
+        <w:t xml:space="preserve">Demeyere &amp; Gillebert, 2019; </w:t>
+      </w:r>
+      <w:r>
+        <w:rPr>
+          <w:color w:val="27CED7" w:themeColor="accent3"/>
+        </w:rPr>
+        <w:t>Hillis et al., 2005</w:t>
+      </w:r>
+      <w:r>
+        <w:t xml:space="preserve">), others report significant interactions: </w:t>
+      </w:r>
+      <w:r>
+        <w:t xml:space="preserve">As many neglect patients suffer from a combination of both types, </w:t>
+      </w:r>
+      <w:r>
+        <w:t xml:space="preserve">the presentation of stimuli in the </w:t>
+      </w:r>
+      <w:r>
+        <w:lastRenderedPageBreak/>
+        <w:t>(egocentric) contralesional space may result in a more severe allocentric bias (</w:t>
+      </w:r>
+      <w:r>
+        <w:rPr>
+          <w:color w:val="27CED7" w:themeColor="accent3"/>
+        </w:rPr>
+        <w:t>Li et al., 2014; Rorden et al., 2012</w:t>
+      </w:r>
+      <w:r>
+        <w:rPr>
+          <w:color w:val="27CED7" w:themeColor="accent3"/>
+        </w:rPr>
+        <w:t>; Yue et al., 2012</w:t>
+      </w:r>
+      <w:r>
+        <w:t xml:space="preserve">). </w:t>
       </w:r>
     </w:p>
     <w:p>
       <w:pPr>
-        <w:pStyle w:val="Listenabsatz"/>
-        <w:numPr>
-          <w:ilvl w:val="0"/>
-          <w:numId w:val="1"/>
-        </w:numPr>
         <w:spacing w:line="276" w:lineRule="auto"/>
-        <w:rPr>
-          <w:rFonts w:cs="Arial"/>
-          <w:lang w:val="en-US"/>
-        </w:rPr>
-      </w:pPr>
-      <w:r>
-        <w:rPr>
-          <w:rFonts w:cs="Arial"/>
-          <w:lang w:val="en-US"/>
-        </w:rPr>
-        <w:t>differentiate between egocentric &amp; allocentric; either the contralesional side of space or object is neglected</w:t>
+      </w:pPr>
+      <w:r>
+        <w:t>Further, t</w:t>
+      </w:r>
+      <w:r>
+        <w:t xml:space="preserve">hose </w:t>
+      </w:r>
+      <w:r>
+        <w:t>behavioural core symptoms</w:t>
+      </w:r>
+      <w:r>
+        <w:t xml:space="preserve"> do not necessarily only affect vision, but may also affect other modalities, such as audition, olfaction, motion, and even memory (</w:t>
+      </w:r>
+      <w:r>
+        <w:rPr>
+          <w:color w:val="27CED7" w:themeColor="accent3"/>
+        </w:rPr>
+        <w:t>Bisiach &amp; Luzatti, 1978; Beschin et al., 1997;</w:t>
+      </w:r>
+      <w:r>
+        <w:t xml:space="preserve"> </w:t>
+      </w:r>
+      <w:r>
+        <w:rPr>
+          <w:color w:val="27CED7" w:themeColor="accent3"/>
+        </w:rPr>
+        <w:t>Karnath, 2012</w:t>
+      </w:r>
+      <w:r>
+        <w:t xml:space="preserve">). </w:t>
+      </w:r>
+      <w:r>
+        <w:t>Though the symptoms may be alleviated or overcome for a short period of time, this requires top-down (e.g., verbal request) or bottom-up (e.g., visual cues) input, as often times patients are not aware of their deficit (</w:t>
+      </w:r>
+      <w:r>
+        <w:rPr>
+          <w:color w:val="27CED7" w:themeColor="accent3"/>
+        </w:rPr>
+        <w:t>Karnath, 2012</w:t>
+      </w:r>
+      <w:r>
+        <w:t xml:space="preserve">; </w:t>
+      </w:r>
+      <w:r>
+        <w:rPr>
+          <w:highlight w:val="yellow"/>
+        </w:rPr>
+        <w:t>more</w:t>
+      </w:r>
+      <w:r>
+        <w:t>).</w:t>
+      </w:r>
+      <w:r>
+        <w:t xml:space="preserve"> </w:t>
+      </w:r>
+      <w:r>
+        <w:t>Given the great heterogeneity of clinical symptoms, it is common that many patients show neglect in a particular diagnostic test, but no sign of it in another test (</w:t>
+      </w:r>
+      <w:r>
+        <w:rPr>
+          <w:color w:val="27CED7" w:themeColor="accent3"/>
+        </w:rPr>
+        <w:t>Vaessen et al., 2016; Verdon et al., 2010</w:t>
+      </w:r>
+      <w:r>
+        <w:t xml:space="preserve">). Therefore, a combination of multiple tests is commonly utilised to diagnose neglect (for more details see </w:t>
+      </w:r>
+      <w:r>
+        <w:rPr>
+          <w:color w:val="27CED7" w:themeColor="accent3"/>
+        </w:rPr>
+        <w:t>Section 2.2.</w:t>
+      </w:r>
+      <w:r>
+        <w:t>).</w:t>
       </w:r>
     </w:p>
     <w:p>
-      <w:pPr>
-        <w:pStyle w:val="Listenabsatz"/>
-        <w:numPr>
-          <w:ilvl w:val="0"/>
-          <w:numId w:val="1"/>
-        </w:numPr>
-        <w:spacing w:line="276" w:lineRule="auto"/>
-        <w:rPr>
-          <w:rFonts w:cs="Arial"/>
-          <w:lang w:val="en-US"/>
-        </w:rPr>
-      </w:pPr>
-      <w:r>
-        <w:rPr>
-          <w:rFonts w:cs="Arial"/>
-          <w:lang w:val="en-US"/>
-        </w:rPr>
-        <w:t>can be alleviated/overcome for a short period of time through top-down (e.g., verbal request) or bottom-up (e.g., visual cues) input</w:t>
-      </w:r>
-    </w:p>
-    <w:p>
-      <w:r>
-        <w:t>While there</w:t>
-      </w:r>
-      <w:r>
-        <w:t xml:space="preserve"> is</w:t>
-      </w:r>
-      <w:r>
-        <w:t xml:space="preserve"> no consensus on the exact prevalence of neglect,</w:t>
-      </w:r>
-      <w:r>
-        <w:t xml:space="preserve"> estimates of a prevalence of about 30% in the acute phase after stroke seem likely (e.g.: </w:t>
-      </w:r>
-      <w:r>
-        <w:rPr>
-          <w:color w:val="27CED7" w:themeColor="accent3"/>
-        </w:rPr>
-        <w:t xml:space="preserve">Bowen et al., 1999; </w:t>
-      </w:r>
-      <w:proofErr w:type="spellStart"/>
-      <w:r>
-        <w:rPr>
-          <w:color w:val="27CED7" w:themeColor="accent3"/>
-        </w:rPr>
-        <w:t>Corbetta</w:t>
-      </w:r>
-      <w:proofErr w:type="spellEnd"/>
-      <w:r>
-        <w:rPr>
-          <w:color w:val="27CED7" w:themeColor="accent3"/>
-        </w:rPr>
-        <w:t xml:space="preserve">, 2014; </w:t>
-      </w:r>
-      <w:proofErr w:type="spellStart"/>
-      <w:r>
-        <w:rPr>
-          <w:color w:val="27CED7" w:themeColor="accent3"/>
-        </w:rPr>
-        <w:t>Hammerbeck</w:t>
-      </w:r>
-      <w:proofErr w:type="spellEnd"/>
-      <w:r>
-        <w:rPr>
-          <w:color w:val="27CED7" w:themeColor="accent3"/>
-        </w:rPr>
-        <w:t xml:space="preserve"> et al., 2019</w:t>
-      </w:r>
-      <w:r>
-        <w:rPr>
-          <w:color w:val="27CED7" w:themeColor="accent3"/>
-        </w:rPr>
-        <w:t xml:space="preserve">; </w:t>
-      </w:r>
-      <w:r>
-        <w:t xml:space="preserve">but see also </w:t>
-      </w:r>
-      <w:r>
-        <w:rPr>
-          <w:color w:val="27CED7" w:themeColor="accent3"/>
-        </w:rPr>
-        <w:t>Ten Brink et al., 201</w:t>
-      </w:r>
-      <w:r>
-        <w:rPr>
-          <w:color w:val="27CED7" w:themeColor="accent3"/>
-        </w:rPr>
-        <w:t>7</w:t>
-      </w:r>
-      <w:r>
-        <w:t xml:space="preserve"> or </w:t>
-      </w:r>
-      <w:r>
-        <w:rPr>
-          <w:color w:val="27CED7" w:themeColor="accent3"/>
-        </w:rPr>
-        <w:t>Stone et al., 1993</w:t>
-      </w:r>
-      <w:r>
-        <w:t xml:space="preserve"> for more extreme estimates). </w:t>
-      </w:r>
-      <w:proofErr w:type="spellStart"/>
-      <w:r>
-        <w:rPr>
-          <w:color w:val="27CED7" w:themeColor="accent3"/>
-        </w:rPr>
-        <w:t>Hammerbeck</w:t>
-      </w:r>
-      <w:proofErr w:type="spellEnd"/>
-      <w:r>
-        <w:rPr>
-          <w:color w:val="27CED7" w:themeColor="accent3"/>
-        </w:rPr>
-        <w:t xml:space="preserve"> et al. (2019)</w:t>
-      </w:r>
-      <w:r>
-        <w:t xml:space="preserve"> established a sex difference in neglect prevalence in an analysis of data from more than 88,000 stroke patients, with women exhibiting a prevalence of 33% versus 27% in men. </w:t>
-      </w:r>
-    </w:p>
-    <w:p>
-      <w:pPr>
-        <w:rPr>
-          <w:b/>
-          <w:bCs/>
-        </w:rPr>
-      </w:pPr>
-      <w:r>
-        <w:t>On a neurological level, stroke-induced neglect most often occurs after right unilateral brain damage in the territory of the middle cerebral artery (MCA) (</w:t>
+      <w:r>
+        <w:t xml:space="preserve">The heterogeneity of clinical symptoms is also reflected in the neuroanatomy of neglect: </w:t>
+      </w:r>
+      <w:r>
+        <w:t>M</w:t>
+      </w:r>
+      <w:r>
+        <w:t>ost often</w:t>
+      </w:r>
+      <w:r>
+        <w:t>, the syndrome manifests</w:t>
+      </w:r>
+      <w:r>
+        <w:t xml:space="preserve"> after right unilateral brain damage in the territory of the middle cerebral artery (MCA) (</w:t>
       </w:r>
       <w:hyperlink w:anchor="limalhotra2015" w:history="1">
         <w:r>
@@ -4328,29 +3580,31 @@
         </w:r>
       </w:hyperlink>
       <w:r>
-        <w:t xml:space="preserve">). The </w:t>
-      </w:r>
-      <w:proofErr w:type="spellStart"/>
-      <w:r>
-        <w:t>perisylvian</w:t>
-      </w:r>
-      <w:proofErr w:type="spellEnd"/>
-      <w:r>
-        <w:t xml:space="preserve"> network, including the temporo-parietal junction (TPJ), inferior parietal lobule (IPL), superior and middle temporal cortex, insula</w:t>
-      </w:r>
-      <w:r>
-        <w:t>,</w:t>
-      </w:r>
-      <w:r>
-        <w:t xml:space="preserve"> and ventrolateral prefrontal cortex (</w:t>
-      </w:r>
-      <w:proofErr w:type="spellStart"/>
-      <w:r>
-        <w:t>vlPFC</w:t>
-      </w:r>
-      <w:proofErr w:type="spellEnd"/>
-      <w:r>
-        <w:t>), have been implicated in contributing to the core deficits (</w:t>
+        <w:t>). The right hemispheric perisylvian network, including the temporo-parietal junction (TPJ), inferior parietal lobule (IPL), superior and middle temporal cortex, insula, and ventrolateral prefrontal cortex (vlPFC), seems to underlie spatial orientation and it has been proposed that its disruption likely contributes to the core neglect deficits (</w:t>
+      </w:r>
+      <w:r>
+        <w:rPr>
+          <w:color w:val="27CED7" w:themeColor="accent3"/>
+        </w:rPr>
+        <w:t xml:space="preserve">Bartolomeo et al. 2007; </w:t>
+      </w:r>
+      <w:r>
+        <w:rPr>
+          <w:color w:val="27CED7" w:themeColor="accent3"/>
+        </w:rPr>
+        <w:t>Corbetta et al., 2005</w:t>
+      </w:r>
+      <w:r>
+        <w:rPr>
+          <w:color w:val="27CED7" w:themeColor="accent3"/>
+        </w:rPr>
+        <w:t xml:space="preserve">; </w:t>
+      </w:r>
+      <w:r>
+        <w:rPr>
+          <w:color w:val="27CED7" w:themeColor="accent3"/>
+        </w:rPr>
+        <w:t xml:space="preserve">Karnath, 2012; </w:t>
       </w:r>
       <w:hyperlink w:anchor="karnathrorden2012" w:history="1">
         <w:r>
@@ -4358,65 +3612,249 @@
             <w:rStyle w:val="Hyperlink"/>
             <w:rFonts w:ascii="Ebrima" w:hAnsi="Ebrima"/>
           </w:rPr>
-          <w:t xml:space="preserve">Karnath &amp; </w:t>
-        </w:r>
-        <w:proofErr w:type="spellStart"/>
-        <w:r>
-          <w:rPr>
-            <w:rStyle w:val="Hyperlink"/>
-            <w:rFonts w:ascii="Ebrima" w:hAnsi="Ebrima"/>
-          </w:rPr>
-          <w:t>Rorden</w:t>
-        </w:r>
-        <w:proofErr w:type="spellEnd"/>
-        <w:r>
-          <w:rPr>
-            <w:rStyle w:val="Hyperlink"/>
-            <w:rFonts w:ascii="Ebrima" w:hAnsi="Ebrima"/>
-          </w:rPr>
-          <w:t>, 2012</w:t>
+          <w:t>Karnath &amp; Rorden, 2012</w:t>
         </w:r>
       </w:hyperlink>
       <w:r>
+        <w:t>). Other notable cortical regions that have been implicated in neglect are the posterior parietal cortex, inferior frontal cortex, angular gyrus, supramarginal gyrus (</w:t>
+      </w:r>
+      <w:r>
+        <w:rPr>
+          <w:color w:val="27CED7" w:themeColor="accent3"/>
+        </w:rPr>
+        <w:t>Buxbaum et al., 2004;</w:t>
+      </w:r>
+      <w:r>
+        <w:rPr>
+          <w:color w:val="27CED7" w:themeColor="accent3"/>
+        </w:rPr>
+        <w:t xml:space="preserve"> Corbetta &amp; Shulman, 2011;</w:t>
+      </w:r>
+      <w:r>
+        <w:rPr>
+          <w:color w:val="27CED7" w:themeColor="accent3"/>
+        </w:rPr>
+        <w:t xml:space="preserve"> He et</w:t>
+      </w:r>
+      <w:r>
+        <w:rPr>
+          <w:color w:val="27CED7" w:themeColor="accent3"/>
+        </w:rPr>
+        <w:t xml:space="preserve"> </w:t>
+      </w:r>
+      <w:r>
+        <w:rPr>
+          <w:color w:val="27CED7" w:themeColor="accent3"/>
+        </w:rPr>
+        <w:t xml:space="preserve">al., 2007; Hillis et al., 2005; </w:t>
+      </w:r>
+      <w:r>
+        <w:rPr>
+          <w:color w:val="27CED7" w:themeColor="accent3"/>
+        </w:rPr>
+        <w:t>Verdon et al., 2010</w:t>
+      </w:r>
+      <w:r>
+        <w:t>). However, there is still an ongoing debate surrounding the exact neurological correlates of neglect with many studies reporting contradictory findings, especially regarding the role of the temporal and parietal cortices in the syndrome (</w:t>
+      </w:r>
+      <w:r>
+        <w:rPr>
+          <w:color w:val="27CED7" w:themeColor="accent3"/>
+        </w:rPr>
+        <w:t>Bartolomeo et al., 2007</w:t>
+      </w:r>
+      <w:r>
         <w:t xml:space="preserve">; </w:t>
       </w:r>
       <w:r>
         <w:rPr>
+          <w:color w:val="27CED7" w:themeColor="accent3"/>
+        </w:rPr>
+        <w:t>Karnath et al., 2001</w:t>
+      </w:r>
+      <w:r>
+        <w:t xml:space="preserve">; </w:t>
+      </w:r>
+      <w:r>
+        <w:rPr>
           <w:highlight w:val="yellow"/>
         </w:rPr>
-        <w:t>more sources</w:t>
-      </w:r>
-      <w:r>
-        <w:t>). The white matter connections in between those areas, specifically the superior longitudinal fasciculus (SLF), the inferior occipitofrontal fasciculus (IOF) and the superior occipitofrontal fascicle (SOF) have been shown to be particularly vulnerable to causing neglect after being damaged (</w:t>
-      </w:r>
-      <w:r>
-        <w:rPr>
-          <w:color w:val="27CED7" w:themeColor="accent3"/>
-        </w:rPr>
-        <w:t xml:space="preserve">He et al., 2007; Karnath, </w:t>
-      </w:r>
-      <w:proofErr w:type="spellStart"/>
-      <w:r>
-        <w:rPr>
-          <w:color w:val="27CED7" w:themeColor="accent3"/>
-        </w:rPr>
-        <w:t>Rorden</w:t>
-      </w:r>
-      <w:proofErr w:type="spellEnd"/>
-      <w:r>
-        <w:rPr>
-          <w:color w:val="27CED7" w:themeColor="accent3"/>
-        </w:rPr>
-        <w:t xml:space="preserve"> &amp; </w:t>
-      </w:r>
-      <w:proofErr w:type="spellStart"/>
-      <w:r>
-        <w:rPr>
-          <w:color w:val="27CED7" w:themeColor="accent3"/>
-        </w:rPr>
-        <w:t>Ticini</w:t>
-      </w:r>
-      <w:proofErr w:type="spellEnd"/>
+        <w:t>more</w:t>
+      </w:r>
+      <w:r>
+        <w:t>).</w:t>
+      </w:r>
+    </w:p>
+    <w:p>
+      <w:pPr>
+        <w:rPr>
+          <w:bCs/>
+        </w:rPr>
+      </w:pPr>
+      <w:r>
+        <w:rPr>
+          <w:bCs/>
+        </w:rPr>
+        <w:t>Further, lesions to certain subcortical regions, such as the thalamus and the basal ganglia (BG), have also been shown to be associated with neglect – however, it is hypothesised that not the lesion to those regions themselves causes neglect, but rather that the disorder emerges from the long-range effects of reduced functionality in the perisylvian network (</w:t>
+      </w:r>
+      <w:r>
+        <w:rPr>
+          <w:bCs/>
+          <w:color w:val="27CED7" w:themeColor="accent3"/>
+        </w:rPr>
+        <w:t>He et al., 2007</w:t>
+      </w:r>
+      <w:r>
+        <w:rPr>
+          <w:bCs/>
+        </w:rPr>
+        <w:t xml:space="preserve">; </w:t>
+      </w:r>
+      <w:r>
+        <w:rPr>
+          <w:bCs/>
+          <w:color w:val="27CED7" w:themeColor="accent3"/>
+        </w:rPr>
+        <w:t xml:space="preserve">Karnath, </w:t>
+      </w:r>
+      <w:r>
+        <w:rPr>
+          <w:bCs/>
+          <w:color w:val="27CED7" w:themeColor="accent3"/>
+        </w:rPr>
+        <w:t xml:space="preserve">2002 &amp; </w:t>
+      </w:r>
+      <w:r>
+        <w:rPr>
+          <w:bCs/>
+          <w:color w:val="27CED7" w:themeColor="accent3"/>
+        </w:rPr>
+        <w:t>2012</w:t>
+      </w:r>
+      <w:r>
+        <w:rPr>
+          <w:bCs/>
+        </w:rPr>
+        <w:t xml:space="preserve">). </w:t>
+      </w:r>
+    </w:p>
+    <w:p>
+      <w:pPr>
+        <w:rPr>
+          <w:bCs/>
+        </w:rPr>
+      </w:pPr>
+      <w:r>
+        <w:rPr>
+          <w:bCs/>
+        </w:rPr>
+        <w:t xml:space="preserve">The idea that the </w:t>
+      </w:r>
+      <w:r>
+        <w:rPr>
+          <w:bCs/>
+        </w:rPr>
+        <w:t>spatial-attentional processes whose disruption underlie neglect might emerge from damage to large networks rather than single brain areas has already been discussed for a long time (</w:t>
+      </w:r>
+      <w:r>
+        <w:rPr>
+          <w:bCs/>
+          <w:color w:val="27CED7" w:themeColor="accent3"/>
+        </w:rPr>
+        <w:t>Bartolomeo et al., 2007; Corbetta, 2014; Mesulam, 1981; Saxena et al., 2022; Vaessen et al., 2016)</w:t>
+      </w:r>
+      <w:r>
+        <w:rPr>
+          <w:bCs/>
+        </w:rPr>
+        <w:t>.</w:t>
+      </w:r>
+      <w:r>
+        <w:rPr>
+          <w:bCs/>
+        </w:rPr>
+        <w:t xml:space="preserve"> </w:t>
+      </w:r>
+      <w:r>
+        <w:rPr>
+          <w:bCs/>
+        </w:rPr>
+        <w:t>Several studies in animal models have demonstrated that severe experimental neglect could only be induced when disrupting WM connections between the parietal and frontal lobes, whereas the ablation of either of those cortices or a combined ablation resulted in little, if any, neglect symptoms (</w:t>
+      </w:r>
+      <w:r>
+        <w:rPr>
+          <w:bCs/>
+          <w:color w:val="27CED7" w:themeColor="accent3"/>
+        </w:rPr>
+        <w:t>Burcham et al., 1997; Gaffan &amp; Hornak, 1997; Reep et al., 2004</w:t>
+      </w:r>
+      <w:r>
+        <w:rPr>
+          <w:bCs/>
+        </w:rPr>
+        <w:t>).</w:t>
+      </w:r>
+    </w:p>
+    <w:p>
+      <w:pPr>
+        <w:rPr>
+          <w:bCs/>
+        </w:rPr>
+      </w:pPr>
+      <w:r>
+        <w:rPr>
+          <w:bCs/>
+          <w:highlight w:val="yellow"/>
+        </w:rPr>
+        <w:t>Interestingly, this is in line with the results</w:t>
+      </w:r>
+      <w:r>
+        <w:rPr>
+          <w:bCs/>
+        </w:rPr>
+        <w:t xml:space="preserve"> obtained from </w:t>
+      </w:r>
+      <w:r>
+        <w:rPr>
+          <w:bCs/>
+          <w:highlight w:val="red"/>
+        </w:rPr>
+        <w:t>fibre-tracking studies</w:t>
+      </w:r>
+      <w:r>
+        <w:rPr>
+          <w:bCs/>
+        </w:rPr>
+        <w:t xml:space="preserve"> in neglect patients. It has been established that </w:t>
+      </w:r>
+      <w:r>
+        <w:t xml:space="preserve">the WM fibres connecting the perisylvian network, specifically the superior longitudinal fasciculus (SLF), arcuate fasciculus (AF), the inferior </w:t>
+      </w:r>
+      <w:r>
+        <w:lastRenderedPageBreak/>
+        <w:t>fronto-occipital fasciculus (IFOF) and the superior fronto-occipital fasciculus (SFOF) have been shown to be particularly vulnerable to causing neglect after being damaged (</w:t>
+      </w:r>
+      <w:r>
+        <w:rPr>
+          <w:color w:val="27CED7" w:themeColor="accent3"/>
+        </w:rPr>
+        <w:t>Chechlacz et al., 2010</w:t>
+      </w:r>
+      <w:r>
+        <w:t xml:space="preserve">; </w:t>
+      </w:r>
+      <w:r>
+        <w:rPr>
+          <w:color w:val="27CED7" w:themeColor="accent3"/>
+        </w:rPr>
+        <w:t>He et al., 2007; Karnath</w:t>
+      </w:r>
+      <w:r>
+        <w:rPr>
+          <w:color w:val="27CED7" w:themeColor="accent3"/>
+        </w:rPr>
+        <w:t xml:space="preserve"> et al.</w:t>
+      </w:r>
       <w:r>
         <w:rPr>
           <w:color w:val="27CED7" w:themeColor="accent3"/>
@@ -4425,15 +3863,556 @@
       </w:r>
       <w:r>
         <w:rPr>
-          <w:bCs/>
+          <w:color w:val="27CED7" w:themeColor="accent3"/>
+        </w:rPr>
+        <w:t>; Urbanski et al., 2011</w:t>
+      </w:r>
+      <w:r>
+        <w:rPr>
+          <w:bCs/>
+        </w:rPr>
+        <w:t>).</w:t>
+      </w:r>
+      <w:r>
+        <w:rPr>
+          <w:bCs/>
+        </w:rPr>
+        <w:t xml:space="preserve"> </w:t>
+      </w:r>
+      <w:r>
+        <w:rPr>
+          <w:bCs/>
+        </w:rPr>
+        <w:t>It also has been shown that neglect severity is greater when lesions reach deep into the WM, compared to cortical lesions of a similar size (</w:t>
+      </w:r>
+      <w:r>
+        <w:rPr>
+          <w:bCs/>
+          <w:color w:val="27CED7" w:themeColor="accent3"/>
+        </w:rPr>
+        <w:t>Corbetta, 2014</w:t>
+      </w:r>
+      <w:r>
+        <w:rPr>
+          <w:bCs/>
+        </w:rPr>
+        <w:t>).</w:t>
+      </w:r>
+    </w:p>
+    <w:p>
+      <w:pPr>
+        <w:rPr>
+          <w:bCs/>
+        </w:rPr>
+      </w:pPr>
+      <w:r>
+        <w:rPr>
+          <w:bCs/>
+          <w:highlight w:val="yellow"/>
+        </w:rPr>
+        <w:t xml:space="preserve">DTI studies by </w:t>
+      </w:r>
+      <w:r>
+        <w:rPr>
+          <w:bCs/>
+          <w:color w:val="27CED7" w:themeColor="accent3"/>
+          <w:highlight w:val="yellow"/>
+        </w:rPr>
+        <w:t xml:space="preserve">Urbanksi et al. </w:t>
+      </w:r>
+      <w:r>
+        <w:rPr>
+          <w:bCs/>
+          <w:color w:val="27CED7" w:themeColor="accent3"/>
+          <w:highlight w:val="yellow"/>
+          <w:lang w:val="de-DE"/>
+        </w:rPr>
+        <w:t>(2011)</w:t>
+      </w:r>
+      <w:r>
+        <w:rPr>
+          <w:bCs/>
+          <w:highlight w:val="yellow"/>
+          <w:lang w:val="de-DE"/>
+        </w:rPr>
+        <w:t xml:space="preserve"> and </w:t>
+      </w:r>
+      <w:r>
+        <w:rPr>
+          <w:bCs/>
+          <w:color w:val="27CED7" w:themeColor="accent3"/>
+          <w:highlight w:val="yellow"/>
+          <w:lang w:val="de-DE"/>
+        </w:rPr>
+        <w:t xml:space="preserve">Thiebaut de Schotten et al. </w:t>
+      </w:r>
+      <w:r>
+        <w:rPr>
+          <w:bCs/>
+          <w:color w:val="27CED7" w:themeColor="accent3"/>
+          <w:highlight w:val="yellow"/>
+          <w:lang w:val="en-US"/>
+        </w:rPr>
+        <w:t xml:space="preserve">(2014) </w:t>
+      </w:r>
+      <w:r>
+        <w:rPr>
+          <w:bCs/>
+          <w:highlight w:val="yellow"/>
+        </w:rPr>
+        <w:t>confirmed that</w:t>
+      </w:r>
+      <w:r>
+        <w:rPr>
+          <w:bCs/>
+        </w:rPr>
+        <w:t xml:space="preserve"> disconnections in the fronto-parietal network contribute to the development of chronic neglect and specifically, damage to the SLF was identified to be the best predictor of neglect. Damage to the IFOF and dorsolateral thalamus was also found to contribute to neglect severity, though not as strongly and consistently as SLF disconnections.</w:t>
+      </w:r>
+      <w:r>
+        <w:rPr>
+          <w:bCs/>
+        </w:rPr>
+        <w:t xml:space="preserve"> </w:t>
+      </w:r>
+      <w:r>
+        <w:rPr>
+          <w:bCs/>
+          <w:highlight w:val="yellow"/>
+        </w:rPr>
+        <w:t>(also Vaessen et al., 2016).</w:t>
+      </w:r>
+    </w:p>
+    <w:p>
+      <w:pPr>
+        <w:rPr>
+          <w:bCs/>
+        </w:rPr>
+      </w:pPr>
+      <w:r>
+        <w:rPr>
+          <w:bCs/>
+          <w:highlight w:val="yellow"/>
+        </w:rPr>
+        <w:t>[</w:t>
+      </w:r>
+      <w:r>
+        <w:rPr>
+          <w:highlight w:val="yellow"/>
+        </w:rPr>
+        <w:t>Likewise, (He et al., 2007) observed that the severity of neglect was closely related to subcortical damage overlapping wi</w:t>
+      </w:r>
+      <w:r>
+        <w:rPr>
+          <w:highlight w:val="yellow"/>
+        </w:rPr>
+        <w:t>th the position of SLF and AF. (vaessen et al., 2016)</w:t>
+      </w:r>
+    </w:p>
+    <w:p>
+      <w:pPr>
+        <w:rPr>
+          <w:bCs/>
+        </w:rPr>
+      </w:pPr>
+      <w:r>
+        <w:rPr>
+          <w:bCs/>
+          <w:color w:val="27CED7" w:themeColor="accent3"/>
+        </w:rPr>
+        <w:t xml:space="preserve">Bartolomeo et al. (2007) </w:t>
+      </w:r>
+      <w:r>
+        <w:rPr>
+          <w:bCs/>
+        </w:rPr>
+        <w:t xml:space="preserve">and </w:t>
+      </w:r>
+      <w:r>
+        <w:rPr>
+          <w:bCs/>
+          <w:color w:val="27CED7" w:themeColor="accent3"/>
+        </w:rPr>
+        <w:t>Saxena et al. (2022)</w:t>
+      </w:r>
+      <w:r>
+        <w:rPr>
+          <w:bCs/>
+        </w:rPr>
+        <w:t xml:space="preserve"> found neglect to commonly emerge from intrahemispheric frontoparietal disconnections and to manifest with greater severity than from focal lesions in any of the regions commonly associated with neglect, such as the right perisylvian network. Further, </w:t>
+      </w:r>
+      <w:r>
+        <w:rPr>
+          <w:bCs/>
+          <w:color w:val="27CED7" w:themeColor="accent3"/>
+        </w:rPr>
+        <w:t>Saxena et al. (2022)</w:t>
+      </w:r>
+      <w:r>
+        <w:rPr>
+          <w:bCs/>
+        </w:rPr>
+        <w:t xml:space="preserve"> detected a strong association of neglect severity with disconnections involving the (middle) temporal cortex, as well as disconnections involving the BG – specifically, the putamen. </w:t>
+      </w:r>
+      <w:r>
+        <w:rPr>
+          <w:bCs/>
+          <w:highlight w:val="red"/>
+        </w:rPr>
+        <w:t>[–&gt; methodology?]</w:t>
+      </w:r>
+    </w:p>
+    <w:p>
+      <w:pPr>
+        <w:rPr>
+          <w:bCs/>
+          <w:lang w:val="en-US"/>
+        </w:rPr>
+      </w:pPr>
+      <w:r>
+        <w:rPr>
+          <w:bCs/>
+          <w:lang w:val="en-US"/>
+        </w:rPr>
+        <w:t xml:space="preserve">While the majority of those results were obtained from patients who suffered from an infarct in the territory of the MCA, </w:t>
+      </w:r>
+      <w:r>
+        <w:rPr>
+          <w:bCs/>
+          <w:color w:val="27CED7" w:themeColor="accent3"/>
+          <w:lang w:val="en-US"/>
+        </w:rPr>
+        <w:t>Bird et al. (2006)</w:t>
+      </w:r>
+      <w:r>
+        <w:rPr>
+          <w:bCs/>
+          <w:lang w:val="en-US"/>
+        </w:rPr>
+        <w:t xml:space="preserve"> </w:t>
+      </w:r>
+      <w:r>
+        <w:rPr>
+          <w:bCs/>
+          <w:lang w:val="en-US"/>
+        </w:rPr>
+        <w:t>described</w:t>
+      </w:r>
+      <w:r>
+        <w:rPr>
+          <w:bCs/>
+          <w:lang w:val="en-US"/>
+        </w:rPr>
+        <w:t xml:space="preserve"> s</w:t>
+      </w:r>
+      <w:r>
+        <w:rPr>
+          <w:bCs/>
+          <w:lang w:val="en-US"/>
+        </w:rPr>
+        <w:t>imilar associations in patients with PCA-infarction: In those patients, intrahemispheric disconnections of the WM tracts between the parahippocampal gyrus and the angular gyrus was significantly correlated with neglect severity, whereas damage to those individual regions was found to not be sufficient for manifesting neglect. Further, they found that</w:t>
+      </w:r>
+      <w:r>
+        <w:rPr>
+          <w:bCs/>
+          <w:lang w:val="en-US"/>
+        </w:rPr>
+        <w:t xml:space="preserve"> </w:t>
+      </w:r>
+      <w:r>
+        <w:rPr>
+          <w:bCs/>
+          <w:lang w:val="en-US"/>
+        </w:rPr>
+        <w:t>lesions</w:t>
+      </w:r>
+      <w:r>
+        <w:rPr>
+          <w:bCs/>
+          <w:lang w:val="en-US"/>
+        </w:rPr>
+        <w:t xml:space="preserve"> to the splenium of the corpus callosum subsequently damaged interhemispheric WM </w:t>
+      </w:r>
+      <w:r>
+        <w:rPr>
+          <w:bCs/>
+          <w:lang w:val="en-US"/>
+        </w:rPr>
+        <w:t xml:space="preserve">fibres </w:t>
+      </w:r>
+      <w:r>
+        <w:rPr>
+          <w:bCs/>
+          <w:lang w:val="en-US"/>
+        </w:rPr>
+        <w:t>and in turn, also increased neglect severity</w:t>
+      </w:r>
+      <w:r>
+        <w:rPr>
+          <w:bCs/>
+          <w:lang w:val="en-US"/>
+        </w:rPr>
+        <w:t xml:space="preserve"> (see also </w:t>
+      </w:r>
+      <w:r>
+        <w:rPr>
+          <w:bCs/>
+          <w:color w:val="27CED7" w:themeColor="accent3"/>
+          <w:lang w:val="en-US"/>
+        </w:rPr>
+        <w:t>Bozzalo et al., 2012</w:t>
+      </w:r>
+      <w:r>
+        <w:rPr>
+          <w:bCs/>
+          <w:lang w:val="en-US"/>
         </w:rPr>
         <w:t>)</w:t>
       </w:r>
       <w:r>
         <w:rPr>
           <w:bCs/>
+          <w:lang w:val="en-US"/>
         </w:rPr>
         <w:t>.</w:t>
+      </w:r>
+    </w:p>
+    <w:p>
+      <w:pPr>
+        <w:rPr>
+          <w:bCs/>
+        </w:rPr>
+      </w:pPr>
+      <w:r>
+        <w:rPr>
+          <w:bCs/>
+          <w:color w:val="27CED7" w:themeColor="accent3"/>
+        </w:rPr>
+        <w:t xml:space="preserve">Griffis et al. (2019 &amp; 2021) </w:t>
+      </w:r>
+      <w:r>
+        <w:rPr>
+          <w:bCs/>
+        </w:rPr>
+        <w:t xml:space="preserve">developed a technique to assess brain network dysfunction after stroke based on an indirect measure of structural disconnections – without the need for acquiring DTI images (see </w:t>
+      </w:r>
+      <w:r>
+        <w:rPr>
+          <w:bCs/>
+          <w:color w:val="27CED7" w:themeColor="accent3"/>
+        </w:rPr>
+        <w:t xml:space="preserve">Chapter </w:t>
+      </w:r>
+      <w:r>
+        <w:rPr>
+          <w:bCs/>
+          <w:color w:val="27CED7" w:themeColor="accent3"/>
+        </w:rPr>
+        <w:t>3</w:t>
+      </w:r>
+      <w:r>
+        <w:rPr>
+          <w:bCs/>
+          <w:color w:val="27CED7" w:themeColor="accent3"/>
+        </w:rPr>
+        <w:t>: Data Analysis</w:t>
+      </w:r>
+      <w:r>
+        <w:rPr>
+          <w:bCs/>
+          <w:color w:val="27CED7" w:themeColor="accent3"/>
+        </w:rPr>
+        <w:t xml:space="preserve"> </w:t>
+      </w:r>
+      <w:r>
+        <w:rPr>
+          <w:bCs/>
+        </w:rPr>
+        <w:t xml:space="preserve">for details). They were able to replicate the findings obtained in seminal studies in the past (see above), in that they also found neglect severity to be primarily linked to disconnections of the SLF, and to a lesser extent of the AF, in the right hemisphere. Moreover, they found that those direction disconnections typically associated with neglect further disrupt connections between the inferior frontal junction and all lobes of the right hemisphere. Those findings are consistent with the </w:t>
+      </w:r>
+      <w:r>
+        <w:rPr>
+          <w:bCs/>
+        </w:rPr>
+        <w:t>results</w:t>
+      </w:r>
+      <w:r>
+        <w:rPr>
+          <w:bCs/>
+        </w:rPr>
+        <w:t xml:space="preserve"> by </w:t>
+      </w:r>
+      <w:r>
+        <w:rPr>
+          <w:bCs/>
+          <w:color w:val="27CED7" w:themeColor="accent3"/>
+        </w:rPr>
+        <w:t xml:space="preserve">He et al. (2007) </w:t>
+      </w:r>
+      <w:r>
+        <w:rPr>
+          <w:bCs/>
+        </w:rPr>
+        <w:t>and s</w:t>
+      </w:r>
+      <w:bookmarkStart w:id="0" w:name="_GoBack"/>
+      <w:bookmarkEnd w:id="0"/>
+      <w:r>
+        <w:rPr>
+          <w:bCs/>
+        </w:rPr>
+        <w:t>upport the notion that neglect may arise from long-range interference in the function of the attentional network.</w:t>
+      </w:r>
+    </w:p>
+    <w:p>
+      <w:r>
+        <w:t xml:space="preserve">While it still has not been fully resolved, why lesions in the WM increase neglect severity compared to lesions in the GM, </w:t>
+      </w:r>
+      <w:r>
+        <w:rPr>
+          <w:color w:val="27CED7" w:themeColor="accent3"/>
+        </w:rPr>
+        <w:t>Bartolomeo et al. (2007)</w:t>
+      </w:r>
+      <w:r>
+        <w:t xml:space="preserve"> hypothesise that it likely is due to diaschisis – the neurophysiological changes that occur distant to a focal brain lesion </w:t>
+      </w:r>
+      <w:r>
+        <w:rPr>
+          <w:color w:val="27CED7" w:themeColor="accent3"/>
+        </w:rPr>
+        <w:t>(Carrera &amp; Tononi, 2014)</w:t>
+      </w:r>
+      <w:r>
+        <w:t xml:space="preserve">. They argue that the same lesion volume may cause more dysfunction if it occurs in WM tracts compared to cortical GM, due to the disrupted connections to larger </w:t>
+      </w:r>
+      <w:r>
+        <w:lastRenderedPageBreak/>
+        <w:t xml:space="preserve">cortical areas. This could lead to altered functioning of several cortical areas or even a whole brain network, which is harder to functionally compensate for through neuroplasticity than in the case of focal GM lesions (c.f., </w:t>
+      </w:r>
+      <w:r>
+        <w:rPr>
+          <w:color w:val="27CED7" w:themeColor="accent3"/>
+        </w:rPr>
+        <w:t>Catani &amp; Ffytche, 2005; Duffau, 2005</w:t>
+      </w:r>
+      <w:r>
+        <w:t>).</w:t>
+      </w:r>
+    </w:p>
+    <w:p>
+      <w:pPr>
+        <w:spacing w:line="259" w:lineRule="auto"/>
+        <w:jc w:val="left"/>
+        <w:rPr>
+          <w:b/>
+        </w:rPr>
+      </w:pPr>
+      <w:r>
+        <w:rPr>
+          <w:b/>
+        </w:rPr>
+        <w:br w:type="page"/>
+      </w:r>
+    </w:p>
+    <w:p>
+      <w:pPr>
+        <w:rPr>
+          <w:b/>
+        </w:rPr>
+      </w:pPr>
+      <w:r>
+        <w:rPr>
+          <w:b/>
+        </w:rPr>
+        <w:lastRenderedPageBreak/>
+        <w:t>Motivation</w:t>
+      </w:r>
+    </w:p>
+    <w:p>
+      <w:r>
+        <w:t>Sex differences in psychology, neuroanatomy and stroke pathophysiology have received a lot more attention in research than when those topics were first introduced. To the best of our knowledge, only sex differences in the</w:t>
+      </w:r>
+      <w:r>
+        <w:t xml:space="preserve"> incidence</w:t>
+      </w:r>
+      <w:r>
+        <w:t xml:space="preserve"> of neglect and performance in commonly used diagnostic</w:t>
+      </w:r>
+      <w:r>
+        <w:t xml:space="preserve"> tests have been studied so far, whereas potential</w:t>
+      </w:r>
+      <w:r>
+        <w:t xml:space="preserve"> sex </w:t>
+      </w:r>
+      <w:r>
+        <w:t xml:space="preserve">differences in the neural underpinnings of </w:t>
+      </w:r>
+      <w:r>
+        <w:t>neglect have not</w:t>
+      </w:r>
+      <w:r>
+        <w:t xml:space="preserve"> received any attention in research thus far.</w:t>
+      </w:r>
+    </w:p>
+    <w:p>
+      <w:r>
+        <w:rPr>
+          <w:color w:val="27CED7" w:themeColor="accent3"/>
+        </w:rPr>
+        <w:t>[</w:t>
+      </w:r>
+      <w:r>
+        <w:rPr>
+          <w:color w:val="27CED7" w:themeColor="accent3"/>
+        </w:rPr>
+        <w:t>Kleinman et al. (2008)</w:t>
+      </w:r>
+      <w:r>
+        <w:t xml:space="preserve"> analysed the demographic data</w:t>
+      </w:r>
+      <w:r>
+        <w:t xml:space="preserve"> </w:t>
+      </w:r>
+      <w:r>
+        <w:t>of 312 right-hemispheric stroke patients (49.7% female)</w:t>
+      </w:r>
+      <w:r>
+        <w:t>, as well as</w:t>
+      </w:r>
+      <w:r>
+        <w:t xml:space="preserve"> their</w:t>
+      </w:r>
+      <w:r>
+        <w:t xml:space="preserve"> performance across various diagnostic tests,. They found no significant differences between the sexes</w:t>
+      </w:r>
+      <w:r>
+        <w:t>,</w:t>
+      </w:r>
+      <w:r>
+        <w:t xml:space="preserve"> except for in age at stroke onset, with women being about 4 years older than men are. </w:t>
+      </w:r>
+      <w:r>
+        <w:t xml:space="preserve">Further, they found no sex differences in neglect incidence when contrasting age-matched groups. </w:t>
+      </w:r>
+      <w:r>
+        <w:rPr>
+          <w:highlight w:val="yellow"/>
+        </w:rPr>
+        <w:t>(only looked at thresholded results/cut offs; not at continuous performance)</w:t>
+      </w:r>
+    </w:p>
+    <w:p>
+      <w:r>
+        <w:t xml:space="preserve">Interestingly though, </w:t>
+      </w:r>
+      <w:r>
+        <w:rPr>
+          <w:color w:val="27CED7" w:themeColor="accent3"/>
+        </w:rPr>
+        <w:t>Varnava &amp; Halligan (2007)</w:t>
+      </w:r>
+      <w:r>
+        <w:t xml:space="preserve"> found that the performance of some diagnostic tests is influenced by an interaction of sex and age: With increasing age, performance decreases in women, while no such trend exists in men.]</w:t>
       </w:r>
     </w:p>
     <w:p>
@@ -4443,39 +4422,10 @@
           <w:ilvl w:val="0"/>
           <w:numId w:val="1"/>
         </w:numPr>
-        <w:spacing w:line="276" w:lineRule="auto"/>
-        <w:rPr>
-          <w:rFonts w:cs="Arial"/>
-        </w:rPr>
-      </w:pPr>
-      <w:r>
-        <w:rPr>
-          <w:rFonts w:cs="Arial"/>
-        </w:rPr>
-        <w:t xml:space="preserve">RH </w:t>
-      </w:r>
-      <w:proofErr w:type="spellStart"/>
-      <w:r>
-        <w:rPr>
-          <w:rFonts w:cs="Arial"/>
-        </w:rPr>
-        <w:t>perisylvian</w:t>
-      </w:r>
-      <w:proofErr w:type="spellEnd"/>
-      <w:r>
-        <w:rPr>
-          <w:rFonts w:cs="Arial"/>
-        </w:rPr>
-        <w:t xml:space="preserve"> network seems to underlie spatial orientation, its disruption leads to </w:t>
-      </w:r>
-      <w:proofErr w:type="gramStart"/>
-      <w:r>
-        <w:rPr>
-          <w:rFonts w:cs="Arial"/>
-        </w:rPr>
-        <w:t>neglect;</w:t>
-      </w:r>
-      <w:proofErr w:type="gramEnd"/>
+      </w:pPr>
+      <w:r>
+        <w:t>Both the classical view of neglect (= complex syndrome that may arise from focal lesions in many different cortical locations) and the newer view of neglect as a disconnection syndrome</w:t>
+      </w:r>
     </w:p>
     <w:p>
       <w:pPr>
@@ -4484,16 +4434,33 @@
           <w:ilvl w:val="0"/>
           <w:numId w:val="1"/>
         </w:numPr>
-        <w:spacing w:line="276" w:lineRule="auto"/>
-        <w:rPr>
-          <w:rFonts w:cs="Arial"/>
-        </w:rPr>
-      </w:pPr>
-      <w:r>
-        <w:rPr>
-          <w:rFonts w:cs="Arial"/>
-        </w:rPr>
-        <w:t>Speech (LH) &amp; spatial orientation (RH) organised in homologous networks/areas</w:t>
+      </w:pPr>
+      <w:r>
+        <w:t>For the first, in line with research on sex differences in stroke:</w:t>
+      </w:r>
+    </w:p>
+    <w:p>
+      <w:pPr>
+        <w:pStyle w:val="Listenabsatz"/>
+        <w:numPr>
+          <w:ilvl w:val="1"/>
+          <w:numId w:val="1"/>
+        </w:numPr>
+      </w:pPr>
+      <w:r>
+        <w:t>Differences in clinical data?</w:t>
+      </w:r>
+    </w:p>
+    <w:p>
+      <w:pPr>
+        <w:pStyle w:val="Listenabsatz"/>
+        <w:numPr>
+          <w:ilvl w:val="1"/>
+          <w:numId w:val="1"/>
+        </w:numPr>
+      </w:pPr>
+      <w:r>
+        <w:t>Sex-specific lesion patterns? (Bonkhoff?)</w:t>
       </w:r>
     </w:p>
     <w:p>
@@ -4503,16 +4470,9 @@
           <w:ilvl w:val="0"/>
           <w:numId w:val="1"/>
         </w:numPr>
-        <w:spacing w:line="276" w:lineRule="auto"/>
-        <w:rPr>
-          <w:rFonts w:cs="Arial"/>
-        </w:rPr>
-      </w:pPr>
-      <w:r>
-        <w:rPr>
-          <w:rFonts w:cs="Arial"/>
-        </w:rPr>
-        <w:t>Subcortical lesion (e.g. to thalamus (esp. pulvinar) &amp; BG (esp. putamen &amp; sometimes caudate nucleus)) can also induce neglect</w:t>
+      </w:pPr>
+      <w:r>
+        <w:t>For the latter, in line with sex differences in general neuroanatomy and in stroke:</w:t>
       </w:r>
     </w:p>
     <w:p>
@@ -4522,101 +4482,46 @@
           <w:ilvl w:val="1"/>
           <w:numId w:val="1"/>
         </w:numPr>
-        <w:spacing w:line="276" w:lineRule="auto"/>
-        <w:rPr>
-          <w:rFonts w:cs="Arial"/>
-        </w:rPr>
-      </w:pPr>
-      <w:r>
-        <w:rPr>
-          <w:rFonts w:cs="Arial"/>
-        </w:rPr>
-        <w:t xml:space="preserve">Theory: not the lesion to those neurons/regions themselves causes neglect, but rather the long-range effects; reduction of metabolism/blood perfusion </w:t>
-      </w:r>
-      <w:r>
-        <w:rPr>
-          <w:rFonts w:cs="Arial"/>
-        </w:rPr>
-        <w:sym w:font="Wingdings" w:char="F0E0"/>
-      </w:r>
-      <w:r>
-        <w:rPr>
-          <w:rFonts w:cs="Arial"/>
-        </w:rPr>
-        <w:t xml:space="preserve"> reduced function in </w:t>
-      </w:r>
-      <w:proofErr w:type="spellStart"/>
-      <w:r>
-        <w:rPr>
-          <w:rFonts w:cs="Arial"/>
-        </w:rPr>
-        <w:t>perisylvian</w:t>
-      </w:r>
-      <w:proofErr w:type="spellEnd"/>
-      <w:r>
-        <w:rPr>
-          <w:rFonts w:cs="Arial"/>
-        </w:rPr>
-        <w:t xml:space="preserve"> network</w:t>
+      </w:pPr>
+      <w:r>
+        <w:t>Sex differences in hemispheric asymmetry / brain connectivity?</w:t>
       </w:r>
     </w:p>
     <w:p>
       <w:pPr>
-        <w:spacing w:line="276" w:lineRule="auto"/>
-        <w:rPr>
-          <w:rFonts w:cs="Arial"/>
-        </w:rPr>
-      </w:pPr>
+        <w:pStyle w:val="Listenabsatz"/>
+        <w:numPr>
+          <w:ilvl w:val="0"/>
+          <w:numId w:val="11"/>
+        </w:numPr>
+      </w:pPr>
+      <w:r>
+        <w:t>Use of an indirect method to assess these things, which are typically only possible using DTI</w:t>
+      </w:r>
     </w:p>
     <w:p>
       <w:pPr>
-        <w:spacing w:line="276" w:lineRule="auto"/>
-        <w:rPr>
-          <w:lang w:val="de-DE"/>
-        </w:rPr>
-      </w:pPr>
-      <w:r>
-        <w:rPr>
-          <w:lang w:val="de-DE"/>
-        </w:rPr>
-        <w:t xml:space="preserve">Karnath, H.-O. (2012). Neglect. </w:t>
-      </w:r>
-      <w:r>
-        <w:rPr>
-          <w:lang w:val="de-DE"/>
-        </w:rPr>
-        <w:t>In H.-O. Karnath &amp; P. Thier (E</w:t>
-      </w:r>
-      <w:r>
-        <w:rPr>
-          <w:lang w:val="de-DE"/>
-        </w:rPr>
-        <w:t xml:space="preserve">ds.), Kognitive Neurowissenschaften (3rd Ed., pp. 279-292). Springer. </w:t>
-      </w:r>
-    </w:p>
-    <w:p>
-      <w:pPr>
-        <w:spacing w:line="276" w:lineRule="auto"/>
-        <w:rPr>
-          <w:rFonts w:cs="Arial"/>
-        </w:rPr>
-      </w:pPr>
-    </w:p>
-    <w:p>
-      <w:pPr>
-        <w:rPr>
-          <w:rFonts w:cs="Arial"/>
-        </w:rPr>
-      </w:pPr>
-    </w:p>
-    <w:p>
-      <w:pPr>
-        <w:rPr>
-          <w:rFonts w:cs="Arial"/>
-        </w:rPr>
-      </w:pPr>
+        <w:pStyle w:val="Listenabsatz"/>
+        <w:numPr>
+          <w:ilvl w:val="0"/>
+          <w:numId w:val="1"/>
+        </w:numPr>
+      </w:pPr>
+      <w:r>
+        <w:t>To support the</w:t>
+      </w:r>
+      <w:r>
+        <w:t xml:space="preserve"> research findings: exploratory ML analysis</w:t>
+      </w:r>
     </w:p>
     <w:p/>
+    <w:p>
+      <w:pPr>
+        <w:rPr>
+          <w:b/>
+        </w:rPr>
+      </w:pPr>
+    </w:p>
     <w:sectPr>
       <w:pgSz w:w="11906" w:h="16838"/>
       <w:pgMar w:top="1417" w:right="1417" w:bottom="1134" w:left="1417" w:header="708" w:footer="708" w:gutter="0"/>
@@ -4628,7 +4533,7 @@
 </file>
 
 <file path=word/endnotes.xml><?xml version="1.0" encoding="utf-8"?>
-<w:endnotes xmlns:wpc="http://schemas.microsoft.com/office/word/2010/wordprocessingCanvas" xmlns:cx="http://schemas.microsoft.com/office/drawing/2014/chartex" xmlns:cx1="http://schemas.microsoft.com/office/drawing/2015/9/8/chartex" xmlns:cx2="http://schemas.microsoft.com/office/drawing/2015/10/21/chartex" xmlns:cx3="http://schemas.microsoft.com/office/drawing/2016/5/9/chartex" xmlns:cx4="http://schemas.microsoft.com/office/drawing/2016/5/10/chartex" xmlns:cx5="http://schemas.microsoft.com/office/drawing/2016/5/11/chartex" xmlns:cx6="http://schemas.microsoft.com/office/drawing/2016/5/12/chartex" xmlns:cx7="http://schemas.microsoft.com/office/drawing/2016/5/13/chartex" xmlns:cx8="http://schemas.microsoft.com/office/drawing/2016/5/14/chartex" xmlns:mc="http://schemas.openxmlformats.org/markup-compatibility/2006" xmlns:aink="http://schemas.microsoft.com/office/drawing/2016/ink" xmlns:am3d="http://schemas.microsoft.com/office/drawing/2017/model3d" xmlns:o="urn:schemas-microsoft-com:office:office" xmlns:oel="http://schemas.microsoft.com/office/2019/extlst" xmlns:r="http://schemas.openxmlformats.org/officeDocument/2006/relationships" xmlns:m="http://schemas.openxmlformats.org/officeDocument/2006/math" xmlns:v="urn:schemas-microsoft-com:vml" xmlns:wp14="http://schemas.microsoft.com/office/word/2010/wordprocessingDrawing" xmlns:wp="http://schemas.openxmlformats.org/drawingml/2006/wordprocessingDrawing" xmlns:w10="urn:schemas-microsoft-com:office:word" xmlns:w="http://schemas.openxmlformats.org/wordprocessingml/2006/main" xmlns:w14="http://schemas.microsoft.com/office/word/2010/wordml" xmlns:w15="http://schemas.microsoft.com/office/word/2012/wordml" xmlns:w16cex="http://schemas.microsoft.com/office/word/2018/wordml/cex" xmlns:w16cid="http://schemas.microsoft.com/office/word/2016/wordml/cid" xmlns:w16="http://schemas.microsoft.com/office/word/2018/wordml" xmlns:w16sdtdh="http://schemas.microsoft.com/office/word/2020/wordml/sdtdatahash" xmlns:w16se="http://schemas.microsoft.com/office/word/2015/wordml/symex" xmlns:wpg="http://schemas.microsoft.com/office/word/2010/wordprocessingGroup" xmlns:wpi="http://schemas.microsoft.com/office/word/2010/wordprocessingInk" xmlns:wne="http://schemas.microsoft.com/office/word/2006/wordml" xmlns:wps="http://schemas.microsoft.com/office/word/2010/wordprocessingShape" mc:Ignorable="w14 w15 w16se w16cid w16 w16cex w16sdtdh wp14">
+<w:endnotes xmlns:wpc="http://schemas.microsoft.com/office/word/2010/wordprocessingCanvas" xmlns:cx="http://schemas.microsoft.com/office/drawing/2014/chartex" xmlns:cx1="http://schemas.microsoft.com/office/drawing/2015/9/8/chartex" xmlns:mc="http://schemas.openxmlformats.org/markup-compatibility/2006" xmlns:o="urn:schemas-microsoft-com:office:office" xmlns:r="http://schemas.openxmlformats.org/officeDocument/2006/relationships" xmlns:m="http://schemas.openxmlformats.org/officeDocument/2006/math" xmlns:v="urn:schemas-microsoft-com:vml" xmlns:wp14="http://schemas.microsoft.com/office/word/2010/wordprocessingDrawing" xmlns:wp="http://schemas.openxmlformats.org/drawingml/2006/wordprocessingDrawing" xmlns:w10="urn:schemas-microsoft-com:office:word" xmlns:w="http://schemas.openxmlformats.org/wordprocessingml/2006/main" xmlns:w14="http://schemas.microsoft.com/office/word/2010/wordml" xmlns:w15="http://schemas.microsoft.com/office/word/2012/wordml" xmlns:w16se="http://schemas.microsoft.com/office/word/2015/wordml/symex" xmlns:wpg="http://schemas.microsoft.com/office/word/2010/wordprocessingGroup" xmlns:wpi="http://schemas.microsoft.com/office/word/2010/wordprocessingInk" xmlns:wne="http://schemas.microsoft.com/office/word/2006/wordml" xmlns:wps="http://schemas.microsoft.com/office/word/2010/wordprocessingShape" mc:Ignorable="w14 w15 w16se wp14">
   <w:endnote w:type="separator" w:id="-1">
     <w:p>
       <w:pPr>
@@ -4653,7 +4558,7 @@
 </file>
 
 <file path=word/footnotes.xml><?xml version="1.0" encoding="utf-8"?>
-<w:footnotes xmlns:wpc="http://schemas.microsoft.com/office/word/2010/wordprocessingCanvas" xmlns:cx="http://schemas.microsoft.com/office/drawing/2014/chartex" xmlns:cx1="http://schemas.microsoft.com/office/drawing/2015/9/8/chartex" xmlns:cx2="http://schemas.microsoft.com/office/drawing/2015/10/21/chartex" xmlns:cx3="http://schemas.microsoft.com/office/drawing/2016/5/9/chartex" xmlns:cx4="http://schemas.microsoft.com/office/drawing/2016/5/10/chartex" xmlns:cx5="http://schemas.microsoft.com/office/drawing/2016/5/11/chartex" xmlns:cx6="http://schemas.microsoft.com/office/drawing/2016/5/12/chartex" xmlns:cx7="http://schemas.microsoft.com/office/drawing/2016/5/13/chartex" xmlns:cx8="http://schemas.microsoft.com/office/drawing/2016/5/14/chartex" xmlns:mc="http://schemas.openxmlformats.org/markup-compatibility/2006" xmlns:aink="http://schemas.microsoft.com/office/drawing/2016/ink" xmlns:am3d="http://schemas.microsoft.com/office/drawing/2017/model3d" xmlns:o="urn:schemas-microsoft-com:office:office" xmlns:oel="http://schemas.microsoft.com/office/2019/extlst" xmlns:r="http://schemas.openxmlformats.org/officeDocument/2006/relationships" xmlns:m="http://schemas.openxmlformats.org/officeDocument/2006/math" xmlns:v="urn:schemas-microsoft-com:vml" xmlns:wp14="http://schemas.microsoft.com/office/word/2010/wordprocessingDrawing" xmlns:wp="http://schemas.openxmlformats.org/drawingml/2006/wordprocessingDrawing" xmlns:w10="urn:schemas-microsoft-com:office:word" xmlns:w="http://schemas.openxmlformats.org/wordprocessingml/2006/main" xmlns:w14="http://schemas.microsoft.com/office/word/2010/wordml" xmlns:w15="http://schemas.microsoft.com/office/word/2012/wordml" xmlns:w16cex="http://schemas.microsoft.com/office/word/2018/wordml/cex" xmlns:w16cid="http://schemas.microsoft.com/office/word/2016/wordml/cid" xmlns:w16="http://schemas.microsoft.com/office/word/2018/wordml" xmlns:w16sdtdh="http://schemas.microsoft.com/office/word/2020/wordml/sdtdatahash" xmlns:w16se="http://schemas.microsoft.com/office/word/2015/wordml/symex" xmlns:wpg="http://schemas.microsoft.com/office/word/2010/wordprocessingGroup" xmlns:wpi="http://schemas.microsoft.com/office/word/2010/wordprocessingInk" xmlns:wne="http://schemas.microsoft.com/office/word/2006/wordml" xmlns:wps="http://schemas.microsoft.com/office/word/2010/wordprocessingShape" mc:Ignorable="w14 w15 w16se w16cid w16 w16cex w16sdtdh wp14">
+<w:footnotes xmlns:wpc="http://schemas.microsoft.com/office/word/2010/wordprocessingCanvas" xmlns:cx="http://schemas.microsoft.com/office/drawing/2014/chartex" xmlns:cx1="http://schemas.microsoft.com/office/drawing/2015/9/8/chartex" xmlns:mc="http://schemas.openxmlformats.org/markup-compatibility/2006" xmlns:o="urn:schemas-microsoft-com:office:office" xmlns:r="http://schemas.openxmlformats.org/officeDocument/2006/relationships" xmlns:m="http://schemas.openxmlformats.org/officeDocument/2006/math" xmlns:v="urn:schemas-microsoft-com:vml" xmlns:wp14="http://schemas.microsoft.com/office/word/2010/wordprocessingDrawing" xmlns:wp="http://schemas.openxmlformats.org/drawingml/2006/wordprocessingDrawing" xmlns:w10="urn:schemas-microsoft-com:office:word" xmlns:w="http://schemas.openxmlformats.org/wordprocessingml/2006/main" xmlns:w14="http://schemas.microsoft.com/office/word/2010/wordml" xmlns:w15="http://schemas.microsoft.com/office/word/2012/wordml" xmlns:w16se="http://schemas.microsoft.com/office/word/2015/wordml/symex" xmlns:wpg="http://schemas.microsoft.com/office/word/2010/wordprocessingGroup" xmlns:wpi="http://schemas.microsoft.com/office/word/2010/wordprocessingInk" xmlns:wne="http://schemas.microsoft.com/office/word/2006/wordml" xmlns:wps="http://schemas.microsoft.com/office/word/2010/wordprocessingShape" mc:Ignorable="w14 w15 w16se wp14">
   <w:footnote w:type="separator" w:id="-1">
     <w:p>
       <w:pPr>
@@ -4678,7 +4583,7 @@
 </file>
 
 <file path=word/numbering.xml><?xml version="1.0" encoding="utf-8"?>
-<w:numbering xmlns:wpc="http://schemas.microsoft.com/office/word/2010/wordprocessingCanvas" xmlns:cx="http://schemas.microsoft.com/office/drawing/2014/chartex" xmlns:cx1="http://schemas.microsoft.com/office/drawing/2015/9/8/chartex" xmlns:cx2="http://schemas.microsoft.com/office/drawing/2015/10/21/chartex" xmlns:cx3="http://schemas.microsoft.com/office/drawing/2016/5/9/chartex" xmlns:cx4="http://schemas.microsoft.com/office/drawing/2016/5/10/chartex" xmlns:cx5="http://schemas.microsoft.com/office/drawing/2016/5/11/chartex" xmlns:cx6="http://schemas.microsoft.com/office/drawing/2016/5/12/chartex" xmlns:cx7="http://schemas.microsoft.com/office/drawing/2016/5/13/chartex" xmlns:cx8="http://schemas.microsoft.com/office/drawing/2016/5/14/chartex" xmlns:mc="http://schemas.openxmlformats.org/markup-compatibility/2006" xmlns:aink="http://schemas.microsoft.com/office/drawing/2016/ink" xmlns:am3d="http://schemas.microsoft.com/office/drawing/2017/model3d" xmlns:o="urn:schemas-microsoft-com:office:office" xmlns:oel="http://schemas.microsoft.com/office/2019/extlst" xmlns:r="http://schemas.openxmlformats.org/officeDocument/2006/relationships" xmlns:m="http://schemas.openxmlformats.org/officeDocument/2006/math" xmlns:v="urn:schemas-microsoft-com:vml" xmlns:wp14="http://schemas.microsoft.com/office/word/2010/wordprocessingDrawing" xmlns:wp="http://schemas.openxmlformats.org/drawingml/2006/wordprocessingDrawing" xmlns:w10="urn:schemas-microsoft-com:office:word" xmlns:w="http://schemas.openxmlformats.org/wordprocessingml/2006/main" xmlns:w14="http://schemas.microsoft.com/office/word/2010/wordml" xmlns:w15="http://schemas.microsoft.com/office/word/2012/wordml" xmlns:w16cex="http://schemas.microsoft.com/office/word/2018/wordml/cex" xmlns:w16cid="http://schemas.microsoft.com/office/word/2016/wordml/cid" xmlns:w16="http://schemas.microsoft.com/office/word/2018/wordml" xmlns:w16sdtdh="http://schemas.microsoft.com/office/word/2020/wordml/sdtdatahash" xmlns:w16se="http://schemas.microsoft.com/office/word/2015/wordml/symex" xmlns:wpg="http://schemas.microsoft.com/office/word/2010/wordprocessingGroup" xmlns:wpi="http://schemas.microsoft.com/office/word/2010/wordprocessingInk" xmlns:wne="http://schemas.microsoft.com/office/word/2006/wordml" xmlns:wps="http://schemas.microsoft.com/office/word/2010/wordprocessingShape" mc:Ignorable="w14 w15 w16se w16cid w16 w16cex w16sdtdh wp14">
+<w:numbering xmlns:wpc="http://schemas.microsoft.com/office/word/2010/wordprocessingCanvas" xmlns:cx="http://schemas.microsoft.com/office/drawing/2014/chartex" xmlns:cx1="http://schemas.microsoft.com/office/drawing/2015/9/8/chartex" xmlns:mc="http://schemas.openxmlformats.org/markup-compatibility/2006" xmlns:o="urn:schemas-microsoft-com:office:office" xmlns:r="http://schemas.openxmlformats.org/officeDocument/2006/relationships" xmlns:m="http://schemas.openxmlformats.org/officeDocument/2006/math" xmlns:v="urn:schemas-microsoft-com:vml" xmlns:wp14="http://schemas.microsoft.com/office/word/2010/wordprocessingDrawing" xmlns:wp="http://schemas.openxmlformats.org/drawingml/2006/wordprocessingDrawing" xmlns:w10="urn:schemas-microsoft-com:office:word" xmlns:w="http://schemas.openxmlformats.org/wordprocessingml/2006/main" xmlns:w14="http://schemas.microsoft.com/office/word/2010/wordml" xmlns:w15="http://schemas.microsoft.com/office/word/2012/wordml" xmlns:w16se="http://schemas.microsoft.com/office/word/2015/wordml/symex" xmlns:wpg="http://schemas.microsoft.com/office/word/2010/wordprocessingGroup" xmlns:wpi="http://schemas.microsoft.com/office/word/2010/wordprocessingInk" xmlns:wne="http://schemas.microsoft.com/office/word/2006/wordml" xmlns:wps="http://schemas.microsoft.com/office/word/2010/wordprocessingShape" mc:Ignorable="w14 w15 w16se wp14">
   <w:abstractNum w:abstractNumId="0" w15:restartNumberingAfterBreak="0">
     <w:nsid w:val="044324FE"/>
     <w:multiLevelType w:val="hybridMultilevel"/>
@@ -5688,6 +5593,118 @@
     </w:lvl>
   </w:abstractNum>
   <w:abstractNum w:abstractNumId="9" w15:restartNumberingAfterBreak="0">
+    <w:nsid w:val="6E311E9B"/>
+    <w:multiLevelType w:val="hybridMultilevel"/>
+    <w:tmpl w:val="8C8AEC26"/>
+    <w:lvl w:ilvl="0" w:tplc="FE6E80D2">
+      <w:numFmt w:val="bullet"/>
+      <w:lvlText w:val=""/>
+      <w:lvlJc w:val="left"/>
+      <w:pPr>
+        <w:ind w:left="1440" w:hanging="360"/>
+      </w:pPr>
+      <w:rPr>
+        <w:rFonts w:ascii="Wingdings" w:eastAsiaTheme="minorEastAsia" w:hAnsi="Wingdings" w:cstheme="minorBidi" w:hint="default"/>
+      </w:rPr>
+    </w:lvl>
+    <w:lvl w:ilvl="1" w:tplc="04090003" w:tentative="1">
+      <w:start w:val="1"/>
+      <w:numFmt w:val="bullet"/>
+      <w:lvlText w:val="o"/>
+      <w:lvlJc w:val="left"/>
+      <w:pPr>
+        <w:ind w:left="2160" w:hanging="360"/>
+      </w:pPr>
+      <w:rPr>
+        <w:rFonts w:ascii="Courier New" w:hAnsi="Courier New" w:cs="Courier New" w:hint="default"/>
+      </w:rPr>
+    </w:lvl>
+    <w:lvl w:ilvl="2" w:tplc="04090005" w:tentative="1">
+      <w:start w:val="1"/>
+      <w:numFmt w:val="bullet"/>
+      <w:lvlText w:val=""/>
+      <w:lvlJc w:val="left"/>
+      <w:pPr>
+        <w:ind w:left="2880" w:hanging="360"/>
+      </w:pPr>
+      <w:rPr>
+        <w:rFonts w:ascii="Wingdings" w:hAnsi="Wingdings" w:hint="default"/>
+      </w:rPr>
+    </w:lvl>
+    <w:lvl w:ilvl="3" w:tplc="04090001" w:tentative="1">
+      <w:start w:val="1"/>
+      <w:numFmt w:val="bullet"/>
+      <w:lvlText w:val=""/>
+      <w:lvlJc w:val="left"/>
+      <w:pPr>
+        <w:ind w:left="3600" w:hanging="360"/>
+      </w:pPr>
+      <w:rPr>
+        <w:rFonts w:ascii="Symbol" w:hAnsi="Symbol" w:hint="default"/>
+      </w:rPr>
+    </w:lvl>
+    <w:lvl w:ilvl="4" w:tplc="04090003" w:tentative="1">
+      <w:start w:val="1"/>
+      <w:numFmt w:val="bullet"/>
+      <w:lvlText w:val="o"/>
+      <w:lvlJc w:val="left"/>
+      <w:pPr>
+        <w:ind w:left="4320" w:hanging="360"/>
+      </w:pPr>
+      <w:rPr>
+        <w:rFonts w:ascii="Courier New" w:hAnsi="Courier New" w:cs="Courier New" w:hint="default"/>
+      </w:rPr>
+    </w:lvl>
+    <w:lvl w:ilvl="5" w:tplc="04090005" w:tentative="1">
+      <w:start w:val="1"/>
+      <w:numFmt w:val="bullet"/>
+      <w:lvlText w:val=""/>
+      <w:lvlJc w:val="left"/>
+      <w:pPr>
+        <w:ind w:left="5040" w:hanging="360"/>
+      </w:pPr>
+      <w:rPr>
+        <w:rFonts w:ascii="Wingdings" w:hAnsi="Wingdings" w:hint="default"/>
+      </w:rPr>
+    </w:lvl>
+    <w:lvl w:ilvl="6" w:tplc="04090001" w:tentative="1">
+      <w:start w:val="1"/>
+      <w:numFmt w:val="bullet"/>
+      <w:lvlText w:val=""/>
+      <w:lvlJc w:val="left"/>
+      <w:pPr>
+        <w:ind w:left="5760" w:hanging="360"/>
+      </w:pPr>
+      <w:rPr>
+        <w:rFonts w:ascii="Symbol" w:hAnsi="Symbol" w:hint="default"/>
+      </w:rPr>
+    </w:lvl>
+    <w:lvl w:ilvl="7" w:tplc="04090003" w:tentative="1">
+      <w:start w:val="1"/>
+      <w:numFmt w:val="bullet"/>
+      <w:lvlText w:val="o"/>
+      <w:lvlJc w:val="left"/>
+      <w:pPr>
+        <w:ind w:left="6480" w:hanging="360"/>
+      </w:pPr>
+      <w:rPr>
+        <w:rFonts w:ascii="Courier New" w:hAnsi="Courier New" w:cs="Courier New" w:hint="default"/>
+      </w:rPr>
+    </w:lvl>
+    <w:lvl w:ilvl="8" w:tplc="04090005" w:tentative="1">
+      <w:start w:val="1"/>
+      <w:numFmt w:val="bullet"/>
+      <w:lvlText w:val=""/>
+      <w:lvlJc w:val="left"/>
+      <w:pPr>
+        <w:ind w:left="7200" w:hanging="360"/>
+      </w:pPr>
+      <w:rPr>
+        <w:rFonts w:ascii="Wingdings" w:hAnsi="Wingdings" w:hint="default"/>
+      </w:rPr>
+    </w:lvl>
+  </w:abstractNum>
+  <w:abstractNum w:abstractNumId="10" w15:restartNumberingAfterBreak="0">
     <w:nsid w:val="788F54AA"/>
     <w:multiLevelType w:val="hybridMultilevel"/>
     <w:tmpl w:val="C802A3A8"/>
@@ -5799,41 +5816,44 @@
       </w:rPr>
     </w:lvl>
   </w:abstractNum>
-  <w:num w:numId="1" w16cid:durableId="1136752458">
+  <w:num w:numId="1">
     <w:abstractNumId w:val="5"/>
   </w:num>
-  <w:num w:numId="2" w16cid:durableId="735737493">
+  <w:num w:numId="2">
     <w:abstractNumId w:val="6"/>
   </w:num>
-  <w:num w:numId="3" w16cid:durableId="613558537">
+  <w:num w:numId="3">
     <w:abstractNumId w:val="1"/>
   </w:num>
-  <w:num w:numId="4" w16cid:durableId="1749959960">
+  <w:num w:numId="4">
     <w:abstractNumId w:val="2"/>
   </w:num>
-  <w:num w:numId="5" w16cid:durableId="38824841">
+  <w:num w:numId="5">
     <w:abstractNumId w:val="0"/>
   </w:num>
-  <w:num w:numId="6" w16cid:durableId="895900514">
-    <w:abstractNumId w:val="9"/>
+  <w:num w:numId="6">
+    <w:abstractNumId w:val="10"/>
   </w:num>
-  <w:num w:numId="7" w16cid:durableId="1374846865">
+  <w:num w:numId="7">
     <w:abstractNumId w:val="7"/>
   </w:num>
-  <w:num w:numId="8" w16cid:durableId="647826838">
+  <w:num w:numId="8">
     <w:abstractNumId w:val="3"/>
   </w:num>
-  <w:num w:numId="9" w16cid:durableId="1216699363">
+  <w:num w:numId="9">
     <w:abstractNumId w:val="8"/>
   </w:num>
-  <w:num w:numId="10" w16cid:durableId="1295988308">
+  <w:num w:numId="10">
     <w:abstractNumId w:val="4"/>
+  </w:num>
+  <w:num w:numId="11">
+    <w:abstractNumId w:val="9"/>
   </w:num>
 </w:numbering>
 </file>
 
 <file path=word/styles.xml><?xml version="1.0" encoding="utf-8"?>
-<w:styles xmlns:mc="http://schemas.openxmlformats.org/markup-compatibility/2006" xmlns:r="http://schemas.openxmlformats.org/officeDocument/2006/relationships" xmlns:w="http://schemas.openxmlformats.org/wordprocessingml/2006/main" xmlns:w14="http://schemas.microsoft.com/office/word/2010/wordml" xmlns:w15="http://schemas.microsoft.com/office/word/2012/wordml" xmlns:w16cex="http://schemas.microsoft.com/office/word/2018/wordml/cex" xmlns:w16cid="http://schemas.microsoft.com/office/word/2016/wordml/cid" xmlns:w16="http://schemas.microsoft.com/office/word/2018/wordml" xmlns:w16sdtdh="http://schemas.microsoft.com/office/word/2020/wordml/sdtdatahash" xmlns:w16se="http://schemas.microsoft.com/office/word/2015/wordml/symex" mc:Ignorable="w14 w15 w16se w16cid w16 w16cex w16sdtdh">
+<w:styles xmlns:mc="http://schemas.openxmlformats.org/markup-compatibility/2006" xmlns:r="http://schemas.openxmlformats.org/officeDocument/2006/relationships" xmlns:w="http://schemas.openxmlformats.org/wordprocessingml/2006/main" xmlns:w14="http://schemas.microsoft.com/office/word/2010/wordml" xmlns:w15="http://schemas.microsoft.com/office/word/2012/wordml" xmlns:w16se="http://schemas.microsoft.com/office/word/2015/wordml/symex" mc:Ignorable="w14 w15 w16se">
   <w:docDefaults>
     <w:rPrDefault>
       <w:rPr>
@@ -5849,7 +5869,7 @@
       </w:pPr>
     </w:pPrDefault>
   </w:docDefaults>
-  <w:latentStyles w:defLockedState="0" w:defUIPriority="99" w:defSemiHidden="0" w:defUnhideWhenUsed="0" w:defQFormat="0" w:count="376">
+  <w:latentStyles w:defLockedState="0" w:defUIPriority="99" w:defSemiHidden="0" w:defUnhideWhenUsed="0" w:defQFormat="0" w:count="371">
     <w:lsdException w:name="Normal" w:uiPriority="0" w:qFormat="1"/>
     <w:lsdException w:name="heading 1" w:uiPriority="9" w:qFormat="1"/>
     <w:lsdException w:name="heading 2" w:semiHidden="1" w:uiPriority="9" w:unhideWhenUsed="1" w:qFormat="1"/>
@@ -6221,11 +6241,6 @@
     <w:lsdException w:name="List Table 5 Dark Accent 6" w:uiPriority="50"/>
     <w:lsdException w:name="List Table 6 Colorful Accent 6" w:uiPriority="51"/>
     <w:lsdException w:name="List Table 7 Colorful Accent 6" w:uiPriority="52"/>
-    <w:lsdException w:name="Mention" w:semiHidden="1" w:unhideWhenUsed="1"/>
-    <w:lsdException w:name="Smart Hyperlink" w:semiHidden="1" w:unhideWhenUsed="1"/>
-    <w:lsdException w:name="Hashtag" w:semiHidden="1" w:unhideWhenUsed="1"/>
-    <w:lsdException w:name="Unresolved Mention" w:semiHidden="1" w:unhideWhenUsed="1"/>
-    <w:lsdException w:name="Smart Link" w:semiHidden="1" w:unhideWhenUsed="1"/>
   </w:latentStyles>
   <w:style w:type="paragraph" w:default="1" w:styleId="Standard">
     <w:name w:val="Normal"/>

--- a/intro2.docx
+++ b/intro2.docx
@@ -77,6 +77,7 @@
           <w:rPr>
             <w:rStyle w:val="Hyperlink"/>
             <w:rFonts w:ascii="Ebrima" w:hAnsi="Ebrima"/>
+            <w:color w:val="FFC000"/>
           </w:rPr>
           <w:t>Romanes (1887)</w:t>
         </w:r>
@@ -113,6 +114,7 @@
           <w:rPr>
             <w:rStyle w:val="Hyperlink"/>
             <w:rFonts w:ascii="Ebrima" w:hAnsi="Ebrima"/>
+            <w:color w:val="FFC000"/>
           </w:rPr>
           <w:t>Fee, 1979</w:t>
         </w:r>
@@ -246,8 +248,11 @@
       <w:r>
         <w:t>in the cognitive neurosciences. Nevertheless, there still is no consensus on the exact neural mechanisms underlying those cognitive sex differences.</w:t>
       </w:r>
-    </w:p>
-    <w:p>
+      <w:r>
+        <w:t xml:space="preserve"> </w:t>
+      </w:r>
+      <w:bookmarkStart w:id="0" w:name="_GoBack"/>
+      <w:bookmarkEnd w:id="0"/>
       <w:r>
         <w:t>Several structural magnetic resonance imaging (MRI) studies</w:t>
       </w:r>
@@ -2401,16 +2406,14 @@
       <w:r>
         <w:rPr>
           <w:rFonts w:cs="Arial"/>
-          <w:highlight w:val="yellow"/>
         </w:rPr>
         <w:t xml:space="preserve">so </w:t>
       </w:r>
       <w:r>
         <w:rPr>
           <w:rFonts w:cs="Arial"/>
-          <w:highlight w:val="yellow"/>
-        </w:rPr>
-        <w:t>far (CHECK)</w:t>
+        </w:rPr>
+        <w:t>far</w:t>
       </w:r>
       <w:r>
         <w:rPr>
@@ -3237,16 +3240,7 @@
         <w:t>Even though n</w:t>
       </w:r>
       <w:r>
-        <w:t xml:space="preserve">eglect </w:t>
-      </w:r>
-      <w:r>
-        <w:t xml:space="preserve">is considered </w:t>
-      </w:r>
-      <w:r>
-        <w:t>a</w:t>
-      </w:r>
-      <w:r>
-        <w:t xml:space="preserve"> basal disorder, meaning that the symptoms do not merely emerge in higher-order cognitive tasks, the</w:t>
+        <w:t>eglect is considered a basal disorder, meaning that the symptoms do not merely emerge in higher-order cognitive tasks, the</w:t>
       </w:r>
       <w:r>
         <w:t xml:space="preserve"> spatial</w:t>
@@ -3804,22 +3798,8 @@
       <w:r>
         <w:rPr>
           <w:bCs/>
-          <w:highlight w:val="yellow"/>
-        </w:rPr>
-        <w:t>Interestingly, this is in line with the results</w:t>
-      </w:r>
-      <w:r>
-        <w:rPr>
-          <w:bCs/>
-        </w:rPr>
-        <w:t xml:space="preserve"> obtained from </w:t>
-      </w:r>
-      <w:r>
-        <w:rPr>
-          <w:bCs/>
-          <w:highlight w:val="red"/>
-        </w:rPr>
-        <w:t>fibre-tracking studies</w:t>
+        </w:rPr>
+        <w:t>Interestingly, this is in line with the results obtained from fibre-tracking studies</w:t>
       </w:r>
       <w:r>
         <w:rPr>
@@ -3903,70 +3883,74 @@
       <w:pPr>
         <w:rPr>
           <w:bCs/>
-        </w:rPr>
-      </w:pPr>
-      <w:r>
-        <w:rPr>
-          <w:bCs/>
-          <w:highlight w:val="yellow"/>
-        </w:rPr>
-        <w:t xml:space="preserve">DTI studies by </w:t>
-      </w:r>
-      <w:r>
-        <w:rPr>
-          <w:bCs/>
-          <w:color w:val="27CED7" w:themeColor="accent3"/>
-          <w:highlight w:val="yellow"/>
-        </w:rPr>
-        <w:t xml:space="preserve">Urbanksi et al. </w:t>
-      </w:r>
-      <w:r>
-        <w:rPr>
-          <w:bCs/>
-          <w:color w:val="27CED7" w:themeColor="accent3"/>
-          <w:highlight w:val="yellow"/>
-          <w:lang w:val="de-DE"/>
-        </w:rPr>
-        <w:t>(2011)</w:t>
-      </w:r>
-      <w:r>
-        <w:rPr>
-          <w:bCs/>
-          <w:highlight w:val="yellow"/>
-          <w:lang w:val="de-DE"/>
-        </w:rPr>
-        <w:t xml:space="preserve"> and </w:t>
-      </w:r>
-      <w:r>
-        <w:rPr>
-          <w:bCs/>
-          <w:color w:val="27CED7" w:themeColor="accent3"/>
-          <w:highlight w:val="yellow"/>
-          <w:lang w:val="de-DE"/>
-        </w:rPr>
-        <w:t xml:space="preserve">Thiebaut de Schotten et al. </w:t>
-      </w:r>
-      <w:r>
-        <w:rPr>
-          <w:bCs/>
-          <w:color w:val="27CED7" w:themeColor="accent3"/>
-          <w:highlight w:val="yellow"/>
           <w:lang w:val="en-US"/>
         </w:rPr>
-        <w:t xml:space="preserve">(2014) </w:t>
-      </w:r>
-      <w:r>
-        <w:rPr>
-          <w:bCs/>
-          <w:highlight w:val="yellow"/>
-        </w:rPr>
-        <w:t>confirmed that</w:t>
-      </w:r>
-      <w:r>
-        <w:rPr>
-          <w:bCs/>
-        </w:rPr>
-        <w:t xml:space="preserve"> disconnections in the fronto-parietal network contribute to the development of chronic neglect and specifically, damage to the SLF was identified to be the best predictor of neglect. Damage to the IFOF and dorsolateral thalamus was also found to contribute to neglect severity, though not as strongly and consistently as SLF disconnections.</w:t>
+      </w:pPr>
+      <w:r>
+        <w:rPr>
+          <w:bCs/>
+        </w:rPr>
+        <w:t xml:space="preserve">Studies investigating both structural connectivity utilising </w:t>
+      </w:r>
+      <w:r>
+        <w:rPr>
+          <w:bCs/>
+        </w:rPr>
+        <w:t>DTI</w:t>
+      </w:r>
+      <w:r>
+        <w:rPr>
+          <w:bCs/>
+        </w:rPr>
+        <w:t>, as well as functional connectivity using functional MRI (fMRI)</w:t>
+      </w:r>
+      <w:r>
+        <w:rPr>
+          <w:bCs/>
+        </w:rPr>
+        <w:t xml:space="preserve"> confirmed that</w:t>
+      </w:r>
+      <w:r>
+        <w:rPr>
+          <w:bCs/>
+        </w:rPr>
+        <w:t xml:space="preserve"> disconnections in the fronto-parietal network contribute to the development of chronic neglect and specifically, </w:t>
+      </w:r>
+      <w:r>
+        <w:rPr>
+          <w:bCs/>
+        </w:rPr>
+        <w:t xml:space="preserve">subcortical </w:t>
+      </w:r>
+      <w:r>
+        <w:rPr>
+          <w:bCs/>
+        </w:rPr>
+        <w:t>damage to the SLF was identified to be the best predictor of neglect. Damage to the IFOF</w:t>
+      </w:r>
+      <w:r>
+        <w:rPr>
+          <w:bCs/>
+        </w:rPr>
+        <w:t>, AF,</w:t>
+      </w:r>
+      <w:r>
+        <w:rPr>
+          <w:bCs/>
+        </w:rPr>
+        <w:t xml:space="preserve"> and dorsolateral thalamus </w:t>
+      </w:r>
+      <w:r>
+        <w:rPr>
+          <w:bCs/>
+        </w:rPr>
+        <w:t>were</w:t>
+      </w:r>
+      <w:r>
+        <w:rPr>
+          <w:bCs/>
+        </w:rPr>
+        <w:t xml:space="preserve"> also found to contribute to neglect severity, though not as strongly and consistently as SLF disconnections</w:t>
       </w:r>
       <w:r>
         <w:rPr>
@@ -3977,9 +3961,40 @@
       <w:r>
         <w:rPr>
           <w:bCs/>
-          <w:highlight w:val="yellow"/>
-        </w:rPr>
-        <w:t>(also Vaessen et al., 2016).</w:t>
+          <w:lang w:val="en-US"/>
+        </w:rPr>
+        <w:t>(</w:t>
+      </w:r>
+      <w:r>
+        <w:rPr>
+          <w:bCs/>
+          <w:color w:val="27CED7" w:themeColor="accent3"/>
+          <w:lang w:val="en-US"/>
+        </w:rPr>
+        <w:t>Bartolomeo et al., 2007</w:t>
+      </w:r>
+      <w:r>
+        <w:rPr>
+          <w:bCs/>
+          <w:lang w:val="en-US"/>
+        </w:rPr>
+        <w:t xml:space="preserve">; </w:t>
+      </w:r>
+      <w:r>
+        <w:rPr>
+          <w:bCs/>
+          <w:color w:val="27CED7" w:themeColor="accent3"/>
+          <w:lang w:val="en-US"/>
+        </w:rPr>
+        <w:t xml:space="preserve">He et al., 2007; Thiebaut de Schotten et al., 2014; Urbanski et al., 2011; </w:t>
+      </w:r>
+      <w:r>
+        <w:rPr>
+          <w:bCs/>
+          <w:color w:val="27CED7" w:themeColor="accent3"/>
+          <w:lang w:val="en-US"/>
+        </w:rPr>
+        <w:t>Vaessen et al., 2016).</w:t>
       </w:r>
     </w:p>
     <w:p>
@@ -3991,318 +4006,406 @@
       <w:r>
         <w:rPr>
           <w:bCs/>
-          <w:highlight w:val="yellow"/>
-        </w:rPr>
-        <w:t>[</w:t>
-      </w:r>
-      <w:r>
-        <w:rPr>
-          <w:highlight w:val="yellow"/>
-        </w:rPr>
-        <w:t>Likewise, (He et al., 2007) observed that the severity of neglect was closely related to subcortical damage overlapping wi</w:t>
-      </w:r>
-      <w:r>
-        <w:rPr>
-          <w:highlight w:val="yellow"/>
-        </w:rPr>
-        <w:t>th the position of SLF and AF. (vaessen et al., 2016)</w:t>
+        </w:rPr>
+        <w:t xml:space="preserve">In line with this, </w:t>
+      </w:r>
+      <w:r>
+        <w:rPr>
+          <w:bCs/>
+          <w:color w:val="27CED7" w:themeColor="accent3"/>
+        </w:rPr>
+        <w:t>Saxena et al. (2022)</w:t>
+      </w:r>
+      <w:r>
+        <w:rPr>
+          <w:bCs/>
+          <w:color w:val="27CED7" w:themeColor="accent3"/>
+        </w:rPr>
+        <w:t xml:space="preserve"> </w:t>
+      </w:r>
+      <w:r>
+        <w:rPr>
+          <w:bCs/>
+        </w:rPr>
+        <w:t>analysed disconnections following acute stroke and</w:t>
+      </w:r>
+      <w:r>
+        <w:rPr>
+          <w:bCs/>
+        </w:rPr>
+        <w:t xml:space="preserve"> found neglect to commonly emerge from intrahemispheric fronto</w:t>
+      </w:r>
+      <w:r>
+        <w:rPr>
+          <w:bCs/>
+        </w:rPr>
+        <w:t>-</w:t>
+      </w:r>
+      <w:r>
+        <w:rPr>
+          <w:bCs/>
+        </w:rPr>
+        <w:t>parietal disconnections</w:t>
+      </w:r>
+      <w:r>
+        <w:rPr>
+          <w:bCs/>
+        </w:rPr>
+        <w:t>.</w:t>
+      </w:r>
+      <w:r>
+        <w:rPr>
+          <w:bCs/>
+        </w:rPr>
+        <w:t xml:space="preserve"> </w:t>
+      </w:r>
+      <w:r>
+        <w:rPr>
+          <w:bCs/>
+        </w:rPr>
+        <w:t xml:space="preserve">Moreover, they found neglect arising from those disconnections </w:t>
+      </w:r>
+      <w:r>
+        <w:rPr>
+          <w:bCs/>
+        </w:rPr>
+        <w:t xml:space="preserve">to manifest with greater severity than from focal lesions in any of the </w:t>
+      </w:r>
+      <w:r>
+        <w:rPr>
+          <w:bCs/>
+        </w:rPr>
+        <w:t xml:space="preserve">cortical </w:t>
+      </w:r>
+      <w:r>
+        <w:rPr>
+          <w:bCs/>
+        </w:rPr>
+        <w:t>regions commonly associated with neglect, such as the right perisylvian network</w:t>
+      </w:r>
+      <w:r>
+        <w:rPr>
+          <w:bCs/>
+        </w:rPr>
+        <w:t xml:space="preserve">, which is in accordance with </w:t>
+      </w:r>
+      <w:r>
+        <w:rPr>
+          <w:bCs/>
+          <w:color w:val="27CED7" w:themeColor="accent3"/>
+        </w:rPr>
+        <w:t>Corbetta’s (2014)</w:t>
+      </w:r>
+      <w:r>
+        <w:rPr>
+          <w:bCs/>
+        </w:rPr>
+        <w:t xml:space="preserve"> findings. </w:t>
+      </w:r>
+      <w:r>
+        <w:rPr>
+          <w:bCs/>
+        </w:rPr>
+        <w:t>Further,</w:t>
+      </w:r>
+      <w:r>
+        <w:rPr>
+          <w:bCs/>
+        </w:rPr>
+        <w:t xml:space="preserve"> </w:t>
+      </w:r>
+      <w:r>
+        <w:rPr>
+          <w:bCs/>
+          <w:color w:val="27CED7" w:themeColor="accent3"/>
+        </w:rPr>
+        <w:t>Saxena et al.</w:t>
+      </w:r>
+      <w:r>
+        <w:rPr>
+          <w:bCs/>
+        </w:rPr>
+        <w:t xml:space="preserve"> </w:t>
+      </w:r>
+      <w:r>
+        <w:rPr>
+          <w:bCs/>
+        </w:rPr>
+        <w:t>detected a strong association of neglect severity with disconnections involving the (middle) temporal cortex, as well as disconnections involving the BG – specifically, the putamen</w:t>
+      </w:r>
+      <w:r>
+        <w:rPr>
+          <w:bCs/>
+        </w:rPr>
+        <w:t xml:space="preserve"> – which fits the results of </w:t>
+      </w:r>
+      <w:r>
+        <w:rPr>
+          <w:bCs/>
+          <w:color w:val="27CED7" w:themeColor="accent3"/>
+        </w:rPr>
+        <w:t>Karnath et al.’s (2002)</w:t>
+      </w:r>
+      <w:r>
+        <w:rPr>
+          <w:bCs/>
+        </w:rPr>
+        <w:t xml:space="preserve"> lesion analysis study</w:t>
+      </w:r>
+      <w:r>
+        <w:rPr>
+          <w:bCs/>
+        </w:rPr>
+        <w:t xml:space="preserve">. </w:t>
       </w:r>
     </w:p>
     <w:p>
       <w:pPr>
         <w:rPr>
           <w:bCs/>
-        </w:rPr>
-      </w:pPr>
-      <w:r>
-        <w:rPr>
-          <w:bCs/>
-          <w:color w:val="27CED7" w:themeColor="accent3"/>
-        </w:rPr>
-        <w:t xml:space="preserve">Bartolomeo et al. (2007) </w:t>
-      </w:r>
-      <w:r>
-        <w:rPr>
-          <w:bCs/>
-        </w:rPr>
-        <w:t xml:space="preserve">and </w:t>
-      </w:r>
-      <w:r>
-        <w:rPr>
-          <w:bCs/>
-          <w:color w:val="27CED7" w:themeColor="accent3"/>
-        </w:rPr>
-        <w:t>Saxena et al. (2022)</w:t>
-      </w:r>
-      <w:r>
-        <w:rPr>
-          <w:bCs/>
-        </w:rPr>
-        <w:t xml:space="preserve"> found neglect to commonly emerge from intrahemispheric frontoparietal disconnections and to manifest with greater severity than from focal lesions in any of the regions commonly associated with neglect, such as the right perisylvian network. Further, </w:t>
-      </w:r>
-      <w:r>
-        <w:rPr>
-          <w:bCs/>
-          <w:color w:val="27CED7" w:themeColor="accent3"/>
-        </w:rPr>
-        <w:t>Saxena et al. (2022)</w:t>
-      </w:r>
-      <w:r>
-        <w:rPr>
-          <w:bCs/>
-        </w:rPr>
-        <w:t xml:space="preserve"> detected a strong association of neglect severity with disconnections involving the (middle) temporal cortex, as well as disconnections involving the BG – specifically, the putamen. </w:t>
-      </w:r>
-      <w:r>
-        <w:rPr>
-          <w:bCs/>
-          <w:highlight w:val="red"/>
-        </w:rPr>
-        <w:t>[–&gt; methodology?]</w:t>
+          <w:lang w:val="en-US"/>
+        </w:rPr>
+      </w:pPr>
+      <w:r>
+        <w:rPr>
+          <w:bCs/>
+          <w:lang w:val="en-US"/>
+        </w:rPr>
+        <w:t xml:space="preserve">While the majority of those results were obtained from patients who suffered from an infarct in the territory of the MCA, </w:t>
+      </w:r>
+      <w:r>
+        <w:rPr>
+          <w:bCs/>
+          <w:color w:val="27CED7" w:themeColor="accent3"/>
+          <w:lang w:val="en-US"/>
+        </w:rPr>
+        <w:t>Bird et al. (2006)</w:t>
+      </w:r>
+      <w:r>
+        <w:rPr>
+          <w:bCs/>
+          <w:lang w:val="en-US"/>
+        </w:rPr>
+        <w:t xml:space="preserve"> </w:t>
+      </w:r>
+      <w:r>
+        <w:rPr>
+          <w:bCs/>
+          <w:lang w:val="en-US"/>
+        </w:rPr>
+        <w:t>described</w:t>
+      </w:r>
+      <w:r>
+        <w:rPr>
+          <w:bCs/>
+          <w:lang w:val="en-US"/>
+        </w:rPr>
+        <w:t xml:space="preserve"> s</w:t>
+      </w:r>
+      <w:r>
+        <w:rPr>
+          <w:bCs/>
+          <w:lang w:val="en-US"/>
+        </w:rPr>
+        <w:t>imilar associations in patients with PCA-infarction: In those patients, intrahemispheric disconnections of the WM tracts between the parahippocampal gyrus and the angular gyrus was significantly correlated with neglect severity, whereas damage to those individual regions was found to not be sufficient for manifesting neglect. Further, they found that</w:t>
+      </w:r>
+      <w:r>
+        <w:rPr>
+          <w:bCs/>
+          <w:lang w:val="en-US"/>
+        </w:rPr>
+        <w:t xml:space="preserve"> </w:t>
+      </w:r>
+      <w:r>
+        <w:rPr>
+          <w:bCs/>
+          <w:lang w:val="en-US"/>
+        </w:rPr>
+        <w:t>lesions</w:t>
+      </w:r>
+      <w:r>
+        <w:rPr>
+          <w:bCs/>
+          <w:lang w:val="en-US"/>
+        </w:rPr>
+        <w:t xml:space="preserve"> to the splenium of the corpus callosum subsequently damaged interhemispheric WM </w:t>
+      </w:r>
+      <w:r>
+        <w:rPr>
+          <w:bCs/>
+          <w:lang w:val="en-US"/>
+        </w:rPr>
+        <w:t xml:space="preserve">fibres </w:t>
+      </w:r>
+      <w:r>
+        <w:rPr>
+          <w:bCs/>
+          <w:lang w:val="en-US"/>
+        </w:rPr>
+        <w:t>and in turn, also increased neglect severity</w:t>
+      </w:r>
+      <w:r>
+        <w:rPr>
+          <w:bCs/>
+          <w:lang w:val="en-US"/>
+        </w:rPr>
+        <w:t xml:space="preserve"> (see also </w:t>
+      </w:r>
+      <w:r>
+        <w:rPr>
+          <w:bCs/>
+          <w:color w:val="27CED7" w:themeColor="accent3"/>
+          <w:lang w:val="en-US"/>
+        </w:rPr>
+        <w:t>Bozzalo et al., 2012</w:t>
+      </w:r>
+      <w:r>
+        <w:rPr>
+          <w:bCs/>
+          <w:lang w:val="en-US"/>
+        </w:rPr>
+        <w:t>)</w:t>
+      </w:r>
+      <w:r>
+        <w:rPr>
+          <w:bCs/>
+          <w:lang w:val="en-US"/>
+        </w:rPr>
+        <w:t>.</w:t>
       </w:r>
     </w:p>
     <w:p>
       <w:pPr>
         <w:rPr>
           <w:bCs/>
-          <w:lang w:val="en-US"/>
-        </w:rPr>
-      </w:pPr>
-      <w:r>
-        <w:rPr>
-          <w:bCs/>
-          <w:lang w:val="en-US"/>
-        </w:rPr>
-        <w:t xml:space="preserve">While the majority of those results were obtained from patients who suffered from an infarct in the territory of the MCA, </w:t>
-      </w:r>
-      <w:r>
-        <w:rPr>
-          <w:bCs/>
-          <w:color w:val="27CED7" w:themeColor="accent3"/>
-          <w:lang w:val="en-US"/>
-        </w:rPr>
-        <w:t>Bird et al. (2006)</w:t>
-      </w:r>
-      <w:r>
-        <w:rPr>
-          <w:bCs/>
-          <w:lang w:val="en-US"/>
+        </w:rPr>
+      </w:pPr>
+      <w:r>
+        <w:rPr>
+          <w:bCs/>
+          <w:color w:val="27CED7" w:themeColor="accent3"/>
+        </w:rPr>
+        <w:t xml:space="preserve">Griffis et al. (2019 &amp; 2021) </w:t>
+      </w:r>
+      <w:r>
+        <w:rPr>
+          <w:bCs/>
+        </w:rPr>
+        <w:t xml:space="preserve">developed a technique to assess brain network dysfunction after stroke based on an indirect measure of structural disconnections – without the need for acquiring DTI images (see </w:t>
+      </w:r>
+      <w:r>
+        <w:rPr>
+          <w:bCs/>
+          <w:color w:val="27CED7" w:themeColor="accent3"/>
+        </w:rPr>
+        <w:t xml:space="preserve">Chapter </w:t>
+      </w:r>
+      <w:r>
+        <w:rPr>
+          <w:bCs/>
+          <w:color w:val="27CED7" w:themeColor="accent3"/>
+        </w:rPr>
+        <w:t>3</w:t>
+      </w:r>
+      <w:r>
+        <w:rPr>
+          <w:bCs/>
+          <w:color w:val="27CED7" w:themeColor="accent3"/>
+        </w:rPr>
+        <w:t>: Data Analysis</w:t>
+      </w:r>
+      <w:r>
+        <w:rPr>
+          <w:bCs/>
+          <w:color w:val="27CED7" w:themeColor="accent3"/>
         </w:rPr>
         <w:t xml:space="preserve"> </w:t>
       </w:r>
       <w:r>
         <w:rPr>
           <w:bCs/>
-          <w:lang w:val="en-US"/>
-        </w:rPr>
-        <w:t>described</w:t>
-      </w:r>
-      <w:r>
-        <w:rPr>
-          <w:bCs/>
-          <w:lang w:val="en-US"/>
-        </w:rPr>
-        <w:t xml:space="preserve"> s</w:t>
-      </w:r>
-      <w:r>
-        <w:rPr>
-          <w:bCs/>
-          <w:lang w:val="en-US"/>
-        </w:rPr>
-        <w:t>imilar associations in patients with PCA-infarction: In those patients, intrahemispheric disconnections of the WM tracts between the parahippocampal gyrus and the angular gyrus was significantly correlated with neglect severity, whereas damage to those individual regions was found to not be sufficient for manifesting neglect. Further, they found that</w:t>
-      </w:r>
-      <w:r>
-        <w:rPr>
-          <w:bCs/>
-          <w:lang w:val="en-US"/>
-        </w:rPr>
-        <w:t xml:space="preserve"> </w:t>
-      </w:r>
-      <w:r>
-        <w:rPr>
-          <w:bCs/>
-          <w:lang w:val="en-US"/>
-        </w:rPr>
-        <w:t>lesions</w:t>
-      </w:r>
-      <w:r>
-        <w:rPr>
-          <w:bCs/>
-          <w:lang w:val="en-US"/>
-        </w:rPr>
-        <w:t xml:space="preserve"> to the splenium of the corpus callosum subsequently damaged interhemispheric WM </w:t>
-      </w:r>
-      <w:r>
-        <w:rPr>
-          <w:bCs/>
-          <w:lang w:val="en-US"/>
-        </w:rPr>
-        <w:t xml:space="preserve">fibres </w:t>
-      </w:r>
-      <w:r>
-        <w:rPr>
-          <w:bCs/>
-          <w:lang w:val="en-US"/>
-        </w:rPr>
-        <w:t>and in turn, also increased neglect severity</w:t>
-      </w:r>
-      <w:r>
-        <w:rPr>
-          <w:bCs/>
-          <w:lang w:val="en-US"/>
-        </w:rPr>
-        <w:t xml:space="preserve"> (see also </w:t>
-      </w:r>
-      <w:r>
-        <w:rPr>
-          <w:bCs/>
-          <w:color w:val="27CED7" w:themeColor="accent3"/>
-          <w:lang w:val="en-US"/>
-        </w:rPr>
-        <w:t>Bozzalo et al., 2012</w:t>
-      </w:r>
-      <w:r>
-        <w:rPr>
-          <w:bCs/>
-          <w:lang w:val="en-US"/>
-        </w:rPr>
-        <w:t>)</w:t>
-      </w:r>
-      <w:r>
-        <w:rPr>
-          <w:bCs/>
-          <w:lang w:val="en-US"/>
-        </w:rPr>
-        <w:t>.</w:t>
+        </w:rPr>
+        <w:t xml:space="preserve">for details). They were able to replicate the findings obtained in seminal studies in the past (see above), in that they also found neglect severity to be primarily linked to disconnections of the SLF, and to a lesser extent of the AF, in the right hemisphere. Moreover, they found that those direction disconnections typically associated with neglect further disrupt connections between the inferior frontal junction and all lobes of the right hemisphere. Those findings are consistent with the </w:t>
+      </w:r>
+      <w:r>
+        <w:rPr>
+          <w:bCs/>
+        </w:rPr>
+        <w:t>results</w:t>
+      </w:r>
+      <w:r>
+        <w:rPr>
+          <w:bCs/>
+        </w:rPr>
+        <w:t xml:space="preserve"> by </w:t>
+      </w:r>
+      <w:r>
+        <w:rPr>
+          <w:bCs/>
+          <w:color w:val="27CED7" w:themeColor="accent3"/>
+        </w:rPr>
+        <w:t xml:space="preserve">He et al. (2007) </w:t>
+      </w:r>
+      <w:r>
+        <w:rPr>
+          <w:bCs/>
+        </w:rPr>
+        <w:t>and support the notion that neglect may arise from long-range interference in the function of the attentional network.</w:t>
       </w:r>
     </w:p>
     <w:p>
-      <w:pPr>
-        <w:rPr>
-          <w:bCs/>
-        </w:rPr>
-      </w:pPr>
-      <w:r>
-        <w:rPr>
-          <w:bCs/>
-          <w:color w:val="27CED7" w:themeColor="accent3"/>
-        </w:rPr>
-        <w:t xml:space="preserve">Griffis et al. (2019 &amp; 2021) </w:t>
-      </w:r>
-      <w:r>
-        <w:rPr>
-          <w:bCs/>
-        </w:rPr>
-        <w:t xml:space="preserve">developed a technique to assess brain network dysfunction after stroke based on an indirect measure of structural disconnections – without the need for acquiring DTI images (see </w:t>
-      </w:r>
-      <w:r>
-        <w:rPr>
-          <w:bCs/>
-          <w:color w:val="27CED7" w:themeColor="accent3"/>
-        </w:rPr>
-        <w:t xml:space="preserve">Chapter </w:t>
-      </w:r>
-      <w:r>
-        <w:rPr>
-          <w:bCs/>
-          <w:color w:val="27CED7" w:themeColor="accent3"/>
-        </w:rPr>
-        <w:t>3</w:t>
-      </w:r>
-      <w:r>
-        <w:rPr>
-          <w:bCs/>
-          <w:color w:val="27CED7" w:themeColor="accent3"/>
-        </w:rPr>
-        <w:t>: Data Analysis</w:t>
-      </w:r>
-      <w:r>
-        <w:rPr>
-          <w:bCs/>
-          <w:color w:val="27CED7" w:themeColor="accent3"/>
-        </w:rPr>
-        <w:t xml:space="preserve"> </w:t>
-      </w:r>
-      <w:r>
-        <w:rPr>
-          <w:bCs/>
-        </w:rPr>
-        <w:t xml:space="preserve">for details). They were able to replicate the findings obtained in seminal studies in the past (see above), in that they also found neglect severity to be primarily linked to disconnections of the SLF, and to a lesser extent of the AF, in the right hemisphere. Moreover, they found that those direction disconnections typically associated with neglect further disrupt connections between the inferior frontal junction and all lobes of the right hemisphere. Those findings are consistent with the </w:t>
-      </w:r>
-      <w:r>
-        <w:rPr>
-          <w:bCs/>
-        </w:rPr>
-        <w:t>results</w:t>
-      </w:r>
-      <w:r>
-        <w:rPr>
-          <w:bCs/>
-        </w:rPr>
-        <w:t xml:space="preserve"> by </w:t>
-      </w:r>
-      <w:r>
-        <w:rPr>
-          <w:bCs/>
-          <w:color w:val="27CED7" w:themeColor="accent3"/>
-        </w:rPr>
-        <w:t xml:space="preserve">He et al. (2007) </w:t>
-      </w:r>
-      <w:r>
-        <w:rPr>
-          <w:bCs/>
-        </w:rPr>
-        <w:t>and s</w:t>
-      </w:r>
-      <w:bookmarkStart w:id="0" w:name="_GoBack"/>
-      <w:bookmarkEnd w:id="0"/>
-      <w:r>
-        <w:rPr>
-          <w:bCs/>
-        </w:rPr>
-        <w:t>upport the notion that neglect may arise from long-range interference in the function of the attentional network.</w:t>
+      <w:r>
+        <w:t xml:space="preserve">While it still has not been fully resolved, why lesions in the WM increase neglect severity compared to lesions in the GM, </w:t>
+      </w:r>
+      <w:r>
+        <w:rPr>
+          <w:color w:val="27CED7" w:themeColor="accent3"/>
+        </w:rPr>
+        <w:t>Bartolomeo et al. (2007)</w:t>
+      </w:r>
+      <w:r>
+        <w:t xml:space="preserve"> hypothesise that it likely is due to diaschisis – the neurophysiological changes that occur distant to a focal brain lesion </w:t>
+      </w:r>
+      <w:r>
+        <w:rPr>
+          <w:color w:val="27CED7" w:themeColor="accent3"/>
+        </w:rPr>
+        <w:t>(Carrera &amp; Tononi, 2014)</w:t>
+      </w:r>
+      <w:r>
+        <w:t xml:space="preserve">. They argue that the same lesion volume may cause more dysfunction if it </w:t>
+      </w:r>
+      <w:r>
+        <w:lastRenderedPageBreak/>
+        <w:t xml:space="preserve">occurs in WM tracts compared to cortical GM, due to the disrupted connections to larger cortical areas. This could lead to altered functioning of several cortical areas or even a whole brain network, which is harder to functionally compensate for through neuroplasticity than in the case of focal GM lesions (c.f., </w:t>
+      </w:r>
+      <w:r>
+        <w:rPr>
+          <w:color w:val="27CED7" w:themeColor="accent3"/>
+        </w:rPr>
+        <w:t>Catani &amp; Ffytche, 2005; Duffau, 2005</w:t>
+      </w:r>
+      <w:r>
+        <w:t>).</w:t>
       </w:r>
     </w:p>
     <w:p>
-      <w:r>
-        <w:t xml:space="preserve">While it still has not been fully resolved, why lesions in the WM increase neglect severity compared to lesions in the GM, </w:t>
-      </w:r>
-      <w:r>
-        <w:rPr>
-          <w:color w:val="27CED7" w:themeColor="accent3"/>
-        </w:rPr>
-        <w:t>Bartolomeo et al. (2007)</w:t>
-      </w:r>
-      <w:r>
-        <w:t xml:space="preserve"> hypothesise that it likely is due to diaschisis – the neurophysiological changes that occur distant to a focal brain lesion </w:t>
-      </w:r>
-      <w:r>
-        <w:rPr>
-          <w:color w:val="27CED7" w:themeColor="accent3"/>
-        </w:rPr>
-        <w:t>(Carrera &amp; Tononi, 2014)</w:t>
-      </w:r>
-      <w:r>
-        <w:t xml:space="preserve">. They argue that the same lesion volume may cause more dysfunction if it occurs in WM tracts compared to cortical GM, due to the disrupted connections to larger </w:t>
-      </w:r>
-      <w:r>
-        <w:lastRenderedPageBreak/>
-        <w:t xml:space="preserve">cortical areas. This could lead to altered functioning of several cortical areas or even a whole brain network, which is harder to functionally compensate for through neuroplasticity than in the case of focal GM lesions (c.f., </w:t>
-      </w:r>
-      <w:r>
-        <w:rPr>
-          <w:color w:val="27CED7" w:themeColor="accent3"/>
-        </w:rPr>
-        <w:t>Catani &amp; Ffytche, 2005; Duffau, 2005</w:t>
-      </w:r>
-      <w:r>
-        <w:t>).</w:t>
+      <w:pPr>
+        <w:spacing w:line="259" w:lineRule="auto"/>
+        <w:jc w:val="left"/>
+        <w:rPr>
+          <w:b/>
+        </w:rPr>
+      </w:pPr>
+      <w:r>
+        <w:rPr>
+          <w:b/>
+        </w:rPr>
+        <w:br w:type="page"/>
       </w:r>
     </w:p>
     <w:p>
       <w:pPr>
-        <w:spacing w:line="259" w:lineRule="auto"/>
-        <w:jc w:val="left"/>
         <w:rPr>
           <w:b/>
         </w:rPr>
@@ -4311,51 +4414,26 @@
         <w:rPr>
           <w:b/>
         </w:rPr>
-        <w:br w:type="page"/>
+        <w:lastRenderedPageBreak/>
+        <w:t>Motivation</w:t>
       </w:r>
     </w:p>
     <w:p>
-      <w:pPr>
-        <w:rPr>
-          <w:b/>
-        </w:rPr>
-      </w:pPr>
-      <w:r>
-        <w:rPr>
-          <w:b/>
-        </w:rPr>
-        <w:lastRenderedPageBreak/>
-        <w:t>Motivation</w:t>
+      <w:r>
+        <w:t>Sex differences in psychology, neuroanatomy and stroke pathophysiology have received a lot more attention in research than when those topics were first introduced. To the best of our knowledge, only sex differences in the</w:t>
+      </w:r>
+      <w:r>
+        <w:t xml:space="preserve"> incidence</w:t>
+      </w:r>
+      <w:r>
+        <w:t xml:space="preserve"> of neglect and performance in commonly used diagnostic</w:t>
+      </w:r>
+      <w:r>
+        <w:t xml:space="preserve"> tests have been studied so far, whereas potential sex differences in the neural underpinnings of neglect have not received any attention in research thus far.</w:t>
       </w:r>
     </w:p>
     <w:p>
       <w:r>
-        <w:t>Sex differences in psychology, neuroanatomy and stroke pathophysiology have received a lot more attention in research than when those topics were first introduced. To the best of our knowledge, only sex differences in the</w:t>
-      </w:r>
-      <w:r>
-        <w:t xml:space="preserve"> incidence</w:t>
-      </w:r>
-      <w:r>
-        <w:t xml:space="preserve"> of neglect and performance in commonly used diagnostic</w:t>
-      </w:r>
-      <w:r>
-        <w:t xml:space="preserve"> tests have been studied so far, whereas potential</w:t>
-      </w:r>
-      <w:r>
-        <w:t xml:space="preserve"> sex </w:t>
-      </w:r>
-      <w:r>
-        <w:t xml:space="preserve">differences in the neural underpinnings of </w:t>
-      </w:r>
-      <w:r>
-        <w:t>neglect have not</w:t>
-      </w:r>
-      <w:r>
-        <w:t xml:space="preserve"> received any attention in research thus far.</w:t>
-      </w:r>
-    </w:p>
-    <w:p>
-      <w:r>
         <w:rPr>
           <w:color w:val="27CED7" w:themeColor="accent3"/>
         </w:rPr>
@@ -4371,10 +4449,7 @@
         <w:t xml:space="preserve"> analysed the demographic data</w:t>
       </w:r>
       <w:r>
-        <w:t xml:space="preserve"> </w:t>
-      </w:r>
-      <w:r>
-        <w:t>of 312 right-hemispheric stroke patients (49.7% female)</w:t>
+        <w:t xml:space="preserve"> of 312 right-hemispheric stroke patients (49.7% female)</w:t>
       </w:r>
       <w:r>
         <w:t>, as well as</w:t>

--- a/intro2.docx
+++ b/intro2.docx
@@ -1,6 +1,6 @@
 
 <file path=word/document.xml><?xml version="1.0" encoding="utf-8"?>
-<w:document xmlns:wpc="http://schemas.microsoft.com/office/word/2010/wordprocessingCanvas" xmlns:cx="http://schemas.microsoft.com/office/drawing/2014/chartex" xmlns:cx1="http://schemas.microsoft.com/office/drawing/2015/9/8/chartex" xmlns:mc="http://schemas.openxmlformats.org/markup-compatibility/2006" xmlns:o="urn:schemas-microsoft-com:office:office" xmlns:r="http://schemas.openxmlformats.org/officeDocument/2006/relationships" xmlns:m="http://schemas.openxmlformats.org/officeDocument/2006/math" xmlns:v="urn:schemas-microsoft-com:vml" xmlns:wp14="http://schemas.microsoft.com/office/word/2010/wordprocessingDrawing" xmlns:wp="http://schemas.openxmlformats.org/drawingml/2006/wordprocessingDrawing" xmlns:w10="urn:schemas-microsoft-com:office:word" xmlns:w="http://schemas.openxmlformats.org/wordprocessingml/2006/main" xmlns:w14="http://schemas.microsoft.com/office/word/2010/wordml" xmlns:w15="http://schemas.microsoft.com/office/word/2012/wordml" xmlns:w16se="http://schemas.microsoft.com/office/word/2015/wordml/symex" xmlns:wpg="http://schemas.microsoft.com/office/word/2010/wordprocessingGroup" xmlns:wpi="http://schemas.microsoft.com/office/word/2010/wordprocessingInk" xmlns:wne="http://schemas.microsoft.com/office/word/2006/wordml" xmlns:wps="http://schemas.microsoft.com/office/word/2010/wordprocessingShape" mc:Ignorable="w14 w15 w16se wp14">
+<w:document xmlns:wpc="http://schemas.microsoft.com/office/word/2010/wordprocessingCanvas" xmlns:cx="http://schemas.microsoft.com/office/drawing/2014/chartex" xmlns:cx1="http://schemas.microsoft.com/office/drawing/2015/9/8/chartex" xmlns:cx2="http://schemas.microsoft.com/office/drawing/2015/10/21/chartex" xmlns:cx3="http://schemas.microsoft.com/office/drawing/2016/5/9/chartex" xmlns:cx4="http://schemas.microsoft.com/office/drawing/2016/5/10/chartex" xmlns:cx5="http://schemas.microsoft.com/office/drawing/2016/5/11/chartex" xmlns:cx6="http://schemas.microsoft.com/office/drawing/2016/5/12/chartex" xmlns:cx7="http://schemas.microsoft.com/office/drawing/2016/5/13/chartex" xmlns:cx8="http://schemas.microsoft.com/office/drawing/2016/5/14/chartex" xmlns:mc="http://schemas.openxmlformats.org/markup-compatibility/2006" xmlns:aink="http://schemas.microsoft.com/office/drawing/2016/ink" xmlns:am3d="http://schemas.microsoft.com/office/drawing/2017/model3d" xmlns:o="urn:schemas-microsoft-com:office:office" xmlns:oel="http://schemas.microsoft.com/office/2019/extlst" xmlns:r="http://schemas.openxmlformats.org/officeDocument/2006/relationships" xmlns:m="http://schemas.openxmlformats.org/officeDocument/2006/math" xmlns:v="urn:schemas-microsoft-com:vml" xmlns:wp14="http://schemas.microsoft.com/office/word/2010/wordprocessingDrawing" xmlns:wp="http://schemas.openxmlformats.org/drawingml/2006/wordprocessingDrawing" xmlns:w10="urn:schemas-microsoft-com:office:word" xmlns:w="http://schemas.openxmlformats.org/wordprocessingml/2006/main" xmlns:w14="http://schemas.microsoft.com/office/word/2010/wordml" xmlns:w15="http://schemas.microsoft.com/office/word/2012/wordml" xmlns:w16cex="http://schemas.microsoft.com/office/word/2018/wordml/cex" xmlns:w16cid="http://schemas.microsoft.com/office/word/2016/wordml/cid" xmlns:w16="http://schemas.microsoft.com/office/word/2018/wordml" xmlns:w16sdtdh="http://schemas.microsoft.com/office/word/2020/wordml/sdtdatahash" xmlns:w16se="http://schemas.microsoft.com/office/word/2015/wordml/symex" xmlns:wpg="http://schemas.microsoft.com/office/word/2010/wordprocessingGroup" xmlns:wpi="http://schemas.microsoft.com/office/word/2010/wordprocessingInk" xmlns:wne="http://schemas.microsoft.com/office/word/2006/wordml" xmlns:wps="http://schemas.microsoft.com/office/word/2010/wordprocessingShape" mc:Ignorable="w14 w15 w16se w16cid w16 w16cex w16sdtdh wp14">
   <w:body>
     <w:p>
       <w:r>
@@ -155,15 +155,38 @@
       <w:r>
         <w:t>Over time as new methods to acquire and analyse (neuro-)psychological data were introduced, several researchers pointed out that those presumed cognitive sex differences were inherently grounded in stereotypical gender roles, and that men and women are more alike than previously assumed (</w:t>
       </w:r>
-      <w:hyperlink w:anchor="broverman1972" w:history="1">
-        <w:r>
-          <w:rPr>
-            <w:rStyle w:val="Hyperlink"/>
-            <w:rFonts w:ascii="Ebrima" w:hAnsi="Ebrima"/>
-          </w:rPr>
-          <w:t>Broverman et al., 1972</w:t>
-        </w:r>
-      </w:hyperlink>
+      <w:proofErr w:type="spellStart"/>
+      <w:r>
+        <w:fldChar w:fldCharType="begin"/>
+      </w:r>
+      <w:r>
+        <w:instrText xml:space="preserve"> HYPERLINK \l "broverman1972" </w:instrText>
+      </w:r>
+      <w:r>
+        <w:fldChar w:fldCharType="separate"/>
+      </w:r>
+      <w:r>
+        <w:rPr>
+          <w:rStyle w:val="Hyperlink"/>
+          <w:rFonts w:ascii="Ebrima" w:hAnsi="Ebrima"/>
+        </w:rPr>
+        <w:t>Broverman</w:t>
+      </w:r>
+      <w:proofErr w:type="spellEnd"/>
+      <w:r>
+        <w:rPr>
+          <w:rStyle w:val="Hyperlink"/>
+          <w:rFonts w:ascii="Ebrima" w:hAnsi="Ebrima"/>
+        </w:rPr>
+        <w:t xml:space="preserve"> et al., 1972</w:t>
+      </w:r>
+      <w:r>
+        <w:rPr>
+          <w:rStyle w:val="Hyperlink"/>
+          <w:rFonts w:ascii="Ebrima" w:hAnsi="Ebrima"/>
+        </w:rPr>
+        <w:fldChar w:fldCharType="end"/>
+      </w:r>
       <w:r>
         <w:t xml:space="preserve">; </w:t>
       </w:r>
@@ -251,8 +274,6 @@
       <w:r>
         <w:t xml:space="preserve"> </w:t>
       </w:r>
-      <w:bookmarkStart w:id="0" w:name="_GoBack"/>
-      <w:bookmarkEnd w:id="0"/>
       <w:r>
         <w:t>Several structural magnetic resonance imaging (MRI) studies</w:t>
       </w:r>
@@ -293,7 +314,35 @@
         <w:rPr>
           <w:color w:val="27CED7" w:themeColor="accent3"/>
         </w:rPr>
-        <w:t>Filipek et al., 1994; Goldstein et al., 2001; Swaab &amp; Hofman, 1984</w:t>
+        <w:t xml:space="preserve">Filipek et al., 1994; Goldstein et al., 2001; </w:t>
+      </w:r>
+      <w:proofErr w:type="spellStart"/>
+      <w:r>
+        <w:rPr>
+          <w:color w:val="27CED7" w:themeColor="accent3"/>
+        </w:rPr>
+        <w:t>Swaab</w:t>
+      </w:r>
+      <w:proofErr w:type="spellEnd"/>
+      <w:r>
+        <w:rPr>
+          <w:color w:val="27CED7" w:themeColor="accent3"/>
+        </w:rPr>
+        <w:t xml:space="preserve"> &amp; </w:t>
+      </w:r>
+      <w:proofErr w:type="spellStart"/>
+      <w:r>
+        <w:rPr>
+          <w:color w:val="27CED7" w:themeColor="accent3"/>
+        </w:rPr>
+        <w:t>Hofman</w:t>
+      </w:r>
+      <w:proofErr w:type="spellEnd"/>
+      <w:r>
+        <w:rPr>
+          <w:color w:val="27CED7" w:themeColor="accent3"/>
+        </w:rPr>
+        <w:t>, 1984</w:t>
       </w:r>
       <w:r>
         <w:t>).</w:t>
@@ -323,7 +372,21 @@
         <w:rPr>
           <w:color w:val="27CED7" w:themeColor="accent3"/>
         </w:rPr>
-        <w:t>Cosgrove et al., 2007; Giedd et al., 1996a &amp; 1996b</w:t>
+        <w:t xml:space="preserve">Cosgrove et al., 2007; </w:t>
+      </w:r>
+      <w:proofErr w:type="spellStart"/>
+      <w:r>
+        <w:rPr>
+          <w:color w:val="27CED7" w:themeColor="accent3"/>
+        </w:rPr>
+        <w:t>Giedd</w:t>
+      </w:r>
+      <w:proofErr w:type="spellEnd"/>
+      <w:r>
+        <w:rPr>
+          <w:color w:val="27CED7" w:themeColor="accent3"/>
+        </w:rPr>
+        <w:t xml:space="preserve"> et al., 1996a &amp; 1996b</w:t>
       </w:r>
       <w:r>
         <w:t>).</w:t>
@@ -361,12 +424,21 @@
         </w:rPr>
         <w:t>or intracranial volume (</w:t>
       </w:r>
+      <w:proofErr w:type="spellStart"/>
       <w:r>
         <w:rPr>
           <w:color w:val="27CED7" w:themeColor="accent3"/>
           <w:highlight w:val="yellow"/>
         </w:rPr>
-        <w:t>Choleris et al., 2018; Eliot et al., 2021; Tan et al., 2016</w:t>
+        <w:t>Choleris</w:t>
+      </w:r>
+      <w:proofErr w:type="spellEnd"/>
+      <w:r>
+        <w:rPr>
+          <w:color w:val="27CED7" w:themeColor="accent3"/>
+          <w:highlight w:val="yellow"/>
+        </w:rPr>
+        <w:t xml:space="preserve"> et al., 2018; Eliot et al., 2021; Tan et al., 2016</w:t>
       </w:r>
       <w:r>
         <w:rPr>
@@ -529,12 +601,35 @@
           <w:color w:val="27CED7" w:themeColor="accent3"/>
           <w:highlight w:val="yellow"/>
         </w:rPr>
-        <w:t>Eliot et al., 2021; Leonard et al., 2008; Jäncke et al., 2014</w:t>
-      </w:r>
-      <w:r>
-        <w:rPr>
+        <w:t>Eliot et al., 2021; Leonard et al., 2008</w:t>
+      </w:r>
+      <w:r>
+        <w:rPr>
+          <w:color w:val="FF0000"/>
           <w:highlight w:val="yellow"/>
         </w:rPr>
+        <w:t xml:space="preserve">; </w:t>
+      </w:r>
+      <w:proofErr w:type="spellStart"/>
+      <w:r>
+        <w:rPr>
+          <w:color w:val="FF0000"/>
+          <w:highlight w:val="yellow"/>
+        </w:rPr>
+        <w:t>Jäncke</w:t>
+      </w:r>
+      <w:proofErr w:type="spellEnd"/>
+      <w:r>
+        <w:rPr>
+          <w:color w:val="FF0000"/>
+          <w:highlight w:val="yellow"/>
+        </w:rPr>
+        <w:t xml:space="preserve"> et al., 2014</w:t>
+      </w:r>
+      <w:r>
+        <w:rPr>
+          <w:highlight w:val="yellow"/>
+        </w:rPr>
         <w:t>).</w:t>
       </w:r>
     </w:p>
@@ -607,13 +702,41 @@
         <w:rPr>
           <w:color w:val="27CED7" w:themeColor="accent3"/>
         </w:rPr>
-        <w:t xml:space="preserve"> Dubb et al., 2003</w:t>
-      </w:r>
-      <w:r>
-        <w:rPr>
-          <w:color w:val="27CED7" w:themeColor="accent3"/>
-        </w:rPr>
-        <w:t>; Ingalhalikar et al., 2013</w:t>
+        <w:t xml:space="preserve"> </w:t>
+      </w:r>
+      <w:proofErr w:type="spellStart"/>
+      <w:r>
+        <w:rPr>
+          <w:color w:val="27CED7" w:themeColor="accent3"/>
+        </w:rPr>
+        <w:t>Dubb</w:t>
+      </w:r>
+      <w:proofErr w:type="spellEnd"/>
+      <w:r>
+        <w:rPr>
+          <w:color w:val="27CED7" w:themeColor="accent3"/>
+        </w:rPr>
+        <w:t xml:space="preserve"> et al., 2003</w:t>
+      </w:r>
+      <w:r>
+        <w:rPr>
+          <w:color w:val="27CED7" w:themeColor="accent3"/>
+        </w:rPr>
+        <w:t xml:space="preserve">; </w:t>
+      </w:r>
+      <w:proofErr w:type="spellStart"/>
+      <w:r>
+        <w:rPr>
+          <w:color w:val="27CED7" w:themeColor="accent3"/>
+        </w:rPr>
+        <w:t>Ingalhalikar</w:t>
+      </w:r>
+      <w:proofErr w:type="spellEnd"/>
+      <w:r>
+        <w:rPr>
+          <w:color w:val="27CED7" w:themeColor="accent3"/>
+        </w:rPr>
+        <w:t xml:space="preserve"> et al., 2013</w:t>
       </w:r>
       <w:r>
         <w:t>).</w:t>
@@ -672,12 +795,20 @@
         <w:rPr>
           <w:highlight w:val="yellow"/>
         </w:rPr>
-        <w:t>, as well as larger genua</w:t>
-      </w:r>
+        <w:t xml:space="preserve">, as well as larger </w:t>
+      </w:r>
+      <w:proofErr w:type="spellStart"/>
       <w:r>
         <w:rPr>
           <w:highlight w:val="yellow"/>
         </w:rPr>
+        <w:t>genua</w:t>
+      </w:r>
+      <w:proofErr w:type="spellEnd"/>
+      <w:r>
+        <w:rPr>
+          <w:highlight w:val="yellow"/>
+        </w:rPr>
         <w:t xml:space="preserve"> (</w:t>
       </w:r>
       <w:r>
@@ -693,16 +824,24 @@
         </w:rPr>
         <w:t xml:space="preserve">; </w:t>
       </w:r>
+      <w:proofErr w:type="spellStart"/>
       <w:r>
         <w:rPr>
           <w:highlight w:val="yellow"/>
         </w:rPr>
-        <w:t>Dubb et al., 2003</w:t>
-      </w:r>
+        <w:t>Dubb</w:t>
+      </w:r>
+      <w:proofErr w:type="spellEnd"/>
       <w:r>
         <w:rPr>
           <w:highlight w:val="yellow"/>
         </w:rPr>
+        <w:t xml:space="preserve"> et al., 2003</w:t>
+      </w:r>
+      <w:r>
+        <w:rPr>
+          <w:highlight w:val="yellow"/>
+        </w:rPr>
         <w:t>)</w:t>
       </w:r>
       <w:r>
@@ -746,25 +885,57 @@
       <w:r>
         <w:t xml:space="preserve"> (</w:t>
       </w:r>
-      <w:hyperlink w:anchor="boespflug2011" w:history="1">
+      <w:proofErr w:type="spellStart"/>
+      <w:r>
+        <w:fldChar w:fldCharType="begin"/>
+      </w:r>
+      <w:r>
+        <w:instrText xml:space="preserve"> HYPERLINK \l "boespflug2011" </w:instrText>
+      </w:r>
+      <w:r>
+        <w:fldChar w:fldCharType="separate"/>
+      </w:r>
+      <w:r>
+        <w:rPr>
+          <w:rStyle w:val="Hyperlink"/>
+          <w:rFonts w:ascii="Ebrima" w:hAnsi="Ebrima"/>
+        </w:rPr>
+        <w:t>Boespflug</w:t>
+      </w:r>
+      <w:proofErr w:type="spellEnd"/>
+      <w:r>
+        <w:rPr>
+          <w:rStyle w:val="Hyperlink"/>
+          <w:rFonts w:ascii="Ebrima" w:hAnsi="Ebrima"/>
+        </w:rPr>
+        <w:t xml:space="preserve"> et al., 2011</w:t>
+      </w:r>
+      <w:r>
+        <w:rPr>
+          <w:rStyle w:val="Hyperlink"/>
+          <w:rFonts w:ascii="Ebrima" w:hAnsi="Ebrima"/>
+        </w:rPr>
+        <w:fldChar w:fldCharType="end"/>
+      </w:r>
+      <w:r>
+        <w:t xml:space="preserve">; </w:t>
+      </w:r>
+      <w:hyperlink w:anchor="zaslerkaplan2017" w:history="1">
+        <w:proofErr w:type="spellStart"/>
         <w:r>
           <w:rPr>
             <w:rStyle w:val="Hyperlink"/>
             <w:rFonts w:ascii="Ebrima" w:hAnsi="Ebrima"/>
           </w:rPr>
-          <w:t>Boespflug et al., 2011</w:t>
+          <w:t>Zasler</w:t>
         </w:r>
-      </w:hyperlink>
-      <w:r>
-        <w:t xml:space="preserve">; </w:t>
-      </w:r>
-      <w:hyperlink w:anchor="zaslerkaplan2017" w:history="1">
+        <w:proofErr w:type="spellEnd"/>
         <w:r>
           <w:rPr>
             <w:rStyle w:val="Hyperlink"/>
             <w:rFonts w:ascii="Ebrima" w:hAnsi="Ebrima"/>
           </w:rPr>
-          <w:t>Zasler &amp; Kaplan, 2017</w:t>
+          <w:t xml:space="preserve"> &amp; Kaplan, 2017</w:t>
         </w:r>
       </w:hyperlink>
       <w:r>
@@ -836,11 +1007,19 @@
       <w:r>
         <w:t xml:space="preserve">A large-scale DTI study investigating sex-differences in the structural connectome by </w:t>
       </w:r>
-      <w:r>
-        <w:rPr>
-          <w:color w:val="27CED7" w:themeColor="accent3"/>
-        </w:rPr>
-        <w:t>Ingalhalikar et al. (2013)</w:t>
+      <w:proofErr w:type="spellStart"/>
+      <w:r>
+        <w:rPr>
+          <w:color w:val="27CED7" w:themeColor="accent3"/>
+        </w:rPr>
+        <w:t>Ingalhalikar</w:t>
+      </w:r>
+      <w:proofErr w:type="spellEnd"/>
+      <w:r>
+        <w:rPr>
+          <w:color w:val="27CED7" w:themeColor="accent3"/>
+        </w:rPr>
+        <w:t xml:space="preserve"> et al. (2013)</w:t>
       </w:r>
       <w:r>
         <w:t xml:space="preserve"> </w:t>
@@ -897,16 +1076,38 @@
         <w:rPr>
           <w:color w:val="27CED7" w:themeColor="accent3"/>
         </w:rPr>
-        <w:t>Grabowska, 2016; Ingalhalikar et al., 2013; Kovalev et al., 2003</w:t>
+        <w:t xml:space="preserve">Grabowska, 2016; </w:t>
+      </w:r>
+      <w:proofErr w:type="spellStart"/>
+      <w:r>
+        <w:rPr>
+          <w:color w:val="27CED7" w:themeColor="accent3"/>
+        </w:rPr>
+        <w:t>Ingalhalikar</w:t>
+      </w:r>
+      <w:proofErr w:type="spellEnd"/>
+      <w:r>
+        <w:rPr>
+          <w:color w:val="27CED7" w:themeColor="accent3"/>
+        </w:rPr>
+        <w:t xml:space="preserve"> et al., 2013; Kovalev et al., 2003</w:t>
       </w:r>
       <w:r>
         <w:t xml:space="preserve">; see </w:t>
       </w:r>
-      <w:r>
-        <w:rPr>
-          <w:color w:val="27CED7" w:themeColor="accent3"/>
-        </w:rPr>
-        <w:t>Hirnstein et al., 2019</w:t>
+      <w:proofErr w:type="spellStart"/>
+      <w:r>
+        <w:rPr>
+          <w:color w:val="27CED7" w:themeColor="accent3"/>
+        </w:rPr>
+        <w:t>Hirnstein</w:t>
+      </w:r>
+      <w:proofErr w:type="spellEnd"/>
+      <w:r>
+        <w:rPr>
+          <w:color w:val="27CED7" w:themeColor="accent3"/>
+        </w:rPr>
+        <w:t xml:space="preserve"> et al., 2019</w:t>
       </w:r>
       <w:r>
         <w:t xml:space="preserve"> for a review)</w:t>
@@ -962,13 +1163,33 @@
         <w:rPr>
           <w:color w:val="27CED7" w:themeColor="accent3"/>
         </w:rPr>
-        <w:t>Hausmann et al., 2017;</w:t>
-      </w:r>
-      <w:r>
-        <w:rPr>
-          <w:color w:val="27CED7" w:themeColor="accent3"/>
-        </w:rPr>
-        <w:t xml:space="preserve"> Hirnstein et al., 2019</w:t>
+        <w:t>Hausmann, 2016</w:t>
+      </w:r>
+      <w:r>
+        <w:rPr>
+          <w:color w:val="27CED7" w:themeColor="accent3"/>
+        </w:rPr>
+        <w:t>;</w:t>
+      </w:r>
+      <w:r>
+        <w:rPr>
+          <w:color w:val="27CED7" w:themeColor="accent3"/>
+        </w:rPr>
+        <w:t xml:space="preserve"> </w:t>
+      </w:r>
+      <w:proofErr w:type="spellStart"/>
+      <w:r>
+        <w:rPr>
+          <w:color w:val="27CED7" w:themeColor="accent3"/>
+        </w:rPr>
+        <w:t>Hirnstein</w:t>
+      </w:r>
+      <w:proofErr w:type="spellEnd"/>
+      <w:r>
+        <w:rPr>
+          <w:color w:val="27CED7" w:themeColor="accent3"/>
+        </w:rPr>
+        <w:t xml:space="preserve"> et al., 2019</w:t>
       </w:r>
       <w:r>
         <w:t>)</w:t>
@@ -1031,7 +1252,21 @@
         <w:rPr>
           <w:color w:val="27CED7" w:themeColor="accent3"/>
         </w:rPr>
-        <w:t>Hiscock et al., 1995, 1999 &amp; 2001; Liu et al., 2009; Voyer, 1996</w:t>
+        <w:t xml:space="preserve">Hiscock et al., 1995, 1999 &amp; 2001; Liu et al., 2009; </w:t>
+      </w:r>
+      <w:proofErr w:type="spellStart"/>
+      <w:r>
+        <w:rPr>
+          <w:color w:val="27CED7" w:themeColor="accent3"/>
+        </w:rPr>
+        <w:t>Voyer</w:t>
+      </w:r>
+      <w:proofErr w:type="spellEnd"/>
+      <w:r>
+        <w:rPr>
+          <w:color w:val="27CED7" w:themeColor="accent3"/>
+        </w:rPr>
+        <w:t>, 1996</w:t>
       </w:r>
       <w:r>
         <w:t>)</w:t>
@@ -1061,9 +1296,61 @@
           <w:numId w:val="1"/>
         </w:numPr>
       </w:pPr>
-      <w:r>
-        <w:lastRenderedPageBreak/>
-        <w:t>Hirnstein et al. (2013) compiled behavioral data from 1,782 participants (885 females) and found that sex differences in the degree of language lateralization, as measured with a well-established verbal dichotic listening task (Hugdahl, 1995), were dependent on age, with the largest effect (Cohen’s d= 0.31) in adolescents. […] The sex difference in this task observed by Hirnstein et al. (2013) is in line with a recent study by Bless et al. (2015) that assessed language lateralization in over 4,000 participants with a smartphone application (iDichotic). This study also revealed greater language lateralization in men than in women, with a small effect of Cohen’s d = 0.18. Although effect sizes in sex differences of language lateralization are small, they are consistent with, for example, recent anatomical findings showing greater leftward asymmetry of the planum temporale (which overlaps with Wernicke’s area) in men than in women (e.g., Guadelupe et al., 2015), which is established very early in ontogenesis (Li et al., 2014).</w:t>
+      <w:proofErr w:type="spellStart"/>
+      <w:r>
+        <w:t>Hirnstein</w:t>
+      </w:r>
+      <w:proofErr w:type="spellEnd"/>
+      <w:r>
+        <w:t xml:space="preserve"> et al. (2013) compiled </w:t>
+      </w:r>
+      <w:proofErr w:type="spellStart"/>
+      <w:r>
+        <w:t>behavioral</w:t>
+      </w:r>
+      <w:proofErr w:type="spellEnd"/>
+      <w:r>
+        <w:t xml:space="preserve"> data from 1,782 participants (885 females) and found that sex differences in the degree of language lateralization, as measured with a well-established verbal dichotic listening task (</w:t>
+      </w:r>
+      <w:proofErr w:type="spellStart"/>
+      <w:r>
+        <w:t>Hugdahl</w:t>
+      </w:r>
+      <w:proofErr w:type="spellEnd"/>
+      <w:r>
+        <w:t xml:space="preserve">, 1995), were dependent on age, with the largest effect (Cohen’s d= 0.31) in adolescents. […] The sex difference in this task observed by </w:t>
+      </w:r>
+      <w:proofErr w:type="spellStart"/>
+      <w:r>
+        <w:t>Hirnstein</w:t>
+      </w:r>
+      <w:proofErr w:type="spellEnd"/>
+      <w:r>
+        <w:t xml:space="preserve"> et al. (2013) is in line with a recent study by Bless et al. (2015) that assessed language lateralization in over 4,000 participants with a smartphone application (</w:t>
+      </w:r>
+      <w:proofErr w:type="spellStart"/>
+      <w:r>
+        <w:t>iDichotic</w:t>
+      </w:r>
+      <w:proofErr w:type="spellEnd"/>
+      <w:r>
+        <w:t xml:space="preserve">). This study also revealed greater language lateralization in men than in women, with a small effect of Cohen’s d = 0.18. Although effect sizes in sex differences of language lateralization are small, they are consistent with, for example, recent anatomical findings showing greater leftward asymmetry of the planum </w:t>
+      </w:r>
+      <w:proofErr w:type="spellStart"/>
+      <w:r>
+        <w:t>temporale</w:t>
+      </w:r>
+      <w:proofErr w:type="spellEnd"/>
+      <w:r>
+        <w:t xml:space="preserve"> (which overlaps with Wernicke’s area) in men than in women (e.g., </w:t>
+      </w:r>
+      <w:proofErr w:type="spellStart"/>
+      <w:r>
+        <w:t>Guadelupe</w:t>
+      </w:r>
+      <w:proofErr w:type="spellEnd"/>
+      <w:r>
+        <w:t xml:space="preserve"> et al., 2015), which is established very early in ontogenesis (Li et al., 2014).</w:t>
       </w:r>
     </w:p>
     <w:p>
@@ -1075,7 +1362,15 @@
         </w:numPr>
       </w:pPr>
       <w:r>
-        <w:t>Also Hirnstein et al., 2013</w:t>
+        <w:t xml:space="preserve">Also </w:t>
+      </w:r>
+      <w:proofErr w:type="spellStart"/>
+      <w:r>
+        <w:t>Hirnstein</w:t>
+      </w:r>
+      <w:proofErr w:type="spellEnd"/>
+      <w:r>
+        <w:t xml:space="preserve"> et al., 2013</w:t>
       </w:r>
     </w:p>
     <w:p>
@@ -1125,12 +1420,21 @@
         </w:numPr>
       </w:pPr>
       <w:hyperlink w:anchor="ingalhalikar2013" w:history="1">
+        <w:proofErr w:type="spellStart"/>
         <w:r>
           <w:rPr>
             <w:rStyle w:val="Hyperlink"/>
             <w:rFonts w:ascii="Ebrima" w:hAnsi="Ebrima"/>
           </w:rPr>
-          <w:t>Ingalhalikar et al. (2013)</w:t>
+          <w:t>Ingalhalikar</w:t>
+        </w:r>
+        <w:proofErr w:type="spellEnd"/>
+        <w:r>
+          <w:rPr>
+            <w:rStyle w:val="Hyperlink"/>
+            <w:rFonts w:ascii="Ebrima" w:hAnsi="Ebrima"/>
+          </w:rPr>
+          <w:t xml:space="preserve"> et al. (2013)</w:t>
         </w:r>
       </w:hyperlink>
       <w:r>
@@ -1151,15 +1455,38 @@
       <w:r>
         <w:t>small (</w:t>
       </w:r>
-      <w:hyperlink w:anchor="hirnstein2019" w:history="1">
-        <w:r>
-          <w:rPr>
-            <w:rStyle w:val="Hyperlink"/>
-            <w:rFonts w:ascii="Ebrima" w:hAnsi="Ebrima"/>
-          </w:rPr>
-          <w:t>Hirnstein et al., 2019</w:t>
-        </w:r>
-      </w:hyperlink>
+      <w:proofErr w:type="spellStart"/>
+      <w:r>
+        <w:fldChar w:fldCharType="begin"/>
+      </w:r>
+      <w:r>
+        <w:instrText xml:space="preserve"> HYPERLINK \l "hirnstein2019" </w:instrText>
+      </w:r>
+      <w:r>
+        <w:fldChar w:fldCharType="separate"/>
+      </w:r>
+      <w:r>
+        <w:rPr>
+          <w:rStyle w:val="Hyperlink"/>
+          <w:rFonts w:ascii="Ebrima" w:hAnsi="Ebrima"/>
+        </w:rPr>
+        <w:t>Hirnstein</w:t>
+      </w:r>
+      <w:proofErr w:type="spellEnd"/>
+      <w:r>
+        <w:rPr>
+          <w:rStyle w:val="Hyperlink"/>
+          <w:rFonts w:ascii="Ebrima" w:hAnsi="Ebrima"/>
+        </w:rPr>
+        <w:t xml:space="preserve"> et al., 2019</w:t>
+      </w:r>
+      <w:r>
+        <w:rPr>
+          <w:rStyle w:val="Hyperlink"/>
+          <w:rFonts w:ascii="Ebrima" w:hAnsi="Ebrima"/>
+        </w:rPr>
+        <w:fldChar w:fldCharType="end"/>
+      </w:r>
       <w:r>
         <w:t xml:space="preserve">; </w:t>
       </w:r>
@@ -1236,12 +1563,21 @@
         <w:r>
           <w:t xml:space="preserve"> </w:t>
         </w:r>
+        <w:proofErr w:type="spellStart"/>
         <w:r>
           <w:rPr>
             <w:rStyle w:val="Hyperlink"/>
             <w:rFonts w:ascii="Ebrima" w:hAnsi="Ebrima"/>
           </w:rPr>
-          <w:t>Voyer et al.’s (2016)</w:t>
+          <w:t>Voyer</w:t>
+        </w:r>
+        <w:proofErr w:type="spellEnd"/>
+        <w:r>
+          <w:rPr>
+            <w:rStyle w:val="Hyperlink"/>
+            <w:rFonts w:ascii="Ebrima" w:hAnsi="Ebrima"/>
+          </w:rPr>
+          <w:t xml:space="preserve"> et al.’s (2016)</w:t>
         </w:r>
       </w:hyperlink>
       <w:r>
@@ -1318,7 +1654,41 @@
         <w:rPr>
           <w:color w:val="27CED7" w:themeColor="accent3"/>
         </w:rPr>
-        <w:t>Kimura &amp; Hampson, 1994; Varnava et al., 2007; Hirnstein et al., 2017</w:t>
+        <w:t xml:space="preserve">Kimura &amp; Hampson, 1994; </w:t>
+      </w:r>
+      <w:proofErr w:type="spellStart"/>
+      <w:r>
+        <w:rPr>
+          <w:color w:val="27CED7" w:themeColor="accent3"/>
+        </w:rPr>
+        <w:t>Varnava</w:t>
+      </w:r>
+      <w:proofErr w:type="spellEnd"/>
+      <w:r>
+        <w:rPr>
+          <w:color w:val="27CED7" w:themeColor="accent3"/>
+        </w:rPr>
+        <w:t xml:space="preserve"> et al., 2007; </w:t>
+      </w:r>
+      <w:proofErr w:type="spellStart"/>
+      <w:r>
+        <w:rPr>
+          <w:color w:val="27CED7" w:themeColor="accent3"/>
+        </w:rPr>
+        <w:t>Hirnstein</w:t>
+      </w:r>
+      <w:proofErr w:type="spellEnd"/>
+      <w:r>
+        <w:rPr>
+          <w:color w:val="27CED7" w:themeColor="accent3"/>
+        </w:rPr>
+        <w:t xml:space="preserve"> et al., 201</w:t>
+      </w:r>
+      <w:r>
+        <w:rPr>
+          <w:color w:val="27CED7" w:themeColor="accent3"/>
+        </w:rPr>
+        <w:t>9</w:t>
       </w:r>
       <w:r>
         <w:t>)</w:t>
@@ -1334,7 +1704,6 @@
         <w:rPr>
           <w:b/>
         </w:rPr>
-        <w:lastRenderedPageBreak/>
         <w:t>In Stroke</w:t>
       </w:r>
     </w:p>
@@ -1351,25 +1720,57 @@
       <w:r>
         <w:t>, such as stroke and ischemic heart diseases, currently constitute the second leading cause of death worldwide and are one of the leading causes of disability, especially in the elderly population (</w:t>
       </w:r>
-      <w:hyperlink w:anchor="bonkhoff2021" w:history="1">
+      <w:proofErr w:type="spellStart"/>
+      <w:r>
+        <w:fldChar w:fldCharType="begin"/>
+      </w:r>
+      <w:r>
+        <w:instrText xml:space="preserve"> HYPERLINK \l "bonkhoff2021" </w:instrText>
+      </w:r>
+      <w:r>
+        <w:fldChar w:fldCharType="separate"/>
+      </w:r>
+      <w:r>
+        <w:rPr>
+          <w:rStyle w:val="Hyperlink"/>
+          <w:rFonts w:ascii="Ebrima" w:hAnsi="Ebrima"/>
+        </w:rPr>
+        <w:t>Bonkhoff</w:t>
+      </w:r>
+      <w:proofErr w:type="spellEnd"/>
+      <w:r>
+        <w:rPr>
+          <w:rStyle w:val="Hyperlink"/>
+          <w:rFonts w:ascii="Ebrima" w:hAnsi="Ebrima"/>
+        </w:rPr>
+        <w:t xml:space="preserve"> et al., 2021</w:t>
+      </w:r>
+      <w:r>
+        <w:rPr>
+          <w:rStyle w:val="Hyperlink"/>
+          <w:rFonts w:ascii="Ebrima" w:hAnsi="Ebrima"/>
+        </w:rPr>
+        <w:fldChar w:fldCharType="end"/>
+      </w:r>
+      <w:r>
+        <w:t xml:space="preserve">; </w:t>
+      </w:r>
+      <w:hyperlink w:anchor="feigin2014" w:history="1">
+        <w:proofErr w:type="spellStart"/>
         <w:r>
           <w:rPr>
             <w:rStyle w:val="Hyperlink"/>
             <w:rFonts w:ascii="Ebrima" w:hAnsi="Ebrima"/>
           </w:rPr>
-          <w:t>Bonkhoff et al., 2021</w:t>
+          <w:t>Feigin</w:t>
         </w:r>
-      </w:hyperlink>
-      <w:r>
-        <w:t xml:space="preserve">; </w:t>
-      </w:r>
-      <w:hyperlink w:anchor="feigin2014" w:history="1">
+        <w:proofErr w:type="spellEnd"/>
         <w:r>
           <w:rPr>
             <w:rStyle w:val="Hyperlink"/>
             <w:rFonts w:ascii="Ebrima" w:hAnsi="Ebrima"/>
           </w:rPr>
-          <w:t>Feigin et al., 2014</w:t>
+          <w:t xml:space="preserve"> et al., 2014</w:t>
         </w:r>
       </w:hyperlink>
       <w:r>
@@ -1381,505 +1782,630 @@
             <w:rStyle w:val="Hyperlink"/>
             <w:rFonts w:ascii="Ebrima" w:hAnsi="Ebrima"/>
           </w:rPr>
-          <w:t>Katan &amp; Luft, 2018</w:t>
+          <w:t xml:space="preserve">Katan &amp; </w:t>
         </w:r>
-      </w:hyperlink>
-      <w:r>
-        <w:t xml:space="preserve">). The Lancet’s Global Burden of Disease review for the year 2019 reported 12.2 million global incident cases of stroke: 62.4% of those strokes were </w:t>
-      </w:r>
-      <w:r>
-        <w:t>ischaemias/infarcts</w:t>
-      </w:r>
-      <w:r>
-        <w:t xml:space="preserve">, while the remaining 37.6% were haemorrhages. They further identified stroke to be the second-leading cause of death, accounting for a total of 6.55 million global deaths, and one of the top leading causes of long-term disabilities as measured by disease-adjusted life years. Women suffered more often from strokes (6.44 million incident cases, 56.4 million prevalent cases) </w:t>
-      </w:r>
-      <w:r>
-        <w:t>compared to</w:t>
-      </w:r>
-      <w:r>
-        <w:t xml:space="preserve"> men (5.79 million incident strokes, 45.0 million prevalent cases)</w:t>
-      </w:r>
-      <w:r>
-        <w:t xml:space="preserve"> (</w:t>
-      </w:r>
-      <w:r>
-        <w:rPr>
-          <w:color w:val="27CED7" w:themeColor="accent3"/>
-        </w:rPr>
-        <w:t>Feigin et al.</w:t>
-      </w:r>
-      <w:r>
-        <w:rPr>
-          <w:color w:val="27CED7" w:themeColor="accent3"/>
-        </w:rPr>
-        <w:t>, 2021</w:t>
-      </w:r>
-      <w:r>
-        <w:t>)</w:t>
-      </w:r>
-      <w:r>
-        <w:t xml:space="preserve">. </w:t>
-      </w:r>
-      <w:r>
-        <w:t>Most likely, t</w:t>
-      </w:r>
-      <w:r>
-        <w:t xml:space="preserve">his can at least </w:t>
-      </w:r>
-      <w:r>
-        <w:t xml:space="preserve">be </w:t>
-      </w:r>
-      <w:r>
-        <w:t>partially attributed to the higher life expectancy of women (</w:t>
-      </w:r>
-      <w:r>
-        <w:rPr>
-          <w:color w:val="27CED7" w:themeColor="accent3"/>
-        </w:rPr>
-        <w:t>Giroud et al., 2017; Bonkhoff et al., 2021</w:t>
-      </w:r>
-      <w:r>
-        <w:t xml:space="preserve">). </w:t>
-      </w:r>
-    </w:p>
-    <w:p>
-      <w:pPr>
-        <w:spacing w:line="276" w:lineRule="auto"/>
-        <w:rPr>
-          <w:rFonts w:cs="Arial"/>
-        </w:rPr>
-      </w:pPr>
-      <w:r>
-        <w:rPr>
-          <w:rFonts w:cs="Arial"/>
-        </w:rPr>
-        <w:t xml:space="preserve">A meta-analysis by </w:t>
-      </w:r>
-      <w:r>
-        <w:rPr>
-          <w:rFonts w:cs="Arial"/>
-          <w:color w:val="27CED7" w:themeColor="accent3"/>
-        </w:rPr>
-        <w:t>Gargano et al. (2009)</w:t>
-      </w:r>
-      <w:r>
-        <w:rPr>
-          <w:rFonts w:cs="Arial"/>
-        </w:rPr>
-        <w:t xml:space="preserve"> concluded that women are on average 4 years older than men are when suffering their first ischemic strokes. Since increased age is positively correlated with stroke risk and negatively correlated with functional outcomes,</w:t>
-      </w:r>
-      <w:r>
-        <w:rPr>
-          <w:rFonts w:cs="Arial"/>
-        </w:rPr>
-        <w:t xml:space="preserve"> </w:t>
-      </w:r>
-      <w:r>
-        <w:rPr>
-          <w:rFonts w:cs="Arial"/>
-        </w:rPr>
-        <w:t>elderly</w:t>
-      </w:r>
-      <w:r>
-        <w:rPr>
-          <w:rFonts w:cs="Arial"/>
-        </w:rPr>
-        <w:t xml:space="preserve"> </w:t>
-      </w:r>
-      <w:r>
-        <w:rPr>
-          <w:rFonts w:cs="Arial"/>
-        </w:rPr>
-        <w:t>women suffer the largest burden of stroke-induced disability and death</w:t>
-      </w:r>
-      <w:r>
-        <w:rPr>
-          <w:rFonts w:cs="Arial"/>
-        </w:rPr>
-        <w:t xml:space="preserve"> (</w:t>
-      </w:r>
-      <w:r>
-        <w:rPr>
-          <w:rFonts w:cs="Arial"/>
-          <w:color w:val="27CED7" w:themeColor="accent3"/>
-        </w:rPr>
-        <w:t>Appelros et al., 2009</w:t>
-      </w:r>
-      <w:r>
-        <w:rPr>
-          <w:rFonts w:cs="Arial"/>
-        </w:rPr>
-        <w:t xml:space="preserve">; </w:t>
-      </w:r>
-      <w:r>
-        <w:rPr>
-          <w:rFonts w:cs="Arial"/>
-          <w:color w:val="27CED7" w:themeColor="accent3"/>
-        </w:rPr>
-        <w:t>Gibson, 2013; Reeves et al., 2008; 2009</w:t>
-      </w:r>
-      <w:r>
-        <w:rPr>
-          <w:rFonts w:cs="Arial"/>
-          <w:color w:val="27CED7" w:themeColor="accent3"/>
-        </w:rPr>
-        <w:t>; Silva et al., 2010</w:t>
-      </w:r>
-      <w:r>
-        <w:rPr>
-          <w:rFonts w:cs="Arial"/>
-        </w:rPr>
-        <w:t>). Multiple studies have found that in the chronic post-stroke phase women are more likely to have significantly decreased quality of life</w:t>
-      </w:r>
-      <w:r>
-        <w:rPr>
-          <w:rFonts w:cs="Arial"/>
-        </w:rPr>
-        <w:t xml:space="preserve">, </w:t>
-      </w:r>
-      <w:r>
-        <w:rPr>
-          <w:rFonts w:cs="Arial"/>
-        </w:rPr>
-        <w:t xml:space="preserve">including impaired locomotor function and mental </w:t>
-      </w:r>
-      <w:r>
-        <w:rPr>
-          <w:rFonts w:cs="Arial"/>
-        </w:rPr>
-        <w:t>abilities</w:t>
-      </w:r>
-      <w:r>
-        <w:rPr>
-          <w:rFonts w:cs="Arial"/>
-        </w:rPr>
-        <w:t xml:space="preserve">, </w:t>
-      </w:r>
-      <w:r>
-        <w:rPr>
-          <w:rFonts w:cs="Arial"/>
-        </w:rPr>
-        <w:t>compared to men</w:t>
-      </w:r>
-      <w:r>
-        <w:rPr>
-          <w:rFonts w:cs="Arial"/>
-        </w:rPr>
-        <w:t xml:space="preserve"> (</w:t>
-      </w:r>
-      <w:r>
-        <w:rPr>
-          <w:rFonts w:cs="Arial"/>
-          <w:color w:val="27CED7" w:themeColor="accent3"/>
-        </w:rPr>
-        <w:t>Gibson, 2013; Reeves et al., 2008, Sturm et al., 2004</w:t>
-      </w:r>
-      <w:r>
-        <w:rPr>
-          <w:rFonts w:cs="Arial"/>
-        </w:rPr>
-        <w:t>) – the effects of which can even persist up to 5 years after initial stroke onset (</w:t>
-      </w:r>
-      <w:r>
-        <w:rPr>
-          <w:rFonts w:cs="Arial"/>
-          <w:color w:val="27CED7" w:themeColor="accent3"/>
-        </w:rPr>
-        <w:t>Fukuda et al., 2009</w:t>
-      </w:r>
-      <w:r>
-        <w:rPr>
-          <w:rFonts w:cs="Arial"/>
-        </w:rPr>
-        <w:t>).</w:t>
-      </w:r>
-      <w:r>
-        <w:rPr>
-          <w:rFonts w:cs="Arial"/>
-        </w:rPr>
-        <w:t xml:space="preserve"> Importantly, the increased stroke severity in women remains significant even after adjusting for age differences at stroke onset </w:t>
-      </w:r>
-      <w:r>
-        <w:rPr>
-          <w:rFonts w:cs="Arial"/>
-        </w:rPr>
-        <w:t>and</w:t>
-      </w:r>
-      <w:r>
-        <w:rPr>
-          <w:rFonts w:cs="Arial"/>
-        </w:rPr>
-        <w:t xml:space="preserve"> does not arise from differences in lesion size (</w:t>
-      </w:r>
-      <w:r>
-        <w:rPr>
-          <w:rFonts w:cs="Arial"/>
-          <w:color w:val="27CED7" w:themeColor="accent3"/>
-        </w:rPr>
-        <w:t>Bonkhoff et al., 2021; Dehlendorff et al., 2015, Silva et al., 2010</w:t>
-      </w:r>
-      <w:r>
-        <w:rPr>
-          <w:rFonts w:cs="Arial"/>
-        </w:rPr>
-        <w:t>).</w:t>
-      </w:r>
-    </w:p>
-    <w:p>
-      <w:pPr>
-        <w:spacing w:line="276" w:lineRule="auto"/>
-        <w:rPr>
-          <w:rFonts w:cs="Arial"/>
-        </w:rPr>
-      </w:pPr>
-      <w:r>
-        <w:rPr>
-          <w:rFonts w:cs="Arial"/>
-        </w:rPr>
-        <w:t xml:space="preserve">In a </w:t>
-      </w:r>
-      <w:r>
-        <w:rPr>
-          <w:rFonts w:cs="Arial"/>
-        </w:rPr>
-        <w:t>large-scale</w:t>
-      </w:r>
-      <w:r>
-        <w:rPr>
-          <w:rFonts w:cs="Arial"/>
-        </w:rPr>
-        <w:t xml:space="preserve"> study, </w:t>
-      </w:r>
-      <w:r>
-        <w:rPr>
-          <w:rFonts w:cs="Arial"/>
-          <w:color w:val="27CED7" w:themeColor="accent3"/>
-        </w:rPr>
-        <w:t>Bonkhoff et al. (2021)</w:t>
-      </w:r>
-      <w:r>
-        <w:rPr>
-          <w:rFonts w:cs="Arial"/>
-        </w:rPr>
-        <w:t xml:space="preserve"> investigated sex differences in first-ever acute ischaemic strokes and found</w:t>
-      </w:r>
-      <w:r>
-        <w:rPr>
-          <w:rFonts w:cs="Arial"/>
-        </w:rPr>
-        <w:t xml:space="preserve"> that in both sexes the majority of lesions occurred in </w:t>
-      </w:r>
-      <w:r>
-        <w:rPr>
-          <w:rFonts w:cs="Arial"/>
-        </w:rPr>
-        <w:t xml:space="preserve">left and right hemispheric </w:t>
-      </w:r>
-      <w:r>
-        <w:rPr>
-          <w:rFonts w:cs="Arial"/>
-        </w:rPr>
-        <w:t>territories supplied by the middle cerebral artery (MCA) and to a lesser extent in regions supplied by the</w:t>
-      </w:r>
-      <w:r>
-        <w:rPr>
-          <w:rFonts w:cs="Arial"/>
-        </w:rPr>
-        <w:t xml:space="preserve"> posterior cerebral artery (PCA)</w:t>
-      </w:r>
-      <w:r>
-        <w:rPr>
-          <w:rFonts w:cs="Arial"/>
-        </w:rPr>
-        <w:t xml:space="preserve">. </w:t>
-      </w:r>
-      <w:r>
-        <w:rPr>
-          <w:rFonts w:cs="Arial"/>
-        </w:rPr>
-        <w:t xml:space="preserve">Further, they found that cortical lesions to the pre- and postcentral gyri, the supramarginal gyrus and parietal regions explained higher stroke severity, independent of hemisphere. Likewise, subcortical lesions to the thalamus, basal ganglia (BG) and certain white matter tracts, such as the inferior </w:t>
-      </w:r>
-      <w:r>
-        <w:rPr>
-          <w:rFonts w:cs="Arial"/>
-        </w:rPr>
-        <w:t>occipitofrontal</w:t>
-      </w:r>
-      <w:r>
-        <w:rPr>
-          <w:rFonts w:cs="Arial"/>
-        </w:rPr>
-        <w:t xml:space="preserve"> fasciculus, superior longitudinal fasciculus, corticospinal tract, and anterior thalamic radiation, also </w:t>
-      </w:r>
-      <w:r>
-        <w:rPr>
-          <w:rFonts w:cs="Arial"/>
-        </w:rPr>
-        <w:t>explained</w:t>
-      </w:r>
-      <w:r>
-        <w:rPr>
-          <w:rFonts w:cs="Arial"/>
-        </w:rPr>
-        <w:t xml:space="preserve"> higher stroke severity.</w:t>
-      </w:r>
-      <w:r>
-        <w:rPr>
-          <w:rFonts w:cs="Arial"/>
-        </w:rPr>
-        <w:t xml:space="preserve"> </w:t>
-      </w:r>
-      <w:r>
-        <w:rPr>
-          <w:rFonts w:cs="Arial"/>
-        </w:rPr>
-        <w:t>This is</w:t>
-      </w:r>
-      <w:r>
-        <w:rPr>
-          <w:rFonts w:cs="Arial"/>
-        </w:rPr>
-        <w:t xml:space="preserve"> generally</w:t>
-      </w:r>
-      <w:r>
-        <w:rPr>
-          <w:rFonts w:cs="Arial"/>
-        </w:rPr>
-        <w:t xml:space="preserve"> in line with the findings of </w:t>
-      </w:r>
-      <w:r>
-        <w:rPr>
-          <w:rFonts w:cs="Arial"/>
-          <w:color w:val="27CED7" w:themeColor="accent3"/>
-        </w:rPr>
-        <w:t>Wu et al. (2015)</w:t>
-      </w:r>
-      <w:r>
-        <w:rPr>
-          <w:rFonts w:cs="Arial"/>
-        </w:rPr>
-        <w:t xml:space="preserve">, who also identified lesions in similar regions to be directly correlated with increased stroke severity and long-term disability. </w:t>
-      </w:r>
-      <w:r>
-        <w:rPr>
-          <w:rFonts w:cs="Arial"/>
-        </w:rPr>
-        <w:t xml:space="preserve">Especially lesions to the </w:t>
-      </w:r>
-      <w:r>
-        <w:t xml:space="preserve">insula, operculum, </w:t>
-      </w:r>
-      <w:r>
-        <w:t>and</w:t>
-      </w:r>
-      <w:r>
-        <w:t xml:space="preserve"> putamen</w:t>
-      </w:r>
-      <w:r>
-        <w:t xml:space="preserve"> in the right hemisphere</w:t>
-      </w:r>
-      <w:r>
-        <w:t xml:space="preserve"> were found to be likely responsible for more severe long-term disability, irrespective of the size of the lesion. For the left hemisphere, however, lesion volume is a significant factor affecting stroke severity, given age and sex of the patient.</w:t>
-      </w:r>
-    </w:p>
-    <w:p>
-      <w:pPr>
-        <w:spacing w:line="276" w:lineRule="auto"/>
-      </w:pPr>
-      <w:r>
-        <w:rPr>
-          <w:rFonts w:cs="Arial"/>
-        </w:rPr>
-        <w:lastRenderedPageBreak/>
-        <w:t xml:space="preserve">Further, </w:t>
-      </w:r>
-      <w:r>
-        <w:rPr>
-          <w:rFonts w:cs="Arial"/>
-          <w:color w:val="27CED7" w:themeColor="accent3"/>
-        </w:rPr>
-        <w:t>Bonkhoff et al. (2021)</w:t>
-      </w:r>
-      <w:r>
-        <w:rPr>
-          <w:rFonts w:cs="Arial"/>
-        </w:rPr>
-        <w:t xml:space="preserve"> detected no differences in </w:t>
-      </w:r>
-      <w:r>
-        <w:rPr>
-          <w:rFonts w:cs="Arial"/>
-        </w:rPr>
-        <w:t>lesion volume between men and women, but found that more regions contributed to stroke severity in women and thus, that similar lesion patterns elicit more severe strokes in women, compared to men. The most robust sex differences were strictly left lateralised, meaning that women are more vulnerable to the effects of a left hemispheric stroke, especially to regions supplied by the PCA</w:t>
-      </w:r>
-      <w:r>
-        <w:t>, such as the hippocampus, thalamus, or precuneus.  Interestingly, those sex-specific effects were not present when comparing men and women below the age of 52</w:t>
-      </w:r>
-      <w:r>
-        <w:t xml:space="preserve">, which is </w:t>
-      </w:r>
-      <w:r>
-        <w:t>the median age of menopause onset</w:t>
-      </w:r>
-      <w:r>
-        <w:t xml:space="preserve"> (</w:t>
-      </w:r>
-      <w:r>
-        <w:rPr>
-          <w:color w:val="27CED7" w:themeColor="accent3"/>
-        </w:rPr>
-        <w:t>McKinley et al., 1992</w:t>
-      </w:r>
-      <w:r>
-        <w:t>)</w:t>
-      </w:r>
-      <w:r>
-        <w:t xml:space="preserve">, </w:t>
-      </w:r>
-      <w:r>
-        <w:t>suggest</w:t>
-      </w:r>
-      <w:r>
-        <w:t>ing</w:t>
-      </w:r>
-      <w:r>
-        <w:t xml:space="preserve"> that sex hormones play an important role in the neuropathology of stroke.</w:t>
-      </w:r>
-    </w:p>
-    <w:p>
-      <w:pPr>
-        <w:spacing w:line="276" w:lineRule="auto"/>
-        <w:rPr>
-          <w:rFonts w:cs="Arial"/>
-        </w:rPr>
-      </w:pPr>
-      <w:r>
-        <w:rPr>
-          <w:rFonts w:cs="Arial"/>
-        </w:rPr>
-        <w:t xml:space="preserve">Many researchers believe that (neuro)biological sex </w:t>
-      </w:r>
-      <w:r>
-        <w:rPr>
-          <w:rFonts w:cs="Arial"/>
-        </w:rPr>
-        <w:t xml:space="preserve">differences, such as sex chromosomes or sex steroid hormones that contribute to different responses to cerebral ischemia </w:t>
-      </w:r>
-      <w:r>
-        <w:rPr>
-          <w:rFonts w:cs="Arial"/>
-        </w:rPr>
-        <w:t>(</w:t>
-      </w:r>
-      <w:hyperlink w:anchor="bonkhoff2021" w:history="1">
+        <w:proofErr w:type="spellStart"/>
         <w:r>
           <w:rPr>
             <w:rStyle w:val="Hyperlink"/>
-            <w:rFonts w:ascii="Ebrima" w:hAnsi="Ebrima" w:cs="Arial"/>
+            <w:rFonts w:ascii="Ebrima" w:hAnsi="Ebrima"/>
           </w:rPr>
-          <w:t>Bonkhoff et al., 2021</w:t>
+          <w:t>Luft</w:t>
+        </w:r>
+        <w:proofErr w:type="spellEnd"/>
+        <w:r>
+          <w:rPr>
+            <w:rStyle w:val="Hyperlink"/>
+            <w:rFonts w:ascii="Ebrima" w:hAnsi="Ebrima"/>
+          </w:rPr>
+          <w:t>, 2018</w:t>
         </w:r>
       </w:hyperlink>
+      <w:r>
+        <w:t xml:space="preserve">). The Lancet’s Global Burden of Disease review for the year 2019 reported 12.2 million global incident cases of stroke: 62.4% of those strokes were </w:t>
+      </w:r>
+      <w:proofErr w:type="spellStart"/>
+      <w:r>
+        <w:t>ischaemias</w:t>
+      </w:r>
+      <w:proofErr w:type="spellEnd"/>
+      <w:r>
+        <w:t>/infarcts</w:t>
+      </w:r>
+      <w:r>
+        <w:t xml:space="preserve">, while the remaining 37.6% were haemorrhages. They further identified stroke to be the second-leading cause of death, accounting for a total of 6.55 million global deaths, and one of the top leading causes of long-term disabilities as measured by disease-adjusted life years. Women suffered more often from strokes (6.44 million incident cases, 56.4 million prevalent cases) </w:t>
+      </w:r>
+      <w:r>
+        <w:t>compared to</w:t>
+      </w:r>
+      <w:r>
+        <w:t xml:space="preserve"> men (5.79 million incident strokes, 45.0 million prevalent cases)</w:t>
+      </w:r>
+      <w:r>
+        <w:t xml:space="preserve"> (</w:t>
+      </w:r>
+      <w:proofErr w:type="spellStart"/>
+      <w:r>
+        <w:rPr>
+          <w:color w:val="27CED7" w:themeColor="accent3"/>
+        </w:rPr>
+        <w:t>Feigin</w:t>
+      </w:r>
+      <w:proofErr w:type="spellEnd"/>
+      <w:r>
+        <w:rPr>
+          <w:color w:val="27CED7" w:themeColor="accent3"/>
+        </w:rPr>
+        <w:t xml:space="preserve"> et al.</w:t>
+      </w:r>
+      <w:r>
+        <w:rPr>
+          <w:color w:val="27CED7" w:themeColor="accent3"/>
+        </w:rPr>
+        <w:t>, 2021</w:t>
+      </w:r>
+      <w:r>
+        <w:t>)</w:t>
+      </w:r>
+      <w:r>
+        <w:t xml:space="preserve">. </w:t>
+      </w:r>
+      <w:r>
+        <w:t>Most likely, t</w:t>
+      </w:r>
+      <w:r>
+        <w:t xml:space="preserve">his can at least </w:t>
+      </w:r>
+      <w:r>
+        <w:t xml:space="preserve">be </w:t>
+      </w:r>
+      <w:r>
+        <w:t>partially attributed to the higher life expectancy of women (</w:t>
+      </w:r>
+      <w:r>
+        <w:rPr>
+          <w:color w:val="27CED7" w:themeColor="accent3"/>
+        </w:rPr>
+        <w:t xml:space="preserve">Giroud et al., 2017; </w:t>
+      </w:r>
+      <w:proofErr w:type="spellStart"/>
+      <w:r>
+        <w:rPr>
+          <w:color w:val="27CED7" w:themeColor="accent3"/>
+        </w:rPr>
+        <w:t>Bonkhoff</w:t>
+      </w:r>
+      <w:proofErr w:type="spellEnd"/>
+      <w:r>
+        <w:rPr>
+          <w:color w:val="27CED7" w:themeColor="accent3"/>
+        </w:rPr>
+        <w:t xml:space="preserve"> et al., 2021</w:t>
+      </w:r>
+      <w:r>
+        <w:t xml:space="preserve">). </w:t>
+      </w:r>
+    </w:p>
+    <w:p>
+      <w:pPr>
+        <w:spacing w:line="276" w:lineRule="auto"/>
+        <w:rPr>
+          <w:rFonts w:cs="Arial"/>
+        </w:rPr>
+      </w:pPr>
+      <w:r>
+        <w:rPr>
+          <w:rFonts w:cs="Arial"/>
+        </w:rPr>
+        <w:t xml:space="preserve">A meta-analysis by </w:t>
+      </w:r>
+      <w:r>
+        <w:rPr>
+          <w:rFonts w:cs="Arial"/>
+          <w:color w:val="27CED7" w:themeColor="accent3"/>
+        </w:rPr>
+        <w:t>Gargano et al. (2009)</w:t>
+      </w:r>
+      <w:r>
+        <w:rPr>
+          <w:rFonts w:cs="Arial"/>
+        </w:rPr>
+        <w:t xml:space="preserve"> concluded that women are on average 4 years older than men are when suffering their first ischemic strokes. Since increased age is positively correlated with stroke risk and negatively correlated with functional outcomes,</w:t>
+      </w:r>
+      <w:r>
+        <w:rPr>
+          <w:rFonts w:cs="Arial"/>
+        </w:rPr>
+        <w:t xml:space="preserve"> </w:t>
+      </w:r>
+      <w:r>
+        <w:rPr>
+          <w:rFonts w:cs="Arial"/>
+        </w:rPr>
+        <w:t>elderly</w:t>
+      </w:r>
+      <w:r>
+        <w:rPr>
+          <w:rFonts w:cs="Arial"/>
+        </w:rPr>
+        <w:t xml:space="preserve"> </w:t>
+      </w:r>
+      <w:r>
+        <w:rPr>
+          <w:rFonts w:cs="Arial"/>
+        </w:rPr>
+        <w:t>women suffer the largest burden of stroke-induced disability and death</w:t>
+      </w:r>
+      <w:r>
+        <w:rPr>
+          <w:rFonts w:cs="Arial"/>
+        </w:rPr>
+        <w:t xml:space="preserve"> (</w:t>
+      </w:r>
+      <w:proofErr w:type="spellStart"/>
+      <w:r>
+        <w:rPr>
+          <w:rFonts w:cs="Arial"/>
+          <w:color w:val="27CED7" w:themeColor="accent3"/>
+        </w:rPr>
+        <w:t>Appelros</w:t>
+      </w:r>
+      <w:proofErr w:type="spellEnd"/>
+      <w:r>
+        <w:rPr>
+          <w:rFonts w:cs="Arial"/>
+          <w:color w:val="27CED7" w:themeColor="accent3"/>
+        </w:rPr>
+        <w:t xml:space="preserve"> et al., 2009</w:t>
+      </w:r>
+      <w:r>
+        <w:rPr>
+          <w:rFonts w:cs="Arial"/>
+        </w:rPr>
+        <w:t xml:space="preserve">; </w:t>
+      </w:r>
+      <w:r>
+        <w:rPr>
+          <w:rFonts w:cs="Arial"/>
+          <w:color w:val="27CED7" w:themeColor="accent3"/>
+        </w:rPr>
+        <w:t>Gibson, 2013; Reeves et al., 2008; 2009</w:t>
+      </w:r>
+      <w:r>
+        <w:rPr>
+          <w:rFonts w:cs="Arial"/>
+          <w:color w:val="27CED7" w:themeColor="accent3"/>
+        </w:rPr>
+        <w:t>; Silva et al., 2010</w:t>
+      </w:r>
+      <w:r>
+        <w:rPr>
+          <w:rFonts w:cs="Arial"/>
+        </w:rPr>
+        <w:t>). Multiple studies have found that in the chronic post-stroke phase women are more likely to have significantly decreased quality of life</w:t>
+      </w:r>
+      <w:r>
+        <w:rPr>
+          <w:rFonts w:cs="Arial"/>
+        </w:rPr>
+        <w:t xml:space="preserve">, </w:t>
+      </w:r>
+      <w:r>
+        <w:rPr>
+          <w:rFonts w:cs="Arial"/>
+        </w:rPr>
+        <w:t xml:space="preserve">including impaired locomotor function and mental </w:t>
+      </w:r>
+      <w:r>
+        <w:rPr>
+          <w:rFonts w:cs="Arial"/>
+        </w:rPr>
+        <w:t>abilities</w:t>
+      </w:r>
+      <w:r>
+        <w:rPr>
+          <w:rFonts w:cs="Arial"/>
+        </w:rPr>
+        <w:t xml:space="preserve">, </w:t>
+      </w:r>
+      <w:r>
+        <w:rPr>
+          <w:rFonts w:cs="Arial"/>
+        </w:rPr>
+        <w:t>compared to men</w:t>
+      </w:r>
+      <w:r>
+        <w:rPr>
+          <w:rFonts w:cs="Arial"/>
+        </w:rPr>
+        <w:t xml:space="preserve"> (</w:t>
+      </w:r>
+      <w:r>
+        <w:rPr>
+          <w:rFonts w:cs="Arial"/>
+          <w:color w:val="27CED7" w:themeColor="accent3"/>
+        </w:rPr>
+        <w:t>Gibson, 2013; Reeves et al., 2008, Sturm et al., 2004</w:t>
+      </w:r>
+      <w:r>
+        <w:rPr>
+          <w:rFonts w:cs="Arial"/>
+        </w:rPr>
+        <w:t>) – the effects of which can even persist up to 5 years after initial stroke onset (</w:t>
+      </w:r>
+      <w:r>
+        <w:rPr>
+          <w:rFonts w:cs="Arial"/>
+          <w:color w:val="27CED7" w:themeColor="accent3"/>
+        </w:rPr>
+        <w:t>Fukuda et al., 2009</w:t>
+      </w:r>
+      <w:r>
+        <w:rPr>
+          <w:rFonts w:cs="Arial"/>
+        </w:rPr>
+        <w:t>).</w:t>
+      </w:r>
+      <w:r>
+        <w:rPr>
+          <w:rFonts w:cs="Arial"/>
+        </w:rPr>
+        <w:t xml:space="preserve"> Importantly, the increased stroke severity in women remains significant even after adjusting for age differences at stroke onset </w:t>
+      </w:r>
+      <w:r>
+        <w:rPr>
+          <w:rFonts w:cs="Arial"/>
+        </w:rPr>
+        <w:t>and</w:t>
+      </w:r>
+      <w:r>
+        <w:rPr>
+          <w:rFonts w:cs="Arial"/>
+        </w:rPr>
+        <w:t xml:space="preserve"> does not arise from differences in lesion size (</w:t>
+      </w:r>
+      <w:proofErr w:type="spellStart"/>
+      <w:r>
+        <w:rPr>
+          <w:rFonts w:cs="Arial"/>
+          <w:color w:val="27CED7" w:themeColor="accent3"/>
+        </w:rPr>
+        <w:t>Bonkhoff</w:t>
+      </w:r>
+      <w:proofErr w:type="spellEnd"/>
+      <w:r>
+        <w:rPr>
+          <w:rFonts w:cs="Arial"/>
+          <w:color w:val="27CED7" w:themeColor="accent3"/>
+        </w:rPr>
+        <w:t xml:space="preserve"> et al., 2021; </w:t>
+      </w:r>
+      <w:proofErr w:type="spellStart"/>
+      <w:r>
+        <w:rPr>
+          <w:rFonts w:cs="Arial"/>
+          <w:color w:val="27CED7" w:themeColor="accent3"/>
+        </w:rPr>
+        <w:t>Dehlendorff</w:t>
+      </w:r>
+      <w:proofErr w:type="spellEnd"/>
+      <w:r>
+        <w:rPr>
+          <w:rFonts w:cs="Arial"/>
+          <w:color w:val="27CED7" w:themeColor="accent3"/>
+        </w:rPr>
+        <w:t xml:space="preserve"> et al., 2015, Silva et al., 2010</w:t>
+      </w:r>
+      <w:r>
+        <w:rPr>
+          <w:rFonts w:cs="Arial"/>
+        </w:rPr>
+        <w:t>).</w:t>
+      </w:r>
+    </w:p>
+    <w:p>
+      <w:pPr>
+        <w:spacing w:line="276" w:lineRule="auto"/>
+        <w:rPr>
+          <w:rFonts w:cs="Arial"/>
+        </w:rPr>
+      </w:pPr>
+      <w:r>
+        <w:rPr>
+          <w:rFonts w:cs="Arial"/>
+        </w:rPr>
+        <w:t xml:space="preserve">In a </w:t>
+      </w:r>
+      <w:r>
+        <w:rPr>
+          <w:rFonts w:cs="Arial"/>
+        </w:rPr>
+        <w:t>large-scale</w:t>
+      </w:r>
+      <w:r>
+        <w:rPr>
+          <w:rFonts w:cs="Arial"/>
+        </w:rPr>
+        <w:t xml:space="preserve"> study, </w:t>
+      </w:r>
+      <w:proofErr w:type="spellStart"/>
+      <w:r>
+        <w:rPr>
+          <w:rFonts w:cs="Arial"/>
+          <w:color w:val="27CED7" w:themeColor="accent3"/>
+        </w:rPr>
+        <w:t>Bonkhoff</w:t>
+      </w:r>
+      <w:proofErr w:type="spellEnd"/>
+      <w:r>
+        <w:rPr>
+          <w:rFonts w:cs="Arial"/>
+          <w:color w:val="27CED7" w:themeColor="accent3"/>
+        </w:rPr>
+        <w:t xml:space="preserve"> et al. (2021)</w:t>
+      </w:r>
+      <w:r>
+        <w:rPr>
+          <w:rFonts w:cs="Arial"/>
+        </w:rPr>
+        <w:t xml:space="preserve"> investigated sex differences in first-ever acute ischaemic strokes and found</w:t>
+      </w:r>
+      <w:r>
+        <w:rPr>
+          <w:rFonts w:cs="Arial"/>
+        </w:rPr>
+        <w:t xml:space="preserve"> that in both sexes the majority of lesions occurred in </w:t>
+      </w:r>
+      <w:r>
+        <w:rPr>
+          <w:rFonts w:cs="Arial"/>
+        </w:rPr>
+        <w:t xml:space="preserve">left and right hemispheric </w:t>
+      </w:r>
+      <w:r>
+        <w:rPr>
+          <w:rFonts w:cs="Arial"/>
+        </w:rPr>
+        <w:t>territories supplied by the middle cerebral artery (MCA) and to a lesser extent in regions supplied by the</w:t>
+      </w:r>
+      <w:r>
+        <w:rPr>
+          <w:rFonts w:cs="Arial"/>
+        </w:rPr>
+        <w:t xml:space="preserve"> posterior cerebral artery (PCA)</w:t>
+      </w:r>
+      <w:r>
+        <w:rPr>
+          <w:rFonts w:cs="Arial"/>
+        </w:rPr>
+        <w:t xml:space="preserve">. </w:t>
+      </w:r>
+      <w:r>
+        <w:rPr>
+          <w:rFonts w:cs="Arial"/>
+        </w:rPr>
+        <w:t xml:space="preserve">Further, they found that cortical lesions to the pre- and postcentral gyri, the supramarginal gyrus and parietal regions explained higher stroke severity, independent of hemisphere. Likewise, subcortical lesions to the thalamus, basal ganglia (BG) and certain white matter tracts, such as the inferior </w:t>
+      </w:r>
+      <w:r>
+        <w:rPr>
+          <w:rFonts w:cs="Arial"/>
+        </w:rPr>
+        <w:t>occipitofrontal</w:t>
+      </w:r>
+      <w:r>
+        <w:rPr>
+          <w:rFonts w:cs="Arial"/>
+        </w:rPr>
+        <w:t xml:space="preserve"> fasciculus, superior longitudinal fasciculus, corticospinal tract, and anterior thalamic radiation, also </w:t>
+      </w:r>
+      <w:r>
+        <w:rPr>
+          <w:rFonts w:cs="Arial"/>
+        </w:rPr>
+        <w:t>explained</w:t>
+      </w:r>
+      <w:r>
+        <w:rPr>
+          <w:rFonts w:cs="Arial"/>
+        </w:rPr>
+        <w:t xml:space="preserve"> higher stroke severity.</w:t>
+      </w:r>
+      <w:r>
+        <w:rPr>
+          <w:rFonts w:cs="Arial"/>
+        </w:rPr>
+        <w:t xml:space="preserve"> </w:t>
+      </w:r>
+      <w:r>
+        <w:rPr>
+          <w:rFonts w:cs="Arial"/>
+        </w:rPr>
+        <w:t>This is</w:t>
+      </w:r>
+      <w:r>
+        <w:rPr>
+          <w:rFonts w:cs="Arial"/>
+        </w:rPr>
+        <w:t xml:space="preserve"> generally</w:t>
+      </w:r>
+      <w:r>
+        <w:rPr>
+          <w:rFonts w:cs="Arial"/>
+        </w:rPr>
+        <w:t xml:space="preserve"> in line with the findings of </w:t>
+      </w:r>
+      <w:r>
+        <w:rPr>
+          <w:rFonts w:cs="Arial"/>
+          <w:color w:val="27CED7" w:themeColor="accent3"/>
+        </w:rPr>
+        <w:t>Wu et al. (2015)</w:t>
+      </w:r>
+      <w:r>
+        <w:rPr>
+          <w:rFonts w:cs="Arial"/>
+        </w:rPr>
+        <w:t xml:space="preserve">, who also identified lesions in similar regions to be directly correlated with increased stroke severity and long-term disability. </w:t>
+      </w:r>
+      <w:r>
+        <w:rPr>
+          <w:rFonts w:cs="Arial"/>
+        </w:rPr>
+        <w:t xml:space="preserve">Especially lesions to the </w:t>
+      </w:r>
+      <w:r>
+        <w:t xml:space="preserve">insula, operculum, </w:t>
+      </w:r>
+      <w:r>
+        <w:t>and</w:t>
+      </w:r>
+      <w:r>
+        <w:t xml:space="preserve"> putamen</w:t>
+      </w:r>
+      <w:r>
+        <w:t xml:space="preserve"> in the right hemisphere</w:t>
+      </w:r>
+      <w:r>
+        <w:t xml:space="preserve"> were found to be likely responsible for more severe long-term disability, irrespective of the size of the lesion. For the left hemisphere, however, lesion volume is a significant factor affecting stroke severity, given age and sex of the patient.</w:t>
+      </w:r>
+    </w:p>
+    <w:p>
+      <w:pPr>
+        <w:spacing w:line="276" w:lineRule="auto"/>
+      </w:pPr>
+      <w:r>
+        <w:rPr>
+          <w:rFonts w:cs="Arial"/>
+        </w:rPr>
+        <w:t xml:space="preserve">Further, </w:t>
+      </w:r>
+      <w:proofErr w:type="spellStart"/>
+      <w:r>
+        <w:rPr>
+          <w:rFonts w:cs="Arial"/>
+          <w:color w:val="27CED7" w:themeColor="accent3"/>
+        </w:rPr>
+        <w:t>Bonkhoff</w:t>
+      </w:r>
+      <w:proofErr w:type="spellEnd"/>
+      <w:r>
+        <w:rPr>
+          <w:rFonts w:cs="Arial"/>
+          <w:color w:val="27CED7" w:themeColor="accent3"/>
+        </w:rPr>
+        <w:t xml:space="preserve"> et al. (2021)</w:t>
+      </w:r>
+      <w:r>
+        <w:rPr>
+          <w:rFonts w:cs="Arial"/>
+        </w:rPr>
+        <w:t xml:space="preserve"> detected no differences in </w:t>
+      </w:r>
+      <w:r>
+        <w:rPr>
+          <w:rFonts w:cs="Arial"/>
+        </w:rPr>
+        <w:t>lesion volume between men and women, but found that more regions contributed to stroke severity in women and thus, that similar lesion patterns elicit more severe strokes in women, compared to men. The most robust sex differences were strictly left lateralised, meaning that women are more vulnerable to the effects of a left hemispheric stroke, especially to regions supplied by the PCA</w:t>
+      </w:r>
+      <w:r>
+        <w:t xml:space="preserve">, such as the hippocampus, thalamus, or </w:t>
+      </w:r>
+      <w:proofErr w:type="spellStart"/>
+      <w:r>
+        <w:t>precuneus</w:t>
+      </w:r>
+      <w:proofErr w:type="spellEnd"/>
+      <w:r>
+        <w:t>.  Interestingly, those sex-specific effects were not present when comparing men and women below the age of 52</w:t>
+      </w:r>
+      <w:r>
+        <w:t xml:space="preserve">, which is </w:t>
+      </w:r>
+      <w:r>
+        <w:t>the median age of menopause onset</w:t>
+      </w:r>
+      <w:r>
+        <w:t xml:space="preserve"> (</w:t>
+      </w:r>
+      <w:r>
+        <w:rPr>
+          <w:color w:val="27CED7" w:themeColor="accent3"/>
+        </w:rPr>
+        <w:t>McKinley et al., 1992</w:t>
+      </w:r>
+      <w:r>
+        <w:t>)</w:t>
+      </w:r>
+      <w:r>
+        <w:t xml:space="preserve">, </w:t>
+      </w:r>
+      <w:r>
+        <w:t>suggest</w:t>
+      </w:r>
+      <w:r>
+        <w:t>ing</w:t>
+      </w:r>
+      <w:r>
+        <w:t xml:space="preserve"> that sex hormones play an important role in the neuropathology of stroke.</w:t>
+      </w:r>
+    </w:p>
+    <w:p>
+      <w:pPr>
+        <w:spacing w:line="276" w:lineRule="auto"/>
+        <w:rPr>
+          <w:rFonts w:cs="Arial"/>
+        </w:rPr>
+      </w:pPr>
+      <w:r>
+        <w:rPr>
+          <w:rFonts w:cs="Arial"/>
+        </w:rPr>
+        <w:t xml:space="preserve">Many researchers believe that (neuro)biological sex </w:t>
+      </w:r>
+      <w:r>
+        <w:rPr>
+          <w:rFonts w:cs="Arial"/>
+        </w:rPr>
+        <w:t xml:space="preserve">differences, such as sex chromosomes or sex steroid hormones that contribute to different responses to cerebral ischemia </w:t>
+      </w:r>
+      <w:r>
+        <w:rPr>
+          <w:rFonts w:cs="Arial"/>
+        </w:rPr>
+        <w:t>(</w:t>
+      </w:r>
+      <w:proofErr w:type="spellStart"/>
+      <w:r>
+        <w:fldChar w:fldCharType="begin"/>
+      </w:r>
+      <w:r>
+        <w:instrText xml:space="preserve"> HYPERLINK \l "bonkhoff2021" </w:instrText>
+      </w:r>
+      <w:r>
+        <w:fldChar w:fldCharType="separate"/>
+      </w:r>
+      <w:r>
+        <w:rPr>
+          <w:rStyle w:val="Hyperlink"/>
+          <w:rFonts w:ascii="Ebrima" w:hAnsi="Ebrima" w:cs="Arial"/>
+        </w:rPr>
+        <w:t>Bonkhoff</w:t>
+      </w:r>
+      <w:proofErr w:type="spellEnd"/>
+      <w:r>
+        <w:rPr>
+          <w:rStyle w:val="Hyperlink"/>
+          <w:rFonts w:ascii="Ebrima" w:hAnsi="Ebrima" w:cs="Arial"/>
+        </w:rPr>
+        <w:t xml:space="preserve"> et al., 2021</w:t>
+      </w:r>
+      <w:r>
+        <w:rPr>
+          <w:rStyle w:val="Hyperlink"/>
+          <w:rFonts w:ascii="Ebrima" w:hAnsi="Ebrima" w:cs="Arial"/>
+        </w:rPr>
+        <w:fldChar w:fldCharType="end"/>
+      </w:r>
       <w:r>
         <w:rPr>
           <w:rFonts w:cs="Arial"/>
@@ -2027,12 +2553,21 @@
         </w:rPr>
         <w:t xml:space="preserve"> are also referred to as “neuroactive steroids” or “neuro-steroids”, as they can be synthesised within the brain and are able to alter neuronal excitability (</w:t>
       </w:r>
-      <w:r>
-        <w:rPr>
-          <w:rFonts w:cs="Arial"/>
-          <w:color w:val="27CED7" w:themeColor="accent3"/>
-        </w:rPr>
-        <w:t>Rupprecht, 2003</w:t>
+      <w:proofErr w:type="spellStart"/>
+      <w:r>
+        <w:rPr>
+          <w:rFonts w:cs="Arial"/>
+          <w:color w:val="27CED7" w:themeColor="accent3"/>
+        </w:rPr>
+        <w:t>Rupprecht</w:t>
+      </w:r>
+      <w:proofErr w:type="spellEnd"/>
+      <w:r>
+        <w:rPr>
+          <w:rFonts w:cs="Arial"/>
+          <w:color w:val="27CED7" w:themeColor="accent3"/>
+        </w:rPr>
+        <w:t>, 2003</w:t>
       </w:r>
       <w:r>
         <w:rPr>
@@ -2175,7 +2710,23 @@
           <w:rFonts w:cs="Arial"/>
           <w:color w:val="27CED7" w:themeColor="accent3"/>
         </w:rPr>
-        <w:t>; Manwani et al., 201</w:t>
+        <w:t xml:space="preserve">; </w:t>
+      </w:r>
+      <w:proofErr w:type="spellStart"/>
+      <w:r>
+        <w:rPr>
+          <w:rFonts w:cs="Arial"/>
+          <w:color w:val="27CED7" w:themeColor="accent3"/>
+        </w:rPr>
+        <w:t>Manwani</w:t>
+      </w:r>
+      <w:proofErr w:type="spellEnd"/>
+      <w:r>
+        <w:rPr>
+          <w:rFonts w:cs="Arial"/>
+          <w:color w:val="27CED7" w:themeColor="accent3"/>
+        </w:rPr>
+        <w:t xml:space="preserve"> et al., 201</w:t>
       </w:r>
       <w:r>
         <w:rPr>
@@ -2352,7 +2903,23 @@
           <w:rFonts w:cs="Arial"/>
           <w:color w:val="27CED7" w:themeColor="accent3"/>
         </w:rPr>
-        <w:t>Bushnell et al., 2018; Manwani et al., 201</w:t>
+        <w:t xml:space="preserve">Bushnell et al., 2018; </w:t>
+      </w:r>
+      <w:proofErr w:type="spellStart"/>
+      <w:r>
+        <w:rPr>
+          <w:rFonts w:cs="Arial"/>
+          <w:color w:val="27CED7" w:themeColor="accent3"/>
+        </w:rPr>
+        <w:t>Manwani</w:t>
+      </w:r>
+      <w:proofErr w:type="spellEnd"/>
+      <w:r>
+        <w:rPr>
+          <w:rFonts w:cs="Arial"/>
+          <w:color w:val="27CED7" w:themeColor="accent3"/>
+        </w:rPr>
+        <w:t xml:space="preserve"> et al., 201</w:t>
       </w:r>
       <w:r>
         <w:rPr>
@@ -2544,42 +3111,34 @@
           <w:rFonts w:cs="Arial"/>
           <w:color w:val="FF0000"/>
         </w:rPr>
-        <w:t xml:space="preserve">increased age facilitates chronic low-grade inflammations in the brain through a natural loss of endogenous anti-inflammatory substances, the additional loss of the neuroprotective </w:t>
+        <w:t>increased age facilitates chronic low-grade inflammations in the brain through a natural loss of endogenous anti-inflammatory substances, the additional loss of the neuroprotective properties provided by oestradiol and the higher age of women when suffering their first stroke, increases the risk</w:t>
       </w:r>
       <w:r>
         <w:rPr>
           <w:rFonts w:cs="Arial"/>
           <w:color w:val="FF0000"/>
         </w:rPr>
-        <w:lastRenderedPageBreak/>
-        <w:t>properties provided by oestradiol and the higher age of women when suffering their first stroke, increases the risk</w:t>
+        <w:t>s</w:t>
       </w:r>
       <w:r>
         <w:rPr>
           <w:rFonts w:cs="Arial"/>
           <w:color w:val="FF0000"/>
         </w:rPr>
-        <w:t>s</w:t>
+        <w:t xml:space="preserve"> imposed by stroke</w:t>
       </w:r>
       <w:r>
         <w:rPr>
           <w:rFonts w:cs="Arial"/>
           <w:color w:val="FF0000"/>
         </w:rPr>
-        <w:t xml:space="preserve"> imposed by stroke</w:t>
+        <w:t xml:space="preserve"> </w:t>
       </w:r>
       <w:r>
         <w:rPr>
           <w:rFonts w:cs="Arial"/>
           <w:color w:val="FF0000"/>
         </w:rPr>
-        <w:t xml:space="preserve"> </w:t>
-      </w:r>
-      <w:r>
-        <w:rPr>
-          <w:rFonts w:cs="Arial"/>
-          <w:color w:val="FF0000"/>
-        </w:rPr>
         <w:t xml:space="preserve">for women </w:t>
       </w:r>
       <w:r>
@@ -2587,21 +3146,55 @@
           <w:rFonts w:cs="Arial"/>
           <w:color w:val="27CED7" w:themeColor="accent3"/>
         </w:rPr>
-        <w:t xml:space="preserve">(Bushnell et al., 2018; Koellhoffer &amp; McCullough, 2013; </w:t>
-      </w:r>
-      <w:r>
-        <w:rPr>
-          <w:rFonts w:cs="Arial"/>
-          <w:color w:val="27CED7" w:themeColor="accent3"/>
-        </w:rPr>
-        <w:t xml:space="preserve">Manwani &amp; McCullough, 2012; </w:t>
-      </w:r>
-      <w:r>
-        <w:rPr>
-          <w:rFonts w:cs="Arial"/>
-          <w:color w:val="27CED7" w:themeColor="accent3"/>
-        </w:rPr>
-        <w:t>Sohrabji et al., 2017)</w:t>
+        <w:t xml:space="preserve">(Bushnell et al., 2018; </w:t>
+      </w:r>
+      <w:proofErr w:type="spellStart"/>
+      <w:r>
+        <w:rPr>
+          <w:rFonts w:cs="Arial"/>
+          <w:color w:val="27CED7" w:themeColor="accent3"/>
+        </w:rPr>
+        <w:t>Koellhoffer</w:t>
+      </w:r>
+      <w:proofErr w:type="spellEnd"/>
+      <w:r>
+        <w:rPr>
+          <w:rFonts w:cs="Arial"/>
+          <w:color w:val="27CED7" w:themeColor="accent3"/>
+        </w:rPr>
+        <w:t xml:space="preserve"> &amp; McCullough, 2013; </w:t>
+      </w:r>
+      <w:proofErr w:type="spellStart"/>
+      <w:r>
+        <w:rPr>
+          <w:rFonts w:cs="Arial"/>
+          <w:color w:val="27CED7" w:themeColor="accent3"/>
+        </w:rPr>
+        <w:t>Manwani</w:t>
+      </w:r>
+      <w:proofErr w:type="spellEnd"/>
+      <w:r>
+        <w:rPr>
+          <w:rFonts w:cs="Arial"/>
+          <w:color w:val="27CED7" w:themeColor="accent3"/>
+        </w:rPr>
+        <w:t xml:space="preserve"> &amp; McCullough, 2012; </w:t>
+      </w:r>
+      <w:proofErr w:type="spellStart"/>
+      <w:r>
+        <w:rPr>
+          <w:rFonts w:cs="Arial"/>
+          <w:color w:val="27CED7" w:themeColor="accent3"/>
+        </w:rPr>
+        <w:t>Sohrabji</w:t>
+      </w:r>
+      <w:proofErr w:type="spellEnd"/>
+      <w:r>
+        <w:rPr>
+          <w:rFonts w:cs="Arial"/>
+          <w:color w:val="27CED7" w:themeColor="accent3"/>
+        </w:rPr>
+        <w:t xml:space="preserve"> et al., 2017)</w:t>
       </w:r>
       <w:r>
         <w:rPr>
@@ -2723,12 +3316,21 @@
         </w:rPr>
         <w:t xml:space="preserve"> – even in low hormonal concentrations (</w:t>
       </w:r>
-      <w:r>
-        <w:rPr>
-          <w:rFonts w:cs="Arial"/>
-          <w:color w:val="27CED7" w:themeColor="accent3"/>
-        </w:rPr>
-        <w:t>Koellhoffer &amp; McCullough, 2013</w:t>
+      <w:proofErr w:type="spellStart"/>
+      <w:r>
+        <w:rPr>
+          <w:rFonts w:cs="Arial"/>
+          <w:color w:val="27CED7" w:themeColor="accent3"/>
+        </w:rPr>
+        <w:t>Koellhoffer</w:t>
+      </w:r>
+      <w:proofErr w:type="spellEnd"/>
+      <w:r>
+        <w:rPr>
+          <w:rFonts w:cs="Arial"/>
+          <w:color w:val="27CED7" w:themeColor="accent3"/>
+        </w:rPr>
+        <w:t xml:space="preserve"> &amp; McCullough, 2013</w:t>
       </w:r>
       <w:r>
         <w:rPr>
@@ -2936,7 +3538,23 @@
           <w:rFonts w:cs="Arial"/>
           <w:color w:val="27CED7" w:themeColor="accent3"/>
         </w:rPr>
-        <w:t xml:space="preserve"> Manwani et al., 2015</w:t>
+        <w:t xml:space="preserve"> </w:t>
+      </w:r>
+      <w:proofErr w:type="spellStart"/>
+      <w:r>
+        <w:rPr>
+          <w:rFonts w:cs="Arial"/>
+          <w:color w:val="27CED7" w:themeColor="accent3"/>
+        </w:rPr>
+        <w:t>Manwani</w:t>
+      </w:r>
+      <w:proofErr w:type="spellEnd"/>
+      <w:r>
+        <w:rPr>
+          <w:rFonts w:cs="Arial"/>
+          <w:color w:val="27CED7" w:themeColor="accent3"/>
+        </w:rPr>
+        <w:t xml:space="preserve"> et al., 2015</w:t>
       </w:r>
       <w:r>
         <w:rPr>
@@ -2988,7 +3606,6 @@
           <w:rFonts w:cs="Arial"/>
           <w:b/>
         </w:rPr>
-        <w:lastRenderedPageBreak/>
         <w:t>Neglect</w:t>
       </w:r>
     </w:p>
@@ -3054,7 +3671,43 @@
           <w:color w:val="27CED7" w:themeColor="accent3"/>
           <w:lang w:val="en-US"/>
         </w:rPr>
-        <w:t>Carrera &amp; Tononi, 2014; Griffis et al., 2019</w:t>
+        <w:t xml:space="preserve">Carrera &amp; </w:t>
+      </w:r>
+      <w:proofErr w:type="spellStart"/>
+      <w:r>
+        <w:rPr>
+          <w:rFonts w:cs="Arial"/>
+          <w:color w:val="27CED7" w:themeColor="accent3"/>
+          <w:lang w:val="en-US"/>
+        </w:rPr>
+        <w:t>Tononi</w:t>
+      </w:r>
+      <w:proofErr w:type="spellEnd"/>
+      <w:r>
+        <w:rPr>
+          <w:rFonts w:cs="Arial"/>
+          <w:color w:val="27CED7" w:themeColor="accent3"/>
+          <w:lang w:val="en-US"/>
+        </w:rPr>
+        <w:t xml:space="preserve">, 2014; </w:t>
+      </w:r>
+      <w:proofErr w:type="spellStart"/>
+      <w:r>
+        <w:rPr>
+          <w:rFonts w:cs="Arial"/>
+          <w:color w:val="27CED7" w:themeColor="accent3"/>
+          <w:lang w:val="en-US"/>
+        </w:rPr>
+        <w:t>Griffis</w:t>
+      </w:r>
+      <w:proofErr w:type="spellEnd"/>
+      <w:r>
+        <w:rPr>
+          <w:rFonts w:cs="Arial"/>
+          <w:color w:val="27CED7" w:themeColor="accent3"/>
+          <w:lang w:val="en-US"/>
+        </w:rPr>
+        <w:t xml:space="preserve"> et al., 2019</w:t>
       </w:r>
       <w:r>
         <w:rPr>
@@ -3101,7 +3754,25 @@
           <w:color w:val="27CED7" w:themeColor="accent3"/>
           <w:lang w:val="en-US"/>
         </w:rPr>
-        <w:t>Karnath &amp; Rorden, 2012</w:t>
+        <w:t xml:space="preserve">Karnath &amp; </w:t>
+      </w:r>
+      <w:proofErr w:type="spellStart"/>
+      <w:r>
+        <w:rPr>
+          <w:rFonts w:cs="Arial"/>
+          <w:color w:val="27CED7" w:themeColor="accent3"/>
+          <w:lang w:val="en-US"/>
+        </w:rPr>
+        <w:t>Rorden</w:t>
+      </w:r>
+      <w:proofErr w:type="spellEnd"/>
+      <w:r>
+        <w:rPr>
+          <w:rFonts w:cs="Arial"/>
+          <w:color w:val="27CED7" w:themeColor="accent3"/>
+          <w:lang w:val="en-US"/>
+        </w:rPr>
+        <w:t>, 2012</w:t>
       </w:r>
       <w:r>
         <w:rPr>
@@ -3171,13 +3842,43 @@
         <w:t xml:space="preserve"> </w:t>
       </w:r>
       <w:r>
-        <w:t>Neglect is often described as a supramodal disorder of spatial attention with a “heterogenous collection of symptoms” (</w:t>
-      </w:r>
-      <w:r>
-        <w:rPr>
-          <w:color w:val="27CED7" w:themeColor="accent3"/>
-        </w:rPr>
-        <w:t>Corbetta et al., 2005; Karnath &amp; Rorden, 2012</w:t>
+        <w:t xml:space="preserve">Neglect is often described as a </w:t>
+      </w:r>
+      <w:proofErr w:type="spellStart"/>
+      <w:r>
+        <w:t>supramodal</w:t>
+      </w:r>
+      <w:proofErr w:type="spellEnd"/>
+      <w:r>
+        <w:t xml:space="preserve"> disorder of spatial attention with a “heterogenous collection of symptoms” (</w:t>
+      </w:r>
+      <w:proofErr w:type="spellStart"/>
+      <w:r>
+        <w:rPr>
+          <w:color w:val="27CED7" w:themeColor="accent3"/>
+        </w:rPr>
+        <w:t>Corbetta</w:t>
+      </w:r>
+      <w:proofErr w:type="spellEnd"/>
+      <w:r>
+        <w:rPr>
+          <w:color w:val="27CED7" w:themeColor="accent3"/>
+        </w:rPr>
+        <w:t xml:space="preserve"> et al., 2005; Karnath &amp; </w:t>
+      </w:r>
+      <w:proofErr w:type="spellStart"/>
+      <w:r>
+        <w:rPr>
+          <w:color w:val="27CED7" w:themeColor="accent3"/>
+        </w:rPr>
+        <w:t>Rorden</w:t>
+      </w:r>
+      <w:proofErr w:type="spellEnd"/>
+      <w:r>
+        <w:rPr>
+          <w:color w:val="27CED7" w:themeColor="accent3"/>
+        </w:rPr>
+        <w:t>, 2012</w:t>
       </w:r>
       <w:r>
         <w:t>).  The core symptoms include a pathological spatial bias towards the ipsilesional (i.e., typically right) side of space, affecting both gaze direction and exploration. This manifests as sustained and spontaneous deviation of the head- and eye-position towards the ipsilesional side at rest, as well as during goal-directed behaviour, and it persists even in complete darkness (</w:t>
@@ -3203,11 +3904,19 @@
       <w:r>
         <w:t xml:space="preserve">; </w:t>
       </w:r>
-      <w:r>
-        <w:rPr>
-          <w:color w:val="27CED7" w:themeColor="accent3"/>
-        </w:rPr>
-        <w:t>Corbetta &amp; Shulman, 2011</w:t>
+      <w:proofErr w:type="spellStart"/>
+      <w:r>
+        <w:rPr>
+          <w:color w:val="27CED7" w:themeColor="accent3"/>
+        </w:rPr>
+        <w:t>Corbetta</w:t>
+      </w:r>
+      <w:proofErr w:type="spellEnd"/>
+      <w:r>
+        <w:rPr>
+          <w:color w:val="27CED7" w:themeColor="accent3"/>
+        </w:rPr>
+        <w:t xml:space="preserve"> &amp; Shulman, 2011</w:t>
       </w:r>
       <w:r>
         <w:t xml:space="preserve">; </w:t>
@@ -3230,7 +3939,23 @@
             <w:rStyle w:val="Hyperlink"/>
             <w:rFonts w:ascii="Ebrima" w:hAnsi="Ebrima"/>
           </w:rPr>
-          <w:t>Karnath &amp; Rorden, 2012</w:t>
+          <w:t xml:space="preserve">Karnath &amp; </w:t>
+        </w:r>
+        <w:proofErr w:type="spellStart"/>
+        <w:r>
+          <w:rPr>
+            <w:rStyle w:val="Hyperlink"/>
+            <w:rFonts w:ascii="Ebrima" w:hAnsi="Ebrima"/>
+          </w:rPr>
+          <w:t>Rorden</w:t>
+        </w:r>
+        <w:proofErr w:type="spellEnd"/>
+        <w:r>
+          <w:rPr>
+            <w:rStyle w:val="Hyperlink"/>
+            <w:rFonts w:ascii="Ebrima" w:hAnsi="Ebrima"/>
+          </w:rPr>
+          <w:t>, 2012</w:t>
         </w:r>
       </w:hyperlink>
       <w:r>
@@ -3252,7 +3977,21 @@
         <w:rPr>
           <w:color w:val="27CED7" w:themeColor="accent3"/>
         </w:rPr>
-        <w:t>Heilman &amp; Valenstein, 1979; Karnath, 2012</w:t>
+        <w:t xml:space="preserve">Heilman &amp; </w:t>
+      </w:r>
+      <w:proofErr w:type="spellStart"/>
+      <w:r>
+        <w:rPr>
+          <w:color w:val="27CED7" w:themeColor="accent3"/>
+        </w:rPr>
+        <w:t>Valenstein</w:t>
+      </w:r>
+      <w:proofErr w:type="spellEnd"/>
+      <w:r>
+        <w:rPr>
+          <w:color w:val="27CED7" w:themeColor="accent3"/>
+        </w:rPr>
+        <w:t>, 1979; Karnath, 2012</w:t>
       </w:r>
       <w:r>
         <w:t>).</w:t>
@@ -3281,7 +4020,35 @@
         <w:rPr>
           <w:color w:val="27CED7" w:themeColor="accent3"/>
         </w:rPr>
-        <w:t>Bowen et al., 1999; Corbetta, 2014; Hammerbeck et al., 2019</w:t>
+        <w:t xml:space="preserve">Bowen et al., 1999; </w:t>
+      </w:r>
+      <w:proofErr w:type="spellStart"/>
+      <w:r>
+        <w:rPr>
+          <w:color w:val="27CED7" w:themeColor="accent3"/>
+        </w:rPr>
+        <w:t>Corbetta</w:t>
+      </w:r>
+      <w:proofErr w:type="spellEnd"/>
+      <w:r>
+        <w:rPr>
+          <w:color w:val="27CED7" w:themeColor="accent3"/>
+        </w:rPr>
+        <w:t xml:space="preserve">, 2014; </w:t>
+      </w:r>
+      <w:proofErr w:type="spellStart"/>
+      <w:r>
+        <w:rPr>
+          <w:color w:val="27CED7" w:themeColor="accent3"/>
+        </w:rPr>
+        <w:t>Hammerbeck</w:t>
+      </w:r>
+      <w:proofErr w:type="spellEnd"/>
+      <w:r>
+        <w:rPr>
+          <w:color w:val="27CED7" w:themeColor="accent3"/>
+        </w:rPr>
+        <w:t xml:space="preserve"> et al., 2019</w:t>
       </w:r>
       <w:r>
         <w:rPr>
@@ -3316,11 +4083,19 @@
       <w:r>
         <w:t xml:space="preserve"> for more extreme estimates). In a large-scale observational study comprising more than 80,000 stroke patients from the United Kingdom, </w:t>
       </w:r>
-      <w:r>
-        <w:rPr>
-          <w:color w:val="27CED7" w:themeColor="accent3"/>
-        </w:rPr>
-        <w:t>Hammerbeck et al. (2019)</w:t>
+      <w:proofErr w:type="spellStart"/>
+      <w:r>
+        <w:rPr>
+          <w:color w:val="27CED7" w:themeColor="accent3"/>
+        </w:rPr>
+        <w:t>Hammerbeck</w:t>
+      </w:r>
+      <w:proofErr w:type="spellEnd"/>
+      <w:r>
+        <w:rPr>
+          <w:color w:val="27CED7" w:themeColor="accent3"/>
+        </w:rPr>
+        <w:t xml:space="preserve"> et al. (2019)</w:t>
       </w:r>
       <w:r>
         <w:rPr>
@@ -3331,20 +4106,50 @@
       <w:r>
         <w:t>established that neglect is associated with higher age at stroke onset (on average 3 years), with more severe strokes, greater disability and mortality. Further, they discovered a sex difference in acute neglect incidence, with women exhibiting a prevalence of 33% versus 27% in men. Recovery rates for the core symptoms during the post-acute phase are relatively high at 70-80% (</w:t>
       </w:r>
-      <w:r>
-        <w:rPr>
-          <w:color w:val="27CED7" w:themeColor="accent3"/>
-        </w:rPr>
-        <w:t>Demeyere &amp; Gillebert, 2019</w:t>
+      <w:proofErr w:type="spellStart"/>
+      <w:r>
+        <w:rPr>
+          <w:color w:val="27CED7" w:themeColor="accent3"/>
+        </w:rPr>
+        <w:t>Demeyere</w:t>
+      </w:r>
+      <w:proofErr w:type="spellEnd"/>
+      <w:r>
+        <w:rPr>
+          <w:color w:val="27CED7" w:themeColor="accent3"/>
+        </w:rPr>
+        <w:t xml:space="preserve"> &amp; </w:t>
+      </w:r>
+      <w:proofErr w:type="spellStart"/>
+      <w:r>
+        <w:rPr>
+          <w:color w:val="27CED7" w:themeColor="accent3"/>
+        </w:rPr>
+        <w:t>Gillebert</w:t>
+      </w:r>
+      <w:proofErr w:type="spellEnd"/>
+      <w:r>
+        <w:rPr>
+          <w:color w:val="27CED7" w:themeColor="accent3"/>
+        </w:rPr>
+        <w:t>, 2019</w:t>
       </w:r>
       <w:r>
         <w:t>), making the prevalence rates of chronic neglect considerably lower than for acute neglect. Current estimates for chronic neglect prevalence vary from 8-12% (</w:t>
       </w:r>
-      <w:r>
-        <w:rPr>
-          <w:color w:val="27CED7" w:themeColor="accent3"/>
-        </w:rPr>
-        <w:t>Jehkonen et al., 2000</w:t>
+      <w:proofErr w:type="spellStart"/>
+      <w:r>
+        <w:rPr>
+          <w:color w:val="27CED7" w:themeColor="accent3"/>
+        </w:rPr>
+        <w:t>Jehkonen</w:t>
+      </w:r>
+      <w:proofErr w:type="spellEnd"/>
+      <w:r>
+        <w:rPr>
+          <w:color w:val="27CED7" w:themeColor="accent3"/>
+        </w:rPr>
+        <w:t xml:space="preserve"> et al., 2000</w:t>
       </w:r>
       <w:r>
         <w:t>) to up to 17% (</w:t>
@@ -3358,17 +4163,39 @@
       <w:r>
         <w:t>). Still, neglect is commonly considered to be a negative predictor for functional outcome in stroke recovery (</w:t>
       </w:r>
-      <w:r>
-        <w:rPr>
-          <w:color w:val="27CED7" w:themeColor="accent3"/>
-        </w:rPr>
-        <w:t xml:space="preserve">Jehkonen et al., 2000 &amp; 2007; </w:t>
-      </w:r>
-      <w:r>
-        <w:rPr>
-          <w:color w:val="27CED7" w:themeColor="accent3"/>
-        </w:rPr>
-        <w:t xml:space="preserve">Wee &amp; Hopman, 2008; </w:t>
+      <w:proofErr w:type="spellStart"/>
+      <w:r>
+        <w:rPr>
+          <w:color w:val="27CED7" w:themeColor="accent3"/>
+        </w:rPr>
+        <w:t>Jehkonen</w:t>
+      </w:r>
+      <w:proofErr w:type="spellEnd"/>
+      <w:r>
+        <w:rPr>
+          <w:color w:val="27CED7" w:themeColor="accent3"/>
+        </w:rPr>
+        <w:t xml:space="preserve"> et al., 2000 &amp; 2007; </w:t>
+      </w:r>
+      <w:r>
+        <w:rPr>
+          <w:color w:val="27CED7" w:themeColor="accent3"/>
+        </w:rPr>
+        <w:t xml:space="preserve">Wee &amp; </w:t>
+      </w:r>
+      <w:proofErr w:type="spellStart"/>
+      <w:r>
+        <w:rPr>
+          <w:color w:val="27CED7" w:themeColor="accent3"/>
+        </w:rPr>
+        <w:t>Hopman</w:t>
+      </w:r>
+      <w:proofErr w:type="spellEnd"/>
+      <w:r>
+        <w:rPr>
+          <w:color w:val="27CED7" w:themeColor="accent3"/>
+        </w:rPr>
+        <w:t xml:space="preserve">, 2008; </w:t>
       </w:r>
       <w:r>
         <w:rPr>
@@ -3396,11 +4223,33 @@
       <w:r>
         <w:t>manifest with reference to the patient’s egocentre, i.e., relative to their own body centre (</w:t>
       </w:r>
-      <w:r>
-        <w:rPr>
-          <w:color w:val="27CED7" w:themeColor="accent3"/>
-        </w:rPr>
-        <w:t>Corbetta &amp; Shulman, 2011; Karnath &amp; Rorden, 2012</w:t>
+      <w:proofErr w:type="spellStart"/>
+      <w:r>
+        <w:rPr>
+          <w:color w:val="27CED7" w:themeColor="accent3"/>
+        </w:rPr>
+        <w:t>Corbetta</w:t>
+      </w:r>
+      <w:proofErr w:type="spellEnd"/>
+      <w:r>
+        <w:rPr>
+          <w:color w:val="27CED7" w:themeColor="accent3"/>
+        </w:rPr>
+        <w:t xml:space="preserve"> &amp; Shulman, 2011; Karnath &amp; </w:t>
+      </w:r>
+      <w:proofErr w:type="spellStart"/>
+      <w:r>
+        <w:rPr>
+          <w:color w:val="27CED7" w:themeColor="accent3"/>
+        </w:rPr>
+        <w:t>Rorden</w:t>
+      </w:r>
+      <w:proofErr w:type="spellEnd"/>
+      <w:r>
+        <w:rPr>
+          <w:color w:val="27CED7" w:themeColor="accent3"/>
+        </w:rPr>
+        <w:t>, 2012</w:t>
       </w:r>
       <w:r>
         <w:t>). However, the behavioural deficits may also occur in an allocentric reference frame: Patients with allocentric neglect ignore the left side of an object (rather than the overall space), irrespective of the object’s location relative to the patient (</w:t>
@@ -3427,11 +4276,33 @@
       <w:r>
         <w:t>). Although some authors argue that ego- and allocentric neglect can dissociate (</w:t>
       </w:r>
-      <w:r>
-        <w:rPr>
-          <w:color w:val="27CED7" w:themeColor="accent3"/>
-        </w:rPr>
-        <w:t xml:space="preserve">Demeyere &amp; Gillebert, 2019; </w:t>
+      <w:proofErr w:type="spellStart"/>
+      <w:r>
+        <w:rPr>
+          <w:color w:val="27CED7" w:themeColor="accent3"/>
+        </w:rPr>
+        <w:t>Demeyere</w:t>
+      </w:r>
+      <w:proofErr w:type="spellEnd"/>
+      <w:r>
+        <w:rPr>
+          <w:color w:val="27CED7" w:themeColor="accent3"/>
+        </w:rPr>
+        <w:t xml:space="preserve"> &amp; </w:t>
+      </w:r>
+      <w:proofErr w:type="spellStart"/>
+      <w:r>
+        <w:rPr>
+          <w:color w:val="27CED7" w:themeColor="accent3"/>
+        </w:rPr>
+        <w:t>Gillebert</w:t>
+      </w:r>
+      <w:proofErr w:type="spellEnd"/>
+      <w:r>
+        <w:rPr>
+          <w:color w:val="27CED7" w:themeColor="accent3"/>
+        </w:rPr>
+        <w:t xml:space="preserve">, 2019; </w:t>
       </w:r>
       <w:r>
         <w:rPr>
@@ -3446,17 +4317,27 @@
         <w:t xml:space="preserve">As many neglect patients suffer from a combination of both types, </w:t>
       </w:r>
       <w:r>
-        <w:t xml:space="preserve">the presentation of stimuli in the </w:t>
-      </w:r>
-      <w:r>
-        <w:lastRenderedPageBreak/>
-        <w:t>(egocentric) contralesional space may result in a more severe allocentric bias (</w:t>
-      </w:r>
-      <w:r>
-        <w:rPr>
-          <w:color w:val="27CED7" w:themeColor="accent3"/>
-        </w:rPr>
-        <w:t>Li et al., 2014; Rorden et al., 2012</w:t>
+        <w:t>the presentation of stimuli in the (egocentric) contralesional space may result in a more severe allocentric bias (</w:t>
+      </w:r>
+      <w:r>
+        <w:rPr>
+          <w:color w:val="27CED7" w:themeColor="accent3"/>
+        </w:rPr>
+        <w:t xml:space="preserve">Li et al., 2014; </w:t>
+      </w:r>
+      <w:proofErr w:type="spellStart"/>
+      <w:r>
+        <w:rPr>
+          <w:color w:val="27CED7" w:themeColor="accent3"/>
+        </w:rPr>
+        <w:t>Rorden</w:t>
+      </w:r>
+      <w:proofErr w:type="spellEnd"/>
+      <w:r>
+        <w:rPr>
+          <w:color w:val="27CED7" w:themeColor="accent3"/>
+        </w:rPr>
+        <w:t xml:space="preserve"> et al., 2012</w:t>
       </w:r>
       <w:r>
         <w:rPr>
@@ -3484,11 +4365,47 @@
       <w:r>
         <w:t xml:space="preserve"> do not necessarily only affect vision, but may also affect other modalities, such as audition, olfaction, motion, and even memory (</w:t>
       </w:r>
-      <w:r>
-        <w:rPr>
-          <w:color w:val="27CED7" w:themeColor="accent3"/>
-        </w:rPr>
-        <w:t>Bisiach &amp; Luzatti, 1978; Beschin et al., 1997;</w:t>
+      <w:proofErr w:type="spellStart"/>
+      <w:r>
+        <w:rPr>
+          <w:color w:val="27CED7" w:themeColor="accent3"/>
+        </w:rPr>
+        <w:t>Bisiach</w:t>
+      </w:r>
+      <w:proofErr w:type="spellEnd"/>
+      <w:r>
+        <w:rPr>
+          <w:color w:val="27CED7" w:themeColor="accent3"/>
+        </w:rPr>
+        <w:t xml:space="preserve"> &amp; </w:t>
+      </w:r>
+      <w:proofErr w:type="spellStart"/>
+      <w:r>
+        <w:rPr>
+          <w:color w:val="27CED7" w:themeColor="accent3"/>
+        </w:rPr>
+        <w:t>Luzatti</w:t>
+      </w:r>
+      <w:proofErr w:type="spellEnd"/>
+      <w:r>
+        <w:rPr>
+          <w:color w:val="27CED7" w:themeColor="accent3"/>
+        </w:rPr>
+        <w:t xml:space="preserve">, 1978; </w:t>
+      </w:r>
+      <w:proofErr w:type="spellStart"/>
+      <w:r>
+        <w:rPr>
+          <w:color w:val="27CED7" w:themeColor="accent3"/>
+        </w:rPr>
+        <w:t>Beschin</w:t>
+      </w:r>
+      <w:proofErr w:type="spellEnd"/>
+      <w:r>
+        <w:rPr>
+          <w:color w:val="27CED7" w:themeColor="accent3"/>
+        </w:rPr>
+        <w:t xml:space="preserve"> et al., 1997;</w:t>
       </w:r>
       <w:r>
         <w:t xml:space="preserve"> </w:t>
@@ -3529,11 +4446,19 @@
       <w:r>
         <w:t>Given the great heterogeneity of clinical symptoms, it is common that many patients show neglect in a particular diagnostic test, but no sign of it in another test (</w:t>
       </w:r>
-      <w:r>
-        <w:rPr>
-          <w:color w:val="27CED7" w:themeColor="accent3"/>
-        </w:rPr>
-        <w:t>Vaessen et al., 2016; Verdon et al., 2010</w:t>
+      <w:proofErr w:type="spellStart"/>
+      <w:r>
+        <w:rPr>
+          <w:color w:val="27CED7" w:themeColor="accent3"/>
+        </w:rPr>
+        <w:t>Vaessen</w:t>
+      </w:r>
+      <w:proofErr w:type="spellEnd"/>
+      <w:r>
+        <w:rPr>
+          <w:color w:val="27CED7" w:themeColor="accent3"/>
+        </w:rPr>
+        <w:t xml:space="preserve"> et al., 2016; Verdon et al., 2010</w:t>
       </w:r>
       <w:r>
         <w:t xml:space="preserve">). Therefore, a combination of multiple tests is commonly utilised to diagnose neglect (for more details see </w:t>
@@ -3574,7 +4499,15 @@
         </w:r>
       </w:hyperlink>
       <w:r>
-        <w:t>). The right hemispheric perisylvian network, including the temporo-parietal junction (TPJ), inferior parietal lobule (IPL), superior and middle temporal cortex, insula, and ventrolateral prefrontal cortex (vlPFC), seems to underlie spatial orientation and it has been proposed that its disruption likely contributes to the core neglect deficits (</w:t>
+        <w:t>). The right hemispheric perisylvian network, including the temporo-parietal junction (TPJ), inferior parietal lobule (IPL), superior and middle temporal cortex, insula, and ventrolateral prefrontal cortex (</w:t>
+      </w:r>
+      <w:proofErr w:type="spellStart"/>
+      <w:r>
+        <w:t>vlPFC</w:t>
+      </w:r>
+      <w:proofErr w:type="spellEnd"/>
+      <w:r>
+        <w:t>), seems to underlie spatial orientation and it has been proposed that its disruption likely contributes to the core neglect deficits (</w:t>
       </w:r>
       <w:r>
         <w:rPr>
@@ -3582,11 +4515,19 @@
         </w:rPr>
         <w:t xml:space="preserve">Bartolomeo et al. 2007; </w:t>
       </w:r>
-      <w:r>
-        <w:rPr>
-          <w:color w:val="27CED7" w:themeColor="accent3"/>
-        </w:rPr>
-        <w:t>Corbetta et al., 2005</w:t>
+      <w:proofErr w:type="spellStart"/>
+      <w:r>
+        <w:rPr>
+          <w:color w:val="27CED7" w:themeColor="accent3"/>
+        </w:rPr>
+        <w:t>Corbetta</w:t>
+      </w:r>
+      <w:proofErr w:type="spellEnd"/>
+      <w:r>
+        <w:rPr>
+          <w:color w:val="27CED7" w:themeColor="accent3"/>
+        </w:rPr>
+        <w:t xml:space="preserve"> et al., 2005</w:t>
       </w:r>
       <w:r>
         <w:rPr>
@@ -3606,7 +4547,23 @@
             <w:rStyle w:val="Hyperlink"/>
             <w:rFonts w:ascii="Ebrima" w:hAnsi="Ebrima"/>
           </w:rPr>
-          <w:t>Karnath &amp; Rorden, 2012</w:t>
+          <w:t xml:space="preserve">Karnath &amp; </w:t>
+        </w:r>
+        <w:proofErr w:type="spellStart"/>
+        <w:r>
+          <w:rPr>
+            <w:rStyle w:val="Hyperlink"/>
+            <w:rFonts w:ascii="Ebrima" w:hAnsi="Ebrima"/>
+          </w:rPr>
+          <w:t>Rorden</w:t>
+        </w:r>
+        <w:proofErr w:type="spellEnd"/>
+        <w:r>
+          <w:rPr>
+            <w:rStyle w:val="Hyperlink"/>
+            <w:rFonts w:ascii="Ebrima" w:hAnsi="Ebrima"/>
+          </w:rPr>
+          <w:t>, 2012</w:t>
         </w:r>
       </w:hyperlink>
       <w:r>
@@ -3622,7 +4579,21 @@
         <w:rPr>
           <w:color w:val="27CED7" w:themeColor="accent3"/>
         </w:rPr>
-        <w:t xml:space="preserve"> Corbetta &amp; Shulman, 2011;</w:t>
+        <w:t xml:space="preserve"> </w:t>
+      </w:r>
+      <w:proofErr w:type="spellStart"/>
+      <w:r>
+        <w:rPr>
+          <w:color w:val="27CED7" w:themeColor="accent3"/>
+        </w:rPr>
+        <w:t>Corbetta</w:t>
+      </w:r>
+      <w:proofErr w:type="spellEnd"/>
+      <w:r>
+        <w:rPr>
+          <w:color w:val="27CED7" w:themeColor="accent3"/>
+        </w:rPr>
+        <w:t xml:space="preserve"> &amp; Shulman, 2011;</w:t>
       </w:r>
       <w:r>
         <w:rPr>
@@ -3755,7 +4726,55 @@
           <w:bCs/>
           <w:color w:val="27CED7" w:themeColor="accent3"/>
         </w:rPr>
-        <w:t>Bartolomeo et al., 2007; Corbetta, 2014; Mesulam, 1981; Saxena et al., 2022; Vaessen et al., 2016)</w:t>
+        <w:t xml:space="preserve">Bartolomeo et al., 2007; </w:t>
+      </w:r>
+      <w:proofErr w:type="spellStart"/>
+      <w:r>
+        <w:rPr>
+          <w:bCs/>
+          <w:color w:val="27CED7" w:themeColor="accent3"/>
+        </w:rPr>
+        <w:t>Corbetta</w:t>
+      </w:r>
+      <w:proofErr w:type="spellEnd"/>
+      <w:r>
+        <w:rPr>
+          <w:bCs/>
+          <w:color w:val="27CED7" w:themeColor="accent3"/>
+        </w:rPr>
+        <w:t xml:space="preserve">, 2014; </w:t>
+      </w:r>
+      <w:proofErr w:type="spellStart"/>
+      <w:r>
+        <w:rPr>
+          <w:bCs/>
+          <w:color w:val="27CED7" w:themeColor="accent3"/>
+        </w:rPr>
+        <w:t>Mesulam</w:t>
+      </w:r>
+      <w:proofErr w:type="spellEnd"/>
+      <w:r>
+        <w:rPr>
+          <w:bCs/>
+          <w:color w:val="27CED7" w:themeColor="accent3"/>
+        </w:rPr>
+        <w:t xml:space="preserve">, 1981; Saxena et al., 2022; </w:t>
+      </w:r>
+      <w:proofErr w:type="spellStart"/>
+      <w:r>
+        <w:rPr>
+          <w:bCs/>
+          <w:color w:val="27CED7" w:themeColor="accent3"/>
+        </w:rPr>
+        <w:t>Vaessen</w:t>
+      </w:r>
+      <w:proofErr w:type="spellEnd"/>
+      <w:r>
+        <w:rPr>
+          <w:bCs/>
+          <w:color w:val="27CED7" w:themeColor="accent3"/>
+        </w:rPr>
+        <w:t xml:space="preserve"> et al., 2016)</w:t>
       </w:r>
       <w:r>
         <w:rPr>
@@ -3780,7 +4799,55 @@
           <w:bCs/>
           <w:color w:val="27CED7" w:themeColor="accent3"/>
         </w:rPr>
-        <w:t>Burcham et al., 1997; Gaffan &amp; Hornak, 1997; Reep et al., 2004</w:t>
+        <w:t xml:space="preserve">Burcham et al., 1997; </w:t>
+      </w:r>
+      <w:proofErr w:type="spellStart"/>
+      <w:r>
+        <w:rPr>
+          <w:bCs/>
+          <w:color w:val="27CED7" w:themeColor="accent3"/>
+        </w:rPr>
+        <w:t>Gaffan</w:t>
+      </w:r>
+      <w:proofErr w:type="spellEnd"/>
+      <w:r>
+        <w:rPr>
+          <w:bCs/>
+          <w:color w:val="27CED7" w:themeColor="accent3"/>
+        </w:rPr>
+        <w:t xml:space="preserve"> &amp; </w:t>
+      </w:r>
+      <w:proofErr w:type="spellStart"/>
+      <w:r>
+        <w:rPr>
+          <w:bCs/>
+          <w:color w:val="27CED7" w:themeColor="accent3"/>
+        </w:rPr>
+        <w:t>Hornak</w:t>
+      </w:r>
+      <w:proofErr w:type="spellEnd"/>
+      <w:r>
+        <w:rPr>
+          <w:bCs/>
+          <w:color w:val="27CED7" w:themeColor="accent3"/>
+        </w:rPr>
+        <w:t xml:space="preserve">, 1997; </w:t>
+      </w:r>
+      <w:proofErr w:type="spellStart"/>
+      <w:r>
+        <w:rPr>
+          <w:bCs/>
+          <w:color w:val="27CED7" w:themeColor="accent3"/>
+        </w:rPr>
+        <w:t>Reep</w:t>
+      </w:r>
+      <w:proofErr w:type="spellEnd"/>
+      <w:r>
+        <w:rPr>
+          <w:bCs/>
+          <w:color w:val="27CED7" w:themeColor="accent3"/>
+        </w:rPr>
+        <w:t xml:space="preserve"> et al., 2004</w:t>
       </w:r>
       <w:r>
         <w:rPr>
@@ -3808,17 +4875,21 @@
         <w:t xml:space="preserve"> in neglect patients. It has been established that </w:t>
       </w:r>
       <w:r>
-        <w:t xml:space="preserve">the WM fibres connecting the perisylvian network, specifically the superior longitudinal fasciculus (SLF), arcuate fasciculus (AF), the inferior </w:t>
-      </w:r>
-      <w:r>
-        <w:lastRenderedPageBreak/>
-        <w:t>fronto-occipital fasciculus (IFOF) and the superior fronto-occipital fasciculus (SFOF) have been shown to be particularly vulnerable to causing neglect after being damaged (</w:t>
-      </w:r>
-      <w:r>
-        <w:rPr>
-          <w:color w:val="27CED7" w:themeColor="accent3"/>
-        </w:rPr>
-        <w:t>Chechlacz et al., 2010</w:t>
+        <w:t>the WM fibres connecting the perisylvian network, specifically the superior longitudinal fasciculus (SLF), arcuate fasciculus (AF), the inferior fronto-occipital fasciculus (IFOF) and the superior fronto-occipital fasciculus (SFOF) have been shown to be particularly vulnerable to causing neglect after being damaged (</w:t>
+      </w:r>
+      <w:proofErr w:type="spellStart"/>
+      <w:r>
+        <w:rPr>
+          <w:color w:val="27CED7" w:themeColor="accent3"/>
+        </w:rPr>
+        <w:t>Chechlacz</w:t>
+      </w:r>
+      <w:proofErr w:type="spellEnd"/>
+      <w:r>
+        <w:rPr>
+          <w:color w:val="27CED7" w:themeColor="accent3"/>
+        </w:rPr>
+        <w:t xml:space="preserve"> et al., 2010</w:t>
       </w:r>
       <w:r>
         <w:t xml:space="preserve">; </w:t>
@@ -3865,12 +4936,21 @@
         </w:rPr>
         <w:t>It also has been shown that neglect severity is greater when lesions reach deep into the WM, compared to cortical lesions of a similar size (</w:t>
       </w:r>
-      <w:r>
-        <w:rPr>
-          <w:bCs/>
-          <w:color w:val="27CED7" w:themeColor="accent3"/>
-        </w:rPr>
-        <w:t>Corbetta, 2014</w:t>
+      <w:proofErr w:type="spellStart"/>
+      <w:r>
+        <w:rPr>
+          <w:bCs/>
+          <w:color w:val="27CED7" w:themeColor="accent3"/>
+        </w:rPr>
+        <w:t>Corbetta</w:t>
+      </w:r>
+      <w:proofErr w:type="spellEnd"/>
+      <w:r>
+        <w:rPr>
+          <w:bCs/>
+          <w:color w:val="27CED7" w:themeColor="accent3"/>
+        </w:rPr>
+        <w:t>, 2014</w:t>
       </w:r>
       <w:r>
         <w:rPr>
@@ -3986,15 +5066,61 @@
           <w:color w:val="27CED7" w:themeColor="accent3"/>
           <w:lang w:val="en-US"/>
         </w:rPr>
-        <w:t xml:space="preserve">He et al., 2007; Thiebaut de Schotten et al., 2014; Urbanski et al., 2011; </w:t>
-      </w:r>
-      <w:r>
-        <w:rPr>
-          <w:bCs/>
-          <w:color w:val="27CED7" w:themeColor="accent3"/>
-          <w:lang w:val="en-US"/>
-        </w:rPr>
-        <w:t>Vaessen et al., 2016).</w:t>
+        <w:t xml:space="preserve">He et al., 2007; </w:t>
+      </w:r>
+      <w:proofErr w:type="spellStart"/>
+      <w:r>
+        <w:rPr>
+          <w:bCs/>
+          <w:color w:val="27CED7" w:themeColor="accent3"/>
+          <w:lang w:val="en-US"/>
+        </w:rPr>
+        <w:t>Thiebaut</w:t>
+      </w:r>
+      <w:proofErr w:type="spellEnd"/>
+      <w:r>
+        <w:rPr>
+          <w:bCs/>
+          <w:color w:val="27CED7" w:themeColor="accent3"/>
+          <w:lang w:val="en-US"/>
+        </w:rPr>
+        <w:t xml:space="preserve"> de </w:t>
+      </w:r>
+      <w:proofErr w:type="spellStart"/>
+      <w:r>
+        <w:rPr>
+          <w:bCs/>
+          <w:color w:val="27CED7" w:themeColor="accent3"/>
+          <w:lang w:val="en-US"/>
+        </w:rPr>
+        <w:t>Schotten</w:t>
+      </w:r>
+      <w:proofErr w:type="spellEnd"/>
+      <w:r>
+        <w:rPr>
+          <w:bCs/>
+          <w:color w:val="27CED7" w:themeColor="accent3"/>
+          <w:lang w:val="en-US"/>
+        </w:rPr>
+        <w:t xml:space="preserve"> et al., 2014; Urbanski et al., 2011; </w:t>
+      </w:r>
+      <w:proofErr w:type="spellStart"/>
+      <w:r>
+        <w:rPr>
+          <w:bCs/>
+          <w:color w:val="27CED7" w:themeColor="accent3"/>
+          <w:lang w:val="en-US"/>
+        </w:rPr>
+        <w:t>Vaessen</w:t>
+      </w:r>
+      <w:proofErr w:type="spellEnd"/>
+      <w:r>
+        <w:rPr>
+          <w:bCs/>
+          <w:color w:val="27CED7" w:themeColor="accent3"/>
+          <w:lang w:val="en-US"/>
+        </w:rPr>
+        <w:t xml:space="preserve"> et al., 2016).</w:t>
       </w:r>
     </w:p>
     <w:p>
@@ -4089,12 +5215,21 @@
         </w:rPr>
         <w:t xml:space="preserve">, which is in accordance with </w:t>
       </w:r>
-      <w:r>
-        <w:rPr>
-          <w:bCs/>
-          <w:color w:val="27CED7" w:themeColor="accent3"/>
-        </w:rPr>
-        <w:t>Corbetta’s (2014)</w:t>
+      <w:proofErr w:type="spellStart"/>
+      <w:r>
+        <w:rPr>
+          <w:bCs/>
+          <w:color w:val="27CED7" w:themeColor="accent3"/>
+        </w:rPr>
+        <w:t>Corbetta’s</w:t>
+      </w:r>
+      <w:proofErr w:type="spellEnd"/>
+      <w:r>
+        <w:rPr>
+          <w:bCs/>
+          <w:color w:val="27CED7" w:themeColor="accent3"/>
+        </w:rPr>
+        <w:t xml:space="preserve"> (2014)</w:t>
       </w:r>
       <w:r>
         <w:rPr>
@@ -4207,7 +5342,23 @@
           <w:bCs/>
           <w:lang w:val="en-US"/>
         </w:rPr>
-        <w:t>imilar associations in patients with PCA-infarction: In those patients, intrahemispheric disconnections of the WM tracts between the parahippocampal gyrus and the angular gyrus was significantly correlated with neglect severity, whereas damage to those individual regions was found to not be sufficient for manifesting neglect. Further, they found that</w:t>
+        <w:t xml:space="preserve">imilar associations in patients with PCA-infarction: In those patients, intrahemispheric disconnections of the WM tracts between the </w:t>
+      </w:r>
+      <w:proofErr w:type="spellStart"/>
+      <w:r>
+        <w:rPr>
+          <w:bCs/>
+          <w:lang w:val="en-US"/>
+        </w:rPr>
+        <w:t>parahippocampal</w:t>
+      </w:r>
+      <w:proofErr w:type="spellEnd"/>
+      <w:r>
+        <w:rPr>
+          <w:bCs/>
+          <w:lang w:val="en-US"/>
+        </w:rPr>
+        <w:t xml:space="preserve"> gyrus and the angular gyrus was significantly correlated with neglect severity, whereas damage to those individual regions was found to not be sufficient for manifesting neglect. Further, they found that</w:t>
       </w:r>
       <w:r>
         <w:rPr>
@@ -4230,12 +5381,21 @@
         </w:rPr>
         <w:t xml:space="preserve"> to the splenium of the corpus callosum subsequently damaged interhemispheric WM </w:t>
       </w:r>
-      <w:r>
-        <w:rPr>
-          <w:bCs/>
-          <w:lang w:val="en-US"/>
-        </w:rPr>
-        <w:t xml:space="preserve">fibres </w:t>
+      <w:proofErr w:type="spellStart"/>
+      <w:r>
+        <w:rPr>
+          <w:bCs/>
+          <w:lang w:val="en-US"/>
+        </w:rPr>
+        <w:t>fibres</w:t>
+      </w:r>
+      <w:proofErr w:type="spellEnd"/>
+      <w:r>
+        <w:rPr>
+          <w:bCs/>
+          <w:lang w:val="en-US"/>
+        </w:rPr>
+        <w:t xml:space="preserve"> </w:t>
       </w:r>
       <w:r>
         <w:rPr>
@@ -4251,13 +5411,23 @@
         </w:rPr>
         <w:t xml:space="preserve"> (see also </w:t>
       </w:r>
-      <w:r>
-        <w:rPr>
-          <w:bCs/>
-          <w:color w:val="27CED7" w:themeColor="accent3"/>
-          <w:lang w:val="en-US"/>
-        </w:rPr>
-        <w:t>Bozzalo et al., 2012</w:t>
+      <w:proofErr w:type="spellStart"/>
+      <w:r>
+        <w:rPr>
+          <w:bCs/>
+          <w:color w:val="27CED7" w:themeColor="accent3"/>
+          <w:lang w:val="en-US"/>
+        </w:rPr>
+        <w:t>Bozzalo</w:t>
+      </w:r>
+      <w:proofErr w:type="spellEnd"/>
+      <w:r>
+        <w:rPr>
+          <w:bCs/>
+          <w:color w:val="27CED7" w:themeColor="accent3"/>
+          <w:lang w:val="en-US"/>
+        </w:rPr>
+        <w:t xml:space="preserve"> et al., 2012</w:t>
       </w:r>
       <w:r>
         <w:rPr>
@@ -4280,12 +5450,21 @@
           <w:bCs/>
         </w:rPr>
       </w:pPr>
-      <w:r>
-        <w:rPr>
-          <w:bCs/>
-          <w:color w:val="27CED7" w:themeColor="accent3"/>
-        </w:rPr>
-        <w:t xml:space="preserve">Griffis et al. (2019 &amp; 2021) </w:t>
+      <w:proofErr w:type="spellStart"/>
+      <w:r>
+        <w:rPr>
+          <w:bCs/>
+          <w:color w:val="27CED7" w:themeColor="accent3"/>
+        </w:rPr>
+        <w:t>Griffis</w:t>
+      </w:r>
+      <w:proofErr w:type="spellEnd"/>
+      <w:r>
+        <w:rPr>
+          <w:bCs/>
+          <w:color w:val="27CED7" w:themeColor="accent3"/>
+        </w:rPr>
+        <w:t xml:space="preserve"> et al. (2019 &amp; 2021) </w:t>
       </w:r>
       <w:r>
         <w:rPr>
@@ -4370,20 +5549,58 @@
         <w:rPr>
           <w:color w:val="27CED7" w:themeColor="accent3"/>
         </w:rPr>
-        <w:t>(Carrera &amp; Tononi, 2014)</w:t>
-      </w:r>
-      <w:r>
-        <w:t xml:space="preserve">. They argue that the same lesion volume may cause more dysfunction if it </w:t>
-      </w:r>
-      <w:r>
-        <w:lastRenderedPageBreak/>
-        <w:t xml:space="preserve">occurs in WM tracts compared to cortical GM, due to the disrupted connections to larger cortical areas. This could lead to altered functioning of several cortical areas or even a whole brain network, which is harder to functionally compensate for through neuroplasticity than in the case of focal GM lesions (c.f., </w:t>
-      </w:r>
-      <w:r>
-        <w:rPr>
-          <w:color w:val="27CED7" w:themeColor="accent3"/>
-        </w:rPr>
-        <w:t>Catani &amp; Ffytche, 2005; Duffau, 2005</w:t>
+        <w:t xml:space="preserve">(Carrera &amp; </w:t>
+      </w:r>
+      <w:proofErr w:type="spellStart"/>
+      <w:r>
+        <w:rPr>
+          <w:color w:val="27CED7" w:themeColor="accent3"/>
+        </w:rPr>
+        <w:t>Tononi</w:t>
+      </w:r>
+      <w:proofErr w:type="spellEnd"/>
+      <w:r>
+        <w:rPr>
+          <w:color w:val="27CED7" w:themeColor="accent3"/>
+        </w:rPr>
+        <w:t>, 2014)</w:t>
+      </w:r>
+      <w:r>
+        <w:t xml:space="preserve">. They argue that the same lesion volume may cause more dysfunction if it occurs in WM tracts compared to cortical GM, due to the disrupted connections to larger cortical areas. This could lead to altered functioning of several cortical areas or even a whole brain network, which is harder to functionally compensate for through neuroplasticity than in the case of focal GM lesions (c.f., </w:t>
+      </w:r>
+      <w:r>
+        <w:rPr>
+          <w:color w:val="27CED7" w:themeColor="accent3"/>
+        </w:rPr>
+        <w:t xml:space="preserve">Catani &amp; </w:t>
+      </w:r>
+      <w:proofErr w:type="spellStart"/>
+      <w:r>
+        <w:rPr>
+          <w:color w:val="27CED7" w:themeColor="accent3"/>
+        </w:rPr>
+        <w:t>Ffytche</w:t>
+      </w:r>
+      <w:proofErr w:type="spellEnd"/>
+      <w:r>
+        <w:rPr>
+          <w:color w:val="27CED7" w:themeColor="accent3"/>
+        </w:rPr>
+        <w:t xml:space="preserve">, 2005; </w:t>
+      </w:r>
+      <w:proofErr w:type="spellStart"/>
+      <w:r>
+        <w:rPr>
+          <w:color w:val="27CED7" w:themeColor="accent3"/>
+        </w:rPr>
+        <w:t>Duffau</w:t>
+      </w:r>
+      <w:proofErr w:type="spellEnd"/>
+      <w:r>
+        <w:rPr>
+          <w:color w:val="27CED7" w:themeColor="accent3"/>
+        </w:rPr>
+        <w:t>, 2005</w:t>
       </w:r>
       <w:r>
         <w:t>).</w:t>
@@ -4414,7 +5631,6 @@
         <w:rPr>
           <w:b/>
         </w:rPr>
-        <w:lastRenderedPageBreak/>
         <w:t>Motivation</w:t>
       </w:r>
     </w:p>
@@ -4480,11 +5696,19 @@
       <w:r>
         <w:t xml:space="preserve">Interestingly though, </w:t>
       </w:r>
-      <w:r>
-        <w:rPr>
-          <w:color w:val="27CED7" w:themeColor="accent3"/>
-        </w:rPr>
-        <w:t>Varnava &amp; Halligan (2007)</w:t>
+      <w:proofErr w:type="spellStart"/>
+      <w:r>
+        <w:rPr>
+          <w:color w:val="27CED7" w:themeColor="accent3"/>
+        </w:rPr>
+        <w:t>Varnava</w:t>
+      </w:r>
+      <w:proofErr w:type="spellEnd"/>
+      <w:r>
+        <w:rPr>
+          <w:color w:val="27CED7" w:themeColor="accent3"/>
+        </w:rPr>
+        <w:t xml:space="preserve"> &amp; Halligan (2007)</w:t>
       </w:r>
       <w:r>
         <w:t xml:space="preserve"> found that the performance of some diagnostic tests is influenced by an interaction of sex and age: With increasing age, performance decreases in women, while no such trend exists in men.]</w:t>
@@ -4535,7 +5759,15 @@
         </w:numPr>
       </w:pPr>
       <w:r>
-        <w:t>Sex-specific lesion patterns? (Bonkhoff?)</w:t>
+        <w:t>Sex-specific lesion patterns? (</w:t>
+      </w:r>
+      <w:proofErr w:type="spellStart"/>
+      <w:r>
+        <w:t>Bonkhoff</w:t>
+      </w:r>
+      <w:proofErr w:type="spellEnd"/>
+      <w:r>
+        <w:t>?)</w:t>
       </w:r>
     </w:p>
     <w:p>
@@ -4590,6 +5822,2598 @@
       </w:r>
     </w:p>
     <w:p/>
+    <w:p>
+      <w:pPr>
+        <w:spacing w:line="259" w:lineRule="auto"/>
+        <w:jc w:val="left"/>
+        <w:rPr>
+          <w:b/>
+        </w:rPr>
+      </w:pPr>
+      <w:r>
+        <w:rPr>
+          <w:b/>
+        </w:rPr>
+        <w:br w:type="page"/>
+      </w:r>
+    </w:p>
+    <w:p>
+      <w:pPr>
+        <w:rPr>
+          <w:b/>
+        </w:rPr>
+      </w:pPr>
+      <w:r>
+        <w:rPr>
+          <w:b/>
+        </w:rPr>
+        <w:t xml:space="preserve">References </w:t>
+      </w:r>
+    </w:p>
+    <w:p>
+      <w:pPr>
+        <w:rPr>
+          <w:b/>
+        </w:rPr>
+      </w:pPr>
+      <w:r>
+        <w:rPr>
+          <w:b/>
+        </w:rPr>
+        <w:sym w:font="Wingdings" w:char="F0E0"/>
+      </w:r>
+      <w:r>
+        <w:rPr>
+          <w:b/>
+        </w:rPr>
+        <w:t xml:space="preserve"> Healthy Brain &amp; General Cognition</w:t>
+      </w:r>
+    </w:p>
+    <w:p>
+      <w:pPr>
+        <w:pStyle w:val="StandardWeb"/>
+        <w:spacing w:before="0" w:beforeAutospacing="0" w:after="0" w:afterAutospacing="0" w:line="480" w:lineRule="auto"/>
+        <w:ind w:left="720" w:hanging="720"/>
+        <w:rPr>
+          <w:rFonts w:ascii="Arial" w:hAnsi="Arial" w:cs="Arial"/>
+          <w:lang w:val="en-US"/>
+        </w:rPr>
+      </w:pPr>
+      <w:r>
+        <w:rPr>
+          <w:rFonts w:ascii="Arial" w:hAnsi="Arial" w:cs="Arial"/>
+        </w:rPr>
+        <w:t xml:space="preserve">Allen, J. S., </w:t>
+      </w:r>
+      <w:proofErr w:type="spellStart"/>
+      <w:r>
+        <w:rPr>
+          <w:rFonts w:ascii="Arial" w:hAnsi="Arial" w:cs="Arial"/>
+        </w:rPr>
+        <w:t>Damasio</w:t>
+      </w:r>
+      <w:proofErr w:type="spellEnd"/>
+      <w:r>
+        <w:rPr>
+          <w:rFonts w:ascii="Arial" w:hAnsi="Arial" w:cs="Arial"/>
+        </w:rPr>
+        <w:t xml:space="preserve">, H., &amp; Grabowski, T. J. (2002). </w:t>
+      </w:r>
+      <w:r>
+        <w:rPr>
+          <w:rFonts w:ascii="Arial" w:hAnsi="Arial" w:cs="Arial"/>
+          <w:lang w:val="en-US"/>
+        </w:rPr>
+        <w:t xml:space="preserve">Normal neuroanatomical variation in the human brain: An MRI-volumetric study. </w:t>
+      </w:r>
+      <w:r>
+        <w:rPr>
+          <w:rFonts w:ascii="Arial" w:hAnsi="Arial" w:cs="Arial"/>
+          <w:i/>
+          <w:iCs/>
+          <w:lang w:val="en-US"/>
+        </w:rPr>
+        <w:t>American Journal of Physical Anthropology</w:t>
+      </w:r>
+      <w:r>
+        <w:rPr>
+          <w:rFonts w:ascii="Arial" w:hAnsi="Arial" w:cs="Arial"/>
+          <w:lang w:val="en-US"/>
+        </w:rPr>
+        <w:t xml:space="preserve">, </w:t>
+      </w:r>
+      <w:r>
+        <w:rPr>
+          <w:rFonts w:ascii="Arial" w:hAnsi="Arial" w:cs="Arial"/>
+          <w:i/>
+          <w:iCs/>
+          <w:lang w:val="en-US"/>
+        </w:rPr>
+        <w:t>118</w:t>
+      </w:r>
+      <w:r>
+        <w:rPr>
+          <w:rFonts w:ascii="Arial" w:hAnsi="Arial" w:cs="Arial"/>
+          <w:lang w:val="en-US"/>
+        </w:rPr>
+        <w:t>(4), 341–358. https://doi.org/10.1002/ajpa.10092</w:t>
+      </w:r>
+    </w:p>
+    <w:p>
+      <w:pPr>
+        <w:pStyle w:val="StandardWeb"/>
+        <w:spacing w:before="0" w:beforeAutospacing="0" w:after="0" w:afterAutospacing="0" w:line="480" w:lineRule="auto"/>
+        <w:ind w:left="720" w:hanging="720"/>
+        <w:rPr>
+          <w:rFonts w:ascii="Arial" w:hAnsi="Arial" w:cs="Arial"/>
+        </w:rPr>
+      </w:pPr>
+      <w:r>
+        <w:rPr>
+          <w:rFonts w:ascii="Arial" w:hAnsi="Arial" w:cs="Arial"/>
+          <w:lang w:val="en-US"/>
+        </w:rPr>
+        <w:t xml:space="preserve">Allen, J. S., Damasio, H., Grabowski, T. J., Bruss, J., &amp; Zhang, W. (2003). Sexual dimorphism and asymmetries in the gray–white composition of the human cerebrum. </w:t>
+      </w:r>
+      <w:proofErr w:type="spellStart"/>
+      <w:r>
+        <w:rPr>
+          <w:rFonts w:ascii="Arial" w:hAnsi="Arial" w:cs="Arial"/>
+          <w:i/>
+          <w:iCs/>
+        </w:rPr>
+        <w:t>NeuroImage</w:t>
+      </w:r>
+      <w:proofErr w:type="spellEnd"/>
+      <w:r>
+        <w:rPr>
+          <w:rFonts w:ascii="Arial" w:hAnsi="Arial" w:cs="Arial"/>
+        </w:rPr>
+        <w:t xml:space="preserve">, </w:t>
+      </w:r>
+      <w:r>
+        <w:rPr>
+          <w:rFonts w:ascii="Arial" w:hAnsi="Arial" w:cs="Arial"/>
+          <w:i/>
+          <w:iCs/>
+        </w:rPr>
+        <w:t>18</w:t>
+      </w:r>
+      <w:r>
+        <w:rPr>
+          <w:rFonts w:ascii="Arial" w:hAnsi="Arial" w:cs="Arial"/>
+        </w:rPr>
+        <w:t>(4), 880–894. https://doi.org/10.1016/s1053-8119(03)00034-x</w:t>
+      </w:r>
+    </w:p>
+    <w:p>
+      <w:pPr>
+        <w:pStyle w:val="StandardWeb"/>
+        <w:spacing w:before="0" w:beforeAutospacing="0" w:after="0" w:afterAutospacing="0" w:line="480" w:lineRule="auto"/>
+        <w:ind w:left="720" w:hanging="720"/>
+        <w:rPr>
+          <w:rFonts w:ascii="Arial" w:hAnsi="Arial" w:cs="Arial"/>
+          <w:lang w:val="en-US"/>
+        </w:rPr>
+      </w:pPr>
+      <w:proofErr w:type="spellStart"/>
+      <w:r>
+        <w:rPr>
+          <w:rFonts w:ascii="Arial" w:hAnsi="Arial" w:cs="Arial"/>
+        </w:rPr>
+        <w:t>Boespflug</w:t>
+      </w:r>
+      <w:proofErr w:type="spellEnd"/>
+      <w:r>
+        <w:rPr>
+          <w:rFonts w:ascii="Arial" w:hAnsi="Arial" w:cs="Arial"/>
+        </w:rPr>
+        <w:t xml:space="preserve">, E. L., Storrs, J. M., Allendorfer, J. B., Lamy, M., Eliassen, J. C., &amp; Page, S. (2011). </w:t>
+      </w:r>
+      <w:r>
+        <w:rPr>
+          <w:rFonts w:ascii="Arial" w:hAnsi="Arial" w:cs="Arial"/>
+          <w:lang w:val="en-US"/>
+        </w:rPr>
+        <w:t xml:space="preserve">Mean diffusivity as a potential diffusion tensor biomarker of motor rehabilitation after electrical stimulation incorporating task specific exercise in stroke: a pilot study. </w:t>
+      </w:r>
+      <w:r>
+        <w:rPr>
+          <w:rFonts w:ascii="Arial" w:hAnsi="Arial" w:cs="Arial"/>
+          <w:i/>
+          <w:iCs/>
+          <w:lang w:val="en-US"/>
+        </w:rPr>
+        <w:t>Brain Imaging and Behavior</w:t>
+      </w:r>
+      <w:r>
+        <w:rPr>
+          <w:rFonts w:ascii="Arial" w:hAnsi="Arial" w:cs="Arial"/>
+          <w:lang w:val="en-US"/>
+        </w:rPr>
+        <w:t xml:space="preserve">, </w:t>
+      </w:r>
+      <w:r>
+        <w:rPr>
+          <w:rFonts w:ascii="Arial" w:hAnsi="Arial" w:cs="Arial"/>
+          <w:i/>
+          <w:iCs/>
+          <w:lang w:val="en-US"/>
+        </w:rPr>
+        <w:t>8</w:t>
+      </w:r>
+      <w:r>
+        <w:rPr>
+          <w:rFonts w:ascii="Arial" w:hAnsi="Arial" w:cs="Arial"/>
+          <w:lang w:val="en-US"/>
+        </w:rPr>
+        <w:t>(3), 359–369. https://doi.org/10.1007/s11682-011-9144-1</w:t>
+      </w:r>
+    </w:p>
+    <w:p>
+      <w:pPr>
+        <w:pStyle w:val="StandardWeb"/>
+        <w:spacing w:before="0" w:beforeAutospacing="0" w:after="0" w:afterAutospacing="0" w:line="480" w:lineRule="auto"/>
+        <w:ind w:left="720" w:hanging="720"/>
+        <w:rPr>
+          <w:rFonts w:ascii="Arial" w:hAnsi="Arial" w:cs="Arial"/>
+          <w:lang w:val="en-US"/>
+        </w:rPr>
+      </w:pPr>
+      <w:r>
+        <w:rPr>
+          <w:rFonts w:ascii="Arial" w:hAnsi="Arial" w:cs="Arial"/>
+          <w:lang w:val="en-US"/>
+        </w:rPr>
+        <w:t xml:space="preserve">Broverman, I. K., Vogel, S. R., Broverman, D. M., Clarkson, F. E., &amp; Rosenkrantz, P. S. (1972). Sex-Role Stereotypes: A Current Appraisal. </w:t>
+      </w:r>
+      <w:r>
+        <w:rPr>
+          <w:rFonts w:ascii="Arial" w:hAnsi="Arial" w:cs="Arial"/>
+          <w:i/>
+          <w:iCs/>
+          <w:lang w:val="en-US"/>
+        </w:rPr>
+        <w:t>Journal of Social Issues</w:t>
+      </w:r>
+      <w:r>
+        <w:rPr>
+          <w:rFonts w:ascii="Arial" w:hAnsi="Arial" w:cs="Arial"/>
+          <w:lang w:val="en-US"/>
+        </w:rPr>
+        <w:t xml:space="preserve">, </w:t>
+      </w:r>
+      <w:r>
+        <w:rPr>
+          <w:rFonts w:ascii="Arial" w:hAnsi="Arial" w:cs="Arial"/>
+          <w:i/>
+          <w:iCs/>
+          <w:lang w:val="en-US"/>
+        </w:rPr>
+        <w:t>28</w:t>
+      </w:r>
+      <w:r>
+        <w:rPr>
+          <w:rFonts w:ascii="Arial" w:hAnsi="Arial" w:cs="Arial"/>
+          <w:lang w:val="en-US"/>
+        </w:rPr>
+        <w:t>(2), 59–78. https://doi.org/10.1111/j.1540-4560.1972.tb00018.x</w:t>
+      </w:r>
+    </w:p>
+    <w:p>
+      <w:pPr>
+        <w:pStyle w:val="StandardWeb"/>
+        <w:spacing w:before="0" w:beforeAutospacing="0" w:after="0" w:afterAutospacing="0" w:line="480" w:lineRule="auto"/>
+        <w:ind w:left="720" w:hanging="720"/>
+        <w:rPr>
+          <w:rFonts w:ascii="Arial" w:hAnsi="Arial" w:cs="Arial"/>
+          <w:lang w:val="en-US"/>
+        </w:rPr>
+      </w:pPr>
+      <w:r>
+        <w:rPr>
+          <w:rFonts w:ascii="Arial" w:hAnsi="Arial" w:cs="Arial"/>
+          <w:lang w:val="en-US"/>
+        </w:rPr>
+        <w:t xml:space="preserve">Choleris, E., Galea, L. A., Sohrabji, F., &amp; Frick, K. M. (2018). Sex differences in the brain: Implications for behavioral and biomedical research. </w:t>
+      </w:r>
+      <w:r>
+        <w:rPr>
+          <w:rFonts w:ascii="Arial" w:hAnsi="Arial" w:cs="Arial"/>
+          <w:i/>
+          <w:iCs/>
+          <w:lang w:val="en-US"/>
+        </w:rPr>
+        <w:t>Neuroscience &amp;Amp; Biobehavioral Reviews</w:t>
+      </w:r>
+      <w:r>
+        <w:rPr>
+          <w:rFonts w:ascii="Arial" w:hAnsi="Arial" w:cs="Arial"/>
+          <w:lang w:val="en-US"/>
+        </w:rPr>
+        <w:t xml:space="preserve">, </w:t>
+      </w:r>
+      <w:r>
+        <w:rPr>
+          <w:rFonts w:ascii="Arial" w:hAnsi="Arial" w:cs="Arial"/>
+          <w:i/>
+          <w:iCs/>
+          <w:lang w:val="en-US"/>
+        </w:rPr>
+        <w:t>85</w:t>
+      </w:r>
+      <w:r>
+        <w:rPr>
+          <w:rFonts w:ascii="Arial" w:hAnsi="Arial" w:cs="Arial"/>
+          <w:lang w:val="en-US"/>
+        </w:rPr>
+        <w:t>, 126–145. https://doi.org/10.1016/j.neubiorev.2017.07.005</w:t>
+      </w:r>
+    </w:p>
+    <w:p>
+      <w:pPr>
+        <w:pStyle w:val="StandardWeb"/>
+        <w:spacing w:before="0" w:beforeAutospacing="0" w:after="0" w:afterAutospacing="0" w:line="480" w:lineRule="auto"/>
+        <w:ind w:left="720" w:hanging="720"/>
+        <w:rPr>
+          <w:rFonts w:ascii="Arial" w:hAnsi="Arial" w:cs="Arial"/>
+          <w:lang w:val="en-US"/>
+        </w:rPr>
+      </w:pPr>
+      <w:r>
+        <w:rPr>
+          <w:rFonts w:ascii="Arial" w:hAnsi="Arial" w:cs="Arial"/>
+          <w:lang w:val="en-US"/>
+        </w:rPr>
+        <w:t xml:space="preserve">Cornel, T. (2014). Matters of Sex and Gender in F. J. Gall’s Organology: A Primary Approach. </w:t>
+      </w:r>
+      <w:r>
+        <w:rPr>
+          <w:rFonts w:ascii="Arial" w:hAnsi="Arial" w:cs="Arial"/>
+          <w:i/>
+          <w:iCs/>
+          <w:lang w:val="en-US"/>
+        </w:rPr>
+        <w:t>Journal of the History of the Neurosciences</w:t>
+      </w:r>
+      <w:r>
+        <w:rPr>
+          <w:rFonts w:ascii="Arial" w:hAnsi="Arial" w:cs="Arial"/>
+          <w:lang w:val="en-US"/>
+        </w:rPr>
+        <w:t xml:space="preserve">, </w:t>
+      </w:r>
+      <w:r>
+        <w:rPr>
+          <w:rFonts w:ascii="Arial" w:hAnsi="Arial" w:cs="Arial"/>
+          <w:i/>
+          <w:iCs/>
+          <w:lang w:val="en-US"/>
+        </w:rPr>
+        <w:t>23</w:t>
+      </w:r>
+      <w:r>
+        <w:rPr>
+          <w:rFonts w:ascii="Arial" w:hAnsi="Arial" w:cs="Arial"/>
+          <w:lang w:val="en-US"/>
+        </w:rPr>
+        <w:t>(4), 377–394. https://doi.org/10.1080/0964704x.2014.885097</w:t>
+      </w:r>
+    </w:p>
+    <w:p>
+      <w:pPr>
+        <w:pStyle w:val="StandardWeb"/>
+        <w:spacing w:before="0" w:beforeAutospacing="0" w:after="0" w:afterAutospacing="0" w:line="480" w:lineRule="auto"/>
+        <w:ind w:left="720" w:hanging="720"/>
+        <w:rPr>
+          <w:rFonts w:ascii="Arial" w:hAnsi="Arial" w:cs="Arial"/>
+          <w:lang w:val="en-US"/>
+        </w:rPr>
+      </w:pPr>
+      <w:r>
+        <w:rPr>
+          <w:rFonts w:ascii="Arial" w:hAnsi="Arial" w:cs="Arial"/>
+          <w:lang w:val="en-US"/>
+        </w:rPr>
+        <w:t xml:space="preserve">Cosgrove, K. P., Mazure, C. M., &amp; Staley, J. K. (2007). Evolving Knowledge of Sex Differences in Brain Structure, Function, and Chemistry. </w:t>
+      </w:r>
+      <w:r>
+        <w:rPr>
+          <w:rFonts w:ascii="Arial" w:hAnsi="Arial" w:cs="Arial"/>
+          <w:i/>
+          <w:iCs/>
+          <w:lang w:val="en-US"/>
+        </w:rPr>
+        <w:t>Biological Psychiatry</w:t>
+      </w:r>
+      <w:r>
+        <w:rPr>
+          <w:rFonts w:ascii="Arial" w:hAnsi="Arial" w:cs="Arial"/>
+          <w:lang w:val="en-US"/>
+        </w:rPr>
+        <w:t xml:space="preserve">, </w:t>
+      </w:r>
+      <w:r>
+        <w:rPr>
+          <w:rFonts w:ascii="Arial" w:hAnsi="Arial" w:cs="Arial"/>
+          <w:i/>
+          <w:iCs/>
+          <w:lang w:val="en-US"/>
+        </w:rPr>
+        <w:t>62</w:t>
+      </w:r>
+      <w:r>
+        <w:rPr>
+          <w:rFonts w:ascii="Arial" w:hAnsi="Arial" w:cs="Arial"/>
+          <w:lang w:val="en-US"/>
+        </w:rPr>
+        <w:t>(8), 847–855. https://doi.org/10.1016/j.biopsych.2007.03.001</w:t>
+      </w:r>
+    </w:p>
+    <w:p>
+      <w:pPr>
+        <w:pStyle w:val="StandardWeb"/>
+        <w:spacing w:before="0" w:beforeAutospacing="0" w:after="0" w:afterAutospacing="0" w:line="480" w:lineRule="auto"/>
+        <w:ind w:left="720" w:hanging="720"/>
+        <w:rPr>
+          <w:rFonts w:ascii="Arial" w:hAnsi="Arial" w:cs="Arial"/>
+          <w:lang w:val="en-US"/>
+        </w:rPr>
+      </w:pPr>
+      <w:r>
+        <w:rPr>
+          <w:rFonts w:ascii="Arial" w:hAnsi="Arial" w:cs="Arial"/>
+          <w:lang w:val="en-US"/>
+        </w:rPr>
+        <w:t xml:space="preserve">Dubb, A., Gur, R., Avants, B., &amp; Gee, J. (2003). Characterization of sexual dimorphism in the human corpus callosum. </w:t>
+      </w:r>
+      <w:r>
+        <w:rPr>
+          <w:rFonts w:ascii="Arial" w:hAnsi="Arial" w:cs="Arial"/>
+          <w:i/>
+          <w:iCs/>
+          <w:lang w:val="en-US"/>
+        </w:rPr>
+        <w:t>NeuroImage</w:t>
+      </w:r>
+      <w:r>
+        <w:rPr>
+          <w:rFonts w:ascii="Arial" w:hAnsi="Arial" w:cs="Arial"/>
+          <w:lang w:val="en-US"/>
+        </w:rPr>
+        <w:t xml:space="preserve">, </w:t>
+      </w:r>
+      <w:r>
+        <w:rPr>
+          <w:rFonts w:ascii="Arial" w:hAnsi="Arial" w:cs="Arial"/>
+          <w:i/>
+          <w:iCs/>
+          <w:lang w:val="en-US"/>
+        </w:rPr>
+        <w:t>20</w:t>
+      </w:r>
+      <w:r>
+        <w:rPr>
+          <w:rFonts w:ascii="Arial" w:hAnsi="Arial" w:cs="Arial"/>
+          <w:lang w:val="en-US"/>
+        </w:rPr>
+        <w:t>(1), 512–519. https://doi.org/10.1016/s1053-8119(03)00313-6</w:t>
+      </w:r>
+    </w:p>
+    <w:p>
+      <w:pPr>
+        <w:pStyle w:val="StandardWeb"/>
+        <w:spacing w:before="0" w:beforeAutospacing="0" w:after="0" w:afterAutospacing="0" w:line="480" w:lineRule="auto"/>
+        <w:ind w:left="720" w:hanging="720"/>
+        <w:rPr>
+          <w:rFonts w:ascii="Arial" w:hAnsi="Arial" w:cs="Arial"/>
+          <w:lang w:val="en-US"/>
+        </w:rPr>
+      </w:pPr>
+      <w:r>
+        <w:rPr>
+          <w:rFonts w:ascii="Arial" w:hAnsi="Arial" w:cs="Arial"/>
+          <w:lang w:val="en-US"/>
+        </w:rPr>
+        <w:t xml:space="preserve">Eliot, L., Ahmed, A., Khan, H., &amp; Patel, J. (2021). Dump the “dimorphism”: Comprehensive synthesis of human brain studies reveals few male-female differences beyond size. </w:t>
+      </w:r>
+      <w:r>
+        <w:rPr>
+          <w:rFonts w:ascii="Arial" w:hAnsi="Arial" w:cs="Arial"/>
+          <w:i/>
+          <w:iCs/>
+          <w:lang w:val="en-US"/>
+        </w:rPr>
+        <w:t>Neuroscience &amp;Amp; Biobehavioral Reviews</w:t>
+      </w:r>
+      <w:r>
+        <w:rPr>
+          <w:rFonts w:ascii="Arial" w:hAnsi="Arial" w:cs="Arial"/>
+          <w:lang w:val="en-US"/>
+        </w:rPr>
+        <w:t xml:space="preserve">, </w:t>
+      </w:r>
+      <w:r>
+        <w:rPr>
+          <w:rFonts w:ascii="Arial" w:hAnsi="Arial" w:cs="Arial"/>
+          <w:i/>
+          <w:iCs/>
+          <w:lang w:val="en-US"/>
+        </w:rPr>
+        <w:t>125</w:t>
+      </w:r>
+      <w:r>
+        <w:rPr>
+          <w:rFonts w:ascii="Arial" w:hAnsi="Arial" w:cs="Arial"/>
+          <w:lang w:val="en-US"/>
+        </w:rPr>
+        <w:t>, 667–697. https://doi.org/10.1016/j.neubiorev.2021.02.026</w:t>
+      </w:r>
+    </w:p>
+    <w:p>
+      <w:pPr>
+        <w:pStyle w:val="StandardWeb"/>
+        <w:spacing w:before="0" w:beforeAutospacing="0" w:after="0" w:afterAutospacing="0" w:line="480" w:lineRule="auto"/>
+        <w:ind w:left="720" w:hanging="720"/>
+        <w:rPr>
+          <w:rFonts w:ascii="Arial" w:hAnsi="Arial" w:cs="Arial"/>
+          <w:lang w:val="en-US"/>
+        </w:rPr>
+      </w:pPr>
+      <w:r>
+        <w:rPr>
+          <w:rFonts w:ascii="Arial" w:hAnsi="Arial" w:cs="Arial"/>
+          <w:lang w:val="en-US"/>
+        </w:rPr>
+        <w:t xml:space="preserve">Filipek, P. A., Richelme, C., Kennedy, D. N., &amp; Caviness, V. S. (1994). The Young Adult Human Brain: An MRI-based Morphometric Analysis. </w:t>
+      </w:r>
+      <w:r>
+        <w:rPr>
+          <w:rFonts w:ascii="Arial" w:hAnsi="Arial" w:cs="Arial"/>
+          <w:i/>
+          <w:iCs/>
+          <w:lang w:val="en-US"/>
+        </w:rPr>
+        <w:t>Cerebral Cortex</w:t>
+      </w:r>
+      <w:r>
+        <w:rPr>
+          <w:rFonts w:ascii="Arial" w:hAnsi="Arial" w:cs="Arial"/>
+          <w:lang w:val="en-US"/>
+        </w:rPr>
+        <w:t xml:space="preserve">, </w:t>
+      </w:r>
+      <w:r>
+        <w:rPr>
+          <w:rFonts w:ascii="Arial" w:hAnsi="Arial" w:cs="Arial"/>
+          <w:i/>
+          <w:iCs/>
+          <w:lang w:val="en-US"/>
+        </w:rPr>
+        <w:t>4</w:t>
+      </w:r>
+      <w:r>
+        <w:rPr>
+          <w:rFonts w:ascii="Arial" w:hAnsi="Arial" w:cs="Arial"/>
+          <w:lang w:val="en-US"/>
+        </w:rPr>
+        <w:t>(4), 344–360. https://doi.org/10.1093/cercor/4.4.344</w:t>
+      </w:r>
+    </w:p>
+    <w:p>
+      <w:pPr>
+        <w:pStyle w:val="StandardWeb"/>
+        <w:spacing w:before="0" w:beforeAutospacing="0" w:after="0" w:afterAutospacing="0" w:line="480" w:lineRule="auto"/>
+        <w:ind w:left="720" w:hanging="720"/>
+        <w:rPr>
+          <w:rFonts w:ascii="Arial" w:hAnsi="Arial" w:cs="Arial"/>
+          <w:lang w:val="en-US"/>
+        </w:rPr>
+      </w:pPr>
+      <w:r>
+        <w:rPr>
+          <w:rFonts w:ascii="Arial" w:hAnsi="Arial" w:cs="Arial"/>
+          <w:lang w:val="en-US"/>
+        </w:rPr>
+        <w:t xml:space="preserve">Giedd, J. N., Snell, J. W., Lange, N., Rajapakse, J. C., Casey, B. J., Kozuch, P. L., . . . Rapoport, J. L. (1996). Quantitative Magnetic Resonance Imaging of Human Brain Development: Ages 4–18. </w:t>
+      </w:r>
+      <w:r>
+        <w:rPr>
+          <w:rFonts w:ascii="Arial" w:hAnsi="Arial" w:cs="Arial"/>
+          <w:i/>
+          <w:iCs/>
+          <w:lang w:val="en-US"/>
+        </w:rPr>
+        <w:t>Cerebral Cortex</w:t>
+      </w:r>
+      <w:r>
+        <w:rPr>
+          <w:rFonts w:ascii="Arial" w:hAnsi="Arial" w:cs="Arial"/>
+          <w:lang w:val="en-US"/>
+        </w:rPr>
+        <w:t xml:space="preserve">, </w:t>
+      </w:r>
+      <w:r>
+        <w:rPr>
+          <w:rFonts w:ascii="Arial" w:hAnsi="Arial" w:cs="Arial"/>
+          <w:i/>
+          <w:iCs/>
+          <w:lang w:val="en-US"/>
+        </w:rPr>
+        <w:t>6</w:t>
+      </w:r>
+      <w:r>
+        <w:rPr>
+          <w:rFonts w:ascii="Arial" w:hAnsi="Arial" w:cs="Arial"/>
+          <w:lang w:val="en-US"/>
+        </w:rPr>
+        <w:t>(4), 551–559. https://doi.org/10.1093/cercor/6.4.551</w:t>
+      </w:r>
+    </w:p>
+    <w:p>
+      <w:pPr>
+        <w:pStyle w:val="StandardWeb"/>
+        <w:spacing w:before="0" w:beforeAutospacing="0" w:after="0" w:afterAutospacing="0" w:line="480" w:lineRule="auto"/>
+        <w:ind w:left="720" w:hanging="720"/>
+        <w:rPr>
+          <w:rFonts w:ascii="Arial" w:hAnsi="Arial" w:cs="Arial"/>
+          <w:lang w:val="en-US"/>
+        </w:rPr>
+      </w:pPr>
+      <w:r>
+        <w:rPr>
+          <w:rFonts w:ascii="Arial" w:hAnsi="Arial" w:cs="Arial"/>
+          <w:lang w:val="en-US"/>
+        </w:rPr>
+        <w:t xml:space="preserve">Giedd, J. N., Vaituzis, C., Hamburger, S., Lange, N., Rajapakse, J. C., Kaysen, D., . . . Rapoport, J. L. (1996). Quantitative MRI of the Temporal Lobe, Amygdala, and Hippocampus in Normal Human Development: Ages 4-18 Years. </w:t>
+      </w:r>
+      <w:r>
+        <w:rPr>
+          <w:rFonts w:ascii="Arial" w:hAnsi="Arial" w:cs="Arial"/>
+          <w:i/>
+          <w:iCs/>
+          <w:lang w:val="en-US"/>
+        </w:rPr>
+        <w:t>The Journal of Comparative Neurology</w:t>
+      </w:r>
+      <w:r>
+        <w:rPr>
+          <w:rFonts w:ascii="Arial" w:hAnsi="Arial" w:cs="Arial"/>
+          <w:lang w:val="en-US"/>
+        </w:rPr>
+        <w:t xml:space="preserve">, </w:t>
+      </w:r>
+      <w:r>
+        <w:rPr>
+          <w:rFonts w:ascii="Arial" w:hAnsi="Arial" w:cs="Arial"/>
+          <w:i/>
+          <w:iCs/>
+          <w:lang w:val="en-US"/>
+        </w:rPr>
+        <w:t>366</w:t>
+      </w:r>
+      <w:r>
+        <w:rPr>
+          <w:rFonts w:ascii="Arial" w:hAnsi="Arial" w:cs="Arial"/>
+          <w:lang w:val="en-US"/>
+        </w:rPr>
+        <w:t>(2), 223–230. Retrieved from https://pubmed.ncbi.nlm.nih.gov/8698883/</w:t>
+      </w:r>
+    </w:p>
+    <w:p>
+      <w:pPr>
+        <w:pStyle w:val="StandardWeb"/>
+        <w:spacing w:before="0" w:beforeAutospacing="0" w:after="0" w:afterAutospacing="0" w:line="480" w:lineRule="auto"/>
+        <w:ind w:left="720" w:hanging="720"/>
+        <w:rPr>
+          <w:rFonts w:ascii="Arial" w:hAnsi="Arial" w:cs="Arial"/>
+          <w:lang w:val="en-US"/>
+        </w:rPr>
+      </w:pPr>
+      <w:r>
+        <w:rPr>
+          <w:rFonts w:ascii="Arial" w:hAnsi="Arial" w:cs="Arial"/>
+          <w:lang w:val="en-US"/>
+        </w:rPr>
+        <w:t xml:space="preserve">Goldstein, J. M. (2001). Normal Sexual Dimorphism of the Adult Human Brain Assessed by In Vivo Magnetic Resonance Imaging. </w:t>
+      </w:r>
+      <w:r>
+        <w:rPr>
+          <w:rFonts w:ascii="Arial" w:hAnsi="Arial" w:cs="Arial"/>
+          <w:i/>
+          <w:iCs/>
+          <w:lang w:val="en-US"/>
+        </w:rPr>
+        <w:t>Cerebral Cortex</w:t>
+      </w:r>
+      <w:r>
+        <w:rPr>
+          <w:rFonts w:ascii="Arial" w:hAnsi="Arial" w:cs="Arial"/>
+          <w:lang w:val="en-US"/>
+        </w:rPr>
+        <w:t xml:space="preserve">, </w:t>
+      </w:r>
+      <w:r>
+        <w:rPr>
+          <w:rFonts w:ascii="Arial" w:hAnsi="Arial" w:cs="Arial"/>
+          <w:i/>
+          <w:iCs/>
+          <w:lang w:val="en-US"/>
+        </w:rPr>
+        <w:t>11</w:t>
+      </w:r>
+      <w:r>
+        <w:rPr>
+          <w:rFonts w:ascii="Arial" w:hAnsi="Arial" w:cs="Arial"/>
+          <w:lang w:val="en-US"/>
+        </w:rPr>
+        <w:t>(6), 490–497. https://doi.org/10.1093/cercor/11.6.490</w:t>
+      </w:r>
+    </w:p>
+    <w:p>
+      <w:pPr>
+        <w:pStyle w:val="StandardWeb"/>
+        <w:spacing w:before="0" w:beforeAutospacing="0" w:after="0" w:afterAutospacing="0" w:line="480" w:lineRule="auto"/>
+        <w:ind w:left="720" w:hanging="720"/>
+        <w:rPr>
+          <w:rFonts w:ascii="Arial" w:hAnsi="Arial" w:cs="Arial"/>
+          <w:lang w:val="en-US"/>
+        </w:rPr>
+      </w:pPr>
+      <w:r>
+        <w:rPr>
+          <w:rFonts w:ascii="Arial" w:hAnsi="Arial" w:cs="Arial"/>
+          <w:lang w:val="en-US"/>
+        </w:rPr>
+        <w:t xml:space="preserve">Gong, G., Rosa-Neto, P., Carbonell, F., Chen, Z. J., He, Y., &amp; Evans, A. C. (2009). Age- and Gender-Related Differences in the Cortical Anatomical Network. </w:t>
+      </w:r>
+      <w:r>
+        <w:rPr>
+          <w:rFonts w:ascii="Arial" w:hAnsi="Arial" w:cs="Arial"/>
+          <w:i/>
+          <w:iCs/>
+          <w:lang w:val="en-US"/>
+        </w:rPr>
+        <w:t>Journal of Neuroscience</w:t>
+      </w:r>
+      <w:r>
+        <w:rPr>
+          <w:rFonts w:ascii="Arial" w:hAnsi="Arial" w:cs="Arial"/>
+          <w:lang w:val="en-US"/>
+        </w:rPr>
+        <w:t xml:space="preserve">, </w:t>
+      </w:r>
+      <w:r>
+        <w:rPr>
+          <w:rFonts w:ascii="Arial" w:hAnsi="Arial" w:cs="Arial"/>
+          <w:i/>
+          <w:iCs/>
+          <w:lang w:val="en-US"/>
+        </w:rPr>
+        <w:t>29</w:t>
+      </w:r>
+      <w:r>
+        <w:rPr>
+          <w:rFonts w:ascii="Arial" w:hAnsi="Arial" w:cs="Arial"/>
+          <w:lang w:val="en-US"/>
+        </w:rPr>
+        <w:t>(50), 15684–15693. https://doi.org/10.1523/jneurosci.2308-09.2009</w:t>
+      </w:r>
+    </w:p>
+    <w:p>
+      <w:pPr>
+        <w:pStyle w:val="StandardWeb"/>
+        <w:spacing w:before="0" w:beforeAutospacing="0" w:after="0" w:afterAutospacing="0" w:line="480" w:lineRule="auto"/>
+        <w:ind w:left="720" w:hanging="720"/>
+        <w:rPr>
+          <w:rFonts w:ascii="Arial" w:hAnsi="Arial" w:cs="Arial"/>
+          <w:lang w:val="en-US"/>
+        </w:rPr>
+      </w:pPr>
+      <w:r>
+        <w:rPr>
+          <w:rFonts w:ascii="Arial" w:hAnsi="Arial" w:cs="Arial"/>
+          <w:lang w:val="en-US"/>
+        </w:rPr>
+        <w:t xml:space="preserve">Gotts, S. J., Jo, H. J., Wallace, G. L., Saad, Z. S., Cox, R. W., &amp; Martin, A. (2013). Two distinct forms of functional lateralization in the human brain. </w:t>
+      </w:r>
+      <w:r>
+        <w:rPr>
+          <w:rFonts w:ascii="Arial" w:hAnsi="Arial" w:cs="Arial"/>
+          <w:i/>
+          <w:iCs/>
+          <w:lang w:val="en-US"/>
+        </w:rPr>
+        <w:t>Proceedings of the National Academy of Sciences</w:t>
+      </w:r>
+      <w:r>
+        <w:rPr>
+          <w:rFonts w:ascii="Arial" w:hAnsi="Arial" w:cs="Arial"/>
+          <w:lang w:val="en-US"/>
+        </w:rPr>
+        <w:t xml:space="preserve">, </w:t>
+      </w:r>
+      <w:r>
+        <w:rPr>
+          <w:rFonts w:ascii="Arial" w:hAnsi="Arial" w:cs="Arial"/>
+          <w:i/>
+          <w:iCs/>
+          <w:lang w:val="en-US"/>
+        </w:rPr>
+        <w:t>110</w:t>
+      </w:r>
+      <w:r>
+        <w:rPr>
+          <w:rFonts w:ascii="Arial" w:hAnsi="Arial" w:cs="Arial"/>
+          <w:lang w:val="en-US"/>
+        </w:rPr>
+        <w:t>(36). https://doi.org/10.1073/pnas.1302581110</w:t>
+      </w:r>
+    </w:p>
+    <w:p>
+      <w:pPr>
+        <w:pStyle w:val="StandardWeb"/>
+        <w:spacing w:before="0" w:beforeAutospacing="0" w:after="0" w:afterAutospacing="0" w:line="480" w:lineRule="auto"/>
+        <w:ind w:left="720" w:hanging="720"/>
+        <w:rPr>
+          <w:rFonts w:ascii="Arial" w:hAnsi="Arial" w:cs="Arial"/>
+          <w:lang w:val="en-US"/>
+        </w:rPr>
+      </w:pPr>
+      <w:r>
+        <w:rPr>
+          <w:rFonts w:ascii="Arial" w:hAnsi="Arial" w:cs="Arial"/>
+          <w:lang w:val="en-US"/>
+        </w:rPr>
+        <w:t xml:space="preserve">Grabowska, A. (2016). Sex on the brain: Are gender-dependent structural and functional differences associated with behavior? </w:t>
+      </w:r>
+      <w:r>
+        <w:rPr>
+          <w:rFonts w:ascii="Arial" w:hAnsi="Arial" w:cs="Arial"/>
+          <w:i/>
+          <w:iCs/>
+          <w:lang w:val="en-US"/>
+        </w:rPr>
+        <w:t>Journal of Neuroscience Research</w:t>
+      </w:r>
+      <w:r>
+        <w:rPr>
+          <w:rFonts w:ascii="Arial" w:hAnsi="Arial" w:cs="Arial"/>
+          <w:lang w:val="en-US"/>
+        </w:rPr>
+        <w:t xml:space="preserve">, </w:t>
+      </w:r>
+      <w:r>
+        <w:rPr>
+          <w:rFonts w:ascii="Arial" w:hAnsi="Arial" w:cs="Arial"/>
+          <w:i/>
+          <w:iCs/>
+          <w:lang w:val="en-US"/>
+        </w:rPr>
+        <w:t>95</w:t>
+      </w:r>
+      <w:r>
+        <w:rPr>
+          <w:rFonts w:ascii="Arial" w:hAnsi="Arial" w:cs="Arial"/>
+          <w:lang w:val="en-US"/>
+        </w:rPr>
+        <w:t>(1–2), 200–212. https://doi.org/10.1002/jnr.23953</w:t>
+      </w:r>
+    </w:p>
+    <w:p>
+      <w:pPr>
+        <w:pStyle w:val="StandardWeb"/>
+        <w:spacing w:before="0" w:beforeAutospacing="0" w:after="0" w:afterAutospacing="0" w:line="480" w:lineRule="auto"/>
+        <w:ind w:left="720" w:hanging="720"/>
+        <w:rPr>
+          <w:rFonts w:ascii="Arial" w:hAnsi="Arial" w:cs="Arial"/>
+          <w:lang w:val="en-US"/>
+        </w:rPr>
+      </w:pPr>
+      <w:r>
+        <w:rPr>
+          <w:rFonts w:ascii="Arial" w:hAnsi="Arial" w:cs="Arial"/>
+          <w:lang w:val="en-US"/>
+        </w:rPr>
+        <w:t xml:space="preserve">Gur, R. C., Turetsky, B. I., Matsui, M., Yan, M., Bilker, W., Hughett, P., &amp; Gur, R. E. (1994). Sex Differences in Brain Gray and White Matter in Healthy Young Adults: Correlations with Cognitive Performance. </w:t>
+      </w:r>
+      <w:r>
+        <w:rPr>
+          <w:rFonts w:ascii="Arial" w:hAnsi="Arial" w:cs="Arial"/>
+          <w:i/>
+          <w:iCs/>
+          <w:lang w:val="en-US"/>
+        </w:rPr>
+        <w:t>Journal of Neuroscience</w:t>
+      </w:r>
+      <w:r>
+        <w:rPr>
+          <w:rFonts w:ascii="Arial" w:hAnsi="Arial" w:cs="Arial"/>
+          <w:lang w:val="en-US"/>
+        </w:rPr>
+        <w:t xml:space="preserve">, </w:t>
+      </w:r>
+      <w:r>
+        <w:rPr>
+          <w:rFonts w:ascii="Arial" w:hAnsi="Arial" w:cs="Arial"/>
+          <w:i/>
+          <w:iCs/>
+          <w:lang w:val="en-US"/>
+        </w:rPr>
+        <w:t>19</w:t>
+      </w:r>
+      <w:r>
+        <w:rPr>
+          <w:rFonts w:ascii="Arial" w:hAnsi="Arial" w:cs="Arial"/>
+          <w:lang w:val="en-US"/>
+        </w:rPr>
+        <w:t>(10), 4065–4072. Retrieved from https://www.jneurosci.org/content/19/10/4065</w:t>
+      </w:r>
+    </w:p>
+    <w:p>
+      <w:pPr>
+        <w:pStyle w:val="StandardWeb"/>
+        <w:spacing w:before="0" w:beforeAutospacing="0" w:after="0" w:afterAutospacing="0" w:line="480" w:lineRule="auto"/>
+        <w:ind w:left="720" w:hanging="720"/>
+        <w:rPr>
+          <w:rFonts w:ascii="Arial" w:hAnsi="Arial" w:cs="Arial"/>
+          <w:lang w:val="en-US"/>
+        </w:rPr>
+      </w:pPr>
+      <w:r>
+        <w:rPr>
+          <w:rFonts w:ascii="Arial" w:hAnsi="Arial" w:cs="Arial"/>
+          <w:lang w:val="en-US"/>
+        </w:rPr>
+        <w:t xml:space="preserve">Hausmann, M. (2016). Why sex hormones matter for neuroscience: A very short review on sex, sex hormones, and functional brain asymmetries. </w:t>
+      </w:r>
+      <w:r>
+        <w:rPr>
+          <w:rFonts w:ascii="Arial" w:hAnsi="Arial" w:cs="Arial"/>
+          <w:i/>
+          <w:iCs/>
+          <w:lang w:val="en-US"/>
+        </w:rPr>
+        <w:t>Journal of Neuroscience Research</w:t>
+      </w:r>
+      <w:r>
+        <w:rPr>
+          <w:rFonts w:ascii="Arial" w:hAnsi="Arial" w:cs="Arial"/>
+          <w:lang w:val="en-US"/>
+        </w:rPr>
+        <w:t xml:space="preserve">, </w:t>
+      </w:r>
+      <w:r>
+        <w:rPr>
+          <w:rFonts w:ascii="Arial" w:hAnsi="Arial" w:cs="Arial"/>
+          <w:i/>
+          <w:iCs/>
+          <w:lang w:val="en-US"/>
+        </w:rPr>
+        <w:t>95</w:t>
+      </w:r>
+      <w:r>
+        <w:rPr>
+          <w:rFonts w:ascii="Arial" w:hAnsi="Arial" w:cs="Arial"/>
+          <w:lang w:val="en-US"/>
+        </w:rPr>
+        <w:t>(1–2), 40–49. https://doi.org/10.1002/jnr.23857</w:t>
+      </w:r>
+    </w:p>
+    <w:p>
+      <w:pPr>
+        <w:pStyle w:val="StandardWeb"/>
+        <w:spacing w:before="0" w:beforeAutospacing="0" w:after="0" w:afterAutospacing="0" w:line="480" w:lineRule="auto"/>
+        <w:ind w:left="720" w:hanging="720"/>
+        <w:rPr>
+          <w:rFonts w:ascii="Arial" w:hAnsi="Arial" w:cs="Arial"/>
+          <w:lang w:val="en-US"/>
+        </w:rPr>
+      </w:pPr>
+      <w:r>
+        <w:rPr>
+          <w:rFonts w:ascii="Arial" w:hAnsi="Arial" w:cs="Arial"/>
+          <w:lang w:val="en-US"/>
+        </w:rPr>
+        <w:t xml:space="preserve">Hausmann, M., Behrendt-Körbitz, S., Kautz, H., Lamm, C., Radelt, F., &amp; Güntürkün, O. (1998). Sex differences in oral asymmetries during wordrepetition. </w:t>
+      </w:r>
+      <w:r>
+        <w:rPr>
+          <w:rFonts w:ascii="Arial" w:hAnsi="Arial" w:cs="Arial"/>
+          <w:i/>
+          <w:iCs/>
+          <w:lang w:val="en-US"/>
+        </w:rPr>
+        <w:t>Neuropsychologia</w:t>
+      </w:r>
+      <w:r>
+        <w:rPr>
+          <w:rFonts w:ascii="Arial" w:hAnsi="Arial" w:cs="Arial"/>
+          <w:lang w:val="en-US"/>
+        </w:rPr>
+        <w:t xml:space="preserve">, </w:t>
+      </w:r>
+      <w:r>
+        <w:rPr>
+          <w:rFonts w:ascii="Arial" w:hAnsi="Arial" w:cs="Arial"/>
+          <w:i/>
+          <w:iCs/>
+          <w:lang w:val="en-US"/>
+        </w:rPr>
+        <w:t>36</w:t>
+      </w:r>
+      <w:r>
+        <w:rPr>
+          <w:rFonts w:ascii="Arial" w:hAnsi="Arial" w:cs="Arial"/>
+          <w:lang w:val="en-US"/>
+        </w:rPr>
+        <w:t>(12), 1397–1402. https://doi.org/10.1016/s0028-3932(98)00027-x</w:t>
+      </w:r>
+    </w:p>
+    <w:p>
+      <w:pPr>
+        <w:pStyle w:val="StandardWeb"/>
+        <w:spacing w:before="0" w:beforeAutospacing="0" w:after="0" w:afterAutospacing="0" w:line="480" w:lineRule="auto"/>
+        <w:ind w:left="720" w:hanging="720"/>
+        <w:rPr>
+          <w:rFonts w:ascii="Arial" w:hAnsi="Arial" w:cs="Arial"/>
+          <w:lang w:val="en-US"/>
+        </w:rPr>
+      </w:pPr>
+      <w:r>
+        <w:rPr>
+          <w:rFonts w:ascii="Arial" w:hAnsi="Arial" w:cs="Arial"/>
+        </w:rPr>
+        <w:t xml:space="preserve">Hirnstein, M., </w:t>
+      </w:r>
+      <w:proofErr w:type="spellStart"/>
+      <w:r>
+        <w:rPr>
+          <w:rFonts w:ascii="Arial" w:hAnsi="Arial" w:cs="Arial"/>
+        </w:rPr>
+        <w:t>Hugdahl</w:t>
+      </w:r>
+      <w:proofErr w:type="spellEnd"/>
+      <w:r>
+        <w:rPr>
+          <w:rFonts w:ascii="Arial" w:hAnsi="Arial" w:cs="Arial"/>
+        </w:rPr>
+        <w:t xml:space="preserve">, K., &amp; Hausmann, M. (2018). </w:t>
+      </w:r>
+      <w:r>
+        <w:rPr>
+          <w:rFonts w:ascii="Arial" w:hAnsi="Arial" w:cs="Arial"/>
+          <w:lang w:val="en-US"/>
+        </w:rPr>
+        <w:t xml:space="preserve">Cognitive sex differences and hemispheric asymmetry: A critical review of 40 years of research. </w:t>
+      </w:r>
+      <w:r>
+        <w:rPr>
+          <w:rFonts w:ascii="Arial" w:hAnsi="Arial" w:cs="Arial"/>
+          <w:i/>
+          <w:iCs/>
+          <w:lang w:val="en-US"/>
+        </w:rPr>
+        <w:t>Laterality: Asymmetries of Body, Brain and Cognition</w:t>
+      </w:r>
+      <w:r>
+        <w:rPr>
+          <w:rFonts w:ascii="Arial" w:hAnsi="Arial" w:cs="Arial"/>
+          <w:lang w:val="en-US"/>
+        </w:rPr>
+        <w:t xml:space="preserve">, </w:t>
+      </w:r>
+      <w:r>
+        <w:rPr>
+          <w:rFonts w:ascii="Arial" w:hAnsi="Arial" w:cs="Arial"/>
+          <w:i/>
+          <w:iCs/>
+          <w:lang w:val="en-US"/>
+        </w:rPr>
+        <w:t>24</w:t>
+      </w:r>
+      <w:r>
+        <w:rPr>
+          <w:rFonts w:ascii="Arial" w:hAnsi="Arial" w:cs="Arial"/>
+          <w:lang w:val="en-US"/>
+        </w:rPr>
+        <w:t>(2), 204–252. https://doi.org/10.1080/1357650x.2018.1497044</w:t>
+      </w:r>
+    </w:p>
+    <w:p>
+      <w:pPr>
+        <w:pStyle w:val="StandardWeb"/>
+        <w:spacing w:before="0" w:beforeAutospacing="0" w:after="0" w:afterAutospacing="0" w:line="480" w:lineRule="auto"/>
+        <w:ind w:left="720" w:hanging="720"/>
+        <w:rPr>
+          <w:rFonts w:ascii="Arial" w:hAnsi="Arial" w:cs="Arial"/>
+          <w:lang w:val="en-US"/>
+        </w:rPr>
+      </w:pPr>
+      <w:r>
+        <w:rPr>
+          <w:rFonts w:ascii="Arial" w:hAnsi="Arial" w:cs="Arial"/>
+        </w:rPr>
+        <w:t xml:space="preserve">Hirnstein, M., Westerhausen, R., </w:t>
+      </w:r>
+      <w:proofErr w:type="spellStart"/>
+      <w:r>
+        <w:rPr>
+          <w:rFonts w:ascii="Arial" w:hAnsi="Arial" w:cs="Arial"/>
+        </w:rPr>
+        <w:t>Korsnes</w:t>
+      </w:r>
+      <w:proofErr w:type="spellEnd"/>
+      <w:r>
+        <w:rPr>
+          <w:rFonts w:ascii="Arial" w:hAnsi="Arial" w:cs="Arial"/>
+        </w:rPr>
+        <w:t xml:space="preserve">, M. S., &amp; </w:t>
+      </w:r>
+      <w:proofErr w:type="spellStart"/>
+      <w:r>
+        <w:rPr>
+          <w:rFonts w:ascii="Arial" w:hAnsi="Arial" w:cs="Arial"/>
+        </w:rPr>
+        <w:t>Hugdahl</w:t>
+      </w:r>
+      <w:proofErr w:type="spellEnd"/>
+      <w:r>
+        <w:rPr>
+          <w:rFonts w:ascii="Arial" w:hAnsi="Arial" w:cs="Arial"/>
+        </w:rPr>
+        <w:t xml:space="preserve">, K. (2013). </w:t>
+      </w:r>
+      <w:r>
+        <w:rPr>
+          <w:rFonts w:ascii="Arial" w:hAnsi="Arial" w:cs="Arial"/>
+          <w:lang w:val="en-US"/>
+        </w:rPr>
+        <w:t xml:space="preserve">Sex differences in language asymmetry are age-dependent and small: A large-scale, consonant–vowel dichotic listening study with behavioral and fMRI data. </w:t>
+      </w:r>
+      <w:r>
+        <w:rPr>
+          <w:rFonts w:ascii="Arial" w:hAnsi="Arial" w:cs="Arial"/>
+          <w:i/>
+          <w:iCs/>
+          <w:lang w:val="en-US"/>
+        </w:rPr>
+        <w:t>Cortex</w:t>
+      </w:r>
+      <w:r>
+        <w:rPr>
+          <w:rFonts w:ascii="Arial" w:hAnsi="Arial" w:cs="Arial"/>
+          <w:lang w:val="en-US"/>
+        </w:rPr>
+        <w:t xml:space="preserve">, </w:t>
+      </w:r>
+      <w:r>
+        <w:rPr>
+          <w:rFonts w:ascii="Arial" w:hAnsi="Arial" w:cs="Arial"/>
+          <w:i/>
+          <w:iCs/>
+          <w:lang w:val="en-US"/>
+        </w:rPr>
+        <w:t>49</w:t>
+      </w:r>
+      <w:r>
+        <w:rPr>
+          <w:rFonts w:ascii="Arial" w:hAnsi="Arial" w:cs="Arial"/>
+          <w:lang w:val="en-US"/>
+        </w:rPr>
+        <w:t>(7), 1910–1921. https://doi.org/10.1016/j.cortex.2012.08.002</w:t>
+      </w:r>
+    </w:p>
+    <w:p>
+      <w:pPr>
+        <w:pStyle w:val="StandardWeb"/>
+        <w:spacing w:before="0" w:beforeAutospacing="0" w:after="0" w:afterAutospacing="0" w:line="480" w:lineRule="auto"/>
+        <w:ind w:left="720" w:hanging="720"/>
+        <w:rPr>
+          <w:rFonts w:ascii="Arial" w:hAnsi="Arial" w:cs="Arial"/>
+          <w:lang w:val="en-US"/>
+        </w:rPr>
+      </w:pPr>
+      <w:r>
+        <w:rPr>
+          <w:rFonts w:ascii="Arial" w:hAnsi="Arial" w:cs="Arial"/>
+          <w:lang w:val="en-US"/>
+        </w:rPr>
+        <w:t xml:space="preserve">Hiscock, M., Inch, R., Hawryluk, J., Lyon, P. J., &amp; Perachio, N. (1999). Is There a Sex Difference in Human Laterality? III. An Exhaustive Survey of Tactile Laterality Studies from Six Neuropsychology Journals. </w:t>
+      </w:r>
+      <w:r>
+        <w:rPr>
+          <w:rFonts w:ascii="Arial" w:hAnsi="Arial" w:cs="Arial"/>
+          <w:i/>
+          <w:iCs/>
+          <w:lang w:val="en-US"/>
+        </w:rPr>
+        <w:t>Journal of Clinical and Experimental Neuropsychology</w:t>
+      </w:r>
+      <w:r>
+        <w:rPr>
+          <w:rFonts w:ascii="Arial" w:hAnsi="Arial" w:cs="Arial"/>
+          <w:lang w:val="en-US"/>
+        </w:rPr>
+        <w:t xml:space="preserve">, </w:t>
+      </w:r>
+      <w:r>
+        <w:rPr>
+          <w:rFonts w:ascii="Arial" w:hAnsi="Arial" w:cs="Arial"/>
+          <w:i/>
+          <w:iCs/>
+          <w:lang w:val="en-US"/>
+        </w:rPr>
+        <w:t>21</w:t>
+      </w:r>
+      <w:r>
+        <w:rPr>
+          <w:rFonts w:ascii="Arial" w:hAnsi="Arial" w:cs="Arial"/>
+          <w:lang w:val="en-US"/>
+        </w:rPr>
+        <w:t>(1), 17–28. https://doi.org/10.1076/jcen.21.1.17.944</w:t>
+      </w:r>
+    </w:p>
+    <w:p>
+      <w:pPr>
+        <w:pStyle w:val="StandardWeb"/>
+        <w:spacing w:before="0" w:beforeAutospacing="0" w:after="0" w:afterAutospacing="0" w:line="480" w:lineRule="auto"/>
+        <w:ind w:left="720" w:hanging="720"/>
+        <w:rPr>
+          <w:rFonts w:ascii="Arial" w:hAnsi="Arial" w:cs="Arial"/>
+          <w:lang w:val="en-US"/>
+        </w:rPr>
+      </w:pPr>
+      <w:r>
+        <w:rPr>
+          <w:rFonts w:ascii="Arial" w:hAnsi="Arial" w:cs="Arial"/>
+          <w:lang w:val="en-US"/>
+        </w:rPr>
+        <w:t xml:space="preserve">Hiscock, M., Israelian, M., Inch, R., Jacek, C., &amp; Hiscock-kalil, C. (1995). Is there a sex difference in human laterality? II. An exhaustive survey of visual laterality studies from six neuropsychology journals. </w:t>
+      </w:r>
+      <w:r>
+        <w:rPr>
+          <w:rFonts w:ascii="Arial" w:hAnsi="Arial" w:cs="Arial"/>
+          <w:i/>
+          <w:iCs/>
+          <w:lang w:val="en-US"/>
+        </w:rPr>
+        <w:t>Journal of Clinical and Experimental Neuropsychology</w:t>
+      </w:r>
+      <w:r>
+        <w:rPr>
+          <w:rFonts w:ascii="Arial" w:hAnsi="Arial" w:cs="Arial"/>
+          <w:lang w:val="en-US"/>
+        </w:rPr>
+        <w:t xml:space="preserve">, </w:t>
+      </w:r>
+      <w:r>
+        <w:rPr>
+          <w:rFonts w:ascii="Arial" w:hAnsi="Arial" w:cs="Arial"/>
+          <w:i/>
+          <w:iCs/>
+          <w:lang w:val="en-US"/>
+        </w:rPr>
+        <w:t>17</w:t>
+      </w:r>
+      <w:r>
+        <w:rPr>
+          <w:rFonts w:ascii="Arial" w:hAnsi="Arial" w:cs="Arial"/>
+          <w:lang w:val="en-US"/>
+        </w:rPr>
+        <w:t>(4), 590–610. https://doi.org/10.1080/01688639508405148</w:t>
+      </w:r>
+    </w:p>
+    <w:p>
+      <w:pPr>
+        <w:pStyle w:val="StandardWeb"/>
+        <w:spacing w:before="0" w:beforeAutospacing="0" w:after="0" w:afterAutospacing="0" w:line="480" w:lineRule="auto"/>
+        <w:ind w:left="720" w:hanging="720"/>
+        <w:rPr>
+          <w:rFonts w:ascii="Arial" w:hAnsi="Arial" w:cs="Arial"/>
+          <w:lang w:val="en-US"/>
+        </w:rPr>
+      </w:pPr>
+      <w:r>
+        <w:rPr>
+          <w:rFonts w:ascii="Arial" w:hAnsi="Arial" w:cs="Arial"/>
+          <w:lang w:val="en-US"/>
+        </w:rPr>
+        <w:t xml:space="preserve">Hiscock, M., Perachio, N., &amp; Inch, R. (2001). Is There a Sex Difference in Human Laterality? IV. An Exhaustive Survey of Dual-Task Interference Studies From Six Neuropsychology Journals. </w:t>
+      </w:r>
+      <w:r>
+        <w:rPr>
+          <w:rFonts w:ascii="Arial" w:hAnsi="Arial" w:cs="Arial"/>
+          <w:i/>
+          <w:iCs/>
+          <w:lang w:val="en-US"/>
+        </w:rPr>
+        <w:t>Journal of Clinical and Experimental Neuropsychology</w:t>
+      </w:r>
+      <w:r>
+        <w:rPr>
+          <w:rFonts w:ascii="Arial" w:hAnsi="Arial" w:cs="Arial"/>
+          <w:lang w:val="en-US"/>
+        </w:rPr>
+        <w:t xml:space="preserve">, </w:t>
+      </w:r>
+      <w:r>
+        <w:rPr>
+          <w:rFonts w:ascii="Arial" w:hAnsi="Arial" w:cs="Arial"/>
+          <w:i/>
+          <w:iCs/>
+          <w:lang w:val="en-US"/>
+        </w:rPr>
+        <w:t>23</w:t>
+      </w:r>
+      <w:r>
+        <w:rPr>
+          <w:rFonts w:ascii="Arial" w:hAnsi="Arial" w:cs="Arial"/>
+          <w:lang w:val="en-US"/>
+        </w:rPr>
+        <w:t>(2), 137–148. https://doi.org/10.1076/jcen.23.2.137.1206</w:t>
+      </w:r>
+    </w:p>
+    <w:p>
+      <w:pPr>
+        <w:pStyle w:val="StandardWeb"/>
+        <w:spacing w:before="0" w:beforeAutospacing="0" w:after="0" w:afterAutospacing="0" w:line="480" w:lineRule="auto"/>
+        <w:ind w:left="720" w:hanging="720"/>
+        <w:rPr>
+          <w:rFonts w:ascii="Arial" w:hAnsi="Arial" w:cs="Arial"/>
+        </w:rPr>
+      </w:pPr>
+      <w:r>
+        <w:rPr>
+          <w:rFonts w:ascii="Arial" w:hAnsi="Arial" w:cs="Arial"/>
+          <w:lang w:val="en-US"/>
+        </w:rPr>
+        <w:t xml:space="preserve">Hyde, J. S. (2005). The gender similarities hypothesis. </w:t>
+      </w:r>
+      <w:r>
+        <w:rPr>
+          <w:rFonts w:ascii="Arial" w:hAnsi="Arial" w:cs="Arial"/>
+          <w:i/>
+          <w:iCs/>
+        </w:rPr>
+        <w:t xml:space="preserve">American </w:t>
+      </w:r>
+      <w:proofErr w:type="spellStart"/>
+      <w:r>
+        <w:rPr>
+          <w:rFonts w:ascii="Arial" w:hAnsi="Arial" w:cs="Arial"/>
+          <w:i/>
+          <w:iCs/>
+        </w:rPr>
+        <w:t>Psychologist</w:t>
+      </w:r>
+      <w:proofErr w:type="spellEnd"/>
+      <w:r>
+        <w:rPr>
+          <w:rFonts w:ascii="Arial" w:hAnsi="Arial" w:cs="Arial"/>
+        </w:rPr>
+        <w:t xml:space="preserve">, </w:t>
+      </w:r>
+      <w:r>
+        <w:rPr>
+          <w:rFonts w:ascii="Arial" w:hAnsi="Arial" w:cs="Arial"/>
+          <w:i/>
+          <w:iCs/>
+        </w:rPr>
+        <w:t>60</w:t>
+      </w:r>
+      <w:r>
+        <w:rPr>
+          <w:rFonts w:ascii="Arial" w:hAnsi="Arial" w:cs="Arial"/>
+        </w:rPr>
+        <w:t>(6), 581–592. https://doi.org/10.1037/0003-066x.60.6.581</w:t>
+      </w:r>
+    </w:p>
+    <w:p>
+      <w:pPr>
+        <w:pStyle w:val="StandardWeb"/>
+        <w:spacing w:before="0" w:beforeAutospacing="0" w:after="0" w:afterAutospacing="0" w:line="480" w:lineRule="auto"/>
+        <w:ind w:left="720" w:hanging="720"/>
+        <w:rPr>
+          <w:rFonts w:ascii="Arial" w:hAnsi="Arial" w:cs="Arial"/>
+          <w:lang w:val="en-US"/>
+        </w:rPr>
+      </w:pPr>
+      <w:r>
+        <w:rPr>
+          <w:rFonts w:ascii="Arial" w:hAnsi="Arial" w:cs="Arial"/>
+          <w:lang w:val="en-US"/>
+        </w:rPr>
+        <w:t xml:space="preserve">Hyde, J. S. (2014). Gender Similarities and Differences. </w:t>
+      </w:r>
+      <w:r>
+        <w:rPr>
+          <w:rFonts w:ascii="Arial" w:hAnsi="Arial" w:cs="Arial"/>
+          <w:i/>
+          <w:iCs/>
+          <w:lang w:val="en-US"/>
+        </w:rPr>
+        <w:t>Annual Review of Psychology</w:t>
+      </w:r>
+      <w:r>
+        <w:rPr>
+          <w:rFonts w:ascii="Arial" w:hAnsi="Arial" w:cs="Arial"/>
+          <w:lang w:val="en-US"/>
+        </w:rPr>
+        <w:t xml:space="preserve">, </w:t>
+      </w:r>
+      <w:r>
+        <w:rPr>
+          <w:rFonts w:ascii="Arial" w:hAnsi="Arial" w:cs="Arial"/>
+          <w:i/>
+          <w:iCs/>
+          <w:lang w:val="en-US"/>
+        </w:rPr>
+        <w:t>65</w:t>
+      </w:r>
+      <w:r>
+        <w:rPr>
+          <w:rFonts w:ascii="Arial" w:hAnsi="Arial" w:cs="Arial"/>
+          <w:lang w:val="en-US"/>
+        </w:rPr>
+        <w:t>(1), 373–398. https://doi.org/10.1146/annurev-psych-010213-115057</w:t>
+      </w:r>
+    </w:p>
+    <w:p>
+      <w:pPr>
+        <w:pStyle w:val="StandardWeb"/>
+        <w:spacing w:before="0" w:beforeAutospacing="0" w:after="0" w:afterAutospacing="0" w:line="480" w:lineRule="auto"/>
+        <w:ind w:left="720" w:hanging="720"/>
+        <w:rPr>
+          <w:rFonts w:ascii="Arial" w:hAnsi="Arial" w:cs="Arial"/>
+          <w:lang w:val="en-US"/>
+        </w:rPr>
+      </w:pPr>
+      <w:proofErr w:type="spellStart"/>
+      <w:r>
+        <w:rPr>
+          <w:rFonts w:ascii="Arial" w:hAnsi="Arial" w:cs="Arial"/>
+        </w:rPr>
+        <w:t>Ingalhalikar</w:t>
+      </w:r>
+      <w:proofErr w:type="spellEnd"/>
+      <w:r>
+        <w:rPr>
+          <w:rFonts w:ascii="Arial" w:hAnsi="Arial" w:cs="Arial"/>
+        </w:rPr>
+        <w:t xml:space="preserve">, M., Smith, A., Parker, D., </w:t>
+      </w:r>
+      <w:proofErr w:type="spellStart"/>
+      <w:r>
+        <w:rPr>
+          <w:rFonts w:ascii="Arial" w:hAnsi="Arial" w:cs="Arial"/>
+        </w:rPr>
+        <w:t>Satterthwaite</w:t>
+      </w:r>
+      <w:proofErr w:type="spellEnd"/>
+      <w:r>
+        <w:rPr>
+          <w:rFonts w:ascii="Arial" w:hAnsi="Arial" w:cs="Arial"/>
+        </w:rPr>
+        <w:t xml:space="preserve">, T. D., Elliott, M. A., </w:t>
+      </w:r>
+      <w:proofErr w:type="spellStart"/>
+      <w:r>
+        <w:rPr>
+          <w:rFonts w:ascii="Arial" w:hAnsi="Arial" w:cs="Arial"/>
+        </w:rPr>
+        <w:t>Ruparel</w:t>
+      </w:r>
+      <w:proofErr w:type="spellEnd"/>
+      <w:r>
+        <w:rPr>
+          <w:rFonts w:ascii="Arial" w:hAnsi="Arial" w:cs="Arial"/>
+        </w:rPr>
+        <w:t xml:space="preserve">, K., . . . </w:t>
+      </w:r>
+      <w:proofErr w:type="spellStart"/>
+      <w:r>
+        <w:rPr>
+          <w:rFonts w:ascii="Arial" w:hAnsi="Arial" w:cs="Arial"/>
+        </w:rPr>
+        <w:t>Verma</w:t>
+      </w:r>
+      <w:proofErr w:type="spellEnd"/>
+      <w:r>
+        <w:rPr>
+          <w:rFonts w:ascii="Arial" w:hAnsi="Arial" w:cs="Arial"/>
+        </w:rPr>
+        <w:t xml:space="preserve">, R. (2013). </w:t>
+      </w:r>
+      <w:r>
+        <w:rPr>
+          <w:rFonts w:ascii="Arial" w:hAnsi="Arial" w:cs="Arial"/>
+          <w:lang w:val="en-US"/>
+        </w:rPr>
+        <w:t xml:space="preserve">Sex differences in the structural connectome of the human brain. </w:t>
+      </w:r>
+      <w:r>
+        <w:rPr>
+          <w:rFonts w:ascii="Arial" w:hAnsi="Arial" w:cs="Arial"/>
+          <w:i/>
+          <w:iCs/>
+          <w:lang w:val="en-US"/>
+        </w:rPr>
+        <w:t>Proceedings of the National Academy of Sciences</w:t>
+      </w:r>
+      <w:r>
+        <w:rPr>
+          <w:rFonts w:ascii="Arial" w:hAnsi="Arial" w:cs="Arial"/>
+          <w:lang w:val="en-US"/>
+        </w:rPr>
+        <w:t xml:space="preserve">, </w:t>
+      </w:r>
+      <w:r>
+        <w:rPr>
+          <w:rFonts w:ascii="Arial" w:hAnsi="Arial" w:cs="Arial"/>
+          <w:i/>
+          <w:iCs/>
+          <w:lang w:val="en-US"/>
+        </w:rPr>
+        <w:t>111</w:t>
+      </w:r>
+      <w:r>
+        <w:rPr>
+          <w:rFonts w:ascii="Arial" w:hAnsi="Arial" w:cs="Arial"/>
+          <w:lang w:val="en-US"/>
+        </w:rPr>
+        <w:t>(2), 823–828. https://doi.org/10.1073/pnas.1316909110</w:t>
+      </w:r>
+    </w:p>
+    <w:p>
+      <w:pPr>
+        <w:pStyle w:val="StandardWeb"/>
+        <w:spacing w:before="0" w:beforeAutospacing="0" w:after="0" w:afterAutospacing="0" w:line="480" w:lineRule="auto"/>
+        <w:ind w:left="720" w:hanging="720"/>
+        <w:rPr>
+          <w:rFonts w:ascii="Arial" w:hAnsi="Arial" w:cs="Arial"/>
+          <w:lang w:val="en-US"/>
+        </w:rPr>
+      </w:pPr>
+      <w:r>
+        <w:rPr>
+          <w:rFonts w:ascii="Arial" w:hAnsi="Arial" w:cs="Arial"/>
+          <w:lang w:val="en-US"/>
+        </w:rPr>
+        <w:t xml:space="preserve">Kanaan, R. A., Allin, M., Picchioni, M., Barker, G. J., Daly, E., Shergill, S. S., . . . McGuire, P. K. (2012). Gender Differences in White Matter Microstructure. </w:t>
+      </w:r>
+      <w:r>
+        <w:rPr>
+          <w:rFonts w:ascii="Arial" w:hAnsi="Arial" w:cs="Arial"/>
+          <w:i/>
+          <w:iCs/>
+          <w:lang w:val="en-US"/>
+        </w:rPr>
+        <w:t>PLoS ONE</w:t>
+      </w:r>
+      <w:r>
+        <w:rPr>
+          <w:rFonts w:ascii="Arial" w:hAnsi="Arial" w:cs="Arial"/>
+          <w:lang w:val="en-US"/>
+        </w:rPr>
+        <w:t xml:space="preserve">, </w:t>
+      </w:r>
+      <w:r>
+        <w:rPr>
+          <w:rFonts w:ascii="Arial" w:hAnsi="Arial" w:cs="Arial"/>
+          <w:i/>
+          <w:iCs/>
+          <w:lang w:val="en-US"/>
+        </w:rPr>
+        <w:t>7</w:t>
+      </w:r>
+      <w:r>
+        <w:rPr>
+          <w:rFonts w:ascii="Arial" w:hAnsi="Arial" w:cs="Arial"/>
+          <w:lang w:val="en-US"/>
+        </w:rPr>
+        <w:t>(6), e38272. https://doi.org/10.1371/journal.pone.0038272</w:t>
+      </w:r>
+    </w:p>
+    <w:p>
+      <w:pPr>
+        <w:pStyle w:val="StandardWeb"/>
+        <w:spacing w:before="0" w:beforeAutospacing="0" w:after="0" w:afterAutospacing="0" w:line="480" w:lineRule="auto"/>
+        <w:ind w:left="720" w:hanging="720"/>
+        <w:rPr>
+          <w:rFonts w:ascii="Arial" w:hAnsi="Arial" w:cs="Arial"/>
+          <w:lang w:val="en-US"/>
+        </w:rPr>
+      </w:pPr>
+      <w:r>
+        <w:rPr>
+          <w:rFonts w:ascii="Arial" w:hAnsi="Arial" w:cs="Arial"/>
+          <w:lang w:val="en-US"/>
+        </w:rPr>
+        <w:t xml:space="preserve">Kim, H., Levine, S. C., &amp; Kertesz, S. (1990). Are variations among subjects in lateral asymmetry real individual differences or random error in measurement?: Putting variability in its place. </w:t>
+      </w:r>
+      <w:r>
+        <w:rPr>
+          <w:rFonts w:ascii="Arial" w:hAnsi="Arial" w:cs="Arial"/>
+          <w:i/>
+          <w:iCs/>
+          <w:lang w:val="en-US"/>
+        </w:rPr>
+        <w:t>Brain and Cognition</w:t>
+      </w:r>
+      <w:r>
+        <w:rPr>
+          <w:rFonts w:ascii="Arial" w:hAnsi="Arial" w:cs="Arial"/>
+          <w:lang w:val="en-US"/>
+        </w:rPr>
+        <w:t xml:space="preserve">, </w:t>
+      </w:r>
+      <w:r>
+        <w:rPr>
+          <w:rFonts w:ascii="Arial" w:hAnsi="Arial" w:cs="Arial"/>
+          <w:i/>
+          <w:iCs/>
+          <w:lang w:val="en-US"/>
+        </w:rPr>
+        <w:t>14</w:t>
+      </w:r>
+      <w:r>
+        <w:rPr>
+          <w:rFonts w:ascii="Arial" w:hAnsi="Arial" w:cs="Arial"/>
+          <w:lang w:val="en-US"/>
+        </w:rPr>
+        <w:t>(2), 220–242. https://doi.org/10.1016/0278-2626(90)90031-i</w:t>
+      </w:r>
+    </w:p>
+    <w:p>
+      <w:pPr>
+        <w:pStyle w:val="StandardWeb"/>
+        <w:spacing w:before="0" w:beforeAutospacing="0" w:after="0" w:afterAutospacing="0" w:line="480" w:lineRule="auto"/>
+        <w:ind w:left="720" w:hanging="720"/>
+        <w:rPr>
+          <w:rFonts w:ascii="Arial" w:hAnsi="Arial" w:cs="Arial"/>
+          <w:lang w:val="en-US"/>
+        </w:rPr>
+      </w:pPr>
+      <w:r>
+        <w:rPr>
+          <w:rFonts w:ascii="Arial" w:hAnsi="Arial" w:cs="Arial"/>
+          <w:lang w:val="en-US"/>
+        </w:rPr>
+        <w:t xml:space="preserve">Kimura, D., &amp; Hampson, E. (1994). Cognitive Pattern in Men and Women Is Influenced by Fluctuations in Sex Hormones. </w:t>
+      </w:r>
+      <w:r>
+        <w:rPr>
+          <w:rFonts w:ascii="Arial" w:hAnsi="Arial" w:cs="Arial"/>
+          <w:i/>
+          <w:iCs/>
+          <w:lang w:val="en-US"/>
+        </w:rPr>
+        <w:t>Current Directions in Psychological Science</w:t>
+      </w:r>
+      <w:r>
+        <w:rPr>
+          <w:rFonts w:ascii="Arial" w:hAnsi="Arial" w:cs="Arial"/>
+          <w:lang w:val="en-US"/>
+        </w:rPr>
+        <w:t xml:space="preserve">, </w:t>
+      </w:r>
+      <w:r>
+        <w:rPr>
+          <w:rFonts w:ascii="Arial" w:hAnsi="Arial" w:cs="Arial"/>
+          <w:i/>
+          <w:iCs/>
+          <w:lang w:val="en-US"/>
+        </w:rPr>
+        <w:t>3</w:t>
+      </w:r>
+      <w:r>
+        <w:rPr>
+          <w:rFonts w:ascii="Arial" w:hAnsi="Arial" w:cs="Arial"/>
+          <w:lang w:val="en-US"/>
+        </w:rPr>
+        <w:t>(2), 57–61. https://doi.org/10.1111/1467-8721.ep10769964</w:t>
+      </w:r>
+    </w:p>
+    <w:p>
+      <w:pPr>
+        <w:pStyle w:val="StandardWeb"/>
+        <w:spacing w:before="0" w:beforeAutospacing="0" w:after="0" w:afterAutospacing="0" w:line="480" w:lineRule="auto"/>
+        <w:ind w:left="720" w:hanging="720"/>
+        <w:rPr>
+          <w:rFonts w:ascii="Arial" w:hAnsi="Arial" w:cs="Arial"/>
+          <w:lang w:val="en-US"/>
+        </w:rPr>
+      </w:pPr>
+      <w:r>
+        <w:rPr>
+          <w:rFonts w:ascii="Arial" w:hAnsi="Arial" w:cs="Arial"/>
+          <w:lang w:val="en-US"/>
+        </w:rPr>
+        <w:t xml:space="preserve">Kovalev, V. A., Kruggel, F., &amp; von Cramon, D. (2003). Gender and age effects in structural brain asymmetry as measured by MRI texture analysis. </w:t>
+      </w:r>
+      <w:r>
+        <w:rPr>
+          <w:rFonts w:ascii="Arial" w:hAnsi="Arial" w:cs="Arial"/>
+          <w:i/>
+          <w:iCs/>
+          <w:lang w:val="en-US"/>
+        </w:rPr>
+        <w:t>NeuroImage</w:t>
+      </w:r>
+      <w:r>
+        <w:rPr>
+          <w:rFonts w:ascii="Arial" w:hAnsi="Arial" w:cs="Arial"/>
+          <w:lang w:val="en-US"/>
+        </w:rPr>
+        <w:t xml:space="preserve">, </w:t>
+      </w:r>
+      <w:r>
+        <w:rPr>
+          <w:rFonts w:ascii="Arial" w:hAnsi="Arial" w:cs="Arial"/>
+          <w:i/>
+          <w:iCs/>
+          <w:lang w:val="en-US"/>
+        </w:rPr>
+        <w:t>19</w:t>
+      </w:r>
+      <w:r>
+        <w:rPr>
+          <w:rFonts w:ascii="Arial" w:hAnsi="Arial" w:cs="Arial"/>
+          <w:lang w:val="en-US"/>
+        </w:rPr>
+        <w:t>(3), 895–905. https://doi.org/10.1016/s1053-8119(03)00140-x</w:t>
+      </w:r>
+    </w:p>
+    <w:p>
+      <w:pPr>
+        <w:pStyle w:val="StandardWeb"/>
+        <w:spacing w:before="0" w:beforeAutospacing="0" w:after="0" w:afterAutospacing="0" w:line="480" w:lineRule="auto"/>
+        <w:ind w:left="720" w:hanging="720"/>
+        <w:rPr>
+          <w:rFonts w:ascii="Arial" w:hAnsi="Arial" w:cs="Arial"/>
+          <w:lang w:val="en-US"/>
+        </w:rPr>
+      </w:pPr>
+      <w:r>
+        <w:rPr>
+          <w:rFonts w:ascii="Arial" w:hAnsi="Arial" w:cs="Arial"/>
+          <w:lang w:val="en-US"/>
+        </w:rPr>
+        <w:t xml:space="preserve">Leonard, C. M., Towler, S., Welcome, S., Halderman, L. K., Otto, R., Eckert, M. A., &amp; Chiarello, C. (2008). Size Matters: Cerebral Volume Influences Sex Differences in Neuroanatomy. </w:t>
+      </w:r>
+      <w:r>
+        <w:rPr>
+          <w:rFonts w:ascii="Arial" w:hAnsi="Arial" w:cs="Arial"/>
+          <w:i/>
+          <w:iCs/>
+          <w:lang w:val="en-US"/>
+        </w:rPr>
+        <w:t>Cerebral Cortex</w:t>
+      </w:r>
+      <w:r>
+        <w:rPr>
+          <w:rFonts w:ascii="Arial" w:hAnsi="Arial" w:cs="Arial"/>
+          <w:lang w:val="en-US"/>
+        </w:rPr>
+        <w:t xml:space="preserve">, </w:t>
+      </w:r>
+      <w:r>
+        <w:rPr>
+          <w:rFonts w:ascii="Arial" w:hAnsi="Arial" w:cs="Arial"/>
+          <w:i/>
+          <w:iCs/>
+          <w:lang w:val="en-US"/>
+        </w:rPr>
+        <w:t>18</w:t>
+      </w:r>
+      <w:r>
+        <w:rPr>
+          <w:rFonts w:ascii="Arial" w:hAnsi="Arial" w:cs="Arial"/>
+          <w:lang w:val="en-US"/>
+        </w:rPr>
+        <w:t>(12), 2920–2931. https://doi.org/10.1093/cercor/bhn052</w:t>
+      </w:r>
+    </w:p>
+    <w:p>
+      <w:pPr>
+        <w:pStyle w:val="StandardWeb"/>
+        <w:spacing w:before="0" w:beforeAutospacing="0" w:after="0" w:afterAutospacing="0" w:line="480" w:lineRule="auto"/>
+        <w:ind w:left="720" w:hanging="720"/>
+        <w:rPr>
+          <w:rFonts w:ascii="Arial" w:hAnsi="Arial" w:cs="Arial"/>
+          <w:lang w:val="en-US"/>
+        </w:rPr>
+      </w:pPr>
+      <w:r>
+        <w:rPr>
+          <w:rFonts w:ascii="Arial" w:hAnsi="Arial" w:cs="Arial"/>
+        </w:rPr>
+        <w:t xml:space="preserve">Liu, H., </w:t>
+      </w:r>
+      <w:proofErr w:type="spellStart"/>
+      <w:r>
+        <w:rPr>
+          <w:rFonts w:ascii="Arial" w:hAnsi="Arial" w:cs="Arial"/>
+        </w:rPr>
+        <w:t>Stufflebeam</w:t>
+      </w:r>
+      <w:proofErr w:type="spellEnd"/>
+      <w:r>
+        <w:rPr>
+          <w:rFonts w:ascii="Arial" w:hAnsi="Arial" w:cs="Arial"/>
+        </w:rPr>
+        <w:t xml:space="preserve">, S. M., </w:t>
+      </w:r>
+      <w:proofErr w:type="spellStart"/>
+      <w:r>
+        <w:rPr>
+          <w:rFonts w:ascii="Arial" w:hAnsi="Arial" w:cs="Arial"/>
+        </w:rPr>
+        <w:t>Sepulcre</w:t>
+      </w:r>
+      <w:proofErr w:type="spellEnd"/>
+      <w:r>
+        <w:rPr>
+          <w:rFonts w:ascii="Arial" w:hAnsi="Arial" w:cs="Arial"/>
+        </w:rPr>
+        <w:t xml:space="preserve">, J., </w:t>
+      </w:r>
+      <w:proofErr w:type="spellStart"/>
+      <w:r>
+        <w:rPr>
+          <w:rFonts w:ascii="Arial" w:hAnsi="Arial" w:cs="Arial"/>
+        </w:rPr>
+        <w:t>Hedden</w:t>
+      </w:r>
+      <w:proofErr w:type="spellEnd"/>
+      <w:r>
+        <w:rPr>
+          <w:rFonts w:ascii="Arial" w:hAnsi="Arial" w:cs="Arial"/>
+        </w:rPr>
+        <w:t xml:space="preserve">, T., &amp; Buckner, R. L. (2009). </w:t>
+      </w:r>
+      <w:r>
+        <w:rPr>
+          <w:rFonts w:ascii="Arial" w:hAnsi="Arial" w:cs="Arial"/>
+          <w:lang w:val="en-US"/>
+        </w:rPr>
+        <w:t xml:space="preserve">Evidence from intrinsic activity that asymmetry of the human brain is controlled by multiple factors. </w:t>
+      </w:r>
+      <w:r>
+        <w:rPr>
+          <w:rFonts w:ascii="Arial" w:hAnsi="Arial" w:cs="Arial"/>
+          <w:i/>
+          <w:iCs/>
+          <w:lang w:val="en-US"/>
+        </w:rPr>
+        <w:t>Proceedings of the National Academy of Sciences</w:t>
+      </w:r>
+      <w:r>
+        <w:rPr>
+          <w:rFonts w:ascii="Arial" w:hAnsi="Arial" w:cs="Arial"/>
+          <w:lang w:val="en-US"/>
+        </w:rPr>
+        <w:t xml:space="preserve">, </w:t>
+      </w:r>
+      <w:r>
+        <w:rPr>
+          <w:rFonts w:ascii="Arial" w:hAnsi="Arial" w:cs="Arial"/>
+          <w:i/>
+          <w:iCs/>
+          <w:lang w:val="en-US"/>
+        </w:rPr>
+        <w:t>106</w:t>
+      </w:r>
+      <w:r>
+        <w:rPr>
+          <w:rFonts w:ascii="Arial" w:hAnsi="Arial" w:cs="Arial"/>
+          <w:lang w:val="en-US"/>
+        </w:rPr>
+        <w:t>(48), 20499–20503. https://doi.org/10.1073/pnas.0908073106</w:t>
+      </w:r>
+    </w:p>
+    <w:p>
+      <w:pPr>
+        <w:pStyle w:val="StandardWeb"/>
+        <w:spacing w:before="0" w:beforeAutospacing="0" w:after="0" w:afterAutospacing="0" w:line="480" w:lineRule="auto"/>
+        <w:ind w:left="720" w:hanging="720"/>
+        <w:rPr>
+          <w:rFonts w:ascii="Arial" w:hAnsi="Arial" w:cs="Arial"/>
+          <w:lang w:val="en-US"/>
+        </w:rPr>
+      </w:pPr>
+      <w:r>
+        <w:rPr>
+          <w:rFonts w:ascii="Arial" w:hAnsi="Arial" w:cs="Arial"/>
+          <w:lang w:val="en-US"/>
+        </w:rPr>
+        <w:t xml:space="preserve">Ritchie, S. J., Cox, S. R., Shen, X., Lombardo, M. V., Reus, L. M., Alloza, C., . . . Deary, I. J. (2018). Sex Differences in the Adult Human Brain: Evidence from 5216 UK Biobank Participants. </w:t>
+      </w:r>
+      <w:r>
+        <w:rPr>
+          <w:rFonts w:ascii="Arial" w:hAnsi="Arial" w:cs="Arial"/>
+          <w:i/>
+          <w:iCs/>
+          <w:lang w:val="en-US"/>
+        </w:rPr>
+        <w:t>Cerebral Cortex</w:t>
+      </w:r>
+      <w:r>
+        <w:rPr>
+          <w:rFonts w:ascii="Arial" w:hAnsi="Arial" w:cs="Arial"/>
+          <w:lang w:val="en-US"/>
+        </w:rPr>
+        <w:t xml:space="preserve">, </w:t>
+      </w:r>
+      <w:r>
+        <w:rPr>
+          <w:rFonts w:ascii="Arial" w:hAnsi="Arial" w:cs="Arial"/>
+          <w:i/>
+          <w:iCs/>
+          <w:lang w:val="en-US"/>
+        </w:rPr>
+        <w:t>28</w:t>
+      </w:r>
+      <w:r>
+        <w:rPr>
+          <w:rFonts w:ascii="Arial" w:hAnsi="Arial" w:cs="Arial"/>
+          <w:lang w:val="en-US"/>
+        </w:rPr>
+        <w:t>(8), 2959–2975. https://doi.org/10.1093/cercor/bhy109</w:t>
+      </w:r>
+    </w:p>
+    <w:p>
+      <w:pPr>
+        <w:pStyle w:val="StandardWeb"/>
+        <w:spacing w:before="0" w:beforeAutospacing="0" w:after="0" w:afterAutospacing="0" w:line="480" w:lineRule="auto"/>
+        <w:ind w:left="720" w:hanging="720"/>
+        <w:rPr>
+          <w:rFonts w:ascii="Arial" w:hAnsi="Arial" w:cs="Arial"/>
+          <w:lang w:val="en-US"/>
+        </w:rPr>
+      </w:pPr>
+      <w:r>
+        <w:rPr>
+          <w:rFonts w:ascii="Arial" w:hAnsi="Arial" w:cs="Arial"/>
+          <w:lang w:val="en-US"/>
+        </w:rPr>
+        <w:t xml:space="preserve">Sacher, J., Neumann, J., Okon-Singer, H., Gotowiec, S., &amp; Villringer, A. (2013). Sexual dimorphism in the human brain: evidence from neuroimaging. </w:t>
+      </w:r>
+      <w:r>
+        <w:rPr>
+          <w:rFonts w:ascii="Arial" w:hAnsi="Arial" w:cs="Arial"/>
+          <w:i/>
+          <w:iCs/>
+          <w:lang w:val="en-US"/>
+        </w:rPr>
+        <w:t>Magnetic Resonance Imaging</w:t>
+      </w:r>
+      <w:r>
+        <w:rPr>
+          <w:rFonts w:ascii="Arial" w:hAnsi="Arial" w:cs="Arial"/>
+          <w:lang w:val="en-US"/>
+        </w:rPr>
+        <w:t xml:space="preserve">, </w:t>
+      </w:r>
+      <w:r>
+        <w:rPr>
+          <w:rFonts w:ascii="Arial" w:hAnsi="Arial" w:cs="Arial"/>
+          <w:i/>
+          <w:iCs/>
+          <w:lang w:val="en-US"/>
+        </w:rPr>
+        <w:t>31</w:t>
+      </w:r>
+      <w:r>
+        <w:rPr>
+          <w:rFonts w:ascii="Arial" w:hAnsi="Arial" w:cs="Arial"/>
+          <w:lang w:val="en-US"/>
+        </w:rPr>
+        <w:t>(3), 366–375. https://doi.org/10.1016/j.mri.2012.06.007</w:t>
+      </w:r>
+    </w:p>
+    <w:p>
+      <w:pPr>
+        <w:pStyle w:val="StandardWeb"/>
+        <w:spacing w:before="0" w:beforeAutospacing="0" w:after="0" w:afterAutospacing="0" w:line="480" w:lineRule="auto"/>
+        <w:ind w:left="720" w:hanging="720"/>
+        <w:rPr>
+          <w:rFonts w:ascii="Arial" w:hAnsi="Arial" w:cs="Arial"/>
+          <w:lang w:val="en-US"/>
+        </w:rPr>
+      </w:pPr>
+      <w:r>
+        <w:rPr>
+          <w:rFonts w:ascii="Arial" w:hAnsi="Arial" w:cs="Arial"/>
+          <w:lang w:val="en-US"/>
+        </w:rPr>
+        <w:t xml:space="preserve">Sherman, J. A. (1967). Problem of sex differences in space perception and aspects of intellectual functioning. </w:t>
+      </w:r>
+      <w:r>
+        <w:rPr>
+          <w:rFonts w:ascii="Arial" w:hAnsi="Arial" w:cs="Arial"/>
+          <w:i/>
+          <w:iCs/>
+          <w:lang w:val="en-US"/>
+        </w:rPr>
+        <w:t>Psychological Review</w:t>
+      </w:r>
+      <w:r>
+        <w:rPr>
+          <w:rFonts w:ascii="Arial" w:hAnsi="Arial" w:cs="Arial"/>
+          <w:lang w:val="en-US"/>
+        </w:rPr>
+        <w:t xml:space="preserve">, </w:t>
+      </w:r>
+      <w:r>
+        <w:rPr>
+          <w:rFonts w:ascii="Arial" w:hAnsi="Arial" w:cs="Arial"/>
+          <w:i/>
+          <w:iCs/>
+          <w:lang w:val="en-US"/>
+        </w:rPr>
+        <w:t>74</w:t>
+      </w:r>
+      <w:r>
+        <w:rPr>
+          <w:rFonts w:ascii="Arial" w:hAnsi="Arial" w:cs="Arial"/>
+          <w:lang w:val="en-US"/>
+        </w:rPr>
+        <w:t>(4), 290–299. https://doi.org/10.1037/h0024723</w:t>
+      </w:r>
+    </w:p>
+    <w:p>
+      <w:pPr>
+        <w:pStyle w:val="StandardWeb"/>
+        <w:spacing w:before="0" w:beforeAutospacing="0" w:after="0" w:afterAutospacing="0" w:line="480" w:lineRule="auto"/>
+        <w:ind w:left="720" w:hanging="720"/>
+        <w:rPr>
+          <w:rFonts w:ascii="Arial" w:hAnsi="Arial" w:cs="Arial"/>
+          <w:lang w:val="en-US"/>
+        </w:rPr>
+      </w:pPr>
+      <w:r>
+        <w:rPr>
+          <w:rFonts w:ascii="Arial" w:hAnsi="Arial" w:cs="Arial"/>
+          <w:lang w:val="en-US"/>
+        </w:rPr>
+        <w:t xml:space="preserve">Shields, S. (1975). Functionalism, Darwinism, and the psychology of women. </w:t>
+      </w:r>
+      <w:r>
+        <w:rPr>
+          <w:rFonts w:ascii="Arial" w:hAnsi="Arial" w:cs="Arial"/>
+          <w:i/>
+          <w:iCs/>
+          <w:lang w:val="en-US"/>
+        </w:rPr>
+        <w:t>American Psychologist</w:t>
+      </w:r>
+      <w:r>
+        <w:rPr>
+          <w:rFonts w:ascii="Arial" w:hAnsi="Arial" w:cs="Arial"/>
+          <w:lang w:val="en-US"/>
+        </w:rPr>
+        <w:t xml:space="preserve">, </w:t>
+      </w:r>
+      <w:r>
+        <w:rPr>
+          <w:rFonts w:ascii="Arial" w:hAnsi="Arial" w:cs="Arial"/>
+          <w:i/>
+          <w:iCs/>
+          <w:lang w:val="en-US"/>
+        </w:rPr>
+        <w:t>30</w:t>
+      </w:r>
+      <w:r>
+        <w:rPr>
+          <w:rFonts w:ascii="Arial" w:hAnsi="Arial" w:cs="Arial"/>
+          <w:lang w:val="en-US"/>
+        </w:rPr>
+        <w:t>(7), 739–754. https://doi.org/10.1037/h0076948</w:t>
+      </w:r>
+    </w:p>
+    <w:p>
+      <w:pPr>
+        <w:pStyle w:val="StandardWeb"/>
+        <w:spacing w:before="0" w:beforeAutospacing="0" w:after="0" w:afterAutospacing="0" w:line="480" w:lineRule="auto"/>
+        <w:ind w:left="720" w:hanging="720"/>
+        <w:rPr>
+          <w:rFonts w:ascii="Arial" w:hAnsi="Arial" w:cs="Arial"/>
+          <w:lang w:val="en-US"/>
+        </w:rPr>
+      </w:pPr>
+      <w:r>
+        <w:rPr>
+          <w:rFonts w:ascii="Arial" w:hAnsi="Arial" w:cs="Arial"/>
+          <w:lang w:val="en-US"/>
+        </w:rPr>
+        <w:t xml:space="preserve">Sowell, E. R., Peterson, B. S., Kan, E., Woods, R. P., Yoshii, J., Bansal, R., . . . Toga, A. W. (2006). Sex Differences in Cortical Thickness Mapped in 176 Healthy Individuals between 7 and 87 Years of Age. </w:t>
+      </w:r>
+      <w:r>
+        <w:rPr>
+          <w:rFonts w:ascii="Arial" w:hAnsi="Arial" w:cs="Arial"/>
+          <w:i/>
+          <w:iCs/>
+          <w:lang w:val="en-US"/>
+        </w:rPr>
+        <w:t>Cerebral Cortex</w:t>
+      </w:r>
+      <w:r>
+        <w:rPr>
+          <w:rFonts w:ascii="Arial" w:hAnsi="Arial" w:cs="Arial"/>
+          <w:lang w:val="en-US"/>
+        </w:rPr>
+        <w:t xml:space="preserve">, </w:t>
+      </w:r>
+      <w:r>
+        <w:rPr>
+          <w:rFonts w:ascii="Arial" w:hAnsi="Arial" w:cs="Arial"/>
+          <w:i/>
+          <w:iCs/>
+          <w:lang w:val="en-US"/>
+        </w:rPr>
+        <w:t>17</w:t>
+      </w:r>
+      <w:r>
+        <w:rPr>
+          <w:rFonts w:ascii="Arial" w:hAnsi="Arial" w:cs="Arial"/>
+          <w:lang w:val="en-US"/>
+        </w:rPr>
+        <w:t>(7), 1550–1560. https://doi.org/10.1093/cercor/bhl066</w:t>
+      </w:r>
+    </w:p>
+    <w:p>
+      <w:pPr>
+        <w:pStyle w:val="StandardWeb"/>
+        <w:spacing w:before="0" w:beforeAutospacing="0" w:after="0" w:afterAutospacing="0" w:line="480" w:lineRule="auto"/>
+        <w:ind w:left="720" w:hanging="720"/>
+        <w:rPr>
+          <w:rFonts w:ascii="Arial" w:hAnsi="Arial" w:cs="Arial"/>
+          <w:lang w:val="en-US"/>
+        </w:rPr>
+      </w:pPr>
+      <w:r>
+        <w:rPr>
+          <w:rFonts w:ascii="Arial" w:hAnsi="Arial" w:cs="Arial"/>
+          <w:lang w:val="en-US"/>
+        </w:rPr>
+        <w:t xml:space="preserve">Swaab, D., &amp; Hofman, M. (1984). Sexual Differentiation of the Human Brain A Historical Perspective. </w:t>
+      </w:r>
+      <w:r>
+        <w:rPr>
+          <w:rFonts w:ascii="Arial" w:hAnsi="Arial" w:cs="Arial"/>
+          <w:i/>
+          <w:iCs/>
+          <w:lang w:val="en-US"/>
+        </w:rPr>
+        <w:t>Progress in Brain Research</w:t>
+      </w:r>
+      <w:r>
+        <w:rPr>
+          <w:rFonts w:ascii="Arial" w:hAnsi="Arial" w:cs="Arial"/>
+          <w:lang w:val="en-US"/>
+        </w:rPr>
+        <w:t>, 361–374. https://doi.org/10.1016/s0079-6123(08)64447-7</w:t>
+      </w:r>
+    </w:p>
+    <w:p>
+      <w:pPr>
+        <w:pStyle w:val="StandardWeb"/>
+        <w:spacing w:before="0" w:beforeAutospacing="0" w:after="0" w:afterAutospacing="0" w:line="480" w:lineRule="auto"/>
+        <w:ind w:left="720" w:hanging="720"/>
+        <w:rPr>
+          <w:rFonts w:ascii="Arial" w:hAnsi="Arial" w:cs="Arial"/>
+        </w:rPr>
+      </w:pPr>
+      <w:r>
+        <w:rPr>
+          <w:rFonts w:ascii="Arial" w:hAnsi="Arial" w:cs="Arial"/>
+          <w:lang w:val="en-US"/>
+        </w:rPr>
+        <w:t xml:space="preserve">Tan, A., Ma, W., Vira, A., Marwha, D., &amp; Eliot, L. (2016). The human hippocampus is not sexually-dimorphic: Meta-analysis of structural MRI volumes. </w:t>
+      </w:r>
+      <w:proofErr w:type="spellStart"/>
+      <w:r>
+        <w:rPr>
+          <w:rFonts w:ascii="Arial" w:hAnsi="Arial" w:cs="Arial"/>
+          <w:i/>
+          <w:iCs/>
+        </w:rPr>
+        <w:t>NeuroImage</w:t>
+      </w:r>
+      <w:proofErr w:type="spellEnd"/>
+      <w:r>
+        <w:rPr>
+          <w:rFonts w:ascii="Arial" w:hAnsi="Arial" w:cs="Arial"/>
+        </w:rPr>
+        <w:t xml:space="preserve">, </w:t>
+      </w:r>
+      <w:r>
+        <w:rPr>
+          <w:rFonts w:ascii="Arial" w:hAnsi="Arial" w:cs="Arial"/>
+          <w:i/>
+          <w:iCs/>
+        </w:rPr>
+        <w:t>124</w:t>
+      </w:r>
+      <w:r>
+        <w:rPr>
+          <w:rFonts w:ascii="Arial" w:hAnsi="Arial" w:cs="Arial"/>
+        </w:rPr>
+        <w:t>, 350–366. https://doi.org/10.1016/j.neuroimage.2015.08.050</w:t>
+      </w:r>
+    </w:p>
+    <w:p>
+      <w:pPr>
+        <w:pStyle w:val="StandardWeb"/>
+        <w:spacing w:before="0" w:beforeAutospacing="0" w:after="0" w:afterAutospacing="0" w:line="480" w:lineRule="auto"/>
+        <w:ind w:left="720" w:hanging="720"/>
+        <w:rPr>
+          <w:rFonts w:ascii="Arial" w:hAnsi="Arial" w:cs="Arial"/>
+          <w:lang w:val="en-US"/>
+        </w:rPr>
+      </w:pPr>
+      <w:proofErr w:type="spellStart"/>
+      <w:r>
+        <w:rPr>
+          <w:rFonts w:ascii="Arial" w:hAnsi="Arial" w:cs="Arial"/>
+        </w:rPr>
+        <w:t>Varnava</w:t>
+      </w:r>
+      <w:proofErr w:type="spellEnd"/>
+      <w:r>
+        <w:rPr>
+          <w:rFonts w:ascii="Arial" w:hAnsi="Arial" w:cs="Arial"/>
+        </w:rPr>
+        <w:t xml:space="preserve">, A., &amp; </w:t>
+      </w:r>
+      <w:proofErr w:type="spellStart"/>
+      <w:r>
+        <w:rPr>
+          <w:rFonts w:ascii="Arial" w:hAnsi="Arial" w:cs="Arial"/>
+        </w:rPr>
+        <w:t>Halligan</w:t>
+      </w:r>
+      <w:proofErr w:type="spellEnd"/>
+      <w:r>
+        <w:rPr>
+          <w:rFonts w:ascii="Arial" w:hAnsi="Arial" w:cs="Arial"/>
+        </w:rPr>
+        <w:t xml:space="preserve">, P. W. (2007). </w:t>
+      </w:r>
+      <w:r>
+        <w:rPr>
+          <w:rFonts w:ascii="Arial" w:hAnsi="Arial" w:cs="Arial"/>
+          <w:lang w:val="en-US"/>
+        </w:rPr>
+        <w:t xml:space="preserve">Influence of Age and Sex on Line Bisection: A Study of Normal Performance with Implications for Visuospatial Neglect. </w:t>
+      </w:r>
+      <w:r>
+        <w:rPr>
+          <w:rFonts w:ascii="Arial" w:hAnsi="Arial" w:cs="Arial"/>
+          <w:i/>
+          <w:iCs/>
+          <w:lang w:val="en-US"/>
+        </w:rPr>
+        <w:t>Aging, Neuropsychology, and Cognition</w:t>
+      </w:r>
+      <w:r>
+        <w:rPr>
+          <w:rFonts w:ascii="Arial" w:hAnsi="Arial" w:cs="Arial"/>
+          <w:lang w:val="en-US"/>
+        </w:rPr>
+        <w:t xml:space="preserve">, </w:t>
+      </w:r>
+      <w:r>
+        <w:rPr>
+          <w:rFonts w:ascii="Arial" w:hAnsi="Arial" w:cs="Arial"/>
+          <w:i/>
+          <w:iCs/>
+          <w:lang w:val="en-US"/>
+        </w:rPr>
+        <w:t>14</w:t>
+      </w:r>
+      <w:r>
+        <w:rPr>
+          <w:rFonts w:ascii="Arial" w:hAnsi="Arial" w:cs="Arial"/>
+          <w:lang w:val="en-US"/>
+        </w:rPr>
+        <w:t>(6), 571–585. https://doi.org/10.1080/13825580600826454</w:t>
+      </w:r>
+    </w:p>
+    <w:p>
+      <w:pPr>
+        <w:pStyle w:val="StandardWeb"/>
+        <w:spacing w:before="0" w:beforeAutospacing="0" w:after="0" w:afterAutospacing="0" w:line="480" w:lineRule="auto"/>
+        <w:ind w:left="720" w:hanging="720"/>
+        <w:rPr>
+          <w:rFonts w:ascii="Arial" w:hAnsi="Arial" w:cs="Arial"/>
+        </w:rPr>
+      </w:pPr>
+      <w:r>
+        <w:rPr>
+          <w:rFonts w:ascii="Arial" w:hAnsi="Arial" w:cs="Arial"/>
+          <w:lang w:val="en-US"/>
+        </w:rPr>
+        <w:t xml:space="preserve">Voyer, D. (1996). On the Magnitude of Laterality Effects and Sex Differences in Functional Lateralities. </w:t>
+      </w:r>
+      <w:proofErr w:type="spellStart"/>
+      <w:r>
+        <w:rPr>
+          <w:rFonts w:ascii="Arial" w:hAnsi="Arial" w:cs="Arial"/>
+          <w:i/>
+          <w:iCs/>
+        </w:rPr>
+        <w:t>Laterality</w:t>
+      </w:r>
+      <w:proofErr w:type="spellEnd"/>
+      <w:r>
+        <w:rPr>
+          <w:rFonts w:ascii="Arial" w:hAnsi="Arial" w:cs="Arial"/>
+        </w:rPr>
+        <w:t xml:space="preserve">, </w:t>
+      </w:r>
+      <w:r>
+        <w:rPr>
+          <w:rFonts w:ascii="Arial" w:hAnsi="Arial" w:cs="Arial"/>
+          <w:i/>
+          <w:iCs/>
+        </w:rPr>
+        <w:t>1</w:t>
+      </w:r>
+      <w:r>
+        <w:rPr>
+          <w:rFonts w:ascii="Arial" w:hAnsi="Arial" w:cs="Arial"/>
+        </w:rPr>
+        <w:t>(1), 51–84. https://doi.org/10.1080/713754209</w:t>
+      </w:r>
+    </w:p>
+    <w:p>
+      <w:pPr>
+        <w:pStyle w:val="StandardWeb"/>
+        <w:spacing w:before="0" w:beforeAutospacing="0" w:after="0" w:afterAutospacing="0" w:line="480" w:lineRule="auto"/>
+        <w:ind w:left="720" w:hanging="720"/>
+        <w:rPr>
+          <w:rFonts w:ascii="Arial" w:hAnsi="Arial" w:cs="Arial"/>
+          <w:lang w:val="en-US"/>
+        </w:rPr>
+      </w:pPr>
+      <w:r>
+        <w:rPr>
+          <w:rFonts w:ascii="Arial" w:hAnsi="Arial" w:cs="Arial"/>
+          <w:lang w:val="en-US"/>
+        </w:rPr>
+        <w:t xml:space="preserve">Voyer, D., Voyer, S. D., &amp; Saint-Aubin, J. (2016). Sex differences in visual-spatial working memory: A meta-analysis. </w:t>
+      </w:r>
+      <w:r>
+        <w:rPr>
+          <w:rFonts w:ascii="Arial" w:hAnsi="Arial" w:cs="Arial"/>
+          <w:i/>
+          <w:iCs/>
+          <w:lang w:val="en-US"/>
+        </w:rPr>
+        <w:t>Psychonomic Bulletin &amp;Amp; Review</w:t>
+      </w:r>
+      <w:r>
+        <w:rPr>
+          <w:rFonts w:ascii="Arial" w:hAnsi="Arial" w:cs="Arial"/>
+          <w:lang w:val="en-US"/>
+        </w:rPr>
+        <w:t xml:space="preserve">, </w:t>
+      </w:r>
+      <w:r>
+        <w:rPr>
+          <w:rFonts w:ascii="Arial" w:hAnsi="Arial" w:cs="Arial"/>
+          <w:i/>
+          <w:iCs/>
+          <w:lang w:val="en-US"/>
+        </w:rPr>
+        <w:t>24</w:t>
+      </w:r>
+      <w:r>
+        <w:rPr>
+          <w:rFonts w:ascii="Arial" w:hAnsi="Arial" w:cs="Arial"/>
+          <w:lang w:val="en-US"/>
+        </w:rPr>
+        <w:t>(2), 307–334. https://doi.org/10.3758/s13423-016-1085-7</w:t>
+      </w:r>
+    </w:p>
+    <w:p>
+      <w:pPr>
+        <w:pStyle w:val="StandardWeb"/>
+        <w:spacing w:before="0" w:beforeAutospacing="0" w:after="0" w:afterAutospacing="0" w:line="480" w:lineRule="auto"/>
+        <w:ind w:left="720" w:hanging="720"/>
+        <w:rPr>
+          <w:rFonts w:ascii="Arial" w:hAnsi="Arial" w:cs="Arial"/>
+          <w:lang w:val="en-US"/>
+        </w:rPr>
+      </w:pPr>
+      <w:r>
+        <w:rPr>
+          <w:rFonts w:ascii="Arial" w:hAnsi="Arial" w:cs="Arial"/>
+          <w:lang w:val="en-US"/>
+        </w:rPr>
+        <w:t xml:space="preserve">Woolley, H. T. (1914). The psychology of sex. </w:t>
+      </w:r>
+      <w:r>
+        <w:rPr>
+          <w:rFonts w:ascii="Arial" w:hAnsi="Arial" w:cs="Arial"/>
+          <w:i/>
+          <w:iCs/>
+          <w:lang w:val="en-US"/>
+        </w:rPr>
+        <w:t>Psychological Bulletin</w:t>
+      </w:r>
+      <w:r>
+        <w:rPr>
+          <w:rFonts w:ascii="Arial" w:hAnsi="Arial" w:cs="Arial"/>
+          <w:lang w:val="en-US"/>
+        </w:rPr>
+        <w:t xml:space="preserve">, </w:t>
+      </w:r>
+      <w:r>
+        <w:rPr>
+          <w:rFonts w:ascii="Arial" w:hAnsi="Arial" w:cs="Arial"/>
+          <w:i/>
+          <w:iCs/>
+          <w:lang w:val="en-US"/>
+        </w:rPr>
+        <w:t>11</w:t>
+      </w:r>
+      <w:r>
+        <w:rPr>
+          <w:rFonts w:ascii="Arial" w:hAnsi="Arial" w:cs="Arial"/>
+          <w:lang w:val="en-US"/>
+        </w:rPr>
+        <w:t>(10), 353–379. https://doi.org/10.1037/h0070064</w:t>
+      </w:r>
+    </w:p>
+    <w:p>
+      <w:pPr>
+        <w:pStyle w:val="StandardWeb"/>
+        <w:spacing w:before="0" w:beforeAutospacing="0" w:after="0" w:afterAutospacing="0" w:line="480" w:lineRule="auto"/>
+        <w:ind w:left="720" w:hanging="720"/>
+        <w:rPr>
+          <w:rFonts w:ascii="Arial" w:hAnsi="Arial" w:cs="Arial"/>
+          <w:lang w:val="en-US"/>
+        </w:rPr>
+      </w:pPr>
+      <w:r>
+        <w:rPr>
+          <w:rFonts w:ascii="Arial" w:hAnsi="Arial" w:cs="Arial"/>
+        </w:rPr>
+        <w:t xml:space="preserve">Yan, C., Gong, G., Wang, J., Wang, D., Liu, D., Zhu, C., . . . </w:t>
+      </w:r>
+      <w:r>
+        <w:rPr>
+          <w:rFonts w:ascii="Arial" w:hAnsi="Arial" w:cs="Arial"/>
+          <w:lang w:val="en-US"/>
+        </w:rPr>
+        <w:t xml:space="preserve">He, Y. (2010). Sex- and Brain Size–Related Small-World Structural Cortical Networks in Young Adults: A DTI Tractography Study. </w:t>
+      </w:r>
+      <w:r>
+        <w:rPr>
+          <w:rFonts w:ascii="Arial" w:hAnsi="Arial" w:cs="Arial"/>
+          <w:i/>
+          <w:iCs/>
+          <w:lang w:val="en-US"/>
+        </w:rPr>
+        <w:t>Cerebral Cortex</w:t>
+      </w:r>
+      <w:r>
+        <w:rPr>
+          <w:rFonts w:ascii="Arial" w:hAnsi="Arial" w:cs="Arial"/>
+          <w:lang w:val="en-US"/>
+        </w:rPr>
+        <w:t xml:space="preserve">, </w:t>
+      </w:r>
+      <w:r>
+        <w:rPr>
+          <w:rFonts w:ascii="Arial" w:hAnsi="Arial" w:cs="Arial"/>
+          <w:i/>
+          <w:iCs/>
+          <w:lang w:val="en-US"/>
+        </w:rPr>
+        <w:t>21</w:t>
+      </w:r>
+      <w:r>
+        <w:rPr>
+          <w:rFonts w:ascii="Arial" w:hAnsi="Arial" w:cs="Arial"/>
+          <w:lang w:val="en-US"/>
+        </w:rPr>
+        <w:t>(2), 449–458. https://doi.org/10.1093/cercor/bhq111</w:t>
+      </w:r>
+    </w:p>
+    <w:p>
+      <w:pPr>
+        <w:pStyle w:val="StandardWeb"/>
+        <w:spacing w:before="0" w:beforeAutospacing="0" w:after="0" w:afterAutospacing="0" w:line="480" w:lineRule="auto"/>
+        <w:ind w:left="720" w:hanging="720"/>
+        <w:rPr>
+          <w:rFonts w:ascii="Arial" w:hAnsi="Arial" w:cs="Arial"/>
+          <w:lang w:val="en-US"/>
+        </w:rPr>
+      </w:pPr>
+      <w:r>
+        <w:rPr>
+          <w:rFonts w:ascii="Arial" w:hAnsi="Arial" w:cs="Arial"/>
+          <w:lang w:val="en-US"/>
+        </w:rPr>
+        <w:t xml:space="preserve">Zasler, N. D., &amp; Kaplan, P. E. (2016). Fractional Anisotropy. </w:t>
+      </w:r>
+      <w:r>
+        <w:rPr>
+          <w:rFonts w:ascii="Arial" w:hAnsi="Arial" w:cs="Arial"/>
+          <w:i/>
+          <w:iCs/>
+          <w:lang w:val="en-US"/>
+        </w:rPr>
+        <w:t>Encyclopedia of Clinical Neuropsychology</w:t>
+      </w:r>
+      <w:r>
+        <w:rPr>
+          <w:rFonts w:ascii="Arial" w:hAnsi="Arial" w:cs="Arial"/>
+          <w:lang w:val="en-US"/>
+        </w:rPr>
+        <w:t>, 1–1. https://doi.org/10.1007/978-3-319-56782-2_32-2</w:t>
+      </w:r>
+    </w:p>
+    <w:p>
+      <w:pPr>
+        <w:pStyle w:val="StandardWeb"/>
+        <w:spacing w:before="0" w:beforeAutospacing="0" w:after="0" w:afterAutospacing="0" w:line="480" w:lineRule="auto"/>
+        <w:ind w:left="720" w:hanging="720"/>
+        <w:rPr>
+          <w:rFonts w:ascii="Arial" w:hAnsi="Arial" w:cs="Arial"/>
+        </w:rPr>
+      </w:pPr>
+      <w:r>
+        <w:rPr>
+          <w:rFonts w:ascii="Arial" w:hAnsi="Arial" w:cs="Arial"/>
+          <w:lang w:val="en-US"/>
+        </w:rPr>
+        <w:t xml:space="preserve">Zell, E., Krizan, Z., &amp; Teeter, S. R. (2015). Evaluating gender similarities and differences using metasynthesis. </w:t>
+      </w:r>
+      <w:r>
+        <w:rPr>
+          <w:rFonts w:ascii="Arial" w:hAnsi="Arial" w:cs="Arial"/>
+          <w:i/>
+          <w:iCs/>
+        </w:rPr>
+        <w:t xml:space="preserve">American </w:t>
+      </w:r>
+      <w:proofErr w:type="spellStart"/>
+      <w:r>
+        <w:rPr>
+          <w:rFonts w:ascii="Arial" w:hAnsi="Arial" w:cs="Arial"/>
+          <w:i/>
+          <w:iCs/>
+        </w:rPr>
+        <w:t>Psychologist</w:t>
+      </w:r>
+      <w:proofErr w:type="spellEnd"/>
+      <w:r>
+        <w:rPr>
+          <w:rFonts w:ascii="Arial" w:hAnsi="Arial" w:cs="Arial"/>
+        </w:rPr>
+        <w:t xml:space="preserve">, </w:t>
+      </w:r>
+      <w:r>
+        <w:rPr>
+          <w:rFonts w:ascii="Arial" w:hAnsi="Arial" w:cs="Arial"/>
+          <w:i/>
+          <w:iCs/>
+        </w:rPr>
+        <w:t>70</w:t>
+      </w:r>
+      <w:r>
+        <w:rPr>
+          <w:rFonts w:ascii="Arial" w:hAnsi="Arial" w:cs="Arial"/>
+        </w:rPr>
+        <w:t>(1), 10–20. https://doi.org/10.1037/a0038208</w:t>
+      </w:r>
+    </w:p>
     <w:p>
       <w:pPr>
         <w:rPr>
@@ -4608,7 +8432,7 @@
 </file>
 
 <file path=word/endnotes.xml><?xml version="1.0" encoding="utf-8"?>
-<w:endnotes xmlns:wpc="http://schemas.microsoft.com/office/word/2010/wordprocessingCanvas" xmlns:cx="http://schemas.microsoft.com/office/drawing/2014/chartex" xmlns:cx1="http://schemas.microsoft.com/office/drawing/2015/9/8/chartex" xmlns:mc="http://schemas.openxmlformats.org/markup-compatibility/2006" xmlns:o="urn:schemas-microsoft-com:office:office" xmlns:r="http://schemas.openxmlformats.org/officeDocument/2006/relationships" xmlns:m="http://schemas.openxmlformats.org/officeDocument/2006/math" xmlns:v="urn:schemas-microsoft-com:vml" xmlns:wp14="http://schemas.microsoft.com/office/word/2010/wordprocessingDrawing" xmlns:wp="http://schemas.openxmlformats.org/drawingml/2006/wordprocessingDrawing" xmlns:w10="urn:schemas-microsoft-com:office:word" xmlns:w="http://schemas.openxmlformats.org/wordprocessingml/2006/main" xmlns:w14="http://schemas.microsoft.com/office/word/2010/wordml" xmlns:w15="http://schemas.microsoft.com/office/word/2012/wordml" xmlns:w16se="http://schemas.microsoft.com/office/word/2015/wordml/symex" xmlns:wpg="http://schemas.microsoft.com/office/word/2010/wordprocessingGroup" xmlns:wpi="http://schemas.microsoft.com/office/word/2010/wordprocessingInk" xmlns:wne="http://schemas.microsoft.com/office/word/2006/wordml" xmlns:wps="http://schemas.microsoft.com/office/word/2010/wordprocessingShape" mc:Ignorable="w14 w15 w16se wp14">
+<w:endnotes xmlns:wpc="http://schemas.microsoft.com/office/word/2010/wordprocessingCanvas" xmlns:cx="http://schemas.microsoft.com/office/drawing/2014/chartex" xmlns:cx1="http://schemas.microsoft.com/office/drawing/2015/9/8/chartex" xmlns:cx2="http://schemas.microsoft.com/office/drawing/2015/10/21/chartex" xmlns:cx3="http://schemas.microsoft.com/office/drawing/2016/5/9/chartex" xmlns:cx4="http://schemas.microsoft.com/office/drawing/2016/5/10/chartex" xmlns:cx5="http://schemas.microsoft.com/office/drawing/2016/5/11/chartex" xmlns:cx6="http://schemas.microsoft.com/office/drawing/2016/5/12/chartex" xmlns:cx7="http://schemas.microsoft.com/office/drawing/2016/5/13/chartex" xmlns:cx8="http://schemas.microsoft.com/office/drawing/2016/5/14/chartex" xmlns:mc="http://schemas.openxmlformats.org/markup-compatibility/2006" xmlns:aink="http://schemas.microsoft.com/office/drawing/2016/ink" xmlns:am3d="http://schemas.microsoft.com/office/drawing/2017/model3d" xmlns:o="urn:schemas-microsoft-com:office:office" xmlns:oel="http://schemas.microsoft.com/office/2019/extlst" xmlns:r="http://schemas.openxmlformats.org/officeDocument/2006/relationships" xmlns:m="http://schemas.openxmlformats.org/officeDocument/2006/math" xmlns:v="urn:schemas-microsoft-com:vml" xmlns:wp14="http://schemas.microsoft.com/office/word/2010/wordprocessingDrawing" xmlns:wp="http://schemas.openxmlformats.org/drawingml/2006/wordprocessingDrawing" xmlns:w10="urn:schemas-microsoft-com:office:word" xmlns:w="http://schemas.openxmlformats.org/wordprocessingml/2006/main" xmlns:w14="http://schemas.microsoft.com/office/word/2010/wordml" xmlns:w15="http://schemas.microsoft.com/office/word/2012/wordml" xmlns:w16cex="http://schemas.microsoft.com/office/word/2018/wordml/cex" xmlns:w16cid="http://schemas.microsoft.com/office/word/2016/wordml/cid" xmlns:w16="http://schemas.microsoft.com/office/word/2018/wordml" xmlns:w16sdtdh="http://schemas.microsoft.com/office/word/2020/wordml/sdtdatahash" xmlns:w16se="http://schemas.microsoft.com/office/word/2015/wordml/symex" xmlns:wpg="http://schemas.microsoft.com/office/word/2010/wordprocessingGroup" xmlns:wpi="http://schemas.microsoft.com/office/word/2010/wordprocessingInk" xmlns:wne="http://schemas.microsoft.com/office/word/2006/wordml" xmlns:wps="http://schemas.microsoft.com/office/word/2010/wordprocessingShape" mc:Ignorable="w14 w15 w16se w16cid w16 w16cex w16sdtdh wp14">
   <w:endnote w:type="separator" w:id="-1">
     <w:p>
       <w:pPr>
@@ -4633,7 +8457,7 @@
 </file>
 
 <file path=word/footnotes.xml><?xml version="1.0" encoding="utf-8"?>
-<w:footnotes xmlns:wpc="http://schemas.microsoft.com/office/word/2010/wordprocessingCanvas" xmlns:cx="http://schemas.microsoft.com/office/drawing/2014/chartex" xmlns:cx1="http://schemas.microsoft.com/office/drawing/2015/9/8/chartex" xmlns:mc="http://schemas.openxmlformats.org/markup-compatibility/2006" xmlns:o="urn:schemas-microsoft-com:office:office" xmlns:r="http://schemas.openxmlformats.org/officeDocument/2006/relationships" xmlns:m="http://schemas.openxmlformats.org/officeDocument/2006/math" xmlns:v="urn:schemas-microsoft-com:vml" xmlns:wp14="http://schemas.microsoft.com/office/word/2010/wordprocessingDrawing" xmlns:wp="http://schemas.openxmlformats.org/drawingml/2006/wordprocessingDrawing" xmlns:w10="urn:schemas-microsoft-com:office:word" xmlns:w="http://schemas.openxmlformats.org/wordprocessingml/2006/main" xmlns:w14="http://schemas.microsoft.com/office/word/2010/wordml" xmlns:w15="http://schemas.microsoft.com/office/word/2012/wordml" xmlns:w16se="http://schemas.microsoft.com/office/word/2015/wordml/symex" xmlns:wpg="http://schemas.microsoft.com/office/word/2010/wordprocessingGroup" xmlns:wpi="http://schemas.microsoft.com/office/word/2010/wordprocessingInk" xmlns:wne="http://schemas.microsoft.com/office/word/2006/wordml" xmlns:wps="http://schemas.microsoft.com/office/word/2010/wordprocessingShape" mc:Ignorable="w14 w15 w16se wp14">
+<w:footnotes xmlns:wpc="http://schemas.microsoft.com/office/word/2010/wordprocessingCanvas" xmlns:cx="http://schemas.microsoft.com/office/drawing/2014/chartex" xmlns:cx1="http://schemas.microsoft.com/office/drawing/2015/9/8/chartex" xmlns:cx2="http://schemas.microsoft.com/office/drawing/2015/10/21/chartex" xmlns:cx3="http://schemas.microsoft.com/office/drawing/2016/5/9/chartex" xmlns:cx4="http://schemas.microsoft.com/office/drawing/2016/5/10/chartex" xmlns:cx5="http://schemas.microsoft.com/office/drawing/2016/5/11/chartex" xmlns:cx6="http://schemas.microsoft.com/office/drawing/2016/5/12/chartex" xmlns:cx7="http://schemas.microsoft.com/office/drawing/2016/5/13/chartex" xmlns:cx8="http://schemas.microsoft.com/office/drawing/2016/5/14/chartex" xmlns:mc="http://schemas.openxmlformats.org/markup-compatibility/2006" xmlns:aink="http://schemas.microsoft.com/office/drawing/2016/ink" xmlns:am3d="http://schemas.microsoft.com/office/drawing/2017/model3d" xmlns:o="urn:schemas-microsoft-com:office:office" xmlns:oel="http://schemas.microsoft.com/office/2019/extlst" xmlns:r="http://schemas.openxmlformats.org/officeDocument/2006/relationships" xmlns:m="http://schemas.openxmlformats.org/officeDocument/2006/math" xmlns:v="urn:schemas-microsoft-com:vml" xmlns:wp14="http://schemas.microsoft.com/office/word/2010/wordprocessingDrawing" xmlns:wp="http://schemas.openxmlformats.org/drawingml/2006/wordprocessingDrawing" xmlns:w10="urn:schemas-microsoft-com:office:word" xmlns:w="http://schemas.openxmlformats.org/wordprocessingml/2006/main" xmlns:w14="http://schemas.microsoft.com/office/word/2010/wordml" xmlns:w15="http://schemas.microsoft.com/office/word/2012/wordml" xmlns:w16cex="http://schemas.microsoft.com/office/word/2018/wordml/cex" xmlns:w16cid="http://schemas.microsoft.com/office/word/2016/wordml/cid" xmlns:w16="http://schemas.microsoft.com/office/word/2018/wordml" xmlns:w16sdtdh="http://schemas.microsoft.com/office/word/2020/wordml/sdtdatahash" xmlns:w16se="http://schemas.microsoft.com/office/word/2015/wordml/symex" xmlns:wpg="http://schemas.microsoft.com/office/word/2010/wordprocessingGroup" xmlns:wpi="http://schemas.microsoft.com/office/word/2010/wordprocessingInk" xmlns:wne="http://schemas.microsoft.com/office/word/2006/wordml" xmlns:wps="http://schemas.microsoft.com/office/word/2010/wordprocessingShape" mc:Ignorable="w14 w15 w16se w16cid w16 w16cex w16sdtdh wp14">
   <w:footnote w:type="separator" w:id="-1">
     <w:p>
       <w:pPr>
@@ -4658,7 +8482,7 @@
 </file>
 
 <file path=word/numbering.xml><?xml version="1.0" encoding="utf-8"?>
-<w:numbering xmlns:wpc="http://schemas.microsoft.com/office/word/2010/wordprocessingCanvas" xmlns:cx="http://schemas.microsoft.com/office/drawing/2014/chartex" xmlns:cx1="http://schemas.microsoft.com/office/drawing/2015/9/8/chartex" xmlns:mc="http://schemas.openxmlformats.org/markup-compatibility/2006" xmlns:o="urn:schemas-microsoft-com:office:office" xmlns:r="http://schemas.openxmlformats.org/officeDocument/2006/relationships" xmlns:m="http://schemas.openxmlformats.org/officeDocument/2006/math" xmlns:v="urn:schemas-microsoft-com:vml" xmlns:wp14="http://schemas.microsoft.com/office/word/2010/wordprocessingDrawing" xmlns:wp="http://schemas.openxmlformats.org/drawingml/2006/wordprocessingDrawing" xmlns:w10="urn:schemas-microsoft-com:office:word" xmlns:w="http://schemas.openxmlformats.org/wordprocessingml/2006/main" xmlns:w14="http://schemas.microsoft.com/office/word/2010/wordml" xmlns:w15="http://schemas.microsoft.com/office/word/2012/wordml" xmlns:w16se="http://schemas.microsoft.com/office/word/2015/wordml/symex" xmlns:wpg="http://schemas.microsoft.com/office/word/2010/wordprocessingGroup" xmlns:wpi="http://schemas.microsoft.com/office/word/2010/wordprocessingInk" xmlns:wne="http://schemas.microsoft.com/office/word/2006/wordml" xmlns:wps="http://schemas.microsoft.com/office/word/2010/wordprocessingShape" mc:Ignorable="w14 w15 w16se wp14">
+<w:numbering xmlns:wpc="http://schemas.microsoft.com/office/word/2010/wordprocessingCanvas" xmlns:cx="http://schemas.microsoft.com/office/drawing/2014/chartex" xmlns:cx1="http://schemas.microsoft.com/office/drawing/2015/9/8/chartex" xmlns:cx2="http://schemas.microsoft.com/office/drawing/2015/10/21/chartex" xmlns:cx3="http://schemas.microsoft.com/office/drawing/2016/5/9/chartex" xmlns:cx4="http://schemas.microsoft.com/office/drawing/2016/5/10/chartex" xmlns:cx5="http://schemas.microsoft.com/office/drawing/2016/5/11/chartex" xmlns:cx6="http://schemas.microsoft.com/office/drawing/2016/5/12/chartex" xmlns:cx7="http://schemas.microsoft.com/office/drawing/2016/5/13/chartex" xmlns:cx8="http://schemas.microsoft.com/office/drawing/2016/5/14/chartex" xmlns:mc="http://schemas.openxmlformats.org/markup-compatibility/2006" xmlns:aink="http://schemas.microsoft.com/office/drawing/2016/ink" xmlns:am3d="http://schemas.microsoft.com/office/drawing/2017/model3d" xmlns:o="urn:schemas-microsoft-com:office:office" xmlns:oel="http://schemas.microsoft.com/office/2019/extlst" xmlns:r="http://schemas.openxmlformats.org/officeDocument/2006/relationships" xmlns:m="http://schemas.openxmlformats.org/officeDocument/2006/math" xmlns:v="urn:schemas-microsoft-com:vml" xmlns:wp14="http://schemas.microsoft.com/office/word/2010/wordprocessingDrawing" xmlns:wp="http://schemas.openxmlformats.org/drawingml/2006/wordprocessingDrawing" xmlns:w10="urn:schemas-microsoft-com:office:word" xmlns:w="http://schemas.openxmlformats.org/wordprocessingml/2006/main" xmlns:w14="http://schemas.microsoft.com/office/word/2010/wordml" xmlns:w15="http://schemas.microsoft.com/office/word/2012/wordml" xmlns:w16cex="http://schemas.microsoft.com/office/word/2018/wordml/cex" xmlns:w16cid="http://schemas.microsoft.com/office/word/2016/wordml/cid" xmlns:w16="http://schemas.microsoft.com/office/word/2018/wordml" xmlns:w16sdtdh="http://schemas.microsoft.com/office/word/2020/wordml/sdtdatahash" xmlns:w16se="http://schemas.microsoft.com/office/word/2015/wordml/symex" xmlns:wpg="http://schemas.microsoft.com/office/word/2010/wordprocessingGroup" xmlns:wpi="http://schemas.microsoft.com/office/word/2010/wordprocessingInk" xmlns:wne="http://schemas.microsoft.com/office/word/2006/wordml" xmlns:wps="http://schemas.microsoft.com/office/word/2010/wordprocessingShape" mc:Ignorable="w14 w15 w16se w16cid w16 w16cex w16sdtdh wp14">
   <w:abstractNum w:abstractNumId="0" w15:restartNumberingAfterBreak="0">
     <w:nsid w:val="044324FE"/>
     <w:multiLevelType w:val="hybridMultilevel"/>
@@ -5891,44 +9715,44 @@
       </w:rPr>
     </w:lvl>
   </w:abstractNum>
-  <w:num w:numId="1">
+  <w:num w:numId="1" w16cid:durableId="862859796">
     <w:abstractNumId w:val="5"/>
   </w:num>
-  <w:num w:numId="2">
+  <w:num w:numId="2" w16cid:durableId="12154509">
     <w:abstractNumId w:val="6"/>
   </w:num>
-  <w:num w:numId="3">
+  <w:num w:numId="3" w16cid:durableId="890533673">
     <w:abstractNumId w:val="1"/>
   </w:num>
-  <w:num w:numId="4">
+  <w:num w:numId="4" w16cid:durableId="1753619241">
     <w:abstractNumId w:val="2"/>
   </w:num>
-  <w:num w:numId="5">
+  <w:num w:numId="5" w16cid:durableId="530265825">
     <w:abstractNumId w:val="0"/>
   </w:num>
-  <w:num w:numId="6">
+  <w:num w:numId="6" w16cid:durableId="1484390565">
     <w:abstractNumId w:val="10"/>
   </w:num>
-  <w:num w:numId="7">
+  <w:num w:numId="7" w16cid:durableId="885919550">
     <w:abstractNumId w:val="7"/>
   </w:num>
-  <w:num w:numId="8">
+  <w:num w:numId="8" w16cid:durableId="829251658">
     <w:abstractNumId w:val="3"/>
   </w:num>
-  <w:num w:numId="9">
+  <w:num w:numId="9" w16cid:durableId="746921183">
     <w:abstractNumId w:val="8"/>
   </w:num>
-  <w:num w:numId="10">
+  <w:num w:numId="10" w16cid:durableId="1158811761">
     <w:abstractNumId w:val="4"/>
   </w:num>
-  <w:num w:numId="11">
+  <w:num w:numId="11" w16cid:durableId="534388167">
     <w:abstractNumId w:val="9"/>
   </w:num>
 </w:numbering>
 </file>
 
 <file path=word/styles.xml><?xml version="1.0" encoding="utf-8"?>
-<w:styles xmlns:mc="http://schemas.openxmlformats.org/markup-compatibility/2006" xmlns:r="http://schemas.openxmlformats.org/officeDocument/2006/relationships" xmlns:w="http://schemas.openxmlformats.org/wordprocessingml/2006/main" xmlns:w14="http://schemas.microsoft.com/office/word/2010/wordml" xmlns:w15="http://schemas.microsoft.com/office/word/2012/wordml" xmlns:w16se="http://schemas.microsoft.com/office/word/2015/wordml/symex" mc:Ignorable="w14 w15 w16se">
+<w:styles xmlns:mc="http://schemas.openxmlformats.org/markup-compatibility/2006" xmlns:r="http://schemas.openxmlformats.org/officeDocument/2006/relationships" xmlns:w="http://schemas.openxmlformats.org/wordprocessingml/2006/main" xmlns:w14="http://schemas.microsoft.com/office/word/2010/wordml" xmlns:w15="http://schemas.microsoft.com/office/word/2012/wordml" xmlns:w16cex="http://schemas.microsoft.com/office/word/2018/wordml/cex" xmlns:w16cid="http://schemas.microsoft.com/office/word/2016/wordml/cid" xmlns:w16="http://schemas.microsoft.com/office/word/2018/wordml" xmlns:w16sdtdh="http://schemas.microsoft.com/office/word/2020/wordml/sdtdatahash" xmlns:w16se="http://schemas.microsoft.com/office/word/2015/wordml/symex" mc:Ignorable="w14 w15 w16se w16cid w16 w16cex w16sdtdh">
   <w:docDefaults>
     <w:rPrDefault>
       <w:rPr>
@@ -5944,7 +9768,7 @@
       </w:pPr>
     </w:pPrDefault>
   </w:docDefaults>
-  <w:latentStyles w:defLockedState="0" w:defUIPriority="99" w:defSemiHidden="0" w:defUnhideWhenUsed="0" w:defQFormat="0" w:count="371">
+  <w:latentStyles w:defLockedState="0" w:defUIPriority="99" w:defSemiHidden="0" w:defUnhideWhenUsed="0" w:defQFormat="0" w:count="376">
     <w:lsdException w:name="Normal" w:uiPriority="0" w:qFormat="1"/>
     <w:lsdException w:name="heading 1" w:uiPriority="9" w:qFormat="1"/>
     <w:lsdException w:name="heading 2" w:semiHidden="1" w:uiPriority="9" w:unhideWhenUsed="1" w:qFormat="1"/>
@@ -6050,7 +9874,6 @@
     <w:lsdException w:name="HTML Sample" w:semiHidden="1" w:unhideWhenUsed="1"/>
     <w:lsdException w:name="HTML Typewriter" w:semiHidden="1" w:unhideWhenUsed="1"/>
     <w:lsdException w:name="HTML Variable" w:semiHidden="1" w:unhideWhenUsed="1"/>
-    <w:lsdException w:name="Normal Table" w:semiHidden="1" w:unhideWhenUsed="1"/>
     <w:lsdException w:name="annotation subject" w:semiHidden="1" w:unhideWhenUsed="1"/>
     <w:lsdException w:name="No List" w:semiHidden="1" w:unhideWhenUsed="1"/>
     <w:lsdException w:name="Outline List 1" w:semiHidden="1" w:unhideWhenUsed="1"/>
@@ -6093,11 +9916,8 @@
     <w:lsdException w:name="Table Contemporary" w:semiHidden="1" w:unhideWhenUsed="1"/>
     <w:lsdException w:name="Table Elegant" w:semiHidden="1" w:unhideWhenUsed="1"/>
     <w:lsdException w:name="Table Professional" w:semiHidden="1" w:unhideWhenUsed="1"/>
-    <w:lsdException w:name="Table Subtle 1" w:semiHidden="1" w:unhideWhenUsed="1"/>
     <w:lsdException w:name="Table Subtle 2" w:semiHidden="1" w:unhideWhenUsed="1"/>
     <w:lsdException w:name="Table Web 1" w:semiHidden="1" w:unhideWhenUsed="1"/>
-    <w:lsdException w:name="Table Web 2" w:semiHidden="1" w:unhideWhenUsed="1"/>
-    <w:lsdException w:name="Table Web 3" w:semiHidden="1" w:unhideWhenUsed="1"/>
     <w:lsdException w:name="Balloon Text" w:semiHidden="1" w:unhideWhenUsed="1"/>
     <w:lsdException w:name="Table Grid" w:uiPriority="39"/>
     <w:lsdException w:name="Table Theme" w:semiHidden="1" w:unhideWhenUsed="1"/>
@@ -6316,6 +10136,11 @@
     <w:lsdException w:name="List Table 5 Dark Accent 6" w:uiPriority="50"/>
     <w:lsdException w:name="List Table 6 Colorful Accent 6" w:uiPriority="51"/>
     <w:lsdException w:name="List Table 7 Colorful Accent 6" w:uiPriority="52"/>
+    <w:lsdException w:name="Mention" w:semiHidden="1" w:unhideWhenUsed="1"/>
+    <w:lsdException w:name="Smart Hyperlink" w:semiHidden="1" w:unhideWhenUsed="1"/>
+    <w:lsdException w:name="Hashtag" w:semiHidden="1" w:unhideWhenUsed="1"/>
+    <w:lsdException w:name="Unresolved Mention" w:semiHidden="1" w:unhideWhenUsed="1"/>
+    <w:lsdException w:name="Smart Link" w:semiHidden="1" w:unhideWhenUsed="1"/>
   </w:latentStyles>
   <w:style w:type="paragraph" w:default="1" w:styleId="Standard">
     <w:name w:val="Normal"/>
@@ -6545,6 +10370,24 @@
     <w:rPr>
       <w:rFonts w:ascii="Ebrima" w:eastAsiaTheme="minorEastAsia" w:hAnsi="Ebrima"/>
       <w:lang w:val="en-GB"/>
+    </w:rPr>
+  </w:style>
+  <w:style w:type="paragraph" w:styleId="StandardWeb">
+    <w:name w:val="Normal (Web)"/>
+    <w:basedOn w:val="Standard"/>
+    <w:uiPriority w:val="99"/>
+    <w:semiHidden/>
+    <w:unhideWhenUsed/>
+    <w:rsid w:val="00CE44E4"/>
+    <w:pPr>
+      <w:spacing w:before="100" w:beforeAutospacing="1" w:after="100" w:afterAutospacing="1" w:line="240" w:lineRule="auto"/>
+      <w:jc w:val="left"/>
+    </w:pPr>
+    <w:rPr>
+      <w:rFonts w:ascii="Times New Roman" w:eastAsia="Times New Roman" w:hAnsi="Times New Roman" w:cs="Times New Roman"/>
+      <w:sz w:val="24"/>
+      <w:szCs w:val="24"/>
+      <w:lang w:val="de-DE" w:eastAsia="de-DE"/>
     </w:rPr>
   </w:style>
 </w:styles>

--- a/intro2.docx
+++ b/intro2.docx
@@ -1,6 +1,6 @@
 
 <file path=word/document.xml><?xml version="1.0" encoding="utf-8"?>
-<w:document xmlns:wpc="http://schemas.microsoft.com/office/word/2010/wordprocessingCanvas" xmlns:cx="http://schemas.microsoft.com/office/drawing/2014/chartex" xmlns:cx1="http://schemas.microsoft.com/office/drawing/2015/9/8/chartex" xmlns:cx2="http://schemas.microsoft.com/office/drawing/2015/10/21/chartex" xmlns:cx3="http://schemas.microsoft.com/office/drawing/2016/5/9/chartex" xmlns:cx4="http://schemas.microsoft.com/office/drawing/2016/5/10/chartex" xmlns:cx5="http://schemas.microsoft.com/office/drawing/2016/5/11/chartex" xmlns:cx6="http://schemas.microsoft.com/office/drawing/2016/5/12/chartex" xmlns:cx7="http://schemas.microsoft.com/office/drawing/2016/5/13/chartex" xmlns:cx8="http://schemas.microsoft.com/office/drawing/2016/5/14/chartex" xmlns:mc="http://schemas.openxmlformats.org/markup-compatibility/2006" xmlns:aink="http://schemas.microsoft.com/office/drawing/2016/ink" xmlns:am3d="http://schemas.microsoft.com/office/drawing/2017/model3d" xmlns:o="urn:schemas-microsoft-com:office:office" xmlns:oel="http://schemas.microsoft.com/office/2019/extlst" xmlns:r="http://schemas.openxmlformats.org/officeDocument/2006/relationships" xmlns:m="http://schemas.openxmlformats.org/officeDocument/2006/math" xmlns:v="urn:schemas-microsoft-com:vml" xmlns:wp14="http://schemas.microsoft.com/office/word/2010/wordprocessingDrawing" xmlns:wp="http://schemas.openxmlformats.org/drawingml/2006/wordprocessingDrawing" xmlns:w10="urn:schemas-microsoft-com:office:word" xmlns:w="http://schemas.openxmlformats.org/wordprocessingml/2006/main" xmlns:w14="http://schemas.microsoft.com/office/word/2010/wordml" xmlns:w15="http://schemas.microsoft.com/office/word/2012/wordml" xmlns:w16cex="http://schemas.microsoft.com/office/word/2018/wordml/cex" xmlns:w16cid="http://schemas.microsoft.com/office/word/2016/wordml/cid" xmlns:w16="http://schemas.microsoft.com/office/word/2018/wordml" xmlns:w16sdtdh="http://schemas.microsoft.com/office/word/2020/wordml/sdtdatahash" xmlns:w16se="http://schemas.microsoft.com/office/word/2015/wordml/symex" xmlns:wpg="http://schemas.microsoft.com/office/word/2010/wordprocessingGroup" xmlns:wpi="http://schemas.microsoft.com/office/word/2010/wordprocessingInk" xmlns:wne="http://schemas.microsoft.com/office/word/2006/wordml" xmlns:wps="http://schemas.microsoft.com/office/word/2010/wordprocessingShape" mc:Ignorable="w14 w15 w16se w16cid w16 w16cex w16sdtdh wp14">
+<w:document xmlns:wpc="http://schemas.microsoft.com/office/word/2010/wordprocessingCanvas" xmlns:cx="http://schemas.microsoft.com/office/drawing/2014/chartex" xmlns:cx1="http://schemas.microsoft.com/office/drawing/2015/9/8/chartex" xmlns:mc="http://schemas.openxmlformats.org/markup-compatibility/2006" xmlns:o="urn:schemas-microsoft-com:office:office" xmlns:r="http://schemas.openxmlformats.org/officeDocument/2006/relationships" xmlns:m="http://schemas.openxmlformats.org/officeDocument/2006/math" xmlns:v="urn:schemas-microsoft-com:vml" xmlns:wp14="http://schemas.microsoft.com/office/word/2010/wordprocessingDrawing" xmlns:wp="http://schemas.openxmlformats.org/drawingml/2006/wordprocessingDrawing" xmlns:w10="urn:schemas-microsoft-com:office:word" xmlns:w="http://schemas.openxmlformats.org/wordprocessingml/2006/main" xmlns:w14="http://schemas.microsoft.com/office/word/2010/wordml" xmlns:w15="http://schemas.microsoft.com/office/word/2012/wordml" xmlns:w16se="http://schemas.microsoft.com/office/word/2015/wordml/symex" xmlns:wpg="http://schemas.microsoft.com/office/word/2010/wordprocessingGroup" xmlns:wpi="http://schemas.microsoft.com/office/word/2010/wordprocessingInk" xmlns:wne="http://schemas.microsoft.com/office/word/2006/wordml" xmlns:wps="http://schemas.microsoft.com/office/word/2010/wordprocessingShape" mc:Ignorable="w14 w15 w16se wp14">
   <w:body>
     <w:p>
       <w:r>
@@ -64,7 +64,15 @@
         <w:t>).</w:t>
       </w:r>
       <w:r>
-        <w:t xml:space="preserve"> Already early on, it was discovered that men had larger crania and brains compared to women. </w:t>
+        <w:t xml:space="preserve"> Already early on, it </w:t>
+      </w:r>
+      <w:proofErr w:type="gramStart"/>
+      <w:r>
+        <w:t>was discovered</w:t>
+      </w:r>
+      <w:proofErr w:type="gramEnd"/>
+      <w:r>
+        <w:t xml:space="preserve"> that men had larger crania and brains compared to women. </w:t>
       </w:r>
       <w:r>
         <w:t xml:space="preserve"> </w:t>
@@ -266,14 +274,20 @@
     </w:p>
     <w:p>
       <w:r>
-        <w:t xml:space="preserve">With the advent of neuroimaging, new possibilities emerged for more objective research of sex differences </w:t>
-      </w:r>
-      <w:r>
-        <w:t>in the cognitive neurosciences. Nevertheless, there still is no consensus on the exact neural mechanisms underlying those cognitive sex differences.</w:t>
+        <w:t xml:space="preserve">With the advent of neuroimaging, new possibilities emerged </w:t>
+      </w:r>
+      <w:proofErr w:type="gramStart"/>
+      <w:r>
+        <w:t>for more objective research of sex differences</w:t>
+      </w:r>
+      <w:proofErr w:type="gramEnd"/>
+      <w:r>
+        <w:t>. Nevertheless, there still is no consensus on the exact neural mechanisms underlying those cognitive sex differences.</w:t>
       </w:r>
       <w:r>
         <w:t xml:space="preserve"> </w:t>
       </w:r>
+      <w:proofErr w:type="gramStart"/>
       <w:r>
         <w:t>Several structural magnetic resonance imaging (MRI) studies</w:t>
       </w:r>
@@ -281,7 +295,13 @@
         <w:t xml:space="preserve"> and meta-analyses thereof</w:t>
       </w:r>
       <w:r>
-        <w:t xml:space="preserve"> found that the volume of the crania and brain lobes are generally larger</w:t>
+        <w:t xml:space="preserve"> </w:t>
+      </w:r>
+      <w:r>
+        <w:t>confirmed</w:t>
+      </w:r>
+      <w:r>
+        <w:t xml:space="preserve"> that the volume of the crania and brain lobes are generally larger</w:t>
       </w:r>
       <w:r>
         <w:t xml:space="preserve"> in</w:t>
@@ -347,6 +367,7 @@
       <w:r>
         <w:t>).</w:t>
       </w:r>
+      <w:proofErr w:type="gramEnd"/>
       <w:r>
         <w:t xml:space="preserve"> </w:t>
       </w:r>
@@ -366,7 +387,15 @@
         <w:t xml:space="preserve">brain </w:t>
       </w:r>
       <w:r>
-        <w:t>lobes differs between the sexes, the proportional sizes of those regions to the total brain volume are nearly identical. Further, it has been reported that certain brain structures differ in (relative) size between the sexes. Some examples include larger volumes in the amygdala, putamen and globus pallidus in males, and larger volumes in the hippocampus and caudate in females (</w:t>
+        <w:t xml:space="preserve">lobes differs between the sexes, the proportional sizes of those regions to the total brain volume are nearly identical. Further, it </w:t>
+      </w:r>
+      <w:proofErr w:type="gramStart"/>
+      <w:r>
+        <w:t>has been reported</w:t>
+      </w:r>
+      <w:proofErr w:type="gramEnd"/>
+      <w:r>
+        <w:t xml:space="preserve"> that certain brain structures differ in (relative) size between the sexes. Some examples include larger volumes in the amygdala, putamen and globus pallidus in males, and larger volumes in the hippocampus and caudate in females (</w:t>
       </w:r>
       <w:r>
         <w:rPr>
@@ -395,40 +424,32 @@
         <w:t xml:space="preserve"> </w:t>
       </w:r>
       <w:r>
-        <w:rPr>
-          <w:highlight w:val="yellow"/>
-        </w:rPr>
-        <w:t>However, such findings are not uncontroversial, as sex differences in the volume of brain structures may disappear when correcting for total brain</w:t>
-      </w:r>
-      <w:r>
-        <w:rPr>
-          <w:highlight w:val="yellow"/>
-        </w:rPr>
+        <w:t xml:space="preserve">However, such findings are </w:t>
+      </w:r>
+      <w:proofErr w:type="gramStart"/>
+      <w:r>
+        <w:t>not uncontroversial</w:t>
+      </w:r>
+      <w:proofErr w:type="gramEnd"/>
+      <w:r>
+        <w:t>, as sex differences in the volume of brain structures may disappear when correcting for total brain</w:t>
+      </w:r>
+      <w:r>
         <w:t xml:space="preserve"> volume</w:t>
       </w:r>
       <w:r>
-        <w:rPr>
-          <w:highlight w:val="yellow"/>
-        </w:rPr>
         <w:t xml:space="preserve"> </w:t>
       </w:r>
       <w:r>
-        <w:rPr>
-          <w:highlight w:val="yellow"/>
-        </w:rPr>
         <w:t>and/</w:t>
       </w:r>
       <w:r>
-        <w:rPr>
-          <w:highlight w:val="yellow"/>
-        </w:rPr>
         <w:t>or intracranial volume (</w:t>
       </w:r>
       <w:proofErr w:type="spellStart"/>
       <w:r>
         <w:rPr>
           <w:color w:val="27CED7" w:themeColor="accent3"/>
-          <w:highlight w:val="yellow"/>
         </w:rPr>
         <w:t>Choleris</w:t>
       </w:r>
@@ -436,14 +457,10 @@
       <w:r>
         <w:rPr>
           <w:color w:val="27CED7" w:themeColor="accent3"/>
-          <w:highlight w:val="yellow"/>
         </w:rPr>
         <w:t xml:space="preserve"> et al., 2018; Eliot et al., 2021; Tan et al., 2016</w:t>
       </w:r>
       <w:r>
-        <w:rPr>
-          <w:highlight w:val="yellow"/>
-        </w:rPr>
         <w:t>).</w:t>
       </w:r>
     </w:p>
@@ -470,7 +487,15 @@
         <w:t>Cosgrove et al., 2007; Sacher et al., 2013; Sowell et al., 2006</w:t>
       </w:r>
       <w:r>
-        <w:t xml:space="preserve">). This effect was found to be especially robust in the </w:t>
+        <w:t xml:space="preserve">). This effect </w:t>
+      </w:r>
+      <w:proofErr w:type="gramStart"/>
+      <w:r>
+        <w:t>was found</w:t>
+      </w:r>
+      <w:proofErr w:type="gramEnd"/>
+      <w:r>
+        <w:t xml:space="preserve"> to be especially robust in the </w:t>
       </w:r>
       <w:r>
         <w:t xml:space="preserve">inferior parietal and posterior temporal </w:t>
@@ -521,10 +546,18 @@
         <w:t>have</w:t>
       </w:r>
       <w:r>
-        <w:t xml:space="preserve"> 4-7% more</w:t>
-      </w:r>
-      <w:r>
-        <w:t xml:space="preserve"> grey matter</w:t>
+        <w:t xml:space="preserve"> 4-7% </w:t>
+      </w:r>
+      <w:proofErr w:type="gramStart"/>
+      <w:r>
+        <w:t>more</w:t>
+      </w:r>
+      <w:r>
+        <w:t xml:space="preserve"> grey</w:t>
+      </w:r>
+      <w:proofErr w:type="gramEnd"/>
+      <w:r>
+        <w:t xml:space="preserve"> matter</w:t>
       </w:r>
       <w:r>
         <w:t xml:space="preserve"> (GM)</w:t>
@@ -548,7 +581,11 @@
         <w:t>)</w:t>
       </w:r>
       <w:r>
-        <w:t xml:space="preserve">. This difference is </w:t>
+        <w:t xml:space="preserve">. This difference </w:t>
+      </w:r>
+      <w:proofErr w:type="gramStart"/>
+      <w:r>
+        <w:t xml:space="preserve">is </w:t>
       </w:r>
       <w:r>
         <w:t>especially</w:t>
@@ -556,6 +593,7 @@
       <w:r>
         <w:t xml:space="preserve"> pronounced</w:t>
       </w:r>
+      <w:proofErr w:type="gramEnd"/>
       <w:r>
         <w:t xml:space="preserve"> in the four lobes, the cingulate gyrus and insula (</w:t>
       </w:r>
@@ -578,35 +616,28 @@
         <w:t xml:space="preserve"> </w:t>
       </w:r>
       <w:r>
-        <w:rPr>
-          <w:highlight w:val="yellow"/>
-        </w:rPr>
         <w:t>Nevertheless</w:t>
       </w:r>
       <w:r>
-        <w:rPr>
-          <w:highlight w:val="yellow"/>
-        </w:rPr>
-        <w:t xml:space="preserve">, differences in </w:t>
-      </w:r>
-      <w:r>
-        <w:rPr>
-          <w:highlight w:val="yellow"/>
-        </w:rPr>
-        <w:lastRenderedPageBreak/>
-        <w:t>grey-to-white matter ration have also been reported to disappear after correcting for total brain volume (</w:t>
-      </w:r>
-      <w:r>
-        <w:rPr>
-          <w:color w:val="27CED7" w:themeColor="accent3"/>
-          <w:highlight w:val="yellow"/>
+        <w:t xml:space="preserve">, differences in grey-to-white matter ration </w:t>
+      </w:r>
+      <w:proofErr w:type="gramStart"/>
+      <w:r>
+        <w:t>have also been reported</w:t>
+      </w:r>
+      <w:proofErr w:type="gramEnd"/>
+      <w:r>
+        <w:t xml:space="preserve"> to disappear after correcting for total brain volume (</w:t>
+      </w:r>
+      <w:r>
+        <w:rPr>
+          <w:color w:val="27CED7" w:themeColor="accent3"/>
         </w:rPr>
         <w:t>Eliot et al., 2021; Leonard et al., 2008</w:t>
       </w:r>
       <w:r>
         <w:rPr>
           <w:color w:val="FF0000"/>
-          <w:highlight w:val="yellow"/>
         </w:rPr>
         <w:t xml:space="preserve">; </w:t>
       </w:r>
@@ -614,7 +645,6 @@
       <w:r>
         <w:rPr>
           <w:color w:val="FF0000"/>
-          <w:highlight w:val="yellow"/>
         </w:rPr>
         <w:t>Jäncke</w:t>
       </w:r>
@@ -622,226 +652,178 @@
       <w:r>
         <w:rPr>
           <w:color w:val="FF0000"/>
-          <w:highlight w:val="yellow"/>
         </w:rPr>
         <w:t xml:space="preserve"> et al., 2014</w:t>
-      </w:r>
-      <w:r>
-        <w:rPr>
-          <w:highlight w:val="yellow"/>
-        </w:rPr>
-        <w:t>).</w:t>
-      </w:r>
-    </w:p>
-    <w:p/>
-    <w:p>
-      <w:pPr>
-        <w:rPr>
-          <w:highlight w:val="yellow"/>
-        </w:rPr>
-      </w:pPr>
-      <w:r>
-        <w:rPr>
-          <w:highlight w:val="yellow"/>
-        </w:rPr>
-        <w:t xml:space="preserve">Some researchers consider sexual dimorphism to be </w:t>
-      </w:r>
-      <w:r>
-        <w:rPr>
-          <w:highlight w:val="yellow"/>
-        </w:rPr>
-        <w:t xml:space="preserve">stronger </w:t>
-      </w:r>
-      <w:r>
-        <w:rPr>
-          <w:highlight w:val="yellow"/>
-        </w:rPr>
-        <w:t>in the WM than in the grey matter (</w:t>
-      </w:r>
-      <w:r>
-        <w:rPr>
-          <w:color w:val="27CED7" w:themeColor="accent3"/>
-          <w:highlight w:val="yellow"/>
-        </w:rPr>
-        <w:t>Allen et al., 2003</w:t>
-      </w:r>
-      <w:r>
-        <w:rPr>
-          <w:highlight w:val="yellow"/>
-        </w:rPr>
-        <w:t>; more)</w:t>
-      </w:r>
-      <w:r>
-        <w:rPr>
-          <w:highlight w:val="yellow"/>
-        </w:rPr>
-        <w:t>.</w:t>
-      </w:r>
-      <w:r>
-        <w:rPr>
-          <w:highlight w:val="yellow"/>
-        </w:rPr>
-        <w:t xml:space="preserve"> </w:t>
-      </w:r>
-      <w:r>
-        <w:rPr>
-          <w:highlight w:val="yellow"/>
-        </w:rPr>
-        <w:t>Even though men have a higher proportion of cortical WM, women have</w:t>
-      </w:r>
-      <w:r>
-        <w:t xml:space="preserve"> larger corpora callosa in proportion to their total WM volume (</w:t>
-      </w:r>
-      <w:r>
-        <w:rPr>
-          <w:color w:val="27CED7" w:themeColor="accent3"/>
-        </w:rPr>
-        <w:t>Allen et al., 2003; Gur et al., 1999;</w:t>
-      </w:r>
-      <w:r>
-        <w:rPr>
-          <w:color w:val="27CED7" w:themeColor="accent3"/>
-        </w:rPr>
-        <w:t xml:space="preserve"> </w:t>
-      </w:r>
-      <w:proofErr w:type="spellStart"/>
-      <w:r>
-        <w:rPr>
-          <w:color w:val="27CED7" w:themeColor="accent3"/>
-        </w:rPr>
-        <w:t>Dubb</w:t>
-      </w:r>
-      <w:proofErr w:type="spellEnd"/>
-      <w:r>
-        <w:rPr>
-          <w:color w:val="27CED7" w:themeColor="accent3"/>
-        </w:rPr>
-        <w:t xml:space="preserve"> et al., 2003</w:t>
-      </w:r>
-      <w:r>
-        <w:rPr>
-          <w:color w:val="27CED7" w:themeColor="accent3"/>
-        </w:rPr>
-        <w:t xml:space="preserve">; </w:t>
-      </w:r>
-      <w:proofErr w:type="spellStart"/>
-      <w:r>
-        <w:rPr>
-          <w:color w:val="27CED7" w:themeColor="accent3"/>
-        </w:rPr>
-        <w:t>Ingalhalikar</w:t>
-      </w:r>
-      <w:proofErr w:type="spellEnd"/>
-      <w:r>
-        <w:rPr>
-          <w:color w:val="27CED7" w:themeColor="accent3"/>
-        </w:rPr>
-        <w:t xml:space="preserve"> et al., 2013</w:t>
       </w:r>
       <w:r>
         <w:t>).</w:t>
       </w:r>
     </w:p>
     <w:p>
-      <w:r>
+      <w:pPr>
         <w:rPr>
           <w:highlight w:val="yellow"/>
         </w:rPr>
+      </w:pPr>
+      <w:r>
+        <w:lastRenderedPageBreak/>
+        <w:t xml:space="preserve">Some researchers consider sexual dimorphism </w:t>
+      </w:r>
+      <w:proofErr w:type="gramStart"/>
+      <w:r>
+        <w:t xml:space="preserve">to be </w:t>
+      </w:r>
+      <w:r>
+        <w:t>stronger</w:t>
+      </w:r>
+      <w:proofErr w:type="gramEnd"/>
+      <w:r>
+        <w:t xml:space="preserve"> </w:t>
+      </w:r>
+      <w:r>
+        <w:t>in the WM than in the grey matter (</w:t>
+      </w:r>
+      <w:r>
+        <w:rPr>
+          <w:color w:val="27CED7" w:themeColor="accent3"/>
+        </w:rPr>
+        <w:t>Allen et al., 2003</w:t>
+      </w:r>
+      <w:r>
+        <w:t xml:space="preserve">; </w:t>
+      </w:r>
+      <w:r>
+        <w:rPr>
+          <w:highlight w:val="yellow"/>
+        </w:rPr>
+        <w:t>more</w:t>
+      </w:r>
+      <w:r>
+        <w:t>)</w:t>
+      </w:r>
+      <w:r>
+        <w:t>.</w:t>
+      </w:r>
+      <w:r>
+        <w:t xml:space="preserve"> </w:t>
+      </w:r>
+      <w:r>
+        <w:t>Even though men have a higher proportion of cortical WM, women have</w:t>
+      </w:r>
+      <w:r>
+        <w:t xml:space="preserve"> larger corpora callosa in proportion to their total WM volume (</w:t>
+      </w:r>
+      <w:r>
+        <w:rPr>
+          <w:color w:val="27CED7" w:themeColor="accent3"/>
+        </w:rPr>
+        <w:t>Allen et al., 2003; Gur et al., 1999;</w:t>
+      </w:r>
+      <w:r>
+        <w:rPr>
+          <w:color w:val="27CED7" w:themeColor="accent3"/>
+        </w:rPr>
+        <w:t xml:space="preserve"> </w:t>
+      </w:r>
+      <w:proofErr w:type="spellStart"/>
+      <w:r>
+        <w:rPr>
+          <w:color w:val="27CED7" w:themeColor="accent3"/>
+        </w:rPr>
+        <w:t>Dubb</w:t>
+      </w:r>
+      <w:proofErr w:type="spellEnd"/>
+      <w:r>
+        <w:rPr>
+          <w:color w:val="27CED7" w:themeColor="accent3"/>
+        </w:rPr>
+        <w:t xml:space="preserve"> et al., 2003</w:t>
+      </w:r>
+      <w:r>
+        <w:rPr>
+          <w:color w:val="27CED7" w:themeColor="accent3"/>
+        </w:rPr>
+        <w:t xml:space="preserve">; </w:t>
+      </w:r>
+      <w:proofErr w:type="spellStart"/>
+      <w:r>
+        <w:rPr>
+          <w:color w:val="27CED7" w:themeColor="accent3"/>
+        </w:rPr>
+        <w:t>Ingalhalikar</w:t>
+      </w:r>
+      <w:proofErr w:type="spellEnd"/>
+      <w:r>
+        <w:rPr>
+          <w:color w:val="27CED7" w:themeColor="accent3"/>
+        </w:rPr>
+        <w:t xml:space="preserve"> et al., 2013</w:t>
+      </w:r>
+      <w:r>
+        <w:t>).</w:t>
+      </w:r>
+      <w:r>
+        <w:t xml:space="preserve"> </w:t>
+      </w:r>
+      <w:r>
         <w:t>Further, m</w:t>
       </w:r>
       <w:r>
-        <w:rPr>
-          <w:highlight w:val="yellow"/>
-        </w:rPr>
         <w:t xml:space="preserve">ultiple studies have found that the corpora callosa of men and women differ in shape: </w:t>
       </w:r>
       <w:r>
-        <w:rPr>
-          <w:highlight w:val="yellow"/>
-        </w:rPr>
         <w:t xml:space="preserve">Splenia are </w:t>
       </w:r>
       <w:r>
-        <w:rPr>
-          <w:highlight w:val="yellow"/>
-        </w:rPr>
         <w:t xml:space="preserve">larger and </w:t>
       </w:r>
       <w:r>
-        <w:rPr>
-          <w:highlight w:val="yellow"/>
-        </w:rPr>
         <w:t>more bulbous in w</w:t>
       </w:r>
       <w:r>
-        <w:rPr>
-          <w:highlight w:val="yellow"/>
-        </w:rPr>
         <w:t>omen</w:t>
       </w:r>
       <w:r>
-        <w:rPr>
-          <w:highlight w:val="yellow"/>
-        </w:rPr>
         <w:t xml:space="preserve">, </w:t>
       </w:r>
       <w:r>
-        <w:rPr>
-          <w:highlight w:val="yellow"/>
-        </w:rPr>
         <w:t>whereas men have more tubular-shaped splenia</w:t>
       </w:r>
       <w:r>
-        <w:rPr>
-          <w:highlight w:val="yellow"/>
-        </w:rPr>
         <w:t xml:space="preserve">, as well as larger </w:t>
       </w:r>
       <w:proofErr w:type="spellStart"/>
       <w:r>
-        <w:rPr>
-          <w:highlight w:val="yellow"/>
-        </w:rPr>
         <w:t>genua</w:t>
       </w:r>
       <w:proofErr w:type="spellEnd"/>
       <w:r>
-        <w:rPr>
-          <w:highlight w:val="yellow"/>
-        </w:rPr>
         <w:t xml:space="preserve"> (</w:t>
       </w:r>
       <w:r>
         <w:rPr>
           <w:color w:val="27CED7" w:themeColor="accent3"/>
-          <w:highlight w:val="yellow"/>
         </w:rPr>
         <w:t>Allen et al., 1991</w:t>
       </w:r>
       <w:r>
-        <w:rPr>
-          <w:highlight w:val="yellow"/>
-        </w:rPr>
         <w:t xml:space="preserve">; </w:t>
       </w:r>
       <w:proofErr w:type="spellStart"/>
       <w:r>
         <w:rPr>
-          <w:highlight w:val="yellow"/>
+          <w:color w:val="27CED7" w:themeColor="accent3"/>
         </w:rPr>
         <w:t>Dubb</w:t>
       </w:r>
       <w:proofErr w:type="spellEnd"/>
       <w:r>
         <w:rPr>
-          <w:highlight w:val="yellow"/>
+          <w:color w:val="27CED7" w:themeColor="accent3"/>
         </w:rPr>
         <w:t xml:space="preserve"> et al., 2003</w:t>
       </w:r>
       <w:r>
-        <w:rPr>
-          <w:highlight w:val="yellow"/>
-        </w:rPr>
         <w:t>)</w:t>
       </w:r>
       <w:r>
@@ -865,19 +847,24 @@
     </w:p>
     <w:p>
       <w:r>
-        <w:rPr>
-          <w:highlight w:val="yellow"/>
-        </w:rPr>
-        <w:t>Studies employing diffusion tensor imaging (DTI) investigated the architecture of WM and its fibre tracts found</w:t>
-      </w:r>
-      <w:r>
-        <w:t xml:space="preserve"> that over all age ranges, men tend to have increased measures of fractional anisotropy and decreased mean diffusivity than women. Higher measures of</w:t>
+        <w:t>Studies employing diffusion tensor imaging (DTI) investigated the architecture of WM and its fibre tracts found that</w:t>
+      </w:r>
+      <w:r>
+        <w:t xml:space="preserve"> over all age ranges, men tend to have increased measures of fractional anisotropy and decreased mean diffusivity than women. Higher measures of</w:t>
       </w:r>
       <w:r>
         <w:t xml:space="preserve"> fractional anisotropy</w:t>
       </w:r>
       <w:r>
-        <w:t xml:space="preserve"> are thought to reflect increased axonal diameter, fibre bundle density and myelination, while the inverse relation holds for </w:t>
+        <w:t xml:space="preserve"> </w:t>
+      </w:r>
+      <w:proofErr w:type="gramStart"/>
+      <w:r>
+        <w:t>are thought</w:t>
+      </w:r>
+      <w:proofErr w:type="gramEnd"/>
+      <w:r>
+        <w:t xml:space="preserve"> to reflect increased axonal diameter, fibre bundle density and myelination, while the inverse relation holds for </w:t>
       </w:r>
       <w:r>
         <w:t>mean diffusivity</w:t>
@@ -939,23 +926,16 @@
         </w:r>
       </w:hyperlink>
       <w:r>
-        <w:t xml:space="preserve">). However, in a similar vein to </w:t>
-      </w:r>
-      <w:hyperlink w:anchor="allen2003" w:history="1">
-        <w:r>
-          <w:rPr>
-            <w:rStyle w:val="Hyperlink"/>
-            <w:rFonts w:ascii="Ebrima" w:hAnsi="Ebrima"/>
-            <w:highlight w:val="red"/>
-          </w:rPr>
-          <w:t>Allen et al.’s (2003)</w:t>
-        </w:r>
-      </w:hyperlink>
-      <w:r>
-        <w:t xml:space="preserve"> </w:t>
-      </w:r>
-      <w:r>
-        <w:t xml:space="preserve">findings of women having larger corpora callosa in proportion to the rest of their WM, </w:t>
+        <w:t>). I</w:t>
+      </w:r>
+      <w:r>
+        <w:t xml:space="preserve">n a similar vein to </w:t>
+      </w:r>
+      <w:r>
+        <w:t>the reports of</w:t>
+      </w:r>
+      <w:r>
+        <w:t xml:space="preserve"> women having larger corpora callosa in proportion to the rest of their WM, </w:t>
       </w:r>
       <w:hyperlink w:anchor="kanaan2012" w:history="1">
         <w:r>
@@ -967,12 +947,28 @@
         </w:r>
       </w:hyperlink>
       <w:r>
-        <w:t xml:space="preserve"> were able to show that the corpus callosum in women has higher FA than in men. This could be interpreted as women’s corpora callosa exhibiting greater efficiency.</w:t>
+        <w:t xml:space="preserve"> were able to show that the corpus callosum in women has higher FA than in men. This </w:t>
+      </w:r>
+      <w:proofErr w:type="gramStart"/>
+      <w:r>
+        <w:t>could be interpreted</w:t>
+      </w:r>
+      <w:proofErr w:type="gramEnd"/>
+      <w:r>
+        <w:t xml:space="preserve"> as women’s corpora callosa exhibiting greater efficiency.</w:t>
       </w:r>
     </w:p>
     <w:p>
       <w:r>
-        <w:t xml:space="preserve">DTI may not only be used to study isolated fibre tracts, but also to study the structural connectome of brain networks. </w:t>
+        <w:t xml:space="preserve">DTI </w:t>
+      </w:r>
+      <w:proofErr w:type="gramStart"/>
+      <w:r>
+        <w:t>may not only be used</w:t>
+      </w:r>
+      <w:proofErr w:type="gramEnd"/>
+      <w:r>
+        <w:t xml:space="preserve"> to study isolated fibre tracts, but also to study the structural connectome of brain networks. </w:t>
       </w:r>
       <w:r>
         <w:t>Studies have found</w:t>
@@ -1028,13 +1024,10 @@
         <w:t xml:space="preserve">found a higher proportion of intrahemispheric WM tracts in men and a higher ratio of interhemispheric connections, </w:t>
       </w:r>
       <w:r>
-        <w:rPr>
-          <w:highlight w:val="yellow"/>
-        </w:rPr>
-        <w:t>especially via the corpus callosum</w:t>
-      </w:r>
-      <w:r>
-        <w:t xml:space="preserve">, in women. </w:t>
+        <w:t>especially via the corpus callosum,</w:t>
+      </w:r>
+      <w:r>
+        <w:t xml:space="preserve"> in women. </w:t>
       </w:r>
       <w:r>
         <w:t xml:space="preserve">Based on these differences in the ratio of inter- and intrahemispheric </w:t>
@@ -1043,10 +1036,16 @@
         <w:t>connection</w:t>
       </w:r>
       <w:r>
-        <w:t>s, they argue that men exhibit a greater hemispheric asymmetry than women</w:t>
-      </w:r>
-      <w:r>
-        <w:t xml:space="preserve"> and further,</w:t>
+        <w:t xml:space="preserve">s, they argue that men exhibit a greater hemispheric asymmetry than </w:t>
+      </w:r>
+      <w:r>
+        <w:t>women do</w:t>
+      </w:r>
+      <w:r>
+        <w:t xml:space="preserve">, and </w:t>
+      </w:r>
+      <w:r>
+        <w:t>further,</w:t>
       </w:r>
       <w:r>
         <w:t xml:space="preserve"> that </w:t>
@@ -1058,13 +1057,13 @@
         <w:t xml:space="preserve"> </w:t>
       </w:r>
       <w:r>
-        <w:t>s</w:t>
-      </w:r>
-      <w:r>
-        <w:t xml:space="preserve">upport the hypothesis that </w:t>
-      </w:r>
-      <w:r>
-        <w:t xml:space="preserve">differences in hemispheric asymmetry give rise to </w:t>
+        <w:t xml:space="preserve">differences in hemispheric asymmetry </w:t>
+      </w:r>
+      <w:r>
+        <w:t xml:space="preserve">may </w:t>
+      </w:r>
+      <w:r>
+        <w:t xml:space="preserve">give rise to </w:t>
       </w:r>
       <w:r>
         <w:t>sex differences in cognitive abilities</w:t>
@@ -1072,25 +1071,33 @@
       <w:r>
         <w:t xml:space="preserve"> (</w:t>
       </w:r>
-      <w:r>
-        <w:rPr>
-          <w:color w:val="27CED7" w:themeColor="accent3"/>
-        </w:rPr>
-        <w:t xml:space="preserve">Grabowska, 2016; </w:t>
-      </w:r>
       <w:proofErr w:type="spellStart"/>
       <w:r>
         <w:rPr>
           <w:color w:val="27CED7" w:themeColor="accent3"/>
         </w:rPr>
-        <w:t>Ingalhalikar</w:t>
+        <w:t>Grabowska</w:t>
       </w:r>
       <w:proofErr w:type="spellEnd"/>
       <w:r>
         <w:rPr>
           <w:color w:val="27CED7" w:themeColor="accent3"/>
         </w:rPr>
-        <w:t xml:space="preserve"> et al., 2013; Kovalev et al., 2003</w:t>
+        <w:t xml:space="preserve">, 2016; </w:t>
+      </w:r>
+      <w:proofErr w:type="spellStart"/>
+      <w:r>
+        <w:rPr>
+          <w:color w:val="27CED7" w:themeColor="accent3"/>
+        </w:rPr>
+        <w:t>Kovalev</w:t>
+      </w:r>
+      <w:proofErr w:type="spellEnd"/>
+      <w:r>
+        <w:rPr>
+          <w:color w:val="27CED7" w:themeColor="accent3"/>
+        </w:rPr>
+        <w:t xml:space="preserve"> et al., 2003</w:t>
       </w:r>
       <w:r>
         <w:t xml:space="preserve">; see </w:t>
@@ -1118,239 +1125,579 @@
     </w:p>
     <w:p>
       <w:r>
-        <w:t>Generally</w:t>
-      </w:r>
-      <w:r>
-        <w:t xml:space="preserve">, hemispheric asymmetry </w:t>
-      </w:r>
-      <w:r>
         <w:rPr>
           <w:highlight w:val="yellow"/>
         </w:rPr>
-        <w:t>in the functional connectome</w:t>
-      </w:r>
-      <w:r>
-        <w:t xml:space="preserve"> (also referred to as functional cerebral asymmetry (FCA))</w:t>
-      </w:r>
-      <w:r>
-        <w:t xml:space="preserve"> is regarded as a fundamental principle of brain organisation.</w:t>
-      </w:r>
-      <w:r>
-        <w:t xml:space="preserve"> W</w:t>
-      </w:r>
-      <w:r>
-        <w:t>ell-known example</w:t>
-      </w:r>
-      <w:r>
-        <w:t>s</w:t>
-      </w:r>
-      <w:r>
-        <w:t xml:space="preserve"> for this </w:t>
-      </w:r>
-      <w:r>
-        <w:t xml:space="preserve">are the left lateralisation of language and the right lateralisation of </w:t>
-      </w:r>
-      <w:r>
-        <w:t xml:space="preserve">visuospatial processing </w:t>
-      </w:r>
-      <w:r>
-        <w:t>(</w:t>
-      </w:r>
-      <w:r>
-        <w:t xml:space="preserve">for reviews see </w:t>
-      </w:r>
-      <w:r>
-        <w:rPr>
-          <w:color w:val="27CED7" w:themeColor="accent3"/>
-        </w:rPr>
-        <w:t>Hausmann, 2016</w:t>
-      </w:r>
-      <w:r>
-        <w:rPr>
-          <w:color w:val="27CED7" w:themeColor="accent3"/>
-        </w:rPr>
-        <w:t>;</w:t>
-      </w:r>
-      <w:r>
-        <w:rPr>
-          <w:color w:val="27CED7" w:themeColor="accent3"/>
-        </w:rPr>
-        <w:t xml:space="preserve"> </w:t>
-      </w:r>
-      <w:proofErr w:type="spellStart"/>
-      <w:r>
-        <w:rPr>
-          <w:color w:val="27CED7" w:themeColor="accent3"/>
-        </w:rPr>
-        <w:t>Hirnstein</w:t>
-      </w:r>
-      <w:proofErr w:type="spellEnd"/>
-      <w:r>
-        <w:rPr>
-          <w:color w:val="27CED7" w:themeColor="accent3"/>
-        </w:rPr>
-        <w:t xml:space="preserve"> et al., 2019</w:t>
-      </w:r>
-      <w:r>
-        <w:t>)</w:t>
-      </w:r>
-      <w:r>
-        <w:t xml:space="preserve">, which are </w:t>
-      </w:r>
-      <w:r>
-        <w:rPr>
-          <w:highlight w:val="yellow"/>
-        </w:rPr>
-        <w:t>present in most, albeit not all</w:t>
-      </w:r>
-      <w:r>
-        <w:t>, individuals (</w:t>
-      </w:r>
-      <w:r>
-        <w:rPr>
-          <w:color w:val="27CED7" w:themeColor="accent3"/>
-        </w:rPr>
-        <w:t>Kim et al., 1990</w:t>
-      </w:r>
-      <w:r>
-        <w:rPr>
-          <w:color w:val="27CED7" w:themeColor="accent3"/>
-        </w:rPr>
-        <w:t>; Hausmann et al., 1998</w:t>
-      </w:r>
-      <w:r>
-        <w:t>).</w:t>
-      </w:r>
-      <w:r>
-        <w:t xml:space="preserve"> A number of studies have </w:t>
-      </w:r>
-      <w:r>
-        <w:t xml:space="preserve">compared </w:t>
-      </w:r>
-      <w:r>
-        <w:t>FCA</w:t>
-      </w:r>
-      <w:r>
-        <w:t xml:space="preserve"> between the sexes for different modalities and tasks and found small, but robust, effects of women exhibiting</w:t>
-      </w:r>
-      <w:r>
-        <w:t xml:space="preserve"> lower levels of </w:t>
-      </w:r>
-      <w:r>
-        <w:t>FCA</w:t>
-      </w:r>
-      <w:r>
-        <w:t xml:space="preserve"> compared to men</w:t>
-      </w:r>
-      <w:r>
-        <w:t xml:space="preserve"> tasks</w:t>
-      </w:r>
-      <w:r>
-        <w:t xml:space="preserve"> (</w:t>
-      </w:r>
-      <w:r>
-        <w:rPr>
-          <w:color w:val="27CED7" w:themeColor="accent3"/>
-        </w:rPr>
-        <w:t xml:space="preserve">Hiscock et al., 1995, 1999 &amp; 2001; Liu et al., 2009; </w:t>
-      </w:r>
-      <w:proofErr w:type="spellStart"/>
-      <w:r>
-        <w:rPr>
-          <w:color w:val="27CED7" w:themeColor="accent3"/>
-        </w:rPr>
-        <w:t>Voyer</w:t>
-      </w:r>
-      <w:proofErr w:type="spellEnd"/>
-      <w:r>
-        <w:rPr>
-          <w:color w:val="27CED7" w:themeColor="accent3"/>
-        </w:rPr>
-        <w:t>, 1996</w:t>
-      </w:r>
-      <w:r>
-        <w:t>)</w:t>
-      </w:r>
-      <w:r>
-        <w:t xml:space="preserve">. </w:t>
+        <w:t>*</w:t>
       </w:r>
     </w:p>
     <w:p>
       <w:r>
-        <w:t xml:space="preserve">There is </w:t>
-      </w:r>
-      <w:r>
-        <w:t xml:space="preserve">also </w:t>
-      </w:r>
-      <w:r>
-        <w:t xml:space="preserve">some evidence that </w:t>
-      </w:r>
-      <w:r>
-        <w:t>anatomical hemispheric asymmetries and FCAs are related.</w:t>
+        <w:t>Generally</w:t>
+      </w:r>
+      <w:r>
+        <w:t>, hemispheric asymmetries</w:t>
+      </w:r>
+      <w:r>
+        <w:t xml:space="preserve"> in the functional connect</w:t>
+      </w:r>
+      <w:r>
+        <w:t xml:space="preserve">ivity, which </w:t>
+      </w:r>
+      <w:proofErr w:type="gramStart"/>
+      <w:r>
+        <w:t xml:space="preserve">are </w:t>
+      </w:r>
+      <w:r>
+        <w:t>also referred</w:t>
+      </w:r>
+      <w:proofErr w:type="gramEnd"/>
+      <w:r>
+        <w:t xml:space="preserve"> to as </w:t>
+      </w:r>
+      <w:r>
+        <w:t>functional cerebral asymmetries</w:t>
+      </w:r>
+      <w:r>
+        <w:t xml:space="preserve"> (FCA</w:t>
+      </w:r>
+      <w:r>
+        <w:t>s</w:t>
+      </w:r>
+      <w:r>
+        <w:t>),</w:t>
+      </w:r>
+      <w:r>
+        <w:t xml:space="preserve"> </w:t>
+      </w:r>
+      <w:r>
+        <w:t>are regarded</w:t>
+      </w:r>
+      <w:r>
+        <w:t xml:space="preserve"> a fundamental principle of brain organisation.</w:t>
+      </w:r>
+      <w:r>
+        <w:t xml:space="preserve"> FCAs are relative differences in neural functions and cognitive processes between the two hemispheres, typically with one hemisphere playing a “dominant” role for a given cognitive domain (</w:t>
+      </w:r>
+      <w:proofErr w:type="spellStart"/>
+      <w:r>
+        <w:rPr>
+          <w:color w:val="27CED7" w:themeColor="accent3"/>
+        </w:rPr>
+        <w:t>Hausmann</w:t>
+      </w:r>
+      <w:proofErr w:type="spellEnd"/>
+      <w:r>
+        <w:rPr>
+          <w:color w:val="27CED7" w:themeColor="accent3"/>
+        </w:rPr>
+        <w:t>, 2016</w:t>
+      </w:r>
+      <w:r>
+        <w:rPr>
+          <w:color w:val="27CED7" w:themeColor="accent3"/>
+        </w:rPr>
+        <w:t xml:space="preserve">; </w:t>
+      </w:r>
+      <w:proofErr w:type="spellStart"/>
+      <w:r>
+        <w:rPr>
+          <w:color w:val="27CED7" w:themeColor="accent3"/>
+        </w:rPr>
+        <w:t>Hirnstein</w:t>
+      </w:r>
+      <w:proofErr w:type="spellEnd"/>
+      <w:r>
+        <w:rPr>
+          <w:color w:val="27CED7" w:themeColor="accent3"/>
+        </w:rPr>
+        <w:t xml:space="preserve"> et al., 2019</w:t>
+      </w:r>
+      <w:r>
+        <w:t xml:space="preserve">). </w:t>
+      </w:r>
+      <w:r>
+        <w:t>W</w:t>
+      </w:r>
+      <w:r>
+        <w:t>ell-known example</w:t>
+      </w:r>
+      <w:r>
+        <w:t>s</w:t>
+      </w:r>
+      <w:r>
+        <w:t xml:space="preserve"> for this </w:t>
+      </w:r>
+      <w:r>
+        <w:t xml:space="preserve">are the left lateralisation of language and the right lateralisation of </w:t>
+      </w:r>
+      <w:r>
+        <w:t xml:space="preserve">visuospatial processing </w:t>
+      </w:r>
+      <w:r>
+        <w:t>(</w:t>
+      </w:r>
+      <w:r>
+        <w:rPr>
+          <w:color w:val="27CED7" w:themeColor="accent3"/>
+        </w:rPr>
+        <w:t>Gotts et al., 2013</w:t>
+      </w:r>
+      <w:r>
+        <w:t xml:space="preserve">; </w:t>
+      </w:r>
+      <w:proofErr w:type="spellStart"/>
+      <w:r>
+        <w:rPr>
+          <w:color w:val="27CED7" w:themeColor="accent3"/>
+          <w:highlight w:val="yellow"/>
+        </w:rPr>
+        <w:t>Hausmann</w:t>
+      </w:r>
+      <w:proofErr w:type="spellEnd"/>
+      <w:r>
+        <w:rPr>
+          <w:color w:val="27CED7" w:themeColor="accent3"/>
+          <w:highlight w:val="yellow"/>
+        </w:rPr>
+        <w:t>, 2016</w:t>
+      </w:r>
+      <w:r>
+        <w:rPr>
+          <w:color w:val="27CED7" w:themeColor="accent3"/>
+          <w:highlight w:val="yellow"/>
+        </w:rPr>
+        <w:t>;</w:t>
+      </w:r>
+      <w:r>
+        <w:rPr>
+          <w:color w:val="27CED7" w:themeColor="accent3"/>
+          <w:highlight w:val="yellow"/>
+        </w:rPr>
+        <w:t xml:space="preserve"> </w:t>
+      </w:r>
+      <w:proofErr w:type="spellStart"/>
+      <w:r>
+        <w:rPr>
+          <w:color w:val="27CED7" w:themeColor="accent3"/>
+          <w:highlight w:val="yellow"/>
+        </w:rPr>
+        <w:t>Hirnstein</w:t>
+      </w:r>
+      <w:proofErr w:type="spellEnd"/>
+      <w:r>
+        <w:rPr>
+          <w:color w:val="27CED7" w:themeColor="accent3"/>
+          <w:highlight w:val="yellow"/>
+        </w:rPr>
+        <w:t xml:space="preserve"> et al., 2019</w:t>
+      </w:r>
+      <w:r>
+        <w:rPr>
+          <w:color w:val="27CED7" w:themeColor="accent3"/>
+        </w:rPr>
+        <w:t xml:space="preserve">; </w:t>
+      </w:r>
+      <w:proofErr w:type="spellStart"/>
+      <w:r>
+        <w:rPr>
+          <w:color w:val="27CED7" w:themeColor="accent3"/>
+        </w:rPr>
+        <w:t>Ocklenburg</w:t>
+      </w:r>
+      <w:proofErr w:type="spellEnd"/>
+      <w:r>
+        <w:rPr>
+          <w:color w:val="27CED7" w:themeColor="accent3"/>
+        </w:rPr>
+        <w:t xml:space="preserve"> &amp; </w:t>
+      </w:r>
+      <w:proofErr w:type="spellStart"/>
+      <w:r>
+        <w:rPr>
+          <w:color w:val="27CED7" w:themeColor="accent3"/>
+        </w:rPr>
+        <w:t>Güntürkün</w:t>
+      </w:r>
+      <w:proofErr w:type="spellEnd"/>
+      <w:r>
+        <w:rPr>
+          <w:color w:val="27CED7" w:themeColor="accent3"/>
+        </w:rPr>
+        <w:t>, 2012</w:t>
+      </w:r>
+      <w:r>
+        <w:t>)</w:t>
+      </w:r>
+      <w:r>
+        <w:t>.</w:t>
+      </w:r>
+      <w:r>
+        <w:t xml:space="preserve"> </w:t>
+      </w:r>
+      <w:bookmarkStart w:id="0" w:name="_GoBack"/>
+      <w:r>
+        <w:rPr>
+          <w:color w:val="27CED7" w:themeColor="accent3"/>
+        </w:rPr>
+        <w:t>Gotts et al. (2013)</w:t>
+      </w:r>
+      <w:r>
+        <w:t xml:space="preserve"> </w:t>
+      </w:r>
+      <w:bookmarkEnd w:id="0"/>
+      <w:r>
+        <w:t xml:space="preserve">demonstrated that </w:t>
+      </w:r>
+      <w:r>
+        <w:rPr>
+          <w:highlight w:val="yellow"/>
+        </w:rPr>
+        <w:t>[</w:t>
+      </w:r>
+      <w:proofErr w:type="spellStart"/>
+      <w:r>
+        <w:rPr>
+          <w:highlight w:val="yellow"/>
+        </w:rPr>
+        <w:t>bla</w:t>
+      </w:r>
+      <w:proofErr w:type="spellEnd"/>
+      <w:r>
+        <w:rPr>
+          <w:highlight w:val="yellow"/>
+        </w:rPr>
+        <w:t>]</w:t>
+      </w:r>
+      <w:r>
+        <w:t xml:space="preserve">. This </w:t>
+      </w:r>
+      <w:proofErr w:type="gramStart"/>
+      <w:r>
+        <w:t>could be interpreted</w:t>
+      </w:r>
+      <w:proofErr w:type="gramEnd"/>
+      <w:r>
+        <w:t xml:space="preserve"> as </w:t>
+      </w:r>
+      <w:r>
+        <w:rPr>
+          <w:highlight w:val="yellow"/>
+        </w:rPr>
+        <w:t>[</w:t>
+      </w:r>
+      <w:proofErr w:type="spellStart"/>
+      <w:r>
+        <w:rPr>
+          <w:highlight w:val="yellow"/>
+        </w:rPr>
+        <w:t>blubb</w:t>
+      </w:r>
+      <w:proofErr w:type="spellEnd"/>
+      <w:r>
+        <w:rPr>
+          <w:highlight w:val="yellow"/>
+        </w:rPr>
+        <w:t>].</w:t>
       </w:r>
     </w:p>
     <w:p>
       <w:pPr>
+        <w:pStyle w:val="Listenabsatz"/>
+        <w:numPr>
+          <w:ilvl w:val="0"/>
+          <w:numId w:val="12"/>
+        </w:numPr>
+      </w:pPr>
+      <w:r>
+        <w:t>Gotts et al., 2013:</w:t>
+      </w:r>
+    </w:p>
+    <w:p>
+      <w:pPr>
+        <w:pStyle w:val="Listenabsatz"/>
         <w:numPr>
           <w:ilvl w:val="1"/>
-          <w:numId w:val="1"/>
+          <w:numId w:val="12"/>
         </w:numPr>
       </w:pPr>
+      <w:proofErr w:type="gramStart"/>
+      <w:r>
+        <w:t>we</w:t>
+      </w:r>
+      <w:proofErr w:type="gramEnd"/>
+      <w:r>
+        <w:t xml:space="preserve"> have demonstrated that the left hemisphere has a greater preference for within-hemisphere interactions whereas the right hemisphere has interactions that are more strongly bilateral. At a macroscopic scale, this is broadly </w:t>
+      </w:r>
+      <w:r>
+        <w:lastRenderedPageBreak/>
+        <w:t xml:space="preserve">consistent with proposals that hold that cortical representations are </w:t>
+      </w:r>
+      <w:proofErr w:type="gramStart"/>
+      <w:r>
+        <w:t>more focal</w:t>
+      </w:r>
+      <w:proofErr w:type="gramEnd"/>
+      <w:r>
+        <w:t xml:space="preserve"> in the left hemisphere and more diffuse in the right hemisphere (21).</w:t>
+      </w:r>
+    </w:p>
+    <w:p>
+      <w:pPr>
+        <w:pStyle w:val="Listenabsatz"/>
+        <w:numPr>
+          <w:ilvl w:val="1"/>
+          <w:numId w:val="12"/>
+        </w:numPr>
+      </w:pPr>
+      <w:r>
+        <w:t>We have also demonstrated that hemispheric lateralization of verbal and visuospatial function is quantitatively beneficial for these functions when examining the appropriate lateralization metrics,</w:t>
+      </w:r>
+    </w:p>
+    <w:p>
+      <w:pPr>
+        <w:pStyle w:val="Listenabsatz"/>
+        <w:numPr>
+          <w:ilvl w:val="1"/>
+          <w:numId w:val="12"/>
+        </w:numPr>
+      </w:pPr>
+      <w:r>
+        <w:t>Although some studies have found evidence supporting an interdependence of lateralization in visuospatial and language processing (e.g., ref. 36), the magnitude of lateralization in right-hemisphere visuospatial brain regions in our large sample of right-handed male participants was found to be independent of lateralization magnitude in left hemisphere language and motor regions. This finding suggests that separate genetic and/or neural mechanisms are responsible for driving lateralization in the two hemispheres.</w:t>
+      </w:r>
+    </w:p>
+    <w:p>
+      <w:pPr>
+        <w:pStyle w:val="Listenabsatz"/>
+        <w:numPr>
+          <w:ilvl w:val="1"/>
+          <w:numId w:val="12"/>
+        </w:numPr>
+      </w:pPr>
+      <w:r>
+        <w:t xml:space="preserve">Our results are broadly consistent with computational theories of functional specialization that hold that information processing is more effective and efficient when larger functions can be decomposed into smaller independent processes, reducing functional interference (7, 8). Hemispheric lateralization </w:t>
+      </w:r>
+      <w:proofErr w:type="gramStart"/>
+      <w:r>
+        <w:t>can be thought of</w:t>
+      </w:r>
+      <w:proofErr w:type="gramEnd"/>
+      <w:r>
+        <w:t xml:space="preserve"> as a special case of functional specialization, but other cases, such as the division of </w:t>
+      </w:r>
       <w:proofErr w:type="spellStart"/>
       <w:r>
-        <w:t>Hirnstein</w:t>
+        <w:t>labor</w:t>
       </w:r>
       <w:proofErr w:type="spellEnd"/>
       <w:r>
-        <w:t xml:space="preserve"> et al. (2013) compiled </w:t>
+        <w:t xml:space="preserve"> in the visual system between space and form (41, 51) or category selectivity in </w:t>
       </w:r>
       <w:proofErr w:type="spellStart"/>
       <w:r>
-        <w:t>behavioral</w:t>
+        <w:t>occipito</w:t>
       </w:r>
       <w:proofErr w:type="spellEnd"/>
       <w:r>
-        <w:t xml:space="preserve"> data from 1,782 participants (885 females) and found that sex differences in the degree of language lateralization, as measured with a well-established verbal dichotic listening task (</w:t>
+        <w:t>-temporal brain regions (29), may ultimately be found to follow similar considerations.</w:t>
+      </w:r>
+    </w:p>
+    <w:p>
+      <w:pPr>
+        <w:pStyle w:val="Listenabsatz"/>
+        <w:numPr>
+          <w:ilvl w:val="1"/>
+          <w:numId w:val="12"/>
+        </w:numPr>
+      </w:pPr>
+      <w:r>
+        <w:t xml:space="preserve">We interpret this variation as being consistent with a developmental bias in synaptic connectivity and/or plasticity mechanisms that varies qualitatively by hemisphere and </w:t>
+      </w:r>
+      <w:proofErr w:type="gramStart"/>
+      <w:r>
+        <w:t>is optimized</w:t>
+      </w:r>
+      <w:proofErr w:type="gramEnd"/>
+      <w:r>
+        <w:t xml:space="preserve"> through experience (9). On this view, functions with a strong reliance on rapid, sequential interactions, such as speech production and comprehension (52) and fine motor control, may come to </w:t>
+      </w:r>
+      <w:proofErr w:type="gramStart"/>
+      <w:r>
+        <w:t>be represented</w:t>
+      </w:r>
+      <w:proofErr w:type="gramEnd"/>
+      <w:r>
+        <w:t xml:space="preserve"> in the left hemisphere by virtue of the bias toward intrahemispheric interactions with shorter average synaptic delays. In contrast, visuospatial processing that depends more prominently on information representation in space rather than in time may benefit more from the spatial conjunction of many synaptic inputs from both hemispheres, better matching the bias of the right hemisphere.</w:t>
+      </w:r>
+    </w:p>
+    <w:p/>
+    <w:p>
+      <w:r>
+        <w:t xml:space="preserve"> </w:t>
+      </w:r>
+      <w:r>
+        <w:rPr>
+          <w:highlight w:val="yellow"/>
+        </w:rPr>
+        <w:t xml:space="preserve">A number of studies have </w:t>
+      </w:r>
+      <w:r>
+        <w:rPr>
+          <w:highlight w:val="yellow"/>
+        </w:rPr>
+        <w:t xml:space="preserve">compared </w:t>
+      </w:r>
+      <w:r>
+        <w:rPr>
+          <w:highlight w:val="yellow"/>
+        </w:rPr>
+        <w:t>FCA</w:t>
+      </w:r>
+      <w:r>
+        <w:rPr>
+          <w:highlight w:val="yellow"/>
+        </w:rPr>
+        <w:t xml:space="preserve"> between the sexes for different modalities and tasks</w:t>
+      </w:r>
+      <w:r>
+        <w:rPr>
+          <w:highlight w:val="yellow"/>
+        </w:rPr>
+        <w:t>,</w:t>
+      </w:r>
+      <w:r>
+        <w:rPr>
+          <w:highlight w:val="yellow"/>
+        </w:rPr>
+        <w:t xml:space="preserve"> and found small, but robust, effects of women exhibiting</w:t>
+      </w:r>
+      <w:r>
+        <w:rPr>
+          <w:highlight w:val="yellow"/>
+        </w:rPr>
+        <w:t xml:space="preserve"> lower levels of </w:t>
+      </w:r>
+      <w:r>
+        <w:rPr>
+          <w:highlight w:val="yellow"/>
+        </w:rPr>
+        <w:t>FCA</w:t>
+      </w:r>
+      <w:r>
+        <w:rPr>
+          <w:highlight w:val="yellow"/>
+        </w:rPr>
+        <w:t xml:space="preserve"> compared to men (</w:t>
+      </w:r>
+      <w:r>
+        <w:rPr>
+          <w:color w:val="27CED7" w:themeColor="accent3"/>
+          <w:highlight w:val="yellow"/>
+        </w:rPr>
+        <w:t xml:space="preserve">Hiscock et al., 1995, 1999 &amp; 2001; Liu et al., 2009; </w:t>
       </w:r>
       <w:proofErr w:type="spellStart"/>
       <w:r>
-        <w:t>Hugdahl</w:t>
+        <w:rPr>
+          <w:color w:val="27CED7" w:themeColor="accent3"/>
+          <w:highlight w:val="yellow"/>
+        </w:rPr>
+        <w:t>Voyer</w:t>
       </w:r>
       <w:proofErr w:type="spellEnd"/>
       <w:r>
-        <w:t xml:space="preserve">, 1995), were dependent on age, with the largest effect (Cohen’s d= 0.31) in adolescents. […] The sex difference in this task observed by </w:t>
-      </w:r>
-      <w:proofErr w:type="spellStart"/>
-      <w:r>
-        <w:t>Hirnstein</w:t>
-      </w:r>
-      <w:proofErr w:type="spellEnd"/>
-      <w:r>
-        <w:t xml:space="preserve"> et al. (2013) is in line with a recent study by Bless et al. (2015) that assessed language lateralization in over 4,000 participants with a smartphone application (</w:t>
-      </w:r>
-      <w:proofErr w:type="spellStart"/>
-      <w:r>
-        <w:t>iDichotic</w:t>
-      </w:r>
-      <w:proofErr w:type="spellEnd"/>
-      <w:r>
-        <w:t xml:space="preserve">). This study also revealed greater language lateralization in men than in women, with a small effect of Cohen’s d = 0.18. Although effect sizes in sex differences of language lateralization are small, they are consistent with, for example, recent anatomical findings showing greater leftward asymmetry of the planum </w:t>
-      </w:r>
-      <w:proofErr w:type="spellStart"/>
-      <w:r>
-        <w:t>temporale</w:t>
-      </w:r>
-      <w:proofErr w:type="spellEnd"/>
-      <w:r>
-        <w:t xml:space="preserve"> (which overlaps with Wernicke’s area) in men than in women (e.g., </w:t>
-      </w:r>
-      <w:proofErr w:type="spellStart"/>
-      <w:r>
-        <w:t>Guadelupe</w:t>
-      </w:r>
-      <w:proofErr w:type="spellEnd"/>
-      <w:r>
-        <w:t xml:space="preserve"> et al., 2015), which is established very early in ontogenesis (Li et al., 2014).</w:t>
+        <w:rPr>
+          <w:color w:val="27CED7" w:themeColor="accent3"/>
+          <w:highlight w:val="yellow"/>
+        </w:rPr>
+        <w:t>, 1996</w:t>
+      </w:r>
+      <w:r>
+        <w:rPr>
+          <w:highlight w:val="yellow"/>
+        </w:rPr>
+        <w:t>)</w:t>
+      </w:r>
+      <w:r>
+        <w:rPr>
+          <w:highlight w:val="yellow"/>
+        </w:rPr>
+        <w:t xml:space="preserve">. </w:t>
+      </w:r>
+      <w:r>
+        <w:rPr>
+          <w:highlight w:val="yellow"/>
+        </w:rPr>
+        <w:t>[</w:t>
+      </w:r>
+      <w:r>
+        <w:rPr>
+          <w:highlight w:val="yellow"/>
+        </w:rPr>
+        <w:sym w:font="Wingdings" w:char="F0E0"/>
+      </w:r>
+      <w:r>
+        <w:rPr>
+          <w:highlight w:val="yellow"/>
+        </w:rPr>
+        <w:t xml:space="preserve"> </w:t>
+      </w:r>
+      <w:proofErr w:type="gramStart"/>
+      <w:r>
+        <w:rPr>
+          <w:highlight w:val="yellow"/>
+        </w:rPr>
+        <w:t>bad</w:t>
+      </w:r>
+      <w:proofErr w:type="gramEnd"/>
+      <w:r>
+        <w:rPr>
+          <w:highlight w:val="yellow"/>
+        </w:rPr>
+        <w:t xml:space="preserve"> sentence</w:t>
+      </w:r>
+      <w:r>
+        <w:rPr>
+          <w:highlight w:val="yellow"/>
+        </w:rPr>
+        <w:t>; WHAT DOES IT MEAN</w:t>
+      </w:r>
+      <w:r>
+        <w:rPr>
+          <w:highlight w:val="yellow"/>
+        </w:rPr>
+        <w:t>]</w:t>
+      </w:r>
+      <w:r>
+        <w:t xml:space="preserve"> </w:t>
+      </w:r>
+    </w:p>
+    <w:p>
+      <w:r>
+        <w:rPr>
+          <w:highlight w:val="cyan"/>
+        </w:rPr>
+        <w:t xml:space="preserve"> </w:t>
+      </w:r>
+      <w:r>
+        <w:rPr>
+          <w:highlight w:val="cyan"/>
+        </w:rPr>
+        <w:t>[</w:t>
+      </w:r>
+      <w:proofErr w:type="gramStart"/>
+      <w:r>
+        <w:rPr>
+          <w:highlight w:val="cyan"/>
+        </w:rPr>
+        <w:t>cognitive</w:t>
+      </w:r>
+      <w:proofErr w:type="gramEnd"/>
+      <w:r>
+        <w:rPr>
+          <w:highlight w:val="cyan"/>
+        </w:rPr>
+        <w:t xml:space="preserve"> differences]</w:t>
       </w:r>
     </w:p>
     <w:p>
@@ -1362,15 +1709,34 @@
         </w:numPr>
       </w:pPr>
       <w:r>
-        <w:t xml:space="preserve">Also </w:t>
-      </w:r>
-      <w:proofErr w:type="spellStart"/>
-      <w:r>
-        <w:t>Hirnstein</w:t>
-      </w:r>
-      <w:proofErr w:type="spellEnd"/>
-      <w:r>
-        <w:t xml:space="preserve"> et al., 2013</w:t>
+        <w:t xml:space="preserve">According to this theory, male brains possess greater hemispheric asymmetry with more pronounced intrahemispheric connections, whereas female brains have stronger interhemispheric connectivity and thus, are organised more bilaterally. </w:t>
+      </w:r>
+      <w:r>
+        <w:rPr>
+          <w:highlight w:val="yellow"/>
+        </w:rPr>
+        <w:t>[</w:t>
+      </w:r>
+      <w:proofErr w:type="gramStart"/>
+      <w:r>
+        <w:rPr>
+          <w:highlight w:val="yellow"/>
+        </w:rPr>
+        <w:t>where</w:t>
+      </w:r>
+      <w:proofErr w:type="gramEnd"/>
+      <w:r>
+        <w:rPr>
+          <w:highlight w:val="yellow"/>
+        </w:rPr>
+        <w:t xml:space="preserve"> the left hemisphere would be clearly specialized for verbal processing and the right hemisphere for spatial processing. In females, the brain would be more “bilateral”, </w:t>
+      </w:r>
+      <w:r>
+        <w:rPr>
+          <w:highlight w:val="yellow"/>
+        </w:rPr>
+        <w:lastRenderedPageBreak/>
+        <w:t>that is, both the left and the right hemisphere would be carrying out verbal processing]</w:t>
       </w:r>
     </w:p>
     <w:p>
@@ -1380,35 +1746,10 @@
           <w:ilvl w:val="0"/>
           <w:numId w:val="1"/>
         </w:numPr>
-      </w:pPr>
-      <w:r>
-        <w:t>Gotts et al, 2013</w:t>
-      </w:r>
-    </w:p>
-    <w:p>
-      <w:r>
-        <w:rPr>
-          <w:highlight w:val="cyan"/>
-        </w:rPr>
-        <w:t>[cognitive differences]</w:t>
-      </w:r>
-    </w:p>
-    <w:p>
-      <w:pPr>
-        <w:pStyle w:val="Listenabsatz"/>
-        <w:numPr>
-          <w:ilvl w:val="0"/>
-          <w:numId w:val="1"/>
-        </w:numPr>
-      </w:pPr>
-      <w:r>
-        <w:t xml:space="preserve">According to this theory, male brains possess greater hemispheric asymmetry with more pronounced intrahemispheric connections, whereas female brains have stronger interhemispheric connectivity and thus, are organised more bilaterally. </w:t>
-      </w:r>
-      <w:r>
-        <w:rPr>
-          <w:highlight w:val="yellow"/>
-        </w:rPr>
-        <w:t>[where the left hemisphere would be clearly specialized for verbal processing and the right hemisphere for spatial processing. In females, the brain would be more “bilateral”, that is, both the left and the right hemisphere would be carrying out verbal processing]</w:t>
+        <w:jc w:val="left"/>
+      </w:pPr>
+      <w:r>
+        <w:t>Thus, those authors consider female brains to be more symmetrically organised than male brains, meaning that there is a less strict separation of functions between the hemispheres.</w:t>
       </w:r>
     </w:p>
     <w:p>
@@ -1581,7 +1922,15 @@
         </w:r>
       </w:hyperlink>
       <w:r>
-        <w:t xml:space="preserve"> meta-analysis identified a significant, albeit small male advantage in visuospatial working memory tasks. Thus, the “gender similarities hypothesis” was coined, stating that men and women are similar in most, but not all, psychological domains </w:t>
+        <w:t xml:space="preserve"> meta-analysis identified a significant, albeit small male advantage in visuospatial working memory tasks. Thus, the “gender similarities hypothesis” was coined, stating that men and women are similar in most, but not </w:t>
+      </w:r>
+      <w:proofErr w:type="gramStart"/>
+      <w:r>
+        <w:t>all,</w:t>
+      </w:r>
+      <w:proofErr w:type="gramEnd"/>
+      <w:r>
+        <w:t xml:space="preserve"> psychological domains </w:t>
       </w:r>
       <w:r>
         <w:rPr>
@@ -1619,12 +1968,30 @@
         <w:rPr>
           <w:highlight w:val="cyan"/>
         </w:rPr>
-        <w:t>[sex hormones may be the reason for differences in hemispheric asymmetry]</w:t>
+        <w:t>[</w:t>
+      </w:r>
+      <w:proofErr w:type="gramStart"/>
+      <w:r>
+        <w:rPr>
+          <w:highlight w:val="cyan"/>
+        </w:rPr>
+        <w:t>sex</w:t>
+      </w:r>
+      <w:proofErr w:type="gramEnd"/>
+      <w:r>
+        <w:rPr>
+          <w:highlight w:val="cyan"/>
+        </w:rPr>
+        <w:t xml:space="preserve"> hormones may be the reason for differences in hemispheric asymmetry]</w:t>
       </w:r>
     </w:p>
     <w:p>
       <w:r>
-        <w:t xml:space="preserve">Many researchers argue that those differences in brain organisation and cognition may be </w:t>
+        <w:t xml:space="preserve">Many researchers argue that those differences in brain organisation and cognition </w:t>
+      </w:r>
+      <w:proofErr w:type="gramStart"/>
+      <w:r>
+        <w:t xml:space="preserve">may be </w:t>
       </w:r>
       <w:r>
         <w:t xml:space="preserve">caused, or at least </w:t>
@@ -1693,6 +2060,7 @@
       <w:r>
         <w:t>)</w:t>
       </w:r>
+      <w:proofErr w:type="gramEnd"/>
     </w:p>
     <w:p>
       <w:pPr>
@@ -1720,38 +2088,15 @@
       <w:r>
         <w:t>, such as stroke and ischemic heart diseases, currently constitute the second leading cause of death worldwide and are one of the leading causes of disability, especially in the elderly population (</w:t>
       </w:r>
-      <w:proofErr w:type="spellStart"/>
-      <w:r>
-        <w:fldChar w:fldCharType="begin"/>
-      </w:r>
-      <w:r>
-        <w:instrText xml:space="preserve"> HYPERLINK \l "bonkhoff2021" </w:instrText>
-      </w:r>
-      <w:r>
-        <w:fldChar w:fldCharType="separate"/>
-      </w:r>
-      <w:r>
-        <w:rPr>
-          <w:rStyle w:val="Hyperlink"/>
-          <w:rFonts w:ascii="Ebrima" w:hAnsi="Ebrima"/>
-        </w:rPr>
-        <w:t>Bonkhoff</w:t>
-      </w:r>
-      <w:proofErr w:type="spellEnd"/>
-      <w:r>
-        <w:rPr>
-          <w:rStyle w:val="Hyperlink"/>
-          <w:rFonts w:ascii="Ebrima" w:hAnsi="Ebrima"/>
-        </w:rPr>
-        <w:t xml:space="preserve"> et al., 2021</w:t>
-      </w:r>
-      <w:r>
-        <w:rPr>
-          <w:rStyle w:val="Hyperlink"/>
-          <w:rFonts w:ascii="Ebrima" w:hAnsi="Ebrima"/>
-        </w:rPr>
-        <w:fldChar w:fldCharType="end"/>
-      </w:r>
+      <w:hyperlink w:anchor="bonkhoff2021" w:history="1">
+        <w:r>
+          <w:rPr>
+            <w:rStyle w:val="Hyperlink"/>
+            <w:rFonts w:ascii="Ebrima" w:hAnsi="Ebrima"/>
+          </w:rPr>
+          <w:t>Bonkhoff et al., 2021</w:t>
+        </w:r>
+      </w:hyperlink>
       <w:r>
         <w:t xml:space="preserve">; </w:t>
       </w:r>
@@ -1777,12 +2122,21 @@
         <w:t xml:space="preserve">; </w:t>
       </w:r>
       <w:hyperlink w:anchor="katanluft2018" w:history="1">
+        <w:proofErr w:type="spellStart"/>
         <w:r>
           <w:rPr>
             <w:rStyle w:val="Hyperlink"/>
             <w:rFonts w:ascii="Ebrima" w:hAnsi="Ebrima"/>
           </w:rPr>
-          <w:t xml:space="preserve">Katan &amp; </w:t>
+          <w:t>Katan</w:t>
+        </w:r>
+        <w:proofErr w:type="spellEnd"/>
+        <w:r>
+          <w:rPr>
+            <w:rStyle w:val="Hyperlink"/>
+            <w:rFonts w:ascii="Ebrima" w:hAnsi="Ebrima"/>
+          </w:rPr>
+          <w:t xml:space="preserve"> &amp; </w:t>
         </w:r>
         <w:proofErr w:type="spellStart"/>
         <w:r>
@@ -1804,35 +2158,38 @@
       <w:r>
         <w:t xml:space="preserve">). The Lancet’s Global Burden of Disease review for the year 2019 reported 12.2 million global incident cases of stroke: 62.4% of those strokes were </w:t>
       </w:r>
+      <w:r>
+        <w:t>ischaemias/infarcts</w:t>
+      </w:r>
+      <w:r>
+        <w:t xml:space="preserve">, while the remaining 37.6% were haemorrhages. They further identified stroke to be the second-leading cause of death, accounting for </w:t>
+      </w:r>
+      <w:proofErr w:type="gramStart"/>
+      <w:r>
+        <w:t>a total of 6.55</w:t>
+      </w:r>
+      <w:proofErr w:type="gramEnd"/>
+      <w:r>
+        <w:t xml:space="preserve"> million global deaths, and one of the top leading causes of long-term disabilities as measured by disease-adjusted life years. Women suffered more often from strokes (6.44 million incident cases, 56.4 million prevalent cases) </w:t>
+      </w:r>
+      <w:r>
+        <w:t>compared to</w:t>
+      </w:r>
+      <w:r>
+        <w:t xml:space="preserve"> men (5.79 million incident strokes, 45.0 million prevalent cases)</w:t>
+      </w:r>
+      <w:r>
+        <w:t xml:space="preserve"> (</w:t>
+      </w:r>
       <w:proofErr w:type="spellStart"/>
       <w:r>
-        <w:t>ischaemias</w:t>
+        <w:rPr>
+          <w:color w:val="27CED7" w:themeColor="accent3"/>
+        </w:rPr>
+        <w:t>Feigin</w:t>
       </w:r>
       <w:proofErr w:type="spellEnd"/>
       <w:r>
-        <w:t>/infarcts</w:t>
-      </w:r>
-      <w:r>
-        <w:t xml:space="preserve">, while the remaining 37.6% were haemorrhages. They further identified stroke to be the second-leading cause of death, accounting for a total of 6.55 million global deaths, and one of the top leading causes of long-term disabilities as measured by disease-adjusted life years. Women suffered more often from strokes (6.44 million incident cases, 56.4 million prevalent cases) </w:t>
-      </w:r>
-      <w:r>
-        <w:t>compared to</w:t>
-      </w:r>
-      <w:r>
-        <w:t xml:space="preserve"> men (5.79 million incident strokes, 45.0 million prevalent cases)</w:t>
-      </w:r>
-      <w:r>
-        <w:t xml:space="preserve"> (</w:t>
-      </w:r>
-      <w:proofErr w:type="spellStart"/>
-      <w:r>
-        <w:rPr>
-          <w:color w:val="27CED7" w:themeColor="accent3"/>
-        </w:rPr>
-        <w:t>Feigin</w:t>
-      </w:r>
-      <w:proofErr w:type="spellEnd"/>
-      <w:r>
         <w:rPr>
           <w:color w:val="27CED7" w:themeColor="accent3"/>
         </w:rPr>
@@ -1854,33 +2211,27 @@
         <w:t>Most likely, t</w:t>
       </w:r>
       <w:r>
-        <w:t xml:space="preserve">his can at least </w:t>
+        <w:t xml:space="preserve">his </w:t>
+      </w:r>
+      <w:proofErr w:type="gramStart"/>
+      <w:r>
+        <w:t xml:space="preserve">can at least </w:t>
       </w:r>
       <w:r>
         <w:t xml:space="preserve">be </w:t>
       </w:r>
       <w:r>
-        <w:t>partially attributed to the higher life expectancy of women (</w:t>
-      </w:r>
-      <w:r>
-        <w:rPr>
-          <w:color w:val="27CED7" w:themeColor="accent3"/>
-        </w:rPr>
-        <w:t xml:space="preserve">Giroud et al., 2017; </w:t>
-      </w:r>
-      <w:proofErr w:type="spellStart"/>
-      <w:r>
-        <w:rPr>
-          <w:color w:val="27CED7" w:themeColor="accent3"/>
-        </w:rPr>
-        <w:t>Bonkhoff</w:t>
-      </w:r>
-      <w:proofErr w:type="spellEnd"/>
-      <w:r>
-        <w:rPr>
-          <w:color w:val="27CED7" w:themeColor="accent3"/>
-        </w:rPr>
-        <w:t xml:space="preserve"> et al., 2021</w:t>
+        <w:t>partially attributed</w:t>
+      </w:r>
+      <w:proofErr w:type="gramEnd"/>
+      <w:r>
+        <w:t xml:space="preserve"> to the higher life expectancy of women (</w:t>
+      </w:r>
+      <w:r>
+        <w:rPr>
+          <w:color w:val="27CED7" w:themeColor="accent3"/>
+        </w:rPr>
+        <w:t>Giroud et al., 2017; Bonkhoff et al., 2021</w:t>
       </w:r>
       <w:r>
         <w:t xml:space="preserve">). </w:t>
@@ -1910,8 +2261,16 @@
         <w:rPr>
           <w:rFonts w:cs="Arial"/>
         </w:rPr>
-        <w:t xml:space="preserve"> concluded that women are on average 4 years older than men are when suffering their first ischemic strokes. Since increased age is positively correlated with stroke risk and negatively correlated with functional outcomes,</w:t>
-      </w:r>
+        <w:t xml:space="preserve"> concluded that women are on average 4 years older than men are when suffering their first ischemic strokes. Since increased age </w:t>
+      </w:r>
+      <w:proofErr w:type="gramStart"/>
+      <w:r>
+        <w:rPr>
+          <w:rFonts w:cs="Arial"/>
+        </w:rPr>
+        <w:t>is positively correlated with stroke risk and negatively correlated with functional outcomes,</w:t>
+      </w:r>
+      <w:proofErr w:type="gramEnd"/>
       <w:r>
         <w:rPr>
           <w:rFonts w:cs="Arial"/>
@@ -1969,6 +2328,7 @@
           <w:rFonts w:cs="Arial"/>
           <w:color w:val="27CED7" w:themeColor="accent3"/>
         </w:rPr>
+        <w:lastRenderedPageBreak/>
         <w:t>Gibson, 2013; Reeves et al., 2008; 2009</w:t>
       </w:r>
       <w:r>
@@ -2064,21 +2424,12 @@
         </w:rPr>
         <w:t xml:space="preserve"> does not arise from differences in lesion size (</w:t>
       </w:r>
-      <w:proofErr w:type="spellStart"/>
-      <w:r>
-        <w:rPr>
-          <w:rFonts w:cs="Arial"/>
-          <w:color w:val="27CED7" w:themeColor="accent3"/>
-        </w:rPr>
-        <w:t>Bonkhoff</w:t>
-      </w:r>
-      <w:proofErr w:type="spellEnd"/>
-      <w:r>
-        <w:rPr>
-          <w:rFonts w:cs="Arial"/>
-          <w:color w:val="27CED7" w:themeColor="accent3"/>
-        </w:rPr>
-        <w:t xml:space="preserve"> et al., 2021; </w:t>
+      <w:r>
+        <w:rPr>
+          <w:rFonts w:cs="Arial"/>
+          <w:color w:val="27CED7" w:themeColor="accent3"/>
+        </w:rPr>
+        <w:t xml:space="preserve">Bonkhoff et al., 2021; </w:t>
       </w:r>
       <w:proofErr w:type="spellStart"/>
       <w:r>
@@ -2128,21 +2479,12 @@
         </w:rPr>
         <w:t xml:space="preserve"> study, </w:t>
       </w:r>
-      <w:proofErr w:type="spellStart"/>
-      <w:r>
-        <w:rPr>
-          <w:rFonts w:cs="Arial"/>
-          <w:color w:val="27CED7" w:themeColor="accent3"/>
-        </w:rPr>
-        <w:t>Bonkhoff</w:t>
-      </w:r>
-      <w:proofErr w:type="spellEnd"/>
-      <w:r>
-        <w:rPr>
-          <w:rFonts w:cs="Arial"/>
-          <w:color w:val="27CED7" w:themeColor="accent3"/>
-        </w:rPr>
-        <w:t xml:space="preserve"> et al. (2021)</w:t>
+      <w:r>
+        <w:rPr>
+          <w:rFonts w:cs="Arial"/>
+          <w:color w:val="27CED7" w:themeColor="accent3"/>
+        </w:rPr>
+        <w:t>Bonkhoff et al. (2021)</w:t>
       </w:r>
       <w:r>
         <w:rPr>
@@ -2245,7 +2587,21 @@
         <w:rPr>
           <w:rFonts w:cs="Arial"/>
         </w:rPr>
-        <w:t xml:space="preserve">, who also identified lesions in similar regions to be directly correlated with increased stroke severity and long-term disability. </w:t>
+        <w:t xml:space="preserve">, who also identified lesions in similar regions to </w:t>
+      </w:r>
+      <w:proofErr w:type="gramStart"/>
+      <w:r>
+        <w:rPr>
+          <w:rFonts w:cs="Arial"/>
+        </w:rPr>
+        <w:t>be directly correlated</w:t>
+      </w:r>
+      <w:proofErr w:type="gramEnd"/>
+      <w:r>
+        <w:rPr>
+          <w:rFonts w:cs="Arial"/>
+        </w:rPr>
+        <w:t xml:space="preserve"> with increased stroke severity and long-term disability. </w:t>
       </w:r>
       <w:r>
         <w:rPr>
@@ -2279,21 +2635,12 @@
         </w:rPr>
         <w:t xml:space="preserve">Further, </w:t>
       </w:r>
-      <w:proofErr w:type="spellStart"/>
-      <w:r>
-        <w:rPr>
-          <w:rFonts w:cs="Arial"/>
-          <w:color w:val="27CED7" w:themeColor="accent3"/>
-        </w:rPr>
-        <w:t>Bonkhoff</w:t>
-      </w:r>
-      <w:proofErr w:type="spellEnd"/>
-      <w:r>
-        <w:rPr>
-          <w:rFonts w:cs="Arial"/>
-          <w:color w:val="27CED7" w:themeColor="accent3"/>
-        </w:rPr>
-        <w:t xml:space="preserve"> et al. (2021)</w:t>
+      <w:r>
+        <w:rPr>
+          <w:rFonts w:cs="Arial"/>
+          <w:color w:val="27CED7" w:themeColor="accent3"/>
+        </w:rPr>
+        <w:t>Bonkhoff et al. (2021)</w:t>
       </w:r>
       <w:r>
         <w:rPr>
@@ -2305,18 +2652,24 @@
         <w:rPr>
           <w:rFonts w:cs="Arial"/>
         </w:rPr>
-        <w:t>lesion volume between men and women, but found that more regions contributed to stroke severity in women and thus, that similar lesion patterns elicit more severe strokes in women, compared to men. The most robust sex differences were strictly left lateralised, meaning that women are more vulnerable to the effects of a left hemispheric stroke, especially to regions supplied by the PCA</w:t>
-      </w:r>
-      <w:r>
-        <w:t xml:space="preserve">, such as the hippocampus, thalamus, or </w:t>
-      </w:r>
-      <w:proofErr w:type="spellStart"/>
-      <w:r>
-        <w:t>precuneus</w:t>
-      </w:r>
-      <w:proofErr w:type="spellEnd"/>
-      <w:r>
-        <w:t>.  Interestingly, those sex-specific effects were not present when comparing men and women below the age of 52</w:t>
+        <w:t xml:space="preserve">lesion volume between men and women, but found that more regions contributed to stroke severity in women and thus, that similar lesion patterns elicit more severe strokes in women, compared to men. The most robust sex differences </w:t>
+      </w:r>
+      <w:proofErr w:type="gramStart"/>
+      <w:r>
+        <w:rPr>
+          <w:rFonts w:cs="Arial"/>
+        </w:rPr>
+        <w:t>were strictly left lateralised</w:t>
+      </w:r>
+      <w:proofErr w:type="gramEnd"/>
+      <w:r>
+        <w:rPr>
+          <w:rFonts w:cs="Arial"/>
+        </w:rPr>
+        <w:t>, meaning that women are more vulnerable to the effects of a left hemispheric stroke, especially to regions supplied by the PCA</w:t>
+      </w:r>
+      <w:r>
+        <w:t>, such as the hippocampus, thalamus, or precuneus.  Interestingly, those sex-specific effects were not present when comparing men and women below the age of 52</w:t>
       </w:r>
       <w:r>
         <w:t xml:space="preserve">, which is </w:t>
@@ -2360,7 +2713,21 @@
         <w:rPr>
           <w:rFonts w:cs="Arial"/>
         </w:rPr>
-        <w:t xml:space="preserve">Many researchers believe that (neuro)biological sex </w:t>
+        <w:t>Many researchers believe that (neuro</w:t>
+      </w:r>
+      <w:proofErr w:type="gramStart"/>
+      <w:r>
+        <w:rPr>
+          <w:rFonts w:cs="Arial"/>
+        </w:rPr>
+        <w:t>)biological</w:t>
+      </w:r>
+      <w:proofErr w:type="gramEnd"/>
+      <w:r>
+        <w:rPr>
+          <w:rFonts w:cs="Arial"/>
+        </w:rPr>
+        <w:t xml:space="preserve"> sex </w:t>
       </w:r>
       <w:r>
         <w:rPr>
@@ -2374,38 +2741,15 @@
         </w:rPr>
         <w:t>(</w:t>
       </w:r>
-      <w:proofErr w:type="spellStart"/>
-      <w:r>
-        <w:fldChar w:fldCharType="begin"/>
-      </w:r>
-      <w:r>
-        <w:instrText xml:space="preserve"> HYPERLINK \l "bonkhoff2021" </w:instrText>
-      </w:r>
-      <w:r>
-        <w:fldChar w:fldCharType="separate"/>
-      </w:r>
-      <w:r>
-        <w:rPr>
-          <w:rStyle w:val="Hyperlink"/>
-          <w:rFonts w:ascii="Ebrima" w:hAnsi="Ebrima" w:cs="Arial"/>
-        </w:rPr>
-        <w:t>Bonkhoff</w:t>
-      </w:r>
-      <w:proofErr w:type="spellEnd"/>
-      <w:r>
-        <w:rPr>
-          <w:rStyle w:val="Hyperlink"/>
-          <w:rFonts w:ascii="Ebrima" w:hAnsi="Ebrima" w:cs="Arial"/>
-        </w:rPr>
-        <w:t xml:space="preserve"> et al., 2021</w:t>
-      </w:r>
-      <w:r>
-        <w:rPr>
-          <w:rStyle w:val="Hyperlink"/>
-          <w:rFonts w:ascii="Ebrima" w:hAnsi="Ebrima" w:cs="Arial"/>
-        </w:rPr>
-        <w:fldChar w:fldCharType="end"/>
-      </w:r>
+      <w:hyperlink w:anchor="bonkhoff2021" w:history="1">
+        <w:r>
+          <w:rPr>
+            <w:rStyle w:val="Hyperlink"/>
+            <w:rFonts w:ascii="Ebrima" w:hAnsi="Ebrima" w:cs="Arial"/>
+          </w:rPr>
+          <w:t>Bonkhoff et al., 2021</w:t>
+        </w:r>
+      </w:hyperlink>
       <w:r>
         <w:rPr>
           <w:rFonts w:cs="Arial"/>
@@ -2551,7 +2895,28 @@
         <w:rPr>
           <w:rFonts w:cs="Arial"/>
         </w:rPr>
-        <w:t xml:space="preserve"> are also referred to as “neuroactive steroids” or “neuro-steroids”, as they can be synthesised within the brain and are able to alter neuronal excitability (</w:t>
+        <w:t xml:space="preserve"> </w:t>
+      </w:r>
+      <w:proofErr w:type="gramStart"/>
+      <w:r>
+        <w:rPr>
+          <w:rFonts w:cs="Arial"/>
+        </w:rPr>
+        <w:t>are also referred</w:t>
+      </w:r>
+      <w:proofErr w:type="gramEnd"/>
+      <w:r>
+        <w:rPr>
+          <w:rFonts w:cs="Arial"/>
+        </w:rPr>
+        <w:t xml:space="preserve"> to as “neuroactive steroids” or </w:t>
+      </w:r>
+      <w:r>
+        <w:rPr>
+          <w:rFonts w:cs="Arial"/>
+        </w:rPr>
+        <w:lastRenderedPageBreak/>
+        <w:t>“neuro-steroids”, as they can be synthesised within the brain and are able to alter neuronal excitability (</w:t>
       </w:r>
       <w:proofErr w:type="spellStart"/>
       <w:r>
@@ -2607,11 +2972,19 @@
         </w:rPr>
         <w:t xml:space="preserve">steroid, </w:t>
       </w:r>
-      <w:r>
-        <w:rPr>
-          <w:rFonts w:cs="Arial"/>
-        </w:rPr>
-        <w:t xml:space="preserve">is considered to increase sensitivity to ischaemic strokes, as it has been demonstrated to promote inflammatory effects on cerebral blood vessels and impede cerebral blood flow by constricting </w:t>
+      <w:proofErr w:type="gramStart"/>
+      <w:r>
+        <w:rPr>
+          <w:rFonts w:cs="Arial"/>
+        </w:rPr>
+        <w:t>is considered</w:t>
+      </w:r>
+      <w:proofErr w:type="gramEnd"/>
+      <w:r>
+        <w:rPr>
+          <w:rFonts w:cs="Arial"/>
+        </w:rPr>
+        <w:t xml:space="preserve"> to increase sensitivity to ischaemic strokes, as it has been demonstrated to promote inflammatory effects on cerebral blood vessels and impede cerebral blood flow by constricting </w:t>
       </w:r>
       <w:r>
         <w:rPr>
@@ -3003,11 +3376,19 @@
           <w:t>Gibson et al., 2013</w:t>
         </w:r>
       </w:hyperlink>
-      <w:r>
-        <w:rPr>
-          <w:rFonts w:cs="Arial"/>
-        </w:rPr>
-        <w:t xml:space="preserve">; </w:t>
+      <w:proofErr w:type="gramStart"/>
+      <w:r>
+        <w:rPr>
+          <w:rFonts w:cs="Arial"/>
+        </w:rPr>
+        <w:t>;</w:t>
+      </w:r>
+      <w:proofErr w:type="gramEnd"/>
+      <w:r>
+        <w:rPr>
+          <w:rFonts w:cs="Arial"/>
+        </w:rPr>
+        <w:t xml:space="preserve"> </w:t>
       </w:r>
       <w:hyperlink w:anchor="hendersonlobo2012" w:history="1">
         <w:r>
@@ -3099,6 +3480,7 @@
         </w:rPr>
         <w:t xml:space="preserve"> </w:t>
       </w:r>
+      <w:proofErr w:type="gramStart"/>
       <w:r>
         <w:rPr>
           <w:rFonts w:cs="Arial"/>
@@ -3200,7 +3582,14 @@
         <w:rPr>
           <w:rFonts w:cs="Arial"/>
         </w:rPr>
-        <w:t xml:space="preserve">. </w:t>
+        <w:t>.</w:t>
+      </w:r>
+      <w:proofErr w:type="gramEnd"/>
+      <w:r>
+        <w:rPr>
+          <w:rFonts w:cs="Arial"/>
+        </w:rPr>
+        <w:t xml:space="preserve"> </w:t>
       </w:r>
       <w:r>
         <w:rPr>
@@ -3224,7 +3613,25 @@
           <w:color w:val="FF0000"/>
           <w:highlight w:val="yellow"/>
         </w:rPr>
-        <w:t xml:space="preserve"> this sentence is too long/complicated</w:t>
+        <w:t xml:space="preserve"> </w:t>
+      </w:r>
+      <w:proofErr w:type="gramStart"/>
+      <w:r>
+        <w:rPr>
+          <w:rFonts w:cs="Arial"/>
+          <w:color w:val="FF0000"/>
+          <w:highlight w:val="yellow"/>
+        </w:rPr>
+        <w:t>this</w:t>
+      </w:r>
+      <w:proofErr w:type="gramEnd"/>
+      <w:r>
+        <w:rPr>
+          <w:rFonts w:cs="Arial"/>
+          <w:color w:val="FF0000"/>
+          <w:highlight w:val="yellow"/>
+        </w:rPr>
+        <w:t xml:space="preserve"> sentence is too long/complicated</w:t>
       </w:r>
       <w:r>
         <w:rPr>
@@ -3379,13 +3786,27 @@
         <w:rPr>
           <w:rFonts w:cs="Arial"/>
         </w:rPr>
-        <w:t>The same effects have also been</w:t>
-      </w:r>
-      <w:r>
-        <w:rPr>
-          <w:rFonts w:cs="Arial"/>
-        </w:rPr>
-        <w:t xml:space="preserve"> demonstrated in aged mice</w:t>
+        <w:t xml:space="preserve">The same effects </w:t>
+      </w:r>
+      <w:proofErr w:type="gramStart"/>
+      <w:r>
+        <w:rPr>
+          <w:rFonts w:cs="Arial"/>
+        </w:rPr>
+        <w:t>have also been</w:t>
+      </w:r>
+      <w:r>
+        <w:rPr>
+          <w:rFonts w:cs="Arial"/>
+        </w:rPr>
+        <w:t xml:space="preserve"> demonstrated</w:t>
+      </w:r>
+      <w:proofErr w:type="gramEnd"/>
+      <w:r>
+        <w:rPr>
+          <w:rFonts w:cs="Arial"/>
+        </w:rPr>
+        <w:t xml:space="preserve"> in aged mice</w:t>
       </w:r>
       <w:r>
         <w:rPr>
@@ -3494,7 +3915,21 @@
         <w:rPr>
           <w:rFonts w:cs="Arial"/>
         </w:rPr>
-        <w:t xml:space="preserve"> strokes are affected by a complex interaction of aging,</w:t>
+        <w:t xml:space="preserve"> strokes </w:t>
+      </w:r>
+      <w:proofErr w:type="gramStart"/>
+      <w:r>
+        <w:rPr>
+          <w:rFonts w:cs="Arial"/>
+        </w:rPr>
+        <w:t>are affected</w:t>
+      </w:r>
+      <w:proofErr w:type="gramEnd"/>
+      <w:r>
+        <w:rPr>
+          <w:rFonts w:cs="Arial"/>
+        </w:rPr>
+        <w:t xml:space="preserve"> by a complex interaction of aging,</w:t>
       </w:r>
       <w:r>
         <w:rPr>
@@ -3606,6 +4041,7 @@
           <w:rFonts w:cs="Arial"/>
           <w:b/>
         </w:rPr>
+        <w:lastRenderedPageBreak/>
         <w:t>Neglect</w:t>
       </w:r>
     </w:p>
@@ -3740,7 +4176,15 @@
           <w:rFonts w:cs="Arial"/>
           <w:lang w:val="en-US"/>
         </w:rPr>
-        <w:t>, though it may also be caused by other forms of unilateral brain injury</w:t>
+        <w:t xml:space="preserve">, though </w:t>
+      </w:r>
+      <w:proofErr w:type="gramStart"/>
+      <w:r>
+        <w:rPr>
+          <w:rFonts w:cs="Arial"/>
+          <w:lang w:val="en-US"/>
+        </w:rPr>
+        <w:t>it may also be caused by other forms of unilateral brain injury</w:t>
       </w:r>
       <w:r>
         <w:rPr>
@@ -3748,13 +4192,23 @@
         </w:rPr>
         <w:t xml:space="preserve"> (</w:t>
       </w:r>
-      <w:r>
-        <w:rPr>
-          <w:rFonts w:cs="Arial"/>
-          <w:color w:val="27CED7" w:themeColor="accent3"/>
-          <w:lang w:val="en-US"/>
-        </w:rPr>
-        <w:t xml:space="preserve">Karnath &amp; </w:t>
+      <w:proofErr w:type="spellStart"/>
+      <w:r>
+        <w:rPr>
+          <w:rFonts w:cs="Arial"/>
+          <w:color w:val="27CED7" w:themeColor="accent3"/>
+          <w:lang w:val="en-US"/>
+        </w:rPr>
+        <w:t>Karnath</w:t>
+      </w:r>
+      <w:proofErr w:type="spellEnd"/>
+      <w:r>
+        <w:rPr>
+          <w:rFonts w:cs="Arial"/>
+          <w:color w:val="27CED7" w:themeColor="accent3"/>
+          <w:lang w:val="en-US"/>
+        </w:rPr>
+        <w:t xml:space="preserve"> &amp; </w:t>
       </w:r>
       <w:proofErr w:type="spellStart"/>
       <w:r>
@@ -3832,7 +4286,14 @@
         <w:rPr>
           <w:rFonts w:cs="Arial"/>
         </w:rPr>
-        <w:t>).</w:t>
+        <w:t>)</w:t>
+      </w:r>
+      <w:proofErr w:type="gramEnd"/>
+      <w:r>
+        <w:rPr>
+          <w:rFonts w:cs="Arial"/>
+        </w:rPr>
+        <w:t>.</w:t>
       </w:r>
       <w:r>
         <w:rPr>
@@ -3842,7 +4303,15 @@
         <w:t xml:space="preserve"> </w:t>
       </w:r>
       <w:r>
-        <w:t xml:space="preserve">Neglect is often described as a </w:t>
+        <w:t xml:space="preserve">Neglect </w:t>
+      </w:r>
+      <w:proofErr w:type="gramStart"/>
+      <w:r>
+        <w:t>is often described</w:t>
+      </w:r>
+      <w:proofErr w:type="gramEnd"/>
+      <w:r>
+        <w:t xml:space="preserve"> as a </w:t>
       </w:r>
       <w:proofErr w:type="spellStart"/>
       <w:r>
@@ -3864,13 +4333,27 @@
         <w:rPr>
           <w:color w:val="27CED7" w:themeColor="accent3"/>
         </w:rPr>
-        <w:t xml:space="preserve"> et al., 2005; Karnath &amp; </w:t>
+        <w:t xml:space="preserve"> et al., 2005; </w:t>
       </w:r>
       <w:proofErr w:type="spellStart"/>
       <w:r>
         <w:rPr>
           <w:color w:val="27CED7" w:themeColor="accent3"/>
         </w:rPr>
+        <w:t>Karnath</w:t>
+      </w:r>
+      <w:proofErr w:type="spellEnd"/>
+      <w:r>
+        <w:rPr>
+          <w:color w:val="27CED7" w:themeColor="accent3"/>
+        </w:rPr>
+        <w:t xml:space="preserve"> &amp; </w:t>
+      </w:r>
+      <w:proofErr w:type="spellStart"/>
+      <w:r>
+        <w:rPr>
+          <w:color w:val="27CED7" w:themeColor="accent3"/>
+        </w:rPr>
         <w:t>Rorden</w:t>
       </w:r>
       <w:proofErr w:type="spellEnd"/>
@@ -3890,7 +4373,15 @@
         <w:t>Becker &amp; Karnath, 2010; Karnath, 2012; Karnath &amp; Fetter, 1995</w:t>
       </w:r>
       <w:r>
-        <w:t>). At the same time, patients have difficulties in orienting towards the contralesional side and will typically ignore information located there (</w:t>
+        <w:t xml:space="preserve">). </w:t>
+      </w:r>
+      <w:proofErr w:type="gramStart"/>
+      <w:r>
+        <w:t>At the same time, patients have difficulties in orienting towards the contralesional side and will typically ignore information located there</w:t>
+      </w:r>
+      <w:proofErr w:type="gramEnd"/>
+      <w:r>
+        <w:t xml:space="preserve"> (</w:t>
       </w:r>
       <w:hyperlink w:anchor="beckerkarnath2010" w:history="1">
         <w:r>
@@ -3898,7 +4389,23 @@
             <w:rStyle w:val="Hyperlink"/>
             <w:rFonts w:ascii="Ebrima" w:hAnsi="Ebrima"/>
           </w:rPr>
-          <w:t>Becker &amp; Karnath, 2010</w:t>
+          <w:t xml:space="preserve">Becker &amp; </w:t>
+        </w:r>
+        <w:proofErr w:type="spellStart"/>
+        <w:r>
+          <w:rPr>
+            <w:rStyle w:val="Hyperlink"/>
+            <w:rFonts w:ascii="Ebrima" w:hAnsi="Ebrima"/>
+          </w:rPr>
+          <w:t>Karnath</w:t>
+        </w:r>
+        <w:proofErr w:type="spellEnd"/>
+        <w:r>
+          <w:rPr>
+            <w:rStyle w:val="Hyperlink"/>
+            <w:rFonts w:ascii="Ebrima" w:hAnsi="Ebrima"/>
+          </w:rPr>
+          <w:t>, 2010</w:t>
         </w:r>
       </w:hyperlink>
       <w:r>
@@ -3934,12 +4441,21 @@
         <w:t xml:space="preserve">; </w:t>
       </w:r>
       <w:hyperlink w:anchor="karnathrorden2012" w:history="1">
+        <w:proofErr w:type="spellStart"/>
         <w:r>
           <w:rPr>
             <w:rStyle w:val="Hyperlink"/>
             <w:rFonts w:ascii="Ebrima" w:hAnsi="Ebrima"/>
           </w:rPr>
-          <w:t xml:space="preserve">Karnath &amp; </w:t>
+          <w:t>Karnath</w:t>
+        </w:r>
+        <w:proofErr w:type="spellEnd"/>
+        <w:r>
+          <w:rPr>
+            <w:rStyle w:val="Hyperlink"/>
+            <w:rFonts w:ascii="Ebrima" w:hAnsi="Ebrima"/>
+          </w:rPr>
+          <w:t xml:space="preserve"> &amp; </w:t>
         </w:r>
         <w:proofErr w:type="spellStart"/>
         <w:r>
@@ -3965,7 +4481,15 @@
         <w:t>Even though n</w:t>
       </w:r>
       <w:r>
-        <w:t>eglect is considered a basal disorder, meaning that the symptoms do not merely emerge in higher-order cognitive tasks, the</w:t>
+        <w:t xml:space="preserve">eglect </w:t>
+      </w:r>
+      <w:proofErr w:type="gramStart"/>
+      <w:r>
+        <w:t>is considered</w:t>
+      </w:r>
+      <w:proofErr w:type="gramEnd"/>
+      <w:r>
+        <w:t xml:space="preserve"> a basal disorder, meaning that the symptoms do not merely emerge in higher-order cognitive tasks, the</w:t>
       </w:r>
       <w:r>
         <w:t xml:space="preserve"> spatial</w:t>
@@ -3973,17 +4497,25 @@
       <w:r>
         <w:t xml:space="preserve"> biases are not due to underlying paralysis or sensory deficits (</w:t>
       </w:r>
-      <w:r>
-        <w:rPr>
-          <w:color w:val="27CED7" w:themeColor="accent3"/>
-        </w:rPr>
-        <w:t xml:space="preserve">Heilman &amp; </w:t>
-      </w:r>
       <w:proofErr w:type="spellStart"/>
       <w:r>
         <w:rPr>
           <w:color w:val="27CED7" w:themeColor="accent3"/>
         </w:rPr>
+        <w:t>Heilman</w:t>
+      </w:r>
+      <w:proofErr w:type="spellEnd"/>
+      <w:r>
+        <w:rPr>
+          <w:color w:val="27CED7" w:themeColor="accent3"/>
+        </w:rPr>
+        <w:t xml:space="preserve"> &amp; </w:t>
+      </w:r>
+      <w:proofErr w:type="spellStart"/>
+      <w:r>
+        <w:rPr>
+          <w:color w:val="27CED7" w:themeColor="accent3"/>
+        </w:rPr>
         <w:t>Valenstein</w:t>
       </w:r>
       <w:proofErr w:type="spellEnd"/>
@@ -3991,7 +4523,21 @@
         <w:rPr>
           <w:color w:val="27CED7" w:themeColor="accent3"/>
         </w:rPr>
-        <w:t>, 1979; Karnath, 2012</w:t>
+        <w:t xml:space="preserve">, 1979; </w:t>
+      </w:r>
+      <w:proofErr w:type="spellStart"/>
+      <w:r>
+        <w:rPr>
+          <w:color w:val="27CED7" w:themeColor="accent3"/>
+        </w:rPr>
+        <w:t>Karnath</w:t>
+      </w:r>
+      <w:proofErr w:type="spellEnd"/>
+      <w:r>
+        <w:rPr>
+          <w:color w:val="27CED7" w:themeColor="accent3"/>
+        </w:rPr>
+        <w:t>, 2012</w:t>
       </w:r>
       <w:r>
         <w:t>).</w:t>
@@ -4161,7 +4707,15 @@
         <w:t>Esposito et al., 2021</w:t>
       </w:r>
       <w:r>
-        <w:t>). Still, neglect is commonly considered to be a negative predictor for functional outcome in stroke recovery (</w:t>
+        <w:t xml:space="preserve">). Still, neglect is commonly considered </w:t>
+      </w:r>
+      <w:proofErr w:type="gramStart"/>
+      <w:r>
+        <w:t>to be a</w:t>
+      </w:r>
+      <w:proofErr w:type="gramEnd"/>
+      <w:r>
+        <w:t xml:space="preserve"> negative predictor for functional outcome in stroke recovery (</w:t>
       </w:r>
       <w:proofErr w:type="spellStart"/>
       <w:r>
@@ -4235,13 +4789,27 @@
         <w:rPr>
           <w:color w:val="27CED7" w:themeColor="accent3"/>
         </w:rPr>
-        <w:t xml:space="preserve"> &amp; Shulman, 2011; Karnath &amp; </w:t>
+        <w:t xml:space="preserve"> &amp; Shulman, 2011; </w:t>
       </w:r>
       <w:proofErr w:type="spellStart"/>
       <w:r>
         <w:rPr>
           <w:color w:val="27CED7" w:themeColor="accent3"/>
         </w:rPr>
+        <w:t>Karnath</w:t>
+      </w:r>
+      <w:proofErr w:type="spellEnd"/>
+      <w:r>
+        <w:rPr>
+          <w:color w:val="27CED7" w:themeColor="accent3"/>
+        </w:rPr>
+        <w:t xml:space="preserve"> &amp; </w:t>
+      </w:r>
+      <w:proofErr w:type="spellStart"/>
+      <w:r>
+        <w:rPr>
+          <w:color w:val="27CED7" w:themeColor="accent3"/>
+        </w:rPr>
         <w:t>Rorden</w:t>
       </w:r>
       <w:proofErr w:type="spellEnd"/>
@@ -4274,7 +4842,11 @@
         <w:t>more</w:t>
       </w:r>
       <w:r>
-        <w:t>). Although some authors argue that ego- and allocentric neglect can dissociate (</w:t>
+        <w:t xml:space="preserve">). </w:t>
+      </w:r>
+      <w:proofErr w:type="gramStart"/>
+      <w:r>
+        <w:t>Although some authors argue that ego- and allocentric neglect can dissociate (</w:t>
       </w:r>
       <w:proofErr w:type="spellStart"/>
       <w:r>
@@ -4317,7 +4889,11 @@
         <w:t xml:space="preserve">As many neglect patients suffer from a combination of both types, </w:t>
       </w:r>
       <w:r>
-        <w:t>the presentation of stimuli in the (egocentric) contralesional space may result in a more severe allocentric bias (</w:t>
+        <w:t xml:space="preserve">the presentation of stimuli in the </w:t>
+      </w:r>
+      <w:r>
+        <w:lastRenderedPageBreak/>
+        <w:t>(egocentric) contralesional space may result in a more severe allocentric bias (</w:t>
       </w:r>
       <w:r>
         <w:rPr>
@@ -4346,7 +4922,11 @@
         <w:t>; Yue et al., 2012</w:t>
       </w:r>
       <w:r>
-        <w:t xml:space="preserve">). </w:t>
+        <w:t>).</w:t>
+      </w:r>
+      <w:proofErr w:type="gramEnd"/>
+      <w:r>
+        <w:t xml:space="preserve"> </w:t>
       </w:r>
     </w:p>
     <w:p>
@@ -4420,7 +5000,15 @@
         <w:t xml:space="preserve">). </w:t>
       </w:r>
       <w:r>
-        <w:t>Though the symptoms may be alleviated or overcome for a short period of time, this requires top-down (e.g., verbal request) or bottom-up (e.g., visual cues) input, as often times patients are not aware of their deficit (</w:t>
+        <w:t xml:space="preserve">Though the symptoms may be alleviated or overcome for a short </w:t>
+      </w:r>
+      <w:proofErr w:type="gramStart"/>
+      <w:r>
+        <w:t>period of time</w:t>
+      </w:r>
+      <w:proofErr w:type="gramEnd"/>
+      <w:r>
+        <w:t>, this requires top-down (e.g., verbal request) or bottom-up (e.g., visual cues) input, as often times patients are not aware of their deficit (</w:t>
       </w:r>
       <w:r>
         <w:rPr>
@@ -4475,7 +5063,15 @@
     </w:p>
     <w:p>
       <w:r>
-        <w:t xml:space="preserve">The heterogeneity of clinical symptoms is also reflected in the neuroanatomy of neglect: </w:t>
+        <w:t xml:space="preserve">The heterogeneity of clinical symptoms </w:t>
+      </w:r>
+      <w:proofErr w:type="gramStart"/>
+      <w:r>
+        <w:t>is also reflected</w:t>
+      </w:r>
+      <w:proofErr w:type="gramEnd"/>
+      <w:r>
+        <w:t xml:space="preserve"> in the neuroanatomy of neglect: </w:t>
       </w:r>
       <w:r>
         <w:t>M</w:t>
@@ -4542,12 +5138,21 @@
         <w:t xml:space="preserve">Karnath, 2012; </w:t>
       </w:r>
       <w:hyperlink w:anchor="karnathrorden2012" w:history="1">
+        <w:proofErr w:type="spellStart"/>
         <w:r>
           <w:rPr>
             <w:rStyle w:val="Hyperlink"/>
             <w:rFonts w:ascii="Ebrima" w:hAnsi="Ebrima"/>
           </w:rPr>
-          <w:t xml:space="preserve">Karnath &amp; </w:t>
+          <w:t>Karnath</w:t>
+        </w:r>
+        <w:proofErr w:type="spellEnd"/>
+        <w:r>
+          <w:rPr>
+            <w:rStyle w:val="Hyperlink"/>
+            <w:rFonts w:ascii="Ebrima" w:hAnsi="Ebrima"/>
+          </w:rPr>
+          <w:t xml:space="preserve"> &amp; </w:t>
         </w:r>
         <w:proofErr w:type="spellStart"/>
         <w:r>
@@ -4656,6 +5261,7 @@
           <w:bCs/>
         </w:rPr>
       </w:pPr>
+      <w:proofErr w:type="gramStart"/>
       <w:r>
         <w:rPr>
           <w:bCs/>
@@ -4700,7 +5306,14 @@
         <w:rPr>
           <w:bCs/>
         </w:rPr>
-        <w:t xml:space="preserve">). </w:t>
+        <w:t>).</w:t>
+      </w:r>
+      <w:proofErr w:type="gramEnd"/>
+      <w:r>
+        <w:rPr>
+          <w:bCs/>
+        </w:rPr>
+        <w:t xml:space="preserve"> </w:t>
       </w:r>
     </w:p>
     <w:p>
@@ -4872,10 +5485,21 @@
         <w:rPr>
           <w:bCs/>
         </w:rPr>
-        <w:t xml:space="preserve"> in neglect patients. It has been established that </w:t>
-      </w:r>
-      <w:r>
-        <w:t>the WM fibres connecting the perisylvian network, specifically the superior longitudinal fasciculus (SLF), arcuate fasciculus (AF), the inferior fronto-occipital fasciculus (IFOF) and the superior fronto-occipital fasciculus (SFOF) have been shown to be particularly vulnerable to causing neglect after being damaged (</w:t>
+        <w:t xml:space="preserve"> in neglect patients. </w:t>
+      </w:r>
+      <w:proofErr w:type="gramStart"/>
+      <w:r>
+        <w:rPr>
+          <w:bCs/>
+        </w:rPr>
+        <w:t xml:space="preserve">It has been established that </w:t>
+      </w:r>
+      <w:r>
+        <w:t xml:space="preserve">the WM fibres connecting the perisylvian network, specifically the superior longitudinal fasciculus (SLF), arcuate fasciculus (AF), the inferior </w:t>
+      </w:r>
+      <w:r>
+        <w:lastRenderedPageBreak/>
+        <w:t>fronto-occipital fasciculus (IFOF) and the superior fronto-occipital fasciculus (SFOF) have been shown to be particularly vulnerable to causing neglect after being damaged (</w:t>
       </w:r>
       <w:proofErr w:type="spellStart"/>
       <w:r>
@@ -4924,6 +5548,7 @@
         </w:rPr>
         <w:t>).</w:t>
       </w:r>
+      <w:proofErr w:type="gramEnd"/>
       <w:r>
         <w:rPr>
           <w:bCs/>
@@ -4934,7 +5559,21 @@
         <w:rPr>
           <w:bCs/>
         </w:rPr>
-        <w:t>It also has been shown that neglect severity is greater when lesions reach deep into the WM, compared to cortical lesions of a similar size (</w:t>
+        <w:t xml:space="preserve">It also </w:t>
+      </w:r>
+      <w:proofErr w:type="gramStart"/>
+      <w:r>
+        <w:rPr>
+          <w:bCs/>
+        </w:rPr>
+        <w:t>has been shown</w:t>
+      </w:r>
+      <w:proofErr w:type="gramEnd"/>
+      <w:r>
+        <w:rPr>
+          <w:bCs/>
+        </w:rPr>
+        <w:t xml:space="preserve"> that neglect severity is greater when lesions reach deep into the WM, compared to cortical lesions of a similar size (</w:t>
       </w:r>
       <w:proofErr w:type="spellStart"/>
       <w:r>
@@ -5006,7 +5645,21 @@
         <w:rPr>
           <w:bCs/>
         </w:rPr>
-        <w:t>damage to the SLF was identified to be the best predictor of neglect. Damage to the IFOF</w:t>
+        <w:t xml:space="preserve">damage to the SLF </w:t>
+      </w:r>
+      <w:proofErr w:type="gramStart"/>
+      <w:r>
+        <w:rPr>
+          <w:bCs/>
+        </w:rPr>
+        <w:t>was identified</w:t>
+      </w:r>
+      <w:proofErr w:type="gramEnd"/>
+      <w:r>
+        <w:rPr>
+          <w:bCs/>
+        </w:rPr>
+        <w:t xml:space="preserve"> to be the best predictor of neglect. Damage to the IFOF</w:t>
       </w:r>
       <w:r>
         <w:rPr>
@@ -5159,7 +5812,21 @@
         <w:rPr>
           <w:bCs/>
         </w:rPr>
-        <w:t xml:space="preserve"> found neglect to commonly emerge from intrahemispheric fronto</w:t>
+        <w:t xml:space="preserve"> found neglect </w:t>
+      </w:r>
+      <w:proofErr w:type="gramStart"/>
+      <w:r>
+        <w:rPr>
+          <w:bCs/>
+        </w:rPr>
+        <w:t>to commonly emerge</w:t>
+      </w:r>
+      <w:proofErr w:type="gramEnd"/>
+      <w:r>
+        <w:rPr>
+          <w:bCs/>
+        </w:rPr>
+        <w:t xml:space="preserve"> from intrahemispheric fronto</w:t>
       </w:r>
       <w:r>
         <w:rPr>
@@ -5301,6 +5968,7 @@
           <w:lang w:val="en-US"/>
         </w:rPr>
       </w:pPr>
+      <w:proofErr w:type="gramStart"/>
       <w:r>
         <w:rPr>
           <w:bCs/>
@@ -5358,7 +6026,15 @@
           <w:bCs/>
           <w:lang w:val="en-US"/>
         </w:rPr>
-        <w:t xml:space="preserve"> gyrus and the angular gyrus was significantly correlated with neglect severity, whereas damage to those individual regions was found to not be sufficient for manifesting neglect. Further, they found that</w:t>
+        <w:t xml:space="preserve"> gyrus and the angular gyrus was significantly correlated with neglect severity, whereas damage to those individual regions was found to not be sufficient for manifesting neglect.</w:t>
+      </w:r>
+      <w:proofErr w:type="gramEnd"/>
+      <w:r>
+        <w:rPr>
+          <w:bCs/>
+          <w:lang w:val="en-US"/>
+        </w:rPr>
+        <w:t xml:space="preserve"> Further, they found that</w:t>
       </w:r>
       <w:r>
         <w:rPr>
@@ -5566,7 +6242,19 @@
         <w:t>, 2014)</w:t>
       </w:r>
       <w:r>
-        <w:t xml:space="preserve">. They argue that the same lesion volume may cause more dysfunction if it occurs in WM tracts compared to cortical GM, due to the disrupted connections to larger cortical areas. This could lead to altered functioning of several cortical areas or even a whole brain network, which is harder to functionally compensate for through neuroplasticity than in the case of focal GM lesions (c.f., </w:t>
+        <w:t xml:space="preserve">. They argue that the same lesion volume may cause more dysfunction if it </w:t>
+      </w:r>
+      <w:r>
+        <w:lastRenderedPageBreak/>
+        <w:t xml:space="preserve">occurs in WM tracts compared to cortical GM, due to the disrupted connections to larger cortical areas. This could lead to altered functioning of several cortical areas or even a whole brain network, which is harder </w:t>
+      </w:r>
+      <w:proofErr w:type="gramStart"/>
+      <w:r>
+        <w:t>to functionally compensate</w:t>
+      </w:r>
+      <w:proofErr w:type="gramEnd"/>
+      <w:r>
+        <w:t xml:space="preserve"> for through neuroplasticity than in the case of focal GM lesions (c.f., </w:t>
       </w:r>
       <w:r>
         <w:rPr>
@@ -5631,12 +6319,21 @@
         <w:rPr>
           <w:b/>
         </w:rPr>
+        <w:lastRenderedPageBreak/>
         <w:t>Motivation</w:t>
       </w:r>
     </w:p>
     <w:p>
       <w:r>
-        <w:t>Sex differences in psychology, neuroanatomy and stroke pathophysiology have received a lot more attention in research than when those topics were first introduced. To the best of our knowledge, only sex differences in the</w:t>
+        <w:t xml:space="preserve">Sex differences in psychology, neuroanatomy and stroke pathophysiology have received a lot more attention in research than when those topics </w:t>
+      </w:r>
+      <w:proofErr w:type="gramStart"/>
+      <w:r>
+        <w:t>were first introduced</w:t>
+      </w:r>
+      <w:proofErr w:type="gramEnd"/>
+      <w:r>
+        <w:t>. To the best of our knowledge, only sex differences in the</w:t>
       </w:r>
       <w:r>
         <w:t xml:space="preserve"> incidence</w:t>
@@ -5645,7 +6342,15 @@
         <w:t xml:space="preserve"> of neglect and performance in commonly used diagnostic</w:t>
       </w:r>
       <w:r>
-        <w:t xml:space="preserve"> tests have been studied so far, whereas potential sex differences in the neural underpinnings of neglect have not received any attention in research thus far.</w:t>
+        <w:t xml:space="preserve"> tests </w:t>
+      </w:r>
+      <w:proofErr w:type="gramStart"/>
+      <w:r>
+        <w:t>have been studied</w:t>
+      </w:r>
+      <w:proofErr w:type="gramEnd"/>
+      <w:r>
+        <w:t xml:space="preserve"> so far, whereas potential sex differences in the neural underpinnings of neglect have not received any attention in research thus far.</w:t>
       </w:r>
     </w:p>
     <w:p>
@@ -5674,7 +6379,15 @@
         <w:t xml:space="preserve"> their</w:t>
       </w:r>
       <w:r>
-        <w:t xml:space="preserve"> performance across various diagnostic tests,. They found no significant differences between the sexes</w:t>
+        <w:t xml:space="preserve"> performance across various diagnostic tests</w:t>
+      </w:r>
+      <w:proofErr w:type="gramStart"/>
+      <w:r>
+        <w:t>,.</w:t>
+      </w:r>
+      <w:proofErr w:type="gramEnd"/>
+      <w:r>
+        <w:t xml:space="preserve"> They found no significant differences between the sexes</w:t>
       </w:r>
       <w:r>
         <w:t>,</w:t>
@@ -5689,7 +6402,21 @@
         <w:rPr>
           <w:highlight w:val="yellow"/>
         </w:rPr>
-        <w:t>(only looked at thresholded results/cut offs; not at continuous performance)</w:t>
+        <w:t>(</w:t>
+      </w:r>
+      <w:proofErr w:type="gramStart"/>
+      <w:r>
+        <w:rPr>
+          <w:highlight w:val="yellow"/>
+        </w:rPr>
+        <w:t>only</w:t>
+      </w:r>
+      <w:proofErr w:type="gramEnd"/>
+      <w:r>
+        <w:rPr>
+          <w:highlight w:val="yellow"/>
+        </w:rPr>
+        <w:t xml:space="preserve"> looked at thresholded results/cut offs; not at continuous performance)</w:t>
       </w:r>
     </w:p>
     <w:p>
@@ -5711,7 +6438,15 @@
         <w:t xml:space="preserve"> &amp; Halligan (2007)</w:t>
       </w:r>
       <w:r>
-        <w:t xml:space="preserve"> found that the performance of some diagnostic tests is influenced by an interaction of sex and age: With increasing age, performance decreases in women, while no such trend exists in men.]</w:t>
+        <w:t xml:space="preserve"> found that the performance of some diagnostic tests </w:t>
+      </w:r>
+      <w:proofErr w:type="gramStart"/>
+      <w:r>
+        <w:t>is influenced</w:t>
+      </w:r>
+      <w:proofErr w:type="gramEnd"/>
+      <w:r>
+        <w:t xml:space="preserve"> by an interaction of sex and age: With increasing age, performance decreases in women, while no such trend exists in men.]</w:t>
       </w:r>
     </w:p>
     <w:p>
@@ -5759,15 +6494,7 @@
         </w:numPr>
       </w:pPr>
       <w:r>
-        <w:t>Sex-specific lesion patterns? (</w:t>
-      </w:r>
-      <w:proofErr w:type="spellStart"/>
-      <w:r>
-        <w:t>Bonkhoff</w:t>
-      </w:r>
-      <w:proofErr w:type="spellEnd"/>
-      <w:r>
-        <w:t>?)</w:t>
+        <w:t>Sex-specific lesion patterns? (Bonkhoff?)</w:t>
       </w:r>
     </w:p>
     <w:p>
@@ -5847,6 +6574,7 @@
         <w:rPr>
           <w:b/>
         </w:rPr>
+        <w:lastRenderedPageBreak/>
         <w:t xml:space="preserve">References </w:t>
       </w:r>
     </w:p>
@@ -5882,6 +6610,7 @@
       <w:r>
         <w:rPr>
           <w:rFonts w:ascii="Arial" w:hAnsi="Arial" w:cs="Arial"/>
+          <w:lang w:val="en-US"/>
         </w:rPr>
         <w:t xml:space="preserve">Allen, J. S., </w:t>
       </w:r>
@@ -5889,6 +6618,7 @@
       <w:r>
         <w:rPr>
           <w:rFonts w:ascii="Arial" w:hAnsi="Arial" w:cs="Arial"/>
+          <w:lang w:val="en-US"/>
         </w:rPr>
         <w:t>Damasio</w:t>
       </w:r>
@@ -5896,6 +6626,7 @@
       <w:r>
         <w:rPr>
           <w:rFonts w:ascii="Arial" w:hAnsi="Arial" w:cs="Arial"/>
+          <w:lang w:val="en-US"/>
         </w:rPr>
         <w:t xml:space="preserve">, H., &amp; Grabowski, T. J. (2002). </w:t>
       </w:r>
@@ -6215,6 +6946,7 @@
           <w:rFonts w:ascii="Arial" w:hAnsi="Arial" w:cs="Arial"/>
           <w:lang w:val="en-US"/>
         </w:rPr>
+        <w:lastRenderedPageBreak/>
         <w:t xml:space="preserve">Cosgrove, K. P., Mazure, C. M., &amp; Staley, J. K. (2007). Evolving Knowledge of Sex Differences in Brain Structure, Function, and Chemistry. </w:t>
       </w:r>
       <w:r>
@@ -6297,7 +7029,23 @@
           <w:rFonts w:ascii="Arial" w:hAnsi="Arial" w:cs="Arial"/>
           <w:lang w:val="en-US"/>
         </w:rPr>
-        <w:t>(1), 512–519. https://doi.org/10.1016/s1053-8119(03)00313-6</w:t>
+        <w:t>(1), 512–519. https://doi.org/10.1016/s1053-</w:t>
+      </w:r>
+      <w:proofErr w:type="gramStart"/>
+      <w:r>
+        <w:rPr>
+          <w:rFonts w:ascii="Arial" w:hAnsi="Arial" w:cs="Arial"/>
+          <w:lang w:val="en-US"/>
+        </w:rPr>
+        <w:t>8119(</w:t>
+      </w:r>
+      <w:proofErr w:type="gramEnd"/>
+      <w:r>
+        <w:rPr>
+          <w:rFonts w:ascii="Arial" w:hAnsi="Arial" w:cs="Arial"/>
+          <w:lang w:val="en-US"/>
+        </w:rPr>
+        <w:t>03)00313-6</w:t>
       </w:r>
     </w:p>
     <w:p>
@@ -6460,12 +7208,77 @@
           <w:lang w:val="en-US"/>
         </w:rPr>
       </w:pPr>
-      <w:r>
-        <w:rPr>
-          <w:rFonts w:ascii="Arial" w:hAnsi="Arial" w:cs="Arial"/>
-          <w:lang w:val="en-US"/>
-        </w:rPr>
-        <w:t xml:space="preserve">Giedd, J. N., Vaituzis, C., Hamburger, S., Lange, N., Rajapakse, J. C., Kaysen, D., . . . Rapoport, J. L. (1996). Quantitative MRI of the Temporal Lobe, Amygdala, and Hippocampus in Normal Human Development: Ages 4-18 Years. </w:t>
+      <w:proofErr w:type="spellStart"/>
+      <w:r>
+        <w:rPr>
+          <w:rFonts w:ascii="Arial" w:hAnsi="Arial" w:cs="Arial"/>
+        </w:rPr>
+        <w:t>Giedd</w:t>
+      </w:r>
+      <w:proofErr w:type="spellEnd"/>
+      <w:r>
+        <w:rPr>
+          <w:rFonts w:ascii="Arial" w:hAnsi="Arial" w:cs="Arial"/>
+        </w:rPr>
+        <w:t xml:space="preserve">, J. N., </w:t>
+      </w:r>
+      <w:proofErr w:type="spellStart"/>
+      <w:r>
+        <w:rPr>
+          <w:rFonts w:ascii="Arial" w:hAnsi="Arial" w:cs="Arial"/>
+        </w:rPr>
+        <w:t>Vaituzis</w:t>
+      </w:r>
+      <w:proofErr w:type="spellEnd"/>
+      <w:r>
+        <w:rPr>
+          <w:rFonts w:ascii="Arial" w:hAnsi="Arial" w:cs="Arial"/>
+        </w:rPr>
+        <w:t xml:space="preserve">, C., Hamburger, S., Lange, N., </w:t>
+      </w:r>
+      <w:proofErr w:type="spellStart"/>
+      <w:r>
+        <w:rPr>
+          <w:rFonts w:ascii="Arial" w:hAnsi="Arial" w:cs="Arial"/>
+        </w:rPr>
+        <w:t>Rajapakse</w:t>
+      </w:r>
+      <w:proofErr w:type="spellEnd"/>
+      <w:r>
+        <w:rPr>
+          <w:rFonts w:ascii="Arial" w:hAnsi="Arial" w:cs="Arial"/>
+        </w:rPr>
+        <w:t xml:space="preserve">, J. C., </w:t>
+      </w:r>
+      <w:proofErr w:type="spellStart"/>
+      <w:r>
+        <w:rPr>
+          <w:rFonts w:ascii="Arial" w:hAnsi="Arial" w:cs="Arial"/>
+        </w:rPr>
+        <w:t>Kaysen</w:t>
+      </w:r>
+      <w:proofErr w:type="spellEnd"/>
+      <w:r>
+        <w:rPr>
+          <w:rFonts w:ascii="Arial" w:hAnsi="Arial" w:cs="Arial"/>
+        </w:rPr>
+        <w:t xml:space="preserve">, D., . . . </w:t>
+      </w:r>
+      <w:proofErr w:type="spellStart"/>
+      <w:r>
+        <w:rPr>
+          <w:rFonts w:ascii="Arial" w:hAnsi="Arial" w:cs="Arial"/>
+          <w:lang w:val="en-US"/>
+        </w:rPr>
+        <w:t>Rapoport</w:t>
+      </w:r>
+      <w:proofErr w:type="spellEnd"/>
+      <w:r>
+        <w:rPr>
+          <w:rFonts w:ascii="Arial" w:hAnsi="Arial" w:cs="Arial"/>
+          <w:lang w:val="en-US"/>
+        </w:rPr>
+        <w:t xml:space="preserve">, J. L. (1996). Quantitative MRI of the Temporal Lobe, Amygdala, and Hippocampus in Normal Human Development: Ages 4-18 Years. </w:t>
       </w:r>
       <w:r>
         <w:rPr>
@@ -6565,6 +7378,7 @@
           <w:rFonts w:ascii="Arial" w:hAnsi="Arial" w:cs="Arial"/>
           <w:lang w:val="en-US"/>
         </w:rPr>
+        <w:lastRenderedPageBreak/>
         <w:t xml:space="preserve">Gong, G., Rosa-Neto, P., Carbonell, F., Chen, Z. J., He, Y., &amp; Evans, A. C. (2009). Age- and Gender-Related Differences in the Cortical Anatomical Network. </w:t>
       </w:r>
       <w:r>
@@ -6807,12 +7621,14 @@
         <w:ind w:left="720" w:hanging="720"/>
         <w:rPr>
           <w:rFonts w:ascii="Arial" w:hAnsi="Arial" w:cs="Arial"/>
-          <w:lang w:val="en-US"/>
-        </w:rPr>
-      </w:pPr>
-      <w:r>
-        <w:rPr>
-          <w:rFonts w:ascii="Arial" w:hAnsi="Arial" w:cs="Arial"/>
+          <w:strike/>
+          <w:lang w:val="en-US"/>
+        </w:rPr>
+      </w:pPr>
+      <w:r>
+        <w:rPr>
+          <w:rFonts w:ascii="Arial" w:hAnsi="Arial" w:cs="Arial"/>
+          <w:strike/>
           <w:lang w:val="en-US"/>
         </w:rPr>
         <w:t xml:space="preserve">Hausmann, M., Behrendt-Körbitz, S., Kautz, H., Lamm, C., Radelt, F., &amp; Güntürkün, O. (1998). Sex differences in oral asymmetries during wordrepetition. </w:t>
@@ -6822,6 +7638,7 @@
           <w:rFonts w:ascii="Arial" w:hAnsi="Arial" w:cs="Arial"/>
           <w:i/>
           <w:iCs/>
+          <w:strike/>
           <w:lang w:val="en-US"/>
         </w:rPr>
         <w:t>Neuropsychologia</w:t>
@@ -6829,6 +7646,7 @@
       <w:r>
         <w:rPr>
           <w:rFonts w:ascii="Arial" w:hAnsi="Arial" w:cs="Arial"/>
+          <w:strike/>
           <w:lang w:val="en-US"/>
         </w:rPr>
         <w:t xml:space="preserve">, </w:t>
@@ -6838,6 +7656,7 @@
           <w:rFonts w:ascii="Arial" w:hAnsi="Arial" w:cs="Arial"/>
           <w:i/>
           <w:iCs/>
+          <w:strike/>
           <w:lang w:val="en-US"/>
         </w:rPr>
         <w:t>36</w:t>
@@ -6845,9 +7664,28 @@
       <w:r>
         <w:rPr>
           <w:rFonts w:ascii="Arial" w:hAnsi="Arial" w:cs="Arial"/>
-          <w:lang w:val="en-US"/>
-        </w:rPr>
-        <w:t>(12), 1397–1402. https://doi.org/10.1016/s0028-3932(98)00027-x</w:t>
+          <w:strike/>
+          <w:lang w:val="en-US"/>
+        </w:rPr>
+        <w:t>(12), 1397–1402. https://doi.org/10.1016/s0028-</w:t>
+      </w:r>
+      <w:proofErr w:type="gramStart"/>
+      <w:r>
+        <w:rPr>
+          <w:rFonts w:ascii="Arial" w:hAnsi="Arial" w:cs="Arial"/>
+          <w:strike/>
+          <w:lang w:val="en-US"/>
+        </w:rPr>
+        <w:t>3932(</w:t>
+      </w:r>
+      <w:proofErr w:type="gramEnd"/>
+      <w:r>
+        <w:rPr>
+          <w:rFonts w:ascii="Arial" w:hAnsi="Arial" w:cs="Arial"/>
+          <w:strike/>
+          <w:lang w:val="en-US"/>
+        </w:rPr>
+        <w:t>98)00027-x</w:t>
       </w:r>
     </w:p>
     <w:p>
@@ -6894,7 +7732,17 @@
           <w:iCs/>
           <w:lang w:val="en-US"/>
         </w:rPr>
-        <w:t>Laterality: Asymmetries of Body, Brain and Cognition</w:t>
+        <w:t xml:space="preserve">Laterality: </w:t>
+      </w:r>
+      <w:r>
+        <w:rPr>
+          <w:rFonts w:ascii="Arial" w:hAnsi="Arial" w:cs="Arial"/>
+          <w:i/>
+          <w:iCs/>
+          <w:lang w:val="en-US"/>
+        </w:rPr>
+        <w:lastRenderedPageBreak/>
+        <w:t>Asymmetries of Body, Brain and Cognition</w:t>
       </w:r>
       <w:r>
         <w:rPr>
@@ -7119,7 +7967,23 @@
           <w:rFonts w:ascii="Arial" w:hAnsi="Arial" w:cs="Arial"/>
           <w:lang w:val="en-US"/>
         </w:rPr>
-        <w:t xml:space="preserve">Hiscock, M., Perachio, N., &amp; Inch, R. (2001). Is There a Sex Difference in Human Laterality? IV. An Exhaustive Survey of Dual-Task Interference Studies From Six Neuropsychology Journals. </w:t>
+        <w:t xml:space="preserve">Hiscock, M., Perachio, N., &amp; Inch, R. (2001). Is There a Sex Difference in Human Laterality? IV. An Exhaustive Survey of Dual-Task Interference Studies </w:t>
+      </w:r>
+      <w:proofErr w:type="gramStart"/>
+      <w:r>
+        <w:rPr>
+          <w:rFonts w:ascii="Arial" w:hAnsi="Arial" w:cs="Arial"/>
+          <w:lang w:val="en-US"/>
+        </w:rPr>
+        <w:t>From</w:t>
+      </w:r>
+      <w:proofErr w:type="gramEnd"/>
+      <w:r>
+        <w:rPr>
+          <w:rFonts w:ascii="Arial" w:hAnsi="Arial" w:cs="Arial"/>
+          <w:lang w:val="en-US"/>
+        </w:rPr>
+        <w:t xml:space="preserve"> Six Neuropsychology Journals. </w:t>
       </w:r>
       <w:r>
         <w:rPr>
@@ -7274,6 +8138,7 @@
         <w:rPr>
           <w:rFonts w:ascii="Arial" w:hAnsi="Arial" w:cs="Arial"/>
         </w:rPr>
+        <w:lastRenderedPageBreak/>
         <w:t>Ingalhalikar</w:t>
       </w:r>
       <w:proofErr w:type="spellEnd"/>
@@ -7380,7 +8245,23 @@
           <w:rFonts w:ascii="Arial" w:hAnsi="Arial" w:cs="Arial"/>
           <w:lang w:val="en-US"/>
         </w:rPr>
-        <w:t xml:space="preserve">Kanaan, R. A., Allin, M., Picchioni, M., Barker, G. J., Daly, E., Shergill, S. S., . . . McGuire, P. K. (2012). Gender Differences in White Matter Microstructure. </w:t>
+        <w:t>Kanaan, R. A., Allin, M., Picchioni, M., Barker, G. J., Daly, E., Shergill, S. S</w:t>
+      </w:r>
+      <w:proofErr w:type="gramStart"/>
+      <w:r>
+        <w:rPr>
+          <w:rFonts w:ascii="Arial" w:hAnsi="Arial" w:cs="Arial"/>
+          <w:lang w:val="en-US"/>
+        </w:rPr>
+        <w:t>., . . .</w:t>
+      </w:r>
+      <w:proofErr w:type="gramEnd"/>
+      <w:r>
+        <w:rPr>
+          <w:rFonts w:ascii="Arial" w:hAnsi="Arial" w:cs="Arial"/>
+          <w:lang w:val="en-US"/>
+        </w:rPr>
+        <w:t xml:space="preserve"> McGuire, P. K. (2012). Gender Differences in White Matter Microstructure. </w:t>
       </w:r>
       <w:r>
         <w:rPr>
@@ -7422,21 +8303,65 @@
         <w:ind w:left="720" w:hanging="720"/>
         <w:rPr>
           <w:rFonts w:ascii="Arial" w:hAnsi="Arial" w:cs="Arial"/>
-          <w:lang w:val="en-US"/>
-        </w:rPr>
-      </w:pPr>
-      <w:r>
-        <w:rPr>
-          <w:rFonts w:ascii="Arial" w:hAnsi="Arial" w:cs="Arial"/>
-          <w:lang w:val="en-US"/>
-        </w:rPr>
-        <w:t xml:space="preserve">Kim, H., Levine, S. C., &amp; Kertesz, S. (1990). Are variations among subjects in lateral asymmetry real individual differences or random error in measurement?: Putting variability in its place. </w:t>
+          <w:strike/>
+          <w:lang w:val="en-US"/>
+        </w:rPr>
+      </w:pPr>
+      <w:r>
+        <w:rPr>
+          <w:rFonts w:ascii="Arial" w:hAnsi="Arial" w:cs="Arial"/>
+          <w:strike/>
+        </w:rPr>
+        <w:t xml:space="preserve">Kim, H., Levine, S. C., &amp; </w:t>
+      </w:r>
+      <w:proofErr w:type="spellStart"/>
+      <w:r>
+        <w:rPr>
+          <w:rFonts w:ascii="Arial" w:hAnsi="Arial" w:cs="Arial"/>
+          <w:strike/>
+        </w:rPr>
+        <w:t>Kertesz</w:t>
+      </w:r>
+      <w:proofErr w:type="spellEnd"/>
+      <w:r>
+        <w:rPr>
+          <w:rFonts w:ascii="Arial" w:hAnsi="Arial" w:cs="Arial"/>
+          <w:strike/>
+        </w:rPr>
+        <w:t xml:space="preserve">, S. (1990). </w:t>
+      </w:r>
+      <w:r>
+        <w:rPr>
+          <w:rFonts w:ascii="Arial" w:hAnsi="Arial" w:cs="Arial"/>
+          <w:strike/>
+          <w:lang w:val="en-US"/>
+        </w:rPr>
+        <w:t>Are variations among subjects in lateral asymmetry real individual differences or random error in measurement</w:t>
+      </w:r>
+      <w:proofErr w:type="gramStart"/>
+      <w:r>
+        <w:rPr>
+          <w:rFonts w:ascii="Arial" w:hAnsi="Arial" w:cs="Arial"/>
+          <w:strike/>
+          <w:lang w:val="en-US"/>
+        </w:rPr>
+        <w:t>?:</w:t>
+      </w:r>
+      <w:proofErr w:type="gramEnd"/>
+      <w:r>
+        <w:rPr>
+          <w:rFonts w:ascii="Arial" w:hAnsi="Arial" w:cs="Arial"/>
+          <w:strike/>
+          <w:lang w:val="en-US"/>
+        </w:rPr>
+        <w:t xml:space="preserve"> Putting variability in its place. </w:t>
       </w:r>
       <w:r>
         <w:rPr>
           <w:rFonts w:ascii="Arial" w:hAnsi="Arial" w:cs="Arial"/>
           <w:i/>
           <w:iCs/>
+          <w:strike/>
           <w:lang w:val="en-US"/>
         </w:rPr>
         <w:t>Brain and Cognition</w:t>
@@ -7444,6 +8369,7 @@
       <w:r>
         <w:rPr>
           <w:rFonts w:ascii="Arial" w:hAnsi="Arial" w:cs="Arial"/>
+          <w:strike/>
           <w:lang w:val="en-US"/>
         </w:rPr>
         <w:t xml:space="preserve">, </w:t>
@@ -7453,6 +8379,7 @@
           <w:rFonts w:ascii="Arial" w:hAnsi="Arial" w:cs="Arial"/>
           <w:i/>
           <w:iCs/>
+          <w:strike/>
           <w:lang w:val="en-US"/>
         </w:rPr>
         <w:t>14</w:t>
@@ -7460,9 +8387,28 @@
       <w:r>
         <w:rPr>
           <w:rFonts w:ascii="Arial" w:hAnsi="Arial" w:cs="Arial"/>
-          <w:lang w:val="en-US"/>
-        </w:rPr>
-        <w:t>(2), 220–242. https://doi.org/10.1016/0278-2626(90)90031-i</w:t>
+          <w:strike/>
+          <w:lang w:val="en-US"/>
+        </w:rPr>
+        <w:t>(2), 220–242. https://doi.org/10.1016/0278-</w:t>
+      </w:r>
+      <w:proofErr w:type="gramStart"/>
+      <w:r>
+        <w:rPr>
+          <w:rFonts w:ascii="Arial" w:hAnsi="Arial" w:cs="Arial"/>
+          <w:strike/>
+          <w:lang w:val="en-US"/>
+        </w:rPr>
+        <w:t>2626(</w:t>
+      </w:r>
+      <w:proofErr w:type="gramEnd"/>
+      <w:r>
+        <w:rPr>
+          <w:rFonts w:ascii="Arial" w:hAnsi="Arial" w:cs="Arial"/>
+          <w:strike/>
+          <w:lang w:val="en-US"/>
+        </w:rPr>
+        <w:t>90)90031-i</w:t>
       </w:r>
     </w:p>
     <w:p>
@@ -7480,7 +8426,23 @@
           <w:rFonts w:ascii="Arial" w:hAnsi="Arial" w:cs="Arial"/>
           <w:lang w:val="en-US"/>
         </w:rPr>
-        <w:t xml:space="preserve">Kimura, D., &amp; Hampson, E. (1994). Cognitive Pattern in Men and Women Is Influenced by Fluctuations in Sex Hormones. </w:t>
+        <w:t xml:space="preserve">Kimura, D., &amp; Hampson, E. (1994). Cognitive Pattern in Men and Women </w:t>
+      </w:r>
+      <w:proofErr w:type="gramStart"/>
+      <w:r>
+        <w:rPr>
+          <w:rFonts w:ascii="Arial" w:hAnsi="Arial" w:cs="Arial"/>
+          <w:lang w:val="en-US"/>
+        </w:rPr>
+        <w:t>Is Influenced</w:t>
+      </w:r>
+      <w:proofErr w:type="gramEnd"/>
+      <w:r>
+        <w:rPr>
+          <w:rFonts w:ascii="Arial" w:hAnsi="Arial" w:cs="Arial"/>
+          <w:lang w:val="en-US"/>
+        </w:rPr>
+        <w:t xml:space="preserve"> by Fluctuations in Sex Hormones. </w:t>
       </w:r>
       <w:r>
         <w:rPr>
@@ -7562,7 +8524,23 @@
           <w:rFonts w:ascii="Arial" w:hAnsi="Arial" w:cs="Arial"/>
           <w:lang w:val="en-US"/>
         </w:rPr>
-        <w:t>(3), 895–905. https://doi.org/10.1016/s1053-8119(03)00140-x</w:t>
+        <w:t>(3), 895–905. https://doi.org/10.1016/s1053-</w:t>
+      </w:r>
+      <w:proofErr w:type="gramStart"/>
+      <w:r>
+        <w:rPr>
+          <w:rFonts w:ascii="Arial" w:hAnsi="Arial" w:cs="Arial"/>
+          <w:lang w:val="en-US"/>
+        </w:rPr>
+        <w:t>8119(</w:t>
+      </w:r>
+      <w:proofErr w:type="gramEnd"/>
+      <w:r>
+        <w:rPr>
+          <w:rFonts w:ascii="Arial" w:hAnsi="Arial" w:cs="Arial"/>
+          <w:lang w:val="en-US"/>
+        </w:rPr>
+        <w:t>03)00140-x</w:t>
       </w:r>
     </w:p>
     <w:p>
@@ -7728,6 +8706,7 @@
           <w:rFonts w:ascii="Arial" w:hAnsi="Arial" w:cs="Arial"/>
           <w:lang w:val="en-US"/>
         </w:rPr>
+        <w:lastRenderedPageBreak/>
         <w:t xml:space="preserve">Ritchie, S. J., Cox, S. R., Shen, X., Lombardo, M. V., Reus, L. M., Alloza, C., . . . Deary, I. J. (2018). Sex Differences in the Adult Human Brain: Evidence from 5216 UK Biobank Participants. </w:t>
       </w:r>
       <w:r>
@@ -7994,7 +8973,23 @@
           <w:rFonts w:ascii="Arial" w:hAnsi="Arial" w:cs="Arial"/>
           <w:lang w:val="en-US"/>
         </w:rPr>
-        <w:t>, 361–374. https://doi.org/10.1016/s0079-6123(08)64447-7</w:t>
+        <w:t>, 361–374. https://doi.org/10.1016/s0079-</w:t>
+      </w:r>
+      <w:proofErr w:type="gramStart"/>
+      <w:r>
+        <w:rPr>
+          <w:rFonts w:ascii="Arial" w:hAnsi="Arial" w:cs="Arial"/>
+          <w:lang w:val="en-US"/>
+        </w:rPr>
+        <w:t>6123(</w:t>
+      </w:r>
+      <w:proofErr w:type="gramEnd"/>
+      <w:r>
+        <w:rPr>
+          <w:rFonts w:ascii="Arial" w:hAnsi="Arial" w:cs="Arial"/>
+          <w:lang w:val="en-US"/>
+        </w:rPr>
+        <w:t>08)64447-7</w:t>
       </w:r>
     </w:p>
     <w:p>
@@ -8011,7 +9006,23 @@
           <w:rFonts w:ascii="Arial" w:hAnsi="Arial" w:cs="Arial"/>
           <w:lang w:val="en-US"/>
         </w:rPr>
-        <w:t xml:space="preserve">Tan, A., Ma, W., Vira, A., Marwha, D., &amp; Eliot, L. (2016). The human hippocampus is not sexually-dimorphic: Meta-analysis of structural MRI volumes. </w:t>
+        <w:t xml:space="preserve">Tan, A., Ma, W., Vira, A., Marwha, D., &amp; Eliot, L. (2016). The human hippocampus is not </w:t>
+      </w:r>
+      <w:proofErr w:type="gramStart"/>
+      <w:r>
+        <w:rPr>
+          <w:rFonts w:ascii="Arial" w:hAnsi="Arial" w:cs="Arial"/>
+          <w:lang w:val="en-US"/>
+        </w:rPr>
+        <w:t>sexually-dimorphic</w:t>
+      </w:r>
+      <w:proofErr w:type="gramEnd"/>
+      <w:r>
+        <w:rPr>
+          <w:rFonts w:ascii="Arial" w:hAnsi="Arial" w:cs="Arial"/>
+          <w:lang w:val="en-US"/>
+        </w:rPr>
+        <w:t xml:space="preserve">: Meta-analysis of structural MRI volumes. </w:t>
       </w:r>
       <w:proofErr w:type="spellStart"/>
       <w:r>
@@ -8096,6 +9107,7 @@
           <w:iCs/>
           <w:lang w:val="en-US"/>
         </w:rPr>
+        <w:lastRenderedPageBreak/>
         <w:t>Aging, Neuropsychology, and Cognition</w:t>
       </w:r>
       <w:r>
@@ -8129,6 +9141,7 @@
         <w:ind w:left="720" w:hanging="720"/>
         <w:rPr>
           <w:rFonts w:ascii="Arial" w:hAnsi="Arial" w:cs="Arial"/>
+          <w:lang w:val="en-US"/>
         </w:rPr>
       </w:pPr>
       <w:r>
@@ -8138,19 +9151,19 @@
         </w:rPr>
         <w:t xml:space="preserve">Voyer, D. (1996). On the Magnitude of Laterality Effects and Sex Differences in Functional Lateralities. </w:t>
       </w:r>
-      <w:proofErr w:type="spellStart"/>
       <w:r>
         <w:rPr>
           <w:rFonts w:ascii="Arial" w:hAnsi="Arial" w:cs="Arial"/>
           <w:i/>
           <w:iCs/>
+          <w:lang w:val="en-US"/>
         </w:rPr>
         <w:t>Laterality</w:t>
       </w:r>
-      <w:proofErr w:type="spellEnd"/>
-      <w:r>
-        <w:rPr>
-          <w:rFonts w:ascii="Arial" w:hAnsi="Arial" w:cs="Arial"/>
+      <w:r>
+        <w:rPr>
+          <w:rFonts w:ascii="Arial" w:hAnsi="Arial" w:cs="Arial"/>
+          <w:lang w:val="en-US"/>
         </w:rPr>
         <w:t xml:space="preserve">, </w:t>
       </w:r>
@@ -8159,12 +9172,14 @@
           <w:rFonts w:ascii="Arial" w:hAnsi="Arial" w:cs="Arial"/>
           <w:i/>
           <w:iCs/>
+          <w:lang w:val="en-US"/>
         </w:rPr>
         <w:t>1</w:t>
       </w:r>
       <w:r>
         <w:rPr>
           <w:rFonts w:ascii="Arial" w:hAnsi="Arial" w:cs="Arial"/>
+          <w:lang w:val="en-US"/>
         </w:rPr>
         <w:t>(1), 51–84. https://doi.org/10.1080/713754209</w:t>
       </w:r>
@@ -8179,12 +9194,21 @@
           <w:lang w:val="en-US"/>
         </w:rPr>
       </w:pPr>
-      <w:r>
-        <w:rPr>
-          <w:rFonts w:ascii="Arial" w:hAnsi="Arial" w:cs="Arial"/>
-          <w:lang w:val="en-US"/>
-        </w:rPr>
-        <w:t xml:space="preserve">Voyer, D., Voyer, S. D., &amp; Saint-Aubin, J. (2016). Sex differences in visual-spatial working memory: A meta-analysis. </w:t>
+      <w:proofErr w:type="spellStart"/>
+      <w:r>
+        <w:rPr>
+          <w:rFonts w:ascii="Arial" w:hAnsi="Arial" w:cs="Arial"/>
+          <w:lang w:val="en-US"/>
+        </w:rPr>
+        <w:t>Voyer</w:t>
+      </w:r>
+      <w:proofErr w:type="spellEnd"/>
+      <w:r>
+        <w:rPr>
+          <w:rFonts w:ascii="Arial" w:hAnsi="Arial" w:cs="Arial"/>
+          <w:lang w:val="en-US"/>
+        </w:rPr>
+        <w:t xml:space="preserve">, D., Voyer, S. D., &amp; Saint-Aubin, J. (2016). Sex differences in visual-spatial working memory: A meta-analysis. </w:t>
       </w:r>
       <w:r>
         <w:rPr>
@@ -8432,7 +9456,7 @@
 </file>
 
 <file path=word/endnotes.xml><?xml version="1.0" encoding="utf-8"?>
-<w:endnotes xmlns:wpc="http://schemas.microsoft.com/office/word/2010/wordprocessingCanvas" xmlns:cx="http://schemas.microsoft.com/office/drawing/2014/chartex" xmlns:cx1="http://schemas.microsoft.com/office/drawing/2015/9/8/chartex" xmlns:cx2="http://schemas.microsoft.com/office/drawing/2015/10/21/chartex" xmlns:cx3="http://schemas.microsoft.com/office/drawing/2016/5/9/chartex" xmlns:cx4="http://schemas.microsoft.com/office/drawing/2016/5/10/chartex" xmlns:cx5="http://schemas.microsoft.com/office/drawing/2016/5/11/chartex" xmlns:cx6="http://schemas.microsoft.com/office/drawing/2016/5/12/chartex" xmlns:cx7="http://schemas.microsoft.com/office/drawing/2016/5/13/chartex" xmlns:cx8="http://schemas.microsoft.com/office/drawing/2016/5/14/chartex" xmlns:mc="http://schemas.openxmlformats.org/markup-compatibility/2006" xmlns:aink="http://schemas.microsoft.com/office/drawing/2016/ink" xmlns:am3d="http://schemas.microsoft.com/office/drawing/2017/model3d" xmlns:o="urn:schemas-microsoft-com:office:office" xmlns:oel="http://schemas.microsoft.com/office/2019/extlst" xmlns:r="http://schemas.openxmlformats.org/officeDocument/2006/relationships" xmlns:m="http://schemas.openxmlformats.org/officeDocument/2006/math" xmlns:v="urn:schemas-microsoft-com:vml" xmlns:wp14="http://schemas.microsoft.com/office/word/2010/wordprocessingDrawing" xmlns:wp="http://schemas.openxmlformats.org/drawingml/2006/wordprocessingDrawing" xmlns:w10="urn:schemas-microsoft-com:office:word" xmlns:w="http://schemas.openxmlformats.org/wordprocessingml/2006/main" xmlns:w14="http://schemas.microsoft.com/office/word/2010/wordml" xmlns:w15="http://schemas.microsoft.com/office/word/2012/wordml" xmlns:w16cex="http://schemas.microsoft.com/office/word/2018/wordml/cex" xmlns:w16cid="http://schemas.microsoft.com/office/word/2016/wordml/cid" xmlns:w16="http://schemas.microsoft.com/office/word/2018/wordml" xmlns:w16sdtdh="http://schemas.microsoft.com/office/word/2020/wordml/sdtdatahash" xmlns:w16se="http://schemas.microsoft.com/office/word/2015/wordml/symex" xmlns:wpg="http://schemas.microsoft.com/office/word/2010/wordprocessingGroup" xmlns:wpi="http://schemas.microsoft.com/office/word/2010/wordprocessingInk" xmlns:wne="http://schemas.microsoft.com/office/word/2006/wordml" xmlns:wps="http://schemas.microsoft.com/office/word/2010/wordprocessingShape" mc:Ignorable="w14 w15 w16se w16cid w16 w16cex w16sdtdh wp14">
+<w:endnotes xmlns:wpc="http://schemas.microsoft.com/office/word/2010/wordprocessingCanvas" xmlns:cx="http://schemas.microsoft.com/office/drawing/2014/chartex" xmlns:cx1="http://schemas.microsoft.com/office/drawing/2015/9/8/chartex" xmlns:mc="http://schemas.openxmlformats.org/markup-compatibility/2006" xmlns:o="urn:schemas-microsoft-com:office:office" xmlns:r="http://schemas.openxmlformats.org/officeDocument/2006/relationships" xmlns:m="http://schemas.openxmlformats.org/officeDocument/2006/math" xmlns:v="urn:schemas-microsoft-com:vml" xmlns:wp14="http://schemas.microsoft.com/office/word/2010/wordprocessingDrawing" xmlns:wp="http://schemas.openxmlformats.org/drawingml/2006/wordprocessingDrawing" xmlns:w10="urn:schemas-microsoft-com:office:word" xmlns:w="http://schemas.openxmlformats.org/wordprocessingml/2006/main" xmlns:w14="http://schemas.microsoft.com/office/word/2010/wordml" xmlns:w15="http://schemas.microsoft.com/office/word/2012/wordml" xmlns:w16se="http://schemas.microsoft.com/office/word/2015/wordml/symex" xmlns:wpg="http://schemas.microsoft.com/office/word/2010/wordprocessingGroup" xmlns:wpi="http://schemas.microsoft.com/office/word/2010/wordprocessingInk" xmlns:wne="http://schemas.microsoft.com/office/word/2006/wordml" xmlns:wps="http://schemas.microsoft.com/office/word/2010/wordprocessingShape" mc:Ignorable="w14 w15 w16se wp14">
   <w:endnote w:type="separator" w:id="-1">
     <w:p>
       <w:pPr>
@@ -8457,7 +9481,7 @@
 </file>
 
 <file path=word/footnotes.xml><?xml version="1.0" encoding="utf-8"?>
-<w:footnotes xmlns:wpc="http://schemas.microsoft.com/office/word/2010/wordprocessingCanvas" xmlns:cx="http://schemas.microsoft.com/office/drawing/2014/chartex" xmlns:cx1="http://schemas.microsoft.com/office/drawing/2015/9/8/chartex" xmlns:cx2="http://schemas.microsoft.com/office/drawing/2015/10/21/chartex" xmlns:cx3="http://schemas.microsoft.com/office/drawing/2016/5/9/chartex" xmlns:cx4="http://schemas.microsoft.com/office/drawing/2016/5/10/chartex" xmlns:cx5="http://schemas.microsoft.com/office/drawing/2016/5/11/chartex" xmlns:cx6="http://schemas.microsoft.com/office/drawing/2016/5/12/chartex" xmlns:cx7="http://schemas.microsoft.com/office/drawing/2016/5/13/chartex" xmlns:cx8="http://schemas.microsoft.com/office/drawing/2016/5/14/chartex" xmlns:mc="http://schemas.openxmlformats.org/markup-compatibility/2006" xmlns:aink="http://schemas.microsoft.com/office/drawing/2016/ink" xmlns:am3d="http://schemas.microsoft.com/office/drawing/2017/model3d" xmlns:o="urn:schemas-microsoft-com:office:office" xmlns:oel="http://schemas.microsoft.com/office/2019/extlst" xmlns:r="http://schemas.openxmlformats.org/officeDocument/2006/relationships" xmlns:m="http://schemas.openxmlformats.org/officeDocument/2006/math" xmlns:v="urn:schemas-microsoft-com:vml" xmlns:wp14="http://schemas.microsoft.com/office/word/2010/wordprocessingDrawing" xmlns:wp="http://schemas.openxmlformats.org/drawingml/2006/wordprocessingDrawing" xmlns:w10="urn:schemas-microsoft-com:office:word" xmlns:w="http://schemas.openxmlformats.org/wordprocessingml/2006/main" xmlns:w14="http://schemas.microsoft.com/office/word/2010/wordml" xmlns:w15="http://schemas.microsoft.com/office/word/2012/wordml" xmlns:w16cex="http://schemas.microsoft.com/office/word/2018/wordml/cex" xmlns:w16cid="http://schemas.microsoft.com/office/word/2016/wordml/cid" xmlns:w16="http://schemas.microsoft.com/office/word/2018/wordml" xmlns:w16sdtdh="http://schemas.microsoft.com/office/word/2020/wordml/sdtdatahash" xmlns:w16se="http://schemas.microsoft.com/office/word/2015/wordml/symex" xmlns:wpg="http://schemas.microsoft.com/office/word/2010/wordprocessingGroup" xmlns:wpi="http://schemas.microsoft.com/office/word/2010/wordprocessingInk" xmlns:wne="http://schemas.microsoft.com/office/word/2006/wordml" xmlns:wps="http://schemas.microsoft.com/office/word/2010/wordprocessingShape" mc:Ignorable="w14 w15 w16se w16cid w16 w16cex w16sdtdh wp14">
+<w:footnotes xmlns:wpc="http://schemas.microsoft.com/office/word/2010/wordprocessingCanvas" xmlns:cx="http://schemas.microsoft.com/office/drawing/2014/chartex" xmlns:cx1="http://schemas.microsoft.com/office/drawing/2015/9/8/chartex" xmlns:mc="http://schemas.openxmlformats.org/markup-compatibility/2006" xmlns:o="urn:schemas-microsoft-com:office:office" xmlns:r="http://schemas.openxmlformats.org/officeDocument/2006/relationships" xmlns:m="http://schemas.openxmlformats.org/officeDocument/2006/math" xmlns:v="urn:schemas-microsoft-com:vml" xmlns:wp14="http://schemas.microsoft.com/office/word/2010/wordprocessingDrawing" xmlns:wp="http://schemas.openxmlformats.org/drawingml/2006/wordprocessingDrawing" xmlns:w10="urn:schemas-microsoft-com:office:word" xmlns:w="http://schemas.openxmlformats.org/wordprocessingml/2006/main" xmlns:w14="http://schemas.microsoft.com/office/word/2010/wordml" xmlns:w15="http://schemas.microsoft.com/office/word/2012/wordml" xmlns:w16se="http://schemas.microsoft.com/office/word/2015/wordml/symex" xmlns:wpg="http://schemas.microsoft.com/office/word/2010/wordprocessingGroup" xmlns:wpi="http://schemas.microsoft.com/office/word/2010/wordprocessingInk" xmlns:wne="http://schemas.microsoft.com/office/word/2006/wordml" xmlns:wps="http://schemas.microsoft.com/office/word/2010/wordprocessingShape" mc:Ignorable="w14 w15 w16se wp14">
   <w:footnote w:type="separator" w:id="-1">
     <w:p>
       <w:pPr>
@@ -8482,7 +9506,7 @@
 </file>
 
 <file path=word/numbering.xml><?xml version="1.0" encoding="utf-8"?>
-<w:numbering xmlns:wpc="http://schemas.microsoft.com/office/word/2010/wordprocessingCanvas" xmlns:cx="http://schemas.microsoft.com/office/drawing/2014/chartex" xmlns:cx1="http://schemas.microsoft.com/office/drawing/2015/9/8/chartex" xmlns:cx2="http://schemas.microsoft.com/office/drawing/2015/10/21/chartex" xmlns:cx3="http://schemas.microsoft.com/office/drawing/2016/5/9/chartex" xmlns:cx4="http://schemas.microsoft.com/office/drawing/2016/5/10/chartex" xmlns:cx5="http://schemas.microsoft.com/office/drawing/2016/5/11/chartex" xmlns:cx6="http://schemas.microsoft.com/office/drawing/2016/5/12/chartex" xmlns:cx7="http://schemas.microsoft.com/office/drawing/2016/5/13/chartex" xmlns:cx8="http://schemas.microsoft.com/office/drawing/2016/5/14/chartex" xmlns:mc="http://schemas.openxmlformats.org/markup-compatibility/2006" xmlns:aink="http://schemas.microsoft.com/office/drawing/2016/ink" xmlns:am3d="http://schemas.microsoft.com/office/drawing/2017/model3d" xmlns:o="urn:schemas-microsoft-com:office:office" xmlns:oel="http://schemas.microsoft.com/office/2019/extlst" xmlns:r="http://schemas.openxmlformats.org/officeDocument/2006/relationships" xmlns:m="http://schemas.openxmlformats.org/officeDocument/2006/math" xmlns:v="urn:schemas-microsoft-com:vml" xmlns:wp14="http://schemas.microsoft.com/office/word/2010/wordprocessingDrawing" xmlns:wp="http://schemas.openxmlformats.org/drawingml/2006/wordprocessingDrawing" xmlns:w10="urn:schemas-microsoft-com:office:word" xmlns:w="http://schemas.openxmlformats.org/wordprocessingml/2006/main" xmlns:w14="http://schemas.microsoft.com/office/word/2010/wordml" xmlns:w15="http://schemas.microsoft.com/office/word/2012/wordml" xmlns:w16cex="http://schemas.microsoft.com/office/word/2018/wordml/cex" xmlns:w16cid="http://schemas.microsoft.com/office/word/2016/wordml/cid" xmlns:w16="http://schemas.microsoft.com/office/word/2018/wordml" xmlns:w16sdtdh="http://schemas.microsoft.com/office/word/2020/wordml/sdtdatahash" xmlns:w16se="http://schemas.microsoft.com/office/word/2015/wordml/symex" xmlns:wpg="http://schemas.microsoft.com/office/word/2010/wordprocessingGroup" xmlns:wpi="http://schemas.microsoft.com/office/word/2010/wordprocessingInk" xmlns:wne="http://schemas.microsoft.com/office/word/2006/wordml" xmlns:wps="http://schemas.microsoft.com/office/word/2010/wordprocessingShape" mc:Ignorable="w14 w15 w16se w16cid w16 w16cex w16sdtdh wp14">
+<w:numbering xmlns:wpc="http://schemas.microsoft.com/office/word/2010/wordprocessingCanvas" xmlns:cx="http://schemas.microsoft.com/office/drawing/2014/chartex" xmlns:cx1="http://schemas.microsoft.com/office/drawing/2015/9/8/chartex" xmlns:mc="http://schemas.openxmlformats.org/markup-compatibility/2006" xmlns:o="urn:schemas-microsoft-com:office:office" xmlns:r="http://schemas.openxmlformats.org/officeDocument/2006/relationships" xmlns:m="http://schemas.openxmlformats.org/officeDocument/2006/math" xmlns:v="urn:schemas-microsoft-com:vml" xmlns:wp14="http://schemas.microsoft.com/office/word/2010/wordprocessingDrawing" xmlns:wp="http://schemas.openxmlformats.org/drawingml/2006/wordprocessingDrawing" xmlns:w10="urn:schemas-microsoft-com:office:word" xmlns:w="http://schemas.openxmlformats.org/wordprocessingml/2006/main" xmlns:w14="http://schemas.microsoft.com/office/word/2010/wordml" xmlns:w15="http://schemas.microsoft.com/office/word/2012/wordml" xmlns:w16se="http://schemas.microsoft.com/office/word/2015/wordml/symex" xmlns:wpg="http://schemas.microsoft.com/office/word/2010/wordprocessingGroup" xmlns:wpi="http://schemas.microsoft.com/office/word/2010/wordprocessingInk" xmlns:wne="http://schemas.microsoft.com/office/word/2006/wordml" xmlns:wps="http://schemas.microsoft.com/office/word/2010/wordprocessingShape" mc:Ignorable="w14 w15 w16se wp14">
   <w:abstractNum w:abstractNumId="0" w15:restartNumberingAfterBreak="0">
     <w:nsid w:val="044324FE"/>
     <w:multiLevelType w:val="hybridMultilevel"/>
@@ -8820,6 +9844,118 @@
     </w:lvl>
   </w:abstractNum>
   <w:abstractNum w:abstractNumId="3" w15:restartNumberingAfterBreak="0">
+    <w:nsid w:val="1EF6003C"/>
+    <w:multiLevelType w:val="hybridMultilevel"/>
+    <w:tmpl w:val="40FE9B08"/>
+    <w:lvl w:ilvl="0" w:tplc="3230EBB0">
+      <w:numFmt w:val="bullet"/>
+      <w:lvlText w:val="-"/>
+      <w:lvlJc w:val="left"/>
+      <w:pPr>
+        <w:ind w:left="720" w:hanging="360"/>
+      </w:pPr>
+      <w:rPr>
+        <w:rFonts w:ascii="Ebrima" w:eastAsiaTheme="minorEastAsia" w:hAnsi="Ebrima" w:cstheme="minorBidi" w:hint="default"/>
+      </w:rPr>
+    </w:lvl>
+    <w:lvl w:ilvl="1" w:tplc="04090003" w:tentative="1">
+      <w:start w:val="1"/>
+      <w:numFmt w:val="bullet"/>
+      <w:lvlText w:val="o"/>
+      <w:lvlJc w:val="left"/>
+      <w:pPr>
+        <w:ind w:left="1440" w:hanging="360"/>
+      </w:pPr>
+      <w:rPr>
+        <w:rFonts w:ascii="Courier New" w:hAnsi="Courier New" w:cs="Courier New" w:hint="default"/>
+      </w:rPr>
+    </w:lvl>
+    <w:lvl w:ilvl="2" w:tplc="04090005" w:tentative="1">
+      <w:start w:val="1"/>
+      <w:numFmt w:val="bullet"/>
+      <w:lvlText w:val=""/>
+      <w:lvlJc w:val="left"/>
+      <w:pPr>
+        <w:ind w:left="2160" w:hanging="360"/>
+      </w:pPr>
+      <w:rPr>
+        <w:rFonts w:ascii="Wingdings" w:hAnsi="Wingdings" w:hint="default"/>
+      </w:rPr>
+    </w:lvl>
+    <w:lvl w:ilvl="3" w:tplc="04090001" w:tentative="1">
+      <w:start w:val="1"/>
+      <w:numFmt w:val="bullet"/>
+      <w:lvlText w:val=""/>
+      <w:lvlJc w:val="left"/>
+      <w:pPr>
+        <w:ind w:left="2880" w:hanging="360"/>
+      </w:pPr>
+      <w:rPr>
+        <w:rFonts w:ascii="Symbol" w:hAnsi="Symbol" w:hint="default"/>
+      </w:rPr>
+    </w:lvl>
+    <w:lvl w:ilvl="4" w:tplc="04090003" w:tentative="1">
+      <w:start w:val="1"/>
+      <w:numFmt w:val="bullet"/>
+      <w:lvlText w:val="o"/>
+      <w:lvlJc w:val="left"/>
+      <w:pPr>
+        <w:ind w:left="3600" w:hanging="360"/>
+      </w:pPr>
+      <w:rPr>
+        <w:rFonts w:ascii="Courier New" w:hAnsi="Courier New" w:cs="Courier New" w:hint="default"/>
+      </w:rPr>
+    </w:lvl>
+    <w:lvl w:ilvl="5" w:tplc="04090005" w:tentative="1">
+      <w:start w:val="1"/>
+      <w:numFmt w:val="bullet"/>
+      <w:lvlText w:val=""/>
+      <w:lvlJc w:val="left"/>
+      <w:pPr>
+        <w:ind w:left="4320" w:hanging="360"/>
+      </w:pPr>
+      <w:rPr>
+        <w:rFonts w:ascii="Wingdings" w:hAnsi="Wingdings" w:hint="default"/>
+      </w:rPr>
+    </w:lvl>
+    <w:lvl w:ilvl="6" w:tplc="04090001" w:tentative="1">
+      <w:start w:val="1"/>
+      <w:numFmt w:val="bullet"/>
+      <w:lvlText w:val=""/>
+      <w:lvlJc w:val="left"/>
+      <w:pPr>
+        <w:ind w:left="5040" w:hanging="360"/>
+      </w:pPr>
+      <w:rPr>
+        <w:rFonts w:ascii="Symbol" w:hAnsi="Symbol" w:hint="default"/>
+      </w:rPr>
+    </w:lvl>
+    <w:lvl w:ilvl="7" w:tplc="04090003" w:tentative="1">
+      <w:start w:val="1"/>
+      <w:numFmt w:val="bullet"/>
+      <w:lvlText w:val="o"/>
+      <w:lvlJc w:val="left"/>
+      <w:pPr>
+        <w:ind w:left="5760" w:hanging="360"/>
+      </w:pPr>
+      <w:rPr>
+        <w:rFonts w:ascii="Courier New" w:hAnsi="Courier New" w:cs="Courier New" w:hint="default"/>
+      </w:rPr>
+    </w:lvl>
+    <w:lvl w:ilvl="8" w:tplc="04090005" w:tentative="1">
+      <w:start w:val="1"/>
+      <w:numFmt w:val="bullet"/>
+      <w:lvlText w:val=""/>
+      <w:lvlJc w:val="left"/>
+      <w:pPr>
+        <w:ind w:left="6480" w:hanging="360"/>
+      </w:pPr>
+      <w:rPr>
+        <w:rFonts w:ascii="Wingdings" w:hAnsi="Wingdings" w:hint="default"/>
+      </w:rPr>
+    </w:lvl>
+  </w:abstractNum>
+  <w:abstractNum w:abstractNumId="4" w15:restartNumberingAfterBreak="0">
     <w:nsid w:val="20311EFA"/>
     <w:multiLevelType w:val="hybridMultilevel"/>
     <w:tmpl w:val="37AE863A"/>
@@ -8931,7 +10067,7 @@
       </w:rPr>
     </w:lvl>
   </w:abstractNum>
-  <w:abstractNum w:abstractNumId="4" w15:restartNumberingAfterBreak="0">
+  <w:abstractNum w:abstractNumId="5" w15:restartNumberingAfterBreak="0">
     <w:nsid w:val="235C2A26"/>
     <w:multiLevelType w:val="hybridMultilevel"/>
     <w:tmpl w:val="000299A4"/>
@@ -9043,7 +10179,7 @@
       </w:rPr>
     </w:lvl>
   </w:abstractNum>
-  <w:abstractNum w:abstractNumId="5" w15:restartNumberingAfterBreak="0">
+  <w:abstractNum w:abstractNumId="6" w15:restartNumberingAfterBreak="0">
     <w:nsid w:val="375C0A76"/>
     <w:multiLevelType w:val="hybridMultilevel"/>
     <w:tmpl w:val="897A8178"/>
@@ -9155,7 +10291,7 @@
       </w:rPr>
     </w:lvl>
   </w:abstractNum>
-  <w:abstractNum w:abstractNumId="6" w15:restartNumberingAfterBreak="0">
+  <w:abstractNum w:abstractNumId="7" w15:restartNumberingAfterBreak="0">
     <w:nsid w:val="4B000CFF"/>
     <w:multiLevelType w:val="hybridMultilevel"/>
     <w:tmpl w:val="DD165314"/>
@@ -9267,7 +10403,7 @@
       </w:rPr>
     </w:lvl>
   </w:abstractNum>
-  <w:abstractNum w:abstractNumId="7" w15:restartNumberingAfterBreak="0">
+  <w:abstractNum w:abstractNumId="8" w15:restartNumberingAfterBreak="0">
     <w:nsid w:val="4B4F4A75"/>
     <w:multiLevelType w:val="hybridMultilevel"/>
     <w:tmpl w:val="ADF2C7B2"/>
@@ -9379,7 +10515,7 @@
       </w:rPr>
     </w:lvl>
   </w:abstractNum>
-  <w:abstractNum w:abstractNumId="8" w15:restartNumberingAfterBreak="0">
+  <w:abstractNum w:abstractNumId="9" w15:restartNumberingAfterBreak="0">
     <w:nsid w:val="4F3D1E96"/>
     <w:multiLevelType w:val="hybridMultilevel"/>
     <w:tmpl w:val="8822F0E8"/>
@@ -9491,7 +10627,7 @@
       </w:rPr>
     </w:lvl>
   </w:abstractNum>
-  <w:abstractNum w:abstractNumId="9" w15:restartNumberingAfterBreak="0">
+  <w:abstractNum w:abstractNumId="10" w15:restartNumberingAfterBreak="0">
     <w:nsid w:val="6E311E9B"/>
     <w:multiLevelType w:val="hybridMultilevel"/>
     <w:tmpl w:val="8C8AEC26"/>
@@ -9603,7 +10739,231 @@
       </w:rPr>
     </w:lvl>
   </w:abstractNum>
-  <w:abstractNum w:abstractNumId="10" w15:restartNumberingAfterBreak="0">
+  <w:abstractNum w:abstractNumId="11" w15:restartNumberingAfterBreak="0">
+    <w:nsid w:val="6E627CE8"/>
+    <w:multiLevelType w:val="hybridMultilevel"/>
+    <w:tmpl w:val="2D52009E"/>
+    <w:lvl w:ilvl="0" w:tplc="A796A8B2">
+      <w:numFmt w:val="bullet"/>
+      <w:lvlText w:val="-"/>
+      <w:lvlJc w:val="left"/>
+      <w:pPr>
+        <w:ind w:left="720" w:hanging="360"/>
+      </w:pPr>
+      <w:rPr>
+        <w:rFonts w:ascii="Ebrima" w:eastAsiaTheme="minorEastAsia" w:hAnsi="Ebrima" w:cstheme="minorBidi" w:hint="default"/>
+      </w:rPr>
+    </w:lvl>
+    <w:lvl w:ilvl="1" w:tplc="04090003">
+      <w:start w:val="1"/>
+      <w:numFmt w:val="bullet"/>
+      <w:lvlText w:val="o"/>
+      <w:lvlJc w:val="left"/>
+      <w:pPr>
+        <w:ind w:left="1440" w:hanging="360"/>
+      </w:pPr>
+      <w:rPr>
+        <w:rFonts w:ascii="Courier New" w:hAnsi="Courier New" w:cs="Courier New" w:hint="default"/>
+      </w:rPr>
+    </w:lvl>
+    <w:lvl w:ilvl="2" w:tplc="04090005" w:tentative="1">
+      <w:start w:val="1"/>
+      <w:numFmt w:val="bullet"/>
+      <w:lvlText w:val=""/>
+      <w:lvlJc w:val="left"/>
+      <w:pPr>
+        <w:ind w:left="2160" w:hanging="360"/>
+      </w:pPr>
+      <w:rPr>
+        <w:rFonts w:ascii="Wingdings" w:hAnsi="Wingdings" w:hint="default"/>
+      </w:rPr>
+    </w:lvl>
+    <w:lvl w:ilvl="3" w:tplc="04090001" w:tentative="1">
+      <w:start w:val="1"/>
+      <w:numFmt w:val="bullet"/>
+      <w:lvlText w:val=""/>
+      <w:lvlJc w:val="left"/>
+      <w:pPr>
+        <w:ind w:left="2880" w:hanging="360"/>
+      </w:pPr>
+      <w:rPr>
+        <w:rFonts w:ascii="Symbol" w:hAnsi="Symbol" w:hint="default"/>
+      </w:rPr>
+    </w:lvl>
+    <w:lvl w:ilvl="4" w:tplc="04090003" w:tentative="1">
+      <w:start w:val="1"/>
+      <w:numFmt w:val="bullet"/>
+      <w:lvlText w:val="o"/>
+      <w:lvlJc w:val="left"/>
+      <w:pPr>
+        <w:ind w:left="3600" w:hanging="360"/>
+      </w:pPr>
+      <w:rPr>
+        <w:rFonts w:ascii="Courier New" w:hAnsi="Courier New" w:cs="Courier New" w:hint="default"/>
+      </w:rPr>
+    </w:lvl>
+    <w:lvl w:ilvl="5" w:tplc="04090005" w:tentative="1">
+      <w:start w:val="1"/>
+      <w:numFmt w:val="bullet"/>
+      <w:lvlText w:val=""/>
+      <w:lvlJc w:val="left"/>
+      <w:pPr>
+        <w:ind w:left="4320" w:hanging="360"/>
+      </w:pPr>
+      <w:rPr>
+        <w:rFonts w:ascii="Wingdings" w:hAnsi="Wingdings" w:hint="default"/>
+      </w:rPr>
+    </w:lvl>
+    <w:lvl w:ilvl="6" w:tplc="04090001" w:tentative="1">
+      <w:start w:val="1"/>
+      <w:numFmt w:val="bullet"/>
+      <w:lvlText w:val=""/>
+      <w:lvlJc w:val="left"/>
+      <w:pPr>
+        <w:ind w:left="5040" w:hanging="360"/>
+      </w:pPr>
+      <w:rPr>
+        <w:rFonts w:ascii="Symbol" w:hAnsi="Symbol" w:hint="default"/>
+      </w:rPr>
+    </w:lvl>
+    <w:lvl w:ilvl="7" w:tplc="04090003" w:tentative="1">
+      <w:start w:val="1"/>
+      <w:numFmt w:val="bullet"/>
+      <w:lvlText w:val="o"/>
+      <w:lvlJc w:val="left"/>
+      <w:pPr>
+        <w:ind w:left="5760" w:hanging="360"/>
+      </w:pPr>
+      <w:rPr>
+        <w:rFonts w:ascii="Courier New" w:hAnsi="Courier New" w:cs="Courier New" w:hint="default"/>
+      </w:rPr>
+    </w:lvl>
+    <w:lvl w:ilvl="8" w:tplc="04090005" w:tentative="1">
+      <w:start w:val="1"/>
+      <w:numFmt w:val="bullet"/>
+      <w:lvlText w:val=""/>
+      <w:lvlJc w:val="left"/>
+      <w:pPr>
+        <w:ind w:left="6480" w:hanging="360"/>
+      </w:pPr>
+      <w:rPr>
+        <w:rFonts w:ascii="Wingdings" w:hAnsi="Wingdings" w:hint="default"/>
+      </w:rPr>
+    </w:lvl>
+  </w:abstractNum>
+  <w:abstractNum w:abstractNumId="12" w15:restartNumberingAfterBreak="0">
+    <w:nsid w:val="72BA09BB"/>
+    <w:multiLevelType w:val="hybridMultilevel"/>
+    <w:tmpl w:val="901A9E04"/>
+    <w:lvl w:ilvl="0" w:tplc="91A60A4E">
+      <w:numFmt w:val="bullet"/>
+      <w:lvlText w:val="-"/>
+      <w:lvlJc w:val="left"/>
+      <w:pPr>
+        <w:ind w:left="720" w:hanging="360"/>
+      </w:pPr>
+      <w:rPr>
+        <w:rFonts w:ascii="Ebrima" w:eastAsiaTheme="minorEastAsia" w:hAnsi="Ebrima" w:cstheme="minorBidi" w:hint="default"/>
+      </w:rPr>
+    </w:lvl>
+    <w:lvl w:ilvl="1" w:tplc="04090003" w:tentative="1">
+      <w:start w:val="1"/>
+      <w:numFmt w:val="bullet"/>
+      <w:lvlText w:val="o"/>
+      <w:lvlJc w:val="left"/>
+      <w:pPr>
+        <w:ind w:left="1440" w:hanging="360"/>
+      </w:pPr>
+      <w:rPr>
+        <w:rFonts w:ascii="Courier New" w:hAnsi="Courier New" w:cs="Courier New" w:hint="default"/>
+      </w:rPr>
+    </w:lvl>
+    <w:lvl w:ilvl="2" w:tplc="04090005" w:tentative="1">
+      <w:start w:val="1"/>
+      <w:numFmt w:val="bullet"/>
+      <w:lvlText w:val=""/>
+      <w:lvlJc w:val="left"/>
+      <w:pPr>
+        <w:ind w:left="2160" w:hanging="360"/>
+      </w:pPr>
+      <w:rPr>
+        <w:rFonts w:ascii="Wingdings" w:hAnsi="Wingdings" w:hint="default"/>
+      </w:rPr>
+    </w:lvl>
+    <w:lvl w:ilvl="3" w:tplc="04090001" w:tentative="1">
+      <w:start w:val="1"/>
+      <w:numFmt w:val="bullet"/>
+      <w:lvlText w:val=""/>
+      <w:lvlJc w:val="left"/>
+      <w:pPr>
+        <w:ind w:left="2880" w:hanging="360"/>
+      </w:pPr>
+      <w:rPr>
+        <w:rFonts w:ascii="Symbol" w:hAnsi="Symbol" w:hint="default"/>
+      </w:rPr>
+    </w:lvl>
+    <w:lvl w:ilvl="4" w:tplc="04090003" w:tentative="1">
+      <w:start w:val="1"/>
+      <w:numFmt w:val="bullet"/>
+      <w:lvlText w:val="o"/>
+      <w:lvlJc w:val="left"/>
+      <w:pPr>
+        <w:ind w:left="3600" w:hanging="360"/>
+      </w:pPr>
+      <w:rPr>
+        <w:rFonts w:ascii="Courier New" w:hAnsi="Courier New" w:cs="Courier New" w:hint="default"/>
+      </w:rPr>
+    </w:lvl>
+    <w:lvl w:ilvl="5" w:tplc="04090005" w:tentative="1">
+      <w:start w:val="1"/>
+      <w:numFmt w:val="bullet"/>
+      <w:lvlText w:val=""/>
+      <w:lvlJc w:val="left"/>
+      <w:pPr>
+        <w:ind w:left="4320" w:hanging="360"/>
+      </w:pPr>
+      <w:rPr>
+        <w:rFonts w:ascii="Wingdings" w:hAnsi="Wingdings" w:hint="default"/>
+      </w:rPr>
+    </w:lvl>
+    <w:lvl w:ilvl="6" w:tplc="04090001" w:tentative="1">
+      <w:start w:val="1"/>
+      <w:numFmt w:val="bullet"/>
+      <w:lvlText w:val=""/>
+      <w:lvlJc w:val="left"/>
+      <w:pPr>
+        <w:ind w:left="5040" w:hanging="360"/>
+      </w:pPr>
+      <w:rPr>
+        <w:rFonts w:ascii="Symbol" w:hAnsi="Symbol" w:hint="default"/>
+      </w:rPr>
+    </w:lvl>
+    <w:lvl w:ilvl="7" w:tplc="04090003" w:tentative="1">
+      <w:start w:val="1"/>
+      <w:numFmt w:val="bullet"/>
+      <w:lvlText w:val="o"/>
+      <w:lvlJc w:val="left"/>
+      <w:pPr>
+        <w:ind w:left="5760" w:hanging="360"/>
+      </w:pPr>
+      <w:rPr>
+        <w:rFonts w:ascii="Courier New" w:hAnsi="Courier New" w:cs="Courier New" w:hint="default"/>
+      </w:rPr>
+    </w:lvl>
+    <w:lvl w:ilvl="8" w:tplc="04090005" w:tentative="1">
+      <w:start w:val="1"/>
+      <w:numFmt w:val="bullet"/>
+      <w:lvlText w:val=""/>
+      <w:lvlJc w:val="left"/>
+      <w:pPr>
+        <w:ind w:left="6480" w:hanging="360"/>
+      </w:pPr>
+      <w:rPr>
+        <w:rFonts w:ascii="Wingdings" w:hAnsi="Wingdings" w:hint="default"/>
+      </w:rPr>
+    </w:lvl>
+  </w:abstractNum>
+  <w:abstractNum w:abstractNumId="13" w15:restartNumberingAfterBreak="0">
     <w:nsid w:val="788F54AA"/>
     <w:multiLevelType w:val="hybridMultilevel"/>
     <w:tmpl w:val="C802A3A8"/>
@@ -9715,44 +11075,53 @@
       </w:rPr>
     </w:lvl>
   </w:abstractNum>
-  <w:num w:numId="1" w16cid:durableId="862859796">
+  <w:num w:numId="1">
+    <w:abstractNumId w:val="6"/>
+  </w:num>
+  <w:num w:numId="2">
+    <w:abstractNumId w:val="7"/>
+  </w:num>
+  <w:num w:numId="3">
+    <w:abstractNumId w:val="1"/>
+  </w:num>
+  <w:num w:numId="4">
+    <w:abstractNumId w:val="2"/>
+  </w:num>
+  <w:num w:numId="5">
+    <w:abstractNumId w:val="0"/>
+  </w:num>
+  <w:num w:numId="6">
+    <w:abstractNumId w:val="13"/>
+  </w:num>
+  <w:num w:numId="7">
+    <w:abstractNumId w:val="8"/>
+  </w:num>
+  <w:num w:numId="8">
+    <w:abstractNumId w:val="4"/>
+  </w:num>
+  <w:num w:numId="9">
+    <w:abstractNumId w:val="9"/>
+  </w:num>
+  <w:num w:numId="10">
     <w:abstractNumId w:val="5"/>
   </w:num>
-  <w:num w:numId="2" w16cid:durableId="12154509">
-    <w:abstractNumId w:val="6"/>
-  </w:num>
-  <w:num w:numId="3" w16cid:durableId="890533673">
-    <w:abstractNumId w:val="1"/>
-  </w:num>
-  <w:num w:numId="4" w16cid:durableId="1753619241">
-    <w:abstractNumId w:val="2"/>
-  </w:num>
-  <w:num w:numId="5" w16cid:durableId="530265825">
-    <w:abstractNumId w:val="0"/>
-  </w:num>
-  <w:num w:numId="6" w16cid:durableId="1484390565">
+  <w:num w:numId="11">
     <w:abstractNumId w:val="10"/>
   </w:num>
-  <w:num w:numId="7" w16cid:durableId="885919550">
-    <w:abstractNumId w:val="7"/>
+  <w:num w:numId="12">
+    <w:abstractNumId w:val="11"/>
   </w:num>
-  <w:num w:numId="8" w16cid:durableId="829251658">
+  <w:num w:numId="13">
+    <w:abstractNumId w:val="12"/>
+  </w:num>
+  <w:num w:numId="14">
     <w:abstractNumId w:val="3"/>
-  </w:num>
-  <w:num w:numId="9" w16cid:durableId="746921183">
-    <w:abstractNumId w:val="8"/>
-  </w:num>
-  <w:num w:numId="10" w16cid:durableId="1158811761">
-    <w:abstractNumId w:val="4"/>
-  </w:num>
-  <w:num w:numId="11" w16cid:durableId="534388167">
-    <w:abstractNumId w:val="9"/>
   </w:num>
 </w:numbering>
 </file>
 
 <file path=word/styles.xml><?xml version="1.0" encoding="utf-8"?>
-<w:styles xmlns:mc="http://schemas.openxmlformats.org/markup-compatibility/2006" xmlns:r="http://schemas.openxmlformats.org/officeDocument/2006/relationships" xmlns:w="http://schemas.openxmlformats.org/wordprocessingml/2006/main" xmlns:w14="http://schemas.microsoft.com/office/word/2010/wordml" xmlns:w15="http://schemas.microsoft.com/office/word/2012/wordml" xmlns:w16cex="http://schemas.microsoft.com/office/word/2018/wordml/cex" xmlns:w16cid="http://schemas.microsoft.com/office/word/2016/wordml/cid" xmlns:w16="http://schemas.microsoft.com/office/word/2018/wordml" xmlns:w16sdtdh="http://schemas.microsoft.com/office/word/2020/wordml/sdtdatahash" xmlns:w16se="http://schemas.microsoft.com/office/word/2015/wordml/symex" mc:Ignorable="w14 w15 w16se w16cid w16 w16cex w16sdtdh">
+<w:styles xmlns:mc="http://schemas.openxmlformats.org/markup-compatibility/2006" xmlns:r="http://schemas.openxmlformats.org/officeDocument/2006/relationships" xmlns:w="http://schemas.openxmlformats.org/wordprocessingml/2006/main" xmlns:w14="http://schemas.microsoft.com/office/word/2010/wordml" xmlns:w15="http://schemas.microsoft.com/office/word/2012/wordml" xmlns:w16se="http://schemas.microsoft.com/office/word/2015/wordml/symex" mc:Ignorable="w14 w15 w16se">
   <w:docDefaults>
     <w:rPrDefault>
       <w:rPr>
@@ -9768,7 +11137,7 @@
       </w:pPr>
     </w:pPrDefault>
   </w:docDefaults>
-  <w:latentStyles w:defLockedState="0" w:defUIPriority="99" w:defSemiHidden="0" w:defUnhideWhenUsed="0" w:defQFormat="0" w:count="376">
+  <w:latentStyles w:defLockedState="0" w:defUIPriority="99" w:defSemiHidden="0" w:defUnhideWhenUsed="0" w:defQFormat="0" w:count="371">
     <w:lsdException w:name="Normal" w:uiPriority="0" w:qFormat="1"/>
     <w:lsdException w:name="heading 1" w:uiPriority="9" w:qFormat="1"/>
     <w:lsdException w:name="heading 2" w:semiHidden="1" w:uiPriority="9" w:unhideWhenUsed="1" w:qFormat="1"/>
@@ -9874,6 +11243,7 @@
     <w:lsdException w:name="HTML Sample" w:semiHidden="1" w:unhideWhenUsed="1"/>
     <w:lsdException w:name="HTML Typewriter" w:semiHidden="1" w:unhideWhenUsed="1"/>
     <w:lsdException w:name="HTML Variable" w:semiHidden="1" w:unhideWhenUsed="1"/>
+    <w:lsdException w:name="Normal Table" w:semiHidden="1" w:unhideWhenUsed="1"/>
     <w:lsdException w:name="annotation subject" w:semiHidden="1" w:unhideWhenUsed="1"/>
     <w:lsdException w:name="No List" w:semiHidden="1" w:unhideWhenUsed="1"/>
     <w:lsdException w:name="Outline List 1" w:semiHidden="1" w:unhideWhenUsed="1"/>
@@ -9916,8 +11286,11 @@
     <w:lsdException w:name="Table Contemporary" w:semiHidden="1" w:unhideWhenUsed="1"/>
     <w:lsdException w:name="Table Elegant" w:semiHidden="1" w:unhideWhenUsed="1"/>
     <w:lsdException w:name="Table Professional" w:semiHidden="1" w:unhideWhenUsed="1"/>
+    <w:lsdException w:name="Table Subtle 1" w:semiHidden="1" w:unhideWhenUsed="1"/>
     <w:lsdException w:name="Table Subtle 2" w:semiHidden="1" w:unhideWhenUsed="1"/>
     <w:lsdException w:name="Table Web 1" w:semiHidden="1" w:unhideWhenUsed="1"/>
+    <w:lsdException w:name="Table Web 2" w:semiHidden="1" w:unhideWhenUsed="1"/>
+    <w:lsdException w:name="Table Web 3" w:semiHidden="1" w:unhideWhenUsed="1"/>
     <w:lsdException w:name="Balloon Text" w:semiHidden="1" w:unhideWhenUsed="1"/>
     <w:lsdException w:name="Table Grid" w:uiPriority="39"/>
     <w:lsdException w:name="Table Theme" w:semiHidden="1" w:unhideWhenUsed="1"/>
@@ -10136,11 +11509,6 @@
     <w:lsdException w:name="List Table 5 Dark Accent 6" w:uiPriority="50"/>
     <w:lsdException w:name="List Table 6 Colorful Accent 6" w:uiPriority="51"/>
     <w:lsdException w:name="List Table 7 Colorful Accent 6" w:uiPriority="52"/>
-    <w:lsdException w:name="Mention" w:semiHidden="1" w:unhideWhenUsed="1"/>
-    <w:lsdException w:name="Smart Hyperlink" w:semiHidden="1" w:unhideWhenUsed="1"/>
-    <w:lsdException w:name="Hashtag" w:semiHidden="1" w:unhideWhenUsed="1"/>
-    <w:lsdException w:name="Unresolved Mention" w:semiHidden="1" w:unhideWhenUsed="1"/>
-    <w:lsdException w:name="Smart Link" w:semiHidden="1" w:unhideWhenUsed="1"/>
   </w:latentStyles>
   <w:style w:type="paragraph" w:default="1" w:styleId="Standard">
     <w:name w:val="Normal"/>
@@ -10686,4 +12054,16 @@
     </a:ext>
   </a:extLst>
 </a:theme>
+</file>
+
+<file path=customXml/item1.xml><?xml version="1.0" encoding="utf-8"?>
+<b:Sources xmlns:b="http://schemas.openxmlformats.org/officeDocument/2006/bibliography" xmlns="http://schemas.openxmlformats.org/officeDocument/2006/bibliography" SelectedStyle="\APASixthEditionOfficeOnline.xsl" StyleName="APA" Version="6"/>
+</file>
+
+<file path=customXml/itemProps1.xml><?xml version="1.0" encoding="utf-8"?>
+<ds:datastoreItem xmlns:ds="http://schemas.openxmlformats.org/officeDocument/2006/customXml" ds:itemID="{8F5BE025-095F-4A3C-9F7A-3A9912A9E5A8}">
+  <ds:schemaRefs>
+    <ds:schemaRef ds:uri="http://schemas.openxmlformats.org/officeDocument/2006/bibliography"/>
+  </ds:schemaRefs>
+</ds:datastoreItem>
 </file>
--- a/intro2.docx
+++ b/intro2.docx
@@ -1,8 +1,9 @@
 
 <file path=word/document.xml><?xml version="1.0" encoding="utf-8"?>
-<w:document xmlns:wpc="http://schemas.microsoft.com/office/word/2010/wordprocessingCanvas" xmlns:cx="http://schemas.microsoft.com/office/drawing/2014/chartex" xmlns:cx1="http://schemas.microsoft.com/office/drawing/2015/9/8/chartex" xmlns:mc="http://schemas.openxmlformats.org/markup-compatibility/2006" xmlns:o="urn:schemas-microsoft-com:office:office" xmlns:r="http://schemas.openxmlformats.org/officeDocument/2006/relationships" xmlns:m="http://schemas.openxmlformats.org/officeDocument/2006/math" xmlns:v="urn:schemas-microsoft-com:vml" xmlns:wp14="http://schemas.microsoft.com/office/word/2010/wordprocessingDrawing" xmlns:wp="http://schemas.openxmlformats.org/drawingml/2006/wordprocessingDrawing" xmlns:w10="urn:schemas-microsoft-com:office:word" xmlns:w="http://schemas.openxmlformats.org/wordprocessingml/2006/main" xmlns:w14="http://schemas.microsoft.com/office/word/2010/wordml" xmlns:w15="http://schemas.microsoft.com/office/word/2012/wordml" xmlns:w16se="http://schemas.microsoft.com/office/word/2015/wordml/symex" xmlns:wpg="http://schemas.microsoft.com/office/word/2010/wordprocessingGroup" xmlns:wpi="http://schemas.microsoft.com/office/word/2010/wordprocessingInk" xmlns:wne="http://schemas.microsoft.com/office/word/2006/wordml" xmlns:wps="http://schemas.microsoft.com/office/word/2010/wordprocessingShape" mc:Ignorable="w14 w15 w16se wp14">
+<w:document xmlns:wpc="http://schemas.microsoft.com/office/word/2010/wordprocessingCanvas" xmlns:cx="http://schemas.microsoft.com/office/drawing/2014/chartex" xmlns:cx1="http://schemas.microsoft.com/office/drawing/2015/9/8/chartex" xmlns:cx2="http://schemas.microsoft.com/office/drawing/2015/10/21/chartex" xmlns:cx3="http://schemas.microsoft.com/office/drawing/2016/5/9/chartex" xmlns:cx4="http://schemas.microsoft.com/office/drawing/2016/5/10/chartex" xmlns:cx5="http://schemas.microsoft.com/office/drawing/2016/5/11/chartex" xmlns:cx6="http://schemas.microsoft.com/office/drawing/2016/5/12/chartex" xmlns:cx7="http://schemas.microsoft.com/office/drawing/2016/5/13/chartex" xmlns:cx8="http://schemas.microsoft.com/office/drawing/2016/5/14/chartex" xmlns:mc="http://schemas.openxmlformats.org/markup-compatibility/2006" xmlns:aink="http://schemas.microsoft.com/office/drawing/2016/ink" xmlns:am3d="http://schemas.microsoft.com/office/drawing/2017/model3d" xmlns:o="urn:schemas-microsoft-com:office:office" xmlns:oel="http://schemas.microsoft.com/office/2019/extlst" xmlns:r="http://schemas.openxmlformats.org/officeDocument/2006/relationships" xmlns:m="http://schemas.openxmlformats.org/officeDocument/2006/math" xmlns:v="urn:schemas-microsoft-com:vml" xmlns:wp14="http://schemas.microsoft.com/office/word/2010/wordprocessingDrawing" xmlns:wp="http://schemas.openxmlformats.org/drawingml/2006/wordprocessingDrawing" xmlns:w10="urn:schemas-microsoft-com:office:word" xmlns:w="http://schemas.openxmlformats.org/wordprocessingml/2006/main" xmlns:w14="http://schemas.microsoft.com/office/word/2010/wordml" xmlns:w15="http://schemas.microsoft.com/office/word/2012/wordml" xmlns:w16cex="http://schemas.microsoft.com/office/word/2018/wordml/cex" xmlns:w16cid="http://schemas.microsoft.com/office/word/2016/wordml/cid" xmlns:w16="http://schemas.microsoft.com/office/word/2018/wordml" xmlns:w16sdtdh="http://schemas.microsoft.com/office/word/2020/wordml/sdtdatahash" xmlns:w16se="http://schemas.microsoft.com/office/word/2015/wordml/symex" xmlns:wpg="http://schemas.microsoft.com/office/word/2010/wordprocessingGroup" xmlns:wpi="http://schemas.microsoft.com/office/word/2010/wordprocessingInk" xmlns:wne="http://schemas.microsoft.com/office/word/2006/wordml" xmlns:wps="http://schemas.microsoft.com/office/word/2010/wordprocessingShape" mc:Ignorable="w14 w15 w16se w16cid w16 w16cex w16sdtdh wp14">
   <w:body>
     <w:p>
+      <w:bookmarkStart w:id="0" w:name="_Hlk115526554"/>
       <w:r>
         <w:t>Sex differences in cognitive abilities</w:t>
       </w:r>
@@ -64,15 +65,7 @@
         <w:t>).</w:t>
       </w:r>
       <w:r>
-        <w:t xml:space="preserve"> Already early on, it </w:t>
-      </w:r>
-      <w:proofErr w:type="gramStart"/>
-      <w:r>
-        <w:t>was discovered</w:t>
-      </w:r>
-      <w:proofErr w:type="gramEnd"/>
-      <w:r>
-        <w:t xml:space="preserve"> that men had larger crania and brains compared to women. </w:t>
+        <w:t xml:space="preserve"> Already early on, it was discovered that men had larger crania and brains compared to women. </w:t>
       </w:r>
       <w:r>
         <w:t xml:space="preserve"> </w:t>
@@ -85,7 +78,7 @@
           <w:rPr>
             <w:rStyle w:val="Hyperlink"/>
             <w:rFonts w:ascii="Ebrima" w:hAnsi="Ebrima"/>
-            <w:color w:val="FFC000"/>
+            <w:color w:val="auto"/>
           </w:rPr>
           <w:t>Romanes (1887)</w:t>
         </w:r>
@@ -122,13 +115,16 @@
           <w:rPr>
             <w:rStyle w:val="Hyperlink"/>
             <w:rFonts w:ascii="Ebrima" w:hAnsi="Ebrima"/>
-            <w:color w:val="FFC000"/>
+            <w:color w:val="auto"/>
           </w:rPr>
           <w:t>Fee, 1979</w:t>
         </w:r>
       </w:hyperlink>
       <w:r>
-        <w:t xml:space="preserve">; </w:t>
+        <w:t>;</w:t>
+      </w:r>
+      <w:r>
+        <w:t xml:space="preserve"> </w:t>
       </w:r>
       <w:hyperlink w:anchor="shields1975" w:history="1">
         <w:r>
@@ -271,1527 +267,35 @@
       <w:r>
         <w:t xml:space="preserve"> </w:t>
       </w:r>
-    </w:p>
-    <w:p>
-      <w:r>
-        <w:t xml:space="preserve">With the advent of neuroimaging, new possibilities emerged </w:t>
-      </w:r>
-      <w:proofErr w:type="gramStart"/>
-      <w:r>
-        <w:t>for more objective research of sex differences</w:t>
-      </w:r>
-      <w:proofErr w:type="gramEnd"/>
-      <w:r>
-        <w:t>. Nevertheless, there still is no consensus on the exact neural mechanisms underlying those cognitive sex differences.</w:t>
-      </w:r>
-      <w:r>
-        <w:t xml:space="preserve"> </w:t>
-      </w:r>
-      <w:proofErr w:type="gramStart"/>
-      <w:r>
-        <w:t>Several structural magnetic resonance imaging (MRI) studies</w:t>
-      </w:r>
-      <w:r>
-        <w:t xml:space="preserve"> and meta-analyses thereof</w:t>
-      </w:r>
-      <w:r>
-        <w:t xml:space="preserve"> </w:t>
-      </w:r>
-      <w:r>
-        <w:t>confirmed</w:t>
-      </w:r>
-      <w:r>
-        <w:t xml:space="preserve"> that the volume of the crania and brain lobes are generally larger</w:t>
-      </w:r>
-      <w:r>
-        <w:t xml:space="preserve"> in</w:t>
-      </w:r>
-      <w:r>
-        <w:t xml:space="preserve"> men than </w:t>
-      </w:r>
-      <w:r>
-        <w:t>in</w:t>
-      </w:r>
-      <w:r>
-        <w:t xml:space="preserve"> women</w:t>
-      </w:r>
-      <w:r>
-        <w:t xml:space="preserve"> (</w:t>
-      </w:r>
-      <w:r>
-        <w:rPr>
-          <w:color w:val="27CED7" w:themeColor="accent3"/>
-        </w:rPr>
-        <w:t>Allen et al., 2003; Eliot et al., 2021; Goldstein et al., 2001</w:t>
-      </w:r>
-      <w:r>
-        <w:t>)</w:t>
-      </w:r>
-      <w:r>
-        <w:t>, with some studies reporting a difference in total brain volume of up to 8-11% (</w:t>
-      </w:r>
-      <w:r>
-        <w:rPr>
-          <w:color w:val="27CED7" w:themeColor="accent3"/>
-        </w:rPr>
-        <w:t xml:space="preserve">Filipek et al., 1994; Goldstein et al., 2001; </w:t>
-      </w:r>
-      <w:proofErr w:type="spellStart"/>
-      <w:r>
-        <w:rPr>
-          <w:color w:val="27CED7" w:themeColor="accent3"/>
-        </w:rPr>
-        <w:t>Swaab</w:t>
-      </w:r>
-      <w:proofErr w:type="spellEnd"/>
-      <w:r>
-        <w:rPr>
-          <w:color w:val="27CED7" w:themeColor="accent3"/>
-        </w:rPr>
-        <w:t xml:space="preserve"> &amp; </w:t>
-      </w:r>
-      <w:proofErr w:type="spellStart"/>
-      <w:r>
-        <w:rPr>
-          <w:color w:val="27CED7" w:themeColor="accent3"/>
-        </w:rPr>
-        <w:t>Hofman</w:t>
-      </w:r>
-      <w:proofErr w:type="spellEnd"/>
-      <w:r>
-        <w:rPr>
-          <w:color w:val="27CED7" w:themeColor="accent3"/>
-        </w:rPr>
-        <w:t>, 1984</w:t>
-      </w:r>
-      <w:r>
-        <w:t>).</w:t>
-      </w:r>
-      <w:proofErr w:type="gramEnd"/>
-      <w:r>
-        <w:t xml:space="preserve"> </w:t>
-      </w:r>
-      <w:r>
-        <w:t xml:space="preserve">A study by </w:t>
-      </w:r>
-      <w:r>
-        <w:rPr>
-          <w:color w:val="27CED7" w:themeColor="accent3"/>
-        </w:rPr>
-        <w:t xml:space="preserve">Allen et al. (2002) </w:t>
-      </w:r>
-      <w:r>
-        <w:t xml:space="preserve">found that while the gross volumes of </w:t>
-      </w:r>
-      <w:r>
-        <w:t xml:space="preserve">brain </w:t>
-      </w:r>
-      <w:r>
-        <w:t xml:space="preserve">lobes differs between the sexes, the proportional sizes of those regions to the total brain volume are nearly identical. Further, it </w:t>
-      </w:r>
-      <w:proofErr w:type="gramStart"/>
-      <w:r>
-        <w:t>has been reported</w:t>
-      </w:r>
-      <w:proofErr w:type="gramEnd"/>
-      <w:r>
-        <w:t xml:space="preserve"> that certain brain structures differ in (relative) size between the sexes. Some examples include larger volumes in the amygdala, putamen and globus pallidus in males, and larger volumes in the hippocampus and caudate in females (</w:t>
-      </w:r>
-      <w:r>
-        <w:rPr>
-          <w:color w:val="27CED7" w:themeColor="accent3"/>
-        </w:rPr>
-        <w:t xml:space="preserve">Cosgrove et al., 2007; </w:t>
-      </w:r>
-      <w:proofErr w:type="spellStart"/>
-      <w:r>
-        <w:rPr>
-          <w:color w:val="27CED7" w:themeColor="accent3"/>
-        </w:rPr>
-        <w:t>Giedd</w:t>
-      </w:r>
-      <w:proofErr w:type="spellEnd"/>
-      <w:r>
-        <w:rPr>
-          <w:color w:val="27CED7" w:themeColor="accent3"/>
-        </w:rPr>
-        <w:t xml:space="preserve"> et al., 1996a &amp; 1996b</w:t>
-      </w:r>
-      <w:r>
-        <w:t>).</w:t>
-      </w:r>
-      <w:r>
-        <w:t xml:space="preserve"> </w:t>
-      </w:r>
-      <w:r>
-        <w:t xml:space="preserve">However, such findings are </w:t>
-      </w:r>
-      <w:proofErr w:type="gramStart"/>
-      <w:r>
-        <w:t>not uncontroversial</w:t>
-      </w:r>
-      <w:proofErr w:type="gramEnd"/>
-      <w:r>
-        <w:t>, as sex differences in the volume of brain structures may disappear when correcting for total brain</w:t>
-      </w:r>
-      <w:r>
-        <w:t xml:space="preserve"> volume</w:t>
-      </w:r>
-      <w:r>
-        <w:t xml:space="preserve"> </w:t>
-      </w:r>
-      <w:r>
-        <w:t>and/</w:t>
-      </w:r>
-      <w:r>
-        <w:t>or intracranial volume (</w:t>
-      </w:r>
-      <w:proofErr w:type="spellStart"/>
-      <w:r>
-        <w:rPr>
-          <w:color w:val="27CED7" w:themeColor="accent3"/>
-        </w:rPr>
-        <w:t>Choleris</w:t>
-      </w:r>
-      <w:proofErr w:type="spellEnd"/>
-      <w:r>
-        <w:rPr>
-          <w:color w:val="27CED7" w:themeColor="accent3"/>
-        </w:rPr>
-        <w:t xml:space="preserve"> et al., 2018; Eliot et al., 2021; Tan et al., 2016</w:t>
-      </w:r>
-      <w:r>
-        <w:t>).</w:t>
-      </w:r>
-    </w:p>
-    <w:p>
-      <w:r>
-        <w:t xml:space="preserve">Numerous studies also report that women have thicker cortices, as well as </w:t>
-      </w:r>
-      <w:r>
-        <w:t xml:space="preserve">a </w:t>
-      </w:r>
-      <w:r>
-        <w:t>higher grey-to-white matter ratio across cortical structures</w:t>
-      </w:r>
-      <w:r>
-        <w:t xml:space="preserve"> – even</w:t>
-      </w:r>
-      <w:r>
-        <w:t xml:space="preserve"> after correcting for the difference in total brain volume (</w:t>
-      </w:r>
-      <w:r>
-        <w:rPr>
-          <w:color w:val="27CED7" w:themeColor="accent3"/>
-        </w:rPr>
-        <w:t>Cosgrove et al., 2007; Sacher et al., 2013; Sowell et al., 2006</w:t>
-      </w:r>
-      <w:r>
-        <w:t xml:space="preserve">). This effect </w:t>
-      </w:r>
-      <w:proofErr w:type="gramStart"/>
-      <w:r>
-        <w:t>was found</w:t>
-      </w:r>
-      <w:proofErr w:type="gramEnd"/>
-      <w:r>
-        <w:t xml:space="preserve"> to be especially robust in the </w:t>
-      </w:r>
-      <w:r>
-        <w:t xml:space="preserve">inferior parietal and posterior temporal </w:t>
-      </w:r>
-      <w:r>
-        <w:t>lobes (</w:t>
-      </w:r>
-      <w:r>
-        <w:rPr>
-          <w:color w:val="27CED7" w:themeColor="accent3"/>
-        </w:rPr>
-        <w:t>Sowell et al., 2006; Cosgrove et al., 2007</w:t>
-      </w:r>
-      <w:r>
-        <w:t>).</w:t>
-      </w:r>
-      <w:r>
-        <w:t xml:space="preserve"> Generally, men were found to have a higher percentage </w:t>
-      </w:r>
-      <w:r>
-        <w:t xml:space="preserve">of </w:t>
-      </w:r>
-      <w:r>
-        <w:t>white matter (WM)</w:t>
-      </w:r>
-      <w:r>
-        <w:t xml:space="preserve"> and cerebrospinal fluid</w:t>
-      </w:r>
-      <w:r>
-        <w:t xml:space="preserve"> (</w:t>
-      </w:r>
-      <w:r>
-        <w:rPr>
-          <w:color w:val="27CED7" w:themeColor="accent3"/>
-        </w:rPr>
-        <w:t>Gur et al., 1999</w:t>
-      </w:r>
-      <w:r>
-        <w:t>)</w:t>
-      </w:r>
-      <w:r>
-        <w:t xml:space="preserve">, whereas women </w:t>
-      </w:r>
-      <w:r>
-        <w:t xml:space="preserve">were found to </w:t>
-      </w:r>
-      <w:r>
-        <w:t>have</w:t>
-      </w:r>
-      <w:r>
-        <w:t xml:space="preserve"> 4-7% </w:t>
-      </w:r>
-      <w:proofErr w:type="gramStart"/>
-      <w:r>
-        <w:t>more</w:t>
-      </w:r>
-      <w:r>
-        <w:t xml:space="preserve"> grey</w:t>
-      </w:r>
-      <w:proofErr w:type="gramEnd"/>
-      <w:r>
-        <w:t xml:space="preserve"> matter</w:t>
-      </w:r>
-      <w:r>
-        <w:t xml:space="preserve"> (GM)</w:t>
-      </w:r>
-      <w:r>
-        <w:t xml:space="preserve"> than men</w:t>
-      </w:r>
-      <w:r>
-        <w:t xml:space="preserve"> </w:t>
-      </w:r>
-      <w:r>
-        <w:t>(</w:t>
-      </w:r>
-      <w:r>
-        <w:rPr>
-          <w:color w:val="27CED7" w:themeColor="accent3"/>
-        </w:rPr>
-        <w:t>Eliot et al., 2021; Leonard et al., 2008; Ritchie et al., 2018</w:t>
-      </w:r>
-      <w:r>
-        <w:t>)</w:t>
-      </w:r>
-      <w:r>
-        <w:t xml:space="preserve">. This difference </w:t>
-      </w:r>
-      <w:proofErr w:type="gramStart"/>
-      <w:r>
-        <w:t xml:space="preserve">is </w:t>
-      </w:r>
-      <w:r>
-        <w:t>especially</w:t>
-      </w:r>
-      <w:r>
-        <w:t xml:space="preserve"> pronounced</w:t>
-      </w:r>
-      <w:proofErr w:type="gramEnd"/>
-      <w:r>
-        <w:t xml:space="preserve"> in the four lobes, the cingulate gyrus and insula (</w:t>
-      </w:r>
-      <w:r>
-        <w:rPr>
-          <w:color w:val="27CED7" w:themeColor="accent3"/>
-        </w:rPr>
-        <w:t xml:space="preserve">Allen, et al., 2003; </w:t>
-      </w:r>
-      <w:r>
-        <w:rPr>
-          <w:color w:val="27CED7" w:themeColor="accent3"/>
-        </w:rPr>
-        <w:t>Goldstein et al., 2001; Gur et al., 1999</w:t>
-      </w:r>
-      <w:r>
-        <w:t>).</w:t>
-      </w:r>
-      <w:r>
-        <w:t xml:space="preserve"> </w:t>
-      </w:r>
-      <w:r>
-        <w:t>Nevertheless</w:t>
-      </w:r>
-      <w:r>
-        <w:t xml:space="preserve">, differences in grey-to-white matter ration </w:t>
-      </w:r>
-      <w:proofErr w:type="gramStart"/>
-      <w:r>
-        <w:t>have also been reported</w:t>
-      </w:r>
-      <w:proofErr w:type="gramEnd"/>
-      <w:r>
-        <w:t xml:space="preserve"> to disappear after correcting for total brain volume (</w:t>
-      </w:r>
-      <w:r>
-        <w:rPr>
-          <w:color w:val="27CED7" w:themeColor="accent3"/>
-        </w:rPr>
-        <w:t>Eliot et al., 2021; Leonard et al., 2008</w:t>
-      </w:r>
-      <w:r>
-        <w:rPr>
-          <w:color w:val="FF0000"/>
-        </w:rPr>
-        <w:t xml:space="preserve">; </w:t>
-      </w:r>
-      <w:proofErr w:type="spellStart"/>
-      <w:r>
-        <w:rPr>
-          <w:color w:val="FF0000"/>
-        </w:rPr>
-        <w:t>Jäncke</w:t>
-      </w:r>
-      <w:proofErr w:type="spellEnd"/>
-      <w:r>
-        <w:rPr>
-          <w:color w:val="FF0000"/>
-        </w:rPr>
-        <w:t xml:space="preserve"> et al., 2014</w:t>
-      </w:r>
-      <w:r>
-        <w:t>).</w:t>
-      </w:r>
-    </w:p>
-    <w:p>
-      <w:pPr>
-        <w:rPr>
-          <w:highlight w:val="yellow"/>
-        </w:rPr>
-      </w:pPr>
-      <w:r>
-        <w:lastRenderedPageBreak/>
-        <w:t xml:space="preserve">Some researchers consider sexual dimorphism </w:t>
-      </w:r>
-      <w:proofErr w:type="gramStart"/>
-      <w:r>
-        <w:t xml:space="preserve">to be </w:t>
-      </w:r>
-      <w:r>
-        <w:t>stronger</w:t>
-      </w:r>
-      <w:proofErr w:type="gramEnd"/>
-      <w:r>
-        <w:t xml:space="preserve"> </w:t>
-      </w:r>
-      <w:r>
-        <w:t>in the WM than in the grey matter (</w:t>
-      </w:r>
-      <w:r>
-        <w:rPr>
-          <w:color w:val="27CED7" w:themeColor="accent3"/>
-        </w:rPr>
-        <w:t>Allen et al., 2003</w:t>
-      </w:r>
-      <w:r>
-        <w:t xml:space="preserve">; </w:t>
-      </w:r>
-      <w:r>
-        <w:rPr>
-          <w:highlight w:val="yellow"/>
-        </w:rPr>
-        <w:t>more</w:t>
-      </w:r>
-      <w:r>
-        <w:t>)</w:t>
-      </w:r>
-      <w:r>
-        <w:t>.</w:t>
-      </w:r>
-      <w:r>
-        <w:t xml:space="preserve"> </w:t>
-      </w:r>
-      <w:r>
-        <w:t>Even though men have a higher proportion of cortical WM, women have</w:t>
-      </w:r>
-      <w:r>
-        <w:t xml:space="preserve"> larger corpora callosa in proportion to their total WM volume (</w:t>
-      </w:r>
-      <w:r>
-        <w:rPr>
-          <w:color w:val="27CED7" w:themeColor="accent3"/>
-        </w:rPr>
-        <w:t>Allen et al., 2003; Gur et al., 1999;</w:t>
-      </w:r>
-      <w:r>
-        <w:rPr>
-          <w:color w:val="27CED7" w:themeColor="accent3"/>
-        </w:rPr>
-        <w:t xml:space="preserve"> </w:t>
-      </w:r>
-      <w:proofErr w:type="spellStart"/>
-      <w:r>
-        <w:rPr>
-          <w:color w:val="27CED7" w:themeColor="accent3"/>
-        </w:rPr>
-        <w:t>Dubb</w:t>
-      </w:r>
-      <w:proofErr w:type="spellEnd"/>
-      <w:r>
-        <w:rPr>
-          <w:color w:val="27CED7" w:themeColor="accent3"/>
-        </w:rPr>
-        <w:t xml:space="preserve"> et al., 2003</w:t>
-      </w:r>
-      <w:r>
-        <w:rPr>
-          <w:color w:val="27CED7" w:themeColor="accent3"/>
-        </w:rPr>
-        <w:t xml:space="preserve">; </w:t>
-      </w:r>
-      <w:proofErr w:type="spellStart"/>
-      <w:r>
-        <w:rPr>
-          <w:color w:val="27CED7" w:themeColor="accent3"/>
-        </w:rPr>
-        <w:t>Ingalhalikar</w:t>
-      </w:r>
-      <w:proofErr w:type="spellEnd"/>
-      <w:r>
-        <w:rPr>
-          <w:color w:val="27CED7" w:themeColor="accent3"/>
-        </w:rPr>
-        <w:t xml:space="preserve"> et al., 2013</w:t>
-      </w:r>
-      <w:r>
-        <w:t>).</w:t>
-      </w:r>
-      <w:r>
-        <w:t xml:space="preserve"> </w:t>
-      </w:r>
-      <w:r>
-        <w:t>Further, m</w:t>
-      </w:r>
-      <w:r>
-        <w:t xml:space="preserve">ultiple studies have found that the corpora callosa of men and women differ in shape: </w:t>
-      </w:r>
-      <w:r>
-        <w:t xml:space="preserve">Splenia are </w:t>
-      </w:r>
-      <w:r>
-        <w:t xml:space="preserve">larger and </w:t>
-      </w:r>
-      <w:r>
-        <w:t>more bulbous in w</w:t>
-      </w:r>
-      <w:r>
-        <w:t>omen</w:t>
-      </w:r>
-      <w:r>
-        <w:t xml:space="preserve">, </w:t>
-      </w:r>
-      <w:r>
-        <w:t>whereas men have more tubular-shaped splenia</w:t>
-      </w:r>
-      <w:r>
-        <w:t xml:space="preserve">, as well as larger </w:t>
-      </w:r>
-      <w:proofErr w:type="spellStart"/>
-      <w:r>
-        <w:t>genua</w:t>
-      </w:r>
-      <w:proofErr w:type="spellEnd"/>
-      <w:r>
-        <w:t xml:space="preserve"> (</w:t>
-      </w:r>
-      <w:r>
-        <w:rPr>
-          <w:color w:val="27CED7" w:themeColor="accent3"/>
-        </w:rPr>
-        <w:t>Allen et al., 1991</w:t>
-      </w:r>
-      <w:r>
-        <w:t xml:space="preserve">; </w:t>
-      </w:r>
-      <w:proofErr w:type="spellStart"/>
-      <w:r>
-        <w:rPr>
-          <w:color w:val="27CED7" w:themeColor="accent3"/>
-        </w:rPr>
-        <w:t>Dubb</w:t>
-      </w:r>
-      <w:proofErr w:type="spellEnd"/>
-      <w:r>
-        <w:rPr>
-          <w:color w:val="27CED7" w:themeColor="accent3"/>
-        </w:rPr>
-        <w:t xml:space="preserve"> et al., 2003</w:t>
-      </w:r>
-      <w:r>
-        <w:t>)</w:t>
-      </w:r>
-      <w:r>
-        <w:t>.</w:t>
-      </w:r>
-      <w:r>
-        <w:t xml:space="preserve"> </w:t>
-      </w:r>
-      <w:r>
-        <w:rPr>
-          <w:color w:val="27CED7" w:themeColor="accent3"/>
-        </w:rPr>
-        <w:t xml:space="preserve">Allen et al. (2003) </w:t>
-      </w:r>
-      <w:r>
-        <w:t xml:space="preserve">proposed </w:t>
-      </w:r>
-      <w:r>
-        <w:t>that WM tracts might be less sexually dimorphic than other WM components, such as glial cells and blood vessels.</w:t>
-      </w:r>
-    </w:p>
-    <w:p>
-      <w:r>
-        <w:t>Studies employing diffusion tensor imaging (DTI) investigated the architecture of WM and its fibre tracts found that</w:t>
-      </w:r>
-      <w:r>
-        <w:t xml:space="preserve"> over all age ranges, men tend to have increased measures of fractional anisotropy and decreased mean diffusivity than women. Higher measures of</w:t>
-      </w:r>
-      <w:r>
-        <w:t xml:space="preserve"> fractional anisotropy</w:t>
-      </w:r>
-      <w:r>
-        <w:t xml:space="preserve"> </w:t>
-      </w:r>
-      <w:proofErr w:type="gramStart"/>
-      <w:r>
-        <w:t>are thought</w:t>
-      </w:r>
-      <w:proofErr w:type="gramEnd"/>
-      <w:r>
-        <w:t xml:space="preserve"> to reflect increased axonal diameter, fibre bundle density and myelination, while the inverse relation holds for </w:t>
-      </w:r>
-      <w:r>
-        <w:t>mean diffusivity</w:t>
-      </w:r>
-      <w:r>
-        <w:t xml:space="preserve"> (</w:t>
-      </w:r>
-      <w:proofErr w:type="spellStart"/>
-      <w:r>
-        <w:fldChar w:fldCharType="begin"/>
-      </w:r>
-      <w:r>
-        <w:instrText xml:space="preserve"> HYPERLINK \l "boespflug2011" </w:instrText>
-      </w:r>
-      <w:r>
-        <w:fldChar w:fldCharType="separate"/>
-      </w:r>
-      <w:r>
-        <w:rPr>
-          <w:rStyle w:val="Hyperlink"/>
-          <w:rFonts w:ascii="Ebrima" w:hAnsi="Ebrima"/>
-        </w:rPr>
-        <w:t>Boespflug</w:t>
-      </w:r>
-      <w:proofErr w:type="spellEnd"/>
-      <w:r>
-        <w:rPr>
-          <w:rStyle w:val="Hyperlink"/>
-          <w:rFonts w:ascii="Ebrima" w:hAnsi="Ebrima"/>
-        </w:rPr>
-        <w:t xml:space="preserve"> et al., 2011</w:t>
-      </w:r>
-      <w:r>
-        <w:rPr>
-          <w:rStyle w:val="Hyperlink"/>
-          <w:rFonts w:ascii="Ebrima" w:hAnsi="Ebrima"/>
-        </w:rPr>
-        <w:fldChar w:fldCharType="end"/>
-      </w:r>
-      <w:r>
-        <w:t xml:space="preserve">; </w:t>
-      </w:r>
-      <w:hyperlink w:anchor="zaslerkaplan2017" w:history="1">
-        <w:proofErr w:type="spellStart"/>
-        <w:r>
-          <w:rPr>
-            <w:rStyle w:val="Hyperlink"/>
-            <w:rFonts w:ascii="Ebrima" w:hAnsi="Ebrima"/>
-          </w:rPr>
-          <w:t>Zasler</w:t>
-        </w:r>
-        <w:proofErr w:type="spellEnd"/>
-        <w:r>
-          <w:rPr>
-            <w:rStyle w:val="Hyperlink"/>
-            <w:rFonts w:ascii="Ebrima" w:hAnsi="Ebrima"/>
-          </w:rPr>
-          <w:t xml:space="preserve"> &amp; Kaplan, 2017</w:t>
-        </w:r>
-      </w:hyperlink>
-      <w:r>
-        <w:t>). I</w:t>
-      </w:r>
-      <w:r>
-        <w:t xml:space="preserve">n a similar vein to </w:t>
-      </w:r>
-      <w:r>
-        <w:t>the reports of</w:t>
-      </w:r>
-      <w:r>
-        <w:t xml:space="preserve"> women having larger corpora callosa in proportion to the rest of their WM, </w:t>
-      </w:r>
-      <w:hyperlink w:anchor="kanaan2012" w:history="1">
-        <w:r>
-          <w:rPr>
-            <w:rStyle w:val="Hyperlink"/>
-            <w:rFonts w:ascii="Ebrima" w:hAnsi="Ebrima"/>
-          </w:rPr>
-          <w:t>Kanaan et al. (2012)</w:t>
-        </w:r>
-      </w:hyperlink>
-      <w:r>
-        <w:t xml:space="preserve"> were able to show that the corpus callosum in women has higher FA than in men. This </w:t>
-      </w:r>
-      <w:proofErr w:type="gramStart"/>
-      <w:r>
-        <w:t>could be interpreted</w:t>
-      </w:r>
-      <w:proofErr w:type="gramEnd"/>
-      <w:r>
-        <w:t xml:space="preserve"> as women’s corpora callosa exhibiting greater efficiency.</w:t>
-      </w:r>
-    </w:p>
-    <w:p>
-      <w:r>
-        <w:t xml:space="preserve">DTI </w:t>
-      </w:r>
-      <w:proofErr w:type="gramStart"/>
-      <w:r>
-        <w:t>may not only be used</w:t>
-      </w:r>
-      <w:proofErr w:type="gramEnd"/>
-      <w:r>
-        <w:t xml:space="preserve"> to study isolated fibre tracts, but also to study the structural connectome of brain networks. </w:t>
-      </w:r>
-      <w:r>
-        <w:t>Studies have found</w:t>
-      </w:r>
-      <w:r>
-        <w:t xml:space="preserve"> that women have a greater local brain network efficiency (</w:t>
-      </w:r>
-      <w:r>
-        <w:rPr>
-          <w:color w:val="27CED7" w:themeColor="accent3"/>
-        </w:rPr>
-        <w:t>Yan et al., 2011</w:t>
-      </w:r>
-      <w:r>
-        <w:t>), as well as increased cortical connectivity (</w:t>
-      </w:r>
-      <w:r>
-        <w:rPr>
-          <w:color w:val="27CED7" w:themeColor="accent3"/>
-        </w:rPr>
-        <w:t>Gong et al., 2009</w:t>
-      </w:r>
-      <w:r>
-        <w:t xml:space="preserve">) – independent of </w:t>
-      </w:r>
-      <w:r>
-        <w:t xml:space="preserve">total </w:t>
-      </w:r>
-      <w:r>
-        <w:t xml:space="preserve">brain volume. </w:t>
-      </w:r>
-      <w:r>
-        <w:t xml:space="preserve">A large-scale DTI study investigating sex-differences in the structural connectome by </w:t>
-      </w:r>
-      <w:proofErr w:type="spellStart"/>
-      <w:r>
-        <w:rPr>
-          <w:color w:val="27CED7" w:themeColor="accent3"/>
-        </w:rPr>
-        <w:t>Ingalhalikar</w:t>
-      </w:r>
-      <w:proofErr w:type="spellEnd"/>
-      <w:r>
-        <w:rPr>
-          <w:color w:val="27CED7" w:themeColor="accent3"/>
-        </w:rPr>
-        <w:t xml:space="preserve"> et al. (2013)</w:t>
-      </w:r>
-      <w:r>
-        <w:t xml:space="preserve"> </w:t>
-      </w:r>
-      <w:r>
-        <w:t xml:space="preserve">found a higher proportion of intrahemispheric WM tracts in men and a higher ratio of interhemispheric connections, </w:t>
-      </w:r>
-      <w:r>
-        <w:t>especially via the corpus callosum,</w:t>
-      </w:r>
-      <w:r>
-        <w:t xml:space="preserve"> in women. </w:t>
-      </w:r>
-      <w:r>
-        <w:t xml:space="preserve">Based on these differences in the ratio of inter- and intrahemispheric </w:t>
-      </w:r>
-      <w:r>
-        <w:t>connection</w:t>
-      </w:r>
-      <w:r>
-        <w:t xml:space="preserve">s, they argue that men exhibit a greater hemispheric asymmetry than </w:t>
-      </w:r>
-      <w:r>
-        <w:t>women do</w:t>
-      </w:r>
-      <w:r>
-        <w:t xml:space="preserve">, and </w:t>
-      </w:r>
-      <w:r>
-        <w:t>further,</w:t>
-      </w:r>
-      <w:r>
-        <w:t xml:space="preserve"> that </w:t>
-      </w:r>
-      <w:r>
-        <w:t>these</w:t>
-      </w:r>
-      <w:r>
-        <w:t xml:space="preserve"> </w:t>
-      </w:r>
-      <w:r>
-        <w:t xml:space="preserve">differences in hemispheric asymmetry </w:t>
-      </w:r>
-      <w:r>
-        <w:t xml:space="preserve">may </w:t>
-      </w:r>
-      <w:r>
-        <w:t xml:space="preserve">give rise to </w:t>
-      </w:r>
-      <w:r>
-        <w:t>sex differences in cognitive abilities</w:t>
-      </w:r>
-      <w:r>
-        <w:t xml:space="preserve"> (</w:t>
-      </w:r>
-      <w:proofErr w:type="spellStart"/>
-      <w:r>
-        <w:rPr>
-          <w:color w:val="27CED7" w:themeColor="accent3"/>
-        </w:rPr>
-        <w:t>Grabowska</w:t>
-      </w:r>
-      <w:proofErr w:type="spellEnd"/>
-      <w:r>
-        <w:rPr>
-          <w:color w:val="27CED7" w:themeColor="accent3"/>
-        </w:rPr>
-        <w:t xml:space="preserve">, 2016; </w:t>
-      </w:r>
-      <w:proofErr w:type="spellStart"/>
-      <w:r>
-        <w:rPr>
-          <w:color w:val="27CED7" w:themeColor="accent3"/>
-        </w:rPr>
-        <w:t>Kovalev</w:t>
-      </w:r>
-      <w:proofErr w:type="spellEnd"/>
-      <w:r>
-        <w:rPr>
-          <w:color w:val="27CED7" w:themeColor="accent3"/>
-        </w:rPr>
-        <w:t xml:space="preserve"> et al., 2003</w:t>
-      </w:r>
-      <w:r>
-        <w:t xml:space="preserve">; see </w:t>
-      </w:r>
-      <w:proofErr w:type="spellStart"/>
-      <w:r>
-        <w:rPr>
-          <w:color w:val="27CED7" w:themeColor="accent3"/>
-        </w:rPr>
-        <w:t>Hirnstein</w:t>
-      </w:r>
-      <w:proofErr w:type="spellEnd"/>
-      <w:r>
-        <w:rPr>
-          <w:color w:val="27CED7" w:themeColor="accent3"/>
-        </w:rPr>
-        <w:t xml:space="preserve"> et al., 2019</w:t>
-      </w:r>
-      <w:r>
-        <w:t xml:space="preserve"> for a review)</w:t>
-      </w:r>
-      <w:r>
-        <w:t xml:space="preserve">. </w:t>
-      </w:r>
-    </w:p>
-    <w:p>
-      <w:r>
-        <w:rPr>
-          <w:highlight w:val="yellow"/>
-        </w:rPr>
-        <w:t>*</w:t>
-      </w:r>
-    </w:p>
-    <w:p>
-      <w:r>
-        <w:t>Generally</w:t>
-      </w:r>
-      <w:r>
-        <w:t>, hemispheric asymmetries</w:t>
-      </w:r>
-      <w:r>
-        <w:t xml:space="preserve"> in the functional connect</w:t>
-      </w:r>
-      <w:r>
-        <w:t xml:space="preserve">ivity, which </w:t>
-      </w:r>
-      <w:proofErr w:type="gramStart"/>
-      <w:r>
-        <w:t xml:space="preserve">are </w:t>
-      </w:r>
-      <w:r>
-        <w:t>also referred</w:t>
-      </w:r>
-      <w:proofErr w:type="gramEnd"/>
-      <w:r>
-        <w:t xml:space="preserve"> to as </w:t>
-      </w:r>
-      <w:r>
-        <w:t>functional cerebral asymmetries</w:t>
-      </w:r>
-      <w:r>
-        <w:t xml:space="preserve"> (FCA</w:t>
-      </w:r>
-      <w:r>
-        <w:t>s</w:t>
-      </w:r>
-      <w:r>
-        <w:t>),</w:t>
-      </w:r>
-      <w:r>
-        <w:t xml:space="preserve"> </w:t>
-      </w:r>
-      <w:r>
-        <w:t>are regarded</w:t>
-      </w:r>
-      <w:r>
-        <w:t xml:space="preserve"> a fundamental principle of brain organisation.</w:t>
-      </w:r>
-      <w:r>
-        <w:t xml:space="preserve"> FCAs are relative differences in neural functions and cognitive processes between the two hemispheres, typically with one hemisphere playing a “dominant” role for a given cognitive domain (</w:t>
-      </w:r>
-      <w:proofErr w:type="spellStart"/>
-      <w:r>
-        <w:rPr>
-          <w:color w:val="27CED7" w:themeColor="accent3"/>
-        </w:rPr>
-        <w:t>Hausmann</w:t>
-      </w:r>
-      <w:proofErr w:type="spellEnd"/>
-      <w:r>
-        <w:rPr>
-          <w:color w:val="27CED7" w:themeColor="accent3"/>
-        </w:rPr>
-        <w:t>, 2016</w:t>
-      </w:r>
-      <w:r>
-        <w:rPr>
-          <w:color w:val="27CED7" w:themeColor="accent3"/>
-        </w:rPr>
-        <w:t xml:space="preserve">; </w:t>
-      </w:r>
-      <w:proofErr w:type="spellStart"/>
-      <w:r>
-        <w:rPr>
-          <w:color w:val="27CED7" w:themeColor="accent3"/>
-        </w:rPr>
-        <w:t>Hirnstein</w:t>
-      </w:r>
-      <w:proofErr w:type="spellEnd"/>
-      <w:r>
-        <w:rPr>
-          <w:color w:val="27CED7" w:themeColor="accent3"/>
-        </w:rPr>
-        <w:t xml:space="preserve"> et al., 2019</w:t>
-      </w:r>
-      <w:r>
-        <w:t xml:space="preserve">). </w:t>
-      </w:r>
-      <w:r>
-        <w:t>W</w:t>
-      </w:r>
-      <w:r>
-        <w:t>ell-known example</w:t>
-      </w:r>
-      <w:r>
-        <w:t>s</w:t>
-      </w:r>
-      <w:r>
-        <w:t xml:space="preserve"> for this </w:t>
-      </w:r>
-      <w:r>
-        <w:t xml:space="preserve">are the left lateralisation of language and the right lateralisation of </w:t>
-      </w:r>
-      <w:r>
-        <w:t xml:space="preserve">visuospatial processing </w:t>
-      </w:r>
-      <w:r>
-        <w:t>(</w:t>
-      </w:r>
-      <w:r>
-        <w:rPr>
-          <w:color w:val="27CED7" w:themeColor="accent3"/>
-        </w:rPr>
-        <w:t>Gotts et al., 2013</w:t>
-      </w:r>
-      <w:r>
-        <w:t xml:space="preserve">; </w:t>
-      </w:r>
-      <w:proofErr w:type="spellStart"/>
-      <w:r>
-        <w:rPr>
-          <w:color w:val="27CED7" w:themeColor="accent3"/>
-          <w:highlight w:val="yellow"/>
-        </w:rPr>
-        <w:t>Hausmann</w:t>
-      </w:r>
-      <w:proofErr w:type="spellEnd"/>
-      <w:r>
-        <w:rPr>
-          <w:color w:val="27CED7" w:themeColor="accent3"/>
-          <w:highlight w:val="yellow"/>
-        </w:rPr>
-        <w:t>, 2016</w:t>
-      </w:r>
-      <w:r>
-        <w:rPr>
-          <w:color w:val="27CED7" w:themeColor="accent3"/>
-          <w:highlight w:val="yellow"/>
-        </w:rPr>
-        <w:t>;</w:t>
-      </w:r>
-      <w:r>
-        <w:rPr>
-          <w:color w:val="27CED7" w:themeColor="accent3"/>
-          <w:highlight w:val="yellow"/>
-        </w:rPr>
-        <w:t xml:space="preserve"> </w:t>
-      </w:r>
-      <w:proofErr w:type="spellStart"/>
-      <w:r>
-        <w:rPr>
-          <w:color w:val="27CED7" w:themeColor="accent3"/>
-          <w:highlight w:val="yellow"/>
-        </w:rPr>
-        <w:t>Hirnstein</w:t>
-      </w:r>
-      <w:proofErr w:type="spellEnd"/>
-      <w:r>
-        <w:rPr>
-          <w:color w:val="27CED7" w:themeColor="accent3"/>
-          <w:highlight w:val="yellow"/>
-        </w:rPr>
-        <w:t xml:space="preserve"> et al., 2019</w:t>
-      </w:r>
-      <w:r>
-        <w:rPr>
-          <w:color w:val="27CED7" w:themeColor="accent3"/>
-        </w:rPr>
-        <w:t xml:space="preserve">; </w:t>
-      </w:r>
-      <w:proofErr w:type="spellStart"/>
-      <w:r>
-        <w:rPr>
-          <w:color w:val="27CED7" w:themeColor="accent3"/>
-        </w:rPr>
-        <w:t>Ocklenburg</w:t>
-      </w:r>
-      <w:proofErr w:type="spellEnd"/>
-      <w:r>
-        <w:rPr>
-          <w:color w:val="27CED7" w:themeColor="accent3"/>
-        </w:rPr>
-        <w:t xml:space="preserve"> &amp; </w:t>
-      </w:r>
-      <w:proofErr w:type="spellStart"/>
-      <w:r>
-        <w:rPr>
-          <w:color w:val="27CED7" w:themeColor="accent3"/>
-        </w:rPr>
-        <w:t>Güntürkün</w:t>
-      </w:r>
-      <w:proofErr w:type="spellEnd"/>
-      <w:r>
-        <w:rPr>
-          <w:color w:val="27CED7" w:themeColor="accent3"/>
-        </w:rPr>
-        <w:t>, 2012</w:t>
-      </w:r>
-      <w:r>
-        <w:t>)</w:t>
-      </w:r>
-      <w:r>
-        <w:t>.</w:t>
-      </w:r>
-      <w:r>
-        <w:t xml:space="preserve"> </w:t>
-      </w:r>
-      <w:bookmarkStart w:id="0" w:name="_GoBack"/>
-      <w:r>
-        <w:rPr>
-          <w:color w:val="27CED7" w:themeColor="accent3"/>
-        </w:rPr>
-        <w:t>Gotts et al. (2013)</w:t>
-      </w:r>
-      <w:r>
-        <w:t xml:space="preserve"> </w:t>
-      </w:r>
-      <w:bookmarkEnd w:id="0"/>
-      <w:r>
-        <w:t xml:space="preserve">demonstrated that </w:t>
-      </w:r>
-      <w:r>
-        <w:rPr>
-          <w:highlight w:val="yellow"/>
-        </w:rPr>
-        <w:t>[</w:t>
-      </w:r>
-      <w:proofErr w:type="spellStart"/>
-      <w:r>
-        <w:rPr>
-          <w:highlight w:val="yellow"/>
-        </w:rPr>
-        <w:t>bla</w:t>
-      </w:r>
-      <w:proofErr w:type="spellEnd"/>
-      <w:r>
-        <w:rPr>
-          <w:highlight w:val="yellow"/>
-        </w:rPr>
-        <w:t>]</w:t>
-      </w:r>
-      <w:r>
-        <w:t xml:space="preserve">. This </w:t>
-      </w:r>
-      <w:proofErr w:type="gramStart"/>
-      <w:r>
-        <w:t>could be interpreted</w:t>
-      </w:r>
-      <w:proofErr w:type="gramEnd"/>
-      <w:r>
-        <w:t xml:space="preserve"> as </w:t>
-      </w:r>
-      <w:r>
-        <w:rPr>
-          <w:highlight w:val="yellow"/>
-        </w:rPr>
-        <w:t>[</w:t>
-      </w:r>
-      <w:proofErr w:type="spellStart"/>
-      <w:r>
-        <w:rPr>
-          <w:highlight w:val="yellow"/>
-        </w:rPr>
-        <w:t>blubb</w:t>
-      </w:r>
-      <w:proofErr w:type="spellEnd"/>
-      <w:r>
-        <w:rPr>
-          <w:highlight w:val="yellow"/>
-        </w:rPr>
-        <w:t>].</w:t>
-      </w:r>
-    </w:p>
-    <w:p>
-      <w:pPr>
-        <w:pStyle w:val="Listenabsatz"/>
-        <w:numPr>
-          <w:ilvl w:val="0"/>
-          <w:numId w:val="12"/>
-        </w:numPr>
-      </w:pPr>
-      <w:r>
-        <w:t>Gotts et al., 2013:</w:t>
-      </w:r>
-    </w:p>
-    <w:p>
-      <w:pPr>
-        <w:pStyle w:val="Listenabsatz"/>
-        <w:numPr>
-          <w:ilvl w:val="1"/>
-          <w:numId w:val="12"/>
-        </w:numPr>
-      </w:pPr>
-      <w:proofErr w:type="gramStart"/>
-      <w:r>
-        <w:t>we</w:t>
-      </w:r>
-      <w:proofErr w:type="gramEnd"/>
-      <w:r>
-        <w:t xml:space="preserve"> have demonstrated that the left hemisphere has a greater preference for within-hemisphere interactions whereas the right hemisphere has interactions that are more strongly bilateral. At a macroscopic scale, this is broadly </w:t>
-      </w:r>
-      <w:r>
-        <w:lastRenderedPageBreak/>
-        <w:t xml:space="preserve">consistent with proposals that hold that cortical representations are </w:t>
-      </w:r>
-      <w:proofErr w:type="gramStart"/>
-      <w:r>
-        <w:t>more focal</w:t>
-      </w:r>
-      <w:proofErr w:type="gramEnd"/>
-      <w:r>
-        <w:t xml:space="preserve"> in the left hemisphere and more diffuse in the right hemisphere (21).</w:t>
-      </w:r>
-    </w:p>
-    <w:p>
-      <w:pPr>
-        <w:pStyle w:val="Listenabsatz"/>
-        <w:numPr>
-          <w:ilvl w:val="1"/>
-          <w:numId w:val="12"/>
-        </w:numPr>
-      </w:pPr>
-      <w:r>
-        <w:t>We have also demonstrated that hemispheric lateralization of verbal and visuospatial function is quantitatively beneficial for these functions when examining the appropriate lateralization metrics,</w:t>
-      </w:r>
-    </w:p>
-    <w:p>
-      <w:pPr>
-        <w:pStyle w:val="Listenabsatz"/>
-        <w:numPr>
-          <w:ilvl w:val="1"/>
-          <w:numId w:val="12"/>
-        </w:numPr>
-      </w:pPr>
-      <w:r>
-        <w:t>Although some studies have found evidence supporting an interdependence of lateralization in visuospatial and language processing (e.g., ref. 36), the magnitude of lateralization in right-hemisphere visuospatial brain regions in our large sample of right-handed male participants was found to be independent of lateralization magnitude in left hemisphere language and motor regions. This finding suggests that separate genetic and/or neural mechanisms are responsible for driving lateralization in the two hemispheres.</w:t>
-      </w:r>
-    </w:p>
-    <w:p>
-      <w:pPr>
-        <w:pStyle w:val="Listenabsatz"/>
-        <w:numPr>
-          <w:ilvl w:val="1"/>
-          <w:numId w:val="12"/>
-        </w:numPr>
-      </w:pPr>
-      <w:r>
-        <w:t xml:space="preserve">Our results are broadly consistent with computational theories of functional specialization that hold that information processing is more effective and efficient when larger functions can be decomposed into smaller independent processes, reducing functional interference (7, 8). Hemispheric lateralization </w:t>
-      </w:r>
-      <w:proofErr w:type="gramStart"/>
-      <w:r>
-        <w:t>can be thought of</w:t>
-      </w:r>
-      <w:proofErr w:type="gramEnd"/>
-      <w:r>
-        <w:t xml:space="preserve"> as a special case of functional specialization, but other cases, such as the division of </w:t>
-      </w:r>
-      <w:proofErr w:type="spellStart"/>
-      <w:r>
-        <w:t>labor</w:t>
-      </w:r>
-      <w:proofErr w:type="spellEnd"/>
-      <w:r>
-        <w:t xml:space="preserve"> in the visual system between space and form (41, 51) or category selectivity in </w:t>
-      </w:r>
-      <w:proofErr w:type="spellStart"/>
-      <w:r>
-        <w:t>occipito</w:t>
-      </w:r>
-      <w:proofErr w:type="spellEnd"/>
-      <w:r>
-        <w:t>-temporal brain regions (29), may ultimately be found to follow similar considerations.</w:t>
-      </w:r>
-    </w:p>
-    <w:p>
-      <w:pPr>
-        <w:pStyle w:val="Listenabsatz"/>
-        <w:numPr>
-          <w:ilvl w:val="1"/>
-          <w:numId w:val="12"/>
-        </w:numPr>
-      </w:pPr>
-      <w:r>
-        <w:t xml:space="preserve">We interpret this variation as being consistent with a developmental bias in synaptic connectivity and/or plasticity mechanisms that varies qualitatively by hemisphere and </w:t>
-      </w:r>
-      <w:proofErr w:type="gramStart"/>
-      <w:r>
-        <w:t>is optimized</w:t>
-      </w:r>
-      <w:proofErr w:type="gramEnd"/>
-      <w:r>
-        <w:t xml:space="preserve"> through experience (9). On this view, functions with a strong reliance on rapid, sequential interactions, such as speech production and comprehension (52) and fine motor control, may come to </w:t>
-      </w:r>
-      <w:proofErr w:type="gramStart"/>
-      <w:r>
-        <w:t>be represented</w:t>
-      </w:r>
-      <w:proofErr w:type="gramEnd"/>
-      <w:r>
-        <w:t xml:space="preserve"> in the left hemisphere by virtue of the bias toward intrahemispheric interactions with shorter average synaptic delays. In contrast, visuospatial processing that depends more prominently on information representation in space rather than in time may benefit more from the spatial conjunction of many synaptic inputs from both hemispheres, better matching the bias of the right hemisphere.</w:t>
-      </w:r>
-    </w:p>
-    <w:p/>
-    <w:p>
-      <w:r>
-        <w:t xml:space="preserve"> </w:t>
-      </w:r>
-      <w:r>
-        <w:rPr>
-          <w:highlight w:val="yellow"/>
-        </w:rPr>
-        <w:t xml:space="preserve">A number of studies have </w:t>
-      </w:r>
-      <w:r>
-        <w:rPr>
-          <w:highlight w:val="yellow"/>
-        </w:rPr>
-        <w:t xml:space="preserve">compared </w:t>
-      </w:r>
-      <w:r>
-        <w:rPr>
-          <w:highlight w:val="yellow"/>
-        </w:rPr>
-        <w:t>FCA</w:t>
-      </w:r>
-      <w:r>
-        <w:rPr>
-          <w:highlight w:val="yellow"/>
-        </w:rPr>
-        <w:t xml:space="preserve"> between the sexes for different modalities and tasks</w:t>
-      </w:r>
-      <w:r>
-        <w:rPr>
-          <w:highlight w:val="yellow"/>
-        </w:rPr>
-        <w:t>,</w:t>
-      </w:r>
-      <w:r>
-        <w:rPr>
-          <w:highlight w:val="yellow"/>
-        </w:rPr>
-        <w:t xml:space="preserve"> and found small, but robust, effects of women exhibiting</w:t>
-      </w:r>
-      <w:r>
-        <w:rPr>
-          <w:highlight w:val="yellow"/>
-        </w:rPr>
-        <w:t xml:space="preserve"> lower levels of </w:t>
-      </w:r>
-      <w:r>
-        <w:rPr>
-          <w:highlight w:val="yellow"/>
-        </w:rPr>
-        <w:t>FCA</w:t>
-      </w:r>
-      <w:r>
-        <w:rPr>
-          <w:highlight w:val="yellow"/>
-        </w:rPr>
-        <w:t xml:space="preserve"> compared to men (</w:t>
-      </w:r>
-      <w:r>
-        <w:rPr>
-          <w:color w:val="27CED7" w:themeColor="accent3"/>
-          <w:highlight w:val="yellow"/>
-        </w:rPr>
-        <w:t xml:space="preserve">Hiscock et al., 1995, 1999 &amp; 2001; Liu et al., 2009; </w:t>
-      </w:r>
-      <w:proofErr w:type="spellStart"/>
-      <w:r>
-        <w:rPr>
-          <w:color w:val="27CED7" w:themeColor="accent3"/>
-          <w:highlight w:val="yellow"/>
-        </w:rPr>
-        <w:t>Voyer</w:t>
-      </w:r>
-      <w:proofErr w:type="spellEnd"/>
-      <w:r>
-        <w:rPr>
-          <w:color w:val="27CED7" w:themeColor="accent3"/>
-          <w:highlight w:val="yellow"/>
-        </w:rPr>
-        <w:t>, 1996</w:t>
-      </w:r>
-      <w:r>
-        <w:rPr>
-          <w:highlight w:val="yellow"/>
-        </w:rPr>
-        <w:t>)</w:t>
-      </w:r>
-      <w:r>
-        <w:rPr>
-          <w:highlight w:val="yellow"/>
-        </w:rPr>
-        <w:t xml:space="preserve">. </w:t>
-      </w:r>
-      <w:r>
-        <w:rPr>
-          <w:highlight w:val="yellow"/>
-        </w:rPr>
-        <w:t>[</w:t>
-      </w:r>
-      <w:r>
-        <w:rPr>
-          <w:highlight w:val="yellow"/>
-        </w:rPr>
-        <w:sym w:font="Wingdings" w:char="F0E0"/>
-      </w:r>
-      <w:r>
-        <w:rPr>
-          <w:highlight w:val="yellow"/>
-        </w:rPr>
-        <w:t xml:space="preserve"> </w:t>
-      </w:r>
-      <w:proofErr w:type="gramStart"/>
-      <w:r>
-        <w:rPr>
-          <w:highlight w:val="yellow"/>
-        </w:rPr>
-        <w:t>bad</w:t>
-      </w:r>
-      <w:proofErr w:type="gramEnd"/>
-      <w:r>
-        <w:rPr>
-          <w:highlight w:val="yellow"/>
-        </w:rPr>
-        <w:t xml:space="preserve"> sentence</w:t>
-      </w:r>
-      <w:r>
-        <w:rPr>
-          <w:highlight w:val="yellow"/>
-        </w:rPr>
-        <w:t>; WHAT DOES IT MEAN</w:t>
-      </w:r>
-      <w:r>
-        <w:rPr>
-          <w:highlight w:val="yellow"/>
-        </w:rPr>
-        <w:t>]</w:t>
-      </w:r>
-      <w:r>
-        <w:t xml:space="preserve"> </w:t>
-      </w:r>
-    </w:p>
-    <w:p>
-      <w:r>
-        <w:rPr>
-          <w:highlight w:val="cyan"/>
-        </w:rPr>
-        <w:t xml:space="preserve"> </w:t>
-      </w:r>
-      <w:r>
-        <w:rPr>
-          <w:highlight w:val="cyan"/>
-        </w:rPr>
-        <w:t>[</w:t>
-      </w:r>
-      <w:proofErr w:type="gramStart"/>
-      <w:r>
-        <w:rPr>
-          <w:highlight w:val="cyan"/>
-        </w:rPr>
-        <w:t>cognitive</w:t>
-      </w:r>
-      <w:proofErr w:type="gramEnd"/>
-      <w:r>
-        <w:rPr>
-          <w:highlight w:val="cyan"/>
-        </w:rPr>
-        <w:t xml:space="preserve"> differences]</w:t>
-      </w:r>
-    </w:p>
-    <w:p>
-      <w:pPr>
-        <w:pStyle w:val="Listenabsatz"/>
-        <w:numPr>
-          <w:ilvl w:val="0"/>
-          <w:numId w:val="1"/>
-        </w:numPr>
-      </w:pPr>
-      <w:r>
-        <w:t xml:space="preserve">According to this theory, male brains possess greater hemispheric asymmetry with more pronounced intrahemispheric connections, whereas female brains have stronger interhemispheric connectivity and thus, are organised more bilaterally. </w:t>
-      </w:r>
-      <w:r>
-        <w:rPr>
-          <w:highlight w:val="yellow"/>
-        </w:rPr>
-        <w:t>[</w:t>
-      </w:r>
-      <w:proofErr w:type="gramStart"/>
-      <w:r>
-        <w:rPr>
-          <w:highlight w:val="yellow"/>
-        </w:rPr>
-        <w:t>where</w:t>
-      </w:r>
-      <w:proofErr w:type="gramEnd"/>
-      <w:r>
-        <w:rPr>
-          <w:highlight w:val="yellow"/>
-        </w:rPr>
-        <w:t xml:space="preserve"> the left hemisphere would be clearly specialized for verbal processing and the right hemisphere for spatial processing. In females, the brain would be more “bilateral”, </w:t>
-      </w:r>
-      <w:r>
-        <w:rPr>
-          <w:highlight w:val="yellow"/>
-        </w:rPr>
-        <w:lastRenderedPageBreak/>
-        <w:t>that is, both the left and the right hemisphere would be carrying out verbal processing]</w:t>
-      </w:r>
-    </w:p>
-    <w:p>
-      <w:pPr>
-        <w:pStyle w:val="Listenabsatz"/>
-        <w:numPr>
-          <w:ilvl w:val="0"/>
-          <w:numId w:val="1"/>
-        </w:numPr>
-        <w:jc w:val="left"/>
-      </w:pPr>
-      <w:r>
-        <w:t>Thus, those authors consider female brains to be more symmetrically organised than male brains, meaning that there is a less strict separation of functions between the hemispheres.</w:t>
-      </w:r>
-    </w:p>
-    <w:p>
-      <w:pPr>
-        <w:pStyle w:val="Listenabsatz"/>
-        <w:numPr>
-          <w:ilvl w:val="0"/>
-          <w:numId w:val="1"/>
-        </w:numPr>
-      </w:pPr>
-      <w:hyperlink w:anchor="ingalhalikar2013" w:history="1">
-        <w:proofErr w:type="spellStart"/>
-        <w:r>
-          <w:rPr>
-            <w:rStyle w:val="Hyperlink"/>
-            <w:rFonts w:ascii="Ebrima" w:hAnsi="Ebrima"/>
-          </w:rPr>
-          <w:t>Ingalhalikar</w:t>
-        </w:r>
-        <w:proofErr w:type="spellEnd"/>
-        <w:r>
-          <w:rPr>
-            <w:rStyle w:val="Hyperlink"/>
-            <w:rFonts w:ascii="Ebrima" w:hAnsi="Ebrima"/>
-          </w:rPr>
-          <w:t xml:space="preserve"> et al. (2013)</w:t>
-        </w:r>
-      </w:hyperlink>
-      <w:r>
-        <w:t xml:space="preserve"> interpreted those findings as male brains being structured in a way that facilitates spatial processing and coordinated motor action, while female brains promoting attention, memory and verbal abilities. </w:t>
-      </w:r>
-    </w:p>
-    <w:p>
-      <w:pPr>
-        <w:pStyle w:val="Listenabsatz"/>
-        <w:numPr>
-          <w:ilvl w:val="0"/>
-          <w:numId w:val="1"/>
-        </w:numPr>
-      </w:pPr>
-      <w:r>
-        <w:t xml:space="preserve">Contrary to popular conceptions of sex differences, meta-analyses and meta-syntheses demonstrated that if any gender differences were detectable in cognitive tests, they often were negligibly </w:t>
+      <w:r>
+        <w:t xml:space="preserve">However, </w:t>
+      </w:r>
+      <w:r>
+        <w:rPr>
+          <w:lang w:val="en-DE"/>
+        </w:rPr>
+        <w:t>contrary</w:t>
+      </w:r>
+      <w:r>
+        <w:t xml:space="preserve"> to popular conceptions of</w:t>
+      </w:r>
+      <w:r>
+        <w:rPr>
+          <w:lang w:val="en-DE"/>
+        </w:rPr>
+        <w:t xml:space="preserve"> psychological</w:t>
+      </w:r>
+      <w:r>
+        <w:t xml:space="preserve"> sex differences, </w:t>
+      </w:r>
+      <w:r>
+        <w:rPr>
+          <w:lang w:val="en-DE"/>
+        </w:rPr>
+        <w:t xml:space="preserve">numerous </w:t>
+      </w:r>
+      <w:r>
+        <w:t xml:space="preserve">meta-analyses and meta-syntheses demonstrated that if any gender differences were detectable in cognitive tests, they often were negligibly </w:t>
       </w:r>
       <w:r>
         <w:t>small (</w:t>
@@ -1889,18 +393,21 @@
         </w:r>
       </w:hyperlink>
       <w:r>
-        <w:t xml:space="preserve"> meta-synthesis identified was mental rotation.</w:t>
-      </w:r>
-      <w:r>
-        <w:t xml:space="preserve"> </w:t>
+        <w:t xml:space="preserve"> meta-synthesis identified was</w:t>
+      </w:r>
+      <w:r>
+        <w:t xml:space="preserve"> better performance of men in</w:t>
+      </w:r>
+      <w:r>
+        <w:t xml:space="preserve"> mental rotation</w:t>
+      </w:r>
+      <w:r>
+        <w:t xml:space="preserve"> tasks</w:t>
+      </w:r>
+      <w:r>
+        <w:t>.</w:t>
       </w:r>
       <w:hyperlink w:anchor="voyer2016" w:history="1">
-        <w:r>
-          <w:rPr>
-            <w:highlight w:val="yellow"/>
-          </w:rPr>
-          <w:t>(details)</w:t>
-        </w:r>
         <w:r>
           <w:t xml:space="preserve"> </w:t>
         </w:r>
@@ -1922,24 +429,40 @@
         </w:r>
       </w:hyperlink>
       <w:r>
-        <w:t xml:space="preserve"> meta-analysis identified a significant, albeit small male advantage in visuospatial working memory tasks. Thus, the “gender similarities hypothesis” was coined, stating that men and women are similar in most, but not </w:t>
-      </w:r>
-      <w:proofErr w:type="gramStart"/>
-      <w:r>
-        <w:t>all,</w:t>
-      </w:r>
-      <w:proofErr w:type="gramEnd"/>
-      <w:r>
-        <w:t xml:space="preserve"> psychological domains </w:t>
-      </w:r>
-      <w:r>
-        <w:rPr>
-          <w:color w:val="FF0000"/>
-        </w:rPr>
-        <w:t>and that most existing differences tend to be small in magnitude</w:t>
-      </w:r>
-      <w:r>
-        <w:t xml:space="preserve"> (</w:t>
+        <w:t xml:space="preserve"> meta-analysis identified a significant, albeit small male advantage in visuospatial working memory tasks.</w:t>
+      </w:r>
+      <w:r>
+        <w:t xml:space="preserve"> A few studies found a small female advantage in certain language tasks, such as verbal fluency, but this effect was not consistently found across other tests in the language domain </w:t>
+      </w:r>
+      <w:r>
+        <w:rPr>
+          <w:color w:val="27CED7" w:themeColor="accent3"/>
+        </w:rPr>
+        <w:t>(Hyde, 2014 &amp; 2016</w:t>
+      </w:r>
+      <w:r>
+        <w:rPr>
+          <w:color w:val="27CED7" w:themeColor="accent3"/>
+        </w:rPr>
+        <w:t>; Sommer et al., 2004</w:t>
+      </w:r>
+      <w:r>
+        <w:t>). Since most existing differences tended to be small in magnitude</w:t>
+      </w:r>
+      <w:r>
+        <w:t>,</w:t>
+      </w:r>
+      <w:r>
+        <w:t xml:space="preserve"> this </w:t>
+      </w:r>
+      <w:r>
+        <w:t>led</w:t>
+      </w:r>
+      <w:r>
+        <w:t xml:space="preserve"> researchers to coin</w:t>
+      </w:r>
+      <w:r>
+        <w:t xml:space="preserve"> the “gender similarities hypothesis”, stating that men and women are similar in most, but not all, psychological domains (</w:t>
       </w:r>
       <w:hyperlink w:anchor="hyde2005" w:history="1">
         <w:r>
@@ -1951,47 +474,1323 @@
         </w:r>
       </w:hyperlink>
       <w:r>
+        <w:rPr>
+          <w:rStyle w:val="Hyperlink"/>
+          <w:rFonts w:ascii="Ebrima" w:hAnsi="Ebrima"/>
+        </w:rPr>
+        <w:t>; Zell et al., 2015</w:t>
+      </w:r>
+      <w:r>
         <w:t>).</w:t>
       </w:r>
     </w:p>
     <w:p>
-      <w:pPr>
-        <w:pStyle w:val="Listenabsatz"/>
-        <w:numPr>
-          <w:ilvl w:val="0"/>
-          <w:numId w:val="1"/>
-        </w:numPr>
-      </w:pPr>
+      <w:r>
+        <w:t>With the advent of neuroimaging</w:t>
+      </w:r>
+      <w:r>
+        <w:t xml:space="preserve"> in the 1990s</w:t>
+      </w:r>
+      <w:r>
+        <w:t xml:space="preserve">, new possibilities emerged </w:t>
+      </w:r>
+      <w:r>
+        <w:t>for the</w:t>
+      </w:r>
+      <w:r>
+        <w:t xml:space="preserve"> research of sex differences</w:t>
+      </w:r>
+      <w:r>
+        <w:t>. Nevertheless, there still is no consensus on the exact neural mechanisms underlying those cognitive sex differences.</w:t>
+      </w:r>
+      <w:r>
+        <w:t xml:space="preserve"> </w:t>
+      </w:r>
+      <w:r>
+        <w:t>Several structural magnetic resonance imaging (MRI) studies</w:t>
+      </w:r>
+      <w:r>
+        <w:t xml:space="preserve"> and meta-analyses thereof</w:t>
+      </w:r>
+      <w:r>
+        <w:t xml:space="preserve"> </w:t>
+      </w:r>
+      <w:r>
+        <w:t>confirmed</w:t>
+      </w:r>
+      <w:r>
+        <w:t xml:space="preserve"> that the volume of the crania and brain lobes are generally larger</w:t>
+      </w:r>
+      <w:r>
+        <w:t xml:space="preserve"> in</w:t>
+      </w:r>
+      <w:r>
+        <w:t xml:space="preserve"> men than </w:t>
+      </w:r>
+      <w:r>
+        <w:t>in</w:t>
+      </w:r>
+      <w:r>
+        <w:t xml:space="preserve"> women</w:t>
+      </w:r>
+      <w:r>
+        <w:t xml:space="preserve"> (</w:t>
+      </w:r>
+      <w:r>
+        <w:rPr>
+          <w:color w:val="27CED7" w:themeColor="accent3"/>
+        </w:rPr>
+        <w:t>Allen et al., 2003; Eliot et al., 2021; Goldstein et al., 2001</w:t>
+      </w:r>
+      <w:r>
+        <w:t>)</w:t>
+      </w:r>
+      <w:r>
+        <w:t>, with some studies reporting a difference in total brain volume of up to 8-11% (</w:t>
+      </w:r>
+      <w:r>
+        <w:rPr>
+          <w:color w:val="27CED7" w:themeColor="accent3"/>
+        </w:rPr>
+        <w:t xml:space="preserve">Filipek et al., 1994; Goldstein et al., 2001; </w:t>
+      </w:r>
+      <w:proofErr w:type="spellStart"/>
+      <w:r>
+        <w:rPr>
+          <w:color w:val="27CED7" w:themeColor="accent3"/>
+        </w:rPr>
+        <w:t>Swaab</w:t>
+      </w:r>
+      <w:proofErr w:type="spellEnd"/>
+      <w:r>
+        <w:rPr>
+          <w:color w:val="27CED7" w:themeColor="accent3"/>
+        </w:rPr>
+        <w:t xml:space="preserve"> &amp; </w:t>
+      </w:r>
+      <w:proofErr w:type="spellStart"/>
+      <w:r>
+        <w:rPr>
+          <w:color w:val="27CED7" w:themeColor="accent3"/>
+        </w:rPr>
+        <w:t>Hofman</w:t>
+      </w:r>
+      <w:proofErr w:type="spellEnd"/>
+      <w:r>
+        <w:rPr>
+          <w:color w:val="27CED7" w:themeColor="accent3"/>
+        </w:rPr>
+        <w:t>, 1984</w:t>
+      </w:r>
+      <w:r>
+        <w:t>).</w:t>
+      </w:r>
+      <w:r>
+        <w:t xml:space="preserve"> </w:t>
+      </w:r>
+      <w:r>
+        <w:t xml:space="preserve">A study by </w:t>
+      </w:r>
+      <w:r>
+        <w:rPr>
+          <w:color w:val="27CED7" w:themeColor="accent3"/>
+        </w:rPr>
+        <w:t xml:space="preserve">Allen et al. (2002) </w:t>
+      </w:r>
+      <w:r>
+        <w:t xml:space="preserve">found that while the gross volumes of </w:t>
+      </w:r>
+      <w:r>
+        <w:t xml:space="preserve">brain </w:t>
+      </w:r>
+      <w:r>
+        <w:t>lobes differs between the sexes, the proportional sizes of those regions to the total brain volume are nearly identical. Further, it has been reported that certain brain structures differ in (relative) size between the sexes. Some examples include larger volumes in the amygdala, putamen and globus pallidus in males, and larger volumes in the hippocampus and caudate in females (</w:t>
+      </w:r>
+      <w:r>
+        <w:rPr>
+          <w:color w:val="27CED7" w:themeColor="accent3"/>
+        </w:rPr>
+        <w:t xml:space="preserve">Cosgrove et al., 2007; </w:t>
+      </w:r>
+      <w:proofErr w:type="spellStart"/>
+      <w:r>
+        <w:rPr>
+          <w:color w:val="27CED7" w:themeColor="accent3"/>
+        </w:rPr>
+        <w:t>Giedd</w:t>
+      </w:r>
+      <w:proofErr w:type="spellEnd"/>
+      <w:r>
+        <w:rPr>
+          <w:color w:val="27CED7" w:themeColor="accent3"/>
+        </w:rPr>
+        <w:t xml:space="preserve"> et al., 1996a &amp; 1996b</w:t>
+      </w:r>
+      <w:r>
+        <w:t>).</w:t>
+      </w:r>
+      <w:r>
+        <w:t xml:space="preserve"> </w:t>
+      </w:r>
+      <w:r>
+        <w:t xml:space="preserve">However, such findings are not uncontroversial, as sex </w:t>
+      </w:r>
+      <w:r>
+        <w:lastRenderedPageBreak/>
+        <w:t>differences in the volume of brain structures may disappear when correcting for total brain</w:t>
+      </w:r>
+      <w:r>
+        <w:t xml:space="preserve"> volume</w:t>
+      </w:r>
+      <w:r>
+        <w:t xml:space="preserve"> </w:t>
+      </w:r>
+      <w:r>
+        <w:t>and/</w:t>
+      </w:r>
+      <w:r>
+        <w:t>or intracranial volume (</w:t>
+      </w:r>
+      <w:proofErr w:type="spellStart"/>
+      <w:r>
+        <w:rPr>
+          <w:color w:val="27CED7" w:themeColor="accent3"/>
+        </w:rPr>
+        <w:t>Choleris</w:t>
+      </w:r>
+      <w:proofErr w:type="spellEnd"/>
+      <w:r>
+        <w:rPr>
+          <w:color w:val="27CED7" w:themeColor="accent3"/>
+        </w:rPr>
+        <w:t xml:space="preserve"> et al., 2018; Eliot et al., 2021; Tan et al., 2016</w:t>
+      </w:r>
+      <w:r>
+        <w:t>).</w:t>
+      </w:r>
     </w:p>
     <w:p>
       <w:r>
-        <w:rPr>
-          <w:highlight w:val="cyan"/>
-        </w:rPr>
-        <w:t>[</w:t>
-      </w:r>
-      <w:proofErr w:type="gramStart"/>
-      <w:r>
-        <w:rPr>
-          <w:highlight w:val="cyan"/>
-        </w:rPr>
-        <w:t>sex</w:t>
-      </w:r>
-      <w:proofErr w:type="gramEnd"/>
-      <w:r>
-        <w:rPr>
-          <w:highlight w:val="cyan"/>
-        </w:rPr>
-        <w:t xml:space="preserve"> hormones may be the reason for differences in hemispheric asymmetry]</w:t>
+        <w:t xml:space="preserve">Numerous studies also report that women have thicker cortices, as well as </w:t>
+      </w:r>
+      <w:r>
+        <w:t xml:space="preserve">a </w:t>
+      </w:r>
+      <w:r>
+        <w:t>higher grey-to-white matter ratio across cortical structures</w:t>
+      </w:r>
+      <w:r>
+        <w:t xml:space="preserve"> – even</w:t>
+      </w:r>
+      <w:r>
+        <w:t xml:space="preserve"> after correcting for the difference in total brain volume (</w:t>
+      </w:r>
+      <w:r>
+        <w:rPr>
+          <w:color w:val="27CED7" w:themeColor="accent3"/>
+        </w:rPr>
+        <w:t>Cosgrove et al., 2007; Sacher et al., 2013; Sowell et al., 2006</w:t>
+      </w:r>
+      <w:r>
+        <w:t xml:space="preserve">). This effect was found to be especially robust in the </w:t>
+      </w:r>
+      <w:r>
+        <w:t xml:space="preserve">inferior parietal and posterior temporal </w:t>
+      </w:r>
+      <w:r>
+        <w:t>lobes (</w:t>
+      </w:r>
+      <w:r>
+        <w:rPr>
+          <w:color w:val="27CED7" w:themeColor="accent3"/>
+        </w:rPr>
+        <w:t>Sowell et al., 2006; Cosgrove et al., 2007</w:t>
+      </w:r>
+      <w:r>
+        <w:t>).</w:t>
+      </w:r>
+      <w:r>
+        <w:t xml:space="preserve"> Generally, men were found to have a higher percentage </w:t>
+      </w:r>
+      <w:r>
+        <w:t xml:space="preserve">of </w:t>
+      </w:r>
+      <w:r>
+        <w:t>white matter (WM)</w:t>
+      </w:r>
+      <w:r>
+        <w:t xml:space="preserve"> and cerebrospinal fluid</w:t>
+      </w:r>
+      <w:r>
+        <w:t xml:space="preserve"> (</w:t>
+      </w:r>
+      <w:r>
+        <w:rPr>
+          <w:color w:val="27CED7" w:themeColor="accent3"/>
+        </w:rPr>
+        <w:t>Gur et al., 1999</w:t>
+      </w:r>
+      <w:r>
+        <w:t>)</w:t>
+      </w:r>
+      <w:r>
+        <w:t xml:space="preserve">, whereas women </w:t>
+      </w:r>
+      <w:r>
+        <w:t xml:space="preserve">were found to </w:t>
+      </w:r>
+      <w:r>
+        <w:t>have</w:t>
+      </w:r>
+      <w:r>
+        <w:t xml:space="preserve"> 4-7% more</w:t>
+      </w:r>
+      <w:r>
+        <w:t xml:space="preserve"> grey matter</w:t>
+      </w:r>
+      <w:r>
+        <w:t xml:space="preserve"> (GM)</w:t>
+      </w:r>
+      <w:r>
+        <w:t xml:space="preserve"> than men</w:t>
+      </w:r>
+      <w:r>
+        <w:t xml:space="preserve"> </w:t>
+      </w:r>
+      <w:r>
+        <w:t>(</w:t>
+      </w:r>
+      <w:r>
+        <w:rPr>
+          <w:color w:val="27CED7" w:themeColor="accent3"/>
+        </w:rPr>
+        <w:t>Eliot et al., 2021; Leonard et al., 2008; Ritchie et al., 2018</w:t>
+      </w:r>
+      <w:r>
+        <w:t>)</w:t>
+      </w:r>
+      <w:r>
+        <w:t xml:space="preserve">. This difference is </w:t>
+      </w:r>
+      <w:r>
+        <w:t>especially</w:t>
+      </w:r>
+      <w:r>
+        <w:t xml:space="preserve"> pronounced</w:t>
+      </w:r>
+      <w:r>
+        <w:t xml:space="preserve"> in the four lobes, the cingulate gyrus and insula (</w:t>
+      </w:r>
+      <w:r>
+        <w:rPr>
+          <w:color w:val="27CED7" w:themeColor="accent3"/>
+        </w:rPr>
+        <w:t xml:space="preserve">Allen, et al., 2003; </w:t>
+      </w:r>
+      <w:r>
+        <w:rPr>
+          <w:color w:val="27CED7" w:themeColor="accent3"/>
+        </w:rPr>
+        <w:t>Goldstein et al., 2001; Gur et al., 1999</w:t>
+      </w:r>
+      <w:r>
+        <w:t>).</w:t>
+      </w:r>
+      <w:r>
+        <w:t xml:space="preserve"> </w:t>
+      </w:r>
+      <w:r>
+        <w:t>Nevertheless</w:t>
+      </w:r>
+      <w:r>
+        <w:t>, differences in grey-to-white matter ration have also been reported to disappear after correcting for total brain volume (</w:t>
+      </w:r>
+      <w:r>
+        <w:rPr>
+          <w:color w:val="27CED7" w:themeColor="accent3"/>
+        </w:rPr>
+        <w:t>Eliot et al., 2021; Leonard et al., 2008</w:t>
+      </w:r>
+      <w:r>
+        <w:rPr>
+          <w:color w:val="27CED7" w:themeColor="accent3"/>
+        </w:rPr>
+        <w:t xml:space="preserve">; </w:t>
+      </w:r>
+      <w:proofErr w:type="spellStart"/>
+      <w:r>
+        <w:rPr>
+          <w:color w:val="27CED7" w:themeColor="accent3"/>
+        </w:rPr>
+        <w:t>Jäncke</w:t>
+      </w:r>
+      <w:proofErr w:type="spellEnd"/>
+      <w:r>
+        <w:rPr>
+          <w:color w:val="27CED7" w:themeColor="accent3"/>
+        </w:rPr>
+        <w:t xml:space="preserve"> et al., 201</w:t>
+      </w:r>
+      <w:r>
+        <w:rPr>
+          <w:color w:val="27CED7" w:themeColor="accent3"/>
+        </w:rPr>
+        <w:t>4</w:t>
+      </w:r>
+      <w:r>
+        <w:t>).</w:t>
       </w:r>
     </w:p>
     <w:p>
-      <w:r>
-        <w:t xml:space="preserve">Many researchers argue that those differences in brain organisation and cognition </w:t>
-      </w:r>
-      <w:proofErr w:type="gramStart"/>
-      <w:r>
-        <w:t xml:space="preserve">may be </w:t>
+      <w:pPr>
+        <w:rPr>
+          <w:highlight w:val="yellow"/>
+        </w:rPr>
+      </w:pPr>
+      <w:r>
+        <w:t xml:space="preserve">Some researchers consider sexual dimorphism to be </w:t>
+      </w:r>
+      <w:r>
+        <w:t xml:space="preserve">stronger </w:t>
+      </w:r>
+      <w:r>
+        <w:t>in the WM than in the grey matter (</w:t>
+      </w:r>
+      <w:r>
+        <w:rPr>
+          <w:color w:val="27CED7" w:themeColor="accent3"/>
+        </w:rPr>
+        <w:t>Allen et al., 2003</w:t>
+      </w:r>
+      <w:r>
+        <w:t xml:space="preserve">; </w:t>
+      </w:r>
+      <w:r>
+        <w:rPr>
+          <w:highlight w:val="yellow"/>
+        </w:rPr>
+        <w:t>more</w:t>
+      </w:r>
+      <w:r>
+        <w:t>)</w:t>
+      </w:r>
+      <w:r>
+        <w:t>.</w:t>
+      </w:r>
+      <w:r>
+        <w:t xml:space="preserve"> </w:t>
+      </w:r>
+      <w:r>
+        <w:t>Even though men have a higher proportion of cortical WM, women have</w:t>
+      </w:r>
+      <w:r>
+        <w:t xml:space="preserve"> larger corpora callosa in proportion to their total WM volume (</w:t>
+      </w:r>
+      <w:r>
+        <w:rPr>
+          <w:color w:val="27CED7" w:themeColor="accent3"/>
+        </w:rPr>
+        <w:t>Allen et al., 2003; Gur et al., 1999;</w:t>
+      </w:r>
+      <w:r>
+        <w:rPr>
+          <w:color w:val="27CED7" w:themeColor="accent3"/>
+        </w:rPr>
+        <w:t xml:space="preserve"> </w:t>
+      </w:r>
+      <w:proofErr w:type="spellStart"/>
+      <w:r>
+        <w:rPr>
+          <w:color w:val="27CED7" w:themeColor="accent3"/>
+        </w:rPr>
+        <w:t>Dubb</w:t>
+      </w:r>
+      <w:proofErr w:type="spellEnd"/>
+      <w:r>
+        <w:rPr>
+          <w:color w:val="27CED7" w:themeColor="accent3"/>
+        </w:rPr>
+        <w:t xml:space="preserve"> et al., 2003</w:t>
+      </w:r>
+      <w:r>
+        <w:rPr>
+          <w:color w:val="27CED7" w:themeColor="accent3"/>
+        </w:rPr>
+        <w:t xml:space="preserve">; </w:t>
+      </w:r>
+      <w:proofErr w:type="spellStart"/>
+      <w:r>
+        <w:rPr>
+          <w:color w:val="27CED7" w:themeColor="accent3"/>
+        </w:rPr>
+        <w:t>Ingalhalikar</w:t>
+      </w:r>
+      <w:proofErr w:type="spellEnd"/>
+      <w:r>
+        <w:rPr>
+          <w:color w:val="27CED7" w:themeColor="accent3"/>
+        </w:rPr>
+        <w:t xml:space="preserve"> et al., 2013</w:t>
+      </w:r>
+      <w:r>
+        <w:t>).</w:t>
+      </w:r>
+      <w:r>
+        <w:t xml:space="preserve"> </w:t>
+      </w:r>
+      <w:r>
+        <w:t>Further, m</w:t>
+      </w:r>
+      <w:r>
+        <w:t xml:space="preserve">ultiple studies have found that the corpora callosa of men and women differ in shape: </w:t>
+      </w:r>
+      <w:r>
+        <w:t xml:space="preserve">Splenia are </w:t>
+      </w:r>
+      <w:r>
+        <w:t xml:space="preserve">larger and </w:t>
+      </w:r>
+      <w:r>
+        <w:t>more bulbous in w</w:t>
+      </w:r>
+      <w:r>
+        <w:t>omen</w:t>
+      </w:r>
+      <w:r>
+        <w:t xml:space="preserve">, </w:t>
+      </w:r>
+      <w:r>
+        <w:t>whereas men have more tubular-shaped splenia</w:t>
+      </w:r>
+      <w:r>
+        <w:t xml:space="preserve">, as well as larger </w:t>
+      </w:r>
+      <w:proofErr w:type="spellStart"/>
+      <w:r>
+        <w:t>genua</w:t>
+      </w:r>
+      <w:proofErr w:type="spellEnd"/>
+      <w:r>
+        <w:t xml:space="preserve"> (</w:t>
+      </w:r>
+      <w:r>
+        <w:rPr>
+          <w:color w:val="27CED7" w:themeColor="accent3"/>
+        </w:rPr>
+        <w:t>Allen et al., 1991</w:t>
+      </w:r>
+      <w:r>
+        <w:t xml:space="preserve">; </w:t>
+      </w:r>
+      <w:proofErr w:type="spellStart"/>
+      <w:r>
+        <w:rPr>
+          <w:color w:val="27CED7" w:themeColor="accent3"/>
+        </w:rPr>
+        <w:t>Dubb</w:t>
+      </w:r>
+      <w:proofErr w:type="spellEnd"/>
+      <w:r>
+        <w:rPr>
+          <w:color w:val="27CED7" w:themeColor="accent3"/>
+        </w:rPr>
+        <w:t xml:space="preserve"> et al., 2003</w:t>
+      </w:r>
+      <w:r>
+        <w:t>)</w:t>
+      </w:r>
+      <w:r>
+        <w:t>.</w:t>
+      </w:r>
+      <w:r>
+        <w:t xml:space="preserve"> </w:t>
+      </w:r>
+      <w:r>
+        <w:rPr>
+          <w:color w:val="27CED7" w:themeColor="accent3"/>
+        </w:rPr>
+        <w:t xml:space="preserve">Allen et al. (2003) </w:t>
+      </w:r>
+      <w:r>
+        <w:t xml:space="preserve">proposed </w:t>
+      </w:r>
+      <w:r>
+        <w:t>that WM tracts might be less sexually dimorphic than other WM components, such as glial cells and blood vessels.</w:t>
+      </w:r>
+    </w:p>
+    <w:p>
+      <w:r>
+        <w:t>Studies employing diffusion tensor imaging (DTI) investigated the architecture of WM and its fibre tracts found that</w:t>
+      </w:r>
+      <w:r>
+        <w:t xml:space="preserve"> over all age ranges, men tend to have increased measures of fractional anisotropy and decreased mean diffusivity than women. Higher measures of</w:t>
+      </w:r>
+      <w:r>
+        <w:t xml:space="preserve"> fractional anisotropy</w:t>
+      </w:r>
+      <w:r>
+        <w:t xml:space="preserve"> are thought to reflect increased axonal diameter, fibre bundle density and myelination, while the inverse relation holds for </w:t>
+      </w:r>
+      <w:r>
+        <w:t>mean diffusivity</w:t>
+      </w:r>
+      <w:r>
+        <w:t xml:space="preserve"> (</w:t>
+      </w:r>
+      <w:proofErr w:type="spellStart"/>
+      <w:r>
+        <w:fldChar w:fldCharType="begin"/>
+      </w:r>
+      <w:r>
+        <w:instrText xml:space="preserve"> HYPERLINK \l "boespflug2011" </w:instrText>
+      </w:r>
+      <w:r>
+        <w:fldChar w:fldCharType="separate"/>
+      </w:r>
+      <w:r>
+        <w:rPr>
+          <w:rStyle w:val="Hyperlink"/>
+          <w:rFonts w:ascii="Ebrima" w:hAnsi="Ebrima"/>
+        </w:rPr>
+        <w:t>Boespflug</w:t>
+      </w:r>
+      <w:proofErr w:type="spellEnd"/>
+      <w:r>
+        <w:rPr>
+          <w:rStyle w:val="Hyperlink"/>
+          <w:rFonts w:ascii="Ebrima" w:hAnsi="Ebrima"/>
+        </w:rPr>
+        <w:t xml:space="preserve"> et al., 2011</w:t>
+      </w:r>
+      <w:r>
+        <w:rPr>
+          <w:rStyle w:val="Hyperlink"/>
+          <w:rFonts w:ascii="Ebrima" w:hAnsi="Ebrima"/>
+        </w:rPr>
+        <w:fldChar w:fldCharType="end"/>
+      </w:r>
+      <w:r>
+        <w:t xml:space="preserve">; </w:t>
+      </w:r>
+      <w:hyperlink w:anchor="zaslerkaplan2017" w:history="1">
+        <w:proofErr w:type="spellStart"/>
+        <w:r>
+          <w:rPr>
+            <w:rStyle w:val="Hyperlink"/>
+            <w:rFonts w:ascii="Ebrima" w:hAnsi="Ebrima"/>
+          </w:rPr>
+          <w:t>Zasler</w:t>
+        </w:r>
+        <w:proofErr w:type="spellEnd"/>
+        <w:r>
+          <w:rPr>
+            <w:rStyle w:val="Hyperlink"/>
+            <w:rFonts w:ascii="Ebrima" w:hAnsi="Ebrima"/>
+          </w:rPr>
+          <w:t xml:space="preserve"> &amp; Kaplan, 2017</w:t>
+        </w:r>
+      </w:hyperlink>
+      <w:r>
+        <w:t>). I</w:t>
+      </w:r>
+      <w:r>
+        <w:t xml:space="preserve">n a similar vein to </w:t>
+      </w:r>
+      <w:r>
+        <w:t>the reports of</w:t>
+      </w:r>
+      <w:r>
+        <w:t xml:space="preserve"> women having larger corpora callosa in proportion to the rest of their WM, </w:t>
+      </w:r>
+      <w:hyperlink w:anchor="kanaan2012" w:history="1">
+        <w:r>
+          <w:rPr>
+            <w:rStyle w:val="Hyperlink"/>
+            <w:rFonts w:ascii="Ebrima" w:hAnsi="Ebrima"/>
+          </w:rPr>
+          <w:t>Kanaan et al. (2012)</w:t>
+        </w:r>
+      </w:hyperlink>
+      <w:r>
+        <w:t xml:space="preserve"> were able to show that the corpus callosum in women has higher </w:t>
+      </w:r>
+      <w:r>
+        <w:t>functional anisotropy</w:t>
+      </w:r>
+      <w:r>
+        <w:t xml:space="preserve"> than in men. </w:t>
+      </w:r>
+      <w:r>
+        <w:t xml:space="preserve">They interpreted this finding as </w:t>
+      </w:r>
+      <w:r>
+        <w:t>women’s corpora callosa exhibiting greater efficiency.</w:t>
+      </w:r>
+    </w:p>
+    <w:p>
+      <w:r>
+        <w:t xml:space="preserve">DTI may not only be used to study isolated fibre tracts, but also to study the structural connectome of brain networks. </w:t>
+      </w:r>
+      <w:r>
+        <w:t>Studies have found</w:t>
+      </w:r>
+      <w:r>
+        <w:t xml:space="preserve"> that women have a greater local brain network efficiency (</w:t>
+      </w:r>
+      <w:r>
+        <w:rPr>
+          <w:color w:val="27CED7" w:themeColor="accent3"/>
+        </w:rPr>
+        <w:t>Yan et al., 2011</w:t>
+      </w:r>
+      <w:r>
+        <w:t>), as well as increased cortical connectivity (</w:t>
+      </w:r>
+      <w:r>
+        <w:rPr>
+          <w:color w:val="27CED7" w:themeColor="accent3"/>
+        </w:rPr>
+        <w:t>Gong et al., 2009</w:t>
+      </w:r>
+      <w:r>
+        <w:t xml:space="preserve">) – independent of </w:t>
+      </w:r>
+      <w:r>
+        <w:t xml:space="preserve">total </w:t>
+      </w:r>
+      <w:r>
+        <w:t xml:space="preserve">brain volume. </w:t>
+      </w:r>
+      <w:r>
+        <w:t xml:space="preserve">A large-scale DTI study investigating sex-differences in the structural connectome by </w:t>
+      </w:r>
+      <w:proofErr w:type="spellStart"/>
+      <w:r>
+        <w:rPr>
+          <w:color w:val="27CED7" w:themeColor="accent3"/>
+        </w:rPr>
+        <w:t>Ingalhalikar</w:t>
+      </w:r>
+      <w:proofErr w:type="spellEnd"/>
+      <w:r>
+        <w:rPr>
+          <w:color w:val="27CED7" w:themeColor="accent3"/>
+        </w:rPr>
+        <w:t xml:space="preserve"> et al. (2013)</w:t>
+      </w:r>
+      <w:r>
+        <w:t xml:space="preserve"> </w:t>
+      </w:r>
+      <w:r>
+        <w:t xml:space="preserve">found a higher proportion of intrahemispheric WM tracts in men and a higher ratio of interhemispheric connections, </w:t>
+      </w:r>
+      <w:r>
+        <w:t>especially via the corpus callosum,</w:t>
+      </w:r>
+      <w:r>
+        <w:t xml:space="preserve"> in women. </w:t>
+      </w:r>
+      <w:r>
+        <w:t xml:space="preserve">Based on these differences in the ratio of inter- and intrahemispheric </w:t>
+      </w:r>
+      <w:r>
+        <w:t>connection</w:t>
+      </w:r>
+      <w:r>
+        <w:t xml:space="preserve">s, they argue that men exhibit a greater hemispheric asymmetry than </w:t>
+      </w:r>
+      <w:r>
+        <w:t>women do</w:t>
+      </w:r>
+      <w:r>
+        <w:t xml:space="preserve">, and </w:t>
+      </w:r>
+      <w:r>
+        <w:t>further,</w:t>
+      </w:r>
+      <w:r>
+        <w:t xml:space="preserve"> that </w:t>
+      </w:r>
+      <w:r>
+        <w:t>these</w:t>
+      </w:r>
+      <w:r>
+        <w:t xml:space="preserve"> </w:t>
+      </w:r>
+      <w:r>
+        <w:t xml:space="preserve">differences in hemispheric asymmetry </w:t>
+      </w:r>
+      <w:r>
+        <w:t xml:space="preserve">may </w:t>
+      </w:r>
+      <w:r>
+        <w:t xml:space="preserve">give rise to </w:t>
+      </w:r>
+      <w:r>
+        <w:t>sex differences in cognitive abilities</w:t>
+      </w:r>
+      <w:r>
+        <w:t xml:space="preserve"> (</w:t>
+      </w:r>
+      <w:r>
+        <w:rPr>
+          <w:color w:val="27CED7" w:themeColor="accent3"/>
+        </w:rPr>
+        <w:t>Grabowska, 2016; Kovalev et al., 2003</w:t>
+      </w:r>
+      <w:r>
+        <w:t xml:space="preserve">; see </w:t>
+      </w:r>
+      <w:proofErr w:type="spellStart"/>
+      <w:r>
+        <w:rPr>
+          <w:color w:val="27CED7" w:themeColor="accent3"/>
+        </w:rPr>
+        <w:t>Hirnstein</w:t>
+      </w:r>
+      <w:proofErr w:type="spellEnd"/>
+      <w:r>
+        <w:rPr>
+          <w:color w:val="27CED7" w:themeColor="accent3"/>
+        </w:rPr>
+        <w:t xml:space="preserve"> et al., 2019</w:t>
+      </w:r>
+      <w:r>
+        <w:t xml:space="preserve"> for a review)</w:t>
+      </w:r>
+      <w:r>
+        <w:t xml:space="preserve">. </w:t>
+      </w:r>
+    </w:p>
+    <w:p>
+      <w:pPr>
+        <w:rPr>
+          <w:lang w:val="en-DE"/>
+        </w:rPr>
+      </w:pPr>
+      <w:r>
+        <w:t>Generally</w:t>
+      </w:r>
+      <w:r>
+        <w:t>, hemispheric asymmetries</w:t>
+      </w:r>
+      <w:r>
+        <w:t xml:space="preserve"> in the functional connect</w:t>
+      </w:r>
+      <w:r>
+        <w:t>ivity</w:t>
+      </w:r>
+      <w:r>
+        <w:t xml:space="preserve"> of the brain</w:t>
+      </w:r>
+      <w:r>
+        <w:t xml:space="preserve">, which are </w:t>
+      </w:r>
+      <w:r>
+        <w:t xml:space="preserve">also referred to as </w:t>
+      </w:r>
+      <w:r>
+        <w:t>functional cerebral asymmetries</w:t>
+      </w:r>
+      <w:r>
+        <w:t xml:space="preserve"> (FCA</w:t>
+      </w:r>
+      <w:r>
+        <w:t>s</w:t>
+      </w:r>
+      <w:r>
+        <w:t>),</w:t>
+      </w:r>
+      <w:r>
+        <w:t xml:space="preserve"> </w:t>
+      </w:r>
+      <w:r>
+        <w:t>are regarded</w:t>
+      </w:r>
+      <w:r>
+        <w:t xml:space="preserve"> a fundamental principle of brain organisation.</w:t>
+      </w:r>
+      <w:r>
+        <w:t xml:space="preserve"> FCAs are relative differences in neural functions and cognitive processes between the two hemispheres, typically with one hemisphere playing a “dominant” role for a given cognitive domain (</w:t>
+      </w:r>
+      <w:r>
+        <w:rPr>
+          <w:color w:val="27CED7" w:themeColor="accent3"/>
+        </w:rPr>
+        <w:t>Hausmann, 2016</w:t>
+      </w:r>
+      <w:r>
+        <w:rPr>
+          <w:color w:val="27CED7" w:themeColor="accent3"/>
+        </w:rPr>
+        <w:t xml:space="preserve">; </w:t>
+      </w:r>
+      <w:proofErr w:type="spellStart"/>
+      <w:r>
+        <w:rPr>
+          <w:color w:val="27CED7" w:themeColor="accent3"/>
+        </w:rPr>
+        <w:t>Hirnstein</w:t>
+      </w:r>
+      <w:proofErr w:type="spellEnd"/>
+      <w:r>
+        <w:rPr>
+          <w:color w:val="27CED7" w:themeColor="accent3"/>
+        </w:rPr>
+        <w:t xml:space="preserve"> et al., 2019</w:t>
+      </w:r>
+      <w:r>
+        <w:t xml:space="preserve">). </w:t>
+      </w:r>
+      <w:r>
+        <w:rPr>
+          <w:lang w:val="en-DE"/>
+        </w:rPr>
+        <w:t xml:space="preserve">Therefore, </w:t>
+      </w:r>
+      <w:proofErr w:type="spellStart"/>
+      <w:r>
+        <w:rPr>
+          <w:lang w:val="en-DE"/>
+        </w:rPr>
+        <w:t>FCAs</w:t>
+      </w:r>
+      <w:proofErr w:type="spellEnd"/>
+      <w:r>
+        <w:rPr>
+          <w:lang w:val="en-DE"/>
+        </w:rPr>
+        <w:t xml:space="preserve"> can be thought of as an instance of functional specialisation within the brain (</w:t>
+      </w:r>
+      <w:r>
+        <w:rPr>
+          <w:color w:val="27CED7" w:themeColor="accent3"/>
+          <w:lang w:val="en-DE"/>
+        </w:rPr>
+        <w:t>Gotts et al., 2013</w:t>
+      </w:r>
+      <w:r>
+        <w:rPr>
+          <w:lang w:val="en-DE"/>
+        </w:rPr>
+        <w:t xml:space="preserve">). </w:t>
+      </w:r>
+      <w:r>
+        <w:t>W</w:t>
+      </w:r>
+      <w:r>
+        <w:t>ell-known example</w:t>
+      </w:r>
+      <w:r>
+        <w:t>s</w:t>
+      </w:r>
+      <w:r>
+        <w:t xml:space="preserve"> </w:t>
+      </w:r>
+      <w:r>
+        <w:t xml:space="preserve">are the left lateralisation of language and the right lateralisation of </w:t>
+      </w:r>
+      <w:r>
+        <w:t xml:space="preserve">visuospatial processing </w:t>
+      </w:r>
+      <w:r>
+        <w:t>(</w:t>
+      </w:r>
+      <w:r>
+        <w:rPr>
+          <w:color w:val="27CED7" w:themeColor="accent3"/>
+        </w:rPr>
+        <w:t>Hausmann, 2016</w:t>
+      </w:r>
+      <w:r>
+        <w:rPr>
+          <w:color w:val="27CED7" w:themeColor="accent3"/>
+        </w:rPr>
+        <w:t>;</w:t>
+      </w:r>
+      <w:r>
+        <w:rPr>
+          <w:color w:val="27CED7" w:themeColor="accent3"/>
+        </w:rPr>
+        <w:t xml:space="preserve"> </w:t>
+      </w:r>
+      <w:proofErr w:type="spellStart"/>
+      <w:r>
+        <w:rPr>
+          <w:color w:val="27CED7" w:themeColor="accent3"/>
+        </w:rPr>
+        <w:t>Hirnstein</w:t>
+      </w:r>
+      <w:proofErr w:type="spellEnd"/>
+      <w:r>
+        <w:rPr>
+          <w:color w:val="27CED7" w:themeColor="accent3"/>
+        </w:rPr>
+        <w:t xml:space="preserve"> et al., 2019</w:t>
+      </w:r>
+      <w:r>
+        <w:rPr>
+          <w:color w:val="27CED7" w:themeColor="accent3"/>
+        </w:rPr>
+        <w:t xml:space="preserve">; </w:t>
+      </w:r>
+      <w:proofErr w:type="spellStart"/>
+      <w:r>
+        <w:rPr>
+          <w:color w:val="27CED7" w:themeColor="accent3"/>
+        </w:rPr>
+        <w:t>Ocklenburg</w:t>
+      </w:r>
+      <w:proofErr w:type="spellEnd"/>
+      <w:r>
+        <w:rPr>
+          <w:color w:val="27CED7" w:themeColor="accent3"/>
+        </w:rPr>
+        <w:t xml:space="preserve"> &amp; </w:t>
+      </w:r>
+      <w:proofErr w:type="spellStart"/>
+      <w:r>
+        <w:rPr>
+          <w:color w:val="27CED7" w:themeColor="accent3"/>
+        </w:rPr>
+        <w:t>Güntürkün</w:t>
+      </w:r>
+      <w:proofErr w:type="spellEnd"/>
+      <w:r>
+        <w:rPr>
+          <w:color w:val="27CED7" w:themeColor="accent3"/>
+        </w:rPr>
+        <w:t>, 2012</w:t>
+      </w:r>
+      <w:r>
+        <w:t>)</w:t>
+      </w:r>
+      <w:r>
+        <w:t>.</w:t>
+      </w:r>
+      <w:r>
+        <w:t xml:space="preserve"> </w:t>
+      </w:r>
+    </w:p>
+    <w:p>
+      <w:pPr>
+        <w:rPr>
+          <w:lang w:val="en-DE"/>
+        </w:rPr>
+      </w:pPr>
+      <w:r>
+        <w:t xml:space="preserve">A number of studies have </w:t>
+      </w:r>
+      <w:r>
+        <w:t xml:space="preserve">compared </w:t>
+      </w:r>
+      <w:r>
+        <w:t>FCA</w:t>
+      </w:r>
+      <w:r>
+        <w:rPr>
+          <w:lang w:val="en-DE"/>
+        </w:rPr>
+        <w:t>s</w:t>
+      </w:r>
+      <w:r>
+        <w:t xml:space="preserve"> between the sexes for different modalities and </w:t>
+      </w:r>
+      <w:r>
+        <w:t>tasks and</w:t>
+      </w:r>
+      <w:r>
+        <w:t xml:space="preserve"> found </w:t>
+      </w:r>
+      <w:r>
+        <w:t xml:space="preserve">lower levels of </w:t>
+      </w:r>
+      <w:r>
+        <w:t>FCA</w:t>
+      </w:r>
+      <w:r>
+        <w:rPr>
+          <w:lang w:val="en-DE"/>
+        </w:rPr>
+        <w:t>s in women</w:t>
+      </w:r>
+      <w:r>
+        <w:t xml:space="preserve"> compared to men (</w:t>
+      </w:r>
+      <w:r>
+        <w:rPr>
+          <w:color w:val="27CED7" w:themeColor="accent3"/>
+        </w:rPr>
+        <w:t xml:space="preserve">Hiscock et al., 1995, 1999 &amp; 2001; Liu et al., 2009; </w:t>
+      </w:r>
+      <w:proofErr w:type="spellStart"/>
+      <w:r>
+        <w:rPr>
+          <w:color w:val="27CED7" w:themeColor="accent3"/>
+        </w:rPr>
+        <w:t>Voyer</w:t>
+      </w:r>
+      <w:proofErr w:type="spellEnd"/>
+      <w:r>
+        <w:rPr>
+          <w:color w:val="27CED7" w:themeColor="accent3"/>
+        </w:rPr>
+        <w:t>, 1996</w:t>
+      </w:r>
+      <w:r>
+        <w:t>)</w:t>
+      </w:r>
+      <w:r>
+        <w:t xml:space="preserve">. </w:t>
+      </w:r>
+      <w:r>
+        <w:rPr>
+          <w:lang w:val="en-DE"/>
+        </w:rPr>
+        <w:t>This means that</w:t>
+      </w:r>
+      <w:r>
+        <w:rPr>
+          <w:lang w:val="en-DE"/>
+        </w:rPr>
+        <w:t xml:space="preserve"> cognitive representations and brain activation patterns tend to be more bilateral</w:t>
+      </w:r>
+      <w:r>
+        <w:rPr>
+          <w:lang w:val="en-DE"/>
+        </w:rPr>
+        <w:t xml:space="preserve"> and symmetrical</w:t>
+      </w:r>
+      <w:r>
+        <w:rPr>
+          <w:lang w:val="en-DE"/>
+        </w:rPr>
+        <w:t xml:space="preserve"> in women, while they are largely restricted to one hemisphere in men</w:t>
+      </w:r>
+      <w:r>
+        <w:rPr>
+          <w:lang w:val="en-DE"/>
+        </w:rPr>
+        <w:t xml:space="preserve"> – or in other words that in fe</w:t>
+      </w:r>
+      <w:r>
+        <w:rPr>
+          <w:lang w:val="en-DE"/>
+        </w:rPr>
+        <w:t>male brains there is a less strict separation of functions between the hemispheres</w:t>
+      </w:r>
+      <w:r>
+        <w:rPr>
+          <w:lang w:val="en-DE"/>
+        </w:rPr>
+        <w:t xml:space="preserve"> </w:t>
+      </w:r>
+      <w:r>
+        <w:rPr>
+          <w:highlight w:val="yellow"/>
+          <w:lang w:val="en-DE"/>
+        </w:rPr>
+        <w:t>(source).</w:t>
+      </w:r>
+    </w:p>
+    <w:p>
+      <w:proofErr w:type="spellStart"/>
+      <w:r>
+        <w:rPr>
+          <w:color w:val="27CED7" w:themeColor="accent3"/>
+          <w:lang w:val="en-DE"/>
+        </w:rPr>
+        <w:t>Ingalhalikar</w:t>
+      </w:r>
+      <w:proofErr w:type="spellEnd"/>
+      <w:r>
+        <w:rPr>
+          <w:color w:val="27CED7" w:themeColor="accent3"/>
+          <w:lang w:val="en-DE"/>
+        </w:rPr>
+        <w:t xml:space="preserve"> et al. (2013)</w:t>
+      </w:r>
+      <w:r>
+        <w:rPr>
+          <w:lang w:val="en-DE"/>
+        </w:rPr>
+        <w:t xml:space="preserve"> argues that those differences in </w:t>
+      </w:r>
+      <w:proofErr w:type="spellStart"/>
+      <w:r>
+        <w:rPr>
+          <w:lang w:val="en-DE"/>
+        </w:rPr>
+        <w:t>FCAs</w:t>
+      </w:r>
+      <w:proofErr w:type="spellEnd"/>
+      <w:r>
+        <w:rPr>
+          <w:lang w:val="en-DE"/>
+        </w:rPr>
+        <w:t xml:space="preserve"> are related to the different ratios of inter- and intrahemispheric connections between the sexes: M</w:t>
+      </w:r>
+      <w:r>
+        <w:t xml:space="preserve">ale brains possess </w:t>
+      </w:r>
+      <w:r>
+        <w:rPr>
+          <w:lang w:val="en-DE"/>
+        </w:rPr>
+        <w:t xml:space="preserve">increased </w:t>
+      </w:r>
+      <w:proofErr w:type="spellStart"/>
+      <w:r>
+        <w:rPr>
+          <w:lang w:val="en-DE"/>
+        </w:rPr>
+        <w:t>FCAs</w:t>
+      </w:r>
+      <w:proofErr w:type="spellEnd"/>
+      <w:r>
+        <w:t xml:space="preserve"> with more pronounced intrahemispheric connections, whereas female brains have stronger interhemispheric connectivity and thus, </w:t>
+      </w:r>
+      <w:r>
+        <w:rPr>
+          <w:lang w:val="en-DE"/>
+        </w:rPr>
+        <w:t>process information more symmetrically. Further, they</w:t>
+      </w:r>
+      <w:r>
+        <w:rPr>
+          <w:lang w:val="en-DE"/>
+        </w:rPr>
+        <w:t xml:space="preserve"> </w:t>
+      </w:r>
+      <w:r>
+        <w:rPr>
+          <w:lang w:val="en-US"/>
+        </w:rPr>
+        <w:t>pr</w:t>
+      </w:r>
+      <w:r>
+        <w:rPr>
+          <w:lang w:val="en-US"/>
+        </w:rPr>
+        <w:t>oposed</w:t>
+      </w:r>
+      <w:r>
+        <w:rPr>
+          <w:lang w:val="en-DE"/>
+        </w:rPr>
+        <w:t xml:space="preserve"> that </w:t>
+      </w:r>
+      <w:r>
+        <w:t xml:space="preserve">male brains </w:t>
+      </w:r>
+      <w:r>
+        <w:rPr>
+          <w:lang w:val="en-DE"/>
+        </w:rPr>
+        <w:t xml:space="preserve">are </w:t>
+      </w:r>
+      <w:r>
+        <w:t xml:space="preserve">structured in a way that facilitates spatial processing and coordinated motor action, while female brains </w:t>
+      </w:r>
+      <w:r>
+        <w:t>promote</w:t>
+      </w:r>
+      <w:r>
+        <w:t xml:space="preserve"> attention, </w:t>
+      </w:r>
+      <w:r>
+        <w:t>memory,</w:t>
+      </w:r>
+      <w:r>
+        <w:t xml:space="preserve"> and verbal abilities.</w:t>
+      </w:r>
+    </w:p>
+    <w:p>
+      <w:r>
+        <w:t xml:space="preserve">While so far there is not enough research to determine if anatomical WM asymmetries and functional lateralisation are really related in such a way </w:t>
+      </w:r>
+      <w:r>
+        <w:t>(</w:t>
+      </w:r>
+      <w:r>
+        <w:t xml:space="preserve">for reviews see </w:t>
+      </w:r>
+      <w:proofErr w:type="spellStart"/>
+      <w:r>
+        <w:rPr>
+          <w:color w:val="27CED7" w:themeColor="accent3"/>
+        </w:rPr>
+        <w:t>Corballis</w:t>
+      </w:r>
+      <w:proofErr w:type="spellEnd"/>
+      <w:r>
+        <w:rPr>
+          <w:color w:val="27CED7" w:themeColor="accent3"/>
+        </w:rPr>
+        <w:t xml:space="preserve"> &amp; </w:t>
+      </w:r>
+      <w:proofErr w:type="spellStart"/>
+      <w:r>
+        <w:rPr>
+          <w:color w:val="27CED7" w:themeColor="accent3"/>
+        </w:rPr>
+        <w:t>Häberling</w:t>
+      </w:r>
+      <w:proofErr w:type="spellEnd"/>
+      <w:r>
+        <w:rPr>
+          <w:color w:val="27CED7" w:themeColor="accent3"/>
+        </w:rPr>
+        <w:t xml:space="preserve">, 2017; </w:t>
+      </w:r>
+      <w:proofErr w:type="spellStart"/>
+      <w:r>
+        <w:rPr>
+          <w:color w:val="27CED7" w:themeColor="accent3"/>
+        </w:rPr>
+        <w:t>Ocklenburg</w:t>
+      </w:r>
+      <w:proofErr w:type="spellEnd"/>
+      <w:r>
+        <w:rPr>
+          <w:color w:val="27CED7" w:themeColor="accent3"/>
+        </w:rPr>
+        <w:t xml:space="preserve"> &amp; </w:t>
+      </w:r>
+      <w:proofErr w:type="spellStart"/>
+      <w:r>
+        <w:rPr>
+          <w:color w:val="27CED7" w:themeColor="accent3"/>
+        </w:rPr>
+        <w:t>Güntürkün</w:t>
+      </w:r>
+      <w:proofErr w:type="spellEnd"/>
+      <w:r>
+        <w:rPr>
+          <w:color w:val="27CED7" w:themeColor="accent3"/>
+        </w:rPr>
+        <w:t>, 2012)</w:t>
+      </w:r>
+      <w:r>
+        <w:t>,</w:t>
+      </w:r>
+      <w:r>
+        <w:t xml:space="preserve"> m</w:t>
+      </w:r>
+      <w:r>
+        <w:t xml:space="preserve">any researchers argue that differences </w:t>
+      </w:r>
+      <w:r>
+        <w:t>both in</w:t>
+      </w:r>
+      <w:r>
+        <w:t xml:space="preserve"> brain organisation and</w:t>
+      </w:r>
+      <w:r>
+        <w:t xml:space="preserve"> in</w:t>
+      </w:r>
+      <w:r>
+        <w:t xml:space="preserve"> cognition may be </w:t>
       </w:r>
       <w:r>
         <w:t xml:space="preserve">caused, or at least </w:t>
@@ -2060,7 +1859,222 @@
       <w:r>
         <w:t>)</w:t>
       </w:r>
-      <w:proofErr w:type="gramEnd"/>
+      <w:r>
+        <w:t>.</w:t>
+      </w:r>
+    </w:p>
+    <w:p>
+      <w:pPr>
+        <w:spacing w:line="276" w:lineRule="auto"/>
+      </w:pPr>
+      <w:r>
+        <w:t>Sex hormones, such as oestradiol, progesterone, and testosterone, have been shown to be able to alter neuronal excitability (</w:t>
+      </w:r>
+      <w:proofErr w:type="spellStart"/>
+      <w:r>
+        <w:rPr>
+          <w:color w:val="27CED7" w:themeColor="accent3"/>
+        </w:rPr>
+        <w:t>Rupprecht</w:t>
+      </w:r>
+      <w:proofErr w:type="spellEnd"/>
+      <w:r>
+        <w:rPr>
+          <w:color w:val="27CED7" w:themeColor="accent3"/>
+        </w:rPr>
+        <w:t>, 2003</w:t>
+      </w:r>
+      <w:r>
+        <w:t>)</w:t>
+      </w:r>
+      <w:r>
+        <w:t xml:space="preserve"> and there is </w:t>
+      </w:r>
+      <w:r>
+        <w:t xml:space="preserve">great evidence that FCAs fluctuate throughout the menstrual cycle </w:t>
+      </w:r>
+      <w:r>
+        <w:t xml:space="preserve">due to the varying levels of those hormones </w:t>
+      </w:r>
+      <w:r>
+        <w:t xml:space="preserve">(e.g., </w:t>
+      </w:r>
+      <w:proofErr w:type="spellStart"/>
+      <w:r>
+        <w:rPr>
+          <w:color w:val="27CED7" w:themeColor="accent3"/>
+        </w:rPr>
+        <w:t>Bibawi</w:t>
+      </w:r>
+      <w:proofErr w:type="spellEnd"/>
+      <w:r>
+        <w:rPr>
+          <w:color w:val="27CED7" w:themeColor="accent3"/>
+        </w:rPr>
+        <w:t xml:space="preserve"> et al., 1995;</w:t>
+      </w:r>
+      <w:r>
+        <w:t xml:space="preserve"> </w:t>
+      </w:r>
+      <w:r>
+        <w:rPr>
+          <w:color w:val="27CED7" w:themeColor="accent3"/>
+        </w:rPr>
+        <w:t>Hausmann et al., 2002;</w:t>
+      </w:r>
+      <w:r>
+        <w:rPr>
+          <w:color w:val="27CED7" w:themeColor="accent3"/>
+        </w:rPr>
+        <w:t xml:space="preserve"> </w:t>
+      </w:r>
+      <w:r>
+        <w:rPr>
+          <w:color w:val="27CED7" w:themeColor="accent3"/>
+        </w:rPr>
+        <w:t>Hausmann, 2005;</w:t>
+      </w:r>
+      <w:r>
+        <w:rPr>
+          <w:color w:val="27CED7" w:themeColor="accent3"/>
+        </w:rPr>
+        <w:t xml:space="preserve"> </w:t>
+      </w:r>
+      <w:r>
+        <w:rPr>
+          <w:color w:val="27CED7" w:themeColor="accent3"/>
+        </w:rPr>
+        <w:t>Wisniewski, 1998</w:t>
+      </w:r>
+      <w:r>
+        <w:t>)</w:t>
+      </w:r>
+      <w:r>
+        <w:t xml:space="preserve">. </w:t>
+      </w:r>
+      <w:r>
+        <w:rPr>
+          <w:color w:val="27CED7" w:themeColor="accent3"/>
+        </w:rPr>
+        <w:t xml:space="preserve">Hausmann and </w:t>
+      </w:r>
+      <w:proofErr w:type="spellStart"/>
+      <w:r>
+        <w:rPr>
+          <w:color w:val="27CED7" w:themeColor="accent3"/>
+        </w:rPr>
+        <w:t>Güntürkün</w:t>
+      </w:r>
+      <w:proofErr w:type="spellEnd"/>
+      <w:r>
+        <w:rPr>
+          <w:color w:val="27CED7" w:themeColor="accent3"/>
+        </w:rPr>
+        <w:t xml:space="preserve"> (2000)</w:t>
+      </w:r>
+      <w:r>
+        <w:t xml:space="preserve"> established that FCAs are stable over time in men, as well as</w:t>
+      </w:r>
+      <w:r>
+        <w:t xml:space="preserve"> in</w:t>
+      </w:r>
+      <w:r>
+        <w:t xml:space="preserve"> post-menopausal wome</w:t>
+      </w:r>
+      <w:r>
+        <w:t>n</w:t>
+      </w:r>
+      <w:r>
+        <w:t xml:space="preserve">. Further, they found evidence </w:t>
+      </w:r>
+      <w:r>
+        <w:t>that</w:t>
+      </w:r>
+      <w:r>
+        <w:t xml:space="preserve"> high </w:t>
+      </w:r>
+      <w:r>
+        <w:t>levels</w:t>
+      </w:r>
+      <w:r>
+        <w:t xml:space="preserve"> of</w:t>
+      </w:r>
+      <w:r>
+        <w:t xml:space="preserve"> progesterone </w:t>
+      </w:r>
+      <w:r>
+        <w:t>during</w:t>
+      </w:r>
+      <w:r>
+        <w:t xml:space="preserve"> the midluteal phase </w:t>
+      </w:r>
+      <w:r>
+        <w:t xml:space="preserve">may </w:t>
+      </w:r>
+      <w:r>
+        <w:t>down-regulate</w:t>
+      </w:r>
+      <w:r>
+        <w:t xml:space="preserve"> interhemispheric interaction</w:t>
+      </w:r>
+      <w:r>
+        <w:t>s</w:t>
+      </w:r>
+      <w:r>
+        <w:t xml:space="preserve"> </w:t>
+      </w:r>
+      <w:r>
+        <w:t>and thus,</w:t>
+      </w:r>
+      <w:r>
+        <w:t xml:space="preserve"> further decrease FCAs</w:t>
+      </w:r>
+      <w:r>
+        <w:t>, whereas higher levels of FCAs were found during the menses. Other studies found similar patterns for oe</w:t>
+      </w:r>
+      <w:r>
+        <w:t>s</w:t>
+      </w:r>
+      <w:r>
+        <w:t xml:space="preserve">tradiol </w:t>
+      </w:r>
+      <w:r>
+        <w:t>(</w:t>
+      </w:r>
+      <w:proofErr w:type="spellStart"/>
+      <w:r>
+        <w:rPr>
+          <w:color w:val="27CED7" w:themeColor="accent3"/>
+        </w:rPr>
+        <w:t>Bibawi</w:t>
+      </w:r>
+      <w:proofErr w:type="spellEnd"/>
+      <w:r>
+        <w:rPr>
+          <w:color w:val="27CED7" w:themeColor="accent3"/>
+        </w:rPr>
+        <w:t xml:space="preserve"> et al., 1995; Mead &amp; Hampson, 1997</w:t>
+      </w:r>
+      <w:r>
+        <w:t>).</w:t>
+      </w:r>
+    </w:p>
+    <w:p>
+      <w:r>
+        <w:rPr>
+          <w:highlight w:val="yellow"/>
+        </w:rPr>
+        <w:t>[Ending]</w:t>
+      </w:r>
+    </w:p>
+    <w:p>
+      <w:pPr>
+        <w:spacing w:line="259" w:lineRule="auto"/>
+        <w:jc w:val="left"/>
+      </w:pPr>
+      <w:r>
+        <w:br w:type="page"/>
+      </w:r>
     </w:p>
     <w:p>
       <w:pPr>
@@ -2122,21 +2136,12 @@
         <w:t xml:space="preserve">; </w:t>
       </w:r>
       <w:hyperlink w:anchor="katanluft2018" w:history="1">
-        <w:proofErr w:type="spellStart"/>
         <w:r>
           <w:rPr>
             <w:rStyle w:val="Hyperlink"/>
             <w:rFonts w:ascii="Ebrima" w:hAnsi="Ebrima"/>
           </w:rPr>
-          <w:t>Katan</w:t>
-        </w:r>
-        <w:proofErr w:type="spellEnd"/>
-        <w:r>
-          <w:rPr>
-            <w:rStyle w:val="Hyperlink"/>
-            <w:rFonts w:ascii="Ebrima" w:hAnsi="Ebrima"/>
-          </w:rPr>
-          <w:t xml:space="preserve"> &amp; </w:t>
+          <w:t xml:space="preserve">Katan &amp; </w:t>
         </w:r>
         <w:proofErr w:type="spellStart"/>
         <w:r>
@@ -2162,15 +2167,7 @@
         <w:t>ischaemias/infarcts</w:t>
       </w:r>
       <w:r>
-        <w:t xml:space="preserve">, while the remaining 37.6% were haemorrhages. They further identified stroke to be the second-leading cause of death, accounting for </w:t>
-      </w:r>
-      <w:proofErr w:type="gramStart"/>
-      <w:r>
-        <w:t>a total of 6.55</w:t>
-      </w:r>
-      <w:proofErr w:type="gramEnd"/>
-      <w:r>
-        <w:t xml:space="preserve"> million global deaths, and one of the top leading causes of long-term disabilities as measured by disease-adjusted life years. Women suffered more often from strokes (6.44 million incident cases, 56.4 million prevalent cases) </w:t>
+        <w:t xml:space="preserve">, while the remaining 37.6% were haemorrhages. They further identified stroke to be the second-leading cause of death, accounting for a total of 6.55 million global deaths, and one of the top leading causes of long-term disabilities as measured by disease-adjusted life years. Women suffered more often from strokes (6.44 million incident cases, 56.4 million prevalent cases) </w:t>
       </w:r>
       <w:r>
         <w:t>compared to</w:t>
@@ -2211,21 +2208,13 @@
         <w:t>Most likely, t</w:t>
       </w:r>
       <w:r>
-        <w:t xml:space="preserve">his </w:t>
-      </w:r>
-      <w:proofErr w:type="gramStart"/>
-      <w:r>
-        <w:t xml:space="preserve">can at least </w:t>
+        <w:t xml:space="preserve">his can at least </w:t>
       </w:r>
       <w:r>
         <w:t xml:space="preserve">be </w:t>
       </w:r>
       <w:r>
-        <w:t>partially attributed</w:t>
-      </w:r>
-      <w:proofErr w:type="gramEnd"/>
-      <w:r>
-        <w:t xml:space="preserve"> to the higher life expectancy of women (</w:t>
+        <w:t>partially attributed to the higher life expectancy of women (</w:t>
       </w:r>
       <w:r>
         <w:rPr>
@@ -2261,16 +2250,8 @@
         <w:rPr>
           <w:rFonts w:cs="Arial"/>
         </w:rPr>
-        <w:t xml:space="preserve"> concluded that women are on average 4 years older than men are when suffering their first ischemic strokes. Since increased age </w:t>
-      </w:r>
-      <w:proofErr w:type="gramStart"/>
-      <w:r>
-        <w:rPr>
-          <w:rFonts w:cs="Arial"/>
-        </w:rPr>
-        <w:t>is positively correlated with stroke risk and negatively correlated with functional outcomes,</w:t>
-      </w:r>
-      <w:proofErr w:type="gramEnd"/>
+        <w:t xml:space="preserve"> concluded that women are on average 4 years older than men are when suffering their first ischemic strokes. Since increased age is positively correlated with stroke risk and negatively correlated with functional outcomes,</w:t>
+      </w:r>
       <w:r>
         <w:rPr>
           <w:rFonts w:cs="Arial"/>
@@ -2328,8 +2309,7 @@
           <w:rFonts w:cs="Arial"/>
           <w:color w:val="27CED7" w:themeColor="accent3"/>
         </w:rPr>
-        <w:lastRenderedPageBreak/>
-        <w:t>Gibson, 2013; Reeves et al., 2008; 2009</w:t>
+        <w:t>Gibson, 2013; Reeves et al., 2008</w:t>
       </w:r>
       <w:r>
         <w:rPr>
@@ -2587,21 +2567,7 @@
         <w:rPr>
           <w:rFonts w:cs="Arial"/>
         </w:rPr>
-        <w:t xml:space="preserve">, who also identified lesions in similar regions to </w:t>
-      </w:r>
-      <w:proofErr w:type="gramStart"/>
-      <w:r>
-        <w:rPr>
-          <w:rFonts w:cs="Arial"/>
-        </w:rPr>
-        <w:t>be directly correlated</w:t>
-      </w:r>
-      <w:proofErr w:type="gramEnd"/>
-      <w:r>
-        <w:rPr>
-          <w:rFonts w:cs="Arial"/>
-        </w:rPr>
-        <w:t xml:space="preserve"> with increased stroke severity and long-term disability. </w:t>
+        <w:t xml:space="preserve">, who also identified lesions in similar regions to be directly correlated with increased stroke severity and long-term disability. </w:t>
       </w:r>
       <w:r>
         <w:rPr>
@@ -2652,21 +2618,7 @@
         <w:rPr>
           <w:rFonts w:cs="Arial"/>
         </w:rPr>
-        <w:t xml:space="preserve">lesion volume between men and women, but found that more regions contributed to stroke severity in women and thus, that similar lesion patterns elicit more severe strokes in women, compared to men. The most robust sex differences </w:t>
-      </w:r>
-      <w:proofErr w:type="gramStart"/>
-      <w:r>
-        <w:rPr>
-          <w:rFonts w:cs="Arial"/>
-        </w:rPr>
-        <w:t>were strictly left lateralised</w:t>
-      </w:r>
-      <w:proofErr w:type="gramEnd"/>
-      <w:r>
-        <w:rPr>
-          <w:rFonts w:cs="Arial"/>
-        </w:rPr>
-        <w:t>, meaning that women are more vulnerable to the effects of a left hemispheric stroke, especially to regions supplied by the PCA</w:t>
+        <w:t>lesion volume between men and women, but found that more regions contributed to stroke severity in women and thus, that similar lesion patterns elicit more severe strokes in women, compared to men. The most robust sex differences were strictly left lateralised, meaning that women are more vulnerable to the effects of a left hemispheric stroke, especially to regions supplied by the PCA</w:t>
       </w:r>
       <w:r>
         <w:t>, such as the hippocampus, thalamus, or precuneus.  Interestingly, those sex-specific effects were not present when comparing men and women below the age of 52</w:t>
@@ -2713,21 +2665,7 @@
         <w:rPr>
           <w:rFonts w:cs="Arial"/>
         </w:rPr>
-        <w:t>Many researchers believe that (neuro</w:t>
-      </w:r>
-      <w:proofErr w:type="gramStart"/>
-      <w:r>
-        <w:rPr>
-          <w:rFonts w:cs="Arial"/>
-        </w:rPr>
-        <w:t>)biological</w:t>
-      </w:r>
-      <w:proofErr w:type="gramEnd"/>
-      <w:r>
-        <w:rPr>
-          <w:rFonts w:cs="Arial"/>
-        </w:rPr>
-        <w:t xml:space="preserve"> sex </w:t>
+        <w:t xml:space="preserve">Many researchers believe that (neuro)biological sex </w:t>
       </w:r>
       <w:r>
         <w:rPr>
@@ -2895,28 +2833,7 @@
         <w:rPr>
           <w:rFonts w:cs="Arial"/>
         </w:rPr>
-        <w:t xml:space="preserve"> </w:t>
-      </w:r>
-      <w:proofErr w:type="gramStart"/>
-      <w:r>
-        <w:rPr>
-          <w:rFonts w:cs="Arial"/>
-        </w:rPr>
-        <w:t>are also referred</w:t>
-      </w:r>
-      <w:proofErr w:type="gramEnd"/>
-      <w:r>
-        <w:rPr>
-          <w:rFonts w:cs="Arial"/>
-        </w:rPr>
-        <w:t xml:space="preserve"> to as “neuroactive steroids” or </w:t>
-      </w:r>
-      <w:r>
-        <w:rPr>
-          <w:rFonts w:cs="Arial"/>
-        </w:rPr>
-        <w:lastRenderedPageBreak/>
-        <w:t>“neuro-steroids”, as they can be synthesised within the brain and are able to alter neuronal excitability (</w:t>
+        <w:t xml:space="preserve"> are also referred to as “neuroactive steroids” or “neuro-steroids”, as they can be synthesised within the brain and are able to alter neuronal excitability (</w:t>
       </w:r>
       <w:proofErr w:type="spellStart"/>
       <w:r>
@@ -2972,19 +2889,11 @@
         </w:rPr>
         <w:t xml:space="preserve">steroid, </w:t>
       </w:r>
-      <w:proofErr w:type="gramStart"/>
-      <w:r>
-        <w:rPr>
-          <w:rFonts w:cs="Arial"/>
-        </w:rPr>
-        <w:t>is considered</w:t>
-      </w:r>
-      <w:proofErr w:type="gramEnd"/>
-      <w:r>
-        <w:rPr>
-          <w:rFonts w:cs="Arial"/>
-        </w:rPr>
-        <w:t xml:space="preserve"> to increase sensitivity to ischaemic strokes, as it has been demonstrated to promote inflammatory effects on cerebral blood vessels and impede cerebral blood flow by constricting </w:t>
+      <w:r>
+        <w:rPr>
+          <w:rFonts w:cs="Arial"/>
+        </w:rPr>
+        <w:t xml:space="preserve">is considered to increase sensitivity to ischaemic strokes, as it has been demonstrated to promote inflammatory effects on cerebral blood vessels and impede cerebral blood flow by constricting </w:t>
       </w:r>
       <w:r>
         <w:rPr>
@@ -3099,14 +3008,7 @@
           <w:rFonts w:cs="Arial"/>
           <w:color w:val="27CED7" w:themeColor="accent3"/>
         </w:rPr>
-        <w:t xml:space="preserve"> et al., 201</w:t>
-      </w:r>
-      <w:r>
-        <w:rPr>
-          <w:rFonts w:cs="Arial"/>
-          <w:color w:val="27CED7" w:themeColor="accent3"/>
-        </w:rPr>
-        <w:t>5</w:t>
+        <w:t xml:space="preserve"> et al., 2014</w:t>
       </w:r>
       <w:r>
         <w:rPr>
@@ -3292,14 +3194,7 @@
           <w:rFonts w:cs="Arial"/>
           <w:color w:val="27CED7" w:themeColor="accent3"/>
         </w:rPr>
-        <w:t xml:space="preserve"> et al., 201</w:t>
-      </w:r>
-      <w:r>
-        <w:rPr>
-          <w:rFonts w:cs="Arial"/>
-          <w:color w:val="27CED7" w:themeColor="accent3"/>
-        </w:rPr>
-        <w:t>5</w:t>
+        <w:t xml:space="preserve"> et al., 2014</w:t>
       </w:r>
       <w:r>
         <w:rPr>
@@ -3376,19 +3271,11 @@
           <w:t>Gibson et al., 2013</w:t>
         </w:r>
       </w:hyperlink>
-      <w:proofErr w:type="gramStart"/>
-      <w:r>
-        <w:rPr>
-          <w:rFonts w:cs="Arial"/>
-        </w:rPr>
-        <w:t>;</w:t>
-      </w:r>
-      <w:proofErr w:type="gramEnd"/>
-      <w:r>
-        <w:rPr>
-          <w:rFonts w:cs="Arial"/>
-        </w:rPr>
-        <w:t xml:space="preserve"> </w:t>
+      <w:r>
+        <w:rPr>
+          <w:rFonts w:cs="Arial"/>
+        </w:rPr>
+        <w:t xml:space="preserve">; </w:t>
       </w:r>
       <w:hyperlink w:anchor="hendersonlobo2012" w:history="1">
         <w:r>
@@ -3480,7 +3367,6 @@
         </w:rPr>
         <w:t xml:space="preserve"> </w:t>
       </w:r>
-      <w:proofErr w:type="gramStart"/>
       <w:r>
         <w:rPr>
           <w:rFonts w:cs="Arial"/>
@@ -3544,7 +3430,14 @@
           <w:rFonts w:cs="Arial"/>
           <w:color w:val="27CED7" w:themeColor="accent3"/>
         </w:rPr>
-        <w:t xml:space="preserve"> &amp; McCullough, 2013; </w:t>
+        <w:t xml:space="preserve"> &amp; McCullough, 2012</w:t>
+      </w:r>
+      <w:r>
+        <w:rPr>
+          <w:rFonts w:cs="Arial"/>
+          <w:color w:val="27CED7" w:themeColor="accent3"/>
+        </w:rPr>
+        <w:t xml:space="preserve">; </w:t>
       </w:r>
       <w:proofErr w:type="spellStart"/>
       <w:r>
@@ -3582,14 +3475,7 @@
         <w:rPr>
           <w:rFonts w:cs="Arial"/>
         </w:rPr>
-        <w:t>.</w:t>
-      </w:r>
-      <w:proofErr w:type="gramEnd"/>
-      <w:r>
-        <w:rPr>
-          <w:rFonts w:cs="Arial"/>
-        </w:rPr>
-        <w:t xml:space="preserve"> </w:t>
+        <w:t xml:space="preserve">. </w:t>
       </w:r>
       <w:r>
         <w:rPr>
@@ -3613,40 +3499,22 @@
           <w:color w:val="FF0000"/>
           <w:highlight w:val="yellow"/>
         </w:rPr>
-        <w:t xml:space="preserve"> </w:t>
-      </w:r>
-      <w:proofErr w:type="gramStart"/>
+        <w:t xml:space="preserve"> this sentence is too long/complicated</w:t>
+      </w:r>
       <w:r>
         <w:rPr>
           <w:rFonts w:cs="Arial"/>
           <w:color w:val="FF0000"/>
           <w:highlight w:val="yellow"/>
         </w:rPr>
-        <w:t>this</w:t>
-      </w:r>
-      <w:proofErr w:type="gramEnd"/>
+        <w:t>/simply bad</w:t>
+      </w:r>
       <w:r>
         <w:rPr>
           <w:rFonts w:cs="Arial"/>
           <w:color w:val="FF0000"/>
           <w:highlight w:val="yellow"/>
         </w:rPr>
-        <w:t xml:space="preserve"> sentence is too long/complicated</w:t>
-      </w:r>
-      <w:r>
-        <w:rPr>
-          <w:rFonts w:cs="Arial"/>
-          <w:color w:val="FF0000"/>
-          <w:highlight w:val="yellow"/>
-        </w:rPr>
-        <w:t>/simply bad</w:t>
-      </w:r>
-      <w:r>
-        <w:rPr>
-          <w:rFonts w:cs="Arial"/>
-          <w:color w:val="FF0000"/>
-          <w:highlight w:val="yellow"/>
-        </w:rPr>
         <w:t>, please help]</w:t>
       </w:r>
     </w:p>
@@ -3737,7 +3605,7 @@
           <w:rFonts w:cs="Arial"/>
           <w:color w:val="27CED7" w:themeColor="accent3"/>
         </w:rPr>
-        <w:t xml:space="preserve"> &amp; McCullough, 2013</w:t>
+        <w:t xml:space="preserve"> &amp; McCullough, 2012</w:t>
       </w:r>
       <w:r>
         <w:rPr>
@@ -3786,27 +3654,13 @@
         <w:rPr>
           <w:rFonts w:cs="Arial"/>
         </w:rPr>
-        <w:t xml:space="preserve">The same effects </w:t>
-      </w:r>
-      <w:proofErr w:type="gramStart"/>
-      <w:r>
-        <w:rPr>
-          <w:rFonts w:cs="Arial"/>
-        </w:rPr>
-        <w:t>have also been</w:t>
-      </w:r>
-      <w:r>
-        <w:rPr>
-          <w:rFonts w:cs="Arial"/>
-        </w:rPr>
-        <w:t xml:space="preserve"> demonstrated</w:t>
-      </w:r>
-      <w:proofErr w:type="gramEnd"/>
-      <w:r>
-        <w:rPr>
-          <w:rFonts w:cs="Arial"/>
-        </w:rPr>
-        <w:t xml:space="preserve"> in aged mice</w:t>
+        <w:t>The same effects have also been</w:t>
+      </w:r>
+      <w:r>
+        <w:rPr>
+          <w:rFonts w:cs="Arial"/>
+        </w:rPr>
+        <w:t xml:space="preserve"> demonstrated in aged mice</w:t>
       </w:r>
       <w:r>
         <w:rPr>
@@ -3848,7 +3702,19 @@
         <w:rPr>
           <w:rFonts w:cs="Arial"/>
         </w:rPr>
-        <w:t>animals with XX chromosomes had larger infarcts, higher inflammatory responses and more severe neurological deficits</w:t>
+        <w:t xml:space="preserve">animals with XX chromosomes had larger infarcts, higher inflammatory </w:t>
+      </w:r>
+      <w:r>
+        <w:rPr>
+          <w:rFonts w:cs="Arial"/>
+        </w:rPr>
+        <w:t>responses,</w:t>
+      </w:r>
+      <w:r>
+        <w:rPr>
+          <w:rFonts w:cs="Arial"/>
+        </w:rPr>
+        <w:t xml:space="preserve"> and more severe neurological deficits</w:t>
       </w:r>
       <w:r>
         <w:rPr>
@@ -3915,21 +3781,7 @@
         <w:rPr>
           <w:rFonts w:cs="Arial"/>
         </w:rPr>
-        <w:t xml:space="preserve"> strokes </w:t>
-      </w:r>
-      <w:proofErr w:type="gramStart"/>
-      <w:r>
-        <w:rPr>
-          <w:rFonts w:cs="Arial"/>
-        </w:rPr>
-        <w:t>are affected</w:t>
-      </w:r>
-      <w:proofErr w:type="gramEnd"/>
-      <w:r>
-        <w:rPr>
-          <w:rFonts w:cs="Arial"/>
-        </w:rPr>
-        <w:t xml:space="preserve"> by a complex interaction of aging,</w:t>
+        <w:t xml:space="preserve"> strokes are affected by a complex interaction of aging,</w:t>
       </w:r>
       <w:r>
         <w:rPr>
@@ -3989,7 +3841,7 @@
           <w:rFonts w:cs="Arial"/>
           <w:color w:val="27CED7" w:themeColor="accent3"/>
         </w:rPr>
-        <w:t xml:space="preserve"> et al., 2015</w:t>
+        <w:t xml:space="preserve"> et al., 2014</w:t>
       </w:r>
       <w:r>
         <w:rPr>
@@ -4003,7 +3855,14 @@
           <w:rFonts w:cs="Arial"/>
           <w:color w:val="27CED7" w:themeColor="accent3"/>
         </w:rPr>
-        <w:t>McCullough et al., 2013</w:t>
+        <w:t>McCullough et al., 201</w:t>
+      </w:r>
+      <w:r>
+        <w:rPr>
+          <w:rFonts w:cs="Arial"/>
+          <w:color w:val="27CED7" w:themeColor="accent3"/>
+        </w:rPr>
+        <w:t>6</w:t>
       </w:r>
       <w:r>
         <w:rPr>
@@ -4041,7 +3900,6 @@
           <w:rFonts w:cs="Arial"/>
           <w:b/>
         </w:rPr>
-        <w:lastRenderedPageBreak/>
         <w:t>Neglect</w:t>
       </w:r>
     </w:p>
@@ -4176,15 +4034,7 @@
           <w:rFonts w:cs="Arial"/>
           <w:lang w:val="en-US"/>
         </w:rPr>
-        <w:t xml:space="preserve">, though </w:t>
-      </w:r>
-      <w:proofErr w:type="gramStart"/>
-      <w:r>
-        <w:rPr>
-          <w:rFonts w:cs="Arial"/>
-          <w:lang w:val="en-US"/>
-        </w:rPr>
-        <w:t>it may also be caused by other forms of unilateral brain injury</w:t>
+        <w:t>, though it may also be caused by other forms of unilateral brain injury</w:t>
       </w:r>
       <w:r>
         <w:rPr>
@@ -4192,23 +4042,13 @@
         </w:rPr>
         <w:t xml:space="preserve"> (</w:t>
       </w:r>
-      <w:proofErr w:type="spellStart"/>
-      <w:r>
-        <w:rPr>
-          <w:rFonts w:cs="Arial"/>
-          <w:color w:val="27CED7" w:themeColor="accent3"/>
-          <w:lang w:val="en-US"/>
-        </w:rPr>
-        <w:t>Karnath</w:t>
-      </w:r>
-      <w:proofErr w:type="spellEnd"/>
-      <w:r>
-        <w:rPr>
-          <w:rFonts w:cs="Arial"/>
-          <w:color w:val="27CED7" w:themeColor="accent3"/>
-          <w:lang w:val="en-US"/>
-        </w:rPr>
-        <w:t xml:space="preserve"> &amp; </w:t>
+      <w:r>
+        <w:rPr>
+          <w:rFonts w:cs="Arial"/>
+          <w:color w:val="27CED7" w:themeColor="accent3"/>
+          <w:lang w:val="en-US"/>
+        </w:rPr>
+        <w:t xml:space="preserve">Karnath &amp; </w:t>
       </w:r>
       <w:proofErr w:type="spellStart"/>
       <w:r>
@@ -4286,14 +4126,7 @@
         <w:rPr>
           <w:rFonts w:cs="Arial"/>
         </w:rPr>
-        <w:t>)</w:t>
-      </w:r>
-      <w:proofErr w:type="gramEnd"/>
-      <w:r>
-        <w:rPr>
-          <w:rFonts w:cs="Arial"/>
-        </w:rPr>
-        <w:t>.</w:t>
+        <w:t>).</w:t>
       </w:r>
       <w:r>
         <w:rPr>
@@ -4303,15 +4136,7 @@
         <w:t xml:space="preserve"> </w:t>
       </w:r>
       <w:r>
-        <w:t xml:space="preserve">Neglect </w:t>
-      </w:r>
-      <w:proofErr w:type="gramStart"/>
-      <w:r>
-        <w:t>is often described</w:t>
-      </w:r>
-      <w:proofErr w:type="gramEnd"/>
-      <w:r>
-        <w:t xml:space="preserve"> as a </w:t>
+        <w:t xml:space="preserve">Neglect is often described as a </w:t>
       </w:r>
       <w:proofErr w:type="spellStart"/>
       <w:r>
@@ -4333,21 +4158,7 @@
         <w:rPr>
           <w:color w:val="27CED7" w:themeColor="accent3"/>
         </w:rPr>
-        <w:t xml:space="preserve"> et al., 2005; </w:t>
-      </w:r>
-      <w:proofErr w:type="spellStart"/>
-      <w:r>
-        <w:rPr>
-          <w:color w:val="27CED7" w:themeColor="accent3"/>
-        </w:rPr>
-        <w:t>Karnath</w:t>
-      </w:r>
-      <w:proofErr w:type="spellEnd"/>
-      <w:r>
-        <w:rPr>
-          <w:color w:val="27CED7" w:themeColor="accent3"/>
-        </w:rPr>
-        <w:t xml:space="preserve"> &amp; </w:t>
+        <w:t xml:space="preserve"> et al., 2005; Karnath &amp; </w:t>
       </w:r>
       <w:proofErr w:type="spellStart"/>
       <w:r>
@@ -4373,15 +4184,7 @@
         <w:t>Becker &amp; Karnath, 2010; Karnath, 2012; Karnath &amp; Fetter, 1995</w:t>
       </w:r>
       <w:r>
-        <w:t xml:space="preserve">). </w:t>
-      </w:r>
-      <w:proofErr w:type="gramStart"/>
-      <w:r>
-        <w:t>At the same time, patients have difficulties in orienting towards the contralesional side and will typically ignore information located there</w:t>
-      </w:r>
-      <w:proofErr w:type="gramEnd"/>
-      <w:r>
-        <w:t xml:space="preserve"> (</w:t>
+        <w:t>). At the same time, patients have difficulties in orienting towards the contralesional side and will typically ignore information located there (</w:t>
       </w:r>
       <w:hyperlink w:anchor="beckerkarnath2010" w:history="1">
         <w:r>
@@ -4389,23 +4192,7 @@
             <w:rStyle w:val="Hyperlink"/>
             <w:rFonts w:ascii="Ebrima" w:hAnsi="Ebrima"/>
           </w:rPr>
-          <w:t xml:space="preserve">Becker &amp; </w:t>
-        </w:r>
-        <w:proofErr w:type="spellStart"/>
-        <w:r>
-          <w:rPr>
-            <w:rStyle w:val="Hyperlink"/>
-            <w:rFonts w:ascii="Ebrima" w:hAnsi="Ebrima"/>
-          </w:rPr>
-          <w:t>Karnath</w:t>
-        </w:r>
-        <w:proofErr w:type="spellEnd"/>
-        <w:r>
-          <w:rPr>
-            <w:rStyle w:val="Hyperlink"/>
-            <w:rFonts w:ascii="Ebrima" w:hAnsi="Ebrima"/>
-          </w:rPr>
-          <w:t>, 2010</w:t>
+          <w:t>Becker &amp; Karnath, 2010</w:t>
         </w:r>
       </w:hyperlink>
       <w:r>
@@ -4441,21 +4228,12 @@
         <w:t xml:space="preserve">; </w:t>
       </w:r>
       <w:hyperlink w:anchor="karnathrorden2012" w:history="1">
-        <w:proofErr w:type="spellStart"/>
         <w:r>
           <w:rPr>
             <w:rStyle w:val="Hyperlink"/>
             <w:rFonts w:ascii="Ebrima" w:hAnsi="Ebrima"/>
           </w:rPr>
-          <w:t>Karnath</w:t>
-        </w:r>
-        <w:proofErr w:type="spellEnd"/>
-        <w:r>
-          <w:rPr>
-            <w:rStyle w:val="Hyperlink"/>
-            <w:rFonts w:ascii="Ebrima" w:hAnsi="Ebrima"/>
-          </w:rPr>
-          <w:t xml:space="preserve"> &amp; </w:t>
+          <w:t xml:space="preserve">Karnath &amp; </w:t>
         </w:r>
         <w:proofErr w:type="spellStart"/>
         <w:r>
@@ -4481,15 +4259,7 @@
         <w:t>Even though n</w:t>
       </w:r>
       <w:r>
-        <w:t xml:space="preserve">eglect </w:t>
-      </w:r>
-      <w:proofErr w:type="gramStart"/>
-      <w:r>
-        <w:t>is considered</w:t>
-      </w:r>
-      <w:proofErr w:type="gramEnd"/>
-      <w:r>
-        <w:t xml:space="preserve"> a basal disorder, meaning that the symptoms do not merely emerge in higher-order cognitive tasks, the</w:t>
+        <w:t>eglect is considered a basal disorder, meaning that the symptoms do not merely emerge in higher-order cognitive tasks, the</w:t>
       </w:r>
       <w:r>
         <w:t xml:space="preserve"> spatial</w:t>
@@ -4497,19 +4267,11 @@
       <w:r>
         <w:t xml:space="preserve"> biases are not due to underlying paralysis or sensory deficits (</w:t>
       </w:r>
-      <w:proofErr w:type="spellStart"/>
-      <w:r>
-        <w:rPr>
-          <w:color w:val="27CED7" w:themeColor="accent3"/>
-        </w:rPr>
-        <w:t>Heilman</w:t>
-      </w:r>
-      <w:proofErr w:type="spellEnd"/>
-      <w:r>
-        <w:rPr>
-          <w:color w:val="27CED7" w:themeColor="accent3"/>
-        </w:rPr>
-        <w:t xml:space="preserve"> &amp; </w:t>
+      <w:r>
+        <w:rPr>
+          <w:color w:val="27CED7" w:themeColor="accent3"/>
+        </w:rPr>
+        <w:t xml:space="preserve">Heilman &amp; </w:t>
       </w:r>
       <w:proofErr w:type="spellStart"/>
       <w:r>
@@ -4523,21 +4285,7 @@
         <w:rPr>
           <w:color w:val="27CED7" w:themeColor="accent3"/>
         </w:rPr>
-        <w:t xml:space="preserve">, 1979; </w:t>
-      </w:r>
-      <w:proofErr w:type="spellStart"/>
-      <w:r>
-        <w:rPr>
-          <w:color w:val="27CED7" w:themeColor="accent3"/>
-        </w:rPr>
-        <w:t>Karnath</w:t>
-      </w:r>
-      <w:proofErr w:type="spellEnd"/>
-      <w:r>
-        <w:rPr>
-          <w:color w:val="27CED7" w:themeColor="accent3"/>
-        </w:rPr>
-        <w:t>, 2012</w:t>
+        <w:t>, 1979; Karnath, 2012</w:t>
       </w:r>
       <w:r>
         <w:t>).</w:t>
@@ -4707,15 +4455,7 @@
         <w:t>Esposito et al., 2021</w:t>
       </w:r>
       <w:r>
-        <w:t xml:space="preserve">). Still, neglect is commonly considered </w:t>
-      </w:r>
-      <w:proofErr w:type="gramStart"/>
-      <w:r>
-        <w:t>to be a</w:t>
-      </w:r>
-      <w:proofErr w:type="gramEnd"/>
-      <w:r>
-        <w:t xml:space="preserve"> negative predictor for functional outcome in stroke recovery (</w:t>
+        <w:t>). Still, neglect is commonly considered to be a negative predictor for functional outcome in stroke recovery (</w:t>
       </w:r>
       <w:proofErr w:type="spellStart"/>
       <w:r>
@@ -4789,14 +4529,53 @@
         <w:rPr>
           <w:color w:val="27CED7" w:themeColor="accent3"/>
         </w:rPr>
-        <w:t xml:space="preserve"> &amp; Shulman, 2011; </w:t>
-      </w:r>
-      <w:proofErr w:type="spellStart"/>
-      <w:r>
-        <w:rPr>
-          <w:color w:val="27CED7" w:themeColor="accent3"/>
-        </w:rPr>
-        <w:t>Karnath</w:t>
+        <w:t xml:space="preserve"> &amp; Shulman, 2011; Karnath &amp; </w:t>
+      </w:r>
+      <w:proofErr w:type="spellStart"/>
+      <w:r>
+        <w:rPr>
+          <w:color w:val="27CED7" w:themeColor="accent3"/>
+        </w:rPr>
+        <w:t>Rorden</w:t>
+      </w:r>
+      <w:proofErr w:type="spellEnd"/>
+      <w:r>
+        <w:rPr>
+          <w:color w:val="27CED7" w:themeColor="accent3"/>
+        </w:rPr>
+        <w:t>, 2012</w:t>
+      </w:r>
+      <w:r>
+        <w:t>). However, the behavioural deficits may also occur in an allocentric reference frame: Patients with allocentric neglect ignore the left side of an object (rather than the overall space), irrespective of the object’s location relative to the patient (</w:t>
+      </w:r>
+      <w:r>
+        <w:rPr>
+          <w:color w:val="27CED7" w:themeColor="accent3"/>
+        </w:rPr>
+        <w:t>Li et al., 2014</w:t>
+      </w:r>
+      <w:r>
+        <w:rPr>
+          <w:color w:val="27CED7" w:themeColor="accent3"/>
+        </w:rPr>
+        <w:t xml:space="preserve">; </w:t>
+      </w:r>
+      <w:r>
+        <w:rPr>
+          <w:color w:val="27CED7" w:themeColor="accent3"/>
+          <w:highlight w:val="yellow"/>
+        </w:rPr>
+        <w:t>more</w:t>
+      </w:r>
+      <w:r>
+        <w:t>). Although some authors argue that ego- and allocentric neglect can dissociate (</w:t>
+      </w:r>
+      <w:proofErr w:type="spellStart"/>
+      <w:r>
+        <w:rPr>
+          <w:color w:val="27CED7" w:themeColor="accent3"/>
+        </w:rPr>
+        <w:t>Demeyere</w:t>
       </w:r>
       <w:proofErr w:type="spellEnd"/>
       <w:r>
@@ -4810,6 +4589,41 @@
         <w:rPr>
           <w:color w:val="27CED7" w:themeColor="accent3"/>
         </w:rPr>
+        <w:t>Gillebert</w:t>
+      </w:r>
+      <w:proofErr w:type="spellEnd"/>
+      <w:r>
+        <w:rPr>
+          <w:color w:val="27CED7" w:themeColor="accent3"/>
+        </w:rPr>
+        <w:t xml:space="preserve">, 2019; </w:t>
+      </w:r>
+      <w:r>
+        <w:rPr>
+          <w:color w:val="27CED7" w:themeColor="accent3"/>
+        </w:rPr>
+        <w:t>Hillis et al., 2005</w:t>
+      </w:r>
+      <w:r>
+        <w:t xml:space="preserve">), others report significant interactions: </w:t>
+      </w:r>
+      <w:r>
+        <w:t xml:space="preserve">As many neglect patients suffer from a combination of both types, </w:t>
+      </w:r>
+      <w:r>
+        <w:t>the presentation of stimuli in the (egocentric) contralesional space may result in a more severe allocentric bias (</w:t>
+      </w:r>
+      <w:r>
+        <w:rPr>
+          <w:color w:val="27CED7" w:themeColor="accent3"/>
+        </w:rPr>
+        <w:t xml:space="preserve">Li et al., 2014; </w:t>
+      </w:r>
+      <w:proofErr w:type="spellStart"/>
+      <w:r>
+        <w:rPr>
+          <w:color w:val="27CED7" w:themeColor="accent3"/>
+        </w:rPr>
         <w:t>Rorden</w:t>
       </w:r>
       <w:proofErr w:type="spellEnd"/>
@@ -4817,116 +4631,16 @@
         <w:rPr>
           <w:color w:val="27CED7" w:themeColor="accent3"/>
         </w:rPr>
-        <w:t>, 2012</w:t>
-      </w:r>
-      <w:r>
-        <w:t>). However, the behavioural deficits may also occur in an allocentric reference frame: Patients with allocentric neglect ignore the left side of an object (rather than the overall space), irrespective of the object’s location relative to the patient (</w:t>
-      </w:r>
-      <w:r>
-        <w:rPr>
-          <w:color w:val="27CED7" w:themeColor="accent3"/>
-        </w:rPr>
-        <w:t>Li et al., 2014</w:t>
-      </w:r>
-      <w:r>
-        <w:rPr>
-          <w:color w:val="27CED7" w:themeColor="accent3"/>
-        </w:rPr>
-        <w:t xml:space="preserve">; </w:t>
-      </w:r>
-      <w:r>
-        <w:rPr>
-          <w:color w:val="27CED7" w:themeColor="accent3"/>
-          <w:highlight w:val="yellow"/>
-        </w:rPr>
-        <w:t>more</w:t>
+        <w:t xml:space="preserve"> et al., 2012</w:t>
+      </w:r>
+      <w:r>
+        <w:rPr>
+          <w:color w:val="27CED7" w:themeColor="accent3"/>
+        </w:rPr>
+        <w:t>; Yue et al., 2012</w:t>
       </w:r>
       <w:r>
         <w:t xml:space="preserve">). </w:t>
-      </w:r>
-      <w:proofErr w:type="gramStart"/>
-      <w:r>
-        <w:t>Although some authors argue that ego- and allocentric neglect can dissociate (</w:t>
-      </w:r>
-      <w:proofErr w:type="spellStart"/>
-      <w:r>
-        <w:rPr>
-          <w:color w:val="27CED7" w:themeColor="accent3"/>
-        </w:rPr>
-        <w:t>Demeyere</w:t>
-      </w:r>
-      <w:proofErr w:type="spellEnd"/>
-      <w:r>
-        <w:rPr>
-          <w:color w:val="27CED7" w:themeColor="accent3"/>
-        </w:rPr>
-        <w:t xml:space="preserve"> &amp; </w:t>
-      </w:r>
-      <w:proofErr w:type="spellStart"/>
-      <w:r>
-        <w:rPr>
-          <w:color w:val="27CED7" w:themeColor="accent3"/>
-        </w:rPr>
-        <w:t>Gillebert</w:t>
-      </w:r>
-      <w:proofErr w:type="spellEnd"/>
-      <w:r>
-        <w:rPr>
-          <w:color w:val="27CED7" w:themeColor="accent3"/>
-        </w:rPr>
-        <w:t xml:space="preserve">, 2019; </w:t>
-      </w:r>
-      <w:r>
-        <w:rPr>
-          <w:color w:val="27CED7" w:themeColor="accent3"/>
-        </w:rPr>
-        <w:t>Hillis et al., 2005</w:t>
-      </w:r>
-      <w:r>
-        <w:t xml:space="preserve">), others report significant interactions: </w:t>
-      </w:r>
-      <w:r>
-        <w:t xml:space="preserve">As many neglect patients suffer from a combination of both types, </w:t>
-      </w:r>
-      <w:r>
-        <w:t xml:space="preserve">the presentation of stimuli in the </w:t>
-      </w:r>
-      <w:r>
-        <w:lastRenderedPageBreak/>
-        <w:t>(egocentric) contralesional space may result in a more severe allocentric bias (</w:t>
-      </w:r>
-      <w:r>
-        <w:rPr>
-          <w:color w:val="27CED7" w:themeColor="accent3"/>
-        </w:rPr>
-        <w:t xml:space="preserve">Li et al., 2014; </w:t>
-      </w:r>
-      <w:proofErr w:type="spellStart"/>
-      <w:r>
-        <w:rPr>
-          <w:color w:val="27CED7" w:themeColor="accent3"/>
-        </w:rPr>
-        <w:t>Rorden</w:t>
-      </w:r>
-      <w:proofErr w:type="spellEnd"/>
-      <w:r>
-        <w:rPr>
-          <w:color w:val="27CED7" w:themeColor="accent3"/>
-        </w:rPr>
-        <w:t xml:space="preserve"> et al., 2012</w:t>
-      </w:r>
-      <w:r>
-        <w:rPr>
-          <w:color w:val="27CED7" w:themeColor="accent3"/>
-        </w:rPr>
-        <w:t>; Yue et al., 2012</w:t>
-      </w:r>
-      <w:r>
-        <w:t>).</w:t>
-      </w:r>
-      <w:proofErr w:type="gramEnd"/>
-      <w:r>
-        <w:t xml:space="preserve"> </w:t>
       </w:r>
     </w:p>
     <w:p>
@@ -5000,15 +4714,7 @@
         <w:t xml:space="preserve">). </w:t>
       </w:r>
       <w:r>
-        <w:t xml:space="preserve">Though the symptoms may be alleviated or overcome for a short </w:t>
-      </w:r>
-      <w:proofErr w:type="gramStart"/>
-      <w:r>
-        <w:t>period of time</w:t>
-      </w:r>
-      <w:proofErr w:type="gramEnd"/>
-      <w:r>
-        <w:t>, this requires top-down (e.g., verbal request) or bottom-up (e.g., visual cues) input, as often times patients are not aware of their deficit (</w:t>
+        <w:t>Though the symptoms may be alleviated or overcome for a short period of time, this requires top-down (e.g., verbal request) or bottom-up (e.g., visual cues) input, as often times patients are not aware of their deficit (</w:t>
       </w:r>
       <w:r>
         <w:rPr>
@@ -5063,15 +4769,7 @@
     </w:p>
     <w:p>
       <w:r>
-        <w:t xml:space="preserve">The heterogeneity of clinical symptoms </w:t>
-      </w:r>
-      <w:proofErr w:type="gramStart"/>
-      <w:r>
-        <w:t>is also reflected</w:t>
-      </w:r>
-      <w:proofErr w:type="gramEnd"/>
-      <w:r>
-        <w:t xml:space="preserve"> in the neuroanatomy of neglect: </w:t>
+        <w:t xml:space="preserve">The heterogeneity of clinical symptoms is also reflected in the neuroanatomy of neglect: </w:t>
       </w:r>
       <w:r>
         <w:t>M</w:t>
@@ -5138,21 +4836,12 @@
         <w:t xml:space="preserve">Karnath, 2012; </w:t>
       </w:r>
       <w:hyperlink w:anchor="karnathrorden2012" w:history="1">
-        <w:proofErr w:type="spellStart"/>
         <w:r>
           <w:rPr>
             <w:rStyle w:val="Hyperlink"/>
             <w:rFonts w:ascii="Ebrima" w:hAnsi="Ebrima"/>
           </w:rPr>
-          <w:t>Karnath</w:t>
-        </w:r>
-        <w:proofErr w:type="spellEnd"/>
-        <w:r>
-          <w:rPr>
-            <w:rStyle w:val="Hyperlink"/>
-            <w:rFonts w:ascii="Ebrima" w:hAnsi="Ebrima"/>
-          </w:rPr>
-          <w:t xml:space="preserve"> &amp; </w:t>
+          <w:t xml:space="preserve">Karnath &amp; </w:t>
         </w:r>
         <w:proofErr w:type="spellStart"/>
         <w:r>
@@ -5261,7 +4950,6 @@
           <w:bCs/>
         </w:rPr>
       </w:pPr>
-      <w:proofErr w:type="gramStart"/>
       <w:r>
         <w:rPr>
           <w:bCs/>
@@ -5293,27 +4981,36 @@
           <w:bCs/>
           <w:color w:val="27CED7" w:themeColor="accent3"/>
         </w:rPr>
-        <w:t xml:space="preserve">2002 &amp; </w:t>
-      </w:r>
-      <w:r>
-        <w:rPr>
-          <w:bCs/>
-          <w:color w:val="27CED7" w:themeColor="accent3"/>
-        </w:rPr>
         <w:t>2012</w:t>
       </w:r>
       <w:r>
         <w:rPr>
           <w:bCs/>
-        </w:rPr>
-        <w:t>).</w:t>
-      </w:r>
-      <w:proofErr w:type="gramEnd"/>
-      <w:r>
-        <w:rPr>
-          <w:bCs/>
-        </w:rPr>
-        <w:t xml:space="preserve"> </w:t>
+          <w:color w:val="27CED7" w:themeColor="accent3"/>
+        </w:rPr>
+        <w:t xml:space="preserve">; Karnath &amp; </w:t>
+      </w:r>
+      <w:proofErr w:type="spellStart"/>
+      <w:r>
+        <w:rPr>
+          <w:bCs/>
+          <w:color w:val="27CED7" w:themeColor="accent3"/>
+        </w:rPr>
+        <w:t>Niemeier</w:t>
+      </w:r>
+      <w:proofErr w:type="spellEnd"/>
+      <w:r>
+        <w:rPr>
+          <w:bCs/>
+          <w:color w:val="27CED7" w:themeColor="accent3"/>
+        </w:rPr>
+        <w:t>, 2002</w:t>
+      </w:r>
+      <w:r>
+        <w:rPr>
+          <w:bCs/>
+        </w:rPr>
+        <w:t xml:space="preserve">). </w:t>
       </w:r>
     </w:p>
     <w:p>
@@ -5485,21 +5182,10 @@
         <w:rPr>
           <w:bCs/>
         </w:rPr>
-        <w:t xml:space="preserve"> in neglect patients. </w:t>
-      </w:r>
-      <w:proofErr w:type="gramStart"/>
-      <w:r>
-        <w:rPr>
-          <w:bCs/>
-        </w:rPr>
-        <w:t xml:space="preserve">It has been established that </w:t>
-      </w:r>
-      <w:r>
-        <w:t xml:space="preserve">the WM fibres connecting the perisylvian network, specifically the superior longitudinal fasciculus (SLF), arcuate fasciculus (AF), the inferior </w:t>
-      </w:r>
-      <w:r>
-        <w:lastRenderedPageBreak/>
-        <w:t>fronto-occipital fasciculus (IFOF) and the superior fronto-occipital fasciculus (SFOF) have been shown to be particularly vulnerable to causing neglect after being damaged (</w:t>
+        <w:t xml:space="preserve"> in neglect patients. It has been established that </w:t>
+      </w:r>
+      <w:r>
+        <w:t>the WM fibres connecting the perisylvian network, specifically the superior longitudinal fasciculus (SLF), arcuate fasciculus (AF), the inferior fronto-occipital fasciculus (IFOF) and the superior fronto-occipital fasciculus (SFOF) have been shown to be particularly vulnerable to causing neglect after being damaged (</w:t>
       </w:r>
       <w:proofErr w:type="spellStart"/>
       <w:r>
@@ -5540,7 +5226,13 @@
         <w:rPr>
           <w:color w:val="27CED7" w:themeColor="accent3"/>
         </w:rPr>
-        <w:t>; Urbanski et al., 2011</w:t>
+        <w:t xml:space="preserve">; </w:t>
+      </w:r>
+      <w:r>
+        <w:rPr>
+          <w:color w:val="27CED7" w:themeColor="accent3"/>
+        </w:rPr>
+        <w:t>Urbanski et al., 2010</w:t>
       </w:r>
       <w:r>
         <w:rPr>
@@ -5548,7 +5240,6 @@
         </w:rPr>
         <w:t>).</w:t>
       </w:r>
-      <w:proofErr w:type="gramEnd"/>
       <w:r>
         <w:rPr>
           <w:bCs/>
@@ -5559,21 +5250,7 @@
         <w:rPr>
           <w:bCs/>
         </w:rPr>
-        <w:t xml:space="preserve">It also </w:t>
-      </w:r>
-      <w:proofErr w:type="gramStart"/>
-      <w:r>
-        <w:rPr>
-          <w:bCs/>
-        </w:rPr>
-        <w:t>has been shown</w:t>
-      </w:r>
-      <w:proofErr w:type="gramEnd"/>
-      <w:r>
-        <w:rPr>
-          <w:bCs/>
-        </w:rPr>
-        <w:t xml:space="preserve"> that neglect severity is greater when lesions reach deep into the WM, compared to cortical lesions of a similar size (</w:t>
+        <w:t>It also has been shown that neglect severity is greater when lesions reach deep into the WM, compared to cortical lesions of a similar size (</w:t>
       </w:r>
       <w:proofErr w:type="spellStart"/>
       <w:r>
@@ -5645,21 +5322,7 @@
         <w:rPr>
           <w:bCs/>
         </w:rPr>
-        <w:t xml:space="preserve">damage to the SLF </w:t>
-      </w:r>
-      <w:proofErr w:type="gramStart"/>
-      <w:r>
-        <w:rPr>
-          <w:bCs/>
-        </w:rPr>
-        <w:t>was identified</w:t>
-      </w:r>
-      <w:proofErr w:type="gramEnd"/>
-      <w:r>
-        <w:rPr>
-          <w:bCs/>
-        </w:rPr>
-        <w:t xml:space="preserve"> to be the best predictor of neglect. Damage to the IFOF</w:t>
+        <w:t>damage to the SLF was identified to be the best predictor of neglect. Damage to the IFOF</w:t>
       </w:r>
       <w:r>
         <w:rPr>
@@ -5755,7 +5418,23 @@
           <w:color w:val="27CED7" w:themeColor="accent3"/>
           <w:lang w:val="en-US"/>
         </w:rPr>
-        <w:t xml:space="preserve"> et al., 2014; Urbanski et al., 2011; </w:t>
+        <w:t xml:space="preserve"> et al., 2014; </w:t>
+      </w:r>
+      <w:r>
+        <w:rPr>
+          <w:bCs/>
+          <w:color w:val="27CED7" w:themeColor="accent3"/>
+          <w:lang w:val="en-US"/>
+        </w:rPr>
+        <w:t>Urbanski et al., 2010</w:t>
+      </w:r>
+      <w:r>
+        <w:rPr>
+          <w:bCs/>
+          <w:color w:val="27CED7" w:themeColor="accent3"/>
+          <w:lang w:val="en-US"/>
+        </w:rPr>
+        <w:t xml:space="preserve">; </w:t>
       </w:r>
       <w:proofErr w:type="spellStart"/>
       <w:r>
@@ -5812,21 +5491,7 @@
         <w:rPr>
           <w:bCs/>
         </w:rPr>
-        <w:t xml:space="preserve"> found neglect </w:t>
-      </w:r>
-      <w:proofErr w:type="gramStart"/>
-      <w:r>
-        <w:rPr>
-          <w:bCs/>
-        </w:rPr>
-        <w:t>to commonly emerge</w:t>
-      </w:r>
-      <w:proofErr w:type="gramEnd"/>
-      <w:r>
-        <w:rPr>
-          <w:bCs/>
-        </w:rPr>
-        <w:t xml:space="preserve"> from intrahemispheric fronto</w:t>
+        <w:t xml:space="preserve"> found neglect to commonly emerge from intrahemispheric fronto</w:t>
       </w:r>
       <w:r>
         <w:rPr>
@@ -5946,7 +5611,37 @@
           <w:bCs/>
           <w:color w:val="27CED7" w:themeColor="accent3"/>
         </w:rPr>
-        <w:t>Karnath et al.’s (2002)</w:t>
+        <w:t xml:space="preserve">Karnath </w:t>
+      </w:r>
+      <w:r>
+        <w:rPr>
+          <w:bCs/>
+          <w:color w:val="27CED7" w:themeColor="accent3"/>
+        </w:rPr>
+        <w:t xml:space="preserve">&amp; </w:t>
+      </w:r>
+      <w:proofErr w:type="spellStart"/>
+      <w:r>
+        <w:rPr>
+          <w:bCs/>
+          <w:color w:val="27CED7" w:themeColor="accent3"/>
+        </w:rPr>
+        <w:t>Niemeier’s</w:t>
+      </w:r>
+      <w:proofErr w:type="spellEnd"/>
+      <w:r>
+        <w:rPr>
+          <w:bCs/>
+          <w:color w:val="27CED7" w:themeColor="accent3"/>
+        </w:rPr>
+        <w:t xml:space="preserve"> </w:t>
+      </w:r>
+      <w:r>
+        <w:rPr>
+          <w:bCs/>
+          <w:color w:val="27CED7" w:themeColor="accent3"/>
+        </w:rPr>
+        <w:t>(2002)</w:t>
       </w:r>
       <w:r>
         <w:rPr>
@@ -5968,13 +5663,28 @@
           <w:lang w:val="en-US"/>
         </w:rPr>
       </w:pPr>
+      <w:r>
+        <w:rPr>
+          <w:bCs/>
+          <w:lang w:val="en-US"/>
+        </w:rPr>
+        <w:t xml:space="preserve">While </w:t>
+      </w:r>
       <w:proofErr w:type="gramStart"/>
       <w:r>
         <w:rPr>
           <w:bCs/>
           <w:lang w:val="en-US"/>
         </w:rPr>
-        <w:t xml:space="preserve">While the majority of those results were obtained from patients who suffered from an infarct in the territory of the MCA, </w:t>
+        <w:t>the majority of</w:t>
+      </w:r>
+      <w:proofErr w:type="gramEnd"/>
+      <w:r>
+        <w:rPr>
+          <w:bCs/>
+          <w:lang w:val="en-US"/>
+        </w:rPr>
+        <w:t xml:space="preserve"> those results were obtained from patients who suffered from an infarct in the territory of the MCA, </w:t>
       </w:r>
       <w:r>
         <w:rPr>
@@ -6026,15 +5736,7 @@
           <w:bCs/>
           <w:lang w:val="en-US"/>
         </w:rPr>
-        <w:t xml:space="preserve"> gyrus and the angular gyrus was significantly correlated with neglect severity, whereas damage to those individual regions was found to not be sufficient for manifesting neglect.</w:t>
-      </w:r>
-      <w:proofErr w:type="gramEnd"/>
-      <w:r>
-        <w:rPr>
-          <w:bCs/>
-          <w:lang w:val="en-US"/>
-        </w:rPr>
-        <w:t xml:space="preserve"> Further, they found that</w:t>
+        <w:t xml:space="preserve"> gyrus and the angular gyrus was significantly correlated with neglect severity, whereas damage to those individual regions was found to not be sufficient for manifesting neglect. Further, they found that</w:t>
       </w:r>
       <w:r>
         <w:rPr>
@@ -6094,7 +5796,15 @@
           <w:color w:val="27CED7" w:themeColor="accent3"/>
           <w:lang w:val="en-US"/>
         </w:rPr>
-        <w:t>Bozzalo</w:t>
+        <w:t>Bozzal</w:t>
+      </w:r>
+      <w:r>
+        <w:rPr>
+          <w:bCs/>
+          <w:color w:val="27CED7" w:themeColor="accent3"/>
+          <w:lang w:val="en-US"/>
+        </w:rPr>
+        <w:t>i</w:t>
       </w:r>
       <w:proofErr w:type="spellEnd"/>
       <w:r>
@@ -6242,19 +5952,7 @@
         <w:t>, 2014)</w:t>
       </w:r>
       <w:r>
-        <w:t xml:space="preserve">. They argue that the same lesion volume may cause more dysfunction if it </w:t>
-      </w:r>
-      <w:r>
-        <w:lastRenderedPageBreak/>
-        <w:t xml:space="preserve">occurs in WM tracts compared to cortical GM, due to the disrupted connections to larger cortical areas. This could lead to altered functioning of several cortical areas or even a whole brain network, which is harder </w:t>
-      </w:r>
-      <w:proofErr w:type="gramStart"/>
-      <w:r>
-        <w:t>to functionally compensate</w:t>
-      </w:r>
-      <w:proofErr w:type="gramEnd"/>
-      <w:r>
-        <w:t xml:space="preserve"> for through neuroplasticity than in the case of focal GM lesions (c.f., </w:t>
+        <w:t xml:space="preserve">. They argue that the same lesion volume may cause more dysfunction if it occurs in WM tracts compared to cortical GM, due to the disrupted connections to larger cortical areas. This could lead to altered functioning of several cortical areas or even a whole brain network, which is harder to functionally compensate for through neuroplasticity than in the case of focal GM lesions (c.f., </w:t>
       </w:r>
       <w:r>
         <w:rPr>
@@ -6295,6 +5993,14 @@
       </w:r>
     </w:p>
     <w:p>
+      <w:r>
+        <w:rPr>
+          <w:highlight w:val="yellow"/>
+        </w:rPr>
+        <w:t>[ending]</w:t>
+      </w:r>
+    </w:p>
+    <w:p>
       <w:pPr>
         <w:spacing w:line="259" w:lineRule="auto"/>
         <w:jc w:val="left"/>
@@ -6319,21 +6025,12 @@
         <w:rPr>
           <w:b/>
         </w:rPr>
-        <w:lastRenderedPageBreak/>
         <w:t>Motivation</w:t>
       </w:r>
     </w:p>
     <w:p>
       <w:r>
-        <w:t xml:space="preserve">Sex differences in psychology, neuroanatomy and stroke pathophysiology have received a lot more attention in research than when those topics </w:t>
-      </w:r>
-      <w:proofErr w:type="gramStart"/>
-      <w:r>
-        <w:t>were first introduced</w:t>
-      </w:r>
-      <w:proofErr w:type="gramEnd"/>
-      <w:r>
-        <w:t>. To the best of our knowledge, only sex differences in the</w:t>
+        <w:t>Sex differences in psychology, neuroanatomy and stroke pathophysiology have received a lot more attention in research than when those topics were first introduced. To the best of our knowledge, only sex differences in the</w:t>
       </w:r>
       <w:r>
         <w:t xml:space="preserve"> incidence</w:t>
@@ -6342,25 +6039,23 @@
         <w:t xml:space="preserve"> of neglect and performance in commonly used diagnostic</w:t>
       </w:r>
       <w:r>
-        <w:t xml:space="preserve"> tests </w:t>
-      </w:r>
-      <w:proofErr w:type="gramStart"/>
-      <w:r>
-        <w:t>have been studied</w:t>
-      </w:r>
-      <w:proofErr w:type="gramEnd"/>
-      <w:r>
-        <w:t xml:space="preserve"> so far, whereas potential sex differences in the neural underpinnings of neglect have not received any attention in research thus far.</w:t>
+        <w:t xml:space="preserve"> tests have been studied so far, whereas potential sex differences in the neural underpinnings of neglect have not received any attention in research thus far.</w:t>
       </w:r>
     </w:p>
     <w:p>
       <w:r>
-        <w:rPr>
-          <w:color w:val="27CED7" w:themeColor="accent3"/>
-        </w:rPr>
         <w:t>[</w:t>
       </w:r>
       <w:r>
+        <w:t>For example,</w:t>
+      </w:r>
+      <w:r>
+        <w:rPr>
+          <w:color w:val="27CED7" w:themeColor="accent3"/>
+        </w:rPr>
+        <w:t xml:space="preserve"> </w:t>
+      </w:r>
+      <w:r>
         <w:rPr>
           <w:color w:val="27CED7" w:themeColor="accent3"/>
         </w:rPr>
@@ -6379,15 +6074,7 @@
         <w:t xml:space="preserve"> their</w:t>
       </w:r>
       <w:r>
-        <w:t xml:space="preserve"> performance across various diagnostic tests</w:t>
-      </w:r>
-      <w:proofErr w:type="gramStart"/>
-      <w:r>
-        <w:t>,.</w:t>
-      </w:r>
-      <w:proofErr w:type="gramEnd"/>
-      <w:r>
-        <w:t xml:space="preserve"> They found no significant differences between the sexes</w:t>
+        <w:t xml:space="preserve"> performance across various diagnostic tests. They found no significant differences between the sexes</w:t>
       </w:r>
       <w:r>
         <w:t>,</w:t>
@@ -6397,26 +6084,6 @@
       </w:r>
       <w:r>
         <w:t xml:space="preserve">Further, they found no sex differences in neglect incidence when contrasting age-matched groups. </w:t>
-      </w:r>
-      <w:r>
-        <w:rPr>
-          <w:highlight w:val="yellow"/>
-        </w:rPr>
-        <w:t>(</w:t>
-      </w:r>
-      <w:proofErr w:type="gramStart"/>
-      <w:r>
-        <w:rPr>
-          <w:highlight w:val="yellow"/>
-        </w:rPr>
-        <w:t>only</w:t>
-      </w:r>
-      <w:proofErr w:type="gramEnd"/>
-      <w:r>
-        <w:rPr>
-          <w:highlight w:val="yellow"/>
-        </w:rPr>
-        <w:t xml:space="preserve"> looked at thresholded results/cut offs; not at continuous performance)</w:t>
       </w:r>
     </w:p>
     <w:p>
@@ -6438,121 +6105,199 @@
         <w:t xml:space="preserve"> &amp; Halligan (2007)</w:t>
       </w:r>
       <w:r>
-        <w:t xml:space="preserve"> found that the performance of some diagnostic tests </w:t>
-      </w:r>
-      <w:proofErr w:type="gramStart"/>
-      <w:r>
-        <w:t>is influenced</w:t>
-      </w:r>
-      <w:proofErr w:type="gramEnd"/>
-      <w:r>
-        <w:t xml:space="preserve"> by an interaction of sex and age: With increasing age, performance decreases in women, while no such trend exists in men.]</w:t>
+        <w:t xml:space="preserve"> found that the performance </w:t>
+      </w:r>
+      <w:r>
+        <w:t>in</w:t>
+      </w:r>
+      <w:r>
+        <w:t xml:space="preserve"> some diagnostic tests</w:t>
+      </w:r>
+      <w:r>
+        <w:t>, such as the line bisection task,</w:t>
+      </w:r>
+      <w:r>
+        <w:t xml:space="preserve"> is influenced by an interaction of sex and age: With increasing age, performance decreases in women, while no such trend exists in men.]</w:t>
       </w:r>
     </w:p>
     <w:p>
-      <w:pPr>
-        <w:pStyle w:val="Listenabsatz"/>
-        <w:numPr>
-          <w:ilvl w:val="0"/>
-          <w:numId w:val="1"/>
-        </w:numPr>
-      </w:pPr>
-      <w:r>
-        <w:t>Both the classical view of neglect (= complex syndrome that may arise from focal lesions in many different cortical locations) and the newer view of neglect as a disconnection syndrome</w:t>
+      <w:r>
+        <w:rPr>
+          <w:highlight w:val="yellow"/>
+        </w:rPr>
+        <w:t>However, we do not want to focus on sex differences in neglect severity as measured by performance in different diagnostic tests, but rather on the neurological underpinnings</w:t>
+      </w:r>
+      <w:r>
+        <w:rPr>
+          <w:highlight w:val="yellow"/>
+        </w:rPr>
+        <w:t xml:space="preserve"> and their relation to neglect severity due to them exhibiting a higher clinical relevance.</w:t>
+      </w:r>
+      <w:r>
+        <w:t xml:space="preserve"> </w:t>
       </w:r>
     </w:p>
     <w:p>
-      <w:pPr>
-        <w:pStyle w:val="Listenabsatz"/>
-        <w:numPr>
-          <w:ilvl w:val="0"/>
-          <w:numId w:val="1"/>
-        </w:numPr>
-      </w:pPr>
-      <w:r>
-        <w:t>For the first, in line with research on sex differences in stroke:</w:t>
+      <w:r>
+        <w:t xml:space="preserve">Both the classic localisationist view of neglect (i.e., that </w:t>
+      </w:r>
+      <w:r>
+        <w:t>the</w:t>
+      </w:r>
+      <w:r>
+        <w:t xml:space="preserve"> syndrome that may arise from a focal lesion to different cortical regions) and the newer connectionist view (i.e., that the syndrome arises (mainly) from disrupted network connectivity) offer explanatory value in our understanding of </w:t>
+      </w:r>
+      <w:r>
+        <w:t>spatial</w:t>
+      </w:r>
+      <w:r>
+        <w:t>-attentional processing and</w:t>
+      </w:r>
+      <w:r>
+        <w:t xml:space="preserve"> the clinical implications</w:t>
+      </w:r>
+      <w:r>
+        <w:t xml:space="preserve"> (</w:t>
+      </w:r>
+      <w:r>
+        <w:rPr>
+          <w:highlight w:val="yellow"/>
+        </w:rPr>
+        <w:t>sources</w:t>
+      </w:r>
+      <w:r>
+        <w:t>)</w:t>
+      </w:r>
+      <w:r>
+        <w:t xml:space="preserve">. </w:t>
       </w:r>
     </w:p>
     <w:p>
-      <w:pPr>
-        <w:pStyle w:val="Listenabsatz"/>
-        <w:numPr>
-          <w:ilvl w:val="1"/>
-          <w:numId w:val="1"/>
-        </w:numPr>
-      </w:pPr>
-      <w:r>
-        <w:t>Differences in clinical data?</w:t>
+      <w:r>
+        <w:t xml:space="preserve">Therefore, we think it is important to examine both </w:t>
+      </w:r>
+      <w:r>
+        <w:rPr>
+          <w:highlight w:val="yellow"/>
+        </w:rPr>
+        <w:t>lesion data, as well as the disconnection data</w:t>
+      </w:r>
+      <w:r>
+        <w:t xml:space="preserve"> that can be derived from it</w:t>
+      </w:r>
+      <w:r>
+        <w:t xml:space="preserve"> for potential sex differences</w:t>
+      </w:r>
+      <w:r>
+        <w:t xml:space="preserve">. </w:t>
       </w:r>
     </w:p>
     <w:p>
-      <w:pPr>
-        <w:pStyle w:val="Listenabsatz"/>
-        <w:numPr>
-          <w:ilvl w:val="1"/>
-          <w:numId w:val="1"/>
-        </w:numPr>
-      </w:pPr>
-      <w:r>
-        <w:t>Sex-specific lesion patterns? (Bonkhoff?)</w:t>
+      <w:r>
+        <w:t>Firstly, we want to investigate if we can find any sex differences in the clinical and demographic data</w:t>
+      </w:r>
+      <w:r>
+        <w:t xml:space="preserve"> of our patient sample</w:t>
+      </w:r>
+      <w:r>
+        <w:t xml:space="preserve">, which would be in in line with the previous research on sex differences in the pathophysiology in stroke (c.f., </w:t>
+      </w:r>
+      <w:proofErr w:type="spellStart"/>
+      <w:r>
+        <w:rPr>
+          <w:color w:val="27CED7" w:themeColor="accent3"/>
+        </w:rPr>
+        <w:t>Bonkhoff</w:t>
+      </w:r>
+      <w:proofErr w:type="spellEnd"/>
+      <w:r>
+        <w:rPr>
+          <w:color w:val="27CED7" w:themeColor="accent3"/>
+        </w:rPr>
+        <w:t xml:space="preserve"> et al., 2021; </w:t>
+      </w:r>
+      <w:proofErr w:type="spellStart"/>
+      <w:r>
+        <w:rPr>
+          <w:color w:val="27CED7" w:themeColor="accent3"/>
+        </w:rPr>
+        <w:t>Hammerbeck</w:t>
+      </w:r>
+      <w:proofErr w:type="spellEnd"/>
+      <w:r>
+        <w:rPr>
+          <w:color w:val="27CED7" w:themeColor="accent3"/>
+        </w:rPr>
+        <w:t xml:space="preserve"> et al., 2019; </w:t>
+      </w:r>
+      <w:r>
+        <w:rPr>
+          <w:color w:val="27CED7" w:themeColor="accent3"/>
+          <w:highlight w:val="yellow"/>
+        </w:rPr>
+        <w:t>more</w:t>
+      </w:r>
+      <w:r>
+        <w:t xml:space="preserve">). </w:t>
       </w:r>
     </w:p>
     <w:p>
-      <w:pPr>
-        <w:pStyle w:val="Listenabsatz"/>
-        <w:numPr>
-          <w:ilvl w:val="0"/>
-          <w:numId w:val="1"/>
-        </w:numPr>
-      </w:pPr>
-      <w:r>
-        <w:t>For the latter, in line with sex differences in general neuroanatomy and in stroke:</w:t>
+      <w:r>
+        <w:t>Secondly, we want to test if classical voxel-based lesion-behaviour can reveal any differences in the relation between focal lesions and neglect severity between men and women.</w:t>
       </w:r>
     </w:p>
     <w:p>
-      <w:pPr>
-        <w:pStyle w:val="Listenabsatz"/>
-        <w:numPr>
-          <w:ilvl w:val="1"/>
-          <w:numId w:val="1"/>
-        </w:numPr>
-      </w:pPr>
-      <w:r>
-        <w:t>Sex differences in hemispheric asymmetry / brain connectivity?</w:t>
+      <w:r>
+        <w:t xml:space="preserve">Thirdly, </w:t>
+      </w:r>
+      <w:r>
+        <w:t xml:space="preserve">we want to investigate if the sex differences in hemispheric asymmetry and brain connectivity (as described e.g., by </w:t>
+      </w:r>
+      <w:proofErr w:type="spellStart"/>
+      <w:r>
+        <w:rPr>
+          <w:color w:val="27CED7" w:themeColor="accent3"/>
+        </w:rPr>
+        <w:t>Ingalhalikar</w:t>
+      </w:r>
+      <w:proofErr w:type="spellEnd"/>
+      <w:r>
+        <w:rPr>
+          <w:color w:val="27CED7" w:themeColor="accent3"/>
+        </w:rPr>
+        <w:t xml:space="preserve"> et al., 2013</w:t>
+      </w:r>
+      <w:r>
+        <w:t xml:space="preserve">; more) also result in differences in WM disconnectivity after stroke. To this end, we will use </w:t>
+      </w:r>
+      <w:proofErr w:type="spellStart"/>
+      <w:r>
+        <w:t>Griffis</w:t>
+      </w:r>
+      <w:proofErr w:type="spellEnd"/>
+      <w:r>
+        <w:t xml:space="preserve"> et al.’s (2021) indirect method of assessing different disconnectivity measures based on lesion data, rather than assessing them directly using DTI. </w:t>
+      </w:r>
+    </w:p>
+    <w:p/>
+    <w:bookmarkEnd w:id="0"/>
+    <w:p>
+      <w:pPr>
+        <w:spacing w:line="259" w:lineRule="auto"/>
+        <w:jc w:val="left"/>
+        <w:rPr>
+          <w:b/>
+        </w:rPr>
+      </w:pPr>
+      <w:r>
+        <w:rPr>
+          <w:b/>
+        </w:rPr>
+        <w:br w:type="page"/>
       </w:r>
     </w:p>
     <w:p>
       <w:pPr>
-        <w:pStyle w:val="Listenabsatz"/>
-        <w:numPr>
-          <w:ilvl w:val="0"/>
-          <w:numId w:val="11"/>
-        </w:numPr>
-      </w:pPr>
-      <w:r>
-        <w:t>Use of an indirect method to assess these things, which are typically only possible using DTI</w:t>
-      </w:r>
-    </w:p>
-    <w:p>
-      <w:pPr>
-        <w:pStyle w:val="Listenabsatz"/>
-        <w:numPr>
-          <w:ilvl w:val="0"/>
-          <w:numId w:val="1"/>
-        </w:numPr>
-      </w:pPr>
-      <w:r>
-        <w:t>To support the</w:t>
-      </w:r>
-      <w:r>
-        <w:t xml:space="preserve"> research findings: exploratory ML analysis</w:t>
-      </w:r>
-    </w:p>
-    <w:p/>
-    <w:p>
-      <w:pPr>
-        <w:spacing w:line="259" w:lineRule="auto"/>
-        <w:jc w:val="left"/>
         <w:rPr>
           <w:b/>
         </w:rPr>
@@ -6561,20 +6306,6 @@
         <w:rPr>
           <w:b/>
         </w:rPr>
-        <w:br w:type="page"/>
-      </w:r>
-    </w:p>
-    <w:p>
-      <w:pPr>
-        <w:rPr>
-          <w:b/>
-        </w:rPr>
-      </w:pPr>
-      <w:r>
-        <w:rPr>
-          <w:b/>
-        </w:rPr>
-        <w:lastRenderedPageBreak/>
         <w:t xml:space="preserve">References </w:t>
       </w:r>
     </w:p>
@@ -6612,23 +6343,7 @@
           <w:rFonts w:ascii="Arial" w:hAnsi="Arial" w:cs="Arial"/>
           <w:lang w:val="en-US"/>
         </w:rPr>
-        <w:t xml:space="preserve">Allen, J. S., </w:t>
-      </w:r>
-      <w:proofErr w:type="spellStart"/>
-      <w:r>
-        <w:rPr>
-          <w:rFonts w:ascii="Arial" w:hAnsi="Arial" w:cs="Arial"/>
-          <w:lang w:val="en-US"/>
-        </w:rPr>
-        <w:t>Damasio</w:t>
-      </w:r>
-      <w:proofErr w:type="spellEnd"/>
-      <w:r>
-        <w:rPr>
-          <w:rFonts w:ascii="Arial" w:hAnsi="Arial" w:cs="Arial"/>
-          <w:lang w:val="en-US"/>
-        </w:rPr>
-        <w:t xml:space="preserve">, H., &amp; Grabowski, T. J. (2002). </w:t>
+        <w:t xml:space="preserve">Allen, J. S., Damasio, H., &amp; Grabowski, T. J. (2002). </w:t>
       </w:r>
       <w:r>
         <w:rPr>
@@ -6714,8 +6429,17 @@
         <w:rPr>
           <w:rFonts w:ascii="Arial" w:hAnsi="Arial" w:cs="Arial"/>
         </w:rPr>
-        <w:t>(4), 880–894. https://doi.org/10.1016/s1053-8119(03)00034-x</w:t>
-      </w:r>
+        <w:t xml:space="preserve">(4), 880–894. </w:t>
+      </w:r>
+      <w:hyperlink r:id="rId8" w:history="1">
+        <w:r>
+          <w:rPr>
+            <w:rStyle w:val="Hyperlink"/>
+            <w:rFonts w:ascii="Arial" w:hAnsi="Arial" w:cs="Arial"/>
+          </w:rPr>
+          <w:t>https://doi.org/10.1016/s1053-8119(03)00034-x</w:t>
+        </w:r>
+      </w:hyperlink>
     </w:p>
     <w:p>
       <w:pPr>
@@ -6724,43 +6448,53 @@
         <w:ind w:left="720" w:hanging="720"/>
         <w:rPr>
           <w:rFonts w:ascii="Arial" w:hAnsi="Arial" w:cs="Arial"/>
-          <w:lang w:val="en-US"/>
-        </w:rPr>
-      </w:pPr>
-      <w:proofErr w:type="spellStart"/>
-      <w:r>
-        <w:rPr>
-          <w:rFonts w:ascii="Arial" w:hAnsi="Arial" w:cs="Arial"/>
-        </w:rPr>
-        <w:t>Boespflug</w:t>
-      </w:r>
-      <w:proofErr w:type="spellEnd"/>
-      <w:r>
-        <w:rPr>
-          <w:rFonts w:ascii="Arial" w:hAnsi="Arial" w:cs="Arial"/>
-        </w:rPr>
-        <w:t xml:space="preserve">, E. L., Storrs, J. M., Allendorfer, J. B., Lamy, M., Eliassen, J. C., &amp; Page, S. (2011). </w:t>
-      </w:r>
-      <w:r>
-        <w:rPr>
-          <w:rFonts w:ascii="Arial" w:hAnsi="Arial" w:cs="Arial"/>
-          <w:lang w:val="en-US"/>
-        </w:rPr>
-        <w:t xml:space="preserve">Mean diffusivity as a potential diffusion tensor biomarker of motor rehabilitation after electrical stimulation incorporating task specific exercise in stroke: a pilot study. </w:t>
-      </w:r>
+        </w:rPr>
+      </w:pPr>
+      <w:proofErr w:type="spellStart"/>
+      <w:r>
+        <w:rPr>
+          <w:rFonts w:ascii="Arial" w:hAnsi="Arial" w:cs="Arial"/>
+          <w:lang w:val="en-US"/>
+        </w:rPr>
+        <w:t>Bibawi</w:t>
+      </w:r>
+      <w:proofErr w:type="spellEnd"/>
+      <w:r>
+        <w:rPr>
+          <w:rFonts w:ascii="Arial" w:hAnsi="Arial" w:cs="Arial"/>
+          <w:lang w:val="en-US"/>
+        </w:rPr>
+        <w:t xml:space="preserve">, D., Cherry, B., &amp; </w:t>
+      </w:r>
+      <w:proofErr w:type="spellStart"/>
+      <w:r>
+        <w:rPr>
+          <w:rFonts w:ascii="Arial" w:hAnsi="Arial" w:cs="Arial"/>
+          <w:lang w:val="en-US"/>
+        </w:rPr>
+        <w:t>Hellige</w:t>
+      </w:r>
+      <w:proofErr w:type="spellEnd"/>
+      <w:r>
+        <w:rPr>
+          <w:rFonts w:ascii="Arial" w:hAnsi="Arial" w:cs="Arial"/>
+          <w:lang w:val="en-US"/>
+        </w:rPr>
+        <w:t xml:space="preserve">, J. B. (1995). Fluctuations of perceptual asymmetry across time in women and men: Effects related to the menstrual cycle. </w:t>
+      </w:r>
+      <w:proofErr w:type="spellStart"/>
       <w:r>
         <w:rPr>
           <w:rFonts w:ascii="Arial" w:hAnsi="Arial" w:cs="Arial"/>
           <w:i/>
           <w:iCs/>
-          <w:lang w:val="en-US"/>
-        </w:rPr>
-        <w:t>Brain Imaging and Behavior</w:t>
-      </w:r>
-      <w:r>
-        <w:rPr>
-          <w:rFonts w:ascii="Arial" w:hAnsi="Arial" w:cs="Arial"/>
-          <w:lang w:val="en-US"/>
+        </w:rPr>
+        <w:t>Neuropsychologia</w:t>
+      </w:r>
+      <w:proofErr w:type="spellEnd"/>
+      <w:r>
+        <w:rPr>
+          <w:rFonts w:ascii="Arial" w:hAnsi="Arial" w:cs="Arial"/>
         </w:rPr>
         <w:t xml:space="preserve">, </w:t>
       </w:r>
@@ -6769,16 +6503,14 @@
           <w:rFonts w:ascii="Arial" w:hAnsi="Arial" w:cs="Arial"/>
           <w:i/>
           <w:iCs/>
-          <w:lang w:val="en-US"/>
-        </w:rPr>
-        <w:t>8</w:t>
-      </w:r>
-      <w:r>
-        <w:rPr>
-          <w:rFonts w:ascii="Arial" w:hAnsi="Arial" w:cs="Arial"/>
-          <w:lang w:val="en-US"/>
-        </w:rPr>
-        <w:t>(3), 359–369. https://doi.org/10.1007/s11682-011-9144-1</w:t>
+        </w:rPr>
+        <w:t>33</w:t>
+      </w:r>
+      <w:r>
+        <w:rPr>
+          <w:rFonts w:ascii="Arial" w:hAnsi="Arial" w:cs="Arial"/>
+        </w:rPr>
+        <w:t>(1), 131–138. https://doi.org/10.1016/0028-3932(94)00103-v</w:t>
       </w:r>
     </w:p>
     <w:p>
@@ -6791,12 +6523,26 @@
           <w:lang w:val="en-US"/>
         </w:rPr>
       </w:pPr>
-      <w:r>
-        <w:rPr>
-          <w:rFonts w:ascii="Arial" w:hAnsi="Arial" w:cs="Arial"/>
-          <w:lang w:val="en-US"/>
-        </w:rPr>
-        <w:t xml:space="preserve">Broverman, I. K., Vogel, S. R., Broverman, D. M., Clarkson, F. E., &amp; Rosenkrantz, P. S. (1972). Sex-Role Stereotypes: A Current Appraisal. </w:t>
+      <w:proofErr w:type="spellStart"/>
+      <w:r>
+        <w:rPr>
+          <w:rFonts w:ascii="Arial" w:hAnsi="Arial" w:cs="Arial"/>
+        </w:rPr>
+        <w:t>Boespflug</w:t>
+      </w:r>
+      <w:proofErr w:type="spellEnd"/>
+      <w:r>
+        <w:rPr>
+          <w:rFonts w:ascii="Arial" w:hAnsi="Arial" w:cs="Arial"/>
+        </w:rPr>
+        <w:t xml:space="preserve">, E. L., Storrs, J. M., Allendorfer, J. B., Lamy, M., Eliassen, J. C., &amp; Page, S. (2011). </w:t>
+      </w:r>
+      <w:r>
+        <w:rPr>
+          <w:rFonts w:ascii="Arial" w:hAnsi="Arial" w:cs="Arial"/>
+          <w:lang w:val="en-US"/>
+        </w:rPr>
+        <w:t xml:space="preserve">Mean diffusivity as a potential diffusion tensor biomarker of motor rehabilitation after electrical stimulation incorporating task specific exercise in stroke: a pilot study. </w:t>
       </w:r>
       <w:r>
         <w:rPr>
@@ -6805,7 +6551,7 @@
           <w:iCs/>
           <w:lang w:val="en-US"/>
         </w:rPr>
-        <w:t>Journal of Social Issues</w:t>
+        <w:t>Brain Imaging and Behavior</w:t>
       </w:r>
       <w:r>
         <w:rPr>
@@ -6821,14 +6567,14 @@
           <w:iCs/>
           <w:lang w:val="en-US"/>
         </w:rPr>
-        <w:t>28</w:t>
-      </w:r>
-      <w:r>
-        <w:rPr>
-          <w:rFonts w:ascii="Arial" w:hAnsi="Arial" w:cs="Arial"/>
-          <w:lang w:val="en-US"/>
-        </w:rPr>
-        <w:t>(2), 59–78. https://doi.org/10.1111/j.1540-4560.1972.tb00018.x</w:t>
+        <w:t>8</w:t>
+      </w:r>
+      <w:r>
+        <w:rPr>
+          <w:rFonts w:ascii="Arial" w:hAnsi="Arial" w:cs="Arial"/>
+          <w:lang w:val="en-US"/>
+        </w:rPr>
+        <w:t>(3), 359–369. https://doi.org/10.1007/s11682-011-9144-1</w:t>
       </w:r>
     </w:p>
     <w:p>
@@ -6846,7 +6592,7 @@
           <w:rFonts w:ascii="Arial" w:hAnsi="Arial" w:cs="Arial"/>
           <w:lang w:val="en-US"/>
         </w:rPr>
-        <w:t xml:space="preserve">Choleris, E., Galea, L. A., Sohrabji, F., &amp; Frick, K. M. (2018). Sex differences in the brain: Implications for behavioral and biomedical research. </w:t>
+        <w:t xml:space="preserve">Broverman, I. K., Vogel, S. R., Broverman, D. M., Clarkson, F. E., &amp; Rosenkrantz, P. S. (1972). Sex-Role Stereotypes: A Current Appraisal. </w:t>
       </w:r>
       <w:r>
         <w:rPr>
@@ -6855,7 +6601,7 @@
           <w:iCs/>
           <w:lang w:val="en-US"/>
         </w:rPr>
-        <w:t>Neuroscience &amp;Amp; Biobehavioral Reviews</w:t>
+        <w:t>Journal of Social Issues</w:t>
       </w:r>
       <w:r>
         <w:rPr>
@@ -6871,14 +6617,14 @@
           <w:iCs/>
           <w:lang w:val="en-US"/>
         </w:rPr>
-        <w:t>85</w:t>
-      </w:r>
-      <w:r>
-        <w:rPr>
-          <w:rFonts w:ascii="Arial" w:hAnsi="Arial" w:cs="Arial"/>
-          <w:lang w:val="en-US"/>
-        </w:rPr>
-        <w:t>, 126–145. https://doi.org/10.1016/j.neubiorev.2017.07.005</w:t>
+        <w:t>28</w:t>
+      </w:r>
+      <w:r>
+        <w:rPr>
+          <w:rFonts w:ascii="Arial" w:hAnsi="Arial" w:cs="Arial"/>
+          <w:lang w:val="en-US"/>
+        </w:rPr>
+        <w:t>(2), 59–78. https://doi.org/10.1111/j.1540-4560.1972.tb00018.x</w:t>
       </w:r>
     </w:p>
     <w:p>
@@ -6896,7 +6642,7 @@
           <w:rFonts w:ascii="Arial" w:hAnsi="Arial" w:cs="Arial"/>
           <w:lang w:val="en-US"/>
         </w:rPr>
-        <w:t xml:space="preserve">Cornel, T. (2014). Matters of Sex and Gender in F. J. Gall’s Organology: A Primary Approach. </w:t>
+        <w:t xml:space="preserve">Choleris, E., Galea, L. A., Sohrabji, F., &amp; Frick, K. M. (2018). Sex differences in the brain: Implications for behavioral and biomedical research. </w:t>
       </w:r>
       <w:r>
         <w:rPr>
@@ -6905,7 +6651,7 @@
           <w:iCs/>
           <w:lang w:val="en-US"/>
         </w:rPr>
-        <w:t>Journal of the History of the Neurosciences</w:t>
+        <w:t>Neuroscience &amp;Amp; Biobehavioral Reviews</w:t>
       </w:r>
       <w:r>
         <w:rPr>
@@ -6921,15 +6667,25 @@
           <w:iCs/>
           <w:lang w:val="en-US"/>
         </w:rPr>
-        <w:t>23</w:t>
-      </w:r>
-      <w:r>
-        <w:rPr>
-          <w:rFonts w:ascii="Arial" w:hAnsi="Arial" w:cs="Arial"/>
-          <w:lang w:val="en-US"/>
-        </w:rPr>
-        <w:t>(4), 377–394. https://doi.org/10.1080/0964704x.2014.885097</w:t>
-      </w:r>
+        <w:t>85</w:t>
+      </w:r>
+      <w:r>
+        <w:rPr>
+          <w:rFonts w:ascii="Arial" w:hAnsi="Arial" w:cs="Arial"/>
+          <w:lang w:val="en-US"/>
+        </w:rPr>
+        <w:t xml:space="preserve">, 126–145. </w:t>
+      </w:r>
+      <w:hyperlink r:id="rId9" w:history="1">
+        <w:r>
+          <w:rPr>
+            <w:rStyle w:val="Hyperlink"/>
+            <w:rFonts w:ascii="Arial" w:hAnsi="Arial" w:cs="Arial"/>
+            <w:lang w:val="en-US"/>
+          </w:rPr>
+          <w:t>https://doi.org/10.1016/j.neubiorev.2017.07.005</w:t>
+        </w:r>
+      </w:hyperlink>
     </w:p>
     <w:p>
       <w:pPr>
@@ -6941,13 +6697,26 @@
           <w:lang w:val="en-US"/>
         </w:rPr>
       </w:pPr>
-      <w:r>
-        <w:rPr>
-          <w:rFonts w:ascii="Arial" w:hAnsi="Arial" w:cs="Arial"/>
-          <w:lang w:val="en-US"/>
-        </w:rPr>
-        <w:lastRenderedPageBreak/>
-        <w:t xml:space="preserve">Cosgrove, K. P., Mazure, C. M., &amp; Staley, J. K. (2007). Evolving Knowledge of Sex Differences in Brain Structure, Function, and Chemistry. </w:t>
+      <w:proofErr w:type="spellStart"/>
+      <w:r>
+        <w:rPr>
+          <w:rFonts w:ascii="Arial" w:hAnsi="Arial" w:cs="Arial"/>
+        </w:rPr>
+        <w:t>Corballis</w:t>
+      </w:r>
+      <w:proofErr w:type="spellEnd"/>
+      <w:r>
+        <w:rPr>
+          <w:rFonts w:ascii="Arial" w:hAnsi="Arial" w:cs="Arial"/>
+        </w:rPr>
+        <w:t xml:space="preserve">, M. C., &amp; Häberling, I. S. (2017). </w:t>
+      </w:r>
+      <w:r>
+        <w:rPr>
+          <w:rFonts w:ascii="Arial" w:hAnsi="Arial" w:cs="Arial"/>
+          <w:lang w:val="en-US"/>
+        </w:rPr>
+        <w:t xml:space="preserve">The Many Sides of Hemispheric Asymmetry: A Selective Review and Outlook. </w:t>
       </w:r>
       <w:r>
         <w:rPr>
@@ -6956,7 +6725,7 @@
           <w:iCs/>
           <w:lang w:val="en-US"/>
         </w:rPr>
-        <w:t>Biological Psychiatry</w:t>
+        <w:t>Journal of the International Neuropsychological Society</w:t>
       </w:r>
       <w:r>
         <w:rPr>
@@ -6972,14 +6741,14 @@
           <w:iCs/>
           <w:lang w:val="en-US"/>
         </w:rPr>
-        <w:t>62</w:t>
-      </w:r>
-      <w:r>
-        <w:rPr>
-          <w:rFonts w:ascii="Arial" w:hAnsi="Arial" w:cs="Arial"/>
-          <w:lang w:val="en-US"/>
-        </w:rPr>
-        <w:t>(8), 847–855. https://doi.org/10.1016/j.biopsych.2007.03.001</w:t>
+        <w:t>23</w:t>
+      </w:r>
+      <w:r>
+        <w:rPr>
+          <w:rFonts w:ascii="Arial" w:hAnsi="Arial" w:cs="Arial"/>
+          <w:lang w:val="en-US"/>
+        </w:rPr>
+        <w:t>(9–10), 710–718. https://doi.org/10.1017/s1355617717000376</w:t>
       </w:r>
     </w:p>
     <w:p>
@@ -6997,7 +6766,7 @@
           <w:rFonts w:ascii="Arial" w:hAnsi="Arial" w:cs="Arial"/>
           <w:lang w:val="en-US"/>
         </w:rPr>
-        <w:t xml:space="preserve">Dubb, A., Gur, R., Avants, B., &amp; Gee, J. (2003). Characterization of sexual dimorphism in the human corpus callosum. </w:t>
+        <w:t xml:space="preserve">Cornel, T. (2014). Matters of Sex and Gender in F. J. Gall’s Organology: A Primary Approach. </w:t>
       </w:r>
       <w:r>
         <w:rPr>
@@ -7006,7 +6775,7 @@
           <w:iCs/>
           <w:lang w:val="en-US"/>
         </w:rPr>
-        <w:t>NeuroImage</w:t>
+        <w:t>Journal of the History of the Neurosciences</w:t>
       </w:r>
       <w:r>
         <w:rPr>
@@ -7022,30 +6791,14 @@
           <w:iCs/>
           <w:lang w:val="en-US"/>
         </w:rPr>
-        <w:t>20</w:t>
-      </w:r>
-      <w:r>
-        <w:rPr>
-          <w:rFonts w:ascii="Arial" w:hAnsi="Arial" w:cs="Arial"/>
-          <w:lang w:val="en-US"/>
-        </w:rPr>
-        <w:t>(1), 512–519. https://doi.org/10.1016/s1053-</w:t>
-      </w:r>
-      <w:proofErr w:type="gramStart"/>
-      <w:r>
-        <w:rPr>
-          <w:rFonts w:ascii="Arial" w:hAnsi="Arial" w:cs="Arial"/>
-          <w:lang w:val="en-US"/>
-        </w:rPr>
-        <w:t>8119(</w:t>
-      </w:r>
-      <w:proofErr w:type="gramEnd"/>
-      <w:r>
-        <w:rPr>
-          <w:rFonts w:ascii="Arial" w:hAnsi="Arial" w:cs="Arial"/>
-          <w:lang w:val="en-US"/>
-        </w:rPr>
-        <w:t>03)00313-6</w:t>
+        <w:t>23</w:t>
+      </w:r>
+      <w:r>
+        <w:rPr>
+          <w:rFonts w:ascii="Arial" w:hAnsi="Arial" w:cs="Arial"/>
+          <w:lang w:val="en-US"/>
+        </w:rPr>
+        <w:t>(4), 377–394. https://doi.org/10.1080/0964704x.2014.885097</w:t>
       </w:r>
     </w:p>
     <w:p>
@@ -7063,7 +6816,7 @@
           <w:rFonts w:ascii="Arial" w:hAnsi="Arial" w:cs="Arial"/>
           <w:lang w:val="en-US"/>
         </w:rPr>
-        <w:t xml:space="preserve">Eliot, L., Ahmed, A., Khan, H., &amp; Patel, J. (2021). Dump the “dimorphism”: Comprehensive synthesis of human brain studies reveals few male-female differences beyond size. </w:t>
+        <w:t xml:space="preserve">Cosgrove, K. P., Mazure, C. M., &amp; Staley, J. K. (2007). Evolving Knowledge of Sex Differences in Brain Structure, Function, and Chemistry. </w:t>
       </w:r>
       <w:r>
         <w:rPr>
@@ -7072,7 +6825,7 @@
           <w:iCs/>
           <w:lang w:val="en-US"/>
         </w:rPr>
-        <w:t>Neuroscience &amp;Amp; Biobehavioral Reviews</w:t>
+        <w:t>Biological Psychiatry</w:t>
       </w:r>
       <w:r>
         <w:rPr>
@@ -7088,14 +6841,14 @@
           <w:iCs/>
           <w:lang w:val="en-US"/>
         </w:rPr>
-        <w:t>125</w:t>
-      </w:r>
-      <w:r>
-        <w:rPr>
-          <w:rFonts w:ascii="Arial" w:hAnsi="Arial" w:cs="Arial"/>
-          <w:lang w:val="en-US"/>
-        </w:rPr>
-        <w:t>, 667–697. https://doi.org/10.1016/j.neubiorev.2021.02.026</w:t>
+        <w:t>62</w:t>
+      </w:r>
+      <w:r>
+        <w:rPr>
+          <w:rFonts w:ascii="Arial" w:hAnsi="Arial" w:cs="Arial"/>
+          <w:lang w:val="en-US"/>
+        </w:rPr>
+        <w:t>(8), 847–855. https://doi.org/10.1016/j.biopsych.2007.03.001</w:t>
       </w:r>
     </w:p>
     <w:p>
@@ -7113,7 +6866,7 @@
           <w:rFonts w:ascii="Arial" w:hAnsi="Arial" w:cs="Arial"/>
           <w:lang w:val="en-US"/>
         </w:rPr>
-        <w:t xml:space="preserve">Filipek, P. A., Richelme, C., Kennedy, D. N., &amp; Caviness, V. S. (1994). The Young Adult Human Brain: An MRI-based Morphometric Analysis. </w:t>
+        <w:t xml:space="preserve">Dubb, A., Gur, R., Avants, B., &amp; Gee, J. (2003). Characterization of sexual dimorphism in the human corpus callosum. </w:t>
       </w:r>
       <w:r>
         <w:rPr>
@@ -7122,7 +6875,7 @@
           <w:iCs/>
           <w:lang w:val="en-US"/>
         </w:rPr>
-        <w:t>Cerebral Cortex</w:t>
+        <w:t>NeuroImage</w:t>
       </w:r>
       <w:r>
         <w:rPr>
@@ -7138,14 +6891,14 @@
           <w:iCs/>
           <w:lang w:val="en-US"/>
         </w:rPr>
-        <w:t>4</w:t>
-      </w:r>
-      <w:r>
-        <w:rPr>
-          <w:rFonts w:ascii="Arial" w:hAnsi="Arial" w:cs="Arial"/>
-          <w:lang w:val="en-US"/>
-        </w:rPr>
-        <w:t>(4), 344–360. https://doi.org/10.1093/cercor/4.4.344</w:t>
+        <w:t>20</w:t>
+      </w:r>
+      <w:r>
+        <w:rPr>
+          <w:rFonts w:ascii="Arial" w:hAnsi="Arial" w:cs="Arial"/>
+          <w:lang w:val="en-US"/>
+        </w:rPr>
+        <w:t>(1), 512–519. https://doi.org/10.1016/s1053-8119(03)00313-6</w:t>
       </w:r>
     </w:p>
     <w:p>
@@ -7163,7 +6916,7 @@
           <w:rFonts w:ascii="Arial" w:hAnsi="Arial" w:cs="Arial"/>
           <w:lang w:val="en-US"/>
         </w:rPr>
-        <w:t xml:space="preserve">Giedd, J. N., Snell, J. W., Lange, N., Rajapakse, J. C., Casey, B. J., Kozuch, P. L., . . . Rapoport, J. L. (1996). Quantitative Magnetic Resonance Imaging of Human Brain Development: Ages 4–18. </w:t>
+        <w:t xml:space="preserve">Eliot, L., Ahmed, A., Khan, H., &amp; Patel, J. (2021). Dump the “dimorphism”: Comprehensive synthesis of human brain studies reveals few male-female differences beyond size. </w:t>
       </w:r>
       <w:r>
         <w:rPr>
@@ -7172,7 +6925,7 @@
           <w:iCs/>
           <w:lang w:val="en-US"/>
         </w:rPr>
-        <w:t>Cerebral Cortex</w:t>
+        <w:t>Neuroscience &amp;Amp; Biobehavioral Reviews</w:t>
       </w:r>
       <w:r>
         <w:rPr>
@@ -7188,15 +6941,25 @@
           <w:iCs/>
           <w:lang w:val="en-US"/>
         </w:rPr>
-        <w:t>6</w:t>
-      </w:r>
-      <w:r>
-        <w:rPr>
-          <w:rFonts w:ascii="Arial" w:hAnsi="Arial" w:cs="Arial"/>
-          <w:lang w:val="en-US"/>
-        </w:rPr>
-        <w:t>(4), 551–559. https://doi.org/10.1093/cercor/6.4.551</w:t>
-      </w:r>
+        <w:t>125</w:t>
+      </w:r>
+      <w:r>
+        <w:rPr>
+          <w:rFonts w:ascii="Arial" w:hAnsi="Arial" w:cs="Arial"/>
+          <w:lang w:val="en-US"/>
+        </w:rPr>
+        <w:t xml:space="preserve">, 667–697. </w:t>
+      </w:r>
+      <w:hyperlink r:id="rId10" w:history="1">
+        <w:r>
+          <w:rPr>
+            <w:rStyle w:val="Hyperlink"/>
+            <w:rFonts w:ascii="Arial" w:hAnsi="Arial" w:cs="Arial"/>
+            <w:lang w:val="en-US"/>
+          </w:rPr>
+          <w:t>https://doi.org/10.1016/j.neubiorev.2021.02.026</w:t>
+        </w:r>
+      </w:hyperlink>
     </w:p>
     <w:p>
       <w:pPr>
@@ -7208,111 +6971,49 @@
           <w:lang w:val="en-US"/>
         </w:rPr>
       </w:pPr>
-      <w:proofErr w:type="spellStart"/>
-      <w:r>
-        <w:rPr>
-          <w:rFonts w:ascii="Arial" w:hAnsi="Arial" w:cs="Arial"/>
-        </w:rPr>
-        <w:t>Giedd</w:t>
-      </w:r>
-      <w:proofErr w:type="spellEnd"/>
-      <w:r>
-        <w:rPr>
-          <w:rFonts w:ascii="Arial" w:hAnsi="Arial" w:cs="Arial"/>
-        </w:rPr>
-        <w:t xml:space="preserve">, J. N., </w:t>
-      </w:r>
-      <w:proofErr w:type="spellStart"/>
-      <w:r>
-        <w:rPr>
-          <w:rFonts w:ascii="Arial" w:hAnsi="Arial" w:cs="Arial"/>
-        </w:rPr>
-        <w:t>Vaituzis</w:t>
-      </w:r>
-      <w:proofErr w:type="spellEnd"/>
-      <w:r>
-        <w:rPr>
-          <w:rFonts w:ascii="Arial" w:hAnsi="Arial" w:cs="Arial"/>
-        </w:rPr>
-        <w:t xml:space="preserve">, C., Hamburger, S., Lange, N., </w:t>
-      </w:r>
-      <w:proofErr w:type="spellStart"/>
-      <w:r>
-        <w:rPr>
-          <w:rFonts w:ascii="Arial" w:hAnsi="Arial" w:cs="Arial"/>
-        </w:rPr>
-        <w:t>Rajapakse</w:t>
-      </w:r>
-      <w:proofErr w:type="spellEnd"/>
-      <w:r>
-        <w:rPr>
-          <w:rFonts w:ascii="Arial" w:hAnsi="Arial" w:cs="Arial"/>
-        </w:rPr>
-        <w:t xml:space="preserve">, J. C., </w:t>
-      </w:r>
-      <w:proofErr w:type="spellStart"/>
-      <w:r>
-        <w:rPr>
-          <w:rFonts w:ascii="Arial" w:hAnsi="Arial" w:cs="Arial"/>
-        </w:rPr>
-        <w:t>Kaysen</w:t>
-      </w:r>
-      <w:proofErr w:type="spellEnd"/>
-      <w:r>
-        <w:rPr>
-          <w:rFonts w:ascii="Arial" w:hAnsi="Arial" w:cs="Arial"/>
-        </w:rPr>
-        <w:t xml:space="preserve">, D., . . . </w:t>
-      </w:r>
-      <w:proofErr w:type="spellStart"/>
-      <w:r>
-        <w:rPr>
-          <w:rFonts w:ascii="Arial" w:hAnsi="Arial" w:cs="Arial"/>
-          <w:lang w:val="en-US"/>
-        </w:rPr>
-        <w:t>Rapoport</w:t>
-      </w:r>
-      <w:proofErr w:type="spellEnd"/>
-      <w:r>
-        <w:rPr>
-          <w:rFonts w:ascii="Arial" w:hAnsi="Arial" w:cs="Arial"/>
-          <w:lang w:val="en-US"/>
-        </w:rPr>
-        <w:t xml:space="preserve">, J. L. (1996). Quantitative MRI of the Temporal Lobe, Amygdala, and Hippocampus in Normal Human Development: Ages 4-18 Years. </w:t>
-      </w:r>
-      <w:r>
-        <w:rPr>
-          <w:rFonts w:ascii="Arial" w:hAnsi="Arial" w:cs="Arial"/>
-          <w:i/>
-          <w:iCs/>
-          <w:lang w:val="en-US"/>
-        </w:rPr>
-        <w:t>The Journal of Comparative Neurology</w:t>
-      </w:r>
-      <w:r>
-        <w:rPr>
-          <w:rFonts w:ascii="Arial" w:hAnsi="Arial" w:cs="Arial"/>
-          <w:lang w:val="en-US"/>
-        </w:rPr>
-        <w:t xml:space="preserve">, </w:t>
-      </w:r>
-      <w:r>
-        <w:rPr>
-          <w:rFonts w:ascii="Arial" w:hAnsi="Arial" w:cs="Arial"/>
-          <w:i/>
-          <w:iCs/>
-          <w:lang w:val="en-US"/>
-        </w:rPr>
-        <w:t>366</w:t>
-      </w:r>
-      <w:r>
-        <w:rPr>
-          <w:rFonts w:ascii="Arial" w:hAnsi="Arial" w:cs="Arial"/>
-          <w:lang w:val="en-US"/>
-        </w:rPr>
-        <w:t>(2), 223–230. Retrieved from https://pubmed.ncbi.nlm.nih.gov/8698883/</w:t>
+      <w:bookmarkStart w:id="1" w:name="_Hlk115527234"/>
+      <w:r>
+        <w:rPr>
+          <w:rFonts w:ascii="Arial" w:hAnsi="Arial" w:cs="Arial"/>
+          <w:highlight w:val="yellow"/>
+          <w:lang w:val="en-US"/>
+        </w:rPr>
+        <w:t>F</w:t>
+      </w:r>
+      <w:r>
+        <w:rPr>
+          <w:rFonts w:ascii="Arial" w:hAnsi="Arial" w:cs="Arial"/>
+          <w:highlight w:val="yellow"/>
+          <w:lang w:val="en-US"/>
+        </w:rPr>
+        <w:t>ee</w:t>
+      </w:r>
+      <w:r>
+        <w:rPr>
+          <w:rFonts w:ascii="Arial" w:hAnsi="Arial" w:cs="Arial"/>
+          <w:highlight w:val="yellow"/>
+          <w:lang w:val="en-US"/>
+        </w:rPr>
+        <w:t xml:space="preserve">, E. (1979). </w:t>
+      </w:r>
+      <w:r>
+        <w:rPr>
+          <w:rFonts w:ascii="Arial" w:hAnsi="Arial" w:cs="Arial"/>
+          <w:highlight w:val="yellow"/>
+          <w:lang w:val="en-US"/>
+        </w:rPr>
+        <w:t>Nineteenth-Century Craniology: The Study of the Female Skull</w:t>
+      </w:r>
+      <w:r>
+        <w:rPr>
+          <w:rFonts w:ascii="Arial" w:hAnsi="Arial" w:cs="Arial"/>
+          <w:highlight w:val="yellow"/>
+          <w:lang w:val="en-US"/>
+        </w:rPr>
+        <w:t>. Bulletin of the History of Medicine, 53(3), 415–433. http://www.jstor.org/stable/44450930</w:t>
       </w:r>
     </w:p>
+    <w:bookmarkEnd w:id="1"/>
     <w:p>
       <w:pPr>
         <w:pStyle w:val="StandardWeb"/>
@@ -7328,7 +7029,7 @@
           <w:rFonts w:ascii="Arial" w:hAnsi="Arial" w:cs="Arial"/>
           <w:lang w:val="en-US"/>
         </w:rPr>
-        <w:t xml:space="preserve">Goldstein, J. M. (2001). Normal Sexual Dimorphism of the Adult Human Brain Assessed by In Vivo Magnetic Resonance Imaging. </w:t>
+        <w:t xml:space="preserve">Filipek, P. A., Richelme, C., Kennedy, D. N., &amp; Caviness, V. S. (1994). The Young Adult Human Brain: An MRI-based Morphometric Analysis. </w:t>
       </w:r>
       <w:r>
         <w:rPr>
@@ -7353,14 +7054,14 @@
           <w:iCs/>
           <w:lang w:val="en-US"/>
         </w:rPr>
-        <w:t>11</w:t>
-      </w:r>
-      <w:r>
-        <w:rPr>
-          <w:rFonts w:ascii="Arial" w:hAnsi="Arial" w:cs="Arial"/>
-          <w:lang w:val="en-US"/>
-        </w:rPr>
-        <w:t>(6), 490–497. https://doi.org/10.1093/cercor/11.6.490</w:t>
+        <w:t>4</w:t>
+      </w:r>
+      <w:r>
+        <w:rPr>
+          <w:rFonts w:ascii="Arial" w:hAnsi="Arial" w:cs="Arial"/>
+          <w:lang w:val="en-US"/>
+        </w:rPr>
+        <w:t>(4), 344–360. https://doi.org/10.1093/cercor/4.4.344</w:t>
       </w:r>
     </w:p>
     <w:p>
@@ -7378,8 +7079,7 @@
           <w:rFonts w:ascii="Arial" w:hAnsi="Arial" w:cs="Arial"/>
           <w:lang w:val="en-US"/>
         </w:rPr>
-        <w:lastRenderedPageBreak/>
-        <w:t xml:space="preserve">Gong, G., Rosa-Neto, P., Carbonell, F., Chen, Z. J., He, Y., &amp; Evans, A. C. (2009). Age- and Gender-Related Differences in the Cortical Anatomical Network. </w:t>
+        <w:t xml:space="preserve">Giedd, J. N., Snell, J. W., Lange, N., Rajapakse, J. C., Casey, B. J., Kozuch, P. L., . . . Rapoport, J. L. (1996). Quantitative Magnetic Resonance Imaging of Human Brain Development: Ages 4–18. </w:t>
       </w:r>
       <w:r>
         <w:rPr>
@@ -7388,7 +7088,7 @@
           <w:iCs/>
           <w:lang w:val="en-US"/>
         </w:rPr>
-        <w:t>Journal of Neuroscience</w:t>
+        <w:t>Cerebral Cortex</w:t>
       </w:r>
       <w:r>
         <w:rPr>
@@ -7404,14 +7104,14 @@
           <w:iCs/>
           <w:lang w:val="en-US"/>
         </w:rPr>
-        <w:t>29</w:t>
-      </w:r>
-      <w:r>
-        <w:rPr>
-          <w:rFonts w:ascii="Arial" w:hAnsi="Arial" w:cs="Arial"/>
-          <w:lang w:val="en-US"/>
-        </w:rPr>
-        <w:t>(50), 15684–15693. https://doi.org/10.1523/jneurosci.2308-09.2009</w:t>
+        <w:t>6</w:t>
+      </w:r>
+      <w:r>
+        <w:rPr>
+          <w:rFonts w:ascii="Arial" w:hAnsi="Arial" w:cs="Arial"/>
+          <w:lang w:val="en-US"/>
+        </w:rPr>
+        <w:t>(4), 551–559. https://doi.org/10.1093/cercor/6.4.551</w:t>
       </w:r>
     </w:p>
     <w:p>
@@ -7424,12 +7124,60 @@
           <w:lang w:val="en-US"/>
         </w:rPr>
       </w:pPr>
-      <w:r>
-        <w:rPr>
-          <w:rFonts w:ascii="Arial" w:hAnsi="Arial" w:cs="Arial"/>
-          <w:lang w:val="en-US"/>
-        </w:rPr>
-        <w:t xml:space="preserve">Gotts, S. J., Jo, H. J., Wallace, G. L., Saad, Z. S., Cox, R. W., &amp; Martin, A. (2013). Two distinct forms of functional lateralization in the human brain. </w:t>
+      <w:proofErr w:type="spellStart"/>
+      <w:r>
+        <w:rPr>
+          <w:rFonts w:ascii="Arial" w:hAnsi="Arial" w:cs="Arial"/>
+          <w:lang w:val="en-US"/>
+        </w:rPr>
+        <w:t>Giedd</w:t>
+      </w:r>
+      <w:proofErr w:type="spellEnd"/>
+      <w:r>
+        <w:rPr>
+          <w:rFonts w:ascii="Arial" w:hAnsi="Arial" w:cs="Arial"/>
+          <w:lang w:val="en-US"/>
+        </w:rPr>
+        <w:t xml:space="preserve">, J. N., </w:t>
+      </w:r>
+      <w:proofErr w:type="spellStart"/>
+      <w:r>
+        <w:rPr>
+          <w:rFonts w:ascii="Arial" w:hAnsi="Arial" w:cs="Arial"/>
+          <w:lang w:val="en-US"/>
+        </w:rPr>
+        <w:t>Vaituzis</w:t>
+      </w:r>
+      <w:proofErr w:type="spellEnd"/>
+      <w:r>
+        <w:rPr>
+          <w:rFonts w:ascii="Arial" w:hAnsi="Arial" w:cs="Arial"/>
+          <w:lang w:val="en-US"/>
+        </w:rPr>
+        <w:t xml:space="preserve">, C., Hamburger, S., Lange, N., Rajapakse, J. C., </w:t>
+      </w:r>
+      <w:proofErr w:type="spellStart"/>
+      <w:r>
+        <w:rPr>
+          <w:rFonts w:ascii="Arial" w:hAnsi="Arial" w:cs="Arial"/>
+          <w:lang w:val="en-US"/>
+        </w:rPr>
+        <w:t>Kaysen</w:t>
+      </w:r>
+      <w:proofErr w:type="spellEnd"/>
+      <w:r>
+        <w:rPr>
+          <w:rFonts w:ascii="Arial" w:hAnsi="Arial" w:cs="Arial"/>
+          <w:lang w:val="en-US"/>
+        </w:rPr>
+        <w:t xml:space="preserve">, D., . . . </w:t>
+      </w:r>
+      <w:r>
+        <w:rPr>
+          <w:rFonts w:ascii="Arial" w:hAnsi="Arial" w:cs="Arial"/>
+          <w:lang w:val="en-US"/>
+        </w:rPr>
+        <w:t xml:space="preserve">Rapoport, J. L. (1996). Quantitative MRI of the Temporal Lobe, Amygdala, and Hippocampus in Normal Human Development: Ages 4-18 Years. </w:t>
       </w:r>
       <w:r>
         <w:rPr>
@@ -7438,7 +7186,7 @@
           <w:iCs/>
           <w:lang w:val="en-US"/>
         </w:rPr>
-        <w:t>Proceedings of the National Academy of Sciences</w:t>
+        <w:t>The Journal of Comparative Neurology</w:t>
       </w:r>
       <w:r>
         <w:rPr>
@@ -7454,14 +7202,14 @@
           <w:iCs/>
           <w:lang w:val="en-US"/>
         </w:rPr>
-        <w:t>110</w:t>
-      </w:r>
-      <w:r>
-        <w:rPr>
-          <w:rFonts w:ascii="Arial" w:hAnsi="Arial" w:cs="Arial"/>
-          <w:lang w:val="en-US"/>
-        </w:rPr>
-        <w:t>(36). https://doi.org/10.1073/pnas.1302581110</w:t>
+        <w:t>366</w:t>
+      </w:r>
+      <w:r>
+        <w:rPr>
+          <w:rFonts w:ascii="Arial" w:hAnsi="Arial" w:cs="Arial"/>
+          <w:lang w:val="en-US"/>
+        </w:rPr>
+        <w:t>(2), 223–230. Retrieved from https://pubmed.ncbi.nlm.nih.gov/8698883/</w:t>
       </w:r>
     </w:p>
     <w:p>
@@ -7479,7 +7227,7 @@
           <w:rFonts w:ascii="Arial" w:hAnsi="Arial" w:cs="Arial"/>
           <w:lang w:val="en-US"/>
         </w:rPr>
-        <w:t xml:space="preserve">Grabowska, A. (2016). Sex on the brain: Are gender-dependent structural and functional differences associated with behavior? </w:t>
+        <w:t xml:space="preserve">Goldstein, J. M. (2001). Normal Sexual Dimorphism of the Adult Human Brain Assessed by In Vivo Magnetic Resonance Imaging. </w:t>
       </w:r>
       <w:r>
         <w:rPr>
@@ -7488,7 +7236,7 @@
           <w:iCs/>
           <w:lang w:val="en-US"/>
         </w:rPr>
-        <w:t>Journal of Neuroscience Research</w:t>
+        <w:t>Cerebral Cortex</w:t>
       </w:r>
       <w:r>
         <w:rPr>
@@ -7504,14 +7252,14 @@
           <w:iCs/>
           <w:lang w:val="en-US"/>
         </w:rPr>
-        <w:t>95</w:t>
-      </w:r>
-      <w:r>
-        <w:rPr>
-          <w:rFonts w:ascii="Arial" w:hAnsi="Arial" w:cs="Arial"/>
-          <w:lang w:val="en-US"/>
-        </w:rPr>
-        <w:t>(1–2), 200–212. https://doi.org/10.1002/jnr.23953</w:t>
+        <w:t>11</w:t>
+      </w:r>
+      <w:r>
+        <w:rPr>
+          <w:rFonts w:ascii="Arial" w:hAnsi="Arial" w:cs="Arial"/>
+          <w:lang w:val="en-US"/>
+        </w:rPr>
+        <w:t>(6), 490–497. https://doi.org/10.1093/cercor/11.6.490</w:t>
       </w:r>
     </w:p>
     <w:p>
@@ -7529,7 +7277,7 @@
           <w:rFonts w:ascii="Arial" w:hAnsi="Arial" w:cs="Arial"/>
           <w:lang w:val="en-US"/>
         </w:rPr>
-        <w:t xml:space="preserve">Gur, R. C., Turetsky, B. I., Matsui, M., Yan, M., Bilker, W., Hughett, P., &amp; Gur, R. E. (1994). Sex Differences in Brain Gray and White Matter in Healthy Young Adults: Correlations with Cognitive Performance. </w:t>
+        <w:t xml:space="preserve">Gong, G., Rosa-Neto, P., Carbonell, F., Chen, Z. J., He, Y., &amp; Evans, A. C. (2009). Age- and Gender-Related Differences in the Cortical Anatomical Network. </w:t>
       </w:r>
       <w:r>
         <w:rPr>
@@ -7554,14 +7302,14 @@
           <w:iCs/>
           <w:lang w:val="en-US"/>
         </w:rPr>
-        <w:t>19</w:t>
-      </w:r>
-      <w:r>
-        <w:rPr>
-          <w:rFonts w:ascii="Arial" w:hAnsi="Arial" w:cs="Arial"/>
-          <w:lang w:val="en-US"/>
-        </w:rPr>
-        <w:t>(10), 4065–4072. Retrieved from https://www.jneurosci.org/content/19/10/4065</w:t>
+        <w:t>29</w:t>
+      </w:r>
+      <w:r>
+        <w:rPr>
+          <w:rFonts w:ascii="Arial" w:hAnsi="Arial" w:cs="Arial"/>
+          <w:lang w:val="en-US"/>
+        </w:rPr>
+        <w:t>(50), 15684–15693. https://doi.org/10.1523/jneurosci.2308-09.2009</w:t>
       </w:r>
     </w:p>
     <w:p>
@@ -7579,7 +7327,7 @@
           <w:rFonts w:ascii="Arial" w:hAnsi="Arial" w:cs="Arial"/>
           <w:lang w:val="en-US"/>
         </w:rPr>
-        <w:t xml:space="preserve">Hausmann, M. (2016). Why sex hormones matter for neuroscience: A very short review on sex, sex hormones, and functional brain asymmetries. </w:t>
+        <w:t xml:space="preserve">Gotts, S. J., Jo, H. J., Wallace, G. L., Saad, Z. S., Cox, R. W., &amp; Martin, A. (2013). Two distinct forms of functional lateralization in the human brain. </w:t>
       </w:r>
       <w:r>
         <w:rPr>
@@ -7588,7 +7336,7 @@
           <w:iCs/>
           <w:lang w:val="en-US"/>
         </w:rPr>
-        <w:t>Journal of Neuroscience Research</w:t>
+        <w:t>Proceedings of the National Academy of Sciences</w:t>
       </w:r>
       <w:r>
         <w:rPr>
@@ -7604,14 +7352,14 @@
           <w:iCs/>
           <w:lang w:val="en-US"/>
         </w:rPr>
-        <w:t>95</w:t>
-      </w:r>
-      <w:r>
-        <w:rPr>
-          <w:rFonts w:ascii="Arial" w:hAnsi="Arial" w:cs="Arial"/>
-          <w:lang w:val="en-US"/>
-        </w:rPr>
-        <w:t>(1–2), 40–49. https://doi.org/10.1002/jnr.23857</w:t>
+        <w:t>110</w:t>
+      </w:r>
+      <w:r>
+        <w:rPr>
+          <w:rFonts w:ascii="Arial" w:hAnsi="Arial" w:cs="Arial"/>
+          <w:lang w:val="en-US"/>
+        </w:rPr>
+        <w:t>(36). https://doi.org/10.1073/pnas.1302581110</w:t>
       </w:r>
     </w:p>
     <w:p>
@@ -7621,32 +7369,28 @@
         <w:ind w:left="720" w:hanging="720"/>
         <w:rPr>
           <w:rFonts w:ascii="Arial" w:hAnsi="Arial" w:cs="Arial"/>
-          <w:strike/>
-          <w:lang w:val="en-US"/>
-        </w:rPr>
-      </w:pPr>
-      <w:r>
-        <w:rPr>
-          <w:rFonts w:ascii="Arial" w:hAnsi="Arial" w:cs="Arial"/>
-          <w:strike/>
-          <w:lang w:val="en-US"/>
-        </w:rPr>
-        <w:t xml:space="preserve">Hausmann, M., Behrendt-Körbitz, S., Kautz, H., Lamm, C., Radelt, F., &amp; Güntürkün, O. (1998). Sex differences in oral asymmetries during wordrepetition. </w:t>
+          <w:lang w:val="en-US"/>
+        </w:rPr>
+      </w:pPr>
+      <w:r>
+        <w:rPr>
+          <w:rFonts w:ascii="Arial" w:hAnsi="Arial" w:cs="Arial"/>
+          <w:lang w:val="en-US"/>
+        </w:rPr>
+        <w:t xml:space="preserve">Grabowska, A. (2016). Sex on the brain: Are gender-dependent structural and functional differences associated with behavior? </w:t>
       </w:r>
       <w:r>
         <w:rPr>
           <w:rFonts w:ascii="Arial" w:hAnsi="Arial" w:cs="Arial"/>
           <w:i/>
           <w:iCs/>
-          <w:strike/>
-          <w:lang w:val="en-US"/>
-        </w:rPr>
-        <w:t>Neuropsychologia</w:t>
-      </w:r>
-      <w:r>
-        <w:rPr>
-          <w:rFonts w:ascii="Arial" w:hAnsi="Arial" w:cs="Arial"/>
-          <w:strike/>
+          <w:lang w:val="en-US"/>
+        </w:rPr>
+        <w:t>Journal of Neuroscience Research</w:t>
+      </w:r>
+      <w:r>
+        <w:rPr>
+          <w:rFonts w:ascii="Arial" w:hAnsi="Arial" w:cs="Arial"/>
           <w:lang w:val="en-US"/>
         </w:rPr>
         <w:t xml:space="preserve">, </w:t>
@@ -7656,36 +7400,16 @@
           <w:rFonts w:ascii="Arial" w:hAnsi="Arial" w:cs="Arial"/>
           <w:i/>
           <w:iCs/>
-          <w:strike/>
-          <w:lang w:val="en-US"/>
-        </w:rPr>
-        <w:t>36</w:t>
-      </w:r>
-      <w:r>
-        <w:rPr>
-          <w:rFonts w:ascii="Arial" w:hAnsi="Arial" w:cs="Arial"/>
-          <w:strike/>
-          <w:lang w:val="en-US"/>
-        </w:rPr>
-        <w:t>(12), 1397–1402. https://doi.org/10.1016/s0028-</w:t>
-      </w:r>
-      <w:proofErr w:type="gramStart"/>
-      <w:r>
-        <w:rPr>
-          <w:rFonts w:ascii="Arial" w:hAnsi="Arial" w:cs="Arial"/>
-          <w:strike/>
-          <w:lang w:val="en-US"/>
-        </w:rPr>
-        <w:t>3932(</w:t>
-      </w:r>
-      <w:proofErr w:type="gramEnd"/>
-      <w:r>
-        <w:rPr>
-          <w:rFonts w:ascii="Arial" w:hAnsi="Arial" w:cs="Arial"/>
-          <w:strike/>
-          <w:lang w:val="en-US"/>
-        </w:rPr>
-        <w:t>98)00027-x</w:t>
+          <w:lang w:val="en-US"/>
+        </w:rPr>
+        <w:t>95</w:t>
+      </w:r>
+      <w:r>
+        <w:rPr>
+          <w:rFonts w:ascii="Arial" w:hAnsi="Arial" w:cs="Arial"/>
+          <w:lang w:val="en-US"/>
+        </w:rPr>
+        <w:t>(1–2), 200–212. https://doi.org/10.1002/jnr.23953</w:t>
       </w:r>
     </w:p>
     <w:p>
@@ -7701,29 +7425,9 @@
       <w:r>
         <w:rPr>
           <w:rFonts w:ascii="Arial" w:hAnsi="Arial" w:cs="Arial"/>
-        </w:rPr>
-        <w:t xml:space="preserve">Hirnstein, M., </w:t>
-      </w:r>
-      <w:proofErr w:type="spellStart"/>
-      <w:r>
-        <w:rPr>
-          <w:rFonts w:ascii="Arial" w:hAnsi="Arial" w:cs="Arial"/>
-        </w:rPr>
-        <w:t>Hugdahl</w:t>
-      </w:r>
-      <w:proofErr w:type="spellEnd"/>
-      <w:r>
-        <w:rPr>
-          <w:rFonts w:ascii="Arial" w:hAnsi="Arial" w:cs="Arial"/>
-        </w:rPr>
-        <w:t xml:space="preserve">, K., &amp; Hausmann, M. (2018). </w:t>
-      </w:r>
-      <w:r>
-        <w:rPr>
-          <w:rFonts w:ascii="Arial" w:hAnsi="Arial" w:cs="Arial"/>
-          <w:lang w:val="en-US"/>
-        </w:rPr>
-        <w:t xml:space="preserve">Cognitive sex differences and hemispheric asymmetry: A critical review of 40 years of research. </w:t>
+          <w:lang w:val="en-US"/>
+        </w:rPr>
+        <w:t xml:space="preserve">Gur, R. C., Turetsky, B. I., Matsui, M., Yan, M., Bilker, W., Hughett, P., &amp; Gur, R. E. (1994). Sex Differences in Brain Gray and White Matter in Healthy Young Adults: Correlations with Cognitive Performance. </w:t>
       </w:r>
       <w:r>
         <w:rPr>
@@ -7732,7 +7436,14 @@
           <w:iCs/>
           <w:lang w:val="en-US"/>
         </w:rPr>
-        <w:t xml:space="preserve">Laterality: </w:t>
+        <w:t>Journal of Neuroscience</w:t>
+      </w:r>
+      <w:r>
+        <w:rPr>
+          <w:rFonts w:ascii="Arial" w:hAnsi="Arial" w:cs="Arial"/>
+          <w:lang w:val="en-US"/>
+        </w:rPr>
+        <w:t xml:space="preserve">, </w:t>
       </w:r>
       <w:r>
         <w:rPr>
@@ -7741,31 +7452,14 @@
           <w:iCs/>
           <w:lang w:val="en-US"/>
         </w:rPr>
-        <w:lastRenderedPageBreak/>
-        <w:t>Asymmetries of Body, Brain and Cognition</w:t>
-      </w:r>
-      <w:r>
-        <w:rPr>
-          <w:rFonts w:ascii="Arial" w:hAnsi="Arial" w:cs="Arial"/>
-          <w:lang w:val="en-US"/>
-        </w:rPr>
-        <w:t xml:space="preserve">, </w:t>
-      </w:r>
-      <w:r>
-        <w:rPr>
-          <w:rFonts w:ascii="Arial" w:hAnsi="Arial" w:cs="Arial"/>
-          <w:i/>
-          <w:iCs/>
-          <w:lang w:val="en-US"/>
-        </w:rPr>
-        <w:t>24</w:t>
-      </w:r>
-      <w:r>
-        <w:rPr>
-          <w:rFonts w:ascii="Arial" w:hAnsi="Arial" w:cs="Arial"/>
-          <w:lang w:val="en-US"/>
-        </w:rPr>
-        <w:t>(2), 204–252. https://doi.org/10.1080/1357650x.2018.1497044</w:t>
+        <w:t>19</w:t>
+      </w:r>
+      <w:r>
+        <w:rPr>
+          <w:rFonts w:ascii="Arial" w:hAnsi="Arial" w:cs="Arial"/>
+          <w:lang w:val="en-US"/>
+        </w:rPr>
+        <w:t>(10), 4065–4072. Retrieved from https://www.jneurosci.org/content/19/10/4065</w:t>
       </w:r>
     </w:p>
     <w:p>
@@ -7781,44 +7475,11 @@
       <w:r>
         <w:rPr>
           <w:rFonts w:ascii="Arial" w:hAnsi="Arial" w:cs="Arial"/>
-        </w:rPr>
-        <w:t xml:space="preserve">Hirnstein, M., Westerhausen, R., </w:t>
-      </w:r>
-      <w:proofErr w:type="spellStart"/>
-      <w:r>
-        <w:rPr>
-          <w:rFonts w:ascii="Arial" w:hAnsi="Arial" w:cs="Arial"/>
-        </w:rPr>
-        <w:t>Korsnes</w:t>
-      </w:r>
-      <w:proofErr w:type="spellEnd"/>
-      <w:r>
-        <w:rPr>
-          <w:rFonts w:ascii="Arial" w:hAnsi="Arial" w:cs="Arial"/>
-        </w:rPr>
-        <w:t xml:space="preserve">, M. S., &amp; </w:t>
-      </w:r>
-      <w:proofErr w:type="spellStart"/>
-      <w:r>
-        <w:rPr>
-          <w:rFonts w:ascii="Arial" w:hAnsi="Arial" w:cs="Arial"/>
-        </w:rPr>
-        <w:t>Hugdahl</w:t>
-      </w:r>
-      <w:proofErr w:type="spellEnd"/>
-      <w:r>
-        <w:rPr>
-          <w:rFonts w:ascii="Arial" w:hAnsi="Arial" w:cs="Arial"/>
-        </w:rPr>
-        <w:t xml:space="preserve">, K. (2013). </w:t>
-      </w:r>
-      <w:r>
-        <w:rPr>
-          <w:rFonts w:ascii="Arial" w:hAnsi="Arial" w:cs="Arial"/>
-          <w:lang w:val="en-US"/>
-        </w:rPr>
-        <w:t xml:space="preserve">Sex differences in language asymmetry are age-dependent and small: A large-scale, consonant–vowel dichotic listening study with behavioral and fMRI data. </w:t>
-      </w:r>
+          <w:lang w:val="en-US"/>
+        </w:rPr>
+        <w:t xml:space="preserve">Hausmann, M. (2002). Functional cerebral asymmetries during the menstrual cycle: a cross-sectional and longitudinal analysis. </w:t>
+      </w:r>
+      <w:proofErr w:type="spellStart"/>
       <w:r>
         <w:rPr>
           <w:rFonts w:ascii="Arial" w:hAnsi="Arial" w:cs="Arial"/>
@@ -7826,8 +7487,9 @@
           <w:iCs/>
           <w:lang w:val="en-US"/>
         </w:rPr>
-        <w:t>Cortex</w:t>
-      </w:r>
+        <w:t>Neuropsychologia</w:t>
+      </w:r>
+      <w:proofErr w:type="spellEnd"/>
       <w:r>
         <w:rPr>
           <w:rFonts w:ascii="Arial" w:hAnsi="Arial" w:cs="Arial"/>
@@ -7842,14 +7504,14 @@
           <w:iCs/>
           <w:lang w:val="en-US"/>
         </w:rPr>
-        <w:t>49</w:t>
-      </w:r>
-      <w:r>
-        <w:rPr>
-          <w:rFonts w:ascii="Arial" w:hAnsi="Arial" w:cs="Arial"/>
-          <w:lang w:val="en-US"/>
-        </w:rPr>
-        <w:t>(7), 1910–1921. https://doi.org/10.1016/j.cortex.2012.08.002</w:t>
+        <w:t>40</w:t>
+      </w:r>
+      <w:r>
+        <w:rPr>
+          <w:rFonts w:ascii="Arial" w:hAnsi="Arial" w:cs="Arial"/>
+          <w:lang w:val="en-US"/>
+        </w:rPr>
+        <w:t>(7), 808–816. https://doi.org/10.1016/s0028-3932(01)00179-8</w:t>
       </w:r>
     </w:p>
     <w:p>
@@ -7859,29 +7521,28 @@
         <w:ind w:left="720" w:hanging="720"/>
         <w:rPr>
           <w:rFonts w:ascii="Arial" w:hAnsi="Arial" w:cs="Arial"/>
-          <w:lang w:val="en-US"/>
-        </w:rPr>
-      </w:pPr>
-      <w:r>
-        <w:rPr>
-          <w:rFonts w:ascii="Arial" w:hAnsi="Arial" w:cs="Arial"/>
-          <w:lang w:val="en-US"/>
-        </w:rPr>
-        <w:t xml:space="preserve">Hiscock, M., Inch, R., Hawryluk, J., Lyon, P. J., &amp; Perachio, N. (1999). Is There a Sex Difference in Human Laterality? III. An Exhaustive Survey of Tactile Laterality Studies from Six Neuropsychology Journals. </w:t>
-      </w:r>
+        </w:rPr>
+      </w:pPr>
+      <w:r>
+        <w:rPr>
+          <w:rFonts w:ascii="Arial" w:hAnsi="Arial" w:cs="Arial"/>
+          <w:lang w:val="en-US"/>
+        </w:rPr>
+        <w:t xml:space="preserve">Hausmann, M. (2005). Hemispheric asymmetry in spatial attention across the menstrual cycle. </w:t>
+      </w:r>
+      <w:proofErr w:type="spellStart"/>
       <w:r>
         <w:rPr>
           <w:rFonts w:ascii="Arial" w:hAnsi="Arial" w:cs="Arial"/>
           <w:i/>
           <w:iCs/>
-          <w:lang w:val="en-US"/>
-        </w:rPr>
-        <w:t>Journal of Clinical and Experimental Neuropsychology</w:t>
-      </w:r>
-      <w:r>
-        <w:rPr>
-          <w:rFonts w:ascii="Arial" w:hAnsi="Arial" w:cs="Arial"/>
-          <w:lang w:val="en-US"/>
+        </w:rPr>
+        <w:t>Neuropsychologia</w:t>
+      </w:r>
+      <w:proofErr w:type="spellEnd"/>
+      <w:r>
+        <w:rPr>
+          <w:rFonts w:ascii="Arial" w:hAnsi="Arial" w:cs="Arial"/>
         </w:rPr>
         <w:t xml:space="preserve">, </w:t>
       </w:r>
@@ -7890,16 +7551,14 @@
           <w:rFonts w:ascii="Arial" w:hAnsi="Arial" w:cs="Arial"/>
           <w:i/>
           <w:iCs/>
-          <w:lang w:val="en-US"/>
-        </w:rPr>
-        <w:t>21</w:t>
-      </w:r>
-      <w:r>
-        <w:rPr>
-          <w:rFonts w:ascii="Arial" w:hAnsi="Arial" w:cs="Arial"/>
-          <w:lang w:val="en-US"/>
-        </w:rPr>
-        <w:t>(1), 17–28. https://doi.org/10.1076/jcen.21.1.17.944</w:t>
+        </w:rPr>
+        <w:t>43</w:t>
+      </w:r>
+      <w:r>
+        <w:rPr>
+          <w:rFonts w:ascii="Arial" w:hAnsi="Arial" w:cs="Arial"/>
+        </w:rPr>
+        <w:t>(11), 1559–1567. https://doi.org/10.1016/j.neuropsychologia.2005.01.017</w:t>
       </w:r>
     </w:p>
     <w:p>
@@ -7917,7 +7576,7 @@
           <w:rFonts w:ascii="Arial" w:hAnsi="Arial" w:cs="Arial"/>
           <w:lang w:val="en-US"/>
         </w:rPr>
-        <w:t xml:space="preserve">Hiscock, M., Israelian, M., Inch, R., Jacek, C., &amp; Hiscock-kalil, C. (1995). Is there a sex difference in human laterality? II. An exhaustive survey of visual laterality studies from six neuropsychology journals. </w:t>
+        <w:t xml:space="preserve">Hausmann, M. (2016). Why sex hormones matter for neuroscience: A very short review on sex, sex hormones, and functional brain asymmetries. </w:t>
       </w:r>
       <w:r>
         <w:rPr>
@@ -7926,7 +7585,7 @@
           <w:iCs/>
           <w:lang w:val="en-US"/>
         </w:rPr>
-        <w:t>Journal of Clinical and Experimental Neuropsychology</w:t>
+        <w:t>Journal of Neuroscience Research</w:t>
       </w:r>
       <w:r>
         <w:rPr>
@@ -7942,15 +7601,25 @@
           <w:iCs/>
           <w:lang w:val="en-US"/>
         </w:rPr>
-        <w:t>17</w:t>
-      </w:r>
-      <w:r>
-        <w:rPr>
-          <w:rFonts w:ascii="Arial" w:hAnsi="Arial" w:cs="Arial"/>
-          <w:lang w:val="en-US"/>
-        </w:rPr>
-        <w:t>(4), 590–610. https://doi.org/10.1080/01688639508405148</w:t>
-      </w:r>
+        <w:t>95</w:t>
+      </w:r>
+      <w:r>
+        <w:rPr>
+          <w:rFonts w:ascii="Arial" w:hAnsi="Arial" w:cs="Arial"/>
+          <w:lang w:val="en-US"/>
+        </w:rPr>
+        <w:t xml:space="preserve">(1–2), 40–49. </w:t>
+      </w:r>
+      <w:hyperlink r:id="rId11" w:history="1">
+        <w:r>
+          <w:rPr>
+            <w:rStyle w:val="Hyperlink"/>
+            <w:rFonts w:ascii="Arial" w:hAnsi="Arial" w:cs="Arial"/>
+            <w:lang w:val="en-US"/>
+          </w:rPr>
+          <w:t>https://doi.org/10.1002/jnr.23857</w:t>
+        </w:r>
+      </w:hyperlink>
     </w:p>
     <w:p>
       <w:pPr>
@@ -7959,45 +7628,44 @@
         <w:ind w:left="720" w:hanging="720"/>
         <w:rPr>
           <w:rFonts w:ascii="Arial" w:hAnsi="Arial" w:cs="Arial"/>
-          <w:lang w:val="en-US"/>
-        </w:rPr>
-      </w:pPr>
-      <w:r>
-        <w:rPr>
-          <w:rFonts w:ascii="Arial" w:hAnsi="Arial" w:cs="Arial"/>
-          <w:lang w:val="en-US"/>
-        </w:rPr>
-        <w:t xml:space="preserve">Hiscock, M., Perachio, N., &amp; Inch, R. (2001). Is There a Sex Difference in Human Laterality? IV. An Exhaustive Survey of Dual-Task Interference Studies </w:t>
-      </w:r>
-      <w:proofErr w:type="gramStart"/>
-      <w:r>
-        <w:rPr>
-          <w:rFonts w:ascii="Arial" w:hAnsi="Arial" w:cs="Arial"/>
-          <w:lang w:val="en-US"/>
-        </w:rPr>
-        <w:t>From</w:t>
-      </w:r>
-      <w:proofErr w:type="gramEnd"/>
-      <w:r>
-        <w:rPr>
-          <w:rFonts w:ascii="Arial" w:hAnsi="Arial" w:cs="Arial"/>
-          <w:lang w:val="en-US"/>
-        </w:rPr>
-        <w:t xml:space="preserve"> Six Neuropsychology Journals. </w:t>
-      </w:r>
+        </w:rPr>
+      </w:pPr>
+      <w:r>
+        <w:rPr>
+          <w:rFonts w:ascii="Arial" w:hAnsi="Arial" w:cs="Arial"/>
+          <w:lang w:val="en-US"/>
+        </w:rPr>
+        <w:t xml:space="preserve">Hausmann, M., &amp; </w:t>
+      </w:r>
+      <w:proofErr w:type="spellStart"/>
+      <w:r>
+        <w:rPr>
+          <w:rFonts w:ascii="Arial" w:hAnsi="Arial" w:cs="Arial"/>
+          <w:lang w:val="en-US"/>
+        </w:rPr>
+        <w:t>Güntürkün</w:t>
+      </w:r>
+      <w:proofErr w:type="spellEnd"/>
+      <w:r>
+        <w:rPr>
+          <w:rFonts w:ascii="Arial" w:hAnsi="Arial" w:cs="Arial"/>
+          <w:lang w:val="en-US"/>
+        </w:rPr>
+        <w:t xml:space="preserve">, O. (2000). Steroid fluctuations modify functional cerebral asymmetries: the hypothesis of progesterone-mediated interhemispheric decoupling. </w:t>
+      </w:r>
+      <w:proofErr w:type="spellStart"/>
       <w:r>
         <w:rPr>
           <w:rFonts w:ascii="Arial" w:hAnsi="Arial" w:cs="Arial"/>
           <w:i/>
           <w:iCs/>
-          <w:lang w:val="en-US"/>
-        </w:rPr>
-        <w:t>Journal of Clinical and Experimental Neuropsychology</w:t>
-      </w:r>
-      <w:r>
-        <w:rPr>
-          <w:rFonts w:ascii="Arial" w:hAnsi="Arial" w:cs="Arial"/>
-          <w:lang w:val="en-US"/>
+        </w:rPr>
+        <w:t>Neuropsychologia</w:t>
+      </w:r>
+      <w:proofErr w:type="spellEnd"/>
+      <w:r>
+        <w:rPr>
+          <w:rFonts w:ascii="Arial" w:hAnsi="Arial" w:cs="Arial"/>
         </w:rPr>
         <w:t xml:space="preserve">, </w:t>
       </w:r>
@@ -8006,17 +7674,25 @@
           <w:rFonts w:ascii="Arial" w:hAnsi="Arial" w:cs="Arial"/>
           <w:i/>
           <w:iCs/>
-          <w:lang w:val="en-US"/>
-        </w:rPr>
-        <w:t>23</w:t>
-      </w:r>
-      <w:r>
-        <w:rPr>
-          <w:rFonts w:ascii="Arial" w:hAnsi="Arial" w:cs="Arial"/>
-          <w:lang w:val="en-US"/>
-        </w:rPr>
-        <w:t>(2), 137–148. https://doi.org/10.1076/jcen.23.2.137.1206</w:t>
-      </w:r>
+        </w:rPr>
+        <w:t>38</w:t>
+      </w:r>
+      <w:r>
+        <w:rPr>
+          <w:rFonts w:ascii="Arial" w:hAnsi="Arial" w:cs="Arial"/>
+        </w:rPr>
+        <w:t>(10), 1362–1374. https://doi.org/10.1016/s0028-3932(00)00045-2</w:t>
+      </w:r>
+    </w:p>
+    <w:p>
+      <w:pPr>
+        <w:pStyle w:val="StandardWeb"/>
+        <w:spacing w:before="0" w:beforeAutospacing="0" w:after="0" w:afterAutospacing="0" w:line="480" w:lineRule="auto"/>
+        <w:rPr>
+          <w:rFonts w:ascii="Arial" w:hAnsi="Arial" w:cs="Arial"/>
+          <w:lang w:val="en-US"/>
+        </w:rPr>
+      </w:pPr>
     </w:p>
     <w:p>
       <w:pPr>
@@ -8025,52 +7701,67 @@
         <w:ind w:left="720" w:hanging="720"/>
         <w:rPr>
           <w:rFonts w:ascii="Arial" w:hAnsi="Arial" w:cs="Arial"/>
-        </w:rPr>
-      </w:pPr>
-      <w:r>
-        <w:rPr>
-          <w:rFonts w:ascii="Arial" w:hAnsi="Arial" w:cs="Arial"/>
-          <w:lang w:val="en-US"/>
-        </w:rPr>
-        <w:t xml:space="preserve">Hyde, J. S. (2005). The gender similarities hypothesis. </w:t>
+          <w:lang w:val="en-US"/>
+        </w:rPr>
+      </w:pPr>
+      <w:r>
+        <w:rPr>
+          <w:rFonts w:ascii="Arial" w:hAnsi="Arial" w:cs="Arial"/>
+        </w:rPr>
+        <w:t xml:space="preserve">Hirnstein, M., </w:t>
+      </w:r>
+      <w:proofErr w:type="spellStart"/>
+      <w:r>
+        <w:rPr>
+          <w:rFonts w:ascii="Arial" w:hAnsi="Arial" w:cs="Arial"/>
+        </w:rPr>
+        <w:t>Hugdahl</w:t>
+      </w:r>
+      <w:proofErr w:type="spellEnd"/>
+      <w:r>
+        <w:rPr>
+          <w:rFonts w:ascii="Arial" w:hAnsi="Arial" w:cs="Arial"/>
+        </w:rPr>
+        <w:t xml:space="preserve">, K., &amp; Hausmann, M. (2018). </w:t>
+      </w:r>
+      <w:r>
+        <w:rPr>
+          <w:rFonts w:ascii="Arial" w:hAnsi="Arial" w:cs="Arial"/>
+          <w:lang w:val="en-US"/>
+        </w:rPr>
+        <w:t xml:space="preserve">Cognitive sex differences and hemispheric asymmetry: A critical review of 40 years of research. </w:t>
       </w:r>
       <w:r>
         <w:rPr>
           <w:rFonts w:ascii="Arial" w:hAnsi="Arial" w:cs="Arial"/>
           <w:i/>
           <w:iCs/>
-        </w:rPr>
-        <w:t xml:space="preserve">American </w:t>
-      </w:r>
-      <w:proofErr w:type="spellStart"/>
+          <w:lang w:val="en-US"/>
+        </w:rPr>
+        <w:t>Laterality: Asymmetries of Body, Brain and Cognition</w:t>
+      </w:r>
+      <w:r>
+        <w:rPr>
+          <w:rFonts w:ascii="Arial" w:hAnsi="Arial" w:cs="Arial"/>
+          <w:lang w:val="en-US"/>
+        </w:rPr>
+        <w:t xml:space="preserve">, </w:t>
+      </w:r>
       <w:r>
         <w:rPr>
           <w:rFonts w:ascii="Arial" w:hAnsi="Arial" w:cs="Arial"/>
           <w:i/>
           <w:iCs/>
-        </w:rPr>
-        <w:t>Psychologist</w:t>
-      </w:r>
-      <w:proofErr w:type="spellEnd"/>
-      <w:r>
-        <w:rPr>
-          <w:rFonts w:ascii="Arial" w:hAnsi="Arial" w:cs="Arial"/>
-        </w:rPr>
-        <w:t xml:space="preserve">, </w:t>
-      </w:r>
-      <w:r>
-        <w:rPr>
-          <w:rFonts w:ascii="Arial" w:hAnsi="Arial" w:cs="Arial"/>
-          <w:i/>
-          <w:iCs/>
-        </w:rPr>
-        <w:t>60</w:t>
-      </w:r>
-      <w:r>
-        <w:rPr>
-          <w:rFonts w:ascii="Arial" w:hAnsi="Arial" w:cs="Arial"/>
-        </w:rPr>
-        <w:t>(6), 581–592. https://doi.org/10.1037/0003-066x.60.6.581</w:t>
+          <w:lang w:val="en-US"/>
+        </w:rPr>
+        <w:t>24</w:t>
+      </w:r>
+      <w:r>
+        <w:rPr>
+          <w:rFonts w:ascii="Arial" w:hAnsi="Arial" w:cs="Arial"/>
+          <w:lang w:val="en-US"/>
+        </w:rPr>
+        <w:t>(2), 204–252. https://doi.org/10.1080/1357650x.2018.1497044</w:t>
       </w:r>
     </w:p>
     <w:p>
@@ -8086,9 +7777,43 @@
       <w:r>
         <w:rPr>
           <w:rFonts w:ascii="Arial" w:hAnsi="Arial" w:cs="Arial"/>
-          <w:lang w:val="en-US"/>
-        </w:rPr>
-        <w:t xml:space="preserve">Hyde, J. S. (2014). Gender Similarities and Differences. </w:t>
+        </w:rPr>
+        <w:t xml:space="preserve">Hirnstein, M., Westerhausen, R., </w:t>
+      </w:r>
+      <w:proofErr w:type="spellStart"/>
+      <w:r>
+        <w:rPr>
+          <w:rFonts w:ascii="Arial" w:hAnsi="Arial" w:cs="Arial"/>
+        </w:rPr>
+        <w:t>Korsnes</w:t>
+      </w:r>
+      <w:proofErr w:type="spellEnd"/>
+      <w:r>
+        <w:rPr>
+          <w:rFonts w:ascii="Arial" w:hAnsi="Arial" w:cs="Arial"/>
+        </w:rPr>
+        <w:t xml:space="preserve">, M. S., &amp; </w:t>
+      </w:r>
+      <w:proofErr w:type="spellStart"/>
+      <w:r>
+        <w:rPr>
+          <w:rFonts w:ascii="Arial" w:hAnsi="Arial" w:cs="Arial"/>
+        </w:rPr>
+        <w:t>Hugdahl</w:t>
+      </w:r>
+      <w:proofErr w:type="spellEnd"/>
+      <w:r>
+        <w:rPr>
+          <w:rFonts w:ascii="Arial" w:hAnsi="Arial" w:cs="Arial"/>
+        </w:rPr>
+        <w:t xml:space="preserve">, K. (2013). </w:t>
+      </w:r>
+      <w:r>
+        <w:rPr>
+          <w:rFonts w:ascii="Arial" w:hAnsi="Arial" w:cs="Arial"/>
+          <w:lang w:val="en-US"/>
+        </w:rPr>
+        <w:t xml:space="preserve">Sex differences in language asymmetry are age-dependent and small: A large-scale, consonant–vowel dichotic listening study with behavioral and fMRI data. </w:t>
       </w:r>
       <w:r>
         <w:rPr>
@@ -8097,7 +7822,7 @@
           <w:iCs/>
           <w:lang w:val="en-US"/>
         </w:rPr>
-        <w:t>Annual Review of Psychology</w:t>
+        <w:t>Cortex</w:t>
       </w:r>
       <w:r>
         <w:rPr>
@@ -8113,14 +7838,14 @@
           <w:iCs/>
           <w:lang w:val="en-US"/>
         </w:rPr>
-        <w:t>65</w:t>
-      </w:r>
-      <w:r>
-        <w:rPr>
-          <w:rFonts w:ascii="Arial" w:hAnsi="Arial" w:cs="Arial"/>
-          <w:lang w:val="en-US"/>
-        </w:rPr>
-        <w:t>(1), 373–398. https://doi.org/10.1146/annurev-psych-010213-115057</w:t>
+        <w:t>49</w:t>
+      </w:r>
+      <w:r>
+        <w:rPr>
+          <w:rFonts w:ascii="Arial" w:hAnsi="Arial" w:cs="Arial"/>
+          <w:lang w:val="en-US"/>
+        </w:rPr>
+        <w:t>(7), 1910–1921. https://doi.org/10.1016/j.cortex.2012.08.002</w:t>
       </w:r>
     </w:p>
     <w:p>
@@ -8133,69 +7858,12 @@
           <w:lang w:val="en-US"/>
         </w:rPr>
       </w:pPr>
-      <w:proofErr w:type="spellStart"/>
-      <w:r>
-        <w:rPr>
-          <w:rFonts w:ascii="Arial" w:hAnsi="Arial" w:cs="Arial"/>
-        </w:rPr>
-        <w:lastRenderedPageBreak/>
-        <w:t>Ingalhalikar</w:t>
-      </w:r>
-      <w:proofErr w:type="spellEnd"/>
-      <w:r>
-        <w:rPr>
-          <w:rFonts w:ascii="Arial" w:hAnsi="Arial" w:cs="Arial"/>
-        </w:rPr>
-        <w:t xml:space="preserve">, M., Smith, A., Parker, D., </w:t>
-      </w:r>
-      <w:proofErr w:type="spellStart"/>
-      <w:r>
-        <w:rPr>
-          <w:rFonts w:ascii="Arial" w:hAnsi="Arial" w:cs="Arial"/>
-        </w:rPr>
-        <w:t>Satterthwaite</w:t>
-      </w:r>
-      <w:proofErr w:type="spellEnd"/>
-      <w:r>
-        <w:rPr>
-          <w:rFonts w:ascii="Arial" w:hAnsi="Arial" w:cs="Arial"/>
-        </w:rPr>
-        <w:t xml:space="preserve">, T. D., Elliott, M. A., </w:t>
-      </w:r>
-      <w:proofErr w:type="spellStart"/>
-      <w:r>
-        <w:rPr>
-          <w:rFonts w:ascii="Arial" w:hAnsi="Arial" w:cs="Arial"/>
-        </w:rPr>
-        <w:t>Ruparel</w:t>
-      </w:r>
-      <w:proofErr w:type="spellEnd"/>
-      <w:r>
-        <w:rPr>
-          <w:rFonts w:ascii="Arial" w:hAnsi="Arial" w:cs="Arial"/>
-        </w:rPr>
-        <w:t xml:space="preserve">, K., . . . </w:t>
-      </w:r>
-      <w:proofErr w:type="spellStart"/>
-      <w:r>
-        <w:rPr>
-          <w:rFonts w:ascii="Arial" w:hAnsi="Arial" w:cs="Arial"/>
-        </w:rPr>
-        <w:t>Verma</w:t>
-      </w:r>
-      <w:proofErr w:type="spellEnd"/>
-      <w:r>
-        <w:rPr>
-          <w:rFonts w:ascii="Arial" w:hAnsi="Arial" w:cs="Arial"/>
-        </w:rPr>
-        <w:t xml:space="preserve">, R. (2013). </w:t>
-      </w:r>
-      <w:r>
-        <w:rPr>
-          <w:rFonts w:ascii="Arial" w:hAnsi="Arial" w:cs="Arial"/>
-          <w:lang w:val="en-US"/>
-        </w:rPr>
-        <w:t xml:space="preserve">Sex differences in the structural connectome of the human brain. </w:t>
+      <w:r>
+        <w:rPr>
+          <w:rFonts w:ascii="Arial" w:hAnsi="Arial" w:cs="Arial"/>
+          <w:lang w:val="en-US"/>
+        </w:rPr>
+        <w:t xml:space="preserve">Hiscock, M., Inch, R., Hawryluk, J., Lyon, P. J., &amp; Perachio, N. (1999). Is There a Sex Difference in Human Laterality? III. An Exhaustive Survey of Tactile Laterality Studies from Six Neuropsychology Journals. </w:t>
       </w:r>
       <w:r>
         <w:rPr>
@@ -8204,7 +7872,7 @@
           <w:iCs/>
           <w:lang w:val="en-US"/>
         </w:rPr>
-        <w:t>Proceedings of the National Academy of Sciences</w:t>
+        <w:t>Journal of Clinical and Experimental Neuropsychology</w:t>
       </w:r>
       <w:r>
         <w:rPr>
@@ -8220,14 +7888,14 @@
           <w:iCs/>
           <w:lang w:val="en-US"/>
         </w:rPr>
-        <w:t>111</w:t>
-      </w:r>
-      <w:r>
-        <w:rPr>
-          <w:rFonts w:ascii="Arial" w:hAnsi="Arial" w:cs="Arial"/>
-          <w:lang w:val="en-US"/>
-        </w:rPr>
-        <w:t>(2), 823–828. https://doi.org/10.1073/pnas.1316909110</w:t>
+        <w:t>21</w:t>
+      </w:r>
+      <w:r>
+        <w:rPr>
+          <w:rFonts w:ascii="Arial" w:hAnsi="Arial" w:cs="Arial"/>
+          <w:lang w:val="en-US"/>
+        </w:rPr>
+        <w:t>(1), 17–28. https://doi.org/10.1076/jcen.21.1.17.944</w:t>
       </w:r>
     </w:p>
     <w:p>
@@ -8245,23 +7913,7 @@
           <w:rFonts w:ascii="Arial" w:hAnsi="Arial" w:cs="Arial"/>
           <w:lang w:val="en-US"/>
         </w:rPr>
-        <w:t>Kanaan, R. A., Allin, M., Picchioni, M., Barker, G. J., Daly, E., Shergill, S. S</w:t>
-      </w:r>
-      <w:proofErr w:type="gramStart"/>
-      <w:r>
-        <w:rPr>
-          <w:rFonts w:ascii="Arial" w:hAnsi="Arial" w:cs="Arial"/>
-          <w:lang w:val="en-US"/>
-        </w:rPr>
-        <w:t>., . . .</w:t>
-      </w:r>
-      <w:proofErr w:type="gramEnd"/>
-      <w:r>
-        <w:rPr>
-          <w:rFonts w:ascii="Arial" w:hAnsi="Arial" w:cs="Arial"/>
-          <w:lang w:val="en-US"/>
-        </w:rPr>
-        <w:t xml:space="preserve"> McGuire, P. K. (2012). Gender Differences in White Matter Microstructure. </w:t>
+        <w:t xml:space="preserve">Hiscock, M., Israelian, M., Inch, R., Jacek, C., &amp; Hiscock-kalil, C. (1995). Is there a sex difference in human laterality? II. An exhaustive survey of visual laterality studies from six neuropsychology journals. </w:t>
       </w:r>
       <w:r>
         <w:rPr>
@@ -8270,7 +7922,7 @@
           <w:iCs/>
           <w:lang w:val="en-US"/>
         </w:rPr>
-        <w:t>PLoS ONE</w:t>
+        <w:t>Journal of Clinical and Experimental Neuropsychology</w:t>
       </w:r>
       <w:r>
         <w:rPr>
@@ -8286,14 +7938,14 @@
           <w:iCs/>
           <w:lang w:val="en-US"/>
         </w:rPr>
-        <w:t>7</w:t>
-      </w:r>
-      <w:r>
-        <w:rPr>
-          <w:rFonts w:ascii="Arial" w:hAnsi="Arial" w:cs="Arial"/>
-          <w:lang w:val="en-US"/>
-        </w:rPr>
-        <w:t>(6), e38272. https://doi.org/10.1371/journal.pone.0038272</w:t>
+        <w:t>17</w:t>
+      </w:r>
+      <w:r>
+        <w:rPr>
+          <w:rFonts w:ascii="Arial" w:hAnsi="Arial" w:cs="Arial"/>
+          <w:lang w:val="en-US"/>
+        </w:rPr>
+        <w:t>(4), 590–610. https://doi.org/10.1080/01688639508405148</w:t>
       </w:r>
     </w:p>
     <w:p>
@@ -8303,73 +7955,44 @@
         <w:ind w:left="720" w:hanging="720"/>
         <w:rPr>
           <w:rFonts w:ascii="Arial" w:hAnsi="Arial" w:cs="Arial"/>
-          <w:strike/>
-          <w:lang w:val="en-US"/>
-        </w:rPr>
-      </w:pPr>
-      <w:r>
-        <w:rPr>
-          <w:rFonts w:ascii="Arial" w:hAnsi="Arial" w:cs="Arial"/>
-          <w:strike/>
-        </w:rPr>
-        <w:t xml:space="preserve">Kim, H., Levine, S. C., &amp; </w:t>
-      </w:r>
-      <w:proofErr w:type="spellStart"/>
-      <w:r>
-        <w:rPr>
-          <w:rFonts w:ascii="Arial" w:hAnsi="Arial" w:cs="Arial"/>
-          <w:strike/>
-        </w:rPr>
-        <w:t>Kertesz</w:t>
-      </w:r>
-      <w:proofErr w:type="spellEnd"/>
-      <w:r>
-        <w:rPr>
-          <w:rFonts w:ascii="Arial" w:hAnsi="Arial" w:cs="Arial"/>
-          <w:strike/>
-        </w:rPr>
-        <w:t xml:space="preserve">, S. (1990). </w:t>
-      </w:r>
-      <w:r>
-        <w:rPr>
-          <w:rFonts w:ascii="Arial" w:hAnsi="Arial" w:cs="Arial"/>
-          <w:strike/>
-          <w:lang w:val="en-US"/>
-        </w:rPr>
-        <w:t>Are variations among subjects in lateral asymmetry real individual differences or random error in measurement</w:t>
+          <w:lang w:val="en-US"/>
+        </w:rPr>
+      </w:pPr>
+      <w:r>
+        <w:rPr>
+          <w:rFonts w:ascii="Arial" w:hAnsi="Arial" w:cs="Arial"/>
+          <w:lang w:val="en-US"/>
+        </w:rPr>
+        <w:t xml:space="preserve">Hiscock, M., Perachio, N., &amp; Inch, R. (2001). Is There a Sex Difference in Human Laterality? IV. An Exhaustive Survey of Dual-Task Interference Studies </w:t>
       </w:r>
       <w:proofErr w:type="gramStart"/>
       <w:r>
         <w:rPr>
           <w:rFonts w:ascii="Arial" w:hAnsi="Arial" w:cs="Arial"/>
-          <w:strike/>
-          <w:lang w:val="en-US"/>
-        </w:rPr>
-        <w:t>?:</w:t>
+          <w:lang w:val="en-US"/>
+        </w:rPr>
+        <w:t>From</w:t>
       </w:r>
       <w:proofErr w:type="gramEnd"/>
       <w:r>
         <w:rPr>
           <w:rFonts w:ascii="Arial" w:hAnsi="Arial" w:cs="Arial"/>
-          <w:strike/>
-          <w:lang w:val="en-US"/>
-        </w:rPr>
-        <w:t xml:space="preserve"> Putting variability in its place. </w:t>
+          <w:lang w:val="en-US"/>
+        </w:rPr>
+        <w:t xml:space="preserve"> Six Neuropsychology Journals. </w:t>
       </w:r>
       <w:r>
         <w:rPr>
           <w:rFonts w:ascii="Arial" w:hAnsi="Arial" w:cs="Arial"/>
           <w:i/>
           <w:iCs/>
-          <w:strike/>
-          <w:lang w:val="en-US"/>
-        </w:rPr>
-        <w:t>Brain and Cognition</w:t>
-      </w:r>
-      <w:r>
-        <w:rPr>
-          <w:rFonts w:ascii="Arial" w:hAnsi="Arial" w:cs="Arial"/>
-          <w:strike/>
+          <w:lang w:val="en-US"/>
+        </w:rPr>
+        <w:t>Journal of Clinical and Experimental Neuropsychology</w:t>
+      </w:r>
+      <w:r>
+        <w:rPr>
+          <w:rFonts w:ascii="Arial" w:hAnsi="Arial" w:cs="Arial"/>
           <w:lang w:val="en-US"/>
         </w:rPr>
         <w:t xml:space="preserve">, </w:t>
@@ -8379,36 +8002,16 @@
           <w:rFonts w:ascii="Arial" w:hAnsi="Arial" w:cs="Arial"/>
           <w:i/>
           <w:iCs/>
-          <w:strike/>
-          <w:lang w:val="en-US"/>
-        </w:rPr>
-        <w:t>14</w:t>
-      </w:r>
-      <w:r>
-        <w:rPr>
-          <w:rFonts w:ascii="Arial" w:hAnsi="Arial" w:cs="Arial"/>
-          <w:strike/>
-          <w:lang w:val="en-US"/>
-        </w:rPr>
-        <w:t>(2), 220–242. https://doi.org/10.1016/0278-</w:t>
-      </w:r>
-      <w:proofErr w:type="gramStart"/>
-      <w:r>
-        <w:rPr>
-          <w:rFonts w:ascii="Arial" w:hAnsi="Arial" w:cs="Arial"/>
-          <w:strike/>
-          <w:lang w:val="en-US"/>
-        </w:rPr>
-        <w:t>2626(</w:t>
-      </w:r>
-      <w:proofErr w:type="gramEnd"/>
-      <w:r>
-        <w:rPr>
-          <w:rFonts w:ascii="Arial" w:hAnsi="Arial" w:cs="Arial"/>
-          <w:strike/>
-          <w:lang w:val="en-US"/>
-        </w:rPr>
-        <w:t>90)90031-i</w:t>
+          <w:lang w:val="en-US"/>
+        </w:rPr>
+        <w:t>23</w:t>
+      </w:r>
+      <w:r>
+        <w:rPr>
+          <w:rFonts w:ascii="Arial" w:hAnsi="Arial" w:cs="Arial"/>
+          <w:lang w:val="en-US"/>
+        </w:rPr>
+        <w:t>(2), 137–148. https://doi.org/10.1076/jcen.23.2.137.1206</w:t>
       </w:r>
     </w:p>
     <w:p>
@@ -8418,63 +8021,52 @@
         <w:ind w:left="720" w:hanging="720"/>
         <w:rPr>
           <w:rFonts w:ascii="Arial" w:hAnsi="Arial" w:cs="Arial"/>
-          <w:lang w:val="en-US"/>
-        </w:rPr>
-      </w:pPr>
-      <w:r>
-        <w:rPr>
-          <w:rFonts w:ascii="Arial" w:hAnsi="Arial" w:cs="Arial"/>
-          <w:lang w:val="en-US"/>
-        </w:rPr>
-        <w:t xml:space="preserve">Kimura, D., &amp; Hampson, E. (1994). Cognitive Pattern in Men and Women </w:t>
-      </w:r>
-      <w:proofErr w:type="gramStart"/>
-      <w:r>
-        <w:rPr>
-          <w:rFonts w:ascii="Arial" w:hAnsi="Arial" w:cs="Arial"/>
-          <w:lang w:val="en-US"/>
-        </w:rPr>
-        <w:t>Is Influenced</w:t>
-      </w:r>
-      <w:proofErr w:type="gramEnd"/>
-      <w:r>
-        <w:rPr>
-          <w:rFonts w:ascii="Arial" w:hAnsi="Arial" w:cs="Arial"/>
-          <w:lang w:val="en-US"/>
-        </w:rPr>
-        <w:t xml:space="preserve"> by Fluctuations in Sex Hormones. </w:t>
+        </w:rPr>
+      </w:pPr>
+      <w:r>
+        <w:rPr>
+          <w:rFonts w:ascii="Arial" w:hAnsi="Arial" w:cs="Arial"/>
+          <w:lang w:val="en-US"/>
+        </w:rPr>
+        <w:t xml:space="preserve">Hyde, J. S. (2005). The gender similarities hypothesis. </w:t>
       </w:r>
       <w:r>
         <w:rPr>
           <w:rFonts w:ascii="Arial" w:hAnsi="Arial" w:cs="Arial"/>
           <w:i/>
           <w:iCs/>
-          <w:lang w:val="en-US"/>
-        </w:rPr>
-        <w:t>Current Directions in Psychological Science</w:t>
-      </w:r>
-      <w:r>
-        <w:rPr>
-          <w:rFonts w:ascii="Arial" w:hAnsi="Arial" w:cs="Arial"/>
-          <w:lang w:val="en-US"/>
-        </w:rPr>
-        <w:t xml:space="preserve">, </w:t>
-      </w:r>
+        </w:rPr>
+        <w:t xml:space="preserve">American </w:t>
+      </w:r>
+      <w:proofErr w:type="spellStart"/>
       <w:r>
         <w:rPr>
           <w:rFonts w:ascii="Arial" w:hAnsi="Arial" w:cs="Arial"/>
           <w:i/>
           <w:iCs/>
-          <w:lang w:val="en-US"/>
-        </w:rPr>
-        <w:t>3</w:t>
-      </w:r>
-      <w:r>
-        <w:rPr>
-          <w:rFonts w:ascii="Arial" w:hAnsi="Arial" w:cs="Arial"/>
-          <w:lang w:val="en-US"/>
-        </w:rPr>
-        <w:t>(2), 57–61. https://doi.org/10.1111/1467-8721.ep10769964</w:t>
+        </w:rPr>
+        <w:t>Psychologist</w:t>
+      </w:r>
+      <w:proofErr w:type="spellEnd"/>
+      <w:r>
+        <w:rPr>
+          <w:rFonts w:ascii="Arial" w:hAnsi="Arial" w:cs="Arial"/>
+        </w:rPr>
+        <w:t xml:space="preserve">, </w:t>
+      </w:r>
+      <w:r>
+        <w:rPr>
+          <w:rFonts w:ascii="Arial" w:hAnsi="Arial" w:cs="Arial"/>
+          <w:i/>
+          <w:iCs/>
+        </w:rPr>
+        <w:t>60</w:t>
+      </w:r>
+      <w:r>
+        <w:rPr>
+          <w:rFonts w:ascii="Arial" w:hAnsi="Arial" w:cs="Arial"/>
+        </w:rPr>
+        <w:t>(6), 581–592. https://doi.org/10.1037/0003-066x.60.6.581</w:t>
       </w:r>
     </w:p>
     <w:p>
@@ -8492,7 +8084,7 @@
           <w:rFonts w:ascii="Arial" w:hAnsi="Arial" w:cs="Arial"/>
           <w:lang w:val="en-US"/>
         </w:rPr>
-        <w:t xml:space="preserve">Kovalev, V. A., Kruggel, F., &amp; von Cramon, D. (2003). Gender and age effects in structural brain asymmetry as measured by MRI texture analysis. </w:t>
+        <w:t xml:space="preserve">Hyde, J. S. (2014). Gender Similarities and Differences. </w:t>
       </w:r>
       <w:r>
         <w:rPr>
@@ -8501,7 +8093,7 @@
           <w:iCs/>
           <w:lang w:val="en-US"/>
         </w:rPr>
-        <w:t>NeuroImage</w:t>
+        <w:t>Annual Review of Psychology</w:t>
       </w:r>
       <w:r>
         <w:rPr>
@@ -8517,31 +8109,25 @@
           <w:iCs/>
           <w:lang w:val="en-US"/>
         </w:rPr>
-        <w:t>19</w:t>
-      </w:r>
-      <w:r>
-        <w:rPr>
-          <w:rFonts w:ascii="Arial" w:hAnsi="Arial" w:cs="Arial"/>
-          <w:lang w:val="en-US"/>
-        </w:rPr>
-        <w:t>(3), 895–905. https://doi.org/10.1016/s1053-</w:t>
-      </w:r>
-      <w:proofErr w:type="gramStart"/>
-      <w:r>
-        <w:rPr>
-          <w:rFonts w:ascii="Arial" w:hAnsi="Arial" w:cs="Arial"/>
-          <w:lang w:val="en-US"/>
-        </w:rPr>
-        <w:t>8119(</w:t>
-      </w:r>
-      <w:proofErr w:type="gramEnd"/>
-      <w:r>
-        <w:rPr>
-          <w:rFonts w:ascii="Arial" w:hAnsi="Arial" w:cs="Arial"/>
-          <w:lang w:val="en-US"/>
-        </w:rPr>
-        <w:t>03)00140-x</w:t>
-      </w:r>
+        <w:t>65</w:t>
+      </w:r>
+      <w:r>
+        <w:rPr>
+          <w:rFonts w:ascii="Arial" w:hAnsi="Arial" w:cs="Arial"/>
+          <w:lang w:val="en-US"/>
+        </w:rPr>
+        <w:t xml:space="preserve">(1), 373–398. </w:t>
+      </w:r>
+      <w:hyperlink r:id="rId12" w:history="1">
+        <w:r>
+          <w:rPr>
+            <w:rStyle w:val="Hyperlink"/>
+            <w:rFonts w:ascii="Arial" w:hAnsi="Arial" w:cs="Arial"/>
+            <w:lang w:val="en-US"/>
+          </w:rPr>
+          <w:t>https://doi.org/10.1146/annurev-psych-010213-115057</w:t>
+        </w:r>
+      </w:hyperlink>
     </w:p>
     <w:p>
       <w:pPr>
@@ -8550,47 +8136,62 @@
         <w:ind w:left="720" w:hanging="720"/>
         <w:rPr>
           <w:rFonts w:ascii="Arial" w:hAnsi="Arial" w:cs="Arial"/>
-          <w:lang w:val="en-US"/>
-        </w:rPr>
-      </w:pPr>
-      <w:r>
-        <w:rPr>
-          <w:rFonts w:ascii="Arial" w:hAnsi="Arial" w:cs="Arial"/>
-          <w:lang w:val="en-US"/>
-        </w:rPr>
-        <w:t xml:space="preserve">Leonard, C. M., Towler, S., Welcome, S., Halderman, L. K., Otto, R., Eckert, M. A., &amp; Chiarello, C. (2008). Size Matters: Cerebral Volume Influences Sex Differences in Neuroanatomy. </w:t>
-      </w:r>
+        </w:rPr>
+      </w:pPr>
+      <w:r>
+        <w:rPr>
+          <w:rFonts w:ascii="Arial" w:hAnsi="Arial" w:cs="Arial"/>
+          <w:lang w:val="en-US"/>
+        </w:rPr>
+        <w:t xml:space="preserve">Hyde, J. S. (2016). Sex and cognition: gender and cognitive functions. </w:t>
+      </w:r>
+      <w:proofErr w:type="spellStart"/>
       <w:r>
         <w:rPr>
           <w:rFonts w:ascii="Arial" w:hAnsi="Arial" w:cs="Arial"/>
           <w:i/>
           <w:iCs/>
-          <w:lang w:val="en-US"/>
-        </w:rPr>
-        <w:t>Cerebral Cortex</w:t>
-      </w:r>
-      <w:r>
-        <w:rPr>
-          <w:rFonts w:ascii="Arial" w:hAnsi="Arial" w:cs="Arial"/>
-          <w:lang w:val="en-US"/>
-        </w:rPr>
-        <w:t xml:space="preserve">, </w:t>
-      </w:r>
+        </w:rPr>
+        <w:t>Current</w:t>
+      </w:r>
+      <w:proofErr w:type="spellEnd"/>
       <w:r>
         <w:rPr>
           <w:rFonts w:ascii="Arial" w:hAnsi="Arial" w:cs="Arial"/>
           <w:i/>
           <w:iCs/>
-          <w:lang w:val="en-US"/>
-        </w:rPr>
-        <w:t>18</w:t>
-      </w:r>
-      <w:r>
-        <w:rPr>
-          <w:rFonts w:ascii="Arial" w:hAnsi="Arial" w:cs="Arial"/>
-          <w:lang w:val="en-US"/>
-        </w:rPr>
-        <w:t>(12), 2920–2931. https://doi.org/10.1093/cercor/bhn052</w:t>
+        </w:rPr>
+        <w:t xml:space="preserve"> Opinion in </w:t>
+      </w:r>
+      <w:proofErr w:type="spellStart"/>
+      <w:r>
+        <w:rPr>
+          <w:rFonts w:ascii="Arial" w:hAnsi="Arial" w:cs="Arial"/>
+          <w:i/>
+          <w:iCs/>
+        </w:rPr>
+        <w:t>Neurobiology</w:t>
+      </w:r>
+      <w:proofErr w:type="spellEnd"/>
+      <w:r>
+        <w:rPr>
+          <w:rFonts w:ascii="Arial" w:hAnsi="Arial" w:cs="Arial"/>
+        </w:rPr>
+        <w:t xml:space="preserve">, </w:t>
+      </w:r>
+      <w:r>
+        <w:rPr>
+          <w:rFonts w:ascii="Arial" w:hAnsi="Arial" w:cs="Arial"/>
+          <w:i/>
+          <w:iCs/>
+        </w:rPr>
+        <w:t>38</w:t>
+      </w:r>
+      <w:r>
+        <w:rPr>
+          <w:rFonts w:ascii="Arial" w:hAnsi="Arial" w:cs="Arial"/>
+        </w:rPr>
+        <w:t>, 53–56. https://doi.org/10.1016/j.conb.2016.02.007</w:t>
       </w:r>
     </w:p>
     <w:p>
@@ -8600,63 +8201,70 @@
         <w:ind w:left="720" w:hanging="720"/>
         <w:rPr>
           <w:rFonts w:ascii="Arial" w:hAnsi="Arial" w:cs="Arial"/>
-          <w:lang w:val="en-US"/>
-        </w:rPr>
-      </w:pPr>
-      <w:r>
-        <w:rPr>
-          <w:rFonts w:ascii="Arial" w:hAnsi="Arial" w:cs="Arial"/>
-        </w:rPr>
-        <w:t xml:space="preserve">Liu, H., </w:t>
-      </w:r>
-      <w:proofErr w:type="spellStart"/>
-      <w:r>
-        <w:rPr>
-          <w:rFonts w:ascii="Arial" w:hAnsi="Arial" w:cs="Arial"/>
-        </w:rPr>
-        <w:t>Stufflebeam</w:t>
-      </w:r>
-      <w:proofErr w:type="spellEnd"/>
-      <w:r>
-        <w:rPr>
-          <w:rFonts w:ascii="Arial" w:hAnsi="Arial" w:cs="Arial"/>
-        </w:rPr>
-        <w:t xml:space="preserve">, S. M., </w:t>
-      </w:r>
-      <w:proofErr w:type="spellStart"/>
-      <w:r>
-        <w:rPr>
-          <w:rFonts w:ascii="Arial" w:hAnsi="Arial" w:cs="Arial"/>
-        </w:rPr>
-        <w:t>Sepulcre</w:t>
-      </w:r>
-      <w:proofErr w:type="spellEnd"/>
-      <w:r>
-        <w:rPr>
-          <w:rFonts w:ascii="Arial" w:hAnsi="Arial" w:cs="Arial"/>
-        </w:rPr>
-        <w:t xml:space="preserve">, J., </w:t>
-      </w:r>
-      <w:proofErr w:type="spellStart"/>
-      <w:r>
-        <w:rPr>
-          <w:rFonts w:ascii="Arial" w:hAnsi="Arial" w:cs="Arial"/>
-        </w:rPr>
-        <w:t>Hedden</w:t>
-      </w:r>
-      <w:proofErr w:type="spellEnd"/>
-      <w:r>
-        <w:rPr>
-          <w:rFonts w:ascii="Arial" w:hAnsi="Arial" w:cs="Arial"/>
-        </w:rPr>
-        <w:t xml:space="preserve">, T., &amp; Buckner, R. L. (2009). </w:t>
-      </w:r>
-      <w:r>
-        <w:rPr>
-          <w:rFonts w:ascii="Arial" w:hAnsi="Arial" w:cs="Arial"/>
-          <w:lang w:val="en-US"/>
-        </w:rPr>
-        <w:t xml:space="preserve">Evidence from intrinsic activity that asymmetry of the human brain is controlled by multiple factors. </w:t>
+        </w:rPr>
+      </w:pPr>
+      <w:proofErr w:type="spellStart"/>
+      <w:r>
+        <w:rPr>
+          <w:rFonts w:ascii="Arial" w:hAnsi="Arial" w:cs="Arial"/>
+        </w:rPr>
+        <w:t>Ingalhalikar</w:t>
+      </w:r>
+      <w:proofErr w:type="spellEnd"/>
+      <w:r>
+        <w:rPr>
+          <w:rFonts w:ascii="Arial" w:hAnsi="Arial" w:cs="Arial"/>
+        </w:rPr>
+        <w:t xml:space="preserve">, M., Smith, A., Parker, D., </w:t>
+      </w:r>
+      <w:proofErr w:type="spellStart"/>
+      <w:r>
+        <w:rPr>
+          <w:rFonts w:ascii="Arial" w:hAnsi="Arial" w:cs="Arial"/>
+        </w:rPr>
+        <w:t>Satterthwaite</w:t>
+      </w:r>
+      <w:proofErr w:type="spellEnd"/>
+      <w:r>
+        <w:rPr>
+          <w:rFonts w:ascii="Arial" w:hAnsi="Arial" w:cs="Arial"/>
+        </w:rPr>
+        <w:t xml:space="preserve">, T. D., Elliott, M. A., </w:t>
+      </w:r>
+      <w:proofErr w:type="spellStart"/>
+      <w:r>
+        <w:rPr>
+          <w:rFonts w:ascii="Arial" w:hAnsi="Arial" w:cs="Arial"/>
+        </w:rPr>
+        <w:t>Ruparel</w:t>
+      </w:r>
+      <w:proofErr w:type="spellEnd"/>
+      <w:r>
+        <w:rPr>
+          <w:rFonts w:ascii="Arial" w:hAnsi="Arial" w:cs="Arial"/>
+        </w:rPr>
+        <w:t xml:space="preserve">, K., . . . </w:t>
+      </w:r>
+      <w:proofErr w:type="spellStart"/>
+      <w:r>
+        <w:rPr>
+          <w:rFonts w:ascii="Arial" w:hAnsi="Arial" w:cs="Arial"/>
+        </w:rPr>
+        <w:t>Verma</w:t>
+      </w:r>
+      <w:proofErr w:type="spellEnd"/>
+      <w:r>
+        <w:rPr>
+          <w:rFonts w:ascii="Arial" w:hAnsi="Arial" w:cs="Arial"/>
+        </w:rPr>
+        <w:t xml:space="preserve">, R. (2013). </w:t>
+      </w:r>
+      <w:r>
+        <w:rPr>
+          <w:rFonts w:ascii="Arial" w:hAnsi="Arial" w:cs="Arial"/>
+          <w:lang w:val="en-US"/>
+        </w:rPr>
+        <w:t xml:space="preserve">Sex differences in the structural connectome of the human brain. </w:t>
       </w:r>
       <w:r>
         <w:rPr>
@@ -8681,15 +8289,24 @@
           <w:iCs/>
           <w:lang w:val="en-US"/>
         </w:rPr>
-        <w:t>106</w:t>
-      </w:r>
-      <w:r>
-        <w:rPr>
-          <w:rFonts w:ascii="Arial" w:hAnsi="Arial" w:cs="Arial"/>
-          <w:lang w:val="en-US"/>
-        </w:rPr>
-        <w:t>(48), 20499–20503. https://doi.org/10.1073/pnas.0908073106</w:t>
-      </w:r>
+        <w:t>111</w:t>
+      </w:r>
+      <w:r>
+        <w:rPr>
+          <w:rFonts w:ascii="Arial" w:hAnsi="Arial" w:cs="Arial"/>
+          <w:lang w:val="en-US"/>
+        </w:rPr>
+        <w:t xml:space="preserve">(2), 823–828. </w:t>
+      </w:r>
+      <w:hyperlink r:id="rId13" w:history="1">
+        <w:r>
+          <w:rPr>
+            <w:rStyle w:val="Hyperlink"/>
+            <w:rFonts w:ascii="Arial" w:hAnsi="Arial" w:cs="Arial"/>
+          </w:rPr>
+          <w:t>https://doi.org/10.1073/pnas.1316909110</w:t>
+        </w:r>
+      </w:hyperlink>
     </w:p>
     <w:p>
       <w:pPr>
@@ -8698,48 +8315,72 @@
         <w:ind w:left="720" w:hanging="720"/>
         <w:rPr>
           <w:rFonts w:ascii="Arial" w:hAnsi="Arial" w:cs="Arial"/>
-          <w:lang w:val="en-US"/>
-        </w:rPr>
-      </w:pPr>
-      <w:r>
-        <w:rPr>
-          <w:rFonts w:ascii="Arial" w:hAnsi="Arial" w:cs="Arial"/>
-          <w:lang w:val="en-US"/>
-        </w:rPr>
-        <w:lastRenderedPageBreak/>
-        <w:t xml:space="preserve">Ritchie, S. J., Cox, S. R., Shen, X., Lombardo, M. V., Reus, L. M., Alloza, C., . . . Deary, I. J. (2018). Sex Differences in the Adult Human Brain: Evidence from 5216 UK Biobank Participants. </w:t>
+        </w:rPr>
+      </w:pPr>
+      <w:r>
+        <w:rPr>
+          <w:rFonts w:ascii="Arial" w:hAnsi="Arial" w:cs="Arial"/>
+        </w:rPr>
+        <w:t xml:space="preserve">Jäncke, L., </w:t>
+      </w:r>
+      <w:proofErr w:type="spellStart"/>
+      <w:r>
+        <w:rPr>
+          <w:rFonts w:ascii="Arial" w:hAnsi="Arial" w:cs="Arial"/>
+        </w:rPr>
+        <w:t>Mérillat</w:t>
+      </w:r>
+      <w:proofErr w:type="spellEnd"/>
+      <w:r>
+        <w:rPr>
+          <w:rFonts w:ascii="Arial" w:hAnsi="Arial" w:cs="Arial"/>
+        </w:rPr>
+        <w:t xml:space="preserve">, S., Liem, F., &amp; Hänggi, J. (2014). </w:t>
+      </w:r>
+      <w:r>
+        <w:rPr>
+          <w:rFonts w:ascii="Arial" w:hAnsi="Arial" w:cs="Arial"/>
+          <w:lang w:val="en-US"/>
+        </w:rPr>
+        <w:t xml:space="preserve">Brain size, sex, and the aging brain. </w:t>
       </w:r>
       <w:r>
         <w:rPr>
           <w:rFonts w:ascii="Arial" w:hAnsi="Arial" w:cs="Arial"/>
           <w:i/>
           <w:iCs/>
-          <w:lang w:val="en-US"/>
-        </w:rPr>
-        <w:t>Cerebral Cortex</w:t>
-      </w:r>
-      <w:r>
-        <w:rPr>
-          <w:rFonts w:ascii="Arial" w:hAnsi="Arial" w:cs="Arial"/>
-          <w:lang w:val="en-US"/>
-        </w:rPr>
-        <w:t xml:space="preserve">, </w:t>
-      </w:r>
+        </w:rPr>
+        <w:t xml:space="preserve">Human </w:t>
+      </w:r>
+      <w:proofErr w:type="gramStart"/>
       <w:r>
         <w:rPr>
           <w:rFonts w:ascii="Arial" w:hAnsi="Arial" w:cs="Arial"/>
           <w:i/>
           <w:iCs/>
-          <w:lang w:val="en-US"/>
-        </w:rPr>
-        <w:t>28</w:t>
-      </w:r>
-      <w:r>
-        <w:rPr>
-          <w:rFonts w:ascii="Arial" w:hAnsi="Arial" w:cs="Arial"/>
-          <w:lang w:val="en-US"/>
-        </w:rPr>
-        <w:t>(8), 2959–2975. https://doi.org/10.1093/cercor/bhy109</w:t>
+        </w:rPr>
+        <w:t>Brain Mapping</w:t>
+      </w:r>
+      <w:proofErr w:type="gramEnd"/>
+      <w:r>
+        <w:rPr>
+          <w:rFonts w:ascii="Arial" w:hAnsi="Arial" w:cs="Arial"/>
+        </w:rPr>
+        <w:t xml:space="preserve">, </w:t>
+      </w:r>
+      <w:r>
+        <w:rPr>
+          <w:rFonts w:ascii="Arial" w:hAnsi="Arial" w:cs="Arial"/>
+          <w:i/>
+          <w:iCs/>
+        </w:rPr>
+        <w:t>36</w:t>
+      </w:r>
+      <w:r>
+        <w:rPr>
+          <w:rFonts w:ascii="Arial" w:hAnsi="Arial" w:cs="Arial"/>
+        </w:rPr>
+        <w:t>(1), 150–169. https://doi.org/10.1002/hbm.22619</w:t>
       </w:r>
     </w:p>
     <w:p>
@@ -8757,7 +8398,7 @@
           <w:rFonts w:ascii="Arial" w:hAnsi="Arial" w:cs="Arial"/>
           <w:lang w:val="en-US"/>
         </w:rPr>
-        <w:t xml:space="preserve">Sacher, J., Neumann, J., Okon-Singer, H., Gotowiec, S., &amp; Villringer, A. (2013). Sexual dimorphism in the human brain: evidence from neuroimaging. </w:t>
+        <w:t xml:space="preserve">Kanaan, R. A., Allin, M., Picchioni, M., Barker, G. J., Daly, E., Shergill, S. S., . . . McGuire, P. K. (2012). Gender Differences in White Matter Microstructure. </w:t>
       </w:r>
       <w:r>
         <w:rPr>
@@ -8766,7 +8407,7 @@
           <w:iCs/>
           <w:lang w:val="en-US"/>
         </w:rPr>
-        <w:t>Magnetic Resonance Imaging</w:t>
+        <w:t>PLoS ONE</w:t>
       </w:r>
       <w:r>
         <w:rPr>
@@ -8782,14 +8423,14 @@
           <w:iCs/>
           <w:lang w:val="en-US"/>
         </w:rPr>
-        <w:t>31</w:t>
-      </w:r>
-      <w:r>
-        <w:rPr>
-          <w:rFonts w:ascii="Arial" w:hAnsi="Arial" w:cs="Arial"/>
-          <w:lang w:val="en-US"/>
-        </w:rPr>
-        <w:t>(3), 366–375. https://doi.org/10.1016/j.mri.2012.06.007</w:t>
+        <w:t>7</w:t>
+      </w:r>
+      <w:r>
+        <w:rPr>
+          <w:rFonts w:ascii="Arial" w:hAnsi="Arial" w:cs="Arial"/>
+          <w:lang w:val="en-US"/>
+        </w:rPr>
+        <w:t>(6), e38272. https://doi.org/10.1371/journal.pone.0038272</w:t>
       </w:r>
     </w:p>
     <w:p>
@@ -8807,7 +8448,7 @@
           <w:rFonts w:ascii="Arial" w:hAnsi="Arial" w:cs="Arial"/>
           <w:lang w:val="en-US"/>
         </w:rPr>
-        <w:t xml:space="preserve">Sherman, J. A. (1967). Problem of sex differences in space perception and aspects of intellectual functioning. </w:t>
+        <w:t xml:space="preserve">Kimura, D., &amp; Hampson, E. (1994). Cognitive Pattern in Men and Women Is Influenced by Fluctuations in Sex Hormones. </w:t>
       </w:r>
       <w:r>
         <w:rPr>
@@ -8816,7 +8457,7 @@
           <w:iCs/>
           <w:lang w:val="en-US"/>
         </w:rPr>
-        <w:t>Psychological Review</w:t>
+        <w:t>Current Directions in Psychological Science</w:t>
       </w:r>
       <w:r>
         <w:rPr>
@@ -8832,14 +8473,14 @@
           <w:iCs/>
           <w:lang w:val="en-US"/>
         </w:rPr>
-        <w:t>74</w:t>
-      </w:r>
-      <w:r>
-        <w:rPr>
-          <w:rFonts w:ascii="Arial" w:hAnsi="Arial" w:cs="Arial"/>
-          <w:lang w:val="en-US"/>
-        </w:rPr>
-        <w:t>(4), 290–299. https://doi.org/10.1037/h0024723</w:t>
+        <w:t>3</w:t>
+      </w:r>
+      <w:r>
+        <w:rPr>
+          <w:rFonts w:ascii="Arial" w:hAnsi="Arial" w:cs="Arial"/>
+          <w:lang w:val="en-US"/>
+        </w:rPr>
+        <w:t>(2), 57–61. https://doi.org/10.1111/1467-8721.ep10769964</w:t>
       </w:r>
     </w:p>
     <w:p>
@@ -8857,7 +8498,7 @@
           <w:rFonts w:ascii="Arial" w:hAnsi="Arial" w:cs="Arial"/>
           <w:lang w:val="en-US"/>
         </w:rPr>
-        <w:t xml:space="preserve">Shields, S. (1975). Functionalism, Darwinism, and the psychology of women. </w:t>
+        <w:t xml:space="preserve">Kovalev, V. A., Kruggel, F., &amp; von Cramon, D. (2003). Gender and age effects in structural brain asymmetry as measured by MRI texture analysis. </w:t>
       </w:r>
       <w:r>
         <w:rPr>
@@ -8866,7 +8507,7 @@
           <w:iCs/>
           <w:lang w:val="en-US"/>
         </w:rPr>
-        <w:t>American Psychologist</w:t>
+        <w:t>NeuroImage</w:t>
       </w:r>
       <w:r>
         <w:rPr>
@@ -8882,14 +8523,14 @@
           <w:iCs/>
           <w:lang w:val="en-US"/>
         </w:rPr>
-        <w:t>30</w:t>
-      </w:r>
-      <w:r>
-        <w:rPr>
-          <w:rFonts w:ascii="Arial" w:hAnsi="Arial" w:cs="Arial"/>
-          <w:lang w:val="en-US"/>
-        </w:rPr>
-        <w:t>(7), 739–754. https://doi.org/10.1037/h0076948</w:t>
+        <w:t>19</w:t>
+      </w:r>
+      <w:r>
+        <w:rPr>
+          <w:rFonts w:ascii="Arial" w:hAnsi="Arial" w:cs="Arial"/>
+          <w:lang w:val="en-US"/>
+        </w:rPr>
+        <w:t>(3), 895–905. https://doi.org/10.1016/s1053-8119(03)00140-x</w:t>
       </w:r>
     </w:p>
     <w:p>
@@ -8907,7 +8548,7 @@
           <w:rFonts w:ascii="Arial" w:hAnsi="Arial" w:cs="Arial"/>
           <w:lang w:val="en-US"/>
         </w:rPr>
-        <w:t xml:space="preserve">Sowell, E. R., Peterson, B. S., Kan, E., Woods, R. P., Yoshii, J., Bansal, R., . . . Toga, A. W. (2006). Sex Differences in Cortical Thickness Mapped in 176 Healthy Individuals between 7 and 87 Years of Age. </w:t>
+        <w:t xml:space="preserve">Leonard, C. M., Towler, S., Welcome, S., Halderman, L. K., Otto, R., Eckert, M. A., &amp; Chiarello, C. (2008). Size Matters: Cerebral Volume Influences Sex Differences in Neuroanatomy. </w:t>
       </w:r>
       <w:r>
         <w:rPr>
@@ -8932,14 +8573,14 @@
           <w:iCs/>
           <w:lang w:val="en-US"/>
         </w:rPr>
-        <w:t>17</w:t>
-      </w:r>
-      <w:r>
-        <w:rPr>
-          <w:rFonts w:ascii="Arial" w:hAnsi="Arial" w:cs="Arial"/>
-          <w:lang w:val="en-US"/>
-        </w:rPr>
-        <w:t>(7), 1550–1560. https://doi.org/10.1093/cercor/bhl066</w:t>
+        <w:t>18</w:t>
+      </w:r>
+      <w:r>
+        <w:rPr>
+          <w:rFonts w:ascii="Arial" w:hAnsi="Arial" w:cs="Arial"/>
+          <w:lang w:val="en-US"/>
+        </w:rPr>
+        <w:t>(12), 2920–2931. https://doi.org/10.1093/cercor/bhn052</w:t>
       </w:r>
     </w:p>
     <w:p>
@@ -8955,9 +8596,57 @@
       <w:r>
         <w:rPr>
           <w:rFonts w:ascii="Arial" w:hAnsi="Arial" w:cs="Arial"/>
-          <w:lang w:val="en-US"/>
-        </w:rPr>
-        <w:t xml:space="preserve">Swaab, D., &amp; Hofman, M. (1984). Sexual Differentiation of the Human Brain A Historical Perspective. </w:t>
+        </w:rPr>
+        <w:t xml:space="preserve">Liu, H., </w:t>
+      </w:r>
+      <w:proofErr w:type="spellStart"/>
+      <w:r>
+        <w:rPr>
+          <w:rFonts w:ascii="Arial" w:hAnsi="Arial" w:cs="Arial"/>
+        </w:rPr>
+        <w:t>Stufflebeam</w:t>
+      </w:r>
+      <w:proofErr w:type="spellEnd"/>
+      <w:r>
+        <w:rPr>
+          <w:rFonts w:ascii="Arial" w:hAnsi="Arial" w:cs="Arial"/>
+        </w:rPr>
+        <w:t xml:space="preserve">, S. M., </w:t>
+      </w:r>
+      <w:proofErr w:type="spellStart"/>
+      <w:r>
+        <w:rPr>
+          <w:rFonts w:ascii="Arial" w:hAnsi="Arial" w:cs="Arial"/>
+        </w:rPr>
+        <w:t>Sepulcre</w:t>
+      </w:r>
+      <w:proofErr w:type="spellEnd"/>
+      <w:r>
+        <w:rPr>
+          <w:rFonts w:ascii="Arial" w:hAnsi="Arial" w:cs="Arial"/>
+        </w:rPr>
+        <w:t xml:space="preserve">, J., </w:t>
+      </w:r>
+      <w:proofErr w:type="spellStart"/>
+      <w:r>
+        <w:rPr>
+          <w:rFonts w:ascii="Arial" w:hAnsi="Arial" w:cs="Arial"/>
+        </w:rPr>
+        <w:t>Hedden</w:t>
+      </w:r>
+      <w:proofErr w:type="spellEnd"/>
+      <w:r>
+        <w:rPr>
+          <w:rFonts w:ascii="Arial" w:hAnsi="Arial" w:cs="Arial"/>
+        </w:rPr>
+        <w:t xml:space="preserve">, T., &amp; Buckner, R. L. (2009). </w:t>
+      </w:r>
+      <w:r>
+        <w:rPr>
+          <w:rFonts w:ascii="Arial" w:hAnsi="Arial" w:cs="Arial"/>
+          <w:lang w:val="en-US"/>
+        </w:rPr>
+        <w:t xml:space="preserve">Evidence from intrinsic activity that asymmetry of the human brain is controlled by multiple factors. </w:t>
       </w:r>
       <w:r>
         <w:rPr>
@@ -8966,31 +8655,41 @@
           <w:iCs/>
           <w:lang w:val="en-US"/>
         </w:rPr>
-        <w:t>Progress in Brain Research</w:t>
-      </w:r>
-      <w:r>
-        <w:rPr>
-          <w:rFonts w:ascii="Arial" w:hAnsi="Arial" w:cs="Arial"/>
-          <w:lang w:val="en-US"/>
-        </w:rPr>
-        <w:t>, 361–374. https://doi.org/10.1016/s0079-</w:t>
-      </w:r>
-      <w:proofErr w:type="gramStart"/>
-      <w:r>
-        <w:rPr>
-          <w:rFonts w:ascii="Arial" w:hAnsi="Arial" w:cs="Arial"/>
-          <w:lang w:val="en-US"/>
-        </w:rPr>
-        <w:t>6123(</w:t>
-      </w:r>
-      <w:proofErr w:type="gramEnd"/>
-      <w:r>
-        <w:rPr>
-          <w:rFonts w:ascii="Arial" w:hAnsi="Arial" w:cs="Arial"/>
-          <w:lang w:val="en-US"/>
-        </w:rPr>
-        <w:t>08)64447-7</w:t>
-      </w:r>
+        <w:t>Proceedings of the National Academy of Sciences</w:t>
+      </w:r>
+      <w:r>
+        <w:rPr>
+          <w:rFonts w:ascii="Arial" w:hAnsi="Arial" w:cs="Arial"/>
+          <w:lang w:val="en-US"/>
+        </w:rPr>
+        <w:t xml:space="preserve">, </w:t>
+      </w:r>
+      <w:r>
+        <w:rPr>
+          <w:rFonts w:ascii="Arial" w:hAnsi="Arial" w:cs="Arial"/>
+          <w:i/>
+          <w:iCs/>
+          <w:lang w:val="en-US"/>
+        </w:rPr>
+        <w:t>106</w:t>
+      </w:r>
+      <w:r>
+        <w:rPr>
+          <w:rFonts w:ascii="Arial" w:hAnsi="Arial" w:cs="Arial"/>
+          <w:lang w:val="en-US"/>
+        </w:rPr>
+        <w:t xml:space="preserve">(48), 20499–20503. </w:t>
+      </w:r>
+      <w:hyperlink r:id="rId14" w:history="1">
+        <w:r>
+          <w:rPr>
+            <w:rStyle w:val="Hyperlink"/>
+            <w:rFonts w:ascii="Arial" w:hAnsi="Arial" w:cs="Arial"/>
+            <w:lang w:val="en-US"/>
+          </w:rPr>
+          <w:t>https://doi.org/10.1073/pnas.0908073106</w:t>
+        </w:r>
+      </w:hyperlink>
     </w:p>
     <w:p>
       <w:pPr>
@@ -8999,44 +8698,29 @@
         <w:ind w:left="720" w:hanging="720"/>
         <w:rPr>
           <w:rFonts w:ascii="Arial" w:hAnsi="Arial" w:cs="Arial"/>
-        </w:rPr>
-      </w:pPr>
-      <w:r>
-        <w:rPr>
-          <w:rFonts w:ascii="Arial" w:hAnsi="Arial" w:cs="Arial"/>
-          <w:lang w:val="en-US"/>
-        </w:rPr>
-        <w:t xml:space="preserve">Tan, A., Ma, W., Vira, A., Marwha, D., &amp; Eliot, L. (2016). The human hippocampus is not </w:t>
-      </w:r>
-      <w:proofErr w:type="gramStart"/>
-      <w:r>
-        <w:rPr>
-          <w:rFonts w:ascii="Arial" w:hAnsi="Arial" w:cs="Arial"/>
-          <w:lang w:val="en-US"/>
-        </w:rPr>
-        <w:t>sexually-dimorphic</w:t>
-      </w:r>
-      <w:proofErr w:type="gramEnd"/>
-      <w:r>
-        <w:rPr>
-          <w:rFonts w:ascii="Arial" w:hAnsi="Arial" w:cs="Arial"/>
-          <w:lang w:val="en-US"/>
-        </w:rPr>
-        <w:t xml:space="preserve">: Meta-analysis of structural MRI volumes. </w:t>
-      </w:r>
-      <w:proofErr w:type="spellStart"/>
+          <w:lang w:val="en-US"/>
+        </w:rPr>
+      </w:pPr>
+      <w:r>
+        <w:rPr>
+          <w:rFonts w:ascii="Arial" w:hAnsi="Arial" w:cs="Arial"/>
+          <w:lang w:val="en-US"/>
+        </w:rPr>
+        <w:t xml:space="preserve">Mead, L. A., &amp; Hampson, E. (1997). Turning Bias in Humans Is Influenced by Phase of the Menstrual Cycle. </w:t>
+      </w:r>
       <w:r>
         <w:rPr>
           <w:rFonts w:ascii="Arial" w:hAnsi="Arial" w:cs="Arial"/>
           <w:i/>
           <w:iCs/>
-        </w:rPr>
-        <w:t>NeuroImage</w:t>
-      </w:r>
-      <w:proofErr w:type="spellEnd"/>
-      <w:r>
-        <w:rPr>
-          <w:rFonts w:ascii="Arial" w:hAnsi="Arial" w:cs="Arial"/>
+          <w:lang w:val="en-US"/>
+        </w:rPr>
+        <w:t>Hormones and Behavior</w:t>
+      </w:r>
+      <w:r>
+        <w:rPr>
+          <w:rFonts w:ascii="Arial" w:hAnsi="Arial" w:cs="Arial"/>
+          <w:lang w:val="en-US"/>
         </w:rPr>
         <w:t xml:space="preserve">, </w:t>
       </w:r>
@@ -9045,14 +8729,16 @@
           <w:rFonts w:ascii="Arial" w:hAnsi="Arial" w:cs="Arial"/>
           <w:i/>
           <w:iCs/>
-        </w:rPr>
-        <w:t>124</w:t>
-      </w:r>
-      <w:r>
-        <w:rPr>
-          <w:rFonts w:ascii="Arial" w:hAnsi="Arial" w:cs="Arial"/>
-        </w:rPr>
-        <w:t>, 350–366. https://doi.org/10.1016/j.neuroimage.2015.08.050</w:t>
+          <w:lang w:val="en-US"/>
+        </w:rPr>
+        <w:t>31</w:t>
+      </w:r>
+      <w:r>
+        <w:rPr>
+          <w:rFonts w:ascii="Arial" w:hAnsi="Arial" w:cs="Arial"/>
+          <w:lang w:val="en-US"/>
+        </w:rPr>
+        <w:t>(1), 65–74. https://doi.org/10.1006/hbeh.1997.1363</w:t>
       </w:r>
     </w:p>
     <w:p>
@@ -9062,76 +8748,77 @@
         <w:ind w:left="720" w:hanging="720"/>
         <w:rPr>
           <w:rFonts w:ascii="Arial" w:hAnsi="Arial" w:cs="Arial"/>
-          <w:lang w:val="en-US"/>
-        </w:rPr>
-      </w:pPr>
-      <w:proofErr w:type="spellStart"/>
-      <w:r>
-        <w:rPr>
-          <w:rFonts w:ascii="Arial" w:hAnsi="Arial" w:cs="Arial"/>
-        </w:rPr>
-        <w:t>Varnava</w:t>
-      </w:r>
-      <w:proofErr w:type="spellEnd"/>
-      <w:r>
-        <w:rPr>
-          <w:rFonts w:ascii="Arial" w:hAnsi="Arial" w:cs="Arial"/>
-        </w:rPr>
-        <w:t xml:space="preserve">, A., &amp; </w:t>
-      </w:r>
-      <w:proofErr w:type="spellStart"/>
-      <w:r>
-        <w:rPr>
-          <w:rFonts w:ascii="Arial" w:hAnsi="Arial" w:cs="Arial"/>
-        </w:rPr>
-        <w:t>Halligan</w:t>
-      </w:r>
-      <w:proofErr w:type="spellEnd"/>
-      <w:r>
-        <w:rPr>
-          <w:rFonts w:ascii="Arial" w:hAnsi="Arial" w:cs="Arial"/>
-        </w:rPr>
-        <w:t xml:space="preserve">, P. W. (2007). </w:t>
-      </w:r>
-      <w:r>
-        <w:rPr>
-          <w:rFonts w:ascii="Arial" w:hAnsi="Arial" w:cs="Arial"/>
-          <w:lang w:val="en-US"/>
-        </w:rPr>
-        <w:t xml:space="preserve">Influence of Age and Sex on Line Bisection: A Study of Normal Performance with Implications for Visuospatial Neglect. </w:t>
+        </w:rPr>
+      </w:pPr>
+      <w:proofErr w:type="spellStart"/>
+      <w:r>
+        <w:rPr>
+          <w:rFonts w:ascii="Arial" w:hAnsi="Arial" w:cs="Arial"/>
+          <w:lang w:val="en-US"/>
+        </w:rPr>
+        <w:t>Ocklenburg</w:t>
+      </w:r>
+      <w:proofErr w:type="spellEnd"/>
+      <w:r>
+        <w:rPr>
+          <w:rFonts w:ascii="Arial" w:hAnsi="Arial" w:cs="Arial"/>
+          <w:lang w:val="en-US"/>
+        </w:rPr>
+        <w:t xml:space="preserve">, S., &amp; </w:t>
+      </w:r>
+      <w:proofErr w:type="spellStart"/>
+      <w:r>
+        <w:rPr>
+          <w:rFonts w:ascii="Arial" w:hAnsi="Arial" w:cs="Arial"/>
+          <w:lang w:val="en-US"/>
+        </w:rPr>
+        <w:t>Güntürkün</w:t>
+      </w:r>
+      <w:proofErr w:type="spellEnd"/>
+      <w:r>
+        <w:rPr>
+          <w:rFonts w:ascii="Arial" w:hAnsi="Arial" w:cs="Arial"/>
+          <w:lang w:val="en-US"/>
+        </w:rPr>
+        <w:t xml:space="preserve">, O. (2012). Hemispheric Asymmetries: The Comparative View. </w:t>
       </w:r>
       <w:r>
         <w:rPr>
           <w:rFonts w:ascii="Arial" w:hAnsi="Arial" w:cs="Arial"/>
           <w:i/>
           <w:iCs/>
-          <w:lang w:val="en-US"/>
-        </w:rPr>
-        <w:lastRenderedPageBreak/>
-        <w:t>Aging, Neuropsychology, and Cognition</w:t>
-      </w:r>
-      <w:r>
-        <w:rPr>
-          <w:rFonts w:ascii="Arial" w:hAnsi="Arial" w:cs="Arial"/>
-          <w:lang w:val="en-US"/>
-        </w:rPr>
-        <w:t xml:space="preserve">, </w:t>
-      </w:r>
+        </w:rPr>
+        <w:t xml:space="preserve">Frontiers in </w:t>
+      </w:r>
+      <w:proofErr w:type="spellStart"/>
       <w:r>
         <w:rPr>
           <w:rFonts w:ascii="Arial" w:hAnsi="Arial" w:cs="Arial"/>
           <w:i/>
           <w:iCs/>
-          <w:lang w:val="en-US"/>
-        </w:rPr>
-        <w:t>14</w:t>
-      </w:r>
-      <w:r>
-        <w:rPr>
-          <w:rFonts w:ascii="Arial" w:hAnsi="Arial" w:cs="Arial"/>
-          <w:lang w:val="en-US"/>
-        </w:rPr>
-        <w:t>(6), 571–585. https://doi.org/10.1080/13825580600826454</w:t>
+        </w:rPr>
+        <w:t>Psychology</w:t>
+      </w:r>
+      <w:proofErr w:type="spellEnd"/>
+      <w:r>
+        <w:rPr>
+          <w:rFonts w:ascii="Arial" w:hAnsi="Arial" w:cs="Arial"/>
+        </w:rPr>
+        <w:t xml:space="preserve">, </w:t>
+      </w:r>
+      <w:r>
+        <w:rPr>
+          <w:rFonts w:ascii="Arial" w:hAnsi="Arial" w:cs="Arial"/>
+          <w:i/>
+          <w:iCs/>
+        </w:rPr>
+        <w:t>3</w:t>
+      </w:r>
+      <w:r>
+        <w:rPr>
+          <w:rFonts w:ascii="Arial" w:hAnsi="Arial" w:cs="Arial"/>
+        </w:rPr>
+        <w:t>. https://doi.org/10.3389/fpsyg.2012.00005</w:t>
       </w:r>
     </w:p>
     <w:p>
@@ -9144,45 +8831,6 @@
           <w:lang w:val="en-US"/>
         </w:rPr>
       </w:pPr>
-      <w:r>
-        <w:rPr>
-          <w:rFonts w:ascii="Arial" w:hAnsi="Arial" w:cs="Arial"/>
-          <w:lang w:val="en-US"/>
-        </w:rPr>
-        <w:t xml:space="preserve">Voyer, D. (1996). On the Magnitude of Laterality Effects and Sex Differences in Functional Lateralities. </w:t>
-      </w:r>
-      <w:r>
-        <w:rPr>
-          <w:rFonts w:ascii="Arial" w:hAnsi="Arial" w:cs="Arial"/>
-          <w:i/>
-          <w:iCs/>
-          <w:lang w:val="en-US"/>
-        </w:rPr>
-        <w:t>Laterality</w:t>
-      </w:r>
-      <w:r>
-        <w:rPr>
-          <w:rFonts w:ascii="Arial" w:hAnsi="Arial" w:cs="Arial"/>
-          <w:lang w:val="en-US"/>
-        </w:rPr>
-        <w:t xml:space="preserve">, </w:t>
-      </w:r>
-      <w:r>
-        <w:rPr>
-          <w:rFonts w:ascii="Arial" w:hAnsi="Arial" w:cs="Arial"/>
-          <w:i/>
-          <w:iCs/>
-          <w:lang w:val="en-US"/>
-        </w:rPr>
-        <w:t>1</w:t>
-      </w:r>
-      <w:r>
-        <w:rPr>
-          <w:rFonts w:ascii="Arial" w:hAnsi="Arial" w:cs="Arial"/>
-          <w:lang w:val="en-US"/>
-        </w:rPr>
-        <w:t>(1), 51–84. https://doi.org/10.1080/713754209</w:t>
-      </w:r>
     </w:p>
     <w:p>
       <w:pPr>
@@ -9194,21 +8842,51 @@
           <w:lang w:val="en-US"/>
         </w:rPr>
       </w:pPr>
-      <w:proofErr w:type="spellStart"/>
-      <w:r>
-        <w:rPr>
-          <w:rFonts w:ascii="Arial" w:hAnsi="Arial" w:cs="Arial"/>
-          <w:lang w:val="en-US"/>
-        </w:rPr>
-        <w:t>Voyer</w:t>
-      </w:r>
-      <w:proofErr w:type="spellEnd"/>
-      <w:r>
-        <w:rPr>
-          <w:rFonts w:ascii="Arial" w:hAnsi="Arial" w:cs="Arial"/>
-          <w:lang w:val="en-US"/>
-        </w:rPr>
-        <w:t xml:space="preserve">, D., Voyer, S. D., &amp; Saint-Aubin, J. (2016). Sex differences in visual-spatial working memory: A meta-analysis. </w:t>
+      <w:bookmarkStart w:id="2" w:name="_Hlk115527277"/>
+      <w:r>
+        <w:rPr>
+          <w:rFonts w:ascii="Arial" w:hAnsi="Arial" w:cs="Arial"/>
+          <w:highlight w:val="yellow"/>
+          <w:lang w:val="en-US"/>
+        </w:rPr>
+        <w:t xml:space="preserve">Popular Science Monthly/Volume 31/July 1887/Mental Differences of Men and Women. (2018). In </w:t>
+      </w:r>
+      <w:proofErr w:type="spellStart"/>
+      <w:r>
+        <w:rPr>
+          <w:rFonts w:ascii="Arial" w:hAnsi="Arial" w:cs="Arial"/>
+          <w:highlight w:val="yellow"/>
+          <w:lang w:val="en-US"/>
+        </w:rPr>
+        <w:t>Wikisource</w:t>
+      </w:r>
+      <w:proofErr w:type="spellEnd"/>
+      <w:r>
+        <w:rPr>
+          <w:rFonts w:ascii="Arial" w:hAnsi="Arial" w:cs="Arial"/>
+          <w:highlight w:val="yellow"/>
+          <w:lang w:val="en-US"/>
+        </w:rPr>
+        <w:t>. Retrieved 09:59, October 1, 2022, from https://en.wikisource.org/wiki/Popular_Science_Monthly/Volume_31/July_1887/Mental_Differences_of_Men_and_Women</w:t>
+      </w:r>
+    </w:p>
+    <w:bookmarkEnd w:id="2"/>
+    <w:p>
+      <w:pPr>
+        <w:pStyle w:val="StandardWeb"/>
+        <w:spacing w:before="0" w:beforeAutospacing="0" w:after="0" w:afterAutospacing="0" w:line="480" w:lineRule="auto"/>
+        <w:ind w:left="720" w:hanging="720"/>
+        <w:rPr>
+          <w:rFonts w:ascii="Arial" w:hAnsi="Arial" w:cs="Arial"/>
+          <w:lang w:val="en-US"/>
+        </w:rPr>
+      </w:pPr>
+      <w:r>
+        <w:rPr>
+          <w:rFonts w:ascii="Arial" w:hAnsi="Arial" w:cs="Arial"/>
+          <w:lang w:val="en-US"/>
+        </w:rPr>
+        <w:t xml:space="preserve">Ritchie, S. J., Cox, S. R., Shen, X., Lombardo, M. V., Reus, L. M., Alloza, C., . . . Deary, I. J. (2018). Sex Differences in the Adult Human Brain: Evidence from 5216 UK Biobank Participants. </w:t>
       </w:r>
       <w:r>
         <w:rPr>
@@ -9217,7 +8895,7 @@
           <w:iCs/>
           <w:lang w:val="en-US"/>
         </w:rPr>
-        <w:t>Psychonomic Bulletin &amp;Amp; Review</w:t>
+        <w:t>Cerebral Cortex</w:t>
       </w:r>
       <w:r>
         <w:rPr>
@@ -9233,6 +8911,700 @@
           <w:iCs/>
           <w:lang w:val="en-US"/>
         </w:rPr>
+        <w:t>28</w:t>
+      </w:r>
+      <w:r>
+        <w:rPr>
+          <w:rFonts w:ascii="Arial" w:hAnsi="Arial" w:cs="Arial"/>
+          <w:lang w:val="en-US"/>
+        </w:rPr>
+        <w:t xml:space="preserve">(8), 2959–2975. </w:t>
+      </w:r>
+      <w:hyperlink r:id="rId15" w:history="1">
+        <w:r>
+          <w:rPr>
+            <w:rStyle w:val="Hyperlink"/>
+            <w:rFonts w:ascii="Arial" w:hAnsi="Arial" w:cs="Arial"/>
+            <w:lang w:val="en-US"/>
+          </w:rPr>
+          <w:t>https://doi.org/10.1093/cercor/bhy109</w:t>
+        </w:r>
+      </w:hyperlink>
+    </w:p>
+    <w:p>
+      <w:pPr>
+        <w:pStyle w:val="StandardWeb"/>
+        <w:spacing w:before="0" w:beforeAutospacing="0" w:after="0" w:afterAutospacing="0" w:line="480" w:lineRule="auto"/>
+        <w:ind w:left="720" w:hanging="720"/>
+        <w:rPr>
+          <w:rFonts w:ascii="Arial" w:hAnsi="Arial" w:cs="Arial"/>
+        </w:rPr>
+      </w:pPr>
+      <w:proofErr w:type="spellStart"/>
+      <w:r>
+        <w:rPr>
+          <w:rFonts w:ascii="Arial" w:hAnsi="Arial" w:cs="Arial"/>
+          <w:lang w:val="en-US"/>
+        </w:rPr>
+        <w:t>Rupprecht</w:t>
+      </w:r>
+      <w:proofErr w:type="spellEnd"/>
+      <w:r>
+        <w:rPr>
+          <w:rFonts w:ascii="Arial" w:hAnsi="Arial" w:cs="Arial"/>
+          <w:lang w:val="en-US"/>
+        </w:rPr>
+        <w:t xml:space="preserve">, R. (2003). Neuroactive steroids: mechanisms of action and </w:t>
+      </w:r>
+      <w:proofErr w:type="spellStart"/>
+      <w:r>
+        <w:rPr>
+          <w:rFonts w:ascii="Arial" w:hAnsi="Arial" w:cs="Arial"/>
+          <w:lang w:val="en-US"/>
+        </w:rPr>
+        <w:t>neuropsychopharmacological</w:t>
+      </w:r>
+      <w:proofErr w:type="spellEnd"/>
+      <w:r>
+        <w:rPr>
+          <w:rFonts w:ascii="Arial" w:hAnsi="Arial" w:cs="Arial"/>
+          <w:lang w:val="en-US"/>
+        </w:rPr>
+        <w:t xml:space="preserve"> properties. </w:t>
+      </w:r>
+      <w:proofErr w:type="spellStart"/>
+      <w:r>
+        <w:rPr>
+          <w:rFonts w:ascii="Arial" w:hAnsi="Arial" w:cs="Arial"/>
+          <w:i/>
+          <w:iCs/>
+        </w:rPr>
+        <w:t>Psychoneuroendocrinology</w:t>
+      </w:r>
+      <w:proofErr w:type="spellEnd"/>
+      <w:r>
+        <w:rPr>
+          <w:rFonts w:ascii="Arial" w:hAnsi="Arial" w:cs="Arial"/>
+        </w:rPr>
+        <w:t xml:space="preserve">, </w:t>
+      </w:r>
+      <w:r>
+        <w:rPr>
+          <w:rFonts w:ascii="Arial" w:hAnsi="Arial" w:cs="Arial"/>
+          <w:i/>
+          <w:iCs/>
+        </w:rPr>
+        <w:t>28</w:t>
+      </w:r>
+      <w:r>
+        <w:rPr>
+          <w:rFonts w:ascii="Arial" w:hAnsi="Arial" w:cs="Arial"/>
+        </w:rPr>
+        <w:t>(2), 139–168. https://doi.org/10.1016/s0306-4530(02)00064-1</w:t>
+      </w:r>
+    </w:p>
+    <w:p>
+      <w:pPr>
+        <w:pStyle w:val="StandardWeb"/>
+        <w:spacing w:before="0" w:beforeAutospacing="0" w:after="0" w:afterAutospacing="0" w:line="480" w:lineRule="auto"/>
+        <w:ind w:left="720" w:hanging="720"/>
+        <w:rPr>
+          <w:rFonts w:ascii="Arial" w:hAnsi="Arial" w:cs="Arial"/>
+          <w:lang w:val="en-US"/>
+        </w:rPr>
+      </w:pPr>
+      <w:r>
+        <w:rPr>
+          <w:rFonts w:ascii="Arial" w:hAnsi="Arial" w:cs="Arial"/>
+        </w:rPr>
+        <w:t xml:space="preserve">Sacher, J., Neumann, J., Okon-Singer, H., </w:t>
+      </w:r>
+      <w:proofErr w:type="spellStart"/>
+      <w:r>
+        <w:rPr>
+          <w:rFonts w:ascii="Arial" w:hAnsi="Arial" w:cs="Arial"/>
+        </w:rPr>
+        <w:t>Gotowiec</w:t>
+      </w:r>
+      <w:proofErr w:type="spellEnd"/>
+      <w:r>
+        <w:rPr>
+          <w:rFonts w:ascii="Arial" w:hAnsi="Arial" w:cs="Arial"/>
+        </w:rPr>
+        <w:t xml:space="preserve">, S., &amp; </w:t>
+      </w:r>
+      <w:proofErr w:type="spellStart"/>
+      <w:r>
+        <w:rPr>
+          <w:rFonts w:ascii="Arial" w:hAnsi="Arial" w:cs="Arial"/>
+        </w:rPr>
+        <w:t>Villringer</w:t>
+      </w:r>
+      <w:proofErr w:type="spellEnd"/>
+      <w:r>
+        <w:rPr>
+          <w:rFonts w:ascii="Arial" w:hAnsi="Arial" w:cs="Arial"/>
+        </w:rPr>
+        <w:t xml:space="preserve">, A. (2013). </w:t>
+      </w:r>
+      <w:r>
+        <w:rPr>
+          <w:rFonts w:ascii="Arial" w:hAnsi="Arial" w:cs="Arial"/>
+          <w:lang w:val="en-US"/>
+        </w:rPr>
+        <w:t xml:space="preserve">Sexual dimorphism in the human brain: evidence from neuroimaging. </w:t>
+      </w:r>
+      <w:r>
+        <w:rPr>
+          <w:rFonts w:ascii="Arial" w:hAnsi="Arial" w:cs="Arial"/>
+          <w:i/>
+          <w:iCs/>
+          <w:lang w:val="en-US"/>
+        </w:rPr>
+        <w:t>Magnetic Resonance Imaging</w:t>
+      </w:r>
+      <w:r>
+        <w:rPr>
+          <w:rFonts w:ascii="Arial" w:hAnsi="Arial" w:cs="Arial"/>
+          <w:lang w:val="en-US"/>
+        </w:rPr>
+        <w:t xml:space="preserve">, </w:t>
+      </w:r>
+      <w:r>
+        <w:rPr>
+          <w:rFonts w:ascii="Arial" w:hAnsi="Arial" w:cs="Arial"/>
+          <w:i/>
+          <w:iCs/>
+          <w:lang w:val="en-US"/>
+        </w:rPr>
+        <w:t>31</w:t>
+      </w:r>
+      <w:r>
+        <w:rPr>
+          <w:rFonts w:ascii="Arial" w:hAnsi="Arial" w:cs="Arial"/>
+          <w:lang w:val="en-US"/>
+        </w:rPr>
+        <w:t>(3), 366–375. https://doi.org/10.1016/j.mri.2012.06.007</w:t>
+      </w:r>
+    </w:p>
+    <w:p>
+      <w:pPr>
+        <w:pStyle w:val="StandardWeb"/>
+        <w:spacing w:before="0" w:beforeAutospacing="0" w:after="0" w:afterAutospacing="0" w:line="480" w:lineRule="auto"/>
+        <w:ind w:left="720" w:hanging="720"/>
+        <w:rPr>
+          <w:rFonts w:ascii="Arial" w:hAnsi="Arial" w:cs="Arial"/>
+          <w:lang w:val="en-US"/>
+        </w:rPr>
+      </w:pPr>
+      <w:r>
+        <w:rPr>
+          <w:rFonts w:ascii="Arial" w:hAnsi="Arial" w:cs="Arial"/>
+          <w:lang w:val="en-US"/>
+        </w:rPr>
+        <w:t xml:space="preserve">Sherman, J. A. (1967). Problem of sex differences in space perception and aspects of intellectual functioning. </w:t>
+      </w:r>
+      <w:r>
+        <w:rPr>
+          <w:rFonts w:ascii="Arial" w:hAnsi="Arial" w:cs="Arial"/>
+          <w:i/>
+          <w:iCs/>
+          <w:lang w:val="en-US"/>
+        </w:rPr>
+        <w:t>Psychological Review</w:t>
+      </w:r>
+      <w:r>
+        <w:rPr>
+          <w:rFonts w:ascii="Arial" w:hAnsi="Arial" w:cs="Arial"/>
+          <w:lang w:val="en-US"/>
+        </w:rPr>
+        <w:t xml:space="preserve">, </w:t>
+      </w:r>
+      <w:r>
+        <w:rPr>
+          <w:rFonts w:ascii="Arial" w:hAnsi="Arial" w:cs="Arial"/>
+          <w:i/>
+          <w:iCs/>
+          <w:lang w:val="en-US"/>
+        </w:rPr>
+        <w:t>74</w:t>
+      </w:r>
+      <w:r>
+        <w:rPr>
+          <w:rFonts w:ascii="Arial" w:hAnsi="Arial" w:cs="Arial"/>
+          <w:lang w:val="en-US"/>
+        </w:rPr>
+        <w:t>(4), 290–299. https://doi.org/10.1037/h0024723</w:t>
+      </w:r>
+    </w:p>
+    <w:p>
+      <w:pPr>
+        <w:pStyle w:val="StandardWeb"/>
+        <w:spacing w:before="0" w:beforeAutospacing="0" w:after="0" w:afterAutospacing="0" w:line="480" w:lineRule="auto"/>
+        <w:ind w:left="720" w:hanging="720"/>
+        <w:rPr>
+          <w:rFonts w:ascii="Arial" w:hAnsi="Arial" w:cs="Arial"/>
+          <w:lang w:val="en-US"/>
+        </w:rPr>
+      </w:pPr>
+      <w:r>
+        <w:rPr>
+          <w:rFonts w:ascii="Arial" w:hAnsi="Arial" w:cs="Arial"/>
+          <w:lang w:val="en-US"/>
+        </w:rPr>
+        <w:t xml:space="preserve">Shields, S. (1975). Functionalism, Darwinism, and the psychology of women. </w:t>
+      </w:r>
+      <w:r>
+        <w:rPr>
+          <w:rFonts w:ascii="Arial" w:hAnsi="Arial" w:cs="Arial"/>
+          <w:i/>
+          <w:iCs/>
+          <w:lang w:val="en-US"/>
+        </w:rPr>
+        <w:t>American Psychologist</w:t>
+      </w:r>
+      <w:r>
+        <w:rPr>
+          <w:rFonts w:ascii="Arial" w:hAnsi="Arial" w:cs="Arial"/>
+          <w:lang w:val="en-US"/>
+        </w:rPr>
+        <w:t xml:space="preserve">, </w:t>
+      </w:r>
+      <w:r>
+        <w:rPr>
+          <w:rFonts w:ascii="Arial" w:hAnsi="Arial" w:cs="Arial"/>
+          <w:i/>
+          <w:iCs/>
+          <w:lang w:val="en-US"/>
+        </w:rPr>
+        <w:t>30</w:t>
+      </w:r>
+      <w:r>
+        <w:rPr>
+          <w:rFonts w:ascii="Arial" w:hAnsi="Arial" w:cs="Arial"/>
+          <w:lang w:val="en-US"/>
+        </w:rPr>
+        <w:t xml:space="preserve">(7), 739–754. </w:t>
+      </w:r>
+      <w:hyperlink r:id="rId16" w:history="1">
+        <w:r>
+          <w:rPr>
+            <w:rStyle w:val="Hyperlink"/>
+            <w:rFonts w:ascii="Arial" w:hAnsi="Arial" w:cs="Arial"/>
+            <w:lang w:val="en-US"/>
+          </w:rPr>
+          <w:t>https://doi.org/10.1037/h0076948</w:t>
+        </w:r>
+      </w:hyperlink>
+    </w:p>
+    <w:p>
+      <w:pPr>
+        <w:pStyle w:val="StandardWeb"/>
+        <w:spacing w:before="0" w:beforeAutospacing="0" w:after="0" w:afterAutospacing="0" w:line="480" w:lineRule="auto"/>
+        <w:ind w:left="720" w:hanging="720"/>
+        <w:rPr>
+          <w:rFonts w:ascii="Arial" w:hAnsi="Arial" w:cs="Arial"/>
+          <w:lang w:val="en-US"/>
+        </w:rPr>
+      </w:pPr>
+      <w:r>
+        <w:rPr>
+          <w:rFonts w:ascii="Arial" w:hAnsi="Arial" w:cs="Arial"/>
+          <w:lang w:val="en-US"/>
+        </w:rPr>
+        <w:t xml:space="preserve">Sommer, I. E. C., Aleman, A., Bouma, A., &amp; Kahn, R. S. (2004). Do women really have more bilateral language representation than men? A meta-analysis of functional imaging studies. </w:t>
+      </w:r>
+      <w:r>
+        <w:rPr>
+          <w:rFonts w:ascii="Arial" w:hAnsi="Arial" w:cs="Arial"/>
+          <w:i/>
+          <w:iCs/>
+          <w:lang w:val="en-US"/>
+        </w:rPr>
+        <w:t>Brain</w:t>
+      </w:r>
+      <w:r>
+        <w:rPr>
+          <w:rFonts w:ascii="Arial" w:hAnsi="Arial" w:cs="Arial"/>
+          <w:lang w:val="en-US"/>
+        </w:rPr>
+        <w:t xml:space="preserve">, </w:t>
+      </w:r>
+      <w:r>
+        <w:rPr>
+          <w:rFonts w:ascii="Arial" w:hAnsi="Arial" w:cs="Arial"/>
+          <w:i/>
+          <w:iCs/>
+          <w:lang w:val="en-US"/>
+        </w:rPr>
+        <w:t>127</w:t>
+      </w:r>
+      <w:r>
+        <w:rPr>
+          <w:rFonts w:ascii="Arial" w:hAnsi="Arial" w:cs="Arial"/>
+          <w:lang w:val="en-US"/>
+        </w:rPr>
+        <w:t>(8), 1845–1852. https://doi.org/10.1093/brain/awh207</w:t>
+      </w:r>
+    </w:p>
+    <w:p>
+      <w:pPr>
+        <w:pStyle w:val="StandardWeb"/>
+        <w:spacing w:before="0" w:beforeAutospacing="0" w:after="0" w:afterAutospacing="0" w:line="480" w:lineRule="auto"/>
+        <w:ind w:left="720" w:hanging="720"/>
+        <w:rPr>
+          <w:rFonts w:ascii="Arial" w:hAnsi="Arial" w:cs="Arial"/>
+          <w:lang w:val="en-US"/>
+        </w:rPr>
+      </w:pPr>
+      <w:r>
+        <w:rPr>
+          <w:rFonts w:ascii="Arial" w:hAnsi="Arial" w:cs="Arial"/>
+          <w:lang w:val="en-US"/>
+        </w:rPr>
+        <w:t xml:space="preserve">Sowell, E. R., Peterson, B. S., Kan, E., Woods, R. P., Yoshii, J., Bansal, R., . . . Toga, A. W. (2006). Sex Differences in Cortical Thickness Mapped in 176 Healthy Individuals between 7 and 87 Years of Age. </w:t>
+      </w:r>
+      <w:r>
+        <w:rPr>
+          <w:rFonts w:ascii="Arial" w:hAnsi="Arial" w:cs="Arial"/>
+          <w:i/>
+          <w:iCs/>
+          <w:lang w:val="en-US"/>
+        </w:rPr>
+        <w:t>Cerebral Cortex</w:t>
+      </w:r>
+      <w:r>
+        <w:rPr>
+          <w:rFonts w:ascii="Arial" w:hAnsi="Arial" w:cs="Arial"/>
+          <w:lang w:val="en-US"/>
+        </w:rPr>
+        <w:t xml:space="preserve">, </w:t>
+      </w:r>
+      <w:r>
+        <w:rPr>
+          <w:rFonts w:ascii="Arial" w:hAnsi="Arial" w:cs="Arial"/>
+          <w:i/>
+          <w:iCs/>
+          <w:lang w:val="en-US"/>
+        </w:rPr>
+        <w:t>17</w:t>
+      </w:r>
+      <w:r>
+        <w:rPr>
+          <w:rFonts w:ascii="Arial" w:hAnsi="Arial" w:cs="Arial"/>
+          <w:lang w:val="en-US"/>
+        </w:rPr>
+        <w:t>(7), 1550–1560. https://doi.org/10.1093/cercor/bhl066</w:t>
+      </w:r>
+    </w:p>
+    <w:p>
+      <w:pPr>
+        <w:pStyle w:val="StandardWeb"/>
+        <w:spacing w:before="0" w:beforeAutospacing="0" w:after="0" w:afterAutospacing="0" w:line="480" w:lineRule="auto"/>
+        <w:ind w:left="720" w:hanging="720"/>
+        <w:rPr>
+          <w:rFonts w:ascii="Arial" w:hAnsi="Arial" w:cs="Arial"/>
+          <w:lang w:val="en-US"/>
+        </w:rPr>
+      </w:pPr>
+      <w:r>
+        <w:rPr>
+          <w:rFonts w:ascii="Arial" w:hAnsi="Arial" w:cs="Arial"/>
+          <w:lang w:val="en-US"/>
+        </w:rPr>
+        <w:t xml:space="preserve">Swaab, D., &amp; Hofman, M. (1984). Sexual Differentiation of the Human Brain A Historical Perspective. </w:t>
+      </w:r>
+      <w:r>
+        <w:rPr>
+          <w:rFonts w:ascii="Arial" w:hAnsi="Arial" w:cs="Arial"/>
+          <w:i/>
+          <w:iCs/>
+          <w:lang w:val="en-US"/>
+        </w:rPr>
+        <w:t>Progress in Brain Research</w:t>
+      </w:r>
+      <w:r>
+        <w:rPr>
+          <w:rFonts w:ascii="Arial" w:hAnsi="Arial" w:cs="Arial"/>
+          <w:lang w:val="en-US"/>
+        </w:rPr>
+        <w:t>, 361–374. https://doi.org/10.1016/s0079-6123(08)64447-7</w:t>
+      </w:r>
+    </w:p>
+    <w:p>
+      <w:pPr>
+        <w:pStyle w:val="StandardWeb"/>
+        <w:spacing w:before="0" w:beforeAutospacing="0" w:after="0" w:afterAutospacing="0" w:line="480" w:lineRule="auto"/>
+        <w:ind w:left="720" w:hanging="720"/>
+        <w:rPr>
+          <w:rFonts w:ascii="Arial" w:hAnsi="Arial" w:cs="Arial"/>
+        </w:rPr>
+      </w:pPr>
+      <w:r>
+        <w:rPr>
+          <w:rFonts w:ascii="Arial" w:hAnsi="Arial" w:cs="Arial"/>
+        </w:rPr>
+        <w:t xml:space="preserve">Tan, A., Ma, W., </w:t>
+      </w:r>
+      <w:proofErr w:type="spellStart"/>
+      <w:r>
+        <w:rPr>
+          <w:rFonts w:ascii="Arial" w:hAnsi="Arial" w:cs="Arial"/>
+        </w:rPr>
+        <w:t>Vira</w:t>
+      </w:r>
+      <w:proofErr w:type="spellEnd"/>
+      <w:r>
+        <w:rPr>
+          <w:rFonts w:ascii="Arial" w:hAnsi="Arial" w:cs="Arial"/>
+        </w:rPr>
+        <w:t xml:space="preserve">, A., </w:t>
+      </w:r>
+      <w:proofErr w:type="spellStart"/>
+      <w:r>
+        <w:rPr>
+          <w:rFonts w:ascii="Arial" w:hAnsi="Arial" w:cs="Arial"/>
+        </w:rPr>
+        <w:t>Marwha</w:t>
+      </w:r>
+      <w:proofErr w:type="spellEnd"/>
+      <w:r>
+        <w:rPr>
+          <w:rFonts w:ascii="Arial" w:hAnsi="Arial" w:cs="Arial"/>
+        </w:rPr>
+        <w:t xml:space="preserve">, D., &amp; Eliot, L. (2016). </w:t>
+      </w:r>
+      <w:r>
+        <w:rPr>
+          <w:rFonts w:ascii="Arial" w:hAnsi="Arial" w:cs="Arial"/>
+          <w:lang w:val="en-US"/>
+        </w:rPr>
+        <w:t xml:space="preserve">The human hippocampus is not </w:t>
+      </w:r>
+      <w:proofErr w:type="gramStart"/>
+      <w:r>
+        <w:rPr>
+          <w:rFonts w:ascii="Arial" w:hAnsi="Arial" w:cs="Arial"/>
+          <w:lang w:val="en-US"/>
+        </w:rPr>
+        <w:t>sexually-dimorphic</w:t>
+      </w:r>
+      <w:proofErr w:type="gramEnd"/>
+      <w:r>
+        <w:rPr>
+          <w:rFonts w:ascii="Arial" w:hAnsi="Arial" w:cs="Arial"/>
+          <w:lang w:val="en-US"/>
+        </w:rPr>
+        <w:t xml:space="preserve">: Meta-analysis of structural MRI volumes. </w:t>
+      </w:r>
+      <w:proofErr w:type="spellStart"/>
+      <w:r>
+        <w:rPr>
+          <w:rFonts w:ascii="Arial" w:hAnsi="Arial" w:cs="Arial"/>
+          <w:i/>
+          <w:iCs/>
+        </w:rPr>
+        <w:t>NeuroImage</w:t>
+      </w:r>
+      <w:proofErr w:type="spellEnd"/>
+      <w:r>
+        <w:rPr>
+          <w:rFonts w:ascii="Arial" w:hAnsi="Arial" w:cs="Arial"/>
+        </w:rPr>
+        <w:t xml:space="preserve">, </w:t>
+      </w:r>
+      <w:r>
+        <w:rPr>
+          <w:rFonts w:ascii="Arial" w:hAnsi="Arial" w:cs="Arial"/>
+          <w:i/>
+          <w:iCs/>
+        </w:rPr>
+        <w:t>124</w:t>
+      </w:r>
+      <w:r>
+        <w:rPr>
+          <w:rFonts w:ascii="Arial" w:hAnsi="Arial" w:cs="Arial"/>
+        </w:rPr>
+        <w:t>, 350–366. https://doi.org/10.1016/j.neuroimage.2015.08.050</w:t>
+      </w:r>
+    </w:p>
+    <w:p>
+      <w:pPr>
+        <w:pStyle w:val="StandardWeb"/>
+        <w:spacing w:before="0" w:beforeAutospacing="0" w:after="0" w:afterAutospacing="0" w:line="480" w:lineRule="auto"/>
+        <w:ind w:left="720" w:hanging="720"/>
+        <w:rPr>
+          <w:rFonts w:ascii="Arial" w:hAnsi="Arial" w:cs="Arial"/>
+          <w:lang w:val="en-US"/>
+        </w:rPr>
+      </w:pPr>
+      <w:proofErr w:type="spellStart"/>
+      <w:r>
+        <w:rPr>
+          <w:rFonts w:ascii="Arial" w:hAnsi="Arial" w:cs="Arial"/>
+        </w:rPr>
+        <w:t>Varnava</w:t>
+      </w:r>
+      <w:proofErr w:type="spellEnd"/>
+      <w:r>
+        <w:rPr>
+          <w:rFonts w:ascii="Arial" w:hAnsi="Arial" w:cs="Arial"/>
+        </w:rPr>
+        <w:t xml:space="preserve">, A., &amp; </w:t>
+      </w:r>
+      <w:proofErr w:type="spellStart"/>
+      <w:r>
+        <w:rPr>
+          <w:rFonts w:ascii="Arial" w:hAnsi="Arial" w:cs="Arial"/>
+        </w:rPr>
+        <w:t>Halligan</w:t>
+      </w:r>
+      <w:proofErr w:type="spellEnd"/>
+      <w:r>
+        <w:rPr>
+          <w:rFonts w:ascii="Arial" w:hAnsi="Arial" w:cs="Arial"/>
+        </w:rPr>
+        <w:t xml:space="preserve">, P. W. (2007). </w:t>
+      </w:r>
+      <w:r>
+        <w:rPr>
+          <w:rFonts w:ascii="Arial" w:hAnsi="Arial" w:cs="Arial"/>
+          <w:lang w:val="en-US"/>
+        </w:rPr>
+        <w:t xml:space="preserve">Influence of Age and Sex on Line Bisection: A Study of Normal Performance with Implications for Visuospatial Neglect. </w:t>
+      </w:r>
+      <w:r>
+        <w:rPr>
+          <w:rFonts w:ascii="Arial" w:hAnsi="Arial" w:cs="Arial"/>
+          <w:i/>
+          <w:iCs/>
+          <w:lang w:val="en-US"/>
+        </w:rPr>
+        <w:t>Aging, Neuropsychology, and Cognition</w:t>
+      </w:r>
+      <w:r>
+        <w:rPr>
+          <w:rFonts w:ascii="Arial" w:hAnsi="Arial" w:cs="Arial"/>
+          <w:lang w:val="en-US"/>
+        </w:rPr>
+        <w:t xml:space="preserve">, </w:t>
+      </w:r>
+      <w:r>
+        <w:rPr>
+          <w:rFonts w:ascii="Arial" w:hAnsi="Arial" w:cs="Arial"/>
+          <w:i/>
+          <w:iCs/>
+          <w:lang w:val="en-US"/>
+        </w:rPr>
+        <w:t>14</w:t>
+      </w:r>
+      <w:r>
+        <w:rPr>
+          <w:rFonts w:ascii="Arial" w:hAnsi="Arial" w:cs="Arial"/>
+          <w:lang w:val="en-US"/>
+        </w:rPr>
+        <w:t>(6), 571–585. https://doi.org/10.1080/13825580600826454</w:t>
+      </w:r>
+    </w:p>
+    <w:p>
+      <w:pPr>
+        <w:pStyle w:val="StandardWeb"/>
+        <w:spacing w:before="0" w:beforeAutospacing="0" w:after="0" w:afterAutospacing="0" w:line="480" w:lineRule="auto"/>
+        <w:ind w:left="720" w:hanging="720"/>
+        <w:rPr>
+          <w:rFonts w:ascii="Arial" w:hAnsi="Arial" w:cs="Arial"/>
+          <w:lang w:val="en-US"/>
+        </w:rPr>
+      </w:pPr>
+      <w:r>
+        <w:rPr>
+          <w:rFonts w:ascii="Arial" w:hAnsi="Arial" w:cs="Arial"/>
+          <w:lang w:val="en-US"/>
+        </w:rPr>
+        <w:t xml:space="preserve">Voyer, D. (1996). On the Magnitude of Laterality Effects and Sex Differences in Functional Lateralities. </w:t>
+      </w:r>
+      <w:r>
+        <w:rPr>
+          <w:rFonts w:ascii="Arial" w:hAnsi="Arial" w:cs="Arial"/>
+          <w:i/>
+          <w:iCs/>
+          <w:lang w:val="en-US"/>
+        </w:rPr>
+        <w:t>Laterality</w:t>
+      </w:r>
+      <w:r>
+        <w:rPr>
+          <w:rFonts w:ascii="Arial" w:hAnsi="Arial" w:cs="Arial"/>
+          <w:lang w:val="en-US"/>
+        </w:rPr>
+        <w:t xml:space="preserve">, </w:t>
+      </w:r>
+      <w:r>
+        <w:rPr>
+          <w:rFonts w:ascii="Arial" w:hAnsi="Arial" w:cs="Arial"/>
+          <w:i/>
+          <w:iCs/>
+          <w:lang w:val="en-US"/>
+        </w:rPr>
+        <w:t>1</w:t>
+      </w:r>
+      <w:r>
+        <w:rPr>
+          <w:rFonts w:ascii="Arial" w:hAnsi="Arial" w:cs="Arial"/>
+          <w:lang w:val="en-US"/>
+        </w:rPr>
+        <w:t>(1), 51–84. https://doi.org/10.1080/713754209</w:t>
+      </w:r>
+    </w:p>
+    <w:p>
+      <w:pPr>
+        <w:pStyle w:val="StandardWeb"/>
+        <w:spacing w:before="0" w:beforeAutospacing="0" w:after="0" w:afterAutospacing="0" w:line="480" w:lineRule="auto"/>
+        <w:ind w:left="720" w:hanging="720"/>
+        <w:rPr>
+          <w:rFonts w:ascii="Arial" w:hAnsi="Arial" w:cs="Arial"/>
+          <w:lang w:val="en-US"/>
+        </w:rPr>
+      </w:pPr>
+      <w:proofErr w:type="spellStart"/>
+      <w:r>
+        <w:rPr>
+          <w:rFonts w:ascii="Arial" w:hAnsi="Arial" w:cs="Arial"/>
+          <w:lang w:val="en-US"/>
+        </w:rPr>
+        <w:t>Voyer</w:t>
+      </w:r>
+      <w:proofErr w:type="spellEnd"/>
+      <w:r>
+        <w:rPr>
+          <w:rFonts w:ascii="Arial" w:hAnsi="Arial" w:cs="Arial"/>
+          <w:lang w:val="en-US"/>
+        </w:rPr>
+        <w:t xml:space="preserve">, D., Voyer, S. D., &amp; Saint-Aubin, J. (2016). Sex differences in visual-spatial working memory: A meta-analysis. </w:t>
+      </w:r>
+      <w:r>
+        <w:rPr>
+          <w:rFonts w:ascii="Arial" w:hAnsi="Arial" w:cs="Arial"/>
+          <w:i/>
+          <w:iCs/>
+          <w:lang w:val="en-US"/>
+        </w:rPr>
+        <w:t>Psychonomic Bulletin &amp;Amp; Review</w:t>
+      </w:r>
+      <w:r>
+        <w:rPr>
+          <w:rFonts w:ascii="Arial" w:hAnsi="Arial" w:cs="Arial"/>
+          <w:lang w:val="en-US"/>
+        </w:rPr>
+        <w:t xml:space="preserve">, </w:t>
+      </w:r>
+      <w:r>
+        <w:rPr>
+          <w:rFonts w:ascii="Arial" w:hAnsi="Arial" w:cs="Arial"/>
+          <w:i/>
+          <w:iCs/>
+          <w:lang w:val="en-US"/>
+        </w:rPr>
         <w:t>24</w:t>
       </w:r>
       <w:r>
@@ -9240,7 +9612,80 @@
           <w:rFonts w:ascii="Arial" w:hAnsi="Arial" w:cs="Arial"/>
           <w:lang w:val="en-US"/>
         </w:rPr>
-        <w:t>(2), 307–334. https://doi.org/10.3758/s13423-016-1085-7</w:t>
+        <w:t xml:space="preserve">(2), 307–334. </w:t>
+      </w:r>
+      <w:hyperlink r:id="rId17" w:history="1">
+        <w:r>
+          <w:rPr>
+            <w:rStyle w:val="Hyperlink"/>
+            <w:rFonts w:ascii="Arial" w:hAnsi="Arial" w:cs="Arial"/>
+            <w:lang w:val="en-US"/>
+          </w:rPr>
+          <w:t>https://doi.org/10.3758/s13423-016-1085-7</w:t>
+        </w:r>
+      </w:hyperlink>
+    </w:p>
+    <w:p>
+      <w:pPr>
+        <w:pStyle w:val="StandardWeb"/>
+        <w:spacing w:before="0" w:beforeAutospacing="0" w:after="0" w:afterAutospacing="0" w:line="480" w:lineRule="auto"/>
+        <w:ind w:left="720" w:hanging="720"/>
+        <w:rPr>
+          <w:rFonts w:ascii="Arial" w:hAnsi="Arial" w:cs="Arial"/>
+        </w:rPr>
+      </w:pPr>
+      <w:r>
+        <w:rPr>
+          <w:rFonts w:ascii="Arial" w:hAnsi="Arial" w:cs="Arial"/>
+          <w:lang w:val="en-US"/>
+        </w:rPr>
+        <w:t xml:space="preserve">Wisniewski, A. (1998). </w:t>
+      </w:r>
+      <w:proofErr w:type="gramStart"/>
+      <w:r>
+        <w:rPr>
+          <w:rFonts w:ascii="Arial" w:hAnsi="Arial" w:cs="Arial"/>
+          <w:lang w:val="en-US"/>
+        </w:rPr>
+        <w:t>Sexually-dimorphic</w:t>
+      </w:r>
+      <w:proofErr w:type="gramEnd"/>
+      <w:r>
+        <w:rPr>
+          <w:rFonts w:ascii="Arial" w:hAnsi="Arial" w:cs="Arial"/>
+          <w:lang w:val="en-US"/>
+        </w:rPr>
+        <w:t xml:space="preserve"> patterns of cortical asymmetry, and the role for sex steroid hormones in determining cortical patterns of lateralization. </w:t>
+      </w:r>
+      <w:proofErr w:type="spellStart"/>
+      <w:r>
+        <w:rPr>
+          <w:rFonts w:ascii="Arial" w:hAnsi="Arial" w:cs="Arial"/>
+          <w:i/>
+          <w:iCs/>
+        </w:rPr>
+        <w:t>Psychoneuroendocrinology</w:t>
+      </w:r>
+      <w:proofErr w:type="spellEnd"/>
+      <w:r>
+        <w:rPr>
+          <w:rFonts w:ascii="Arial" w:hAnsi="Arial" w:cs="Arial"/>
+        </w:rPr>
+        <w:t xml:space="preserve">, </w:t>
+      </w:r>
+      <w:r>
+        <w:rPr>
+          <w:rFonts w:ascii="Arial" w:hAnsi="Arial" w:cs="Arial"/>
+          <w:i/>
+          <w:iCs/>
+        </w:rPr>
+        <w:t>23</w:t>
+      </w:r>
+      <w:r>
+        <w:rPr>
+          <w:rFonts w:ascii="Arial" w:hAnsi="Arial" w:cs="Arial"/>
+        </w:rPr>
+        <w:t>(5), 519–547. https://doi.org/10.1016/s0306-4530(98)00019-5</w:t>
       </w:r>
     </w:p>
     <w:p>
@@ -9456,7 +9901,7 @@
 </file>
 
 <file path=word/endnotes.xml><?xml version="1.0" encoding="utf-8"?>
-<w:endnotes xmlns:wpc="http://schemas.microsoft.com/office/word/2010/wordprocessingCanvas" xmlns:cx="http://schemas.microsoft.com/office/drawing/2014/chartex" xmlns:cx1="http://schemas.microsoft.com/office/drawing/2015/9/8/chartex" xmlns:mc="http://schemas.openxmlformats.org/markup-compatibility/2006" xmlns:o="urn:schemas-microsoft-com:office:office" xmlns:r="http://schemas.openxmlformats.org/officeDocument/2006/relationships" xmlns:m="http://schemas.openxmlformats.org/officeDocument/2006/math" xmlns:v="urn:schemas-microsoft-com:vml" xmlns:wp14="http://schemas.microsoft.com/office/word/2010/wordprocessingDrawing" xmlns:wp="http://schemas.openxmlformats.org/drawingml/2006/wordprocessingDrawing" xmlns:w10="urn:schemas-microsoft-com:office:word" xmlns:w="http://schemas.openxmlformats.org/wordprocessingml/2006/main" xmlns:w14="http://schemas.microsoft.com/office/word/2010/wordml" xmlns:w15="http://schemas.microsoft.com/office/word/2012/wordml" xmlns:w16se="http://schemas.microsoft.com/office/word/2015/wordml/symex" xmlns:wpg="http://schemas.microsoft.com/office/word/2010/wordprocessingGroup" xmlns:wpi="http://schemas.microsoft.com/office/word/2010/wordprocessingInk" xmlns:wne="http://schemas.microsoft.com/office/word/2006/wordml" xmlns:wps="http://schemas.microsoft.com/office/word/2010/wordprocessingShape" mc:Ignorable="w14 w15 w16se wp14">
+<w:endnotes xmlns:wpc="http://schemas.microsoft.com/office/word/2010/wordprocessingCanvas" xmlns:cx="http://schemas.microsoft.com/office/drawing/2014/chartex" xmlns:cx1="http://schemas.microsoft.com/office/drawing/2015/9/8/chartex" xmlns:cx2="http://schemas.microsoft.com/office/drawing/2015/10/21/chartex" xmlns:cx3="http://schemas.microsoft.com/office/drawing/2016/5/9/chartex" xmlns:cx4="http://schemas.microsoft.com/office/drawing/2016/5/10/chartex" xmlns:cx5="http://schemas.microsoft.com/office/drawing/2016/5/11/chartex" xmlns:cx6="http://schemas.microsoft.com/office/drawing/2016/5/12/chartex" xmlns:cx7="http://schemas.microsoft.com/office/drawing/2016/5/13/chartex" xmlns:cx8="http://schemas.microsoft.com/office/drawing/2016/5/14/chartex" xmlns:mc="http://schemas.openxmlformats.org/markup-compatibility/2006" xmlns:aink="http://schemas.microsoft.com/office/drawing/2016/ink" xmlns:am3d="http://schemas.microsoft.com/office/drawing/2017/model3d" xmlns:o="urn:schemas-microsoft-com:office:office" xmlns:oel="http://schemas.microsoft.com/office/2019/extlst" xmlns:r="http://schemas.openxmlformats.org/officeDocument/2006/relationships" xmlns:m="http://schemas.openxmlformats.org/officeDocument/2006/math" xmlns:v="urn:schemas-microsoft-com:vml" xmlns:wp14="http://schemas.microsoft.com/office/word/2010/wordprocessingDrawing" xmlns:wp="http://schemas.openxmlformats.org/drawingml/2006/wordprocessingDrawing" xmlns:w10="urn:schemas-microsoft-com:office:word" xmlns:w="http://schemas.openxmlformats.org/wordprocessingml/2006/main" xmlns:w14="http://schemas.microsoft.com/office/word/2010/wordml" xmlns:w15="http://schemas.microsoft.com/office/word/2012/wordml" xmlns:w16cex="http://schemas.microsoft.com/office/word/2018/wordml/cex" xmlns:w16cid="http://schemas.microsoft.com/office/word/2016/wordml/cid" xmlns:w16="http://schemas.microsoft.com/office/word/2018/wordml" xmlns:w16sdtdh="http://schemas.microsoft.com/office/word/2020/wordml/sdtdatahash" xmlns:w16se="http://schemas.microsoft.com/office/word/2015/wordml/symex" xmlns:wpg="http://schemas.microsoft.com/office/word/2010/wordprocessingGroup" xmlns:wpi="http://schemas.microsoft.com/office/word/2010/wordprocessingInk" xmlns:wne="http://schemas.microsoft.com/office/word/2006/wordml" xmlns:wps="http://schemas.microsoft.com/office/word/2010/wordprocessingShape" mc:Ignorable="w14 w15 w16se w16cid w16 w16cex w16sdtdh wp14">
   <w:endnote w:type="separator" w:id="-1">
     <w:p>
       <w:pPr>
@@ -9481,7 +9926,7 @@
 </file>
 
 <file path=word/footnotes.xml><?xml version="1.0" encoding="utf-8"?>
-<w:footnotes xmlns:wpc="http://schemas.microsoft.com/office/word/2010/wordprocessingCanvas" xmlns:cx="http://schemas.microsoft.com/office/drawing/2014/chartex" xmlns:cx1="http://schemas.microsoft.com/office/drawing/2015/9/8/chartex" xmlns:mc="http://schemas.openxmlformats.org/markup-compatibility/2006" xmlns:o="urn:schemas-microsoft-com:office:office" xmlns:r="http://schemas.openxmlformats.org/officeDocument/2006/relationships" xmlns:m="http://schemas.openxmlformats.org/officeDocument/2006/math" xmlns:v="urn:schemas-microsoft-com:vml" xmlns:wp14="http://schemas.microsoft.com/office/word/2010/wordprocessingDrawing" xmlns:wp="http://schemas.openxmlformats.org/drawingml/2006/wordprocessingDrawing" xmlns:w10="urn:schemas-microsoft-com:office:word" xmlns:w="http://schemas.openxmlformats.org/wordprocessingml/2006/main" xmlns:w14="http://schemas.microsoft.com/office/word/2010/wordml" xmlns:w15="http://schemas.microsoft.com/office/word/2012/wordml" xmlns:w16se="http://schemas.microsoft.com/office/word/2015/wordml/symex" xmlns:wpg="http://schemas.microsoft.com/office/word/2010/wordprocessingGroup" xmlns:wpi="http://schemas.microsoft.com/office/word/2010/wordprocessingInk" xmlns:wne="http://schemas.microsoft.com/office/word/2006/wordml" xmlns:wps="http://schemas.microsoft.com/office/word/2010/wordprocessingShape" mc:Ignorable="w14 w15 w16se wp14">
+<w:footnotes xmlns:wpc="http://schemas.microsoft.com/office/word/2010/wordprocessingCanvas" xmlns:cx="http://schemas.microsoft.com/office/drawing/2014/chartex" xmlns:cx1="http://schemas.microsoft.com/office/drawing/2015/9/8/chartex" xmlns:cx2="http://schemas.microsoft.com/office/drawing/2015/10/21/chartex" xmlns:cx3="http://schemas.microsoft.com/office/drawing/2016/5/9/chartex" xmlns:cx4="http://schemas.microsoft.com/office/drawing/2016/5/10/chartex" xmlns:cx5="http://schemas.microsoft.com/office/drawing/2016/5/11/chartex" xmlns:cx6="http://schemas.microsoft.com/office/drawing/2016/5/12/chartex" xmlns:cx7="http://schemas.microsoft.com/office/drawing/2016/5/13/chartex" xmlns:cx8="http://schemas.microsoft.com/office/drawing/2016/5/14/chartex" xmlns:mc="http://schemas.openxmlformats.org/markup-compatibility/2006" xmlns:aink="http://schemas.microsoft.com/office/drawing/2016/ink" xmlns:am3d="http://schemas.microsoft.com/office/drawing/2017/model3d" xmlns:o="urn:schemas-microsoft-com:office:office" xmlns:oel="http://schemas.microsoft.com/office/2019/extlst" xmlns:r="http://schemas.openxmlformats.org/officeDocument/2006/relationships" xmlns:m="http://schemas.openxmlformats.org/officeDocument/2006/math" xmlns:v="urn:schemas-microsoft-com:vml" xmlns:wp14="http://schemas.microsoft.com/office/word/2010/wordprocessingDrawing" xmlns:wp="http://schemas.openxmlformats.org/drawingml/2006/wordprocessingDrawing" xmlns:w10="urn:schemas-microsoft-com:office:word" xmlns:w="http://schemas.openxmlformats.org/wordprocessingml/2006/main" xmlns:w14="http://schemas.microsoft.com/office/word/2010/wordml" xmlns:w15="http://schemas.microsoft.com/office/word/2012/wordml" xmlns:w16cex="http://schemas.microsoft.com/office/word/2018/wordml/cex" xmlns:w16cid="http://schemas.microsoft.com/office/word/2016/wordml/cid" xmlns:w16="http://schemas.microsoft.com/office/word/2018/wordml" xmlns:w16sdtdh="http://schemas.microsoft.com/office/word/2020/wordml/sdtdatahash" xmlns:w16se="http://schemas.microsoft.com/office/word/2015/wordml/symex" xmlns:wpg="http://schemas.microsoft.com/office/word/2010/wordprocessingGroup" xmlns:wpi="http://schemas.microsoft.com/office/word/2010/wordprocessingInk" xmlns:wne="http://schemas.microsoft.com/office/word/2006/wordml" xmlns:wps="http://schemas.microsoft.com/office/word/2010/wordprocessingShape" mc:Ignorable="w14 w15 w16se w16cid w16 w16cex w16sdtdh wp14">
   <w:footnote w:type="separator" w:id="-1">
     <w:p>
       <w:pPr>
@@ -9506,7 +9951,7 @@
 </file>
 
 <file path=word/numbering.xml><?xml version="1.0" encoding="utf-8"?>
-<w:numbering xmlns:wpc="http://schemas.microsoft.com/office/word/2010/wordprocessingCanvas" xmlns:cx="http://schemas.microsoft.com/office/drawing/2014/chartex" xmlns:cx1="http://schemas.microsoft.com/office/drawing/2015/9/8/chartex" xmlns:mc="http://schemas.openxmlformats.org/markup-compatibility/2006" xmlns:o="urn:schemas-microsoft-com:office:office" xmlns:r="http://schemas.openxmlformats.org/officeDocument/2006/relationships" xmlns:m="http://schemas.openxmlformats.org/officeDocument/2006/math" xmlns:v="urn:schemas-microsoft-com:vml" xmlns:wp14="http://schemas.microsoft.com/office/word/2010/wordprocessingDrawing" xmlns:wp="http://schemas.openxmlformats.org/drawingml/2006/wordprocessingDrawing" xmlns:w10="urn:schemas-microsoft-com:office:word" xmlns:w="http://schemas.openxmlformats.org/wordprocessingml/2006/main" xmlns:w14="http://schemas.microsoft.com/office/word/2010/wordml" xmlns:w15="http://schemas.microsoft.com/office/word/2012/wordml" xmlns:w16se="http://schemas.microsoft.com/office/word/2015/wordml/symex" xmlns:wpg="http://schemas.microsoft.com/office/word/2010/wordprocessingGroup" xmlns:wpi="http://schemas.microsoft.com/office/word/2010/wordprocessingInk" xmlns:wne="http://schemas.microsoft.com/office/word/2006/wordml" xmlns:wps="http://schemas.microsoft.com/office/word/2010/wordprocessingShape" mc:Ignorable="w14 w15 w16se wp14">
+<w:numbering xmlns:wpc="http://schemas.microsoft.com/office/word/2010/wordprocessingCanvas" xmlns:cx="http://schemas.microsoft.com/office/drawing/2014/chartex" xmlns:cx1="http://schemas.microsoft.com/office/drawing/2015/9/8/chartex" xmlns:cx2="http://schemas.microsoft.com/office/drawing/2015/10/21/chartex" xmlns:cx3="http://schemas.microsoft.com/office/drawing/2016/5/9/chartex" xmlns:cx4="http://schemas.microsoft.com/office/drawing/2016/5/10/chartex" xmlns:cx5="http://schemas.microsoft.com/office/drawing/2016/5/11/chartex" xmlns:cx6="http://schemas.microsoft.com/office/drawing/2016/5/12/chartex" xmlns:cx7="http://schemas.microsoft.com/office/drawing/2016/5/13/chartex" xmlns:cx8="http://schemas.microsoft.com/office/drawing/2016/5/14/chartex" xmlns:mc="http://schemas.openxmlformats.org/markup-compatibility/2006" xmlns:aink="http://schemas.microsoft.com/office/drawing/2016/ink" xmlns:am3d="http://schemas.microsoft.com/office/drawing/2017/model3d" xmlns:o="urn:schemas-microsoft-com:office:office" xmlns:oel="http://schemas.microsoft.com/office/2019/extlst" xmlns:r="http://schemas.openxmlformats.org/officeDocument/2006/relationships" xmlns:m="http://schemas.openxmlformats.org/officeDocument/2006/math" xmlns:v="urn:schemas-microsoft-com:vml" xmlns:wp14="http://schemas.microsoft.com/office/word/2010/wordprocessingDrawing" xmlns:wp="http://schemas.openxmlformats.org/drawingml/2006/wordprocessingDrawing" xmlns:w10="urn:schemas-microsoft-com:office:word" xmlns:w="http://schemas.openxmlformats.org/wordprocessingml/2006/main" xmlns:w14="http://schemas.microsoft.com/office/word/2010/wordml" xmlns:w15="http://schemas.microsoft.com/office/word/2012/wordml" xmlns:w16cex="http://schemas.microsoft.com/office/word/2018/wordml/cex" xmlns:w16cid="http://schemas.microsoft.com/office/word/2016/wordml/cid" xmlns:w16="http://schemas.microsoft.com/office/word/2018/wordml" xmlns:w16sdtdh="http://schemas.microsoft.com/office/word/2020/wordml/sdtdatahash" xmlns:w16se="http://schemas.microsoft.com/office/word/2015/wordml/symex" xmlns:wpg="http://schemas.microsoft.com/office/word/2010/wordprocessingGroup" xmlns:wpi="http://schemas.microsoft.com/office/word/2010/wordprocessingInk" xmlns:wne="http://schemas.microsoft.com/office/word/2006/wordml" xmlns:wps="http://schemas.microsoft.com/office/word/2010/wordprocessingShape" mc:Ignorable="w14 w15 w16se w16cid w16 w16cex w16sdtdh wp14">
   <w:abstractNum w:abstractNumId="0" w15:restartNumberingAfterBreak="0">
     <w:nsid w:val="044324FE"/>
     <w:multiLevelType w:val="hybridMultilevel"/>
@@ -11075,53 +11520,53 @@
       </w:rPr>
     </w:lvl>
   </w:abstractNum>
-  <w:num w:numId="1">
+  <w:num w:numId="1" w16cid:durableId="1490294687">
     <w:abstractNumId w:val="6"/>
   </w:num>
-  <w:num w:numId="2">
+  <w:num w:numId="2" w16cid:durableId="1897087740">
     <w:abstractNumId w:val="7"/>
   </w:num>
-  <w:num w:numId="3">
+  <w:num w:numId="3" w16cid:durableId="445540208">
     <w:abstractNumId w:val="1"/>
   </w:num>
-  <w:num w:numId="4">
+  <w:num w:numId="4" w16cid:durableId="1695765384">
     <w:abstractNumId w:val="2"/>
   </w:num>
-  <w:num w:numId="5">
+  <w:num w:numId="5" w16cid:durableId="2007783106">
     <w:abstractNumId w:val="0"/>
   </w:num>
-  <w:num w:numId="6">
+  <w:num w:numId="6" w16cid:durableId="265306761">
     <w:abstractNumId w:val="13"/>
   </w:num>
-  <w:num w:numId="7">
+  <w:num w:numId="7" w16cid:durableId="606615911">
     <w:abstractNumId w:val="8"/>
   </w:num>
-  <w:num w:numId="8">
+  <w:num w:numId="8" w16cid:durableId="799568024">
     <w:abstractNumId w:val="4"/>
   </w:num>
-  <w:num w:numId="9">
+  <w:num w:numId="9" w16cid:durableId="1589190521">
     <w:abstractNumId w:val="9"/>
   </w:num>
-  <w:num w:numId="10">
+  <w:num w:numId="10" w16cid:durableId="2099129535">
     <w:abstractNumId w:val="5"/>
   </w:num>
-  <w:num w:numId="11">
+  <w:num w:numId="11" w16cid:durableId="1212840815">
     <w:abstractNumId w:val="10"/>
   </w:num>
-  <w:num w:numId="12">
+  <w:num w:numId="12" w16cid:durableId="1919822117">
     <w:abstractNumId w:val="11"/>
   </w:num>
-  <w:num w:numId="13">
+  <w:num w:numId="13" w16cid:durableId="1762221778">
     <w:abstractNumId w:val="12"/>
   </w:num>
-  <w:num w:numId="14">
+  <w:num w:numId="14" w16cid:durableId="1035665916">
     <w:abstractNumId w:val="3"/>
   </w:num>
 </w:numbering>
 </file>
 
 <file path=word/styles.xml><?xml version="1.0" encoding="utf-8"?>
-<w:styles xmlns:mc="http://schemas.openxmlformats.org/markup-compatibility/2006" xmlns:r="http://schemas.openxmlformats.org/officeDocument/2006/relationships" xmlns:w="http://schemas.openxmlformats.org/wordprocessingml/2006/main" xmlns:w14="http://schemas.microsoft.com/office/word/2010/wordml" xmlns:w15="http://schemas.microsoft.com/office/word/2012/wordml" xmlns:w16se="http://schemas.microsoft.com/office/word/2015/wordml/symex" mc:Ignorable="w14 w15 w16se">
+<w:styles xmlns:mc="http://schemas.openxmlformats.org/markup-compatibility/2006" xmlns:r="http://schemas.openxmlformats.org/officeDocument/2006/relationships" xmlns:w="http://schemas.openxmlformats.org/wordprocessingml/2006/main" xmlns:w14="http://schemas.microsoft.com/office/word/2010/wordml" xmlns:w15="http://schemas.microsoft.com/office/word/2012/wordml" xmlns:w16cex="http://schemas.microsoft.com/office/word/2018/wordml/cex" xmlns:w16cid="http://schemas.microsoft.com/office/word/2016/wordml/cid" xmlns:w16="http://schemas.microsoft.com/office/word/2018/wordml" xmlns:w16sdtdh="http://schemas.microsoft.com/office/word/2020/wordml/sdtdatahash" xmlns:w16se="http://schemas.microsoft.com/office/word/2015/wordml/symex" mc:Ignorable="w14 w15 w16se w16cid w16 w16cex w16sdtdh">
   <w:docDefaults>
     <w:rPrDefault>
       <w:rPr>
@@ -11137,7 +11582,7 @@
       </w:pPr>
     </w:pPrDefault>
   </w:docDefaults>
-  <w:latentStyles w:defLockedState="0" w:defUIPriority="99" w:defSemiHidden="0" w:defUnhideWhenUsed="0" w:defQFormat="0" w:count="371">
+  <w:latentStyles w:defLockedState="0" w:defUIPriority="99" w:defSemiHidden="0" w:defUnhideWhenUsed="0" w:defQFormat="0" w:count="376">
     <w:lsdException w:name="Normal" w:uiPriority="0" w:qFormat="1"/>
     <w:lsdException w:name="heading 1" w:uiPriority="9" w:qFormat="1"/>
     <w:lsdException w:name="heading 2" w:semiHidden="1" w:uiPriority="9" w:unhideWhenUsed="1" w:qFormat="1"/>
@@ -11509,6 +11954,11 @@
     <w:lsdException w:name="List Table 5 Dark Accent 6" w:uiPriority="50"/>
     <w:lsdException w:name="List Table 6 Colorful Accent 6" w:uiPriority="51"/>
     <w:lsdException w:name="List Table 7 Colorful Accent 6" w:uiPriority="52"/>
+    <w:lsdException w:name="Mention" w:semiHidden="1" w:unhideWhenUsed="1"/>
+    <w:lsdException w:name="Smart Hyperlink" w:semiHidden="1" w:unhideWhenUsed="1"/>
+    <w:lsdException w:name="Hashtag" w:semiHidden="1" w:unhideWhenUsed="1"/>
+    <w:lsdException w:name="Unresolved Mention" w:semiHidden="1" w:unhideWhenUsed="1"/>
+    <w:lsdException w:name="Smart Link" w:semiHidden="1" w:unhideWhenUsed="1"/>
   </w:latentStyles>
   <w:style w:type="paragraph" w:default="1" w:styleId="Standard">
     <w:name w:val="Normal"/>
@@ -11756,6 +12206,18 @@
       <w:sz w:val="24"/>
       <w:szCs w:val="24"/>
       <w:lang w:val="de-DE" w:eastAsia="de-DE"/>
+    </w:rPr>
+  </w:style>
+  <w:style w:type="character" w:styleId="NichtaufgelsteErwhnung">
+    <w:name w:val="Unresolved Mention"/>
+    <w:basedOn w:val="Absatz-Standardschriftart"/>
+    <w:uiPriority w:val="99"/>
+    <w:semiHidden/>
+    <w:unhideWhenUsed/>
+    <w:rsid w:val="009333AA"/>
+    <w:rPr>
+      <w:color w:val="605E5C"/>
+      <w:shd w:val="clear" w:color="auto" w:fill="E1DFDD"/>
     </w:rPr>
   </w:style>
 </w:styles>
